--- a/0-Doc/OpenO&M Information Service Bus Model Specification.docx
+++ b/0-Doc/OpenO&M Information Service Bus Model Specification.docx
@@ -11,8 +11,6 @@
           <w:szCs w:val="36"/>
         </w:rPr>
       </w:pPr>
-      <w:bookmarkStart w:id="0" w:name="_GoBack"/>
-      <w:bookmarkEnd w:id="0"/>
     </w:p>
     <w:p>
       <w:pPr>
@@ -7044,12 +7042,12 @@
         <w:pStyle w:val="Heading1"/>
         <w:pageBreakBefore/>
       </w:pPr>
-      <w:bookmarkStart w:id="1" w:name="_Toc301263965"/>
+      <w:bookmarkStart w:id="0" w:name="_Toc301263965"/>
       <w:r>
         <w:lastRenderedPageBreak/>
         <w:t>References</w:t>
       </w:r>
-      <w:bookmarkEnd w:id="1"/>
+      <w:bookmarkEnd w:id="0"/>
     </w:p>
     <w:p>
       <w:pPr>
@@ -7374,7 +7372,7 @@
         <w:pStyle w:val="Heading1"/>
         <w:pageBreakBefore/>
       </w:pPr>
-      <w:bookmarkStart w:id="2" w:name="_Toc301263966"/>
+      <w:bookmarkStart w:id="1" w:name="_Toc301263966"/>
       <w:proofErr w:type="spellStart"/>
       <w:r>
         <w:lastRenderedPageBreak/>
@@ -7384,17 +7382,17 @@
       <w:r>
         <w:t xml:space="preserve"> Information Service Bus Model</w:t>
       </w:r>
+      <w:bookmarkEnd w:id="1"/>
+    </w:p>
+    <w:p>
+      <w:pPr>
+        <w:pStyle w:val="Heading2"/>
+      </w:pPr>
+      <w:bookmarkStart w:id="2" w:name="_Toc301263967"/>
+      <w:r>
+        <w:t>Interface Model</w:t>
+      </w:r>
       <w:bookmarkEnd w:id="2"/>
-    </w:p>
-    <w:p>
-      <w:pPr>
-        <w:pStyle w:val="Heading2"/>
-      </w:pPr>
-      <w:bookmarkStart w:id="3" w:name="_Toc301263967"/>
-      <w:r>
-        <w:t>Interface Model</w:t>
-      </w:r>
-      <w:bookmarkEnd w:id="3"/>
     </w:p>
     <w:p>
       <w:r>
@@ -7733,12 +7731,12 @@
       <w:pPr>
         <w:pStyle w:val="Heading2"/>
       </w:pPr>
-      <w:bookmarkStart w:id="4" w:name="_Toc301263968"/>
+      <w:bookmarkStart w:id="3" w:name="_Toc301263968"/>
       <w:r>
         <w:lastRenderedPageBreak/>
         <w:t>Application to Application Data Exchange</w:t>
       </w:r>
-      <w:bookmarkEnd w:id="4"/>
+      <w:bookmarkEnd w:id="3"/>
     </w:p>
     <w:p>
       <w:r>
@@ -7899,7 +7897,7 @@
       <w:pPr>
         <w:pStyle w:val="Caption"/>
       </w:pPr>
-      <w:bookmarkStart w:id="5" w:name="_Ref199020694"/>
+      <w:bookmarkStart w:id="4" w:name="_Ref199020694"/>
       <w:r>
         <w:t xml:space="preserve">Figure </w:t>
       </w:r>
@@ -7921,7 +7919,7 @@
       <w:r>
         <w:fldChar w:fldCharType="end"/>
       </w:r>
-      <w:bookmarkEnd w:id="5"/>
+      <w:bookmarkEnd w:id="4"/>
       <w:r>
         <w:t xml:space="preserve"> – Loosely Coupled Application Communication Stack</w:t>
       </w:r>
@@ -8185,7 +8183,7 @@
       <w:pPr>
         <w:pStyle w:val="Caption"/>
       </w:pPr>
-      <w:bookmarkStart w:id="6" w:name="_Ref199079187"/>
+      <w:bookmarkStart w:id="5" w:name="_Ref199079187"/>
       <w:r>
         <w:t xml:space="preserve">Figure </w:t>
       </w:r>
@@ -8207,80 +8205,80 @@
       <w:r>
         <w:fldChar w:fldCharType="end"/>
       </w:r>
+      <w:bookmarkEnd w:id="5"/>
+      <w:r>
+        <w:t xml:space="preserve"> – Defined Standards at Each Application Sublevel</w:t>
+      </w:r>
+    </w:p>
+    <w:p>
+      <w:r>
+        <w:t xml:space="preserve">The </w:t>
+      </w:r>
+      <w:proofErr w:type="spellStart"/>
+      <w:r>
+        <w:t>OpenO&amp;M</w:t>
+      </w:r>
+      <w:proofErr w:type="spellEnd"/>
+      <w:r>
+        <w:t xml:space="preserve"> Information Service Bus Model</w:t>
+      </w:r>
+      <w:r>
+        <w:t xml:space="preserve"> (ISBM)</w:t>
+      </w:r>
+      <w:r>
+        <w:t xml:space="preserve"> defines a set of transaction services that are suitable for use of exchange of </w:t>
+      </w:r>
+      <w:proofErr w:type="spellStart"/>
+      <w:r>
+        <w:t>OpenO&amp;M</w:t>
+      </w:r>
+      <w:proofErr w:type="spellEnd"/>
+      <w:r>
+        <w:t xml:space="preserve"> information </w:t>
+      </w:r>
+      <w:r>
+        <w:t xml:space="preserve">objects, using </w:t>
+      </w:r>
+      <w:r>
+        <w:t>IEC 62264-5 transactions</w:t>
+      </w:r>
+      <w:r>
+        <w:t>.</w:t>
+      </w:r>
+      <w:r>
+        <w:t xml:space="preserve"> </w:t>
+      </w:r>
+      <w:r>
+        <w:t xml:space="preserve">In a sense, </w:t>
+      </w:r>
+      <w:r>
+        <w:t>ISBM</w:t>
+      </w:r>
+      <w:r>
+        <w:t xml:space="preserve"> defines the standard “on-ramp”</w:t>
+      </w:r>
+      <w:r>
+        <w:t xml:space="preserve"> and "off-ramp"</w:t>
+      </w:r>
+      <w:r>
+        <w:t xml:space="preserve"> to a set of communication services.</w:t>
+      </w:r>
+      <w:r>
+        <w:t xml:space="preserve"> </w:t>
+      </w:r>
+      <w:r>
+        <w:t>It defines how data is placed into exchange methods and how it is retrieved from the exchange methods.</w:t>
+      </w:r>
+    </w:p>
+    <w:p>
+      <w:pPr>
+        <w:pStyle w:val="Heading2"/>
+      </w:pPr>
+      <w:bookmarkStart w:id="6" w:name="_Toc301263969"/>
+      <w:r>
+        <w:t>Transaction Model</w:t>
+      </w:r>
       <w:bookmarkEnd w:id="6"/>
-      <w:r>
-        <w:t xml:space="preserve"> – Defined Standards at Each Application Sublevel</w:t>
-      </w:r>
-    </w:p>
-    <w:p>
-      <w:r>
-        <w:t xml:space="preserve">The </w:t>
-      </w:r>
-      <w:proofErr w:type="spellStart"/>
-      <w:r>
-        <w:t>OpenO&amp;M</w:t>
-      </w:r>
-      <w:proofErr w:type="spellEnd"/>
-      <w:r>
-        <w:t xml:space="preserve"> Information Service Bus Model</w:t>
-      </w:r>
-      <w:r>
-        <w:t xml:space="preserve"> (ISBM)</w:t>
-      </w:r>
-      <w:r>
-        <w:t xml:space="preserve"> defines a set of transaction services that are suitable for use of exchange of </w:t>
-      </w:r>
-      <w:proofErr w:type="spellStart"/>
-      <w:r>
-        <w:t>OpenO&amp;M</w:t>
-      </w:r>
-      <w:proofErr w:type="spellEnd"/>
-      <w:r>
-        <w:t xml:space="preserve"> information </w:t>
-      </w:r>
-      <w:r>
-        <w:t xml:space="preserve">objects, using </w:t>
-      </w:r>
-      <w:r>
-        <w:t>IEC 62264-5 transactions</w:t>
-      </w:r>
-      <w:r>
-        <w:t>.</w:t>
-      </w:r>
-      <w:r>
-        <w:t xml:space="preserve"> </w:t>
-      </w:r>
-      <w:r>
-        <w:t xml:space="preserve">In a sense, </w:t>
-      </w:r>
-      <w:r>
-        <w:t>ISBM</w:t>
-      </w:r>
-      <w:r>
-        <w:t xml:space="preserve"> defines the standard “on-ramp”</w:t>
-      </w:r>
-      <w:r>
-        <w:t xml:space="preserve"> and "off-ramp"</w:t>
-      </w:r>
-      <w:r>
-        <w:t xml:space="preserve"> to a set of communication services.</w:t>
-      </w:r>
-      <w:r>
-        <w:t xml:space="preserve"> </w:t>
-      </w:r>
-      <w:r>
-        <w:t>It defines how data is placed into exchange methods and how it is retrieved from the exchange methods.</w:t>
-      </w:r>
-    </w:p>
-    <w:p>
-      <w:pPr>
-        <w:pStyle w:val="Heading2"/>
-      </w:pPr>
-      <w:bookmarkStart w:id="7" w:name="_Toc301263969"/>
-      <w:r>
-        <w:t>Transaction Model</w:t>
-      </w:r>
-      <w:bookmarkEnd w:id="7"/>
     </w:p>
     <w:p>
       <w:r>
@@ -8421,11 +8419,11 @@
       <w:pPr>
         <w:pStyle w:val="Heading2"/>
       </w:pPr>
-      <w:bookmarkStart w:id="8" w:name="_Toc301263970"/>
+      <w:bookmarkStart w:id="7" w:name="_Toc301263970"/>
       <w:r>
         <w:t>Communicating Applications</w:t>
       </w:r>
-      <w:bookmarkEnd w:id="8"/>
+      <w:bookmarkEnd w:id="7"/>
     </w:p>
     <w:p>
       <w:smartTag w:uri="urn:schemas-microsoft-com:office:smarttags" w:element="stockticker">
@@ -8652,7 +8650,7 @@
       <w:pPr>
         <w:pStyle w:val="Caption"/>
       </w:pPr>
-      <w:bookmarkStart w:id="9" w:name="_Ref188698670"/>
+      <w:bookmarkStart w:id="8" w:name="_Ref188698670"/>
       <w:r>
         <w:t xml:space="preserve">Figure </w:t>
       </w:r>
@@ -8674,42 +8672,42 @@
       <w:r>
         <w:fldChar w:fldCharType="end"/>
       </w:r>
+      <w:bookmarkEnd w:id="8"/>
+      <w:r>
+        <w:t xml:space="preserve"> – </w:t>
+      </w:r>
+      <w:proofErr w:type="spellStart"/>
+      <w:r>
+        <w:t>OpenO&amp;M</w:t>
+      </w:r>
+      <w:proofErr w:type="spellEnd"/>
+      <w:r>
+        <w:t xml:space="preserve"> Information Service Bus Model</w:t>
+      </w:r>
+      <w:r>
+        <w:t xml:space="preserve"> Names</w:t>
+      </w:r>
+    </w:p>
+    <w:p>
+      <w:r>
+        <w:t>While the ISA 95.05 verbs (e.g. GET, SYNC and CANCEL) can be used with both transaction model</w:t>
+      </w:r>
+      <w:r>
+        <w:t xml:space="preserve"> types</w:t>
+      </w:r>
+      <w:r>
+        <w:t xml:space="preserve"> (i.e. publish-subscribe and request-response), the semantics of the GET verb only aligns with the request-response model.</w:t>
+      </w:r>
+    </w:p>
+    <w:p>
+      <w:pPr>
+        <w:pStyle w:val="Heading2"/>
+      </w:pPr>
+      <w:bookmarkStart w:id="9" w:name="_Toc301263971"/>
+      <w:r>
+        <w:t>Managed Communication Channels</w:t>
+      </w:r>
       <w:bookmarkEnd w:id="9"/>
-      <w:r>
-        <w:t xml:space="preserve"> – </w:t>
-      </w:r>
-      <w:proofErr w:type="spellStart"/>
-      <w:r>
-        <w:t>OpenO&amp;M</w:t>
-      </w:r>
-      <w:proofErr w:type="spellEnd"/>
-      <w:r>
-        <w:t xml:space="preserve"> Information Service Bus Model</w:t>
-      </w:r>
-      <w:r>
-        <w:t xml:space="preserve"> Names</w:t>
-      </w:r>
-    </w:p>
-    <w:p>
-      <w:r>
-        <w:t>While the ISA 95.05 verbs (e.g. GET, SYNC and CANCEL) can be used with both transaction model</w:t>
-      </w:r>
-      <w:r>
-        <w:t xml:space="preserve"> types</w:t>
-      </w:r>
-      <w:r>
-        <w:t xml:space="preserve"> (i.e. publish-subscribe and request-response), the semantics of the GET verb only aligns with the request-response model.</w:t>
-      </w:r>
-    </w:p>
-    <w:p>
-      <w:pPr>
-        <w:pStyle w:val="Heading2"/>
-      </w:pPr>
-      <w:bookmarkStart w:id="10" w:name="_Toc301263971"/>
-      <w:r>
-        <w:t>Managed Communication Channels</w:t>
-      </w:r>
-      <w:bookmarkEnd w:id="10"/>
     </w:p>
     <w:p>
       <w:r>
@@ -9557,7 +9555,7 @@
       <w:pPr>
         <w:pStyle w:val="Heading2"/>
       </w:pPr>
-      <w:bookmarkStart w:id="11" w:name="_Toc301263972"/>
+      <w:bookmarkStart w:id="10" w:name="_Toc301263972"/>
       <w:r>
         <w:t>ISBM</w:t>
       </w:r>
@@ -9570,7 +9568,7 @@
       <w:r>
         <w:t>Services</w:t>
       </w:r>
-      <w:bookmarkEnd w:id="11"/>
+      <w:bookmarkEnd w:id="10"/>
     </w:p>
     <w:p>
       <w:r>
@@ -9684,7 +9682,7 @@
       <w:pPr>
         <w:pStyle w:val="Caption"/>
       </w:pPr>
-      <w:bookmarkStart w:id="12" w:name="_Ref200962259"/>
+      <w:bookmarkStart w:id="11" w:name="_Ref200962259"/>
       <w:r>
         <w:t xml:space="preserve">Figure </w:t>
       </w:r>
@@ -9706,7 +9704,7 @@
       <w:r>
         <w:fldChar w:fldCharType="end"/>
       </w:r>
-      <w:bookmarkEnd w:id="12"/>
+      <w:bookmarkEnd w:id="11"/>
       <w:r>
         <w:t xml:space="preserve"> – </w:t>
       </w:r>
@@ -9779,59 +9777,59 @@
       <w:pPr>
         <w:pStyle w:val="Heading2"/>
       </w:pPr>
-      <w:bookmarkStart w:id="13" w:name="_Ref300217350"/>
-      <w:bookmarkStart w:id="14" w:name="_Toc301263973"/>
+      <w:bookmarkStart w:id="12" w:name="_Ref300217350"/>
+      <w:bookmarkStart w:id="13" w:name="_Toc301263973"/>
       <w:r>
         <w:lastRenderedPageBreak/>
         <w:t>ISBM Notification Services</w:t>
       </w:r>
+      <w:bookmarkEnd w:id="12"/>
       <w:bookmarkEnd w:id="13"/>
+    </w:p>
+    <w:p>
+      <w:r>
+        <w:t xml:space="preserve">The </w:t>
+      </w:r>
+      <w:r>
+        <w:t xml:space="preserve">single Notify Listener service allows the ISBM to indicate to a provider or consumer application that a message that meets their read criteria is waiting to be read. It provides an asynchronous callback alternative to the provider/consumer application polling the ISBM. See Section </w:t>
+      </w:r>
+      <w:r>
+        <w:fldChar w:fldCharType="begin"/>
+      </w:r>
+      <w:r>
+        <w:instrText xml:space="preserve"> REF _Ref299453637 \r \h </w:instrText>
+      </w:r>
+      <w:r>
+        <w:fldChar w:fldCharType="separate"/>
+      </w:r>
+      <w:r>
+        <w:t>3.3</w:t>
+      </w:r>
+      <w:r>
+        <w:fldChar w:fldCharType="end"/>
+      </w:r>
+      <w:r>
+        <w:t xml:space="preserve"> for details on message queues and notification.</w:t>
+      </w:r>
+    </w:p>
+    <w:p>
+      <w:pPr>
+        <w:pStyle w:val="Heading2"/>
+      </w:pPr>
+      <w:bookmarkStart w:id="14" w:name="_Toc301263974"/>
+      <w:r>
+        <w:t>ISBM</w:t>
+      </w:r>
+      <w:r>
+        <w:t xml:space="preserve"> Publish-Subscribe</w:t>
+      </w:r>
+      <w:r>
+        <w:t xml:space="preserve"> </w:t>
+      </w:r>
+      <w:r>
+        <w:t>Services</w:t>
+      </w:r>
       <w:bookmarkEnd w:id="14"/>
-    </w:p>
-    <w:p>
-      <w:r>
-        <w:t xml:space="preserve">The </w:t>
-      </w:r>
-      <w:r>
-        <w:t xml:space="preserve">single Notify Listener service allows the ISBM to indicate to a provider or consumer application that a message that meets their read criteria is waiting to be read. It provides an asynchronous callback alternative to the provider/consumer application polling the ISBM. See Section </w:t>
-      </w:r>
-      <w:r>
-        <w:fldChar w:fldCharType="begin"/>
-      </w:r>
-      <w:r>
-        <w:instrText xml:space="preserve"> REF _Ref299453637 \r \h </w:instrText>
-      </w:r>
-      <w:r>
-        <w:fldChar w:fldCharType="separate"/>
-      </w:r>
-      <w:r>
-        <w:t>3.3</w:t>
-      </w:r>
-      <w:r>
-        <w:fldChar w:fldCharType="end"/>
-      </w:r>
-      <w:r>
-        <w:t xml:space="preserve"> for details on message queues and notification.</w:t>
-      </w:r>
-    </w:p>
-    <w:p>
-      <w:pPr>
-        <w:pStyle w:val="Heading2"/>
-      </w:pPr>
-      <w:bookmarkStart w:id="15" w:name="_Toc301263974"/>
-      <w:r>
-        <w:t>ISBM</w:t>
-      </w:r>
-      <w:r>
-        <w:t xml:space="preserve"> Publish-Subscribe</w:t>
-      </w:r>
-      <w:r>
-        <w:t xml:space="preserve"> </w:t>
-      </w:r>
-      <w:r>
-        <w:t>Services</w:t>
-      </w:r>
-      <w:bookmarkEnd w:id="15"/>
     </w:p>
     <w:p>
       <w:r>
@@ -10001,7 +9999,7 @@
       <w:pPr>
         <w:pStyle w:val="Caption"/>
       </w:pPr>
-      <w:bookmarkStart w:id="16" w:name="_Ref191109382"/>
+      <w:bookmarkStart w:id="15" w:name="_Ref191109382"/>
       <w:r>
         <w:t xml:space="preserve">Figure </w:t>
       </w:r>
@@ -10023,7 +10021,7 @@
       <w:r>
         <w:fldChar w:fldCharType="end"/>
       </w:r>
-      <w:bookmarkEnd w:id="16"/>
+      <w:bookmarkEnd w:id="15"/>
       <w:r>
         <w:t xml:space="preserve"> – </w:t>
       </w:r>
@@ -10314,7 +10312,7 @@
       <w:pPr>
         <w:pStyle w:val="Caption"/>
       </w:pPr>
-      <w:bookmarkStart w:id="17" w:name="_Ref188700616"/>
+      <w:bookmarkStart w:id="16" w:name="_Ref188700616"/>
       <w:r>
         <w:t xml:space="preserve">Figure </w:t>
       </w:r>
@@ -10336,7 +10334,7 @@
       <w:r>
         <w:fldChar w:fldCharType="end"/>
       </w:r>
-      <w:bookmarkEnd w:id="17"/>
+      <w:bookmarkEnd w:id="16"/>
       <w:r>
         <w:t xml:space="preserve"> – </w:t>
       </w:r>
@@ -10692,7 +10690,7 @@
       <w:pPr>
         <w:pStyle w:val="Caption"/>
       </w:pPr>
-      <w:bookmarkStart w:id="18" w:name="_Ref191110778"/>
+      <w:bookmarkStart w:id="17" w:name="_Ref191110778"/>
       <w:r>
         <w:t xml:space="preserve">Figure </w:t>
       </w:r>
@@ -10714,7 +10712,7 @@
       <w:r>
         <w:fldChar w:fldCharType="end"/>
       </w:r>
-      <w:bookmarkEnd w:id="18"/>
+      <w:bookmarkEnd w:id="17"/>
       <w:r>
         <w:t xml:space="preserve"> – Publish-subscribe</w:t>
       </w:r>
@@ -10864,7 +10862,7 @@
       <w:pPr>
         <w:pStyle w:val="Caption"/>
       </w:pPr>
-      <w:bookmarkStart w:id="19" w:name="_Ref197424504"/>
+      <w:bookmarkStart w:id="18" w:name="_Ref197424504"/>
       <w:r>
         <w:t xml:space="preserve">Figure </w:t>
       </w:r>
@@ -10886,7 +10884,7 @@
       <w:r>
         <w:fldChar w:fldCharType="end"/>
       </w:r>
-      <w:bookmarkEnd w:id="19"/>
+      <w:bookmarkEnd w:id="18"/>
       <w:r>
         <w:t xml:space="preserve"> – </w:t>
       </w:r>
@@ -10920,7 +10918,7 @@
         <w:pStyle w:val="Heading2"/>
         <w:pageBreakBefore/>
       </w:pPr>
-      <w:bookmarkStart w:id="20" w:name="_Toc301263975"/>
+      <w:bookmarkStart w:id="19" w:name="_Toc301263975"/>
       <w:r>
         <w:lastRenderedPageBreak/>
         <w:t>ISBM</w:t>
@@ -10937,7 +10935,7 @@
       <w:r>
         <w:t>Services</w:t>
       </w:r>
-      <w:bookmarkEnd w:id="20"/>
+      <w:bookmarkEnd w:id="19"/>
     </w:p>
     <w:p>
       <w:r>
@@ -11088,7 +11086,7 @@
       <w:pPr>
         <w:pStyle w:val="Caption"/>
       </w:pPr>
-      <w:bookmarkStart w:id="21" w:name="_Ref188698732"/>
+      <w:bookmarkStart w:id="20" w:name="_Ref188698732"/>
       <w:r>
         <w:t xml:space="preserve">Figure </w:t>
       </w:r>
@@ -11110,7 +11108,7 @@
       <w:r>
         <w:fldChar w:fldCharType="end"/>
       </w:r>
-      <w:bookmarkEnd w:id="21"/>
+      <w:bookmarkEnd w:id="20"/>
       <w:r>
         <w:t xml:space="preserve"> – Services for Request/Response</w:t>
       </w:r>
@@ -11207,7 +11205,7 @@
       <w:pPr>
         <w:pStyle w:val="Caption"/>
       </w:pPr>
-      <w:bookmarkStart w:id="22" w:name="_Ref191114532"/>
+      <w:bookmarkStart w:id="21" w:name="_Ref191114532"/>
       <w:r>
         <w:t xml:space="preserve">Figure </w:t>
       </w:r>
@@ -11229,7 +11227,7 @@
       <w:r>
         <w:fldChar w:fldCharType="end"/>
       </w:r>
-      <w:bookmarkEnd w:id="22"/>
+      <w:bookmarkEnd w:id="21"/>
       <w:r>
         <w:t xml:space="preserve"> –</w:t>
       </w:r>
@@ -11428,7 +11426,7 @@
       <w:pPr>
         <w:pStyle w:val="Caption"/>
       </w:pPr>
-      <w:bookmarkStart w:id="23" w:name="_Ref191114897"/>
+      <w:bookmarkStart w:id="22" w:name="_Ref191114897"/>
       <w:r>
         <w:t xml:space="preserve">Figure </w:t>
       </w:r>
@@ -11450,7 +11448,7 @@
       <w:r>
         <w:fldChar w:fldCharType="end"/>
       </w:r>
-      <w:bookmarkEnd w:id="23"/>
+      <w:bookmarkEnd w:id="22"/>
       <w:r>
         <w:t xml:space="preserve"> – </w:t>
       </w:r>
@@ -11636,7 +11634,7 @@
       <w:pPr>
         <w:pStyle w:val="Caption"/>
       </w:pPr>
-      <w:bookmarkStart w:id="24" w:name="_Ref191115561"/>
+      <w:bookmarkStart w:id="23" w:name="_Ref191115561"/>
       <w:r>
         <w:t xml:space="preserve">Figure </w:t>
       </w:r>
@@ -11658,7 +11656,7 @@
       <w:r>
         <w:fldChar w:fldCharType="end"/>
       </w:r>
-      <w:bookmarkEnd w:id="24"/>
+      <w:bookmarkEnd w:id="23"/>
       <w:r>
         <w:t xml:space="preserve"> – </w:t>
       </w:r>
@@ -11703,184 +11701,184 @@
         <w:pStyle w:val="Heading1"/>
         <w:pageBreakBefore/>
       </w:pPr>
-      <w:bookmarkStart w:id="25" w:name="_Ref295887385"/>
-      <w:bookmarkStart w:id="26" w:name="_Ref295887398"/>
-      <w:bookmarkStart w:id="27" w:name="_Toc301263976"/>
+      <w:bookmarkStart w:id="24" w:name="_Ref295887385"/>
+      <w:bookmarkStart w:id="25" w:name="_Ref295887398"/>
+      <w:bookmarkStart w:id="26" w:name="_Toc301263976"/>
       <w:r>
         <w:lastRenderedPageBreak/>
         <w:t>ISBM Technical Requirements</w:t>
       </w:r>
+      <w:bookmarkEnd w:id="24"/>
       <w:bookmarkEnd w:id="25"/>
       <w:bookmarkEnd w:id="26"/>
+    </w:p>
+    <w:p>
+      <w:pPr>
+        <w:pStyle w:val="Heading2"/>
+      </w:pPr>
+      <w:bookmarkStart w:id="27" w:name="_Ref300214718"/>
+      <w:bookmarkStart w:id="28" w:name="_Toc301263977"/>
+      <w:r>
+        <w:t>Channel Names</w:t>
+      </w:r>
       <w:bookmarkEnd w:id="27"/>
-    </w:p>
-    <w:p>
-      <w:pPr>
-        <w:pStyle w:val="Heading2"/>
-      </w:pPr>
-      <w:bookmarkStart w:id="28" w:name="_Ref300214718"/>
-      <w:bookmarkStart w:id="29" w:name="_Toc301263977"/>
-      <w:r>
-        <w:t>Channel Names</w:t>
-      </w:r>
       <w:bookmarkEnd w:id="28"/>
+    </w:p>
+    <w:p>
+      <w:r>
+        <w:t>Channel names should be defined as a name hierarchy determined by the company or the application suites.</w:t>
+      </w:r>
+      <w:r>
+        <w:t xml:space="preserve"> </w:t>
+      </w:r>
+      <w:r>
+        <w:t>Channel names should follow the syntax:</w:t>
+      </w:r>
+    </w:p>
+    <w:p/>
+    <w:p>
+      <w:pPr>
+        <w:ind w:left="1440"/>
+      </w:pPr>
+      <w:r>
+        <w:t>\</w:t>
+      </w:r>
+      <w:r>
+        <w:t>&lt;</w:t>
+      </w:r>
+      <w:r>
+        <w:t>ISBM</w:t>
+      </w:r>
+      <w:r>
+        <w:t xml:space="preserve"> root&gt;</w:t>
+      </w:r>
+      <w:r>
+        <w:t>\</w:t>
+      </w:r>
+      <w:r>
+        <w:t>&lt;</w:t>
+      </w:r>
+      <w:r>
+        <w:t xml:space="preserve">channel </w:t>
+      </w:r>
+      <w:r>
+        <w:t>scope&gt;</w:t>
+      </w:r>
+      <w:r>
+        <w:t>\</w:t>
+      </w:r>
+      <w:r>
+        <w:t>&lt;</w:t>
+      </w:r>
+      <w:r>
+        <w:t>information scope</w:t>
+      </w:r>
+      <w:r>
+        <w:t>&gt;</w:t>
+      </w:r>
+      <w:r>
+        <w:t>\</w:t>
+      </w:r>
+      <w:r>
+        <w:t xml:space="preserve">&lt;channel </w:t>
+      </w:r>
+      <w:r>
+        <w:t>use</w:t>
+      </w:r>
+      <w:r>
+        <w:t>&gt;</w:t>
+      </w:r>
+    </w:p>
+    <w:p/>
+    <w:p>
+      <w:r>
+        <w:t>For example:</w:t>
+      </w:r>
+    </w:p>
+    <w:p>
+      <w:pPr>
+        <w:ind w:left="1440"/>
+      </w:pPr>
+      <w:r>
+        <w:t>\</w:t>
+      </w:r>
+      <w:proofErr w:type="spellStart"/>
+      <w:r>
+        <w:t>AJAXEnterprises</w:t>
+      </w:r>
+      <w:proofErr w:type="spellEnd"/>
+      <w:r>
+        <w:t>\Company\Material\Checkpoint</w:t>
+      </w:r>
+    </w:p>
+    <w:p>
+      <w:pPr>
+        <w:ind w:left="1440"/>
+      </w:pPr>
+      <w:r>
+        <w:t>\</w:t>
+      </w:r>
+      <w:proofErr w:type="spellStart"/>
+      <w:r>
+        <w:t>AJAXEnterprises</w:t>
+      </w:r>
+      <w:proofErr w:type="spellEnd"/>
+      <w:r>
+        <w:t>\Company\Material\Request</w:t>
+      </w:r>
+    </w:p>
+    <w:p>
+      <w:pPr>
+        <w:ind w:left="1440"/>
+      </w:pPr>
+      <w:r>
+        <w:t>\</w:t>
+      </w:r>
+      <w:proofErr w:type="spellStart"/>
+      <w:r>
+        <w:t>SystemTest</w:t>
+      </w:r>
+      <w:proofErr w:type="spellEnd"/>
+      <w:r>
+        <w:t>\Final\</w:t>
+      </w:r>
+      <w:proofErr w:type="spellStart"/>
+      <w:r>
+        <w:t>OurMaterialManager</w:t>
+      </w:r>
+      <w:proofErr w:type="spellEnd"/>
+      <w:r>
+        <w:t>\Inventory\Changes</w:t>
+      </w:r>
+    </w:p>
+    <w:p>
+      <w:pPr>
+        <w:ind w:left="1440"/>
+      </w:pPr>
+      <w:r>
+        <w:t>\</w:t>
+      </w:r>
+      <w:proofErr w:type="spellStart"/>
+      <w:r>
+        <w:t>AJAXEnterprises</w:t>
+      </w:r>
+      <w:proofErr w:type="spellEnd"/>
+      <w:r>
+        <w:t>\France\Personnel\Checkpoint</w:t>
+      </w:r>
+    </w:p>
+    <w:p>
+      <w:pPr>
+        <w:pStyle w:val="Heading3"/>
+      </w:pPr>
+      <w:bookmarkStart w:id="29" w:name="_Toc301263978"/>
+      <w:r>
+        <w:t>ISBM</w:t>
+      </w:r>
+      <w:r>
+        <w:t xml:space="preserve"> Root</w:t>
+      </w:r>
       <w:bookmarkEnd w:id="29"/>
-    </w:p>
-    <w:p>
-      <w:r>
-        <w:t>Channel names should be defined as a name hierarchy determined by the company or the application suites.</w:t>
-      </w:r>
-      <w:r>
-        <w:t xml:space="preserve"> </w:t>
-      </w:r>
-      <w:r>
-        <w:t>Channel names should follow the syntax:</w:t>
-      </w:r>
-    </w:p>
-    <w:p/>
-    <w:p>
-      <w:pPr>
-        <w:ind w:left="1440"/>
-      </w:pPr>
-      <w:r>
-        <w:t>\</w:t>
-      </w:r>
-      <w:r>
-        <w:t>&lt;</w:t>
-      </w:r>
-      <w:r>
-        <w:t>ISBM</w:t>
-      </w:r>
-      <w:r>
-        <w:t xml:space="preserve"> root&gt;</w:t>
-      </w:r>
-      <w:r>
-        <w:t>\</w:t>
-      </w:r>
-      <w:r>
-        <w:t>&lt;</w:t>
-      </w:r>
-      <w:r>
-        <w:t xml:space="preserve">channel </w:t>
-      </w:r>
-      <w:r>
-        <w:t>scope&gt;</w:t>
-      </w:r>
-      <w:r>
-        <w:t>\</w:t>
-      </w:r>
-      <w:r>
-        <w:t>&lt;</w:t>
-      </w:r>
-      <w:r>
-        <w:t>information scope</w:t>
-      </w:r>
-      <w:r>
-        <w:t>&gt;</w:t>
-      </w:r>
-      <w:r>
-        <w:t>\</w:t>
-      </w:r>
-      <w:r>
-        <w:t xml:space="preserve">&lt;channel </w:t>
-      </w:r>
-      <w:r>
-        <w:t>use</w:t>
-      </w:r>
-      <w:r>
-        <w:t>&gt;</w:t>
-      </w:r>
-    </w:p>
-    <w:p/>
-    <w:p>
-      <w:r>
-        <w:t>For example:</w:t>
-      </w:r>
-    </w:p>
-    <w:p>
-      <w:pPr>
-        <w:ind w:left="1440"/>
-      </w:pPr>
-      <w:r>
-        <w:t>\</w:t>
-      </w:r>
-      <w:proofErr w:type="spellStart"/>
-      <w:r>
-        <w:t>AJAXEnterprises</w:t>
-      </w:r>
-      <w:proofErr w:type="spellEnd"/>
-      <w:r>
-        <w:t>\Company\Material\Checkpoint</w:t>
-      </w:r>
-    </w:p>
-    <w:p>
-      <w:pPr>
-        <w:ind w:left="1440"/>
-      </w:pPr>
-      <w:r>
-        <w:t>\</w:t>
-      </w:r>
-      <w:proofErr w:type="spellStart"/>
-      <w:r>
-        <w:t>AJAXEnterprises</w:t>
-      </w:r>
-      <w:proofErr w:type="spellEnd"/>
-      <w:r>
-        <w:t>\Company\Material\Request</w:t>
-      </w:r>
-    </w:p>
-    <w:p>
-      <w:pPr>
-        <w:ind w:left="1440"/>
-      </w:pPr>
-      <w:r>
-        <w:t>\</w:t>
-      </w:r>
-      <w:proofErr w:type="spellStart"/>
-      <w:r>
-        <w:t>SystemTest</w:t>
-      </w:r>
-      <w:proofErr w:type="spellEnd"/>
-      <w:r>
-        <w:t>\Final\</w:t>
-      </w:r>
-      <w:proofErr w:type="spellStart"/>
-      <w:r>
-        <w:t>OurMaterialManager</w:t>
-      </w:r>
-      <w:proofErr w:type="spellEnd"/>
-      <w:r>
-        <w:t>\Inventory\Changes</w:t>
-      </w:r>
-    </w:p>
-    <w:p>
-      <w:pPr>
-        <w:ind w:left="1440"/>
-      </w:pPr>
-      <w:r>
-        <w:t>\</w:t>
-      </w:r>
-      <w:proofErr w:type="spellStart"/>
-      <w:r>
-        <w:t>AJAXEnterprises</w:t>
-      </w:r>
-      <w:proofErr w:type="spellEnd"/>
-      <w:r>
-        <w:t>\France\Personnel\Checkpoint</w:t>
-      </w:r>
-    </w:p>
-    <w:p>
-      <w:pPr>
-        <w:pStyle w:val="Heading3"/>
-      </w:pPr>
-      <w:bookmarkStart w:id="30" w:name="_Toc301263978"/>
-      <w:r>
-        <w:t>ISBM</w:t>
-      </w:r>
-      <w:r>
-        <w:t xml:space="preserve"> Root</w:t>
-      </w:r>
-      <w:bookmarkEnd w:id="30"/>
     </w:p>
     <w:p>
       <w:r>
@@ -12135,11 +12133,11 @@
       <w:pPr>
         <w:pStyle w:val="Heading3"/>
       </w:pPr>
-      <w:bookmarkStart w:id="31" w:name="_Toc301263979"/>
+      <w:bookmarkStart w:id="30" w:name="_Toc301263979"/>
       <w:r>
         <w:t>Channel Scope</w:t>
       </w:r>
-      <w:bookmarkEnd w:id="31"/>
+      <w:bookmarkEnd w:id="30"/>
     </w:p>
     <w:p>
       <w:r>
@@ -12338,12 +12336,12 @@
       <w:pPr>
         <w:pStyle w:val="Heading3"/>
       </w:pPr>
-      <w:bookmarkStart w:id="32" w:name="_Toc301263980"/>
+      <w:bookmarkStart w:id="31" w:name="_Toc301263980"/>
       <w:r>
         <w:lastRenderedPageBreak/>
         <w:t>Information Scope</w:t>
       </w:r>
-      <w:bookmarkEnd w:id="32"/>
+      <w:bookmarkEnd w:id="31"/>
     </w:p>
     <w:p>
       <w:r>
@@ -12425,16 +12423,16 @@
       <w:pPr>
         <w:pStyle w:val="Heading3"/>
       </w:pPr>
-      <w:bookmarkStart w:id="33" w:name="_Ref201412600"/>
-      <w:bookmarkStart w:id="34" w:name="_Toc301263981"/>
+      <w:bookmarkStart w:id="32" w:name="_Ref201412600"/>
+      <w:bookmarkStart w:id="33" w:name="_Toc301263981"/>
       <w:r>
         <w:t xml:space="preserve">Channel </w:t>
       </w:r>
       <w:r>
         <w:t>Use</w:t>
       </w:r>
+      <w:bookmarkEnd w:id="32"/>
       <w:bookmarkEnd w:id="33"/>
-      <w:bookmarkEnd w:id="34"/>
     </w:p>
     <w:p>
       <w:r>
@@ -12507,11 +12505,11 @@
       <w:pPr>
         <w:pStyle w:val="Heading2"/>
       </w:pPr>
-      <w:bookmarkStart w:id="35" w:name="_Toc301263982"/>
+      <w:bookmarkStart w:id="34" w:name="_Toc301263982"/>
       <w:r>
         <w:t>Topics</w:t>
       </w:r>
-      <w:bookmarkEnd w:id="35"/>
+      <w:bookmarkEnd w:id="34"/>
     </w:p>
     <w:p>
       <w:r>
@@ -12704,7 +12702,7 @@
       <w:pPr>
         <w:pStyle w:val="Heading3"/>
       </w:pPr>
-      <w:bookmarkStart w:id="36" w:name="_Toc301263983"/>
+      <w:bookmarkStart w:id="35" w:name="_Toc301263983"/>
       <w:proofErr w:type="spellStart"/>
       <w:r>
         <w:t>XPath</w:t>
@@ -12713,7 +12711,7 @@
       <w:r>
         <w:t xml:space="preserve"> Filtering</w:t>
       </w:r>
-      <w:bookmarkEnd w:id="36"/>
+      <w:bookmarkEnd w:id="35"/>
     </w:p>
     <w:p>
       <w:r>
@@ -12842,8 +12840,8 @@
       <w:pPr>
         <w:pStyle w:val="Heading2"/>
       </w:pPr>
-      <w:bookmarkStart w:id="37" w:name="_Ref299453637"/>
-      <w:bookmarkStart w:id="38" w:name="_Toc301263984"/>
+      <w:bookmarkStart w:id="36" w:name="_Ref299453637"/>
+      <w:bookmarkStart w:id="37" w:name="_Toc301263984"/>
       <w:r>
         <w:lastRenderedPageBreak/>
         <w:t>Session</w:t>
@@ -12851,8 +12849,8 @@
       <w:r>
         <w:t xml:space="preserve"> Queuing</w:t>
       </w:r>
+      <w:bookmarkEnd w:id="36"/>
       <w:bookmarkEnd w:id="37"/>
-      <w:bookmarkEnd w:id="38"/>
     </w:p>
     <w:p>
       <w:r>
@@ -13088,14 +13086,27 @@
       <w:r>
         <w:t xml:space="preserve">Figure </w:t>
       </w:r>
-      <w:fldSimple w:instr=" SEQ Figure \* ARABIC ">
-        <w:r>
-          <w:rPr>
-            <w:noProof/>
-          </w:rPr>
-          <w:t>14</w:t>
-        </w:r>
-      </w:fldSimple>
+      <w:r>
+        <w:fldChar w:fldCharType="begin"/>
+      </w:r>
+      <w:r>
+        <w:instrText xml:space="preserve"> SEQ Figure \* ARABIC </w:instrText>
+      </w:r>
+      <w:r>
+        <w:fldChar w:fldCharType="separate"/>
+      </w:r>
+      <w:r>
+        <w:rPr>
+          <w:noProof/>
+        </w:rPr>
+        <w:t>14</w:t>
+      </w:r>
+      <w:r>
+        <w:rPr>
+          <w:noProof/>
+        </w:rPr>
+        <w:fldChar w:fldCharType="end"/>
+      </w:r>
       <w:r>
         <w:t xml:space="preserve"> – Message Queuing and Delayed Notification</w:t>
       </w:r>
@@ -13109,11 +13120,11 @@
       <w:pPr>
         <w:pStyle w:val="Heading2"/>
       </w:pPr>
-      <w:bookmarkStart w:id="39" w:name="_Toc301263985"/>
+      <w:bookmarkStart w:id="38" w:name="_Toc301263985"/>
       <w:r>
         <w:t>Security</w:t>
       </w:r>
-      <w:bookmarkEnd w:id="39"/>
+      <w:bookmarkEnd w:id="38"/>
     </w:p>
     <w:p>
       <w:r>
@@ -13124,7 +13135,7 @@
       <w:pPr>
         <w:pStyle w:val="Heading1"/>
       </w:pPr>
-      <w:bookmarkStart w:id="40" w:name="_Toc301263986"/>
+      <w:bookmarkStart w:id="39" w:name="_Toc301263986"/>
       <w:r>
         <w:lastRenderedPageBreak/>
         <w:t>ISBM</w:t>
@@ -13132,70 +13143,70 @@
       <w:r>
         <w:t xml:space="preserve"> Service Provider Considerations</w:t>
       </w:r>
+      <w:bookmarkEnd w:id="39"/>
+    </w:p>
+    <w:p>
+      <w:r>
+        <w:t xml:space="preserve">The following sections define ESB type services that </w:t>
+      </w:r>
+      <w:r>
+        <w:rPr>
+          <w:b/>
+        </w:rPr>
+        <w:t>can</w:t>
+      </w:r>
+      <w:r>
+        <w:t xml:space="preserve"> be provided by </w:t>
+      </w:r>
+      <w:r>
+        <w:t>ISBM</w:t>
+      </w:r>
+      <w:r>
+        <w:t xml:space="preserve"> </w:t>
+      </w:r>
+      <w:r>
+        <w:rPr>
+          <w:i/>
+        </w:rPr>
+        <w:t>Service Providers</w:t>
+      </w:r>
+      <w:r>
+        <w:t>.</w:t>
+      </w:r>
+      <w:r>
+        <w:t xml:space="preserve"> </w:t>
+      </w:r>
+      <w:r>
+        <w:t xml:space="preserve">The services are </w:t>
+      </w:r>
+      <w:r>
+        <w:rPr>
+          <w:b/>
+        </w:rPr>
+        <w:t>not</w:t>
+      </w:r>
+      <w:r>
+        <w:t xml:space="preserve"> part of the </w:t>
+      </w:r>
+      <w:r>
+        <w:t>ISBM</w:t>
+      </w:r>
+      <w:r>
+        <w:t xml:space="preserve"> specification, but provide some of the areas in which vendors and others can p</w:t>
+      </w:r>
+      <w:r>
+        <w:t>rovide differentiated service.</w:t>
+      </w:r>
+    </w:p>
+    <w:p>
+      <w:pPr>
+        <w:pStyle w:val="Heading2"/>
+      </w:pPr>
+      <w:bookmarkStart w:id="40" w:name="_Toc301263987"/>
+      <w:r>
+        <w:t>Security Considerations</w:t>
+      </w:r>
       <w:bookmarkEnd w:id="40"/>
-    </w:p>
-    <w:p>
-      <w:r>
-        <w:t xml:space="preserve">The following sections define ESB type services that </w:t>
-      </w:r>
-      <w:r>
-        <w:rPr>
-          <w:b/>
-        </w:rPr>
-        <w:t>can</w:t>
-      </w:r>
-      <w:r>
-        <w:t xml:space="preserve"> be provided by </w:t>
-      </w:r>
-      <w:r>
-        <w:t>ISBM</w:t>
-      </w:r>
-      <w:r>
-        <w:t xml:space="preserve"> </w:t>
-      </w:r>
-      <w:r>
-        <w:rPr>
-          <w:i/>
-        </w:rPr>
-        <w:t>Service Providers</w:t>
-      </w:r>
-      <w:r>
-        <w:t>.</w:t>
-      </w:r>
-      <w:r>
-        <w:t xml:space="preserve"> </w:t>
-      </w:r>
-      <w:r>
-        <w:t xml:space="preserve">The services are </w:t>
-      </w:r>
-      <w:r>
-        <w:rPr>
-          <w:b/>
-        </w:rPr>
-        <w:t>not</w:t>
-      </w:r>
-      <w:r>
-        <w:t xml:space="preserve"> part of the </w:t>
-      </w:r>
-      <w:r>
-        <w:t>ISBM</w:t>
-      </w:r>
-      <w:r>
-        <w:t xml:space="preserve"> specification, but provide some of the areas in which vendors and others can p</w:t>
-      </w:r>
-      <w:r>
-        <w:t>rovide differentiated service.</w:t>
-      </w:r>
-    </w:p>
-    <w:p>
-      <w:pPr>
-        <w:pStyle w:val="Heading2"/>
-      </w:pPr>
-      <w:bookmarkStart w:id="41" w:name="_Toc301263987"/>
-      <w:r>
-        <w:t>Security Considerations</w:t>
-      </w:r>
-      <w:bookmarkEnd w:id="41"/>
     </w:p>
     <w:p>
       <w:r>
@@ -13298,10 +13309,49 @@
       <w:pPr>
         <w:pStyle w:val="Heading2"/>
       </w:pPr>
-      <w:bookmarkStart w:id="42" w:name="_Toc301263988"/>
+      <w:bookmarkStart w:id="41" w:name="_Toc301263988"/>
       <w:r>
         <w:t>Notification</w:t>
       </w:r>
+      <w:bookmarkEnd w:id="41"/>
+    </w:p>
+    <w:p>
+      <w:r>
+        <w:rPr>
+          <w:i/>
+        </w:rPr>
+        <w:t>ISBM Service Providers</w:t>
+      </w:r>
+      <w:r>
+        <w:t xml:space="preserve"> are encouraged to implement notification capability utilizing the provided notification service.</w:t>
+      </w:r>
+      <w:r>
+        <w:t xml:space="preserve"> </w:t>
+      </w:r>
+      <w:r>
+        <w:t xml:space="preserve">This specification also allows light weight </w:t>
+      </w:r>
+      <w:r>
+        <w:rPr>
+          <w:i/>
+        </w:rPr>
+        <w:t>ISBM Service Provider</w:t>
+      </w:r>
+      <w:r>
+        <w:t xml:space="preserve"> implementations, where polling is an acceptable method for synchronization of applications.</w:t>
+      </w:r>
+    </w:p>
+    <w:p>
+      <w:pPr>
+        <w:pStyle w:val="Heading2"/>
+      </w:pPr>
+      <w:bookmarkStart w:id="42" w:name="_Toc301263989"/>
+      <w:r>
+        <w:t xml:space="preserve">Data Format </w:t>
+      </w:r>
+      <w:r>
+        <w:t>Validation</w:t>
+      </w:r>
       <w:bookmarkEnd w:id="42"/>
     </w:p>
     <w:p>
@@ -13309,39 +13359,141 @@
         <w:rPr>
           <w:i/>
         </w:rPr>
-        <w:t>ISBM Service Providers</w:t>
-      </w:r>
-      <w:r>
-        <w:t xml:space="preserve"> are encouraged to implement notification capability utilizing the provided notification service.</w:t>
+        <w:t>ISBM</w:t>
+      </w:r>
+      <w:r>
+        <w:rPr>
+          <w:i/>
+        </w:rPr>
+        <w:t xml:space="preserve"> Service Providers</w:t>
+      </w:r>
+      <w:r>
+        <w:t xml:space="preserve"> could provide data format </w:t>
+      </w:r>
+      <w:r>
+        <w:t>validation</w:t>
+      </w:r>
+      <w:r>
+        <w:t xml:space="preserve"> services for messages.</w:t>
       </w:r>
       <w:r>
         <w:t xml:space="preserve"> </w:t>
       </w:r>
       <w:r>
-        <w:t xml:space="preserve">This specification also allows light weight </w:t>
-      </w:r>
+        <w:t xml:space="preserve">If the </w:t>
+      </w:r>
+      <w:proofErr w:type="gramStart"/>
+      <w:r>
+        <w:t>message are</w:t>
+      </w:r>
+      <w:proofErr w:type="gramEnd"/>
+      <w:r>
+        <w:t xml:space="preserve"> to follow a predefined and well specified format, such as B2MML or </w:t>
+      </w:r>
+      <w:proofErr w:type="spellStart"/>
+      <w:r>
+        <w:t>BatchML</w:t>
+      </w:r>
+      <w:proofErr w:type="spellEnd"/>
+      <w:r>
+        <w:t>, then the service provider could provide a service to check the syntax correctness of posted messages.</w:t>
+      </w:r>
+      <w:r>
+        <w:t xml:space="preserve"> </w:t>
+      </w:r>
+      <w:r>
+        <w:t>This would provide a governance check on messages.</w:t>
+      </w:r>
+      <w:r>
+        <w:t xml:space="preserve"> This could be implemented by </w:t>
+      </w:r>
+      <w:r>
+        <w:t xml:space="preserve">the </w:t>
+      </w:r>
+      <w:r>
+        <w:t>ISBM</w:t>
+      </w:r>
+      <w:r>
+        <w:t xml:space="preserve"> Service Provider maintain</w:t>
+      </w:r>
+      <w:r>
+        <w:t>ing</w:t>
+      </w:r>
+      <w:r>
+        <w:t xml:space="preserve"> a map between topic</w:t>
+      </w:r>
+      <w:r>
+        <w:t xml:space="preserve"> namespaces and </w:t>
+      </w:r>
+      <w:r>
+        <w:t xml:space="preserve">XML </w:t>
+      </w:r>
+      <w:r>
+        <w:t>S</w:t>
+      </w:r>
+      <w:r>
+        <w:t>chema files.</w:t>
+      </w:r>
+    </w:p>
+    <w:p>
+      <w:pPr>
+        <w:pStyle w:val="Heading2"/>
+      </w:pPr>
+      <w:bookmarkStart w:id="43" w:name="_Toc301263990"/>
+      <w:r>
+        <w:t>Allowed Application Checking</w:t>
+      </w:r>
+      <w:bookmarkEnd w:id="43"/>
+    </w:p>
+    <w:p>
       <w:r>
         <w:rPr>
           <w:i/>
         </w:rPr>
-        <w:t>ISBM Service Provider</w:t>
-      </w:r>
-      <w:r>
-        <w:t xml:space="preserve"> implementations, where polling is an acceptable method for synchronization of applications.</w:t>
+        <w:t>ISBM</w:t>
+      </w:r>
+      <w:r>
+        <w:rPr>
+          <w:i/>
+        </w:rPr>
+        <w:t xml:space="preserve"> Service Providers</w:t>
+      </w:r>
+      <w:r>
+        <w:t xml:space="preserve"> could provide </w:t>
+      </w:r>
+      <w:proofErr w:type="gramStart"/>
+      <w:r>
+        <w:t>a governance</w:t>
+      </w:r>
+      <w:proofErr w:type="gramEnd"/>
+      <w:r>
+        <w:t xml:space="preserve"> check that applications creating and subscribing to channels are allowed applications.</w:t>
+      </w:r>
+      <w:r>
+        <w:t xml:space="preserve"> </w:t>
+      </w:r>
+      <w:r>
+        <w:t xml:space="preserve">This check would provide an additional level of security, which may be important if the </w:t>
+      </w:r>
+      <w:r>
+        <w:t>ISBM</w:t>
+      </w:r>
+      <w:r>
+        <w:t xml:space="preserve"> S</w:t>
+      </w:r>
+      <w:r>
+        <w:t>ervices go outside the company.</w:t>
       </w:r>
     </w:p>
     <w:p>
       <w:pPr>
         <w:pStyle w:val="Heading2"/>
       </w:pPr>
-      <w:bookmarkStart w:id="43" w:name="_Toc301263989"/>
-      <w:r>
-        <w:t xml:space="preserve">Data Format </w:t>
-      </w:r>
-      <w:r>
-        <w:t>Validation</w:t>
-      </w:r>
-      <w:bookmarkEnd w:id="43"/>
+      <w:bookmarkStart w:id="44" w:name="_Toc301263991"/>
+      <w:r>
+        <w:t>Data Exchange Logging</w:t>
+      </w:r>
+      <w:bookmarkEnd w:id="44"/>
     </w:p>
     <w:p>
       <w:r>
@@ -13357,168 +13509,27 @@
         <w:t xml:space="preserve"> Service Providers</w:t>
       </w:r>
       <w:r>
-        <w:t xml:space="preserve"> could provide data format </w:t>
-      </w:r>
-      <w:r>
-        <w:t>validation</w:t>
-      </w:r>
-      <w:r>
-        <w:t xml:space="preserve"> services for messages.</w:t>
+        <w:t xml:space="preserve"> could provide services to log all or selected messages for purposes of governance, compliance, and auditing.</w:t>
       </w:r>
       <w:r>
         <w:t xml:space="preserve"> </w:t>
       </w:r>
       <w:r>
-        <w:t xml:space="preserve">If the </w:t>
-      </w:r>
-      <w:proofErr w:type="gramStart"/>
-      <w:r>
-        <w:t>message are</w:t>
-      </w:r>
-      <w:proofErr w:type="gramEnd"/>
-      <w:r>
-        <w:t xml:space="preserve"> to follow a predefined and well specified format, such as B2MML or </w:t>
-      </w:r>
-      <w:proofErr w:type="spellStart"/>
-      <w:r>
-        <w:t>BatchML</w:t>
-      </w:r>
-      <w:proofErr w:type="spellEnd"/>
-      <w:r>
-        <w:t>, then the service provider could provide a service to check the syntax correctness of posted messages.</w:t>
-      </w:r>
-      <w:r>
-        <w:t xml:space="preserve"> </w:t>
-      </w:r>
-      <w:r>
-        <w:t>This would provide a governance check on messages.</w:t>
-      </w:r>
-      <w:r>
-        <w:t xml:space="preserve"> This could be implemented by </w:t>
-      </w:r>
-      <w:r>
-        <w:t xml:space="preserve">the </w:t>
-      </w:r>
-      <w:r>
-        <w:t>ISBM</w:t>
-      </w:r>
-      <w:r>
-        <w:t xml:space="preserve"> Service Provider maintain</w:t>
-      </w:r>
-      <w:r>
-        <w:t>ing</w:t>
-      </w:r>
-      <w:r>
-        <w:t xml:space="preserve"> a map between topic</w:t>
-      </w:r>
-      <w:r>
-        <w:t xml:space="preserve"> namespaces and </w:t>
-      </w:r>
-      <w:r>
-        <w:t xml:space="preserve">XML </w:t>
-      </w:r>
-      <w:r>
-        <w:t>S</w:t>
-      </w:r>
-      <w:r>
-        <w:t>chema files.</w:t>
+        <w:t>Because all messages are in an XML format, and the posting application is know, this could provide an audit or error tracing log that captu</w:t>
+      </w:r>
+      <w:r>
+        <w:t>res all in-band communications.</w:t>
       </w:r>
     </w:p>
     <w:p>
       <w:pPr>
         <w:pStyle w:val="Heading2"/>
       </w:pPr>
-      <w:bookmarkStart w:id="44" w:name="_Toc301263990"/>
-      <w:r>
-        <w:t>Allowed Application Checking</w:t>
-      </w:r>
-      <w:bookmarkEnd w:id="44"/>
-    </w:p>
-    <w:p>
-      <w:r>
-        <w:rPr>
-          <w:i/>
-        </w:rPr>
-        <w:t>ISBM</w:t>
-      </w:r>
-      <w:r>
-        <w:rPr>
-          <w:i/>
-        </w:rPr>
-        <w:t xml:space="preserve"> Service Providers</w:t>
-      </w:r>
-      <w:r>
-        <w:t xml:space="preserve"> could provide </w:t>
-      </w:r>
-      <w:proofErr w:type="gramStart"/>
-      <w:r>
-        <w:t>a governance</w:t>
-      </w:r>
-      <w:proofErr w:type="gramEnd"/>
-      <w:r>
-        <w:t xml:space="preserve"> check that applications creating and subscribing to channels are allowed applications.</w:t>
-      </w:r>
-      <w:r>
-        <w:t xml:space="preserve"> </w:t>
-      </w:r>
-      <w:r>
-        <w:t xml:space="preserve">This check would provide an additional level of security, which may be important if the </w:t>
-      </w:r>
-      <w:r>
-        <w:t>ISBM</w:t>
-      </w:r>
-      <w:r>
-        <w:t xml:space="preserve"> S</w:t>
-      </w:r>
-      <w:r>
-        <w:t>ervices go outside the company.</w:t>
-      </w:r>
-    </w:p>
-    <w:p>
-      <w:pPr>
-        <w:pStyle w:val="Heading2"/>
-      </w:pPr>
-      <w:bookmarkStart w:id="45" w:name="_Toc301263991"/>
-      <w:r>
-        <w:t>Data Exchange Logging</w:t>
+      <w:bookmarkStart w:id="45" w:name="_Toc301263992"/>
+      <w:r>
+        <w:t>Common Error Handling</w:t>
       </w:r>
       <w:bookmarkEnd w:id="45"/>
-    </w:p>
-    <w:p>
-      <w:r>
-        <w:rPr>
-          <w:i/>
-        </w:rPr>
-        <w:t>ISBM</w:t>
-      </w:r>
-      <w:r>
-        <w:rPr>
-          <w:i/>
-        </w:rPr>
-        <w:t xml:space="preserve"> Service Providers</w:t>
-      </w:r>
-      <w:r>
-        <w:t xml:space="preserve"> could provide services to log all or selected messages for purposes of governance, compliance, and auditing.</w:t>
-      </w:r>
-      <w:r>
-        <w:t xml:space="preserve"> </w:t>
-      </w:r>
-      <w:r>
-        <w:t>Because all messages are in an XML format, and the posting application is know, this could provide an audit or error tracing log that captu</w:t>
-      </w:r>
-      <w:r>
-        <w:t>res all in-band communications.</w:t>
-      </w:r>
-    </w:p>
-    <w:p>
-      <w:pPr>
-        <w:pStyle w:val="Heading2"/>
-      </w:pPr>
-      <w:bookmarkStart w:id="46" w:name="_Toc301263992"/>
-      <w:r>
-        <w:t>Common Error Handling</w:t>
-      </w:r>
-      <w:bookmarkEnd w:id="46"/>
     </w:p>
     <w:p>
       <w:r>
@@ -13560,11 +13571,11 @@
       <w:pPr>
         <w:pStyle w:val="Heading2"/>
       </w:pPr>
-      <w:bookmarkStart w:id="47" w:name="_Toc301263993"/>
+      <w:bookmarkStart w:id="46" w:name="_Toc301263993"/>
       <w:r>
         <w:t>Data Transformation Services</w:t>
       </w:r>
-      <w:bookmarkEnd w:id="47"/>
+      <w:bookmarkEnd w:id="46"/>
     </w:p>
     <w:p>
       <w:r>
@@ -13854,14 +13865,14 @@
       <w:pPr>
         <w:pStyle w:val="Heading2"/>
       </w:pPr>
-      <w:bookmarkStart w:id="48" w:name="_Toc301263994"/>
+      <w:bookmarkStart w:id="47" w:name="_Toc301263994"/>
       <w:r>
         <w:t xml:space="preserve">Cross Company </w:t>
       </w:r>
       <w:r>
         <w:t>Bridge</w:t>
       </w:r>
-      <w:bookmarkEnd w:id="48"/>
+      <w:bookmarkEnd w:id="47"/>
     </w:p>
     <w:p>
       <w:r>
@@ -14026,7 +14037,7 @@
       <w:pPr>
         <w:pStyle w:val="Caption"/>
       </w:pPr>
-      <w:bookmarkStart w:id="49" w:name="_Ref253650671"/>
+      <w:bookmarkStart w:id="48" w:name="_Ref253650671"/>
       <w:r>
         <w:t xml:space="preserve">Figure </w:t>
       </w:r>
@@ -14048,7 +14059,7 @@
       <w:r>
         <w:fldChar w:fldCharType="end"/>
       </w:r>
-      <w:bookmarkEnd w:id="49"/>
+      <w:bookmarkEnd w:id="48"/>
       <w:r>
         <w:t xml:space="preserve"> – Cross Company </w:t>
       </w:r>
@@ -14070,42 +14081,42 @@
         <w:pStyle w:val="Heading1"/>
         <w:pageBreakBefore/>
       </w:pPr>
-      <w:bookmarkStart w:id="50" w:name="_Toc301263995"/>
+      <w:bookmarkStart w:id="49" w:name="_Toc301263995"/>
       <w:r>
         <w:lastRenderedPageBreak/>
         <w:t>Service Definitions</w:t>
       </w:r>
+      <w:bookmarkEnd w:id="49"/>
+    </w:p>
+    <w:p>
+      <w:r>
+        <w:t xml:space="preserve">This section defines the detailed format for the </w:t>
+      </w:r>
+      <w:r>
+        <w:rPr>
+          <w:i/>
+        </w:rPr>
+        <w:t>ISBM</w:t>
+      </w:r>
+      <w:r>
+        <w:rPr>
+          <w:i/>
+        </w:rPr>
+        <w:t xml:space="preserve"> Service</w:t>
+      </w:r>
+      <w:r>
+        <w:t xml:space="preserve"> definitions.</w:t>
+      </w:r>
+    </w:p>
+    <w:p>
+      <w:pPr>
+        <w:pStyle w:val="Heading2"/>
+      </w:pPr>
+      <w:bookmarkStart w:id="50" w:name="_Toc301263996"/>
+      <w:r>
+        <w:t>Data Model</w:t>
+      </w:r>
       <w:bookmarkEnd w:id="50"/>
-    </w:p>
-    <w:p>
-      <w:r>
-        <w:t xml:space="preserve">This section defines the detailed format for the </w:t>
-      </w:r>
-      <w:r>
-        <w:rPr>
-          <w:i/>
-        </w:rPr>
-        <w:t>ISBM</w:t>
-      </w:r>
-      <w:r>
-        <w:rPr>
-          <w:i/>
-        </w:rPr>
-        <w:t xml:space="preserve"> Service</w:t>
-      </w:r>
-      <w:r>
-        <w:t xml:space="preserve"> definitions.</w:t>
-      </w:r>
-    </w:p>
-    <w:p>
-      <w:pPr>
-        <w:pStyle w:val="Heading2"/>
-      </w:pPr>
-      <w:bookmarkStart w:id="51" w:name="_Toc301263996"/>
-      <w:r>
-        <w:t>Data Model</w:t>
-      </w:r>
-      <w:bookmarkEnd w:id="51"/>
     </w:p>
     <w:p>
       <w:r>
@@ -14174,14 +14185,27 @@
       <w:r>
         <w:t xml:space="preserve">Figure </w:t>
       </w:r>
-      <w:fldSimple w:instr=" SEQ Figure \* ARABIC ">
-        <w:r>
-          <w:rPr>
-            <w:noProof/>
-          </w:rPr>
-          <w:t>17</w:t>
-        </w:r>
-      </w:fldSimple>
+      <w:r>
+        <w:fldChar w:fldCharType="begin"/>
+      </w:r>
+      <w:r>
+        <w:instrText xml:space="preserve"> SEQ Figure \* ARABIC </w:instrText>
+      </w:r>
+      <w:r>
+        <w:fldChar w:fldCharType="separate"/>
+      </w:r>
+      <w:r>
+        <w:rPr>
+          <w:noProof/>
+        </w:rPr>
+        <w:t>17</w:t>
+      </w:r>
+      <w:r>
+        <w:rPr>
+          <w:noProof/>
+        </w:rPr>
+        <w:fldChar w:fldCharType="end"/>
+      </w:r>
       <w:r>
         <w:t xml:space="preserve"> –</w:t>
       </w:r>
@@ -14196,11 +14220,11 @@
       <w:pPr>
         <w:pStyle w:val="Heading3"/>
       </w:pPr>
-      <w:bookmarkStart w:id="52" w:name="_Toc301263997"/>
+      <w:bookmarkStart w:id="51" w:name="_Toc301263997"/>
       <w:r>
         <w:t>Data Dictionary</w:t>
       </w:r>
-      <w:bookmarkEnd w:id="52"/>
+      <w:bookmarkEnd w:id="51"/>
     </w:p>
     <w:tbl>
       <w:tblPr>
@@ -14802,24 +14826,24 @@
       <w:pPr>
         <w:pStyle w:val="Heading2"/>
       </w:pPr>
-      <w:bookmarkStart w:id="53" w:name="_Toc301263998"/>
+      <w:bookmarkStart w:id="52" w:name="_Toc301263998"/>
       <w:r>
         <w:t>ISBM</w:t>
       </w:r>
       <w:r>
         <w:t xml:space="preserve"> Channel Management Services</w:t>
       </w:r>
+      <w:bookmarkEnd w:id="52"/>
+    </w:p>
+    <w:p>
+      <w:pPr>
+        <w:pStyle w:val="Heading3"/>
+      </w:pPr>
+      <w:bookmarkStart w:id="53" w:name="_Toc301263999"/>
+      <w:r>
+        <w:t>Create Channel</w:t>
+      </w:r>
       <w:bookmarkEnd w:id="53"/>
-    </w:p>
-    <w:p>
-      <w:pPr>
-        <w:pStyle w:val="Heading3"/>
-      </w:pPr>
-      <w:bookmarkStart w:id="54" w:name="_Toc301263999"/>
-      <w:r>
-        <w:t>Create Channel</w:t>
-      </w:r>
-      <w:bookmarkEnd w:id="54"/>
     </w:p>
     <w:tbl>
       <w:tblPr>
@@ -15175,12 +15199,12 @@
       <w:pPr>
         <w:pStyle w:val="Heading3"/>
       </w:pPr>
-      <w:bookmarkStart w:id="55" w:name="_Toc301264000"/>
+      <w:bookmarkStart w:id="54" w:name="_Toc301264000"/>
       <w:r>
         <w:lastRenderedPageBreak/>
         <w:t>Create Topic</w:t>
       </w:r>
-      <w:bookmarkEnd w:id="55"/>
+      <w:bookmarkEnd w:id="54"/>
     </w:p>
     <w:tbl>
       <w:tblPr>
@@ -15630,11 +15654,11 @@
       <w:pPr>
         <w:pStyle w:val="Heading3"/>
       </w:pPr>
-      <w:bookmarkStart w:id="56" w:name="_Toc301264001"/>
+      <w:bookmarkStart w:id="55" w:name="_Toc301264001"/>
       <w:r>
         <w:t>Delete Channel</w:t>
       </w:r>
-      <w:bookmarkEnd w:id="56"/>
+      <w:bookmarkEnd w:id="55"/>
     </w:p>
     <w:tbl>
       <w:tblPr>
@@ -15892,11 +15916,11 @@
       <w:pPr>
         <w:pStyle w:val="Heading3"/>
       </w:pPr>
-      <w:bookmarkStart w:id="57" w:name="_Toc301264002"/>
+      <w:bookmarkStart w:id="56" w:name="_Toc301264002"/>
       <w:r>
         <w:t>Delete Topic</w:t>
       </w:r>
-      <w:bookmarkEnd w:id="57"/>
+      <w:bookmarkEnd w:id="56"/>
     </w:p>
     <w:tbl>
       <w:tblPr>
@@ -16152,11 +16176,11 @@
       <w:pPr>
         <w:pStyle w:val="Heading3"/>
       </w:pPr>
-      <w:bookmarkStart w:id="58" w:name="_Toc301264003"/>
+      <w:bookmarkStart w:id="57" w:name="_Toc301264003"/>
       <w:r>
         <w:t>Get Channels</w:t>
       </w:r>
-      <w:bookmarkEnd w:id="58"/>
+      <w:bookmarkEnd w:id="57"/>
     </w:p>
     <w:tbl>
       <w:tblPr>
@@ -16482,11 +16506,11 @@
       <w:pPr>
         <w:pStyle w:val="Heading3"/>
       </w:pPr>
-      <w:bookmarkStart w:id="59" w:name="_Toc301264004"/>
+      <w:bookmarkStart w:id="58" w:name="_Toc301264004"/>
       <w:r>
         <w:t>Get Session</w:t>
       </w:r>
-      <w:bookmarkEnd w:id="59"/>
+      <w:bookmarkEnd w:id="58"/>
     </w:p>
     <w:tbl>
       <w:tblPr>
@@ -16870,7 +16894,7 @@
       <w:pPr>
         <w:pStyle w:val="Heading3"/>
       </w:pPr>
-      <w:bookmarkStart w:id="60" w:name="_Toc301264005"/>
+      <w:bookmarkStart w:id="59" w:name="_Toc301264005"/>
       <w:r>
         <w:t xml:space="preserve">Get </w:t>
       </w:r>
@@ -16880,7 +16904,7 @@
       <w:r>
         <w:t>essions</w:t>
       </w:r>
-      <w:bookmarkEnd w:id="60"/>
+      <w:bookmarkEnd w:id="59"/>
     </w:p>
     <w:tbl>
       <w:tblPr>
@@ -17265,11 +17289,11 @@
       <w:pPr>
         <w:pStyle w:val="Heading3"/>
       </w:pPr>
-      <w:bookmarkStart w:id="61" w:name="_Toc301264006"/>
+      <w:bookmarkStart w:id="60" w:name="_Toc301264006"/>
       <w:r>
         <w:t>Get Topic</w:t>
       </w:r>
-      <w:bookmarkEnd w:id="61"/>
+      <w:bookmarkEnd w:id="60"/>
     </w:p>
     <w:tbl>
       <w:tblPr>
@@ -17702,14 +17726,14 @@
       <w:pPr>
         <w:pStyle w:val="Heading3"/>
       </w:pPr>
-      <w:bookmarkStart w:id="62" w:name="_Toc301264007"/>
+      <w:bookmarkStart w:id="61" w:name="_Toc301264007"/>
       <w:r>
         <w:t xml:space="preserve">Get </w:t>
       </w:r>
       <w:r>
         <w:t>Topics</w:t>
       </w:r>
-      <w:bookmarkEnd w:id="62"/>
+      <w:bookmarkEnd w:id="61"/>
     </w:p>
     <w:tbl>
       <w:tblPr>
@@ -18093,24 +18117,24 @@
       <w:pPr>
         <w:pStyle w:val="Heading2"/>
       </w:pPr>
-      <w:bookmarkStart w:id="63" w:name="_Toc301264008"/>
+      <w:bookmarkStart w:id="62" w:name="_Toc301264008"/>
       <w:r>
         <w:t xml:space="preserve">ISBM Notification </w:t>
       </w:r>
       <w:r>
         <w:t>Services</w:t>
       </w:r>
+      <w:bookmarkEnd w:id="62"/>
+    </w:p>
+    <w:p>
+      <w:pPr>
+        <w:pStyle w:val="Heading3"/>
+      </w:pPr>
+      <w:bookmarkStart w:id="63" w:name="_Toc301264009"/>
+      <w:r>
+        <w:t>Notify Listener</w:t>
+      </w:r>
       <w:bookmarkEnd w:id="63"/>
-    </w:p>
-    <w:p>
-      <w:pPr>
-        <w:pStyle w:val="Heading3"/>
-      </w:pPr>
-      <w:bookmarkStart w:id="64" w:name="_Toc301264009"/>
-      <w:r>
-        <w:t>Notify Listener</w:t>
-      </w:r>
-      <w:bookmarkEnd w:id="64"/>
     </w:p>
     <w:tbl>
       <w:tblPr>
@@ -18424,24 +18448,24 @@
       <w:pPr>
         <w:pStyle w:val="Heading2"/>
       </w:pPr>
-      <w:bookmarkStart w:id="65" w:name="_Toc301264010"/>
+      <w:bookmarkStart w:id="64" w:name="_Toc301264010"/>
       <w:r>
         <w:t>ISBM Provider Publication Services</w:t>
       </w:r>
+      <w:bookmarkEnd w:id="64"/>
+    </w:p>
+    <w:p>
+      <w:pPr>
+        <w:pStyle w:val="Heading3"/>
+      </w:pPr>
+      <w:bookmarkStart w:id="65" w:name="_Toc301264011"/>
+      <w:r>
+        <w:t xml:space="preserve">Open Publication </w:t>
+      </w:r>
+      <w:r>
+        <w:t>Session</w:t>
+      </w:r>
       <w:bookmarkEnd w:id="65"/>
-    </w:p>
-    <w:p>
-      <w:pPr>
-        <w:pStyle w:val="Heading3"/>
-      </w:pPr>
-      <w:bookmarkStart w:id="66" w:name="_Toc301264011"/>
-      <w:r>
-        <w:t xml:space="preserve">Open Publication </w:t>
-      </w:r>
-      <w:r>
-        <w:t>Session</w:t>
-      </w:r>
-      <w:bookmarkEnd w:id="66"/>
     </w:p>
     <w:tbl>
       <w:tblPr>
@@ -18766,11 +18790,11 @@
       <w:pPr>
         <w:pStyle w:val="Heading3"/>
       </w:pPr>
-      <w:bookmarkStart w:id="67" w:name="_Toc301264012"/>
+      <w:bookmarkStart w:id="66" w:name="_Toc301264012"/>
       <w:r>
         <w:t>Post Publication</w:t>
       </w:r>
-      <w:bookmarkEnd w:id="67"/>
+      <w:bookmarkEnd w:id="66"/>
     </w:p>
     <w:tbl>
       <w:tblPr>
@@ -19197,14 +19221,14 @@
       <w:pPr>
         <w:pStyle w:val="Heading3"/>
       </w:pPr>
-      <w:bookmarkStart w:id="68" w:name="_Toc301264013"/>
+      <w:bookmarkStart w:id="67" w:name="_Toc301264013"/>
       <w:r>
         <w:t xml:space="preserve">Close Publication </w:t>
       </w:r>
       <w:r>
         <w:t>Session</w:t>
       </w:r>
-      <w:bookmarkEnd w:id="68"/>
+      <w:bookmarkEnd w:id="67"/>
     </w:p>
     <w:tbl>
       <w:tblPr>
@@ -19422,27 +19446,27 @@
       <w:pPr>
         <w:pStyle w:val="Heading2"/>
       </w:pPr>
-      <w:bookmarkStart w:id="69" w:name="_Toc301264014"/>
+      <w:bookmarkStart w:id="68" w:name="_Toc301264014"/>
       <w:r>
         <w:t>ISBM Consumer Publication Services</w:t>
       </w:r>
+      <w:bookmarkEnd w:id="68"/>
+    </w:p>
+    <w:p>
+      <w:pPr>
+        <w:pStyle w:val="Heading3"/>
+      </w:pPr>
+      <w:bookmarkStart w:id="69" w:name="_Toc301264015"/>
+      <w:r>
+        <w:t>Open</w:t>
+      </w:r>
+      <w:r>
+        <w:t xml:space="preserve"> </w:t>
+      </w:r>
+      <w:r>
+        <w:t>Subscription Session</w:t>
+      </w:r>
       <w:bookmarkEnd w:id="69"/>
-    </w:p>
-    <w:p>
-      <w:pPr>
-        <w:pStyle w:val="Heading3"/>
-      </w:pPr>
-      <w:bookmarkStart w:id="70" w:name="_Toc301264015"/>
-      <w:r>
-        <w:t>Open</w:t>
-      </w:r>
-      <w:r>
-        <w:t xml:space="preserve"> </w:t>
-      </w:r>
-      <w:r>
-        <w:t>Subscription Session</w:t>
-      </w:r>
-      <w:bookmarkEnd w:id="70"/>
     </w:p>
     <w:tbl>
       <w:tblPr>
@@ -19835,11 +19859,11 @@
       <w:pPr>
         <w:pStyle w:val="Heading3"/>
       </w:pPr>
-      <w:bookmarkStart w:id="71" w:name="_Toc301264016"/>
+      <w:bookmarkStart w:id="70" w:name="_Toc301264016"/>
       <w:r>
         <w:t>Read Publication</w:t>
       </w:r>
-      <w:bookmarkEnd w:id="71"/>
+      <w:bookmarkEnd w:id="70"/>
     </w:p>
     <w:tbl>
       <w:tblPr>
@@ -20186,11 +20210,11 @@
       <w:pPr>
         <w:pStyle w:val="Heading3"/>
       </w:pPr>
-      <w:bookmarkStart w:id="72" w:name="_Toc301264017"/>
+      <w:bookmarkStart w:id="71" w:name="_Toc301264017"/>
       <w:r>
         <w:t>Remove Publication</w:t>
       </w:r>
-      <w:bookmarkEnd w:id="72"/>
+      <w:bookmarkEnd w:id="71"/>
     </w:p>
     <w:tbl>
       <w:tblPr>
@@ -20414,11 +20438,11 @@
       <w:pPr>
         <w:pStyle w:val="Heading3"/>
       </w:pPr>
-      <w:bookmarkStart w:id="73" w:name="_Toc301264018"/>
+      <w:bookmarkStart w:id="72" w:name="_Toc301264018"/>
       <w:r>
         <w:t>Close Subscription Session</w:t>
       </w:r>
-      <w:bookmarkEnd w:id="73"/>
+      <w:bookmarkEnd w:id="72"/>
     </w:p>
     <w:tbl>
       <w:tblPr>
@@ -20636,34 +20660,34 @@
       <w:pPr>
         <w:pStyle w:val="Heading2"/>
       </w:pPr>
-      <w:bookmarkStart w:id="74" w:name="_Toc301264019"/>
+      <w:bookmarkStart w:id="73" w:name="_Toc301264019"/>
       <w:r>
         <w:lastRenderedPageBreak/>
         <w:t>ISBM Provider Request Services</w:t>
       </w:r>
+      <w:bookmarkEnd w:id="73"/>
+    </w:p>
+    <w:p>
+      <w:pPr>
+        <w:pStyle w:val="Heading3"/>
+      </w:pPr>
+      <w:bookmarkStart w:id="74" w:name="_Toc301264020"/>
+      <w:r>
+        <w:t>Open</w:t>
+      </w:r>
+      <w:r>
+        <w:t xml:space="preserve"> </w:t>
+      </w:r>
+      <w:r>
+        <w:t xml:space="preserve">Read </w:t>
+      </w:r>
+      <w:r>
+        <w:t xml:space="preserve">Request </w:t>
+      </w:r>
+      <w:r>
+        <w:t>Session</w:t>
+      </w:r>
       <w:bookmarkEnd w:id="74"/>
-    </w:p>
-    <w:p>
-      <w:pPr>
-        <w:pStyle w:val="Heading3"/>
-      </w:pPr>
-      <w:bookmarkStart w:id="75" w:name="_Toc301264020"/>
-      <w:r>
-        <w:t>Open</w:t>
-      </w:r>
-      <w:r>
-        <w:t xml:space="preserve"> </w:t>
-      </w:r>
-      <w:r>
-        <w:t xml:space="preserve">Read </w:t>
-      </w:r>
-      <w:r>
-        <w:t xml:space="preserve">Request </w:t>
-      </w:r>
-      <w:r>
-        <w:t>Session</w:t>
-      </w:r>
-      <w:bookmarkEnd w:id="75"/>
     </w:p>
     <w:tbl>
       <w:tblPr>
@@ -21063,14 +21087,14 @@
       <w:pPr>
         <w:pStyle w:val="Heading3"/>
       </w:pPr>
-      <w:bookmarkStart w:id="76" w:name="_Toc301264021"/>
+      <w:bookmarkStart w:id="75" w:name="_Toc301264021"/>
       <w:r>
         <w:t xml:space="preserve">Read </w:t>
       </w:r>
       <w:r>
         <w:t>Request</w:t>
       </w:r>
-      <w:bookmarkEnd w:id="76"/>
+      <w:bookmarkEnd w:id="75"/>
     </w:p>
     <w:tbl>
       <w:tblPr>
@@ -21417,11 +21441,11 @@
       <w:pPr>
         <w:pStyle w:val="Heading3"/>
       </w:pPr>
-      <w:bookmarkStart w:id="77" w:name="_Toc301264022"/>
+      <w:bookmarkStart w:id="76" w:name="_Toc301264022"/>
       <w:r>
         <w:t>Remove Request</w:t>
       </w:r>
-      <w:bookmarkEnd w:id="77"/>
+      <w:bookmarkEnd w:id="76"/>
     </w:p>
     <w:tbl>
       <w:tblPr>
@@ -21640,7 +21664,7 @@
       <w:pPr>
         <w:pStyle w:val="Heading3"/>
       </w:pPr>
-      <w:bookmarkStart w:id="78" w:name="_Toc301264023"/>
+      <w:bookmarkStart w:id="77" w:name="_Toc301264023"/>
       <w:r>
         <w:t xml:space="preserve">Close </w:t>
       </w:r>
@@ -21650,7 +21674,7 @@
       <w:r>
         <w:t>Request Session</w:t>
       </w:r>
-      <w:bookmarkEnd w:id="78"/>
+      <w:bookmarkEnd w:id="77"/>
     </w:p>
     <w:tbl>
       <w:tblPr>
@@ -21880,7 +21904,7 @@
       <w:pPr>
         <w:pStyle w:val="Heading3"/>
       </w:pPr>
-      <w:bookmarkStart w:id="79" w:name="_Toc301264024"/>
+      <w:bookmarkStart w:id="78" w:name="_Toc301264024"/>
       <w:r>
         <w:t xml:space="preserve">Open </w:t>
       </w:r>
@@ -21893,7 +21917,7 @@
       <w:r>
         <w:t>Session</w:t>
       </w:r>
-      <w:bookmarkEnd w:id="79"/>
+      <w:bookmarkEnd w:id="78"/>
     </w:p>
     <w:tbl>
       <w:tblPr>
@@ -22200,11 +22224,11 @@
       <w:pPr>
         <w:pStyle w:val="Heading3"/>
       </w:pPr>
-      <w:bookmarkStart w:id="80" w:name="_Toc301264025"/>
+      <w:bookmarkStart w:id="79" w:name="_Toc301264025"/>
       <w:r>
         <w:t>Post Response</w:t>
       </w:r>
-      <w:bookmarkEnd w:id="80"/>
+      <w:bookmarkEnd w:id="79"/>
     </w:p>
     <w:tbl>
       <w:tblPr>
@@ -22513,7 +22537,7 @@
       <w:pPr>
         <w:pStyle w:val="Heading3"/>
       </w:pPr>
-      <w:bookmarkStart w:id="81" w:name="_Toc301264026"/>
+      <w:bookmarkStart w:id="80" w:name="_Toc301264026"/>
       <w:r>
         <w:t xml:space="preserve">Close </w:t>
       </w:r>
@@ -22526,7 +22550,7 @@
       <w:r>
         <w:t>Session</w:t>
       </w:r>
-      <w:bookmarkEnd w:id="81"/>
+      <w:bookmarkEnd w:id="80"/>
     </w:p>
     <w:tbl>
       <w:tblPr>
@@ -22753,30 +22777,30 @@
       <w:pPr>
         <w:pStyle w:val="Heading2"/>
       </w:pPr>
-      <w:bookmarkStart w:id="82" w:name="_Toc301264027"/>
+      <w:bookmarkStart w:id="81" w:name="_Toc301264027"/>
       <w:r>
         <w:t>ISBM Consumer Request Services</w:t>
       </w:r>
+      <w:bookmarkEnd w:id="81"/>
+    </w:p>
+    <w:p>
+      <w:pPr>
+        <w:pStyle w:val="Heading3"/>
+      </w:pPr>
+      <w:bookmarkStart w:id="82" w:name="_Toc301264028"/>
+      <w:r>
+        <w:t xml:space="preserve">Open </w:t>
+      </w:r>
+      <w:r>
+        <w:t xml:space="preserve">Post </w:t>
+      </w:r>
+      <w:r>
+        <w:t xml:space="preserve">Request </w:t>
+      </w:r>
+      <w:r>
+        <w:t>Session</w:t>
+      </w:r>
       <w:bookmarkEnd w:id="82"/>
-    </w:p>
-    <w:p>
-      <w:pPr>
-        <w:pStyle w:val="Heading3"/>
-      </w:pPr>
-      <w:bookmarkStart w:id="83" w:name="_Toc301264028"/>
-      <w:r>
-        <w:t xml:space="preserve">Open </w:t>
-      </w:r>
-      <w:r>
-        <w:t xml:space="preserve">Post </w:t>
-      </w:r>
-      <w:r>
-        <w:t xml:space="preserve">Request </w:t>
-      </w:r>
-      <w:r>
-        <w:t>Session</w:t>
-      </w:r>
-      <w:bookmarkEnd w:id="83"/>
     </w:p>
     <w:tbl>
       <w:tblPr>
@@ -23089,11 +23113,11 @@
       <w:pPr>
         <w:pStyle w:val="Heading3"/>
       </w:pPr>
-      <w:bookmarkStart w:id="84" w:name="_Toc301264029"/>
+      <w:bookmarkStart w:id="83" w:name="_Toc301264029"/>
       <w:r>
         <w:t>Post Request</w:t>
       </w:r>
-      <w:bookmarkEnd w:id="84"/>
+      <w:bookmarkEnd w:id="83"/>
     </w:p>
     <w:tbl>
       <w:tblPr>
@@ -23488,11 +23512,11 @@
       <w:pPr>
         <w:pStyle w:val="Heading3"/>
       </w:pPr>
-      <w:bookmarkStart w:id="85" w:name="_Toc301264030"/>
+      <w:bookmarkStart w:id="84" w:name="_Toc301264030"/>
       <w:r>
         <w:t>Close Post Request Session</w:t>
       </w:r>
-      <w:bookmarkEnd w:id="85"/>
+      <w:bookmarkEnd w:id="84"/>
     </w:p>
     <w:tbl>
       <w:tblPr>
@@ -23719,7 +23743,9 @@
       <w:pPr>
         <w:pStyle w:val="Heading3"/>
       </w:pPr>
-      <w:bookmarkStart w:id="86" w:name="_Toc301264031"/>
+      <w:bookmarkStart w:id="85" w:name="_Toc301264031"/>
+      <w:bookmarkStart w:id="86" w:name="_GoBack"/>
+      <w:bookmarkEnd w:id="86"/>
       <w:r>
         <w:t>Open Read</w:t>
       </w:r>
@@ -23729,7 +23755,7 @@
       <w:r>
         <w:t>Session</w:t>
       </w:r>
-      <w:bookmarkEnd w:id="86"/>
+      <w:bookmarkEnd w:id="85"/>
     </w:p>
     <w:tbl>
       <w:tblPr>
@@ -24927,7 +24953,13 @@
       <w:t>v</w:t>
     </w:r>
     <w:r>
-      <w:t>1.0 C4</w:t>
+      <w:t xml:space="preserve">1.0 </w:t>
+    </w:r>
+    <w:r>
+      <w:t>R</w:t>
+    </w:r>
+    <w:r>
+      <w:t>C4</w:t>
     </w:r>
     <w:r>
       <w:tab/>
@@ -24956,7 +24988,7 @@
         <w:rStyle w:val="PageNumber"/>
         <w:noProof/>
       </w:rPr>
-      <w:t>2</w:t>
+      <w:t>36</w:t>
     </w:r>
     <w:r>
       <w:rPr>
@@ -29070,7 +29102,7 @@
 </file>
 
 <file path=customXml/itemProps1.xml><?xml version="1.0" encoding="utf-8"?>
-<ds:datastoreItem xmlns:ds="http://schemas.openxmlformats.org/officeDocument/2006/customXml" ds:itemID="{4B2CA64F-76E7-46A9-8271-97F8AD59B716}">
+<ds:datastoreItem xmlns:ds="http://schemas.openxmlformats.org/officeDocument/2006/customXml" ds:itemID="{9345DA0B-2CA9-4CA3-BED4-00CF203E2009}">
   <ds:schemaRefs>
     <ds:schemaRef ds:uri="http://schemas.openxmlformats.org/officeDocument/2006/bibliography"/>
   </ds:schemaRefs>
@@ -29078,7 +29110,7 @@
 </file>
 
 <file path=customXml/itemProps2.xml><?xml version="1.0" encoding="utf-8"?>
-<ds:datastoreItem xmlns:ds="http://schemas.openxmlformats.org/officeDocument/2006/customXml" ds:itemID="{76D1F1CF-D1EA-42D1-BBB9-DE05DD25B5A7}">
+<ds:datastoreItem xmlns:ds="http://schemas.openxmlformats.org/officeDocument/2006/customXml" ds:itemID="{D5DFFE8C-8988-4386-B8DD-4019B7DB5344}">
   <ds:schemaRefs>
     <ds:schemaRef ds:uri="http://schemas.openxmlformats.org/officeDocument/2006/bibliography"/>
   </ds:schemaRefs>

--- a/0-Doc/OpenO&M Information Service Bus Model Specification.docx
+++ b/0-Doc/OpenO&M Information Service Bus Model Specification.docx
@@ -1,6 +1,6 @@
 
 <file path=word/document.xml><?xml version="1.0" encoding="utf-8"?>
-<w:document xmlns:wpc="http://schemas.microsoft.com/office/word/2010/wordprocessingCanvas" xmlns:mc="http://schemas.openxmlformats.org/markup-compatibility/2006" xmlns:o="urn:schemas-microsoft-com:office:office" xmlns:r="http://schemas.openxmlformats.org/officeDocument/2006/relationships" xmlns:m="http://schemas.openxmlformats.org/officeDocument/2006/math" xmlns:v="urn:schemas-microsoft-com:vml" xmlns:wp14="http://schemas.microsoft.com/office/word/2010/wordprocessingDrawing" xmlns:wp="http://schemas.openxmlformats.org/drawingml/2006/wordprocessingDrawing" xmlns:w10="urn:schemas-microsoft-com:office:word" xmlns:w="http://schemas.openxmlformats.org/wordprocessingml/2006/main" xmlns:w14="http://schemas.microsoft.com/office/word/2010/wordml" xmlns:wpg="http://schemas.microsoft.com/office/word/2010/wordprocessingGroup" xmlns:wpi="http://schemas.microsoft.com/office/word/2010/wordprocessingInk" xmlns:wne="http://schemas.microsoft.com/office/word/2006/wordml" xmlns:wps="http://schemas.microsoft.com/office/word/2010/wordprocessingShape" mc:Ignorable="w14 wp14">
+<w:document xmlns:wpc="http://schemas.microsoft.com/office/word/2010/wordprocessingCanvas" xmlns:mo="http://schemas.microsoft.com/office/mac/office/2008/main" xmlns:mc="http://schemas.openxmlformats.org/markup-compatibility/2006" xmlns:mv="urn:schemas-microsoft-com:mac:vml" xmlns:o="urn:schemas-microsoft-com:office:office" xmlns:r="http://schemas.openxmlformats.org/officeDocument/2006/relationships" xmlns:m="http://schemas.openxmlformats.org/officeDocument/2006/math" xmlns:v="urn:schemas-microsoft-com:vml" xmlns:wp14="http://schemas.microsoft.com/office/word/2010/wordprocessingDrawing" xmlns:wp="http://schemas.openxmlformats.org/drawingml/2006/wordprocessingDrawing" xmlns:w10="urn:schemas-microsoft-com:office:word" xmlns:w="http://schemas.openxmlformats.org/wordprocessingml/2006/main" xmlns:w14="http://schemas.microsoft.com/office/word/2010/wordml" xmlns:wpg="http://schemas.microsoft.com/office/word/2010/wordprocessingGroup" xmlns:wpi="http://schemas.microsoft.com/office/word/2010/wordprocessingInk" xmlns:wne="http://schemas.microsoft.com/office/word/2006/wordml" xmlns:wps="http://schemas.microsoft.com/office/word/2010/wordprocessingShape" mc:Ignorable="w14 wp14">
   <w:body>
     <w:p>
       <w:pPr>
@@ -24,10 +24,9 @@
       <w:r>
         <w:rPr>
           <w:noProof/>
-          <w:lang w:val="en-AU" w:eastAsia="en-AU"/>
         </w:rPr>
         <w:drawing>
-          <wp:inline distT="0" distB="0" distL="0" distR="0">
+          <wp:inline distT="0" distB="0" distL="0" distR="0" wp14:anchorId="6F171EFD" wp14:editId="650CC2D9">
             <wp:extent cx="2161540" cy="928370"/>
             <wp:effectExtent l="0" t="0" r="0" b="0"/>
             <wp:docPr id="2" name="Picture 2"/>
@@ -105,7 +104,6 @@
           <w:szCs w:val="36"/>
         </w:rPr>
       </w:pPr>
-      <w:proofErr w:type="spellStart"/>
       <w:r>
         <w:rPr>
           <w:b/>
@@ -114,7 +112,6 @@
         </w:rPr>
         <w:t>OpenO&amp;M</w:t>
       </w:r>
-      <w:proofErr w:type="spellEnd"/>
       <w:r>
         <w:rPr>
           <w:b/>
@@ -165,8 +162,10 @@
           <w:sz w:val="32"/>
           <w:szCs w:val="36"/>
         </w:rPr>
-        <w:t>1.0</w:t>
-      </w:r>
+        <w:t>1.4</w:t>
+      </w:r>
+      <w:bookmarkStart w:id="0" w:name="_GoBack"/>
+      <w:bookmarkEnd w:id="0"/>
       <w:r>
         <w:rPr>
           <w:b/>
@@ -204,23 +203,7 @@
     </w:p>
     <w:p>
       <w:r>
-        <w:t xml:space="preserve">This document defines the </w:t>
-      </w:r>
-      <w:proofErr w:type="spellStart"/>
-      <w:r>
-        <w:t>OpenO&amp;M</w:t>
-      </w:r>
-      <w:proofErr w:type="spellEnd"/>
-      <w:r>
-        <w:t xml:space="preserve"> Information Service Bus Model (ISBM). It defines </w:t>
-      </w:r>
-      <w:proofErr w:type="gramStart"/>
-      <w:r>
-        <w:t>a</w:t>
-      </w:r>
-      <w:proofErr w:type="gramEnd"/>
-      <w:r>
-        <w:t xml:space="preserve"> underlying logical data model, the web services for the registry, and a normative XML Schema/WSDL specification for the web services.</w:t>
+        <w:t>This document defines the OpenO&amp;M Information Service Bus Model (ISBM). It defines a underlying logical data model, the web services for the registry, and a normative XML Schema/WSDL specification for the web services.</w:t>
       </w:r>
     </w:p>
     <w:p/>
@@ -232,7 +215,6 @@
           <w:szCs w:val="16"/>
         </w:rPr>
       </w:pPr>
-      <w:proofErr w:type="spellStart"/>
       <w:r>
         <w:rPr>
           <w:sz w:val="16"/>
@@ -240,7 +222,6 @@
         </w:rPr>
         <w:t>OpenO&amp;M</w:t>
       </w:r>
-      <w:proofErr w:type="spellEnd"/>
       <w:r>
         <w:rPr>
           <w:sz w:val="16"/>
@@ -278,7 +259,6 @@
           <w:szCs w:val="16"/>
         </w:rPr>
       </w:pPr>
-      <w:proofErr w:type="gramStart"/>
       <w:r>
         <w:rPr>
           <w:sz w:val="16"/>
@@ -291,107 +271,83 @@
           <w:sz w:val="16"/>
           <w:szCs w:val="16"/>
         </w:rPr>
-        <w:t>.</w:t>
-      </w:r>
-      <w:proofErr w:type="gramEnd"/>
-      <w:r>
+        <w:t>. MIMOSA</w:t>
+      </w:r>
+    </w:p>
+    <w:p>
+      <w:pPr>
+        <w:jc w:val="center"/>
         <w:rPr>
           <w:sz w:val="16"/>
           <w:szCs w:val="16"/>
         </w:rPr>
-        <w:t xml:space="preserve"> MIMOSA</w:t>
-      </w:r>
-    </w:p>
-    <w:p>
-      <w:pPr>
-        <w:jc w:val="center"/>
+      </w:pPr>
+      <w:r>
         <w:rPr>
           <w:sz w:val="16"/>
           <w:szCs w:val="16"/>
         </w:rPr>
-      </w:pPr>
+        <w:t>All Right</w:t>
+      </w:r>
       <w:r>
         <w:rPr>
           <w:sz w:val="16"/>
           <w:szCs w:val="16"/>
         </w:rPr>
-        <w:t>All Right</w:t>
+        <w:t>s Reserved. http://www.mimosa</w:t>
       </w:r>
       <w:r>
         <w:rPr>
           <w:sz w:val="16"/>
           <w:szCs w:val="16"/>
         </w:rPr>
-        <w:t>s Reserved. http://www.mimosa</w:t>
-      </w:r>
-      <w:r>
+        <w:t>.org</w:t>
+      </w:r>
+    </w:p>
+    <w:p/>
+    <w:p>
+      <w:pPr>
+        <w:jc w:val="center"/>
         <w:rPr>
           <w:sz w:val="16"/>
           <w:szCs w:val="16"/>
         </w:rPr>
-        <w:t>.org</w:t>
-      </w:r>
-    </w:p>
-    <w:p/>
-    <w:p>
-      <w:pPr>
-        <w:jc w:val="center"/>
+      </w:pPr>
+      <w:r>
         <w:rPr>
           <w:sz w:val="16"/>
           <w:szCs w:val="16"/>
         </w:rPr>
-      </w:pPr>
-      <w:r>
+        <w:t>Parts derived from WBF B2MML-V0401</w:t>
+      </w:r>
+    </w:p>
+    <w:p>
+      <w:pPr>
+        <w:jc w:val="center"/>
         <w:rPr>
           <w:sz w:val="16"/>
           <w:szCs w:val="16"/>
         </w:rPr>
-        <w:t>Parts derived from WBF B2MML-V0401</w:t>
-      </w:r>
-    </w:p>
-    <w:p>
-      <w:pPr>
-        <w:jc w:val="center"/>
+      </w:pPr>
+      <w:r>
         <w:rPr>
           <w:sz w:val="16"/>
           <w:szCs w:val="16"/>
         </w:rPr>
-      </w:pPr>
+        <w:t>"The Business To Manufacturing Markup Language (B2MML) is used</w:t>
+      </w:r>
       <w:r>
         <w:rPr>
           <w:sz w:val="16"/>
           <w:szCs w:val="16"/>
         </w:rPr>
-        <w:t xml:space="preserve">"The Business </w:t>
-      </w:r>
-      <w:proofErr w:type="gramStart"/>
+        <w:t xml:space="preserve"> </w:t>
+      </w:r>
       <w:r>
         <w:rPr>
           <w:sz w:val="16"/>
           <w:szCs w:val="16"/>
         </w:rPr>
-        <w:t>To</w:t>
-      </w:r>
-      <w:proofErr w:type="gramEnd"/>
-      <w:r>
-        <w:rPr>
-          <w:sz w:val="16"/>
-          <w:szCs w:val="16"/>
-        </w:rPr>
-        <w:t xml:space="preserve"> Manufacturing Markup Language (B2MML) is used</w:t>
-      </w:r>
-      <w:r>
-        <w:rPr>
-          <w:sz w:val="16"/>
-          <w:szCs w:val="16"/>
-        </w:rPr>
-        <w:t xml:space="preserve"> </w:t>
-      </w:r>
-      <w:r>
-        <w:rPr>
-          <w:sz w:val="16"/>
-          <w:szCs w:val="16"/>
-        </w:rPr>
         <w:t>courtesy of WBF."</w:t>
       </w:r>
     </w:p>
@@ -649,13 +605,8 @@
       <w:r>
         <w:t xml:space="preserve"> </w:t>
       </w:r>
-      <w:proofErr w:type="spellStart"/>
-      <w:r>
-        <w:t>OpenO&amp;M</w:t>
-      </w:r>
-      <w:proofErr w:type="spellEnd"/>
-      <w:r>
-        <w:t xml:space="preserve"> Information Service Bus Model</w:t>
+      <w:r>
+        <w:t>OpenO&amp;M Information Service Bus Model</w:t>
       </w:r>
       <w:r>
         <w:t xml:space="preserve"> </w:t>
@@ -670,37 +621,13 @@
         <w:t xml:space="preserve">) </w:t>
       </w:r>
       <w:r>
-        <w:t xml:space="preserve">for exchanging the information defined in the </w:t>
-      </w:r>
-      <w:smartTag w:uri="urn:schemas-microsoft-com:office:smarttags" w:element="stockticker">
-        <w:r>
-          <w:t>ISA</w:t>
-        </w:r>
-      </w:smartTag>
-      <w:r>
-        <w:t xml:space="preserve"> 95 Enterprise/Control System Integration standard</w:t>
+        <w:t>for exchanging the information defined in the ISA 95 Enterprise/Control System Integration standard</w:t>
       </w:r>
       <w:r>
         <w:t>s</w:t>
       </w:r>
       <w:r>
-        <w:t xml:space="preserve">, </w:t>
-      </w:r>
-      <w:proofErr w:type="spellStart"/>
-      <w:r>
-        <w:t>OpenO&amp;M</w:t>
-      </w:r>
-      <w:proofErr w:type="spellEnd"/>
-      <w:r>
-        <w:t xml:space="preserve"> Common Interoperability Registry (</w:t>
-      </w:r>
-      <w:smartTag w:uri="urn:schemas-microsoft-com:office:smarttags" w:element="stockticker">
-        <w:r>
-          <w:t>CIR</w:t>
-        </w:r>
-      </w:smartTag>
-      <w:r>
-        <w:t xml:space="preserve">), MIMOSA OSA-EAI, </w:t>
+        <w:t xml:space="preserve">, OpenO&amp;M Common Interoperability Registry (CIR), MIMOSA OSA-EAI, </w:t>
       </w:r>
       <w:r>
         <w:t xml:space="preserve">the </w:t>
@@ -7042,12 +6969,12 @@
         <w:pStyle w:val="Heading1"/>
         <w:pageBreakBefore/>
       </w:pPr>
-      <w:bookmarkStart w:id="0" w:name="_Toc301263965"/>
+      <w:bookmarkStart w:id="1" w:name="_Toc301263965"/>
       <w:r>
         <w:lastRenderedPageBreak/>
         <w:t>References</w:t>
       </w:r>
-      <w:bookmarkEnd w:id="0"/>
+      <w:bookmarkEnd w:id="1"/>
     </w:p>
     <w:p>
       <w:pPr>
@@ -7057,21 +6984,8 @@
         </w:numPr>
         <w:jc w:val="left"/>
       </w:pPr>
-      <w:smartTag w:uri="urn:schemas-microsoft-com:office:smarttags" w:element="stockticker">
-        <w:r>
-          <w:t>ANSI</w:t>
-        </w:r>
-      </w:smartTag>
-      <w:r>
-        <w:t>/</w:t>
-      </w:r>
-      <w:smartTag w:uri="urn:schemas-microsoft-com:office:smarttags" w:element="stockticker">
-        <w:r>
-          <w:t>ISA</w:t>
-        </w:r>
-      </w:smartTag>
-      <w:r>
-        <w:t xml:space="preserve"> 95.00.01, Enterprise-Control System Integration – Part 1: Models and Terminology</w:t>
+      <w:r>
+        <w:t>ANSI/ISA 95.00.01, Enterprise-Control System Integration – Part 1: Models and Terminology</w:t>
       </w:r>
     </w:p>
     <w:p>
@@ -7082,21 +6996,8 @@
         </w:numPr>
         <w:jc w:val="left"/>
       </w:pPr>
-      <w:smartTag w:uri="urn:schemas-microsoft-com:office:smarttags" w:element="stockticker">
-        <w:r>
-          <w:t>ANSI</w:t>
-        </w:r>
-      </w:smartTag>
-      <w:r>
-        <w:t>/</w:t>
-      </w:r>
-      <w:smartTag w:uri="urn:schemas-microsoft-com:office:smarttags" w:element="stockticker">
-        <w:r>
-          <w:t>ISA</w:t>
-        </w:r>
-      </w:smartTag>
-      <w:r>
-        <w:t xml:space="preserve"> 95.00.02, Enterprise-Control System Integration – Part 2: Object Model Attributes</w:t>
+      <w:r>
+        <w:t>ANSI/ISA 95.00.02, Enterprise-Control System Integration – Part 2: Object Model Attributes</w:t>
       </w:r>
     </w:p>
     <w:p>
@@ -7107,21 +7008,8 @@
         </w:numPr>
         <w:jc w:val="left"/>
       </w:pPr>
-      <w:smartTag w:uri="urn:schemas-microsoft-com:office:smarttags" w:element="stockticker">
-        <w:r>
-          <w:t>ANSI</w:t>
-        </w:r>
-      </w:smartTag>
-      <w:r>
-        <w:t>/</w:t>
-      </w:r>
-      <w:smartTag w:uri="urn:schemas-microsoft-com:office:smarttags" w:element="stockticker">
-        <w:r>
-          <w:t>ISA</w:t>
-        </w:r>
-      </w:smartTag>
-      <w:r>
-        <w:t xml:space="preserve"> 95.00.05, Enterprise-Control System Integration – Part 5: Business to Manufacturing Transactions</w:t>
+      <w:r>
+        <w:t>ANSI/ISA 95.00.05, Enterprise-Control System Integration – Part 5: Business to Manufacturing Transactions</w:t>
       </w:r>
     </w:p>
     <w:p>
@@ -7169,15 +7057,7 @@
         <w:jc w:val="left"/>
       </w:pPr>
       <w:r>
-        <w:t xml:space="preserve">IEC 62541, </w:t>
-      </w:r>
-      <w:smartTag w:uri="urn:schemas-microsoft-com:office:smarttags" w:element="stockticker">
-        <w:r>
-          <w:t>OPC</w:t>
-        </w:r>
-      </w:smartTag>
-      <w:r>
-        <w:t xml:space="preserve"> Unified Architecture, Parts 1-12</w:t>
+        <w:t>IEC 62541, OPC Unified Architecture, Parts 1-12</w:t>
       </w:r>
       <w:r>
         <w:t xml:space="preserve">, </w:t>
@@ -7242,21 +7122,8 @@
         </w:numPr>
         <w:jc w:val="left"/>
       </w:pPr>
-      <w:proofErr w:type="spellStart"/>
-      <w:r>
-        <w:t>OpenO&amp;M</w:t>
-      </w:r>
-      <w:proofErr w:type="spellEnd"/>
-      <w:r>
-        <w:t xml:space="preserve"> Common Interoperability Registry (</w:t>
-      </w:r>
-      <w:smartTag w:uri="urn:schemas-microsoft-com:office:smarttags" w:element="stockticker">
-        <w:r>
-          <w:t>CIR</w:t>
-        </w:r>
-      </w:smartTag>
-      <w:r>
-        <w:t>)</w:t>
+      <w:r>
+        <w:t>OpenO&amp;M Common Interoperability Registry (CIR)</w:t>
       </w:r>
       <w:r>
         <w:t xml:space="preserve">, </w:t>
@@ -7358,13 +7225,8 @@
         </w:numPr>
         <w:jc w:val="left"/>
       </w:pPr>
-      <w:smartTag w:uri="urn:schemas-microsoft-com:office:smarttags" w:element="stockticker">
-        <w:r>
-          <w:t>ISA</w:t>
-        </w:r>
-      </w:smartTag>
-      <w:r>
-        <w:t xml:space="preserve"> 14750, Information Technology – Open Distributed Processing – Interface Definition Language</w:t>
+      <w:r>
+        <w:t>ISA 14750, Information Technology – Open Distributed Processing – Interface Definition Language</w:t>
       </w:r>
     </w:p>
     <w:p>
@@ -7372,27 +7234,22 @@
         <w:pStyle w:val="Heading1"/>
         <w:pageBreakBefore/>
       </w:pPr>
-      <w:bookmarkStart w:id="1" w:name="_Toc301263966"/>
-      <w:proofErr w:type="spellStart"/>
+      <w:bookmarkStart w:id="2" w:name="_Toc301263966"/>
       <w:r>
         <w:lastRenderedPageBreak/>
-        <w:t>OpenO&amp;M</w:t>
-      </w:r>
-      <w:proofErr w:type="spellEnd"/>
-      <w:r>
-        <w:t xml:space="preserve"> Information Service Bus Model</w:t>
-      </w:r>
-      <w:bookmarkEnd w:id="1"/>
+        <w:t>OpenO&amp;M Information Service Bus Model</w:t>
+      </w:r>
+      <w:bookmarkEnd w:id="2"/>
     </w:p>
     <w:p>
       <w:pPr>
         <w:pStyle w:val="Heading2"/>
       </w:pPr>
-      <w:bookmarkStart w:id="2" w:name="_Toc301263967"/>
+      <w:bookmarkStart w:id="3" w:name="_Toc301263967"/>
       <w:r>
         <w:t>Interface Model</w:t>
       </w:r>
-      <w:bookmarkEnd w:id="2"/>
+      <w:bookmarkEnd w:id="3"/>
     </w:p>
     <w:p>
       <w:r>
@@ -7592,8 +7449,11 @@
         <w:pStyle w:val="Figure"/>
       </w:pPr>
       <w:r>
+        <w:rPr>
+          <w:lang w:val="en-US" w:eastAsia="en-US"/>
+        </w:rPr>
         <w:drawing>
-          <wp:inline distT="0" distB="0" distL="0" distR="0" wp14:anchorId="166B027E" wp14:editId="224B485C">
+          <wp:inline distT="0" distB="0" distL="0" distR="0" wp14:anchorId="359BF140" wp14:editId="3A82E5BD">
             <wp:extent cx="5486400" cy="2873325"/>
             <wp:effectExtent l="0" t="0" r="0" b="0"/>
             <wp:docPr id="19" name="Picture 19"/>
@@ -7731,24 +7591,16 @@
       <w:pPr>
         <w:pStyle w:val="Heading2"/>
       </w:pPr>
-      <w:bookmarkStart w:id="3" w:name="_Toc301263968"/>
+      <w:bookmarkStart w:id="4" w:name="_Toc301263968"/>
       <w:r>
         <w:lastRenderedPageBreak/>
         <w:t>Application to Application Data Exchange</w:t>
       </w:r>
-      <w:bookmarkEnd w:id="3"/>
-    </w:p>
-    <w:p>
-      <w:r>
-        <w:t xml:space="preserve">Application to application data exchange is represented in the </w:t>
-      </w:r>
-      <w:smartTag w:uri="urn:schemas-microsoft-com:office:smarttags" w:element="stockticker">
-        <w:r>
-          <w:t>OSI</w:t>
-        </w:r>
-      </w:smartTag>
-      <w:r>
-        <w:t xml:space="preserve"> communication model as a single “Application” layer.</w:t>
+      <w:bookmarkEnd w:id="4"/>
+    </w:p>
+    <w:p>
+      <w:r>
+        <w:t>Application to application data exchange is represented in the OSI communication model as a single “Application” layer.</w:t>
       </w:r>
       <w:r>
         <w:t xml:space="preserve"> </w:t>
@@ -7762,90 +7614,69 @@
       <w:r>
         <w:t xml:space="preserve">data representation messages (such as </w:t>
       </w:r>
-      <w:smartTag w:uri="urn:schemas-microsoft-com:office:smarttags" w:element="stockticker">
-        <w:r>
-          <w:t>CIR</w:t>
-        </w:r>
-      </w:smartTag>
+      <w:r>
+        <w:t xml:space="preserve">CIR, </w:t>
+      </w:r>
+      <w:r>
+        <w:t>B2MML</w:t>
+      </w:r>
+      <w:r>
+        <w:t>, MIMOSA CCOM-ML</w:t>
+      </w:r>
+      <w:r>
+        <w:t>, ISO 15926,</w:t>
+      </w:r>
+      <w:r>
+        <w:t xml:space="preserve"> </w:t>
+      </w:r>
+      <w:r>
+        <w:t xml:space="preserve">OPC UA address space Objects, </w:t>
+      </w:r>
+      <w:r>
+        <w:t>and OAGIS Nouns)</w:t>
+      </w:r>
       <w:r>
         <w:t xml:space="preserve">, </w:t>
       </w:r>
       <w:r>
-        <w:t>B2MML</w:t>
-      </w:r>
-      <w:r>
-        <w:t xml:space="preserve">, MIMOSA </w:t>
-      </w:r>
-      <w:smartTag w:uri="urn:schemas-microsoft-com:office:smarttags" w:element="stockticker">
-        <w:r>
-          <w:t>CCOM</w:t>
-        </w:r>
-      </w:smartTag>
-      <w:r>
-        <w:t>-ML</w:t>
-      </w:r>
-      <w:r>
-        <w:t>, ISO 15926,</w:t>
+        <w:t>a simple single layer is insufficient to describe the complexity of object based, loosely coupled application-to-application t</w:t>
+      </w:r>
+      <w:r>
+        <w:t>ransactional communication.</w:t>
+      </w:r>
+    </w:p>
+    <w:p>
+      <w:r>
+        <w:t xml:space="preserve">Three sublayers can be defined for the application layer for application-to-application communication: a data object layer, a transaction layer, and an exchange service layer, as shown in </w:t>
+      </w:r>
+      <w:r>
+        <w:fldChar w:fldCharType="begin"/>
+      </w:r>
+      <w:r>
+        <w:instrText xml:space="preserve"> REF _Ref199020694 </w:instrText>
+      </w:r>
+      <w:r>
+        <w:fldChar w:fldCharType="separate"/>
+      </w:r>
+      <w:r>
+        <w:t xml:space="preserve">Figure </w:t>
+      </w:r>
+      <w:r>
+        <w:rPr>
+          <w:noProof/>
+        </w:rPr>
+        <w:t>2</w:t>
+      </w:r>
+      <w:r>
+        <w:fldChar w:fldCharType="end"/>
+      </w:r>
+      <w:r>
+        <w:t>.</w:t>
       </w:r>
       <w:r>
         <w:t xml:space="preserve"> </w:t>
       </w:r>
       <w:r>
-        <w:t xml:space="preserve">OPC UA address space Objects, </w:t>
-      </w:r>
-      <w:r>
-        <w:t>and OAGIS Nouns)</w:t>
-      </w:r>
-      <w:r>
-        <w:t xml:space="preserve">, </w:t>
-      </w:r>
-      <w:r>
-        <w:t>a simple single layer is insufficient to describe the complexity of object based, loosely coupled application-to-application t</w:t>
-      </w:r>
-      <w:r>
-        <w:t>ransactional communication.</w:t>
-      </w:r>
-    </w:p>
-    <w:p>
-      <w:r>
-        <w:t xml:space="preserve">Three </w:t>
-      </w:r>
-      <w:proofErr w:type="spellStart"/>
-      <w:r>
-        <w:t>sublayers</w:t>
-      </w:r>
-      <w:proofErr w:type="spellEnd"/>
-      <w:r>
-        <w:t xml:space="preserve"> can be defined for the application layer for application-to-application communication: a data object layer, a transaction layer, and an exchange service layer, as shown in </w:t>
-      </w:r>
-      <w:r>
-        <w:fldChar w:fldCharType="begin"/>
-      </w:r>
-      <w:r>
-        <w:instrText xml:space="preserve"> REF _Ref199020694 </w:instrText>
-      </w:r>
-      <w:r>
-        <w:fldChar w:fldCharType="separate"/>
-      </w:r>
-      <w:r>
-        <w:t xml:space="preserve">Figure </w:t>
-      </w:r>
-      <w:r>
-        <w:rPr>
-          <w:noProof/>
-        </w:rPr>
-        <w:t>2</w:t>
-      </w:r>
-      <w:r>
-        <w:fldChar w:fldCharType="end"/>
-      </w:r>
-      <w:r>
-        <w:t>.</w:t>
-      </w:r>
-      <w:r>
-        <w:t xml:space="preserve"> </w:t>
-      </w:r>
-      <w:r>
         <w:t>ISBM</w:t>
       </w:r>
       <w:r>
@@ -7867,7 +7698,7 @@
         <w:pStyle w:val="Figure"/>
       </w:pPr>
       <w:r>
-        <w:pict>
+        <w:pict w14:anchorId="4AB4540F">
           <v:shapetype id="_x0000_t75" coordsize="21600,21600" o:spt="75" o:preferrelative="t" path="m@4@5l@4@11@9@11@9@5xe" filled="f" stroked="f">
             <v:stroke joinstyle="miter"/>
             <v:formulas>
@@ -7887,7 +7718,7 @@
             <v:path o:extrusionok="f" gradientshapeok="t" o:connecttype="rect"/>
             <o:lock v:ext="edit" aspectratio="t"/>
           </v:shapetype>
-          <v:shape id="_x0000_i1025" type="#_x0000_t75" style="width:430.9pt;height:248.75pt" o:allowoverlap="f">
+          <v:shape id="_x0000_i1025" type="#_x0000_t75" style="width:431.1pt;height:248.8pt" o:allowoverlap="f">
             <v:imagedata r:id="rId20" o:title=""/>
           </v:shape>
         </w:pict>
@@ -7897,7 +7728,7 @@
       <w:pPr>
         <w:pStyle w:val="Caption"/>
       </w:pPr>
-      <w:bookmarkStart w:id="4" w:name="_Ref199020694"/>
+      <w:bookmarkStart w:id="5" w:name="_Ref199020694"/>
       <w:r>
         <w:t xml:space="preserve">Figure </w:t>
       </w:r>
@@ -7919,30 +7750,14 @@
       <w:r>
         <w:fldChar w:fldCharType="end"/>
       </w:r>
-      <w:bookmarkEnd w:id="4"/>
+      <w:bookmarkEnd w:id="5"/>
       <w:r>
         <w:t xml:space="preserve"> – Loosely Coupled Application Communication Stack</w:t>
       </w:r>
     </w:p>
     <w:p>
       <w:r>
-        <w:t xml:space="preserve">Each of these “Application” </w:t>
-      </w:r>
-      <w:proofErr w:type="spellStart"/>
-      <w:r>
-        <w:t>sublayers</w:t>
-      </w:r>
-      <w:proofErr w:type="spellEnd"/>
-      <w:r>
-        <w:t xml:space="preserve"> </w:t>
-      </w:r>
-      <w:proofErr w:type="gramStart"/>
-      <w:r>
-        <w:t>address</w:t>
-      </w:r>
-      <w:proofErr w:type="gramEnd"/>
-      <w:r>
-        <w:t xml:space="preserve"> a specific element of application data exchange, as shown in </w:t>
+        <w:t xml:space="preserve">Each of these “Application” sublayers address a specific element of application data exchange, as shown in </w:t>
       </w:r>
       <w:r>
         <w:fldChar w:fldCharType="begin"/>
@@ -7983,15 +7798,7 @@
         <w:t xml:space="preserve"> </w:t>
       </w:r>
       <w:r>
-        <w:t xml:space="preserve">This layer contains application space specific definitions, such as the </w:t>
-      </w:r>
-      <w:smartTag w:uri="urn:schemas-microsoft-com:office:smarttags" w:element="stockticker">
-        <w:r>
-          <w:t>ISA</w:t>
-        </w:r>
-      </w:smartTag>
-      <w:r>
-        <w:t xml:space="preserve"> 95.02 object definitions</w:t>
+        <w:t>This layer contains application space specific definitions, such as the ISA 95.02 object definitions</w:t>
       </w:r>
       <w:r>
         <w:t xml:space="preserve">, </w:t>
@@ -8006,31 +7813,13 @@
         <w:t>MIMOSA</w:t>
       </w:r>
       <w:r>
-        <w:t xml:space="preserve"> </w:t>
-      </w:r>
-      <w:smartTag w:uri="urn:schemas-microsoft-com:office:smarttags" w:element="stockticker">
-        <w:r>
-          <w:t>CCOM</w:t>
-        </w:r>
-      </w:smartTag>
+        <w:t xml:space="preserve"> CCOM</w:t>
+      </w:r>
       <w:r>
         <w:t xml:space="preserve"> objects, </w:t>
       </w:r>
-      <w:proofErr w:type="spellStart"/>
-      <w:r>
-        <w:t>OpenO&amp;M</w:t>
-      </w:r>
-      <w:proofErr w:type="spellEnd"/>
-      <w:r>
-        <w:t xml:space="preserve"> </w:t>
-      </w:r>
-      <w:smartTag w:uri="urn:schemas-microsoft-com:office:smarttags" w:element="stockticker">
-        <w:r>
-          <w:t>CIR</w:t>
-        </w:r>
-      </w:smartTag>
-      <w:r>
-        <w:t xml:space="preserve"> objects, </w:t>
+      <w:r>
+        <w:t xml:space="preserve">OpenO&amp;M CIR objects, </w:t>
       </w:r>
       <w:r>
         <w:t xml:space="preserve">ISO 15926 objects, </w:t>
@@ -8132,8 +7921,11 @@
         <w:pStyle w:val="Figure"/>
       </w:pPr>
       <w:r>
+        <w:rPr>
+          <w:lang w:val="en-US" w:eastAsia="en-US"/>
+        </w:rPr>
         <w:drawing>
-          <wp:inline distT="0" distB="0" distL="0" distR="0" wp14:anchorId="63C5D483" wp14:editId="37768ABE">
+          <wp:inline distT="0" distB="0" distL="0" distR="0" wp14:anchorId="03099979" wp14:editId="22515827">
             <wp:extent cx="5486400" cy="2723447"/>
             <wp:effectExtent l="19050" t="0" r="0" b="0"/>
             <wp:docPr id="18" name="Picture 18"/>
@@ -8183,7 +7975,7 @@
       <w:pPr>
         <w:pStyle w:val="Caption"/>
       </w:pPr>
-      <w:bookmarkStart w:id="5" w:name="_Ref199079187"/>
+      <w:bookmarkStart w:id="6" w:name="_Ref199079187"/>
       <w:r>
         <w:t xml:space="preserve">Figure </w:t>
       </w:r>
@@ -8205,7 +7997,7 @@
       <w:r>
         <w:fldChar w:fldCharType="end"/>
       </w:r>
-      <w:bookmarkEnd w:id="5"/>
+      <w:bookmarkEnd w:id="6"/>
       <w:r>
         <w:t xml:space="preserve"> – Defined Standards at Each Application Sublevel</w:t>
       </w:r>
@@ -8214,13 +8006,8 @@
       <w:r>
         <w:t xml:space="preserve">The </w:t>
       </w:r>
-      <w:proofErr w:type="spellStart"/>
-      <w:r>
-        <w:t>OpenO&amp;M</w:t>
-      </w:r>
-      <w:proofErr w:type="spellEnd"/>
-      <w:r>
-        <w:t xml:space="preserve"> Information Service Bus Model</w:t>
+      <w:r>
+        <w:t>OpenO&amp;M Information Service Bus Model</w:t>
       </w:r>
       <w:r>
         <w:t xml:space="preserve"> (ISBM)</w:t>
@@ -8228,13 +8015,8 @@
       <w:r>
         <w:t xml:space="preserve"> defines a set of transaction services that are suitable for use of exchange of </w:t>
       </w:r>
-      <w:proofErr w:type="spellStart"/>
-      <w:r>
-        <w:t>OpenO&amp;M</w:t>
-      </w:r>
-      <w:proofErr w:type="spellEnd"/>
-      <w:r>
-        <w:t xml:space="preserve"> information </w:t>
+      <w:r>
+        <w:t xml:space="preserve">OpenO&amp;M information </w:t>
       </w:r>
       <w:r>
         <w:t xml:space="preserve">objects, using </w:t>
@@ -8274,23 +8056,18 @@
       <w:pPr>
         <w:pStyle w:val="Heading2"/>
       </w:pPr>
-      <w:bookmarkStart w:id="6" w:name="_Toc301263969"/>
+      <w:bookmarkStart w:id="7" w:name="_Toc301263969"/>
       <w:r>
         <w:t>Transaction Model</w:t>
       </w:r>
-      <w:bookmarkEnd w:id="6"/>
+      <w:bookmarkEnd w:id="7"/>
     </w:p>
     <w:p>
       <w:r>
         <w:t xml:space="preserve">The </w:t>
       </w:r>
-      <w:smartTag w:uri="urn:schemas-microsoft-com:office:smarttags" w:element="stockticker">
-        <w:r>
-          <w:t>ISA</w:t>
-        </w:r>
-      </w:smartTag>
-      <w:r>
-        <w:t xml:space="preserve"> 95</w:t>
+      <w:r>
+        <w:t>ISA 95</w:t>
       </w:r>
       <w:r>
         <w:t xml:space="preserve">.05 </w:t>
@@ -8325,16 +8102,11 @@
         <w:t>ISBM</w:t>
       </w:r>
       <w:r>
-        <w:t xml:space="preserve"> defines a standard interface for applications to exchange data following any of the </w:t>
-      </w:r>
-      <w:smartTag w:uri="urn:schemas-microsoft-com:office:smarttags" w:element="stockticker">
-        <w:r>
-          <w:t>ISA</w:t>
-        </w:r>
-        <w:r>
-          <w:t> </w:t>
-        </w:r>
-      </w:smartTag>
+        <w:t xml:space="preserve"> defines a standard interface for applications to exchange data following any of the ISA</w:t>
+      </w:r>
+      <w:r>
+        <w:t> </w:t>
+      </w:r>
       <w:r>
         <w:t>95</w:t>
       </w:r>
@@ -8344,13 +8116,8 @@
       <w:r>
         <w:t xml:space="preserve"> transaction models using </w:t>
       </w:r>
-      <w:proofErr w:type="spellStart"/>
-      <w:r>
-        <w:t>OpenO&amp;M</w:t>
-      </w:r>
-      <w:proofErr w:type="spellEnd"/>
-      <w:r>
-        <w:t xml:space="preserve"> XML </w:t>
+      <w:r>
+        <w:t xml:space="preserve">OpenO&amp;M XML </w:t>
       </w:r>
       <w:r>
         <w:t>schemas to represent data.</w:t>
@@ -8374,13 +8141,8 @@
           <w:numId w:val="5"/>
         </w:numPr>
       </w:pPr>
-      <w:proofErr w:type="gramStart"/>
-      <w:r>
-        <w:t>A publish</w:t>
-      </w:r>
-      <w:proofErr w:type="gramEnd"/>
-      <w:r>
-        <w:t>-subscribe model with multiple subscribers and multiple publishers, where the publishers and subscribers have not direct k</w:t>
+      <w:r>
+        <w:t>A publish-subscribe model with multiple subscribers and multiple publishers, where the publishers and subscribers have not direct k</w:t>
       </w:r>
       <w:r>
         <w:t>nowledge of other applications.</w:t>
@@ -8419,20 +8181,15 @@
       <w:pPr>
         <w:pStyle w:val="Heading2"/>
       </w:pPr>
-      <w:bookmarkStart w:id="7" w:name="_Toc301263970"/>
+      <w:bookmarkStart w:id="8" w:name="_Toc301263970"/>
       <w:r>
         <w:t>Communicating Applications</w:t>
       </w:r>
-      <w:bookmarkEnd w:id="7"/>
-    </w:p>
-    <w:p>
-      <w:smartTag w:uri="urn:schemas-microsoft-com:office:smarttags" w:element="stockticker">
-        <w:r>
-          <w:t>ISA</w:t>
-        </w:r>
-      </w:smartTag>
-      <w:r>
-        <w:t xml:space="preserve"> 95 </w:t>
+      <w:bookmarkEnd w:id="8"/>
+    </w:p>
+    <w:p>
+      <w:r>
+        <w:t xml:space="preserve">ISA 95 </w:t>
       </w:r>
       <w:r>
         <w:t>and IEC 62264 define</w:t>
@@ -8449,23 +8206,7 @@
         </w:numPr>
       </w:pPr>
       <w:r>
-        <w:t xml:space="preserve">Information Provider (to receive </w:t>
-      </w:r>
-      <w:smartTag w:uri="urn:schemas-microsoft-com:office:smarttags" w:element="stockticker">
-        <w:r>
-          <w:t>GET</w:t>
-        </w:r>
-      </w:smartTag>
-      <w:r>
-        <w:t xml:space="preserve"> messages and send </w:t>
-      </w:r>
-      <w:smartTag w:uri="urn:schemas-microsoft-com:office:smarttags" w:element="stockticker">
-        <w:r>
-          <w:t>SYNC</w:t>
-        </w:r>
-      </w:smartTag>
-      <w:r>
-        <w:t xml:space="preserve"> messages)</w:t>
+        <w:t>Information Provider (to receive GET messages and send SYNC messages)</w:t>
       </w:r>
     </w:p>
     <w:p>
@@ -8487,23 +8228,7 @@
         </w:numPr>
       </w:pPr>
       <w:r>
-        <w:t xml:space="preserve">Information Users (to send </w:t>
-      </w:r>
-      <w:smartTag w:uri="urn:schemas-microsoft-com:office:smarttags" w:element="stockticker">
-        <w:r>
-          <w:t>GET</w:t>
-        </w:r>
-      </w:smartTag>
-      <w:r>
-        <w:t xml:space="preserve"> messages and receive </w:t>
-      </w:r>
-      <w:smartTag w:uri="urn:schemas-microsoft-com:office:smarttags" w:element="stockticker">
-        <w:r>
-          <w:t>SYNC</w:t>
-        </w:r>
-      </w:smartTag>
-      <w:r>
-        <w:t xml:space="preserve"> messages)</w:t>
+        <w:t>Information Users (to send GET messages and receive SYNC messages)</w:t>
       </w:r>
     </w:p>
     <w:p>
@@ -8525,59 +8250,54 @@
         <w:lastRenderedPageBreak/>
         <w:t xml:space="preserve">In the </w:t>
       </w:r>
-      <w:proofErr w:type="spellStart"/>
-      <w:r>
-        <w:t>OpenO&amp;M</w:t>
-      </w:r>
-      <w:proofErr w:type="spellEnd"/>
+      <w:r>
+        <w:t xml:space="preserve">OpenO&amp;M </w:t>
+      </w:r>
+      <w:r>
+        <w:t>ISBM</w:t>
+      </w:r>
+      <w:r>
+        <w:t xml:space="preserve"> model these are simplified to Provider Application (Information Provider and Information Receiver) and Consumer Application (Information User and Information Sender)</w:t>
+      </w:r>
+      <w:r>
+        <w:t xml:space="preserve">, as shown </w:t>
+      </w:r>
+      <w:r>
+        <w:t xml:space="preserve">in </w:t>
+      </w:r>
+      <w:r>
+        <w:fldChar w:fldCharType="begin"/>
+      </w:r>
+      <w:r>
+        <w:instrText xml:space="preserve"> REF _Ref188698670 </w:instrText>
+      </w:r>
+      <w:r>
+        <w:fldChar w:fldCharType="separate"/>
+      </w:r>
+      <w:r>
+        <w:t xml:space="preserve">Figure </w:t>
+      </w:r>
+      <w:r>
+        <w:rPr>
+          <w:noProof/>
+        </w:rPr>
+        <w:t>4</w:t>
+      </w:r>
+      <w:r>
+        <w:fldChar w:fldCharType="end"/>
+      </w:r>
+      <w:r>
+        <w:t>.</w:t>
+      </w:r>
+    </w:p>
+    <w:p>
+      <w:r>
+        <w:t>An application can be a provider application, consumer application or both.</w:t>
+      </w:r>
       <w:r>
         <w:t xml:space="preserve"> </w:t>
       </w:r>
       <w:r>
-        <w:t>ISBM</w:t>
-      </w:r>
-      <w:r>
-        <w:t xml:space="preserve"> model these are simplified to Provider Application (Information Provider and Information Receiver) and Consumer Application (Information User and Information Sender)</w:t>
-      </w:r>
-      <w:r>
-        <w:t xml:space="preserve">, as shown </w:t>
-      </w:r>
-      <w:r>
-        <w:t xml:space="preserve">in </w:t>
-      </w:r>
-      <w:r>
-        <w:fldChar w:fldCharType="begin"/>
-      </w:r>
-      <w:r>
-        <w:instrText xml:space="preserve"> REF _Ref188698670 </w:instrText>
-      </w:r>
-      <w:r>
-        <w:fldChar w:fldCharType="separate"/>
-      </w:r>
-      <w:r>
-        <w:t xml:space="preserve">Figure </w:t>
-      </w:r>
-      <w:r>
-        <w:rPr>
-          <w:noProof/>
-        </w:rPr>
-        <w:t>4</w:t>
-      </w:r>
-      <w:r>
-        <w:fldChar w:fldCharType="end"/>
-      </w:r>
-      <w:r>
-        <w:t>.</w:t>
-      </w:r>
-    </w:p>
-    <w:p>
-      <w:r>
-        <w:t>An application can be a provider application, consumer application or both.</w:t>
-      </w:r>
-      <w:r>
-        <w:t xml:space="preserve"> </w:t>
-      </w:r>
-      <w:r>
         <w:t>If an applic</w:t>
       </w:r>
       <w:r>
@@ -8596,8 +8316,11 @@
         <w:pStyle w:val="Figure"/>
       </w:pPr>
       <w:r>
+        <w:rPr>
+          <w:lang w:val="en-US" w:eastAsia="en-US"/>
+        </w:rPr>
         <w:drawing>
-          <wp:inline distT="0" distB="0" distL="0" distR="0" wp14:anchorId="2819C76C" wp14:editId="000432CF">
+          <wp:inline distT="0" distB="0" distL="0" distR="0" wp14:anchorId="25AF958E" wp14:editId="5C093AB5">
             <wp:extent cx="5245200" cy="2008800"/>
             <wp:effectExtent l="0" t="0" r="0" b="0"/>
             <wp:docPr id="1" name="Picture 1"/>
@@ -8650,7 +8373,7 @@
       <w:pPr>
         <w:pStyle w:val="Caption"/>
       </w:pPr>
-      <w:bookmarkStart w:id="8" w:name="_Ref188698670"/>
+      <w:bookmarkStart w:id="9" w:name="_Ref188698670"/>
       <w:r>
         <w:t xml:space="preserve">Figure </w:t>
       </w:r>
@@ -8672,17 +8395,12 @@
       <w:r>
         <w:fldChar w:fldCharType="end"/>
       </w:r>
-      <w:bookmarkEnd w:id="8"/>
+      <w:bookmarkEnd w:id="9"/>
       <w:r>
         <w:t xml:space="preserve"> – </w:t>
       </w:r>
-      <w:proofErr w:type="spellStart"/>
-      <w:r>
-        <w:t>OpenO&amp;M</w:t>
-      </w:r>
-      <w:proofErr w:type="spellEnd"/>
-      <w:r>
-        <w:t xml:space="preserve"> Information Service Bus Model</w:t>
+      <w:r>
+        <w:t>OpenO&amp;M Information Service Bus Model</w:t>
       </w:r>
       <w:r>
         <w:t xml:space="preserve"> Names</w:t>
@@ -8703,23 +8421,15 @@
       <w:pPr>
         <w:pStyle w:val="Heading2"/>
       </w:pPr>
-      <w:bookmarkStart w:id="9" w:name="_Toc301263971"/>
+      <w:bookmarkStart w:id="10" w:name="_Toc301263971"/>
       <w:r>
         <w:t>Managed Communication Channels</w:t>
       </w:r>
-      <w:bookmarkEnd w:id="9"/>
-    </w:p>
-    <w:p>
-      <w:r>
-        <w:t xml:space="preserve">The </w:t>
-      </w:r>
-      <w:proofErr w:type="spellStart"/>
-      <w:r>
-        <w:t>OpenO&amp;M</w:t>
-      </w:r>
-      <w:proofErr w:type="spellEnd"/>
-      <w:r>
-        <w:t xml:space="preserve"> </w:t>
+      <w:bookmarkEnd w:id="10"/>
+    </w:p>
+    <w:p>
+      <w:r>
+        <w:t xml:space="preserve">The OpenO&amp;M </w:t>
       </w:r>
       <w:r>
         <w:t>ISBM</w:t>
@@ -8939,29 +8649,13 @@
         <w:t xml:space="preserve"> Name</w:t>
       </w:r>
       <w:r>
-        <w:t xml:space="preserve"> is identified using a </w:t>
-      </w:r>
-      <w:smartTag w:uri="urn:schemas-microsoft-com:office:smarttags" w:element="stockticker">
-        <w:r>
-          <w:t>URI</w:t>
-        </w:r>
-      </w:smartTag>
-      <w:r>
-        <w:t>.</w:t>
+        <w:t xml:space="preserve"> is identified using a URI.</w:t>
       </w:r>
       <w:r>
         <w:t xml:space="preserve"> </w:t>
       </w:r>
       <w:r>
-        <w:t xml:space="preserve">A </w:t>
-      </w:r>
-      <w:smartTag w:uri="urn:schemas-microsoft-com:office:smarttags" w:element="stockticker">
-        <w:r>
-          <w:t>URI</w:t>
-        </w:r>
-      </w:smartTag>
-      <w:r>
-        <w:t xml:space="preserve"> allow</w:t>
+        <w:t>A URI allow</w:t>
       </w:r>
       <w:r>
         <w:t>s</w:t>
@@ -9089,7 +8783,6 @@
         </w:numPr>
       </w:pPr>
       <w:r>
-        <w:lastRenderedPageBreak/>
         <w:t xml:space="preserve">Requests – Information that may be sent to </w:t>
       </w:r>
       <w:r>
@@ -9555,7 +9248,7 @@
       <w:pPr>
         <w:pStyle w:val="Heading2"/>
       </w:pPr>
-      <w:bookmarkStart w:id="10" w:name="_Toc301263972"/>
+      <w:bookmarkStart w:id="11" w:name="_Toc301263972"/>
       <w:r>
         <w:t>ISBM</w:t>
       </w:r>
@@ -9568,7 +9261,7 @@
       <w:r>
         <w:t>Services</w:t>
       </w:r>
-      <w:bookmarkEnd w:id="10"/>
+      <w:bookmarkEnd w:id="11"/>
     </w:p>
     <w:p>
       <w:r>
@@ -9628,8 +9321,11 @@
         <w:pStyle w:val="Figure"/>
       </w:pPr>
       <w:r>
+        <w:rPr>
+          <w:lang w:val="en-US" w:eastAsia="en-US"/>
+        </w:rPr>
         <w:drawing>
-          <wp:inline distT="0" distB="0" distL="0" distR="0" wp14:anchorId="38AED773" wp14:editId="268C39E9">
+          <wp:inline distT="0" distB="0" distL="0" distR="0" wp14:anchorId="691E0E96" wp14:editId="412292B8">
             <wp:extent cx="4633200" cy="2516400"/>
             <wp:effectExtent l="0" t="0" r="0" b="0"/>
             <wp:docPr id="3" name="Picture 3"/>
@@ -9682,7 +9378,7 @@
       <w:pPr>
         <w:pStyle w:val="Caption"/>
       </w:pPr>
-      <w:bookmarkStart w:id="11" w:name="_Ref200962259"/>
+      <w:bookmarkStart w:id="12" w:name="_Ref200962259"/>
       <w:r>
         <w:t xml:space="preserve">Figure </w:t>
       </w:r>
@@ -9704,7 +9400,7 @@
       <w:r>
         <w:fldChar w:fldCharType="end"/>
       </w:r>
-      <w:bookmarkEnd w:id="11"/>
+      <w:bookmarkEnd w:id="12"/>
       <w:r>
         <w:t xml:space="preserve"> – </w:t>
       </w:r>
@@ -9777,14 +9473,13 @@
       <w:pPr>
         <w:pStyle w:val="Heading2"/>
       </w:pPr>
-      <w:bookmarkStart w:id="12" w:name="_Ref300217350"/>
-      <w:bookmarkStart w:id="13" w:name="_Toc301263973"/>
-      <w:r>
-        <w:lastRenderedPageBreak/>
+      <w:bookmarkStart w:id="13" w:name="_Ref300217350"/>
+      <w:bookmarkStart w:id="14" w:name="_Toc301263973"/>
+      <w:r>
         <w:t>ISBM Notification Services</w:t>
       </w:r>
-      <w:bookmarkEnd w:id="12"/>
       <w:bookmarkEnd w:id="13"/>
+      <w:bookmarkEnd w:id="14"/>
     </w:p>
     <w:p>
       <w:r>
@@ -9816,7 +9511,7 @@
       <w:pPr>
         <w:pStyle w:val="Heading2"/>
       </w:pPr>
-      <w:bookmarkStart w:id="14" w:name="_Toc301263974"/>
+      <w:bookmarkStart w:id="15" w:name="_Toc301263974"/>
       <w:r>
         <w:t>ISBM</w:t>
       </w:r>
@@ -9829,7 +9524,7 @@
       <w:r>
         <w:t>Services</w:t>
       </w:r>
-      <w:bookmarkEnd w:id="14"/>
+      <w:bookmarkEnd w:id="15"/>
     </w:p>
     <w:p>
       <w:r>
@@ -9913,16 +9608,11 @@
       <w:r>
         <w:t xml:space="preserve">Consumer </w:t>
       </w:r>
-      <w:proofErr w:type="spellStart"/>
       <w:r>
         <w:t>p</w:t>
       </w:r>
       <w:r>
-        <w:t>pplications</w:t>
-      </w:r>
-      <w:proofErr w:type="spellEnd"/>
-      <w:r>
-        <w:t xml:space="preserve"> may subscribe to </w:t>
+        <w:t xml:space="preserve">pplications may subscribe to </w:t>
       </w:r>
       <w:r>
         <w:t xml:space="preserve">callback </w:t>
@@ -9945,8 +9635,11 @@
         <w:pStyle w:val="Figure"/>
       </w:pPr>
       <w:r>
+        <w:rPr>
+          <w:lang w:val="en-US" w:eastAsia="en-US"/>
+        </w:rPr>
         <w:drawing>
-          <wp:inline distT="0" distB="0" distL="0" distR="0" wp14:anchorId="2638669F" wp14:editId="5CC5A6C5">
+          <wp:inline distT="0" distB="0" distL="0" distR="0" wp14:anchorId="66636AD8" wp14:editId="0F06BDAF">
             <wp:extent cx="4690800" cy="2358000"/>
             <wp:effectExtent l="0" t="0" r="0" b="0"/>
             <wp:docPr id="6" name="Picture 6"/>
@@ -9999,7 +9692,7 @@
       <w:pPr>
         <w:pStyle w:val="Caption"/>
       </w:pPr>
-      <w:bookmarkStart w:id="15" w:name="_Ref191109382"/>
+      <w:bookmarkStart w:id="16" w:name="_Ref191109382"/>
       <w:r>
         <w:t xml:space="preserve">Figure </w:t>
       </w:r>
@@ -10021,7 +9714,7 @@
       <w:r>
         <w:fldChar w:fldCharType="end"/>
       </w:r>
-      <w:bookmarkEnd w:id="15"/>
+      <w:bookmarkEnd w:id="16"/>
       <w:r>
         <w:t xml:space="preserve"> – </w:t>
       </w:r>
@@ -10257,9 +9950,11 @@
         <w:pStyle w:val="Figure"/>
       </w:pPr>
       <w:r>
-        <w:lastRenderedPageBreak/>
+        <w:rPr>
+          <w:lang w:val="en-US" w:eastAsia="en-US"/>
+        </w:rPr>
         <w:drawing>
-          <wp:inline distT="0" distB="0" distL="0" distR="0" wp14:anchorId="259BB892" wp14:editId="62048D2F">
+          <wp:inline distT="0" distB="0" distL="0" distR="0" wp14:anchorId="10A7948E" wp14:editId="07FAC4FC">
             <wp:extent cx="4514400" cy="3297600"/>
             <wp:effectExtent l="0" t="0" r="0" b="0"/>
             <wp:docPr id="7" name="Picture 7"/>
@@ -10312,7 +10007,7 @@
       <w:pPr>
         <w:pStyle w:val="Caption"/>
       </w:pPr>
-      <w:bookmarkStart w:id="16" w:name="_Ref188700616"/>
+      <w:bookmarkStart w:id="17" w:name="_Ref188700616"/>
       <w:r>
         <w:t xml:space="preserve">Figure </w:t>
       </w:r>
@@ -10334,7 +10029,7 @@
       <w:r>
         <w:fldChar w:fldCharType="end"/>
       </w:r>
-      <w:bookmarkEnd w:id="16"/>
+      <w:bookmarkEnd w:id="17"/>
       <w:r>
         <w:t xml:space="preserve"> – </w:t>
       </w:r>
@@ -10367,11 +10062,9 @@
           <w:iCs/>
         </w:rPr>
       </w:pPr>
-      <w:proofErr w:type="gramStart"/>
       <w:r>
         <w:t>A publish</w:t>
       </w:r>
-      <w:proofErr w:type="gramEnd"/>
       <w:r>
         <w:t>-</w:t>
       </w:r>
@@ -10635,9 +10328,11 @@
         <w:pStyle w:val="Figure"/>
       </w:pPr>
       <w:r>
-        <w:lastRenderedPageBreak/>
+        <w:rPr>
+          <w:lang w:val="en-US" w:eastAsia="en-US"/>
+        </w:rPr>
         <w:drawing>
-          <wp:inline distT="0" distB="0" distL="0" distR="0" wp14:anchorId="63A91D3D" wp14:editId="69D38CD7">
+          <wp:inline distT="0" distB="0" distL="0" distR="0" wp14:anchorId="3A63B045" wp14:editId="1D6E0DCD">
             <wp:extent cx="4514400" cy="3297600"/>
             <wp:effectExtent l="0" t="0" r="0" b="0"/>
             <wp:docPr id="10" name="Picture 10"/>
@@ -10690,7 +10385,7 @@
       <w:pPr>
         <w:pStyle w:val="Caption"/>
       </w:pPr>
-      <w:bookmarkStart w:id="17" w:name="_Ref191110778"/>
+      <w:bookmarkStart w:id="18" w:name="_Ref191110778"/>
       <w:r>
         <w:t xml:space="preserve">Figure </w:t>
       </w:r>
@@ -10712,7 +10407,7 @@
       <w:r>
         <w:fldChar w:fldCharType="end"/>
       </w:r>
-      <w:bookmarkEnd w:id="17"/>
+      <w:bookmarkEnd w:id="18"/>
       <w:r>
         <w:t xml:space="preserve"> – Publish-subscribe</w:t>
       </w:r>
@@ -10808,8 +10503,11 @@
         <w:pStyle w:val="Figure"/>
       </w:pPr>
       <w:r>
+        <w:rPr>
+          <w:lang w:val="en-US" w:eastAsia="en-US"/>
+        </w:rPr>
         <w:drawing>
-          <wp:inline distT="0" distB="0" distL="0" distR="0" wp14:anchorId="73CF1295" wp14:editId="6A08CF58">
+          <wp:inline distT="0" distB="0" distL="0" distR="0" wp14:anchorId="221436EF" wp14:editId="7C8C30E8">
             <wp:extent cx="5486400" cy="3346761"/>
             <wp:effectExtent l="0" t="0" r="0" b="0"/>
             <wp:docPr id="11" name="Picture 11"/>
@@ -10862,7 +10560,7 @@
       <w:pPr>
         <w:pStyle w:val="Caption"/>
       </w:pPr>
-      <w:bookmarkStart w:id="18" w:name="_Ref197424504"/>
+      <w:bookmarkStart w:id="19" w:name="_Ref197424504"/>
       <w:r>
         <w:t xml:space="preserve">Figure </w:t>
       </w:r>
@@ -10884,7 +10582,7 @@
       <w:r>
         <w:fldChar w:fldCharType="end"/>
       </w:r>
-      <w:bookmarkEnd w:id="18"/>
+      <w:bookmarkEnd w:id="19"/>
       <w:r>
         <w:t xml:space="preserve"> – </w:t>
       </w:r>
@@ -10918,9 +10616,8 @@
         <w:pStyle w:val="Heading2"/>
         <w:pageBreakBefore/>
       </w:pPr>
-      <w:bookmarkStart w:id="19" w:name="_Toc301263975"/>
-      <w:r>
-        <w:lastRenderedPageBreak/>
+      <w:bookmarkStart w:id="20" w:name="_Toc301263975"/>
+      <w:r>
         <w:t>ISBM</w:t>
       </w:r>
       <w:r>
@@ -10935,7 +10632,7 @@
       <w:r>
         <w:t>Services</w:t>
       </w:r>
-      <w:bookmarkEnd w:id="19"/>
+      <w:bookmarkEnd w:id="20"/>
     </w:p>
     <w:p>
       <w:r>
@@ -11032,8 +10729,11 @@
         <w:pStyle w:val="Figure"/>
       </w:pPr>
       <w:r>
+        <w:rPr>
+          <w:lang w:val="en-US" w:eastAsia="en-US"/>
+        </w:rPr>
         <w:drawing>
-          <wp:inline distT="0" distB="0" distL="0" distR="0" wp14:anchorId="6F074E7D" wp14:editId="065B045B">
+          <wp:inline distT="0" distB="0" distL="0" distR="0" wp14:anchorId="293D3C6D" wp14:editId="2D43FD16">
             <wp:extent cx="4694400" cy="2894400"/>
             <wp:effectExtent l="0" t="0" r="0" b="0"/>
             <wp:docPr id="12" name="Picture 12"/>
@@ -11086,7 +10786,7 @@
       <w:pPr>
         <w:pStyle w:val="Caption"/>
       </w:pPr>
-      <w:bookmarkStart w:id="20" w:name="_Ref188698732"/>
+      <w:bookmarkStart w:id="21" w:name="_Ref188698732"/>
       <w:r>
         <w:t xml:space="preserve">Figure </w:t>
       </w:r>
@@ -11108,7 +10808,7 @@
       <w:r>
         <w:fldChar w:fldCharType="end"/>
       </w:r>
-      <w:bookmarkEnd w:id="20"/>
+      <w:bookmarkEnd w:id="21"/>
       <w:r>
         <w:t xml:space="preserve"> – Services for Request/Response</w:t>
       </w:r>
@@ -11118,7 +10818,6 @@
         <w:keepNext/>
       </w:pPr>
       <w:r>
-        <w:lastRenderedPageBreak/>
         <w:t xml:space="preserve">A request-response scenario with a single provider application, notification services available, and a consumer application able to use notification services is shown in </w:t>
       </w:r>
       <w:r>
@@ -11151,8 +10850,11 @@
         <w:pStyle w:val="Figure"/>
       </w:pPr>
       <w:r>
+        <w:rPr>
+          <w:lang w:val="en-US" w:eastAsia="en-US"/>
+        </w:rPr>
         <w:drawing>
-          <wp:inline distT="0" distB="0" distL="0" distR="0" wp14:anchorId="6CC2BCBF" wp14:editId="05CFD33E">
+          <wp:inline distT="0" distB="0" distL="0" distR="0" wp14:anchorId="24510684" wp14:editId="5373C168">
             <wp:extent cx="4514400" cy="3297600"/>
             <wp:effectExtent l="0" t="0" r="0" b="0"/>
             <wp:docPr id="17" name="Picture 17"/>
@@ -11205,7 +10907,7 @@
       <w:pPr>
         <w:pStyle w:val="Caption"/>
       </w:pPr>
-      <w:bookmarkStart w:id="21" w:name="_Ref191114532"/>
+      <w:bookmarkStart w:id="22" w:name="_Ref191114532"/>
       <w:r>
         <w:t xml:space="preserve">Figure </w:t>
       </w:r>
@@ -11227,7 +10929,7 @@
       <w:r>
         <w:fldChar w:fldCharType="end"/>
       </w:r>
-      <w:bookmarkEnd w:id="21"/>
+      <w:bookmarkEnd w:id="22"/>
       <w:r>
         <w:t xml:space="preserve"> –</w:t>
       </w:r>
@@ -11371,9 +11073,11 @@
         <w:pStyle w:val="Figure"/>
       </w:pPr>
       <w:r>
-        <w:lastRenderedPageBreak/>
+        <w:rPr>
+          <w:lang w:val="en-US" w:eastAsia="en-US"/>
+        </w:rPr>
         <w:drawing>
-          <wp:inline distT="0" distB="0" distL="0" distR="0" wp14:anchorId="10E79BB6" wp14:editId="204D52B6">
+          <wp:inline distT="0" distB="0" distL="0" distR="0" wp14:anchorId="1ACF8940" wp14:editId="26D12741">
             <wp:extent cx="4514400" cy="3297600"/>
             <wp:effectExtent l="0" t="0" r="0" b="0"/>
             <wp:docPr id="22" name="Picture 22"/>
@@ -11426,7 +11130,7 @@
       <w:pPr>
         <w:pStyle w:val="Caption"/>
       </w:pPr>
-      <w:bookmarkStart w:id="22" w:name="_Ref191114897"/>
+      <w:bookmarkStart w:id="23" w:name="_Ref191114897"/>
       <w:r>
         <w:t xml:space="preserve">Figure </w:t>
       </w:r>
@@ -11448,7 +11152,7 @@
       <w:r>
         <w:fldChar w:fldCharType="end"/>
       </w:r>
-      <w:bookmarkEnd w:id="22"/>
+      <w:bookmarkEnd w:id="23"/>
       <w:r>
         <w:t xml:space="preserve"> – </w:t>
       </w:r>
@@ -11462,7 +11166,6 @@
         <w:pageBreakBefore/>
       </w:pPr>
       <w:r>
-        <w:lastRenderedPageBreak/>
         <w:fldChar w:fldCharType="begin"/>
       </w:r>
       <w:r>
@@ -11580,8 +11283,11 @@
         <w:pStyle w:val="Figure"/>
       </w:pPr>
       <w:r>
+        <w:rPr>
+          <w:lang w:val="en-US" w:eastAsia="en-US"/>
+        </w:rPr>
         <w:drawing>
-          <wp:inline distT="0" distB="0" distL="0" distR="0" wp14:anchorId="516ACF6E" wp14:editId="09A49B76">
+          <wp:inline distT="0" distB="0" distL="0" distR="0" wp14:anchorId="40DBBBA2" wp14:editId="48BA1995">
             <wp:extent cx="5486400" cy="3346761"/>
             <wp:effectExtent l="0" t="0" r="0" b="0"/>
             <wp:docPr id="25" name="Picture 25"/>
@@ -11634,7 +11340,7 @@
       <w:pPr>
         <w:pStyle w:val="Caption"/>
       </w:pPr>
-      <w:bookmarkStart w:id="23" w:name="_Ref191115561"/>
+      <w:bookmarkStart w:id="24" w:name="_Ref191115561"/>
       <w:r>
         <w:t xml:space="preserve">Figure </w:t>
       </w:r>
@@ -11656,7 +11362,7 @@
       <w:r>
         <w:fldChar w:fldCharType="end"/>
       </w:r>
-      <w:bookmarkEnd w:id="23"/>
+      <w:bookmarkEnd w:id="24"/>
       <w:r>
         <w:t xml:space="preserve"> – </w:t>
       </w:r>
@@ -11701,28 +11407,27 @@
         <w:pStyle w:val="Heading1"/>
         <w:pageBreakBefore/>
       </w:pPr>
-      <w:bookmarkStart w:id="24" w:name="_Ref295887385"/>
-      <w:bookmarkStart w:id="25" w:name="_Ref295887398"/>
-      <w:bookmarkStart w:id="26" w:name="_Toc301263976"/>
-      <w:r>
-        <w:lastRenderedPageBreak/>
+      <w:bookmarkStart w:id="25" w:name="_Ref295887385"/>
+      <w:bookmarkStart w:id="26" w:name="_Ref295887398"/>
+      <w:bookmarkStart w:id="27" w:name="_Toc301263976"/>
+      <w:r>
         <w:t>ISBM Technical Requirements</w:t>
       </w:r>
-      <w:bookmarkEnd w:id="24"/>
       <w:bookmarkEnd w:id="25"/>
       <w:bookmarkEnd w:id="26"/>
+      <w:bookmarkEnd w:id="27"/>
     </w:p>
     <w:p>
       <w:pPr>
         <w:pStyle w:val="Heading2"/>
       </w:pPr>
-      <w:bookmarkStart w:id="27" w:name="_Ref300214718"/>
-      <w:bookmarkStart w:id="28" w:name="_Toc301263977"/>
+      <w:bookmarkStart w:id="28" w:name="_Ref300214718"/>
+      <w:bookmarkStart w:id="29" w:name="_Toc301263977"/>
       <w:r>
         <w:t>Channel Names</w:t>
       </w:r>
-      <w:bookmarkEnd w:id="27"/>
       <w:bookmarkEnd w:id="28"/>
+      <w:bookmarkEnd w:id="29"/>
     </w:p>
     <w:p>
       <w:r>
@@ -11800,15 +11505,7 @@
         <w:ind w:left="1440"/>
       </w:pPr>
       <w:r>
-        <w:t>\</w:t>
-      </w:r>
-      <w:proofErr w:type="spellStart"/>
-      <w:r>
-        <w:t>AJAXEnterprises</w:t>
-      </w:r>
-      <w:proofErr w:type="spellEnd"/>
-      <w:r>
-        <w:t>\Company\Material\Checkpoint</w:t>
+        <w:t>\AJAXEnterprises\Company\Material\Checkpoint</w:t>
       </w:r>
     </w:p>
     <w:p>
@@ -11816,15 +11513,7 @@
         <w:ind w:left="1440"/>
       </w:pPr>
       <w:r>
-        <w:t>\</w:t>
-      </w:r>
-      <w:proofErr w:type="spellStart"/>
-      <w:r>
-        <w:t>AJAXEnterprises</w:t>
-      </w:r>
-      <w:proofErr w:type="spellEnd"/>
-      <w:r>
-        <w:t>\Company\Material\Request</w:t>
+        <w:t>\AJAXEnterprises\Company\Material\Request</w:t>
       </w:r>
     </w:p>
     <w:p>
@@ -11832,23 +11521,7 @@
         <w:ind w:left="1440"/>
       </w:pPr>
       <w:r>
-        <w:t>\</w:t>
-      </w:r>
-      <w:proofErr w:type="spellStart"/>
-      <w:r>
-        <w:t>SystemTest</w:t>
-      </w:r>
-      <w:proofErr w:type="spellEnd"/>
-      <w:r>
-        <w:t>\Final\</w:t>
-      </w:r>
-      <w:proofErr w:type="spellStart"/>
-      <w:r>
-        <w:t>OurMaterialManager</w:t>
-      </w:r>
-      <w:proofErr w:type="spellEnd"/>
-      <w:r>
-        <w:t>\Inventory\Changes</w:t>
+        <w:t>\SystemTest\Final\OurMaterialManager\Inventory\Changes</w:t>
       </w:r>
     </w:p>
     <w:p>
@@ -11856,29 +11529,21 @@
         <w:ind w:left="1440"/>
       </w:pPr>
       <w:r>
-        <w:t>\</w:t>
-      </w:r>
-      <w:proofErr w:type="spellStart"/>
-      <w:r>
-        <w:t>AJAXEnterprises</w:t>
-      </w:r>
-      <w:proofErr w:type="spellEnd"/>
-      <w:r>
-        <w:t>\France\Personnel\Checkpoint</w:t>
+        <w:t>\AJAXEnterprises\France\Personnel\Checkpoint</w:t>
       </w:r>
     </w:p>
     <w:p>
       <w:pPr>
         <w:pStyle w:val="Heading3"/>
       </w:pPr>
-      <w:bookmarkStart w:id="29" w:name="_Toc301263978"/>
+      <w:bookmarkStart w:id="30" w:name="_Toc301263978"/>
       <w:r>
         <w:t>ISBM</w:t>
       </w:r>
       <w:r>
         <w:t xml:space="preserve"> Root</w:t>
       </w:r>
-      <w:bookmarkEnd w:id="29"/>
+      <w:bookmarkEnd w:id="30"/>
     </w:p>
     <w:p>
       <w:r>
@@ -11966,14 +11631,12 @@
       <w:r>
         <w:t>” or “</w:t>
       </w:r>
-      <w:proofErr w:type="spellStart"/>
       <w:r>
         <w:rPr>
           <w:i/>
         </w:rPr>
         <w:t>AJAXEnterprises</w:t>
       </w:r>
-      <w:proofErr w:type="spellEnd"/>
       <w:r>
         <w:rPr>
           <w:i/>
@@ -11992,14 +11655,12 @@
         </w:rPr>
         <w:t xml:space="preserve"> </w:t>
       </w:r>
-      <w:proofErr w:type="spellStart"/>
       <w:r>
         <w:rPr>
           <w:i/>
         </w:rPr>
         <w:t>SpecialToolCo</w:t>
       </w:r>
-      <w:proofErr w:type="spellEnd"/>
       <w:r>
         <w:t>”.</w:t>
       </w:r>
@@ -12023,14 +11684,12 @@
       <w:r>
         <w:t>uch as: “</w:t>
       </w:r>
-      <w:proofErr w:type="spellStart"/>
       <w:r>
         <w:rPr>
           <w:i/>
         </w:rPr>
         <w:t>SystemTest</w:t>
       </w:r>
-      <w:proofErr w:type="spellEnd"/>
       <w:r>
         <w:rPr>
           <w:i/>
@@ -12058,14 +11717,12 @@
       <w:r>
         <w:t>”, “</w:t>
       </w:r>
-      <w:proofErr w:type="spellStart"/>
       <w:r>
         <w:rPr>
           <w:i/>
         </w:rPr>
         <w:t>SystemTest</w:t>
       </w:r>
-      <w:proofErr w:type="spellEnd"/>
       <w:r>
         <w:rPr>
           <w:i/>
@@ -12093,14 +11750,12 @@
       <w:r>
         <w:t>”, “</w:t>
       </w:r>
-      <w:proofErr w:type="spellStart"/>
       <w:r>
         <w:rPr>
           <w:i/>
         </w:rPr>
         <w:t>SpecialToolCo</w:t>
       </w:r>
-      <w:proofErr w:type="spellEnd"/>
       <w:r>
         <w:rPr>
           <w:i/>
@@ -12133,11 +11788,11 @@
       <w:pPr>
         <w:pStyle w:val="Heading3"/>
       </w:pPr>
-      <w:bookmarkStart w:id="30" w:name="_Toc301263979"/>
+      <w:bookmarkStart w:id="31" w:name="_Toc301263979"/>
       <w:r>
         <w:t>Channel Scope</w:t>
       </w:r>
-      <w:bookmarkEnd w:id="30"/>
+      <w:bookmarkEnd w:id="31"/>
     </w:p>
     <w:p>
       <w:r>
@@ -12186,25 +11841,21 @@
       <w:r>
         <w:t>“</w:t>
       </w:r>
-      <w:proofErr w:type="spellStart"/>
       <w:r>
         <w:rPr>
           <w:i/>
         </w:rPr>
         <w:t>AsiaPacific</w:t>
       </w:r>
-      <w:proofErr w:type="spellEnd"/>
       <w:r>
         <w:t>”, “</w:t>
       </w:r>
-      <w:proofErr w:type="spellStart"/>
       <w:r>
         <w:rPr>
           <w:i/>
         </w:rPr>
         <w:t>SouthAfrica</w:t>
       </w:r>
-      <w:proofErr w:type="spellEnd"/>
       <w:r>
         <w:t>”, or “</w:t>
       </w:r>
@@ -12237,18 +11888,15 @@
       <w:r>
         <w:t xml:space="preserve"> system name, such as “</w:t>
       </w:r>
-      <w:proofErr w:type="spellStart"/>
       <w:r>
         <w:rPr>
           <w:i/>
         </w:rPr>
         <w:t>OurMaterialManager</w:t>
       </w:r>
-      <w:proofErr w:type="spellEnd"/>
       <w:r>
         <w:t>”, “</w:t>
       </w:r>
-      <w:proofErr w:type="spellStart"/>
       <w:r>
         <w:rPr>
           <w:i/>
@@ -12261,23 +11909,15 @@
         </w:rPr>
         <w:t>Tracker</w:t>
       </w:r>
-      <w:proofErr w:type="spellEnd"/>
-      <w:r>
-        <w:t xml:space="preserve">”, </w:t>
-      </w:r>
-      <w:proofErr w:type="gramStart"/>
-      <w:r>
-        <w:t>“</w:t>
-      </w:r>
-      <w:proofErr w:type="spellStart"/>
-      <w:proofErr w:type="gramEnd"/>
+      <w:r>
+        <w:t>”, “</w:t>
+      </w:r>
       <w:r>
         <w:rPr>
           <w:i/>
         </w:rPr>
         <w:t>InventoryDatabase</w:t>
       </w:r>
-      <w:proofErr w:type="spellEnd"/>
       <w:r>
         <w:t>”.</w:t>
       </w:r>
@@ -12336,12 +11976,11 @@
       <w:pPr>
         <w:pStyle w:val="Heading3"/>
       </w:pPr>
-      <w:bookmarkStart w:id="31" w:name="_Toc301263980"/>
-      <w:r>
-        <w:lastRenderedPageBreak/>
+      <w:bookmarkStart w:id="32" w:name="_Toc301263980"/>
+      <w:r>
         <w:t>Information Scope</w:t>
       </w:r>
-      <w:bookmarkEnd w:id="31"/>
+      <w:bookmarkEnd w:id="32"/>
     </w:p>
     <w:p>
       <w:r>
@@ -12399,15 +12038,7 @@
         </w:numPr>
       </w:pPr>
       <w:r>
-        <w:t xml:space="preserve">An application that only handles Material Lot and </w:t>
-      </w:r>
-      <w:proofErr w:type="spellStart"/>
-      <w:r>
-        <w:t>Sublot</w:t>
-      </w:r>
-      <w:proofErr w:type="spellEnd"/>
-      <w:r>
-        <w:t xml:space="preserve"> inventories may define a channel with an information scope of “</w:t>
+        <w:t>An application that only handles Material Lot and Sublot inventories may define a channel with an information scope of “</w:t>
       </w:r>
       <w:r>
         <w:rPr>
@@ -12423,16 +12054,16 @@
       <w:pPr>
         <w:pStyle w:val="Heading3"/>
       </w:pPr>
-      <w:bookmarkStart w:id="32" w:name="_Ref201412600"/>
-      <w:bookmarkStart w:id="33" w:name="_Toc301263981"/>
+      <w:bookmarkStart w:id="33" w:name="_Ref201412600"/>
+      <w:bookmarkStart w:id="34" w:name="_Toc301263981"/>
       <w:r>
         <w:t xml:space="preserve">Channel </w:t>
       </w:r>
       <w:r>
         <w:t>Use</w:t>
       </w:r>
-      <w:bookmarkEnd w:id="32"/>
       <w:bookmarkEnd w:id="33"/>
+      <w:bookmarkEnd w:id="34"/>
     </w:p>
     <w:p>
       <w:r>
@@ -12481,15 +12112,7 @@
         </w:numPr>
       </w:pPr>
       <w:r>
-        <w:t xml:space="preserve">An application that indicates changes handles Material Lot and </w:t>
-      </w:r>
-      <w:proofErr w:type="spellStart"/>
-      <w:r>
-        <w:t>Sublot</w:t>
-      </w:r>
-      <w:proofErr w:type="spellEnd"/>
-      <w:r>
-        <w:t xml:space="preserve"> inventories may define a channel with a channel use of “</w:t>
+        <w:t>An application that indicates changes handles Material Lot and Sublot inventories may define a channel with a channel use of “</w:t>
       </w:r>
       <w:r>
         <w:rPr>
@@ -12505,11 +12128,11 @@
       <w:pPr>
         <w:pStyle w:val="Heading2"/>
       </w:pPr>
-      <w:bookmarkStart w:id="34" w:name="_Toc301263982"/>
+      <w:bookmarkStart w:id="35" w:name="_Toc301263982"/>
       <w:r>
         <w:t>Topics</w:t>
       </w:r>
-      <w:bookmarkEnd w:id="34"/>
+      <w:bookmarkEnd w:id="35"/>
     </w:p>
     <w:p>
       <w:r>
@@ -12574,25 +12197,21 @@
       <w:r>
         <w:t xml:space="preserve">There may be a </w:t>
       </w:r>
-      <w:proofErr w:type="spellStart"/>
       <w:r>
         <w:rPr>
           <w:i/>
         </w:rPr>
         <w:t>ProductionSchedule</w:t>
       </w:r>
-      <w:proofErr w:type="spellEnd"/>
       <w:r>
         <w:t xml:space="preserve"> topic defined for </w:t>
       </w:r>
-      <w:proofErr w:type="spellStart"/>
       <w:r>
         <w:rPr>
           <w:i/>
         </w:rPr>
         <w:t>CheckPoint</w:t>
       </w:r>
-      <w:proofErr w:type="spellEnd"/>
       <w:r>
         <w:t xml:space="preserve"> and </w:t>
       </w:r>
@@ -12605,14 +12224,12 @@
       <w:r>
         <w:t xml:space="preserve"> channels with a site channel scope, and a </w:t>
       </w:r>
-      <w:proofErr w:type="spellStart"/>
       <w:r>
         <w:rPr>
           <w:i/>
         </w:rPr>
         <w:t>ProductionSchedule</w:t>
       </w:r>
-      <w:proofErr w:type="spellEnd"/>
       <w:r>
         <w:t xml:space="preserve"> topic defined for </w:t>
       </w:r>
@@ -12651,14 +12268,12 @@
       <w:r>
         <w:t xml:space="preserve">There may be a </w:t>
       </w:r>
-      <w:proofErr w:type="spellStart"/>
       <w:r>
         <w:rPr>
           <w:i/>
         </w:rPr>
         <w:t>QualificationTest</w:t>
       </w:r>
-      <w:proofErr w:type="spellEnd"/>
       <w:r>
         <w:t xml:space="preserve"> topic defined for a </w:t>
       </w:r>
@@ -12671,324 +12286,241 @@
       <w:r>
         <w:t xml:space="preserve"> channel at the enterprise channel scope, and a </w:t>
       </w:r>
-      <w:proofErr w:type="spellStart"/>
       <w:r>
         <w:rPr>
           <w:i/>
         </w:rPr>
-        <w:t>QualificationTest</w:t>
-      </w:r>
-      <w:proofErr w:type="spellEnd"/>
+        <w:t xml:space="preserve">QualificationTest </w:t>
+      </w:r>
+      <w:r>
+        <w:t xml:space="preserve">topic defined for a </w:t>
+      </w:r>
       <w:r>
         <w:rPr>
           <w:i/>
         </w:rPr>
+        <w:t>Request</w:t>
+      </w:r>
+      <w:r>
+        <w:t xml:space="preserve"> channel at the country channel scope.</w:t>
+      </w:r>
+    </w:p>
+    <w:p>
+      <w:pPr>
+        <w:pStyle w:val="Heading3"/>
+      </w:pPr>
+      <w:bookmarkStart w:id="36" w:name="_Toc301263983"/>
+      <w:r>
+        <w:t>XPath Filtering</w:t>
+      </w:r>
+      <w:bookmarkEnd w:id="36"/>
+    </w:p>
+    <w:p>
+      <w:r>
+        <w:t xml:space="preserve">To allow content filtering of messages, </w:t>
+      </w:r>
+      <w:r>
+        <w:t xml:space="preserve">an </w:t>
+      </w:r>
+      <w:r>
+        <w:t xml:space="preserve">XPath </w:t>
+      </w:r>
+      <w:r>
+        <w:t>expression</w:t>
+      </w:r>
+      <w:r>
+        <w:t xml:space="preserve"> can be optionally added to a topic to provide a filtering mechanism. The XPath </w:t>
+      </w:r>
+      <w:r>
+        <w:t>expression</w:t>
+      </w:r>
+      <w:r>
+        <w:t xml:space="preserve"> must be defined as a</w:t>
+      </w:r>
+      <w:r>
+        <w:t>n</w:t>
+      </w:r>
+      <w:r>
+        <w:t xml:space="preserve"> XPath v1.0 expression that returns a </w:t>
+      </w:r>
+      <w:r>
+        <w:t>node</w:t>
+      </w:r>
+      <w:r>
+        <w:t xml:space="preserve"> set</w:t>
+      </w:r>
+      <w:r>
+        <w:t xml:space="preserve"> that is considered valid XML</w:t>
+      </w:r>
+      <w:r>
+        <w:t>.</w:t>
+      </w:r>
+      <w:r>
         <w:t xml:space="preserve"> </w:t>
       </w:r>
       <w:r>
-        <w:t xml:space="preserve">topic defined for a </w:t>
+        <w:t xml:space="preserve">As valid XML has a single root </w:t>
+      </w:r>
+      <w:r>
+        <w:t>element</w:t>
+      </w:r>
+      <w:r>
+        <w:t xml:space="preserve">, an XPath evaluation that returns multiple nodes is considered invalid and </w:t>
+      </w:r>
+      <w:r>
+        <w:t>a fault is returned to the provider application</w:t>
+      </w:r>
+      <w:r>
+        <w:t xml:space="preserve">. </w:t>
+      </w:r>
+      <w:r>
+        <w:t xml:space="preserve">For an XPath expression that use namespaces, multiple namespace prefixes and names can be added </w:t>
+      </w:r>
+      <w:r>
+        <w:t>upon topic creation.</w:t>
+      </w:r>
+    </w:p>
+    <w:p>
+      <w:r>
+        <w:t>Before a message is placed in a consumer session queue, any corresponding topic XPath expressions should first be evaluated on the message content. The ISBM will replace the message content with the results of the XPath evaluation.</w:t>
+      </w:r>
+    </w:p>
+    <w:p>
+      <w:pPr>
+        <w:pStyle w:val="Heading2"/>
+      </w:pPr>
+      <w:bookmarkStart w:id="37" w:name="_Ref299453637"/>
+      <w:bookmarkStart w:id="38" w:name="_Toc301263984"/>
+      <w:r>
+        <w:t>Session</w:t>
+      </w:r>
+      <w:r>
+        <w:t xml:space="preserve"> Queuing</w:t>
+      </w:r>
+      <w:bookmarkEnd w:id="37"/>
+      <w:bookmarkEnd w:id="38"/>
+    </w:p>
+    <w:p>
+      <w:r>
+        <w:t>T</w:t>
+      </w:r>
+      <w:r>
+        <w:t xml:space="preserve">he ISBM must maintain a </w:t>
+      </w:r>
+      <w:r>
+        <w:t xml:space="preserve">queue </w:t>
+      </w:r>
+      <w:r>
+        <w:t xml:space="preserve">for each session for a </w:t>
+      </w:r>
+      <w:r>
+        <w:t>c</w:t>
+      </w:r>
+      <w:r>
+        <w:t xml:space="preserve">onsumer </w:t>
+      </w:r>
+      <w:r>
+        <w:t>a</w:t>
+      </w:r>
+      <w:r>
+        <w:t xml:space="preserve">pplication (i.e. subscriber sessions, request sessions, </w:t>
+      </w:r>
+      <w:r>
+        <w:t xml:space="preserve">and </w:t>
+      </w:r>
+      <w:r>
+        <w:t xml:space="preserve">response sessions). The queue </w:t>
+      </w:r>
+      <w:r>
+        <w:t xml:space="preserve">stores </w:t>
+      </w:r>
+      <w:r>
+        <w:t xml:space="preserve">messages routed to the consuming application, from which the application will read and delete the top most message. The message order in the queue is determined by when a </w:t>
+      </w:r>
+      <w:r>
+        <w:t>p</w:t>
+      </w:r>
+      <w:r>
+        <w:t xml:space="preserve">rovider </w:t>
+      </w:r>
+      <w:r>
+        <w:t>a</w:t>
+      </w:r>
+      <w:r>
+        <w:t xml:space="preserve">pplication </w:t>
       </w:r>
       <w:r>
         <w:rPr>
           <w:i/>
         </w:rPr>
-        <w:t>Request</w:t>
-      </w:r>
-      <w:r>
-        <w:t xml:space="preserve"> channel at the country channel scope.</w:t>
-      </w:r>
-    </w:p>
-    <w:p>
-      <w:pPr>
-        <w:pStyle w:val="Heading3"/>
-      </w:pPr>
-      <w:bookmarkStart w:id="35" w:name="_Toc301263983"/>
-      <w:proofErr w:type="spellStart"/>
-      <w:r>
-        <w:t>XPath</w:t>
-      </w:r>
-      <w:proofErr w:type="spellEnd"/>
-      <w:r>
-        <w:t xml:space="preserve"> Filtering</w:t>
-      </w:r>
-      <w:bookmarkEnd w:id="35"/>
-    </w:p>
-    <w:p>
-      <w:r>
-        <w:t xml:space="preserve">To allow content filtering of messages, </w:t>
-      </w:r>
-      <w:r>
-        <w:t xml:space="preserve">an </w:t>
-      </w:r>
-      <w:proofErr w:type="spellStart"/>
-      <w:r>
-        <w:t>XPath</w:t>
-      </w:r>
-      <w:proofErr w:type="spellEnd"/>
+        <w:t>invoke</w:t>
+      </w:r>
+      <w:r>
+        <w:rPr>
+          <w:i/>
+        </w:rPr>
+        <w:t>s</w:t>
+      </w:r>
+      <w:r>
+        <w:t xml:space="preserve"> the call to put the message on the ISBM</w:t>
+      </w:r>
+      <w:r>
+        <w:t xml:space="preserve"> (and not by the completion of the call). In a notification scenario, the ISBM must delay notifying any </w:t>
+      </w:r>
+      <w:r>
+        <w:t>c</w:t>
+      </w:r>
+      <w:r>
+        <w:t xml:space="preserve">onsumer </w:t>
+      </w:r>
+      <w:r>
+        <w:t>a</w:t>
+      </w:r>
+      <w:r>
+        <w:t xml:space="preserve">pplications of the pending message until </w:t>
+      </w:r>
+      <w:r>
+        <w:t xml:space="preserve">notifications of </w:t>
+      </w:r>
+      <w:r>
+        <w:t xml:space="preserve">earlier invoked messages have </w:t>
+      </w:r>
+      <w:r>
+        <w:t>been sent</w:t>
+      </w:r>
+      <w:r>
+        <w:t>.</w:t>
+      </w:r>
+    </w:p>
+    <w:p>
+      <w:r>
+        <w:t xml:space="preserve">In the below </w:t>
+      </w:r>
+      <w:r>
+        <w:t xml:space="preserve">example, Provider Application </w:t>
+      </w:r>
+      <w:r>
+        <w:t>2</w:t>
+      </w:r>
       <w:r>
         <w:t xml:space="preserve"> </w:t>
       </w:r>
       <w:r>
-        <w:t>expression</w:t>
-      </w:r>
-      <w:r>
-        <w:t xml:space="preserve"> can be optionally added to a topic to provide a filtering mechanism. The </w:t>
-      </w:r>
-      <w:proofErr w:type="spellStart"/>
-      <w:r>
-        <w:t>XPath</w:t>
-      </w:r>
-      <w:proofErr w:type="spellEnd"/>
+        <w:t xml:space="preserve">starts the PostPublication call before </w:t>
+      </w:r>
+      <w:r>
+        <w:t xml:space="preserve">and Provider Application </w:t>
+      </w:r>
+      <w:r>
+        <w:t>1 starts its PostPublication call. While Provider Application 1 completes the call first (</w:t>
+      </w:r>
+      <w:r>
+        <w:t>due to</w:t>
+      </w:r>
       <w:r>
         <w:t xml:space="preserve"> </w:t>
       </w:r>
       <w:r>
-        <w:t>expression</w:t>
-      </w:r>
-      <w:r>
-        <w:t xml:space="preserve"> must be defined as a</w:t>
-      </w:r>
-      <w:r>
-        <w:t>n</w:t>
-      </w:r>
-      <w:r>
-        <w:t xml:space="preserve"> </w:t>
-      </w:r>
-      <w:proofErr w:type="spellStart"/>
-      <w:r>
-        <w:t>XPath</w:t>
-      </w:r>
-      <w:proofErr w:type="spellEnd"/>
-      <w:r>
-        <w:t xml:space="preserve"> v1.0 expression that returns a </w:t>
-      </w:r>
-      <w:r>
-        <w:t>node</w:t>
-      </w:r>
-      <w:r>
-        <w:t xml:space="preserve"> set</w:t>
-      </w:r>
-      <w:r>
-        <w:t xml:space="preserve"> that is considered valid XML</w:t>
-      </w:r>
-      <w:r>
-        <w:t>.</w:t>
-      </w:r>
-      <w:r>
-        <w:t xml:space="preserve"> </w:t>
-      </w:r>
-      <w:r>
-        <w:t xml:space="preserve">As valid XML has a single root </w:t>
-      </w:r>
-      <w:r>
-        <w:t>element</w:t>
-      </w:r>
-      <w:r>
-        <w:t xml:space="preserve">, an </w:t>
-      </w:r>
-      <w:proofErr w:type="spellStart"/>
-      <w:r>
-        <w:t>XPath</w:t>
-      </w:r>
-      <w:proofErr w:type="spellEnd"/>
-      <w:r>
-        <w:t xml:space="preserve"> evaluation that returns multiple nodes is considered invalid and </w:t>
-      </w:r>
-      <w:r>
-        <w:t>a fault is returned to the provider application</w:t>
-      </w:r>
-      <w:r>
-        <w:t xml:space="preserve">. </w:t>
-      </w:r>
-      <w:r>
-        <w:t xml:space="preserve">For an </w:t>
-      </w:r>
-      <w:proofErr w:type="spellStart"/>
-      <w:r>
-        <w:t>XPath</w:t>
-      </w:r>
-      <w:proofErr w:type="spellEnd"/>
-      <w:r>
-        <w:t xml:space="preserve"> expression that use namespaces, multiple namespace prefixes and names can be added </w:t>
-      </w:r>
-      <w:r>
-        <w:t>upon topic creation.</w:t>
-      </w:r>
-    </w:p>
-    <w:p>
-      <w:r>
-        <w:t xml:space="preserve">Before a message is placed in a consumer session queue, any corresponding topic </w:t>
-      </w:r>
-      <w:proofErr w:type="spellStart"/>
-      <w:r>
-        <w:t>XPath</w:t>
-      </w:r>
-      <w:proofErr w:type="spellEnd"/>
-      <w:r>
-        <w:t xml:space="preserve"> expressions should first be evaluated on the message content. The ISBM will replace the message content with the results of the </w:t>
-      </w:r>
-      <w:proofErr w:type="spellStart"/>
-      <w:r>
-        <w:t>XPath</w:t>
-      </w:r>
-      <w:proofErr w:type="spellEnd"/>
-      <w:r>
-        <w:t xml:space="preserve"> evaluation.</w:t>
-      </w:r>
-    </w:p>
-    <w:p>
-      <w:pPr>
-        <w:pStyle w:val="Heading2"/>
-      </w:pPr>
-      <w:bookmarkStart w:id="36" w:name="_Ref299453637"/>
-      <w:bookmarkStart w:id="37" w:name="_Toc301263984"/>
-      <w:r>
-        <w:lastRenderedPageBreak/>
-        <w:t>Session</w:t>
-      </w:r>
-      <w:r>
-        <w:t xml:space="preserve"> Queuing</w:t>
-      </w:r>
-      <w:bookmarkEnd w:id="36"/>
-      <w:bookmarkEnd w:id="37"/>
-    </w:p>
-    <w:p>
-      <w:r>
-        <w:t>T</w:t>
-      </w:r>
-      <w:r>
-        <w:t xml:space="preserve">he ISBM must maintain a </w:t>
-      </w:r>
-      <w:r>
-        <w:t xml:space="preserve">queue </w:t>
-      </w:r>
-      <w:r>
-        <w:t xml:space="preserve">for each session for a </w:t>
-      </w:r>
-      <w:r>
-        <w:t>c</w:t>
-      </w:r>
-      <w:r>
-        <w:t xml:space="preserve">onsumer </w:t>
-      </w:r>
-      <w:r>
-        <w:t>a</w:t>
-      </w:r>
-      <w:r>
-        <w:t xml:space="preserve">pplication (i.e. subscriber sessions, request sessions, </w:t>
-      </w:r>
-      <w:r>
-        <w:t xml:space="preserve">and </w:t>
-      </w:r>
-      <w:r>
-        <w:t xml:space="preserve">response sessions). The queue </w:t>
-      </w:r>
-      <w:r>
-        <w:t xml:space="preserve">stores </w:t>
-      </w:r>
-      <w:r>
-        <w:t xml:space="preserve">messages routed to the consuming application, from which the application will read and delete the top most message. The message order in the queue is determined by when a </w:t>
-      </w:r>
-      <w:r>
-        <w:t>p</w:t>
-      </w:r>
-      <w:r>
-        <w:t xml:space="preserve">rovider </w:t>
-      </w:r>
-      <w:r>
-        <w:t>a</w:t>
-      </w:r>
-      <w:r>
-        <w:t xml:space="preserve">pplication </w:t>
-      </w:r>
-      <w:r>
-        <w:rPr>
-          <w:i/>
-        </w:rPr>
-        <w:t>invoke</w:t>
-      </w:r>
-      <w:r>
-        <w:rPr>
-          <w:i/>
-        </w:rPr>
-        <w:t>s</w:t>
-      </w:r>
-      <w:r>
-        <w:t xml:space="preserve"> the call to put the message on the ISBM</w:t>
-      </w:r>
-      <w:r>
-        <w:t xml:space="preserve"> (and not by the completion of the call). In a notification scenario, the ISBM must delay notifying any </w:t>
-      </w:r>
-      <w:r>
-        <w:t>c</w:t>
-      </w:r>
-      <w:r>
-        <w:t xml:space="preserve">onsumer </w:t>
-      </w:r>
-      <w:r>
-        <w:t>a</w:t>
-      </w:r>
-      <w:r>
-        <w:t xml:space="preserve">pplications of the pending message until </w:t>
-      </w:r>
-      <w:r>
-        <w:t xml:space="preserve">notifications of </w:t>
-      </w:r>
-      <w:r>
-        <w:t xml:space="preserve">earlier invoked messages have </w:t>
-      </w:r>
-      <w:r>
-        <w:t>been sent</w:t>
-      </w:r>
-      <w:r>
-        <w:t>.</w:t>
-      </w:r>
-    </w:p>
-    <w:p>
-      <w:r>
-        <w:t xml:space="preserve">In the below </w:t>
-      </w:r>
-      <w:r>
-        <w:t xml:space="preserve">example, Provider Application </w:t>
-      </w:r>
-      <w:r>
-        <w:t>2</w:t>
-      </w:r>
-      <w:r>
-        <w:t xml:space="preserve"> </w:t>
-      </w:r>
-      <w:r>
-        <w:t xml:space="preserve">starts the </w:t>
-      </w:r>
-      <w:proofErr w:type="spellStart"/>
-      <w:r>
-        <w:t>PostPublication</w:t>
-      </w:r>
-      <w:proofErr w:type="spellEnd"/>
-      <w:r>
-        <w:t xml:space="preserve"> call before </w:t>
-      </w:r>
-      <w:r>
-        <w:t xml:space="preserve">and Provider Application </w:t>
-      </w:r>
-      <w:r>
-        <w:t xml:space="preserve">1 starts its </w:t>
-      </w:r>
-      <w:proofErr w:type="spellStart"/>
-      <w:r>
-        <w:t>PostPublication</w:t>
-      </w:r>
-      <w:proofErr w:type="spellEnd"/>
-      <w:r>
-        <w:t xml:space="preserve"> call. While Provider Application 1 completes the call first (</w:t>
-      </w:r>
-      <w:r>
-        <w:t>due to</w:t>
-      </w:r>
-      <w:r>
-        <w:t xml:space="preserve"> </w:t>
-      </w:r>
-      <w:r>
         <w:t xml:space="preserve">a </w:t>
       </w:r>
       <w:r>
@@ -13013,15 +12545,7 @@
         <w:t xml:space="preserve">until Provider Application </w:t>
       </w:r>
       <w:r>
-        <w:t xml:space="preserve">2’s </w:t>
-      </w:r>
-      <w:proofErr w:type="spellStart"/>
-      <w:r>
-        <w:t>PostPublication</w:t>
-      </w:r>
-      <w:proofErr w:type="spellEnd"/>
-      <w:r>
-        <w:t xml:space="preserve"> call is complete. At this point, notifications are sent consecutively (in order of invocation) to the Consumer Application.</w:t>
+        <w:t>2’s PostPublication call is complete. At this point, notifications are sent consecutively (in order of invocation) to the Consumer Application.</w:t>
       </w:r>
     </w:p>
     <w:p>
@@ -13029,8 +12553,11 @@
         <w:pStyle w:val="Figure"/>
       </w:pPr>
       <w:r>
+        <w:rPr>
+          <w:lang w:val="en-US" w:eastAsia="en-US"/>
+        </w:rPr>
         <w:drawing>
-          <wp:inline distT="0" distB="0" distL="0" distR="0" wp14:anchorId="0AECB1F2" wp14:editId="35734D9B">
+          <wp:inline distT="0" distB="0" distL="0" distR="0" wp14:anchorId="267439E7" wp14:editId="53DE256A">
             <wp:extent cx="5486400" cy="3346761"/>
             <wp:effectExtent l="0" t="0" r="0" b="0"/>
             <wp:docPr id="28" name="Picture 28"/>
@@ -13086,27 +12613,14 @@
       <w:r>
         <w:t xml:space="preserve">Figure </w:t>
       </w:r>
-      <w:r>
-        <w:fldChar w:fldCharType="begin"/>
-      </w:r>
-      <w:r>
-        <w:instrText xml:space="preserve"> SEQ Figure \* ARABIC </w:instrText>
-      </w:r>
-      <w:r>
-        <w:fldChar w:fldCharType="separate"/>
-      </w:r>
-      <w:r>
-        <w:rPr>
-          <w:noProof/>
-        </w:rPr>
-        <w:t>14</w:t>
-      </w:r>
-      <w:r>
-        <w:rPr>
-          <w:noProof/>
-        </w:rPr>
-        <w:fldChar w:fldCharType="end"/>
-      </w:r>
+      <w:fldSimple w:instr=" SEQ Figure \* ARABIC ">
+        <w:r>
+          <w:rPr>
+            <w:noProof/>
+          </w:rPr>
+          <w:t>14</w:t>
+        </w:r>
+      </w:fldSimple>
       <w:r>
         <w:t xml:space="preserve"> – Message Queuing and Delayed Notification</w:t>
       </w:r>
@@ -13120,11 +12634,11 @@
       <w:pPr>
         <w:pStyle w:val="Heading2"/>
       </w:pPr>
-      <w:bookmarkStart w:id="38" w:name="_Toc301263985"/>
+      <w:bookmarkStart w:id="39" w:name="_Toc301263985"/>
       <w:r>
         <w:t>Security</w:t>
       </w:r>
-      <w:bookmarkEnd w:id="38"/>
+      <w:bookmarkEnd w:id="39"/>
     </w:p>
     <w:p>
       <w:r>
@@ -13135,15 +12649,14 @@
       <w:pPr>
         <w:pStyle w:val="Heading1"/>
       </w:pPr>
-      <w:bookmarkStart w:id="39" w:name="_Toc301263986"/>
-      <w:r>
-        <w:lastRenderedPageBreak/>
+      <w:bookmarkStart w:id="40" w:name="_Toc301263986"/>
+      <w:r>
         <w:t>ISBM</w:t>
       </w:r>
       <w:r>
         <w:t xml:space="preserve"> Service Provider Considerations</w:t>
       </w:r>
-      <w:bookmarkEnd w:id="39"/>
+      <w:bookmarkEnd w:id="40"/>
     </w:p>
     <w:p>
       <w:r>
@@ -13202,11 +12715,11 @@
       <w:pPr>
         <w:pStyle w:val="Heading2"/>
       </w:pPr>
-      <w:bookmarkStart w:id="40" w:name="_Toc301263987"/>
+      <w:bookmarkStart w:id="41" w:name="_Toc301263987"/>
       <w:r>
         <w:t>Security Considerations</w:t>
       </w:r>
-      <w:bookmarkEnd w:id="40"/>
+      <w:bookmarkEnd w:id="41"/>
     </w:p>
     <w:p>
       <w:r>
@@ -13309,11 +12822,11 @@
       <w:pPr>
         <w:pStyle w:val="Heading2"/>
       </w:pPr>
-      <w:bookmarkStart w:id="41" w:name="_Toc301263988"/>
+      <w:bookmarkStart w:id="42" w:name="_Toc301263988"/>
       <w:r>
         <w:t>Notification</w:t>
       </w:r>
-      <w:bookmarkEnd w:id="41"/>
+      <w:bookmarkEnd w:id="42"/>
     </w:p>
     <w:p>
       <w:r>
@@ -13345,14 +12858,14 @@
       <w:pPr>
         <w:pStyle w:val="Heading2"/>
       </w:pPr>
-      <w:bookmarkStart w:id="42" w:name="_Toc301263989"/>
+      <w:bookmarkStart w:id="43" w:name="_Toc301263989"/>
       <w:r>
         <w:t xml:space="preserve">Data Format </w:t>
       </w:r>
       <w:r>
         <w:t>Validation</w:t>
       </w:r>
-      <w:bookmarkEnd w:id="42"/>
+      <w:bookmarkEnd w:id="43"/>
     </w:p>
     <w:p>
       <w:r>
@@ -13380,23 +12893,7 @@
         <w:t xml:space="preserve"> </w:t>
       </w:r>
       <w:r>
-        <w:t xml:space="preserve">If the </w:t>
-      </w:r>
-      <w:proofErr w:type="gramStart"/>
-      <w:r>
-        <w:t>message are</w:t>
-      </w:r>
-      <w:proofErr w:type="gramEnd"/>
-      <w:r>
-        <w:t xml:space="preserve"> to follow a predefined and well specified format, such as B2MML or </w:t>
-      </w:r>
-      <w:proofErr w:type="spellStart"/>
-      <w:r>
-        <w:t>BatchML</w:t>
-      </w:r>
-      <w:proofErr w:type="spellEnd"/>
-      <w:r>
-        <w:t>, then the service provider could provide a service to check the syntax correctness of posted messages.</w:t>
+        <w:t>If the message are to follow a predefined and well specified format, such as B2MML or BatchML, then the service provider could provide a service to check the syntax correctness of posted messages.</w:t>
       </w:r>
       <w:r>
         <w:t xml:space="preserve"> </w:t>
@@ -13439,11 +12936,11 @@
       <w:pPr>
         <w:pStyle w:val="Heading2"/>
       </w:pPr>
-      <w:bookmarkStart w:id="43" w:name="_Toc301263990"/>
+      <w:bookmarkStart w:id="44" w:name="_Toc301263990"/>
       <w:r>
         <w:t>Allowed Application Checking</w:t>
       </w:r>
-      <w:bookmarkEnd w:id="43"/>
+      <w:bookmarkEnd w:id="44"/>
     </w:p>
     <w:p>
       <w:r>
@@ -13459,15 +12956,7 @@
         <w:t xml:space="preserve"> Service Providers</w:t>
       </w:r>
       <w:r>
-        <w:t xml:space="preserve"> could provide </w:t>
-      </w:r>
-      <w:proofErr w:type="gramStart"/>
-      <w:r>
-        <w:t>a governance</w:t>
-      </w:r>
-      <w:proofErr w:type="gramEnd"/>
-      <w:r>
-        <w:t xml:space="preserve"> check that applications creating and subscribing to channels are allowed applications.</w:t>
+        <w:t xml:space="preserve"> could provide a governance check that applications creating and subscribing to channels are allowed applications.</w:t>
       </w:r>
       <w:r>
         <w:t xml:space="preserve"> </w:t>
@@ -13489,11 +12978,11 @@
       <w:pPr>
         <w:pStyle w:val="Heading2"/>
       </w:pPr>
-      <w:bookmarkStart w:id="44" w:name="_Toc301263991"/>
+      <w:bookmarkStart w:id="45" w:name="_Toc301263991"/>
       <w:r>
         <w:t>Data Exchange Logging</w:t>
       </w:r>
-      <w:bookmarkEnd w:id="44"/>
+      <w:bookmarkEnd w:id="45"/>
     </w:p>
     <w:p>
       <w:r>
@@ -13525,11 +13014,11 @@
       <w:pPr>
         <w:pStyle w:val="Heading2"/>
       </w:pPr>
-      <w:bookmarkStart w:id="45" w:name="_Toc301263992"/>
+      <w:bookmarkStart w:id="46" w:name="_Toc301263992"/>
       <w:r>
         <w:t>Common Error Handling</w:t>
       </w:r>
-      <w:bookmarkEnd w:id="45"/>
+      <w:bookmarkEnd w:id="46"/>
     </w:p>
     <w:p>
       <w:r>
@@ -13557,27 +13046,73 @@
         <w:t>ISBM</w:t>
       </w:r>
       <w:r>
+        <w:t xml:space="preserve"> services, the error handling service could notify the appropriate person </w:t>
+      </w:r>
+      <w:r>
+        <w:t>or entity with responsibility.</w:t>
+      </w:r>
+    </w:p>
+    <w:p>
+      <w:pPr>
+        <w:pStyle w:val="Heading2"/>
+      </w:pPr>
+      <w:bookmarkStart w:id="47" w:name="_Toc301263993"/>
+      <w:r>
+        <w:t>Data Transformation Services</w:t>
+      </w:r>
+      <w:bookmarkEnd w:id="47"/>
+    </w:p>
+    <w:p>
+      <w:r>
+        <w:rPr>
+          <w:i/>
+        </w:rPr>
+        <w:t>ISBM</w:t>
+      </w:r>
+      <w:r>
+        <w:rPr>
+          <w:i/>
+        </w:rPr>
+        <w:t xml:space="preserve"> Service Providers</w:t>
+      </w:r>
+      <w:r>
         <w:t xml:space="preserve"> </w:t>
       </w:r>
       <w:r>
-        <w:lastRenderedPageBreak/>
-        <w:t xml:space="preserve">services, the error handling service could notify the appropriate person </w:t>
-      </w:r>
-      <w:r>
-        <w:t>or entity with responsibility.</w:t>
-      </w:r>
-    </w:p>
-    <w:p>
-      <w:pPr>
-        <w:pStyle w:val="Heading2"/>
-      </w:pPr>
-      <w:bookmarkStart w:id="46" w:name="_Toc301263993"/>
-      <w:r>
-        <w:t>Data Transformation Services</w:t>
-      </w:r>
-      <w:bookmarkEnd w:id="46"/>
-    </w:p>
-    <w:p>
+        <w:t xml:space="preserve">could </w:t>
+      </w:r>
+      <w:r>
+        <w:t xml:space="preserve">provide transformation services </w:t>
+      </w:r>
+      <w:r>
+        <w:t>for messages.</w:t>
+      </w:r>
+      <w:r>
+        <w:t xml:space="preserve"> </w:t>
+      </w:r>
+      <w:r>
+        <w:t>Typically this would be from a provider or consumer application specific format into a common format (such as B2MML or BatchML), and from a standard format to an application specific format.</w:t>
+      </w:r>
+    </w:p>
+    <w:p>
+      <w:r>
+        <w:t xml:space="preserve">A </w:t>
+      </w:r>
+      <w:r>
+        <w:t>possible</w:t>
+      </w:r>
+      <w:r>
+        <w:t xml:space="preserve"> method to handle the transformation interfaces is through topics. </w:t>
+      </w:r>
+      <w:r>
+        <w:t>Topics may be defined that match the application specific format for the messages.</w:t>
+      </w:r>
+      <w:r>
+        <w:t xml:space="preserve"> </w:t>
+      </w:r>
+      <w:r>
+        <w:t xml:space="preserve">The </w:t>
+      </w:r>
       <w:r>
         <w:rPr>
           <w:i/>
@@ -13588,53 +13123,87 @@
         <w:rPr>
           <w:i/>
         </w:rPr>
-        <w:t xml:space="preserve"> Service Providers</w:t>
+        <w:t xml:space="preserve"> Service Provider</w:t>
       </w:r>
       <w:r>
         <w:t xml:space="preserve"> </w:t>
       </w:r>
       <w:r>
-        <w:t xml:space="preserve">could </w:t>
-      </w:r>
-      <w:r>
-        <w:t xml:space="preserve">provide transformation services </w:t>
-      </w:r>
-      <w:r>
-        <w:t>for messages.</w:t>
+        <w:t>could</w:t>
+      </w:r>
+      <w:r>
+        <w:t xml:space="preserve"> provide a method for associating a topic to a transformation mapping. When a message is received with a transformation topic, then the </w:t>
+      </w:r>
+      <w:r>
+        <w:rPr>
+          <w:i/>
+        </w:rPr>
+        <w:t>ISBM</w:t>
+      </w:r>
+      <w:r>
+        <w:rPr>
+          <w:i/>
+        </w:rPr>
+        <w:t xml:space="preserve"> Service Provider</w:t>
+      </w:r>
+      <w:r>
+        <w:t xml:space="preserve"> would transform the message to a standard</w:t>
+      </w:r>
+      <w:r>
+        <w:t xml:space="preserve"> format</w:t>
+      </w:r>
+      <w:r>
+        <w:t>.</w:t>
       </w:r>
       <w:r>
         <w:t xml:space="preserve"> </w:t>
       </w:r>
       <w:r>
-        <w:t xml:space="preserve">Typically this would be from a provider or consumer application specific format into a common format (such as B2MML or </w:t>
-      </w:r>
-      <w:proofErr w:type="spellStart"/>
-      <w:r>
-        <w:t>BatchML</w:t>
-      </w:r>
-      <w:proofErr w:type="spellEnd"/>
-      <w:r>
-        <w:t>), and from a standard format to an application specific format.</w:t>
-      </w:r>
-    </w:p>
-    <w:p>
-      <w:r>
-        <w:t xml:space="preserve">A </w:t>
-      </w:r>
-      <w:r>
-        <w:t>possible</w:t>
-      </w:r>
-      <w:r>
-        <w:t xml:space="preserve"> method to handle the transformation interfaces is through topics. </w:t>
-      </w:r>
-      <w:r>
-        <w:t>Topics may be defined that match the application specific format for the messages.</w:t>
+        <w:t xml:space="preserve">When a read request is received with a transformation topic, then the </w:t>
+      </w:r>
+      <w:r>
+        <w:rPr>
+          <w:i/>
+        </w:rPr>
+        <w:t>ISBM</w:t>
+      </w:r>
+      <w:r>
+        <w:rPr>
+          <w:i/>
+        </w:rPr>
+        <w:t xml:space="preserve"> Service Provider</w:t>
+      </w:r>
+      <w:r>
+        <w:t xml:space="preserve"> would transform the standard format into the app</w:t>
+      </w:r>
+      <w:r>
+        <w:t>lication specific topic format.</w:t>
+      </w:r>
+    </w:p>
+    <w:p>
+      <w:r>
+        <w:t xml:space="preserve">The </w:t>
+      </w:r>
+      <w:r>
+        <w:rPr>
+          <w:i/>
+        </w:rPr>
+        <w:t>ISBM</w:t>
+      </w:r>
+      <w:r>
+        <w:rPr>
+          <w:i/>
+        </w:rPr>
+        <w:t xml:space="preserve"> Service Provider</w:t>
+      </w:r>
+      <w:r>
+        <w:t xml:space="preserve"> would maintain the relationship between the application specific topics, the transformation rules to a standard, and a “standard” topic definition.</w:t>
       </w:r>
       <w:r>
         <w:t xml:space="preserve"> </w:t>
       </w:r>
       <w:r>
-        <w:t xml:space="preserve">The </w:t>
+        <w:t xml:space="preserve">There are no </w:t>
       </w:r>
       <w:r>
         <w:rPr>
@@ -13646,138 +13215,49 @@
         <w:rPr>
           <w:i/>
         </w:rPr>
+        <w:t xml:space="preserve"> Channel Service</w:t>
+      </w:r>
+      <w:r>
+        <w:rPr>
+          <w:i/>
+        </w:rPr>
+        <w:t>s</w:t>
+      </w:r>
+      <w:r>
+        <w:t xml:space="preserve"> for transformation.</w:t>
+      </w:r>
+      <w:r>
+        <w:t xml:space="preserve"> </w:t>
+      </w:r>
+      <w:r>
+        <w:t xml:space="preserve">The assumption is that the transformation is not handled by the applications, and that creating and maintaining the transformation rules and associations is handled by the </w:t>
+      </w:r>
+      <w:r>
+        <w:rPr>
+          <w:i/>
+        </w:rPr>
+        <w:t>ISBM</w:t>
+      </w:r>
+      <w:r>
+        <w:rPr>
+          <w:i/>
+        </w:rPr>
         <w:t xml:space="preserve"> Service Provider</w:t>
       </w:r>
       <w:r>
-        <w:t xml:space="preserve"> </w:t>
-      </w:r>
-      <w:r>
-        <w:t>could</w:t>
-      </w:r>
-      <w:r>
-        <w:t xml:space="preserve"> provide a method for associating a topic to a transformation mapping. When a message is received with a transformation topic, then the </w:t>
-      </w:r>
-      <w:r>
-        <w:rPr>
-          <w:i/>
-        </w:rPr>
-        <w:t>ISBM</w:t>
-      </w:r>
-      <w:r>
-        <w:rPr>
-          <w:i/>
-        </w:rPr>
-        <w:t xml:space="preserve"> Service Provider</w:t>
-      </w:r>
-      <w:r>
-        <w:t xml:space="preserve"> would transform the message to a standard</w:t>
-      </w:r>
-      <w:r>
-        <w:t xml:space="preserve"> format</w:t>
-      </w:r>
-      <w:r>
         <w:t>.</w:t>
       </w:r>
-      <w:r>
-        <w:t xml:space="preserve"> </w:t>
-      </w:r>
-      <w:r>
-        <w:t xml:space="preserve">When a read request is received with a transformation topic, then the </w:t>
-      </w:r>
-      <w:r>
-        <w:rPr>
-          <w:i/>
-        </w:rPr>
-        <w:t>ISBM</w:t>
-      </w:r>
-      <w:r>
-        <w:rPr>
-          <w:i/>
-        </w:rPr>
-        <w:t xml:space="preserve"> Service Provider</w:t>
-      </w:r>
-      <w:r>
-        <w:t xml:space="preserve"> would transform the standard format into the app</w:t>
-      </w:r>
-      <w:r>
-        <w:t>lication specific topic format.</w:t>
-      </w:r>
-    </w:p>
-    <w:p>
-      <w:r>
-        <w:t xml:space="preserve">The </w:t>
-      </w:r>
-      <w:r>
-        <w:rPr>
-          <w:i/>
-        </w:rPr>
-        <w:t>ISBM</w:t>
-      </w:r>
-      <w:r>
-        <w:rPr>
-          <w:i/>
-        </w:rPr>
-        <w:t xml:space="preserve"> Service Provider</w:t>
-      </w:r>
-      <w:r>
-        <w:t xml:space="preserve"> would maintain the relationship between the application specific topics, the transformation rules to a standard, and a “standard” topic definition.</w:t>
-      </w:r>
-      <w:r>
-        <w:t xml:space="preserve"> </w:t>
-      </w:r>
-      <w:r>
-        <w:t xml:space="preserve">There are no </w:t>
-      </w:r>
-      <w:r>
-        <w:rPr>
-          <w:i/>
-        </w:rPr>
-        <w:t>ISBM</w:t>
-      </w:r>
-      <w:r>
-        <w:rPr>
-          <w:i/>
-        </w:rPr>
-        <w:t xml:space="preserve"> Channel Service</w:t>
-      </w:r>
-      <w:r>
-        <w:rPr>
-          <w:i/>
-        </w:rPr>
-        <w:t>s</w:t>
-      </w:r>
-      <w:r>
-        <w:t xml:space="preserve"> for transformation.</w:t>
-      </w:r>
-      <w:r>
-        <w:t xml:space="preserve"> </w:t>
-      </w:r>
-      <w:r>
-        <w:t xml:space="preserve">The assumption is that the transformation is not handled by the applications, and that creating and maintaining the transformation rules and associations is handled by the </w:t>
-      </w:r>
-      <w:r>
-        <w:rPr>
-          <w:i/>
-        </w:rPr>
-        <w:t>ISBM</w:t>
-      </w:r>
-      <w:r>
-        <w:rPr>
-          <w:i/>
-        </w:rPr>
-        <w:t xml:space="preserve"> Service Provider</w:t>
-      </w:r>
-      <w:r>
-        <w:t>.</w:t>
-      </w:r>
     </w:p>
     <w:p>
       <w:pPr>
         <w:pStyle w:val="Figure"/>
       </w:pPr>
       <w:r>
+        <w:rPr>
+          <w:lang w:val="en-US" w:eastAsia="en-US"/>
+        </w:rPr>
         <w:drawing>
-          <wp:inline distT="0" distB="0" distL="0" distR="0" wp14:anchorId="4F73D502" wp14:editId="29BF99A0">
+          <wp:inline distT="0" distB="0" distL="0" distR="0" wp14:anchorId="0C4E2CD3" wp14:editId="2E1A61E9">
             <wp:extent cx="5486400" cy="3298986"/>
             <wp:effectExtent l="0" t="0" r="0" b="0"/>
             <wp:docPr id="27" name="Picture 27"/>
@@ -13865,14 +13345,14 @@
       <w:pPr>
         <w:pStyle w:val="Heading2"/>
       </w:pPr>
-      <w:bookmarkStart w:id="47" w:name="_Toc301263994"/>
+      <w:bookmarkStart w:id="48" w:name="_Toc301263994"/>
       <w:r>
         <w:t xml:space="preserve">Cross Company </w:t>
       </w:r>
       <w:r>
         <w:t>Bridge</w:t>
       </w:r>
-      <w:bookmarkEnd w:id="47"/>
+      <w:bookmarkEnd w:id="48"/>
     </w:p>
     <w:p>
       <w:r>
@@ -13929,25 +13409,13 @@
         <w:t xml:space="preserve"> </w:t>
       </w:r>
       <w:r>
-        <w:t xml:space="preserve">The proxy would forward the publications using </w:t>
-      </w:r>
-      <w:proofErr w:type="gramStart"/>
-      <w:r>
-        <w:t>a</w:t>
-      </w:r>
-      <w:proofErr w:type="gramEnd"/>
-      <w:r>
-        <w:t xml:space="preserve"> authenticated or secure method to a</w:t>
+        <w:t>The proxy would forward the publications using a authenticated or secure method to a</w:t>
       </w:r>
       <w:r>
         <w:t xml:space="preserve"> proxy application in Company B’</w:t>
       </w:r>
       <w:r>
-        <w:t xml:space="preserve">s environment. The receiving proxy would </w:t>
-      </w:r>
-      <w:r>
-        <w:lastRenderedPageBreak/>
-        <w:t>p</w:t>
+        <w:t>s environment. The receiving proxy would p</w:t>
       </w:r>
       <w:r>
         <w:t>ublish the message in Company B’</w:t>
@@ -13983,8 +13451,11 @@
         <w:pStyle w:val="Figure"/>
       </w:pPr>
       <w:r>
+        <w:rPr>
+          <w:lang w:val="en-US" w:eastAsia="en-US"/>
+        </w:rPr>
         <w:drawing>
-          <wp:inline distT="0" distB="0" distL="0" distR="0" wp14:anchorId="12F23A7F" wp14:editId="71BADAB9">
+          <wp:inline distT="0" distB="0" distL="0" distR="0" wp14:anchorId="452AF785" wp14:editId="1C6674EC">
             <wp:extent cx="5486400" cy="3218789"/>
             <wp:effectExtent l="0" t="0" r="0" b="0"/>
             <wp:docPr id="26" name="Picture 26"/>
@@ -14037,7 +13508,7 @@
       <w:pPr>
         <w:pStyle w:val="Caption"/>
       </w:pPr>
-      <w:bookmarkStart w:id="48" w:name="_Ref253650671"/>
+      <w:bookmarkStart w:id="49" w:name="_Ref253650671"/>
       <w:r>
         <w:t xml:space="preserve">Figure </w:t>
       </w:r>
@@ -14059,7 +13530,7 @@
       <w:r>
         <w:fldChar w:fldCharType="end"/>
       </w:r>
-      <w:bookmarkEnd w:id="48"/>
+      <w:bookmarkEnd w:id="49"/>
       <w:r>
         <w:t xml:space="preserve"> – Cross Company </w:t>
       </w:r>
@@ -14081,12 +13552,11 @@
         <w:pStyle w:val="Heading1"/>
         <w:pageBreakBefore/>
       </w:pPr>
-      <w:bookmarkStart w:id="49" w:name="_Toc301263995"/>
-      <w:r>
-        <w:lastRenderedPageBreak/>
+      <w:bookmarkStart w:id="50" w:name="_Toc301263995"/>
+      <w:r>
         <w:t>Service Definitions</w:t>
       </w:r>
-      <w:bookmarkEnd w:id="49"/>
+      <w:bookmarkEnd w:id="50"/>
     </w:p>
     <w:p>
       <w:r>
@@ -14112,11 +13582,11 @@
       <w:pPr>
         <w:pStyle w:val="Heading2"/>
       </w:pPr>
-      <w:bookmarkStart w:id="50" w:name="_Toc301263996"/>
+      <w:bookmarkStart w:id="51" w:name="_Toc301263996"/>
       <w:r>
         <w:t>Data Model</w:t>
       </w:r>
-      <w:bookmarkEnd w:id="50"/>
+      <w:bookmarkEnd w:id="51"/>
     </w:p>
     <w:p>
       <w:r>
@@ -14128,8 +13598,11 @@
         <w:pStyle w:val="Figure"/>
       </w:pPr>
       <w:r>
+        <w:rPr>
+          <w:lang w:val="en-US" w:eastAsia="en-US"/>
+        </w:rPr>
         <w:drawing>
-          <wp:inline distT="0" distB="0" distL="0" distR="0">
+          <wp:inline distT="0" distB="0" distL="0" distR="0" wp14:anchorId="21A03FC7" wp14:editId="1BBB780E">
             <wp:extent cx="5410200" cy="4114800"/>
             <wp:effectExtent l="0" t="0" r="0" b="0"/>
             <wp:docPr id="4" name="Picture 4"/>
@@ -14185,27 +13658,14 @@
       <w:r>
         <w:t xml:space="preserve">Figure </w:t>
       </w:r>
-      <w:r>
-        <w:fldChar w:fldCharType="begin"/>
-      </w:r>
-      <w:r>
-        <w:instrText xml:space="preserve"> SEQ Figure \* ARABIC </w:instrText>
-      </w:r>
-      <w:r>
-        <w:fldChar w:fldCharType="separate"/>
-      </w:r>
-      <w:r>
-        <w:rPr>
-          <w:noProof/>
-        </w:rPr>
-        <w:t>17</w:t>
-      </w:r>
-      <w:r>
-        <w:rPr>
-          <w:noProof/>
-        </w:rPr>
-        <w:fldChar w:fldCharType="end"/>
-      </w:r>
+      <w:fldSimple w:instr=" SEQ Figure \* ARABIC ">
+        <w:r>
+          <w:rPr>
+            <w:noProof/>
+          </w:rPr>
+          <w:t>17</w:t>
+        </w:r>
+      </w:fldSimple>
       <w:r>
         <w:t xml:space="preserve"> –</w:t>
       </w:r>
@@ -14220,11 +13680,11 @@
       <w:pPr>
         <w:pStyle w:val="Heading3"/>
       </w:pPr>
-      <w:bookmarkStart w:id="51" w:name="_Toc301263997"/>
+      <w:bookmarkStart w:id="52" w:name="_Toc301263997"/>
       <w:r>
         <w:t>Data Dictionary</w:t>
       </w:r>
-      <w:bookmarkEnd w:id="51"/>
+      <w:bookmarkEnd w:id="52"/>
     </w:p>
     <w:tbl>
       <w:tblPr>
@@ -14418,7 +13878,6 @@
           </w:tcPr>
           <w:p>
             <w:r>
-              <w:lastRenderedPageBreak/>
               <w:t>Topic</w:t>
             </w:r>
           </w:p>
@@ -14486,13 +13945,8 @@
             <w:tcW w:w="2112" w:type="dxa"/>
           </w:tcPr>
           <w:p>
-            <w:proofErr w:type="spellStart"/>
-            <w:r>
-              <w:t>XPath</w:t>
-            </w:r>
-            <w:proofErr w:type="spellEnd"/>
-            <w:r>
-              <w:t xml:space="preserve"> </w:t>
+            <w:r>
+              <w:t xml:space="preserve">XPath </w:t>
             </w:r>
             <w:r>
               <w:t>Expression</w:t>
@@ -14505,15 +13959,7 @@
           </w:tcPr>
           <w:p>
             <w:r>
-              <w:t xml:space="preserve">The </w:t>
-            </w:r>
-            <w:proofErr w:type="spellStart"/>
-            <w:r>
-              <w:t>XPath</w:t>
-            </w:r>
-            <w:proofErr w:type="spellEnd"/>
-            <w:r>
-              <w:t xml:space="preserve"> 1.0 </w:t>
+              <w:t xml:space="preserve">The XPath 1.0 </w:t>
             </w:r>
             <w:r>
               <w:t>expression</w:t>
@@ -14555,15 +14001,7 @@
           </w:tcPr>
           <w:p>
             <w:r>
-              <w:t xml:space="preserve">The namespace prefix used for </w:t>
-            </w:r>
-            <w:proofErr w:type="spellStart"/>
-            <w:r>
-              <w:t>XPath</w:t>
-            </w:r>
-            <w:proofErr w:type="spellEnd"/>
-            <w:r>
-              <w:t xml:space="preserve"> </w:t>
+              <w:t xml:space="preserve">The namespace prefix used for XPath </w:t>
             </w:r>
             <w:r>
               <w:t>expression</w:t>
@@ -14598,15 +14036,7 @@
           </w:tcPr>
           <w:p>
             <w:r>
-              <w:t xml:space="preserve">The namespace name used for </w:t>
-            </w:r>
-            <w:proofErr w:type="spellStart"/>
-            <w:r>
-              <w:t>XPath</w:t>
-            </w:r>
-            <w:proofErr w:type="spellEnd"/>
-            <w:r>
-              <w:t xml:space="preserve"> </w:t>
+              <w:t xml:space="preserve">The namespace name used for XPath </w:t>
             </w:r>
             <w:r>
               <w:t>expression</w:t>
@@ -14826,24 +14256,24 @@
       <w:pPr>
         <w:pStyle w:val="Heading2"/>
       </w:pPr>
-      <w:bookmarkStart w:id="52" w:name="_Toc301263998"/>
+      <w:bookmarkStart w:id="53" w:name="_Toc301263998"/>
       <w:r>
         <w:t>ISBM</w:t>
       </w:r>
       <w:r>
         <w:t xml:space="preserve"> Channel Management Services</w:t>
       </w:r>
-      <w:bookmarkEnd w:id="52"/>
+      <w:bookmarkEnd w:id="53"/>
     </w:p>
     <w:p>
       <w:pPr>
         <w:pStyle w:val="Heading3"/>
       </w:pPr>
-      <w:bookmarkStart w:id="53" w:name="_Toc301263999"/>
+      <w:bookmarkStart w:id="54" w:name="_Toc301263999"/>
       <w:r>
         <w:t>Create Channel</w:t>
       </w:r>
-      <w:bookmarkEnd w:id="53"/>
+      <w:bookmarkEnd w:id="54"/>
     </w:p>
     <w:tbl>
       <w:tblPr>
@@ -14875,11 +14305,9 @@
             <w:pPr>
               <w:cnfStyle w:val="000000000000" w:firstRow="0" w:lastRow="0" w:firstColumn="0" w:lastColumn="0" w:oddVBand="0" w:evenVBand="0" w:oddHBand="0" w:evenHBand="0" w:firstRowFirstColumn="0" w:firstRowLastColumn="0" w:lastRowFirstColumn="0" w:lastRowLastColumn="0"/>
             </w:pPr>
-            <w:proofErr w:type="spellStart"/>
             <w:r>
               <w:t>CreateChannel</w:t>
             </w:r>
-            <w:proofErr w:type="spellEnd"/>
           </w:p>
         </w:tc>
       </w:tr>
@@ -14951,14 +14379,12 @@
             <w:r>
               <w:t xml:space="preserve"> (</w:t>
             </w:r>
-            <w:proofErr w:type="spellStart"/>
             <w:r>
               <w:rPr>
                 <w:i/>
               </w:rPr>
               <w:t>xs:string</w:t>
             </w:r>
-            <w:proofErr w:type="spellEnd"/>
             <w:r>
               <w:t>) [1]</w:t>
             </w:r>
@@ -14974,14 +14400,12 @@
             <w:r>
               <w:t>Channel Type (</w:t>
             </w:r>
-            <w:proofErr w:type="spellStart"/>
             <w:r>
               <w:rPr>
                 <w:i/>
               </w:rPr>
               <w:t>ChannelType</w:t>
             </w:r>
-            <w:proofErr w:type="spellEnd"/>
             <w:r>
               <w:t>)</w:t>
             </w:r>
@@ -15000,14 +14424,12 @@
             <w:r>
               <w:t>Channel Description (</w:t>
             </w:r>
-            <w:proofErr w:type="spellStart"/>
             <w:r>
               <w:rPr>
                 <w:i/>
               </w:rPr>
               <w:t>xs:string</w:t>
             </w:r>
-            <w:proofErr w:type="spellEnd"/>
             <w:r>
               <w:t>) [0..1]</w:t>
             </w:r>
@@ -15105,15 +14527,7 @@
               <w:t xml:space="preserve"> already defined</w:t>
             </w:r>
             <w:r>
-              <w:t xml:space="preserve">, then a </w:t>
-            </w:r>
-            <w:proofErr w:type="spellStart"/>
-            <w:r>
-              <w:t>DuplicateChannelFault</w:t>
-            </w:r>
-            <w:proofErr w:type="spellEnd"/>
-            <w:r>
-              <w:t xml:space="preserve"> is thrown.</w:t>
+              <w:t>, then a DuplicateChannelFault is thrown.</w:t>
             </w:r>
           </w:p>
         </w:tc>
@@ -15148,14 +14562,12 @@
             <w:r>
               <w:t xml:space="preserve"> (</w:t>
             </w:r>
-            <w:proofErr w:type="spellStart"/>
             <w:r>
               <w:rPr>
                 <w:i/>
               </w:rPr>
               <w:t>xs:string</w:t>
             </w:r>
-            <w:proofErr w:type="spellEnd"/>
             <w:r>
               <w:t>) [1]</w:t>
             </w:r>
@@ -15186,11 +14598,9 @@
               </w:numPr>
               <w:cnfStyle w:val="000000000000" w:firstRow="0" w:lastRow="0" w:firstColumn="0" w:lastColumn="0" w:oddVBand="0" w:evenVBand="0" w:oddHBand="0" w:evenHBand="0" w:firstRowFirstColumn="0" w:firstRowLastColumn="0" w:lastRowFirstColumn="0" w:lastRowLastColumn="0"/>
             </w:pPr>
-            <w:proofErr w:type="spellStart"/>
             <w:r>
               <w:t>DuplicateChannelFault</w:t>
             </w:r>
-            <w:proofErr w:type="spellEnd"/>
           </w:p>
         </w:tc>
       </w:tr>
@@ -15199,12 +14609,11 @@
       <w:pPr>
         <w:pStyle w:val="Heading3"/>
       </w:pPr>
-      <w:bookmarkStart w:id="54" w:name="_Toc301264000"/>
-      <w:r>
-        <w:lastRenderedPageBreak/>
+      <w:bookmarkStart w:id="55" w:name="_Toc301264000"/>
+      <w:r>
         <w:t>Create Topic</w:t>
       </w:r>
-      <w:bookmarkEnd w:id="54"/>
+      <w:bookmarkEnd w:id="55"/>
     </w:p>
     <w:tbl>
       <w:tblPr>
@@ -15237,11 +14646,9 @@
               <w:keepLines/>
               <w:cnfStyle w:val="000000000000" w:firstRow="0" w:lastRow="0" w:firstColumn="0" w:lastColumn="0" w:oddVBand="0" w:evenVBand="0" w:oddHBand="0" w:evenHBand="0" w:firstRowFirstColumn="0" w:firstRowLastColumn="0" w:lastRowFirstColumn="0" w:lastRowLastColumn="0"/>
             </w:pPr>
-            <w:proofErr w:type="spellStart"/>
             <w:r>
               <w:t>CreateTopic</w:t>
             </w:r>
-            <w:proofErr w:type="spellEnd"/>
           </w:p>
         </w:tc>
       </w:tr>
@@ -15305,14 +14712,12 @@
             <w:r>
               <w:t xml:space="preserve"> (</w:t>
             </w:r>
-            <w:proofErr w:type="spellStart"/>
             <w:r>
               <w:rPr>
                 <w:i/>
               </w:rPr>
               <w:t>xs:string</w:t>
             </w:r>
-            <w:proofErr w:type="spellEnd"/>
             <w:r>
               <w:t>) [1]</w:t>
             </w:r>
@@ -15335,14 +14740,12 @@
             <w:r>
               <w:t>Name (</w:t>
             </w:r>
-            <w:proofErr w:type="spellStart"/>
             <w:r>
               <w:rPr>
                 <w:i/>
               </w:rPr>
               <w:t>xs:string</w:t>
             </w:r>
-            <w:proofErr w:type="spellEnd"/>
             <w:r>
               <w:t>) [1]</w:t>
             </w:r>
@@ -15362,14 +14765,12 @@
             <w:r>
               <w:t xml:space="preserve"> (</w:t>
             </w:r>
-            <w:proofErr w:type="spellStart"/>
             <w:r>
               <w:rPr>
                 <w:i/>
               </w:rPr>
               <w:t>xs:string</w:t>
             </w:r>
-            <w:proofErr w:type="spellEnd"/>
             <w:r>
               <w:t>) [0..1]</w:t>
             </w:r>
@@ -15383,7 +14784,6 @@
               </w:numPr>
               <w:cnfStyle w:val="000000000000" w:firstRow="0" w:lastRow="0" w:firstColumn="0" w:lastColumn="0" w:oddVBand="0" w:evenVBand="0" w:oddHBand="0" w:evenHBand="0" w:firstRowFirstColumn="0" w:firstRowLastColumn="0" w:lastRowFirstColumn="0" w:lastRowLastColumn="0"/>
             </w:pPr>
-            <w:proofErr w:type="spellStart"/>
             <w:r>
               <w:t>X</w:t>
             </w:r>
@@ -15391,11 +14791,7 @@
               <w:t>P</w:t>
             </w:r>
             <w:r>
-              <w:t>ath</w:t>
-            </w:r>
-            <w:proofErr w:type="spellEnd"/>
-            <w:r>
-              <w:t xml:space="preserve"> </w:t>
+              <w:t xml:space="preserve">ath </w:t>
             </w:r>
             <w:r>
               <w:t>Expression</w:t>
@@ -15403,14 +14799,12 @@
             <w:r>
               <w:t xml:space="preserve"> (</w:t>
             </w:r>
-            <w:proofErr w:type="spellStart"/>
             <w:r>
               <w:rPr>
                 <w:i/>
               </w:rPr>
               <w:t>xs:string</w:t>
             </w:r>
-            <w:proofErr w:type="spellEnd"/>
             <w:r>
               <w:t>) [0..1]</w:t>
             </w:r>
@@ -15424,13 +14818,8 @@
               </w:numPr>
               <w:cnfStyle w:val="000000000000" w:firstRow="0" w:lastRow="0" w:firstColumn="0" w:lastColumn="0" w:oddVBand="0" w:evenVBand="0" w:oddHBand="0" w:evenHBand="0" w:firstRowFirstColumn="0" w:firstRowLastColumn="0" w:lastRowFirstColumn="0" w:lastRowLastColumn="0"/>
             </w:pPr>
-            <w:proofErr w:type="spellStart"/>
-            <w:r>
-              <w:t>XPath</w:t>
-            </w:r>
-            <w:proofErr w:type="spellEnd"/>
-            <w:r>
-              <w:t xml:space="preserve"> Namespaces (</w:t>
+            <w:r>
+              <w:t>XPath Namespaces (</w:t>
             </w:r>
             <w:r>
               <w:rPr>
@@ -15473,15 +14862,7 @@
               <w:t>If the C</w:t>
             </w:r>
             <w:r>
-              <w:t xml:space="preserve">hannel ID does not exist, then an </w:t>
-            </w:r>
-            <w:proofErr w:type="spellStart"/>
-            <w:r>
-              <w:t>InvalidChannelFault</w:t>
-            </w:r>
-            <w:proofErr w:type="spellEnd"/>
-            <w:r>
-              <w:t xml:space="preserve"> is thrown.</w:t>
+              <w:t>hannel ID does not exist, then an InvalidChannelFault is thrown.</w:t>
             </w:r>
           </w:p>
           <w:p>
@@ -15509,15 +14890,7 @@
               <w:t xml:space="preserve">ame </w:t>
             </w:r>
             <w:r>
-              <w:t xml:space="preserve">for the channel is already defined, then a </w:t>
-            </w:r>
-            <w:proofErr w:type="spellStart"/>
-            <w:r>
-              <w:t>DuplicateTopicFault</w:t>
-            </w:r>
-            <w:proofErr w:type="spellEnd"/>
-            <w:r>
-              <w:t xml:space="preserve"> is thrown.</w:t>
+              <w:t>for the channel is already defined, then a DuplicateTopicFault is thrown.</w:t>
             </w:r>
           </w:p>
           <w:p>
@@ -15532,7 +14905,6 @@
             <w:r>
               <w:t xml:space="preserve">If multiple Namespace Prefixes exist with different Namespace Names, then a </w:t>
             </w:r>
-            <w:proofErr w:type="spellStart"/>
             <w:r>
               <w:t>Duplicate</w:t>
             </w:r>
@@ -15542,7 +14914,6 @@
             <w:r>
               <w:t>PrefixFault</w:t>
             </w:r>
-            <w:proofErr w:type="spellEnd"/>
             <w:r>
               <w:t xml:space="preserve"> is thrown.</w:t>
             </w:r>
@@ -15605,11 +14976,9 @@
               </w:numPr>
               <w:cnfStyle w:val="000000000000" w:firstRow="0" w:lastRow="0" w:firstColumn="0" w:lastColumn="0" w:oddVBand="0" w:evenVBand="0" w:oddHBand="0" w:evenHBand="0" w:firstRowFirstColumn="0" w:firstRowLastColumn="0" w:lastRowFirstColumn="0" w:lastRowLastColumn="0"/>
             </w:pPr>
-            <w:proofErr w:type="spellStart"/>
             <w:r>
               <w:t>InvalidChannelFault</w:t>
             </w:r>
-            <w:proofErr w:type="spellEnd"/>
           </w:p>
           <w:p>
             <w:pPr>
@@ -15620,11 +14989,9 @@
               </w:numPr>
               <w:cnfStyle w:val="000000000000" w:firstRow="0" w:lastRow="0" w:firstColumn="0" w:lastColumn="0" w:oddVBand="0" w:evenVBand="0" w:oddHBand="0" w:evenHBand="0" w:firstRowFirstColumn="0" w:firstRowLastColumn="0" w:lastRowFirstColumn="0" w:lastRowLastColumn="0"/>
             </w:pPr>
-            <w:proofErr w:type="spellStart"/>
             <w:r>
               <w:t>DuplicateTopicFault</w:t>
             </w:r>
-            <w:proofErr w:type="spellEnd"/>
           </w:p>
           <w:p>
             <w:pPr>
@@ -15635,7 +15002,6 @@
               </w:numPr>
               <w:cnfStyle w:val="000000000000" w:firstRow="0" w:lastRow="0" w:firstColumn="0" w:lastColumn="0" w:oddVBand="0" w:evenVBand="0" w:oddHBand="0" w:evenHBand="0" w:firstRowFirstColumn="0" w:firstRowLastColumn="0" w:lastRowFirstColumn="0" w:lastRowLastColumn="0"/>
             </w:pPr>
-            <w:proofErr w:type="spellStart"/>
             <w:r>
               <w:t>Duplicate</w:t>
             </w:r>
@@ -15645,7 +15011,6 @@
             <w:r>
               <w:t>PrefixFault</w:t>
             </w:r>
-            <w:proofErr w:type="spellEnd"/>
           </w:p>
         </w:tc>
       </w:tr>
@@ -15654,11 +15019,11 @@
       <w:pPr>
         <w:pStyle w:val="Heading3"/>
       </w:pPr>
-      <w:bookmarkStart w:id="55" w:name="_Toc301264001"/>
+      <w:bookmarkStart w:id="56" w:name="_Toc301264001"/>
       <w:r>
         <w:t>Delete Channel</w:t>
       </w:r>
-      <w:bookmarkEnd w:id="55"/>
+      <w:bookmarkEnd w:id="56"/>
     </w:p>
     <w:tbl>
       <w:tblPr>
@@ -15691,14 +15056,12 @@
               <w:keepLines/>
               <w:cnfStyle w:val="000000000000" w:firstRow="0" w:lastRow="0" w:firstColumn="0" w:lastColumn="0" w:oddVBand="0" w:evenVBand="0" w:oddHBand="0" w:evenHBand="0" w:firstRowFirstColumn="0" w:firstRowLastColumn="0" w:lastRowFirstColumn="0" w:lastRowLastColumn="0"/>
             </w:pPr>
-            <w:proofErr w:type="spellStart"/>
             <w:r>
               <w:t>Delete</w:t>
             </w:r>
             <w:r>
               <w:t>Channel</w:t>
             </w:r>
-            <w:proofErr w:type="spellEnd"/>
           </w:p>
         </w:tc>
       </w:tr>
@@ -15775,14 +15138,12 @@
             <w:r>
               <w:t xml:space="preserve"> (</w:t>
             </w:r>
-            <w:proofErr w:type="spellStart"/>
             <w:r>
               <w:rPr>
                 <w:i/>
               </w:rPr>
               <w:t>xs:string</w:t>
             </w:r>
-            <w:proofErr w:type="spellEnd"/>
             <w:r>
               <w:t>) [1]</w:t>
             </w:r>
@@ -15834,15 +15195,7 @@
               <w:t>C</w:t>
             </w:r>
             <w:r>
-              <w:t xml:space="preserve">hannel ID does not exist, then an </w:t>
-            </w:r>
-            <w:proofErr w:type="spellStart"/>
-            <w:r>
-              <w:t>InvalidChannelFault</w:t>
-            </w:r>
-            <w:proofErr w:type="spellEnd"/>
-            <w:r>
-              <w:t xml:space="preserve"> is thrown.</w:t>
+              <w:t>hannel ID does not exist, then an InvalidChannelFault is thrown.</w:t>
             </w:r>
           </w:p>
         </w:tc>
@@ -15903,11 +15256,9 @@
               </w:numPr>
               <w:cnfStyle w:val="000000000000" w:firstRow="0" w:lastRow="0" w:firstColumn="0" w:lastColumn="0" w:oddVBand="0" w:evenVBand="0" w:oddHBand="0" w:evenHBand="0" w:firstRowFirstColumn="0" w:firstRowLastColumn="0" w:lastRowFirstColumn="0" w:lastRowLastColumn="0"/>
             </w:pPr>
-            <w:proofErr w:type="spellStart"/>
             <w:r>
               <w:t>InvalidChannelFault</w:t>
             </w:r>
-            <w:proofErr w:type="spellEnd"/>
           </w:p>
         </w:tc>
       </w:tr>
@@ -15916,11 +15267,11 @@
       <w:pPr>
         <w:pStyle w:val="Heading3"/>
       </w:pPr>
-      <w:bookmarkStart w:id="56" w:name="_Toc301264002"/>
+      <w:bookmarkStart w:id="57" w:name="_Toc301264002"/>
       <w:r>
         <w:t>Delete Topic</w:t>
       </w:r>
-      <w:bookmarkEnd w:id="56"/>
+      <w:bookmarkEnd w:id="57"/>
     </w:p>
     <w:tbl>
       <w:tblPr>
@@ -15953,14 +15304,12 @@
               <w:keepLines/>
               <w:cnfStyle w:val="000000000000" w:firstRow="0" w:lastRow="0" w:firstColumn="0" w:lastColumn="0" w:oddVBand="0" w:evenVBand="0" w:oddHBand="0" w:evenHBand="0" w:firstRowFirstColumn="0" w:firstRowLastColumn="0" w:lastRowFirstColumn="0" w:lastRowLastColumn="0"/>
             </w:pPr>
-            <w:proofErr w:type="spellStart"/>
             <w:r>
               <w:t>Delete</w:t>
             </w:r>
             <w:r>
               <w:t>Topic</w:t>
             </w:r>
-            <w:proofErr w:type="spellEnd"/>
           </w:p>
         </w:tc>
       </w:tr>
@@ -16028,14 +15377,12 @@
             <w:r>
               <w:t xml:space="preserve"> (</w:t>
             </w:r>
-            <w:proofErr w:type="spellStart"/>
             <w:r>
               <w:rPr>
                 <w:i/>
               </w:rPr>
               <w:t>xs:string</w:t>
             </w:r>
-            <w:proofErr w:type="spellEnd"/>
             <w:r>
               <w:t>) [1]</w:t>
             </w:r>
@@ -16093,15 +15440,7 @@
               <w:t>Name</w:t>
             </w:r>
             <w:r>
-              <w:t xml:space="preserve"> does not exist, then an </w:t>
-            </w:r>
-            <w:proofErr w:type="spellStart"/>
-            <w:r>
-              <w:t>InvalidTopicFault</w:t>
-            </w:r>
-            <w:proofErr w:type="spellEnd"/>
-            <w:r>
-              <w:t xml:space="preserve"> is thrown.</w:t>
+              <w:t xml:space="preserve"> does not exist, then an InvalidTopicFault is thrown.</w:t>
             </w:r>
           </w:p>
         </w:tc>
@@ -16114,7 +15453,6 @@
           </w:tcPr>
           <w:p>
             <w:r>
-              <w:lastRenderedPageBreak/>
               <w:t>Returns</w:t>
             </w:r>
           </w:p>
@@ -16163,11 +15501,9 @@
               </w:numPr>
               <w:cnfStyle w:val="000000000000" w:firstRow="0" w:lastRow="0" w:firstColumn="0" w:lastColumn="0" w:oddVBand="0" w:evenVBand="0" w:oddHBand="0" w:evenHBand="0" w:firstRowFirstColumn="0" w:firstRowLastColumn="0" w:lastRowFirstColumn="0" w:lastRowLastColumn="0"/>
             </w:pPr>
-            <w:proofErr w:type="spellStart"/>
             <w:r>
               <w:t>InvalidTopicFault</w:t>
             </w:r>
-            <w:proofErr w:type="spellEnd"/>
           </w:p>
         </w:tc>
       </w:tr>
@@ -16176,11 +15512,11 @@
       <w:pPr>
         <w:pStyle w:val="Heading3"/>
       </w:pPr>
-      <w:bookmarkStart w:id="57" w:name="_Toc301264003"/>
+      <w:bookmarkStart w:id="58" w:name="_Toc301264003"/>
       <w:r>
         <w:t>Get Channels</w:t>
       </w:r>
-      <w:bookmarkEnd w:id="57"/>
+      <w:bookmarkEnd w:id="58"/>
     </w:p>
     <w:tbl>
       <w:tblPr>
@@ -16213,7 +15549,6 @@
               <w:keepLines/>
               <w:cnfStyle w:val="000000000000" w:firstRow="0" w:lastRow="0" w:firstColumn="0" w:lastColumn="0" w:oddVBand="0" w:evenVBand="0" w:oddHBand="0" w:evenHBand="0" w:firstRowFirstColumn="0" w:firstRowLastColumn="0" w:lastRowFirstColumn="0" w:lastRowLastColumn="0"/>
             </w:pPr>
-            <w:proofErr w:type="spellStart"/>
             <w:r>
               <w:t>Get</w:t>
             </w:r>
@@ -16223,7 +15558,6 @@
             <w:r>
               <w:t>s</w:t>
             </w:r>
-            <w:proofErr w:type="spellEnd"/>
           </w:p>
         </w:tc>
       </w:tr>
@@ -16356,14 +15690,12 @@
             <w:r>
               <w:t xml:space="preserve"> (</w:t>
             </w:r>
-            <w:proofErr w:type="spellStart"/>
             <w:r>
               <w:rPr>
                 <w:i/>
               </w:rPr>
               <w:t>xs:string</w:t>
             </w:r>
-            <w:proofErr w:type="spellEnd"/>
             <w:r>
               <w:t>) [1]</w:t>
             </w:r>
@@ -16383,14 +15715,12 @@
             <w:r>
               <w:t xml:space="preserve"> (</w:t>
             </w:r>
-            <w:proofErr w:type="spellStart"/>
             <w:r>
               <w:rPr>
                 <w:i/>
               </w:rPr>
               <w:t>xs:string</w:t>
             </w:r>
-            <w:proofErr w:type="spellEnd"/>
             <w:r>
               <w:t>) [1]</w:t>
             </w:r>
@@ -16410,14 +15740,12 @@
             <w:r>
               <w:t xml:space="preserve"> (</w:t>
             </w:r>
-            <w:proofErr w:type="spellStart"/>
             <w:r>
               <w:rPr>
                 <w:i/>
               </w:rPr>
               <w:t>ChannelType</w:t>
             </w:r>
-            <w:proofErr w:type="spellEnd"/>
             <w:r>
               <w:t>) [1]</w:t>
             </w:r>
@@ -16433,14 +15761,12 @@
             <w:r>
               <w:t>Channel Description (</w:t>
             </w:r>
-            <w:proofErr w:type="spellStart"/>
             <w:r>
               <w:rPr>
                 <w:i/>
               </w:rPr>
               <w:t>xs:string</w:t>
             </w:r>
-            <w:proofErr w:type="spellEnd"/>
             <w:r>
               <w:t>) [0..1]</w:t>
             </w:r>
@@ -16463,14 +15789,12 @@
             <w:r>
               <w:t xml:space="preserve"> (</w:t>
             </w:r>
-            <w:proofErr w:type="spellStart"/>
             <w:r>
               <w:rPr>
                 <w:i/>
               </w:rPr>
               <w:t>xs:string</w:t>
             </w:r>
-            <w:proofErr w:type="spellEnd"/>
             <w:r>
               <w:t>) [0..*]</w:t>
             </w:r>
@@ -16487,14 +15811,12 @@
             <w:r>
               <w:t>Session IDs (</w:t>
             </w:r>
-            <w:proofErr w:type="spellStart"/>
             <w:r>
               <w:rPr>
                 <w:i/>
               </w:rPr>
               <w:t>xs:string</w:t>
             </w:r>
-            <w:proofErr w:type="spellEnd"/>
             <w:r>
               <w:t>) [0..*]</w:t>
             </w:r>
@@ -16506,11 +15828,11 @@
       <w:pPr>
         <w:pStyle w:val="Heading3"/>
       </w:pPr>
-      <w:bookmarkStart w:id="58" w:name="_Toc301264004"/>
+      <w:bookmarkStart w:id="59" w:name="_Toc301264004"/>
       <w:r>
         <w:t>Get Session</w:t>
       </w:r>
-      <w:bookmarkEnd w:id="58"/>
+      <w:bookmarkEnd w:id="59"/>
     </w:p>
     <w:tbl>
       <w:tblPr>
@@ -16542,11 +15864,9 @@
             <w:pPr>
               <w:cnfStyle w:val="000000000000" w:firstRow="0" w:lastRow="0" w:firstColumn="0" w:lastColumn="0" w:oddVBand="0" w:evenVBand="0" w:oddHBand="0" w:evenHBand="0" w:firstRowFirstColumn="0" w:firstRowLastColumn="0" w:lastRowFirstColumn="0" w:lastRowLastColumn="0"/>
             </w:pPr>
-            <w:proofErr w:type="spellStart"/>
             <w:r>
               <w:t>GetSession</w:t>
             </w:r>
-            <w:proofErr w:type="spellEnd"/>
           </w:p>
         </w:tc>
       </w:tr>
@@ -16609,14 +15929,12 @@
             <w:r>
               <w:t xml:space="preserve"> (</w:t>
             </w:r>
-            <w:proofErr w:type="spellStart"/>
             <w:r>
               <w:rPr>
                 <w:i/>
               </w:rPr>
               <w:t>xs:string</w:t>
             </w:r>
-            <w:proofErr w:type="spellEnd"/>
             <w:r>
               <w:t>) [1]</w:t>
             </w:r>
@@ -16654,15 +15972,7 @@
               <w:t>S</w:t>
             </w:r>
             <w:r>
-              <w:t xml:space="preserve">ession ID does not exist, then an </w:t>
-            </w:r>
-            <w:proofErr w:type="spellStart"/>
-            <w:r>
-              <w:t>InvalidChannelSessionFault</w:t>
-            </w:r>
-            <w:proofErr w:type="spellEnd"/>
-            <w:r>
-              <w:t xml:space="preserve"> is thrown.</w:t>
+              <w:t>ession ID does not exist, then an InvalidChannelSessionFault is thrown.</w:t>
             </w:r>
           </w:p>
         </w:tc>
@@ -16715,14 +16025,12 @@
             <w:r>
               <w:t>Session ID (</w:t>
             </w:r>
-            <w:proofErr w:type="spellStart"/>
             <w:r>
               <w:rPr>
                 <w:i/>
               </w:rPr>
               <w:t>xs:string</w:t>
             </w:r>
-            <w:proofErr w:type="spellEnd"/>
             <w:r>
               <w:t>) [1]</w:t>
             </w:r>
@@ -16738,14 +16046,12 @@
             <w:r>
               <w:t>Channel ID (</w:t>
             </w:r>
-            <w:proofErr w:type="spellStart"/>
             <w:r>
               <w:rPr>
                 <w:i/>
               </w:rPr>
               <w:t>xs:string</w:t>
             </w:r>
-            <w:proofErr w:type="spellEnd"/>
             <w:r>
               <w:t>) [1]</w:t>
             </w:r>
@@ -16764,7 +16070,6 @@
             <w:r>
               <w:t xml:space="preserve"> Type (</w:t>
             </w:r>
-            <w:proofErr w:type="spellStart"/>
             <w:r>
               <w:rPr>
                 <w:i/>
@@ -16777,7 +16082,6 @@
               </w:rPr>
               <w:t>Type</w:t>
             </w:r>
-            <w:proofErr w:type="spellEnd"/>
             <w:r>
               <w:t>) [1]</w:t>
             </w:r>
@@ -16799,14 +16103,12 @@
             <w:r>
               <w:t xml:space="preserve"> (</w:t>
             </w:r>
-            <w:proofErr w:type="spellStart"/>
             <w:r>
               <w:rPr>
                 <w:i/>
               </w:rPr>
               <w:t>xs:string</w:t>
             </w:r>
-            <w:proofErr w:type="spellEnd"/>
             <w:r>
               <w:t>) [0..*]</w:t>
             </w:r>
@@ -16832,15 +16134,7 @@
               <w:cnfStyle w:val="000000000000" w:firstRow="0" w:lastRow="0" w:firstColumn="0" w:lastColumn="0" w:oddVBand="0" w:evenVBand="0" w:oddHBand="0" w:evenHBand="0" w:firstRowFirstColumn="0" w:firstRowLastColumn="0" w:lastRowFirstColumn="0" w:lastRowLastColumn="0"/>
             </w:pPr>
             <w:r>
-              <w:t>Listener URI (</w:t>
-            </w:r>
-            <w:proofErr w:type="spellStart"/>
-            <w:r>
-              <w:t>xs:anyURI</w:t>
-            </w:r>
-            <w:proofErr w:type="spellEnd"/>
-            <w:r>
-              <w:t>) [0..1]</w:t>
+              <w:t>Listener URI (xs:anyURI) [0..1]</w:t>
             </w:r>
           </w:p>
           <w:p>
@@ -16881,11 +16175,9 @@
               </w:numPr>
               <w:cnfStyle w:val="000000000000" w:firstRow="0" w:lastRow="0" w:firstColumn="0" w:lastColumn="0" w:oddVBand="0" w:evenVBand="0" w:oddHBand="0" w:evenHBand="0" w:firstRowFirstColumn="0" w:firstRowLastColumn="0" w:lastRowFirstColumn="0" w:lastRowLastColumn="0"/>
             </w:pPr>
-            <w:proofErr w:type="spellStart"/>
             <w:r>
               <w:t>InvalidSessionFault</w:t>
             </w:r>
-            <w:proofErr w:type="spellEnd"/>
           </w:p>
         </w:tc>
       </w:tr>
@@ -16894,7 +16186,7 @@
       <w:pPr>
         <w:pStyle w:val="Heading3"/>
       </w:pPr>
-      <w:bookmarkStart w:id="59" w:name="_Toc301264005"/>
+      <w:bookmarkStart w:id="60" w:name="_Toc301264005"/>
       <w:r>
         <w:t xml:space="preserve">Get </w:t>
       </w:r>
@@ -16904,7 +16196,7 @@
       <w:r>
         <w:t>essions</w:t>
       </w:r>
-      <w:bookmarkEnd w:id="59"/>
+      <w:bookmarkEnd w:id="60"/>
     </w:p>
     <w:tbl>
       <w:tblPr>
@@ -16936,11 +16228,9 @@
             <w:pPr>
               <w:cnfStyle w:val="000000000000" w:firstRow="0" w:lastRow="0" w:firstColumn="0" w:lastColumn="0" w:oddVBand="0" w:evenVBand="0" w:oddHBand="0" w:evenHBand="0" w:firstRowFirstColumn="0" w:firstRowLastColumn="0" w:lastRowFirstColumn="0" w:lastRowLastColumn="0"/>
             </w:pPr>
-            <w:proofErr w:type="spellStart"/>
             <w:r>
               <w:t>GetSessions</w:t>
             </w:r>
-            <w:proofErr w:type="spellEnd"/>
           </w:p>
         </w:tc>
       </w:tr>
@@ -17006,14 +16296,12 @@
             <w:r>
               <w:t xml:space="preserve"> (</w:t>
             </w:r>
-            <w:proofErr w:type="spellStart"/>
             <w:r>
               <w:rPr>
                 <w:i/>
               </w:rPr>
               <w:t>xs:string</w:t>
             </w:r>
-            <w:proofErr w:type="spellEnd"/>
             <w:r>
               <w:t>) [1]</w:t>
             </w:r>
@@ -17048,15 +16336,7 @@
               <w:t>If the C</w:t>
             </w:r>
             <w:r>
-              <w:t xml:space="preserve">hannel ID does not exist, then an </w:t>
-            </w:r>
-            <w:proofErr w:type="spellStart"/>
-            <w:r>
-              <w:t>InvalidChannelFault</w:t>
-            </w:r>
-            <w:proofErr w:type="spellEnd"/>
-            <w:r>
-              <w:t xml:space="preserve"> is thrown.</w:t>
+              <w:t>hannel ID does not exist, then an InvalidChannelFault is thrown.</w:t>
             </w:r>
           </w:p>
         </w:tc>
@@ -17069,7 +16349,6 @@
           </w:tcPr>
           <w:p>
             <w:r>
-              <w:lastRenderedPageBreak/>
               <w:t>Returns</w:t>
             </w:r>
           </w:p>
@@ -17110,14 +16389,12 @@
             <w:r>
               <w:t>Session ID (</w:t>
             </w:r>
-            <w:proofErr w:type="spellStart"/>
             <w:r>
               <w:rPr>
                 <w:i/>
               </w:rPr>
               <w:t>xs:string</w:t>
             </w:r>
-            <w:proofErr w:type="spellEnd"/>
             <w:r>
               <w:t>) [1]</w:t>
             </w:r>
@@ -17133,14 +16410,12 @@
             <w:r>
               <w:t>Channel ID (</w:t>
             </w:r>
-            <w:proofErr w:type="spellStart"/>
             <w:r>
               <w:rPr>
                 <w:i/>
               </w:rPr>
               <w:t>xs:string</w:t>
             </w:r>
-            <w:proofErr w:type="spellEnd"/>
             <w:r>
               <w:t>) [1]</w:t>
             </w:r>
@@ -17159,7 +16434,6 @@
             <w:r>
               <w:t xml:space="preserve"> Type (</w:t>
             </w:r>
-            <w:proofErr w:type="spellStart"/>
             <w:r>
               <w:rPr>
                 <w:i/>
@@ -17172,7 +16446,6 @@
               </w:rPr>
               <w:t>Type</w:t>
             </w:r>
-            <w:proofErr w:type="spellEnd"/>
             <w:r>
               <w:t>) [1]</w:t>
             </w:r>
@@ -17194,14 +16467,12 @@
             <w:r>
               <w:t xml:space="preserve"> (</w:t>
             </w:r>
-            <w:proofErr w:type="spellStart"/>
             <w:r>
               <w:rPr>
                 <w:i/>
               </w:rPr>
               <w:t>xs:string</w:t>
             </w:r>
-            <w:proofErr w:type="spellEnd"/>
             <w:r>
               <w:t>) [0..*]</w:t>
             </w:r>
@@ -17227,15 +16498,7 @@
               <w:cnfStyle w:val="000000000000" w:firstRow="0" w:lastRow="0" w:firstColumn="0" w:lastColumn="0" w:oddVBand="0" w:evenVBand="0" w:oddHBand="0" w:evenHBand="0" w:firstRowFirstColumn="0" w:firstRowLastColumn="0" w:lastRowFirstColumn="0" w:lastRowLastColumn="0"/>
             </w:pPr>
             <w:r>
-              <w:t>Listener URI (</w:t>
-            </w:r>
-            <w:proofErr w:type="spellStart"/>
-            <w:r>
-              <w:t>xs:anyURI</w:t>
-            </w:r>
-            <w:proofErr w:type="spellEnd"/>
-            <w:r>
-              <w:t>) [0..1]</w:t>
+              <w:t>Listener URI (xs:anyURI) [0..1]</w:t>
             </w:r>
           </w:p>
           <w:p>
@@ -17276,11 +16539,9 @@
               </w:numPr>
               <w:cnfStyle w:val="000000000000" w:firstRow="0" w:lastRow="0" w:firstColumn="0" w:lastColumn="0" w:oddVBand="0" w:evenVBand="0" w:oddHBand="0" w:evenHBand="0" w:firstRowFirstColumn="0" w:firstRowLastColumn="0" w:lastRowFirstColumn="0" w:lastRowLastColumn="0"/>
             </w:pPr>
-            <w:proofErr w:type="spellStart"/>
             <w:r>
               <w:t>InvalidChannelFault</w:t>
             </w:r>
-            <w:proofErr w:type="spellEnd"/>
           </w:p>
         </w:tc>
       </w:tr>
@@ -17289,11 +16550,11 @@
       <w:pPr>
         <w:pStyle w:val="Heading3"/>
       </w:pPr>
-      <w:bookmarkStart w:id="60" w:name="_Toc301264006"/>
+      <w:bookmarkStart w:id="61" w:name="_Toc301264006"/>
       <w:r>
         <w:t>Get Topic</w:t>
       </w:r>
-      <w:bookmarkEnd w:id="60"/>
+      <w:bookmarkEnd w:id="61"/>
     </w:p>
     <w:tbl>
       <w:tblPr>
@@ -17325,11 +16586,9 @@
             <w:pPr>
               <w:cnfStyle w:val="000000000000" w:firstRow="0" w:lastRow="0" w:firstColumn="0" w:lastColumn="0" w:oddVBand="0" w:evenVBand="0" w:oddHBand="0" w:evenHBand="0" w:firstRowFirstColumn="0" w:firstRowLastColumn="0" w:lastRowFirstColumn="0" w:lastRowLastColumn="0"/>
             </w:pPr>
-            <w:proofErr w:type="spellStart"/>
             <w:r>
               <w:t>GetTopic</w:t>
             </w:r>
-            <w:proofErr w:type="spellEnd"/>
           </w:p>
         </w:tc>
       </w:tr>
@@ -17392,14 +16651,12 @@
             <w:r>
               <w:t xml:space="preserve"> (</w:t>
             </w:r>
-            <w:proofErr w:type="spellStart"/>
             <w:r>
               <w:rPr>
                 <w:i/>
               </w:rPr>
               <w:t>xs:string</w:t>
             </w:r>
-            <w:proofErr w:type="spellEnd"/>
             <w:r>
               <w:t>) [1]</w:t>
             </w:r>
@@ -17421,14 +16678,12 @@
             <w:r>
               <w:t xml:space="preserve"> (</w:t>
             </w:r>
-            <w:proofErr w:type="spellStart"/>
             <w:r>
               <w:rPr>
                 <w:i/>
               </w:rPr>
               <w:t>xs:string</w:t>
             </w:r>
-            <w:proofErr w:type="spellEnd"/>
             <w:r>
               <w:t>) [1]</w:t>
             </w:r>
@@ -17460,15 +16715,7 @@
               <w:cnfStyle w:val="000000000000" w:firstRow="0" w:lastRow="0" w:firstColumn="0" w:lastColumn="0" w:oddVBand="0" w:evenVBand="0" w:oddHBand="0" w:evenHBand="0" w:firstRowFirstColumn="0" w:firstRowLastColumn="0" w:lastRowFirstColumn="0" w:lastRowLastColumn="0"/>
             </w:pPr>
             <w:r>
-              <w:t xml:space="preserve">If the Channel ID does not exist, then an </w:t>
-            </w:r>
-            <w:proofErr w:type="spellStart"/>
-            <w:r>
-              <w:t>InvalidChannelFault</w:t>
-            </w:r>
-            <w:proofErr w:type="spellEnd"/>
-            <w:r>
-              <w:t xml:space="preserve"> is thrown.</w:t>
+              <w:t>If the Channel ID does not exist, then an InvalidChannelFault is thrown.</w:t>
             </w:r>
           </w:p>
           <w:p>
@@ -17492,15 +16739,7 @@
               <w:t>Name</w:t>
             </w:r>
             <w:r>
-              <w:t xml:space="preserve"> does not exist, then an </w:t>
-            </w:r>
-            <w:proofErr w:type="spellStart"/>
-            <w:r>
-              <w:t>InvalidTopicFault</w:t>
-            </w:r>
-            <w:proofErr w:type="spellEnd"/>
-            <w:r>
-              <w:t xml:space="preserve"> is thrown.</w:t>
+              <w:t xml:space="preserve"> does not exist, then an InvalidTopicFault is thrown.</w:t>
             </w:r>
           </w:p>
         </w:tc>
@@ -17554,14 +16793,12 @@
             <w:r>
               <w:t>Topic Name (</w:t>
             </w:r>
-            <w:proofErr w:type="spellStart"/>
             <w:r>
               <w:rPr>
                 <w:i/>
               </w:rPr>
               <w:t>xs:string</w:t>
             </w:r>
-            <w:proofErr w:type="spellEnd"/>
             <w:r>
               <w:t>) [1]</w:t>
             </w:r>
@@ -17577,14 +16814,12 @@
             <w:r>
               <w:t>Channel ID (</w:t>
             </w:r>
-            <w:proofErr w:type="spellStart"/>
             <w:r>
               <w:rPr>
                 <w:i/>
               </w:rPr>
               <w:t>xs:string</w:t>
             </w:r>
-            <w:proofErr w:type="spellEnd"/>
             <w:r>
               <w:t>) [1]</w:t>
             </w:r>
@@ -17601,14 +16836,12 @@
             <w:r>
               <w:t>Topic Description (</w:t>
             </w:r>
-            <w:proofErr w:type="spellStart"/>
             <w:r>
               <w:rPr>
                 <w:i/>
               </w:rPr>
               <w:t>xs:string</w:t>
             </w:r>
-            <w:proofErr w:type="spellEnd"/>
             <w:r>
               <w:t>) [0..1]</w:t>
             </w:r>
@@ -17621,13 +16854,8 @@
               </w:numPr>
               <w:cnfStyle w:val="000000000000" w:firstRow="0" w:lastRow="0" w:firstColumn="0" w:lastColumn="0" w:oddVBand="0" w:evenVBand="0" w:oddHBand="0" w:evenHBand="0" w:firstRowFirstColumn="0" w:firstRowLastColumn="0" w:lastRowFirstColumn="0" w:lastRowLastColumn="0"/>
             </w:pPr>
-            <w:proofErr w:type="spellStart"/>
-            <w:r>
-              <w:t>XPath</w:t>
-            </w:r>
-            <w:proofErr w:type="spellEnd"/>
-            <w:r>
-              <w:t xml:space="preserve"> </w:t>
+            <w:r>
+              <w:t xml:space="preserve">XPath </w:t>
             </w:r>
             <w:r>
               <w:t>Expression</w:t>
@@ -17635,14 +16863,12 @@
             <w:r>
               <w:t xml:space="preserve"> (</w:t>
             </w:r>
-            <w:proofErr w:type="spellStart"/>
             <w:r>
               <w:rPr>
                 <w:i/>
               </w:rPr>
               <w:t>xs:string</w:t>
             </w:r>
-            <w:proofErr w:type="spellEnd"/>
             <w:r>
               <w:t>) [0..1]</w:t>
             </w:r>
@@ -17655,13 +16881,8 @@
               </w:numPr>
               <w:cnfStyle w:val="000000000000" w:firstRow="0" w:lastRow="0" w:firstColumn="0" w:lastColumn="0" w:oddVBand="0" w:evenVBand="0" w:oddHBand="0" w:evenHBand="0" w:firstRowFirstColumn="0" w:firstRowLastColumn="0" w:lastRowFirstColumn="0" w:lastRowLastColumn="0"/>
             </w:pPr>
-            <w:proofErr w:type="spellStart"/>
-            <w:r>
-              <w:t>XPath</w:t>
-            </w:r>
-            <w:proofErr w:type="spellEnd"/>
-            <w:r>
-              <w:t xml:space="preserve"> Namespaces (</w:t>
+            <w:r>
+              <w:t>XPath Namespaces (</w:t>
             </w:r>
             <w:r>
               <w:rPr>
@@ -17699,11 +16920,9 @@
               </w:numPr>
               <w:cnfStyle w:val="000000000000" w:firstRow="0" w:lastRow="0" w:firstColumn="0" w:lastColumn="0" w:oddVBand="0" w:evenVBand="0" w:oddHBand="0" w:evenHBand="0" w:firstRowFirstColumn="0" w:firstRowLastColumn="0" w:lastRowFirstColumn="0" w:lastRowLastColumn="0"/>
             </w:pPr>
-            <w:proofErr w:type="spellStart"/>
             <w:r>
               <w:t>InvalidChannelFault</w:t>
             </w:r>
-            <w:proofErr w:type="spellEnd"/>
           </w:p>
           <w:p>
             <w:pPr>
@@ -17713,11 +16932,9 @@
               </w:numPr>
               <w:cnfStyle w:val="000000000000" w:firstRow="0" w:lastRow="0" w:firstColumn="0" w:lastColumn="0" w:oddVBand="0" w:evenVBand="0" w:oddHBand="0" w:evenHBand="0" w:firstRowFirstColumn="0" w:firstRowLastColumn="0" w:lastRowFirstColumn="0" w:lastRowLastColumn="0"/>
             </w:pPr>
-            <w:proofErr w:type="spellStart"/>
             <w:r>
               <w:t>InvalidTopicFault</w:t>
             </w:r>
-            <w:proofErr w:type="spellEnd"/>
           </w:p>
         </w:tc>
       </w:tr>
@@ -17726,14 +16943,14 @@
       <w:pPr>
         <w:pStyle w:val="Heading3"/>
       </w:pPr>
-      <w:bookmarkStart w:id="61" w:name="_Toc301264007"/>
+      <w:bookmarkStart w:id="62" w:name="_Toc301264007"/>
       <w:r>
         <w:t xml:space="preserve">Get </w:t>
       </w:r>
       <w:r>
         <w:t>Topics</w:t>
       </w:r>
-      <w:bookmarkEnd w:id="61"/>
+      <w:bookmarkEnd w:id="62"/>
     </w:p>
     <w:tbl>
       <w:tblPr>
@@ -17765,14 +16982,12 @@
             <w:pPr>
               <w:cnfStyle w:val="000000000000" w:firstRow="0" w:lastRow="0" w:firstColumn="0" w:lastColumn="0" w:oddVBand="0" w:evenVBand="0" w:oddHBand="0" w:evenHBand="0" w:firstRowFirstColumn="0" w:firstRowLastColumn="0" w:lastRowFirstColumn="0" w:lastRowLastColumn="0"/>
             </w:pPr>
-            <w:proofErr w:type="spellStart"/>
             <w:r>
               <w:t>Get</w:t>
             </w:r>
             <w:r>
               <w:t>Topics</w:t>
             </w:r>
-            <w:proofErr w:type="spellEnd"/>
           </w:p>
         </w:tc>
       </w:tr>
@@ -17853,14 +17068,12 @@
             <w:r>
               <w:t xml:space="preserve"> (</w:t>
             </w:r>
-            <w:proofErr w:type="spellStart"/>
             <w:r>
               <w:rPr>
                 <w:i/>
               </w:rPr>
               <w:t>xs:string</w:t>
             </w:r>
-            <w:proofErr w:type="spellEnd"/>
             <w:r>
               <w:t>) [1]</w:t>
             </w:r>
@@ -17895,15 +17108,7 @@
               <w:t>If the C</w:t>
             </w:r>
             <w:r>
-              <w:t xml:space="preserve">hannel ID does not exist, then an </w:t>
-            </w:r>
-            <w:proofErr w:type="spellStart"/>
-            <w:r>
-              <w:t>InvalidChannelFault</w:t>
-            </w:r>
-            <w:proofErr w:type="spellEnd"/>
-            <w:r>
-              <w:t xml:space="preserve"> is thrown.</w:t>
+              <w:t>hannel ID does not exist, then an InvalidChannelFault is thrown.</w:t>
             </w:r>
           </w:p>
         </w:tc>
@@ -17957,14 +17162,12 @@
             <w:r>
               <w:t>Topic Name (</w:t>
             </w:r>
-            <w:proofErr w:type="spellStart"/>
             <w:r>
               <w:rPr>
                 <w:i/>
               </w:rPr>
               <w:t>xs:string</w:t>
             </w:r>
-            <w:proofErr w:type="spellEnd"/>
             <w:r>
               <w:t>) [1]</w:t>
             </w:r>
@@ -17980,14 +17183,12 @@
             <w:r>
               <w:t>Channel ID (</w:t>
             </w:r>
-            <w:proofErr w:type="spellStart"/>
             <w:r>
               <w:rPr>
                 <w:i/>
               </w:rPr>
               <w:t>xs:string</w:t>
             </w:r>
-            <w:proofErr w:type="spellEnd"/>
             <w:r>
               <w:t>) [1]</w:t>
             </w:r>
@@ -18004,14 +17205,12 @@
             <w:r>
               <w:t>Topic Description (</w:t>
             </w:r>
-            <w:proofErr w:type="spellStart"/>
             <w:r>
               <w:rPr>
                 <w:i/>
               </w:rPr>
               <w:t>xs:string</w:t>
             </w:r>
-            <w:proofErr w:type="spellEnd"/>
             <w:r>
               <w:t>) [0..1]</w:t>
             </w:r>
@@ -18024,13 +17223,8 @@
               </w:numPr>
               <w:cnfStyle w:val="000000000000" w:firstRow="0" w:lastRow="0" w:firstColumn="0" w:lastColumn="0" w:oddVBand="0" w:evenVBand="0" w:oddHBand="0" w:evenHBand="0" w:firstRowFirstColumn="0" w:firstRowLastColumn="0" w:lastRowFirstColumn="0" w:lastRowLastColumn="0"/>
             </w:pPr>
-            <w:proofErr w:type="spellStart"/>
-            <w:r>
-              <w:t>XPath</w:t>
-            </w:r>
-            <w:proofErr w:type="spellEnd"/>
-            <w:r>
-              <w:t xml:space="preserve"> </w:t>
+            <w:r>
+              <w:t xml:space="preserve">XPath </w:t>
             </w:r>
             <w:r>
               <w:t>Expression</w:t>
@@ -18038,14 +17232,12 @@
             <w:r>
               <w:t xml:space="preserve"> (</w:t>
             </w:r>
-            <w:proofErr w:type="spellStart"/>
             <w:r>
               <w:rPr>
                 <w:i/>
               </w:rPr>
               <w:t>xs:string</w:t>
             </w:r>
-            <w:proofErr w:type="spellEnd"/>
             <w:r>
               <w:t>) [0..1]</w:t>
             </w:r>
@@ -18058,14 +17250,8 @@
               </w:numPr>
               <w:cnfStyle w:val="000000000000" w:firstRow="0" w:lastRow="0" w:firstColumn="0" w:lastColumn="0" w:oddVBand="0" w:evenVBand="0" w:oddHBand="0" w:evenHBand="0" w:firstRowFirstColumn="0" w:firstRowLastColumn="0" w:lastRowFirstColumn="0" w:lastRowLastColumn="0"/>
             </w:pPr>
-            <w:proofErr w:type="spellStart"/>
-            <w:r>
-              <w:lastRenderedPageBreak/>
-              <w:t>XPath</w:t>
-            </w:r>
-            <w:proofErr w:type="spellEnd"/>
-            <w:r>
-              <w:t xml:space="preserve"> Namespaces (</w:t>
+            <w:r>
+              <w:t>XPath Namespaces (</w:t>
             </w:r>
             <w:r>
               <w:rPr>
@@ -18087,7 +17273,6 @@
           </w:tcPr>
           <w:p>
             <w:r>
-              <w:lastRenderedPageBreak/>
               <w:t>Faults</w:t>
             </w:r>
           </w:p>
@@ -18104,11 +17289,9 @@
               </w:numPr>
               <w:cnfStyle w:val="000000000000" w:firstRow="0" w:lastRow="0" w:firstColumn="0" w:lastColumn="0" w:oddVBand="0" w:evenVBand="0" w:oddHBand="0" w:evenHBand="0" w:firstRowFirstColumn="0" w:firstRowLastColumn="0" w:lastRowFirstColumn="0" w:lastRowLastColumn="0"/>
             </w:pPr>
-            <w:proofErr w:type="spellStart"/>
             <w:r>
               <w:t>InvalidChannelFault</w:t>
             </w:r>
-            <w:proofErr w:type="spellEnd"/>
           </w:p>
         </w:tc>
       </w:tr>
@@ -18117,24 +17300,24 @@
       <w:pPr>
         <w:pStyle w:val="Heading2"/>
       </w:pPr>
-      <w:bookmarkStart w:id="62" w:name="_Toc301264008"/>
+      <w:bookmarkStart w:id="63" w:name="_Toc301264008"/>
       <w:r>
         <w:t xml:space="preserve">ISBM Notification </w:t>
       </w:r>
       <w:r>
         <w:t>Services</w:t>
       </w:r>
-      <w:bookmarkEnd w:id="62"/>
+      <w:bookmarkEnd w:id="63"/>
     </w:p>
     <w:p>
       <w:pPr>
         <w:pStyle w:val="Heading3"/>
       </w:pPr>
-      <w:bookmarkStart w:id="63" w:name="_Toc301264009"/>
+      <w:bookmarkStart w:id="64" w:name="_Toc301264009"/>
       <w:r>
         <w:t>Notify Listener</w:t>
       </w:r>
-      <w:bookmarkEnd w:id="63"/>
+      <w:bookmarkEnd w:id="64"/>
     </w:p>
     <w:tbl>
       <w:tblPr>
@@ -18252,14 +17435,12 @@
             <w:r>
               <w:t xml:space="preserve"> (</w:t>
             </w:r>
-            <w:proofErr w:type="spellStart"/>
             <w:r>
               <w:rPr>
                 <w:i/>
               </w:rPr>
               <w:t>xs:string</w:t>
             </w:r>
-            <w:proofErr w:type="spellEnd"/>
             <w:r>
               <w:t>) [1]</w:t>
             </w:r>
@@ -18275,14 +17456,12 @@
             <w:r>
               <w:t>Message ID (</w:t>
             </w:r>
-            <w:proofErr w:type="spellStart"/>
             <w:r>
               <w:rPr>
                 <w:i/>
               </w:rPr>
               <w:t>xs:string</w:t>
             </w:r>
-            <w:proofErr w:type="spellEnd"/>
             <w:r>
               <w:t>) [1]</w:t>
             </w:r>
@@ -18310,14 +17489,12 @@
             <w:r>
               <w:t xml:space="preserve"> (</w:t>
             </w:r>
-            <w:proofErr w:type="spellStart"/>
             <w:r>
               <w:rPr>
                 <w:i/>
               </w:rPr>
               <w:t>xs:string</w:t>
             </w:r>
-            <w:proofErr w:type="spellEnd"/>
             <w:r>
               <w:t>) [</w:t>
             </w:r>
@@ -18357,14 +17534,12 @@
             <w:r>
               <w:t xml:space="preserve"> (</w:t>
             </w:r>
-            <w:proofErr w:type="spellStart"/>
             <w:r>
               <w:rPr>
                 <w:i/>
               </w:rPr>
               <w:t>xs:string</w:t>
             </w:r>
-            <w:proofErr w:type="spellEnd"/>
             <w:r>
               <w:t>) [0..1]</w:t>
             </w:r>
@@ -18448,24 +17623,24 @@
       <w:pPr>
         <w:pStyle w:val="Heading2"/>
       </w:pPr>
-      <w:bookmarkStart w:id="64" w:name="_Toc301264010"/>
+      <w:bookmarkStart w:id="65" w:name="_Toc301264010"/>
       <w:r>
         <w:t>ISBM Provider Publication Services</w:t>
       </w:r>
-      <w:bookmarkEnd w:id="64"/>
+      <w:bookmarkEnd w:id="65"/>
     </w:p>
     <w:p>
       <w:pPr>
         <w:pStyle w:val="Heading3"/>
       </w:pPr>
-      <w:bookmarkStart w:id="65" w:name="_Toc301264011"/>
+      <w:bookmarkStart w:id="66" w:name="_Toc301264011"/>
       <w:r>
         <w:t xml:space="preserve">Open Publication </w:t>
       </w:r>
       <w:r>
         <w:t>Session</w:t>
       </w:r>
-      <w:bookmarkEnd w:id="65"/>
+      <w:bookmarkEnd w:id="66"/>
     </w:p>
     <w:tbl>
       <w:tblPr>
@@ -18497,14 +17672,12 @@
             <w:pPr>
               <w:cnfStyle w:val="000000000000" w:firstRow="0" w:lastRow="0" w:firstColumn="0" w:lastColumn="0" w:oddVBand="0" w:evenVBand="0" w:oddHBand="0" w:evenHBand="0" w:firstRowFirstColumn="0" w:firstRowLastColumn="0" w:lastRowFirstColumn="0" w:lastRowLastColumn="0"/>
             </w:pPr>
-            <w:proofErr w:type="spellStart"/>
             <w:r>
               <w:t>OpenPublication</w:t>
             </w:r>
             <w:r>
               <w:t>Session</w:t>
             </w:r>
-            <w:proofErr w:type="spellEnd"/>
           </w:p>
         </w:tc>
       </w:tr>
@@ -18573,14 +17746,12 @@
             <w:r>
               <w:t xml:space="preserve"> (</w:t>
             </w:r>
-            <w:proofErr w:type="spellStart"/>
             <w:r>
               <w:rPr>
                 <w:i/>
               </w:rPr>
               <w:t>xs:string</w:t>
             </w:r>
-            <w:proofErr w:type="spellEnd"/>
             <w:r>
               <w:t>) [1]</w:t>
             </w:r>
@@ -18649,15 +17820,7 @@
               <w:t>C</w:t>
             </w:r>
             <w:r>
-              <w:t xml:space="preserve">hannel ID does not exist, then an </w:t>
-            </w:r>
-            <w:proofErr w:type="spellStart"/>
-            <w:r>
-              <w:t>InvalidChannelFault</w:t>
-            </w:r>
-            <w:proofErr w:type="spellEnd"/>
-            <w:r>
-              <w:t xml:space="preserve"> is thrown.</w:t>
+              <w:t>hannel ID does not exist, then an InvalidChannelFault is thrown.</w:t>
             </w:r>
           </w:p>
           <w:p>
@@ -18682,15 +17845,7 @@
               <w:t>T</w:t>
             </w:r>
             <w:r>
-              <w:t xml:space="preserve">ype is not a Publication type, then an </w:t>
-            </w:r>
-            <w:proofErr w:type="spellStart"/>
-            <w:r>
-              <w:t>InvalidChannelTypeFault</w:t>
-            </w:r>
-            <w:proofErr w:type="spellEnd"/>
-            <w:r>
-              <w:t xml:space="preserve"> is thrown.</w:t>
+              <w:t>ype is not a Publication type, then an InvalidChannelTypeFault is thrown.</w:t>
             </w:r>
           </w:p>
         </w:tc>
@@ -18725,14 +17880,12 @@
             <w:r>
               <w:t xml:space="preserve"> (</w:t>
             </w:r>
-            <w:proofErr w:type="spellStart"/>
             <w:r>
               <w:rPr>
                 <w:i/>
               </w:rPr>
               <w:t>xs:string</w:t>
             </w:r>
-            <w:proofErr w:type="spellEnd"/>
             <w:r>
               <w:t>) [1]</w:t>
             </w:r>
@@ -18763,11 +17916,9 @@
               </w:numPr>
               <w:cnfStyle w:val="000000000000" w:firstRow="0" w:lastRow="0" w:firstColumn="0" w:lastColumn="0" w:oddVBand="0" w:evenVBand="0" w:oddHBand="0" w:evenHBand="0" w:firstRowFirstColumn="0" w:firstRowLastColumn="0" w:lastRowFirstColumn="0" w:lastRowLastColumn="0"/>
             </w:pPr>
-            <w:proofErr w:type="spellStart"/>
             <w:r>
               <w:t>InvalidChannelFault</w:t>
             </w:r>
-            <w:proofErr w:type="spellEnd"/>
           </w:p>
           <w:p>
             <w:pPr>
@@ -18777,11 +17928,9 @@
               </w:numPr>
               <w:cnfStyle w:val="000000000000" w:firstRow="0" w:lastRow="0" w:firstColumn="0" w:lastColumn="0" w:oddVBand="0" w:evenVBand="0" w:oddHBand="0" w:evenHBand="0" w:firstRowFirstColumn="0" w:firstRowLastColumn="0" w:lastRowFirstColumn="0" w:lastRowLastColumn="0"/>
             </w:pPr>
-            <w:proofErr w:type="spellStart"/>
             <w:r>
               <w:t>InvalidChannelTypeFault</w:t>
             </w:r>
-            <w:proofErr w:type="spellEnd"/>
           </w:p>
         </w:tc>
       </w:tr>
@@ -18790,11 +17939,11 @@
       <w:pPr>
         <w:pStyle w:val="Heading3"/>
       </w:pPr>
-      <w:bookmarkStart w:id="66" w:name="_Toc301264012"/>
+      <w:bookmarkStart w:id="67" w:name="_Toc301264012"/>
       <w:r>
         <w:t>Post Publication</w:t>
       </w:r>
-      <w:bookmarkEnd w:id="66"/>
+      <w:bookmarkEnd w:id="67"/>
     </w:p>
     <w:tbl>
       <w:tblPr>
@@ -18826,14 +17975,12 @@
             <w:pPr>
               <w:cnfStyle w:val="000000000000" w:firstRow="0" w:lastRow="0" w:firstColumn="0" w:lastColumn="0" w:oddVBand="0" w:evenVBand="0" w:oddHBand="0" w:evenHBand="0" w:firstRowFirstColumn="0" w:firstRowLastColumn="0" w:lastRowFirstColumn="0" w:lastRowLastColumn="0"/>
             </w:pPr>
-            <w:proofErr w:type="spellStart"/>
             <w:r>
               <w:t>Post</w:t>
             </w:r>
             <w:r>
               <w:t>Publication</w:t>
             </w:r>
-            <w:proofErr w:type="spellEnd"/>
           </w:p>
         </w:tc>
       </w:tr>
@@ -18877,7 +18024,6 @@
           </w:tcPr>
           <w:p>
             <w:r>
-              <w:lastRenderedPageBreak/>
               <w:t>Input Parameters</w:t>
             </w:r>
           </w:p>
@@ -18900,14 +18046,12 @@
             <w:r>
               <w:t xml:space="preserve"> (</w:t>
             </w:r>
-            <w:proofErr w:type="spellStart"/>
             <w:r>
               <w:rPr>
                 <w:i/>
               </w:rPr>
               <w:t>xs:string</w:t>
             </w:r>
-            <w:proofErr w:type="spellEnd"/>
             <w:r>
               <w:t>) [1]</w:t>
             </w:r>
@@ -18929,14 +18073,12 @@
             <w:r>
               <w:t xml:space="preserve"> (</w:t>
             </w:r>
-            <w:proofErr w:type="spellStart"/>
             <w:r>
               <w:rPr>
                 <w:i/>
               </w:rPr>
               <w:t>xs:string</w:t>
             </w:r>
-            <w:proofErr w:type="spellEnd"/>
             <w:r>
               <w:t>) [1</w:t>
             </w:r>
@@ -18964,14 +18106,12 @@
             <w:r>
               <w:t xml:space="preserve"> (</w:t>
             </w:r>
-            <w:proofErr w:type="spellStart"/>
             <w:r>
               <w:rPr>
                 <w:i/>
               </w:rPr>
               <w:t>xs:any</w:t>
             </w:r>
-            <w:proofErr w:type="spellEnd"/>
             <w:r>
               <w:t>) [1]</w:t>
             </w:r>
@@ -19033,15 +18173,7 @@
               <w:cnfStyle w:val="000000000000" w:firstRow="0" w:lastRow="0" w:firstColumn="0" w:lastColumn="0" w:oddVBand="0" w:evenVBand="0" w:oddHBand="0" w:evenHBand="0" w:firstRowFirstColumn="0" w:firstRowLastColumn="0" w:lastRowFirstColumn="0" w:lastRowLastColumn="0"/>
             </w:pPr>
             <w:r>
-              <w:t xml:space="preserve">If the Session ID does not exist then an </w:t>
-            </w:r>
-            <w:proofErr w:type="spellStart"/>
-            <w:r>
-              <w:t>InvalidSessionFault</w:t>
-            </w:r>
-            <w:proofErr w:type="spellEnd"/>
-            <w:r>
-              <w:t xml:space="preserve"> is thrown.</w:t>
+              <w:t>If the Session ID does not exist then an InvalidSessionFault is thrown.</w:t>
             </w:r>
           </w:p>
           <w:p>
@@ -19071,15 +18203,7 @@
               <w:t xml:space="preserve"> or do not belong to the channel</w:t>
             </w:r>
             <w:r>
-              <w:t xml:space="preserve">, then an </w:t>
-            </w:r>
-            <w:proofErr w:type="spellStart"/>
-            <w:r>
-              <w:t>InvalidTopicFault</w:t>
-            </w:r>
-            <w:proofErr w:type="spellEnd"/>
-            <w:r>
-              <w:t xml:space="preserve"> is thrown.</w:t>
+              <w:t>, then an InvalidTopicFault is thrown.</w:t>
             </w:r>
           </w:p>
           <w:p>
@@ -19091,23 +18215,7 @@
               <w:cnfStyle w:val="000000000000" w:firstRow="0" w:lastRow="0" w:firstColumn="0" w:lastColumn="0" w:oddVBand="0" w:evenVBand="0" w:oddHBand="0" w:evenHBand="0" w:firstRowFirstColumn="0" w:firstRowLastColumn="0" w:lastRowFirstColumn="0" w:lastRowLastColumn="0"/>
             </w:pPr>
             <w:r>
-              <w:t xml:space="preserve">For any associated topic, if an </w:t>
-            </w:r>
-            <w:proofErr w:type="spellStart"/>
-            <w:r>
-              <w:t>XPath</w:t>
-            </w:r>
-            <w:proofErr w:type="spellEnd"/>
-            <w:r>
-              <w:t xml:space="preserve"> expression evaluation returns non-valid XML, an </w:t>
-            </w:r>
-            <w:proofErr w:type="spellStart"/>
-            <w:r>
-              <w:t>InvalidContentFault</w:t>
-            </w:r>
-            <w:proofErr w:type="spellEnd"/>
-            <w:r>
-              <w:t xml:space="preserve"> is thrown.</w:t>
+              <w:t>For any associated topic, if an XPath expression evaluation returns non-valid XML, an InvalidContentFault is thrown.</w:t>
             </w:r>
           </w:p>
         </w:tc>
@@ -19142,14 +18250,12 @@
             <w:r>
               <w:t xml:space="preserve"> (</w:t>
             </w:r>
-            <w:proofErr w:type="spellStart"/>
             <w:r>
               <w:rPr>
                 <w:i/>
               </w:rPr>
               <w:t>xs:string</w:t>
             </w:r>
-            <w:proofErr w:type="spellEnd"/>
             <w:r>
               <w:t>) [1]</w:t>
             </w:r>
@@ -19180,11 +18286,9 @@
               </w:numPr>
               <w:cnfStyle w:val="000000000000" w:firstRow="0" w:lastRow="0" w:firstColumn="0" w:lastColumn="0" w:oddVBand="0" w:evenVBand="0" w:oddHBand="0" w:evenHBand="0" w:firstRowFirstColumn="0" w:firstRowLastColumn="0" w:lastRowFirstColumn="0" w:lastRowLastColumn="0"/>
             </w:pPr>
-            <w:proofErr w:type="spellStart"/>
             <w:r>
               <w:t>InvalidSessionFault</w:t>
             </w:r>
-            <w:proofErr w:type="spellEnd"/>
           </w:p>
           <w:p>
             <w:pPr>
@@ -19194,11 +18298,9 @@
               </w:numPr>
               <w:cnfStyle w:val="000000000000" w:firstRow="0" w:lastRow="0" w:firstColumn="0" w:lastColumn="0" w:oddVBand="0" w:evenVBand="0" w:oddHBand="0" w:evenHBand="0" w:firstRowFirstColumn="0" w:firstRowLastColumn="0" w:lastRowFirstColumn="0" w:lastRowLastColumn="0"/>
             </w:pPr>
-            <w:proofErr w:type="spellStart"/>
             <w:r>
               <w:t>InvalidTopicFault</w:t>
             </w:r>
-            <w:proofErr w:type="spellEnd"/>
           </w:p>
           <w:p>
             <w:pPr>
@@ -19208,11 +18310,9 @@
               </w:numPr>
               <w:cnfStyle w:val="000000000000" w:firstRow="0" w:lastRow="0" w:firstColumn="0" w:lastColumn="0" w:oddVBand="0" w:evenVBand="0" w:oddHBand="0" w:evenHBand="0" w:firstRowFirstColumn="0" w:firstRowLastColumn="0" w:lastRowFirstColumn="0" w:lastRowLastColumn="0"/>
             </w:pPr>
-            <w:proofErr w:type="spellStart"/>
             <w:r>
               <w:t>InvalidContentFault</w:t>
             </w:r>
-            <w:proofErr w:type="spellEnd"/>
           </w:p>
         </w:tc>
       </w:tr>
@@ -19221,14 +18321,14 @@
       <w:pPr>
         <w:pStyle w:val="Heading3"/>
       </w:pPr>
-      <w:bookmarkStart w:id="67" w:name="_Toc301264013"/>
+      <w:bookmarkStart w:id="68" w:name="_Toc301264013"/>
       <w:r>
         <w:t xml:space="preserve">Close Publication </w:t>
       </w:r>
       <w:r>
         <w:t>Session</w:t>
       </w:r>
-      <w:bookmarkEnd w:id="67"/>
+      <w:bookmarkEnd w:id="68"/>
     </w:p>
     <w:tbl>
       <w:tblPr>
@@ -19260,14 +18360,12 @@
             <w:pPr>
               <w:cnfStyle w:val="000000000000" w:firstRow="0" w:lastRow="0" w:firstColumn="0" w:lastColumn="0" w:oddVBand="0" w:evenVBand="0" w:oddHBand="0" w:evenHBand="0" w:firstRowFirstColumn="0" w:firstRowLastColumn="0" w:lastRowFirstColumn="0" w:lastRowLastColumn="0"/>
             </w:pPr>
-            <w:proofErr w:type="spellStart"/>
             <w:r>
               <w:t>ClosePublication</w:t>
             </w:r>
             <w:r>
               <w:t>Session</w:t>
             </w:r>
-            <w:proofErr w:type="spellEnd"/>
           </w:p>
         </w:tc>
       </w:tr>
@@ -19327,14 +18425,12 @@
             <w:r>
               <w:t xml:space="preserve"> (</w:t>
             </w:r>
-            <w:proofErr w:type="spellStart"/>
             <w:r>
               <w:rPr>
                 <w:i/>
               </w:rPr>
               <w:t>xs:string</w:t>
             </w:r>
-            <w:proofErr w:type="spellEnd"/>
             <w:r>
               <w:t>) [1]</w:t>
             </w:r>
@@ -19366,15 +18462,7 @@
               <w:cnfStyle w:val="000000000000" w:firstRow="0" w:lastRow="0" w:firstColumn="0" w:lastColumn="0" w:oddVBand="0" w:evenVBand="0" w:oddHBand="0" w:evenHBand="0" w:firstRowFirstColumn="0" w:firstRowLastColumn="0" w:lastRowFirstColumn="0" w:lastRowLastColumn="0"/>
             </w:pPr>
             <w:r>
-              <w:t xml:space="preserve">If the Session ID does not exist then an </w:t>
-            </w:r>
-            <w:proofErr w:type="spellStart"/>
-            <w:r>
-              <w:t>InvalidSessionFault</w:t>
-            </w:r>
-            <w:proofErr w:type="spellEnd"/>
-            <w:r>
-              <w:t xml:space="preserve"> is thrown.</w:t>
+              <w:t>If the Session ID does not exist then an InvalidSessionFault is thrown.</w:t>
             </w:r>
           </w:p>
         </w:tc>
@@ -19433,11 +18521,9 @@
               </w:numPr>
               <w:cnfStyle w:val="000000000000" w:firstRow="0" w:lastRow="0" w:firstColumn="0" w:lastColumn="0" w:oddVBand="0" w:evenVBand="0" w:oddHBand="0" w:evenHBand="0" w:firstRowFirstColumn="0" w:firstRowLastColumn="0" w:lastRowFirstColumn="0" w:lastRowLastColumn="0"/>
             </w:pPr>
-            <w:proofErr w:type="spellStart"/>
             <w:r>
               <w:t>InvalidSessionFault</w:t>
             </w:r>
-            <w:proofErr w:type="spellEnd"/>
           </w:p>
         </w:tc>
       </w:tr>
@@ -19446,17 +18532,17 @@
       <w:pPr>
         <w:pStyle w:val="Heading2"/>
       </w:pPr>
-      <w:bookmarkStart w:id="68" w:name="_Toc301264014"/>
+      <w:bookmarkStart w:id="69" w:name="_Toc301264014"/>
       <w:r>
         <w:t>ISBM Consumer Publication Services</w:t>
       </w:r>
-      <w:bookmarkEnd w:id="68"/>
+      <w:bookmarkEnd w:id="69"/>
     </w:p>
     <w:p>
       <w:pPr>
         <w:pStyle w:val="Heading3"/>
       </w:pPr>
-      <w:bookmarkStart w:id="69" w:name="_Toc301264015"/>
+      <w:bookmarkStart w:id="70" w:name="_Toc301264015"/>
       <w:r>
         <w:t>Open</w:t>
       </w:r>
@@ -19466,7 +18552,7 @@
       <w:r>
         <w:t>Subscription Session</w:t>
       </w:r>
-      <w:bookmarkEnd w:id="69"/>
+      <w:bookmarkEnd w:id="70"/>
     </w:p>
     <w:tbl>
       <w:tblPr>
@@ -19498,7 +18584,6 @@
             <w:pPr>
               <w:cnfStyle w:val="000000000000" w:firstRow="0" w:lastRow="0" w:firstColumn="0" w:lastColumn="0" w:oddVBand="0" w:evenVBand="0" w:oddHBand="0" w:evenHBand="0" w:firstRowFirstColumn="0" w:firstRowLastColumn="0" w:lastRowFirstColumn="0" w:lastRowLastColumn="0"/>
             </w:pPr>
-            <w:proofErr w:type="spellStart"/>
             <w:r>
               <w:t>Open</w:t>
             </w:r>
@@ -19508,7 +18593,6 @@
             <w:r>
               <w:t>ptionSession</w:t>
             </w:r>
-            <w:proofErr w:type="spellEnd"/>
           </w:p>
         </w:tc>
       </w:tr>
@@ -19571,14 +18655,12 @@
             <w:r>
               <w:t xml:space="preserve"> (</w:t>
             </w:r>
-            <w:proofErr w:type="spellStart"/>
             <w:r>
               <w:rPr>
                 <w:i/>
               </w:rPr>
               <w:t>xs:string</w:t>
             </w:r>
-            <w:proofErr w:type="spellEnd"/>
             <w:r>
               <w:t>) [1]</w:t>
             </w:r>
@@ -19600,14 +18682,12 @@
             <w:r>
               <w:t xml:space="preserve"> (</w:t>
             </w:r>
-            <w:proofErr w:type="spellStart"/>
             <w:r>
               <w:rPr>
                 <w:i/>
               </w:rPr>
               <w:t>xs:string</w:t>
             </w:r>
-            <w:proofErr w:type="spellEnd"/>
             <w:r>
               <w:t>) [1..*]</w:t>
             </w:r>
@@ -19629,14 +18709,12 @@
             <w:r>
               <w:t>(</w:t>
             </w:r>
-            <w:proofErr w:type="spellStart"/>
             <w:r>
               <w:rPr>
                 <w:i/>
               </w:rPr>
               <w:t>xs:anyURI</w:t>
             </w:r>
-            <w:proofErr w:type="spellEnd"/>
             <w:r>
               <w:t>) [0..1]</w:t>
             </w:r>
@@ -19680,15 +18758,7 @@
               <w:cnfStyle w:val="000000000000" w:firstRow="0" w:lastRow="0" w:firstColumn="0" w:lastColumn="0" w:oddVBand="0" w:evenVBand="0" w:oddHBand="0" w:evenHBand="0" w:firstRowFirstColumn="0" w:firstRowLastColumn="0" w:lastRowFirstColumn="0" w:lastRowLastColumn="0"/>
             </w:pPr>
             <w:r>
-              <w:t xml:space="preserve">If the Channel ID does not exist, then an </w:t>
-            </w:r>
-            <w:proofErr w:type="spellStart"/>
-            <w:r>
-              <w:t>InvalidChannelFault</w:t>
-            </w:r>
-            <w:proofErr w:type="spellEnd"/>
-            <w:r>
-              <w:t xml:space="preserve"> is thrown.</w:t>
+              <w:t>If the Channel ID does not exist, then an InvalidChannelFault is thrown.</w:t>
             </w:r>
           </w:p>
           <w:p>
@@ -19712,15 +18782,7 @@
               <w:t>T</w:t>
             </w:r>
             <w:r>
-              <w:t xml:space="preserve">ype is not a Publication type, then an </w:t>
-            </w:r>
-            <w:proofErr w:type="spellStart"/>
-            <w:r>
-              <w:t>InvalidChannelTypeFault</w:t>
-            </w:r>
-            <w:proofErr w:type="spellEnd"/>
-            <w:r>
-              <w:t xml:space="preserve"> is thrown.</w:t>
+              <w:t>ype is not a Publication type, then an InvalidChannelTypeFault is thrown.</w:t>
             </w:r>
           </w:p>
           <w:p>
@@ -19732,16 +18794,7 @@
               <w:cnfStyle w:val="000000000000" w:firstRow="0" w:lastRow="0" w:firstColumn="0" w:lastColumn="0" w:oddVBand="0" w:evenVBand="0" w:oddHBand="0" w:evenHBand="0" w:firstRowFirstColumn="0" w:firstRowLastColumn="0" w:lastRowFirstColumn="0" w:lastRowLastColumn="0"/>
             </w:pPr>
             <w:r>
-              <w:lastRenderedPageBreak/>
-              <w:t xml:space="preserve">If any of the Topic Names do not exist for the channel or do not belong to the channel, then an </w:t>
-            </w:r>
-            <w:proofErr w:type="spellStart"/>
-            <w:r>
-              <w:t>InvalidTopicFault</w:t>
-            </w:r>
-            <w:proofErr w:type="spellEnd"/>
-            <w:r>
-              <w:t xml:space="preserve"> is thrown.</w:t>
+              <w:t>If any of the Topic Names do not exist for the channel or do not belong to the channel, then an InvalidTopicFault is thrown.</w:t>
             </w:r>
           </w:p>
         </w:tc>
@@ -19754,7 +18807,6 @@
           </w:tcPr>
           <w:p>
             <w:r>
-              <w:lastRenderedPageBreak/>
               <w:t>Returns</w:t>
             </w:r>
           </w:p>
@@ -19780,14 +18832,12 @@
             <w:r>
               <w:t xml:space="preserve"> (</w:t>
             </w:r>
-            <w:proofErr w:type="spellStart"/>
             <w:r>
               <w:rPr>
                 <w:i/>
               </w:rPr>
               <w:t>xs:string</w:t>
             </w:r>
-            <w:proofErr w:type="spellEnd"/>
             <w:r>
               <w:t>) [1]</w:t>
             </w:r>
@@ -19818,11 +18868,9 @@
               </w:numPr>
               <w:cnfStyle w:val="000000000000" w:firstRow="0" w:lastRow="0" w:firstColumn="0" w:lastColumn="0" w:oddVBand="0" w:evenVBand="0" w:oddHBand="0" w:evenHBand="0" w:firstRowFirstColumn="0" w:firstRowLastColumn="0" w:lastRowFirstColumn="0" w:lastRowLastColumn="0"/>
             </w:pPr>
-            <w:proofErr w:type="spellStart"/>
             <w:r>
               <w:t>InvalidChannelFault</w:t>
             </w:r>
-            <w:proofErr w:type="spellEnd"/>
           </w:p>
           <w:p>
             <w:pPr>
@@ -19832,11 +18880,9 @@
               </w:numPr>
               <w:cnfStyle w:val="000000000000" w:firstRow="0" w:lastRow="0" w:firstColumn="0" w:lastColumn="0" w:oddVBand="0" w:evenVBand="0" w:oddHBand="0" w:evenHBand="0" w:firstRowFirstColumn="0" w:firstRowLastColumn="0" w:lastRowFirstColumn="0" w:lastRowLastColumn="0"/>
             </w:pPr>
-            <w:proofErr w:type="spellStart"/>
             <w:r>
               <w:t>InvalidChannelTypeFault</w:t>
             </w:r>
-            <w:proofErr w:type="spellEnd"/>
           </w:p>
           <w:p>
             <w:pPr>
@@ -19846,11 +18892,9 @@
               </w:numPr>
               <w:cnfStyle w:val="000000000000" w:firstRow="0" w:lastRow="0" w:firstColumn="0" w:lastColumn="0" w:oddVBand="0" w:evenVBand="0" w:oddHBand="0" w:evenHBand="0" w:firstRowFirstColumn="0" w:firstRowLastColumn="0" w:lastRowFirstColumn="0" w:lastRowLastColumn="0"/>
             </w:pPr>
-            <w:proofErr w:type="spellStart"/>
             <w:r>
               <w:t>InvalidTopicFault</w:t>
             </w:r>
-            <w:proofErr w:type="spellEnd"/>
           </w:p>
         </w:tc>
       </w:tr>
@@ -19859,11 +18903,11 @@
       <w:pPr>
         <w:pStyle w:val="Heading3"/>
       </w:pPr>
-      <w:bookmarkStart w:id="70" w:name="_Toc301264016"/>
+      <w:bookmarkStart w:id="71" w:name="_Toc301264016"/>
       <w:r>
         <w:t>Read Publication</w:t>
       </w:r>
-      <w:bookmarkEnd w:id="70"/>
+      <w:bookmarkEnd w:id="71"/>
     </w:p>
     <w:tbl>
       <w:tblPr>
@@ -19895,14 +18939,12 @@
             <w:pPr>
               <w:cnfStyle w:val="000000000000" w:firstRow="0" w:lastRow="0" w:firstColumn="0" w:lastColumn="0" w:oddVBand="0" w:evenVBand="0" w:oddHBand="0" w:evenHBand="0" w:firstRowFirstColumn="0" w:firstRowLastColumn="0" w:lastRowFirstColumn="0" w:lastRowLastColumn="0"/>
             </w:pPr>
-            <w:proofErr w:type="spellStart"/>
             <w:r>
               <w:t>Read</w:t>
             </w:r>
             <w:r>
               <w:t>Publication</w:t>
             </w:r>
-            <w:proofErr w:type="spellEnd"/>
           </w:p>
         </w:tc>
       </w:tr>
@@ -19995,14 +19037,12 @@
             <w:r>
               <w:t xml:space="preserve"> (</w:t>
             </w:r>
-            <w:proofErr w:type="spellStart"/>
             <w:r>
               <w:rPr>
                 <w:i/>
               </w:rPr>
               <w:t>xs:string</w:t>
             </w:r>
-            <w:proofErr w:type="spellEnd"/>
             <w:r>
               <w:t>) [1]</w:t>
             </w:r>
@@ -20034,15 +19074,7 @@
               <w:cnfStyle w:val="000000000000" w:firstRow="0" w:lastRow="0" w:firstColumn="0" w:lastColumn="0" w:oddVBand="0" w:evenVBand="0" w:oddHBand="0" w:evenHBand="0" w:firstRowFirstColumn="0" w:firstRowLastColumn="0" w:lastRowFirstColumn="0" w:lastRowLastColumn="0"/>
             </w:pPr>
             <w:r>
-              <w:t xml:space="preserve">If the Session ID does not exist then an </w:t>
-            </w:r>
-            <w:proofErr w:type="spellStart"/>
-            <w:r>
-              <w:t>InvalidSessionFault</w:t>
-            </w:r>
-            <w:proofErr w:type="spellEnd"/>
-            <w:r>
-              <w:t xml:space="preserve"> is thrown.</w:t>
+              <w:t>If the Session ID does not exist then an InvalidSessionFault is thrown.</w:t>
             </w:r>
           </w:p>
         </w:tc>
@@ -20098,14 +19130,12 @@
             <w:r>
               <w:t xml:space="preserve"> (</w:t>
             </w:r>
-            <w:proofErr w:type="spellStart"/>
             <w:r>
               <w:rPr>
                 <w:i/>
               </w:rPr>
               <w:t>xs:string</w:t>
             </w:r>
-            <w:proofErr w:type="spellEnd"/>
             <w:r>
               <w:t>) [1]</w:t>
             </w:r>
@@ -20127,14 +19157,12 @@
             <w:r>
               <w:t xml:space="preserve"> (</w:t>
             </w:r>
-            <w:proofErr w:type="spellStart"/>
             <w:r>
               <w:rPr>
                 <w:i/>
               </w:rPr>
               <w:t>xs:string</w:t>
             </w:r>
-            <w:proofErr w:type="spellEnd"/>
             <w:r>
               <w:t>) [1</w:t>
             </w:r>
@@ -20159,14 +19187,12 @@
             <w:r>
               <w:t>Content (</w:t>
             </w:r>
-            <w:proofErr w:type="spellStart"/>
             <w:r>
               <w:rPr>
                 <w:i/>
               </w:rPr>
               <w:t>xs:any</w:t>
             </w:r>
-            <w:proofErr w:type="spellEnd"/>
             <w:r>
               <w:t>) [1]</w:t>
             </w:r>
@@ -20197,11 +19223,9 @@
               </w:numPr>
               <w:cnfStyle w:val="000000000000" w:firstRow="0" w:lastRow="0" w:firstColumn="0" w:lastColumn="0" w:oddVBand="0" w:evenVBand="0" w:oddHBand="0" w:evenHBand="0" w:firstRowFirstColumn="0" w:firstRowLastColumn="0" w:lastRowFirstColumn="0" w:lastRowLastColumn="0"/>
             </w:pPr>
-            <w:proofErr w:type="spellStart"/>
             <w:r>
               <w:t>InvalidSessionFault</w:t>
             </w:r>
-            <w:proofErr w:type="spellEnd"/>
           </w:p>
         </w:tc>
       </w:tr>
@@ -20210,11 +19234,11 @@
       <w:pPr>
         <w:pStyle w:val="Heading3"/>
       </w:pPr>
-      <w:bookmarkStart w:id="71" w:name="_Toc301264017"/>
+      <w:bookmarkStart w:id="72" w:name="_Toc301264017"/>
       <w:r>
         <w:t>Remove Publication</w:t>
       </w:r>
-      <w:bookmarkEnd w:id="71"/>
+      <w:bookmarkEnd w:id="72"/>
     </w:p>
     <w:tbl>
       <w:tblPr>
@@ -20246,14 +19270,12 @@
             <w:pPr>
               <w:cnfStyle w:val="000000000000" w:firstRow="0" w:lastRow="0" w:firstColumn="0" w:lastColumn="0" w:oddVBand="0" w:evenVBand="0" w:oddHBand="0" w:evenHBand="0" w:firstRowFirstColumn="0" w:firstRowLastColumn="0" w:lastRowFirstColumn="0" w:lastRowLastColumn="0"/>
             </w:pPr>
-            <w:proofErr w:type="spellStart"/>
             <w:r>
               <w:t>Remove</w:t>
             </w:r>
             <w:r>
               <w:t>Publication</w:t>
             </w:r>
-            <w:proofErr w:type="spellEnd"/>
           </w:p>
         </w:tc>
       </w:tr>
@@ -20319,14 +19341,12 @@
             <w:r>
               <w:t xml:space="preserve"> (</w:t>
             </w:r>
-            <w:proofErr w:type="spellStart"/>
             <w:r>
               <w:rPr>
                 <w:i/>
               </w:rPr>
               <w:t>xs:string</w:t>
             </w:r>
-            <w:proofErr w:type="spellEnd"/>
             <w:r>
               <w:t>) [1]</w:t>
             </w:r>
@@ -20358,15 +19378,7 @@
               <w:cnfStyle w:val="000000000000" w:firstRow="0" w:lastRow="0" w:firstColumn="0" w:lastColumn="0" w:oddVBand="0" w:evenVBand="0" w:oddHBand="0" w:evenHBand="0" w:firstRowFirstColumn="0" w:firstRowLastColumn="0" w:lastRowFirstColumn="0" w:lastRowLastColumn="0"/>
             </w:pPr>
             <w:r>
-              <w:t xml:space="preserve">If the Session ID does not exist then an </w:t>
-            </w:r>
-            <w:proofErr w:type="spellStart"/>
-            <w:r>
-              <w:t>InvalidSessionFault</w:t>
-            </w:r>
-            <w:proofErr w:type="spellEnd"/>
-            <w:r>
-              <w:t xml:space="preserve"> is thrown.</w:t>
+              <w:t>If the Session ID does not exist then an InvalidSessionFault is thrown.</w:t>
             </w:r>
           </w:p>
         </w:tc>
@@ -20425,11 +19437,9 @@
               </w:numPr>
               <w:cnfStyle w:val="000000000000" w:firstRow="0" w:lastRow="0" w:firstColumn="0" w:lastColumn="0" w:oddVBand="0" w:evenVBand="0" w:oddHBand="0" w:evenHBand="0" w:firstRowFirstColumn="0" w:firstRowLastColumn="0" w:lastRowFirstColumn="0" w:lastRowLastColumn="0"/>
             </w:pPr>
-            <w:proofErr w:type="spellStart"/>
             <w:r>
               <w:t>InvalidSessionFault</w:t>
             </w:r>
-            <w:proofErr w:type="spellEnd"/>
           </w:p>
         </w:tc>
       </w:tr>
@@ -20438,11 +19448,11 @@
       <w:pPr>
         <w:pStyle w:val="Heading3"/>
       </w:pPr>
-      <w:bookmarkStart w:id="72" w:name="_Toc301264018"/>
+      <w:bookmarkStart w:id="73" w:name="_Toc301264018"/>
       <w:r>
         <w:t>Close Subscription Session</w:t>
       </w:r>
-      <w:bookmarkEnd w:id="72"/>
+      <w:bookmarkEnd w:id="73"/>
     </w:p>
     <w:tbl>
       <w:tblPr>
@@ -20474,11 +19484,9 @@
             <w:pPr>
               <w:cnfStyle w:val="000000000000" w:firstRow="0" w:lastRow="0" w:firstColumn="0" w:lastColumn="0" w:oddVBand="0" w:evenVBand="0" w:oddHBand="0" w:evenHBand="0" w:firstRowFirstColumn="0" w:firstRowLastColumn="0" w:lastRowFirstColumn="0" w:lastRowLastColumn="0"/>
             </w:pPr>
-            <w:proofErr w:type="spellStart"/>
             <w:r>
               <w:t>CloseSubscriptionSession</w:t>
             </w:r>
-            <w:proofErr w:type="spellEnd"/>
           </w:p>
         </w:tc>
       </w:tr>
@@ -20541,14 +19549,12 @@
             <w:r>
               <w:t xml:space="preserve"> (</w:t>
             </w:r>
-            <w:proofErr w:type="spellStart"/>
             <w:r>
               <w:rPr>
                 <w:i/>
               </w:rPr>
               <w:t>xs:string</w:t>
             </w:r>
-            <w:proofErr w:type="spellEnd"/>
             <w:r>
               <w:t>) [1]</w:t>
             </w:r>
@@ -20580,15 +19586,7 @@
               <w:cnfStyle w:val="000000000000" w:firstRow="0" w:lastRow="0" w:firstColumn="0" w:lastColumn="0" w:oddVBand="0" w:evenVBand="0" w:oddHBand="0" w:evenHBand="0" w:firstRowFirstColumn="0" w:firstRowLastColumn="0" w:lastRowFirstColumn="0" w:lastRowLastColumn="0"/>
             </w:pPr>
             <w:r>
-              <w:t xml:space="preserve">If the Session ID does not exist then an </w:t>
-            </w:r>
-            <w:proofErr w:type="spellStart"/>
-            <w:r>
-              <w:t>InvalidSessionFault</w:t>
-            </w:r>
-            <w:proofErr w:type="spellEnd"/>
-            <w:r>
-              <w:t xml:space="preserve"> is thrown.</w:t>
+              <w:t>If the Session ID does not exist then an InvalidSessionFault is thrown.</w:t>
             </w:r>
           </w:p>
         </w:tc>
@@ -20647,11 +19645,9 @@
               </w:numPr>
               <w:cnfStyle w:val="000000000000" w:firstRow="0" w:lastRow="0" w:firstColumn="0" w:lastColumn="0" w:oddVBand="0" w:evenVBand="0" w:oddHBand="0" w:evenHBand="0" w:firstRowFirstColumn="0" w:firstRowLastColumn="0" w:lastRowFirstColumn="0" w:lastRowLastColumn="0"/>
             </w:pPr>
-            <w:proofErr w:type="spellStart"/>
             <w:r>
               <w:t>InvalidSessionFault</w:t>
             </w:r>
-            <w:proofErr w:type="spellEnd"/>
           </w:p>
         </w:tc>
       </w:tr>
@@ -20660,18 +19656,17 @@
       <w:pPr>
         <w:pStyle w:val="Heading2"/>
       </w:pPr>
-      <w:bookmarkStart w:id="73" w:name="_Toc301264019"/>
-      <w:r>
-        <w:lastRenderedPageBreak/>
+      <w:bookmarkStart w:id="74" w:name="_Toc301264019"/>
+      <w:r>
         <w:t>ISBM Provider Request Services</w:t>
       </w:r>
-      <w:bookmarkEnd w:id="73"/>
+      <w:bookmarkEnd w:id="74"/>
     </w:p>
     <w:p>
       <w:pPr>
         <w:pStyle w:val="Heading3"/>
       </w:pPr>
-      <w:bookmarkStart w:id="74" w:name="_Toc301264020"/>
+      <w:bookmarkStart w:id="75" w:name="_Toc301264020"/>
       <w:r>
         <w:t>Open</w:t>
       </w:r>
@@ -20687,7 +19682,7 @@
       <w:r>
         <w:t>Session</w:t>
       </w:r>
-      <w:bookmarkEnd w:id="74"/>
+      <w:bookmarkEnd w:id="75"/>
     </w:p>
     <w:tbl>
       <w:tblPr>
@@ -20719,7 +19714,6 @@
             <w:pPr>
               <w:cnfStyle w:val="000000000000" w:firstRow="0" w:lastRow="0" w:firstColumn="0" w:lastColumn="0" w:oddVBand="0" w:evenVBand="0" w:oddHBand="0" w:evenHBand="0" w:firstRowFirstColumn="0" w:firstRowLastColumn="0" w:lastRowFirstColumn="0" w:lastRowLastColumn="0"/>
             </w:pPr>
-            <w:proofErr w:type="spellStart"/>
             <w:r>
               <w:t>Open</w:t>
             </w:r>
@@ -20732,7 +19726,6 @@
             <w:r>
               <w:t>Session</w:t>
             </w:r>
-            <w:proofErr w:type="spellEnd"/>
           </w:p>
         </w:tc>
       </w:tr>
@@ -20798,14 +19791,12 @@
             <w:r>
               <w:t xml:space="preserve"> (</w:t>
             </w:r>
-            <w:proofErr w:type="spellStart"/>
             <w:r>
               <w:rPr>
                 <w:i/>
               </w:rPr>
               <w:t>xs:string</w:t>
             </w:r>
-            <w:proofErr w:type="spellEnd"/>
             <w:r>
               <w:t>) [1]</w:t>
             </w:r>
@@ -20827,14 +19818,12 @@
             <w:r>
               <w:t xml:space="preserve"> (</w:t>
             </w:r>
-            <w:proofErr w:type="spellStart"/>
             <w:r>
               <w:rPr>
                 <w:i/>
               </w:rPr>
               <w:t>xs:string</w:t>
             </w:r>
-            <w:proofErr w:type="spellEnd"/>
             <w:r>
               <w:t>) [</w:t>
             </w:r>
@@ -20862,14 +19851,12 @@
             <w:r>
               <w:t>(</w:t>
             </w:r>
-            <w:proofErr w:type="spellStart"/>
             <w:r>
               <w:rPr>
                 <w:i/>
               </w:rPr>
               <w:t>xs:anyURI</w:t>
             </w:r>
-            <w:proofErr w:type="spellEnd"/>
             <w:r>
               <w:t>) [0..1]</w:t>
             </w:r>
@@ -20913,15 +19900,7 @@
               <w:cnfStyle w:val="000000000000" w:firstRow="0" w:lastRow="0" w:firstColumn="0" w:lastColumn="0" w:oddVBand="0" w:evenVBand="0" w:oddHBand="0" w:evenHBand="0" w:firstRowFirstColumn="0" w:firstRowLastColumn="0" w:lastRowFirstColumn="0" w:lastRowLastColumn="0"/>
             </w:pPr>
             <w:r>
-              <w:t xml:space="preserve">If the Channel ID does not exist, then an </w:t>
-            </w:r>
-            <w:proofErr w:type="spellStart"/>
-            <w:r>
-              <w:t>InvalidChannelFault</w:t>
-            </w:r>
-            <w:proofErr w:type="spellEnd"/>
-            <w:r>
-              <w:t xml:space="preserve"> is thrown.</w:t>
+              <w:t>If the Channel ID does not exist, then an InvalidChannelFault is thrown.</w:t>
             </w:r>
           </w:p>
           <w:p>
@@ -20945,15 +19924,7 @@
               <w:t>T</w:t>
             </w:r>
             <w:r>
-              <w:t xml:space="preserve">ype is not a Request type, then an </w:t>
-            </w:r>
-            <w:proofErr w:type="spellStart"/>
-            <w:r>
-              <w:t>InvalidChannelTypeFault</w:t>
-            </w:r>
-            <w:proofErr w:type="spellEnd"/>
-            <w:r>
-              <w:t xml:space="preserve"> is thrown.</w:t>
+              <w:t>ype is not a Request type, then an InvalidChannelTypeFault is thrown.</w:t>
             </w:r>
           </w:p>
           <w:p>
@@ -20965,15 +19936,7 @@
               <w:cnfStyle w:val="000000000000" w:firstRow="0" w:lastRow="0" w:firstColumn="0" w:lastColumn="0" w:oddVBand="0" w:evenVBand="0" w:oddHBand="0" w:evenHBand="0" w:firstRowFirstColumn="0" w:firstRowLastColumn="0" w:lastRowFirstColumn="0" w:lastRowLastColumn="0"/>
             </w:pPr>
             <w:r>
-              <w:t xml:space="preserve">If any of the Topic Names do not exist for the channel or do not belong to the channel, then an </w:t>
-            </w:r>
-            <w:proofErr w:type="spellStart"/>
-            <w:r>
-              <w:t>InvalidTopicFault</w:t>
-            </w:r>
-            <w:proofErr w:type="spellEnd"/>
-            <w:r>
-              <w:t xml:space="preserve"> is thrown.</w:t>
+              <w:t>If any of the Topic Names do not exist for the channel or do not belong to the channel, then an InvalidTopicFault is thrown.</w:t>
             </w:r>
           </w:p>
         </w:tc>
@@ -21008,14 +19971,12 @@
             <w:r>
               <w:t xml:space="preserve"> (</w:t>
             </w:r>
-            <w:proofErr w:type="spellStart"/>
             <w:r>
               <w:rPr>
                 <w:i/>
               </w:rPr>
               <w:t>xs:string</w:t>
             </w:r>
-            <w:proofErr w:type="spellEnd"/>
             <w:r>
               <w:t>) [1]</w:t>
             </w:r>
@@ -21046,11 +20007,9 @@
               </w:numPr>
               <w:cnfStyle w:val="000000000000" w:firstRow="0" w:lastRow="0" w:firstColumn="0" w:lastColumn="0" w:oddVBand="0" w:evenVBand="0" w:oddHBand="0" w:evenHBand="0" w:firstRowFirstColumn="0" w:firstRowLastColumn="0" w:lastRowFirstColumn="0" w:lastRowLastColumn="0"/>
             </w:pPr>
-            <w:proofErr w:type="spellStart"/>
             <w:r>
               <w:t>InvalidChannelFault</w:t>
             </w:r>
-            <w:proofErr w:type="spellEnd"/>
           </w:p>
           <w:p>
             <w:pPr>
@@ -21060,11 +20019,9 @@
               </w:numPr>
               <w:cnfStyle w:val="000000000000" w:firstRow="0" w:lastRow="0" w:firstColumn="0" w:lastColumn="0" w:oddVBand="0" w:evenVBand="0" w:oddHBand="0" w:evenHBand="0" w:firstRowFirstColumn="0" w:firstRowLastColumn="0" w:lastRowFirstColumn="0" w:lastRowLastColumn="0"/>
             </w:pPr>
-            <w:proofErr w:type="spellStart"/>
             <w:r>
               <w:t>InvalidChannelTypeFault</w:t>
             </w:r>
-            <w:proofErr w:type="spellEnd"/>
           </w:p>
           <w:p>
             <w:pPr>
@@ -21074,11 +20031,9 @@
               </w:numPr>
               <w:cnfStyle w:val="000000000000" w:firstRow="0" w:lastRow="0" w:firstColumn="0" w:lastColumn="0" w:oddVBand="0" w:evenVBand="0" w:oddHBand="0" w:evenHBand="0" w:firstRowFirstColumn="0" w:firstRowLastColumn="0" w:lastRowFirstColumn="0" w:lastRowLastColumn="0"/>
             </w:pPr>
-            <w:proofErr w:type="spellStart"/>
             <w:r>
               <w:t>InvalidTopicFault</w:t>
             </w:r>
-            <w:proofErr w:type="spellEnd"/>
           </w:p>
         </w:tc>
       </w:tr>
@@ -21087,14 +20042,14 @@
       <w:pPr>
         <w:pStyle w:val="Heading3"/>
       </w:pPr>
-      <w:bookmarkStart w:id="75" w:name="_Toc301264021"/>
+      <w:bookmarkStart w:id="76" w:name="_Toc301264021"/>
       <w:r>
         <w:t xml:space="preserve">Read </w:t>
       </w:r>
       <w:r>
         <w:t>Request</w:t>
       </w:r>
-      <w:bookmarkEnd w:id="75"/>
+      <w:bookmarkEnd w:id="76"/>
     </w:p>
     <w:tbl>
       <w:tblPr>
@@ -21126,14 +20081,12 @@
             <w:pPr>
               <w:cnfStyle w:val="000000000000" w:firstRow="0" w:lastRow="0" w:firstColumn="0" w:lastColumn="0" w:oddVBand="0" w:evenVBand="0" w:oddHBand="0" w:evenHBand="0" w:firstRowFirstColumn="0" w:firstRowLastColumn="0" w:lastRowFirstColumn="0" w:lastRowLastColumn="0"/>
             </w:pPr>
-            <w:proofErr w:type="spellStart"/>
             <w:r>
               <w:t>Read</w:t>
             </w:r>
             <w:r>
               <w:t>Request</w:t>
             </w:r>
-            <w:proofErr w:type="spellEnd"/>
           </w:p>
         </w:tc>
       </w:tr>
@@ -21223,14 +20176,12 @@
             <w:r>
               <w:t xml:space="preserve"> (</w:t>
             </w:r>
-            <w:proofErr w:type="spellStart"/>
             <w:r>
               <w:rPr>
                 <w:i/>
               </w:rPr>
               <w:t>xs:string</w:t>
             </w:r>
-            <w:proofErr w:type="spellEnd"/>
             <w:r>
               <w:t>) [1]</w:t>
             </w:r>
@@ -21262,15 +20213,7 @@
               <w:cnfStyle w:val="000000000000" w:firstRow="0" w:lastRow="0" w:firstColumn="0" w:lastColumn="0" w:oddVBand="0" w:evenVBand="0" w:oddHBand="0" w:evenHBand="0" w:firstRowFirstColumn="0" w:firstRowLastColumn="0" w:lastRowFirstColumn="0" w:lastRowLastColumn="0"/>
             </w:pPr>
             <w:r>
-              <w:t xml:space="preserve">If the Session ID does not exist then an </w:t>
-            </w:r>
-            <w:proofErr w:type="spellStart"/>
-            <w:r>
-              <w:t>InvalidSessionFault</w:t>
-            </w:r>
-            <w:proofErr w:type="spellEnd"/>
-            <w:r>
-              <w:t xml:space="preserve"> is thrown.</w:t>
+              <w:t>If the Session ID does not exist then an InvalidSessionFault is thrown.</w:t>
             </w:r>
           </w:p>
         </w:tc>
@@ -21326,14 +20269,12 @@
             <w:r>
               <w:t xml:space="preserve"> (</w:t>
             </w:r>
-            <w:proofErr w:type="spellStart"/>
             <w:r>
               <w:rPr>
                 <w:i/>
               </w:rPr>
               <w:t>xs:string</w:t>
             </w:r>
-            <w:proofErr w:type="spellEnd"/>
             <w:r>
               <w:t>) [1]</w:t>
             </w:r>
@@ -21355,14 +20296,12 @@
             <w:r>
               <w:t xml:space="preserve"> (</w:t>
             </w:r>
-            <w:proofErr w:type="spellStart"/>
             <w:r>
               <w:rPr>
                 <w:i/>
               </w:rPr>
               <w:t>xs:string</w:t>
             </w:r>
-            <w:proofErr w:type="spellEnd"/>
             <w:r>
               <w:t>) [1</w:t>
             </w:r>
@@ -21390,14 +20329,12 @@
             <w:r>
               <w:t>Content (</w:t>
             </w:r>
-            <w:proofErr w:type="spellStart"/>
             <w:r>
               <w:rPr>
                 <w:i/>
               </w:rPr>
               <w:t>xs:any</w:t>
             </w:r>
-            <w:proofErr w:type="spellEnd"/>
             <w:r>
               <w:t>) [1]</w:t>
             </w:r>
@@ -21428,11 +20365,9 @@
               </w:numPr>
               <w:cnfStyle w:val="000000000000" w:firstRow="0" w:lastRow="0" w:firstColumn="0" w:lastColumn="0" w:oddVBand="0" w:evenVBand="0" w:oddHBand="0" w:evenHBand="0" w:firstRowFirstColumn="0" w:firstRowLastColumn="0" w:lastRowFirstColumn="0" w:lastRowLastColumn="0"/>
             </w:pPr>
-            <w:proofErr w:type="spellStart"/>
             <w:r>
               <w:t>InvalidSessionFault</w:t>
             </w:r>
-            <w:proofErr w:type="spellEnd"/>
           </w:p>
         </w:tc>
       </w:tr>
@@ -21441,11 +20376,11 @@
       <w:pPr>
         <w:pStyle w:val="Heading3"/>
       </w:pPr>
-      <w:bookmarkStart w:id="76" w:name="_Toc301264022"/>
+      <w:bookmarkStart w:id="77" w:name="_Toc301264022"/>
       <w:r>
         <w:t>Remove Request</w:t>
       </w:r>
-      <w:bookmarkEnd w:id="76"/>
+      <w:bookmarkEnd w:id="77"/>
     </w:p>
     <w:tbl>
       <w:tblPr>
@@ -21477,14 +20412,12 @@
             <w:pPr>
               <w:cnfStyle w:val="000000000000" w:firstRow="0" w:lastRow="0" w:firstColumn="0" w:lastColumn="0" w:oddVBand="0" w:evenVBand="0" w:oddHBand="0" w:evenHBand="0" w:firstRowFirstColumn="0" w:firstRowLastColumn="0" w:lastRowFirstColumn="0" w:lastRowLastColumn="0"/>
             </w:pPr>
-            <w:proofErr w:type="spellStart"/>
             <w:r>
               <w:t>Remove</w:t>
             </w:r>
             <w:r>
               <w:t>Request</w:t>
             </w:r>
-            <w:proofErr w:type="spellEnd"/>
           </w:p>
         </w:tc>
       </w:tr>
@@ -21544,14 +20477,12 @@
             <w:r>
               <w:t xml:space="preserve"> (</w:t>
             </w:r>
-            <w:proofErr w:type="spellStart"/>
             <w:r>
               <w:rPr>
                 <w:i/>
               </w:rPr>
               <w:t>xs:string</w:t>
             </w:r>
-            <w:proofErr w:type="spellEnd"/>
             <w:r>
               <w:t>) [1]</w:t>
             </w:r>
@@ -21583,15 +20514,7 @@
               <w:cnfStyle w:val="000000000000" w:firstRow="0" w:lastRow="0" w:firstColumn="0" w:lastColumn="0" w:oddVBand="0" w:evenVBand="0" w:oddHBand="0" w:evenHBand="0" w:firstRowFirstColumn="0" w:firstRowLastColumn="0" w:lastRowFirstColumn="0" w:lastRowLastColumn="0"/>
             </w:pPr>
             <w:r>
-              <w:t xml:space="preserve">If the Session ID does not exist then an </w:t>
-            </w:r>
-            <w:proofErr w:type="spellStart"/>
-            <w:r>
-              <w:t>InvalidSessionFault</w:t>
-            </w:r>
-            <w:proofErr w:type="spellEnd"/>
-            <w:r>
-              <w:t xml:space="preserve"> is thrown.</w:t>
+              <w:t>If the Session ID does not exist then an InvalidSessionFault is thrown.</w:t>
             </w:r>
           </w:p>
         </w:tc>
@@ -21604,7 +20527,6 @@
           </w:tcPr>
           <w:p>
             <w:r>
-              <w:lastRenderedPageBreak/>
               <w:t>Returns</w:t>
             </w:r>
           </w:p>
@@ -21651,11 +20573,9 @@
               </w:numPr>
               <w:cnfStyle w:val="000000000000" w:firstRow="0" w:lastRow="0" w:firstColumn="0" w:lastColumn="0" w:oddVBand="0" w:evenVBand="0" w:oddHBand="0" w:evenHBand="0" w:firstRowFirstColumn="0" w:firstRowLastColumn="0" w:lastRowFirstColumn="0" w:lastRowLastColumn="0"/>
             </w:pPr>
-            <w:proofErr w:type="spellStart"/>
             <w:r>
               <w:t>InvalidSessionFault</w:t>
             </w:r>
-            <w:proofErr w:type="spellEnd"/>
           </w:p>
         </w:tc>
       </w:tr>
@@ -21664,7 +20584,7 @@
       <w:pPr>
         <w:pStyle w:val="Heading3"/>
       </w:pPr>
-      <w:bookmarkStart w:id="77" w:name="_Toc301264023"/>
+      <w:bookmarkStart w:id="78" w:name="_Toc301264023"/>
       <w:r>
         <w:t xml:space="preserve">Close </w:t>
       </w:r>
@@ -21674,7 +20594,7 @@
       <w:r>
         <w:t>Request Session</w:t>
       </w:r>
-      <w:bookmarkEnd w:id="77"/>
+      <w:bookmarkEnd w:id="78"/>
     </w:p>
     <w:tbl>
       <w:tblPr>
@@ -21706,7 +20626,6 @@
             <w:pPr>
               <w:cnfStyle w:val="000000000000" w:firstRow="0" w:lastRow="0" w:firstColumn="0" w:lastColumn="0" w:oddVBand="0" w:evenVBand="0" w:oddHBand="0" w:evenHBand="0" w:firstRowFirstColumn="0" w:firstRowLastColumn="0" w:lastRowFirstColumn="0" w:lastRowLastColumn="0"/>
             </w:pPr>
-            <w:proofErr w:type="spellStart"/>
             <w:r>
               <w:t>Close</w:t>
             </w:r>
@@ -21719,7 +20638,6 @@
             <w:r>
               <w:t>Session</w:t>
             </w:r>
-            <w:proofErr w:type="spellEnd"/>
           </w:p>
         </w:tc>
       </w:tr>
@@ -21785,14 +20703,12 @@
             <w:r>
               <w:t xml:space="preserve"> (</w:t>
             </w:r>
-            <w:proofErr w:type="spellStart"/>
             <w:r>
               <w:rPr>
                 <w:i/>
               </w:rPr>
               <w:t>xs:string</w:t>
             </w:r>
-            <w:proofErr w:type="spellEnd"/>
             <w:r>
               <w:t>) [1]</w:t>
             </w:r>
@@ -21824,15 +20740,7 @@
               <w:cnfStyle w:val="000000000000" w:firstRow="0" w:lastRow="0" w:firstColumn="0" w:lastColumn="0" w:oddVBand="0" w:evenVBand="0" w:oddHBand="0" w:evenHBand="0" w:firstRowFirstColumn="0" w:firstRowLastColumn="0" w:lastRowFirstColumn="0" w:lastRowLastColumn="0"/>
             </w:pPr>
             <w:r>
-              <w:t xml:space="preserve">If the Session ID does not exist then an </w:t>
-            </w:r>
-            <w:proofErr w:type="spellStart"/>
-            <w:r>
-              <w:t>InvalidSessionFault</w:t>
-            </w:r>
-            <w:proofErr w:type="spellEnd"/>
-            <w:r>
-              <w:t xml:space="preserve"> is thrown.</w:t>
+              <w:t>If the Session ID does not exist then an InvalidSessionFault is thrown.</w:t>
             </w:r>
           </w:p>
         </w:tc>
@@ -21891,11 +20799,9 @@
               </w:numPr>
               <w:cnfStyle w:val="000000000000" w:firstRow="0" w:lastRow="0" w:firstColumn="0" w:lastColumn="0" w:oddVBand="0" w:evenVBand="0" w:oddHBand="0" w:evenHBand="0" w:firstRowFirstColumn="0" w:firstRowLastColumn="0" w:lastRowFirstColumn="0" w:lastRowLastColumn="0"/>
             </w:pPr>
-            <w:proofErr w:type="spellStart"/>
             <w:r>
               <w:t>InvalidSessionFault</w:t>
             </w:r>
-            <w:proofErr w:type="spellEnd"/>
           </w:p>
         </w:tc>
       </w:tr>
@@ -21904,7 +20810,7 @@
       <w:pPr>
         <w:pStyle w:val="Heading3"/>
       </w:pPr>
-      <w:bookmarkStart w:id="78" w:name="_Toc301264024"/>
+      <w:bookmarkStart w:id="79" w:name="_Toc301264024"/>
       <w:r>
         <w:t xml:space="preserve">Open </w:t>
       </w:r>
@@ -21917,7 +20823,7 @@
       <w:r>
         <w:t>Session</w:t>
       </w:r>
-      <w:bookmarkEnd w:id="78"/>
+      <w:bookmarkEnd w:id="79"/>
     </w:p>
     <w:tbl>
       <w:tblPr>
@@ -21949,14 +20855,12 @@
             <w:pPr>
               <w:cnfStyle w:val="000000000000" w:firstRow="0" w:lastRow="0" w:firstColumn="0" w:lastColumn="0" w:oddVBand="0" w:evenVBand="0" w:oddHBand="0" w:evenHBand="0" w:firstRowFirstColumn="0" w:firstRowLastColumn="0" w:lastRowFirstColumn="0" w:lastRowLastColumn="0"/>
             </w:pPr>
-            <w:proofErr w:type="spellStart"/>
             <w:r>
               <w:t>Open</w:t>
             </w:r>
             <w:r>
               <w:t>PostResponseSession</w:t>
             </w:r>
-            <w:proofErr w:type="spellEnd"/>
           </w:p>
         </w:tc>
       </w:tr>
@@ -22019,14 +20923,12 @@
             <w:r>
               <w:t xml:space="preserve"> (</w:t>
             </w:r>
-            <w:proofErr w:type="spellStart"/>
             <w:r>
               <w:rPr>
                 <w:i/>
               </w:rPr>
               <w:t>xs:string</w:t>
             </w:r>
-            <w:proofErr w:type="spellEnd"/>
             <w:r>
               <w:t>) [1]</w:t>
             </w:r>
@@ -22083,15 +20985,7 @@
               <w:cnfStyle w:val="000000000000" w:firstRow="0" w:lastRow="0" w:firstColumn="0" w:lastColumn="0" w:oddVBand="0" w:evenVBand="0" w:oddHBand="0" w:evenHBand="0" w:firstRowFirstColumn="0" w:firstRowLastColumn="0" w:lastRowFirstColumn="0" w:lastRowLastColumn="0"/>
             </w:pPr>
             <w:r>
-              <w:t xml:space="preserve">If the Channel ID does not exist, then an </w:t>
-            </w:r>
-            <w:proofErr w:type="spellStart"/>
-            <w:r>
-              <w:t>InvalidChannelFault</w:t>
-            </w:r>
-            <w:proofErr w:type="spellEnd"/>
-            <w:r>
-              <w:t xml:space="preserve"> is thrown.</w:t>
+              <w:t>If the Channel ID does not exist, then an InvalidChannelFault is thrown.</w:t>
             </w:r>
           </w:p>
           <w:p>
@@ -22116,15 +21010,7 @@
               <w:t>T</w:t>
             </w:r>
             <w:r>
-              <w:t xml:space="preserve">ype is not a Response type, then an </w:t>
-            </w:r>
-            <w:proofErr w:type="spellStart"/>
-            <w:r>
-              <w:t>InvalidChannelTypeFault</w:t>
-            </w:r>
-            <w:proofErr w:type="spellEnd"/>
-            <w:r>
-              <w:t xml:space="preserve"> is thrown.</w:t>
+              <w:t>ype is not a Response type, then an InvalidChannelTypeFault is thrown.</w:t>
             </w:r>
           </w:p>
         </w:tc>
@@ -22159,14 +21045,12 @@
             <w:r>
               <w:t xml:space="preserve"> (</w:t>
             </w:r>
-            <w:proofErr w:type="spellStart"/>
             <w:r>
               <w:rPr>
                 <w:i/>
               </w:rPr>
               <w:t>xs:string</w:t>
             </w:r>
-            <w:proofErr w:type="spellEnd"/>
             <w:r>
               <w:t>) [1]</w:t>
             </w:r>
@@ -22197,11 +21081,9 @@
               </w:numPr>
               <w:cnfStyle w:val="000000000000" w:firstRow="0" w:lastRow="0" w:firstColumn="0" w:lastColumn="0" w:oddVBand="0" w:evenVBand="0" w:oddHBand="0" w:evenHBand="0" w:firstRowFirstColumn="0" w:firstRowLastColumn="0" w:lastRowFirstColumn="0" w:lastRowLastColumn="0"/>
             </w:pPr>
-            <w:proofErr w:type="spellStart"/>
             <w:r>
               <w:t>InvalidChannelFault</w:t>
             </w:r>
-            <w:proofErr w:type="spellEnd"/>
           </w:p>
           <w:p>
             <w:pPr>
@@ -22211,11 +21093,9 @@
               </w:numPr>
               <w:cnfStyle w:val="000000000000" w:firstRow="0" w:lastRow="0" w:firstColumn="0" w:lastColumn="0" w:oddVBand="0" w:evenVBand="0" w:oddHBand="0" w:evenHBand="0" w:firstRowFirstColumn="0" w:firstRowLastColumn="0" w:lastRowFirstColumn="0" w:lastRowLastColumn="0"/>
             </w:pPr>
-            <w:proofErr w:type="spellStart"/>
             <w:r>
               <w:t>InvalidChannelTypeFault</w:t>
             </w:r>
-            <w:proofErr w:type="spellEnd"/>
           </w:p>
         </w:tc>
       </w:tr>
@@ -22224,11 +21104,11 @@
       <w:pPr>
         <w:pStyle w:val="Heading3"/>
       </w:pPr>
-      <w:bookmarkStart w:id="79" w:name="_Toc301264025"/>
+      <w:bookmarkStart w:id="80" w:name="_Toc301264025"/>
       <w:r>
         <w:t>Post Response</w:t>
       </w:r>
-      <w:bookmarkEnd w:id="79"/>
+      <w:bookmarkEnd w:id="80"/>
     </w:p>
     <w:tbl>
       <w:tblPr>
@@ -22260,14 +21140,12 @@
             <w:pPr>
               <w:cnfStyle w:val="000000000000" w:firstRow="0" w:lastRow="0" w:firstColumn="0" w:lastColumn="0" w:oddVBand="0" w:evenVBand="0" w:oddHBand="0" w:evenHBand="0" w:firstRowFirstColumn="0" w:firstRowLastColumn="0" w:lastRowFirstColumn="0" w:lastRowLastColumn="0"/>
             </w:pPr>
-            <w:proofErr w:type="spellStart"/>
             <w:r>
               <w:t>Post</w:t>
             </w:r>
             <w:r>
               <w:t>Response</w:t>
             </w:r>
-            <w:proofErr w:type="spellEnd"/>
           </w:p>
         </w:tc>
       </w:tr>
@@ -22330,14 +21208,12 @@
             <w:r>
               <w:t>Session ID (</w:t>
             </w:r>
-            <w:proofErr w:type="spellStart"/>
             <w:r>
               <w:rPr>
                 <w:i/>
               </w:rPr>
               <w:t>xs:string</w:t>
             </w:r>
-            <w:proofErr w:type="spellEnd"/>
             <w:r>
               <w:t>) [1]</w:t>
             </w:r>
@@ -22359,14 +21235,12 @@
             <w:r>
               <w:t>ID (</w:t>
             </w:r>
-            <w:proofErr w:type="spellStart"/>
             <w:r>
               <w:rPr>
                 <w:i/>
               </w:rPr>
               <w:t>xs:string</w:t>
             </w:r>
-            <w:proofErr w:type="spellEnd"/>
             <w:r>
               <w:t>) [1]</w:t>
             </w:r>
@@ -22391,14 +21265,12 @@
             <w:r>
               <w:t xml:space="preserve"> (</w:t>
             </w:r>
-            <w:proofErr w:type="spellStart"/>
             <w:r>
               <w:rPr>
                 <w:i/>
               </w:rPr>
               <w:t>xs:any</w:t>
             </w:r>
-            <w:proofErr w:type="spellEnd"/>
             <w:r>
               <w:t>) [1]</w:t>
             </w:r>
@@ -22445,15 +21317,7 @@
               <w:cnfStyle w:val="000000000000" w:firstRow="0" w:lastRow="0" w:firstColumn="0" w:lastColumn="0" w:oddVBand="0" w:evenVBand="0" w:oddHBand="0" w:evenHBand="0" w:firstRowFirstColumn="0" w:firstRowLastColumn="0" w:lastRowFirstColumn="0" w:lastRowLastColumn="0"/>
             </w:pPr>
             <w:r>
-              <w:t xml:space="preserve">If the Session ID does not exist then an </w:t>
-            </w:r>
-            <w:proofErr w:type="spellStart"/>
-            <w:r>
-              <w:t>InvalidSessionFault</w:t>
-            </w:r>
-            <w:proofErr w:type="spellEnd"/>
-            <w:r>
-              <w:t xml:space="preserve"> is thrown.</w:t>
+              <w:t>If the Session ID does not exist then an InvalidSessionFault is thrown.</w:t>
             </w:r>
           </w:p>
         </w:tc>
@@ -22466,7 +21330,6 @@
           </w:tcPr>
           <w:p>
             <w:r>
-              <w:lastRenderedPageBreak/>
               <w:t>Returns</w:t>
             </w:r>
           </w:p>
@@ -22486,14 +21349,12 @@
             <w:r>
               <w:t>Message ID (</w:t>
             </w:r>
-            <w:proofErr w:type="spellStart"/>
             <w:r>
               <w:rPr>
                 <w:i/>
               </w:rPr>
               <w:t>xs:string</w:t>
             </w:r>
-            <w:proofErr w:type="spellEnd"/>
             <w:r>
               <w:t>) [1]</w:t>
             </w:r>
@@ -22524,11 +21385,9 @@
               </w:numPr>
               <w:cnfStyle w:val="000000000000" w:firstRow="0" w:lastRow="0" w:firstColumn="0" w:lastColumn="0" w:oddVBand="0" w:evenVBand="0" w:oddHBand="0" w:evenHBand="0" w:firstRowFirstColumn="0" w:firstRowLastColumn="0" w:lastRowFirstColumn="0" w:lastRowLastColumn="0"/>
             </w:pPr>
-            <w:proofErr w:type="spellStart"/>
             <w:r>
               <w:t>InvalidSessionFault</w:t>
             </w:r>
-            <w:proofErr w:type="spellEnd"/>
           </w:p>
         </w:tc>
       </w:tr>
@@ -22537,7 +21396,7 @@
       <w:pPr>
         <w:pStyle w:val="Heading3"/>
       </w:pPr>
-      <w:bookmarkStart w:id="80" w:name="_Toc301264026"/>
+      <w:bookmarkStart w:id="81" w:name="_Toc301264026"/>
       <w:r>
         <w:t xml:space="preserve">Close </w:t>
       </w:r>
@@ -22550,7 +21409,7 @@
       <w:r>
         <w:t>Session</w:t>
       </w:r>
-      <w:bookmarkEnd w:id="80"/>
+      <w:bookmarkEnd w:id="81"/>
     </w:p>
     <w:tbl>
       <w:tblPr>
@@ -22582,7 +21441,6 @@
             <w:pPr>
               <w:cnfStyle w:val="000000000000" w:firstRow="0" w:lastRow="0" w:firstColumn="0" w:lastColumn="0" w:oddVBand="0" w:evenVBand="0" w:oddHBand="0" w:evenHBand="0" w:firstRowFirstColumn="0" w:firstRowLastColumn="0" w:lastRowFirstColumn="0" w:lastRowLastColumn="0"/>
             </w:pPr>
-            <w:proofErr w:type="spellStart"/>
             <w:r>
               <w:t>Close</w:t>
             </w:r>
@@ -22592,7 +21450,6 @@
             <w:r>
               <w:t>Session</w:t>
             </w:r>
-            <w:proofErr w:type="spellEnd"/>
           </w:p>
         </w:tc>
       </w:tr>
@@ -22658,14 +21515,12 @@
             <w:r>
               <w:t xml:space="preserve"> (</w:t>
             </w:r>
-            <w:proofErr w:type="spellStart"/>
             <w:r>
               <w:rPr>
                 <w:i/>
               </w:rPr>
               <w:t>xs:string</w:t>
             </w:r>
-            <w:proofErr w:type="spellEnd"/>
             <w:r>
               <w:t>) [1]</w:t>
             </w:r>
@@ -22697,15 +21552,7 @@
               <w:cnfStyle w:val="000000000000" w:firstRow="0" w:lastRow="0" w:firstColumn="0" w:lastColumn="0" w:oddVBand="0" w:evenVBand="0" w:oddHBand="0" w:evenHBand="0" w:firstRowFirstColumn="0" w:firstRowLastColumn="0" w:lastRowFirstColumn="0" w:lastRowLastColumn="0"/>
             </w:pPr>
             <w:r>
-              <w:t xml:space="preserve">If the Session ID does not exist then an </w:t>
-            </w:r>
-            <w:proofErr w:type="spellStart"/>
-            <w:r>
-              <w:t>InvalidSessionFault</w:t>
-            </w:r>
-            <w:proofErr w:type="spellEnd"/>
-            <w:r>
-              <w:t xml:space="preserve"> is thrown.</w:t>
+              <w:t>If the Session ID does not exist then an InvalidSessionFault is thrown.</w:t>
             </w:r>
           </w:p>
         </w:tc>
@@ -22764,11 +21611,9 @@
               </w:numPr>
               <w:cnfStyle w:val="000000000000" w:firstRow="0" w:lastRow="0" w:firstColumn="0" w:lastColumn="0" w:oddVBand="0" w:evenVBand="0" w:oddHBand="0" w:evenHBand="0" w:firstRowFirstColumn="0" w:firstRowLastColumn="0" w:lastRowFirstColumn="0" w:lastRowLastColumn="0"/>
             </w:pPr>
-            <w:proofErr w:type="spellStart"/>
             <w:r>
               <w:t>InvalidSessionFault</w:t>
             </w:r>
-            <w:proofErr w:type="spellEnd"/>
           </w:p>
         </w:tc>
       </w:tr>
@@ -22777,17 +21622,17 @@
       <w:pPr>
         <w:pStyle w:val="Heading2"/>
       </w:pPr>
-      <w:bookmarkStart w:id="81" w:name="_Toc301264027"/>
+      <w:bookmarkStart w:id="82" w:name="_Toc301264027"/>
       <w:r>
         <w:t>ISBM Consumer Request Services</w:t>
       </w:r>
-      <w:bookmarkEnd w:id="81"/>
+      <w:bookmarkEnd w:id="82"/>
     </w:p>
     <w:p>
       <w:pPr>
         <w:pStyle w:val="Heading3"/>
       </w:pPr>
-      <w:bookmarkStart w:id="82" w:name="_Toc301264028"/>
+      <w:bookmarkStart w:id="83" w:name="_Toc301264028"/>
       <w:r>
         <w:t xml:space="preserve">Open </w:t>
       </w:r>
@@ -22800,7 +21645,7 @@
       <w:r>
         <w:t>Session</w:t>
       </w:r>
-      <w:bookmarkEnd w:id="82"/>
+      <w:bookmarkEnd w:id="83"/>
     </w:p>
     <w:tbl>
       <w:tblPr>
@@ -22832,14 +21677,12 @@
             <w:pPr>
               <w:cnfStyle w:val="000000000000" w:firstRow="0" w:lastRow="0" w:firstColumn="0" w:lastColumn="0" w:oddVBand="0" w:evenVBand="0" w:oddHBand="0" w:evenHBand="0" w:firstRowFirstColumn="0" w:firstRowLastColumn="0" w:lastRowFirstColumn="0" w:lastRowLastColumn="0"/>
             </w:pPr>
-            <w:proofErr w:type="spellStart"/>
             <w:r>
               <w:t>Open</w:t>
             </w:r>
             <w:r>
               <w:t>PostRequestSession</w:t>
             </w:r>
-            <w:proofErr w:type="spellEnd"/>
           </w:p>
         </w:tc>
       </w:tr>
@@ -22911,14 +21754,12 @@
             <w:r>
               <w:t xml:space="preserve"> (</w:t>
             </w:r>
-            <w:proofErr w:type="spellStart"/>
             <w:r>
               <w:rPr>
                 <w:i/>
               </w:rPr>
               <w:t>xs:string</w:t>
             </w:r>
-            <w:proofErr w:type="spellEnd"/>
             <w:r>
               <w:t>) [1]</w:t>
             </w:r>
@@ -22975,15 +21816,7 @@
               <w:cnfStyle w:val="000000000000" w:firstRow="0" w:lastRow="0" w:firstColumn="0" w:lastColumn="0" w:oddVBand="0" w:evenVBand="0" w:oddHBand="0" w:evenHBand="0" w:firstRowFirstColumn="0" w:firstRowLastColumn="0" w:lastRowFirstColumn="0" w:lastRowLastColumn="0"/>
             </w:pPr>
             <w:r>
-              <w:t xml:space="preserve">If the Channel ID does not exist, then an </w:t>
-            </w:r>
-            <w:proofErr w:type="spellStart"/>
-            <w:r>
-              <w:t>InvalidChannelFault</w:t>
-            </w:r>
-            <w:proofErr w:type="spellEnd"/>
-            <w:r>
-              <w:t xml:space="preserve"> is thrown.</w:t>
+              <w:t>If the Channel ID does not exist, then an InvalidChannelFault is thrown.</w:t>
             </w:r>
           </w:p>
           <w:p>
@@ -23005,15 +21838,7 @@
               <w:t>T</w:t>
             </w:r>
             <w:r>
-              <w:t xml:space="preserve">ype is not a Request type, then an </w:t>
-            </w:r>
-            <w:proofErr w:type="spellStart"/>
-            <w:r>
-              <w:t>InvalidChannelTypeFault</w:t>
-            </w:r>
-            <w:proofErr w:type="spellEnd"/>
-            <w:r>
-              <w:t xml:space="preserve"> is thrown.</w:t>
+              <w:t>ype is not a Request type, then an InvalidChannelTypeFault is thrown.</w:t>
             </w:r>
           </w:p>
         </w:tc>
@@ -23048,14 +21873,12 @@
             <w:r>
               <w:t xml:space="preserve"> (</w:t>
             </w:r>
-            <w:proofErr w:type="spellStart"/>
             <w:r>
               <w:rPr>
                 <w:i/>
               </w:rPr>
               <w:t>xs:string</w:t>
             </w:r>
-            <w:proofErr w:type="spellEnd"/>
             <w:r>
               <w:t>) [1]</w:t>
             </w:r>
@@ -23086,11 +21909,9 @@
               </w:numPr>
               <w:cnfStyle w:val="000000000000" w:firstRow="0" w:lastRow="0" w:firstColumn="0" w:lastColumn="0" w:oddVBand="0" w:evenVBand="0" w:oddHBand="0" w:evenHBand="0" w:firstRowFirstColumn="0" w:firstRowLastColumn="0" w:lastRowFirstColumn="0" w:lastRowLastColumn="0"/>
             </w:pPr>
-            <w:proofErr w:type="spellStart"/>
             <w:r>
               <w:t>InvalidChannelFault</w:t>
             </w:r>
-            <w:proofErr w:type="spellEnd"/>
           </w:p>
           <w:p>
             <w:pPr>
@@ -23100,11 +21921,9 @@
               </w:numPr>
               <w:cnfStyle w:val="000000000000" w:firstRow="0" w:lastRow="0" w:firstColumn="0" w:lastColumn="0" w:oddVBand="0" w:evenVBand="0" w:oddHBand="0" w:evenHBand="0" w:firstRowFirstColumn="0" w:firstRowLastColumn="0" w:lastRowFirstColumn="0" w:lastRowLastColumn="0"/>
             </w:pPr>
-            <w:proofErr w:type="spellStart"/>
             <w:r>
               <w:t>InvalidChannelTypeFault</w:t>
             </w:r>
-            <w:proofErr w:type="spellEnd"/>
           </w:p>
         </w:tc>
       </w:tr>
@@ -23113,11 +21932,11 @@
       <w:pPr>
         <w:pStyle w:val="Heading3"/>
       </w:pPr>
-      <w:bookmarkStart w:id="83" w:name="_Toc301264029"/>
+      <w:bookmarkStart w:id="84" w:name="_Toc301264029"/>
       <w:r>
         <w:t>Post Request</w:t>
       </w:r>
-      <w:bookmarkEnd w:id="83"/>
+      <w:bookmarkEnd w:id="84"/>
     </w:p>
     <w:tbl>
       <w:tblPr>
@@ -23149,14 +21968,12 @@
             <w:pPr>
               <w:cnfStyle w:val="000000000000" w:firstRow="0" w:lastRow="0" w:firstColumn="0" w:lastColumn="0" w:oddVBand="0" w:evenVBand="0" w:oddHBand="0" w:evenHBand="0" w:firstRowFirstColumn="0" w:firstRowLastColumn="0" w:lastRowFirstColumn="0" w:lastRowLastColumn="0"/>
             </w:pPr>
-            <w:proofErr w:type="spellStart"/>
             <w:r>
               <w:t>Post</w:t>
             </w:r>
             <w:r>
               <w:t>Request</w:t>
             </w:r>
-            <w:proofErr w:type="spellEnd"/>
           </w:p>
         </w:tc>
       </w:tr>
@@ -23219,14 +22036,12 @@
             <w:r>
               <w:t>Session ID (</w:t>
             </w:r>
-            <w:proofErr w:type="spellStart"/>
             <w:r>
               <w:rPr>
                 <w:i/>
               </w:rPr>
               <w:t>xs:string</w:t>
             </w:r>
-            <w:proofErr w:type="spellEnd"/>
             <w:r>
               <w:t>) [1]</w:t>
             </w:r>
@@ -23248,14 +22063,12 @@
             <w:r>
               <w:t xml:space="preserve"> (</w:t>
             </w:r>
-            <w:proofErr w:type="spellStart"/>
             <w:r>
               <w:rPr>
                 <w:i/>
               </w:rPr>
               <w:t>xs:string</w:t>
             </w:r>
-            <w:proofErr w:type="spellEnd"/>
             <w:r>
               <w:t>) [1</w:t>
             </w:r>
@@ -23286,14 +22099,12 @@
             <w:r>
               <w:t xml:space="preserve"> (</w:t>
             </w:r>
-            <w:proofErr w:type="spellStart"/>
             <w:r>
               <w:rPr>
                 <w:i/>
               </w:rPr>
               <w:t>xs:any</w:t>
             </w:r>
-            <w:proofErr w:type="spellEnd"/>
             <w:r>
               <w:t>) [1]</w:t>
             </w:r>
@@ -23328,11 +22139,7 @@
               <w:t xml:space="preserve">The ISBM </w:t>
             </w:r>
             <w:r>
-              <w:t xml:space="preserve">creates a message with the Request Content and a Message ID that uniquely identifies message and then routes the message to the </w:t>
-            </w:r>
-            <w:r>
-              <w:lastRenderedPageBreak/>
-              <w:t>appropriate read request queues on the channel.</w:t>
+              <w:t>creates a message with the Request Content and a Message ID that uniquely identifies message and then routes the message to the appropriate read request queues on the channel.</w:t>
             </w:r>
           </w:p>
           <w:p>
@@ -23344,15 +22151,7 @@
               <w:cnfStyle w:val="000000000000" w:firstRow="0" w:lastRow="0" w:firstColumn="0" w:lastColumn="0" w:oddVBand="0" w:evenVBand="0" w:oddHBand="0" w:evenHBand="0" w:firstRowFirstColumn="0" w:firstRowLastColumn="0" w:lastRowFirstColumn="0" w:lastRowLastColumn="0"/>
             </w:pPr>
             <w:r>
-              <w:t xml:space="preserve">If the Session ID does not exist then an </w:t>
-            </w:r>
-            <w:proofErr w:type="spellStart"/>
-            <w:r>
-              <w:t>InvalidSessionFault</w:t>
-            </w:r>
-            <w:proofErr w:type="spellEnd"/>
-            <w:r>
-              <w:t xml:space="preserve"> is thrown.</w:t>
+              <w:t>If the Session ID does not exist then an InvalidSessionFault is thrown.</w:t>
             </w:r>
           </w:p>
           <w:p>
@@ -23364,15 +22163,7 @@
               <w:cnfStyle w:val="000000000000" w:firstRow="0" w:lastRow="0" w:firstColumn="0" w:lastColumn="0" w:oddVBand="0" w:evenVBand="0" w:oddHBand="0" w:evenHBand="0" w:firstRowFirstColumn="0" w:firstRowLastColumn="0" w:lastRowFirstColumn="0" w:lastRowLastColumn="0"/>
             </w:pPr>
             <w:r>
-              <w:t xml:space="preserve">If any of the Topic Names do not exist for the channel (where the channel is implied from the session) or do not belong to the channel, then an </w:t>
-            </w:r>
-            <w:proofErr w:type="spellStart"/>
-            <w:r>
-              <w:t>InvalidTopicFault</w:t>
-            </w:r>
-            <w:proofErr w:type="spellEnd"/>
-            <w:r>
-              <w:t xml:space="preserve"> is thrown.</w:t>
+              <w:t>If any of the Topic Names do not exist for the channel (where the channel is implied from the session) or do not belong to the channel, then an InvalidTopicFault is thrown.</w:t>
             </w:r>
           </w:p>
           <w:p>
@@ -23384,23 +22175,7 @@
               <w:cnfStyle w:val="000000000000" w:firstRow="0" w:lastRow="0" w:firstColumn="0" w:lastColumn="0" w:oddVBand="0" w:evenVBand="0" w:oddHBand="0" w:evenHBand="0" w:firstRowFirstColumn="0" w:firstRowLastColumn="0" w:lastRowFirstColumn="0" w:lastRowLastColumn="0"/>
             </w:pPr>
             <w:r>
-              <w:t xml:space="preserve">For any associated topic, if an </w:t>
-            </w:r>
-            <w:proofErr w:type="spellStart"/>
-            <w:r>
-              <w:t>XPath</w:t>
-            </w:r>
-            <w:proofErr w:type="spellEnd"/>
-            <w:r>
-              <w:t xml:space="preserve"> expression evaluation returns non-valid XML, an </w:t>
-            </w:r>
-            <w:proofErr w:type="spellStart"/>
-            <w:r>
-              <w:t>InvalidContentFault</w:t>
-            </w:r>
-            <w:proofErr w:type="spellEnd"/>
-            <w:r>
-              <w:t xml:space="preserve"> is thrown.</w:t>
+              <w:t>For any associated topic, if an XPath expression evaluation returns non-valid XML, an InvalidContentFault is thrown.</w:t>
             </w:r>
           </w:p>
         </w:tc>
@@ -23413,7 +22188,6 @@
           </w:tcPr>
           <w:p>
             <w:r>
-              <w:lastRenderedPageBreak/>
               <w:t>Returns</w:t>
             </w:r>
           </w:p>
@@ -23433,14 +22207,12 @@
             <w:r>
               <w:t>Message ID (</w:t>
             </w:r>
-            <w:proofErr w:type="spellStart"/>
             <w:r>
               <w:rPr>
                 <w:i/>
               </w:rPr>
               <w:t>xs:string</w:t>
             </w:r>
-            <w:proofErr w:type="spellEnd"/>
             <w:r>
               <w:t>) [1]</w:t>
             </w:r>
@@ -23471,11 +22243,9 @@
               </w:numPr>
               <w:cnfStyle w:val="000000000000" w:firstRow="0" w:lastRow="0" w:firstColumn="0" w:lastColumn="0" w:oddVBand="0" w:evenVBand="0" w:oddHBand="0" w:evenHBand="0" w:firstRowFirstColumn="0" w:firstRowLastColumn="0" w:lastRowFirstColumn="0" w:lastRowLastColumn="0"/>
             </w:pPr>
-            <w:proofErr w:type="spellStart"/>
             <w:r>
               <w:t>InvalidSessionFault</w:t>
             </w:r>
-            <w:proofErr w:type="spellEnd"/>
           </w:p>
           <w:p>
             <w:pPr>
@@ -23485,11 +22255,9 @@
               </w:numPr>
               <w:cnfStyle w:val="000000000000" w:firstRow="0" w:lastRow="0" w:firstColumn="0" w:lastColumn="0" w:oddVBand="0" w:evenVBand="0" w:oddHBand="0" w:evenHBand="0" w:firstRowFirstColumn="0" w:firstRowLastColumn="0" w:lastRowFirstColumn="0" w:lastRowLastColumn="0"/>
             </w:pPr>
-            <w:proofErr w:type="spellStart"/>
             <w:r>
               <w:t>InvalidTopicFault</w:t>
             </w:r>
-            <w:proofErr w:type="spellEnd"/>
           </w:p>
           <w:p>
             <w:pPr>
@@ -23499,11 +22267,9 @@
               </w:numPr>
               <w:cnfStyle w:val="000000000000" w:firstRow="0" w:lastRow="0" w:firstColumn="0" w:lastColumn="0" w:oddVBand="0" w:evenVBand="0" w:oddHBand="0" w:evenHBand="0" w:firstRowFirstColumn="0" w:firstRowLastColumn="0" w:lastRowFirstColumn="0" w:lastRowLastColumn="0"/>
             </w:pPr>
-            <w:proofErr w:type="spellStart"/>
             <w:r>
               <w:t>InvalidContentFault</w:t>
             </w:r>
-            <w:proofErr w:type="spellEnd"/>
           </w:p>
         </w:tc>
       </w:tr>
@@ -23512,11 +22278,11 @@
       <w:pPr>
         <w:pStyle w:val="Heading3"/>
       </w:pPr>
-      <w:bookmarkStart w:id="84" w:name="_Toc301264030"/>
+      <w:bookmarkStart w:id="85" w:name="_Toc301264030"/>
       <w:r>
         <w:t>Close Post Request Session</w:t>
       </w:r>
-      <w:bookmarkEnd w:id="84"/>
+      <w:bookmarkEnd w:id="85"/>
     </w:p>
     <w:tbl>
       <w:tblPr>
@@ -23548,7 +22314,6 @@
             <w:pPr>
               <w:cnfStyle w:val="000000000000" w:firstRow="0" w:lastRow="0" w:firstColumn="0" w:lastColumn="0" w:oddVBand="0" w:evenVBand="0" w:oddHBand="0" w:evenHBand="0" w:firstRowFirstColumn="0" w:firstRowLastColumn="0" w:lastRowFirstColumn="0" w:lastRowLastColumn="0"/>
             </w:pPr>
-            <w:proofErr w:type="spellStart"/>
             <w:r>
               <w:t>Close</w:t>
             </w:r>
@@ -23558,7 +22323,6 @@
             <w:r>
               <w:t>Session</w:t>
             </w:r>
-            <w:proofErr w:type="spellEnd"/>
           </w:p>
         </w:tc>
       </w:tr>
@@ -23624,14 +22388,12 @@
             <w:r>
               <w:t xml:space="preserve"> (</w:t>
             </w:r>
-            <w:proofErr w:type="spellStart"/>
             <w:r>
               <w:rPr>
                 <w:i/>
               </w:rPr>
               <w:t>xs:string</w:t>
             </w:r>
-            <w:proofErr w:type="spellEnd"/>
             <w:r>
               <w:t>) [1]</w:t>
             </w:r>
@@ -23663,15 +22425,7 @@
               <w:cnfStyle w:val="000000000000" w:firstRow="0" w:lastRow="0" w:firstColumn="0" w:lastColumn="0" w:oddVBand="0" w:evenVBand="0" w:oddHBand="0" w:evenHBand="0" w:firstRowFirstColumn="0" w:firstRowLastColumn="0" w:lastRowFirstColumn="0" w:lastRowLastColumn="0"/>
             </w:pPr>
             <w:r>
-              <w:t xml:space="preserve">If the Session ID does not exist then an </w:t>
-            </w:r>
-            <w:proofErr w:type="spellStart"/>
-            <w:r>
-              <w:t>InvalidSessionFault</w:t>
-            </w:r>
-            <w:proofErr w:type="spellEnd"/>
-            <w:r>
-              <w:t xml:space="preserve"> is thrown.</w:t>
+              <w:t>If the Session ID does not exist then an InvalidSessionFault is thrown.</w:t>
             </w:r>
           </w:p>
         </w:tc>
@@ -23730,11 +22484,9 @@
               </w:numPr>
               <w:cnfStyle w:val="000000000000" w:firstRow="0" w:lastRow="0" w:firstColumn="0" w:lastColumn="0" w:oddVBand="0" w:evenVBand="0" w:oddHBand="0" w:evenHBand="0" w:firstRowFirstColumn="0" w:firstRowLastColumn="0" w:lastRowFirstColumn="0" w:lastRowLastColumn="0"/>
             </w:pPr>
-            <w:proofErr w:type="spellStart"/>
             <w:r>
               <w:t>InvalidSessionFault</w:t>
             </w:r>
-            <w:proofErr w:type="spellEnd"/>
           </w:p>
         </w:tc>
       </w:tr>
@@ -23743,19 +22495,17 @@
       <w:pPr>
         <w:pStyle w:val="Heading3"/>
       </w:pPr>
-      <w:bookmarkStart w:id="85" w:name="_Toc301264031"/>
-      <w:bookmarkStart w:id="86" w:name="_GoBack"/>
+      <w:bookmarkStart w:id="86" w:name="_Toc301264031"/>
+      <w:r>
+        <w:t>Open Read</w:t>
+      </w:r>
+      <w:r>
+        <w:t xml:space="preserve"> Response </w:t>
+      </w:r>
+      <w:r>
+        <w:t>Session</w:t>
+      </w:r>
       <w:bookmarkEnd w:id="86"/>
-      <w:r>
-        <w:t>Open Read</w:t>
-      </w:r>
-      <w:r>
-        <w:t xml:space="preserve"> Response </w:t>
-      </w:r>
-      <w:r>
-        <w:t>Session</w:t>
-      </w:r>
-      <w:bookmarkEnd w:id="85"/>
     </w:p>
     <w:tbl>
       <w:tblPr>
@@ -23787,7 +22537,6 @@
             <w:pPr>
               <w:cnfStyle w:val="000000000000" w:firstRow="0" w:lastRow="0" w:firstColumn="0" w:lastColumn="0" w:oddVBand="0" w:evenVBand="0" w:oddHBand="0" w:evenHBand="0" w:firstRowFirstColumn="0" w:firstRowLastColumn="0" w:lastRowFirstColumn="0" w:lastRowLastColumn="0"/>
             </w:pPr>
-            <w:proofErr w:type="spellStart"/>
             <w:r>
               <w:t>Open</w:t>
             </w:r>
@@ -23797,7 +22546,6 @@
             <w:r>
               <w:t>Session</w:t>
             </w:r>
-            <w:proofErr w:type="spellEnd"/>
           </w:p>
         </w:tc>
       </w:tr>
@@ -23857,14 +22605,12 @@
             <w:r>
               <w:t xml:space="preserve"> (</w:t>
             </w:r>
-            <w:proofErr w:type="spellStart"/>
             <w:r>
               <w:rPr>
                 <w:i/>
               </w:rPr>
               <w:t>xs:string</w:t>
             </w:r>
-            <w:proofErr w:type="spellEnd"/>
             <w:r>
               <w:t>) [1]</w:t>
             </w:r>
@@ -23886,14 +22632,12 @@
             <w:r>
               <w:t>(</w:t>
             </w:r>
-            <w:proofErr w:type="spellStart"/>
             <w:r>
               <w:rPr>
                 <w:i/>
               </w:rPr>
               <w:t>xs:anyURI</w:t>
             </w:r>
-            <w:proofErr w:type="spellEnd"/>
             <w:r>
               <w:t>) [0..1]</w:t>
             </w:r>
@@ -23937,15 +22681,7 @@
               <w:cnfStyle w:val="000000000000" w:firstRow="0" w:lastRow="0" w:firstColumn="0" w:lastColumn="0" w:oddVBand="0" w:evenVBand="0" w:oddHBand="0" w:evenHBand="0" w:firstRowFirstColumn="0" w:firstRowLastColumn="0" w:lastRowFirstColumn="0" w:lastRowLastColumn="0"/>
             </w:pPr>
             <w:r>
-              <w:t xml:space="preserve">If the Channel ID does not exist, then an </w:t>
-            </w:r>
-            <w:proofErr w:type="spellStart"/>
-            <w:r>
-              <w:t>InvalidChannelFault</w:t>
-            </w:r>
-            <w:proofErr w:type="spellEnd"/>
-            <w:r>
-              <w:t xml:space="preserve"> is thrown.</w:t>
+              <w:t>If the Channel ID does not exist, then an InvalidChannelFault is thrown.</w:t>
             </w:r>
           </w:p>
           <w:p>
@@ -23969,15 +22705,7 @@
               <w:t>T</w:t>
             </w:r>
             <w:r>
-              <w:t xml:space="preserve">ype is not a Response type, then an </w:t>
-            </w:r>
-            <w:proofErr w:type="spellStart"/>
-            <w:r>
-              <w:t>InvalidChannelTypeFault</w:t>
-            </w:r>
-            <w:proofErr w:type="spellEnd"/>
-            <w:r>
-              <w:t xml:space="preserve"> is thrown.</w:t>
+              <w:t>ype is not a Response type, then an InvalidChannelTypeFault is thrown.</w:t>
             </w:r>
           </w:p>
         </w:tc>
@@ -24012,14 +22740,12 @@
             <w:r>
               <w:t xml:space="preserve"> (</w:t>
             </w:r>
-            <w:proofErr w:type="spellStart"/>
             <w:r>
               <w:rPr>
                 <w:i/>
               </w:rPr>
               <w:t>xs:string</w:t>
             </w:r>
-            <w:proofErr w:type="spellEnd"/>
             <w:r>
               <w:t>) [1]</w:t>
             </w:r>
@@ -24050,11 +22776,9 @@
               </w:numPr>
               <w:cnfStyle w:val="000000000000" w:firstRow="0" w:lastRow="0" w:firstColumn="0" w:lastColumn="0" w:oddVBand="0" w:evenVBand="0" w:oddHBand="0" w:evenHBand="0" w:firstRowFirstColumn="0" w:firstRowLastColumn="0" w:lastRowFirstColumn="0" w:lastRowLastColumn="0"/>
             </w:pPr>
-            <w:proofErr w:type="spellStart"/>
             <w:r>
               <w:t>InvalidChannelFault</w:t>
             </w:r>
-            <w:proofErr w:type="spellEnd"/>
           </w:p>
           <w:p>
             <w:pPr>
@@ -24064,11 +22788,9 @@
               </w:numPr>
               <w:cnfStyle w:val="000000000000" w:firstRow="0" w:lastRow="0" w:firstColumn="0" w:lastColumn="0" w:oddVBand="0" w:evenVBand="0" w:oddHBand="0" w:evenHBand="0" w:firstRowFirstColumn="0" w:firstRowLastColumn="0" w:lastRowFirstColumn="0" w:lastRowLastColumn="0"/>
             </w:pPr>
-            <w:proofErr w:type="spellStart"/>
             <w:r>
               <w:t>InvalidChannelTypeFault</w:t>
             </w:r>
-            <w:proofErr w:type="spellEnd"/>
           </w:p>
         </w:tc>
       </w:tr>
@@ -24113,14 +22835,12 @@
             <w:pPr>
               <w:cnfStyle w:val="000000000000" w:firstRow="0" w:lastRow="0" w:firstColumn="0" w:lastColumn="0" w:oddVBand="0" w:evenVBand="0" w:oddHBand="0" w:evenHBand="0" w:firstRowFirstColumn="0" w:firstRowLastColumn="0" w:lastRowFirstColumn="0" w:lastRowLastColumn="0"/>
             </w:pPr>
-            <w:proofErr w:type="spellStart"/>
             <w:r>
               <w:t>Read</w:t>
             </w:r>
             <w:r>
               <w:t>Response</w:t>
             </w:r>
-            <w:proofErr w:type="spellEnd"/>
           </w:p>
         </w:tc>
       </w:tr>
@@ -24163,7 +22883,6 @@
               <w:t xml:space="preserve"> </w:t>
             </w:r>
             <w:r>
-              <w:lastRenderedPageBreak/>
               <w:t>Note: t</w:t>
             </w:r>
             <w:r>
@@ -24189,7 +22908,6 @@
           </w:tcPr>
           <w:p>
             <w:r>
-              <w:lastRenderedPageBreak/>
               <w:t>Input Parameters</w:t>
             </w:r>
           </w:p>
@@ -24212,14 +22930,12 @@
             <w:r>
               <w:t xml:space="preserve"> (</w:t>
             </w:r>
-            <w:proofErr w:type="spellStart"/>
             <w:r>
               <w:rPr>
                 <w:i/>
               </w:rPr>
               <w:t>xs:string</w:t>
             </w:r>
-            <w:proofErr w:type="spellEnd"/>
             <w:r>
               <w:t>) [1]</w:t>
             </w:r>
@@ -24266,15 +22982,7 @@
               <w:cnfStyle w:val="000000000000" w:firstRow="0" w:lastRow="0" w:firstColumn="0" w:lastColumn="0" w:oddVBand="0" w:evenVBand="0" w:oddHBand="0" w:evenHBand="0" w:firstRowFirstColumn="0" w:firstRowLastColumn="0" w:lastRowFirstColumn="0" w:lastRowLastColumn="0"/>
             </w:pPr>
             <w:r>
-              <w:t xml:space="preserve">If the Session ID does not exist then an </w:t>
-            </w:r>
-            <w:proofErr w:type="spellStart"/>
-            <w:r>
-              <w:t>InvalidSessionFault</w:t>
-            </w:r>
-            <w:proofErr w:type="spellEnd"/>
-            <w:r>
-              <w:t xml:space="preserve"> is thrown.</w:t>
+              <w:t>If the Session ID does not exist then an InvalidSessionFault is thrown.</w:t>
             </w:r>
           </w:p>
         </w:tc>
@@ -24306,7 +23014,6 @@
             <w:r>
               <w:t>Message (</w:t>
             </w:r>
-            <w:proofErr w:type="spellStart"/>
             <w:r>
               <w:rPr>
                 <w:i/>
@@ -24319,7 +23026,6 @@
               </w:rPr>
               <w:t>Message</w:t>
             </w:r>
-            <w:proofErr w:type="spellEnd"/>
             <w:r>
               <w:t>) [0..1], composed of:</w:t>
             </w:r>
@@ -24338,14 +23044,12 @@
             <w:r>
               <w:t xml:space="preserve"> (</w:t>
             </w:r>
-            <w:proofErr w:type="spellStart"/>
             <w:r>
               <w:rPr>
                 <w:i/>
               </w:rPr>
               <w:t>xs:string</w:t>
             </w:r>
-            <w:proofErr w:type="spellEnd"/>
             <w:r>
               <w:t>) [1]</w:t>
             </w:r>
@@ -24361,14 +23065,12 @@
             <w:r>
               <w:t>Request Message ID (</w:t>
             </w:r>
-            <w:proofErr w:type="spellStart"/>
             <w:r>
               <w:rPr>
                 <w:i/>
               </w:rPr>
               <w:t>xs:string</w:t>
             </w:r>
-            <w:proofErr w:type="spellEnd"/>
             <w:r>
               <w:t>) [1]</w:t>
             </w:r>
@@ -24390,14 +23092,12 @@
             <w:r>
               <w:t>Content (</w:t>
             </w:r>
-            <w:proofErr w:type="spellStart"/>
             <w:r>
               <w:rPr>
                 <w:i/>
               </w:rPr>
               <w:t>xs:any</w:t>
             </w:r>
-            <w:proofErr w:type="spellEnd"/>
             <w:r>
               <w:t>) [1]</w:t>
             </w:r>
@@ -24428,11 +23128,9 @@
               </w:numPr>
               <w:cnfStyle w:val="000000000000" w:firstRow="0" w:lastRow="0" w:firstColumn="0" w:lastColumn="0" w:oddVBand="0" w:evenVBand="0" w:oddHBand="0" w:evenHBand="0" w:firstRowFirstColumn="0" w:firstRowLastColumn="0" w:lastRowFirstColumn="0" w:lastRowLastColumn="0"/>
             </w:pPr>
-            <w:proofErr w:type="spellStart"/>
             <w:r>
               <w:t>InvalidSessionFault</w:t>
             </w:r>
-            <w:proofErr w:type="spellEnd"/>
           </w:p>
         </w:tc>
       </w:tr>
@@ -24477,14 +23175,12 @@
             <w:pPr>
               <w:cnfStyle w:val="000000000000" w:firstRow="0" w:lastRow="0" w:firstColumn="0" w:lastColumn="0" w:oddVBand="0" w:evenVBand="0" w:oddHBand="0" w:evenHBand="0" w:firstRowFirstColumn="0" w:firstRowLastColumn="0" w:lastRowFirstColumn="0" w:lastRowLastColumn="0"/>
             </w:pPr>
-            <w:proofErr w:type="spellStart"/>
             <w:r>
               <w:t>Remove</w:t>
             </w:r>
             <w:r>
               <w:t>Response</w:t>
             </w:r>
-            <w:proofErr w:type="spellEnd"/>
           </w:p>
         </w:tc>
       </w:tr>
@@ -24544,14 +23240,12 @@
             <w:r>
               <w:t xml:space="preserve"> (</w:t>
             </w:r>
-            <w:proofErr w:type="spellStart"/>
             <w:r>
               <w:rPr>
                 <w:i/>
               </w:rPr>
               <w:t>xs:string</w:t>
             </w:r>
-            <w:proofErr w:type="spellEnd"/>
             <w:r>
               <w:t>) [1]</w:t>
             </w:r>
@@ -24583,15 +23277,7 @@
               <w:cnfStyle w:val="000000000000" w:firstRow="0" w:lastRow="0" w:firstColumn="0" w:lastColumn="0" w:oddVBand="0" w:evenVBand="0" w:oddHBand="0" w:evenHBand="0" w:firstRowFirstColumn="0" w:firstRowLastColumn="0" w:lastRowFirstColumn="0" w:lastRowLastColumn="0"/>
             </w:pPr>
             <w:r>
-              <w:t xml:space="preserve">If the Session ID does not exist then an </w:t>
-            </w:r>
-            <w:proofErr w:type="spellStart"/>
-            <w:r>
-              <w:t>InvalidSessionFault</w:t>
-            </w:r>
-            <w:proofErr w:type="spellEnd"/>
-            <w:r>
-              <w:t xml:space="preserve"> is thrown.</w:t>
+              <w:t>If the Session ID does not exist then an InvalidSessionFault is thrown.</w:t>
             </w:r>
           </w:p>
         </w:tc>
@@ -24650,11 +23336,9 @@
               </w:numPr>
               <w:cnfStyle w:val="000000000000" w:firstRow="0" w:lastRow="0" w:firstColumn="0" w:lastColumn="0" w:oddVBand="0" w:evenVBand="0" w:oddHBand="0" w:evenHBand="0" w:firstRowFirstColumn="0" w:firstRowLastColumn="0" w:lastRowFirstColumn="0" w:lastRowLastColumn="0"/>
             </w:pPr>
-            <w:proofErr w:type="spellStart"/>
             <w:r>
               <w:t>InvalidSessionFault</w:t>
             </w:r>
-            <w:proofErr w:type="spellEnd"/>
           </w:p>
         </w:tc>
       </w:tr>
@@ -24711,7 +23395,6 @@
             <w:pPr>
               <w:cnfStyle w:val="000000000000" w:firstRow="0" w:lastRow="0" w:firstColumn="0" w:lastColumn="0" w:oddVBand="0" w:evenVBand="0" w:oddHBand="0" w:evenHBand="0" w:firstRowFirstColumn="0" w:firstRowLastColumn="0" w:lastRowFirstColumn="0" w:lastRowLastColumn="0"/>
             </w:pPr>
-            <w:proofErr w:type="spellStart"/>
             <w:r>
               <w:t>Close</w:t>
             </w:r>
@@ -24721,7 +23404,6 @@
             <w:r>
               <w:t>Session</w:t>
             </w:r>
-            <w:proofErr w:type="spellEnd"/>
           </w:p>
         </w:tc>
       </w:tr>
@@ -24781,14 +23463,12 @@
             <w:r>
               <w:t xml:space="preserve"> (</w:t>
             </w:r>
-            <w:proofErr w:type="spellStart"/>
             <w:r>
               <w:rPr>
                 <w:i/>
               </w:rPr>
               <w:t>xs:string</w:t>
             </w:r>
-            <w:proofErr w:type="spellEnd"/>
             <w:r>
               <w:t>) [1]</w:t>
             </w:r>
@@ -24820,15 +23500,7 @@
               <w:cnfStyle w:val="000000000000" w:firstRow="0" w:lastRow="0" w:firstColumn="0" w:lastColumn="0" w:oddVBand="0" w:evenVBand="0" w:oddHBand="0" w:evenHBand="0" w:firstRowFirstColumn="0" w:firstRowLastColumn="0" w:lastRowFirstColumn="0" w:lastRowLastColumn="0"/>
             </w:pPr>
             <w:r>
-              <w:t xml:space="preserve">If the Session ID does not exist then an </w:t>
-            </w:r>
-            <w:proofErr w:type="spellStart"/>
-            <w:r>
-              <w:t>InvalidSessionFault</w:t>
-            </w:r>
-            <w:proofErr w:type="spellEnd"/>
-            <w:r>
-              <w:t xml:space="preserve"> is thrown.</w:t>
+              <w:t>If the Session ID does not exist then an InvalidSessionFault is thrown.</w:t>
             </w:r>
           </w:p>
         </w:tc>
@@ -24887,11 +23559,9 @@
               </w:numPr>
               <w:cnfStyle w:val="000000000000" w:firstRow="0" w:lastRow="0" w:firstColumn="0" w:lastColumn="0" w:oddVBand="0" w:evenVBand="0" w:oddHBand="0" w:evenHBand="0" w:firstRowFirstColumn="0" w:firstRowLastColumn="0" w:lastRowFirstColumn="0" w:lastRowLastColumn="0"/>
             </w:pPr>
-            <w:proofErr w:type="spellStart"/>
             <w:r>
               <w:t>InvalidSessionFault</w:t>
             </w:r>
-            <w:proofErr w:type="spellEnd"/>
           </w:p>
         </w:tc>
       </w:tr>
@@ -24912,7 +23582,7 @@
 </file>
 
 <file path=word/endnotes.xml><?xml version="1.0" encoding="utf-8"?>
-<w:endnotes xmlns:wpc="http://schemas.microsoft.com/office/word/2010/wordprocessingCanvas" xmlns:mc="http://schemas.openxmlformats.org/markup-compatibility/2006" xmlns:o="urn:schemas-microsoft-com:office:office" xmlns:r="http://schemas.openxmlformats.org/officeDocument/2006/relationships" xmlns:m="http://schemas.openxmlformats.org/officeDocument/2006/math" xmlns:v="urn:schemas-microsoft-com:vml" xmlns:wp14="http://schemas.microsoft.com/office/word/2010/wordprocessingDrawing" xmlns:wp="http://schemas.openxmlformats.org/drawingml/2006/wordprocessingDrawing" xmlns:w10="urn:schemas-microsoft-com:office:word" xmlns:w="http://schemas.openxmlformats.org/wordprocessingml/2006/main" xmlns:w14="http://schemas.microsoft.com/office/word/2010/wordml" xmlns:wpg="http://schemas.microsoft.com/office/word/2010/wordprocessingGroup" xmlns:wpi="http://schemas.microsoft.com/office/word/2010/wordprocessingInk" xmlns:wne="http://schemas.microsoft.com/office/word/2006/wordml" xmlns:wps="http://schemas.microsoft.com/office/word/2010/wordprocessingShape" mc:Ignorable="w14 wp14">
+<w:endnotes xmlns:wpc="http://schemas.microsoft.com/office/word/2010/wordprocessingCanvas" xmlns:mo="http://schemas.microsoft.com/office/mac/office/2008/main" xmlns:mc="http://schemas.openxmlformats.org/markup-compatibility/2006" xmlns:mv="urn:schemas-microsoft-com:mac:vml" xmlns:o="urn:schemas-microsoft-com:office:office" xmlns:r="http://schemas.openxmlformats.org/officeDocument/2006/relationships" xmlns:m="http://schemas.openxmlformats.org/officeDocument/2006/math" xmlns:v="urn:schemas-microsoft-com:vml" xmlns:wp14="http://schemas.microsoft.com/office/word/2010/wordprocessingDrawing" xmlns:wp="http://schemas.openxmlformats.org/drawingml/2006/wordprocessingDrawing" xmlns:w10="urn:schemas-microsoft-com:office:word" xmlns:w="http://schemas.openxmlformats.org/wordprocessingml/2006/main" xmlns:w14="http://schemas.microsoft.com/office/word/2010/wordml" xmlns:wpg="http://schemas.microsoft.com/office/word/2010/wordprocessingGroup" xmlns:wpi="http://schemas.microsoft.com/office/word/2010/wordprocessingInk" xmlns:wne="http://schemas.microsoft.com/office/word/2006/wordml" xmlns:wps="http://schemas.microsoft.com/office/word/2010/wordprocessingShape" mc:Ignorable="w14 wp14">
   <w:endnote w:type="separator" w:id="-1">
     <w:p>
       <w:r>
@@ -24931,7 +23601,7 @@
 </file>
 
 <file path=word/footer1.xml><?xml version="1.0" encoding="utf-8"?>
-<w:ftr xmlns:wpc="http://schemas.microsoft.com/office/word/2010/wordprocessingCanvas" xmlns:mc="http://schemas.openxmlformats.org/markup-compatibility/2006" xmlns:o="urn:schemas-microsoft-com:office:office" xmlns:r="http://schemas.openxmlformats.org/officeDocument/2006/relationships" xmlns:m="http://schemas.openxmlformats.org/officeDocument/2006/math" xmlns:v="urn:schemas-microsoft-com:vml" xmlns:wp14="http://schemas.microsoft.com/office/word/2010/wordprocessingDrawing" xmlns:wp="http://schemas.openxmlformats.org/drawingml/2006/wordprocessingDrawing" xmlns:w10="urn:schemas-microsoft-com:office:word" xmlns:w="http://schemas.openxmlformats.org/wordprocessingml/2006/main" xmlns:w14="http://schemas.microsoft.com/office/word/2010/wordml" xmlns:wpg="http://schemas.microsoft.com/office/word/2010/wordprocessingGroup" xmlns:wpi="http://schemas.microsoft.com/office/word/2010/wordprocessingInk" xmlns:wne="http://schemas.microsoft.com/office/word/2006/wordml" xmlns:wps="http://schemas.microsoft.com/office/word/2010/wordprocessingShape" mc:Ignorable="w14 wp14">
+<w:ftr xmlns:wpc="http://schemas.microsoft.com/office/word/2010/wordprocessingCanvas" xmlns:mo="http://schemas.microsoft.com/office/mac/office/2008/main" xmlns:mc="http://schemas.openxmlformats.org/markup-compatibility/2006" xmlns:mv="urn:schemas-microsoft-com:mac:vml" xmlns:o="urn:schemas-microsoft-com:office:office" xmlns:r="http://schemas.openxmlformats.org/officeDocument/2006/relationships" xmlns:m="http://schemas.openxmlformats.org/officeDocument/2006/math" xmlns:v="urn:schemas-microsoft-com:vml" xmlns:wp14="http://schemas.microsoft.com/office/word/2010/wordprocessingDrawing" xmlns:wp="http://schemas.openxmlformats.org/drawingml/2006/wordprocessingDrawing" xmlns:w10="urn:schemas-microsoft-com:office:word" xmlns:w="http://schemas.openxmlformats.org/wordprocessingml/2006/main" xmlns:w14="http://schemas.microsoft.com/office/word/2010/wordml" xmlns:wpg="http://schemas.microsoft.com/office/word/2010/wordprocessingGroup" xmlns:wpi="http://schemas.microsoft.com/office/word/2010/wordprocessingInk" xmlns:wne="http://schemas.microsoft.com/office/word/2006/wordml" xmlns:wps="http://schemas.microsoft.com/office/word/2010/wordprocessingShape" mc:Ignorable="w14 wp14">
   <w:p>
     <w:pPr>
       <w:pStyle w:val="Footer"/>
@@ -24988,7 +23658,7 @@
         <w:rStyle w:val="PageNumber"/>
         <w:noProof/>
       </w:rPr>
-      <w:t>36</w:t>
+      <w:t>9</w:t>
     </w:r>
     <w:r>
       <w:rPr>
@@ -25025,7 +23695,7 @@
         <w:rStyle w:val="PageNumber"/>
         <w:noProof/>
       </w:rPr>
-      <w:t>37</w:t>
+      <w:t>9</w:t>
     </w:r>
     <w:r>
       <w:rPr>
@@ -25038,7 +23708,7 @@
 </file>
 
 <file path=word/footnotes.xml><?xml version="1.0" encoding="utf-8"?>
-<w:footnotes xmlns:wpc="http://schemas.microsoft.com/office/word/2010/wordprocessingCanvas" xmlns:mc="http://schemas.openxmlformats.org/markup-compatibility/2006" xmlns:o="urn:schemas-microsoft-com:office:office" xmlns:r="http://schemas.openxmlformats.org/officeDocument/2006/relationships" xmlns:m="http://schemas.openxmlformats.org/officeDocument/2006/math" xmlns:v="urn:schemas-microsoft-com:vml" xmlns:wp14="http://schemas.microsoft.com/office/word/2010/wordprocessingDrawing" xmlns:wp="http://schemas.openxmlformats.org/drawingml/2006/wordprocessingDrawing" xmlns:w10="urn:schemas-microsoft-com:office:word" xmlns:w="http://schemas.openxmlformats.org/wordprocessingml/2006/main" xmlns:w14="http://schemas.microsoft.com/office/word/2010/wordml" xmlns:wpg="http://schemas.microsoft.com/office/word/2010/wordprocessingGroup" xmlns:wpi="http://schemas.microsoft.com/office/word/2010/wordprocessingInk" xmlns:wne="http://schemas.microsoft.com/office/word/2006/wordml" xmlns:wps="http://schemas.microsoft.com/office/word/2010/wordprocessingShape" mc:Ignorable="w14 wp14">
+<w:footnotes xmlns:wpc="http://schemas.microsoft.com/office/word/2010/wordprocessingCanvas" xmlns:mo="http://schemas.microsoft.com/office/mac/office/2008/main" xmlns:mc="http://schemas.openxmlformats.org/markup-compatibility/2006" xmlns:mv="urn:schemas-microsoft-com:mac:vml" xmlns:o="urn:schemas-microsoft-com:office:office" xmlns:r="http://schemas.openxmlformats.org/officeDocument/2006/relationships" xmlns:m="http://schemas.openxmlformats.org/officeDocument/2006/math" xmlns:v="urn:schemas-microsoft-com:vml" xmlns:wp14="http://schemas.microsoft.com/office/word/2010/wordprocessingDrawing" xmlns:wp="http://schemas.openxmlformats.org/drawingml/2006/wordprocessingDrawing" xmlns:w10="urn:schemas-microsoft-com:office:word" xmlns:w="http://schemas.openxmlformats.org/wordprocessingml/2006/main" xmlns:w14="http://schemas.microsoft.com/office/word/2010/wordml" xmlns:wpg="http://schemas.microsoft.com/office/word/2010/wordprocessingGroup" xmlns:wpi="http://schemas.microsoft.com/office/word/2010/wordprocessingInk" xmlns:wne="http://schemas.microsoft.com/office/word/2006/wordml" xmlns:wps="http://schemas.microsoft.com/office/word/2010/wordprocessingShape" mc:Ignorable="w14 wp14">
   <w:footnote w:type="separator" w:id="-1">
     <w:p>
       <w:r>
@@ -25084,15 +23754,7 @@
         <w:footnoteRef/>
       </w:r>
       <w:r>
-        <w:t xml:space="preserve"> See the </w:t>
-      </w:r>
-      <w:smartTag w:uri="urn:schemas-microsoft-com:office:smarttags" w:element="stockticker">
-        <w:r>
-          <w:t>ISA</w:t>
-        </w:r>
-      </w:smartTag>
-      <w:r>
-        <w:t xml:space="preserve"> 95 standards and WBF B2MML documentation for a complete description of the types, format and structure for transactions.</w:t>
+        <w:t xml:space="preserve"> See the ISA 95 standards and WBF B2MML documentation for a complete description of the types, format and structure for transactions.</w:t>
       </w:r>
     </w:p>
   </w:footnote>
@@ -25125,7 +23787,7 @@
 </file>
 
 <file path=word/header1.xml><?xml version="1.0" encoding="utf-8"?>
-<w:hdr xmlns:wpc="http://schemas.microsoft.com/office/word/2010/wordprocessingCanvas" xmlns:mc="http://schemas.openxmlformats.org/markup-compatibility/2006" xmlns:o="urn:schemas-microsoft-com:office:office" xmlns:r="http://schemas.openxmlformats.org/officeDocument/2006/relationships" xmlns:m="http://schemas.openxmlformats.org/officeDocument/2006/math" xmlns:v="urn:schemas-microsoft-com:vml" xmlns:wp14="http://schemas.microsoft.com/office/word/2010/wordprocessingDrawing" xmlns:wp="http://schemas.openxmlformats.org/drawingml/2006/wordprocessingDrawing" xmlns:w10="urn:schemas-microsoft-com:office:word" xmlns:w="http://schemas.openxmlformats.org/wordprocessingml/2006/main" xmlns:w14="http://schemas.microsoft.com/office/word/2010/wordml" xmlns:wpg="http://schemas.microsoft.com/office/word/2010/wordprocessingGroup" xmlns:wpi="http://schemas.microsoft.com/office/word/2010/wordprocessingInk" xmlns:wne="http://schemas.microsoft.com/office/word/2006/wordml" xmlns:wps="http://schemas.microsoft.com/office/word/2010/wordprocessingShape" mc:Ignorable="w14 wp14">
+<w:hdr xmlns:wpc="http://schemas.microsoft.com/office/word/2010/wordprocessingCanvas" xmlns:mo="http://schemas.microsoft.com/office/mac/office/2008/main" xmlns:mc="http://schemas.openxmlformats.org/markup-compatibility/2006" xmlns:mv="urn:schemas-microsoft-com:mac:vml" xmlns:o="urn:schemas-microsoft-com:office:office" xmlns:r="http://schemas.openxmlformats.org/officeDocument/2006/relationships" xmlns:m="http://schemas.openxmlformats.org/officeDocument/2006/math" xmlns:v="urn:schemas-microsoft-com:vml" xmlns:wp14="http://schemas.microsoft.com/office/word/2010/wordprocessingDrawing" xmlns:wp="http://schemas.openxmlformats.org/drawingml/2006/wordprocessingDrawing" xmlns:w10="urn:schemas-microsoft-com:office:word" xmlns:w="http://schemas.openxmlformats.org/wordprocessingml/2006/main" xmlns:w14="http://schemas.microsoft.com/office/word/2010/wordml" xmlns:wpg="http://schemas.microsoft.com/office/word/2010/wordprocessingGroup" xmlns:wpi="http://schemas.microsoft.com/office/word/2010/wordprocessingInk" xmlns:wne="http://schemas.microsoft.com/office/word/2006/wordml" xmlns:wps="http://schemas.microsoft.com/office/word/2010/wordprocessingShape" mc:Ignorable="w14 wp14">
   <w:p>
     <w:pPr>
       <w:pStyle w:val="Header"/>
@@ -25140,21 +23802,14 @@
     </w:pPr>
     <w:r>
       <w:tab/>
-    </w:r>
-    <w:proofErr w:type="spellStart"/>
-    <w:r>
-      <w:t>OpenO&amp;M</w:t>
-    </w:r>
-    <w:proofErr w:type="spellEnd"/>
-    <w:r>
-      <w:t xml:space="preserve"> Information Service Bus Model</w:t>
+      <w:t>OpenO&amp;M Information Service Bus Model</w:t>
     </w:r>
   </w:p>
 </w:hdr>
 </file>
 
 <file path=word/numbering.xml><?xml version="1.0" encoding="utf-8"?>
-<w:numbering xmlns:wpc="http://schemas.microsoft.com/office/word/2010/wordprocessingCanvas" xmlns:mc="http://schemas.openxmlformats.org/markup-compatibility/2006" xmlns:o="urn:schemas-microsoft-com:office:office" xmlns:r="http://schemas.openxmlformats.org/officeDocument/2006/relationships" xmlns:m="http://schemas.openxmlformats.org/officeDocument/2006/math" xmlns:v="urn:schemas-microsoft-com:vml" xmlns:wp14="http://schemas.microsoft.com/office/word/2010/wordprocessingDrawing" xmlns:wp="http://schemas.openxmlformats.org/drawingml/2006/wordprocessingDrawing" xmlns:w10="urn:schemas-microsoft-com:office:word" xmlns:w="http://schemas.openxmlformats.org/wordprocessingml/2006/main" xmlns:w14="http://schemas.microsoft.com/office/word/2010/wordml" xmlns:wpg="http://schemas.microsoft.com/office/word/2010/wordprocessingGroup" xmlns:wpi="http://schemas.microsoft.com/office/word/2010/wordprocessingInk" xmlns:wne="http://schemas.microsoft.com/office/word/2006/wordml" xmlns:wps="http://schemas.microsoft.com/office/word/2010/wordprocessingShape" mc:Ignorable="w14 wp14">
+<w:numbering xmlns:wpc="http://schemas.microsoft.com/office/word/2010/wordprocessingCanvas" xmlns:mo="http://schemas.microsoft.com/office/mac/office/2008/main" xmlns:mc="http://schemas.openxmlformats.org/markup-compatibility/2006" xmlns:mv="urn:schemas-microsoft-com:mac:vml" xmlns:o="urn:schemas-microsoft-com:office:office" xmlns:r="http://schemas.openxmlformats.org/officeDocument/2006/relationships" xmlns:m="http://schemas.openxmlformats.org/officeDocument/2006/math" xmlns:v="urn:schemas-microsoft-com:vml" xmlns:wp14="http://schemas.microsoft.com/office/word/2010/wordprocessingDrawing" xmlns:wp="http://schemas.openxmlformats.org/drawingml/2006/wordprocessingDrawing" xmlns:w10="urn:schemas-microsoft-com:office:word" xmlns:w="http://schemas.openxmlformats.org/wordprocessingml/2006/main" xmlns:w14="http://schemas.microsoft.com/office/word/2010/wordml" xmlns:wpg="http://schemas.microsoft.com/office/word/2010/wordprocessingGroup" xmlns:wpi="http://schemas.microsoft.com/office/word/2010/wordprocessingInk" xmlns:wne="http://schemas.microsoft.com/office/word/2006/wordml" xmlns:wps="http://schemas.microsoft.com/office/word/2010/wordprocessingShape" mc:Ignorable="w14 wp14">
   <w:abstractNum w:abstractNumId="0">
     <w:nsid w:val="FFFFFF7E"/>
     <w:multiLevelType w:val="singleLevel"/>
@@ -27800,7 +26455,7 @@
     </w:rPrDefault>
     <w:pPrDefault/>
   </w:docDefaults>
-  <w:latentStyles w:defLockedState="0" w:defUIPriority="99" w:defSemiHidden="1" w:defUnhideWhenUsed="1" w:defQFormat="0" w:count="267">
+  <w:latentStyles w:defLockedState="0" w:defUIPriority="99" w:defSemiHidden="1" w:defUnhideWhenUsed="1" w:defQFormat="0" w:count="276">
     <w:lsdException w:name="Normal" w:semiHidden="0" w:uiPriority="0" w:unhideWhenUsed="0" w:qFormat="1"/>
     <w:lsdException w:name="heading 1" w:semiHidden="0" w:uiPriority="0" w:unhideWhenUsed="0" w:qFormat="1"/>
     <w:lsdException w:name="heading 2" w:semiHidden="0" w:uiPriority="0" w:unhideWhenUsed="0" w:qFormat="1"/>
@@ -28621,7 +27276,7 @@
 </file>
 
 <file path=word/stylesWithEffects.xml><?xml version="1.0" encoding="utf-8"?>
-<w:styles xmlns:wpc="http://schemas.microsoft.com/office/word/2010/wordprocessingCanvas" xmlns:mc="http://schemas.openxmlformats.org/markup-compatibility/2006" xmlns:o="urn:schemas-microsoft-com:office:office" xmlns:r="http://schemas.openxmlformats.org/officeDocument/2006/relationships" xmlns:m="http://schemas.openxmlformats.org/officeDocument/2006/math" xmlns:v="urn:schemas-microsoft-com:vml" xmlns:wp14="http://schemas.microsoft.com/office/word/2010/wordprocessingDrawing" xmlns:wp="http://schemas.openxmlformats.org/drawingml/2006/wordprocessingDrawing" xmlns:w10="urn:schemas-microsoft-com:office:word" xmlns:w="http://schemas.openxmlformats.org/wordprocessingml/2006/main" xmlns:w14="http://schemas.microsoft.com/office/word/2010/wordml" xmlns:wpg="http://schemas.microsoft.com/office/word/2010/wordprocessingGroup" xmlns:wpi="http://schemas.microsoft.com/office/word/2010/wordprocessingInk" xmlns:wne="http://schemas.microsoft.com/office/word/2006/wordml" xmlns:wps="http://schemas.microsoft.com/office/word/2010/wordprocessingShape" mc:Ignorable="w14 wp14">
+<w:styles xmlns:wpc="http://schemas.microsoft.com/office/word/2010/wordprocessingCanvas" xmlns:mo="http://schemas.microsoft.com/office/mac/office/2008/main" xmlns:mc="http://schemas.openxmlformats.org/markup-compatibility/2006" xmlns:mv="urn:schemas-microsoft-com:mac:vml" xmlns:o="urn:schemas-microsoft-com:office:office" xmlns:r="http://schemas.openxmlformats.org/officeDocument/2006/relationships" xmlns:m="http://schemas.openxmlformats.org/officeDocument/2006/math" xmlns:v="urn:schemas-microsoft-com:vml" xmlns:wp14="http://schemas.microsoft.com/office/word/2010/wordprocessingDrawing" xmlns:wp="http://schemas.openxmlformats.org/drawingml/2006/wordprocessingDrawing" xmlns:w10="urn:schemas-microsoft-com:office:word" xmlns:w="http://schemas.openxmlformats.org/wordprocessingml/2006/main" xmlns:w14="http://schemas.microsoft.com/office/word/2010/wordml" xmlns:wpg="http://schemas.microsoft.com/office/word/2010/wordprocessingGroup" xmlns:wpi="http://schemas.microsoft.com/office/word/2010/wordprocessingInk" xmlns:wne="http://schemas.microsoft.com/office/word/2006/wordml" xmlns:wps="http://schemas.microsoft.com/office/word/2010/wordprocessingShape" mc:Ignorable="w14 wp14">
   <w:docDefaults>
     <w:rPrDefault>
       <w:rPr>
@@ -28637,7 +27292,7 @@
       </w:pPr>
     </w:pPrDefault>
   </w:docDefaults>
-  <w:latentStyles w:defLockedState="0" w:defUIPriority="99" w:defSemiHidden="1" w:defUnhideWhenUsed="1" w:defQFormat="0" w:count="267">
+  <w:latentStyles w:defLockedState="0" w:defUIPriority="99" w:defSemiHidden="1" w:defUnhideWhenUsed="1" w:defQFormat="0" w:count="276">
     <w:lsdException w:name="Normal" w:semiHidden="0" w:uiPriority="0" w:unhideWhenUsed="0" w:qFormat="1"/>
     <w:lsdException w:name="heading 1" w:semiHidden="0" w:uiPriority="9" w:unhideWhenUsed="0" w:qFormat="1"/>
     <w:lsdException w:name="heading 2" w:uiPriority="9" w:qFormat="1"/>
@@ -29102,7 +27757,7 @@
 </file>
 
 <file path=customXml/itemProps1.xml><?xml version="1.0" encoding="utf-8"?>
-<ds:datastoreItem xmlns:ds="http://schemas.openxmlformats.org/officeDocument/2006/customXml" ds:itemID="{9345DA0B-2CA9-4CA3-BED4-00CF203E2009}">
+<ds:datastoreItem xmlns:ds="http://schemas.openxmlformats.org/officeDocument/2006/customXml" ds:itemID="{9AAA828D-DA0E-D941-BD61-20E6DF85AB62}">
   <ds:schemaRefs>
     <ds:schemaRef ds:uri="http://schemas.openxmlformats.org/officeDocument/2006/bibliography"/>
   </ds:schemaRefs>
@@ -29110,7 +27765,7 @@
 </file>
 
 <file path=customXml/itemProps2.xml><?xml version="1.0" encoding="utf-8"?>
-<ds:datastoreItem xmlns:ds="http://schemas.openxmlformats.org/officeDocument/2006/customXml" ds:itemID="{D5DFFE8C-8988-4386-B8DD-4019B7DB5344}">
+<ds:datastoreItem xmlns:ds="http://schemas.openxmlformats.org/officeDocument/2006/customXml" ds:itemID="{562D9A9D-8797-B648-BEF7-D7E726933F49}">
   <ds:schemaRefs>
     <ds:schemaRef ds:uri="http://schemas.openxmlformats.org/officeDocument/2006/bibliography"/>
   </ds:schemaRefs>

--- a/0-Doc/OpenO&M Information Service Bus Model Specification.docx
+++ b/0-Doc/OpenO&M Information Service Bus Model Specification.docx
@@ -1,6 +1,6 @@
 
 <file path=word/document.xml><?xml version="1.0" encoding="utf-8"?>
-<w:document xmlns:wpc="http://schemas.microsoft.com/office/word/2010/wordprocessingCanvas" xmlns:mo="http://schemas.microsoft.com/office/mac/office/2008/main" xmlns:mc="http://schemas.openxmlformats.org/markup-compatibility/2006" xmlns:mv="urn:schemas-microsoft-com:mac:vml" xmlns:o="urn:schemas-microsoft-com:office:office" xmlns:r="http://schemas.openxmlformats.org/officeDocument/2006/relationships" xmlns:m="http://schemas.openxmlformats.org/officeDocument/2006/math" xmlns:v="urn:schemas-microsoft-com:vml" xmlns:wp14="http://schemas.microsoft.com/office/word/2010/wordprocessingDrawing" xmlns:wp="http://schemas.openxmlformats.org/drawingml/2006/wordprocessingDrawing" xmlns:w10="urn:schemas-microsoft-com:office:word" xmlns:w="http://schemas.openxmlformats.org/wordprocessingml/2006/main" xmlns:w14="http://schemas.microsoft.com/office/word/2010/wordml" xmlns:wpg="http://schemas.microsoft.com/office/word/2010/wordprocessingGroup" xmlns:wpi="http://schemas.microsoft.com/office/word/2010/wordprocessingInk" xmlns:wne="http://schemas.microsoft.com/office/word/2006/wordml" xmlns:wps="http://schemas.microsoft.com/office/word/2010/wordprocessingShape" mc:Ignorable="w14 wp14">
+<w:document xmlns:wpc="http://schemas.microsoft.com/office/word/2010/wordprocessingCanvas" xmlns:mc="http://schemas.openxmlformats.org/markup-compatibility/2006" xmlns:o="urn:schemas-microsoft-com:office:office" xmlns:r="http://schemas.openxmlformats.org/officeDocument/2006/relationships" xmlns:m="http://schemas.openxmlformats.org/officeDocument/2006/math" xmlns:v="urn:schemas-microsoft-com:vml" xmlns:wp14="http://schemas.microsoft.com/office/word/2010/wordprocessingDrawing" xmlns:wp="http://schemas.openxmlformats.org/drawingml/2006/wordprocessingDrawing" xmlns:w10="urn:schemas-microsoft-com:office:word" xmlns:w="http://schemas.openxmlformats.org/wordprocessingml/2006/main" xmlns:w14="http://schemas.microsoft.com/office/word/2010/wordml" xmlns:wpg="http://schemas.microsoft.com/office/word/2010/wordprocessingGroup" xmlns:wpi="http://schemas.microsoft.com/office/word/2010/wordprocessingInk" xmlns:wne="http://schemas.microsoft.com/office/word/2006/wordml" xmlns:wps="http://schemas.microsoft.com/office/word/2010/wordprocessingShape" mc:Ignorable="w14 wp14">
   <w:body>
     <w:p>
       <w:pPr>
@@ -11,6 +11,8 @@
           <w:szCs w:val="36"/>
         </w:rPr>
       </w:pPr>
+      <w:bookmarkStart w:id="0" w:name="_GoBack"/>
+      <w:bookmarkEnd w:id="0"/>
     </w:p>
     <w:p>
       <w:pPr>
@@ -24,6 +26,7 @@
       <w:r>
         <w:rPr>
           <w:noProof/>
+          <w:lang w:val="en-AU" w:eastAsia="en-AU"/>
         </w:rPr>
         <w:drawing>
           <wp:inline distT="0" distB="0" distL="0" distR="0" wp14:anchorId="6F171EFD" wp14:editId="650CC2D9">
@@ -104,6 +107,7 @@
           <w:szCs w:val="36"/>
         </w:rPr>
       </w:pPr>
+      <w:proofErr w:type="spellStart"/>
       <w:r>
         <w:rPr>
           <w:b/>
@@ -112,6 +116,7 @@
         </w:rPr>
         <w:t>OpenO&amp;M</w:t>
       </w:r>
+      <w:proofErr w:type="spellEnd"/>
       <w:r>
         <w:rPr>
           <w:b/>
@@ -164,8 +169,6 @@
         </w:rPr>
         <w:t>1.4</w:t>
       </w:r>
-      <w:bookmarkStart w:id="0" w:name="_GoBack"/>
-      <w:bookmarkEnd w:id="0"/>
       <w:r>
         <w:rPr>
           <w:b/>
@@ -203,7 +206,23 @@
     </w:p>
     <w:p>
       <w:r>
-        <w:t>This document defines the OpenO&amp;M Information Service Bus Model (ISBM). It defines a underlying logical data model, the web services for the registry, and a normative XML Schema/WSDL specification for the web services.</w:t>
+        <w:t xml:space="preserve">This document defines the </w:t>
+      </w:r>
+      <w:proofErr w:type="spellStart"/>
+      <w:r>
+        <w:t>OpenO&amp;M</w:t>
+      </w:r>
+      <w:proofErr w:type="spellEnd"/>
+      <w:r>
+        <w:t xml:space="preserve"> Information Service Bus Model (ISBM). It defines </w:t>
+      </w:r>
+      <w:proofErr w:type="gramStart"/>
+      <w:r>
+        <w:t>a</w:t>
+      </w:r>
+      <w:proofErr w:type="gramEnd"/>
+      <w:r>
+        <w:t xml:space="preserve"> underlying logical data model, the web services for the registry, and a normative XML Schema/WSDL specification for the web services.</w:t>
       </w:r>
     </w:p>
     <w:p/>
@@ -215,6 +234,7 @@
           <w:szCs w:val="16"/>
         </w:rPr>
       </w:pPr>
+      <w:proofErr w:type="spellStart"/>
       <w:r>
         <w:rPr>
           <w:sz w:val="16"/>
@@ -222,6 +242,7 @@
         </w:rPr>
         <w:t>OpenO&amp;M</w:t>
       </w:r>
+      <w:proofErr w:type="spellEnd"/>
       <w:r>
         <w:rPr>
           <w:sz w:val="16"/>
@@ -259,6 +280,7 @@
           <w:szCs w:val="16"/>
         </w:rPr>
       </w:pPr>
+      <w:proofErr w:type="gramStart"/>
       <w:r>
         <w:rPr>
           <w:sz w:val="16"/>
@@ -271,83 +293,107 @@
           <w:sz w:val="16"/>
           <w:szCs w:val="16"/>
         </w:rPr>
-        <w:t>. MIMOSA</w:t>
-      </w:r>
-    </w:p>
-    <w:p>
-      <w:pPr>
-        <w:jc w:val="center"/>
+        <w:t>.</w:t>
+      </w:r>
+      <w:proofErr w:type="gramEnd"/>
+      <w:r>
         <w:rPr>
           <w:sz w:val="16"/>
           <w:szCs w:val="16"/>
         </w:rPr>
-      </w:pPr>
-      <w:r>
+        <w:t xml:space="preserve"> MIMOSA</w:t>
+      </w:r>
+    </w:p>
+    <w:p>
+      <w:pPr>
+        <w:jc w:val="center"/>
         <w:rPr>
           <w:sz w:val="16"/>
           <w:szCs w:val="16"/>
         </w:rPr>
-        <w:t>All Right</w:t>
-      </w:r>
+      </w:pPr>
       <w:r>
         <w:rPr>
           <w:sz w:val="16"/>
           <w:szCs w:val="16"/>
         </w:rPr>
-        <w:t>s Reserved. http://www.mimosa</w:t>
+        <w:t>All Right</w:t>
       </w:r>
       <w:r>
         <w:rPr>
           <w:sz w:val="16"/>
           <w:szCs w:val="16"/>
         </w:rPr>
-        <w:t>.org</w:t>
-      </w:r>
-    </w:p>
-    <w:p/>
-    <w:p>
-      <w:pPr>
-        <w:jc w:val="center"/>
+        <w:t>s Reserved. http://www.mimosa</w:t>
+      </w:r>
+      <w:r>
         <w:rPr>
           <w:sz w:val="16"/>
           <w:szCs w:val="16"/>
         </w:rPr>
-      </w:pPr>
-      <w:r>
+        <w:t>.org</w:t>
+      </w:r>
+    </w:p>
+    <w:p/>
+    <w:p>
+      <w:pPr>
+        <w:jc w:val="center"/>
         <w:rPr>
           <w:sz w:val="16"/>
           <w:szCs w:val="16"/>
         </w:rPr>
-        <w:t>Parts derived from WBF B2MML-V0401</w:t>
-      </w:r>
-    </w:p>
-    <w:p>
-      <w:pPr>
-        <w:jc w:val="center"/>
+      </w:pPr>
+      <w:r>
         <w:rPr>
           <w:sz w:val="16"/>
           <w:szCs w:val="16"/>
         </w:rPr>
-      </w:pPr>
-      <w:r>
+        <w:t>Parts derived from WBF B2MML-V0401</w:t>
+      </w:r>
+    </w:p>
+    <w:p>
+      <w:pPr>
+        <w:jc w:val="center"/>
         <w:rPr>
           <w:sz w:val="16"/>
           <w:szCs w:val="16"/>
         </w:rPr>
-        <w:t>"The Business To Manufacturing Markup Language (B2MML) is used</w:t>
-      </w:r>
+      </w:pPr>
       <w:r>
         <w:rPr>
           <w:sz w:val="16"/>
           <w:szCs w:val="16"/>
         </w:rPr>
-        <w:t xml:space="preserve"> </w:t>
-      </w:r>
+        <w:t xml:space="preserve">"The Business </w:t>
+      </w:r>
+      <w:proofErr w:type="gramStart"/>
       <w:r>
         <w:rPr>
           <w:sz w:val="16"/>
           <w:szCs w:val="16"/>
         </w:rPr>
+        <w:t>To</w:t>
+      </w:r>
+      <w:proofErr w:type="gramEnd"/>
+      <w:r>
+        <w:rPr>
+          <w:sz w:val="16"/>
+          <w:szCs w:val="16"/>
+        </w:rPr>
+        <w:t xml:space="preserve"> Manufacturing Markup Language (B2MML) is used</w:t>
+      </w:r>
+      <w:r>
+        <w:rPr>
+          <w:sz w:val="16"/>
+          <w:szCs w:val="16"/>
+        </w:rPr>
+        <w:t xml:space="preserve"> </w:t>
+      </w:r>
+      <w:r>
+        <w:rPr>
+          <w:sz w:val="16"/>
+          <w:szCs w:val="16"/>
+        </w:rPr>
         <w:t>courtesy of WBF."</w:t>
       </w:r>
     </w:p>
@@ -605,8 +651,13 @@
       <w:r>
         <w:t xml:space="preserve"> </w:t>
       </w:r>
-      <w:r>
-        <w:t>OpenO&amp;M Information Service Bus Model</w:t>
+      <w:proofErr w:type="spellStart"/>
+      <w:r>
+        <w:t>OpenO&amp;M</w:t>
+      </w:r>
+      <w:proofErr w:type="spellEnd"/>
+      <w:r>
+        <w:t xml:space="preserve"> Information Service Bus Model</w:t>
       </w:r>
       <w:r>
         <w:t xml:space="preserve"> </w:t>
@@ -627,7 +678,15 @@
         <w:t>s</w:t>
       </w:r>
       <w:r>
-        <w:t xml:space="preserve">, OpenO&amp;M Common Interoperability Registry (CIR), MIMOSA OSA-EAI, </w:t>
+        <w:t xml:space="preserve">, </w:t>
+      </w:r>
+      <w:proofErr w:type="spellStart"/>
+      <w:r>
+        <w:t>OpenO&amp;M</w:t>
+      </w:r>
+      <w:proofErr w:type="spellEnd"/>
+      <w:r>
+        <w:t xml:space="preserve"> Common Interoperability Registry (CIR), MIMOSA OSA-EAI, </w:t>
       </w:r>
       <w:r>
         <w:t xml:space="preserve">the </w:t>
@@ -7122,8 +7181,13 @@
         </w:numPr>
         <w:jc w:val="left"/>
       </w:pPr>
-      <w:r>
-        <w:t>OpenO&amp;M Common Interoperability Registry (CIR)</w:t>
+      <w:proofErr w:type="spellStart"/>
+      <w:r>
+        <w:t>OpenO&amp;M</w:t>
+      </w:r>
+      <w:proofErr w:type="spellEnd"/>
+      <w:r>
+        <w:t xml:space="preserve"> Common Interoperability Registry (CIR)</w:t>
       </w:r>
       <w:r>
         <w:t xml:space="preserve">, </w:t>
@@ -7235,9 +7299,14 @@
         <w:pageBreakBefore/>
       </w:pPr>
       <w:bookmarkStart w:id="2" w:name="_Toc301263966"/>
+      <w:proofErr w:type="spellStart"/>
       <w:r>
         <w:lastRenderedPageBreak/>
-        <w:t>OpenO&amp;M Information Service Bus Model</w:t>
+        <w:t>OpenO&amp;M</w:t>
+      </w:r>
+      <w:proofErr w:type="spellEnd"/>
+      <w:r>
+        <w:t xml:space="preserve"> Information Service Bus Model</w:t>
       </w:r>
       <w:bookmarkEnd w:id="2"/>
     </w:p>
@@ -7449,9 +7518,6 @@
         <w:pStyle w:val="Figure"/>
       </w:pPr>
       <w:r>
-        <w:rPr>
-          <w:lang w:val="en-US" w:eastAsia="en-US"/>
-        </w:rPr>
         <w:drawing>
           <wp:inline distT="0" distB="0" distL="0" distR="0" wp14:anchorId="359BF140" wp14:editId="3A82E5BD">
             <wp:extent cx="5486400" cy="2873325"/>
@@ -7647,7 +7713,15 @@
     </w:p>
     <w:p>
       <w:r>
-        <w:t xml:space="preserve">Three sublayers can be defined for the application layer for application-to-application communication: a data object layer, a transaction layer, and an exchange service layer, as shown in </w:t>
+        <w:t xml:space="preserve">Three </w:t>
+      </w:r>
+      <w:proofErr w:type="spellStart"/>
+      <w:r>
+        <w:t>sublayers</w:t>
+      </w:r>
+      <w:proofErr w:type="spellEnd"/>
+      <w:r>
+        <w:t xml:space="preserve"> can be defined for the application layer for application-to-application communication: a data object layer, a transaction layer, and an exchange service layer, as shown in </w:t>
       </w:r>
       <w:r>
         <w:fldChar w:fldCharType="begin"/>
@@ -7718,7 +7792,7 @@
             <v:path o:extrusionok="f" gradientshapeok="t" o:connecttype="rect"/>
             <o:lock v:ext="edit" aspectratio="t"/>
           </v:shapetype>
-          <v:shape id="_x0000_i1025" type="#_x0000_t75" style="width:431.1pt;height:248.8pt" o:allowoverlap="f">
+          <v:shape id="_x0000_i1025" type="#_x0000_t75" style="width:430.9pt;height:248.75pt" o:allowoverlap="f">
             <v:imagedata r:id="rId20" o:title=""/>
           </v:shape>
         </w:pict>
@@ -7757,7 +7831,23 @@
     </w:p>
     <w:p>
       <w:r>
-        <w:t xml:space="preserve">Each of these “Application” sublayers address a specific element of application data exchange, as shown in </w:t>
+        <w:t xml:space="preserve">Each of these “Application” </w:t>
+      </w:r>
+      <w:proofErr w:type="spellStart"/>
+      <w:r>
+        <w:t>sublayers</w:t>
+      </w:r>
+      <w:proofErr w:type="spellEnd"/>
+      <w:r>
+        <w:t xml:space="preserve"> </w:t>
+      </w:r>
+      <w:proofErr w:type="gramStart"/>
+      <w:r>
+        <w:t>address</w:t>
+      </w:r>
+      <w:proofErr w:type="gramEnd"/>
+      <w:r>
+        <w:t xml:space="preserve"> a specific element of application data exchange, as shown in </w:t>
       </w:r>
       <w:r>
         <w:fldChar w:fldCharType="begin"/>
@@ -7818,8 +7908,13 @@
       <w:r>
         <w:t xml:space="preserve"> objects, </w:t>
       </w:r>
-      <w:r>
-        <w:t xml:space="preserve">OpenO&amp;M CIR objects, </w:t>
+      <w:proofErr w:type="spellStart"/>
+      <w:r>
+        <w:t>OpenO&amp;M</w:t>
+      </w:r>
+      <w:proofErr w:type="spellEnd"/>
+      <w:r>
+        <w:t xml:space="preserve"> CIR objects, </w:t>
       </w:r>
       <w:r>
         <w:t xml:space="preserve">ISO 15926 objects, </w:t>
@@ -7921,9 +8016,6 @@
         <w:pStyle w:val="Figure"/>
       </w:pPr>
       <w:r>
-        <w:rPr>
-          <w:lang w:val="en-US" w:eastAsia="en-US"/>
-        </w:rPr>
         <w:drawing>
           <wp:inline distT="0" distB="0" distL="0" distR="0" wp14:anchorId="03099979" wp14:editId="22515827">
             <wp:extent cx="5486400" cy="2723447"/>
@@ -8006,8 +8098,13 @@
       <w:r>
         <w:t xml:space="preserve">The </w:t>
       </w:r>
-      <w:r>
-        <w:t>OpenO&amp;M Information Service Bus Model</w:t>
+      <w:proofErr w:type="spellStart"/>
+      <w:r>
+        <w:t>OpenO&amp;M</w:t>
+      </w:r>
+      <w:proofErr w:type="spellEnd"/>
+      <w:r>
+        <w:t xml:space="preserve"> Information Service Bus Model</w:t>
       </w:r>
       <w:r>
         <w:t xml:space="preserve"> (ISBM)</w:t>
@@ -8015,8 +8112,13 @@
       <w:r>
         <w:t xml:space="preserve"> defines a set of transaction services that are suitable for use of exchange of </w:t>
       </w:r>
-      <w:r>
-        <w:t xml:space="preserve">OpenO&amp;M information </w:t>
+      <w:proofErr w:type="spellStart"/>
+      <w:r>
+        <w:t>OpenO&amp;M</w:t>
+      </w:r>
+      <w:proofErr w:type="spellEnd"/>
+      <w:r>
+        <w:t xml:space="preserve"> information </w:t>
       </w:r>
       <w:r>
         <w:t xml:space="preserve">objects, using </w:t>
@@ -8116,8 +8218,13 @@
       <w:r>
         <w:t xml:space="preserve"> transaction models using </w:t>
       </w:r>
-      <w:r>
-        <w:t xml:space="preserve">OpenO&amp;M XML </w:t>
+      <w:proofErr w:type="spellStart"/>
+      <w:r>
+        <w:t>OpenO&amp;M</w:t>
+      </w:r>
+      <w:proofErr w:type="spellEnd"/>
+      <w:r>
+        <w:t xml:space="preserve"> XML </w:t>
       </w:r>
       <w:r>
         <w:t>schemas to represent data.</w:t>
@@ -8141,8 +8248,13 @@
           <w:numId w:val="5"/>
         </w:numPr>
       </w:pPr>
-      <w:r>
-        <w:t>A publish-subscribe model with multiple subscribers and multiple publishers, where the publishers and subscribers have not direct k</w:t>
+      <w:proofErr w:type="gramStart"/>
+      <w:r>
+        <w:t>A publish</w:t>
+      </w:r>
+      <w:proofErr w:type="gramEnd"/>
+      <w:r>
+        <w:t>-subscribe model with multiple subscribers and multiple publishers, where the publishers and subscribers have not direct k</w:t>
       </w:r>
       <w:r>
         <w:t>nowledge of other applications.</w:t>
@@ -8250,8 +8362,13 @@
         <w:lastRenderedPageBreak/>
         <w:t xml:space="preserve">In the </w:t>
       </w:r>
-      <w:r>
-        <w:t xml:space="preserve">OpenO&amp;M </w:t>
+      <w:proofErr w:type="spellStart"/>
+      <w:r>
+        <w:t>OpenO&amp;M</w:t>
+      </w:r>
+      <w:proofErr w:type="spellEnd"/>
+      <w:r>
+        <w:t xml:space="preserve"> </w:t>
       </w:r>
       <w:r>
         <w:t>ISBM</w:t>
@@ -8316,9 +8433,6 @@
         <w:pStyle w:val="Figure"/>
       </w:pPr>
       <w:r>
-        <w:rPr>
-          <w:lang w:val="en-US" w:eastAsia="en-US"/>
-        </w:rPr>
         <w:drawing>
           <wp:inline distT="0" distB="0" distL="0" distR="0" wp14:anchorId="25AF958E" wp14:editId="5C093AB5">
             <wp:extent cx="5245200" cy="2008800"/>
@@ -8399,8 +8513,13 @@
       <w:r>
         <w:t xml:space="preserve"> – </w:t>
       </w:r>
-      <w:r>
-        <w:t>OpenO&amp;M Information Service Bus Model</w:t>
+      <w:proofErr w:type="spellStart"/>
+      <w:r>
+        <w:t>OpenO&amp;M</w:t>
+      </w:r>
+      <w:proofErr w:type="spellEnd"/>
+      <w:r>
+        <w:t xml:space="preserve"> Information Service Bus Model</w:t>
       </w:r>
       <w:r>
         <w:t xml:space="preserve"> Names</w:t>
@@ -8429,7 +8548,15 @@
     </w:p>
     <w:p>
       <w:r>
-        <w:t xml:space="preserve">The OpenO&amp;M </w:t>
+        <w:t xml:space="preserve">The </w:t>
+      </w:r>
+      <w:proofErr w:type="spellStart"/>
+      <w:r>
+        <w:t>OpenO&amp;M</w:t>
+      </w:r>
+      <w:proofErr w:type="spellEnd"/>
+      <w:r>
+        <w:t xml:space="preserve"> </w:t>
       </w:r>
       <w:r>
         <w:t>ISBM</w:t>
@@ -8783,6 +8910,7 @@
         </w:numPr>
       </w:pPr>
       <w:r>
+        <w:lastRenderedPageBreak/>
         <w:t xml:space="preserve">Requests – Information that may be sent to </w:t>
       </w:r>
       <w:r>
@@ -9321,9 +9449,6 @@
         <w:pStyle w:val="Figure"/>
       </w:pPr>
       <w:r>
-        <w:rPr>
-          <w:lang w:val="en-US" w:eastAsia="en-US"/>
-        </w:rPr>
         <w:drawing>
           <wp:inline distT="0" distB="0" distL="0" distR="0" wp14:anchorId="691E0E96" wp14:editId="412292B8">
             <wp:extent cx="4633200" cy="2516400"/>
@@ -9476,6 +9601,7 @@
       <w:bookmarkStart w:id="13" w:name="_Ref300217350"/>
       <w:bookmarkStart w:id="14" w:name="_Toc301263973"/>
       <w:r>
+        <w:lastRenderedPageBreak/>
         <w:t>ISBM Notification Services</w:t>
       </w:r>
       <w:bookmarkEnd w:id="13"/>
@@ -9608,11 +9734,16 @@
       <w:r>
         <w:t xml:space="preserve">Consumer </w:t>
       </w:r>
+      <w:proofErr w:type="spellStart"/>
       <w:r>
         <w:t>p</w:t>
       </w:r>
       <w:r>
-        <w:t xml:space="preserve">pplications may subscribe to </w:t>
+        <w:t>pplications</w:t>
+      </w:r>
+      <w:proofErr w:type="spellEnd"/>
+      <w:r>
+        <w:t xml:space="preserve"> may subscribe to </w:t>
       </w:r>
       <w:r>
         <w:t xml:space="preserve">callback </w:t>
@@ -9635,9 +9766,6 @@
         <w:pStyle w:val="Figure"/>
       </w:pPr>
       <w:r>
-        <w:rPr>
-          <w:lang w:val="en-US" w:eastAsia="en-US"/>
-        </w:rPr>
         <w:drawing>
           <wp:inline distT="0" distB="0" distL="0" distR="0" wp14:anchorId="66636AD8" wp14:editId="0F06BDAF">
             <wp:extent cx="4690800" cy="2358000"/>
@@ -9950,9 +10078,7 @@
         <w:pStyle w:val="Figure"/>
       </w:pPr>
       <w:r>
-        <w:rPr>
-          <w:lang w:val="en-US" w:eastAsia="en-US"/>
-        </w:rPr>
+        <w:lastRenderedPageBreak/>
         <w:drawing>
           <wp:inline distT="0" distB="0" distL="0" distR="0" wp14:anchorId="10A7948E" wp14:editId="07FAC4FC">
             <wp:extent cx="4514400" cy="3297600"/>
@@ -10062,9 +10188,11 @@
           <w:iCs/>
         </w:rPr>
       </w:pPr>
+      <w:proofErr w:type="gramStart"/>
       <w:r>
         <w:t>A publish</w:t>
       </w:r>
+      <w:proofErr w:type="gramEnd"/>
       <w:r>
         <w:t>-</w:t>
       </w:r>
@@ -10328,9 +10456,7 @@
         <w:pStyle w:val="Figure"/>
       </w:pPr>
       <w:r>
-        <w:rPr>
-          <w:lang w:val="en-US" w:eastAsia="en-US"/>
-        </w:rPr>
+        <w:lastRenderedPageBreak/>
         <w:drawing>
           <wp:inline distT="0" distB="0" distL="0" distR="0" wp14:anchorId="3A63B045" wp14:editId="1D6E0DCD">
             <wp:extent cx="4514400" cy="3297600"/>
@@ -10503,9 +10629,6 @@
         <w:pStyle w:val="Figure"/>
       </w:pPr>
       <w:r>
-        <w:rPr>
-          <w:lang w:val="en-US" w:eastAsia="en-US"/>
-        </w:rPr>
         <w:drawing>
           <wp:inline distT="0" distB="0" distL="0" distR="0" wp14:anchorId="221436EF" wp14:editId="7C8C30E8">
             <wp:extent cx="5486400" cy="3346761"/>
@@ -10618,6 +10741,7 @@
       </w:pPr>
       <w:bookmarkStart w:id="20" w:name="_Toc301263975"/>
       <w:r>
+        <w:lastRenderedPageBreak/>
         <w:t>ISBM</w:t>
       </w:r>
       <w:r>
@@ -10729,9 +10853,6 @@
         <w:pStyle w:val="Figure"/>
       </w:pPr>
       <w:r>
-        <w:rPr>
-          <w:lang w:val="en-US" w:eastAsia="en-US"/>
-        </w:rPr>
         <w:drawing>
           <wp:inline distT="0" distB="0" distL="0" distR="0" wp14:anchorId="293D3C6D" wp14:editId="2D43FD16">
             <wp:extent cx="4694400" cy="2894400"/>
@@ -10818,6 +10939,7 @@
         <w:keepNext/>
       </w:pPr>
       <w:r>
+        <w:lastRenderedPageBreak/>
         <w:t xml:space="preserve">A request-response scenario with a single provider application, notification services available, and a consumer application able to use notification services is shown in </w:t>
       </w:r>
       <w:r>
@@ -10850,9 +10972,6 @@
         <w:pStyle w:val="Figure"/>
       </w:pPr>
       <w:r>
-        <w:rPr>
-          <w:lang w:val="en-US" w:eastAsia="en-US"/>
-        </w:rPr>
         <w:drawing>
           <wp:inline distT="0" distB="0" distL="0" distR="0" wp14:anchorId="24510684" wp14:editId="5373C168">
             <wp:extent cx="4514400" cy="3297600"/>
@@ -11073,9 +11192,7 @@
         <w:pStyle w:val="Figure"/>
       </w:pPr>
       <w:r>
-        <w:rPr>
-          <w:lang w:val="en-US" w:eastAsia="en-US"/>
-        </w:rPr>
+        <w:lastRenderedPageBreak/>
         <w:drawing>
           <wp:inline distT="0" distB="0" distL="0" distR="0" wp14:anchorId="1ACF8940" wp14:editId="26D12741">
             <wp:extent cx="4514400" cy="3297600"/>
@@ -11166,6 +11283,7 @@
         <w:pageBreakBefore/>
       </w:pPr>
       <w:r>
+        <w:lastRenderedPageBreak/>
         <w:fldChar w:fldCharType="begin"/>
       </w:r>
       <w:r>
@@ -11283,9 +11401,6 @@
         <w:pStyle w:val="Figure"/>
       </w:pPr>
       <w:r>
-        <w:rPr>
-          <w:lang w:val="en-US" w:eastAsia="en-US"/>
-        </w:rPr>
         <w:drawing>
           <wp:inline distT="0" distB="0" distL="0" distR="0" wp14:anchorId="40DBBBA2" wp14:editId="48BA1995">
             <wp:extent cx="5486400" cy="3346761"/>
@@ -11411,6 +11526,7 @@
       <w:bookmarkStart w:id="26" w:name="_Ref295887398"/>
       <w:bookmarkStart w:id="27" w:name="_Toc301263976"/>
       <w:r>
+        <w:lastRenderedPageBreak/>
         <w:t>ISBM Technical Requirements</w:t>
       </w:r>
       <w:bookmarkEnd w:id="25"/>
@@ -11505,7 +11621,15 @@
         <w:ind w:left="1440"/>
       </w:pPr>
       <w:r>
-        <w:t>\AJAXEnterprises\Company\Material\Checkpoint</w:t>
+        <w:t>\</w:t>
+      </w:r>
+      <w:proofErr w:type="spellStart"/>
+      <w:r>
+        <w:t>AJAXEnterprises</w:t>
+      </w:r>
+      <w:proofErr w:type="spellEnd"/>
+      <w:r>
+        <w:t>\Company\Material\Checkpoint</w:t>
       </w:r>
     </w:p>
     <w:p>
@@ -11513,7 +11637,15 @@
         <w:ind w:left="1440"/>
       </w:pPr>
       <w:r>
-        <w:t>\AJAXEnterprises\Company\Material\Request</w:t>
+        <w:t>\</w:t>
+      </w:r>
+      <w:proofErr w:type="spellStart"/>
+      <w:r>
+        <w:t>AJAXEnterprises</w:t>
+      </w:r>
+      <w:proofErr w:type="spellEnd"/>
+      <w:r>
+        <w:t>\Company\Material\Request</w:t>
       </w:r>
     </w:p>
     <w:p>
@@ -11521,7 +11653,23 @@
         <w:ind w:left="1440"/>
       </w:pPr>
       <w:r>
-        <w:t>\SystemTest\Final\OurMaterialManager\Inventory\Changes</w:t>
+        <w:t>\</w:t>
+      </w:r>
+      <w:proofErr w:type="spellStart"/>
+      <w:r>
+        <w:t>SystemTest</w:t>
+      </w:r>
+      <w:proofErr w:type="spellEnd"/>
+      <w:r>
+        <w:t>\Final\</w:t>
+      </w:r>
+      <w:proofErr w:type="spellStart"/>
+      <w:r>
+        <w:t>OurMaterialManager</w:t>
+      </w:r>
+      <w:proofErr w:type="spellEnd"/>
+      <w:r>
+        <w:t>\Inventory\Changes</w:t>
       </w:r>
     </w:p>
     <w:p>
@@ -11529,7 +11677,15 @@
         <w:ind w:left="1440"/>
       </w:pPr>
       <w:r>
-        <w:t>\AJAXEnterprises\France\Personnel\Checkpoint</w:t>
+        <w:t>\</w:t>
+      </w:r>
+      <w:proofErr w:type="spellStart"/>
+      <w:r>
+        <w:t>AJAXEnterprises</w:t>
+      </w:r>
+      <w:proofErr w:type="spellEnd"/>
+      <w:r>
+        <w:t>\France\Personnel\Checkpoint</w:t>
       </w:r>
     </w:p>
     <w:p>
@@ -11631,12 +11787,14 @@
       <w:r>
         <w:t>” or “</w:t>
       </w:r>
+      <w:proofErr w:type="spellStart"/>
       <w:r>
         <w:rPr>
           <w:i/>
         </w:rPr>
         <w:t>AJAXEnterprises</w:t>
       </w:r>
+      <w:proofErr w:type="spellEnd"/>
       <w:r>
         <w:rPr>
           <w:i/>
@@ -11655,12 +11813,14 @@
         </w:rPr>
         <w:t xml:space="preserve"> </w:t>
       </w:r>
+      <w:proofErr w:type="spellStart"/>
       <w:r>
         <w:rPr>
           <w:i/>
         </w:rPr>
         <w:t>SpecialToolCo</w:t>
       </w:r>
+      <w:proofErr w:type="spellEnd"/>
       <w:r>
         <w:t>”.</w:t>
       </w:r>
@@ -11684,12 +11844,14 @@
       <w:r>
         <w:t>uch as: “</w:t>
       </w:r>
+      <w:proofErr w:type="spellStart"/>
       <w:r>
         <w:rPr>
           <w:i/>
         </w:rPr>
         <w:t>SystemTest</w:t>
       </w:r>
+      <w:proofErr w:type="spellEnd"/>
       <w:r>
         <w:rPr>
           <w:i/>
@@ -11717,12 +11879,14 @@
       <w:r>
         <w:t>”, “</w:t>
       </w:r>
+      <w:proofErr w:type="spellStart"/>
       <w:r>
         <w:rPr>
           <w:i/>
         </w:rPr>
         <w:t>SystemTest</w:t>
       </w:r>
+      <w:proofErr w:type="spellEnd"/>
       <w:r>
         <w:rPr>
           <w:i/>
@@ -11750,12 +11914,14 @@
       <w:r>
         <w:t>”, “</w:t>
       </w:r>
+      <w:proofErr w:type="spellStart"/>
       <w:r>
         <w:rPr>
           <w:i/>
         </w:rPr>
         <w:t>SpecialToolCo</w:t>
       </w:r>
+      <w:proofErr w:type="spellEnd"/>
       <w:r>
         <w:rPr>
           <w:i/>
@@ -11841,21 +12007,25 @@
       <w:r>
         <w:t>“</w:t>
       </w:r>
+      <w:proofErr w:type="spellStart"/>
       <w:r>
         <w:rPr>
           <w:i/>
         </w:rPr>
         <w:t>AsiaPacific</w:t>
       </w:r>
+      <w:proofErr w:type="spellEnd"/>
       <w:r>
         <w:t>”, “</w:t>
       </w:r>
+      <w:proofErr w:type="spellStart"/>
       <w:r>
         <w:rPr>
           <w:i/>
         </w:rPr>
         <w:t>SouthAfrica</w:t>
       </w:r>
+      <w:proofErr w:type="spellEnd"/>
       <w:r>
         <w:t>”, or “</w:t>
       </w:r>
@@ -11888,15 +12058,18 @@
       <w:r>
         <w:t xml:space="preserve"> system name, such as “</w:t>
       </w:r>
+      <w:proofErr w:type="spellStart"/>
       <w:r>
         <w:rPr>
           <w:i/>
         </w:rPr>
         <w:t>OurMaterialManager</w:t>
       </w:r>
+      <w:proofErr w:type="spellEnd"/>
       <w:r>
         <w:t>”, “</w:t>
       </w:r>
+      <w:proofErr w:type="spellStart"/>
       <w:r>
         <w:rPr>
           <w:i/>
@@ -11909,15 +12082,23 @@
         </w:rPr>
         <w:t>Tracker</w:t>
       </w:r>
-      <w:r>
-        <w:t>”, “</w:t>
-      </w:r>
+      <w:proofErr w:type="spellEnd"/>
+      <w:r>
+        <w:t xml:space="preserve">”, </w:t>
+      </w:r>
+      <w:proofErr w:type="gramStart"/>
+      <w:r>
+        <w:t>“</w:t>
+      </w:r>
+      <w:proofErr w:type="spellStart"/>
+      <w:proofErr w:type="gramEnd"/>
       <w:r>
         <w:rPr>
           <w:i/>
         </w:rPr>
         <w:t>InventoryDatabase</w:t>
       </w:r>
+      <w:proofErr w:type="spellEnd"/>
       <w:r>
         <w:t>”.</w:t>
       </w:r>
@@ -11978,6 +12159,7 @@
       </w:pPr>
       <w:bookmarkStart w:id="32" w:name="_Toc301263980"/>
       <w:r>
+        <w:lastRenderedPageBreak/>
         <w:t>Information Scope</w:t>
       </w:r>
       <w:bookmarkEnd w:id="32"/>
@@ -12038,7 +12220,15 @@
         </w:numPr>
       </w:pPr>
       <w:r>
-        <w:t>An application that only handles Material Lot and Sublot inventories may define a channel with an information scope of “</w:t>
+        <w:t xml:space="preserve">An application that only handles Material Lot and </w:t>
+      </w:r>
+      <w:proofErr w:type="spellStart"/>
+      <w:r>
+        <w:t>Sublot</w:t>
+      </w:r>
+      <w:proofErr w:type="spellEnd"/>
+      <w:r>
+        <w:t xml:space="preserve"> inventories may define a channel with an information scope of “</w:t>
       </w:r>
       <w:r>
         <w:rPr>
@@ -12112,7 +12302,15 @@
         </w:numPr>
       </w:pPr>
       <w:r>
-        <w:t>An application that indicates changes handles Material Lot and Sublot inventories may define a channel with a channel use of “</w:t>
+        <w:t xml:space="preserve">An application that indicates changes handles Material Lot and </w:t>
+      </w:r>
+      <w:proofErr w:type="spellStart"/>
+      <w:r>
+        <w:t>Sublot</w:t>
+      </w:r>
+      <w:proofErr w:type="spellEnd"/>
+      <w:r>
+        <w:t xml:space="preserve"> inventories may define a channel with a channel use of “</w:t>
       </w:r>
       <w:r>
         <w:rPr>
@@ -12197,21 +12395,25 @@
       <w:r>
         <w:t xml:space="preserve">There may be a </w:t>
       </w:r>
+      <w:proofErr w:type="spellStart"/>
       <w:r>
         <w:rPr>
           <w:i/>
         </w:rPr>
         <w:t>ProductionSchedule</w:t>
       </w:r>
+      <w:proofErr w:type="spellEnd"/>
       <w:r>
         <w:t xml:space="preserve"> topic defined for </w:t>
       </w:r>
+      <w:proofErr w:type="spellStart"/>
       <w:r>
         <w:rPr>
           <w:i/>
         </w:rPr>
         <w:t>CheckPoint</w:t>
       </w:r>
+      <w:proofErr w:type="spellEnd"/>
       <w:r>
         <w:t xml:space="preserve"> and </w:t>
       </w:r>
@@ -12224,12 +12426,14 @@
       <w:r>
         <w:t xml:space="preserve"> channels with a site channel scope, and a </w:t>
       </w:r>
+      <w:proofErr w:type="spellStart"/>
       <w:r>
         <w:rPr>
           <w:i/>
         </w:rPr>
         <w:t>ProductionSchedule</w:t>
       </w:r>
+      <w:proofErr w:type="spellEnd"/>
       <w:r>
         <w:t xml:space="preserve"> topic defined for </w:t>
       </w:r>
@@ -12268,12 +12472,14 @@
       <w:r>
         <w:t xml:space="preserve">There may be a </w:t>
       </w:r>
+      <w:proofErr w:type="spellStart"/>
       <w:r>
         <w:rPr>
           <w:i/>
         </w:rPr>
         <w:t>QualificationTest</w:t>
       </w:r>
+      <w:proofErr w:type="spellEnd"/>
       <w:r>
         <w:t xml:space="preserve"> topic defined for a </w:t>
       </w:r>
@@ -12286,11 +12492,19 @@
       <w:r>
         <w:t xml:space="preserve"> channel at the enterprise channel scope, and a </w:t>
       </w:r>
+      <w:proofErr w:type="spellStart"/>
       <w:r>
         <w:rPr>
           <w:i/>
         </w:rPr>
-        <w:t xml:space="preserve">QualificationTest </w:t>
+        <w:t>QualificationTest</w:t>
+      </w:r>
+      <w:proofErr w:type="spellEnd"/>
+      <w:r>
+        <w:rPr>
+          <w:i/>
+        </w:rPr>
+        <w:t xml:space="preserve"> </w:t>
       </w:r>
       <w:r>
         <w:t xml:space="preserve">topic defined for a </w:t>
@@ -12310,8 +12524,13 @@
         <w:pStyle w:val="Heading3"/>
       </w:pPr>
       <w:bookmarkStart w:id="36" w:name="_Toc301263983"/>
-      <w:r>
-        <w:t>XPath Filtering</w:t>
+      <w:proofErr w:type="spellStart"/>
+      <w:r>
+        <w:t>XPath</w:t>
+      </w:r>
+      <w:proofErr w:type="spellEnd"/>
+      <w:r>
+        <w:t xml:space="preserve"> Filtering</w:t>
       </w:r>
       <w:bookmarkEnd w:id="36"/>
     </w:p>
@@ -12322,14 +12541,27 @@
       <w:r>
         <w:t xml:space="preserve">an </w:t>
       </w:r>
-      <w:r>
-        <w:t xml:space="preserve">XPath </w:t>
+      <w:proofErr w:type="spellStart"/>
+      <w:r>
+        <w:t>XPath</w:t>
+      </w:r>
+      <w:proofErr w:type="spellEnd"/>
+      <w:r>
+        <w:t xml:space="preserve"> </w:t>
       </w:r>
       <w:r>
         <w:t>expression</w:t>
       </w:r>
       <w:r>
-        <w:t xml:space="preserve"> can be optionally added to a topic to provide a filtering mechanism. The XPath </w:t>
+        <w:t xml:space="preserve"> can be optionally added to a topic to provide a filtering mechanism. The </w:t>
+      </w:r>
+      <w:proofErr w:type="spellStart"/>
+      <w:r>
+        <w:t>XPath</w:t>
+      </w:r>
+      <w:proofErr w:type="spellEnd"/>
+      <w:r>
+        <w:t xml:space="preserve"> </w:t>
       </w:r>
       <w:r>
         <w:t>expression</w:t>
@@ -12341,7 +12573,15 @@
         <w:t>n</w:t>
       </w:r>
       <w:r>
-        <w:t xml:space="preserve"> XPath v1.0 expression that returns a </w:t>
+        <w:t xml:space="preserve"> </w:t>
+      </w:r>
+      <w:proofErr w:type="spellStart"/>
+      <w:r>
+        <w:t>XPath</w:t>
+      </w:r>
+      <w:proofErr w:type="spellEnd"/>
+      <w:r>
+        <w:t xml:space="preserve"> v1.0 expression that returns a </w:t>
       </w:r>
       <w:r>
         <w:t>node</w:t>
@@ -12365,7 +12605,15 @@
         <w:t>element</w:t>
       </w:r>
       <w:r>
-        <w:t xml:space="preserve">, an XPath evaluation that returns multiple nodes is considered invalid and </w:t>
+        <w:t xml:space="preserve">, an </w:t>
+      </w:r>
+      <w:proofErr w:type="spellStart"/>
+      <w:r>
+        <w:t>XPath</w:t>
+      </w:r>
+      <w:proofErr w:type="spellEnd"/>
+      <w:r>
+        <w:t xml:space="preserve"> evaluation that returns multiple nodes is considered invalid and </w:t>
       </w:r>
       <w:r>
         <w:t>a fault is returned to the provider application</w:t>
@@ -12374,7 +12622,15 @@
         <w:t xml:space="preserve">. </w:t>
       </w:r>
       <w:r>
-        <w:t xml:space="preserve">For an XPath expression that use namespaces, multiple namespace prefixes and names can be added </w:t>
+        <w:t xml:space="preserve">For an </w:t>
+      </w:r>
+      <w:proofErr w:type="spellStart"/>
+      <w:r>
+        <w:t>XPath</w:t>
+      </w:r>
+      <w:proofErr w:type="spellEnd"/>
+      <w:r>
+        <w:t xml:space="preserve"> expression that use namespaces, multiple namespace prefixes and names can be added </w:t>
       </w:r>
       <w:r>
         <w:t>upon topic creation.</w:t>
@@ -12382,7 +12638,23 @@
     </w:p>
     <w:p>
       <w:r>
-        <w:t>Before a message is placed in a consumer session queue, any corresponding topic XPath expressions should first be evaluated on the message content. The ISBM will replace the message content with the results of the XPath evaluation.</w:t>
+        <w:t xml:space="preserve">Before a message is placed in a consumer session queue, any corresponding topic </w:t>
+      </w:r>
+      <w:proofErr w:type="spellStart"/>
+      <w:r>
+        <w:t>XPath</w:t>
+      </w:r>
+      <w:proofErr w:type="spellEnd"/>
+      <w:r>
+        <w:t xml:space="preserve"> expressions should first be evaluated on the message content. The ISBM will replace the message content with the results of the </w:t>
+      </w:r>
+      <w:proofErr w:type="spellStart"/>
+      <w:r>
+        <w:t>XPath</w:t>
+      </w:r>
+      <w:proofErr w:type="spellEnd"/>
+      <w:r>
+        <w:t xml:space="preserve"> evaluation.</w:t>
       </w:r>
     </w:p>
     <w:p>
@@ -12392,6 +12664,7 @@
       <w:bookmarkStart w:id="37" w:name="_Ref299453637"/>
       <w:bookmarkStart w:id="38" w:name="_Toc301263984"/>
       <w:r>
+        <w:lastRenderedPageBreak/>
         <w:t>Session</w:t>
       </w:r>
       <w:r>
@@ -12506,13 +12779,29 @@
         <w:t xml:space="preserve"> </w:t>
       </w:r>
       <w:r>
-        <w:t xml:space="preserve">starts the PostPublication call before </w:t>
+        <w:t xml:space="preserve">starts the </w:t>
+      </w:r>
+      <w:proofErr w:type="spellStart"/>
+      <w:r>
+        <w:t>PostPublication</w:t>
+      </w:r>
+      <w:proofErr w:type="spellEnd"/>
+      <w:r>
+        <w:t xml:space="preserve"> call before </w:t>
       </w:r>
       <w:r>
         <w:t xml:space="preserve">and Provider Application </w:t>
       </w:r>
       <w:r>
-        <w:t>1 starts its PostPublication call. While Provider Application 1 completes the call first (</w:t>
+        <w:t xml:space="preserve">1 starts its </w:t>
+      </w:r>
+      <w:proofErr w:type="spellStart"/>
+      <w:r>
+        <w:t>PostPublication</w:t>
+      </w:r>
+      <w:proofErr w:type="spellEnd"/>
+      <w:r>
+        <w:t xml:space="preserve"> call. While Provider Application 1 completes the call first (</w:t>
       </w:r>
       <w:r>
         <w:t>due to</w:t>
@@ -12545,7 +12834,15 @@
         <w:t xml:space="preserve">until Provider Application </w:t>
       </w:r>
       <w:r>
-        <w:t>2’s PostPublication call is complete. At this point, notifications are sent consecutively (in order of invocation) to the Consumer Application.</w:t>
+        <w:t xml:space="preserve">2’s </w:t>
+      </w:r>
+      <w:proofErr w:type="spellStart"/>
+      <w:r>
+        <w:t>PostPublication</w:t>
+      </w:r>
+      <w:proofErr w:type="spellEnd"/>
+      <w:r>
+        <w:t xml:space="preserve"> call is complete. At this point, notifications are sent consecutively (in order of invocation) to the Consumer Application.</w:t>
       </w:r>
     </w:p>
     <w:p>
@@ -12553,9 +12850,6 @@
         <w:pStyle w:val="Figure"/>
       </w:pPr>
       <w:r>
-        <w:rPr>
-          <w:lang w:val="en-US" w:eastAsia="en-US"/>
-        </w:rPr>
         <w:drawing>
           <wp:inline distT="0" distB="0" distL="0" distR="0" wp14:anchorId="267439E7" wp14:editId="53DE256A">
             <wp:extent cx="5486400" cy="3346761"/>
@@ -12651,6 +12945,7 @@
       </w:pPr>
       <w:bookmarkStart w:id="40" w:name="_Toc301263986"/>
       <w:r>
+        <w:lastRenderedPageBreak/>
         <w:t>ISBM</w:t>
       </w:r>
       <w:r>
@@ -12893,7 +13188,23 @@
         <w:t xml:space="preserve"> </w:t>
       </w:r>
       <w:r>
-        <w:t>If the message are to follow a predefined and well specified format, such as B2MML or BatchML, then the service provider could provide a service to check the syntax correctness of posted messages.</w:t>
+        <w:t xml:space="preserve">If the </w:t>
+      </w:r>
+      <w:proofErr w:type="gramStart"/>
+      <w:r>
+        <w:t>message are</w:t>
+      </w:r>
+      <w:proofErr w:type="gramEnd"/>
+      <w:r>
+        <w:t xml:space="preserve"> to follow a predefined and well specified format, such as B2MML or </w:t>
+      </w:r>
+      <w:proofErr w:type="spellStart"/>
+      <w:r>
+        <w:t>BatchML</w:t>
+      </w:r>
+      <w:proofErr w:type="spellEnd"/>
+      <w:r>
+        <w:t>, then the service provider could provide a service to check the syntax correctness of posted messages.</w:t>
       </w:r>
       <w:r>
         <w:t xml:space="preserve"> </w:t>
@@ -12956,7 +13267,15 @@
         <w:t xml:space="preserve"> Service Providers</w:t>
       </w:r>
       <w:r>
-        <w:t xml:space="preserve"> could provide a governance check that applications creating and subscribing to channels are allowed applications.</w:t>
+        <w:t xml:space="preserve"> could provide </w:t>
+      </w:r>
+      <w:proofErr w:type="gramStart"/>
+      <w:r>
+        <w:t>a governance</w:t>
+      </w:r>
+      <w:proofErr w:type="gramEnd"/>
+      <w:r>
+        <w:t xml:space="preserve"> check that applications creating and subscribing to channels are allowed applications.</w:t>
       </w:r>
       <w:r>
         <w:t xml:space="preserve"> </w:t>
@@ -13046,7 +13365,11 @@
         <w:t>ISBM</w:t>
       </w:r>
       <w:r>
-        <w:t xml:space="preserve"> services, the error handling service could notify the appropriate person </w:t>
+        <w:t xml:space="preserve"> </w:t>
+      </w:r>
+      <w:r>
+        <w:lastRenderedPageBreak/>
+        <w:t xml:space="preserve">services, the error handling service could notify the appropriate person </w:t>
       </w:r>
       <w:r>
         <w:t>or entity with responsibility.</w:t>
@@ -13091,7 +13414,15 @@
         <w:t xml:space="preserve"> </w:t>
       </w:r>
       <w:r>
-        <w:t>Typically this would be from a provider or consumer application specific format into a common format (such as B2MML or BatchML), and from a standard format to an application specific format.</w:t>
+        <w:t xml:space="preserve">Typically this would be from a provider or consumer application specific format into a common format (such as B2MML or </w:t>
+      </w:r>
+      <w:proofErr w:type="spellStart"/>
+      <w:r>
+        <w:t>BatchML</w:t>
+      </w:r>
+      <w:proofErr w:type="spellEnd"/>
+      <w:r>
+        <w:t>), and from a standard format to an application specific format.</w:t>
       </w:r>
     </w:p>
     <w:p>
@@ -13253,9 +13584,6 @@
         <w:pStyle w:val="Figure"/>
       </w:pPr>
       <w:r>
-        <w:rPr>
-          <w:lang w:val="en-US" w:eastAsia="en-US"/>
-        </w:rPr>
         <w:drawing>
           <wp:inline distT="0" distB="0" distL="0" distR="0" wp14:anchorId="0C4E2CD3" wp14:editId="2E1A61E9">
             <wp:extent cx="5486400" cy="3298986"/>
@@ -13409,13 +13737,25 @@
         <w:t xml:space="preserve"> </w:t>
       </w:r>
       <w:r>
-        <w:t>The proxy would forward the publications using a authenticated or secure method to a</w:t>
+        <w:t xml:space="preserve">The proxy would forward the publications using </w:t>
+      </w:r>
+      <w:proofErr w:type="gramStart"/>
+      <w:r>
+        <w:t>a</w:t>
+      </w:r>
+      <w:proofErr w:type="gramEnd"/>
+      <w:r>
+        <w:t xml:space="preserve"> authenticated or secure method to a</w:t>
       </w:r>
       <w:r>
         <w:t xml:space="preserve"> proxy application in Company B’</w:t>
       </w:r>
       <w:r>
-        <w:t>s environment. The receiving proxy would p</w:t>
+        <w:t xml:space="preserve">s environment. The receiving proxy would </w:t>
+      </w:r>
+      <w:r>
+        <w:lastRenderedPageBreak/>
+        <w:t>p</w:t>
       </w:r>
       <w:r>
         <w:t>ublish the message in Company B’</w:t>
@@ -13451,9 +13791,6 @@
         <w:pStyle w:val="Figure"/>
       </w:pPr>
       <w:r>
-        <w:rPr>
-          <w:lang w:val="en-US" w:eastAsia="en-US"/>
-        </w:rPr>
         <w:drawing>
           <wp:inline distT="0" distB="0" distL="0" distR="0" wp14:anchorId="452AF785" wp14:editId="1C6674EC">
             <wp:extent cx="5486400" cy="3218789"/>
@@ -13554,6 +13891,7 @@
       </w:pPr>
       <w:bookmarkStart w:id="50" w:name="_Toc301263995"/>
       <w:r>
+        <w:lastRenderedPageBreak/>
         <w:t>Service Definitions</w:t>
       </w:r>
       <w:bookmarkEnd w:id="50"/>
@@ -13598,9 +13936,6 @@
         <w:pStyle w:val="Figure"/>
       </w:pPr>
       <w:r>
-        <w:rPr>
-          <w:lang w:val="en-US" w:eastAsia="en-US"/>
-        </w:rPr>
         <w:drawing>
           <wp:inline distT="0" distB="0" distL="0" distR="0" wp14:anchorId="21A03FC7" wp14:editId="1BBB780E">
             <wp:extent cx="5410200" cy="4114800"/>
@@ -13749,9 +14084,11 @@
             <w:tcW w:w="2112" w:type="dxa"/>
           </w:tcPr>
           <w:p>
-            <w:r>
-              <w:t>Channel ID</w:t>
-            </w:r>
+            <w:proofErr w:type="spellStart"/>
+            <w:r>
+              <w:t>ChannelID</w:t>
+            </w:r>
+            <w:proofErr w:type="spellEnd"/>
           </w:p>
         </w:tc>
         <w:tc>
@@ -13778,9 +14115,11 @@
             <w:tcW w:w="2112" w:type="dxa"/>
           </w:tcPr>
           <w:p>
-            <w:r>
-              <w:t>Channel Name</w:t>
-            </w:r>
+            <w:proofErr w:type="spellStart"/>
+            <w:r>
+              <w:t>ChannelName</w:t>
+            </w:r>
+            <w:proofErr w:type="spellEnd"/>
           </w:p>
         </w:tc>
         <w:tc>
@@ -13825,9 +14164,11 @@
             <w:tcW w:w="2112" w:type="dxa"/>
           </w:tcPr>
           <w:p>
-            <w:r>
-              <w:t>Channel Type</w:t>
-            </w:r>
+            <w:proofErr w:type="spellStart"/>
+            <w:r>
+              <w:t>ChannelType</w:t>
+            </w:r>
+            <w:proofErr w:type="spellEnd"/>
           </w:p>
         </w:tc>
         <w:tc>
@@ -13854,9 +14195,11 @@
             <w:tcW w:w="2112" w:type="dxa"/>
           </w:tcPr>
           <w:p>
-            <w:r>
-              <w:t>Channel Description</w:t>
-            </w:r>
+            <w:proofErr w:type="spellStart"/>
+            <w:r>
+              <w:t>ChannelDescription</w:t>
+            </w:r>
+            <w:proofErr w:type="spellEnd"/>
           </w:p>
         </w:tc>
         <w:tc>
@@ -13878,6 +14221,7 @@
           </w:tcPr>
           <w:p>
             <w:r>
+              <w:lastRenderedPageBreak/>
               <w:t>Topic</w:t>
             </w:r>
           </w:p>
@@ -13887,9 +14231,11 @@
             <w:tcW w:w="2112" w:type="dxa"/>
           </w:tcPr>
           <w:p>
-            <w:r>
-              <w:t>Topic Name</w:t>
-            </w:r>
+            <w:proofErr w:type="spellStart"/>
+            <w:r>
+              <w:t>TopicName</w:t>
+            </w:r>
+            <w:proofErr w:type="spellEnd"/>
           </w:p>
         </w:tc>
         <w:tc>
@@ -13916,9 +14262,11 @@
             <w:tcW w:w="2112" w:type="dxa"/>
           </w:tcPr>
           <w:p>
-            <w:r>
-              <w:t>Topic Description</w:t>
-            </w:r>
+            <w:proofErr w:type="spellStart"/>
+            <w:r>
+              <w:t>TopicDescription</w:t>
+            </w:r>
+            <w:proofErr w:type="spellEnd"/>
           </w:p>
         </w:tc>
         <w:tc>
@@ -13945,12 +14293,14 @@
             <w:tcW w:w="2112" w:type="dxa"/>
           </w:tcPr>
           <w:p>
-            <w:r>
-              <w:t xml:space="preserve">XPath </w:t>
+            <w:proofErr w:type="spellStart"/>
+            <w:r>
+              <w:t>XPath</w:t>
             </w:r>
             <w:r>
               <w:t>Expression</w:t>
             </w:r>
+            <w:proofErr w:type="spellEnd"/>
           </w:p>
         </w:tc>
         <w:tc>
@@ -13959,7 +14309,15 @@
           </w:tcPr>
           <w:p>
             <w:r>
-              <w:t xml:space="preserve">The XPath 1.0 </w:t>
+              <w:t xml:space="preserve">The </w:t>
+            </w:r>
+            <w:proofErr w:type="spellStart"/>
+            <w:r>
+              <w:t>XPath</w:t>
+            </w:r>
+            <w:proofErr w:type="spellEnd"/>
+            <w:r>
+              <w:t xml:space="preserve"> 1.0 </w:t>
             </w:r>
             <w:r>
               <w:t>expression</w:t>
@@ -13990,9 +14348,11 @@
             <w:tcW w:w="2112" w:type="dxa"/>
           </w:tcPr>
           <w:p>
-            <w:r>
-              <w:t>Namespace Prefix</w:t>
-            </w:r>
+            <w:proofErr w:type="spellStart"/>
+            <w:r>
+              <w:t>NamespacePrefix</w:t>
+            </w:r>
+            <w:proofErr w:type="spellEnd"/>
           </w:p>
         </w:tc>
         <w:tc>
@@ -14001,7 +14361,15 @@
           </w:tcPr>
           <w:p>
             <w:r>
-              <w:t xml:space="preserve">The namespace prefix used for XPath </w:t>
+              <w:t xml:space="preserve">The namespace prefix used for </w:t>
+            </w:r>
+            <w:proofErr w:type="spellStart"/>
+            <w:r>
+              <w:t>XPath</w:t>
+            </w:r>
+            <w:proofErr w:type="spellEnd"/>
+            <w:r>
+              <w:t xml:space="preserve"> </w:t>
             </w:r>
             <w:r>
               <w:t>expression</w:t>
@@ -14025,9 +14393,11 @@
             <w:tcW w:w="2112" w:type="dxa"/>
           </w:tcPr>
           <w:p>
-            <w:r>
-              <w:t>Namespace Name</w:t>
-            </w:r>
+            <w:proofErr w:type="spellStart"/>
+            <w:r>
+              <w:t>NamespaceName</w:t>
+            </w:r>
+            <w:proofErr w:type="spellEnd"/>
           </w:p>
         </w:tc>
         <w:tc>
@@ -14036,7 +14406,15 @@
           </w:tcPr>
           <w:p>
             <w:r>
-              <w:t xml:space="preserve">The namespace name used for XPath </w:t>
+              <w:t xml:space="preserve">The namespace name used for </w:t>
+            </w:r>
+            <w:proofErr w:type="spellStart"/>
+            <w:r>
+              <w:t>XPath</w:t>
+            </w:r>
+            <w:proofErr w:type="spellEnd"/>
+            <w:r>
+              <w:t xml:space="preserve"> </w:t>
             </w:r>
             <w:r>
               <w:t>expression</w:t>
@@ -14064,9 +14442,14 @@
             <w:tcW w:w="2112" w:type="dxa"/>
           </w:tcPr>
           <w:p>
-            <w:r>
-              <w:t>Session ID</w:t>
-            </w:r>
+            <w:proofErr w:type="spellStart"/>
+            <w:r>
+              <w:t>Session</w:t>
+            </w:r>
+            <w:r>
+              <w:t>ID</w:t>
+            </w:r>
+            <w:proofErr w:type="spellEnd"/>
           </w:p>
         </w:tc>
         <w:tc>
@@ -14093,9 +14476,11 @@
             <w:tcW w:w="2112" w:type="dxa"/>
           </w:tcPr>
           <w:p>
-            <w:r>
-              <w:t>Application Type</w:t>
-            </w:r>
+            <w:proofErr w:type="spellStart"/>
+            <w:r>
+              <w:t>ApplicationType</w:t>
+            </w:r>
+            <w:proofErr w:type="spellEnd"/>
           </w:p>
         </w:tc>
         <w:tc>
@@ -14122,9 +14507,14 @@
             <w:tcW w:w="2112" w:type="dxa"/>
           </w:tcPr>
           <w:p>
-            <w:r>
-              <w:t>Listener URI</w:t>
-            </w:r>
+            <w:proofErr w:type="spellStart"/>
+            <w:r>
+              <w:t>Listener</w:t>
+            </w:r>
+            <w:r>
+              <w:t>URI</w:t>
+            </w:r>
+            <w:proofErr w:type="spellEnd"/>
           </w:p>
         </w:tc>
         <w:tc>
@@ -14173,9 +14563,11 @@
             <w:tcW w:w="2112" w:type="dxa"/>
           </w:tcPr>
           <w:p>
-            <w:r>
-              <w:t>Message ID</w:t>
-            </w:r>
+            <w:proofErr w:type="spellStart"/>
+            <w:r>
+              <w:t>MessageID</w:t>
+            </w:r>
+            <w:proofErr w:type="spellEnd"/>
           </w:p>
         </w:tc>
         <w:tc>
@@ -14234,9 +14626,11 @@
             <w:tcW w:w="2112" w:type="dxa"/>
           </w:tcPr>
           <w:p>
-            <w:r>
-              <w:t>Request Message ID</w:t>
-            </w:r>
+            <w:proofErr w:type="spellStart"/>
+            <w:r>
+              <w:t>RequestMessageID</w:t>
+            </w:r>
+            <w:proofErr w:type="spellEnd"/>
           </w:p>
         </w:tc>
         <w:tc>
@@ -14305,9 +14699,11 @@
             <w:pPr>
               <w:cnfStyle w:val="000000000000" w:firstRow="0" w:lastRow="0" w:firstColumn="0" w:lastColumn="0" w:oddVBand="0" w:evenVBand="0" w:oddHBand="0" w:evenHBand="0" w:firstRowFirstColumn="0" w:firstRowLastColumn="0" w:lastRowFirstColumn="0" w:lastRowLastColumn="0"/>
             </w:pPr>
+            <w:proofErr w:type="spellStart"/>
             <w:r>
               <w:t>CreateChannel</w:t>
             </w:r>
+            <w:proofErr w:type="spellEnd"/>
           </w:p>
         </w:tc>
       </w:tr>
@@ -14373,18 +14769,22 @@
               </w:numPr>
               <w:cnfStyle w:val="000000000000" w:firstRow="0" w:lastRow="0" w:firstColumn="0" w:lastColumn="0" w:oddVBand="0" w:evenVBand="0" w:oddHBand="0" w:evenHBand="0" w:firstRowFirstColumn="0" w:firstRowLastColumn="0" w:lastRowFirstColumn="0" w:lastRowLastColumn="0"/>
             </w:pPr>
-            <w:r>
-              <w:t>Channel Name</w:t>
-            </w:r>
+            <w:proofErr w:type="spellStart"/>
+            <w:r>
+              <w:t>ChannelName</w:t>
+            </w:r>
+            <w:proofErr w:type="spellEnd"/>
             <w:r>
               <w:t xml:space="preserve"> (</w:t>
             </w:r>
+            <w:proofErr w:type="spellStart"/>
             <w:r>
               <w:rPr>
                 <w:i/>
               </w:rPr>
               <w:t>xs:string</w:t>
             </w:r>
+            <w:proofErr w:type="spellEnd"/>
             <w:r>
               <w:t>) [1]</w:t>
             </w:r>
@@ -14397,15 +14797,22 @@
               </w:numPr>
               <w:cnfStyle w:val="000000000000" w:firstRow="0" w:lastRow="0" w:firstColumn="0" w:lastColumn="0" w:oddVBand="0" w:evenVBand="0" w:oddHBand="0" w:evenHBand="0" w:firstRowFirstColumn="0" w:firstRowLastColumn="0" w:lastRowFirstColumn="0" w:lastRowLastColumn="0"/>
             </w:pPr>
-            <w:r>
-              <w:t>Channel Type (</w:t>
-            </w:r>
+            <w:proofErr w:type="spellStart"/>
+            <w:r>
+              <w:t>ChannelType</w:t>
+            </w:r>
+            <w:proofErr w:type="spellEnd"/>
+            <w:r>
+              <w:t xml:space="preserve"> (</w:t>
+            </w:r>
+            <w:proofErr w:type="spellStart"/>
             <w:r>
               <w:rPr>
                 <w:i/>
               </w:rPr>
               <w:t>ChannelType</w:t>
             </w:r>
+            <w:proofErr w:type="spellEnd"/>
             <w:r>
               <w:t>)</w:t>
             </w:r>
@@ -14421,15 +14828,22 @@
               </w:numPr>
               <w:cnfStyle w:val="000000000000" w:firstRow="0" w:lastRow="0" w:firstColumn="0" w:lastColumn="0" w:oddVBand="0" w:evenVBand="0" w:oddHBand="0" w:evenHBand="0" w:firstRowFirstColumn="0" w:firstRowLastColumn="0" w:lastRowFirstColumn="0" w:lastRowLastColumn="0"/>
             </w:pPr>
-            <w:r>
-              <w:t>Channel Description (</w:t>
-            </w:r>
+            <w:proofErr w:type="spellStart"/>
+            <w:r>
+              <w:t>ChannelDescription</w:t>
+            </w:r>
+            <w:proofErr w:type="spellEnd"/>
+            <w:r>
+              <w:t xml:space="preserve"> (</w:t>
+            </w:r>
+            <w:proofErr w:type="spellStart"/>
             <w:r>
               <w:rPr>
                 <w:i/>
               </w:rPr>
               <w:t>xs:string</w:t>
             </w:r>
+            <w:proofErr w:type="spellEnd"/>
             <w:r>
               <w:t>) [0..1]</w:t>
             </w:r>
@@ -14472,11 +14886,16 @@
             <w:r>
               <w:t xml:space="preserve"> </w:t>
             </w:r>
+            <w:proofErr w:type="spellStart"/>
             <w:r>
               <w:t>C</w:t>
             </w:r>
             <w:r>
-              <w:t xml:space="preserve">hannel ID </w:t>
+              <w:t>hannelID</w:t>
+            </w:r>
+            <w:proofErr w:type="spellEnd"/>
+            <w:r>
+              <w:t xml:space="preserve"> </w:t>
             </w:r>
             <w:r>
               <w:t>that uniquely identifies</w:t>
@@ -14502,23 +14921,33 @@
             <w:r>
               <w:t xml:space="preserve">combination of </w:t>
             </w:r>
+            <w:proofErr w:type="spellStart"/>
             <w:r>
               <w:t>C</w:t>
             </w:r>
             <w:r>
-              <w:t xml:space="preserve">hannel </w:t>
+              <w:t>hannel</w:t>
             </w:r>
             <w:r>
               <w:t>N</w:t>
             </w:r>
             <w:r>
-              <w:t xml:space="preserve">ame and </w:t>
-            </w:r>
-            <w:r>
-              <w:t>Channel T</w:t>
-            </w:r>
-            <w:r>
-              <w:t xml:space="preserve">ype </w:t>
+              <w:t>ame</w:t>
+            </w:r>
+            <w:proofErr w:type="spellEnd"/>
+            <w:r>
+              <w:t xml:space="preserve"> and </w:t>
+            </w:r>
+            <w:proofErr w:type="spellStart"/>
+            <w:r>
+              <w:t>ChannelT</w:t>
+            </w:r>
+            <w:r>
+              <w:t>ype</w:t>
+            </w:r>
+            <w:proofErr w:type="spellEnd"/>
+            <w:r>
+              <w:t xml:space="preserve"> </w:t>
             </w:r>
             <w:r>
               <w:t>are</w:t>
@@ -14527,7 +14956,15 @@
               <w:t xml:space="preserve"> already defined</w:t>
             </w:r>
             <w:r>
-              <w:t>, then a DuplicateChannelFault is thrown.</w:t>
+              <w:t xml:space="preserve">, then a </w:t>
+            </w:r>
+            <w:proofErr w:type="spellStart"/>
+            <w:r>
+              <w:t>DuplicateChannelFault</w:t>
+            </w:r>
+            <w:proofErr w:type="spellEnd"/>
+            <w:r>
+              <w:t xml:space="preserve"> is thrown.</w:t>
             </w:r>
           </w:p>
         </w:tc>
@@ -14556,18 +14993,22 @@
               </w:numPr>
               <w:cnfStyle w:val="000000000000" w:firstRow="0" w:lastRow="0" w:firstColumn="0" w:lastColumn="0" w:oddVBand="0" w:evenVBand="0" w:oddHBand="0" w:evenHBand="0" w:firstRowFirstColumn="0" w:firstRowLastColumn="0" w:lastRowFirstColumn="0" w:lastRowLastColumn="0"/>
             </w:pPr>
-            <w:r>
-              <w:t>Channel ID</w:t>
-            </w:r>
+            <w:proofErr w:type="spellStart"/>
+            <w:r>
+              <w:t>ChannelID</w:t>
+            </w:r>
+            <w:proofErr w:type="spellEnd"/>
             <w:r>
               <w:t xml:space="preserve"> (</w:t>
             </w:r>
+            <w:proofErr w:type="spellStart"/>
             <w:r>
               <w:rPr>
                 <w:i/>
               </w:rPr>
               <w:t>xs:string</w:t>
             </w:r>
+            <w:proofErr w:type="spellEnd"/>
             <w:r>
               <w:t>) [1]</w:t>
             </w:r>
@@ -14598,9 +15039,11 @@
               </w:numPr>
               <w:cnfStyle w:val="000000000000" w:firstRow="0" w:lastRow="0" w:firstColumn="0" w:lastColumn="0" w:oddVBand="0" w:evenVBand="0" w:oddHBand="0" w:evenHBand="0" w:firstRowFirstColumn="0" w:firstRowLastColumn="0" w:lastRowFirstColumn="0" w:lastRowLastColumn="0"/>
             </w:pPr>
+            <w:proofErr w:type="spellStart"/>
             <w:r>
               <w:t>DuplicateChannelFault</w:t>
             </w:r>
+            <w:proofErr w:type="spellEnd"/>
           </w:p>
         </w:tc>
       </w:tr>
@@ -14611,6 +15054,7 @@
       </w:pPr>
       <w:bookmarkStart w:id="55" w:name="_Toc301264000"/>
       <w:r>
+        <w:lastRenderedPageBreak/>
         <w:t>Create Topic</w:t>
       </w:r>
       <w:bookmarkEnd w:id="55"/>
@@ -14646,9 +15090,11 @@
               <w:keepLines/>
               <w:cnfStyle w:val="000000000000" w:firstRow="0" w:lastRow="0" w:firstColumn="0" w:lastColumn="0" w:oddVBand="0" w:evenVBand="0" w:oddHBand="0" w:evenHBand="0" w:firstRowFirstColumn="0" w:firstRowLastColumn="0" w:lastRowFirstColumn="0" w:lastRowLastColumn="0"/>
             </w:pPr>
+            <w:proofErr w:type="spellStart"/>
             <w:r>
               <w:t>CreateTopic</w:t>
             </w:r>
+            <w:proofErr w:type="spellEnd"/>
           </w:p>
         </w:tc>
       </w:tr>
@@ -14706,18 +15152,22 @@
               </w:numPr>
               <w:cnfStyle w:val="000000000000" w:firstRow="0" w:lastRow="0" w:firstColumn="0" w:lastColumn="0" w:oddVBand="0" w:evenVBand="0" w:oddHBand="0" w:evenHBand="0" w:firstRowFirstColumn="0" w:firstRowLastColumn="0" w:lastRowFirstColumn="0" w:lastRowLastColumn="0"/>
             </w:pPr>
-            <w:r>
-              <w:t>Channel ID</w:t>
-            </w:r>
+            <w:proofErr w:type="spellStart"/>
+            <w:r>
+              <w:t>ChannelID</w:t>
+            </w:r>
+            <w:proofErr w:type="spellEnd"/>
             <w:r>
               <w:t xml:space="preserve"> (</w:t>
             </w:r>
+            <w:proofErr w:type="spellStart"/>
             <w:r>
               <w:rPr>
                 <w:i/>
               </w:rPr>
               <w:t>xs:string</w:t>
             </w:r>
+            <w:proofErr w:type="spellEnd"/>
             <w:r>
               <w:t>) [1]</w:t>
             </w:r>
@@ -14731,21 +15181,25 @@
               </w:numPr>
               <w:cnfStyle w:val="000000000000" w:firstRow="0" w:lastRow="0" w:firstColumn="0" w:lastColumn="0" w:oddVBand="0" w:evenVBand="0" w:oddHBand="0" w:evenHBand="0" w:firstRowFirstColumn="0" w:firstRowLastColumn="0" w:lastRowFirstColumn="0" w:lastRowLastColumn="0"/>
             </w:pPr>
+            <w:proofErr w:type="spellStart"/>
             <w:r>
               <w:t>Topic</w:t>
             </w:r>
             <w:r>
-              <w:t xml:space="preserve"> </w:t>
-            </w:r>
-            <w:r>
-              <w:t>Name (</w:t>
-            </w:r>
+              <w:t>Name</w:t>
+            </w:r>
+            <w:proofErr w:type="spellEnd"/>
+            <w:r>
+              <w:t xml:space="preserve"> (</w:t>
+            </w:r>
+            <w:proofErr w:type="spellStart"/>
             <w:r>
               <w:rPr>
                 <w:i/>
               </w:rPr>
               <w:t>xs:string</w:t>
             </w:r>
+            <w:proofErr w:type="spellEnd"/>
             <w:r>
               <w:t>) [1]</w:t>
             </w:r>
@@ -14759,18 +15213,22 @@
               </w:numPr>
               <w:cnfStyle w:val="000000000000" w:firstRow="0" w:lastRow="0" w:firstColumn="0" w:lastColumn="0" w:oddVBand="0" w:evenVBand="0" w:oddHBand="0" w:evenHBand="0" w:firstRowFirstColumn="0" w:firstRowLastColumn="0" w:lastRowFirstColumn="0" w:lastRowLastColumn="0"/>
             </w:pPr>
-            <w:r>
-              <w:t>Topic Description</w:t>
-            </w:r>
+            <w:proofErr w:type="spellStart"/>
+            <w:r>
+              <w:t>TopicDescription</w:t>
+            </w:r>
+            <w:proofErr w:type="spellEnd"/>
             <w:r>
               <w:t xml:space="preserve"> (</w:t>
             </w:r>
+            <w:proofErr w:type="spellStart"/>
             <w:r>
               <w:rPr>
                 <w:i/>
               </w:rPr>
               <w:t>xs:string</w:t>
             </w:r>
+            <w:proofErr w:type="spellEnd"/>
             <w:r>
               <w:t>) [0..1]</w:t>
             </w:r>
@@ -14784,6 +15242,7 @@
               </w:numPr>
               <w:cnfStyle w:val="000000000000" w:firstRow="0" w:lastRow="0" w:firstColumn="0" w:lastColumn="0" w:oddVBand="0" w:evenVBand="0" w:oddHBand="0" w:evenHBand="0" w:firstRowFirstColumn="0" w:firstRowLastColumn="0" w:lastRowFirstColumn="0" w:lastRowLastColumn="0"/>
             </w:pPr>
+            <w:proofErr w:type="spellStart"/>
             <w:r>
               <w:t>X</w:t>
             </w:r>
@@ -14791,20 +15250,23 @@
               <w:t>P</w:t>
             </w:r>
             <w:r>
-              <w:t xml:space="preserve">ath </w:t>
+              <w:t>ath</w:t>
             </w:r>
             <w:r>
               <w:t>Expression</w:t>
             </w:r>
+            <w:proofErr w:type="spellEnd"/>
             <w:r>
               <w:t xml:space="preserve"> (</w:t>
             </w:r>
+            <w:proofErr w:type="spellStart"/>
             <w:r>
               <w:rPr>
                 <w:i/>
               </w:rPr>
               <w:t>xs:string</w:t>
             </w:r>
+            <w:proofErr w:type="spellEnd"/>
             <w:r>
               <w:t>) [0..1]</w:t>
             </w:r>
@@ -14818,8 +15280,13 @@
               </w:numPr>
               <w:cnfStyle w:val="000000000000" w:firstRow="0" w:lastRow="0" w:firstColumn="0" w:lastColumn="0" w:oddVBand="0" w:evenVBand="0" w:oddHBand="0" w:evenHBand="0" w:firstRowFirstColumn="0" w:firstRowLastColumn="0" w:lastRowFirstColumn="0" w:lastRowLastColumn="0"/>
             </w:pPr>
-            <w:r>
-              <w:t>XPath Namespaces (</w:t>
+            <w:proofErr w:type="spellStart"/>
+            <w:r>
+              <w:t>XPathNamespace</w:t>
+            </w:r>
+            <w:proofErr w:type="spellEnd"/>
+            <w:r>
+              <w:t xml:space="preserve"> (</w:t>
             </w:r>
             <w:r>
               <w:rPr>
@@ -14828,7 +15295,15 @@
               <w:t>Namespace</w:t>
             </w:r>
             <w:r>
-              <w:t>) [0..*]</w:t>
+              <w:t>) [0</w:t>
+            </w:r>
+            <w:proofErr w:type="gramStart"/>
+            <w:r>
+              <w:t>..*</w:t>
+            </w:r>
+            <w:proofErr w:type="gramEnd"/>
+            <w:r>
+              <w:t>]</w:t>
             </w:r>
           </w:p>
         </w:tc>
@@ -14859,10 +15334,26 @@
               <w:cnfStyle w:val="000000000000" w:firstRow="0" w:lastRow="0" w:firstColumn="0" w:lastColumn="0" w:oddVBand="0" w:evenVBand="0" w:oddHBand="0" w:evenHBand="0" w:firstRowFirstColumn="0" w:firstRowLastColumn="0" w:lastRowFirstColumn="0" w:lastRowLastColumn="0"/>
             </w:pPr>
             <w:r>
-              <w:t>If the C</w:t>
-            </w:r>
-            <w:r>
-              <w:t>hannel ID does not exist, then an InvalidChannelFault is thrown.</w:t>
+              <w:t xml:space="preserve">If the </w:t>
+            </w:r>
+            <w:proofErr w:type="spellStart"/>
+            <w:r>
+              <w:t>C</w:t>
+            </w:r>
+            <w:r>
+              <w:t>hannelID</w:t>
+            </w:r>
+            <w:proofErr w:type="spellEnd"/>
+            <w:r>
+              <w:t xml:space="preserve"> does not exist, then an </w:t>
+            </w:r>
+            <w:proofErr w:type="spellStart"/>
+            <w:r>
+              <w:t>InvalidChannelFault</w:t>
+            </w:r>
+            <w:proofErr w:type="spellEnd"/>
+            <w:r>
+              <w:t xml:space="preserve"> is thrown.</w:t>
             </w:r>
           </w:p>
           <w:p>
@@ -14877,20 +15368,33 @@
             <w:r>
               <w:t xml:space="preserve">If the </w:t>
             </w:r>
+            <w:proofErr w:type="spellStart"/>
             <w:r>
               <w:t>T</w:t>
             </w:r>
             <w:r>
-              <w:t xml:space="preserve">opic </w:t>
+              <w:t>opic</w:t>
             </w:r>
             <w:r>
               <w:t>N</w:t>
             </w:r>
             <w:r>
-              <w:t xml:space="preserve">ame </w:t>
-            </w:r>
-            <w:r>
-              <w:t>for the channel is already defined, then a DuplicateTopicFault is thrown.</w:t>
+              <w:t>ame</w:t>
+            </w:r>
+            <w:proofErr w:type="spellEnd"/>
+            <w:r>
+              <w:t xml:space="preserve"> </w:t>
+            </w:r>
+            <w:r>
+              <w:t xml:space="preserve">for the channel is already defined, then a </w:t>
+            </w:r>
+            <w:proofErr w:type="spellStart"/>
+            <w:r>
+              <w:t>DuplicateTopicFault</w:t>
+            </w:r>
+            <w:proofErr w:type="spellEnd"/>
+            <w:r>
+              <w:t xml:space="preserve"> is thrown.</w:t>
             </w:r>
           </w:p>
           <w:p>
@@ -14903,8 +15407,17 @@
               <w:cnfStyle w:val="000000000000" w:firstRow="0" w:lastRow="0" w:firstColumn="0" w:lastColumn="0" w:oddVBand="0" w:evenVBand="0" w:oddHBand="0" w:evenHBand="0" w:firstRowFirstColumn="0" w:firstRowLastColumn="0" w:lastRowFirstColumn="0" w:lastRowLastColumn="0"/>
             </w:pPr>
             <w:r>
-              <w:t xml:space="preserve">If multiple Namespace Prefixes exist with different Namespace Names, then a </w:t>
-            </w:r>
+              <w:t xml:space="preserve">If multiple Namespace Prefixes exist with different </w:t>
+            </w:r>
+            <w:proofErr w:type="spellStart"/>
+            <w:r>
+              <w:t>NamespaceNames</w:t>
+            </w:r>
+            <w:proofErr w:type="spellEnd"/>
+            <w:r>
+              <w:t xml:space="preserve">, then a </w:t>
+            </w:r>
+            <w:proofErr w:type="spellStart"/>
             <w:r>
               <w:t>Duplicate</w:t>
             </w:r>
@@ -14914,6 +15427,7 @@
             <w:r>
               <w:t>PrefixFault</w:t>
             </w:r>
+            <w:proofErr w:type="spellEnd"/>
             <w:r>
               <w:t xml:space="preserve"> is thrown.</w:t>
             </w:r>
@@ -14976,9 +15490,11 @@
               </w:numPr>
               <w:cnfStyle w:val="000000000000" w:firstRow="0" w:lastRow="0" w:firstColumn="0" w:lastColumn="0" w:oddVBand="0" w:evenVBand="0" w:oddHBand="0" w:evenHBand="0" w:firstRowFirstColumn="0" w:firstRowLastColumn="0" w:lastRowFirstColumn="0" w:lastRowLastColumn="0"/>
             </w:pPr>
+            <w:proofErr w:type="spellStart"/>
             <w:r>
               <w:t>InvalidChannelFault</w:t>
             </w:r>
+            <w:proofErr w:type="spellEnd"/>
           </w:p>
           <w:p>
             <w:pPr>
@@ -14989,9 +15505,11 @@
               </w:numPr>
               <w:cnfStyle w:val="000000000000" w:firstRow="0" w:lastRow="0" w:firstColumn="0" w:lastColumn="0" w:oddVBand="0" w:evenVBand="0" w:oddHBand="0" w:evenHBand="0" w:firstRowFirstColumn="0" w:firstRowLastColumn="0" w:lastRowFirstColumn="0" w:lastRowLastColumn="0"/>
             </w:pPr>
+            <w:proofErr w:type="spellStart"/>
             <w:r>
               <w:t>DuplicateTopicFault</w:t>
             </w:r>
+            <w:proofErr w:type="spellEnd"/>
           </w:p>
           <w:p>
             <w:pPr>
@@ -15002,6 +15520,7 @@
               </w:numPr>
               <w:cnfStyle w:val="000000000000" w:firstRow="0" w:lastRow="0" w:firstColumn="0" w:lastColumn="0" w:oddVBand="0" w:evenVBand="0" w:oddHBand="0" w:evenHBand="0" w:firstRowFirstColumn="0" w:firstRowLastColumn="0" w:lastRowFirstColumn="0" w:lastRowLastColumn="0"/>
             </w:pPr>
+            <w:proofErr w:type="spellStart"/>
             <w:r>
               <w:t>Duplicate</w:t>
             </w:r>
@@ -15011,6 +15530,7 @@
             <w:r>
               <w:t>PrefixFault</w:t>
             </w:r>
+            <w:proofErr w:type="spellEnd"/>
           </w:p>
         </w:tc>
       </w:tr>
@@ -15056,12 +15576,14 @@
               <w:keepLines/>
               <w:cnfStyle w:val="000000000000" w:firstRow="0" w:lastRow="0" w:firstColumn="0" w:lastColumn="0" w:oddVBand="0" w:evenVBand="0" w:oddHBand="0" w:evenHBand="0" w:firstRowFirstColumn="0" w:firstRowLastColumn="0" w:lastRowFirstColumn="0" w:lastRowLastColumn="0"/>
             </w:pPr>
+            <w:proofErr w:type="spellStart"/>
             <w:r>
               <w:t>Delete</w:t>
             </w:r>
             <w:r>
               <w:t>Channel</w:t>
             </w:r>
+            <w:proofErr w:type="spellEnd"/>
           </w:p>
         </w:tc>
       </w:tr>
@@ -15132,18 +15654,22 @@
               </w:numPr>
               <w:cnfStyle w:val="000000000000" w:firstRow="0" w:lastRow="0" w:firstColumn="0" w:lastColumn="0" w:oddVBand="0" w:evenVBand="0" w:oddHBand="0" w:evenHBand="0" w:firstRowFirstColumn="0" w:firstRowLastColumn="0" w:lastRowFirstColumn="0" w:lastRowLastColumn="0"/>
             </w:pPr>
-            <w:r>
-              <w:t>Channel ID</w:t>
-            </w:r>
+            <w:proofErr w:type="spellStart"/>
+            <w:r>
+              <w:t>ChannelID</w:t>
+            </w:r>
+            <w:proofErr w:type="spellEnd"/>
             <w:r>
               <w:t xml:space="preserve"> (</w:t>
             </w:r>
+            <w:proofErr w:type="spellStart"/>
             <w:r>
               <w:rPr>
                 <w:i/>
               </w:rPr>
               <w:t>xs:string</w:t>
             </w:r>
+            <w:proofErr w:type="spellEnd"/>
             <w:r>
               <w:t>) [1]</w:t>
             </w:r>
@@ -15191,11 +15717,24 @@
             <w:r>
               <w:t xml:space="preserve">If the </w:t>
             </w:r>
+            <w:proofErr w:type="spellStart"/>
             <w:r>
               <w:t>C</w:t>
             </w:r>
             <w:r>
-              <w:t>hannel ID does not exist, then an InvalidChannelFault is thrown.</w:t>
+              <w:t>hannelID</w:t>
+            </w:r>
+            <w:proofErr w:type="spellEnd"/>
+            <w:r>
+              <w:t xml:space="preserve"> does not exist, then an </w:t>
+            </w:r>
+            <w:proofErr w:type="spellStart"/>
+            <w:r>
+              <w:t>InvalidChannelFault</w:t>
+            </w:r>
+            <w:proofErr w:type="spellEnd"/>
+            <w:r>
+              <w:t xml:space="preserve"> is thrown.</w:t>
             </w:r>
           </w:p>
         </w:tc>
@@ -15256,9 +15795,11 @@
               </w:numPr>
               <w:cnfStyle w:val="000000000000" w:firstRow="0" w:lastRow="0" w:firstColumn="0" w:lastColumn="0" w:oddVBand="0" w:evenVBand="0" w:oddHBand="0" w:evenHBand="0" w:firstRowFirstColumn="0" w:firstRowLastColumn="0" w:lastRowFirstColumn="0" w:lastRowLastColumn="0"/>
             </w:pPr>
+            <w:proofErr w:type="spellStart"/>
             <w:r>
               <w:t>InvalidChannelFault</w:t>
             </w:r>
+            <w:proofErr w:type="spellEnd"/>
           </w:p>
         </w:tc>
       </w:tr>
@@ -15304,12 +15845,14 @@
               <w:keepLines/>
               <w:cnfStyle w:val="000000000000" w:firstRow="0" w:lastRow="0" w:firstColumn="0" w:lastColumn="0" w:oddVBand="0" w:evenVBand="0" w:oddHBand="0" w:evenHBand="0" w:firstRowFirstColumn="0" w:firstRowLastColumn="0" w:lastRowFirstColumn="0" w:lastRowLastColumn="0"/>
             </w:pPr>
+            <w:proofErr w:type="spellStart"/>
             <w:r>
               <w:t>Delete</w:t>
             </w:r>
             <w:r>
               <w:t>Topic</w:t>
             </w:r>
+            <w:proofErr w:type="spellEnd"/>
           </w:p>
         </w:tc>
       </w:tr>
@@ -15365,24 +15908,25 @@
               </w:numPr>
               <w:cnfStyle w:val="000000000000" w:firstRow="0" w:lastRow="0" w:firstColumn="0" w:lastColumn="0" w:oddVBand="0" w:evenVBand="0" w:oddHBand="0" w:evenHBand="0" w:firstRowFirstColumn="0" w:firstRowLastColumn="0" w:lastRowFirstColumn="0" w:lastRowLastColumn="0"/>
             </w:pPr>
+            <w:proofErr w:type="spellStart"/>
             <w:r>
               <w:t>Topic</w:t>
             </w:r>
             <w:r>
-              <w:t xml:space="preserve"> </w:t>
-            </w:r>
-            <w:r>
               <w:t>Name</w:t>
             </w:r>
+            <w:proofErr w:type="spellEnd"/>
             <w:r>
               <w:t xml:space="preserve"> (</w:t>
             </w:r>
+            <w:proofErr w:type="spellStart"/>
             <w:r>
               <w:rPr>
                 <w:i/>
               </w:rPr>
               <w:t>xs:string</w:t>
             </w:r>
+            <w:proofErr w:type="spellEnd"/>
             <w:r>
               <w:t>) [1]</w:t>
             </w:r>
@@ -15440,7 +15984,15 @@
               <w:t>Name</w:t>
             </w:r>
             <w:r>
-              <w:t xml:space="preserve"> does not exist, then an InvalidTopicFault is thrown.</w:t>
+              <w:t xml:space="preserve"> does not exist, then an </w:t>
+            </w:r>
+            <w:proofErr w:type="spellStart"/>
+            <w:r>
+              <w:t>InvalidTopicFault</w:t>
+            </w:r>
+            <w:proofErr w:type="spellEnd"/>
+            <w:r>
+              <w:t xml:space="preserve"> is thrown.</w:t>
             </w:r>
           </w:p>
         </w:tc>
@@ -15484,6 +16036,7 @@
           </w:tcPr>
           <w:p>
             <w:r>
+              <w:lastRenderedPageBreak/>
               <w:t>Faults</w:t>
             </w:r>
           </w:p>
@@ -15501,9 +16054,11 @@
               </w:numPr>
               <w:cnfStyle w:val="000000000000" w:firstRow="0" w:lastRow="0" w:firstColumn="0" w:lastColumn="0" w:oddVBand="0" w:evenVBand="0" w:oddHBand="0" w:evenHBand="0" w:firstRowFirstColumn="0" w:firstRowLastColumn="0" w:lastRowFirstColumn="0" w:lastRowLastColumn="0"/>
             </w:pPr>
+            <w:proofErr w:type="spellStart"/>
             <w:r>
               <w:t>InvalidTopicFault</w:t>
             </w:r>
+            <w:proofErr w:type="spellEnd"/>
           </w:p>
         </w:tc>
       </w:tr>
@@ -15549,6 +16104,7 @@
               <w:keepLines/>
               <w:cnfStyle w:val="000000000000" w:firstRow="0" w:lastRow="0" w:firstColumn="0" w:lastColumn="0" w:oddVBand="0" w:evenVBand="0" w:oddHBand="0" w:evenHBand="0" w:firstRowFirstColumn="0" w:firstRowLastColumn="0" w:lastRowFirstColumn="0" w:lastRowLastColumn="0"/>
             </w:pPr>
+            <w:proofErr w:type="spellStart"/>
             <w:r>
               <w:t>Get</w:t>
             </w:r>
@@ -15558,6 +16114,7 @@
             <w:r>
               <w:t>s</w:t>
             </w:r>
+            <w:proofErr w:type="spellEnd"/>
           </w:p>
         </w:tc>
       </w:tr>
@@ -15660,7 +16217,7 @@
               <w:cnfStyle w:val="000000000000" w:firstRow="0" w:lastRow="0" w:firstColumn="0" w:lastColumn="0" w:oddVBand="0" w:evenVBand="0" w:oddHBand="0" w:evenHBand="0" w:firstRowFirstColumn="0" w:firstRowLastColumn="0" w:lastRowFirstColumn="0" w:lastRowLastColumn="0"/>
             </w:pPr>
             <w:r>
-              <w:t>Channels (</w:t>
+              <w:t>Channel (</w:t>
             </w:r>
             <w:r>
               <w:rPr>
@@ -15684,18 +16241,22 @@
               </w:numPr>
               <w:cnfStyle w:val="000000000000" w:firstRow="0" w:lastRow="0" w:firstColumn="0" w:lastColumn="0" w:oddVBand="0" w:evenVBand="0" w:oddHBand="0" w:evenHBand="0" w:firstRowFirstColumn="0" w:firstRowLastColumn="0" w:lastRowFirstColumn="0" w:lastRowLastColumn="0"/>
             </w:pPr>
-            <w:r>
-              <w:t>Channel ID</w:t>
-            </w:r>
+            <w:proofErr w:type="spellStart"/>
+            <w:r>
+              <w:t>ChannelID</w:t>
+            </w:r>
+            <w:proofErr w:type="spellEnd"/>
             <w:r>
               <w:t xml:space="preserve"> (</w:t>
             </w:r>
+            <w:proofErr w:type="spellStart"/>
             <w:r>
               <w:rPr>
                 <w:i/>
               </w:rPr>
               <w:t>xs:string</w:t>
             </w:r>
+            <w:proofErr w:type="spellEnd"/>
             <w:r>
               <w:t>) [1]</w:t>
             </w:r>
@@ -15709,18 +16270,22 @@
               </w:numPr>
               <w:cnfStyle w:val="000000000000" w:firstRow="0" w:lastRow="0" w:firstColumn="0" w:lastColumn="0" w:oddVBand="0" w:evenVBand="0" w:oddHBand="0" w:evenHBand="0" w:firstRowFirstColumn="0" w:firstRowLastColumn="0" w:lastRowFirstColumn="0" w:lastRowLastColumn="0"/>
             </w:pPr>
-            <w:r>
-              <w:t>Channel Name</w:t>
-            </w:r>
+            <w:proofErr w:type="spellStart"/>
+            <w:r>
+              <w:t>ChannelName</w:t>
+            </w:r>
+            <w:proofErr w:type="spellEnd"/>
             <w:r>
               <w:t xml:space="preserve"> (</w:t>
             </w:r>
+            <w:proofErr w:type="spellStart"/>
             <w:r>
               <w:rPr>
                 <w:i/>
               </w:rPr>
               <w:t>xs:string</w:t>
             </w:r>
+            <w:proofErr w:type="spellEnd"/>
             <w:r>
               <w:t>) [1]</w:t>
             </w:r>
@@ -15734,18 +16299,22 @@
               </w:numPr>
               <w:cnfStyle w:val="000000000000" w:firstRow="0" w:lastRow="0" w:firstColumn="0" w:lastColumn="0" w:oddVBand="0" w:evenVBand="0" w:oddHBand="0" w:evenHBand="0" w:firstRowFirstColumn="0" w:firstRowLastColumn="0" w:lastRowFirstColumn="0" w:lastRowLastColumn="0"/>
             </w:pPr>
-            <w:r>
-              <w:t>Channel Type</w:t>
-            </w:r>
+            <w:proofErr w:type="spellStart"/>
+            <w:r>
+              <w:t>ChannelType</w:t>
+            </w:r>
+            <w:proofErr w:type="spellEnd"/>
             <w:r>
               <w:t xml:space="preserve"> (</w:t>
             </w:r>
+            <w:proofErr w:type="spellStart"/>
             <w:r>
               <w:rPr>
                 <w:i/>
               </w:rPr>
               <w:t>ChannelType</w:t>
             </w:r>
+            <w:proofErr w:type="spellEnd"/>
             <w:r>
               <w:t>) [1]</w:t>
             </w:r>
@@ -15758,15 +16327,22 @@
               </w:numPr>
               <w:cnfStyle w:val="000000000000" w:firstRow="0" w:lastRow="0" w:firstColumn="0" w:lastColumn="0" w:oddVBand="0" w:evenVBand="0" w:oddHBand="0" w:evenHBand="0" w:firstRowFirstColumn="0" w:firstRowLastColumn="0" w:lastRowFirstColumn="0" w:lastRowLastColumn="0"/>
             </w:pPr>
-            <w:r>
-              <w:t>Channel Description (</w:t>
-            </w:r>
+            <w:proofErr w:type="spellStart"/>
+            <w:r>
+              <w:t>ChannelDescription</w:t>
+            </w:r>
+            <w:proofErr w:type="spellEnd"/>
+            <w:r>
+              <w:t xml:space="preserve"> (</w:t>
+            </w:r>
+            <w:proofErr w:type="spellStart"/>
             <w:r>
               <w:rPr>
                 <w:i/>
               </w:rPr>
               <w:t>xs:string</w:t>
             </w:r>
+            <w:proofErr w:type="spellEnd"/>
             <w:r>
               <w:t>) [0..1]</w:t>
             </w:r>
@@ -15780,21 +16356,33 @@
               </w:numPr>
               <w:cnfStyle w:val="000000000000" w:firstRow="0" w:lastRow="0" w:firstColumn="0" w:lastColumn="0" w:oddVBand="0" w:evenVBand="0" w:oddHBand="0" w:evenHBand="0" w:firstRowFirstColumn="0" w:firstRowLastColumn="0" w:lastRowFirstColumn="0" w:lastRowLastColumn="0"/>
             </w:pPr>
-            <w:r>
-              <w:t xml:space="preserve">Topic </w:t>
-            </w:r>
-            <w:r>
-              <w:t>Names</w:t>
-            </w:r>
+            <w:proofErr w:type="spellStart"/>
+            <w:r>
+              <w:t>Topic</w:t>
+            </w:r>
+            <w:r>
+              <w:t>Name</w:t>
+            </w:r>
+            <w:proofErr w:type="spellEnd"/>
             <w:r>
               <w:t xml:space="preserve"> (</w:t>
             </w:r>
+            <w:proofErr w:type="spellStart"/>
             <w:r>
               <w:rPr>
                 <w:i/>
               </w:rPr>
-              <w:t>xs:string</w:t>
-            </w:r>
+              <w:t>xs</w:t>
+            </w:r>
+            <w:proofErr w:type="gramStart"/>
+            <w:r>
+              <w:rPr>
+                <w:i/>
+              </w:rPr>
+              <w:t>:string</w:t>
+            </w:r>
+            <w:proofErr w:type="spellEnd"/>
+            <w:proofErr w:type="gramEnd"/>
             <w:r>
               <w:t>) [0..*]</w:t>
             </w:r>
@@ -15808,15 +16396,33 @@
               </w:numPr>
               <w:cnfStyle w:val="000000000000" w:firstRow="0" w:lastRow="0" w:firstColumn="0" w:lastColumn="0" w:oddVBand="0" w:evenVBand="0" w:oddHBand="0" w:evenHBand="0" w:firstRowFirstColumn="0" w:firstRowLastColumn="0" w:lastRowFirstColumn="0" w:lastRowLastColumn="0"/>
             </w:pPr>
-            <w:r>
-              <w:t>Session IDs (</w:t>
-            </w:r>
+            <w:proofErr w:type="spellStart"/>
+            <w:r>
+              <w:t>Session</w:t>
+            </w:r>
+            <w:r>
+              <w:t>ID</w:t>
+            </w:r>
+            <w:proofErr w:type="spellEnd"/>
+            <w:r>
+              <w:t xml:space="preserve"> (</w:t>
+            </w:r>
+            <w:proofErr w:type="spellStart"/>
             <w:r>
               <w:rPr>
                 <w:i/>
               </w:rPr>
-              <w:t>xs:string</w:t>
-            </w:r>
+              <w:t>xs</w:t>
+            </w:r>
+            <w:proofErr w:type="gramStart"/>
+            <w:r>
+              <w:rPr>
+                <w:i/>
+              </w:rPr>
+              <w:t>:string</w:t>
+            </w:r>
+            <w:proofErr w:type="spellEnd"/>
+            <w:proofErr w:type="gramEnd"/>
             <w:r>
               <w:t>) [0..*]</w:t>
             </w:r>
@@ -15864,9 +16470,11 @@
             <w:pPr>
               <w:cnfStyle w:val="000000000000" w:firstRow="0" w:lastRow="0" w:firstColumn="0" w:lastColumn="0" w:oddVBand="0" w:evenVBand="0" w:oddHBand="0" w:evenHBand="0" w:firstRowFirstColumn="0" w:firstRowLastColumn="0" w:lastRowFirstColumn="0" w:lastRowLastColumn="0"/>
             </w:pPr>
+            <w:proofErr w:type="spellStart"/>
             <w:r>
               <w:t>GetSession</w:t>
             </w:r>
+            <w:proofErr w:type="spellEnd"/>
           </w:p>
         </w:tc>
       </w:tr>
@@ -15923,18 +16531,22 @@
               </w:numPr>
               <w:cnfStyle w:val="000000000000" w:firstRow="0" w:lastRow="0" w:firstColumn="0" w:lastColumn="0" w:oddVBand="0" w:evenVBand="0" w:oddHBand="0" w:evenHBand="0" w:firstRowFirstColumn="0" w:firstRowLastColumn="0" w:lastRowFirstColumn="0" w:lastRowLastColumn="0"/>
             </w:pPr>
-            <w:r>
-              <w:t>Session ID</w:t>
-            </w:r>
+            <w:proofErr w:type="spellStart"/>
+            <w:r>
+              <w:t>SessionID</w:t>
+            </w:r>
+            <w:proofErr w:type="spellEnd"/>
             <w:r>
               <w:t xml:space="preserve"> (</w:t>
             </w:r>
+            <w:proofErr w:type="spellStart"/>
             <w:r>
               <w:rPr>
                 <w:i/>
               </w:rPr>
               <w:t>xs:string</w:t>
             </w:r>
+            <w:proofErr w:type="spellEnd"/>
             <w:r>
               <w:t>) [1]</w:t>
             </w:r>
@@ -15968,11 +16580,24 @@
             <w:r>
               <w:t xml:space="preserve">If the </w:t>
             </w:r>
+            <w:proofErr w:type="spellStart"/>
             <w:r>
               <w:t>S</w:t>
             </w:r>
             <w:r>
-              <w:t>ession ID does not exist, then an InvalidChannelSessionFault is thrown.</w:t>
+              <w:t>essionID</w:t>
+            </w:r>
+            <w:proofErr w:type="spellEnd"/>
+            <w:r>
+              <w:t xml:space="preserve"> does not exist, then an </w:t>
+            </w:r>
+            <w:proofErr w:type="spellStart"/>
+            <w:r>
+              <w:t>InvalidChannelSessionFault</w:t>
+            </w:r>
+            <w:proofErr w:type="spellEnd"/>
+            <w:r>
+              <w:t xml:space="preserve"> is thrown.</w:t>
             </w:r>
           </w:p>
         </w:tc>
@@ -16022,15 +16647,22 @@
               </w:numPr>
               <w:cnfStyle w:val="000000000000" w:firstRow="0" w:lastRow="0" w:firstColumn="0" w:lastColumn="0" w:oddVBand="0" w:evenVBand="0" w:oddHBand="0" w:evenHBand="0" w:firstRowFirstColumn="0" w:firstRowLastColumn="0" w:lastRowFirstColumn="0" w:lastRowLastColumn="0"/>
             </w:pPr>
-            <w:r>
-              <w:t>Session ID (</w:t>
-            </w:r>
+            <w:proofErr w:type="spellStart"/>
+            <w:r>
+              <w:t>SessionID</w:t>
+            </w:r>
+            <w:proofErr w:type="spellEnd"/>
+            <w:r>
+              <w:t xml:space="preserve"> (</w:t>
+            </w:r>
+            <w:proofErr w:type="spellStart"/>
             <w:r>
               <w:rPr>
                 <w:i/>
               </w:rPr>
               <w:t>xs:string</w:t>
             </w:r>
+            <w:proofErr w:type="spellEnd"/>
             <w:r>
               <w:t>) [1]</w:t>
             </w:r>
@@ -16043,15 +16675,22 @@
               </w:numPr>
               <w:cnfStyle w:val="000000000000" w:firstRow="0" w:lastRow="0" w:firstColumn="0" w:lastColumn="0" w:oddVBand="0" w:evenVBand="0" w:oddHBand="0" w:evenHBand="0" w:firstRowFirstColumn="0" w:firstRowLastColumn="0" w:lastRowFirstColumn="0" w:lastRowLastColumn="0"/>
             </w:pPr>
-            <w:r>
-              <w:t>Channel ID (</w:t>
-            </w:r>
+            <w:proofErr w:type="spellStart"/>
+            <w:r>
+              <w:t>ChannelID</w:t>
+            </w:r>
+            <w:proofErr w:type="spellEnd"/>
+            <w:r>
+              <w:t xml:space="preserve"> (</w:t>
+            </w:r>
+            <w:proofErr w:type="spellStart"/>
             <w:r>
               <w:rPr>
                 <w:i/>
               </w:rPr>
               <w:t>xs:string</w:t>
             </w:r>
+            <w:proofErr w:type="spellEnd"/>
             <w:r>
               <w:t>) [1]</w:t>
             </w:r>
@@ -16064,12 +16703,18 @@
               </w:numPr>
               <w:cnfStyle w:val="000000000000" w:firstRow="0" w:lastRow="0" w:firstColumn="0" w:lastColumn="0" w:oddVBand="0" w:evenVBand="0" w:oddHBand="0" w:evenHBand="0" w:firstRowFirstColumn="0" w:firstRowLastColumn="0" w:lastRowFirstColumn="0" w:lastRowLastColumn="0"/>
             </w:pPr>
+            <w:proofErr w:type="spellStart"/>
             <w:r>
               <w:t>Application</w:t>
             </w:r>
             <w:r>
-              <w:t xml:space="preserve"> Type (</w:t>
-            </w:r>
+              <w:t>Type</w:t>
+            </w:r>
+            <w:proofErr w:type="spellEnd"/>
+            <w:r>
+              <w:t xml:space="preserve"> (</w:t>
+            </w:r>
+            <w:proofErr w:type="spellStart"/>
             <w:r>
               <w:rPr>
                 <w:i/>
@@ -16082,6 +16727,7 @@
               </w:rPr>
               <w:t>Type</w:t>
             </w:r>
+            <w:proofErr w:type="spellEnd"/>
             <w:r>
               <w:t>) [1]</w:t>
             </w:r>
@@ -16094,21 +16740,33 @@
               </w:numPr>
               <w:cnfStyle w:val="000000000000" w:firstRow="0" w:lastRow="0" w:firstColumn="0" w:lastColumn="0" w:oddVBand="0" w:evenVBand="0" w:oddHBand="0" w:evenHBand="0" w:firstRowFirstColumn="0" w:firstRowLastColumn="0" w:lastRowFirstColumn="0" w:lastRowLastColumn="0"/>
             </w:pPr>
-            <w:r>
-              <w:t xml:space="preserve">Topic </w:t>
-            </w:r>
-            <w:r>
-              <w:t>Names</w:t>
-            </w:r>
+            <w:proofErr w:type="spellStart"/>
+            <w:r>
+              <w:t>Topic</w:t>
+            </w:r>
+            <w:r>
+              <w:t>Name</w:t>
+            </w:r>
+            <w:proofErr w:type="spellEnd"/>
             <w:r>
               <w:t xml:space="preserve"> (</w:t>
             </w:r>
+            <w:proofErr w:type="spellStart"/>
             <w:r>
               <w:rPr>
                 <w:i/>
               </w:rPr>
-              <w:t>xs:string</w:t>
-            </w:r>
+              <w:t>xs</w:t>
+            </w:r>
+            <w:proofErr w:type="gramStart"/>
+            <w:r>
+              <w:rPr>
+                <w:i/>
+              </w:rPr>
+              <w:t>:string</w:t>
+            </w:r>
+            <w:proofErr w:type="spellEnd"/>
+            <w:proofErr w:type="gramEnd"/>
             <w:r>
               <w:t>) [0..*]</w:t>
             </w:r>
@@ -16133,8 +16791,24 @@
               </w:numPr>
               <w:cnfStyle w:val="000000000000" w:firstRow="0" w:lastRow="0" w:firstColumn="0" w:lastColumn="0" w:oddVBand="0" w:evenVBand="0" w:oddHBand="0" w:evenHBand="0" w:firstRowFirstColumn="0" w:firstRowLastColumn="0" w:lastRowFirstColumn="0" w:lastRowLastColumn="0"/>
             </w:pPr>
-            <w:r>
-              <w:t>Listener URI (xs:anyURI) [0..1]</w:t>
+            <w:proofErr w:type="spellStart"/>
+            <w:r>
+              <w:t>Listener</w:t>
+            </w:r>
+            <w:r>
+              <w:t>URI</w:t>
+            </w:r>
+            <w:proofErr w:type="spellEnd"/>
+            <w:r>
+              <w:t xml:space="preserve"> (</w:t>
+            </w:r>
+            <w:proofErr w:type="spellStart"/>
+            <w:r>
+              <w:t>xs:anyURI</w:t>
+            </w:r>
+            <w:proofErr w:type="spellEnd"/>
+            <w:r>
+              <w:t>) [0..1]</w:t>
             </w:r>
           </w:p>
           <w:p>
@@ -16175,9 +16849,11 @@
               </w:numPr>
               <w:cnfStyle w:val="000000000000" w:firstRow="0" w:lastRow="0" w:firstColumn="0" w:lastColumn="0" w:oddVBand="0" w:evenVBand="0" w:oddHBand="0" w:evenHBand="0" w:firstRowFirstColumn="0" w:firstRowLastColumn="0" w:lastRowFirstColumn="0" w:lastRowLastColumn="0"/>
             </w:pPr>
+            <w:proofErr w:type="spellStart"/>
             <w:r>
               <w:t>InvalidSessionFault</w:t>
             </w:r>
+            <w:proofErr w:type="spellEnd"/>
           </w:p>
         </w:tc>
       </w:tr>
@@ -16228,9 +16904,11 @@
             <w:pPr>
               <w:cnfStyle w:val="000000000000" w:firstRow="0" w:lastRow="0" w:firstColumn="0" w:lastColumn="0" w:oddVBand="0" w:evenVBand="0" w:oddHBand="0" w:evenHBand="0" w:firstRowFirstColumn="0" w:firstRowLastColumn="0" w:lastRowFirstColumn="0" w:lastRowLastColumn="0"/>
             </w:pPr>
+            <w:proofErr w:type="spellStart"/>
             <w:r>
               <w:t>GetSessions</w:t>
             </w:r>
+            <w:proofErr w:type="spellEnd"/>
           </w:p>
         </w:tc>
       </w:tr>
@@ -16290,18 +16968,22 @@
               </w:numPr>
               <w:cnfStyle w:val="000000000000" w:firstRow="0" w:lastRow="0" w:firstColumn="0" w:lastColumn="0" w:oddVBand="0" w:evenVBand="0" w:oddHBand="0" w:evenHBand="0" w:firstRowFirstColumn="0" w:firstRowLastColumn="0" w:lastRowFirstColumn="0" w:lastRowLastColumn="0"/>
             </w:pPr>
-            <w:r>
-              <w:t>Channel ID</w:t>
-            </w:r>
+            <w:proofErr w:type="spellStart"/>
+            <w:r>
+              <w:t>ChannelID</w:t>
+            </w:r>
+            <w:proofErr w:type="spellEnd"/>
             <w:r>
               <w:t xml:space="preserve"> (</w:t>
             </w:r>
+            <w:proofErr w:type="spellStart"/>
             <w:r>
               <w:rPr>
                 <w:i/>
               </w:rPr>
               <w:t>xs:string</w:t>
             </w:r>
+            <w:proofErr w:type="spellEnd"/>
             <w:r>
               <w:t>) [1]</w:t>
             </w:r>
@@ -16333,10 +17015,29 @@
               <w:cnfStyle w:val="000000000000" w:firstRow="0" w:lastRow="0" w:firstColumn="0" w:lastColumn="0" w:oddVBand="0" w:evenVBand="0" w:oddHBand="0" w:evenHBand="0" w:firstRowFirstColumn="0" w:firstRowLastColumn="0" w:lastRowFirstColumn="0" w:lastRowLastColumn="0"/>
             </w:pPr>
             <w:r>
-              <w:t>If the C</w:t>
-            </w:r>
-            <w:r>
-              <w:t>hannel ID does not exist, then an InvalidChannelFault is thrown.</w:t>
+              <w:t xml:space="preserve">If the </w:t>
+            </w:r>
+            <w:proofErr w:type="spellStart"/>
+            <w:r>
+              <w:t>C</w:t>
+            </w:r>
+            <w:r>
+              <w:t>hannel</w:t>
+            </w:r>
+            <w:r>
+              <w:t>ID</w:t>
+            </w:r>
+            <w:proofErr w:type="spellEnd"/>
+            <w:r>
+              <w:t xml:space="preserve"> does not exist, then an </w:t>
+            </w:r>
+            <w:proofErr w:type="spellStart"/>
+            <w:r>
+              <w:t>InvalidChannelFault</w:t>
+            </w:r>
+            <w:proofErr w:type="spellEnd"/>
+            <w:r>
+              <w:t xml:space="preserve"> is thrown.</w:t>
             </w:r>
           </w:p>
         </w:tc>
@@ -16366,7 +17067,7 @@
               <w:cnfStyle w:val="000000000000" w:firstRow="0" w:lastRow="0" w:firstColumn="0" w:lastColumn="0" w:oddVBand="0" w:evenVBand="0" w:oddHBand="0" w:evenHBand="0" w:firstRowFirstColumn="0" w:firstRowLastColumn="0" w:lastRowFirstColumn="0" w:lastRowLastColumn="0"/>
             </w:pPr>
             <w:r>
-              <w:t>Sessions (</w:t>
+              <w:t>Session (</w:t>
             </w:r>
             <w:r>
               <w:rPr>
@@ -16386,15 +17087,22 @@
               </w:numPr>
               <w:cnfStyle w:val="000000000000" w:firstRow="0" w:lastRow="0" w:firstColumn="0" w:lastColumn="0" w:oddVBand="0" w:evenVBand="0" w:oddHBand="0" w:evenHBand="0" w:firstRowFirstColumn="0" w:firstRowLastColumn="0" w:lastRowFirstColumn="0" w:lastRowLastColumn="0"/>
             </w:pPr>
-            <w:r>
-              <w:t>Session ID (</w:t>
-            </w:r>
+            <w:proofErr w:type="spellStart"/>
+            <w:r>
+              <w:t>SessionID</w:t>
+            </w:r>
+            <w:proofErr w:type="spellEnd"/>
+            <w:r>
+              <w:t xml:space="preserve"> (</w:t>
+            </w:r>
+            <w:proofErr w:type="spellStart"/>
             <w:r>
               <w:rPr>
                 <w:i/>
               </w:rPr>
               <w:t>xs:string</w:t>
             </w:r>
+            <w:proofErr w:type="spellEnd"/>
             <w:r>
               <w:t>) [1]</w:t>
             </w:r>
@@ -16407,15 +17115,23 @@
               </w:numPr>
               <w:cnfStyle w:val="000000000000" w:firstRow="0" w:lastRow="0" w:firstColumn="0" w:lastColumn="0" w:oddVBand="0" w:evenVBand="0" w:oddHBand="0" w:evenHBand="0" w:firstRowFirstColumn="0" w:firstRowLastColumn="0" w:lastRowFirstColumn="0" w:lastRowLastColumn="0"/>
             </w:pPr>
-            <w:r>
-              <w:t>Channel ID (</w:t>
-            </w:r>
+            <w:proofErr w:type="spellStart"/>
+            <w:r>
+              <w:lastRenderedPageBreak/>
+              <w:t>ChannelID</w:t>
+            </w:r>
+            <w:proofErr w:type="spellEnd"/>
+            <w:r>
+              <w:t xml:space="preserve"> (</w:t>
+            </w:r>
+            <w:proofErr w:type="spellStart"/>
             <w:r>
               <w:rPr>
                 <w:i/>
               </w:rPr>
               <w:t>xs:string</w:t>
             </w:r>
+            <w:proofErr w:type="spellEnd"/>
             <w:r>
               <w:t>) [1]</w:t>
             </w:r>
@@ -16428,12 +17144,18 @@
               </w:numPr>
               <w:cnfStyle w:val="000000000000" w:firstRow="0" w:lastRow="0" w:firstColumn="0" w:lastColumn="0" w:oddVBand="0" w:evenVBand="0" w:oddHBand="0" w:evenHBand="0" w:firstRowFirstColumn="0" w:firstRowLastColumn="0" w:lastRowFirstColumn="0" w:lastRowLastColumn="0"/>
             </w:pPr>
+            <w:proofErr w:type="spellStart"/>
             <w:r>
               <w:t>Application</w:t>
             </w:r>
             <w:r>
-              <w:t xml:space="preserve"> Type (</w:t>
-            </w:r>
+              <w:t>Type</w:t>
+            </w:r>
+            <w:proofErr w:type="spellEnd"/>
+            <w:r>
+              <w:t xml:space="preserve"> (</w:t>
+            </w:r>
+            <w:proofErr w:type="spellStart"/>
             <w:r>
               <w:rPr>
                 <w:i/>
@@ -16446,6 +17168,7 @@
               </w:rPr>
               <w:t>Type</w:t>
             </w:r>
+            <w:proofErr w:type="spellEnd"/>
             <w:r>
               <w:t>) [1]</w:t>
             </w:r>
@@ -16458,21 +17181,33 @@
               </w:numPr>
               <w:cnfStyle w:val="000000000000" w:firstRow="0" w:lastRow="0" w:firstColumn="0" w:lastColumn="0" w:oddVBand="0" w:evenVBand="0" w:oddHBand="0" w:evenHBand="0" w:firstRowFirstColumn="0" w:firstRowLastColumn="0" w:lastRowFirstColumn="0" w:lastRowLastColumn="0"/>
             </w:pPr>
-            <w:r>
-              <w:t xml:space="preserve">Topic </w:t>
-            </w:r>
-            <w:r>
-              <w:t>Names</w:t>
-            </w:r>
+            <w:proofErr w:type="spellStart"/>
+            <w:r>
+              <w:t>Topic</w:t>
+            </w:r>
+            <w:r>
+              <w:t>Name</w:t>
+            </w:r>
+            <w:proofErr w:type="spellEnd"/>
             <w:r>
               <w:t xml:space="preserve"> (</w:t>
             </w:r>
+            <w:proofErr w:type="spellStart"/>
             <w:r>
               <w:rPr>
                 <w:i/>
               </w:rPr>
-              <w:t>xs:string</w:t>
-            </w:r>
+              <w:t>xs</w:t>
+            </w:r>
+            <w:proofErr w:type="gramStart"/>
+            <w:r>
+              <w:rPr>
+                <w:i/>
+              </w:rPr>
+              <w:t>:string</w:t>
+            </w:r>
+            <w:proofErr w:type="spellEnd"/>
+            <w:proofErr w:type="gramEnd"/>
             <w:r>
               <w:t>) [0..*]</w:t>
             </w:r>
@@ -16497,8 +17232,21 @@
               </w:numPr>
               <w:cnfStyle w:val="000000000000" w:firstRow="0" w:lastRow="0" w:firstColumn="0" w:lastColumn="0" w:oddVBand="0" w:evenVBand="0" w:oddHBand="0" w:evenHBand="0" w:firstRowFirstColumn="0" w:firstRowLastColumn="0" w:lastRowFirstColumn="0" w:lastRowLastColumn="0"/>
             </w:pPr>
-            <w:r>
-              <w:t>Listener URI (xs:anyURI) [0..1]</w:t>
+            <w:proofErr w:type="spellStart"/>
+            <w:r>
+              <w:t>ListenerURI</w:t>
+            </w:r>
+            <w:proofErr w:type="spellEnd"/>
+            <w:r>
+              <w:t xml:space="preserve"> (</w:t>
+            </w:r>
+            <w:proofErr w:type="spellStart"/>
+            <w:r>
+              <w:t>xs:anyURI</w:t>
+            </w:r>
+            <w:proofErr w:type="spellEnd"/>
+            <w:r>
+              <w:t>) [0..1]</w:t>
             </w:r>
           </w:p>
           <w:p>
@@ -16523,6 +17271,7 @@
           </w:tcPr>
           <w:p>
             <w:r>
+              <w:lastRenderedPageBreak/>
               <w:t>Faults</w:t>
             </w:r>
           </w:p>
@@ -16539,9 +17288,11 @@
               </w:numPr>
               <w:cnfStyle w:val="000000000000" w:firstRow="0" w:lastRow="0" w:firstColumn="0" w:lastColumn="0" w:oddVBand="0" w:evenVBand="0" w:oddHBand="0" w:evenHBand="0" w:firstRowFirstColumn="0" w:firstRowLastColumn="0" w:lastRowFirstColumn="0" w:lastRowLastColumn="0"/>
             </w:pPr>
+            <w:proofErr w:type="spellStart"/>
             <w:r>
               <w:t>InvalidChannelFault</w:t>
             </w:r>
+            <w:proofErr w:type="spellEnd"/>
           </w:p>
         </w:tc>
       </w:tr>
@@ -16586,9 +17337,11 @@
             <w:pPr>
               <w:cnfStyle w:val="000000000000" w:firstRow="0" w:lastRow="0" w:firstColumn="0" w:lastColumn="0" w:oddVBand="0" w:evenVBand="0" w:oddHBand="0" w:evenHBand="0" w:firstRowFirstColumn="0" w:firstRowLastColumn="0" w:lastRowFirstColumn="0" w:lastRowLastColumn="0"/>
             </w:pPr>
+            <w:proofErr w:type="spellStart"/>
             <w:r>
               <w:t>GetTopic</w:t>
             </w:r>
+            <w:proofErr w:type="spellEnd"/>
           </w:p>
         </w:tc>
       </w:tr>
@@ -16645,18 +17398,22 @@
               </w:numPr>
               <w:cnfStyle w:val="000000000000" w:firstRow="0" w:lastRow="0" w:firstColumn="0" w:lastColumn="0" w:oddVBand="0" w:evenVBand="0" w:oddHBand="0" w:evenHBand="0" w:firstRowFirstColumn="0" w:firstRowLastColumn="0" w:lastRowFirstColumn="0" w:lastRowLastColumn="0"/>
             </w:pPr>
-            <w:r>
-              <w:t>Channel ID</w:t>
-            </w:r>
+            <w:proofErr w:type="spellStart"/>
+            <w:r>
+              <w:t>ChannelID</w:t>
+            </w:r>
+            <w:proofErr w:type="spellEnd"/>
             <w:r>
               <w:t xml:space="preserve"> (</w:t>
             </w:r>
+            <w:proofErr w:type="spellStart"/>
             <w:r>
               <w:rPr>
                 <w:i/>
               </w:rPr>
               <w:t>xs:string</w:t>
             </w:r>
+            <w:proofErr w:type="spellEnd"/>
             <w:r>
               <w:t>) [1]</w:t>
             </w:r>
@@ -16669,21 +17426,25 @@
               </w:numPr>
               <w:cnfStyle w:val="000000000000" w:firstRow="0" w:lastRow="0" w:firstColumn="0" w:lastColumn="0" w:oddVBand="0" w:evenVBand="0" w:oddHBand="0" w:evenHBand="0" w:firstRowFirstColumn="0" w:firstRowLastColumn="0" w:lastRowFirstColumn="0" w:lastRowLastColumn="0"/>
             </w:pPr>
-            <w:r>
-              <w:t xml:space="preserve">Topic </w:t>
+            <w:proofErr w:type="spellStart"/>
+            <w:r>
+              <w:t>Topic</w:t>
             </w:r>
             <w:r>
               <w:t>Name</w:t>
             </w:r>
+            <w:proofErr w:type="spellEnd"/>
             <w:r>
               <w:t xml:space="preserve"> (</w:t>
             </w:r>
+            <w:proofErr w:type="spellStart"/>
             <w:r>
               <w:rPr>
                 <w:i/>
               </w:rPr>
               <w:t>xs:string</w:t>
             </w:r>
+            <w:proofErr w:type="spellEnd"/>
             <w:r>
               <w:t>) [1]</w:t>
             </w:r>
@@ -16715,7 +17476,26 @@
               <w:cnfStyle w:val="000000000000" w:firstRow="0" w:lastRow="0" w:firstColumn="0" w:lastColumn="0" w:oddVBand="0" w:evenVBand="0" w:oddHBand="0" w:evenHBand="0" w:firstRowFirstColumn="0" w:firstRowLastColumn="0" w:lastRowFirstColumn="0" w:lastRowLastColumn="0"/>
             </w:pPr>
             <w:r>
-              <w:t>If the Channel ID does not exist, then an InvalidChannelFault is thrown.</w:t>
+              <w:t xml:space="preserve">If the </w:t>
+            </w:r>
+            <w:proofErr w:type="spellStart"/>
+            <w:r>
+              <w:t>Channel</w:t>
+            </w:r>
+            <w:r>
+              <w:t>ID</w:t>
+            </w:r>
+            <w:proofErr w:type="spellEnd"/>
+            <w:r>
+              <w:t xml:space="preserve"> does not exist, then an </w:t>
+            </w:r>
+            <w:proofErr w:type="spellStart"/>
+            <w:r>
+              <w:t>InvalidChannelFault</w:t>
+            </w:r>
+            <w:proofErr w:type="spellEnd"/>
+            <w:r>
+              <w:t xml:space="preserve"> is thrown.</w:t>
             </w:r>
           </w:p>
           <w:p>
@@ -16729,17 +17509,27 @@
             <w:r>
               <w:t xml:space="preserve">If the </w:t>
             </w:r>
+            <w:proofErr w:type="spellStart"/>
             <w:r>
               <w:t>T</w:t>
             </w:r>
             <w:r>
-              <w:t xml:space="preserve">opic </w:t>
+              <w:t>opic</w:t>
             </w:r>
             <w:r>
               <w:t>Name</w:t>
             </w:r>
-            <w:r>
-              <w:t xml:space="preserve"> does not exist, then an InvalidTopicFault is thrown.</w:t>
+            <w:proofErr w:type="spellEnd"/>
+            <w:r>
+              <w:t xml:space="preserve"> does not exist, then an </w:t>
+            </w:r>
+            <w:proofErr w:type="spellStart"/>
+            <w:r>
+              <w:t>InvalidTopicFault</w:t>
+            </w:r>
+            <w:proofErr w:type="spellEnd"/>
+            <w:r>
+              <w:t xml:space="preserve"> is thrown.</w:t>
             </w:r>
           </w:p>
         </w:tc>
@@ -16769,7 +17559,7 @@
               <w:cnfStyle w:val="000000000000" w:firstRow="0" w:lastRow="0" w:firstColumn="0" w:lastColumn="0" w:oddVBand="0" w:evenVBand="0" w:oddHBand="0" w:evenHBand="0" w:firstRowFirstColumn="0" w:firstRowLastColumn="0" w:lastRowFirstColumn="0" w:lastRowLastColumn="0"/>
             </w:pPr>
             <w:r>
-              <w:t>Topics (</w:t>
+              <w:t>Topic (</w:t>
             </w:r>
             <w:r>
               <w:rPr>
@@ -16790,15 +17580,22 @@
               </w:numPr>
               <w:cnfStyle w:val="000000000000" w:firstRow="0" w:lastRow="0" w:firstColumn="0" w:lastColumn="0" w:oddVBand="0" w:evenVBand="0" w:oddHBand="0" w:evenHBand="0" w:firstRowFirstColumn="0" w:firstRowLastColumn="0" w:lastRowFirstColumn="0" w:lastRowLastColumn="0"/>
             </w:pPr>
-            <w:r>
-              <w:t>Topic Name (</w:t>
-            </w:r>
+            <w:proofErr w:type="spellStart"/>
+            <w:r>
+              <w:t>TopicName</w:t>
+            </w:r>
+            <w:proofErr w:type="spellEnd"/>
+            <w:r>
+              <w:t xml:space="preserve"> (</w:t>
+            </w:r>
+            <w:proofErr w:type="spellStart"/>
             <w:r>
               <w:rPr>
                 <w:i/>
               </w:rPr>
               <w:t>xs:string</w:t>
             </w:r>
+            <w:proofErr w:type="spellEnd"/>
             <w:r>
               <w:t>) [1]</w:t>
             </w:r>
@@ -16811,15 +17608,22 @@
               </w:numPr>
               <w:cnfStyle w:val="000000000000" w:firstRow="0" w:lastRow="0" w:firstColumn="0" w:lastColumn="0" w:oddVBand="0" w:evenVBand="0" w:oddHBand="0" w:evenHBand="0" w:firstRowFirstColumn="0" w:firstRowLastColumn="0" w:lastRowFirstColumn="0" w:lastRowLastColumn="0"/>
             </w:pPr>
-            <w:r>
-              <w:t>Channel ID (</w:t>
-            </w:r>
+            <w:proofErr w:type="spellStart"/>
+            <w:r>
+              <w:t>ChannelID</w:t>
+            </w:r>
+            <w:proofErr w:type="spellEnd"/>
+            <w:r>
+              <w:t xml:space="preserve"> (</w:t>
+            </w:r>
+            <w:proofErr w:type="spellStart"/>
             <w:r>
               <w:rPr>
                 <w:i/>
               </w:rPr>
               <w:t>xs:string</w:t>
             </w:r>
+            <w:proofErr w:type="spellEnd"/>
             <w:r>
               <w:t>) [1]</w:t>
             </w:r>
@@ -16833,15 +17637,25 @@
               </w:numPr>
               <w:cnfStyle w:val="000000000000" w:firstRow="0" w:lastRow="0" w:firstColumn="0" w:lastColumn="0" w:oddVBand="0" w:evenVBand="0" w:oddHBand="0" w:evenHBand="0" w:firstRowFirstColumn="0" w:firstRowLastColumn="0" w:lastRowFirstColumn="0" w:lastRowLastColumn="0"/>
             </w:pPr>
-            <w:r>
-              <w:t>Topic Description (</w:t>
-            </w:r>
+            <w:proofErr w:type="spellStart"/>
+            <w:r>
+              <w:t>Topic</w:t>
+            </w:r>
+            <w:r>
+              <w:t>Description</w:t>
+            </w:r>
+            <w:proofErr w:type="spellEnd"/>
+            <w:r>
+              <w:t xml:space="preserve"> (</w:t>
+            </w:r>
+            <w:proofErr w:type="spellStart"/>
             <w:r>
               <w:rPr>
                 <w:i/>
               </w:rPr>
               <w:t>xs:string</w:t>
             </w:r>
+            <w:proofErr w:type="spellEnd"/>
             <w:r>
               <w:t>) [0..1]</w:t>
             </w:r>
@@ -16854,21 +17668,25 @@
               </w:numPr>
               <w:cnfStyle w:val="000000000000" w:firstRow="0" w:lastRow="0" w:firstColumn="0" w:lastColumn="0" w:oddVBand="0" w:evenVBand="0" w:oddHBand="0" w:evenHBand="0" w:firstRowFirstColumn="0" w:firstRowLastColumn="0" w:lastRowFirstColumn="0" w:lastRowLastColumn="0"/>
             </w:pPr>
-            <w:r>
-              <w:t xml:space="preserve">XPath </w:t>
+            <w:proofErr w:type="spellStart"/>
+            <w:r>
+              <w:t>XPath</w:t>
             </w:r>
             <w:r>
               <w:t>Expression</w:t>
             </w:r>
+            <w:proofErr w:type="spellEnd"/>
             <w:r>
               <w:t xml:space="preserve"> (</w:t>
             </w:r>
+            <w:proofErr w:type="spellStart"/>
             <w:r>
               <w:rPr>
                 <w:i/>
               </w:rPr>
               <w:t>xs:string</w:t>
             </w:r>
+            <w:proofErr w:type="spellEnd"/>
             <w:r>
               <w:t>) [0..1]</w:t>
             </w:r>
@@ -16881,8 +17699,13 @@
               </w:numPr>
               <w:cnfStyle w:val="000000000000" w:firstRow="0" w:lastRow="0" w:firstColumn="0" w:lastColumn="0" w:oddVBand="0" w:evenVBand="0" w:oddHBand="0" w:evenHBand="0" w:firstRowFirstColumn="0" w:firstRowLastColumn="0" w:lastRowFirstColumn="0" w:lastRowLastColumn="0"/>
             </w:pPr>
-            <w:r>
-              <w:t>XPath Namespaces (</w:t>
+            <w:proofErr w:type="spellStart"/>
+            <w:r>
+              <w:t>XPathNamespace</w:t>
+            </w:r>
+            <w:proofErr w:type="spellEnd"/>
+            <w:r>
+              <w:t xml:space="preserve"> (</w:t>
             </w:r>
             <w:r>
               <w:rPr>
@@ -16891,7 +17714,15 @@
               <w:t>Namespace</w:t>
             </w:r>
             <w:r>
-              <w:t>) [0..*]</w:t>
+              <w:t>) [0</w:t>
+            </w:r>
+            <w:proofErr w:type="gramStart"/>
+            <w:r>
+              <w:t>..*</w:t>
+            </w:r>
+            <w:proofErr w:type="gramEnd"/>
+            <w:r>
+              <w:t>]</w:t>
             </w:r>
           </w:p>
         </w:tc>
@@ -16920,9 +17751,11 @@
               </w:numPr>
               <w:cnfStyle w:val="000000000000" w:firstRow="0" w:lastRow="0" w:firstColumn="0" w:lastColumn="0" w:oddVBand="0" w:evenVBand="0" w:oddHBand="0" w:evenHBand="0" w:firstRowFirstColumn="0" w:firstRowLastColumn="0" w:lastRowFirstColumn="0" w:lastRowLastColumn="0"/>
             </w:pPr>
+            <w:proofErr w:type="spellStart"/>
             <w:r>
               <w:t>InvalidChannelFault</w:t>
             </w:r>
+            <w:proofErr w:type="spellEnd"/>
           </w:p>
           <w:p>
             <w:pPr>
@@ -16932,9 +17765,11 @@
               </w:numPr>
               <w:cnfStyle w:val="000000000000" w:firstRow="0" w:lastRow="0" w:firstColumn="0" w:lastColumn="0" w:oddVBand="0" w:evenVBand="0" w:oddHBand="0" w:evenHBand="0" w:firstRowFirstColumn="0" w:firstRowLastColumn="0" w:lastRowFirstColumn="0" w:lastRowLastColumn="0"/>
             </w:pPr>
+            <w:proofErr w:type="spellStart"/>
             <w:r>
               <w:t>InvalidTopicFault</w:t>
             </w:r>
+            <w:proofErr w:type="spellEnd"/>
           </w:p>
         </w:tc>
       </w:tr>
@@ -16982,12 +17817,14 @@
             <w:pPr>
               <w:cnfStyle w:val="000000000000" w:firstRow="0" w:lastRow="0" w:firstColumn="0" w:lastColumn="0" w:oddVBand="0" w:evenVBand="0" w:oddHBand="0" w:evenHBand="0" w:firstRowFirstColumn="0" w:firstRowLastColumn="0" w:lastRowFirstColumn="0" w:lastRowLastColumn="0"/>
             </w:pPr>
+            <w:proofErr w:type="spellStart"/>
             <w:r>
               <w:t>Get</w:t>
             </w:r>
             <w:r>
               <w:t>Topics</w:t>
             </w:r>
+            <w:proofErr w:type="spellEnd"/>
           </w:p>
         </w:tc>
       </w:tr>
@@ -17062,18 +17899,22 @@
               </w:numPr>
               <w:cnfStyle w:val="000000000000" w:firstRow="0" w:lastRow="0" w:firstColumn="0" w:lastColumn="0" w:oddVBand="0" w:evenVBand="0" w:oddHBand="0" w:evenHBand="0" w:firstRowFirstColumn="0" w:firstRowLastColumn="0" w:lastRowFirstColumn="0" w:lastRowLastColumn="0"/>
             </w:pPr>
-            <w:r>
-              <w:t>Channel ID</w:t>
-            </w:r>
+            <w:proofErr w:type="spellStart"/>
+            <w:r>
+              <w:t>ChannelID</w:t>
+            </w:r>
+            <w:proofErr w:type="spellEnd"/>
             <w:r>
               <w:t xml:space="preserve"> (</w:t>
             </w:r>
+            <w:proofErr w:type="spellStart"/>
             <w:r>
               <w:rPr>
                 <w:i/>
               </w:rPr>
               <w:t>xs:string</w:t>
             </w:r>
+            <w:proofErr w:type="spellEnd"/>
             <w:r>
               <w:t>) [1]</w:t>
             </w:r>
@@ -17105,10 +17946,26 @@
               <w:cnfStyle w:val="000000000000" w:firstRow="0" w:lastRow="0" w:firstColumn="0" w:lastColumn="0" w:oddVBand="0" w:evenVBand="0" w:oddHBand="0" w:evenHBand="0" w:firstRowFirstColumn="0" w:firstRowLastColumn="0" w:lastRowFirstColumn="0" w:lastRowLastColumn="0"/>
             </w:pPr>
             <w:r>
-              <w:t>If the C</w:t>
-            </w:r>
-            <w:r>
-              <w:t>hannel ID does not exist, then an InvalidChannelFault is thrown.</w:t>
+              <w:t xml:space="preserve">If the </w:t>
+            </w:r>
+            <w:proofErr w:type="spellStart"/>
+            <w:r>
+              <w:t>C</w:t>
+            </w:r>
+            <w:r>
+              <w:t>hannelID</w:t>
+            </w:r>
+            <w:proofErr w:type="spellEnd"/>
+            <w:r>
+              <w:t xml:space="preserve"> does not exist, then an </w:t>
+            </w:r>
+            <w:proofErr w:type="spellStart"/>
+            <w:r>
+              <w:t>InvalidChannelFault</w:t>
+            </w:r>
+            <w:proofErr w:type="spellEnd"/>
+            <w:r>
+              <w:t xml:space="preserve"> is thrown.</w:t>
             </w:r>
           </w:p>
         </w:tc>
@@ -17138,7 +17995,7 @@
               <w:cnfStyle w:val="000000000000" w:firstRow="0" w:lastRow="0" w:firstColumn="0" w:lastColumn="0" w:oddVBand="0" w:evenVBand="0" w:oddHBand="0" w:evenHBand="0" w:firstRowFirstColumn="0" w:firstRowLastColumn="0" w:lastRowFirstColumn="0" w:lastRowLastColumn="0"/>
             </w:pPr>
             <w:r>
-              <w:t>Topics (</w:t>
+              <w:t>Topic (</w:t>
             </w:r>
             <w:r>
               <w:rPr>
@@ -17159,15 +18016,22 @@
               </w:numPr>
               <w:cnfStyle w:val="000000000000" w:firstRow="0" w:lastRow="0" w:firstColumn="0" w:lastColumn="0" w:oddVBand="0" w:evenVBand="0" w:oddHBand="0" w:evenHBand="0" w:firstRowFirstColumn="0" w:firstRowLastColumn="0" w:lastRowFirstColumn="0" w:lastRowLastColumn="0"/>
             </w:pPr>
-            <w:r>
-              <w:t>Topic Name (</w:t>
-            </w:r>
+            <w:proofErr w:type="spellStart"/>
+            <w:r>
+              <w:t>TopicName</w:t>
+            </w:r>
+            <w:proofErr w:type="spellEnd"/>
+            <w:r>
+              <w:t xml:space="preserve"> (</w:t>
+            </w:r>
+            <w:proofErr w:type="spellStart"/>
             <w:r>
               <w:rPr>
                 <w:i/>
               </w:rPr>
               <w:t>xs:string</w:t>
             </w:r>
+            <w:proofErr w:type="spellEnd"/>
             <w:r>
               <w:t>) [1]</w:t>
             </w:r>
@@ -17180,15 +18044,22 @@
               </w:numPr>
               <w:cnfStyle w:val="000000000000" w:firstRow="0" w:lastRow="0" w:firstColumn="0" w:lastColumn="0" w:oddVBand="0" w:evenVBand="0" w:oddHBand="0" w:evenHBand="0" w:firstRowFirstColumn="0" w:firstRowLastColumn="0" w:lastRowFirstColumn="0" w:lastRowLastColumn="0"/>
             </w:pPr>
-            <w:r>
-              <w:t>Channel ID (</w:t>
-            </w:r>
+            <w:proofErr w:type="spellStart"/>
+            <w:r>
+              <w:t>ChannelID</w:t>
+            </w:r>
+            <w:proofErr w:type="spellEnd"/>
+            <w:r>
+              <w:t xml:space="preserve"> (</w:t>
+            </w:r>
+            <w:proofErr w:type="spellStart"/>
             <w:r>
               <w:rPr>
                 <w:i/>
               </w:rPr>
               <w:t>xs:string</w:t>
             </w:r>
+            <w:proofErr w:type="spellEnd"/>
             <w:r>
               <w:t>) [1]</w:t>
             </w:r>
@@ -17202,15 +18073,25 @@
               </w:numPr>
               <w:cnfStyle w:val="000000000000" w:firstRow="0" w:lastRow="0" w:firstColumn="0" w:lastColumn="0" w:oddVBand="0" w:evenVBand="0" w:oddHBand="0" w:evenHBand="0" w:firstRowFirstColumn="0" w:firstRowLastColumn="0" w:lastRowFirstColumn="0" w:lastRowLastColumn="0"/>
             </w:pPr>
-            <w:r>
-              <w:t>Topic Description (</w:t>
-            </w:r>
+            <w:proofErr w:type="spellStart"/>
+            <w:r>
+              <w:t>Topic</w:t>
+            </w:r>
+            <w:r>
+              <w:t>Description</w:t>
+            </w:r>
+            <w:proofErr w:type="spellEnd"/>
+            <w:r>
+              <w:t xml:space="preserve"> (</w:t>
+            </w:r>
+            <w:proofErr w:type="spellStart"/>
             <w:r>
               <w:rPr>
                 <w:i/>
               </w:rPr>
               <w:t>xs:string</w:t>
             </w:r>
+            <w:proofErr w:type="spellEnd"/>
             <w:r>
               <w:t>) [0..1]</w:t>
             </w:r>
@@ -17223,21 +18104,25 @@
               </w:numPr>
               <w:cnfStyle w:val="000000000000" w:firstRow="0" w:lastRow="0" w:firstColumn="0" w:lastColumn="0" w:oddVBand="0" w:evenVBand="0" w:oddHBand="0" w:evenHBand="0" w:firstRowFirstColumn="0" w:firstRowLastColumn="0" w:lastRowFirstColumn="0" w:lastRowLastColumn="0"/>
             </w:pPr>
-            <w:r>
-              <w:t xml:space="preserve">XPath </w:t>
+            <w:proofErr w:type="spellStart"/>
+            <w:r>
+              <w:t>XPath</w:t>
             </w:r>
             <w:r>
               <w:t>Expression</w:t>
             </w:r>
+            <w:proofErr w:type="spellEnd"/>
             <w:r>
               <w:t xml:space="preserve"> (</w:t>
             </w:r>
+            <w:proofErr w:type="spellStart"/>
             <w:r>
               <w:rPr>
                 <w:i/>
               </w:rPr>
               <w:t>xs:string</w:t>
             </w:r>
+            <w:proofErr w:type="spellEnd"/>
             <w:r>
               <w:t>) [0..1]</w:t>
             </w:r>
@@ -17250,8 +18135,13 @@
               </w:numPr>
               <w:cnfStyle w:val="000000000000" w:firstRow="0" w:lastRow="0" w:firstColumn="0" w:lastColumn="0" w:oddVBand="0" w:evenVBand="0" w:oddHBand="0" w:evenHBand="0" w:firstRowFirstColumn="0" w:firstRowLastColumn="0" w:lastRowFirstColumn="0" w:lastRowLastColumn="0"/>
             </w:pPr>
-            <w:r>
-              <w:t>XPath Namespaces (</w:t>
+            <w:proofErr w:type="spellStart"/>
+            <w:r>
+              <w:t>XPathNamespace</w:t>
+            </w:r>
+            <w:proofErr w:type="spellEnd"/>
+            <w:r>
+              <w:t xml:space="preserve"> (</w:t>
             </w:r>
             <w:r>
               <w:rPr>
@@ -17260,7 +18150,15 @@
               <w:t>Namespace</w:t>
             </w:r>
             <w:r>
-              <w:t>) [0..*]</w:t>
+              <w:t>) [0</w:t>
+            </w:r>
+            <w:proofErr w:type="gramStart"/>
+            <w:r>
+              <w:t>..*</w:t>
+            </w:r>
+            <w:proofErr w:type="gramEnd"/>
+            <w:r>
+              <w:t>]</w:t>
             </w:r>
           </w:p>
         </w:tc>
@@ -17289,9 +18187,11 @@
               </w:numPr>
               <w:cnfStyle w:val="000000000000" w:firstRow="0" w:lastRow="0" w:firstColumn="0" w:lastColumn="0" w:oddVBand="0" w:evenVBand="0" w:oddHBand="0" w:evenHBand="0" w:firstRowFirstColumn="0" w:firstRowLastColumn="0" w:lastRowFirstColumn="0" w:lastRowLastColumn="0"/>
             </w:pPr>
+            <w:proofErr w:type="spellStart"/>
             <w:r>
               <w:t>InvalidChannelFault</w:t>
             </w:r>
+            <w:proofErr w:type="spellEnd"/>
           </w:p>
         </w:tc>
       </w:tr>
@@ -17302,6 +18202,7 @@
       </w:pPr>
       <w:bookmarkStart w:id="63" w:name="_Toc301264008"/>
       <w:r>
+        <w:lastRenderedPageBreak/>
         <w:t xml:space="preserve">ISBM Notification </w:t>
       </w:r>
       <w:r>
@@ -17426,21 +18327,25 @@
               </w:numPr>
               <w:cnfStyle w:val="000000000000" w:firstRow="0" w:lastRow="0" w:firstColumn="0" w:lastColumn="0" w:oddVBand="0" w:evenVBand="0" w:oddHBand="0" w:evenHBand="0" w:firstRowFirstColumn="0" w:firstRowLastColumn="0" w:lastRowFirstColumn="0" w:lastRowLastColumn="0"/>
             </w:pPr>
-            <w:r>
-              <w:t xml:space="preserve">Session </w:t>
+            <w:proofErr w:type="spellStart"/>
+            <w:r>
+              <w:t>Session</w:t>
             </w:r>
             <w:r>
               <w:t>ID</w:t>
             </w:r>
+            <w:proofErr w:type="spellEnd"/>
             <w:r>
               <w:t xml:space="preserve"> (</w:t>
             </w:r>
+            <w:proofErr w:type="spellStart"/>
             <w:r>
               <w:rPr>
                 <w:i/>
               </w:rPr>
               <w:t>xs:string</w:t>
             </w:r>
+            <w:proofErr w:type="spellEnd"/>
             <w:r>
               <w:t>) [1]</w:t>
             </w:r>
@@ -17453,15 +18358,22 @@
               </w:numPr>
               <w:cnfStyle w:val="000000000000" w:firstRow="0" w:lastRow="0" w:firstColumn="0" w:lastColumn="0" w:oddVBand="0" w:evenVBand="0" w:oddHBand="0" w:evenHBand="0" w:firstRowFirstColumn="0" w:firstRowLastColumn="0" w:lastRowFirstColumn="0" w:lastRowLastColumn="0"/>
             </w:pPr>
-            <w:r>
-              <w:t>Message ID (</w:t>
-            </w:r>
+            <w:proofErr w:type="spellStart"/>
+            <w:r>
+              <w:t>MessageID</w:t>
+            </w:r>
+            <w:proofErr w:type="spellEnd"/>
+            <w:r>
+              <w:t xml:space="preserve"> (</w:t>
+            </w:r>
+            <w:proofErr w:type="spellStart"/>
             <w:r>
               <w:rPr>
                 <w:i/>
               </w:rPr>
               <w:t>xs:string</w:t>
             </w:r>
+            <w:proofErr w:type="spellEnd"/>
             <w:r>
               <w:t>) [1]</w:t>
             </w:r>
@@ -17474,6 +18386,7 @@
               </w:numPr>
               <w:cnfStyle w:val="000000000000" w:firstRow="0" w:lastRow="0" w:firstColumn="0" w:lastColumn="0" w:oddVBand="0" w:evenVBand="0" w:oddHBand="0" w:evenHBand="0" w:firstRowFirstColumn="0" w:firstRowLastColumn="0" w:lastRowFirstColumn="0" w:lastRowLastColumn="0"/>
             </w:pPr>
+            <w:proofErr w:type="spellStart"/>
             <w:r>
               <w:t>T</w:t>
             </w:r>
@@ -17481,20 +18394,28 @@
               <w:t>opic</w:t>
             </w:r>
             <w:r>
-              <w:t xml:space="preserve"> </w:t>
-            </w:r>
-            <w:r>
-              <w:t>Names</w:t>
-            </w:r>
+              <w:t>Name</w:t>
+            </w:r>
+            <w:proofErr w:type="spellEnd"/>
             <w:r>
               <w:t xml:space="preserve"> (</w:t>
             </w:r>
+            <w:proofErr w:type="spellStart"/>
             <w:r>
               <w:rPr>
                 <w:i/>
               </w:rPr>
-              <w:t>xs:string</w:t>
-            </w:r>
+              <w:t>xs</w:t>
+            </w:r>
+            <w:proofErr w:type="gramStart"/>
+            <w:r>
+              <w:rPr>
+                <w:i/>
+              </w:rPr>
+              <w:t>:string</w:t>
+            </w:r>
+            <w:proofErr w:type="spellEnd"/>
+            <w:proofErr w:type="gramEnd"/>
             <w:r>
               <w:t>) [</w:t>
             </w:r>
@@ -17525,21 +18446,22 @@
               </w:numPr>
               <w:cnfStyle w:val="000000000000" w:firstRow="0" w:lastRow="0" w:firstColumn="0" w:lastColumn="0" w:oddVBand="0" w:evenVBand="0" w:oddHBand="0" w:evenHBand="0" w:firstRowFirstColumn="0" w:firstRowLastColumn="0" w:lastRowFirstColumn="0" w:lastRowLastColumn="0"/>
             </w:pPr>
-            <w:r>
-              <w:t>Ori</w:t>
-            </w:r>
-            <w:r>
-              <w:t>ginating Request Message ID</w:t>
-            </w:r>
+            <w:proofErr w:type="spellStart"/>
+            <w:r>
+              <w:t>RequestMessageID</w:t>
+            </w:r>
+            <w:proofErr w:type="spellEnd"/>
             <w:r>
               <w:t xml:space="preserve"> (</w:t>
             </w:r>
+            <w:proofErr w:type="spellStart"/>
             <w:r>
               <w:rPr>
                 <w:i/>
               </w:rPr>
               <w:t>xs:string</w:t>
             </w:r>
+            <w:proofErr w:type="spellEnd"/>
             <w:r>
               <w:t>) [0..1]</w:t>
             </w:r>
@@ -17553,6 +18475,18 @@
               <w:cnfStyle w:val="000000000000" w:firstRow="0" w:lastRow="0" w:firstColumn="0" w:lastColumn="0" w:oddVBand="0" w:evenVBand="0" w:oddHBand="0" w:evenHBand="0" w:firstRowFirstColumn="0" w:firstRowLastColumn="0" w:lastRowFirstColumn="0" w:lastRowLastColumn="0"/>
             </w:pPr>
             <w:r>
+              <w:t>Allows correlation with original request</w:t>
+            </w:r>
+          </w:p>
+          <w:p>
+            <w:pPr>
+              <w:numPr>
+                <w:ilvl w:val="1"/>
+                <w:numId w:val="19"/>
+              </w:numPr>
+              <w:cnfStyle w:val="000000000000" w:firstRow="0" w:lastRow="0" w:firstColumn="0" w:lastColumn="0" w:oddVBand="0" w:evenVBand="0" w:oddHBand="0" w:evenHBand="0" w:firstRowFirstColumn="0" w:firstRowLastColumn="0" w:lastRowFirstColumn="0" w:lastRowLastColumn="0"/>
+            </w:pPr>
+            <w:r>
               <w:t>O</w:t>
             </w:r>
             <w:r>
@@ -17560,6 +18494,9 @@
             </w:r>
             <w:r>
               <w:t xml:space="preserve"> </w:t>
+            </w:r>
+            <w:r>
+              <w:t xml:space="preserve">used </w:t>
             </w:r>
             <w:r>
               <w:t>for c</w:t>
@@ -17672,12 +18609,14 @@
             <w:pPr>
               <w:cnfStyle w:val="000000000000" w:firstRow="0" w:lastRow="0" w:firstColumn="0" w:lastColumn="0" w:oddVBand="0" w:evenVBand="0" w:oddHBand="0" w:evenHBand="0" w:firstRowFirstColumn="0" w:firstRowLastColumn="0" w:lastRowFirstColumn="0" w:lastRowLastColumn="0"/>
             </w:pPr>
+            <w:proofErr w:type="spellStart"/>
             <w:r>
               <w:t>OpenPublication</w:t>
             </w:r>
             <w:r>
               <w:t>Session</w:t>
             </w:r>
+            <w:proofErr w:type="spellEnd"/>
           </w:p>
         </w:tc>
       </w:tr>
@@ -17740,18 +18679,22 @@
               </w:numPr>
               <w:cnfStyle w:val="000000000000" w:firstRow="0" w:lastRow="0" w:firstColumn="0" w:lastColumn="0" w:oddVBand="0" w:evenVBand="0" w:oddHBand="0" w:evenHBand="0" w:firstRowFirstColumn="0" w:firstRowLastColumn="0" w:lastRowFirstColumn="0" w:lastRowLastColumn="0"/>
             </w:pPr>
-            <w:r>
-              <w:t>Channel ID</w:t>
-            </w:r>
+            <w:proofErr w:type="spellStart"/>
+            <w:r>
+              <w:t>ChannelID</w:t>
+            </w:r>
+            <w:proofErr w:type="spellEnd"/>
             <w:r>
               <w:t xml:space="preserve"> (</w:t>
             </w:r>
+            <w:proofErr w:type="spellStart"/>
             <w:r>
               <w:rPr>
                 <w:i/>
               </w:rPr>
               <w:t>xs:string</w:t>
             </w:r>
+            <w:proofErr w:type="spellEnd"/>
             <w:r>
               <w:t>) [1]</w:t>
             </w:r>
@@ -17785,11 +18728,16 @@
             <w:r>
               <w:t xml:space="preserve">The ISBM creates a session and returns the </w:t>
             </w:r>
+            <w:proofErr w:type="spellStart"/>
             <w:r>
               <w:t>S</w:t>
             </w:r>
             <w:r>
-              <w:t>ession ID that uniquely identifies the application and channel pair.</w:t>
+              <w:t>essionID</w:t>
+            </w:r>
+            <w:proofErr w:type="spellEnd"/>
+            <w:r>
+              <w:t xml:space="preserve"> that uniquely identifies the application and channel pair.</w:t>
             </w:r>
           </w:p>
           <w:p>
@@ -17801,7 +18749,15 @@
               <w:cnfStyle w:val="000000000000" w:firstRow="0" w:lastRow="0" w:firstColumn="0" w:lastColumn="0" w:oddVBand="0" w:evenVBand="0" w:oddHBand="0" w:evenHBand="0" w:firstRowFirstColumn="0" w:firstRowLastColumn="0" w:lastRowFirstColumn="0" w:lastRowLastColumn="0"/>
             </w:pPr>
             <w:r>
-              <w:t>If a session already exists (i.e. has not been closed) for the application and channel pair, the existing Session ID is returned.</w:t>
+              <w:t xml:space="preserve">If a session already exists (i.e. has not been closed) for the application and channel pair, the existing </w:t>
+            </w:r>
+            <w:proofErr w:type="spellStart"/>
+            <w:r>
+              <w:t>SessionID</w:t>
+            </w:r>
+            <w:proofErr w:type="spellEnd"/>
+            <w:r>
+              <w:t xml:space="preserve"> is returned.</w:t>
             </w:r>
           </w:p>
           <w:p>
@@ -17816,11 +18772,24 @@
             <w:r>
               <w:t xml:space="preserve">If the </w:t>
             </w:r>
+            <w:proofErr w:type="spellStart"/>
             <w:r>
               <w:t>C</w:t>
             </w:r>
             <w:r>
-              <w:t>hannel ID does not exist, then an InvalidChannelFault is thrown.</w:t>
+              <w:t>hannelID</w:t>
+            </w:r>
+            <w:proofErr w:type="spellEnd"/>
+            <w:r>
+              <w:t xml:space="preserve"> does not exist, then an </w:t>
+            </w:r>
+            <w:proofErr w:type="spellStart"/>
+            <w:r>
+              <w:t>InvalidChannelFault</w:t>
+            </w:r>
+            <w:proofErr w:type="spellEnd"/>
+            <w:r>
+              <w:t xml:space="preserve"> is thrown.</w:t>
             </w:r>
           </w:p>
           <w:p>
@@ -17835,17 +18804,30 @@
             <w:r>
               <w:t xml:space="preserve">If the </w:t>
             </w:r>
+            <w:proofErr w:type="spellStart"/>
             <w:r>
               <w:t>C</w:t>
             </w:r>
             <w:r>
-              <w:t xml:space="preserve">hannel </w:t>
+              <w:t>hannel</w:t>
             </w:r>
             <w:r>
               <w:t>T</w:t>
             </w:r>
             <w:r>
-              <w:t>ype is not a Publication type, then an InvalidChannelTypeFault is thrown.</w:t>
+              <w:t>ype</w:t>
+            </w:r>
+            <w:proofErr w:type="spellEnd"/>
+            <w:r>
+              <w:t xml:space="preserve"> is not a Publication type, then an </w:t>
+            </w:r>
+            <w:proofErr w:type="spellStart"/>
+            <w:r>
+              <w:t>InvalidChannelTypeFault</w:t>
+            </w:r>
+            <w:proofErr w:type="spellEnd"/>
+            <w:r>
+              <w:t xml:space="preserve"> is thrown.</w:t>
             </w:r>
           </w:p>
         </w:tc>
@@ -17874,18 +18856,22 @@
               </w:numPr>
               <w:cnfStyle w:val="000000000000" w:firstRow="0" w:lastRow="0" w:firstColumn="0" w:lastColumn="0" w:oddVBand="0" w:evenVBand="0" w:oddHBand="0" w:evenHBand="0" w:firstRowFirstColumn="0" w:firstRowLastColumn="0" w:lastRowFirstColumn="0" w:lastRowLastColumn="0"/>
             </w:pPr>
-            <w:r>
-              <w:t>Session ID</w:t>
-            </w:r>
+            <w:proofErr w:type="spellStart"/>
+            <w:r>
+              <w:t>SessionID</w:t>
+            </w:r>
+            <w:proofErr w:type="spellEnd"/>
             <w:r>
               <w:t xml:space="preserve"> (</w:t>
             </w:r>
+            <w:proofErr w:type="spellStart"/>
             <w:r>
               <w:rPr>
                 <w:i/>
               </w:rPr>
               <w:t>xs:string</w:t>
             </w:r>
+            <w:proofErr w:type="spellEnd"/>
             <w:r>
               <w:t>) [1]</w:t>
             </w:r>
@@ -17916,9 +18902,11 @@
               </w:numPr>
               <w:cnfStyle w:val="000000000000" w:firstRow="0" w:lastRow="0" w:firstColumn="0" w:lastColumn="0" w:oddVBand="0" w:evenVBand="0" w:oddHBand="0" w:evenHBand="0" w:firstRowFirstColumn="0" w:firstRowLastColumn="0" w:lastRowFirstColumn="0" w:lastRowLastColumn="0"/>
             </w:pPr>
+            <w:proofErr w:type="spellStart"/>
             <w:r>
               <w:t>InvalidChannelFault</w:t>
             </w:r>
+            <w:proofErr w:type="spellEnd"/>
           </w:p>
           <w:p>
             <w:pPr>
@@ -17928,9 +18916,11 @@
               </w:numPr>
               <w:cnfStyle w:val="000000000000" w:firstRow="0" w:lastRow="0" w:firstColumn="0" w:lastColumn="0" w:oddVBand="0" w:evenVBand="0" w:oddHBand="0" w:evenHBand="0" w:firstRowFirstColumn="0" w:firstRowLastColumn="0" w:lastRowFirstColumn="0" w:lastRowLastColumn="0"/>
             </w:pPr>
+            <w:proofErr w:type="spellStart"/>
             <w:r>
               <w:t>InvalidChannelTypeFault</w:t>
             </w:r>
+            <w:proofErr w:type="spellEnd"/>
           </w:p>
         </w:tc>
       </w:tr>
@@ -17975,12 +18965,14 @@
             <w:pPr>
               <w:cnfStyle w:val="000000000000" w:firstRow="0" w:lastRow="0" w:firstColumn="0" w:lastColumn="0" w:oddVBand="0" w:evenVBand="0" w:oddHBand="0" w:evenHBand="0" w:firstRowFirstColumn="0" w:firstRowLastColumn="0" w:lastRowFirstColumn="0" w:lastRowLastColumn="0"/>
             </w:pPr>
+            <w:proofErr w:type="spellStart"/>
             <w:r>
               <w:t>Post</w:t>
             </w:r>
             <w:r>
               <w:t>Publication</w:t>
             </w:r>
+            <w:proofErr w:type="spellEnd"/>
           </w:p>
         </w:tc>
       </w:tr>
@@ -18040,18 +19032,22 @@
               </w:numPr>
               <w:cnfStyle w:val="000000000000" w:firstRow="0" w:lastRow="0" w:firstColumn="0" w:lastColumn="0" w:oddVBand="0" w:evenVBand="0" w:oddHBand="0" w:evenHBand="0" w:firstRowFirstColumn="0" w:firstRowLastColumn="0" w:lastRowFirstColumn="0" w:lastRowLastColumn="0"/>
             </w:pPr>
-            <w:r>
-              <w:t>Session ID</w:t>
-            </w:r>
+            <w:proofErr w:type="spellStart"/>
+            <w:r>
+              <w:t>SessionID</w:t>
+            </w:r>
+            <w:proofErr w:type="spellEnd"/>
             <w:r>
               <w:t xml:space="preserve"> (</w:t>
             </w:r>
+            <w:proofErr w:type="spellStart"/>
             <w:r>
               <w:rPr>
                 <w:i/>
               </w:rPr>
               <w:t>xs:string</w:t>
             </w:r>
+            <w:proofErr w:type="spellEnd"/>
             <w:r>
               <w:t>) [1]</w:t>
             </w:r>
@@ -18064,21 +19060,33 @@
               </w:numPr>
               <w:cnfStyle w:val="000000000000" w:firstRow="0" w:lastRow="0" w:firstColumn="0" w:lastColumn="0" w:oddVBand="0" w:evenVBand="0" w:oddHBand="0" w:evenHBand="0" w:firstRowFirstColumn="0" w:firstRowLastColumn="0" w:lastRowFirstColumn="0" w:lastRowLastColumn="0"/>
             </w:pPr>
-            <w:r>
-              <w:t xml:space="preserve">Topic </w:t>
-            </w:r>
-            <w:r>
-              <w:t>Names</w:t>
-            </w:r>
+            <w:proofErr w:type="spellStart"/>
+            <w:r>
+              <w:t>Topic</w:t>
+            </w:r>
+            <w:r>
+              <w:t>Name</w:t>
+            </w:r>
+            <w:proofErr w:type="spellEnd"/>
             <w:r>
               <w:t xml:space="preserve"> (</w:t>
             </w:r>
+            <w:proofErr w:type="spellStart"/>
             <w:r>
               <w:rPr>
                 <w:i/>
               </w:rPr>
-              <w:t>xs:string</w:t>
-            </w:r>
+              <w:t>xs</w:t>
+            </w:r>
+            <w:proofErr w:type="gramStart"/>
+            <w:r>
+              <w:rPr>
+                <w:i/>
+              </w:rPr>
+              <w:t>:string</w:t>
+            </w:r>
+            <w:proofErr w:type="spellEnd"/>
+            <w:proofErr w:type="gramEnd"/>
             <w:r>
               <w:t>) [1</w:t>
             </w:r>
@@ -18097,21 +19105,26 @@
               </w:numPr>
               <w:cnfStyle w:val="000000000000" w:firstRow="0" w:lastRow="0" w:firstColumn="0" w:lastColumn="0" w:oddVBand="0" w:evenVBand="0" w:oddHBand="0" w:evenHBand="0" w:firstRowFirstColumn="0" w:firstRowLastColumn="0" w:lastRowFirstColumn="0" w:lastRowLastColumn="0"/>
             </w:pPr>
-            <w:r>
-              <w:t xml:space="preserve">Publication </w:t>
+            <w:proofErr w:type="spellStart"/>
+            <w:r>
+              <w:lastRenderedPageBreak/>
+              <w:t>Publication</w:t>
             </w:r>
             <w:r>
               <w:t>Content</w:t>
             </w:r>
+            <w:proofErr w:type="spellEnd"/>
             <w:r>
               <w:t xml:space="preserve"> (</w:t>
             </w:r>
+            <w:proofErr w:type="spellStart"/>
             <w:r>
               <w:rPr>
                 <w:i/>
               </w:rPr>
               <w:t>xs:any</w:t>
             </w:r>
+            <w:proofErr w:type="spellEnd"/>
             <w:r>
               <w:t>) [1]</w:t>
             </w:r>
@@ -18126,6 +19139,7 @@
           </w:tcPr>
           <w:p>
             <w:r>
+              <w:lastRenderedPageBreak/>
               <w:t>Behavior</w:t>
             </w:r>
           </w:p>
@@ -18146,10 +19160,32 @@
               <w:t xml:space="preserve">The ISBM </w:t>
             </w:r>
             <w:r>
-              <w:t xml:space="preserve">creates a message with the Publication Content and </w:t>
-            </w:r>
-            <w:r>
-              <w:t xml:space="preserve">a Message ID that uniquely identifies </w:t>
+              <w:t>creates</w:t>
+            </w:r>
+            <w:r>
+              <w:t xml:space="preserve"> a message with the </w:t>
+            </w:r>
+            <w:proofErr w:type="spellStart"/>
+            <w:r>
+              <w:t>Publication</w:t>
+            </w:r>
+            <w:r>
+              <w:t>Content</w:t>
+            </w:r>
+            <w:proofErr w:type="spellEnd"/>
+            <w:r>
+              <w:t xml:space="preserve"> and </w:t>
+            </w:r>
+            <w:r>
+              <w:t xml:space="preserve">a </w:t>
+            </w:r>
+            <w:proofErr w:type="spellStart"/>
+            <w:r>
+              <w:t>MessageID</w:t>
+            </w:r>
+            <w:proofErr w:type="spellEnd"/>
+            <w:r>
+              <w:t xml:space="preserve"> that uniquely identifies </w:t>
             </w:r>
             <w:r>
               <w:t>m</w:t>
@@ -18173,7 +19209,23 @@
               <w:cnfStyle w:val="000000000000" w:firstRow="0" w:lastRow="0" w:firstColumn="0" w:lastColumn="0" w:oddVBand="0" w:evenVBand="0" w:oddHBand="0" w:evenHBand="0" w:firstRowFirstColumn="0" w:firstRowLastColumn="0" w:lastRowFirstColumn="0" w:lastRowLastColumn="0"/>
             </w:pPr>
             <w:r>
-              <w:t>If the Session ID does not exist then an InvalidSessionFault is thrown.</w:t>
+              <w:t xml:space="preserve">If the </w:t>
+            </w:r>
+            <w:proofErr w:type="spellStart"/>
+            <w:r>
+              <w:t>SessionID</w:t>
+            </w:r>
+            <w:proofErr w:type="spellEnd"/>
+            <w:r>
+              <w:t xml:space="preserve"> does not exist then an </w:t>
+            </w:r>
+            <w:proofErr w:type="spellStart"/>
+            <w:r>
+              <w:t>InvalidSessionFault</w:t>
+            </w:r>
+            <w:proofErr w:type="spellEnd"/>
+            <w:r>
+              <w:t xml:space="preserve"> is thrown.</w:t>
             </w:r>
           </w:p>
           <w:p>
@@ -18191,11 +19243,16 @@
               <w:t xml:space="preserve">any of </w:t>
             </w:r>
             <w:r>
-              <w:t xml:space="preserve">the Topic </w:t>
+              <w:t xml:space="preserve">the </w:t>
+            </w:r>
+            <w:proofErr w:type="spellStart"/>
+            <w:r>
+              <w:t>Topic</w:t>
             </w:r>
             <w:r>
               <w:t>Names</w:t>
             </w:r>
+            <w:proofErr w:type="spellEnd"/>
             <w:r>
               <w:t xml:space="preserve"> do not exist for the channel (where the channel is implied from the session)</w:t>
             </w:r>
@@ -18203,7 +19260,15 @@
               <w:t xml:space="preserve"> or do not belong to the channel</w:t>
             </w:r>
             <w:r>
-              <w:t>, then an InvalidTopicFault is thrown.</w:t>
+              <w:t xml:space="preserve">, then an </w:t>
+            </w:r>
+            <w:proofErr w:type="spellStart"/>
+            <w:r>
+              <w:t>InvalidTopicFault</w:t>
+            </w:r>
+            <w:proofErr w:type="spellEnd"/>
+            <w:r>
+              <w:t xml:space="preserve"> is thrown.</w:t>
             </w:r>
           </w:p>
           <w:p>
@@ -18215,7 +19280,23 @@
               <w:cnfStyle w:val="000000000000" w:firstRow="0" w:lastRow="0" w:firstColumn="0" w:lastColumn="0" w:oddVBand="0" w:evenVBand="0" w:oddHBand="0" w:evenHBand="0" w:firstRowFirstColumn="0" w:firstRowLastColumn="0" w:lastRowFirstColumn="0" w:lastRowLastColumn="0"/>
             </w:pPr>
             <w:r>
-              <w:t>For any associated topic, if an XPath expression evaluation returns non-valid XML, an InvalidContentFault is thrown.</w:t>
+              <w:t xml:space="preserve">For any associated topic, if an </w:t>
+            </w:r>
+            <w:proofErr w:type="spellStart"/>
+            <w:r>
+              <w:t>XPath</w:t>
+            </w:r>
+            <w:proofErr w:type="spellEnd"/>
+            <w:r>
+              <w:t xml:space="preserve"> expression evaluation returns non-valid XML, an </w:t>
+            </w:r>
+            <w:proofErr w:type="spellStart"/>
+            <w:r>
+              <w:t>InvalidContentFault</w:t>
+            </w:r>
+            <w:proofErr w:type="spellEnd"/>
+            <w:r>
+              <w:t xml:space="preserve"> is thrown.</w:t>
             </w:r>
           </w:p>
         </w:tc>
@@ -18244,18 +19325,22 @@
               </w:numPr>
               <w:cnfStyle w:val="000000000000" w:firstRow="0" w:lastRow="0" w:firstColumn="0" w:lastColumn="0" w:oddVBand="0" w:evenVBand="0" w:oddHBand="0" w:evenHBand="0" w:firstRowFirstColumn="0" w:firstRowLastColumn="0" w:lastRowFirstColumn="0" w:lastRowLastColumn="0"/>
             </w:pPr>
-            <w:r>
-              <w:t>Message ID</w:t>
-            </w:r>
+            <w:proofErr w:type="spellStart"/>
+            <w:r>
+              <w:t>MessageID</w:t>
+            </w:r>
+            <w:proofErr w:type="spellEnd"/>
             <w:r>
               <w:t xml:space="preserve"> (</w:t>
             </w:r>
+            <w:proofErr w:type="spellStart"/>
             <w:r>
               <w:rPr>
                 <w:i/>
               </w:rPr>
               <w:t>xs:string</w:t>
             </w:r>
+            <w:proofErr w:type="spellEnd"/>
             <w:r>
               <w:t>) [1]</w:t>
             </w:r>
@@ -18286,9 +19371,11 @@
               </w:numPr>
               <w:cnfStyle w:val="000000000000" w:firstRow="0" w:lastRow="0" w:firstColumn="0" w:lastColumn="0" w:oddVBand="0" w:evenVBand="0" w:oddHBand="0" w:evenHBand="0" w:firstRowFirstColumn="0" w:firstRowLastColumn="0" w:lastRowFirstColumn="0" w:lastRowLastColumn="0"/>
             </w:pPr>
+            <w:proofErr w:type="spellStart"/>
             <w:r>
               <w:t>InvalidSessionFault</w:t>
             </w:r>
+            <w:proofErr w:type="spellEnd"/>
           </w:p>
           <w:p>
             <w:pPr>
@@ -18298,9 +19385,11 @@
               </w:numPr>
               <w:cnfStyle w:val="000000000000" w:firstRow="0" w:lastRow="0" w:firstColumn="0" w:lastColumn="0" w:oddVBand="0" w:evenVBand="0" w:oddHBand="0" w:evenHBand="0" w:firstRowFirstColumn="0" w:firstRowLastColumn="0" w:lastRowFirstColumn="0" w:lastRowLastColumn="0"/>
             </w:pPr>
+            <w:proofErr w:type="spellStart"/>
             <w:r>
               <w:t>InvalidTopicFault</w:t>
             </w:r>
+            <w:proofErr w:type="spellEnd"/>
           </w:p>
           <w:p>
             <w:pPr>
@@ -18310,9 +19399,11 @@
               </w:numPr>
               <w:cnfStyle w:val="000000000000" w:firstRow="0" w:lastRow="0" w:firstColumn="0" w:lastColumn="0" w:oddVBand="0" w:evenVBand="0" w:oddHBand="0" w:evenHBand="0" w:firstRowFirstColumn="0" w:firstRowLastColumn="0" w:lastRowFirstColumn="0" w:lastRowLastColumn="0"/>
             </w:pPr>
+            <w:proofErr w:type="spellStart"/>
             <w:r>
               <w:t>InvalidContentFault</w:t>
             </w:r>
+            <w:proofErr w:type="spellEnd"/>
           </w:p>
         </w:tc>
       </w:tr>
@@ -18360,12 +19451,14 @@
             <w:pPr>
               <w:cnfStyle w:val="000000000000" w:firstRow="0" w:lastRow="0" w:firstColumn="0" w:lastColumn="0" w:oddVBand="0" w:evenVBand="0" w:oddHBand="0" w:evenHBand="0" w:firstRowFirstColumn="0" w:firstRowLastColumn="0" w:lastRowFirstColumn="0" w:lastRowLastColumn="0"/>
             </w:pPr>
+            <w:proofErr w:type="spellStart"/>
             <w:r>
               <w:t>ClosePublication</w:t>
             </w:r>
             <w:r>
               <w:t>Session</w:t>
             </w:r>
+            <w:proofErr w:type="spellEnd"/>
           </w:p>
         </w:tc>
       </w:tr>
@@ -18419,18 +19512,22 @@
               </w:numPr>
               <w:cnfStyle w:val="000000000000" w:firstRow="0" w:lastRow="0" w:firstColumn="0" w:lastColumn="0" w:oddVBand="0" w:evenVBand="0" w:oddHBand="0" w:evenHBand="0" w:firstRowFirstColumn="0" w:firstRowLastColumn="0" w:lastRowFirstColumn="0" w:lastRowLastColumn="0"/>
             </w:pPr>
-            <w:r>
-              <w:t>Session ID</w:t>
-            </w:r>
+            <w:proofErr w:type="spellStart"/>
+            <w:r>
+              <w:t>SessionID</w:t>
+            </w:r>
+            <w:proofErr w:type="spellEnd"/>
             <w:r>
               <w:t xml:space="preserve"> (</w:t>
             </w:r>
+            <w:proofErr w:type="spellStart"/>
             <w:r>
               <w:rPr>
                 <w:i/>
               </w:rPr>
               <w:t>xs:string</w:t>
             </w:r>
+            <w:proofErr w:type="spellEnd"/>
             <w:r>
               <w:t>) [1]</w:t>
             </w:r>
@@ -18462,7 +19559,23 @@
               <w:cnfStyle w:val="000000000000" w:firstRow="0" w:lastRow="0" w:firstColumn="0" w:lastColumn="0" w:oddVBand="0" w:evenVBand="0" w:oddHBand="0" w:evenHBand="0" w:firstRowFirstColumn="0" w:firstRowLastColumn="0" w:lastRowFirstColumn="0" w:lastRowLastColumn="0"/>
             </w:pPr>
             <w:r>
-              <w:t>If the Session ID does not exist then an InvalidSessionFault is thrown.</w:t>
+              <w:t xml:space="preserve">If the </w:t>
+            </w:r>
+            <w:proofErr w:type="spellStart"/>
+            <w:r>
+              <w:t>SessionID</w:t>
+            </w:r>
+            <w:proofErr w:type="spellEnd"/>
+            <w:r>
+              <w:t xml:space="preserve"> does not exist then an </w:t>
+            </w:r>
+            <w:proofErr w:type="spellStart"/>
+            <w:r>
+              <w:t>InvalidSessionFault</w:t>
+            </w:r>
+            <w:proofErr w:type="spellEnd"/>
+            <w:r>
+              <w:t xml:space="preserve"> is thrown.</w:t>
             </w:r>
           </w:p>
         </w:tc>
@@ -18521,9 +19634,11 @@
               </w:numPr>
               <w:cnfStyle w:val="000000000000" w:firstRow="0" w:lastRow="0" w:firstColumn="0" w:lastColumn="0" w:oddVBand="0" w:evenVBand="0" w:oddHBand="0" w:evenHBand="0" w:firstRowFirstColumn="0" w:firstRowLastColumn="0" w:lastRowFirstColumn="0" w:lastRowLastColumn="0"/>
             </w:pPr>
+            <w:proofErr w:type="spellStart"/>
             <w:r>
               <w:t>InvalidSessionFault</w:t>
             </w:r>
+            <w:proofErr w:type="spellEnd"/>
           </w:p>
         </w:tc>
       </w:tr>
@@ -18584,6 +19699,7 @@
             <w:pPr>
               <w:cnfStyle w:val="000000000000" w:firstRow="0" w:lastRow="0" w:firstColumn="0" w:lastColumn="0" w:oddVBand="0" w:evenVBand="0" w:oddHBand="0" w:evenHBand="0" w:firstRowFirstColumn="0" w:firstRowLastColumn="0" w:lastRowFirstColumn="0" w:lastRowLastColumn="0"/>
             </w:pPr>
+            <w:proofErr w:type="spellStart"/>
             <w:r>
               <w:t>Open</w:t>
             </w:r>
@@ -18593,6 +19709,7 @@
             <w:r>
               <w:t>ptionSession</w:t>
             </w:r>
+            <w:proofErr w:type="spellEnd"/>
           </w:p>
         </w:tc>
       </w:tr>
@@ -18649,18 +19766,22 @@
               </w:numPr>
               <w:cnfStyle w:val="000000000000" w:firstRow="0" w:lastRow="0" w:firstColumn="0" w:lastColumn="0" w:oddVBand="0" w:evenVBand="0" w:oddHBand="0" w:evenHBand="0" w:firstRowFirstColumn="0" w:firstRowLastColumn="0" w:lastRowFirstColumn="0" w:lastRowLastColumn="0"/>
             </w:pPr>
-            <w:r>
-              <w:t>Channel ID</w:t>
-            </w:r>
+            <w:proofErr w:type="spellStart"/>
+            <w:r>
+              <w:t>ChannelID</w:t>
+            </w:r>
+            <w:proofErr w:type="spellEnd"/>
             <w:r>
               <w:t xml:space="preserve"> (</w:t>
             </w:r>
+            <w:proofErr w:type="spellStart"/>
             <w:r>
               <w:rPr>
                 <w:i/>
               </w:rPr>
               <w:t>xs:string</w:t>
             </w:r>
+            <w:proofErr w:type="spellEnd"/>
             <w:r>
               <w:t>) [1]</w:t>
             </w:r>
@@ -18673,21 +19794,33 @@
               </w:numPr>
               <w:cnfStyle w:val="000000000000" w:firstRow="0" w:lastRow="0" w:firstColumn="0" w:lastColumn="0" w:oddVBand="0" w:evenVBand="0" w:oddHBand="0" w:evenHBand="0" w:firstRowFirstColumn="0" w:firstRowLastColumn="0" w:lastRowFirstColumn="0" w:lastRowLastColumn="0"/>
             </w:pPr>
-            <w:r>
-              <w:t xml:space="preserve">Topic </w:t>
-            </w:r>
-            <w:r>
-              <w:t>Names</w:t>
-            </w:r>
+            <w:proofErr w:type="spellStart"/>
+            <w:r>
+              <w:t>Topic</w:t>
+            </w:r>
+            <w:r>
+              <w:t>Name</w:t>
+            </w:r>
+            <w:proofErr w:type="spellEnd"/>
             <w:r>
               <w:t xml:space="preserve"> (</w:t>
             </w:r>
+            <w:proofErr w:type="spellStart"/>
             <w:r>
               <w:rPr>
                 <w:i/>
               </w:rPr>
-              <w:t>xs:string</w:t>
-            </w:r>
+              <w:t>xs</w:t>
+            </w:r>
+            <w:proofErr w:type="gramStart"/>
+            <w:r>
+              <w:rPr>
+                <w:i/>
+              </w:rPr>
+              <w:t>:string</w:t>
+            </w:r>
+            <w:proofErr w:type="spellEnd"/>
+            <w:proofErr w:type="gramEnd"/>
             <w:r>
               <w:t>) [1..*]</w:t>
             </w:r>
@@ -18700,21 +19833,28 @@
               </w:numPr>
               <w:cnfStyle w:val="000000000000" w:firstRow="0" w:lastRow="0" w:firstColumn="0" w:lastColumn="0" w:oddVBand="0" w:evenVBand="0" w:oddHBand="0" w:evenHBand="0" w:firstRowFirstColumn="0" w:firstRowLastColumn="0" w:lastRowFirstColumn="0" w:lastRowLastColumn="0"/>
             </w:pPr>
-            <w:r>
-              <w:t xml:space="preserve">Listener </w:t>
-            </w:r>
-            <w:r>
-              <w:t xml:space="preserve">URI </w:t>
+            <w:proofErr w:type="spellStart"/>
+            <w:r>
+              <w:t>Listener</w:t>
+            </w:r>
+            <w:r>
+              <w:t>URI</w:t>
+            </w:r>
+            <w:proofErr w:type="spellEnd"/>
+            <w:r>
+              <w:t xml:space="preserve"> </w:t>
             </w:r>
             <w:r>
               <w:t>(</w:t>
             </w:r>
+            <w:proofErr w:type="spellStart"/>
             <w:r>
               <w:rPr>
                 <w:i/>
               </w:rPr>
               <w:t>xs:anyURI</w:t>
             </w:r>
+            <w:proofErr w:type="spellEnd"/>
             <w:r>
               <w:t>) [0..1]</w:t>
             </w:r>
@@ -18746,7 +19886,15 @@
               <w:cnfStyle w:val="000000000000" w:firstRow="0" w:lastRow="0" w:firstColumn="0" w:lastColumn="0" w:oddVBand="0" w:evenVBand="0" w:oddHBand="0" w:evenHBand="0" w:firstRowFirstColumn="0" w:firstRowLastColumn="0" w:lastRowFirstColumn="0" w:lastRowLastColumn="0"/>
             </w:pPr>
             <w:r>
-              <w:t>The ISBM creates a session and returns the Session ID that uniquely identifies the application and channel pair.</w:t>
+              <w:t xml:space="preserve">The ISBM creates a session and returns the </w:t>
+            </w:r>
+            <w:proofErr w:type="spellStart"/>
+            <w:r>
+              <w:t>SessionID</w:t>
+            </w:r>
+            <w:proofErr w:type="spellEnd"/>
+            <w:r>
+              <w:t xml:space="preserve"> that uniquely identifies the application and channel pair.</w:t>
             </w:r>
           </w:p>
           <w:p>
@@ -18758,7 +19906,23 @@
               <w:cnfStyle w:val="000000000000" w:firstRow="0" w:lastRow="0" w:firstColumn="0" w:lastColumn="0" w:oddVBand="0" w:evenVBand="0" w:oddHBand="0" w:evenHBand="0" w:firstRowFirstColumn="0" w:firstRowLastColumn="0" w:lastRowFirstColumn="0" w:lastRowLastColumn="0"/>
             </w:pPr>
             <w:r>
-              <w:t>If the Channel ID does not exist, then an InvalidChannelFault is thrown.</w:t>
+              <w:t xml:space="preserve">If the </w:t>
+            </w:r>
+            <w:proofErr w:type="spellStart"/>
+            <w:r>
+              <w:t>ChannelID</w:t>
+            </w:r>
+            <w:proofErr w:type="spellEnd"/>
+            <w:r>
+              <w:t xml:space="preserve"> does not exist, then an </w:t>
+            </w:r>
+            <w:proofErr w:type="spellStart"/>
+            <w:r>
+              <w:t>InvalidChannelFault</w:t>
+            </w:r>
+            <w:proofErr w:type="spellEnd"/>
+            <w:r>
+              <w:t xml:space="preserve"> is thrown.</w:t>
             </w:r>
           </w:p>
           <w:p>
@@ -18772,17 +19936,30 @@
             <w:r>
               <w:t xml:space="preserve">If the </w:t>
             </w:r>
+            <w:proofErr w:type="spellStart"/>
             <w:r>
               <w:t>C</w:t>
             </w:r>
             <w:r>
-              <w:t xml:space="preserve">hannel </w:t>
+              <w:t>hannel</w:t>
             </w:r>
             <w:r>
               <w:t>T</w:t>
             </w:r>
             <w:r>
-              <w:t>ype is not a Publication type, then an InvalidChannelTypeFault is thrown.</w:t>
+              <w:t>ype</w:t>
+            </w:r>
+            <w:proofErr w:type="spellEnd"/>
+            <w:r>
+              <w:t xml:space="preserve"> is not a Publication type, then an </w:t>
+            </w:r>
+            <w:proofErr w:type="spellStart"/>
+            <w:r>
+              <w:t>InvalidChannelTypeFault</w:t>
+            </w:r>
+            <w:proofErr w:type="spellEnd"/>
+            <w:r>
+              <w:t xml:space="preserve"> is thrown.</w:t>
             </w:r>
           </w:p>
           <w:p>
@@ -18794,7 +19971,23 @@
               <w:cnfStyle w:val="000000000000" w:firstRow="0" w:lastRow="0" w:firstColumn="0" w:lastColumn="0" w:oddVBand="0" w:evenVBand="0" w:oddHBand="0" w:evenHBand="0" w:firstRowFirstColumn="0" w:firstRowLastColumn="0" w:lastRowFirstColumn="0" w:lastRowLastColumn="0"/>
             </w:pPr>
             <w:r>
-              <w:t>If any of the Topic Names do not exist for the channel or do not belong to the channel, then an InvalidTopicFault is thrown.</w:t>
+              <w:t xml:space="preserve">If any of the </w:t>
+            </w:r>
+            <w:proofErr w:type="spellStart"/>
+            <w:r>
+              <w:t>TopicNames</w:t>
+            </w:r>
+            <w:proofErr w:type="spellEnd"/>
+            <w:r>
+              <w:t xml:space="preserve"> do not exist for the channel or do not belong to the channel, then an </w:t>
+            </w:r>
+            <w:proofErr w:type="spellStart"/>
+            <w:r>
+              <w:t>InvalidTopicFault</w:t>
+            </w:r>
+            <w:proofErr w:type="spellEnd"/>
+            <w:r>
+              <w:t xml:space="preserve"> is thrown.</w:t>
             </w:r>
           </w:p>
         </w:tc>
@@ -18823,21 +20016,25 @@
               </w:numPr>
               <w:cnfStyle w:val="000000000000" w:firstRow="0" w:lastRow="0" w:firstColumn="0" w:lastColumn="0" w:oddVBand="0" w:evenVBand="0" w:oddHBand="0" w:evenHBand="0" w:firstRowFirstColumn="0" w:firstRowLastColumn="0" w:lastRowFirstColumn="0" w:lastRowLastColumn="0"/>
             </w:pPr>
-            <w:r>
-              <w:t xml:space="preserve">Session </w:t>
+            <w:proofErr w:type="spellStart"/>
+            <w:r>
+              <w:t>Session</w:t>
             </w:r>
             <w:r>
               <w:t>ID</w:t>
             </w:r>
+            <w:proofErr w:type="spellEnd"/>
             <w:r>
               <w:t xml:space="preserve"> (</w:t>
             </w:r>
+            <w:proofErr w:type="spellStart"/>
             <w:r>
               <w:rPr>
                 <w:i/>
               </w:rPr>
               <w:t>xs:string</w:t>
             </w:r>
+            <w:proofErr w:type="spellEnd"/>
             <w:r>
               <w:t>) [1]</w:t>
             </w:r>
@@ -18852,6 +20049,7 @@
           </w:tcPr>
           <w:p>
             <w:r>
+              <w:lastRenderedPageBreak/>
               <w:t>Faults</w:t>
             </w:r>
           </w:p>
@@ -18868,9 +20066,11 @@
               </w:numPr>
               <w:cnfStyle w:val="000000000000" w:firstRow="0" w:lastRow="0" w:firstColumn="0" w:lastColumn="0" w:oddVBand="0" w:evenVBand="0" w:oddHBand="0" w:evenHBand="0" w:firstRowFirstColumn="0" w:firstRowLastColumn="0" w:lastRowFirstColumn="0" w:lastRowLastColumn="0"/>
             </w:pPr>
+            <w:proofErr w:type="spellStart"/>
             <w:r>
               <w:t>InvalidChannelFault</w:t>
             </w:r>
+            <w:proofErr w:type="spellEnd"/>
           </w:p>
           <w:p>
             <w:pPr>
@@ -18880,9 +20080,11 @@
               </w:numPr>
               <w:cnfStyle w:val="000000000000" w:firstRow="0" w:lastRow="0" w:firstColumn="0" w:lastColumn="0" w:oddVBand="0" w:evenVBand="0" w:oddHBand="0" w:evenHBand="0" w:firstRowFirstColumn="0" w:firstRowLastColumn="0" w:lastRowFirstColumn="0" w:lastRowLastColumn="0"/>
             </w:pPr>
+            <w:proofErr w:type="spellStart"/>
             <w:r>
               <w:t>InvalidChannelTypeFault</w:t>
             </w:r>
+            <w:proofErr w:type="spellEnd"/>
           </w:p>
           <w:p>
             <w:pPr>
@@ -18892,9 +20094,11 @@
               </w:numPr>
               <w:cnfStyle w:val="000000000000" w:firstRow="0" w:lastRow="0" w:firstColumn="0" w:lastColumn="0" w:oddVBand="0" w:evenVBand="0" w:oddHBand="0" w:evenHBand="0" w:firstRowFirstColumn="0" w:firstRowLastColumn="0" w:lastRowFirstColumn="0" w:lastRowLastColumn="0"/>
             </w:pPr>
+            <w:proofErr w:type="spellStart"/>
             <w:r>
               <w:t>InvalidTopicFault</w:t>
             </w:r>
+            <w:proofErr w:type="spellEnd"/>
           </w:p>
         </w:tc>
       </w:tr>
@@ -18939,12 +20143,14 @@
             <w:pPr>
               <w:cnfStyle w:val="000000000000" w:firstRow="0" w:lastRow="0" w:firstColumn="0" w:lastColumn="0" w:oddVBand="0" w:evenVBand="0" w:oddHBand="0" w:evenHBand="0" w:firstRowFirstColumn="0" w:firstRowLastColumn="0" w:lastRowFirstColumn="0" w:lastRowLastColumn="0"/>
             </w:pPr>
+            <w:proofErr w:type="spellStart"/>
             <w:r>
               <w:t>Read</w:t>
             </w:r>
             <w:r>
               <w:t>Publication</w:t>
             </w:r>
+            <w:proofErr w:type="spellEnd"/>
           </w:p>
         </w:tc>
       </w:tr>
@@ -19031,18 +20237,22 @@
               </w:numPr>
               <w:cnfStyle w:val="000000000000" w:firstRow="0" w:lastRow="0" w:firstColumn="0" w:lastColumn="0" w:oddVBand="0" w:evenVBand="0" w:oddHBand="0" w:evenHBand="0" w:firstRowFirstColumn="0" w:firstRowLastColumn="0" w:lastRowFirstColumn="0" w:lastRowLastColumn="0"/>
             </w:pPr>
-            <w:r>
-              <w:t>Session ID</w:t>
-            </w:r>
+            <w:proofErr w:type="spellStart"/>
+            <w:r>
+              <w:t>SessionID</w:t>
+            </w:r>
+            <w:proofErr w:type="spellEnd"/>
             <w:r>
               <w:t xml:space="preserve"> (</w:t>
             </w:r>
+            <w:proofErr w:type="spellStart"/>
             <w:r>
               <w:rPr>
                 <w:i/>
               </w:rPr>
               <w:t>xs:string</w:t>
             </w:r>
+            <w:proofErr w:type="spellEnd"/>
             <w:r>
               <w:t>) [1]</w:t>
             </w:r>
@@ -19074,7 +20284,23 @@
               <w:cnfStyle w:val="000000000000" w:firstRow="0" w:lastRow="0" w:firstColumn="0" w:lastColumn="0" w:oddVBand="0" w:evenVBand="0" w:oddHBand="0" w:evenHBand="0" w:firstRowFirstColumn="0" w:firstRowLastColumn="0" w:lastRowFirstColumn="0" w:lastRowLastColumn="0"/>
             </w:pPr>
             <w:r>
-              <w:t>If the Session ID does not exist then an InvalidSessionFault is thrown.</w:t>
+              <w:t xml:space="preserve">If the </w:t>
+            </w:r>
+            <w:proofErr w:type="spellStart"/>
+            <w:r>
+              <w:t>SessionID</w:t>
+            </w:r>
+            <w:proofErr w:type="spellEnd"/>
+            <w:r>
+              <w:t xml:space="preserve"> does not exist then an </w:t>
+            </w:r>
+            <w:proofErr w:type="spellStart"/>
+            <w:r>
+              <w:t>InvalidSessionFault</w:t>
+            </w:r>
+            <w:proofErr w:type="spellEnd"/>
+            <w:r>
+              <w:t xml:space="preserve"> is thrown.</w:t>
             </w:r>
           </w:p>
         </w:tc>
@@ -19124,18 +20350,22 @@
               </w:numPr>
               <w:cnfStyle w:val="000000000000" w:firstRow="0" w:lastRow="0" w:firstColumn="0" w:lastColumn="0" w:oddVBand="0" w:evenVBand="0" w:oddHBand="0" w:evenHBand="0" w:firstRowFirstColumn="0" w:firstRowLastColumn="0" w:lastRowFirstColumn="0" w:lastRowLastColumn="0"/>
             </w:pPr>
-            <w:r>
-              <w:t>Message ID</w:t>
-            </w:r>
+            <w:proofErr w:type="spellStart"/>
+            <w:r>
+              <w:t>MessageID</w:t>
+            </w:r>
+            <w:proofErr w:type="spellEnd"/>
             <w:r>
               <w:t xml:space="preserve"> (</w:t>
             </w:r>
+            <w:proofErr w:type="spellStart"/>
             <w:r>
               <w:rPr>
                 <w:i/>
               </w:rPr>
               <w:t>xs:string</w:t>
             </w:r>
+            <w:proofErr w:type="spellEnd"/>
             <w:r>
               <w:t>) [1]</w:t>
             </w:r>
@@ -19148,21 +20378,33 @@
               </w:numPr>
               <w:cnfStyle w:val="000000000000" w:firstRow="0" w:lastRow="0" w:firstColumn="0" w:lastColumn="0" w:oddVBand="0" w:evenVBand="0" w:oddHBand="0" w:evenHBand="0" w:firstRowFirstColumn="0" w:firstRowLastColumn="0" w:lastRowFirstColumn="0" w:lastRowLastColumn="0"/>
             </w:pPr>
-            <w:r>
-              <w:t xml:space="preserve">Topic </w:t>
-            </w:r>
-            <w:r>
-              <w:t>Names</w:t>
-            </w:r>
+            <w:proofErr w:type="spellStart"/>
+            <w:r>
+              <w:t>Topic</w:t>
+            </w:r>
+            <w:r>
+              <w:t>Name</w:t>
+            </w:r>
+            <w:proofErr w:type="spellEnd"/>
             <w:r>
               <w:t xml:space="preserve"> (</w:t>
             </w:r>
+            <w:proofErr w:type="spellStart"/>
             <w:r>
               <w:rPr>
                 <w:i/>
               </w:rPr>
-              <w:t>xs:string</w:t>
-            </w:r>
+              <w:t>xs</w:t>
+            </w:r>
+            <w:proofErr w:type="gramStart"/>
+            <w:r>
+              <w:rPr>
+                <w:i/>
+              </w:rPr>
+              <w:t>:string</w:t>
+            </w:r>
+            <w:proofErr w:type="spellEnd"/>
+            <w:proofErr w:type="gramEnd"/>
             <w:r>
               <w:t>) [1</w:t>
             </w:r>
@@ -19181,18 +20423,25 @@
               </w:numPr>
               <w:cnfStyle w:val="000000000000" w:firstRow="0" w:lastRow="0" w:firstColumn="0" w:lastColumn="0" w:oddVBand="0" w:evenVBand="0" w:oddHBand="0" w:evenHBand="0" w:firstRowFirstColumn="0" w:firstRowLastColumn="0" w:lastRowFirstColumn="0" w:lastRowLastColumn="0"/>
             </w:pPr>
-            <w:r>
-              <w:t xml:space="preserve">Publication </w:t>
-            </w:r>
-            <w:r>
-              <w:t>Content (</w:t>
-            </w:r>
+            <w:proofErr w:type="spellStart"/>
+            <w:r>
+              <w:t>Publication</w:t>
+            </w:r>
+            <w:r>
+              <w:t>Content</w:t>
+            </w:r>
+            <w:proofErr w:type="spellEnd"/>
+            <w:r>
+              <w:t xml:space="preserve"> (</w:t>
+            </w:r>
+            <w:proofErr w:type="spellStart"/>
             <w:r>
               <w:rPr>
                 <w:i/>
               </w:rPr>
               <w:t>xs:any</w:t>
             </w:r>
+            <w:proofErr w:type="spellEnd"/>
             <w:r>
               <w:t>) [1]</w:t>
             </w:r>
@@ -19223,9 +20472,11 @@
               </w:numPr>
               <w:cnfStyle w:val="000000000000" w:firstRow="0" w:lastRow="0" w:firstColumn="0" w:lastColumn="0" w:oddVBand="0" w:evenVBand="0" w:oddHBand="0" w:evenHBand="0" w:firstRowFirstColumn="0" w:firstRowLastColumn="0" w:lastRowFirstColumn="0" w:lastRowLastColumn="0"/>
             </w:pPr>
+            <w:proofErr w:type="spellStart"/>
             <w:r>
               <w:t>InvalidSessionFault</w:t>
             </w:r>
+            <w:proofErr w:type="spellEnd"/>
           </w:p>
         </w:tc>
       </w:tr>
@@ -19270,12 +20521,14 @@
             <w:pPr>
               <w:cnfStyle w:val="000000000000" w:firstRow="0" w:lastRow="0" w:firstColumn="0" w:lastColumn="0" w:oddVBand="0" w:evenVBand="0" w:oddHBand="0" w:evenHBand="0" w:firstRowFirstColumn="0" w:firstRowLastColumn="0" w:lastRowFirstColumn="0" w:lastRowLastColumn="0"/>
             </w:pPr>
+            <w:proofErr w:type="spellStart"/>
             <w:r>
               <w:t>Remove</w:t>
             </w:r>
             <w:r>
               <w:t>Publication</w:t>
             </w:r>
+            <w:proofErr w:type="spellEnd"/>
           </w:p>
         </w:tc>
       </w:tr>
@@ -19335,18 +20588,22 @@
               </w:numPr>
               <w:cnfStyle w:val="000000000000" w:firstRow="0" w:lastRow="0" w:firstColumn="0" w:lastColumn="0" w:oddVBand="0" w:evenVBand="0" w:oddHBand="0" w:evenHBand="0" w:firstRowFirstColumn="0" w:firstRowLastColumn="0" w:lastRowFirstColumn="0" w:lastRowLastColumn="0"/>
             </w:pPr>
-            <w:r>
-              <w:t>Session ID</w:t>
-            </w:r>
+            <w:proofErr w:type="spellStart"/>
+            <w:r>
+              <w:t>SessionID</w:t>
+            </w:r>
+            <w:proofErr w:type="spellEnd"/>
             <w:r>
               <w:t xml:space="preserve"> (</w:t>
             </w:r>
+            <w:proofErr w:type="spellStart"/>
             <w:r>
               <w:rPr>
                 <w:i/>
               </w:rPr>
               <w:t>xs:string</w:t>
             </w:r>
+            <w:proofErr w:type="spellEnd"/>
             <w:r>
               <w:t>) [1]</w:t>
             </w:r>
@@ -19378,7 +20635,23 @@
               <w:cnfStyle w:val="000000000000" w:firstRow="0" w:lastRow="0" w:firstColumn="0" w:lastColumn="0" w:oddVBand="0" w:evenVBand="0" w:oddHBand="0" w:evenHBand="0" w:firstRowFirstColumn="0" w:firstRowLastColumn="0" w:lastRowFirstColumn="0" w:lastRowLastColumn="0"/>
             </w:pPr>
             <w:r>
-              <w:t>If the Session ID does not exist then an InvalidSessionFault is thrown.</w:t>
+              <w:t xml:space="preserve">If the </w:t>
+            </w:r>
+            <w:proofErr w:type="spellStart"/>
+            <w:r>
+              <w:t>SessionID</w:t>
+            </w:r>
+            <w:proofErr w:type="spellEnd"/>
+            <w:r>
+              <w:t xml:space="preserve"> does not exist then an </w:t>
+            </w:r>
+            <w:proofErr w:type="spellStart"/>
+            <w:r>
+              <w:t>InvalidSessionFault</w:t>
+            </w:r>
+            <w:proofErr w:type="spellEnd"/>
+            <w:r>
+              <w:t xml:space="preserve"> is thrown.</w:t>
             </w:r>
           </w:p>
         </w:tc>
@@ -19437,9 +20710,11 @@
               </w:numPr>
               <w:cnfStyle w:val="000000000000" w:firstRow="0" w:lastRow="0" w:firstColumn="0" w:lastColumn="0" w:oddVBand="0" w:evenVBand="0" w:oddHBand="0" w:evenHBand="0" w:firstRowFirstColumn="0" w:firstRowLastColumn="0" w:lastRowFirstColumn="0" w:lastRowLastColumn="0"/>
             </w:pPr>
+            <w:proofErr w:type="spellStart"/>
             <w:r>
               <w:t>InvalidSessionFault</w:t>
             </w:r>
+            <w:proofErr w:type="spellEnd"/>
           </w:p>
         </w:tc>
       </w:tr>
@@ -19484,9 +20759,11 @@
             <w:pPr>
               <w:cnfStyle w:val="000000000000" w:firstRow="0" w:lastRow="0" w:firstColumn="0" w:lastColumn="0" w:oddVBand="0" w:evenVBand="0" w:oddHBand="0" w:evenHBand="0" w:firstRowFirstColumn="0" w:firstRowLastColumn="0" w:lastRowFirstColumn="0" w:lastRowLastColumn="0"/>
             </w:pPr>
+            <w:proofErr w:type="spellStart"/>
             <w:r>
               <w:t>CloseSubscriptionSession</w:t>
             </w:r>
+            <w:proofErr w:type="spellEnd"/>
           </w:p>
         </w:tc>
       </w:tr>
@@ -19540,21 +20817,25 @@
               </w:numPr>
               <w:cnfStyle w:val="000000000000" w:firstRow="0" w:lastRow="0" w:firstColumn="0" w:lastColumn="0" w:oddVBand="0" w:evenVBand="0" w:oddHBand="0" w:evenHBand="0" w:firstRowFirstColumn="0" w:firstRowLastColumn="0" w:lastRowFirstColumn="0" w:lastRowLastColumn="0"/>
             </w:pPr>
-            <w:r>
-              <w:t xml:space="preserve">Session </w:t>
+            <w:proofErr w:type="spellStart"/>
+            <w:r>
+              <w:t>Session</w:t>
             </w:r>
             <w:r>
               <w:t>ID</w:t>
             </w:r>
+            <w:proofErr w:type="spellEnd"/>
             <w:r>
               <w:t xml:space="preserve"> (</w:t>
             </w:r>
+            <w:proofErr w:type="spellStart"/>
             <w:r>
               <w:rPr>
                 <w:i/>
               </w:rPr>
               <w:t>xs:string</w:t>
             </w:r>
+            <w:proofErr w:type="spellEnd"/>
             <w:r>
               <w:t>) [1]</w:t>
             </w:r>
@@ -19586,7 +20867,23 @@
               <w:cnfStyle w:val="000000000000" w:firstRow="0" w:lastRow="0" w:firstColumn="0" w:lastColumn="0" w:oddVBand="0" w:evenVBand="0" w:oddHBand="0" w:evenHBand="0" w:firstRowFirstColumn="0" w:firstRowLastColumn="0" w:lastRowFirstColumn="0" w:lastRowLastColumn="0"/>
             </w:pPr>
             <w:r>
-              <w:t>If the Session ID does not exist then an InvalidSessionFault is thrown.</w:t>
+              <w:t xml:space="preserve">If the </w:t>
+            </w:r>
+            <w:proofErr w:type="spellStart"/>
+            <w:r>
+              <w:t>SessionID</w:t>
+            </w:r>
+            <w:proofErr w:type="spellEnd"/>
+            <w:r>
+              <w:t xml:space="preserve"> does not exist then an </w:t>
+            </w:r>
+            <w:proofErr w:type="spellStart"/>
+            <w:r>
+              <w:t>InvalidSessionFault</w:t>
+            </w:r>
+            <w:proofErr w:type="spellEnd"/>
+            <w:r>
+              <w:t xml:space="preserve"> is thrown.</w:t>
             </w:r>
           </w:p>
         </w:tc>
@@ -19645,9 +20942,11 @@
               </w:numPr>
               <w:cnfStyle w:val="000000000000" w:firstRow="0" w:lastRow="0" w:firstColumn="0" w:lastColumn="0" w:oddVBand="0" w:evenVBand="0" w:oddHBand="0" w:evenHBand="0" w:firstRowFirstColumn="0" w:firstRowLastColumn="0" w:lastRowFirstColumn="0" w:lastRowLastColumn="0"/>
             </w:pPr>
+            <w:proofErr w:type="spellStart"/>
             <w:r>
               <w:t>InvalidSessionFault</w:t>
             </w:r>
+            <w:proofErr w:type="spellEnd"/>
           </w:p>
         </w:tc>
       </w:tr>
@@ -19714,6 +21013,7 @@
             <w:pPr>
               <w:cnfStyle w:val="000000000000" w:firstRow="0" w:lastRow="0" w:firstColumn="0" w:lastColumn="0" w:oddVBand="0" w:evenVBand="0" w:oddHBand="0" w:evenHBand="0" w:firstRowFirstColumn="0" w:firstRowLastColumn="0" w:lastRowFirstColumn="0" w:lastRowLastColumn="0"/>
             </w:pPr>
+            <w:proofErr w:type="spellStart"/>
             <w:r>
               <w:t>Open</w:t>
             </w:r>
@@ -19726,6 +21026,7 @@
             <w:r>
               <w:t>Session</w:t>
             </w:r>
+            <w:proofErr w:type="spellEnd"/>
           </w:p>
         </w:tc>
       </w:tr>
@@ -19737,6 +21038,7 @@
           </w:tcPr>
           <w:p>
             <w:r>
+              <w:lastRenderedPageBreak/>
               <w:t>Description</w:t>
             </w:r>
           </w:p>
@@ -19785,18 +21087,22 @@
               </w:numPr>
               <w:cnfStyle w:val="000000000000" w:firstRow="0" w:lastRow="0" w:firstColumn="0" w:lastColumn="0" w:oddVBand="0" w:evenVBand="0" w:oddHBand="0" w:evenHBand="0" w:firstRowFirstColumn="0" w:firstRowLastColumn="0" w:lastRowFirstColumn="0" w:lastRowLastColumn="0"/>
             </w:pPr>
-            <w:r>
-              <w:t>Channel ID</w:t>
-            </w:r>
+            <w:proofErr w:type="spellStart"/>
+            <w:r>
+              <w:t>ChannelID</w:t>
+            </w:r>
+            <w:proofErr w:type="spellEnd"/>
             <w:r>
               <w:t xml:space="preserve"> (</w:t>
             </w:r>
+            <w:proofErr w:type="spellStart"/>
             <w:r>
               <w:rPr>
                 <w:i/>
               </w:rPr>
               <w:t>xs:string</w:t>
             </w:r>
+            <w:proofErr w:type="spellEnd"/>
             <w:r>
               <w:t>) [1]</w:t>
             </w:r>
@@ -19809,21 +21115,36 @@
               </w:numPr>
               <w:cnfStyle w:val="000000000000" w:firstRow="0" w:lastRow="0" w:firstColumn="0" w:lastColumn="0" w:oddVBand="0" w:evenVBand="0" w:oddHBand="0" w:evenHBand="0" w:firstRowFirstColumn="0" w:firstRowLastColumn="0" w:lastRowFirstColumn="0" w:lastRowLastColumn="0"/>
             </w:pPr>
-            <w:r>
-              <w:t xml:space="preserve">Topic </w:t>
-            </w:r>
-            <w:r>
-              <w:t>Names</w:t>
-            </w:r>
+            <w:proofErr w:type="spellStart"/>
+            <w:r>
+              <w:t>Top</w:t>
+            </w:r>
+            <w:r>
+              <w:t>ic</w:t>
+            </w:r>
+            <w:r>
+              <w:t>Name</w:t>
+            </w:r>
+            <w:proofErr w:type="spellEnd"/>
             <w:r>
               <w:t xml:space="preserve"> (</w:t>
             </w:r>
+            <w:proofErr w:type="spellStart"/>
             <w:r>
               <w:rPr>
                 <w:i/>
               </w:rPr>
-              <w:t>xs:string</w:t>
-            </w:r>
+              <w:t>xs</w:t>
+            </w:r>
+            <w:proofErr w:type="gramStart"/>
+            <w:r>
+              <w:rPr>
+                <w:i/>
+              </w:rPr>
+              <w:t>:string</w:t>
+            </w:r>
+            <w:proofErr w:type="spellEnd"/>
+            <w:proofErr w:type="gramEnd"/>
             <w:r>
               <w:t>) [</w:t>
             </w:r>
@@ -19842,21 +21163,28 @@
               </w:numPr>
               <w:cnfStyle w:val="000000000000" w:firstRow="0" w:lastRow="0" w:firstColumn="0" w:lastColumn="0" w:oddVBand="0" w:evenVBand="0" w:oddHBand="0" w:evenHBand="0" w:firstRowFirstColumn="0" w:firstRowLastColumn="0" w:lastRowFirstColumn="0" w:lastRowLastColumn="0"/>
             </w:pPr>
-            <w:r>
-              <w:t xml:space="preserve">Listener </w:t>
-            </w:r>
-            <w:r>
-              <w:t xml:space="preserve">URI </w:t>
+            <w:proofErr w:type="spellStart"/>
+            <w:r>
+              <w:t>Listener</w:t>
+            </w:r>
+            <w:r>
+              <w:t>URI</w:t>
+            </w:r>
+            <w:proofErr w:type="spellEnd"/>
+            <w:r>
+              <w:t xml:space="preserve"> </w:t>
             </w:r>
             <w:r>
               <w:t>(</w:t>
             </w:r>
+            <w:proofErr w:type="spellStart"/>
             <w:r>
               <w:rPr>
                 <w:i/>
               </w:rPr>
               <w:t>xs:anyURI</w:t>
             </w:r>
+            <w:proofErr w:type="spellEnd"/>
             <w:r>
               <w:t>) [0..1]</w:t>
             </w:r>
@@ -19888,7 +21216,15 @@
               <w:cnfStyle w:val="000000000000" w:firstRow="0" w:lastRow="0" w:firstColumn="0" w:lastColumn="0" w:oddVBand="0" w:evenVBand="0" w:oddHBand="0" w:evenHBand="0" w:firstRowFirstColumn="0" w:firstRowLastColumn="0" w:lastRowFirstColumn="0" w:lastRowLastColumn="0"/>
             </w:pPr>
             <w:r>
-              <w:t>The ISBM creates a session and returns the Session ID that uniquely identifies the application and channel pair.</w:t>
+              <w:t xml:space="preserve">The ISBM creates a session and returns the </w:t>
+            </w:r>
+            <w:proofErr w:type="spellStart"/>
+            <w:r>
+              <w:t>SessionID</w:t>
+            </w:r>
+            <w:proofErr w:type="spellEnd"/>
+            <w:r>
+              <w:t xml:space="preserve"> that uniquely identifies the application and channel pair.</w:t>
             </w:r>
           </w:p>
           <w:p>
@@ -19900,7 +21236,23 @@
               <w:cnfStyle w:val="000000000000" w:firstRow="0" w:lastRow="0" w:firstColumn="0" w:lastColumn="0" w:oddVBand="0" w:evenVBand="0" w:oddHBand="0" w:evenHBand="0" w:firstRowFirstColumn="0" w:firstRowLastColumn="0" w:lastRowFirstColumn="0" w:lastRowLastColumn="0"/>
             </w:pPr>
             <w:r>
-              <w:t>If the Channel ID does not exist, then an InvalidChannelFault is thrown.</w:t>
+              <w:t xml:space="preserve">If the </w:t>
+            </w:r>
+            <w:proofErr w:type="spellStart"/>
+            <w:r>
+              <w:t>ChannelID</w:t>
+            </w:r>
+            <w:proofErr w:type="spellEnd"/>
+            <w:r>
+              <w:t xml:space="preserve"> does not exist, then an </w:t>
+            </w:r>
+            <w:proofErr w:type="spellStart"/>
+            <w:r>
+              <w:t>InvalidChannelFault</w:t>
+            </w:r>
+            <w:proofErr w:type="spellEnd"/>
+            <w:r>
+              <w:t xml:space="preserve"> is thrown.</w:t>
             </w:r>
           </w:p>
           <w:p>
@@ -19914,17 +21266,30 @@
             <w:r>
               <w:t xml:space="preserve">If the </w:t>
             </w:r>
+            <w:proofErr w:type="spellStart"/>
             <w:r>
               <w:t>C</w:t>
             </w:r>
             <w:r>
-              <w:t xml:space="preserve">hannel </w:t>
+              <w:t>hannel</w:t>
             </w:r>
             <w:r>
               <w:t>T</w:t>
             </w:r>
             <w:r>
-              <w:t>ype is not a Request type, then an InvalidChannelTypeFault is thrown.</w:t>
+              <w:t>ype</w:t>
+            </w:r>
+            <w:proofErr w:type="spellEnd"/>
+            <w:r>
+              <w:t xml:space="preserve"> is not a Request type, then an </w:t>
+            </w:r>
+            <w:proofErr w:type="spellStart"/>
+            <w:r>
+              <w:t>InvalidChannelTypeFault</w:t>
+            </w:r>
+            <w:proofErr w:type="spellEnd"/>
+            <w:r>
+              <w:t xml:space="preserve"> is thrown.</w:t>
             </w:r>
           </w:p>
           <w:p>
@@ -19936,7 +21301,15 @@
               <w:cnfStyle w:val="000000000000" w:firstRow="0" w:lastRow="0" w:firstColumn="0" w:lastColumn="0" w:oddVBand="0" w:evenVBand="0" w:oddHBand="0" w:evenHBand="0" w:firstRowFirstColumn="0" w:firstRowLastColumn="0" w:lastRowFirstColumn="0" w:lastRowLastColumn="0"/>
             </w:pPr>
             <w:r>
-              <w:t>If any of the Topic Names do not exist for the channel or do not belong to the channel, then an InvalidTopicFault is thrown.</w:t>
+              <w:t xml:space="preserve">If any of the Topic Names do not exist for the channel or do not belong to the channel, then an </w:t>
+            </w:r>
+            <w:proofErr w:type="spellStart"/>
+            <w:r>
+              <w:t>InvalidTopicFault</w:t>
+            </w:r>
+            <w:proofErr w:type="spellEnd"/>
+            <w:r>
+              <w:t xml:space="preserve"> is thrown.</w:t>
             </w:r>
           </w:p>
         </w:tc>
@@ -19965,18 +21338,22 @@
               </w:numPr>
               <w:cnfStyle w:val="000000000000" w:firstRow="0" w:lastRow="0" w:firstColumn="0" w:lastColumn="0" w:oddVBand="0" w:evenVBand="0" w:oddHBand="0" w:evenHBand="0" w:firstRowFirstColumn="0" w:firstRowLastColumn="0" w:lastRowFirstColumn="0" w:lastRowLastColumn="0"/>
             </w:pPr>
-            <w:r>
-              <w:t>Session ID</w:t>
-            </w:r>
+            <w:proofErr w:type="spellStart"/>
+            <w:r>
+              <w:t>SessionID</w:t>
+            </w:r>
+            <w:proofErr w:type="spellEnd"/>
             <w:r>
               <w:t xml:space="preserve"> (</w:t>
             </w:r>
+            <w:proofErr w:type="spellStart"/>
             <w:r>
               <w:rPr>
                 <w:i/>
               </w:rPr>
               <w:t>xs:string</w:t>
             </w:r>
+            <w:proofErr w:type="spellEnd"/>
             <w:r>
               <w:t>) [1]</w:t>
             </w:r>
@@ -20007,9 +21384,11 @@
               </w:numPr>
               <w:cnfStyle w:val="000000000000" w:firstRow="0" w:lastRow="0" w:firstColumn="0" w:lastColumn="0" w:oddVBand="0" w:evenVBand="0" w:oddHBand="0" w:evenHBand="0" w:firstRowFirstColumn="0" w:firstRowLastColumn="0" w:lastRowFirstColumn="0" w:lastRowLastColumn="0"/>
             </w:pPr>
+            <w:proofErr w:type="spellStart"/>
             <w:r>
               <w:t>InvalidChannelFault</w:t>
             </w:r>
+            <w:proofErr w:type="spellEnd"/>
           </w:p>
           <w:p>
             <w:pPr>
@@ -20019,9 +21398,11 @@
               </w:numPr>
               <w:cnfStyle w:val="000000000000" w:firstRow="0" w:lastRow="0" w:firstColumn="0" w:lastColumn="0" w:oddVBand="0" w:evenVBand="0" w:oddHBand="0" w:evenHBand="0" w:firstRowFirstColumn="0" w:firstRowLastColumn="0" w:lastRowFirstColumn="0" w:lastRowLastColumn="0"/>
             </w:pPr>
+            <w:proofErr w:type="spellStart"/>
             <w:r>
               <w:t>InvalidChannelTypeFault</w:t>
             </w:r>
+            <w:proofErr w:type="spellEnd"/>
           </w:p>
           <w:p>
             <w:pPr>
@@ -20031,9 +21412,11 @@
               </w:numPr>
               <w:cnfStyle w:val="000000000000" w:firstRow="0" w:lastRow="0" w:firstColumn="0" w:lastColumn="0" w:oddVBand="0" w:evenVBand="0" w:oddHBand="0" w:evenHBand="0" w:firstRowFirstColumn="0" w:firstRowLastColumn="0" w:lastRowFirstColumn="0" w:lastRowLastColumn="0"/>
             </w:pPr>
+            <w:proofErr w:type="spellStart"/>
             <w:r>
               <w:t>InvalidTopicFault</w:t>
             </w:r>
+            <w:proofErr w:type="spellEnd"/>
           </w:p>
         </w:tc>
       </w:tr>
@@ -20081,12 +21464,14 @@
             <w:pPr>
               <w:cnfStyle w:val="000000000000" w:firstRow="0" w:lastRow="0" w:firstColumn="0" w:lastColumn="0" w:oddVBand="0" w:evenVBand="0" w:oddHBand="0" w:evenHBand="0" w:firstRowFirstColumn="0" w:firstRowLastColumn="0" w:lastRowFirstColumn="0" w:lastRowLastColumn="0"/>
             </w:pPr>
+            <w:proofErr w:type="spellStart"/>
             <w:r>
               <w:t>Read</w:t>
             </w:r>
             <w:r>
               <w:t>Request</w:t>
             </w:r>
+            <w:proofErr w:type="spellEnd"/>
           </w:p>
         </w:tc>
       </w:tr>
@@ -20170,18 +21555,22 @@
               </w:numPr>
               <w:cnfStyle w:val="000000000000" w:firstRow="0" w:lastRow="0" w:firstColumn="0" w:lastColumn="0" w:oddVBand="0" w:evenVBand="0" w:oddHBand="0" w:evenHBand="0" w:firstRowFirstColumn="0" w:firstRowLastColumn="0" w:lastRowFirstColumn="0" w:lastRowLastColumn="0"/>
             </w:pPr>
-            <w:r>
-              <w:t>Session ID</w:t>
-            </w:r>
+            <w:proofErr w:type="spellStart"/>
+            <w:r>
+              <w:t>SessionID</w:t>
+            </w:r>
+            <w:proofErr w:type="spellEnd"/>
             <w:r>
               <w:t xml:space="preserve"> (</w:t>
             </w:r>
+            <w:proofErr w:type="spellStart"/>
             <w:r>
               <w:rPr>
                 <w:i/>
               </w:rPr>
               <w:t>xs:string</w:t>
             </w:r>
+            <w:proofErr w:type="spellEnd"/>
             <w:r>
               <w:t>) [1]</w:t>
             </w:r>
@@ -20213,7 +21602,23 @@
               <w:cnfStyle w:val="000000000000" w:firstRow="0" w:lastRow="0" w:firstColumn="0" w:lastColumn="0" w:oddVBand="0" w:evenVBand="0" w:oddHBand="0" w:evenHBand="0" w:firstRowFirstColumn="0" w:firstRowLastColumn="0" w:lastRowFirstColumn="0" w:lastRowLastColumn="0"/>
             </w:pPr>
             <w:r>
-              <w:t>If the Session ID does not exist then an InvalidSessionFault is thrown.</w:t>
+              <w:t xml:space="preserve">If the </w:t>
+            </w:r>
+            <w:proofErr w:type="spellStart"/>
+            <w:r>
+              <w:t>SessionID</w:t>
+            </w:r>
+            <w:proofErr w:type="spellEnd"/>
+            <w:r>
+              <w:t xml:space="preserve"> does not exist then an </w:t>
+            </w:r>
+            <w:proofErr w:type="spellStart"/>
+            <w:r>
+              <w:t>InvalidSessionFault</w:t>
+            </w:r>
+            <w:proofErr w:type="spellEnd"/>
+            <w:r>
+              <w:t xml:space="preserve"> is thrown.</w:t>
             </w:r>
           </w:p>
         </w:tc>
@@ -20263,18 +21668,22 @@
               </w:numPr>
               <w:cnfStyle w:val="000000000000" w:firstRow="0" w:lastRow="0" w:firstColumn="0" w:lastColumn="0" w:oddVBand="0" w:evenVBand="0" w:oddHBand="0" w:evenHBand="0" w:firstRowFirstColumn="0" w:firstRowLastColumn="0" w:lastRowFirstColumn="0" w:lastRowLastColumn="0"/>
             </w:pPr>
-            <w:r>
-              <w:t>Message ID</w:t>
-            </w:r>
+            <w:proofErr w:type="spellStart"/>
+            <w:r>
+              <w:t>MessageID</w:t>
+            </w:r>
+            <w:proofErr w:type="spellEnd"/>
             <w:r>
               <w:t xml:space="preserve"> (</w:t>
             </w:r>
+            <w:proofErr w:type="spellStart"/>
             <w:r>
               <w:rPr>
                 <w:i/>
               </w:rPr>
               <w:t>xs:string</w:t>
             </w:r>
+            <w:proofErr w:type="spellEnd"/>
             <w:r>
               <w:t>) [1]</w:t>
             </w:r>
@@ -20287,21 +21696,33 @@
               </w:numPr>
               <w:cnfStyle w:val="000000000000" w:firstRow="0" w:lastRow="0" w:firstColumn="0" w:lastColumn="0" w:oddVBand="0" w:evenVBand="0" w:oddHBand="0" w:evenHBand="0" w:firstRowFirstColumn="0" w:firstRowLastColumn="0" w:lastRowFirstColumn="0" w:lastRowLastColumn="0"/>
             </w:pPr>
-            <w:r>
-              <w:t xml:space="preserve">Topic </w:t>
-            </w:r>
-            <w:r>
-              <w:t>Names</w:t>
-            </w:r>
+            <w:proofErr w:type="spellStart"/>
+            <w:r>
+              <w:t>Topic</w:t>
+            </w:r>
+            <w:r>
+              <w:t>Name</w:t>
+            </w:r>
+            <w:proofErr w:type="spellEnd"/>
             <w:r>
               <w:t xml:space="preserve"> (</w:t>
             </w:r>
+            <w:proofErr w:type="spellStart"/>
             <w:r>
               <w:rPr>
                 <w:i/>
               </w:rPr>
-              <w:t>xs:string</w:t>
-            </w:r>
+              <w:t>xs</w:t>
+            </w:r>
+            <w:proofErr w:type="gramStart"/>
+            <w:r>
+              <w:rPr>
+                <w:i/>
+              </w:rPr>
+              <w:t>:string</w:t>
+            </w:r>
+            <w:proofErr w:type="spellEnd"/>
+            <w:proofErr w:type="gramEnd"/>
             <w:r>
               <w:t>) [1</w:t>
             </w:r>
@@ -20320,21 +21741,25 @@
               </w:numPr>
               <w:cnfStyle w:val="000000000000" w:firstRow="0" w:lastRow="0" w:firstColumn="0" w:lastColumn="0" w:oddVBand="0" w:evenVBand="0" w:oddHBand="0" w:evenHBand="0" w:firstRowFirstColumn="0" w:firstRowLastColumn="0" w:lastRowFirstColumn="0" w:lastRowLastColumn="0"/>
             </w:pPr>
+            <w:proofErr w:type="spellStart"/>
             <w:r>
               <w:t>Request</w:t>
             </w:r>
             <w:r>
-              <w:t xml:space="preserve"> </w:t>
-            </w:r>
-            <w:r>
-              <w:t>Content (</w:t>
-            </w:r>
+              <w:t>Content</w:t>
+            </w:r>
+            <w:proofErr w:type="spellEnd"/>
+            <w:r>
+              <w:t xml:space="preserve"> (</w:t>
+            </w:r>
+            <w:proofErr w:type="spellStart"/>
             <w:r>
               <w:rPr>
                 <w:i/>
               </w:rPr>
               <w:t>xs:any</w:t>
             </w:r>
+            <w:proofErr w:type="spellEnd"/>
             <w:r>
               <w:t>) [1]</w:t>
             </w:r>
@@ -20365,9 +21790,11 @@
               </w:numPr>
               <w:cnfStyle w:val="000000000000" w:firstRow="0" w:lastRow="0" w:firstColumn="0" w:lastColumn="0" w:oddVBand="0" w:evenVBand="0" w:oddHBand="0" w:evenHBand="0" w:firstRowFirstColumn="0" w:firstRowLastColumn="0" w:lastRowFirstColumn="0" w:lastRowLastColumn="0"/>
             </w:pPr>
+            <w:proofErr w:type="spellStart"/>
             <w:r>
               <w:t>InvalidSessionFault</w:t>
             </w:r>
+            <w:proofErr w:type="spellEnd"/>
           </w:p>
         </w:tc>
       </w:tr>
@@ -20412,12 +21839,14 @@
             <w:pPr>
               <w:cnfStyle w:val="000000000000" w:firstRow="0" w:lastRow="0" w:firstColumn="0" w:lastColumn="0" w:oddVBand="0" w:evenVBand="0" w:oddHBand="0" w:evenHBand="0" w:firstRowFirstColumn="0" w:firstRowLastColumn="0" w:lastRowFirstColumn="0" w:lastRowLastColumn="0"/>
             </w:pPr>
+            <w:proofErr w:type="spellStart"/>
             <w:r>
               <w:t>Remove</w:t>
             </w:r>
             <w:r>
               <w:t>Request</w:t>
             </w:r>
+            <w:proofErr w:type="spellEnd"/>
           </w:p>
         </w:tc>
       </w:tr>
@@ -20471,18 +21900,22 @@
               </w:numPr>
               <w:cnfStyle w:val="000000000000" w:firstRow="0" w:lastRow="0" w:firstColumn="0" w:lastColumn="0" w:oddVBand="0" w:evenVBand="0" w:oddHBand="0" w:evenHBand="0" w:firstRowFirstColumn="0" w:firstRowLastColumn="0" w:lastRowFirstColumn="0" w:lastRowLastColumn="0"/>
             </w:pPr>
-            <w:r>
-              <w:t>Session ID</w:t>
-            </w:r>
+            <w:proofErr w:type="spellStart"/>
+            <w:r>
+              <w:t>SessionID</w:t>
+            </w:r>
+            <w:proofErr w:type="spellEnd"/>
             <w:r>
               <w:t xml:space="preserve"> (</w:t>
             </w:r>
+            <w:proofErr w:type="spellStart"/>
             <w:r>
               <w:rPr>
                 <w:i/>
               </w:rPr>
               <w:t>xs:string</w:t>
             </w:r>
+            <w:proofErr w:type="spellEnd"/>
             <w:r>
               <w:t>) [1]</w:t>
             </w:r>
@@ -20514,7 +21947,23 @@
               <w:cnfStyle w:val="000000000000" w:firstRow="0" w:lastRow="0" w:firstColumn="0" w:lastColumn="0" w:oddVBand="0" w:evenVBand="0" w:oddHBand="0" w:evenHBand="0" w:firstRowFirstColumn="0" w:firstRowLastColumn="0" w:lastRowFirstColumn="0" w:lastRowLastColumn="0"/>
             </w:pPr>
             <w:r>
-              <w:t>If the Session ID does not exist then an InvalidSessionFault is thrown.</w:t>
+              <w:t xml:space="preserve">If the </w:t>
+            </w:r>
+            <w:proofErr w:type="spellStart"/>
+            <w:r>
+              <w:t>SessionID</w:t>
+            </w:r>
+            <w:proofErr w:type="spellEnd"/>
+            <w:r>
+              <w:t xml:space="preserve"> does not exist then an </w:t>
+            </w:r>
+            <w:proofErr w:type="spellStart"/>
+            <w:r>
+              <w:t>InvalidSessionFault</w:t>
+            </w:r>
+            <w:proofErr w:type="spellEnd"/>
+            <w:r>
+              <w:t xml:space="preserve"> is thrown.</w:t>
             </w:r>
           </w:p>
         </w:tc>
@@ -20573,9 +22022,11 @@
               </w:numPr>
               <w:cnfStyle w:val="000000000000" w:firstRow="0" w:lastRow="0" w:firstColumn="0" w:lastColumn="0" w:oddVBand="0" w:evenVBand="0" w:oddHBand="0" w:evenHBand="0" w:firstRowFirstColumn="0" w:firstRowLastColumn="0" w:lastRowFirstColumn="0" w:lastRowLastColumn="0"/>
             </w:pPr>
+            <w:proofErr w:type="spellStart"/>
             <w:r>
               <w:t>InvalidSessionFault</w:t>
             </w:r>
+            <w:proofErr w:type="spellEnd"/>
           </w:p>
         </w:tc>
       </w:tr>
@@ -20586,6 +22037,7 @@
       </w:pPr>
       <w:bookmarkStart w:id="78" w:name="_Toc301264023"/>
       <w:r>
+        <w:lastRenderedPageBreak/>
         <w:t xml:space="preserve">Close </w:t>
       </w:r>
       <w:r>
@@ -20626,6 +22078,7 @@
             <w:pPr>
               <w:cnfStyle w:val="000000000000" w:firstRow="0" w:lastRow="0" w:firstColumn="0" w:lastColumn="0" w:oddVBand="0" w:evenVBand="0" w:oddHBand="0" w:evenHBand="0" w:firstRowFirstColumn="0" w:firstRowLastColumn="0" w:lastRowFirstColumn="0" w:lastRowLastColumn="0"/>
             </w:pPr>
+            <w:proofErr w:type="spellStart"/>
             <w:r>
               <w:t>Close</w:t>
             </w:r>
@@ -20638,6 +22091,7 @@
             <w:r>
               <w:t>Session</w:t>
             </w:r>
+            <w:proofErr w:type="spellEnd"/>
           </w:p>
         </w:tc>
       </w:tr>
@@ -20697,18 +22151,22 @@
               </w:numPr>
               <w:cnfStyle w:val="000000000000" w:firstRow="0" w:lastRow="0" w:firstColumn="0" w:lastColumn="0" w:oddVBand="0" w:evenVBand="0" w:oddHBand="0" w:evenHBand="0" w:firstRowFirstColumn="0" w:firstRowLastColumn="0" w:lastRowFirstColumn="0" w:lastRowLastColumn="0"/>
             </w:pPr>
-            <w:r>
-              <w:t>Session ID</w:t>
-            </w:r>
+            <w:proofErr w:type="spellStart"/>
+            <w:r>
+              <w:t>SessionID</w:t>
+            </w:r>
+            <w:proofErr w:type="spellEnd"/>
             <w:r>
               <w:t xml:space="preserve"> (</w:t>
             </w:r>
+            <w:proofErr w:type="spellStart"/>
             <w:r>
               <w:rPr>
                 <w:i/>
               </w:rPr>
               <w:t>xs:string</w:t>
             </w:r>
+            <w:proofErr w:type="spellEnd"/>
             <w:r>
               <w:t>) [1]</w:t>
             </w:r>
@@ -20740,7 +22198,23 @@
               <w:cnfStyle w:val="000000000000" w:firstRow="0" w:lastRow="0" w:firstColumn="0" w:lastColumn="0" w:oddVBand="0" w:evenVBand="0" w:oddHBand="0" w:evenHBand="0" w:firstRowFirstColumn="0" w:firstRowLastColumn="0" w:lastRowFirstColumn="0" w:lastRowLastColumn="0"/>
             </w:pPr>
             <w:r>
-              <w:t>If the Session ID does not exist then an InvalidSessionFault is thrown.</w:t>
+              <w:t xml:space="preserve">If the </w:t>
+            </w:r>
+            <w:proofErr w:type="spellStart"/>
+            <w:r>
+              <w:t>SessionID</w:t>
+            </w:r>
+            <w:proofErr w:type="spellEnd"/>
+            <w:r>
+              <w:t xml:space="preserve"> does not exist then an </w:t>
+            </w:r>
+            <w:proofErr w:type="spellStart"/>
+            <w:r>
+              <w:t>InvalidSessionFault</w:t>
+            </w:r>
+            <w:proofErr w:type="spellEnd"/>
+            <w:r>
+              <w:t xml:space="preserve"> is thrown.</w:t>
             </w:r>
           </w:p>
         </w:tc>
@@ -20799,9 +22273,11 @@
               </w:numPr>
               <w:cnfStyle w:val="000000000000" w:firstRow="0" w:lastRow="0" w:firstColumn="0" w:lastColumn="0" w:oddVBand="0" w:evenVBand="0" w:oddHBand="0" w:evenHBand="0" w:firstRowFirstColumn="0" w:firstRowLastColumn="0" w:lastRowFirstColumn="0" w:lastRowLastColumn="0"/>
             </w:pPr>
+            <w:proofErr w:type="spellStart"/>
             <w:r>
               <w:t>InvalidSessionFault</w:t>
             </w:r>
+            <w:proofErr w:type="spellEnd"/>
           </w:p>
         </w:tc>
       </w:tr>
@@ -20855,12 +22331,14 @@
             <w:pPr>
               <w:cnfStyle w:val="000000000000" w:firstRow="0" w:lastRow="0" w:firstColumn="0" w:lastColumn="0" w:oddVBand="0" w:evenVBand="0" w:oddHBand="0" w:evenHBand="0" w:firstRowFirstColumn="0" w:firstRowLastColumn="0" w:lastRowFirstColumn="0" w:lastRowLastColumn="0"/>
             </w:pPr>
+            <w:proofErr w:type="spellStart"/>
             <w:r>
               <w:t>Open</w:t>
             </w:r>
             <w:r>
               <w:t>PostResponseSession</w:t>
             </w:r>
+            <w:proofErr w:type="spellEnd"/>
           </w:p>
         </w:tc>
       </w:tr>
@@ -20917,18 +22395,22 @@
               </w:numPr>
               <w:cnfStyle w:val="000000000000" w:firstRow="0" w:lastRow="0" w:firstColumn="0" w:lastColumn="0" w:oddVBand="0" w:evenVBand="0" w:oddHBand="0" w:evenHBand="0" w:firstRowFirstColumn="0" w:firstRowLastColumn="0" w:lastRowFirstColumn="0" w:lastRowLastColumn="0"/>
             </w:pPr>
-            <w:r>
-              <w:t>Channel ID</w:t>
-            </w:r>
+            <w:proofErr w:type="spellStart"/>
+            <w:r>
+              <w:t>ChannelID</w:t>
+            </w:r>
+            <w:proofErr w:type="spellEnd"/>
             <w:r>
               <w:t xml:space="preserve"> (</w:t>
             </w:r>
+            <w:proofErr w:type="spellStart"/>
             <w:r>
               <w:rPr>
                 <w:i/>
               </w:rPr>
               <w:t>xs:string</w:t>
             </w:r>
+            <w:proofErr w:type="spellEnd"/>
             <w:r>
               <w:t>) [1]</w:t>
             </w:r>
@@ -20960,7 +22442,15 @@
               <w:cnfStyle w:val="000000000000" w:firstRow="0" w:lastRow="0" w:firstColumn="0" w:lastColumn="0" w:oddVBand="0" w:evenVBand="0" w:oddHBand="0" w:evenHBand="0" w:firstRowFirstColumn="0" w:firstRowLastColumn="0" w:lastRowFirstColumn="0" w:lastRowLastColumn="0"/>
             </w:pPr>
             <w:r>
-              <w:t>The ISBM creates a session and returns the Session ID that uniquely identifies the application and channel pair.</w:t>
+              <w:t xml:space="preserve">The ISBM creates a session and returns the </w:t>
+            </w:r>
+            <w:proofErr w:type="spellStart"/>
+            <w:r>
+              <w:t>SessionID</w:t>
+            </w:r>
+            <w:proofErr w:type="spellEnd"/>
+            <w:r>
+              <w:t xml:space="preserve"> that uniquely identifies the application and channel pair.</w:t>
             </w:r>
           </w:p>
           <w:p>
@@ -20972,7 +22462,15 @@
               <w:cnfStyle w:val="000000000000" w:firstRow="0" w:lastRow="0" w:firstColumn="0" w:lastColumn="0" w:oddVBand="0" w:evenVBand="0" w:oddHBand="0" w:evenHBand="0" w:firstRowFirstColumn="0" w:firstRowLastColumn="0" w:lastRowFirstColumn="0" w:lastRowLastColumn="0"/>
             </w:pPr>
             <w:r>
-              <w:t>If a session already exists (i.e. has not been closed) for the application and channel pair, the existing Session ID is returned.</w:t>
+              <w:t xml:space="preserve">If a session already exists (i.e. has not been closed) for the application and channel pair, the existing </w:t>
+            </w:r>
+            <w:proofErr w:type="spellStart"/>
+            <w:r>
+              <w:t>SessionID</w:t>
+            </w:r>
+            <w:proofErr w:type="spellEnd"/>
+            <w:r>
+              <w:t xml:space="preserve"> is returned.</w:t>
             </w:r>
           </w:p>
           <w:p>
@@ -20985,7 +22483,23 @@
               <w:cnfStyle w:val="000000000000" w:firstRow="0" w:lastRow="0" w:firstColumn="0" w:lastColumn="0" w:oddVBand="0" w:evenVBand="0" w:oddHBand="0" w:evenHBand="0" w:firstRowFirstColumn="0" w:firstRowLastColumn="0" w:lastRowFirstColumn="0" w:lastRowLastColumn="0"/>
             </w:pPr>
             <w:r>
-              <w:t>If the Channel ID does not exist, then an InvalidChannelFault is thrown.</w:t>
+              <w:t xml:space="preserve">If the </w:t>
+            </w:r>
+            <w:proofErr w:type="spellStart"/>
+            <w:r>
+              <w:t>ChannelID</w:t>
+            </w:r>
+            <w:proofErr w:type="spellEnd"/>
+            <w:r>
+              <w:t xml:space="preserve"> does not exist, then an </w:t>
+            </w:r>
+            <w:proofErr w:type="spellStart"/>
+            <w:r>
+              <w:t>InvalidChannelFault</w:t>
+            </w:r>
+            <w:proofErr w:type="spellEnd"/>
+            <w:r>
+              <w:t xml:space="preserve"> is thrown.</w:t>
             </w:r>
           </w:p>
           <w:p>
@@ -21010,7 +22524,15 @@
               <w:t>T</w:t>
             </w:r>
             <w:r>
-              <w:t>ype is not a Response type, then an InvalidChannelTypeFault is thrown.</w:t>
+              <w:t xml:space="preserve">ype is not a Response type, then an </w:t>
+            </w:r>
+            <w:proofErr w:type="spellStart"/>
+            <w:r>
+              <w:t>InvalidChannelTypeFault</w:t>
+            </w:r>
+            <w:proofErr w:type="spellEnd"/>
+            <w:r>
+              <w:t xml:space="preserve"> is thrown.</w:t>
             </w:r>
           </w:p>
         </w:tc>
@@ -21039,18 +22561,22 @@
               </w:numPr>
               <w:cnfStyle w:val="000000000000" w:firstRow="0" w:lastRow="0" w:firstColumn="0" w:lastColumn="0" w:oddVBand="0" w:evenVBand="0" w:oddHBand="0" w:evenHBand="0" w:firstRowFirstColumn="0" w:firstRowLastColumn="0" w:lastRowFirstColumn="0" w:lastRowLastColumn="0"/>
             </w:pPr>
-            <w:r>
-              <w:t>Session ID</w:t>
-            </w:r>
+            <w:proofErr w:type="spellStart"/>
+            <w:r>
+              <w:t>SessionID</w:t>
+            </w:r>
+            <w:proofErr w:type="spellEnd"/>
             <w:r>
               <w:t xml:space="preserve"> (</w:t>
             </w:r>
+            <w:proofErr w:type="spellStart"/>
             <w:r>
               <w:rPr>
                 <w:i/>
               </w:rPr>
               <w:t>xs:string</w:t>
             </w:r>
+            <w:proofErr w:type="spellEnd"/>
             <w:r>
               <w:t>) [1]</w:t>
             </w:r>
@@ -21081,9 +22607,11 @@
               </w:numPr>
               <w:cnfStyle w:val="000000000000" w:firstRow="0" w:lastRow="0" w:firstColumn="0" w:lastColumn="0" w:oddVBand="0" w:evenVBand="0" w:oddHBand="0" w:evenHBand="0" w:firstRowFirstColumn="0" w:firstRowLastColumn="0" w:lastRowFirstColumn="0" w:lastRowLastColumn="0"/>
             </w:pPr>
+            <w:proofErr w:type="spellStart"/>
             <w:r>
               <w:t>InvalidChannelFault</w:t>
             </w:r>
+            <w:proofErr w:type="spellEnd"/>
           </w:p>
           <w:p>
             <w:pPr>
@@ -21093,9 +22621,11 @@
               </w:numPr>
               <w:cnfStyle w:val="000000000000" w:firstRow="0" w:lastRow="0" w:firstColumn="0" w:lastColumn="0" w:oddVBand="0" w:evenVBand="0" w:oddHBand="0" w:evenHBand="0" w:firstRowFirstColumn="0" w:firstRowLastColumn="0" w:lastRowFirstColumn="0" w:lastRowLastColumn="0"/>
             </w:pPr>
+            <w:proofErr w:type="spellStart"/>
             <w:r>
               <w:t>InvalidChannelTypeFault</w:t>
             </w:r>
+            <w:proofErr w:type="spellEnd"/>
           </w:p>
         </w:tc>
       </w:tr>
@@ -21140,12 +22670,14 @@
             <w:pPr>
               <w:cnfStyle w:val="000000000000" w:firstRow="0" w:lastRow="0" w:firstColumn="0" w:lastColumn="0" w:oddVBand="0" w:evenVBand="0" w:oddHBand="0" w:evenHBand="0" w:firstRowFirstColumn="0" w:firstRowLastColumn="0" w:lastRowFirstColumn="0" w:lastRowLastColumn="0"/>
             </w:pPr>
+            <w:proofErr w:type="spellStart"/>
             <w:r>
               <w:t>Post</w:t>
             </w:r>
             <w:r>
               <w:t>Response</w:t>
             </w:r>
+            <w:proofErr w:type="spellEnd"/>
           </w:p>
         </w:tc>
       </w:tr>
@@ -21205,15 +22737,22 @@
               </w:numPr>
               <w:cnfStyle w:val="000000000000" w:firstRow="0" w:lastRow="0" w:firstColumn="0" w:lastColumn="0" w:oddVBand="0" w:evenVBand="0" w:oddHBand="0" w:evenHBand="0" w:firstRowFirstColumn="0" w:firstRowLastColumn="0" w:lastRowFirstColumn="0" w:lastRowLastColumn="0"/>
             </w:pPr>
-            <w:r>
-              <w:t>Session ID (</w:t>
-            </w:r>
+            <w:proofErr w:type="spellStart"/>
+            <w:r>
+              <w:t>SessionID</w:t>
+            </w:r>
+            <w:proofErr w:type="spellEnd"/>
+            <w:r>
+              <w:t xml:space="preserve"> (</w:t>
+            </w:r>
+            <w:proofErr w:type="spellStart"/>
             <w:r>
               <w:rPr>
                 <w:i/>
               </w:rPr>
               <w:t>xs:string</w:t>
             </w:r>
+            <w:proofErr w:type="spellEnd"/>
             <w:r>
               <w:t>) [1]</w:t>
             </w:r>
@@ -21226,21 +22765,22 @@
               </w:numPr>
               <w:cnfStyle w:val="000000000000" w:firstRow="0" w:lastRow="0" w:firstColumn="0" w:lastColumn="0" w:oddVBand="0" w:evenVBand="0" w:oddHBand="0" w:evenHBand="0" w:firstRowFirstColumn="0" w:firstRowLastColumn="0" w:lastRowFirstColumn="0" w:lastRowLastColumn="0"/>
             </w:pPr>
-            <w:r>
-              <w:t>Originating Request Message</w:t>
-            </w:r>
-            <w:r>
-              <w:t xml:space="preserve"> </w:t>
-            </w:r>
-            <w:r>
-              <w:t>ID (</w:t>
-            </w:r>
+            <w:proofErr w:type="spellStart"/>
+            <w:r>
+              <w:t>RequestMessageID</w:t>
+            </w:r>
+            <w:proofErr w:type="spellEnd"/>
+            <w:r>
+              <w:t xml:space="preserve"> (</w:t>
+            </w:r>
+            <w:proofErr w:type="spellStart"/>
             <w:r>
               <w:rPr>
                 <w:i/>
               </w:rPr>
               <w:t>xs:string</w:t>
             </w:r>
+            <w:proofErr w:type="spellEnd"/>
             <w:r>
               <w:t>) [1]</w:t>
             </w:r>
@@ -21253,24 +22793,25 @@
               </w:numPr>
               <w:cnfStyle w:val="000000000000" w:firstRow="0" w:lastRow="0" w:firstColumn="0" w:lastColumn="0" w:oddVBand="0" w:evenVBand="0" w:oddHBand="0" w:evenHBand="0" w:firstRowFirstColumn="0" w:firstRowLastColumn="0" w:lastRowFirstColumn="0" w:lastRowLastColumn="0"/>
             </w:pPr>
+            <w:proofErr w:type="spellStart"/>
             <w:r>
               <w:t>Response</w:t>
             </w:r>
             <w:r>
-              <w:t xml:space="preserve"> </w:t>
-            </w:r>
-            <w:r>
               <w:t>Content</w:t>
             </w:r>
+            <w:proofErr w:type="spellEnd"/>
             <w:r>
               <w:t xml:space="preserve"> (</w:t>
             </w:r>
+            <w:proofErr w:type="spellStart"/>
             <w:r>
               <w:rPr>
                 <w:i/>
               </w:rPr>
               <w:t>xs:any</w:t>
             </w:r>
+            <w:proofErr w:type="spellEnd"/>
             <w:r>
               <w:t>) [1]</w:t>
             </w:r>
@@ -21305,7 +22846,23 @@
               <w:t xml:space="preserve">The ISBM </w:t>
             </w:r>
             <w:r>
-              <w:t>creates a message with the Response Content and a Message ID that uniquely identifies message and then routes the message to the appropriate read response queues on the channel.</w:t>
+              <w:t xml:space="preserve">creates a message with the </w:t>
+            </w:r>
+            <w:proofErr w:type="spellStart"/>
+            <w:r>
+              <w:t>ResponseContent</w:t>
+            </w:r>
+            <w:proofErr w:type="spellEnd"/>
+            <w:r>
+              <w:t xml:space="preserve"> and a </w:t>
+            </w:r>
+            <w:proofErr w:type="spellStart"/>
+            <w:r>
+              <w:t>MessageID</w:t>
+            </w:r>
+            <w:proofErr w:type="spellEnd"/>
+            <w:r>
+              <w:t xml:space="preserve"> that uniquely identifies message and then routes the message to the appropriate read response queues on the channel.</w:t>
             </w:r>
           </w:p>
           <w:p>
@@ -21317,27 +22874,25 @@
               <w:cnfStyle w:val="000000000000" w:firstRow="0" w:lastRow="0" w:firstColumn="0" w:lastColumn="0" w:oddVBand="0" w:evenVBand="0" w:oddHBand="0" w:evenHBand="0" w:firstRowFirstColumn="0" w:firstRowLastColumn="0" w:lastRowFirstColumn="0" w:lastRowLastColumn="0"/>
             </w:pPr>
             <w:r>
-              <w:t>If the Session ID does not exist then an InvalidSessionFault is thrown.</w:t>
-            </w:r>
-          </w:p>
-        </w:tc>
-      </w:tr>
-      <w:tr>
-        <w:tc>
-          <w:tcPr>
-            <w:cnfStyle w:val="001000000000" w:firstRow="0" w:lastRow="0" w:firstColumn="1" w:lastColumn="0" w:oddVBand="0" w:evenVBand="0" w:oddHBand="0" w:evenHBand="0" w:firstRowFirstColumn="0" w:firstRowLastColumn="0" w:lastRowFirstColumn="0" w:lastRowLastColumn="0"/>
-            <w:tcW w:w="1964" w:type="dxa"/>
-          </w:tcPr>
-          <w:p>
-            <w:r>
-              <w:t>Returns</w:t>
-            </w:r>
-          </w:p>
-        </w:tc>
-        <w:tc>
-          <w:tcPr>
-            <w:tcW w:w="6933" w:type="dxa"/>
-          </w:tcPr>
+              <w:t xml:space="preserve">If the </w:t>
+            </w:r>
+            <w:proofErr w:type="spellStart"/>
+            <w:r>
+              <w:t>SessionID</w:t>
+            </w:r>
+            <w:proofErr w:type="spellEnd"/>
+            <w:r>
+              <w:t xml:space="preserve"> does not exist then an </w:t>
+            </w:r>
+            <w:proofErr w:type="spellStart"/>
+            <w:r>
+              <w:t>InvalidSessionFault</w:t>
+            </w:r>
+            <w:proofErr w:type="spellEnd"/>
+            <w:r>
+              <w:t xml:space="preserve"> is thrown.</w:t>
+            </w:r>
+          </w:p>
           <w:p>
             <w:pPr>
               <w:numPr>
@@ -21347,16 +22902,15 @@
               <w:cnfStyle w:val="000000000000" w:firstRow="0" w:lastRow="0" w:firstColumn="0" w:lastColumn="0" w:oddVBand="0" w:evenVBand="0" w:oddHBand="0" w:evenHBand="0" w:firstRowFirstColumn="0" w:firstRowLastColumn="0" w:lastRowFirstColumn="0" w:lastRowLastColumn="0"/>
             </w:pPr>
             <w:r>
-              <w:t>Message ID (</w:t>
-            </w:r>
-            <w:r>
-              <w:rPr>
-                <w:i/>
-              </w:rPr>
-              <w:t>xs:string</w:t>
-            </w:r>
-            <w:r>
-              <w:t>) [1]</w:t>
+              <w:t xml:space="preserve">The ISBM is not required to validate that the </w:t>
+            </w:r>
+            <w:proofErr w:type="spellStart"/>
+            <w:r>
+              <w:t>RequestMessageID</w:t>
+            </w:r>
+            <w:proofErr w:type="spellEnd"/>
+            <w:r>
+              <w:t xml:space="preserve"> is valid.</w:t>
             </w:r>
           </w:p>
         </w:tc>
@@ -21369,7 +22923,7 @@
           </w:tcPr>
           <w:p>
             <w:r>
-              <w:t>Faults</w:t>
+              <w:t>Returns</w:t>
             </w:r>
           </w:p>
         </w:tc>
@@ -21385,9 +22939,57 @@
               </w:numPr>
               <w:cnfStyle w:val="000000000000" w:firstRow="0" w:lastRow="0" w:firstColumn="0" w:lastColumn="0" w:oddVBand="0" w:evenVBand="0" w:oddHBand="0" w:evenHBand="0" w:firstRowFirstColumn="0" w:firstRowLastColumn="0" w:lastRowFirstColumn="0" w:lastRowLastColumn="0"/>
             </w:pPr>
+            <w:proofErr w:type="spellStart"/>
+            <w:r>
+              <w:t>MessageID</w:t>
+            </w:r>
+            <w:proofErr w:type="spellEnd"/>
+            <w:r>
+              <w:t xml:space="preserve"> (</w:t>
+            </w:r>
+            <w:proofErr w:type="spellStart"/>
+            <w:r>
+              <w:rPr>
+                <w:i/>
+              </w:rPr>
+              <w:t>xs:string</w:t>
+            </w:r>
+            <w:proofErr w:type="spellEnd"/>
+            <w:r>
+              <w:t>) [1]</w:t>
+            </w:r>
+          </w:p>
+        </w:tc>
+      </w:tr>
+      <w:tr>
+        <w:tc>
+          <w:tcPr>
+            <w:cnfStyle w:val="001000000000" w:firstRow="0" w:lastRow="0" w:firstColumn="1" w:lastColumn="0" w:oddVBand="0" w:evenVBand="0" w:oddHBand="0" w:evenHBand="0" w:firstRowFirstColumn="0" w:firstRowLastColumn="0" w:lastRowFirstColumn="0" w:lastRowLastColumn="0"/>
+            <w:tcW w:w="1964" w:type="dxa"/>
+          </w:tcPr>
+          <w:p>
+            <w:r>
+              <w:t>Faults</w:t>
+            </w:r>
+          </w:p>
+        </w:tc>
+        <w:tc>
+          <w:tcPr>
+            <w:tcW w:w="6933" w:type="dxa"/>
+          </w:tcPr>
+          <w:p>
+            <w:pPr>
+              <w:numPr>
+                <w:ilvl w:val="0"/>
+                <w:numId w:val="19"/>
+              </w:numPr>
+              <w:cnfStyle w:val="000000000000" w:firstRow="0" w:lastRow="0" w:firstColumn="0" w:lastColumn="0" w:oddVBand="0" w:evenVBand="0" w:oddHBand="0" w:evenHBand="0" w:firstRowFirstColumn="0" w:firstRowLastColumn="0" w:lastRowFirstColumn="0" w:lastRowLastColumn="0"/>
+            </w:pPr>
+            <w:proofErr w:type="spellStart"/>
             <w:r>
               <w:t>InvalidSessionFault</w:t>
             </w:r>
+            <w:proofErr w:type="spellEnd"/>
           </w:p>
         </w:tc>
       </w:tr>
@@ -21398,6 +23000,7 @@
       </w:pPr>
       <w:bookmarkStart w:id="81" w:name="_Toc301264026"/>
       <w:r>
+        <w:lastRenderedPageBreak/>
         <w:t xml:space="preserve">Close </w:t>
       </w:r>
       <w:r>
@@ -21441,6 +23044,7 @@
             <w:pPr>
               <w:cnfStyle w:val="000000000000" w:firstRow="0" w:lastRow="0" w:firstColumn="0" w:lastColumn="0" w:oddVBand="0" w:evenVBand="0" w:oddHBand="0" w:evenHBand="0" w:firstRowFirstColumn="0" w:firstRowLastColumn="0" w:lastRowFirstColumn="0" w:lastRowLastColumn="0"/>
             </w:pPr>
+            <w:proofErr w:type="spellStart"/>
             <w:r>
               <w:t>Close</w:t>
             </w:r>
@@ -21450,6 +23054,7 @@
             <w:r>
               <w:t>Session</w:t>
             </w:r>
+            <w:proofErr w:type="spellEnd"/>
           </w:p>
         </w:tc>
       </w:tr>
@@ -21509,18 +23114,22 @@
               </w:numPr>
               <w:cnfStyle w:val="000000000000" w:firstRow="0" w:lastRow="0" w:firstColumn="0" w:lastColumn="0" w:oddVBand="0" w:evenVBand="0" w:oddHBand="0" w:evenHBand="0" w:firstRowFirstColumn="0" w:firstRowLastColumn="0" w:lastRowFirstColumn="0" w:lastRowLastColumn="0"/>
             </w:pPr>
-            <w:r>
-              <w:t>Session ID</w:t>
-            </w:r>
+            <w:proofErr w:type="spellStart"/>
+            <w:r>
+              <w:t>SessionID</w:t>
+            </w:r>
+            <w:proofErr w:type="spellEnd"/>
             <w:r>
               <w:t xml:space="preserve"> (</w:t>
             </w:r>
+            <w:proofErr w:type="spellStart"/>
             <w:r>
               <w:rPr>
                 <w:i/>
               </w:rPr>
               <w:t>xs:string</w:t>
             </w:r>
+            <w:proofErr w:type="spellEnd"/>
             <w:r>
               <w:t>) [1]</w:t>
             </w:r>
@@ -21552,7 +23161,23 @@
               <w:cnfStyle w:val="000000000000" w:firstRow="0" w:lastRow="0" w:firstColumn="0" w:lastColumn="0" w:oddVBand="0" w:evenVBand="0" w:oddHBand="0" w:evenHBand="0" w:firstRowFirstColumn="0" w:firstRowLastColumn="0" w:lastRowFirstColumn="0" w:lastRowLastColumn="0"/>
             </w:pPr>
             <w:r>
-              <w:t>If the Session ID does not exist then an InvalidSessionFault is thrown.</w:t>
+              <w:t xml:space="preserve">If the </w:t>
+            </w:r>
+            <w:proofErr w:type="spellStart"/>
+            <w:r>
+              <w:t>SessionID</w:t>
+            </w:r>
+            <w:proofErr w:type="spellEnd"/>
+            <w:r>
+              <w:t xml:space="preserve"> does not exist then an </w:t>
+            </w:r>
+            <w:proofErr w:type="spellStart"/>
+            <w:r>
+              <w:t>InvalidSessionFault</w:t>
+            </w:r>
+            <w:proofErr w:type="spellEnd"/>
+            <w:r>
+              <w:t xml:space="preserve"> is thrown.</w:t>
             </w:r>
           </w:p>
         </w:tc>
@@ -21611,9 +23236,11 @@
               </w:numPr>
               <w:cnfStyle w:val="000000000000" w:firstRow="0" w:lastRow="0" w:firstColumn="0" w:lastColumn="0" w:oddVBand="0" w:evenVBand="0" w:oddHBand="0" w:evenHBand="0" w:firstRowFirstColumn="0" w:firstRowLastColumn="0" w:lastRowFirstColumn="0" w:lastRowLastColumn="0"/>
             </w:pPr>
+            <w:proofErr w:type="spellStart"/>
             <w:r>
               <w:t>InvalidSessionFault</w:t>
             </w:r>
+            <w:proofErr w:type="spellEnd"/>
           </w:p>
         </w:tc>
       </w:tr>
@@ -21677,12 +23304,14 @@
             <w:pPr>
               <w:cnfStyle w:val="000000000000" w:firstRow="0" w:lastRow="0" w:firstColumn="0" w:lastColumn="0" w:oddVBand="0" w:evenVBand="0" w:oddHBand="0" w:evenHBand="0" w:firstRowFirstColumn="0" w:firstRowLastColumn="0" w:lastRowFirstColumn="0" w:lastRowLastColumn="0"/>
             </w:pPr>
+            <w:proofErr w:type="spellStart"/>
             <w:r>
               <w:t>Open</w:t>
             </w:r>
             <w:r>
               <w:t>PostRequestSession</w:t>
             </w:r>
+            <w:proofErr w:type="spellEnd"/>
           </w:p>
         </w:tc>
       </w:tr>
@@ -21748,18 +23377,22 @@
               </w:numPr>
               <w:cnfStyle w:val="000000000000" w:firstRow="0" w:lastRow="0" w:firstColumn="0" w:lastColumn="0" w:oddVBand="0" w:evenVBand="0" w:oddHBand="0" w:evenHBand="0" w:firstRowFirstColumn="0" w:firstRowLastColumn="0" w:lastRowFirstColumn="0" w:lastRowLastColumn="0"/>
             </w:pPr>
-            <w:r>
-              <w:t>Channel ID</w:t>
-            </w:r>
+            <w:proofErr w:type="spellStart"/>
+            <w:r>
+              <w:t>ChannelID</w:t>
+            </w:r>
+            <w:proofErr w:type="spellEnd"/>
             <w:r>
               <w:t xml:space="preserve"> (</w:t>
             </w:r>
+            <w:proofErr w:type="spellStart"/>
             <w:r>
               <w:rPr>
                 <w:i/>
               </w:rPr>
               <w:t>xs:string</w:t>
             </w:r>
+            <w:proofErr w:type="spellEnd"/>
             <w:r>
               <w:t>) [1]</w:t>
             </w:r>
@@ -21791,7 +23424,15 @@
               <w:cnfStyle w:val="000000000000" w:firstRow="0" w:lastRow="0" w:firstColumn="0" w:lastColumn="0" w:oddVBand="0" w:evenVBand="0" w:oddHBand="0" w:evenHBand="0" w:firstRowFirstColumn="0" w:firstRowLastColumn="0" w:lastRowFirstColumn="0" w:lastRowLastColumn="0"/>
             </w:pPr>
             <w:r>
-              <w:t>The ISBM creates a session and returns the Session ID that uniquely identifies the application and channel pair.</w:t>
+              <w:t xml:space="preserve">The ISBM creates a session and returns the </w:t>
+            </w:r>
+            <w:proofErr w:type="spellStart"/>
+            <w:r>
+              <w:t>SessionID</w:t>
+            </w:r>
+            <w:proofErr w:type="spellEnd"/>
+            <w:r>
+              <w:t xml:space="preserve"> that uniquely identifies the application and channel pair.</w:t>
             </w:r>
           </w:p>
           <w:p>
@@ -21803,7 +23444,15 @@
               <w:cnfStyle w:val="000000000000" w:firstRow="0" w:lastRow="0" w:firstColumn="0" w:lastColumn="0" w:oddVBand="0" w:evenVBand="0" w:oddHBand="0" w:evenHBand="0" w:firstRowFirstColumn="0" w:firstRowLastColumn="0" w:lastRowFirstColumn="0" w:lastRowLastColumn="0"/>
             </w:pPr>
             <w:r>
-              <w:t>If a session already exists (i.e. has not been closed) for the application and channel pair, the existing Session ID is returned.</w:t>
+              <w:t xml:space="preserve">If a session already exists (i.e. has not been closed) for the application and channel pair, the existing </w:t>
+            </w:r>
+            <w:proofErr w:type="spellStart"/>
+            <w:r>
+              <w:t>SessionID</w:t>
+            </w:r>
+            <w:proofErr w:type="spellEnd"/>
+            <w:r>
+              <w:t xml:space="preserve"> is returned.</w:t>
             </w:r>
           </w:p>
           <w:p>
@@ -21816,7 +23465,23 @@
               <w:cnfStyle w:val="000000000000" w:firstRow="0" w:lastRow="0" w:firstColumn="0" w:lastColumn="0" w:oddVBand="0" w:evenVBand="0" w:oddHBand="0" w:evenHBand="0" w:firstRowFirstColumn="0" w:firstRowLastColumn="0" w:lastRowFirstColumn="0" w:lastRowLastColumn="0"/>
             </w:pPr>
             <w:r>
-              <w:t>If the Channel ID does not exist, then an InvalidChannelFault is thrown.</w:t>
+              <w:t xml:space="preserve">If the </w:t>
+            </w:r>
+            <w:proofErr w:type="spellStart"/>
+            <w:r>
+              <w:t>ChannelID</w:t>
+            </w:r>
+            <w:proofErr w:type="spellEnd"/>
+            <w:r>
+              <w:t xml:space="preserve"> does not exist, then an </w:t>
+            </w:r>
+            <w:proofErr w:type="spellStart"/>
+            <w:r>
+              <w:t>InvalidChannelFault</w:t>
+            </w:r>
+            <w:proofErr w:type="spellEnd"/>
+            <w:r>
+              <w:t xml:space="preserve"> is thrown.</w:t>
             </w:r>
           </w:p>
           <w:p>
@@ -21829,16 +23494,32 @@
               <w:cnfStyle w:val="000000000000" w:firstRow="0" w:lastRow="0" w:firstColumn="0" w:lastColumn="0" w:oddVBand="0" w:evenVBand="0" w:oddHBand="0" w:evenHBand="0" w:firstRowFirstColumn="0" w:firstRowLastColumn="0" w:lastRowFirstColumn="0" w:lastRowLastColumn="0"/>
             </w:pPr>
             <w:r>
-              <w:t>If the C</w:t>
-            </w:r>
-            <w:r>
-              <w:t xml:space="preserve">hannel </w:t>
+              <w:t xml:space="preserve">If the </w:t>
+            </w:r>
+            <w:proofErr w:type="spellStart"/>
+            <w:r>
+              <w:t>C</w:t>
+            </w:r>
+            <w:r>
+              <w:t>hannel</w:t>
             </w:r>
             <w:r>
               <w:t>T</w:t>
             </w:r>
             <w:r>
-              <w:t>ype is not a Request type, then an InvalidChannelTypeFault is thrown.</w:t>
+              <w:t>ype</w:t>
+            </w:r>
+            <w:proofErr w:type="spellEnd"/>
+            <w:r>
+              <w:t xml:space="preserve"> is not a Request type, then an </w:t>
+            </w:r>
+            <w:proofErr w:type="spellStart"/>
+            <w:r>
+              <w:t>InvalidChannelTypeFault</w:t>
+            </w:r>
+            <w:proofErr w:type="spellEnd"/>
+            <w:r>
+              <w:t xml:space="preserve"> is thrown.</w:t>
             </w:r>
           </w:p>
         </w:tc>
@@ -21867,18 +23548,22 @@
               </w:numPr>
               <w:cnfStyle w:val="000000000000" w:firstRow="0" w:lastRow="0" w:firstColumn="0" w:lastColumn="0" w:oddVBand="0" w:evenVBand="0" w:oddHBand="0" w:evenHBand="0" w:firstRowFirstColumn="0" w:firstRowLastColumn="0" w:lastRowFirstColumn="0" w:lastRowLastColumn="0"/>
             </w:pPr>
-            <w:r>
-              <w:t>Session ID</w:t>
-            </w:r>
+            <w:proofErr w:type="spellStart"/>
+            <w:r>
+              <w:t>SessionID</w:t>
+            </w:r>
+            <w:proofErr w:type="spellEnd"/>
             <w:r>
               <w:t xml:space="preserve"> (</w:t>
             </w:r>
+            <w:proofErr w:type="spellStart"/>
             <w:r>
               <w:rPr>
                 <w:i/>
               </w:rPr>
               <w:t>xs:string</w:t>
             </w:r>
+            <w:proofErr w:type="spellEnd"/>
             <w:r>
               <w:t>) [1]</w:t>
             </w:r>
@@ -21909,9 +23594,11 @@
               </w:numPr>
               <w:cnfStyle w:val="000000000000" w:firstRow="0" w:lastRow="0" w:firstColumn="0" w:lastColumn="0" w:oddVBand="0" w:evenVBand="0" w:oddHBand="0" w:evenHBand="0" w:firstRowFirstColumn="0" w:firstRowLastColumn="0" w:lastRowFirstColumn="0" w:lastRowLastColumn="0"/>
             </w:pPr>
+            <w:proofErr w:type="spellStart"/>
             <w:r>
               <w:t>InvalidChannelFault</w:t>
             </w:r>
+            <w:proofErr w:type="spellEnd"/>
           </w:p>
           <w:p>
             <w:pPr>
@@ -21921,9 +23608,11 @@
               </w:numPr>
               <w:cnfStyle w:val="000000000000" w:firstRow="0" w:lastRow="0" w:firstColumn="0" w:lastColumn="0" w:oddVBand="0" w:evenVBand="0" w:oddHBand="0" w:evenHBand="0" w:firstRowFirstColumn="0" w:firstRowLastColumn="0" w:lastRowFirstColumn="0" w:lastRowLastColumn="0"/>
             </w:pPr>
+            <w:proofErr w:type="spellStart"/>
             <w:r>
               <w:t>InvalidChannelTypeFault</w:t>
             </w:r>
+            <w:proofErr w:type="spellEnd"/>
           </w:p>
         </w:tc>
       </w:tr>
@@ -21968,12 +23657,14 @@
             <w:pPr>
               <w:cnfStyle w:val="000000000000" w:firstRow="0" w:lastRow="0" w:firstColumn="0" w:lastColumn="0" w:oddVBand="0" w:evenVBand="0" w:oddHBand="0" w:evenHBand="0" w:firstRowFirstColumn="0" w:firstRowLastColumn="0" w:lastRowFirstColumn="0" w:lastRowLastColumn="0"/>
             </w:pPr>
+            <w:proofErr w:type="spellStart"/>
             <w:r>
               <w:t>Post</w:t>
             </w:r>
             <w:r>
               <w:t>Request</w:t>
             </w:r>
+            <w:proofErr w:type="spellEnd"/>
           </w:p>
         </w:tc>
       </w:tr>
@@ -22033,15 +23724,22 @@
               </w:numPr>
               <w:cnfStyle w:val="000000000000" w:firstRow="0" w:lastRow="0" w:firstColumn="0" w:lastColumn="0" w:oddVBand="0" w:evenVBand="0" w:oddHBand="0" w:evenHBand="0" w:firstRowFirstColumn="0" w:firstRowLastColumn="0" w:lastRowFirstColumn="0" w:lastRowLastColumn="0"/>
             </w:pPr>
-            <w:r>
-              <w:t>Session ID (</w:t>
-            </w:r>
+            <w:proofErr w:type="spellStart"/>
+            <w:r>
+              <w:t>SessionID</w:t>
+            </w:r>
+            <w:proofErr w:type="spellEnd"/>
+            <w:r>
+              <w:t xml:space="preserve"> (</w:t>
+            </w:r>
+            <w:proofErr w:type="spellStart"/>
             <w:r>
               <w:rPr>
                 <w:i/>
               </w:rPr>
               <w:t>xs:string</w:t>
             </w:r>
+            <w:proofErr w:type="spellEnd"/>
             <w:r>
               <w:t>) [1]</w:t>
             </w:r>
@@ -22054,21 +23752,33 @@
               </w:numPr>
               <w:cnfStyle w:val="000000000000" w:firstRow="0" w:lastRow="0" w:firstColumn="0" w:lastColumn="0" w:oddVBand="0" w:evenVBand="0" w:oddHBand="0" w:evenHBand="0" w:firstRowFirstColumn="0" w:firstRowLastColumn="0" w:lastRowFirstColumn="0" w:lastRowLastColumn="0"/>
             </w:pPr>
-            <w:r>
-              <w:t xml:space="preserve">Topic </w:t>
-            </w:r>
-            <w:r>
-              <w:t>Names</w:t>
-            </w:r>
+            <w:proofErr w:type="spellStart"/>
+            <w:r>
+              <w:t>Topic</w:t>
+            </w:r>
+            <w:r>
+              <w:t>Name</w:t>
+            </w:r>
+            <w:proofErr w:type="spellEnd"/>
             <w:r>
               <w:t xml:space="preserve"> (</w:t>
             </w:r>
+            <w:proofErr w:type="spellStart"/>
             <w:r>
               <w:rPr>
                 <w:i/>
               </w:rPr>
-              <w:t>xs:string</w:t>
-            </w:r>
+              <w:t>xs</w:t>
+            </w:r>
+            <w:proofErr w:type="gramStart"/>
+            <w:r>
+              <w:rPr>
+                <w:i/>
+              </w:rPr>
+              <w:t>:string</w:t>
+            </w:r>
+            <w:proofErr w:type="spellEnd"/>
+            <w:proofErr w:type="gramEnd"/>
             <w:r>
               <w:t>) [1</w:t>
             </w:r>
@@ -22087,24 +23797,22 @@
               </w:numPr>
               <w:cnfStyle w:val="000000000000" w:firstRow="0" w:lastRow="0" w:firstColumn="0" w:lastColumn="0" w:oddVBand="0" w:evenVBand="0" w:oddHBand="0" w:evenHBand="0" w:firstRowFirstColumn="0" w:firstRowLastColumn="0" w:lastRowFirstColumn="0" w:lastRowLastColumn="0"/>
             </w:pPr>
-            <w:r>
-              <w:t>Request</w:t>
-            </w:r>
-            <w:r>
-              <w:t xml:space="preserve"> </w:t>
-            </w:r>
-            <w:r>
-              <w:t>Content</w:t>
-            </w:r>
+            <w:proofErr w:type="spellStart"/>
+            <w:r>
+              <w:t>RequestContent</w:t>
+            </w:r>
+            <w:proofErr w:type="spellEnd"/>
             <w:r>
               <w:t xml:space="preserve"> (</w:t>
             </w:r>
+            <w:proofErr w:type="spellStart"/>
             <w:r>
               <w:rPr>
                 <w:i/>
               </w:rPr>
               <w:t>xs:any</w:t>
             </w:r>
+            <w:proofErr w:type="spellEnd"/>
             <w:r>
               <w:t>) [1]</w:t>
             </w:r>
@@ -22139,7 +23847,23 @@
               <w:t xml:space="preserve">The ISBM </w:t>
             </w:r>
             <w:r>
-              <w:t>creates a message with the Request Content and a Message ID that uniquely identifies message and then routes the message to the appropriate read request queues on the channel.</w:t>
+              <w:t xml:space="preserve">creates a message with the </w:t>
+            </w:r>
+            <w:proofErr w:type="spellStart"/>
+            <w:r>
+              <w:t>RequestContent</w:t>
+            </w:r>
+            <w:proofErr w:type="spellEnd"/>
+            <w:r>
+              <w:t xml:space="preserve"> and a </w:t>
+            </w:r>
+            <w:proofErr w:type="spellStart"/>
+            <w:r>
+              <w:t>MessageID</w:t>
+            </w:r>
+            <w:proofErr w:type="spellEnd"/>
+            <w:r>
+              <w:t xml:space="preserve"> that uniquely identifies message and then routes the message to the appropriate read request queues on the channel.</w:t>
             </w:r>
           </w:p>
           <w:p>
@@ -22151,7 +23875,23 @@
               <w:cnfStyle w:val="000000000000" w:firstRow="0" w:lastRow="0" w:firstColumn="0" w:lastColumn="0" w:oddVBand="0" w:evenVBand="0" w:oddHBand="0" w:evenHBand="0" w:firstRowFirstColumn="0" w:firstRowLastColumn="0" w:lastRowFirstColumn="0" w:lastRowLastColumn="0"/>
             </w:pPr>
             <w:r>
-              <w:t>If the Session ID does not exist then an InvalidSessionFault is thrown.</w:t>
+              <w:t xml:space="preserve">If the </w:t>
+            </w:r>
+            <w:proofErr w:type="spellStart"/>
+            <w:r>
+              <w:t>SessionID</w:t>
+            </w:r>
+            <w:proofErr w:type="spellEnd"/>
+            <w:r>
+              <w:t xml:space="preserve"> does not exist then an </w:t>
+            </w:r>
+            <w:proofErr w:type="spellStart"/>
+            <w:r>
+              <w:t>InvalidSessionFault</w:t>
+            </w:r>
+            <w:proofErr w:type="spellEnd"/>
+            <w:r>
+              <w:t xml:space="preserve"> is thrown.</w:t>
             </w:r>
           </w:p>
           <w:p>
@@ -22163,7 +23903,23 @@
               <w:cnfStyle w:val="000000000000" w:firstRow="0" w:lastRow="0" w:firstColumn="0" w:lastColumn="0" w:oddVBand="0" w:evenVBand="0" w:oddHBand="0" w:evenHBand="0" w:firstRowFirstColumn="0" w:firstRowLastColumn="0" w:lastRowFirstColumn="0" w:lastRowLastColumn="0"/>
             </w:pPr>
             <w:r>
-              <w:t>If any of the Topic Names do not exist for the channel (where the channel is implied from the session) or do not belong to the channel, then an InvalidTopicFault is thrown.</w:t>
+              <w:t xml:space="preserve">If any of the </w:t>
+            </w:r>
+            <w:proofErr w:type="spellStart"/>
+            <w:r>
+              <w:t>TopicNames</w:t>
+            </w:r>
+            <w:proofErr w:type="spellEnd"/>
+            <w:r>
+              <w:t xml:space="preserve"> do not exist for the channel (where the channel is implied from the session) or do not belong to the channel, then an </w:t>
+            </w:r>
+            <w:proofErr w:type="spellStart"/>
+            <w:r>
+              <w:t>InvalidTopicFault</w:t>
+            </w:r>
+            <w:proofErr w:type="spellEnd"/>
+            <w:r>
+              <w:t xml:space="preserve"> is thrown.</w:t>
             </w:r>
           </w:p>
           <w:p>
@@ -22175,7 +23931,24 @@
               <w:cnfStyle w:val="000000000000" w:firstRow="0" w:lastRow="0" w:firstColumn="0" w:lastColumn="0" w:oddVBand="0" w:evenVBand="0" w:oddHBand="0" w:evenHBand="0" w:firstRowFirstColumn="0" w:firstRowLastColumn="0" w:lastRowFirstColumn="0" w:lastRowLastColumn="0"/>
             </w:pPr>
             <w:r>
-              <w:t>For any associated topic, if an XPath expression evaluation returns non-valid XML, an InvalidContentFault is thrown.</w:t>
+              <w:lastRenderedPageBreak/>
+              <w:t xml:space="preserve">For any associated topic, if an </w:t>
+            </w:r>
+            <w:proofErr w:type="spellStart"/>
+            <w:r>
+              <w:t>XPath</w:t>
+            </w:r>
+            <w:proofErr w:type="spellEnd"/>
+            <w:r>
+              <w:t xml:space="preserve"> expression evaluation returns non-valid XML, an </w:t>
+            </w:r>
+            <w:proofErr w:type="spellStart"/>
+            <w:r>
+              <w:t>InvalidContentFault</w:t>
+            </w:r>
+            <w:proofErr w:type="spellEnd"/>
+            <w:r>
+              <w:t xml:space="preserve"> is thrown.</w:t>
             </w:r>
           </w:p>
         </w:tc>
@@ -22188,6 +23961,7 @@
           </w:tcPr>
           <w:p>
             <w:r>
+              <w:lastRenderedPageBreak/>
               <w:t>Returns</w:t>
             </w:r>
           </w:p>
@@ -22204,15 +23978,22 @@
               </w:numPr>
               <w:cnfStyle w:val="000000000000" w:firstRow="0" w:lastRow="0" w:firstColumn="0" w:lastColumn="0" w:oddVBand="0" w:evenVBand="0" w:oddHBand="0" w:evenHBand="0" w:firstRowFirstColumn="0" w:firstRowLastColumn="0" w:lastRowFirstColumn="0" w:lastRowLastColumn="0"/>
             </w:pPr>
-            <w:r>
-              <w:t>Message ID (</w:t>
-            </w:r>
+            <w:proofErr w:type="spellStart"/>
+            <w:r>
+              <w:t>MessageID</w:t>
+            </w:r>
+            <w:proofErr w:type="spellEnd"/>
+            <w:r>
+              <w:t xml:space="preserve"> (</w:t>
+            </w:r>
+            <w:proofErr w:type="spellStart"/>
             <w:r>
               <w:rPr>
                 <w:i/>
               </w:rPr>
               <w:t>xs:string</w:t>
             </w:r>
+            <w:proofErr w:type="spellEnd"/>
             <w:r>
               <w:t>) [1]</w:t>
             </w:r>
@@ -22243,9 +24024,11 @@
               </w:numPr>
               <w:cnfStyle w:val="000000000000" w:firstRow="0" w:lastRow="0" w:firstColumn="0" w:lastColumn="0" w:oddVBand="0" w:evenVBand="0" w:oddHBand="0" w:evenHBand="0" w:firstRowFirstColumn="0" w:firstRowLastColumn="0" w:lastRowFirstColumn="0" w:lastRowLastColumn="0"/>
             </w:pPr>
+            <w:proofErr w:type="spellStart"/>
             <w:r>
               <w:t>InvalidSessionFault</w:t>
             </w:r>
+            <w:proofErr w:type="spellEnd"/>
           </w:p>
           <w:p>
             <w:pPr>
@@ -22255,9 +24038,11 @@
               </w:numPr>
               <w:cnfStyle w:val="000000000000" w:firstRow="0" w:lastRow="0" w:firstColumn="0" w:lastColumn="0" w:oddVBand="0" w:evenVBand="0" w:oddHBand="0" w:evenHBand="0" w:firstRowFirstColumn="0" w:firstRowLastColumn="0" w:lastRowFirstColumn="0" w:lastRowLastColumn="0"/>
             </w:pPr>
+            <w:proofErr w:type="spellStart"/>
             <w:r>
               <w:t>InvalidTopicFault</w:t>
             </w:r>
+            <w:proofErr w:type="spellEnd"/>
           </w:p>
           <w:p>
             <w:pPr>
@@ -22267,9 +24052,11 @@
               </w:numPr>
               <w:cnfStyle w:val="000000000000" w:firstRow="0" w:lastRow="0" w:firstColumn="0" w:lastColumn="0" w:oddVBand="0" w:evenVBand="0" w:oddHBand="0" w:evenHBand="0" w:firstRowFirstColumn="0" w:firstRowLastColumn="0" w:lastRowFirstColumn="0" w:lastRowLastColumn="0"/>
             </w:pPr>
+            <w:proofErr w:type="spellStart"/>
             <w:r>
               <w:t>InvalidContentFault</w:t>
             </w:r>
+            <w:proofErr w:type="spellEnd"/>
           </w:p>
         </w:tc>
       </w:tr>
@@ -22314,6 +24101,7 @@
             <w:pPr>
               <w:cnfStyle w:val="000000000000" w:firstRow="0" w:lastRow="0" w:firstColumn="0" w:lastColumn="0" w:oddVBand="0" w:evenVBand="0" w:oddHBand="0" w:evenHBand="0" w:firstRowFirstColumn="0" w:firstRowLastColumn="0" w:lastRowFirstColumn="0" w:lastRowLastColumn="0"/>
             </w:pPr>
+            <w:proofErr w:type="spellStart"/>
             <w:r>
               <w:t>Close</w:t>
             </w:r>
@@ -22323,6 +24111,7 @@
             <w:r>
               <w:t>Session</w:t>
             </w:r>
+            <w:proofErr w:type="spellEnd"/>
           </w:p>
         </w:tc>
       </w:tr>
@@ -22382,18 +24171,22 @@
               </w:numPr>
               <w:cnfStyle w:val="000000000000" w:firstRow="0" w:lastRow="0" w:firstColumn="0" w:lastColumn="0" w:oddVBand="0" w:evenVBand="0" w:oddHBand="0" w:evenHBand="0" w:firstRowFirstColumn="0" w:firstRowLastColumn="0" w:lastRowFirstColumn="0" w:lastRowLastColumn="0"/>
             </w:pPr>
-            <w:r>
-              <w:t>Session ID</w:t>
-            </w:r>
+            <w:proofErr w:type="spellStart"/>
+            <w:r>
+              <w:t>SessionID</w:t>
+            </w:r>
+            <w:proofErr w:type="spellEnd"/>
             <w:r>
               <w:t xml:space="preserve"> (</w:t>
             </w:r>
+            <w:proofErr w:type="spellStart"/>
             <w:r>
               <w:rPr>
                 <w:i/>
               </w:rPr>
               <w:t>xs:string</w:t>
             </w:r>
+            <w:proofErr w:type="spellEnd"/>
             <w:r>
               <w:t>) [1]</w:t>
             </w:r>
@@ -22425,7 +24218,23 @@
               <w:cnfStyle w:val="000000000000" w:firstRow="0" w:lastRow="0" w:firstColumn="0" w:lastColumn="0" w:oddVBand="0" w:evenVBand="0" w:oddHBand="0" w:evenHBand="0" w:firstRowFirstColumn="0" w:firstRowLastColumn="0" w:lastRowFirstColumn="0" w:lastRowLastColumn="0"/>
             </w:pPr>
             <w:r>
-              <w:t>If the Session ID does not exist then an InvalidSessionFault is thrown.</w:t>
+              <w:t xml:space="preserve">If the </w:t>
+            </w:r>
+            <w:proofErr w:type="spellStart"/>
+            <w:r>
+              <w:t>SessionID</w:t>
+            </w:r>
+            <w:proofErr w:type="spellEnd"/>
+            <w:r>
+              <w:t xml:space="preserve"> does not exist then an </w:t>
+            </w:r>
+            <w:proofErr w:type="spellStart"/>
+            <w:r>
+              <w:t>InvalidSessionFault</w:t>
+            </w:r>
+            <w:proofErr w:type="spellEnd"/>
+            <w:r>
+              <w:t xml:space="preserve"> is thrown.</w:t>
             </w:r>
           </w:p>
         </w:tc>
@@ -22484,9 +24293,11 @@
               </w:numPr>
               <w:cnfStyle w:val="000000000000" w:firstRow="0" w:lastRow="0" w:firstColumn="0" w:lastColumn="0" w:oddVBand="0" w:evenVBand="0" w:oddHBand="0" w:evenHBand="0" w:firstRowFirstColumn="0" w:firstRowLastColumn="0" w:lastRowFirstColumn="0" w:lastRowLastColumn="0"/>
             </w:pPr>
+            <w:proofErr w:type="spellStart"/>
             <w:r>
               <w:t>InvalidSessionFault</w:t>
             </w:r>
+            <w:proofErr w:type="spellEnd"/>
           </w:p>
         </w:tc>
       </w:tr>
@@ -22537,6 +24348,7 @@
             <w:pPr>
               <w:cnfStyle w:val="000000000000" w:firstRow="0" w:lastRow="0" w:firstColumn="0" w:lastColumn="0" w:oddVBand="0" w:evenVBand="0" w:oddHBand="0" w:evenHBand="0" w:firstRowFirstColumn="0" w:firstRowLastColumn="0" w:lastRowFirstColumn="0" w:lastRowLastColumn="0"/>
             </w:pPr>
+            <w:proofErr w:type="spellStart"/>
             <w:r>
               <w:t>Open</w:t>
             </w:r>
@@ -22546,6 +24358,7 @@
             <w:r>
               <w:t>Session</w:t>
             </w:r>
+            <w:proofErr w:type="spellEnd"/>
           </w:p>
         </w:tc>
       </w:tr>
@@ -22599,18 +24412,22 @@
               </w:numPr>
               <w:cnfStyle w:val="000000000000" w:firstRow="0" w:lastRow="0" w:firstColumn="0" w:lastColumn="0" w:oddVBand="0" w:evenVBand="0" w:oddHBand="0" w:evenHBand="0" w:firstRowFirstColumn="0" w:firstRowLastColumn="0" w:lastRowFirstColumn="0" w:lastRowLastColumn="0"/>
             </w:pPr>
-            <w:r>
-              <w:t>Channel ID</w:t>
-            </w:r>
+            <w:proofErr w:type="spellStart"/>
+            <w:r>
+              <w:t>ChannelID</w:t>
+            </w:r>
+            <w:proofErr w:type="spellEnd"/>
             <w:r>
               <w:t xml:space="preserve"> (</w:t>
             </w:r>
+            <w:proofErr w:type="spellStart"/>
             <w:r>
               <w:rPr>
                 <w:i/>
               </w:rPr>
               <w:t>xs:string</w:t>
             </w:r>
+            <w:proofErr w:type="spellEnd"/>
             <w:r>
               <w:t>) [1]</w:t>
             </w:r>
@@ -22623,21 +24440,28 @@
               </w:numPr>
               <w:cnfStyle w:val="000000000000" w:firstRow="0" w:lastRow="0" w:firstColumn="0" w:lastColumn="0" w:oddVBand="0" w:evenVBand="0" w:oddHBand="0" w:evenHBand="0" w:firstRowFirstColumn="0" w:firstRowLastColumn="0" w:lastRowFirstColumn="0" w:lastRowLastColumn="0"/>
             </w:pPr>
-            <w:r>
-              <w:t xml:space="preserve">Listener </w:t>
-            </w:r>
-            <w:r>
-              <w:t xml:space="preserve">URI </w:t>
+            <w:proofErr w:type="spellStart"/>
+            <w:r>
+              <w:t>Listener</w:t>
+            </w:r>
+            <w:r>
+              <w:t>URI</w:t>
+            </w:r>
+            <w:proofErr w:type="spellEnd"/>
+            <w:r>
+              <w:t xml:space="preserve"> </w:t>
             </w:r>
             <w:r>
               <w:t>(</w:t>
             </w:r>
+            <w:proofErr w:type="spellStart"/>
             <w:r>
               <w:rPr>
                 <w:i/>
               </w:rPr>
               <w:t>xs:anyURI</w:t>
             </w:r>
+            <w:proofErr w:type="spellEnd"/>
             <w:r>
               <w:t>) [0..1]</w:t>
             </w:r>
@@ -22669,7 +24493,15 @@
               <w:cnfStyle w:val="000000000000" w:firstRow="0" w:lastRow="0" w:firstColumn="0" w:lastColumn="0" w:oddVBand="0" w:evenVBand="0" w:oddHBand="0" w:evenHBand="0" w:firstRowFirstColumn="0" w:firstRowLastColumn="0" w:lastRowFirstColumn="0" w:lastRowLastColumn="0"/>
             </w:pPr>
             <w:r>
-              <w:t>The ISBM creates a session and returns the Session ID that uniquely identifies the application and channel pair.</w:t>
+              <w:t xml:space="preserve">The ISBM creates a session and returns the </w:t>
+            </w:r>
+            <w:proofErr w:type="spellStart"/>
+            <w:r>
+              <w:t>SessionID</w:t>
+            </w:r>
+            <w:proofErr w:type="spellEnd"/>
+            <w:r>
+              <w:t xml:space="preserve"> that uniquely identifies the application and channel pair.</w:t>
             </w:r>
           </w:p>
           <w:p>
@@ -22681,7 +24513,23 @@
               <w:cnfStyle w:val="000000000000" w:firstRow="0" w:lastRow="0" w:firstColumn="0" w:lastColumn="0" w:oddVBand="0" w:evenVBand="0" w:oddHBand="0" w:evenHBand="0" w:firstRowFirstColumn="0" w:firstRowLastColumn="0" w:lastRowFirstColumn="0" w:lastRowLastColumn="0"/>
             </w:pPr>
             <w:r>
-              <w:t>If the Channel ID does not exist, then an InvalidChannelFault is thrown.</w:t>
+              <w:t xml:space="preserve">If the </w:t>
+            </w:r>
+            <w:proofErr w:type="spellStart"/>
+            <w:r>
+              <w:t>ChannelID</w:t>
+            </w:r>
+            <w:proofErr w:type="spellEnd"/>
+            <w:r>
+              <w:t xml:space="preserve"> does not exist, then an </w:t>
+            </w:r>
+            <w:proofErr w:type="spellStart"/>
+            <w:r>
+              <w:t>InvalidChannelFault</w:t>
+            </w:r>
+            <w:proofErr w:type="spellEnd"/>
+            <w:r>
+              <w:t xml:space="preserve"> is thrown.</w:t>
             </w:r>
           </w:p>
           <w:p>
@@ -22705,7 +24553,15 @@
               <w:t>T</w:t>
             </w:r>
             <w:r>
-              <w:t>ype is not a Response type, then an InvalidChannelTypeFault is thrown.</w:t>
+              <w:t xml:space="preserve">ype is not a Response type, then an </w:t>
+            </w:r>
+            <w:proofErr w:type="spellStart"/>
+            <w:r>
+              <w:t>InvalidChannelTypeFault</w:t>
+            </w:r>
+            <w:proofErr w:type="spellEnd"/>
+            <w:r>
+              <w:t xml:space="preserve"> is thrown.</w:t>
             </w:r>
           </w:p>
         </w:tc>
@@ -22734,18 +24590,22 @@
               </w:numPr>
               <w:cnfStyle w:val="000000000000" w:firstRow="0" w:lastRow="0" w:firstColumn="0" w:lastColumn="0" w:oddVBand="0" w:evenVBand="0" w:oddHBand="0" w:evenHBand="0" w:firstRowFirstColumn="0" w:firstRowLastColumn="0" w:lastRowFirstColumn="0" w:lastRowLastColumn="0"/>
             </w:pPr>
-            <w:r>
-              <w:t>Session ID</w:t>
-            </w:r>
+            <w:proofErr w:type="spellStart"/>
+            <w:r>
+              <w:t>SessionID</w:t>
+            </w:r>
+            <w:proofErr w:type="spellEnd"/>
             <w:r>
               <w:t xml:space="preserve"> (</w:t>
             </w:r>
+            <w:proofErr w:type="spellStart"/>
             <w:r>
               <w:rPr>
                 <w:i/>
               </w:rPr>
               <w:t>xs:string</w:t>
             </w:r>
+            <w:proofErr w:type="spellEnd"/>
             <w:r>
               <w:t>) [1]</w:t>
             </w:r>
@@ -22776,9 +24636,11 @@
               </w:numPr>
               <w:cnfStyle w:val="000000000000" w:firstRow="0" w:lastRow="0" w:firstColumn="0" w:lastColumn="0" w:oddVBand="0" w:evenVBand="0" w:oddHBand="0" w:evenHBand="0" w:firstRowFirstColumn="0" w:firstRowLastColumn="0" w:lastRowFirstColumn="0" w:lastRowLastColumn="0"/>
             </w:pPr>
+            <w:proofErr w:type="spellStart"/>
             <w:r>
               <w:t>InvalidChannelFault</w:t>
             </w:r>
+            <w:proofErr w:type="spellEnd"/>
           </w:p>
           <w:p>
             <w:pPr>
@@ -22788,9 +24650,11 @@
               </w:numPr>
               <w:cnfStyle w:val="000000000000" w:firstRow="0" w:lastRow="0" w:firstColumn="0" w:lastColumn="0" w:oddVBand="0" w:evenVBand="0" w:oddHBand="0" w:evenHBand="0" w:firstRowFirstColumn="0" w:firstRowLastColumn="0" w:lastRowFirstColumn="0" w:lastRowLastColumn="0"/>
             </w:pPr>
+            <w:proofErr w:type="spellStart"/>
             <w:r>
               <w:t>InvalidChannelTypeFault</w:t>
             </w:r>
+            <w:proofErr w:type="spellEnd"/>
           </w:p>
         </w:tc>
       </w:tr>
@@ -22835,12 +24699,14 @@
             <w:pPr>
               <w:cnfStyle w:val="000000000000" w:firstRow="0" w:lastRow="0" w:firstColumn="0" w:lastColumn="0" w:oddVBand="0" w:evenVBand="0" w:oddHBand="0" w:evenHBand="0" w:firstRowFirstColumn="0" w:firstRowLastColumn="0" w:lastRowFirstColumn="0" w:lastRowLastColumn="0"/>
             </w:pPr>
+            <w:proofErr w:type="spellStart"/>
             <w:r>
               <w:t>Read</w:t>
             </w:r>
             <w:r>
               <w:t>Response</w:t>
             </w:r>
+            <w:proofErr w:type="spellEnd"/>
           </w:p>
         </w:tc>
       </w:tr>
@@ -22924,18 +24790,22 @@
               </w:numPr>
               <w:cnfStyle w:val="000000000000" w:firstRow="0" w:lastRow="0" w:firstColumn="0" w:lastColumn="0" w:oddVBand="0" w:evenVBand="0" w:oddHBand="0" w:evenHBand="0" w:firstRowFirstColumn="0" w:firstRowLastColumn="0" w:lastRowFirstColumn="0" w:lastRowLastColumn="0"/>
             </w:pPr>
-            <w:r>
-              <w:t>Session ID</w:t>
-            </w:r>
+            <w:proofErr w:type="spellStart"/>
+            <w:r>
+              <w:t>SessionID</w:t>
+            </w:r>
+            <w:proofErr w:type="spellEnd"/>
             <w:r>
               <w:t xml:space="preserve"> (</w:t>
             </w:r>
+            <w:proofErr w:type="spellStart"/>
             <w:r>
               <w:rPr>
                 <w:i/>
               </w:rPr>
               <w:t>xs:string</w:t>
             </w:r>
+            <w:proofErr w:type="spellEnd"/>
             <w:r>
               <w:t>) [1]</w:t>
             </w:r>
@@ -22970,7 +24840,15 @@
               <w:t>Different</w:t>
             </w:r>
             <w:r>
-              <w:t xml:space="preserve"> to other read services, the returned message contains the originating Request Message ID for correlation purposes.</w:t>
+              <w:t xml:space="preserve"> to other read services, the returned message contains the originating </w:t>
+            </w:r>
+            <w:proofErr w:type="spellStart"/>
+            <w:r>
+              <w:t>RequestMessageID</w:t>
+            </w:r>
+            <w:proofErr w:type="spellEnd"/>
+            <w:r>
+              <w:t xml:space="preserve"> for correlation purposes.</w:t>
             </w:r>
           </w:p>
           <w:p>
@@ -22982,7 +24860,23 @@
               <w:cnfStyle w:val="000000000000" w:firstRow="0" w:lastRow="0" w:firstColumn="0" w:lastColumn="0" w:oddVBand="0" w:evenVBand="0" w:oddHBand="0" w:evenHBand="0" w:firstRowFirstColumn="0" w:firstRowLastColumn="0" w:lastRowFirstColumn="0" w:lastRowLastColumn="0"/>
             </w:pPr>
             <w:r>
-              <w:t>If the Session ID does not exist then an InvalidSessionFault is thrown.</w:t>
+              <w:t xml:space="preserve">If the </w:t>
+            </w:r>
+            <w:proofErr w:type="spellStart"/>
+            <w:r>
+              <w:t>SessionID</w:t>
+            </w:r>
+            <w:proofErr w:type="spellEnd"/>
+            <w:r>
+              <w:t xml:space="preserve"> does not exist then an </w:t>
+            </w:r>
+            <w:proofErr w:type="spellStart"/>
+            <w:r>
+              <w:t>InvalidSessionFault</w:t>
+            </w:r>
+            <w:proofErr w:type="spellEnd"/>
+            <w:r>
+              <w:t xml:space="preserve"> is thrown.</w:t>
             </w:r>
           </w:p>
         </w:tc>
@@ -22995,6 +24889,7 @@
           </w:tcPr>
           <w:p>
             <w:r>
+              <w:lastRenderedPageBreak/>
               <w:t>Returns</w:t>
             </w:r>
           </w:p>
@@ -23014,6 +24909,7 @@
             <w:r>
               <w:t>Message (</w:t>
             </w:r>
+            <w:proofErr w:type="spellStart"/>
             <w:r>
               <w:rPr>
                 <w:i/>
@@ -23026,6 +24922,7 @@
               </w:rPr>
               <w:t>Message</w:t>
             </w:r>
+            <w:proofErr w:type="spellEnd"/>
             <w:r>
               <w:t>) [0..1], composed of:</w:t>
             </w:r>
@@ -23038,18 +24935,22 @@
               </w:numPr>
               <w:cnfStyle w:val="000000000000" w:firstRow="0" w:lastRow="0" w:firstColumn="0" w:lastColumn="0" w:oddVBand="0" w:evenVBand="0" w:oddHBand="0" w:evenHBand="0" w:firstRowFirstColumn="0" w:firstRowLastColumn="0" w:lastRowFirstColumn="0" w:lastRowLastColumn="0"/>
             </w:pPr>
-            <w:r>
-              <w:t>Message ID</w:t>
-            </w:r>
+            <w:proofErr w:type="spellStart"/>
+            <w:r>
+              <w:t>MessageID</w:t>
+            </w:r>
+            <w:proofErr w:type="spellEnd"/>
             <w:r>
               <w:t xml:space="preserve"> (</w:t>
             </w:r>
+            <w:proofErr w:type="spellStart"/>
             <w:r>
               <w:rPr>
                 <w:i/>
               </w:rPr>
               <w:t>xs:string</w:t>
             </w:r>
+            <w:proofErr w:type="spellEnd"/>
             <w:r>
               <w:t>) [1]</w:t>
             </w:r>
@@ -23062,15 +24963,22 @@
               </w:numPr>
               <w:cnfStyle w:val="000000000000" w:firstRow="0" w:lastRow="0" w:firstColumn="0" w:lastColumn="0" w:oddVBand="0" w:evenVBand="0" w:oddHBand="0" w:evenHBand="0" w:firstRowFirstColumn="0" w:firstRowLastColumn="0" w:lastRowFirstColumn="0" w:lastRowLastColumn="0"/>
             </w:pPr>
-            <w:r>
-              <w:t>Request Message ID (</w:t>
-            </w:r>
+            <w:proofErr w:type="spellStart"/>
+            <w:r>
+              <w:t>RequestMessageID</w:t>
+            </w:r>
+            <w:proofErr w:type="spellEnd"/>
+            <w:r>
+              <w:t xml:space="preserve"> (</w:t>
+            </w:r>
+            <w:proofErr w:type="spellStart"/>
             <w:r>
               <w:rPr>
                 <w:i/>
               </w:rPr>
               <w:t>xs:string</w:t>
             </w:r>
+            <w:proofErr w:type="spellEnd"/>
             <w:r>
               <w:t>) [1]</w:t>
             </w:r>
@@ -23083,21 +24991,22 @@
               </w:numPr>
               <w:cnfStyle w:val="000000000000" w:firstRow="0" w:lastRow="0" w:firstColumn="0" w:lastColumn="0" w:oddVBand="0" w:evenVBand="0" w:oddHBand="0" w:evenHBand="0" w:firstRowFirstColumn="0" w:firstRowLastColumn="0" w:lastRowFirstColumn="0" w:lastRowLastColumn="0"/>
             </w:pPr>
-            <w:r>
-              <w:t>Response</w:t>
-            </w:r>
-            <w:r>
-              <w:t xml:space="preserve"> </w:t>
-            </w:r>
-            <w:r>
-              <w:t>Content (</w:t>
-            </w:r>
+            <w:proofErr w:type="spellStart"/>
+            <w:r>
+              <w:t>ResponseContent</w:t>
+            </w:r>
+            <w:proofErr w:type="spellEnd"/>
+            <w:r>
+              <w:t xml:space="preserve"> (</w:t>
+            </w:r>
+            <w:proofErr w:type="spellStart"/>
             <w:r>
               <w:rPr>
                 <w:i/>
               </w:rPr>
               <w:t>xs:any</w:t>
             </w:r>
+            <w:proofErr w:type="spellEnd"/>
             <w:r>
               <w:t>) [1]</w:t>
             </w:r>
@@ -23128,9 +25037,11 @@
               </w:numPr>
               <w:cnfStyle w:val="000000000000" w:firstRow="0" w:lastRow="0" w:firstColumn="0" w:lastColumn="0" w:oddVBand="0" w:evenVBand="0" w:oddHBand="0" w:evenHBand="0" w:firstRowFirstColumn="0" w:firstRowLastColumn="0" w:lastRowFirstColumn="0" w:lastRowLastColumn="0"/>
             </w:pPr>
+            <w:proofErr w:type="spellStart"/>
             <w:r>
               <w:t>InvalidSessionFault</w:t>
             </w:r>
+            <w:proofErr w:type="spellEnd"/>
           </w:p>
         </w:tc>
       </w:tr>
@@ -23175,12 +25086,14 @@
             <w:pPr>
               <w:cnfStyle w:val="000000000000" w:firstRow="0" w:lastRow="0" w:firstColumn="0" w:lastColumn="0" w:oddVBand="0" w:evenVBand="0" w:oddHBand="0" w:evenHBand="0" w:firstRowFirstColumn="0" w:firstRowLastColumn="0" w:lastRowFirstColumn="0" w:lastRowLastColumn="0"/>
             </w:pPr>
+            <w:proofErr w:type="spellStart"/>
             <w:r>
               <w:t>Remove</w:t>
             </w:r>
             <w:r>
               <w:t>Response</w:t>
             </w:r>
+            <w:proofErr w:type="spellEnd"/>
           </w:p>
         </w:tc>
       </w:tr>
@@ -23234,18 +25147,22 @@
               </w:numPr>
               <w:cnfStyle w:val="000000000000" w:firstRow="0" w:lastRow="0" w:firstColumn="0" w:lastColumn="0" w:oddVBand="0" w:evenVBand="0" w:oddHBand="0" w:evenHBand="0" w:firstRowFirstColumn="0" w:firstRowLastColumn="0" w:lastRowFirstColumn="0" w:lastRowLastColumn="0"/>
             </w:pPr>
-            <w:r>
-              <w:t>Session ID</w:t>
-            </w:r>
+            <w:proofErr w:type="spellStart"/>
+            <w:r>
+              <w:t>SessionID</w:t>
+            </w:r>
+            <w:proofErr w:type="spellEnd"/>
             <w:r>
               <w:t xml:space="preserve"> (</w:t>
             </w:r>
+            <w:proofErr w:type="spellStart"/>
             <w:r>
               <w:rPr>
                 <w:i/>
               </w:rPr>
               <w:t>xs:string</w:t>
             </w:r>
+            <w:proofErr w:type="spellEnd"/>
             <w:r>
               <w:t>) [1]</w:t>
             </w:r>
@@ -23277,7 +25194,23 @@
               <w:cnfStyle w:val="000000000000" w:firstRow="0" w:lastRow="0" w:firstColumn="0" w:lastColumn="0" w:oddVBand="0" w:evenVBand="0" w:oddHBand="0" w:evenHBand="0" w:firstRowFirstColumn="0" w:firstRowLastColumn="0" w:lastRowFirstColumn="0" w:lastRowLastColumn="0"/>
             </w:pPr>
             <w:r>
-              <w:t>If the Session ID does not exist then an InvalidSessionFault is thrown.</w:t>
+              <w:t xml:space="preserve">If the </w:t>
+            </w:r>
+            <w:proofErr w:type="spellStart"/>
+            <w:r>
+              <w:t>SessionID</w:t>
+            </w:r>
+            <w:proofErr w:type="spellEnd"/>
+            <w:r>
+              <w:t xml:space="preserve"> does not exist then an </w:t>
+            </w:r>
+            <w:proofErr w:type="spellStart"/>
+            <w:r>
+              <w:t>InvalidSessionFault</w:t>
+            </w:r>
+            <w:proofErr w:type="spellEnd"/>
+            <w:r>
+              <w:t xml:space="preserve"> is thrown.</w:t>
             </w:r>
           </w:p>
         </w:tc>
@@ -23336,9 +25269,11 @@
               </w:numPr>
               <w:cnfStyle w:val="000000000000" w:firstRow="0" w:lastRow="0" w:firstColumn="0" w:lastColumn="0" w:oddVBand="0" w:evenVBand="0" w:oddHBand="0" w:evenHBand="0" w:firstRowFirstColumn="0" w:firstRowLastColumn="0" w:lastRowFirstColumn="0" w:lastRowLastColumn="0"/>
             </w:pPr>
+            <w:proofErr w:type="spellStart"/>
             <w:r>
               <w:t>InvalidSessionFault</w:t>
             </w:r>
+            <w:proofErr w:type="spellEnd"/>
           </w:p>
         </w:tc>
       </w:tr>
@@ -23395,6 +25330,7 @@
             <w:pPr>
               <w:cnfStyle w:val="000000000000" w:firstRow="0" w:lastRow="0" w:firstColumn="0" w:lastColumn="0" w:oddVBand="0" w:evenVBand="0" w:oddHBand="0" w:evenHBand="0" w:firstRowFirstColumn="0" w:firstRowLastColumn="0" w:lastRowFirstColumn="0" w:lastRowLastColumn="0"/>
             </w:pPr>
+            <w:proofErr w:type="spellStart"/>
             <w:r>
               <w:t>Close</w:t>
             </w:r>
@@ -23404,6 +25340,7 @@
             <w:r>
               <w:t>Session</w:t>
             </w:r>
+            <w:proofErr w:type="spellEnd"/>
           </w:p>
         </w:tc>
       </w:tr>
@@ -23457,18 +25394,22 @@
               </w:numPr>
               <w:cnfStyle w:val="000000000000" w:firstRow="0" w:lastRow="0" w:firstColumn="0" w:lastColumn="0" w:oddVBand="0" w:evenVBand="0" w:oddHBand="0" w:evenHBand="0" w:firstRowFirstColumn="0" w:firstRowLastColumn="0" w:lastRowFirstColumn="0" w:lastRowLastColumn="0"/>
             </w:pPr>
-            <w:r>
-              <w:t>Session ID</w:t>
-            </w:r>
+            <w:proofErr w:type="spellStart"/>
+            <w:r>
+              <w:t>SessionID</w:t>
+            </w:r>
+            <w:proofErr w:type="spellEnd"/>
             <w:r>
               <w:t xml:space="preserve"> (</w:t>
             </w:r>
+            <w:proofErr w:type="spellStart"/>
             <w:r>
               <w:rPr>
                 <w:i/>
               </w:rPr>
               <w:t>xs:string</w:t>
             </w:r>
+            <w:proofErr w:type="spellEnd"/>
             <w:r>
               <w:t>) [1]</w:t>
             </w:r>
@@ -23500,7 +25441,23 @@
               <w:cnfStyle w:val="000000000000" w:firstRow="0" w:lastRow="0" w:firstColumn="0" w:lastColumn="0" w:oddVBand="0" w:evenVBand="0" w:oddHBand="0" w:evenHBand="0" w:firstRowFirstColumn="0" w:firstRowLastColumn="0" w:lastRowFirstColumn="0" w:lastRowLastColumn="0"/>
             </w:pPr>
             <w:r>
-              <w:t>If the Session ID does not exist then an InvalidSessionFault is thrown.</w:t>
+              <w:t xml:space="preserve">If the </w:t>
+            </w:r>
+            <w:proofErr w:type="spellStart"/>
+            <w:r>
+              <w:t>SessionID</w:t>
+            </w:r>
+            <w:proofErr w:type="spellEnd"/>
+            <w:r>
+              <w:t xml:space="preserve"> does not exist then an </w:t>
+            </w:r>
+            <w:proofErr w:type="spellStart"/>
+            <w:r>
+              <w:t>InvalidSessionFault</w:t>
+            </w:r>
+            <w:proofErr w:type="spellEnd"/>
+            <w:r>
+              <w:t xml:space="preserve"> is thrown.</w:t>
             </w:r>
           </w:p>
         </w:tc>
@@ -23559,9 +25516,11 @@
               </w:numPr>
               <w:cnfStyle w:val="000000000000" w:firstRow="0" w:lastRow="0" w:firstColumn="0" w:lastColumn="0" w:oddVBand="0" w:evenVBand="0" w:oddHBand="0" w:evenHBand="0" w:firstRowFirstColumn="0" w:firstRowLastColumn="0" w:lastRowFirstColumn="0" w:lastRowLastColumn="0"/>
             </w:pPr>
+            <w:proofErr w:type="spellStart"/>
             <w:r>
               <w:t>InvalidSessionFault</w:t>
             </w:r>
+            <w:proofErr w:type="spellEnd"/>
           </w:p>
         </w:tc>
       </w:tr>
@@ -23582,7 +25541,7 @@
 </file>
 
 <file path=word/endnotes.xml><?xml version="1.0" encoding="utf-8"?>
-<w:endnotes xmlns:wpc="http://schemas.microsoft.com/office/word/2010/wordprocessingCanvas" xmlns:mo="http://schemas.microsoft.com/office/mac/office/2008/main" xmlns:mc="http://schemas.openxmlformats.org/markup-compatibility/2006" xmlns:mv="urn:schemas-microsoft-com:mac:vml" xmlns:o="urn:schemas-microsoft-com:office:office" xmlns:r="http://schemas.openxmlformats.org/officeDocument/2006/relationships" xmlns:m="http://schemas.openxmlformats.org/officeDocument/2006/math" xmlns:v="urn:schemas-microsoft-com:vml" xmlns:wp14="http://schemas.microsoft.com/office/word/2010/wordprocessingDrawing" xmlns:wp="http://schemas.openxmlformats.org/drawingml/2006/wordprocessingDrawing" xmlns:w10="urn:schemas-microsoft-com:office:word" xmlns:w="http://schemas.openxmlformats.org/wordprocessingml/2006/main" xmlns:w14="http://schemas.microsoft.com/office/word/2010/wordml" xmlns:wpg="http://schemas.microsoft.com/office/word/2010/wordprocessingGroup" xmlns:wpi="http://schemas.microsoft.com/office/word/2010/wordprocessingInk" xmlns:wne="http://schemas.microsoft.com/office/word/2006/wordml" xmlns:wps="http://schemas.microsoft.com/office/word/2010/wordprocessingShape" mc:Ignorable="w14 wp14">
+<w:endnotes xmlns:wpc="http://schemas.microsoft.com/office/word/2010/wordprocessingCanvas" xmlns:mc="http://schemas.openxmlformats.org/markup-compatibility/2006" xmlns:o="urn:schemas-microsoft-com:office:office" xmlns:r="http://schemas.openxmlformats.org/officeDocument/2006/relationships" xmlns:m="http://schemas.openxmlformats.org/officeDocument/2006/math" xmlns:v="urn:schemas-microsoft-com:vml" xmlns:wp14="http://schemas.microsoft.com/office/word/2010/wordprocessingDrawing" xmlns:wp="http://schemas.openxmlformats.org/drawingml/2006/wordprocessingDrawing" xmlns:w10="urn:schemas-microsoft-com:office:word" xmlns:w="http://schemas.openxmlformats.org/wordprocessingml/2006/main" xmlns:w14="http://schemas.microsoft.com/office/word/2010/wordml" xmlns:wpg="http://schemas.microsoft.com/office/word/2010/wordprocessingGroup" xmlns:wpi="http://schemas.microsoft.com/office/word/2010/wordprocessingInk" xmlns:wne="http://schemas.microsoft.com/office/word/2006/wordml" xmlns:wps="http://schemas.microsoft.com/office/word/2010/wordprocessingShape" mc:Ignorable="w14 wp14">
   <w:endnote w:type="separator" w:id="-1">
     <w:p>
       <w:r>
@@ -23601,7 +25560,7 @@
 </file>
 
 <file path=word/footer1.xml><?xml version="1.0" encoding="utf-8"?>
-<w:ftr xmlns:wpc="http://schemas.microsoft.com/office/word/2010/wordprocessingCanvas" xmlns:mo="http://schemas.microsoft.com/office/mac/office/2008/main" xmlns:mc="http://schemas.openxmlformats.org/markup-compatibility/2006" xmlns:mv="urn:schemas-microsoft-com:mac:vml" xmlns:o="urn:schemas-microsoft-com:office:office" xmlns:r="http://schemas.openxmlformats.org/officeDocument/2006/relationships" xmlns:m="http://schemas.openxmlformats.org/officeDocument/2006/math" xmlns:v="urn:schemas-microsoft-com:vml" xmlns:wp14="http://schemas.microsoft.com/office/word/2010/wordprocessingDrawing" xmlns:wp="http://schemas.openxmlformats.org/drawingml/2006/wordprocessingDrawing" xmlns:w10="urn:schemas-microsoft-com:office:word" xmlns:w="http://schemas.openxmlformats.org/wordprocessingml/2006/main" xmlns:w14="http://schemas.microsoft.com/office/word/2010/wordml" xmlns:wpg="http://schemas.microsoft.com/office/word/2010/wordprocessingGroup" xmlns:wpi="http://schemas.microsoft.com/office/word/2010/wordprocessingInk" xmlns:wne="http://schemas.microsoft.com/office/word/2006/wordml" xmlns:wps="http://schemas.microsoft.com/office/word/2010/wordprocessingShape" mc:Ignorable="w14 wp14">
+<w:ftr xmlns:wpc="http://schemas.microsoft.com/office/word/2010/wordprocessingCanvas" xmlns:mc="http://schemas.openxmlformats.org/markup-compatibility/2006" xmlns:o="urn:schemas-microsoft-com:office:office" xmlns:r="http://schemas.openxmlformats.org/officeDocument/2006/relationships" xmlns:m="http://schemas.openxmlformats.org/officeDocument/2006/math" xmlns:v="urn:schemas-microsoft-com:vml" xmlns:wp14="http://schemas.microsoft.com/office/word/2010/wordprocessingDrawing" xmlns:wp="http://schemas.openxmlformats.org/drawingml/2006/wordprocessingDrawing" xmlns:w10="urn:schemas-microsoft-com:office:word" xmlns:w="http://schemas.openxmlformats.org/wordprocessingml/2006/main" xmlns:w14="http://schemas.microsoft.com/office/word/2010/wordml" xmlns:wpg="http://schemas.microsoft.com/office/word/2010/wordprocessingGroup" xmlns:wpi="http://schemas.microsoft.com/office/word/2010/wordprocessingInk" xmlns:wne="http://schemas.microsoft.com/office/word/2006/wordml" xmlns:wps="http://schemas.microsoft.com/office/word/2010/wordprocessingShape" mc:Ignorable="w14 wp14">
   <w:p>
     <w:pPr>
       <w:pStyle w:val="Footer"/>
@@ -23618,18 +25577,7 @@
     </w:r>
     <w:r>
       <w:tab/>
-    </w:r>
-    <w:r>
-      <w:t>v</w:t>
-    </w:r>
-    <w:r>
-      <w:t xml:space="preserve">1.0 </w:t>
-    </w:r>
-    <w:r>
-      <w:t>R</w:t>
-    </w:r>
-    <w:r>
-      <w:t>C4</w:t>
+      <w:t>v1.0 RC4</w:t>
     </w:r>
     <w:r>
       <w:tab/>
@@ -23658,7 +25606,7 @@
         <w:rStyle w:val="PageNumber"/>
         <w:noProof/>
       </w:rPr>
-      <w:t>9</w:t>
+      <w:t>37</w:t>
     </w:r>
     <w:r>
       <w:rPr>
@@ -23695,7 +25643,7 @@
         <w:rStyle w:val="PageNumber"/>
         <w:noProof/>
       </w:rPr>
-      <w:t>9</w:t>
+      <w:t>37</w:t>
     </w:r>
     <w:r>
       <w:rPr>
@@ -23708,7 +25656,7 @@
 </file>
 
 <file path=word/footnotes.xml><?xml version="1.0" encoding="utf-8"?>
-<w:footnotes xmlns:wpc="http://schemas.microsoft.com/office/word/2010/wordprocessingCanvas" xmlns:mo="http://schemas.microsoft.com/office/mac/office/2008/main" xmlns:mc="http://schemas.openxmlformats.org/markup-compatibility/2006" xmlns:mv="urn:schemas-microsoft-com:mac:vml" xmlns:o="urn:schemas-microsoft-com:office:office" xmlns:r="http://schemas.openxmlformats.org/officeDocument/2006/relationships" xmlns:m="http://schemas.openxmlformats.org/officeDocument/2006/math" xmlns:v="urn:schemas-microsoft-com:vml" xmlns:wp14="http://schemas.microsoft.com/office/word/2010/wordprocessingDrawing" xmlns:wp="http://schemas.openxmlformats.org/drawingml/2006/wordprocessingDrawing" xmlns:w10="urn:schemas-microsoft-com:office:word" xmlns:w="http://schemas.openxmlformats.org/wordprocessingml/2006/main" xmlns:w14="http://schemas.microsoft.com/office/word/2010/wordml" xmlns:wpg="http://schemas.microsoft.com/office/word/2010/wordprocessingGroup" xmlns:wpi="http://schemas.microsoft.com/office/word/2010/wordprocessingInk" xmlns:wne="http://schemas.microsoft.com/office/word/2006/wordml" xmlns:wps="http://schemas.microsoft.com/office/word/2010/wordprocessingShape" mc:Ignorable="w14 wp14">
+<w:footnotes xmlns:wpc="http://schemas.microsoft.com/office/word/2010/wordprocessingCanvas" xmlns:mc="http://schemas.openxmlformats.org/markup-compatibility/2006" xmlns:o="urn:schemas-microsoft-com:office:office" xmlns:r="http://schemas.openxmlformats.org/officeDocument/2006/relationships" xmlns:m="http://schemas.openxmlformats.org/officeDocument/2006/math" xmlns:v="urn:schemas-microsoft-com:vml" xmlns:wp14="http://schemas.microsoft.com/office/word/2010/wordprocessingDrawing" xmlns:wp="http://schemas.openxmlformats.org/drawingml/2006/wordprocessingDrawing" xmlns:w10="urn:schemas-microsoft-com:office:word" xmlns:w="http://schemas.openxmlformats.org/wordprocessingml/2006/main" xmlns:w14="http://schemas.microsoft.com/office/word/2010/wordml" xmlns:wpg="http://schemas.microsoft.com/office/word/2010/wordprocessingGroup" xmlns:wpi="http://schemas.microsoft.com/office/word/2010/wordprocessingInk" xmlns:wne="http://schemas.microsoft.com/office/word/2006/wordml" xmlns:wps="http://schemas.microsoft.com/office/word/2010/wordprocessingShape" mc:Ignorable="w14 wp14">
   <w:footnote w:type="separator" w:id="-1">
     <w:p>
       <w:r>
@@ -23787,7 +25735,7 @@
 </file>
 
 <file path=word/header1.xml><?xml version="1.0" encoding="utf-8"?>
-<w:hdr xmlns:wpc="http://schemas.microsoft.com/office/word/2010/wordprocessingCanvas" xmlns:mo="http://schemas.microsoft.com/office/mac/office/2008/main" xmlns:mc="http://schemas.openxmlformats.org/markup-compatibility/2006" xmlns:mv="urn:schemas-microsoft-com:mac:vml" xmlns:o="urn:schemas-microsoft-com:office:office" xmlns:r="http://schemas.openxmlformats.org/officeDocument/2006/relationships" xmlns:m="http://schemas.openxmlformats.org/officeDocument/2006/math" xmlns:v="urn:schemas-microsoft-com:vml" xmlns:wp14="http://schemas.microsoft.com/office/word/2010/wordprocessingDrawing" xmlns:wp="http://schemas.openxmlformats.org/drawingml/2006/wordprocessingDrawing" xmlns:w10="urn:schemas-microsoft-com:office:word" xmlns:w="http://schemas.openxmlformats.org/wordprocessingml/2006/main" xmlns:w14="http://schemas.microsoft.com/office/word/2010/wordml" xmlns:wpg="http://schemas.microsoft.com/office/word/2010/wordprocessingGroup" xmlns:wpi="http://schemas.microsoft.com/office/word/2010/wordprocessingInk" xmlns:wne="http://schemas.microsoft.com/office/word/2006/wordml" xmlns:wps="http://schemas.microsoft.com/office/word/2010/wordprocessingShape" mc:Ignorable="w14 wp14">
+<w:hdr xmlns:wpc="http://schemas.microsoft.com/office/word/2010/wordprocessingCanvas" xmlns:mc="http://schemas.openxmlformats.org/markup-compatibility/2006" xmlns:o="urn:schemas-microsoft-com:office:office" xmlns:r="http://schemas.openxmlformats.org/officeDocument/2006/relationships" xmlns:m="http://schemas.openxmlformats.org/officeDocument/2006/math" xmlns:v="urn:schemas-microsoft-com:vml" xmlns:wp14="http://schemas.microsoft.com/office/word/2010/wordprocessingDrawing" xmlns:wp="http://schemas.openxmlformats.org/drawingml/2006/wordprocessingDrawing" xmlns:w10="urn:schemas-microsoft-com:office:word" xmlns:w="http://schemas.openxmlformats.org/wordprocessingml/2006/main" xmlns:w14="http://schemas.microsoft.com/office/word/2010/wordml" xmlns:wpg="http://schemas.microsoft.com/office/word/2010/wordprocessingGroup" xmlns:wpi="http://schemas.microsoft.com/office/word/2010/wordprocessingInk" xmlns:wne="http://schemas.microsoft.com/office/word/2006/wordml" xmlns:wps="http://schemas.microsoft.com/office/word/2010/wordprocessingShape" mc:Ignorable="w14 wp14">
   <w:p>
     <w:pPr>
       <w:pStyle w:val="Header"/>
@@ -23802,14 +25750,21 @@
     </w:pPr>
     <w:r>
       <w:tab/>
-      <w:t>OpenO&amp;M Information Service Bus Model</w:t>
+    </w:r>
+    <w:proofErr w:type="spellStart"/>
+    <w:r>
+      <w:t>OpenO&amp;M</w:t>
+    </w:r>
+    <w:proofErr w:type="spellEnd"/>
+    <w:r>
+      <w:t xml:space="preserve"> Information Service Bus Model</w:t>
     </w:r>
   </w:p>
 </w:hdr>
 </file>
 
 <file path=word/numbering.xml><?xml version="1.0" encoding="utf-8"?>
-<w:numbering xmlns:wpc="http://schemas.microsoft.com/office/word/2010/wordprocessingCanvas" xmlns:mo="http://schemas.microsoft.com/office/mac/office/2008/main" xmlns:mc="http://schemas.openxmlformats.org/markup-compatibility/2006" xmlns:mv="urn:schemas-microsoft-com:mac:vml" xmlns:o="urn:schemas-microsoft-com:office:office" xmlns:r="http://schemas.openxmlformats.org/officeDocument/2006/relationships" xmlns:m="http://schemas.openxmlformats.org/officeDocument/2006/math" xmlns:v="urn:schemas-microsoft-com:vml" xmlns:wp14="http://schemas.microsoft.com/office/word/2010/wordprocessingDrawing" xmlns:wp="http://schemas.openxmlformats.org/drawingml/2006/wordprocessingDrawing" xmlns:w10="urn:schemas-microsoft-com:office:word" xmlns:w="http://schemas.openxmlformats.org/wordprocessingml/2006/main" xmlns:w14="http://schemas.microsoft.com/office/word/2010/wordml" xmlns:wpg="http://schemas.microsoft.com/office/word/2010/wordprocessingGroup" xmlns:wpi="http://schemas.microsoft.com/office/word/2010/wordprocessingInk" xmlns:wne="http://schemas.microsoft.com/office/word/2006/wordml" xmlns:wps="http://schemas.microsoft.com/office/word/2010/wordprocessingShape" mc:Ignorable="w14 wp14">
+<w:numbering xmlns:wpc="http://schemas.microsoft.com/office/word/2010/wordprocessingCanvas" xmlns:mc="http://schemas.openxmlformats.org/markup-compatibility/2006" xmlns:o="urn:schemas-microsoft-com:office:office" xmlns:r="http://schemas.openxmlformats.org/officeDocument/2006/relationships" xmlns:m="http://schemas.openxmlformats.org/officeDocument/2006/math" xmlns:v="urn:schemas-microsoft-com:vml" xmlns:wp14="http://schemas.microsoft.com/office/word/2010/wordprocessingDrawing" xmlns:wp="http://schemas.openxmlformats.org/drawingml/2006/wordprocessingDrawing" xmlns:w10="urn:schemas-microsoft-com:office:word" xmlns:w="http://schemas.openxmlformats.org/wordprocessingml/2006/main" xmlns:w14="http://schemas.microsoft.com/office/word/2010/wordml" xmlns:wpg="http://schemas.microsoft.com/office/word/2010/wordprocessingGroup" xmlns:wpi="http://schemas.microsoft.com/office/word/2010/wordprocessingInk" xmlns:wne="http://schemas.microsoft.com/office/word/2006/wordml" xmlns:wps="http://schemas.microsoft.com/office/word/2010/wordprocessingShape" mc:Ignorable="w14 wp14">
   <w:abstractNum w:abstractNumId="0">
     <w:nsid w:val="FFFFFF7E"/>
     <w:multiLevelType w:val="singleLevel"/>
@@ -26455,7 +28410,7 @@
     </w:rPrDefault>
     <w:pPrDefault/>
   </w:docDefaults>
-  <w:latentStyles w:defLockedState="0" w:defUIPriority="99" w:defSemiHidden="1" w:defUnhideWhenUsed="1" w:defQFormat="0" w:count="276">
+  <w:latentStyles w:defLockedState="0" w:defUIPriority="99" w:defSemiHidden="1" w:defUnhideWhenUsed="1" w:defQFormat="0" w:count="267">
     <w:lsdException w:name="Normal" w:semiHidden="0" w:uiPriority="0" w:unhideWhenUsed="0" w:qFormat="1"/>
     <w:lsdException w:name="heading 1" w:semiHidden="0" w:uiPriority="0" w:unhideWhenUsed="0" w:qFormat="1"/>
     <w:lsdException w:name="heading 2" w:semiHidden="0" w:uiPriority="0" w:unhideWhenUsed="0" w:qFormat="1"/>
@@ -27276,7 +29231,7 @@
 </file>
 
 <file path=word/stylesWithEffects.xml><?xml version="1.0" encoding="utf-8"?>
-<w:styles xmlns:wpc="http://schemas.microsoft.com/office/word/2010/wordprocessingCanvas" xmlns:mo="http://schemas.microsoft.com/office/mac/office/2008/main" xmlns:mc="http://schemas.openxmlformats.org/markup-compatibility/2006" xmlns:mv="urn:schemas-microsoft-com:mac:vml" xmlns:o="urn:schemas-microsoft-com:office:office" xmlns:r="http://schemas.openxmlformats.org/officeDocument/2006/relationships" xmlns:m="http://schemas.openxmlformats.org/officeDocument/2006/math" xmlns:v="urn:schemas-microsoft-com:vml" xmlns:wp14="http://schemas.microsoft.com/office/word/2010/wordprocessingDrawing" xmlns:wp="http://schemas.openxmlformats.org/drawingml/2006/wordprocessingDrawing" xmlns:w10="urn:schemas-microsoft-com:office:word" xmlns:w="http://schemas.openxmlformats.org/wordprocessingml/2006/main" xmlns:w14="http://schemas.microsoft.com/office/word/2010/wordml" xmlns:wpg="http://schemas.microsoft.com/office/word/2010/wordprocessingGroup" xmlns:wpi="http://schemas.microsoft.com/office/word/2010/wordprocessingInk" xmlns:wne="http://schemas.microsoft.com/office/word/2006/wordml" xmlns:wps="http://schemas.microsoft.com/office/word/2010/wordprocessingShape" mc:Ignorable="w14 wp14">
+<w:styles xmlns:wpc="http://schemas.microsoft.com/office/word/2010/wordprocessingCanvas" xmlns:mc="http://schemas.openxmlformats.org/markup-compatibility/2006" xmlns:o="urn:schemas-microsoft-com:office:office" xmlns:r="http://schemas.openxmlformats.org/officeDocument/2006/relationships" xmlns:m="http://schemas.openxmlformats.org/officeDocument/2006/math" xmlns:v="urn:schemas-microsoft-com:vml" xmlns:wp14="http://schemas.microsoft.com/office/word/2010/wordprocessingDrawing" xmlns:wp="http://schemas.openxmlformats.org/drawingml/2006/wordprocessingDrawing" xmlns:w10="urn:schemas-microsoft-com:office:word" xmlns:w="http://schemas.openxmlformats.org/wordprocessingml/2006/main" xmlns:w14="http://schemas.microsoft.com/office/word/2010/wordml" xmlns:wpg="http://schemas.microsoft.com/office/word/2010/wordprocessingGroup" xmlns:wpi="http://schemas.microsoft.com/office/word/2010/wordprocessingInk" xmlns:wne="http://schemas.microsoft.com/office/word/2006/wordml" xmlns:wps="http://schemas.microsoft.com/office/word/2010/wordprocessingShape" mc:Ignorable="w14 wp14">
   <w:docDefaults>
     <w:rPrDefault>
       <w:rPr>
@@ -27292,7 +29247,7 @@
       </w:pPr>
     </w:pPrDefault>
   </w:docDefaults>
-  <w:latentStyles w:defLockedState="0" w:defUIPriority="99" w:defSemiHidden="1" w:defUnhideWhenUsed="1" w:defQFormat="0" w:count="276">
+  <w:latentStyles w:defLockedState="0" w:defUIPriority="99" w:defSemiHidden="1" w:defUnhideWhenUsed="1" w:defQFormat="0" w:count="267">
     <w:lsdException w:name="Normal" w:semiHidden="0" w:uiPriority="0" w:unhideWhenUsed="0" w:qFormat="1"/>
     <w:lsdException w:name="heading 1" w:semiHidden="0" w:uiPriority="9" w:unhideWhenUsed="0" w:qFormat="1"/>
     <w:lsdException w:name="heading 2" w:uiPriority="9" w:qFormat="1"/>
@@ -27757,7 +29712,7 @@
 </file>
 
 <file path=customXml/itemProps1.xml><?xml version="1.0" encoding="utf-8"?>
-<ds:datastoreItem xmlns:ds="http://schemas.openxmlformats.org/officeDocument/2006/customXml" ds:itemID="{9AAA828D-DA0E-D941-BD61-20E6DF85AB62}">
+<ds:datastoreItem xmlns:ds="http://schemas.openxmlformats.org/officeDocument/2006/customXml" ds:itemID="{85B39446-93D5-415F-A957-29FF1AE29BD7}">
   <ds:schemaRefs>
     <ds:schemaRef ds:uri="http://schemas.openxmlformats.org/officeDocument/2006/bibliography"/>
   </ds:schemaRefs>
@@ -27765,7 +29720,7 @@
 </file>
 
 <file path=customXml/itemProps2.xml><?xml version="1.0" encoding="utf-8"?>
-<ds:datastoreItem xmlns:ds="http://schemas.openxmlformats.org/officeDocument/2006/customXml" ds:itemID="{562D9A9D-8797-B648-BEF7-D7E726933F49}">
+<ds:datastoreItem xmlns:ds="http://schemas.openxmlformats.org/officeDocument/2006/customXml" ds:itemID="{D082306F-B631-4E08-BDB6-8410C3799C2A}">
   <ds:schemaRefs>
     <ds:schemaRef ds:uri="http://schemas.openxmlformats.org/officeDocument/2006/bibliography"/>
   </ds:schemaRefs>

--- a/0-Doc/OpenO&M Information Service Bus Model Specification.docx
+++ b/0-Doc/OpenO&M Information Service Bus Model Specification.docx
@@ -1,6 +1,6 @@
 
 <file path=word/document.xml><?xml version="1.0" encoding="utf-8"?>
-<w:document xmlns:wpc="http://schemas.microsoft.com/office/word/2010/wordprocessingCanvas" xmlns:mc="http://schemas.openxmlformats.org/markup-compatibility/2006" xmlns:o="urn:schemas-microsoft-com:office:office" xmlns:r="http://schemas.openxmlformats.org/officeDocument/2006/relationships" xmlns:m="http://schemas.openxmlformats.org/officeDocument/2006/math" xmlns:v="urn:schemas-microsoft-com:vml" xmlns:wp14="http://schemas.microsoft.com/office/word/2010/wordprocessingDrawing" xmlns:wp="http://schemas.openxmlformats.org/drawingml/2006/wordprocessingDrawing" xmlns:w10="urn:schemas-microsoft-com:office:word" xmlns:w="http://schemas.openxmlformats.org/wordprocessingml/2006/main" xmlns:w14="http://schemas.microsoft.com/office/word/2010/wordml" xmlns:wpg="http://schemas.microsoft.com/office/word/2010/wordprocessingGroup" xmlns:wpi="http://schemas.microsoft.com/office/word/2010/wordprocessingInk" xmlns:wne="http://schemas.microsoft.com/office/word/2006/wordml" xmlns:wps="http://schemas.microsoft.com/office/word/2010/wordprocessingShape" mc:Ignorable="w14 wp14">
+<w:document xmlns:wpc="http://schemas.microsoft.com/office/word/2010/wordprocessingCanvas" xmlns:mo="http://schemas.microsoft.com/office/mac/office/2008/main" xmlns:mc="http://schemas.openxmlformats.org/markup-compatibility/2006" xmlns:mv="urn:schemas-microsoft-com:mac:vml" xmlns:o="urn:schemas-microsoft-com:office:office" xmlns:r="http://schemas.openxmlformats.org/officeDocument/2006/relationships" xmlns:m="http://schemas.openxmlformats.org/officeDocument/2006/math" xmlns:v="urn:schemas-microsoft-com:vml" xmlns:wp14="http://schemas.microsoft.com/office/word/2010/wordprocessingDrawing" xmlns:wp="http://schemas.openxmlformats.org/drawingml/2006/wordprocessingDrawing" xmlns:w10="urn:schemas-microsoft-com:office:word" xmlns:w="http://schemas.openxmlformats.org/wordprocessingml/2006/main" xmlns:w14="http://schemas.microsoft.com/office/word/2010/wordml" xmlns:wpg="http://schemas.microsoft.com/office/word/2010/wordprocessingGroup" xmlns:wpi="http://schemas.microsoft.com/office/word/2010/wordprocessingInk" xmlns:wne="http://schemas.microsoft.com/office/word/2006/wordml" xmlns:wps="http://schemas.microsoft.com/office/word/2010/wordprocessingShape" mc:Ignorable="w14 wp14">
   <w:body>
     <w:p>
       <w:pPr>
@@ -11,8 +11,6 @@
           <w:szCs w:val="36"/>
         </w:rPr>
       </w:pPr>
-      <w:bookmarkStart w:id="0" w:name="_GoBack"/>
-      <w:bookmarkEnd w:id="0"/>
     </w:p>
     <w:p>
       <w:pPr>
@@ -26,7 +24,6 @@
       <w:r>
         <w:rPr>
           <w:noProof/>
-          <w:lang w:val="en-AU" w:eastAsia="en-AU"/>
         </w:rPr>
         <w:drawing>
           <wp:inline distT="0" distB="0" distL="0" distR="0" wp14:anchorId="6F171EFD" wp14:editId="650CC2D9">
@@ -107,7 +104,6 @@
           <w:szCs w:val="36"/>
         </w:rPr>
       </w:pPr>
-      <w:proofErr w:type="spellStart"/>
       <w:r>
         <w:rPr>
           <w:b/>
@@ -116,7 +112,6 @@
         </w:rPr>
         <w:t>OpenO&amp;M</w:t>
       </w:r>
-      <w:proofErr w:type="spellEnd"/>
       <w:r>
         <w:rPr>
           <w:b/>
@@ -167,7 +162,7 @@
           <w:sz w:val="32"/>
           <w:szCs w:val="36"/>
         </w:rPr>
-        <w:t>1.4</w:t>
+        <w:t>1.</w:t>
       </w:r>
       <w:r>
         <w:rPr>
@@ -175,15 +170,17 @@
           <w:sz w:val="32"/>
           <w:szCs w:val="36"/>
         </w:rPr>
-        <w:t xml:space="preserve"> </w:t>
-      </w:r>
+        <w:t>0</w:t>
+      </w:r>
+      <w:bookmarkStart w:id="0" w:name="_GoBack"/>
+      <w:bookmarkEnd w:id="0"/>
       <w:r>
         <w:rPr>
           <w:b/>
           <w:sz w:val="32"/>
           <w:szCs w:val="36"/>
         </w:rPr>
-        <w:t>RC</w:t>
+        <w:t xml:space="preserve"> </w:t>
       </w:r>
       <w:r>
         <w:rPr>
@@ -191,6 +188,14 @@
           <w:sz w:val="32"/>
           <w:szCs w:val="36"/>
         </w:rPr>
+        <w:t>RC</w:t>
+      </w:r>
+      <w:r>
+        <w:rPr>
+          <w:b/>
+          <w:sz w:val="32"/>
+          <w:szCs w:val="36"/>
+        </w:rPr>
         <w:t>4</w:t>
       </w:r>
     </w:p>
@@ -206,23 +211,7 @@
     </w:p>
     <w:p>
       <w:r>
-        <w:t xml:space="preserve">This document defines the </w:t>
-      </w:r>
-      <w:proofErr w:type="spellStart"/>
-      <w:r>
-        <w:t>OpenO&amp;M</w:t>
-      </w:r>
-      <w:proofErr w:type="spellEnd"/>
-      <w:r>
-        <w:t xml:space="preserve"> Information Service Bus Model (ISBM). It defines </w:t>
-      </w:r>
-      <w:proofErr w:type="gramStart"/>
-      <w:r>
-        <w:t>a</w:t>
-      </w:r>
-      <w:proofErr w:type="gramEnd"/>
-      <w:r>
-        <w:t xml:space="preserve"> underlying logical data model, the web services for the registry, and a normative XML Schema/WSDL specification for the web services.</w:t>
+        <w:t>This document defines the OpenO&amp;M Information Service Bus Model (ISBM). It defines a underlying logical data model, the web services for the registry, and a normative XML Schema/WSDL specification for the web services.</w:t>
       </w:r>
     </w:p>
     <w:p/>
@@ -234,7 +223,6 @@
           <w:szCs w:val="16"/>
         </w:rPr>
       </w:pPr>
-      <w:proofErr w:type="spellStart"/>
       <w:r>
         <w:rPr>
           <w:sz w:val="16"/>
@@ -242,7 +230,6 @@
         </w:rPr>
         <w:t>OpenO&amp;M</w:t>
       </w:r>
-      <w:proofErr w:type="spellEnd"/>
       <w:r>
         <w:rPr>
           <w:sz w:val="16"/>
@@ -280,7 +267,6 @@
           <w:szCs w:val="16"/>
         </w:rPr>
       </w:pPr>
-      <w:proofErr w:type="gramStart"/>
       <w:r>
         <w:rPr>
           <w:sz w:val="16"/>
@@ -293,107 +279,83 @@
           <w:sz w:val="16"/>
           <w:szCs w:val="16"/>
         </w:rPr>
-        <w:t>.</w:t>
-      </w:r>
-      <w:proofErr w:type="gramEnd"/>
-      <w:r>
+        <w:t>. MIMOSA</w:t>
+      </w:r>
+    </w:p>
+    <w:p>
+      <w:pPr>
+        <w:jc w:val="center"/>
         <w:rPr>
           <w:sz w:val="16"/>
           <w:szCs w:val="16"/>
         </w:rPr>
-        <w:t xml:space="preserve"> MIMOSA</w:t>
-      </w:r>
-    </w:p>
-    <w:p>
-      <w:pPr>
-        <w:jc w:val="center"/>
+      </w:pPr>
+      <w:r>
         <w:rPr>
           <w:sz w:val="16"/>
           <w:szCs w:val="16"/>
         </w:rPr>
-      </w:pPr>
+        <w:t>All Right</w:t>
+      </w:r>
       <w:r>
         <w:rPr>
           <w:sz w:val="16"/>
           <w:szCs w:val="16"/>
         </w:rPr>
-        <w:t>All Right</w:t>
+        <w:t>s Reserved. http://www.mimosa</w:t>
       </w:r>
       <w:r>
         <w:rPr>
           <w:sz w:val="16"/>
           <w:szCs w:val="16"/>
         </w:rPr>
-        <w:t>s Reserved. http://www.mimosa</w:t>
-      </w:r>
-      <w:r>
+        <w:t>.org</w:t>
+      </w:r>
+    </w:p>
+    <w:p/>
+    <w:p>
+      <w:pPr>
+        <w:jc w:val="center"/>
         <w:rPr>
           <w:sz w:val="16"/>
           <w:szCs w:val="16"/>
         </w:rPr>
-        <w:t>.org</w:t>
-      </w:r>
-    </w:p>
-    <w:p/>
-    <w:p>
-      <w:pPr>
-        <w:jc w:val="center"/>
+      </w:pPr>
+      <w:r>
         <w:rPr>
           <w:sz w:val="16"/>
           <w:szCs w:val="16"/>
         </w:rPr>
-      </w:pPr>
-      <w:r>
+        <w:t>Parts derived from WBF B2MML-V0401</w:t>
+      </w:r>
+    </w:p>
+    <w:p>
+      <w:pPr>
+        <w:jc w:val="center"/>
         <w:rPr>
           <w:sz w:val="16"/>
           <w:szCs w:val="16"/>
         </w:rPr>
-        <w:t>Parts derived from WBF B2MML-V0401</w:t>
-      </w:r>
-    </w:p>
-    <w:p>
-      <w:pPr>
-        <w:jc w:val="center"/>
+      </w:pPr>
+      <w:r>
         <w:rPr>
           <w:sz w:val="16"/>
           <w:szCs w:val="16"/>
         </w:rPr>
-      </w:pPr>
+        <w:t>"The Business To Manufacturing Markup Language (B2MML) is used</w:t>
+      </w:r>
       <w:r>
         <w:rPr>
           <w:sz w:val="16"/>
           <w:szCs w:val="16"/>
         </w:rPr>
-        <w:t xml:space="preserve">"The Business </w:t>
-      </w:r>
-      <w:proofErr w:type="gramStart"/>
+        <w:t xml:space="preserve"> </w:t>
+      </w:r>
       <w:r>
         <w:rPr>
           <w:sz w:val="16"/>
           <w:szCs w:val="16"/>
         </w:rPr>
-        <w:t>To</w:t>
-      </w:r>
-      <w:proofErr w:type="gramEnd"/>
-      <w:r>
-        <w:rPr>
-          <w:sz w:val="16"/>
-          <w:szCs w:val="16"/>
-        </w:rPr>
-        <w:t xml:space="preserve"> Manufacturing Markup Language (B2MML) is used</w:t>
-      </w:r>
-      <w:r>
-        <w:rPr>
-          <w:sz w:val="16"/>
-          <w:szCs w:val="16"/>
-        </w:rPr>
-        <w:t xml:space="preserve"> </w:t>
-      </w:r>
-      <w:r>
-        <w:rPr>
-          <w:sz w:val="16"/>
-          <w:szCs w:val="16"/>
-        </w:rPr>
         <w:t>courtesy of WBF."</w:t>
       </w:r>
     </w:p>
@@ -651,13 +613,8 @@
       <w:r>
         <w:t xml:space="preserve"> </w:t>
       </w:r>
-      <w:proofErr w:type="spellStart"/>
-      <w:r>
-        <w:t>OpenO&amp;M</w:t>
-      </w:r>
-      <w:proofErr w:type="spellEnd"/>
-      <w:r>
-        <w:t xml:space="preserve"> Information Service Bus Model</w:t>
+      <w:r>
+        <w:t>OpenO&amp;M Information Service Bus Model</w:t>
       </w:r>
       <w:r>
         <w:t xml:space="preserve"> </w:t>
@@ -678,15 +635,7 @@
         <w:t>s</w:t>
       </w:r>
       <w:r>
-        <w:t xml:space="preserve">, </w:t>
-      </w:r>
-      <w:proofErr w:type="spellStart"/>
-      <w:r>
-        <w:t>OpenO&amp;M</w:t>
-      </w:r>
-      <w:proofErr w:type="spellEnd"/>
-      <w:r>
-        <w:t xml:space="preserve"> Common Interoperability Registry (CIR), MIMOSA OSA-EAI, </w:t>
+        <w:t xml:space="preserve">, OpenO&amp;M Common Interoperability Registry (CIR), MIMOSA OSA-EAI, </w:t>
       </w:r>
       <w:r>
         <w:t xml:space="preserve">the </w:t>
@@ -845,7 +794,6 @@
           <w:sz w:val="28"/>
           <w:szCs w:val="28"/>
         </w:rPr>
-        <w:lastRenderedPageBreak/>
         <w:t>Table of Contents</w:t>
       </w:r>
     </w:p>
@@ -7030,7 +6978,6 @@
       </w:pPr>
       <w:bookmarkStart w:id="1" w:name="_Toc301263965"/>
       <w:r>
-        <w:lastRenderedPageBreak/>
         <w:t>References</w:t>
       </w:r>
       <w:bookmarkEnd w:id="1"/>
@@ -7181,13 +7128,8 @@
         </w:numPr>
         <w:jc w:val="left"/>
       </w:pPr>
-      <w:proofErr w:type="spellStart"/>
-      <w:r>
-        <w:t>OpenO&amp;M</w:t>
-      </w:r>
-      <w:proofErr w:type="spellEnd"/>
-      <w:r>
-        <w:t xml:space="preserve"> Common Interoperability Registry (CIR)</w:t>
+      <w:r>
+        <w:t>OpenO&amp;M Common Interoperability Registry (CIR)</w:t>
       </w:r>
       <w:r>
         <w:t xml:space="preserve">, </w:t>
@@ -7299,14 +7241,8 @@
         <w:pageBreakBefore/>
       </w:pPr>
       <w:bookmarkStart w:id="2" w:name="_Toc301263966"/>
-      <w:proofErr w:type="spellStart"/>
-      <w:r>
-        <w:lastRenderedPageBreak/>
-        <w:t>OpenO&amp;M</w:t>
-      </w:r>
-      <w:proofErr w:type="spellEnd"/>
-      <w:r>
-        <w:t xml:space="preserve"> Information Service Bus Model</w:t>
+      <w:r>
+        <w:t>OpenO&amp;M Information Service Bus Model</w:t>
       </w:r>
       <w:bookmarkEnd w:id="2"/>
     </w:p>
@@ -7518,6 +7454,9 @@
         <w:pStyle w:val="Figure"/>
       </w:pPr>
       <w:r>
+        <w:rPr>
+          <w:lang w:val="en-US" w:eastAsia="en-US"/>
+        </w:rPr>
         <w:drawing>
           <wp:inline distT="0" distB="0" distL="0" distR="0" wp14:anchorId="359BF140" wp14:editId="3A82E5BD">
             <wp:extent cx="5486400" cy="2873325"/>
@@ -7659,7 +7598,6 @@
       </w:pPr>
       <w:bookmarkStart w:id="4" w:name="_Toc301263968"/>
       <w:r>
-        <w:lastRenderedPageBreak/>
         <w:t>Application to Application Data Exchange</w:t>
       </w:r>
       <w:bookmarkEnd w:id="4"/>
@@ -7713,15 +7651,7 @@
     </w:p>
     <w:p>
       <w:r>
-        <w:t xml:space="preserve">Three </w:t>
-      </w:r>
-      <w:proofErr w:type="spellStart"/>
-      <w:r>
-        <w:t>sublayers</w:t>
-      </w:r>
-      <w:proofErr w:type="spellEnd"/>
-      <w:r>
-        <w:t xml:space="preserve"> can be defined for the application layer for application-to-application communication: a data object layer, a transaction layer, and an exchange service layer, as shown in </w:t>
+        <w:t xml:space="preserve">Three sublayers can be defined for the application layer for application-to-application communication: a data object layer, a transaction layer, and an exchange service layer, as shown in </w:t>
       </w:r>
       <w:r>
         <w:fldChar w:fldCharType="begin"/>
@@ -7792,7 +7722,7 @@
             <v:path o:extrusionok="f" gradientshapeok="t" o:connecttype="rect"/>
             <o:lock v:ext="edit" aspectratio="t"/>
           </v:shapetype>
-          <v:shape id="_x0000_i1025" type="#_x0000_t75" style="width:430.9pt;height:248.75pt" o:allowoverlap="f">
+          <v:shape id="_x0000_i1025" type="#_x0000_t75" style="width:431pt;height:249pt" o:allowoverlap="f">
             <v:imagedata r:id="rId20" o:title=""/>
           </v:shape>
         </w:pict>
@@ -7831,23 +7761,7 @@
     </w:p>
     <w:p>
       <w:r>
-        <w:t xml:space="preserve">Each of these “Application” </w:t>
-      </w:r>
-      <w:proofErr w:type="spellStart"/>
-      <w:r>
-        <w:t>sublayers</w:t>
-      </w:r>
-      <w:proofErr w:type="spellEnd"/>
-      <w:r>
-        <w:t xml:space="preserve"> </w:t>
-      </w:r>
-      <w:proofErr w:type="gramStart"/>
-      <w:r>
-        <w:t>address</w:t>
-      </w:r>
-      <w:proofErr w:type="gramEnd"/>
-      <w:r>
-        <w:t xml:space="preserve"> a specific element of application data exchange, as shown in </w:t>
+        <w:t xml:space="preserve">Each of these “Application” sublayers address a specific element of application data exchange, as shown in </w:t>
       </w:r>
       <w:r>
         <w:fldChar w:fldCharType="begin"/>
@@ -7908,13 +7822,8 @@
       <w:r>
         <w:t xml:space="preserve"> objects, </w:t>
       </w:r>
-      <w:proofErr w:type="spellStart"/>
-      <w:r>
-        <w:t>OpenO&amp;M</w:t>
-      </w:r>
-      <w:proofErr w:type="spellEnd"/>
-      <w:r>
-        <w:t xml:space="preserve"> CIR objects, </w:t>
+      <w:r>
+        <w:t xml:space="preserve">OpenO&amp;M CIR objects, </w:t>
       </w:r>
       <w:r>
         <w:t xml:space="preserve">ISO 15926 objects, </w:t>
@@ -8016,6 +7925,9 @@
         <w:pStyle w:val="Figure"/>
       </w:pPr>
       <w:r>
+        <w:rPr>
+          <w:lang w:val="en-US" w:eastAsia="en-US"/>
+        </w:rPr>
         <w:drawing>
           <wp:inline distT="0" distB="0" distL="0" distR="0" wp14:anchorId="03099979" wp14:editId="22515827">
             <wp:extent cx="5486400" cy="2723447"/>
@@ -8098,13 +8010,8 @@
       <w:r>
         <w:t xml:space="preserve">The </w:t>
       </w:r>
-      <w:proofErr w:type="spellStart"/>
-      <w:r>
-        <w:t>OpenO&amp;M</w:t>
-      </w:r>
-      <w:proofErr w:type="spellEnd"/>
-      <w:r>
-        <w:t xml:space="preserve"> Information Service Bus Model</w:t>
+      <w:r>
+        <w:t>OpenO&amp;M Information Service Bus Model</w:t>
       </w:r>
       <w:r>
         <w:t xml:space="preserve"> (ISBM)</w:t>
@@ -8112,13 +8019,8 @@
       <w:r>
         <w:t xml:space="preserve"> defines a set of transaction services that are suitable for use of exchange of </w:t>
       </w:r>
-      <w:proofErr w:type="spellStart"/>
-      <w:r>
-        <w:t>OpenO&amp;M</w:t>
-      </w:r>
-      <w:proofErr w:type="spellEnd"/>
-      <w:r>
-        <w:t xml:space="preserve"> information </w:t>
+      <w:r>
+        <w:t xml:space="preserve">OpenO&amp;M information </w:t>
       </w:r>
       <w:r>
         <w:t xml:space="preserve">objects, using </w:t>
@@ -8218,13 +8120,8 @@
       <w:r>
         <w:t xml:space="preserve"> transaction models using </w:t>
       </w:r>
-      <w:proofErr w:type="spellStart"/>
-      <w:r>
-        <w:t>OpenO&amp;M</w:t>
-      </w:r>
-      <w:proofErr w:type="spellEnd"/>
-      <w:r>
-        <w:t xml:space="preserve"> XML </w:t>
+      <w:r>
+        <w:t xml:space="preserve">OpenO&amp;M XML </w:t>
       </w:r>
       <w:r>
         <w:t>schemas to represent data.</w:t>
@@ -8248,13 +8145,8 @@
           <w:numId w:val="5"/>
         </w:numPr>
       </w:pPr>
-      <w:proofErr w:type="gramStart"/>
-      <w:r>
-        <w:t>A publish</w:t>
-      </w:r>
-      <w:proofErr w:type="gramEnd"/>
-      <w:r>
-        <w:t>-subscribe model with multiple subscribers and multiple publishers, where the publishers and subscribers have not direct k</w:t>
+      <w:r>
+        <w:t>A publish-subscribe model with multiple subscribers and multiple publishers, where the publishers and subscribers have not direct k</w:t>
       </w:r>
       <w:r>
         <w:t>nowledge of other applications.</w:t>
@@ -8359,62 +8251,56 @@
     </w:p>
     <w:p>
       <w:r>
-        <w:lastRenderedPageBreak/>
         <w:t xml:space="preserve">In the </w:t>
       </w:r>
-      <w:proofErr w:type="spellStart"/>
-      <w:r>
-        <w:t>OpenO&amp;M</w:t>
-      </w:r>
-      <w:proofErr w:type="spellEnd"/>
+      <w:r>
+        <w:t xml:space="preserve">OpenO&amp;M </w:t>
+      </w:r>
+      <w:r>
+        <w:t>ISBM</w:t>
+      </w:r>
+      <w:r>
+        <w:t xml:space="preserve"> model these are simplified to Provider Application (Information Provider and Information Receiver) and Consumer Application (Information User and Information Sender)</w:t>
+      </w:r>
+      <w:r>
+        <w:t xml:space="preserve">, as shown </w:t>
+      </w:r>
+      <w:r>
+        <w:t xml:space="preserve">in </w:t>
+      </w:r>
+      <w:r>
+        <w:fldChar w:fldCharType="begin"/>
+      </w:r>
+      <w:r>
+        <w:instrText xml:space="preserve"> REF _Ref188698670 </w:instrText>
+      </w:r>
+      <w:r>
+        <w:fldChar w:fldCharType="separate"/>
+      </w:r>
+      <w:r>
+        <w:t xml:space="preserve">Figure </w:t>
+      </w:r>
+      <w:r>
+        <w:rPr>
+          <w:noProof/>
+        </w:rPr>
+        <w:t>4</w:t>
+      </w:r>
+      <w:r>
+        <w:fldChar w:fldCharType="end"/>
+      </w:r>
+      <w:r>
+        <w:t>.</w:t>
+      </w:r>
+    </w:p>
+    <w:p>
+      <w:r>
+        <w:t>An application can be a provider application, consumer application or both.</w:t>
+      </w:r>
       <w:r>
         <w:t xml:space="preserve"> </w:t>
       </w:r>
       <w:r>
-        <w:t>ISBM</w:t>
-      </w:r>
-      <w:r>
-        <w:t xml:space="preserve"> model these are simplified to Provider Application (Information Provider and Information Receiver) and Consumer Application (Information User and Information Sender)</w:t>
-      </w:r>
-      <w:r>
-        <w:t xml:space="preserve">, as shown </w:t>
-      </w:r>
-      <w:r>
-        <w:t xml:space="preserve">in </w:t>
-      </w:r>
-      <w:r>
-        <w:fldChar w:fldCharType="begin"/>
-      </w:r>
-      <w:r>
-        <w:instrText xml:space="preserve"> REF _Ref188698670 </w:instrText>
-      </w:r>
-      <w:r>
-        <w:fldChar w:fldCharType="separate"/>
-      </w:r>
-      <w:r>
-        <w:t xml:space="preserve">Figure </w:t>
-      </w:r>
-      <w:r>
-        <w:rPr>
-          <w:noProof/>
-        </w:rPr>
-        <w:t>4</w:t>
-      </w:r>
-      <w:r>
-        <w:fldChar w:fldCharType="end"/>
-      </w:r>
-      <w:r>
-        <w:t>.</w:t>
-      </w:r>
-    </w:p>
-    <w:p>
-      <w:r>
-        <w:t>An application can be a provider application, consumer application or both.</w:t>
-      </w:r>
-      <w:r>
-        <w:t xml:space="preserve"> </w:t>
-      </w:r>
-      <w:r>
         <w:t>If an applic</w:t>
       </w:r>
       <w:r>
@@ -8433,6 +8319,9 @@
         <w:pStyle w:val="Figure"/>
       </w:pPr>
       <w:r>
+        <w:rPr>
+          <w:lang w:val="en-US" w:eastAsia="en-US"/>
+        </w:rPr>
         <w:drawing>
           <wp:inline distT="0" distB="0" distL="0" distR="0" wp14:anchorId="25AF958E" wp14:editId="5C093AB5">
             <wp:extent cx="5245200" cy="2008800"/>
@@ -8513,13 +8402,8 @@
       <w:r>
         <w:t xml:space="preserve"> – </w:t>
       </w:r>
-      <w:proofErr w:type="spellStart"/>
-      <w:r>
-        <w:t>OpenO&amp;M</w:t>
-      </w:r>
-      <w:proofErr w:type="spellEnd"/>
-      <w:r>
-        <w:t xml:space="preserve"> Information Service Bus Model</w:t>
+      <w:r>
+        <w:t>OpenO&amp;M Information Service Bus Model</w:t>
       </w:r>
       <w:r>
         <w:t xml:space="preserve"> Names</w:t>
@@ -8548,15 +8432,7 @@
     </w:p>
     <w:p>
       <w:r>
-        <w:t xml:space="preserve">The </w:t>
-      </w:r>
-      <w:proofErr w:type="spellStart"/>
-      <w:r>
-        <w:t>OpenO&amp;M</w:t>
-      </w:r>
-      <w:proofErr w:type="spellEnd"/>
-      <w:r>
-        <w:t xml:space="preserve"> </w:t>
+        <w:t xml:space="preserve">The OpenO&amp;M </w:t>
       </w:r>
       <w:r>
         <w:t>ISBM</w:t>
@@ -8910,7 +8786,6 @@
         </w:numPr>
       </w:pPr>
       <w:r>
-        <w:lastRenderedPageBreak/>
         <w:t xml:space="preserve">Requests – Information that may be sent to </w:t>
       </w:r>
       <w:r>
@@ -9449,6 +9324,9 @@
         <w:pStyle w:val="Figure"/>
       </w:pPr>
       <w:r>
+        <w:rPr>
+          <w:lang w:val="en-US" w:eastAsia="en-US"/>
+        </w:rPr>
         <w:drawing>
           <wp:inline distT="0" distB="0" distL="0" distR="0" wp14:anchorId="691E0E96" wp14:editId="412292B8">
             <wp:extent cx="4633200" cy="2516400"/>
@@ -9601,7 +9479,6 @@
       <w:bookmarkStart w:id="13" w:name="_Ref300217350"/>
       <w:bookmarkStart w:id="14" w:name="_Toc301263973"/>
       <w:r>
-        <w:lastRenderedPageBreak/>
         <w:t>ISBM Notification Services</w:t>
       </w:r>
       <w:bookmarkEnd w:id="13"/>
@@ -9734,16 +9611,11 @@
       <w:r>
         <w:t xml:space="preserve">Consumer </w:t>
       </w:r>
-      <w:proofErr w:type="spellStart"/>
       <w:r>
         <w:t>p</w:t>
       </w:r>
       <w:r>
-        <w:t>pplications</w:t>
-      </w:r>
-      <w:proofErr w:type="spellEnd"/>
-      <w:r>
-        <w:t xml:space="preserve"> may subscribe to </w:t>
+        <w:t xml:space="preserve">pplications may subscribe to </w:t>
       </w:r>
       <w:r>
         <w:t xml:space="preserve">callback </w:t>
@@ -9766,6 +9638,9 @@
         <w:pStyle w:val="Figure"/>
       </w:pPr>
       <w:r>
+        <w:rPr>
+          <w:lang w:val="en-US" w:eastAsia="en-US"/>
+        </w:rPr>
         <w:drawing>
           <wp:inline distT="0" distB="0" distL="0" distR="0" wp14:anchorId="66636AD8" wp14:editId="0F06BDAF">
             <wp:extent cx="4690800" cy="2358000"/>
@@ -10078,7 +9953,9 @@
         <w:pStyle w:val="Figure"/>
       </w:pPr>
       <w:r>
-        <w:lastRenderedPageBreak/>
+        <w:rPr>
+          <w:lang w:val="en-US" w:eastAsia="en-US"/>
+        </w:rPr>
         <w:drawing>
           <wp:inline distT="0" distB="0" distL="0" distR="0" wp14:anchorId="10A7948E" wp14:editId="07FAC4FC">
             <wp:extent cx="4514400" cy="3297600"/>
@@ -10188,11 +10065,9 @@
           <w:iCs/>
         </w:rPr>
       </w:pPr>
-      <w:proofErr w:type="gramStart"/>
       <w:r>
         <w:t>A publish</w:t>
       </w:r>
-      <w:proofErr w:type="gramEnd"/>
       <w:r>
         <w:t>-</w:t>
       </w:r>
@@ -10456,7 +10331,9 @@
         <w:pStyle w:val="Figure"/>
       </w:pPr>
       <w:r>
-        <w:lastRenderedPageBreak/>
+        <w:rPr>
+          <w:lang w:val="en-US" w:eastAsia="en-US"/>
+        </w:rPr>
         <w:drawing>
           <wp:inline distT="0" distB="0" distL="0" distR="0" wp14:anchorId="3A63B045" wp14:editId="1D6E0DCD">
             <wp:extent cx="4514400" cy="3297600"/>
@@ -10629,6 +10506,9 @@
         <w:pStyle w:val="Figure"/>
       </w:pPr>
       <w:r>
+        <w:rPr>
+          <w:lang w:val="en-US" w:eastAsia="en-US"/>
+        </w:rPr>
         <w:drawing>
           <wp:inline distT="0" distB="0" distL="0" distR="0" wp14:anchorId="221436EF" wp14:editId="7C8C30E8">
             <wp:extent cx="5486400" cy="3346761"/>
@@ -10741,7 +10621,6 @@
       </w:pPr>
       <w:bookmarkStart w:id="20" w:name="_Toc301263975"/>
       <w:r>
-        <w:lastRenderedPageBreak/>
         <w:t>ISBM</w:t>
       </w:r>
       <w:r>
@@ -10853,6 +10732,9 @@
         <w:pStyle w:val="Figure"/>
       </w:pPr>
       <w:r>
+        <w:rPr>
+          <w:lang w:val="en-US" w:eastAsia="en-US"/>
+        </w:rPr>
         <w:drawing>
           <wp:inline distT="0" distB="0" distL="0" distR="0" wp14:anchorId="293D3C6D" wp14:editId="2D43FD16">
             <wp:extent cx="4694400" cy="2894400"/>
@@ -10939,7 +10821,6 @@
         <w:keepNext/>
       </w:pPr>
       <w:r>
-        <w:lastRenderedPageBreak/>
         <w:t xml:space="preserve">A request-response scenario with a single provider application, notification services available, and a consumer application able to use notification services is shown in </w:t>
       </w:r>
       <w:r>
@@ -10972,6 +10853,9 @@
         <w:pStyle w:val="Figure"/>
       </w:pPr>
       <w:r>
+        <w:rPr>
+          <w:lang w:val="en-US" w:eastAsia="en-US"/>
+        </w:rPr>
         <w:drawing>
           <wp:inline distT="0" distB="0" distL="0" distR="0" wp14:anchorId="24510684" wp14:editId="5373C168">
             <wp:extent cx="4514400" cy="3297600"/>
@@ -11192,7 +11076,9 @@
         <w:pStyle w:val="Figure"/>
       </w:pPr>
       <w:r>
-        <w:lastRenderedPageBreak/>
+        <w:rPr>
+          <w:lang w:val="en-US" w:eastAsia="en-US"/>
+        </w:rPr>
         <w:drawing>
           <wp:inline distT="0" distB="0" distL="0" distR="0" wp14:anchorId="1ACF8940" wp14:editId="26D12741">
             <wp:extent cx="4514400" cy="3297600"/>
@@ -11283,7 +11169,6 @@
         <w:pageBreakBefore/>
       </w:pPr>
       <w:r>
-        <w:lastRenderedPageBreak/>
         <w:fldChar w:fldCharType="begin"/>
       </w:r>
       <w:r>
@@ -11401,6 +11286,9 @@
         <w:pStyle w:val="Figure"/>
       </w:pPr>
       <w:r>
+        <w:rPr>
+          <w:lang w:val="en-US" w:eastAsia="en-US"/>
+        </w:rPr>
         <w:drawing>
           <wp:inline distT="0" distB="0" distL="0" distR="0" wp14:anchorId="40DBBBA2" wp14:editId="48BA1995">
             <wp:extent cx="5486400" cy="3346761"/>
@@ -11526,7 +11414,6 @@
       <w:bookmarkStart w:id="26" w:name="_Ref295887398"/>
       <w:bookmarkStart w:id="27" w:name="_Toc301263976"/>
       <w:r>
-        <w:lastRenderedPageBreak/>
         <w:t>ISBM Technical Requirements</w:t>
       </w:r>
       <w:bookmarkEnd w:id="25"/>
@@ -11621,15 +11508,7 @@
         <w:ind w:left="1440"/>
       </w:pPr>
       <w:r>
-        <w:t>\</w:t>
-      </w:r>
-      <w:proofErr w:type="spellStart"/>
-      <w:r>
-        <w:t>AJAXEnterprises</w:t>
-      </w:r>
-      <w:proofErr w:type="spellEnd"/>
-      <w:r>
-        <w:t>\Company\Material\Checkpoint</w:t>
+        <w:t>\AJAXEnterprises\Company\Material\Checkpoint</w:t>
       </w:r>
     </w:p>
     <w:p>
@@ -11637,15 +11516,7 @@
         <w:ind w:left="1440"/>
       </w:pPr>
       <w:r>
-        <w:t>\</w:t>
-      </w:r>
-      <w:proofErr w:type="spellStart"/>
-      <w:r>
-        <w:t>AJAXEnterprises</w:t>
-      </w:r>
-      <w:proofErr w:type="spellEnd"/>
-      <w:r>
-        <w:t>\Company\Material\Request</w:t>
+        <w:t>\AJAXEnterprises\Company\Material\Request</w:t>
       </w:r>
     </w:p>
     <w:p>
@@ -11653,23 +11524,7 @@
         <w:ind w:left="1440"/>
       </w:pPr>
       <w:r>
-        <w:t>\</w:t>
-      </w:r>
-      <w:proofErr w:type="spellStart"/>
-      <w:r>
-        <w:t>SystemTest</w:t>
-      </w:r>
-      <w:proofErr w:type="spellEnd"/>
-      <w:r>
-        <w:t>\Final\</w:t>
-      </w:r>
-      <w:proofErr w:type="spellStart"/>
-      <w:r>
-        <w:t>OurMaterialManager</w:t>
-      </w:r>
-      <w:proofErr w:type="spellEnd"/>
-      <w:r>
-        <w:t>\Inventory\Changes</w:t>
+        <w:t>\SystemTest\Final\OurMaterialManager\Inventory\Changes</w:t>
       </w:r>
     </w:p>
     <w:p>
@@ -11677,15 +11532,7 @@
         <w:ind w:left="1440"/>
       </w:pPr>
       <w:r>
-        <w:t>\</w:t>
-      </w:r>
-      <w:proofErr w:type="spellStart"/>
-      <w:r>
-        <w:t>AJAXEnterprises</w:t>
-      </w:r>
-      <w:proofErr w:type="spellEnd"/>
-      <w:r>
-        <w:t>\France\Personnel\Checkpoint</w:t>
+        <w:t>\AJAXEnterprises\France\Personnel\Checkpoint</w:t>
       </w:r>
     </w:p>
     <w:p>
@@ -11787,14 +11634,12 @@
       <w:r>
         <w:t>” or “</w:t>
       </w:r>
-      <w:proofErr w:type="spellStart"/>
       <w:r>
         <w:rPr>
           <w:i/>
         </w:rPr>
         <w:t>AJAXEnterprises</w:t>
       </w:r>
-      <w:proofErr w:type="spellEnd"/>
       <w:r>
         <w:rPr>
           <w:i/>
@@ -11813,14 +11658,12 @@
         </w:rPr>
         <w:t xml:space="preserve"> </w:t>
       </w:r>
-      <w:proofErr w:type="spellStart"/>
       <w:r>
         <w:rPr>
           <w:i/>
         </w:rPr>
         <w:t>SpecialToolCo</w:t>
       </w:r>
-      <w:proofErr w:type="spellEnd"/>
       <w:r>
         <w:t>”.</w:t>
       </w:r>
@@ -11844,14 +11687,12 @@
       <w:r>
         <w:t>uch as: “</w:t>
       </w:r>
-      <w:proofErr w:type="spellStart"/>
       <w:r>
         <w:rPr>
           <w:i/>
         </w:rPr>
         <w:t>SystemTest</w:t>
       </w:r>
-      <w:proofErr w:type="spellEnd"/>
       <w:r>
         <w:rPr>
           <w:i/>
@@ -11879,14 +11720,12 @@
       <w:r>
         <w:t>”, “</w:t>
       </w:r>
-      <w:proofErr w:type="spellStart"/>
       <w:r>
         <w:rPr>
           <w:i/>
         </w:rPr>
         <w:t>SystemTest</w:t>
       </w:r>
-      <w:proofErr w:type="spellEnd"/>
       <w:r>
         <w:rPr>
           <w:i/>
@@ -11914,14 +11753,12 @@
       <w:r>
         <w:t>”, “</w:t>
       </w:r>
-      <w:proofErr w:type="spellStart"/>
       <w:r>
         <w:rPr>
           <w:i/>
         </w:rPr>
         <w:t>SpecialToolCo</w:t>
       </w:r>
-      <w:proofErr w:type="spellEnd"/>
       <w:r>
         <w:rPr>
           <w:i/>
@@ -12007,25 +11844,21 @@
       <w:r>
         <w:t>“</w:t>
       </w:r>
-      <w:proofErr w:type="spellStart"/>
       <w:r>
         <w:rPr>
           <w:i/>
         </w:rPr>
         <w:t>AsiaPacific</w:t>
       </w:r>
-      <w:proofErr w:type="spellEnd"/>
       <w:r>
         <w:t>”, “</w:t>
       </w:r>
-      <w:proofErr w:type="spellStart"/>
       <w:r>
         <w:rPr>
           <w:i/>
         </w:rPr>
         <w:t>SouthAfrica</w:t>
       </w:r>
-      <w:proofErr w:type="spellEnd"/>
       <w:r>
         <w:t>”, or “</w:t>
       </w:r>
@@ -12058,18 +11891,15 @@
       <w:r>
         <w:t xml:space="preserve"> system name, such as “</w:t>
       </w:r>
-      <w:proofErr w:type="spellStart"/>
       <w:r>
         <w:rPr>
           <w:i/>
         </w:rPr>
         <w:t>OurMaterialManager</w:t>
       </w:r>
-      <w:proofErr w:type="spellEnd"/>
       <w:r>
         <w:t>”, “</w:t>
       </w:r>
-      <w:proofErr w:type="spellStart"/>
       <w:r>
         <w:rPr>
           <w:i/>
@@ -12082,23 +11912,15 @@
         </w:rPr>
         <w:t>Tracker</w:t>
       </w:r>
-      <w:proofErr w:type="spellEnd"/>
-      <w:r>
-        <w:t xml:space="preserve">”, </w:t>
-      </w:r>
-      <w:proofErr w:type="gramStart"/>
-      <w:r>
-        <w:t>“</w:t>
-      </w:r>
-      <w:proofErr w:type="spellStart"/>
-      <w:proofErr w:type="gramEnd"/>
+      <w:r>
+        <w:t>”, “</w:t>
+      </w:r>
       <w:r>
         <w:rPr>
           <w:i/>
         </w:rPr>
         <w:t>InventoryDatabase</w:t>
       </w:r>
-      <w:proofErr w:type="spellEnd"/>
       <w:r>
         <w:t>”.</w:t>
       </w:r>
@@ -12159,7 +11981,6 @@
       </w:pPr>
       <w:bookmarkStart w:id="32" w:name="_Toc301263980"/>
       <w:r>
-        <w:lastRenderedPageBreak/>
         <w:t>Information Scope</w:t>
       </w:r>
       <w:bookmarkEnd w:id="32"/>
@@ -12220,15 +12041,7 @@
         </w:numPr>
       </w:pPr>
       <w:r>
-        <w:t xml:space="preserve">An application that only handles Material Lot and </w:t>
-      </w:r>
-      <w:proofErr w:type="spellStart"/>
-      <w:r>
-        <w:t>Sublot</w:t>
-      </w:r>
-      <w:proofErr w:type="spellEnd"/>
-      <w:r>
-        <w:t xml:space="preserve"> inventories may define a channel with an information scope of “</w:t>
+        <w:t>An application that only handles Material Lot and Sublot inventories may define a channel with an information scope of “</w:t>
       </w:r>
       <w:r>
         <w:rPr>
@@ -12302,15 +12115,7 @@
         </w:numPr>
       </w:pPr>
       <w:r>
-        <w:t xml:space="preserve">An application that indicates changes handles Material Lot and </w:t>
-      </w:r>
-      <w:proofErr w:type="spellStart"/>
-      <w:r>
-        <w:t>Sublot</w:t>
-      </w:r>
-      <w:proofErr w:type="spellEnd"/>
-      <w:r>
-        <w:t xml:space="preserve"> inventories may define a channel with a channel use of “</w:t>
+        <w:t>An application that indicates changes handles Material Lot and Sublot inventories may define a channel with a channel use of “</w:t>
       </w:r>
       <w:r>
         <w:rPr>
@@ -12395,25 +12200,21 @@
       <w:r>
         <w:t xml:space="preserve">There may be a </w:t>
       </w:r>
-      <w:proofErr w:type="spellStart"/>
       <w:r>
         <w:rPr>
           <w:i/>
         </w:rPr>
         <w:t>ProductionSchedule</w:t>
       </w:r>
-      <w:proofErr w:type="spellEnd"/>
       <w:r>
         <w:t xml:space="preserve"> topic defined for </w:t>
       </w:r>
-      <w:proofErr w:type="spellStart"/>
       <w:r>
         <w:rPr>
           <w:i/>
         </w:rPr>
         <w:t>CheckPoint</w:t>
       </w:r>
-      <w:proofErr w:type="spellEnd"/>
       <w:r>
         <w:t xml:space="preserve"> and </w:t>
       </w:r>
@@ -12426,14 +12227,12 @@
       <w:r>
         <w:t xml:space="preserve"> channels with a site channel scope, and a </w:t>
       </w:r>
-      <w:proofErr w:type="spellStart"/>
       <w:r>
         <w:rPr>
           <w:i/>
         </w:rPr>
         <w:t>ProductionSchedule</w:t>
       </w:r>
-      <w:proofErr w:type="spellEnd"/>
       <w:r>
         <w:t xml:space="preserve"> topic defined for </w:t>
       </w:r>
@@ -12472,14 +12271,12 @@
       <w:r>
         <w:t xml:space="preserve">There may be a </w:t>
       </w:r>
-      <w:proofErr w:type="spellStart"/>
       <w:r>
         <w:rPr>
           <w:i/>
         </w:rPr>
         <w:t>QualificationTest</w:t>
       </w:r>
-      <w:proofErr w:type="spellEnd"/>
       <w:r>
         <w:t xml:space="preserve"> topic defined for a </w:t>
       </w:r>
@@ -12492,128 +12289,86 @@
       <w:r>
         <w:t xml:space="preserve"> channel at the enterprise channel scope, and a </w:t>
       </w:r>
-      <w:proofErr w:type="spellStart"/>
       <w:r>
         <w:rPr>
           <w:i/>
         </w:rPr>
-        <w:t>QualificationTest</w:t>
-      </w:r>
-      <w:proofErr w:type="spellEnd"/>
+        <w:t xml:space="preserve">QualificationTest </w:t>
+      </w:r>
+      <w:r>
+        <w:t xml:space="preserve">topic defined for a </w:t>
+      </w:r>
       <w:r>
         <w:rPr>
           <w:i/>
         </w:rPr>
+        <w:t>Request</w:t>
+      </w:r>
+      <w:r>
+        <w:t xml:space="preserve"> channel at the country channel scope.</w:t>
+      </w:r>
+    </w:p>
+    <w:p>
+      <w:pPr>
+        <w:pStyle w:val="Heading3"/>
+      </w:pPr>
+      <w:bookmarkStart w:id="36" w:name="_Toc301263983"/>
+      <w:r>
+        <w:t>XPath Filtering</w:t>
+      </w:r>
+      <w:bookmarkEnd w:id="36"/>
+    </w:p>
+    <w:p>
+      <w:r>
+        <w:t xml:space="preserve">To allow content filtering of messages, </w:t>
+      </w:r>
+      <w:r>
+        <w:t xml:space="preserve">an </w:t>
+      </w:r>
+      <w:r>
+        <w:t xml:space="preserve">XPath </w:t>
+      </w:r>
+      <w:r>
+        <w:t>expression</w:t>
+      </w:r>
+      <w:r>
+        <w:t xml:space="preserve"> can be optionally added to a topic to provide a filtering mechanism. The XPath </w:t>
+      </w:r>
+      <w:r>
+        <w:t>expression</w:t>
+      </w:r>
+      <w:r>
+        <w:t xml:space="preserve"> must be defined as a</w:t>
+      </w:r>
+      <w:r>
+        <w:t>n</w:t>
+      </w:r>
+      <w:r>
+        <w:t xml:space="preserve"> XPath v1.0 expression that returns a </w:t>
+      </w:r>
+      <w:r>
+        <w:t>node</w:t>
+      </w:r>
+      <w:r>
+        <w:t xml:space="preserve"> set</w:t>
+      </w:r>
+      <w:r>
+        <w:t xml:space="preserve"> that is considered valid XML</w:t>
+      </w:r>
+      <w:r>
+        <w:t>.</w:t>
+      </w:r>
+      <w:r>
         <w:t xml:space="preserve"> </w:t>
       </w:r>
       <w:r>
-        <w:t xml:space="preserve">topic defined for a </w:t>
-      </w:r>
-      <w:r>
-        <w:rPr>
-          <w:i/>
-        </w:rPr>
-        <w:t>Request</w:t>
-      </w:r>
-      <w:r>
-        <w:t xml:space="preserve"> channel at the country channel scope.</w:t>
-      </w:r>
-    </w:p>
-    <w:p>
-      <w:pPr>
-        <w:pStyle w:val="Heading3"/>
-      </w:pPr>
-      <w:bookmarkStart w:id="36" w:name="_Toc301263983"/>
-      <w:proofErr w:type="spellStart"/>
-      <w:r>
-        <w:t>XPath</w:t>
-      </w:r>
-      <w:proofErr w:type="spellEnd"/>
-      <w:r>
-        <w:t xml:space="preserve"> Filtering</w:t>
-      </w:r>
-      <w:bookmarkEnd w:id="36"/>
-    </w:p>
-    <w:p>
-      <w:r>
-        <w:t xml:space="preserve">To allow content filtering of messages, </w:t>
-      </w:r>
-      <w:r>
-        <w:t xml:space="preserve">an </w:t>
-      </w:r>
-      <w:proofErr w:type="spellStart"/>
-      <w:r>
-        <w:t>XPath</w:t>
-      </w:r>
-      <w:proofErr w:type="spellEnd"/>
-      <w:r>
-        <w:t xml:space="preserve"> </w:t>
-      </w:r>
-      <w:r>
-        <w:t>expression</w:t>
-      </w:r>
-      <w:r>
-        <w:t xml:space="preserve"> can be optionally added to a topic to provide a filtering mechanism. The </w:t>
-      </w:r>
-      <w:proofErr w:type="spellStart"/>
-      <w:r>
-        <w:t>XPath</w:t>
-      </w:r>
-      <w:proofErr w:type="spellEnd"/>
-      <w:r>
-        <w:t xml:space="preserve"> </w:t>
-      </w:r>
-      <w:r>
-        <w:t>expression</w:t>
-      </w:r>
-      <w:r>
-        <w:t xml:space="preserve"> must be defined as a</w:t>
-      </w:r>
-      <w:r>
-        <w:t>n</w:t>
-      </w:r>
-      <w:r>
-        <w:t xml:space="preserve"> </w:t>
-      </w:r>
-      <w:proofErr w:type="spellStart"/>
-      <w:r>
-        <w:t>XPath</w:t>
-      </w:r>
-      <w:proofErr w:type="spellEnd"/>
-      <w:r>
-        <w:t xml:space="preserve"> v1.0 expression that returns a </w:t>
-      </w:r>
-      <w:r>
-        <w:t>node</w:t>
-      </w:r>
-      <w:r>
-        <w:t xml:space="preserve"> set</w:t>
-      </w:r>
-      <w:r>
-        <w:t xml:space="preserve"> that is considered valid XML</w:t>
-      </w:r>
-      <w:r>
-        <w:t>.</w:t>
-      </w:r>
-      <w:r>
-        <w:t xml:space="preserve"> </w:t>
-      </w:r>
-      <w:r>
         <w:t xml:space="preserve">As valid XML has a single root </w:t>
       </w:r>
       <w:r>
         <w:t>element</w:t>
       </w:r>
       <w:r>
-        <w:t xml:space="preserve">, an </w:t>
-      </w:r>
-      <w:proofErr w:type="spellStart"/>
-      <w:r>
-        <w:t>XPath</w:t>
-      </w:r>
-      <w:proofErr w:type="spellEnd"/>
-      <w:r>
-        <w:t xml:space="preserve"> evaluation that returns multiple nodes is considered invalid and </w:t>
+        <w:t xml:space="preserve">, an XPath evaluation that returns multiple nodes is considered invalid and </w:t>
       </w:r>
       <w:r>
         <w:t>a fault is returned to the provider application</w:t>
@@ -12622,15 +12377,7 @@
         <w:t xml:space="preserve">. </w:t>
       </w:r>
       <w:r>
-        <w:t xml:space="preserve">For an </w:t>
-      </w:r>
-      <w:proofErr w:type="spellStart"/>
-      <w:r>
-        <w:t>XPath</w:t>
-      </w:r>
-      <w:proofErr w:type="spellEnd"/>
-      <w:r>
-        <w:t xml:space="preserve"> expression that use namespaces, multiple namespace prefixes and names can be added </w:t>
+        <w:t xml:space="preserve">For an XPath expression that use namespaces, multiple namespace prefixes and names can be added </w:t>
       </w:r>
       <w:r>
         <w:t>upon topic creation.</w:t>
@@ -12638,23 +12385,7 @@
     </w:p>
     <w:p>
       <w:r>
-        <w:t xml:space="preserve">Before a message is placed in a consumer session queue, any corresponding topic </w:t>
-      </w:r>
-      <w:proofErr w:type="spellStart"/>
-      <w:r>
-        <w:t>XPath</w:t>
-      </w:r>
-      <w:proofErr w:type="spellEnd"/>
-      <w:r>
-        <w:t xml:space="preserve"> expressions should first be evaluated on the message content. The ISBM will replace the message content with the results of the </w:t>
-      </w:r>
-      <w:proofErr w:type="spellStart"/>
-      <w:r>
-        <w:t>XPath</w:t>
-      </w:r>
-      <w:proofErr w:type="spellEnd"/>
-      <w:r>
-        <w:t xml:space="preserve"> evaluation.</w:t>
+        <w:t>Before a message is placed in a consumer session queue, any corresponding topic XPath expressions should first be evaluated on the message content. The ISBM will replace the message content with the results of the XPath evaluation.</w:t>
       </w:r>
     </w:p>
     <w:p>
@@ -12664,7 +12395,6 @@
       <w:bookmarkStart w:id="37" w:name="_Ref299453637"/>
       <w:bookmarkStart w:id="38" w:name="_Toc301263984"/>
       <w:r>
-        <w:lastRenderedPageBreak/>
         <w:t>Session</w:t>
       </w:r>
       <w:r>
@@ -12779,29 +12509,13 @@
         <w:t xml:space="preserve"> </w:t>
       </w:r>
       <w:r>
-        <w:t xml:space="preserve">starts the </w:t>
-      </w:r>
-      <w:proofErr w:type="spellStart"/>
-      <w:r>
-        <w:t>PostPublication</w:t>
-      </w:r>
-      <w:proofErr w:type="spellEnd"/>
-      <w:r>
-        <w:t xml:space="preserve"> call before </w:t>
+        <w:t xml:space="preserve">starts the PostPublication call before </w:t>
       </w:r>
       <w:r>
         <w:t xml:space="preserve">and Provider Application </w:t>
       </w:r>
       <w:r>
-        <w:t xml:space="preserve">1 starts its </w:t>
-      </w:r>
-      <w:proofErr w:type="spellStart"/>
-      <w:r>
-        <w:t>PostPublication</w:t>
-      </w:r>
-      <w:proofErr w:type="spellEnd"/>
-      <w:r>
-        <w:t xml:space="preserve"> call. While Provider Application 1 completes the call first (</w:t>
+        <w:t>1 starts its PostPublication call. While Provider Application 1 completes the call first (</w:t>
       </w:r>
       <w:r>
         <w:t>due to</w:t>
@@ -12834,15 +12548,7 @@
         <w:t xml:space="preserve">until Provider Application </w:t>
       </w:r>
       <w:r>
-        <w:t xml:space="preserve">2’s </w:t>
-      </w:r>
-      <w:proofErr w:type="spellStart"/>
-      <w:r>
-        <w:t>PostPublication</w:t>
-      </w:r>
-      <w:proofErr w:type="spellEnd"/>
-      <w:r>
-        <w:t xml:space="preserve"> call is complete. At this point, notifications are sent consecutively (in order of invocation) to the Consumer Application.</w:t>
+        <w:t>2’s PostPublication call is complete. At this point, notifications are sent consecutively (in order of invocation) to the Consumer Application.</w:t>
       </w:r>
     </w:p>
     <w:p>
@@ -12850,6 +12556,9 @@
         <w:pStyle w:val="Figure"/>
       </w:pPr>
       <w:r>
+        <w:rPr>
+          <w:lang w:val="en-US" w:eastAsia="en-US"/>
+        </w:rPr>
         <w:drawing>
           <wp:inline distT="0" distB="0" distL="0" distR="0" wp14:anchorId="267439E7" wp14:editId="53DE256A">
             <wp:extent cx="5486400" cy="3346761"/>
@@ -12907,14 +12616,27 @@
       <w:r>
         <w:t xml:space="preserve">Figure </w:t>
       </w:r>
-      <w:fldSimple w:instr=" SEQ Figure \* ARABIC ">
-        <w:r>
-          <w:rPr>
-            <w:noProof/>
-          </w:rPr>
-          <w:t>14</w:t>
-        </w:r>
-      </w:fldSimple>
+      <w:r>
+        <w:fldChar w:fldCharType="begin"/>
+      </w:r>
+      <w:r>
+        <w:instrText xml:space="preserve"> SEQ Figure \* ARABIC </w:instrText>
+      </w:r>
+      <w:r>
+        <w:fldChar w:fldCharType="separate"/>
+      </w:r>
+      <w:r>
+        <w:rPr>
+          <w:noProof/>
+        </w:rPr>
+        <w:t>14</w:t>
+      </w:r>
+      <w:r>
+        <w:rPr>
+          <w:noProof/>
+        </w:rPr>
+        <w:fldChar w:fldCharType="end"/>
+      </w:r>
       <w:r>
         <w:t xml:space="preserve"> – Message Queuing and Delayed Notification</w:t>
       </w:r>
@@ -12945,7 +12667,6 @@
       </w:pPr>
       <w:bookmarkStart w:id="40" w:name="_Toc301263986"/>
       <w:r>
-        <w:lastRenderedPageBreak/>
         <w:t>ISBM</w:t>
       </w:r>
       <w:r>
@@ -13188,23 +12909,7 @@
         <w:t xml:space="preserve"> </w:t>
       </w:r>
       <w:r>
-        <w:t xml:space="preserve">If the </w:t>
-      </w:r>
-      <w:proofErr w:type="gramStart"/>
-      <w:r>
-        <w:t>message are</w:t>
-      </w:r>
-      <w:proofErr w:type="gramEnd"/>
-      <w:r>
-        <w:t xml:space="preserve"> to follow a predefined and well specified format, such as B2MML or </w:t>
-      </w:r>
-      <w:proofErr w:type="spellStart"/>
-      <w:r>
-        <w:t>BatchML</w:t>
-      </w:r>
-      <w:proofErr w:type="spellEnd"/>
-      <w:r>
-        <w:t>, then the service provider could provide a service to check the syntax correctness of posted messages.</w:t>
+        <w:t>If the message are to follow a predefined and well specified format, such as B2MML or BatchML, then the service provider could provide a service to check the syntax correctness of posted messages.</w:t>
       </w:r>
       <w:r>
         <w:t xml:space="preserve"> </w:t>
@@ -13267,15 +12972,7 @@
         <w:t xml:space="preserve"> Service Providers</w:t>
       </w:r>
       <w:r>
-        <w:t xml:space="preserve"> could provide </w:t>
-      </w:r>
-      <w:proofErr w:type="gramStart"/>
-      <w:r>
-        <w:t>a governance</w:t>
-      </w:r>
-      <w:proofErr w:type="gramEnd"/>
-      <w:r>
-        <w:t xml:space="preserve"> check that applications creating and subscribing to channels are allowed applications.</w:t>
+        <w:t xml:space="preserve"> could provide a governance check that applications creating and subscribing to channels are allowed applications.</w:t>
       </w:r>
       <w:r>
         <w:t xml:space="preserve"> </w:t>
@@ -13365,27 +13062,73 @@
         <w:t>ISBM</w:t>
       </w:r>
       <w:r>
+        <w:t xml:space="preserve"> services, the error handling service could notify the appropriate person </w:t>
+      </w:r>
+      <w:r>
+        <w:t>or entity with responsibility.</w:t>
+      </w:r>
+    </w:p>
+    <w:p>
+      <w:pPr>
+        <w:pStyle w:val="Heading2"/>
+      </w:pPr>
+      <w:bookmarkStart w:id="47" w:name="_Toc301263993"/>
+      <w:r>
+        <w:t>Data Transformation Services</w:t>
+      </w:r>
+      <w:bookmarkEnd w:id="47"/>
+    </w:p>
+    <w:p>
+      <w:r>
+        <w:rPr>
+          <w:i/>
+        </w:rPr>
+        <w:t>ISBM</w:t>
+      </w:r>
+      <w:r>
+        <w:rPr>
+          <w:i/>
+        </w:rPr>
+        <w:t xml:space="preserve"> Service Providers</w:t>
+      </w:r>
+      <w:r>
         <w:t xml:space="preserve"> </w:t>
       </w:r>
       <w:r>
-        <w:lastRenderedPageBreak/>
-        <w:t xml:space="preserve">services, the error handling service could notify the appropriate person </w:t>
-      </w:r>
-      <w:r>
-        <w:t>or entity with responsibility.</w:t>
-      </w:r>
-    </w:p>
-    <w:p>
-      <w:pPr>
-        <w:pStyle w:val="Heading2"/>
-      </w:pPr>
-      <w:bookmarkStart w:id="47" w:name="_Toc301263993"/>
-      <w:r>
-        <w:t>Data Transformation Services</w:t>
-      </w:r>
-      <w:bookmarkEnd w:id="47"/>
-    </w:p>
-    <w:p>
+        <w:t xml:space="preserve">could </w:t>
+      </w:r>
+      <w:r>
+        <w:t xml:space="preserve">provide transformation services </w:t>
+      </w:r>
+      <w:r>
+        <w:t>for messages.</w:t>
+      </w:r>
+      <w:r>
+        <w:t xml:space="preserve"> </w:t>
+      </w:r>
+      <w:r>
+        <w:t>Typically this would be from a provider or consumer application specific format into a common format (such as B2MML or BatchML), and from a standard format to an application specific format.</w:t>
+      </w:r>
+    </w:p>
+    <w:p>
+      <w:r>
+        <w:t xml:space="preserve">A </w:t>
+      </w:r>
+      <w:r>
+        <w:t>possible</w:t>
+      </w:r>
+      <w:r>
+        <w:t xml:space="preserve"> method to handle the transformation interfaces is through topics. </w:t>
+      </w:r>
+      <w:r>
+        <w:t>Topics may be defined that match the application specific format for the messages.</w:t>
+      </w:r>
+      <w:r>
+        <w:t xml:space="preserve"> </w:t>
+      </w:r>
+      <w:r>
+        <w:t xml:space="preserve">The </w:t>
+      </w:r>
       <w:r>
         <w:rPr>
           <w:i/>
@@ -13396,53 +13139,87 @@
         <w:rPr>
           <w:i/>
         </w:rPr>
-        <w:t xml:space="preserve"> Service Providers</w:t>
+        <w:t xml:space="preserve"> Service Provider</w:t>
       </w:r>
       <w:r>
         <w:t xml:space="preserve"> </w:t>
       </w:r>
       <w:r>
-        <w:t xml:space="preserve">could </w:t>
-      </w:r>
-      <w:r>
-        <w:t xml:space="preserve">provide transformation services </w:t>
-      </w:r>
-      <w:r>
-        <w:t>for messages.</w:t>
+        <w:t>could</w:t>
+      </w:r>
+      <w:r>
+        <w:t xml:space="preserve"> provide a method for associating a topic to a transformation mapping. When a message is received with a transformation topic, then the </w:t>
+      </w:r>
+      <w:r>
+        <w:rPr>
+          <w:i/>
+        </w:rPr>
+        <w:t>ISBM</w:t>
+      </w:r>
+      <w:r>
+        <w:rPr>
+          <w:i/>
+        </w:rPr>
+        <w:t xml:space="preserve"> Service Provider</w:t>
+      </w:r>
+      <w:r>
+        <w:t xml:space="preserve"> would transform the message to a standard</w:t>
+      </w:r>
+      <w:r>
+        <w:t xml:space="preserve"> format</w:t>
+      </w:r>
+      <w:r>
+        <w:t>.</w:t>
       </w:r>
       <w:r>
         <w:t xml:space="preserve"> </w:t>
       </w:r>
       <w:r>
-        <w:t xml:space="preserve">Typically this would be from a provider or consumer application specific format into a common format (such as B2MML or </w:t>
-      </w:r>
-      <w:proofErr w:type="spellStart"/>
-      <w:r>
-        <w:t>BatchML</w:t>
-      </w:r>
-      <w:proofErr w:type="spellEnd"/>
-      <w:r>
-        <w:t>), and from a standard format to an application specific format.</w:t>
-      </w:r>
-    </w:p>
-    <w:p>
-      <w:r>
-        <w:t xml:space="preserve">A </w:t>
-      </w:r>
-      <w:r>
-        <w:t>possible</w:t>
-      </w:r>
-      <w:r>
-        <w:t xml:space="preserve"> method to handle the transformation interfaces is through topics. </w:t>
-      </w:r>
-      <w:r>
-        <w:t>Topics may be defined that match the application specific format for the messages.</w:t>
+        <w:t xml:space="preserve">When a read request is received with a transformation topic, then the </w:t>
+      </w:r>
+      <w:r>
+        <w:rPr>
+          <w:i/>
+        </w:rPr>
+        <w:t>ISBM</w:t>
+      </w:r>
+      <w:r>
+        <w:rPr>
+          <w:i/>
+        </w:rPr>
+        <w:t xml:space="preserve"> Service Provider</w:t>
+      </w:r>
+      <w:r>
+        <w:t xml:space="preserve"> would transform the standard format into the app</w:t>
+      </w:r>
+      <w:r>
+        <w:t>lication specific topic format.</w:t>
+      </w:r>
+    </w:p>
+    <w:p>
+      <w:r>
+        <w:t xml:space="preserve">The </w:t>
+      </w:r>
+      <w:r>
+        <w:rPr>
+          <w:i/>
+        </w:rPr>
+        <w:t>ISBM</w:t>
+      </w:r>
+      <w:r>
+        <w:rPr>
+          <w:i/>
+        </w:rPr>
+        <w:t xml:space="preserve"> Service Provider</w:t>
+      </w:r>
+      <w:r>
+        <w:t xml:space="preserve"> would maintain the relationship between the application specific topics, the transformation rules to a standard, and a “standard” topic definition.</w:t>
       </w:r>
       <w:r>
         <w:t xml:space="preserve"> </w:t>
       </w:r>
       <w:r>
-        <w:t xml:space="preserve">The </w:t>
+        <w:t xml:space="preserve">There are no </w:t>
       </w:r>
       <w:r>
         <w:rPr>
@@ -13454,136 +13231,47 @@
         <w:rPr>
           <w:i/>
         </w:rPr>
+        <w:t xml:space="preserve"> Channel Service</w:t>
+      </w:r>
+      <w:r>
+        <w:rPr>
+          <w:i/>
+        </w:rPr>
+        <w:t>s</w:t>
+      </w:r>
+      <w:r>
+        <w:t xml:space="preserve"> for transformation.</w:t>
+      </w:r>
+      <w:r>
+        <w:t xml:space="preserve"> </w:t>
+      </w:r>
+      <w:r>
+        <w:t xml:space="preserve">The assumption is that the transformation is not handled by the applications, and that creating and maintaining the transformation rules and associations is handled by the </w:t>
+      </w:r>
+      <w:r>
+        <w:rPr>
+          <w:i/>
+        </w:rPr>
+        <w:t>ISBM</w:t>
+      </w:r>
+      <w:r>
+        <w:rPr>
+          <w:i/>
+        </w:rPr>
         <w:t xml:space="preserve"> Service Provider</w:t>
       </w:r>
       <w:r>
-        <w:t xml:space="preserve"> </w:t>
-      </w:r>
-      <w:r>
-        <w:t>could</w:t>
-      </w:r>
-      <w:r>
-        <w:t xml:space="preserve"> provide a method for associating a topic to a transformation mapping. When a message is received with a transformation topic, then the </w:t>
-      </w:r>
-      <w:r>
-        <w:rPr>
-          <w:i/>
-        </w:rPr>
-        <w:t>ISBM</w:t>
-      </w:r>
-      <w:r>
-        <w:rPr>
-          <w:i/>
-        </w:rPr>
-        <w:t xml:space="preserve"> Service Provider</w:t>
-      </w:r>
-      <w:r>
-        <w:t xml:space="preserve"> would transform the message to a standard</w:t>
-      </w:r>
-      <w:r>
-        <w:t xml:space="preserve"> format</w:t>
-      </w:r>
-      <w:r>
         <w:t>.</w:t>
       </w:r>
-      <w:r>
-        <w:t xml:space="preserve"> </w:t>
-      </w:r>
-      <w:r>
-        <w:t xml:space="preserve">When a read request is received with a transformation topic, then the </w:t>
-      </w:r>
-      <w:r>
-        <w:rPr>
-          <w:i/>
-        </w:rPr>
-        <w:t>ISBM</w:t>
-      </w:r>
-      <w:r>
-        <w:rPr>
-          <w:i/>
-        </w:rPr>
-        <w:t xml:space="preserve"> Service Provider</w:t>
-      </w:r>
-      <w:r>
-        <w:t xml:space="preserve"> would transform the standard format into the app</w:t>
-      </w:r>
-      <w:r>
-        <w:t>lication specific topic format.</w:t>
-      </w:r>
-    </w:p>
-    <w:p>
-      <w:r>
-        <w:t xml:space="preserve">The </w:t>
-      </w:r>
-      <w:r>
-        <w:rPr>
-          <w:i/>
-        </w:rPr>
-        <w:t>ISBM</w:t>
-      </w:r>
-      <w:r>
-        <w:rPr>
-          <w:i/>
-        </w:rPr>
-        <w:t xml:space="preserve"> Service Provider</w:t>
-      </w:r>
-      <w:r>
-        <w:t xml:space="preserve"> would maintain the relationship between the application specific topics, the transformation rules to a standard, and a “standard” topic definition.</w:t>
-      </w:r>
-      <w:r>
-        <w:t xml:space="preserve"> </w:t>
-      </w:r>
-      <w:r>
-        <w:t xml:space="preserve">There are no </w:t>
-      </w:r>
-      <w:r>
-        <w:rPr>
-          <w:i/>
-        </w:rPr>
-        <w:t>ISBM</w:t>
-      </w:r>
-      <w:r>
-        <w:rPr>
-          <w:i/>
-        </w:rPr>
-        <w:t xml:space="preserve"> Channel Service</w:t>
-      </w:r>
-      <w:r>
-        <w:rPr>
-          <w:i/>
-        </w:rPr>
-        <w:t>s</w:t>
-      </w:r>
-      <w:r>
-        <w:t xml:space="preserve"> for transformation.</w:t>
-      </w:r>
-      <w:r>
-        <w:t xml:space="preserve"> </w:t>
-      </w:r>
-      <w:r>
-        <w:t xml:space="preserve">The assumption is that the transformation is not handled by the applications, and that creating and maintaining the transformation rules and associations is handled by the </w:t>
-      </w:r>
-      <w:r>
-        <w:rPr>
-          <w:i/>
-        </w:rPr>
-        <w:t>ISBM</w:t>
-      </w:r>
-      <w:r>
-        <w:rPr>
-          <w:i/>
-        </w:rPr>
-        <w:t xml:space="preserve"> Service Provider</w:t>
-      </w:r>
-      <w:r>
-        <w:t>.</w:t>
-      </w:r>
     </w:p>
     <w:p>
       <w:pPr>
         <w:pStyle w:val="Figure"/>
       </w:pPr>
       <w:r>
+        <w:rPr>
+          <w:lang w:val="en-US" w:eastAsia="en-US"/>
+        </w:rPr>
         <w:drawing>
           <wp:inline distT="0" distB="0" distL="0" distR="0" wp14:anchorId="0C4E2CD3" wp14:editId="2E1A61E9">
             <wp:extent cx="5486400" cy="3298986"/>
@@ -13737,25 +13425,13 @@
         <w:t xml:space="preserve"> </w:t>
       </w:r>
       <w:r>
-        <w:t xml:space="preserve">The proxy would forward the publications using </w:t>
-      </w:r>
-      <w:proofErr w:type="gramStart"/>
-      <w:r>
-        <w:t>a</w:t>
-      </w:r>
-      <w:proofErr w:type="gramEnd"/>
-      <w:r>
-        <w:t xml:space="preserve"> authenticated or secure method to a</w:t>
+        <w:t>The proxy would forward the publications using a authenticated or secure method to a</w:t>
       </w:r>
       <w:r>
         <w:t xml:space="preserve"> proxy application in Company B’</w:t>
       </w:r>
       <w:r>
-        <w:t xml:space="preserve">s environment. The receiving proxy would </w:t>
-      </w:r>
-      <w:r>
-        <w:lastRenderedPageBreak/>
-        <w:t>p</w:t>
+        <w:t>s environment. The receiving proxy would p</w:t>
       </w:r>
       <w:r>
         <w:t>ublish the message in Company B’</w:t>
@@ -13791,6 +13467,9 @@
         <w:pStyle w:val="Figure"/>
       </w:pPr>
       <w:r>
+        <w:rPr>
+          <w:lang w:val="en-US" w:eastAsia="en-US"/>
+        </w:rPr>
         <w:drawing>
           <wp:inline distT="0" distB="0" distL="0" distR="0" wp14:anchorId="452AF785" wp14:editId="1C6674EC">
             <wp:extent cx="5486400" cy="3218789"/>
@@ -13891,7 +13570,6 @@
       </w:pPr>
       <w:bookmarkStart w:id="50" w:name="_Toc301263995"/>
       <w:r>
-        <w:lastRenderedPageBreak/>
         <w:t>Service Definitions</w:t>
       </w:r>
       <w:bookmarkEnd w:id="50"/>
@@ -13936,6 +13614,9 @@
         <w:pStyle w:val="Figure"/>
       </w:pPr>
       <w:r>
+        <w:rPr>
+          <w:lang w:val="en-US" w:eastAsia="en-US"/>
+        </w:rPr>
         <w:drawing>
           <wp:inline distT="0" distB="0" distL="0" distR="0" wp14:anchorId="21A03FC7" wp14:editId="1BBB780E">
             <wp:extent cx="5410200" cy="4114800"/>
@@ -13993,14 +13674,27 @@
       <w:r>
         <w:t xml:space="preserve">Figure </w:t>
       </w:r>
-      <w:fldSimple w:instr=" SEQ Figure \* ARABIC ">
-        <w:r>
-          <w:rPr>
-            <w:noProof/>
-          </w:rPr>
-          <w:t>17</w:t>
-        </w:r>
-      </w:fldSimple>
+      <w:r>
+        <w:fldChar w:fldCharType="begin"/>
+      </w:r>
+      <w:r>
+        <w:instrText xml:space="preserve"> SEQ Figure \* ARABIC </w:instrText>
+      </w:r>
+      <w:r>
+        <w:fldChar w:fldCharType="separate"/>
+      </w:r>
+      <w:r>
+        <w:rPr>
+          <w:noProof/>
+        </w:rPr>
+        <w:t>17</w:t>
+      </w:r>
+      <w:r>
+        <w:rPr>
+          <w:noProof/>
+        </w:rPr>
+        <w:fldChar w:fldCharType="end"/>
+      </w:r>
       <w:r>
         <w:t xml:space="preserve"> –</w:t>
       </w:r>
@@ -14084,11 +13778,9 @@
             <w:tcW w:w="2112" w:type="dxa"/>
           </w:tcPr>
           <w:p>
-            <w:proofErr w:type="spellStart"/>
             <w:r>
               <w:t>ChannelID</w:t>
             </w:r>
-            <w:proofErr w:type="spellEnd"/>
           </w:p>
         </w:tc>
         <w:tc>
@@ -14115,11 +13807,9 @@
             <w:tcW w:w="2112" w:type="dxa"/>
           </w:tcPr>
           <w:p>
-            <w:proofErr w:type="spellStart"/>
             <w:r>
               <w:t>ChannelName</w:t>
             </w:r>
-            <w:proofErr w:type="spellEnd"/>
           </w:p>
         </w:tc>
         <w:tc>
@@ -14164,11 +13854,9 @@
             <w:tcW w:w="2112" w:type="dxa"/>
           </w:tcPr>
           <w:p>
-            <w:proofErr w:type="spellStart"/>
             <w:r>
               <w:t>ChannelType</w:t>
             </w:r>
-            <w:proofErr w:type="spellEnd"/>
           </w:p>
         </w:tc>
         <w:tc>
@@ -14195,11 +13883,9 @@
             <w:tcW w:w="2112" w:type="dxa"/>
           </w:tcPr>
           <w:p>
-            <w:proofErr w:type="spellStart"/>
             <w:r>
               <w:t>ChannelDescription</w:t>
             </w:r>
-            <w:proofErr w:type="spellEnd"/>
           </w:p>
         </w:tc>
         <w:tc>
@@ -14221,7 +13907,6 @@
           </w:tcPr>
           <w:p>
             <w:r>
-              <w:lastRenderedPageBreak/>
               <w:t>Topic</w:t>
             </w:r>
           </w:p>
@@ -14231,11 +13916,9 @@
             <w:tcW w:w="2112" w:type="dxa"/>
           </w:tcPr>
           <w:p>
-            <w:proofErr w:type="spellStart"/>
             <w:r>
               <w:t>TopicName</w:t>
             </w:r>
-            <w:proofErr w:type="spellEnd"/>
           </w:p>
         </w:tc>
         <w:tc>
@@ -14262,11 +13945,9 @@
             <w:tcW w:w="2112" w:type="dxa"/>
           </w:tcPr>
           <w:p>
-            <w:proofErr w:type="spellStart"/>
             <w:r>
               <w:t>TopicDescription</w:t>
             </w:r>
-            <w:proofErr w:type="spellEnd"/>
           </w:p>
         </w:tc>
         <w:tc>
@@ -14293,14 +13974,12 @@
             <w:tcW w:w="2112" w:type="dxa"/>
           </w:tcPr>
           <w:p>
-            <w:proofErr w:type="spellStart"/>
             <w:r>
               <w:t>XPath</w:t>
             </w:r>
             <w:r>
               <w:t>Expression</w:t>
             </w:r>
-            <w:proofErr w:type="spellEnd"/>
           </w:p>
         </w:tc>
         <w:tc>
@@ -14309,15 +13988,7 @@
           </w:tcPr>
           <w:p>
             <w:r>
-              <w:t xml:space="preserve">The </w:t>
-            </w:r>
-            <w:proofErr w:type="spellStart"/>
-            <w:r>
-              <w:t>XPath</w:t>
-            </w:r>
-            <w:proofErr w:type="spellEnd"/>
-            <w:r>
-              <w:t xml:space="preserve"> 1.0 </w:t>
+              <w:t xml:space="preserve">The XPath 1.0 </w:t>
             </w:r>
             <w:r>
               <w:t>expression</w:t>
@@ -14348,11 +14019,9 @@
             <w:tcW w:w="2112" w:type="dxa"/>
           </w:tcPr>
           <w:p>
-            <w:proofErr w:type="spellStart"/>
             <w:r>
               <w:t>NamespacePrefix</w:t>
             </w:r>
-            <w:proofErr w:type="spellEnd"/>
           </w:p>
         </w:tc>
         <w:tc>
@@ -14361,15 +14030,7 @@
           </w:tcPr>
           <w:p>
             <w:r>
-              <w:t xml:space="preserve">The namespace prefix used for </w:t>
-            </w:r>
-            <w:proofErr w:type="spellStart"/>
-            <w:r>
-              <w:t>XPath</w:t>
-            </w:r>
-            <w:proofErr w:type="spellEnd"/>
-            <w:r>
-              <w:t xml:space="preserve"> </w:t>
+              <w:t xml:space="preserve">The namespace prefix used for XPath </w:t>
             </w:r>
             <w:r>
               <w:t>expression</w:t>
@@ -14393,11 +14054,9 @@
             <w:tcW w:w="2112" w:type="dxa"/>
           </w:tcPr>
           <w:p>
-            <w:proofErr w:type="spellStart"/>
             <w:r>
               <w:t>NamespaceName</w:t>
             </w:r>
-            <w:proofErr w:type="spellEnd"/>
           </w:p>
         </w:tc>
         <w:tc>
@@ -14406,15 +14065,7 @@
           </w:tcPr>
           <w:p>
             <w:r>
-              <w:t xml:space="preserve">The namespace name used for </w:t>
-            </w:r>
-            <w:proofErr w:type="spellStart"/>
-            <w:r>
-              <w:t>XPath</w:t>
-            </w:r>
-            <w:proofErr w:type="spellEnd"/>
-            <w:r>
-              <w:t xml:space="preserve"> </w:t>
+              <w:t xml:space="preserve">The namespace name used for XPath </w:t>
             </w:r>
             <w:r>
               <w:t>expression</w:t>
@@ -14442,14 +14093,12 @@
             <w:tcW w:w="2112" w:type="dxa"/>
           </w:tcPr>
           <w:p>
-            <w:proofErr w:type="spellStart"/>
             <w:r>
               <w:t>Session</w:t>
             </w:r>
             <w:r>
               <w:t>ID</w:t>
             </w:r>
-            <w:proofErr w:type="spellEnd"/>
           </w:p>
         </w:tc>
         <w:tc>
@@ -14476,11 +14125,9 @@
             <w:tcW w:w="2112" w:type="dxa"/>
           </w:tcPr>
           <w:p>
-            <w:proofErr w:type="spellStart"/>
             <w:r>
               <w:t>ApplicationType</w:t>
             </w:r>
-            <w:proofErr w:type="spellEnd"/>
           </w:p>
         </w:tc>
         <w:tc>
@@ -14507,14 +14154,12 @@
             <w:tcW w:w="2112" w:type="dxa"/>
           </w:tcPr>
           <w:p>
-            <w:proofErr w:type="spellStart"/>
             <w:r>
               <w:t>Listener</w:t>
             </w:r>
             <w:r>
               <w:t>URI</w:t>
             </w:r>
-            <w:proofErr w:type="spellEnd"/>
           </w:p>
         </w:tc>
         <w:tc>
@@ -14563,11 +14208,9 @@
             <w:tcW w:w="2112" w:type="dxa"/>
           </w:tcPr>
           <w:p>
-            <w:proofErr w:type="spellStart"/>
             <w:r>
               <w:t>MessageID</w:t>
             </w:r>
-            <w:proofErr w:type="spellEnd"/>
           </w:p>
         </w:tc>
         <w:tc>
@@ -14626,11 +14269,9 @@
             <w:tcW w:w="2112" w:type="dxa"/>
           </w:tcPr>
           <w:p>
-            <w:proofErr w:type="spellStart"/>
             <w:r>
               <w:t>RequestMessageID</w:t>
             </w:r>
-            <w:proofErr w:type="spellEnd"/>
           </w:p>
         </w:tc>
         <w:tc>
@@ -14699,11 +14340,9 @@
             <w:pPr>
               <w:cnfStyle w:val="000000000000" w:firstRow="0" w:lastRow="0" w:firstColumn="0" w:lastColumn="0" w:oddVBand="0" w:evenVBand="0" w:oddHBand="0" w:evenHBand="0" w:firstRowFirstColumn="0" w:firstRowLastColumn="0" w:lastRowFirstColumn="0" w:lastRowLastColumn="0"/>
             </w:pPr>
-            <w:proofErr w:type="spellStart"/>
             <w:r>
               <w:t>CreateChannel</w:t>
             </w:r>
-            <w:proofErr w:type="spellEnd"/>
           </w:p>
         </w:tc>
       </w:tr>
@@ -14769,22 +14408,18 @@
               </w:numPr>
               <w:cnfStyle w:val="000000000000" w:firstRow="0" w:lastRow="0" w:firstColumn="0" w:lastColumn="0" w:oddVBand="0" w:evenVBand="0" w:oddHBand="0" w:evenHBand="0" w:firstRowFirstColumn="0" w:firstRowLastColumn="0" w:lastRowFirstColumn="0" w:lastRowLastColumn="0"/>
             </w:pPr>
-            <w:proofErr w:type="spellStart"/>
             <w:r>
               <w:t>ChannelName</w:t>
             </w:r>
-            <w:proofErr w:type="spellEnd"/>
             <w:r>
               <w:t xml:space="preserve"> (</w:t>
             </w:r>
-            <w:proofErr w:type="spellStart"/>
             <w:r>
               <w:rPr>
                 <w:i/>
               </w:rPr>
               <w:t>xs:string</w:t>
             </w:r>
-            <w:proofErr w:type="spellEnd"/>
             <w:r>
               <w:t>) [1]</w:t>
             </w:r>
@@ -14797,22 +14432,15 @@
               </w:numPr>
               <w:cnfStyle w:val="000000000000" w:firstRow="0" w:lastRow="0" w:firstColumn="0" w:lastColumn="0" w:oddVBand="0" w:evenVBand="0" w:oddHBand="0" w:evenHBand="0" w:firstRowFirstColumn="0" w:firstRowLastColumn="0" w:lastRowFirstColumn="0" w:lastRowLastColumn="0"/>
             </w:pPr>
-            <w:proofErr w:type="spellStart"/>
-            <w:r>
-              <w:t>ChannelType</w:t>
-            </w:r>
-            <w:proofErr w:type="spellEnd"/>
-            <w:r>
-              <w:t xml:space="preserve"> (</w:t>
-            </w:r>
-            <w:proofErr w:type="spellStart"/>
+            <w:r>
+              <w:t>ChannelType (</w:t>
+            </w:r>
             <w:r>
               <w:rPr>
                 <w:i/>
               </w:rPr>
               <w:t>ChannelType</w:t>
             </w:r>
-            <w:proofErr w:type="spellEnd"/>
             <w:r>
               <w:t>)</w:t>
             </w:r>
@@ -14828,22 +14456,15 @@
               </w:numPr>
               <w:cnfStyle w:val="000000000000" w:firstRow="0" w:lastRow="0" w:firstColumn="0" w:lastColumn="0" w:oddVBand="0" w:evenVBand="0" w:oddHBand="0" w:evenHBand="0" w:firstRowFirstColumn="0" w:firstRowLastColumn="0" w:lastRowFirstColumn="0" w:lastRowLastColumn="0"/>
             </w:pPr>
-            <w:proofErr w:type="spellStart"/>
-            <w:r>
-              <w:t>ChannelDescription</w:t>
-            </w:r>
-            <w:proofErr w:type="spellEnd"/>
-            <w:r>
-              <w:t xml:space="preserve"> (</w:t>
-            </w:r>
-            <w:proofErr w:type="spellStart"/>
+            <w:r>
+              <w:t>ChannelDescription (</w:t>
+            </w:r>
             <w:r>
               <w:rPr>
                 <w:i/>
               </w:rPr>
               <w:t>xs:string</w:t>
             </w:r>
-            <w:proofErr w:type="spellEnd"/>
             <w:r>
               <w:t>) [0..1]</w:t>
             </w:r>
@@ -14886,16 +14507,11 @@
             <w:r>
               <w:t xml:space="preserve"> </w:t>
             </w:r>
-            <w:proofErr w:type="spellStart"/>
             <w:r>
               <w:t>C</w:t>
             </w:r>
             <w:r>
-              <w:t>hannelID</w:t>
-            </w:r>
-            <w:proofErr w:type="spellEnd"/>
-            <w:r>
-              <w:t xml:space="preserve"> </w:t>
+              <w:t xml:space="preserve">hannelID </w:t>
             </w:r>
             <w:r>
               <w:t>that uniquely identifies</w:t>
@@ -14921,7 +14537,6 @@
             <w:r>
               <w:t xml:space="preserve">combination of </w:t>
             </w:r>
-            <w:proofErr w:type="spellStart"/>
             <w:r>
               <w:t>C</w:t>
             </w:r>
@@ -14932,22 +14547,13 @@
               <w:t>N</w:t>
             </w:r>
             <w:r>
-              <w:t>ame</w:t>
-            </w:r>
-            <w:proofErr w:type="spellEnd"/>
-            <w:r>
-              <w:t xml:space="preserve"> and </w:t>
-            </w:r>
-            <w:proofErr w:type="spellStart"/>
+              <w:t xml:space="preserve">ame and </w:t>
+            </w:r>
             <w:r>
               <w:t>ChannelT</w:t>
             </w:r>
             <w:r>
-              <w:t>ype</w:t>
-            </w:r>
-            <w:proofErr w:type="spellEnd"/>
-            <w:r>
-              <w:t xml:space="preserve"> </w:t>
+              <w:t xml:space="preserve">ype </w:t>
             </w:r>
             <w:r>
               <w:t>are</w:t>
@@ -14956,15 +14562,7 @@
               <w:t xml:space="preserve"> already defined</w:t>
             </w:r>
             <w:r>
-              <w:t xml:space="preserve">, then a </w:t>
-            </w:r>
-            <w:proofErr w:type="spellStart"/>
-            <w:r>
-              <w:t>DuplicateChannelFault</w:t>
-            </w:r>
-            <w:proofErr w:type="spellEnd"/>
-            <w:r>
-              <w:t xml:space="preserve"> is thrown.</w:t>
+              <w:t>, then a DuplicateChannelFault is thrown.</w:t>
             </w:r>
           </w:p>
         </w:tc>
@@ -14993,22 +14591,18 @@
               </w:numPr>
               <w:cnfStyle w:val="000000000000" w:firstRow="0" w:lastRow="0" w:firstColumn="0" w:lastColumn="0" w:oddVBand="0" w:evenVBand="0" w:oddHBand="0" w:evenHBand="0" w:firstRowFirstColumn="0" w:firstRowLastColumn="0" w:lastRowFirstColumn="0" w:lastRowLastColumn="0"/>
             </w:pPr>
-            <w:proofErr w:type="spellStart"/>
             <w:r>
               <w:t>ChannelID</w:t>
             </w:r>
-            <w:proofErr w:type="spellEnd"/>
             <w:r>
               <w:t xml:space="preserve"> (</w:t>
             </w:r>
-            <w:proofErr w:type="spellStart"/>
             <w:r>
               <w:rPr>
                 <w:i/>
               </w:rPr>
               <w:t>xs:string</w:t>
             </w:r>
-            <w:proofErr w:type="spellEnd"/>
             <w:r>
               <w:t>) [1]</w:t>
             </w:r>
@@ -15039,11 +14633,9 @@
               </w:numPr>
               <w:cnfStyle w:val="000000000000" w:firstRow="0" w:lastRow="0" w:firstColumn="0" w:lastColumn="0" w:oddVBand="0" w:evenVBand="0" w:oddHBand="0" w:evenHBand="0" w:firstRowFirstColumn="0" w:firstRowLastColumn="0" w:lastRowFirstColumn="0" w:lastRowLastColumn="0"/>
             </w:pPr>
-            <w:proofErr w:type="spellStart"/>
             <w:r>
               <w:t>DuplicateChannelFault</w:t>
             </w:r>
-            <w:proofErr w:type="spellEnd"/>
           </w:p>
         </w:tc>
       </w:tr>
@@ -15054,7 +14646,6 @@
       </w:pPr>
       <w:bookmarkStart w:id="55" w:name="_Toc301264000"/>
       <w:r>
-        <w:lastRenderedPageBreak/>
         <w:t>Create Topic</w:t>
       </w:r>
       <w:bookmarkEnd w:id="55"/>
@@ -15090,11 +14681,9 @@
               <w:keepLines/>
               <w:cnfStyle w:val="000000000000" w:firstRow="0" w:lastRow="0" w:firstColumn="0" w:lastColumn="0" w:oddVBand="0" w:evenVBand="0" w:oddHBand="0" w:evenHBand="0" w:firstRowFirstColumn="0" w:firstRowLastColumn="0" w:lastRowFirstColumn="0" w:lastRowLastColumn="0"/>
             </w:pPr>
-            <w:proofErr w:type="spellStart"/>
             <w:r>
               <w:t>CreateTopic</w:t>
             </w:r>
-            <w:proofErr w:type="spellEnd"/>
           </w:p>
         </w:tc>
       </w:tr>
@@ -15152,22 +14741,18 @@
               </w:numPr>
               <w:cnfStyle w:val="000000000000" w:firstRow="0" w:lastRow="0" w:firstColumn="0" w:lastColumn="0" w:oddVBand="0" w:evenVBand="0" w:oddHBand="0" w:evenHBand="0" w:firstRowFirstColumn="0" w:firstRowLastColumn="0" w:lastRowFirstColumn="0" w:lastRowLastColumn="0"/>
             </w:pPr>
-            <w:proofErr w:type="spellStart"/>
             <w:r>
               <w:t>ChannelID</w:t>
             </w:r>
-            <w:proofErr w:type="spellEnd"/>
             <w:r>
               <w:t xml:space="preserve"> (</w:t>
             </w:r>
-            <w:proofErr w:type="spellStart"/>
             <w:r>
               <w:rPr>
                 <w:i/>
               </w:rPr>
               <w:t>xs:string</w:t>
             </w:r>
-            <w:proofErr w:type="spellEnd"/>
             <w:r>
               <w:t>) [1]</w:t>
             </w:r>
@@ -15181,25 +14766,18 @@
               </w:numPr>
               <w:cnfStyle w:val="000000000000" w:firstRow="0" w:lastRow="0" w:firstColumn="0" w:lastColumn="0" w:oddVBand="0" w:evenVBand="0" w:oddHBand="0" w:evenHBand="0" w:firstRowFirstColumn="0" w:firstRowLastColumn="0" w:lastRowFirstColumn="0" w:lastRowLastColumn="0"/>
             </w:pPr>
-            <w:proofErr w:type="spellStart"/>
             <w:r>
               <w:t>Topic</w:t>
             </w:r>
             <w:r>
-              <w:t>Name</w:t>
-            </w:r>
-            <w:proofErr w:type="spellEnd"/>
-            <w:r>
-              <w:t xml:space="preserve"> (</w:t>
-            </w:r>
-            <w:proofErr w:type="spellStart"/>
+              <w:t>Name (</w:t>
+            </w:r>
             <w:r>
               <w:rPr>
                 <w:i/>
               </w:rPr>
               <w:t>xs:string</w:t>
             </w:r>
-            <w:proofErr w:type="spellEnd"/>
             <w:r>
               <w:t>) [1]</w:t>
             </w:r>
@@ -15213,22 +14791,18 @@
               </w:numPr>
               <w:cnfStyle w:val="000000000000" w:firstRow="0" w:lastRow="0" w:firstColumn="0" w:lastColumn="0" w:oddVBand="0" w:evenVBand="0" w:oddHBand="0" w:evenHBand="0" w:firstRowFirstColumn="0" w:firstRowLastColumn="0" w:lastRowFirstColumn="0" w:lastRowLastColumn="0"/>
             </w:pPr>
-            <w:proofErr w:type="spellStart"/>
             <w:r>
               <w:t>TopicDescription</w:t>
             </w:r>
-            <w:proofErr w:type="spellEnd"/>
             <w:r>
               <w:t xml:space="preserve"> (</w:t>
             </w:r>
-            <w:proofErr w:type="spellStart"/>
             <w:r>
               <w:rPr>
                 <w:i/>
               </w:rPr>
               <w:t>xs:string</w:t>
             </w:r>
-            <w:proofErr w:type="spellEnd"/>
             <w:r>
               <w:t>) [0..1]</w:t>
             </w:r>
@@ -15242,7 +14816,6 @@
               </w:numPr>
               <w:cnfStyle w:val="000000000000" w:firstRow="0" w:lastRow="0" w:firstColumn="0" w:lastColumn="0" w:oddVBand="0" w:evenVBand="0" w:oddHBand="0" w:evenHBand="0" w:firstRowFirstColumn="0" w:firstRowLastColumn="0" w:lastRowFirstColumn="0" w:lastRowLastColumn="0"/>
             </w:pPr>
-            <w:proofErr w:type="spellStart"/>
             <w:r>
               <w:t>X</w:t>
             </w:r>
@@ -15255,18 +14828,15 @@
             <w:r>
               <w:t>Expression</w:t>
             </w:r>
-            <w:proofErr w:type="spellEnd"/>
             <w:r>
               <w:t xml:space="preserve"> (</w:t>
             </w:r>
-            <w:proofErr w:type="spellStart"/>
             <w:r>
               <w:rPr>
                 <w:i/>
               </w:rPr>
               <w:t>xs:string</w:t>
             </w:r>
-            <w:proofErr w:type="spellEnd"/>
             <w:r>
               <w:t>) [0..1]</w:t>
             </w:r>
@@ -15280,13 +14850,8 @@
               </w:numPr>
               <w:cnfStyle w:val="000000000000" w:firstRow="0" w:lastRow="0" w:firstColumn="0" w:lastColumn="0" w:oddVBand="0" w:evenVBand="0" w:oddHBand="0" w:evenHBand="0" w:firstRowFirstColumn="0" w:firstRowLastColumn="0" w:lastRowFirstColumn="0" w:lastRowLastColumn="0"/>
             </w:pPr>
-            <w:proofErr w:type="spellStart"/>
-            <w:r>
-              <w:t>XPathNamespace</w:t>
-            </w:r>
-            <w:proofErr w:type="spellEnd"/>
-            <w:r>
-              <w:t xml:space="preserve"> (</w:t>
+            <w:r>
+              <w:t>XPathNamespace (</w:t>
             </w:r>
             <w:r>
               <w:rPr>
@@ -15295,15 +14860,7 @@
               <w:t>Namespace</w:t>
             </w:r>
             <w:r>
-              <w:t>) [0</w:t>
-            </w:r>
-            <w:proofErr w:type="gramStart"/>
-            <w:r>
-              <w:t>..*</w:t>
-            </w:r>
-            <w:proofErr w:type="gramEnd"/>
-            <w:r>
-              <w:t>]</w:t>
+              <w:t>) [0..*]</w:t>
             </w:r>
           </w:p>
         </w:tc>
@@ -15334,26 +14891,10 @@
               <w:cnfStyle w:val="000000000000" w:firstRow="0" w:lastRow="0" w:firstColumn="0" w:lastColumn="0" w:oddVBand="0" w:evenVBand="0" w:oddHBand="0" w:evenHBand="0" w:firstRowFirstColumn="0" w:firstRowLastColumn="0" w:lastRowFirstColumn="0" w:lastRowLastColumn="0"/>
             </w:pPr>
             <w:r>
-              <w:t xml:space="preserve">If the </w:t>
-            </w:r>
-            <w:proofErr w:type="spellStart"/>
-            <w:r>
-              <w:t>C</w:t>
-            </w:r>
-            <w:r>
-              <w:t>hannelID</w:t>
-            </w:r>
-            <w:proofErr w:type="spellEnd"/>
-            <w:r>
-              <w:t xml:space="preserve"> does not exist, then an </w:t>
-            </w:r>
-            <w:proofErr w:type="spellStart"/>
-            <w:r>
-              <w:t>InvalidChannelFault</w:t>
-            </w:r>
-            <w:proofErr w:type="spellEnd"/>
-            <w:r>
-              <w:t xml:space="preserve"> is thrown.</w:t>
+              <w:t>If the C</w:t>
+            </w:r>
+            <w:r>
+              <w:t>hannelID does not exist, then an InvalidChannelFault is thrown.</w:t>
             </w:r>
           </w:p>
           <w:p>
@@ -15368,7 +14909,6 @@
             <w:r>
               <w:t xml:space="preserve">If the </w:t>
             </w:r>
-            <w:proofErr w:type="spellStart"/>
             <w:r>
               <w:t>T</w:t>
             </w:r>
@@ -15379,22 +14919,10 @@
               <w:t>N</w:t>
             </w:r>
             <w:r>
-              <w:t>ame</w:t>
-            </w:r>
-            <w:proofErr w:type="spellEnd"/>
-            <w:r>
-              <w:t xml:space="preserve"> </w:t>
-            </w:r>
-            <w:r>
-              <w:t xml:space="preserve">for the channel is already defined, then a </w:t>
-            </w:r>
-            <w:proofErr w:type="spellStart"/>
-            <w:r>
-              <w:t>DuplicateTopicFault</w:t>
-            </w:r>
-            <w:proofErr w:type="spellEnd"/>
-            <w:r>
-              <w:t xml:space="preserve"> is thrown.</w:t>
+              <w:t xml:space="preserve">ame </w:t>
+            </w:r>
+            <w:r>
+              <w:t>for the channel is already defined, then a DuplicateTopicFault is thrown.</w:t>
             </w:r>
           </w:p>
           <w:p>
@@ -15407,17 +14935,8 @@
               <w:cnfStyle w:val="000000000000" w:firstRow="0" w:lastRow="0" w:firstColumn="0" w:lastColumn="0" w:oddVBand="0" w:evenVBand="0" w:oddHBand="0" w:evenHBand="0" w:firstRowFirstColumn="0" w:firstRowLastColumn="0" w:lastRowFirstColumn="0" w:lastRowLastColumn="0"/>
             </w:pPr>
             <w:r>
-              <w:t xml:space="preserve">If multiple Namespace Prefixes exist with different </w:t>
-            </w:r>
-            <w:proofErr w:type="spellStart"/>
-            <w:r>
-              <w:t>NamespaceNames</w:t>
-            </w:r>
-            <w:proofErr w:type="spellEnd"/>
-            <w:r>
-              <w:t xml:space="preserve">, then a </w:t>
-            </w:r>
-            <w:proofErr w:type="spellStart"/>
+              <w:t xml:space="preserve">If multiple Namespace Prefixes exist with different NamespaceNames, then a </w:t>
+            </w:r>
             <w:r>
               <w:t>Duplicate</w:t>
             </w:r>
@@ -15427,7 +14946,6 @@
             <w:r>
               <w:t>PrefixFault</w:t>
             </w:r>
-            <w:proofErr w:type="spellEnd"/>
             <w:r>
               <w:t xml:space="preserve"> is thrown.</w:t>
             </w:r>
@@ -15490,11 +15008,9 @@
               </w:numPr>
               <w:cnfStyle w:val="000000000000" w:firstRow="0" w:lastRow="0" w:firstColumn="0" w:lastColumn="0" w:oddVBand="0" w:evenVBand="0" w:oddHBand="0" w:evenHBand="0" w:firstRowFirstColumn="0" w:firstRowLastColumn="0" w:lastRowFirstColumn="0" w:lastRowLastColumn="0"/>
             </w:pPr>
-            <w:proofErr w:type="spellStart"/>
             <w:r>
               <w:t>InvalidChannelFault</w:t>
             </w:r>
-            <w:proofErr w:type="spellEnd"/>
           </w:p>
           <w:p>
             <w:pPr>
@@ -15505,11 +15021,9 @@
               </w:numPr>
               <w:cnfStyle w:val="000000000000" w:firstRow="0" w:lastRow="0" w:firstColumn="0" w:lastColumn="0" w:oddVBand="0" w:evenVBand="0" w:oddHBand="0" w:evenHBand="0" w:firstRowFirstColumn="0" w:firstRowLastColumn="0" w:lastRowFirstColumn="0" w:lastRowLastColumn="0"/>
             </w:pPr>
-            <w:proofErr w:type="spellStart"/>
             <w:r>
               <w:t>DuplicateTopicFault</w:t>
             </w:r>
-            <w:proofErr w:type="spellEnd"/>
           </w:p>
           <w:p>
             <w:pPr>
@@ -15520,7 +15034,6 @@
               </w:numPr>
               <w:cnfStyle w:val="000000000000" w:firstRow="0" w:lastRow="0" w:firstColumn="0" w:lastColumn="0" w:oddVBand="0" w:evenVBand="0" w:oddHBand="0" w:evenHBand="0" w:firstRowFirstColumn="0" w:firstRowLastColumn="0" w:lastRowFirstColumn="0" w:lastRowLastColumn="0"/>
             </w:pPr>
-            <w:proofErr w:type="spellStart"/>
             <w:r>
               <w:t>Duplicate</w:t>
             </w:r>
@@ -15530,7 +15043,6 @@
             <w:r>
               <w:t>PrefixFault</w:t>
             </w:r>
-            <w:proofErr w:type="spellEnd"/>
           </w:p>
         </w:tc>
       </w:tr>
@@ -15576,14 +15088,12 @@
               <w:keepLines/>
               <w:cnfStyle w:val="000000000000" w:firstRow="0" w:lastRow="0" w:firstColumn="0" w:lastColumn="0" w:oddVBand="0" w:evenVBand="0" w:oddHBand="0" w:evenHBand="0" w:firstRowFirstColumn="0" w:firstRowLastColumn="0" w:lastRowFirstColumn="0" w:lastRowLastColumn="0"/>
             </w:pPr>
-            <w:proofErr w:type="spellStart"/>
             <w:r>
               <w:t>Delete</w:t>
             </w:r>
             <w:r>
               <w:t>Channel</w:t>
             </w:r>
-            <w:proofErr w:type="spellEnd"/>
           </w:p>
         </w:tc>
       </w:tr>
@@ -15654,22 +15164,18 @@
               </w:numPr>
               <w:cnfStyle w:val="000000000000" w:firstRow="0" w:lastRow="0" w:firstColumn="0" w:lastColumn="0" w:oddVBand="0" w:evenVBand="0" w:oddHBand="0" w:evenHBand="0" w:firstRowFirstColumn="0" w:firstRowLastColumn="0" w:lastRowFirstColumn="0" w:lastRowLastColumn="0"/>
             </w:pPr>
-            <w:proofErr w:type="spellStart"/>
             <w:r>
               <w:t>ChannelID</w:t>
             </w:r>
-            <w:proofErr w:type="spellEnd"/>
             <w:r>
               <w:t xml:space="preserve"> (</w:t>
             </w:r>
-            <w:proofErr w:type="spellStart"/>
             <w:r>
               <w:rPr>
                 <w:i/>
               </w:rPr>
               <w:t>xs:string</w:t>
             </w:r>
-            <w:proofErr w:type="spellEnd"/>
             <w:r>
               <w:t>) [1]</w:t>
             </w:r>
@@ -15717,24 +15223,11 @@
             <w:r>
               <w:t xml:space="preserve">If the </w:t>
             </w:r>
-            <w:proofErr w:type="spellStart"/>
             <w:r>
               <w:t>C</w:t>
             </w:r>
             <w:r>
-              <w:t>hannelID</w:t>
-            </w:r>
-            <w:proofErr w:type="spellEnd"/>
-            <w:r>
-              <w:t xml:space="preserve"> does not exist, then an </w:t>
-            </w:r>
-            <w:proofErr w:type="spellStart"/>
-            <w:r>
-              <w:t>InvalidChannelFault</w:t>
-            </w:r>
-            <w:proofErr w:type="spellEnd"/>
-            <w:r>
-              <w:t xml:space="preserve"> is thrown.</w:t>
+              <w:t>hannelID does not exist, then an InvalidChannelFault is thrown.</w:t>
             </w:r>
           </w:p>
         </w:tc>
@@ -15795,11 +15288,9 @@
               </w:numPr>
               <w:cnfStyle w:val="000000000000" w:firstRow="0" w:lastRow="0" w:firstColumn="0" w:lastColumn="0" w:oddVBand="0" w:evenVBand="0" w:oddHBand="0" w:evenHBand="0" w:firstRowFirstColumn="0" w:firstRowLastColumn="0" w:lastRowFirstColumn="0" w:lastRowLastColumn="0"/>
             </w:pPr>
-            <w:proofErr w:type="spellStart"/>
             <w:r>
               <w:t>InvalidChannelFault</w:t>
             </w:r>
-            <w:proofErr w:type="spellEnd"/>
           </w:p>
         </w:tc>
       </w:tr>
@@ -15845,14 +15336,12 @@
               <w:keepLines/>
               <w:cnfStyle w:val="000000000000" w:firstRow="0" w:lastRow="0" w:firstColumn="0" w:lastColumn="0" w:oddVBand="0" w:evenVBand="0" w:oddHBand="0" w:evenHBand="0" w:firstRowFirstColumn="0" w:firstRowLastColumn="0" w:lastRowFirstColumn="0" w:lastRowLastColumn="0"/>
             </w:pPr>
-            <w:proofErr w:type="spellStart"/>
             <w:r>
               <w:t>Delete</w:t>
             </w:r>
             <w:r>
               <w:t>Topic</w:t>
             </w:r>
-            <w:proofErr w:type="spellEnd"/>
           </w:p>
         </w:tc>
       </w:tr>
@@ -15908,25 +15397,21 @@
               </w:numPr>
               <w:cnfStyle w:val="000000000000" w:firstRow="0" w:lastRow="0" w:firstColumn="0" w:lastColumn="0" w:oddVBand="0" w:evenVBand="0" w:oddHBand="0" w:evenHBand="0" w:firstRowFirstColumn="0" w:firstRowLastColumn="0" w:lastRowFirstColumn="0" w:lastRowLastColumn="0"/>
             </w:pPr>
-            <w:proofErr w:type="spellStart"/>
             <w:r>
               <w:t>Topic</w:t>
             </w:r>
             <w:r>
               <w:t>Name</w:t>
             </w:r>
-            <w:proofErr w:type="spellEnd"/>
             <w:r>
               <w:t xml:space="preserve"> (</w:t>
             </w:r>
-            <w:proofErr w:type="spellStart"/>
             <w:r>
               <w:rPr>
                 <w:i/>
               </w:rPr>
               <w:t>xs:string</w:t>
             </w:r>
-            <w:proofErr w:type="spellEnd"/>
             <w:r>
               <w:t>) [1]</w:t>
             </w:r>
@@ -15984,15 +15469,7 @@
               <w:t>Name</w:t>
             </w:r>
             <w:r>
-              <w:t xml:space="preserve"> does not exist, then an </w:t>
-            </w:r>
-            <w:proofErr w:type="spellStart"/>
-            <w:r>
-              <w:t>InvalidTopicFault</w:t>
-            </w:r>
-            <w:proofErr w:type="spellEnd"/>
-            <w:r>
-              <w:t xml:space="preserve"> is thrown.</w:t>
+              <w:t xml:space="preserve"> does not exist, then an InvalidTopicFault is thrown.</w:t>
             </w:r>
           </w:p>
         </w:tc>
@@ -16036,7 +15513,6 @@
           </w:tcPr>
           <w:p>
             <w:r>
-              <w:lastRenderedPageBreak/>
               <w:t>Faults</w:t>
             </w:r>
           </w:p>
@@ -16054,11 +15530,9 @@
               </w:numPr>
               <w:cnfStyle w:val="000000000000" w:firstRow="0" w:lastRow="0" w:firstColumn="0" w:lastColumn="0" w:oddVBand="0" w:evenVBand="0" w:oddHBand="0" w:evenHBand="0" w:firstRowFirstColumn="0" w:firstRowLastColumn="0" w:lastRowFirstColumn="0" w:lastRowLastColumn="0"/>
             </w:pPr>
-            <w:proofErr w:type="spellStart"/>
             <w:r>
               <w:t>InvalidTopicFault</w:t>
             </w:r>
-            <w:proofErr w:type="spellEnd"/>
           </w:p>
         </w:tc>
       </w:tr>
@@ -16104,7 +15578,6 @@
               <w:keepLines/>
               <w:cnfStyle w:val="000000000000" w:firstRow="0" w:lastRow="0" w:firstColumn="0" w:lastColumn="0" w:oddVBand="0" w:evenVBand="0" w:oddHBand="0" w:evenHBand="0" w:firstRowFirstColumn="0" w:firstRowLastColumn="0" w:lastRowFirstColumn="0" w:lastRowLastColumn="0"/>
             </w:pPr>
-            <w:proofErr w:type="spellStart"/>
             <w:r>
               <w:t>Get</w:t>
             </w:r>
@@ -16114,7 +15587,6 @@
             <w:r>
               <w:t>s</w:t>
             </w:r>
-            <w:proofErr w:type="spellEnd"/>
           </w:p>
         </w:tc>
       </w:tr>
@@ -16241,22 +15713,18 @@
               </w:numPr>
               <w:cnfStyle w:val="000000000000" w:firstRow="0" w:lastRow="0" w:firstColumn="0" w:lastColumn="0" w:oddVBand="0" w:evenVBand="0" w:oddHBand="0" w:evenHBand="0" w:firstRowFirstColumn="0" w:firstRowLastColumn="0" w:lastRowFirstColumn="0" w:lastRowLastColumn="0"/>
             </w:pPr>
-            <w:proofErr w:type="spellStart"/>
             <w:r>
               <w:t>ChannelID</w:t>
             </w:r>
-            <w:proofErr w:type="spellEnd"/>
             <w:r>
               <w:t xml:space="preserve"> (</w:t>
             </w:r>
-            <w:proofErr w:type="spellStart"/>
             <w:r>
               <w:rPr>
                 <w:i/>
               </w:rPr>
               <w:t>xs:string</w:t>
             </w:r>
-            <w:proofErr w:type="spellEnd"/>
             <w:r>
               <w:t>) [1]</w:t>
             </w:r>
@@ -16270,22 +15738,18 @@
               </w:numPr>
               <w:cnfStyle w:val="000000000000" w:firstRow="0" w:lastRow="0" w:firstColumn="0" w:lastColumn="0" w:oddVBand="0" w:evenVBand="0" w:oddHBand="0" w:evenHBand="0" w:firstRowFirstColumn="0" w:firstRowLastColumn="0" w:lastRowFirstColumn="0" w:lastRowLastColumn="0"/>
             </w:pPr>
-            <w:proofErr w:type="spellStart"/>
             <w:r>
               <w:t>ChannelName</w:t>
             </w:r>
-            <w:proofErr w:type="spellEnd"/>
             <w:r>
               <w:t xml:space="preserve"> (</w:t>
             </w:r>
-            <w:proofErr w:type="spellStart"/>
             <w:r>
               <w:rPr>
                 <w:i/>
               </w:rPr>
               <w:t>xs:string</w:t>
             </w:r>
-            <w:proofErr w:type="spellEnd"/>
             <w:r>
               <w:t>) [1]</w:t>
             </w:r>
@@ -16299,22 +15763,18 @@
               </w:numPr>
               <w:cnfStyle w:val="000000000000" w:firstRow="0" w:lastRow="0" w:firstColumn="0" w:lastColumn="0" w:oddVBand="0" w:evenVBand="0" w:oddHBand="0" w:evenHBand="0" w:firstRowFirstColumn="0" w:firstRowLastColumn="0" w:lastRowFirstColumn="0" w:lastRowLastColumn="0"/>
             </w:pPr>
-            <w:proofErr w:type="spellStart"/>
             <w:r>
               <w:t>ChannelType</w:t>
             </w:r>
-            <w:proofErr w:type="spellEnd"/>
             <w:r>
               <w:t xml:space="preserve"> (</w:t>
             </w:r>
-            <w:proofErr w:type="spellStart"/>
             <w:r>
               <w:rPr>
                 <w:i/>
               </w:rPr>
               <w:t>ChannelType</w:t>
             </w:r>
-            <w:proofErr w:type="spellEnd"/>
             <w:r>
               <w:t>) [1]</w:t>
             </w:r>
@@ -16327,22 +15787,15 @@
               </w:numPr>
               <w:cnfStyle w:val="000000000000" w:firstRow="0" w:lastRow="0" w:firstColumn="0" w:lastColumn="0" w:oddVBand="0" w:evenVBand="0" w:oddHBand="0" w:evenHBand="0" w:firstRowFirstColumn="0" w:firstRowLastColumn="0" w:lastRowFirstColumn="0" w:lastRowLastColumn="0"/>
             </w:pPr>
-            <w:proofErr w:type="spellStart"/>
-            <w:r>
-              <w:t>ChannelDescription</w:t>
-            </w:r>
-            <w:proofErr w:type="spellEnd"/>
-            <w:r>
-              <w:t xml:space="preserve"> (</w:t>
-            </w:r>
-            <w:proofErr w:type="spellStart"/>
+            <w:r>
+              <w:t>ChannelDescription (</w:t>
+            </w:r>
             <w:r>
               <w:rPr>
                 <w:i/>
               </w:rPr>
               <w:t>xs:string</w:t>
             </w:r>
-            <w:proofErr w:type="spellEnd"/>
             <w:r>
               <w:t>) [0..1]</w:t>
             </w:r>
@@ -16356,33 +15809,21 @@
               </w:numPr>
               <w:cnfStyle w:val="000000000000" w:firstRow="0" w:lastRow="0" w:firstColumn="0" w:lastColumn="0" w:oddVBand="0" w:evenVBand="0" w:oddHBand="0" w:evenHBand="0" w:firstRowFirstColumn="0" w:firstRowLastColumn="0" w:lastRowFirstColumn="0" w:lastRowLastColumn="0"/>
             </w:pPr>
-            <w:proofErr w:type="spellStart"/>
             <w:r>
               <w:t>Topic</w:t>
             </w:r>
             <w:r>
               <w:t>Name</w:t>
             </w:r>
-            <w:proofErr w:type="spellEnd"/>
             <w:r>
               <w:t xml:space="preserve"> (</w:t>
             </w:r>
-            <w:proofErr w:type="spellStart"/>
             <w:r>
               <w:rPr>
                 <w:i/>
               </w:rPr>
-              <w:t>xs</w:t>
-            </w:r>
-            <w:proofErr w:type="gramStart"/>
-            <w:r>
-              <w:rPr>
-                <w:i/>
-              </w:rPr>
-              <w:t>:string</w:t>
-            </w:r>
-            <w:proofErr w:type="spellEnd"/>
-            <w:proofErr w:type="gramEnd"/>
+              <w:t>xs:string</w:t>
+            </w:r>
             <w:r>
               <w:t>) [0..*]</w:t>
             </w:r>
@@ -16396,33 +15837,18 @@
               </w:numPr>
               <w:cnfStyle w:val="000000000000" w:firstRow="0" w:lastRow="0" w:firstColumn="0" w:lastColumn="0" w:oddVBand="0" w:evenVBand="0" w:oddHBand="0" w:evenHBand="0" w:firstRowFirstColumn="0" w:firstRowLastColumn="0" w:lastRowFirstColumn="0" w:lastRowLastColumn="0"/>
             </w:pPr>
-            <w:proofErr w:type="spellStart"/>
             <w:r>
               <w:t>Session</w:t>
             </w:r>
             <w:r>
-              <w:t>ID</w:t>
-            </w:r>
-            <w:proofErr w:type="spellEnd"/>
-            <w:r>
-              <w:t xml:space="preserve"> (</w:t>
-            </w:r>
-            <w:proofErr w:type="spellStart"/>
+              <w:t>ID (</w:t>
+            </w:r>
             <w:r>
               <w:rPr>
                 <w:i/>
               </w:rPr>
-              <w:t>xs</w:t>
-            </w:r>
-            <w:proofErr w:type="gramStart"/>
-            <w:r>
-              <w:rPr>
-                <w:i/>
-              </w:rPr>
-              <w:t>:string</w:t>
-            </w:r>
-            <w:proofErr w:type="spellEnd"/>
-            <w:proofErr w:type="gramEnd"/>
+              <w:t>xs:string</w:t>
+            </w:r>
             <w:r>
               <w:t>) [0..*]</w:t>
             </w:r>
@@ -16470,11 +15896,9 @@
             <w:pPr>
               <w:cnfStyle w:val="000000000000" w:firstRow="0" w:lastRow="0" w:firstColumn="0" w:lastColumn="0" w:oddVBand="0" w:evenVBand="0" w:oddHBand="0" w:evenHBand="0" w:firstRowFirstColumn="0" w:firstRowLastColumn="0" w:lastRowFirstColumn="0" w:lastRowLastColumn="0"/>
             </w:pPr>
-            <w:proofErr w:type="spellStart"/>
             <w:r>
               <w:t>GetSession</w:t>
             </w:r>
-            <w:proofErr w:type="spellEnd"/>
           </w:p>
         </w:tc>
       </w:tr>
@@ -16531,22 +15955,18 @@
               </w:numPr>
               <w:cnfStyle w:val="000000000000" w:firstRow="0" w:lastRow="0" w:firstColumn="0" w:lastColumn="0" w:oddVBand="0" w:evenVBand="0" w:oddHBand="0" w:evenHBand="0" w:firstRowFirstColumn="0" w:firstRowLastColumn="0" w:lastRowFirstColumn="0" w:lastRowLastColumn="0"/>
             </w:pPr>
-            <w:proofErr w:type="spellStart"/>
             <w:r>
               <w:t>SessionID</w:t>
             </w:r>
-            <w:proofErr w:type="spellEnd"/>
             <w:r>
               <w:t xml:space="preserve"> (</w:t>
             </w:r>
-            <w:proofErr w:type="spellStart"/>
             <w:r>
               <w:rPr>
                 <w:i/>
               </w:rPr>
               <w:t>xs:string</w:t>
             </w:r>
-            <w:proofErr w:type="spellEnd"/>
             <w:r>
               <w:t>) [1]</w:t>
             </w:r>
@@ -16580,24 +16000,11 @@
             <w:r>
               <w:t xml:space="preserve">If the </w:t>
             </w:r>
-            <w:proofErr w:type="spellStart"/>
             <w:r>
               <w:t>S</w:t>
             </w:r>
             <w:r>
-              <w:t>essionID</w:t>
-            </w:r>
-            <w:proofErr w:type="spellEnd"/>
-            <w:r>
-              <w:t xml:space="preserve"> does not exist, then an </w:t>
-            </w:r>
-            <w:proofErr w:type="spellStart"/>
-            <w:r>
-              <w:t>InvalidChannelSessionFault</w:t>
-            </w:r>
-            <w:proofErr w:type="spellEnd"/>
-            <w:r>
-              <w:t xml:space="preserve"> is thrown.</w:t>
+              <w:t>essionID does not exist, then an InvalidChannelSessionFault is thrown.</w:t>
             </w:r>
           </w:p>
         </w:tc>
@@ -16647,22 +16054,15 @@
               </w:numPr>
               <w:cnfStyle w:val="000000000000" w:firstRow="0" w:lastRow="0" w:firstColumn="0" w:lastColumn="0" w:oddVBand="0" w:evenVBand="0" w:oddHBand="0" w:evenHBand="0" w:firstRowFirstColumn="0" w:firstRowLastColumn="0" w:lastRowFirstColumn="0" w:lastRowLastColumn="0"/>
             </w:pPr>
-            <w:proofErr w:type="spellStart"/>
-            <w:r>
-              <w:t>SessionID</w:t>
-            </w:r>
-            <w:proofErr w:type="spellEnd"/>
-            <w:r>
-              <w:t xml:space="preserve"> (</w:t>
-            </w:r>
-            <w:proofErr w:type="spellStart"/>
+            <w:r>
+              <w:t>SessionID (</w:t>
+            </w:r>
             <w:r>
               <w:rPr>
                 <w:i/>
               </w:rPr>
               <w:t>xs:string</w:t>
             </w:r>
-            <w:proofErr w:type="spellEnd"/>
             <w:r>
               <w:t>) [1]</w:t>
             </w:r>
@@ -16675,22 +16075,15 @@
               </w:numPr>
               <w:cnfStyle w:val="000000000000" w:firstRow="0" w:lastRow="0" w:firstColumn="0" w:lastColumn="0" w:oddVBand="0" w:evenVBand="0" w:oddHBand="0" w:evenHBand="0" w:firstRowFirstColumn="0" w:firstRowLastColumn="0" w:lastRowFirstColumn="0" w:lastRowLastColumn="0"/>
             </w:pPr>
-            <w:proofErr w:type="spellStart"/>
-            <w:r>
-              <w:t>ChannelID</w:t>
-            </w:r>
-            <w:proofErr w:type="spellEnd"/>
-            <w:r>
-              <w:t xml:space="preserve"> (</w:t>
-            </w:r>
-            <w:proofErr w:type="spellStart"/>
+            <w:r>
+              <w:t>ChannelID (</w:t>
+            </w:r>
             <w:r>
               <w:rPr>
                 <w:i/>
               </w:rPr>
               <w:t>xs:string</w:t>
             </w:r>
-            <w:proofErr w:type="spellEnd"/>
             <w:r>
               <w:t>) [1]</w:t>
             </w:r>
@@ -16703,18 +16096,12 @@
               </w:numPr>
               <w:cnfStyle w:val="000000000000" w:firstRow="0" w:lastRow="0" w:firstColumn="0" w:lastColumn="0" w:oddVBand="0" w:evenVBand="0" w:oddHBand="0" w:evenHBand="0" w:firstRowFirstColumn="0" w:firstRowLastColumn="0" w:lastRowFirstColumn="0" w:lastRowLastColumn="0"/>
             </w:pPr>
-            <w:proofErr w:type="spellStart"/>
             <w:r>
               <w:t>Application</w:t>
             </w:r>
             <w:r>
-              <w:t>Type</w:t>
-            </w:r>
-            <w:proofErr w:type="spellEnd"/>
-            <w:r>
-              <w:t xml:space="preserve"> (</w:t>
-            </w:r>
-            <w:proofErr w:type="spellStart"/>
+              <w:t>Type (</w:t>
+            </w:r>
             <w:r>
               <w:rPr>
                 <w:i/>
@@ -16727,7 +16114,6 @@
               </w:rPr>
               <w:t>Type</w:t>
             </w:r>
-            <w:proofErr w:type="spellEnd"/>
             <w:r>
               <w:t>) [1]</w:t>
             </w:r>
@@ -16740,33 +16126,21 @@
               </w:numPr>
               <w:cnfStyle w:val="000000000000" w:firstRow="0" w:lastRow="0" w:firstColumn="0" w:lastColumn="0" w:oddVBand="0" w:evenVBand="0" w:oddHBand="0" w:evenHBand="0" w:firstRowFirstColumn="0" w:firstRowLastColumn="0" w:lastRowFirstColumn="0" w:lastRowLastColumn="0"/>
             </w:pPr>
-            <w:proofErr w:type="spellStart"/>
             <w:r>
               <w:t>Topic</w:t>
             </w:r>
             <w:r>
               <w:t>Name</w:t>
             </w:r>
-            <w:proofErr w:type="spellEnd"/>
             <w:r>
               <w:t xml:space="preserve"> (</w:t>
             </w:r>
-            <w:proofErr w:type="spellStart"/>
             <w:r>
               <w:rPr>
                 <w:i/>
               </w:rPr>
-              <w:t>xs</w:t>
-            </w:r>
-            <w:proofErr w:type="gramStart"/>
-            <w:r>
-              <w:rPr>
-                <w:i/>
-              </w:rPr>
-              <w:t>:string</w:t>
-            </w:r>
-            <w:proofErr w:type="spellEnd"/>
-            <w:proofErr w:type="gramEnd"/>
+              <w:t>xs:string</w:t>
+            </w:r>
             <w:r>
               <w:t>) [0..*]</w:t>
             </w:r>
@@ -16791,24 +16165,11 @@
               </w:numPr>
               <w:cnfStyle w:val="000000000000" w:firstRow="0" w:lastRow="0" w:firstColumn="0" w:lastColumn="0" w:oddVBand="0" w:evenVBand="0" w:oddHBand="0" w:evenHBand="0" w:firstRowFirstColumn="0" w:firstRowLastColumn="0" w:lastRowFirstColumn="0" w:lastRowLastColumn="0"/>
             </w:pPr>
-            <w:proofErr w:type="spellStart"/>
             <w:r>
               <w:t>Listener</w:t>
             </w:r>
             <w:r>
-              <w:t>URI</w:t>
-            </w:r>
-            <w:proofErr w:type="spellEnd"/>
-            <w:r>
-              <w:t xml:space="preserve"> (</w:t>
-            </w:r>
-            <w:proofErr w:type="spellStart"/>
-            <w:r>
-              <w:t>xs:anyURI</w:t>
-            </w:r>
-            <w:proofErr w:type="spellEnd"/>
-            <w:r>
-              <w:t>) [0..1]</w:t>
+              <w:t>URI (xs:anyURI) [0..1]</w:t>
             </w:r>
           </w:p>
           <w:p>
@@ -16849,11 +16210,9 @@
               </w:numPr>
               <w:cnfStyle w:val="000000000000" w:firstRow="0" w:lastRow="0" w:firstColumn="0" w:lastColumn="0" w:oddVBand="0" w:evenVBand="0" w:oddHBand="0" w:evenHBand="0" w:firstRowFirstColumn="0" w:firstRowLastColumn="0" w:lastRowFirstColumn="0" w:lastRowLastColumn="0"/>
             </w:pPr>
-            <w:proofErr w:type="spellStart"/>
             <w:r>
               <w:t>InvalidSessionFault</w:t>
             </w:r>
-            <w:proofErr w:type="spellEnd"/>
           </w:p>
         </w:tc>
       </w:tr>
@@ -16904,11 +16263,9 @@
             <w:pPr>
               <w:cnfStyle w:val="000000000000" w:firstRow="0" w:lastRow="0" w:firstColumn="0" w:lastColumn="0" w:oddVBand="0" w:evenVBand="0" w:oddHBand="0" w:evenHBand="0" w:firstRowFirstColumn="0" w:firstRowLastColumn="0" w:lastRowFirstColumn="0" w:lastRowLastColumn="0"/>
             </w:pPr>
-            <w:proofErr w:type="spellStart"/>
             <w:r>
               <w:t>GetSessions</w:t>
             </w:r>
-            <w:proofErr w:type="spellEnd"/>
           </w:p>
         </w:tc>
       </w:tr>
@@ -16968,22 +16325,18 @@
               </w:numPr>
               <w:cnfStyle w:val="000000000000" w:firstRow="0" w:lastRow="0" w:firstColumn="0" w:lastColumn="0" w:oddVBand="0" w:evenVBand="0" w:oddHBand="0" w:evenHBand="0" w:firstRowFirstColumn="0" w:firstRowLastColumn="0" w:lastRowFirstColumn="0" w:lastRowLastColumn="0"/>
             </w:pPr>
-            <w:proofErr w:type="spellStart"/>
             <w:r>
               <w:t>ChannelID</w:t>
             </w:r>
-            <w:proofErr w:type="spellEnd"/>
             <w:r>
               <w:t xml:space="preserve"> (</w:t>
             </w:r>
-            <w:proofErr w:type="spellStart"/>
             <w:r>
               <w:rPr>
                 <w:i/>
               </w:rPr>
               <w:t>xs:string</w:t>
             </w:r>
-            <w:proofErr w:type="spellEnd"/>
             <w:r>
               <w:t>) [1]</w:t>
             </w:r>
@@ -17015,29 +16368,13 @@
               <w:cnfStyle w:val="000000000000" w:firstRow="0" w:lastRow="0" w:firstColumn="0" w:lastColumn="0" w:oddVBand="0" w:evenVBand="0" w:oddHBand="0" w:evenHBand="0" w:firstRowFirstColumn="0" w:firstRowLastColumn="0" w:lastRowFirstColumn="0" w:lastRowLastColumn="0"/>
             </w:pPr>
             <w:r>
-              <w:t xml:space="preserve">If the </w:t>
-            </w:r>
-            <w:proofErr w:type="spellStart"/>
-            <w:r>
-              <w:t>C</w:t>
+              <w:t>If the C</w:t>
             </w:r>
             <w:r>
               <w:t>hannel</w:t>
             </w:r>
             <w:r>
-              <w:t>ID</w:t>
-            </w:r>
-            <w:proofErr w:type="spellEnd"/>
-            <w:r>
-              <w:t xml:space="preserve"> does not exist, then an </w:t>
-            </w:r>
-            <w:proofErr w:type="spellStart"/>
-            <w:r>
-              <w:t>InvalidChannelFault</w:t>
-            </w:r>
-            <w:proofErr w:type="spellEnd"/>
-            <w:r>
-              <w:t xml:space="preserve"> is thrown.</w:t>
+              <w:t>ID does not exist, then an InvalidChannelFault is thrown.</w:t>
             </w:r>
           </w:p>
         </w:tc>
@@ -17087,22 +16424,15 @@
               </w:numPr>
               <w:cnfStyle w:val="000000000000" w:firstRow="0" w:lastRow="0" w:firstColumn="0" w:lastColumn="0" w:oddVBand="0" w:evenVBand="0" w:oddHBand="0" w:evenHBand="0" w:firstRowFirstColumn="0" w:firstRowLastColumn="0" w:lastRowFirstColumn="0" w:lastRowLastColumn="0"/>
             </w:pPr>
-            <w:proofErr w:type="spellStart"/>
-            <w:r>
-              <w:t>SessionID</w:t>
-            </w:r>
-            <w:proofErr w:type="spellEnd"/>
-            <w:r>
-              <w:t xml:space="preserve"> (</w:t>
-            </w:r>
-            <w:proofErr w:type="spellStart"/>
+            <w:r>
+              <w:t>SessionID (</w:t>
+            </w:r>
             <w:r>
               <w:rPr>
                 <w:i/>
               </w:rPr>
               <w:t>xs:string</w:t>
             </w:r>
-            <w:proofErr w:type="spellEnd"/>
             <w:r>
               <w:t>) [1]</w:t>
             </w:r>
@@ -17115,23 +16445,15 @@
               </w:numPr>
               <w:cnfStyle w:val="000000000000" w:firstRow="0" w:lastRow="0" w:firstColumn="0" w:lastColumn="0" w:oddVBand="0" w:evenVBand="0" w:oddHBand="0" w:evenHBand="0" w:firstRowFirstColumn="0" w:firstRowLastColumn="0" w:lastRowFirstColumn="0" w:lastRowLastColumn="0"/>
             </w:pPr>
-            <w:proofErr w:type="spellStart"/>
-            <w:r>
-              <w:lastRenderedPageBreak/>
-              <w:t>ChannelID</w:t>
-            </w:r>
-            <w:proofErr w:type="spellEnd"/>
-            <w:r>
-              <w:t xml:space="preserve"> (</w:t>
-            </w:r>
-            <w:proofErr w:type="spellStart"/>
+            <w:r>
+              <w:t>ChannelID (</w:t>
+            </w:r>
             <w:r>
               <w:rPr>
                 <w:i/>
               </w:rPr>
               <w:t>xs:string</w:t>
             </w:r>
-            <w:proofErr w:type="spellEnd"/>
             <w:r>
               <w:t>) [1]</w:t>
             </w:r>
@@ -17144,18 +16466,12 @@
               </w:numPr>
               <w:cnfStyle w:val="000000000000" w:firstRow="0" w:lastRow="0" w:firstColumn="0" w:lastColumn="0" w:oddVBand="0" w:evenVBand="0" w:oddHBand="0" w:evenHBand="0" w:firstRowFirstColumn="0" w:firstRowLastColumn="0" w:lastRowFirstColumn="0" w:lastRowLastColumn="0"/>
             </w:pPr>
-            <w:proofErr w:type="spellStart"/>
             <w:r>
               <w:t>Application</w:t>
             </w:r>
             <w:r>
-              <w:t>Type</w:t>
-            </w:r>
-            <w:proofErr w:type="spellEnd"/>
-            <w:r>
-              <w:t xml:space="preserve"> (</w:t>
-            </w:r>
-            <w:proofErr w:type="spellStart"/>
+              <w:t>Type (</w:t>
+            </w:r>
             <w:r>
               <w:rPr>
                 <w:i/>
@@ -17168,7 +16484,6 @@
               </w:rPr>
               <w:t>Type</w:t>
             </w:r>
-            <w:proofErr w:type="spellEnd"/>
             <w:r>
               <w:t>) [1]</w:t>
             </w:r>
@@ -17181,33 +16496,21 @@
               </w:numPr>
               <w:cnfStyle w:val="000000000000" w:firstRow="0" w:lastRow="0" w:firstColumn="0" w:lastColumn="0" w:oddVBand="0" w:evenVBand="0" w:oddHBand="0" w:evenHBand="0" w:firstRowFirstColumn="0" w:firstRowLastColumn="0" w:lastRowFirstColumn="0" w:lastRowLastColumn="0"/>
             </w:pPr>
-            <w:proofErr w:type="spellStart"/>
             <w:r>
               <w:t>Topic</w:t>
             </w:r>
             <w:r>
               <w:t>Name</w:t>
             </w:r>
-            <w:proofErr w:type="spellEnd"/>
             <w:r>
               <w:t xml:space="preserve"> (</w:t>
             </w:r>
-            <w:proofErr w:type="spellStart"/>
             <w:r>
               <w:rPr>
                 <w:i/>
               </w:rPr>
-              <w:t>xs</w:t>
-            </w:r>
-            <w:proofErr w:type="gramStart"/>
-            <w:r>
-              <w:rPr>
-                <w:i/>
-              </w:rPr>
-              <w:t>:string</w:t>
-            </w:r>
-            <w:proofErr w:type="spellEnd"/>
-            <w:proofErr w:type="gramEnd"/>
+              <w:t>xs:string</w:t>
+            </w:r>
             <w:r>
               <w:t>) [0..*]</w:t>
             </w:r>
@@ -17232,21 +16535,8 @@
               </w:numPr>
               <w:cnfStyle w:val="000000000000" w:firstRow="0" w:lastRow="0" w:firstColumn="0" w:lastColumn="0" w:oddVBand="0" w:evenVBand="0" w:oddHBand="0" w:evenHBand="0" w:firstRowFirstColumn="0" w:firstRowLastColumn="0" w:lastRowFirstColumn="0" w:lastRowLastColumn="0"/>
             </w:pPr>
-            <w:proofErr w:type="spellStart"/>
-            <w:r>
-              <w:t>ListenerURI</w:t>
-            </w:r>
-            <w:proofErr w:type="spellEnd"/>
-            <w:r>
-              <w:t xml:space="preserve"> (</w:t>
-            </w:r>
-            <w:proofErr w:type="spellStart"/>
-            <w:r>
-              <w:t>xs:anyURI</w:t>
-            </w:r>
-            <w:proofErr w:type="spellEnd"/>
-            <w:r>
-              <w:t>) [0..1]</w:t>
+            <w:r>
+              <w:t>ListenerURI (xs:anyURI) [0..1]</w:t>
             </w:r>
           </w:p>
           <w:p>
@@ -17271,7 +16561,6 @@
           </w:tcPr>
           <w:p>
             <w:r>
-              <w:lastRenderedPageBreak/>
               <w:t>Faults</w:t>
             </w:r>
           </w:p>
@@ -17288,11 +16577,9 @@
               </w:numPr>
               <w:cnfStyle w:val="000000000000" w:firstRow="0" w:lastRow="0" w:firstColumn="0" w:lastColumn="0" w:oddVBand="0" w:evenVBand="0" w:oddHBand="0" w:evenHBand="0" w:firstRowFirstColumn="0" w:firstRowLastColumn="0" w:lastRowFirstColumn="0" w:lastRowLastColumn="0"/>
             </w:pPr>
-            <w:proofErr w:type="spellStart"/>
             <w:r>
               <w:t>InvalidChannelFault</w:t>
             </w:r>
-            <w:proofErr w:type="spellEnd"/>
           </w:p>
         </w:tc>
       </w:tr>
@@ -17337,11 +16624,9 @@
             <w:pPr>
               <w:cnfStyle w:val="000000000000" w:firstRow="0" w:lastRow="0" w:firstColumn="0" w:lastColumn="0" w:oddVBand="0" w:evenVBand="0" w:oddHBand="0" w:evenHBand="0" w:firstRowFirstColumn="0" w:firstRowLastColumn="0" w:lastRowFirstColumn="0" w:lastRowLastColumn="0"/>
             </w:pPr>
-            <w:proofErr w:type="spellStart"/>
             <w:r>
               <w:t>GetTopic</w:t>
             </w:r>
-            <w:proofErr w:type="spellEnd"/>
           </w:p>
         </w:tc>
       </w:tr>
@@ -17398,22 +16683,18 @@
               </w:numPr>
               <w:cnfStyle w:val="000000000000" w:firstRow="0" w:lastRow="0" w:firstColumn="0" w:lastColumn="0" w:oddVBand="0" w:evenVBand="0" w:oddHBand="0" w:evenHBand="0" w:firstRowFirstColumn="0" w:firstRowLastColumn="0" w:lastRowFirstColumn="0" w:lastRowLastColumn="0"/>
             </w:pPr>
-            <w:proofErr w:type="spellStart"/>
             <w:r>
               <w:t>ChannelID</w:t>
             </w:r>
-            <w:proofErr w:type="spellEnd"/>
             <w:r>
               <w:t xml:space="preserve"> (</w:t>
             </w:r>
-            <w:proofErr w:type="spellStart"/>
             <w:r>
               <w:rPr>
                 <w:i/>
               </w:rPr>
               <w:t>xs:string</w:t>
             </w:r>
-            <w:proofErr w:type="spellEnd"/>
             <w:r>
               <w:t>) [1]</w:t>
             </w:r>
@@ -17426,25 +16707,21 @@
               </w:numPr>
               <w:cnfStyle w:val="000000000000" w:firstRow="0" w:lastRow="0" w:firstColumn="0" w:lastColumn="0" w:oddVBand="0" w:evenVBand="0" w:oddHBand="0" w:evenHBand="0" w:firstRowFirstColumn="0" w:firstRowLastColumn="0" w:lastRowFirstColumn="0" w:lastRowLastColumn="0"/>
             </w:pPr>
-            <w:proofErr w:type="spellStart"/>
             <w:r>
               <w:t>Topic</w:t>
             </w:r>
             <w:r>
               <w:t>Name</w:t>
             </w:r>
-            <w:proofErr w:type="spellEnd"/>
             <w:r>
               <w:t xml:space="preserve"> (</w:t>
             </w:r>
-            <w:proofErr w:type="spellStart"/>
             <w:r>
               <w:rPr>
                 <w:i/>
               </w:rPr>
               <w:t>xs:string</w:t>
             </w:r>
-            <w:proofErr w:type="spellEnd"/>
             <w:r>
               <w:t>) [1]</w:t>
             </w:r>
@@ -17476,26 +16753,10 @@
               <w:cnfStyle w:val="000000000000" w:firstRow="0" w:lastRow="0" w:firstColumn="0" w:lastColumn="0" w:oddVBand="0" w:evenVBand="0" w:oddHBand="0" w:evenHBand="0" w:firstRowFirstColumn="0" w:firstRowLastColumn="0" w:lastRowFirstColumn="0" w:lastRowLastColumn="0"/>
             </w:pPr>
             <w:r>
-              <w:t xml:space="preserve">If the </w:t>
-            </w:r>
-            <w:proofErr w:type="spellStart"/>
-            <w:r>
-              <w:t>Channel</w:t>
-            </w:r>
-            <w:r>
-              <w:t>ID</w:t>
-            </w:r>
-            <w:proofErr w:type="spellEnd"/>
-            <w:r>
-              <w:t xml:space="preserve"> does not exist, then an </w:t>
-            </w:r>
-            <w:proofErr w:type="spellStart"/>
-            <w:r>
-              <w:t>InvalidChannelFault</w:t>
-            </w:r>
-            <w:proofErr w:type="spellEnd"/>
-            <w:r>
-              <w:t xml:space="preserve"> is thrown.</w:t>
+              <w:t>If the Channel</w:t>
+            </w:r>
+            <w:r>
+              <w:t>ID does not exist, then an InvalidChannelFault is thrown.</w:t>
             </w:r>
           </w:p>
           <w:p>
@@ -17509,7 +16770,6 @@
             <w:r>
               <w:t xml:space="preserve">If the </w:t>
             </w:r>
-            <w:proofErr w:type="spellStart"/>
             <w:r>
               <w:t>T</w:t>
             </w:r>
@@ -17519,17 +16779,8 @@
             <w:r>
               <w:t>Name</w:t>
             </w:r>
-            <w:proofErr w:type="spellEnd"/>
-            <w:r>
-              <w:t xml:space="preserve"> does not exist, then an </w:t>
-            </w:r>
-            <w:proofErr w:type="spellStart"/>
-            <w:r>
-              <w:t>InvalidTopicFault</w:t>
-            </w:r>
-            <w:proofErr w:type="spellEnd"/>
-            <w:r>
-              <w:t xml:space="preserve"> is thrown.</w:t>
+            <w:r>
+              <w:t xml:space="preserve"> does not exist, then an InvalidTopicFault is thrown.</w:t>
             </w:r>
           </w:p>
         </w:tc>
@@ -17580,22 +16831,15 @@
               </w:numPr>
               <w:cnfStyle w:val="000000000000" w:firstRow="0" w:lastRow="0" w:firstColumn="0" w:lastColumn="0" w:oddVBand="0" w:evenVBand="0" w:oddHBand="0" w:evenHBand="0" w:firstRowFirstColumn="0" w:firstRowLastColumn="0" w:lastRowFirstColumn="0" w:lastRowLastColumn="0"/>
             </w:pPr>
-            <w:proofErr w:type="spellStart"/>
-            <w:r>
-              <w:t>TopicName</w:t>
-            </w:r>
-            <w:proofErr w:type="spellEnd"/>
-            <w:r>
-              <w:t xml:space="preserve"> (</w:t>
-            </w:r>
-            <w:proofErr w:type="spellStart"/>
+            <w:r>
+              <w:t>TopicName (</w:t>
+            </w:r>
             <w:r>
               <w:rPr>
                 <w:i/>
               </w:rPr>
               <w:t>xs:string</w:t>
             </w:r>
-            <w:proofErr w:type="spellEnd"/>
             <w:r>
               <w:t>) [1]</w:t>
             </w:r>
@@ -17608,22 +16852,15 @@
               </w:numPr>
               <w:cnfStyle w:val="000000000000" w:firstRow="0" w:lastRow="0" w:firstColumn="0" w:lastColumn="0" w:oddVBand="0" w:evenVBand="0" w:oddHBand="0" w:evenHBand="0" w:firstRowFirstColumn="0" w:firstRowLastColumn="0" w:lastRowFirstColumn="0" w:lastRowLastColumn="0"/>
             </w:pPr>
-            <w:proofErr w:type="spellStart"/>
-            <w:r>
-              <w:t>ChannelID</w:t>
-            </w:r>
-            <w:proofErr w:type="spellEnd"/>
-            <w:r>
-              <w:t xml:space="preserve"> (</w:t>
-            </w:r>
-            <w:proofErr w:type="spellStart"/>
+            <w:r>
+              <w:t>ChannelID (</w:t>
+            </w:r>
             <w:r>
               <w:rPr>
                 <w:i/>
               </w:rPr>
               <w:t>xs:string</w:t>
             </w:r>
-            <w:proofErr w:type="spellEnd"/>
             <w:r>
               <w:t>) [1]</w:t>
             </w:r>
@@ -17637,25 +16874,18 @@
               </w:numPr>
               <w:cnfStyle w:val="000000000000" w:firstRow="0" w:lastRow="0" w:firstColumn="0" w:lastColumn="0" w:oddVBand="0" w:evenVBand="0" w:oddHBand="0" w:evenHBand="0" w:firstRowFirstColumn="0" w:firstRowLastColumn="0" w:lastRowFirstColumn="0" w:lastRowLastColumn="0"/>
             </w:pPr>
-            <w:proofErr w:type="spellStart"/>
             <w:r>
               <w:t>Topic</w:t>
             </w:r>
             <w:r>
-              <w:t>Description</w:t>
-            </w:r>
-            <w:proofErr w:type="spellEnd"/>
-            <w:r>
-              <w:t xml:space="preserve"> (</w:t>
-            </w:r>
-            <w:proofErr w:type="spellStart"/>
+              <w:t>Description (</w:t>
+            </w:r>
             <w:r>
               <w:rPr>
                 <w:i/>
               </w:rPr>
               <w:t>xs:string</w:t>
             </w:r>
-            <w:proofErr w:type="spellEnd"/>
             <w:r>
               <w:t>) [0..1]</w:t>
             </w:r>
@@ -17668,25 +16898,21 @@
               </w:numPr>
               <w:cnfStyle w:val="000000000000" w:firstRow="0" w:lastRow="0" w:firstColumn="0" w:lastColumn="0" w:oddVBand="0" w:evenVBand="0" w:oddHBand="0" w:evenHBand="0" w:firstRowFirstColumn="0" w:firstRowLastColumn="0" w:lastRowFirstColumn="0" w:lastRowLastColumn="0"/>
             </w:pPr>
-            <w:proofErr w:type="spellStart"/>
             <w:r>
               <w:t>XPath</w:t>
             </w:r>
             <w:r>
               <w:t>Expression</w:t>
             </w:r>
-            <w:proofErr w:type="spellEnd"/>
             <w:r>
               <w:t xml:space="preserve"> (</w:t>
             </w:r>
-            <w:proofErr w:type="spellStart"/>
             <w:r>
               <w:rPr>
                 <w:i/>
               </w:rPr>
               <w:t>xs:string</w:t>
             </w:r>
-            <w:proofErr w:type="spellEnd"/>
             <w:r>
               <w:t>) [0..1]</w:t>
             </w:r>
@@ -17699,13 +16925,8 @@
               </w:numPr>
               <w:cnfStyle w:val="000000000000" w:firstRow="0" w:lastRow="0" w:firstColumn="0" w:lastColumn="0" w:oddVBand="0" w:evenVBand="0" w:oddHBand="0" w:evenHBand="0" w:firstRowFirstColumn="0" w:firstRowLastColumn="0" w:lastRowFirstColumn="0" w:lastRowLastColumn="0"/>
             </w:pPr>
-            <w:proofErr w:type="spellStart"/>
-            <w:r>
-              <w:t>XPathNamespace</w:t>
-            </w:r>
-            <w:proofErr w:type="spellEnd"/>
-            <w:r>
-              <w:t xml:space="preserve"> (</w:t>
+            <w:r>
+              <w:t>XPathNamespace (</w:t>
             </w:r>
             <w:r>
               <w:rPr>
@@ -17714,15 +16935,7 @@
               <w:t>Namespace</w:t>
             </w:r>
             <w:r>
-              <w:t>) [0</w:t>
-            </w:r>
-            <w:proofErr w:type="gramStart"/>
-            <w:r>
-              <w:t>..*</w:t>
-            </w:r>
-            <w:proofErr w:type="gramEnd"/>
-            <w:r>
-              <w:t>]</w:t>
+              <w:t>) [0..*]</w:t>
             </w:r>
           </w:p>
         </w:tc>
@@ -17751,11 +16964,9 @@
               </w:numPr>
               <w:cnfStyle w:val="000000000000" w:firstRow="0" w:lastRow="0" w:firstColumn="0" w:lastColumn="0" w:oddVBand="0" w:evenVBand="0" w:oddHBand="0" w:evenHBand="0" w:firstRowFirstColumn="0" w:firstRowLastColumn="0" w:lastRowFirstColumn="0" w:lastRowLastColumn="0"/>
             </w:pPr>
-            <w:proofErr w:type="spellStart"/>
             <w:r>
               <w:t>InvalidChannelFault</w:t>
             </w:r>
-            <w:proofErr w:type="spellEnd"/>
           </w:p>
           <w:p>
             <w:pPr>
@@ -17765,11 +16976,9 @@
               </w:numPr>
               <w:cnfStyle w:val="000000000000" w:firstRow="0" w:lastRow="0" w:firstColumn="0" w:lastColumn="0" w:oddVBand="0" w:evenVBand="0" w:oddHBand="0" w:evenHBand="0" w:firstRowFirstColumn="0" w:firstRowLastColumn="0" w:lastRowFirstColumn="0" w:lastRowLastColumn="0"/>
             </w:pPr>
-            <w:proofErr w:type="spellStart"/>
             <w:r>
               <w:t>InvalidTopicFault</w:t>
             </w:r>
-            <w:proofErr w:type="spellEnd"/>
           </w:p>
         </w:tc>
       </w:tr>
@@ -17817,14 +17026,12 @@
             <w:pPr>
               <w:cnfStyle w:val="000000000000" w:firstRow="0" w:lastRow="0" w:firstColumn="0" w:lastColumn="0" w:oddVBand="0" w:evenVBand="0" w:oddHBand="0" w:evenHBand="0" w:firstRowFirstColumn="0" w:firstRowLastColumn="0" w:lastRowFirstColumn="0" w:lastRowLastColumn="0"/>
             </w:pPr>
-            <w:proofErr w:type="spellStart"/>
             <w:r>
               <w:t>Get</w:t>
             </w:r>
             <w:r>
               <w:t>Topics</w:t>
             </w:r>
-            <w:proofErr w:type="spellEnd"/>
           </w:p>
         </w:tc>
       </w:tr>
@@ -17899,22 +17106,18 @@
               </w:numPr>
               <w:cnfStyle w:val="000000000000" w:firstRow="0" w:lastRow="0" w:firstColumn="0" w:lastColumn="0" w:oddVBand="0" w:evenVBand="0" w:oddHBand="0" w:evenHBand="0" w:firstRowFirstColumn="0" w:firstRowLastColumn="0" w:lastRowFirstColumn="0" w:lastRowLastColumn="0"/>
             </w:pPr>
-            <w:proofErr w:type="spellStart"/>
             <w:r>
               <w:t>ChannelID</w:t>
             </w:r>
-            <w:proofErr w:type="spellEnd"/>
             <w:r>
               <w:t xml:space="preserve"> (</w:t>
             </w:r>
-            <w:proofErr w:type="spellStart"/>
             <w:r>
               <w:rPr>
                 <w:i/>
               </w:rPr>
               <w:t>xs:string</w:t>
             </w:r>
-            <w:proofErr w:type="spellEnd"/>
             <w:r>
               <w:t>) [1]</w:t>
             </w:r>
@@ -17946,26 +17149,10 @@
               <w:cnfStyle w:val="000000000000" w:firstRow="0" w:lastRow="0" w:firstColumn="0" w:lastColumn="0" w:oddVBand="0" w:evenVBand="0" w:oddHBand="0" w:evenHBand="0" w:firstRowFirstColumn="0" w:firstRowLastColumn="0" w:lastRowFirstColumn="0" w:lastRowLastColumn="0"/>
             </w:pPr>
             <w:r>
-              <w:t xml:space="preserve">If the </w:t>
-            </w:r>
-            <w:proofErr w:type="spellStart"/>
-            <w:r>
-              <w:t>C</w:t>
-            </w:r>
-            <w:r>
-              <w:t>hannelID</w:t>
-            </w:r>
-            <w:proofErr w:type="spellEnd"/>
-            <w:r>
-              <w:t xml:space="preserve"> does not exist, then an </w:t>
-            </w:r>
-            <w:proofErr w:type="spellStart"/>
-            <w:r>
-              <w:t>InvalidChannelFault</w:t>
-            </w:r>
-            <w:proofErr w:type="spellEnd"/>
-            <w:r>
-              <w:t xml:space="preserve"> is thrown.</w:t>
+              <w:t>If the C</w:t>
+            </w:r>
+            <w:r>
+              <w:t>hannelID does not exist, then an InvalidChannelFault is thrown.</w:t>
             </w:r>
           </w:p>
         </w:tc>
@@ -18016,22 +17203,15 @@
               </w:numPr>
               <w:cnfStyle w:val="000000000000" w:firstRow="0" w:lastRow="0" w:firstColumn="0" w:lastColumn="0" w:oddVBand="0" w:evenVBand="0" w:oddHBand="0" w:evenHBand="0" w:firstRowFirstColumn="0" w:firstRowLastColumn="0" w:lastRowFirstColumn="0" w:lastRowLastColumn="0"/>
             </w:pPr>
-            <w:proofErr w:type="spellStart"/>
-            <w:r>
-              <w:t>TopicName</w:t>
-            </w:r>
-            <w:proofErr w:type="spellEnd"/>
-            <w:r>
-              <w:t xml:space="preserve"> (</w:t>
-            </w:r>
-            <w:proofErr w:type="spellStart"/>
+            <w:r>
+              <w:t>TopicName (</w:t>
+            </w:r>
             <w:r>
               <w:rPr>
                 <w:i/>
               </w:rPr>
               <w:t>xs:string</w:t>
             </w:r>
-            <w:proofErr w:type="spellEnd"/>
             <w:r>
               <w:t>) [1]</w:t>
             </w:r>
@@ -18044,22 +17224,15 @@
               </w:numPr>
               <w:cnfStyle w:val="000000000000" w:firstRow="0" w:lastRow="0" w:firstColumn="0" w:lastColumn="0" w:oddVBand="0" w:evenVBand="0" w:oddHBand="0" w:evenHBand="0" w:firstRowFirstColumn="0" w:firstRowLastColumn="0" w:lastRowFirstColumn="0" w:lastRowLastColumn="0"/>
             </w:pPr>
-            <w:proofErr w:type="spellStart"/>
-            <w:r>
-              <w:t>ChannelID</w:t>
-            </w:r>
-            <w:proofErr w:type="spellEnd"/>
-            <w:r>
-              <w:t xml:space="preserve"> (</w:t>
-            </w:r>
-            <w:proofErr w:type="spellStart"/>
+            <w:r>
+              <w:t>ChannelID (</w:t>
+            </w:r>
             <w:r>
               <w:rPr>
                 <w:i/>
               </w:rPr>
               <w:t>xs:string</w:t>
             </w:r>
-            <w:proofErr w:type="spellEnd"/>
             <w:r>
               <w:t>) [1]</w:t>
             </w:r>
@@ -18073,25 +17246,18 @@
               </w:numPr>
               <w:cnfStyle w:val="000000000000" w:firstRow="0" w:lastRow="0" w:firstColumn="0" w:lastColumn="0" w:oddVBand="0" w:evenVBand="0" w:oddHBand="0" w:evenHBand="0" w:firstRowFirstColumn="0" w:firstRowLastColumn="0" w:lastRowFirstColumn="0" w:lastRowLastColumn="0"/>
             </w:pPr>
-            <w:proofErr w:type="spellStart"/>
             <w:r>
               <w:t>Topic</w:t>
             </w:r>
             <w:r>
-              <w:t>Description</w:t>
-            </w:r>
-            <w:proofErr w:type="spellEnd"/>
-            <w:r>
-              <w:t xml:space="preserve"> (</w:t>
-            </w:r>
-            <w:proofErr w:type="spellStart"/>
+              <w:t>Description (</w:t>
+            </w:r>
             <w:r>
               <w:rPr>
                 <w:i/>
               </w:rPr>
               <w:t>xs:string</w:t>
             </w:r>
-            <w:proofErr w:type="spellEnd"/>
             <w:r>
               <w:t>) [0..1]</w:t>
             </w:r>
@@ -18104,25 +17270,21 @@
               </w:numPr>
               <w:cnfStyle w:val="000000000000" w:firstRow="0" w:lastRow="0" w:firstColumn="0" w:lastColumn="0" w:oddVBand="0" w:evenVBand="0" w:oddHBand="0" w:evenHBand="0" w:firstRowFirstColumn="0" w:firstRowLastColumn="0" w:lastRowFirstColumn="0" w:lastRowLastColumn="0"/>
             </w:pPr>
-            <w:proofErr w:type="spellStart"/>
             <w:r>
               <w:t>XPath</w:t>
             </w:r>
             <w:r>
               <w:t>Expression</w:t>
             </w:r>
-            <w:proofErr w:type="spellEnd"/>
             <w:r>
               <w:t xml:space="preserve"> (</w:t>
             </w:r>
-            <w:proofErr w:type="spellStart"/>
             <w:r>
               <w:rPr>
                 <w:i/>
               </w:rPr>
               <w:t>xs:string</w:t>
             </w:r>
-            <w:proofErr w:type="spellEnd"/>
             <w:r>
               <w:t>) [0..1]</w:t>
             </w:r>
@@ -18135,13 +17297,8 @@
               </w:numPr>
               <w:cnfStyle w:val="000000000000" w:firstRow="0" w:lastRow="0" w:firstColumn="0" w:lastColumn="0" w:oddVBand="0" w:evenVBand="0" w:oddHBand="0" w:evenHBand="0" w:firstRowFirstColumn="0" w:firstRowLastColumn="0" w:lastRowFirstColumn="0" w:lastRowLastColumn="0"/>
             </w:pPr>
-            <w:proofErr w:type="spellStart"/>
-            <w:r>
-              <w:t>XPathNamespace</w:t>
-            </w:r>
-            <w:proofErr w:type="spellEnd"/>
-            <w:r>
-              <w:t xml:space="preserve"> (</w:t>
+            <w:r>
+              <w:t>XPathNamespace (</w:t>
             </w:r>
             <w:r>
               <w:rPr>
@@ -18150,15 +17307,7 @@
               <w:t>Namespace</w:t>
             </w:r>
             <w:r>
-              <w:t>) [0</w:t>
-            </w:r>
-            <w:proofErr w:type="gramStart"/>
-            <w:r>
-              <w:t>..*</w:t>
-            </w:r>
-            <w:proofErr w:type="gramEnd"/>
-            <w:r>
-              <w:t>]</w:t>
+              <w:t>) [0..*]</w:t>
             </w:r>
           </w:p>
         </w:tc>
@@ -18187,11 +17336,9 @@
               </w:numPr>
               <w:cnfStyle w:val="000000000000" w:firstRow="0" w:lastRow="0" w:firstColumn="0" w:lastColumn="0" w:oddVBand="0" w:evenVBand="0" w:oddHBand="0" w:evenHBand="0" w:firstRowFirstColumn="0" w:firstRowLastColumn="0" w:lastRowFirstColumn="0" w:lastRowLastColumn="0"/>
             </w:pPr>
-            <w:proofErr w:type="spellStart"/>
             <w:r>
               <w:t>InvalidChannelFault</w:t>
             </w:r>
-            <w:proofErr w:type="spellEnd"/>
           </w:p>
         </w:tc>
       </w:tr>
@@ -18202,7 +17349,6 @@
       </w:pPr>
       <w:bookmarkStart w:id="63" w:name="_Toc301264008"/>
       <w:r>
-        <w:lastRenderedPageBreak/>
         <w:t xml:space="preserve">ISBM Notification </w:t>
       </w:r>
       <w:r>
@@ -18327,25 +17473,21 @@
               </w:numPr>
               <w:cnfStyle w:val="000000000000" w:firstRow="0" w:lastRow="0" w:firstColumn="0" w:lastColumn="0" w:oddVBand="0" w:evenVBand="0" w:oddHBand="0" w:evenHBand="0" w:firstRowFirstColumn="0" w:firstRowLastColumn="0" w:lastRowFirstColumn="0" w:lastRowLastColumn="0"/>
             </w:pPr>
-            <w:proofErr w:type="spellStart"/>
             <w:r>
               <w:t>Session</w:t>
             </w:r>
             <w:r>
               <w:t>ID</w:t>
             </w:r>
-            <w:proofErr w:type="spellEnd"/>
             <w:r>
               <w:t xml:space="preserve"> (</w:t>
             </w:r>
-            <w:proofErr w:type="spellStart"/>
             <w:r>
               <w:rPr>
                 <w:i/>
               </w:rPr>
               <w:t>xs:string</w:t>
             </w:r>
-            <w:proofErr w:type="spellEnd"/>
             <w:r>
               <w:t>) [1]</w:t>
             </w:r>
@@ -18358,22 +17500,15 @@
               </w:numPr>
               <w:cnfStyle w:val="000000000000" w:firstRow="0" w:lastRow="0" w:firstColumn="0" w:lastColumn="0" w:oddVBand="0" w:evenVBand="0" w:oddHBand="0" w:evenHBand="0" w:firstRowFirstColumn="0" w:firstRowLastColumn="0" w:lastRowFirstColumn="0" w:lastRowLastColumn="0"/>
             </w:pPr>
-            <w:proofErr w:type="spellStart"/>
-            <w:r>
-              <w:t>MessageID</w:t>
-            </w:r>
-            <w:proofErr w:type="spellEnd"/>
-            <w:r>
-              <w:t xml:space="preserve"> (</w:t>
-            </w:r>
-            <w:proofErr w:type="spellStart"/>
+            <w:r>
+              <w:t>MessageID (</w:t>
+            </w:r>
             <w:r>
               <w:rPr>
                 <w:i/>
               </w:rPr>
               <w:t>xs:string</w:t>
             </w:r>
-            <w:proofErr w:type="spellEnd"/>
             <w:r>
               <w:t>) [1]</w:t>
             </w:r>
@@ -18386,7 +17521,6 @@
               </w:numPr>
               <w:cnfStyle w:val="000000000000" w:firstRow="0" w:lastRow="0" w:firstColumn="0" w:lastColumn="0" w:oddVBand="0" w:evenVBand="0" w:oddHBand="0" w:evenHBand="0" w:firstRowFirstColumn="0" w:firstRowLastColumn="0" w:lastRowFirstColumn="0" w:lastRowLastColumn="0"/>
             </w:pPr>
-            <w:proofErr w:type="spellStart"/>
             <w:r>
               <w:t>T</w:t>
             </w:r>
@@ -18396,26 +17530,15 @@
             <w:r>
               <w:t>Name</w:t>
             </w:r>
-            <w:proofErr w:type="spellEnd"/>
             <w:r>
               <w:t xml:space="preserve"> (</w:t>
             </w:r>
-            <w:proofErr w:type="spellStart"/>
             <w:r>
               <w:rPr>
                 <w:i/>
               </w:rPr>
-              <w:t>xs</w:t>
-            </w:r>
-            <w:proofErr w:type="gramStart"/>
-            <w:r>
-              <w:rPr>
-                <w:i/>
-              </w:rPr>
-              <w:t>:string</w:t>
-            </w:r>
-            <w:proofErr w:type="spellEnd"/>
-            <w:proofErr w:type="gramEnd"/>
+              <w:t>xs:string</w:t>
+            </w:r>
             <w:r>
               <w:t>) [</w:t>
             </w:r>
@@ -18446,22 +17569,18 @@
               </w:numPr>
               <w:cnfStyle w:val="000000000000" w:firstRow="0" w:lastRow="0" w:firstColumn="0" w:lastColumn="0" w:oddVBand="0" w:evenVBand="0" w:oddHBand="0" w:evenHBand="0" w:firstRowFirstColumn="0" w:firstRowLastColumn="0" w:lastRowFirstColumn="0" w:lastRowLastColumn="0"/>
             </w:pPr>
-            <w:proofErr w:type="spellStart"/>
             <w:r>
               <w:t>RequestMessageID</w:t>
             </w:r>
-            <w:proofErr w:type="spellEnd"/>
             <w:r>
               <w:t xml:space="preserve"> (</w:t>
             </w:r>
-            <w:proofErr w:type="spellStart"/>
             <w:r>
               <w:rPr>
                 <w:i/>
               </w:rPr>
               <w:t>xs:string</w:t>
             </w:r>
-            <w:proofErr w:type="spellEnd"/>
             <w:r>
               <w:t>) [0..1]</w:t>
             </w:r>
@@ -18609,14 +17728,12 @@
             <w:pPr>
               <w:cnfStyle w:val="000000000000" w:firstRow="0" w:lastRow="0" w:firstColumn="0" w:lastColumn="0" w:oddVBand="0" w:evenVBand="0" w:oddHBand="0" w:evenHBand="0" w:firstRowFirstColumn="0" w:firstRowLastColumn="0" w:lastRowFirstColumn="0" w:lastRowLastColumn="0"/>
             </w:pPr>
-            <w:proofErr w:type="spellStart"/>
             <w:r>
               <w:t>OpenPublication</w:t>
             </w:r>
             <w:r>
               <w:t>Session</w:t>
             </w:r>
-            <w:proofErr w:type="spellEnd"/>
           </w:p>
         </w:tc>
       </w:tr>
@@ -18679,22 +17796,18 @@
               </w:numPr>
               <w:cnfStyle w:val="000000000000" w:firstRow="0" w:lastRow="0" w:firstColumn="0" w:lastColumn="0" w:oddVBand="0" w:evenVBand="0" w:oddHBand="0" w:evenHBand="0" w:firstRowFirstColumn="0" w:firstRowLastColumn="0" w:lastRowFirstColumn="0" w:lastRowLastColumn="0"/>
             </w:pPr>
-            <w:proofErr w:type="spellStart"/>
             <w:r>
               <w:t>ChannelID</w:t>
             </w:r>
-            <w:proofErr w:type="spellEnd"/>
             <w:r>
               <w:t xml:space="preserve"> (</w:t>
             </w:r>
-            <w:proofErr w:type="spellStart"/>
             <w:r>
               <w:rPr>
                 <w:i/>
               </w:rPr>
               <w:t>xs:string</w:t>
             </w:r>
-            <w:proofErr w:type="spellEnd"/>
             <w:r>
               <w:t>) [1]</w:t>
             </w:r>
@@ -18728,16 +17841,11 @@
             <w:r>
               <w:t xml:space="preserve">The ISBM creates a session and returns the </w:t>
             </w:r>
-            <w:proofErr w:type="spellStart"/>
             <w:r>
               <w:t>S</w:t>
             </w:r>
             <w:r>
-              <w:t>essionID</w:t>
-            </w:r>
-            <w:proofErr w:type="spellEnd"/>
-            <w:r>
-              <w:t xml:space="preserve"> that uniquely identifies the application and channel pair.</w:t>
+              <w:t>essionID that uniquely identifies the application and channel pair.</w:t>
             </w:r>
           </w:p>
           <w:p>
@@ -18749,15 +17857,7 @@
               <w:cnfStyle w:val="000000000000" w:firstRow="0" w:lastRow="0" w:firstColumn="0" w:lastColumn="0" w:oddVBand="0" w:evenVBand="0" w:oddHBand="0" w:evenHBand="0" w:firstRowFirstColumn="0" w:firstRowLastColumn="0" w:lastRowFirstColumn="0" w:lastRowLastColumn="0"/>
             </w:pPr>
             <w:r>
-              <w:t xml:space="preserve">If a session already exists (i.e. has not been closed) for the application and channel pair, the existing </w:t>
-            </w:r>
-            <w:proofErr w:type="spellStart"/>
-            <w:r>
-              <w:t>SessionID</w:t>
-            </w:r>
-            <w:proofErr w:type="spellEnd"/>
-            <w:r>
-              <w:t xml:space="preserve"> is returned.</w:t>
+              <w:t>If a session already exists (i.e. has not been closed) for the application and channel pair, the existing SessionID is returned.</w:t>
             </w:r>
           </w:p>
           <w:p>
@@ -18772,24 +17872,11 @@
             <w:r>
               <w:t xml:space="preserve">If the </w:t>
             </w:r>
-            <w:proofErr w:type="spellStart"/>
             <w:r>
               <w:t>C</w:t>
             </w:r>
             <w:r>
-              <w:t>hannelID</w:t>
-            </w:r>
-            <w:proofErr w:type="spellEnd"/>
-            <w:r>
-              <w:t xml:space="preserve"> does not exist, then an </w:t>
-            </w:r>
-            <w:proofErr w:type="spellStart"/>
-            <w:r>
-              <w:t>InvalidChannelFault</w:t>
-            </w:r>
-            <w:proofErr w:type="spellEnd"/>
-            <w:r>
-              <w:t xml:space="preserve"> is thrown.</w:t>
+              <w:t>hannelID does not exist, then an InvalidChannelFault is thrown.</w:t>
             </w:r>
           </w:p>
           <w:p>
@@ -18804,7 +17891,6 @@
             <w:r>
               <w:t xml:space="preserve">If the </w:t>
             </w:r>
-            <w:proofErr w:type="spellStart"/>
             <w:r>
               <w:t>C</w:t>
             </w:r>
@@ -18815,19 +17901,7 @@
               <w:t>T</w:t>
             </w:r>
             <w:r>
-              <w:t>ype</w:t>
-            </w:r>
-            <w:proofErr w:type="spellEnd"/>
-            <w:r>
-              <w:t xml:space="preserve"> is not a Publication type, then an </w:t>
-            </w:r>
-            <w:proofErr w:type="spellStart"/>
-            <w:r>
-              <w:t>InvalidChannelTypeFault</w:t>
-            </w:r>
-            <w:proofErr w:type="spellEnd"/>
-            <w:r>
-              <w:t xml:space="preserve"> is thrown.</w:t>
+              <w:t>ype is not a Publication type, then an InvalidChannelTypeFault is thrown.</w:t>
             </w:r>
           </w:p>
         </w:tc>
@@ -18856,22 +17930,18 @@
               </w:numPr>
               <w:cnfStyle w:val="000000000000" w:firstRow="0" w:lastRow="0" w:firstColumn="0" w:lastColumn="0" w:oddVBand="0" w:evenVBand="0" w:oddHBand="0" w:evenHBand="0" w:firstRowFirstColumn="0" w:firstRowLastColumn="0" w:lastRowFirstColumn="0" w:lastRowLastColumn="0"/>
             </w:pPr>
-            <w:proofErr w:type="spellStart"/>
             <w:r>
               <w:t>SessionID</w:t>
             </w:r>
-            <w:proofErr w:type="spellEnd"/>
             <w:r>
               <w:t xml:space="preserve"> (</w:t>
             </w:r>
-            <w:proofErr w:type="spellStart"/>
             <w:r>
               <w:rPr>
                 <w:i/>
               </w:rPr>
               <w:t>xs:string</w:t>
             </w:r>
-            <w:proofErr w:type="spellEnd"/>
             <w:r>
               <w:t>) [1]</w:t>
             </w:r>
@@ -18902,11 +17972,9 @@
               </w:numPr>
               <w:cnfStyle w:val="000000000000" w:firstRow="0" w:lastRow="0" w:firstColumn="0" w:lastColumn="0" w:oddVBand="0" w:evenVBand="0" w:oddHBand="0" w:evenHBand="0" w:firstRowFirstColumn="0" w:firstRowLastColumn="0" w:lastRowFirstColumn="0" w:lastRowLastColumn="0"/>
             </w:pPr>
-            <w:proofErr w:type="spellStart"/>
             <w:r>
               <w:t>InvalidChannelFault</w:t>
             </w:r>
-            <w:proofErr w:type="spellEnd"/>
           </w:p>
           <w:p>
             <w:pPr>
@@ -18916,11 +17984,9 @@
               </w:numPr>
               <w:cnfStyle w:val="000000000000" w:firstRow="0" w:lastRow="0" w:firstColumn="0" w:lastColumn="0" w:oddVBand="0" w:evenVBand="0" w:oddHBand="0" w:evenHBand="0" w:firstRowFirstColumn="0" w:firstRowLastColumn="0" w:lastRowFirstColumn="0" w:lastRowLastColumn="0"/>
             </w:pPr>
-            <w:proofErr w:type="spellStart"/>
             <w:r>
               <w:t>InvalidChannelTypeFault</w:t>
             </w:r>
-            <w:proofErr w:type="spellEnd"/>
           </w:p>
         </w:tc>
       </w:tr>
@@ -18965,14 +18031,12 @@
             <w:pPr>
               <w:cnfStyle w:val="000000000000" w:firstRow="0" w:lastRow="0" w:firstColumn="0" w:lastColumn="0" w:oddVBand="0" w:evenVBand="0" w:oddHBand="0" w:evenHBand="0" w:firstRowFirstColumn="0" w:firstRowLastColumn="0" w:lastRowFirstColumn="0" w:lastRowLastColumn="0"/>
             </w:pPr>
-            <w:proofErr w:type="spellStart"/>
             <w:r>
               <w:t>Post</w:t>
             </w:r>
             <w:r>
               <w:t>Publication</w:t>
             </w:r>
-            <w:proofErr w:type="spellEnd"/>
           </w:p>
         </w:tc>
       </w:tr>
@@ -19032,22 +18096,18 @@
               </w:numPr>
               <w:cnfStyle w:val="000000000000" w:firstRow="0" w:lastRow="0" w:firstColumn="0" w:lastColumn="0" w:oddVBand="0" w:evenVBand="0" w:oddHBand="0" w:evenHBand="0" w:firstRowFirstColumn="0" w:firstRowLastColumn="0" w:lastRowFirstColumn="0" w:lastRowLastColumn="0"/>
             </w:pPr>
-            <w:proofErr w:type="spellStart"/>
             <w:r>
               <w:t>SessionID</w:t>
             </w:r>
-            <w:proofErr w:type="spellEnd"/>
             <w:r>
               <w:t xml:space="preserve"> (</w:t>
             </w:r>
-            <w:proofErr w:type="spellStart"/>
             <w:r>
               <w:rPr>
                 <w:i/>
               </w:rPr>
               <w:t>xs:string</w:t>
             </w:r>
-            <w:proofErr w:type="spellEnd"/>
             <w:r>
               <w:t>) [1]</w:t>
             </w:r>
@@ -19060,33 +18120,21 @@
               </w:numPr>
               <w:cnfStyle w:val="000000000000" w:firstRow="0" w:lastRow="0" w:firstColumn="0" w:lastColumn="0" w:oddVBand="0" w:evenVBand="0" w:oddHBand="0" w:evenHBand="0" w:firstRowFirstColumn="0" w:firstRowLastColumn="0" w:lastRowFirstColumn="0" w:lastRowLastColumn="0"/>
             </w:pPr>
-            <w:proofErr w:type="spellStart"/>
             <w:r>
               <w:t>Topic</w:t>
             </w:r>
             <w:r>
               <w:t>Name</w:t>
             </w:r>
-            <w:proofErr w:type="spellEnd"/>
             <w:r>
               <w:t xml:space="preserve"> (</w:t>
             </w:r>
-            <w:proofErr w:type="spellStart"/>
             <w:r>
               <w:rPr>
                 <w:i/>
               </w:rPr>
-              <w:t>xs</w:t>
-            </w:r>
-            <w:proofErr w:type="gramStart"/>
-            <w:r>
-              <w:rPr>
-                <w:i/>
-              </w:rPr>
-              <w:t>:string</w:t>
-            </w:r>
-            <w:proofErr w:type="spellEnd"/>
-            <w:proofErr w:type="gramEnd"/>
+              <w:t>xs:string</w:t>
+            </w:r>
             <w:r>
               <w:t>) [1</w:t>
             </w:r>
@@ -19105,26 +18153,21 @@
               </w:numPr>
               <w:cnfStyle w:val="000000000000" w:firstRow="0" w:lastRow="0" w:firstColumn="0" w:lastColumn="0" w:oddVBand="0" w:evenVBand="0" w:oddHBand="0" w:evenHBand="0" w:firstRowFirstColumn="0" w:firstRowLastColumn="0" w:lastRowFirstColumn="0" w:lastRowLastColumn="0"/>
             </w:pPr>
-            <w:proofErr w:type="spellStart"/>
-            <w:r>
-              <w:lastRenderedPageBreak/>
+            <w:r>
               <w:t>Publication</w:t>
             </w:r>
             <w:r>
               <w:t>Content</w:t>
             </w:r>
-            <w:proofErr w:type="spellEnd"/>
             <w:r>
               <w:t xml:space="preserve"> (</w:t>
             </w:r>
-            <w:proofErr w:type="spellStart"/>
             <w:r>
               <w:rPr>
                 <w:i/>
               </w:rPr>
               <w:t>xs:any</w:t>
             </w:r>
-            <w:proofErr w:type="spellEnd"/>
             <w:r>
               <w:t>) [1]</w:t>
             </w:r>
@@ -19139,7 +18182,6 @@
           </w:tcPr>
           <w:p>
             <w:r>
-              <w:lastRenderedPageBreak/>
               <w:t>Behavior</w:t>
             </w:r>
           </w:p>
@@ -19163,29 +18205,13 @@
               <w:t>creates</w:t>
             </w:r>
             <w:r>
-              <w:t xml:space="preserve"> a message with the </w:t>
-            </w:r>
-            <w:proofErr w:type="spellStart"/>
-            <w:r>
-              <w:t>Publication</w:t>
-            </w:r>
-            <w:r>
-              <w:t>Content</w:t>
-            </w:r>
-            <w:proofErr w:type="spellEnd"/>
-            <w:r>
-              <w:t xml:space="preserve"> and </w:t>
-            </w:r>
-            <w:r>
-              <w:t xml:space="preserve">a </w:t>
-            </w:r>
-            <w:proofErr w:type="spellStart"/>
-            <w:r>
-              <w:t>MessageID</w:t>
-            </w:r>
-            <w:proofErr w:type="spellEnd"/>
-            <w:r>
-              <w:t xml:space="preserve"> that uniquely identifies </w:t>
+              <w:t xml:space="preserve"> a message with the Publication</w:t>
+            </w:r>
+            <w:r>
+              <w:t xml:space="preserve">Content and </w:t>
+            </w:r>
+            <w:r>
+              <w:t xml:space="preserve">a MessageID that uniquely identifies </w:t>
             </w:r>
             <w:r>
               <w:t>m</w:t>
@@ -19209,23 +18235,7 @@
               <w:cnfStyle w:val="000000000000" w:firstRow="0" w:lastRow="0" w:firstColumn="0" w:lastColumn="0" w:oddVBand="0" w:evenVBand="0" w:oddHBand="0" w:evenHBand="0" w:firstRowFirstColumn="0" w:firstRowLastColumn="0" w:lastRowFirstColumn="0" w:lastRowLastColumn="0"/>
             </w:pPr>
             <w:r>
-              <w:t xml:space="preserve">If the </w:t>
-            </w:r>
-            <w:proofErr w:type="spellStart"/>
-            <w:r>
-              <w:t>SessionID</w:t>
-            </w:r>
-            <w:proofErr w:type="spellEnd"/>
-            <w:r>
-              <w:t xml:space="preserve"> does not exist then an </w:t>
-            </w:r>
-            <w:proofErr w:type="spellStart"/>
-            <w:r>
-              <w:t>InvalidSessionFault</w:t>
-            </w:r>
-            <w:proofErr w:type="spellEnd"/>
-            <w:r>
-              <w:t xml:space="preserve"> is thrown.</w:t>
+              <w:t>If the SessionID does not exist then an InvalidSessionFault is thrown.</w:t>
             </w:r>
           </w:p>
           <w:p>
@@ -19243,16 +18253,11 @@
               <w:t xml:space="preserve">any of </w:t>
             </w:r>
             <w:r>
-              <w:t xml:space="preserve">the </w:t>
-            </w:r>
-            <w:proofErr w:type="spellStart"/>
-            <w:r>
-              <w:t>Topic</w:t>
+              <w:t>the Topic</w:t>
             </w:r>
             <w:r>
               <w:t>Names</w:t>
             </w:r>
-            <w:proofErr w:type="spellEnd"/>
             <w:r>
               <w:t xml:space="preserve"> do not exist for the channel (where the channel is implied from the session)</w:t>
             </w:r>
@@ -19260,15 +18265,7 @@
               <w:t xml:space="preserve"> or do not belong to the channel</w:t>
             </w:r>
             <w:r>
-              <w:t xml:space="preserve">, then an </w:t>
-            </w:r>
-            <w:proofErr w:type="spellStart"/>
-            <w:r>
-              <w:t>InvalidTopicFault</w:t>
-            </w:r>
-            <w:proofErr w:type="spellEnd"/>
-            <w:r>
-              <w:t xml:space="preserve"> is thrown.</w:t>
+              <w:t>, then an InvalidTopicFault is thrown.</w:t>
             </w:r>
           </w:p>
           <w:p>
@@ -19280,23 +18277,7 @@
               <w:cnfStyle w:val="000000000000" w:firstRow="0" w:lastRow="0" w:firstColumn="0" w:lastColumn="0" w:oddVBand="0" w:evenVBand="0" w:oddHBand="0" w:evenHBand="0" w:firstRowFirstColumn="0" w:firstRowLastColumn="0" w:lastRowFirstColumn="0" w:lastRowLastColumn="0"/>
             </w:pPr>
             <w:r>
-              <w:t xml:space="preserve">For any associated topic, if an </w:t>
-            </w:r>
-            <w:proofErr w:type="spellStart"/>
-            <w:r>
-              <w:t>XPath</w:t>
-            </w:r>
-            <w:proofErr w:type="spellEnd"/>
-            <w:r>
-              <w:t xml:space="preserve"> expression evaluation returns non-valid XML, an </w:t>
-            </w:r>
-            <w:proofErr w:type="spellStart"/>
-            <w:r>
-              <w:t>InvalidContentFault</w:t>
-            </w:r>
-            <w:proofErr w:type="spellEnd"/>
-            <w:r>
-              <w:t xml:space="preserve"> is thrown.</w:t>
+              <w:t>For any associated topic, if an XPath expression evaluation returns non-valid XML, an InvalidContentFault is thrown.</w:t>
             </w:r>
           </w:p>
         </w:tc>
@@ -19325,22 +18306,18 @@
               </w:numPr>
               <w:cnfStyle w:val="000000000000" w:firstRow="0" w:lastRow="0" w:firstColumn="0" w:lastColumn="0" w:oddVBand="0" w:evenVBand="0" w:oddHBand="0" w:evenHBand="0" w:firstRowFirstColumn="0" w:firstRowLastColumn="0" w:lastRowFirstColumn="0" w:lastRowLastColumn="0"/>
             </w:pPr>
-            <w:proofErr w:type="spellStart"/>
             <w:r>
               <w:t>MessageID</w:t>
             </w:r>
-            <w:proofErr w:type="spellEnd"/>
             <w:r>
               <w:t xml:space="preserve"> (</w:t>
             </w:r>
-            <w:proofErr w:type="spellStart"/>
             <w:r>
               <w:rPr>
                 <w:i/>
               </w:rPr>
               <w:t>xs:string</w:t>
             </w:r>
-            <w:proofErr w:type="spellEnd"/>
             <w:r>
               <w:t>) [1]</w:t>
             </w:r>
@@ -19371,11 +18348,9 @@
               </w:numPr>
               <w:cnfStyle w:val="000000000000" w:firstRow="0" w:lastRow="0" w:firstColumn="0" w:lastColumn="0" w:oddVBand="0" w:evenVBand="0" w:oddHBand="0" w:evenHBand="0" w:firstRowFirstColumn="0" w:firstRowLastColumn="0" w:lastRowFirstColumn="0" w:lastRowLastColumn="0"/>
             </w:pPr>
-            <w:proofErr w:type="spellStart"/>
             <w:r>
               <w:t>InvalidSessionFault</w:t>
             </w:r>
-            <w:proofErr w:type="spellEnd"/>
           </w:p>
           <w:p>
             <w:pPr>
@@ -19385,11 +18360,9 @@
               </w:numPr>
               <w:cnfStyle w:val="000000000000" w:firstRow="0" w:lastRow="0" w:firstColumn="0" w:lastColumn="0" w:oddVBand="0" w:evenVBand="0" w:oddHBand="0" w:evenHBand="0" w:firstRowFirstColumn="0" w:firstRowLastColumn="0" w:lastRowFirstColumn="0" w:lastRowLastColumn="0"/>
             </w:pPr>
-            <w:proofErr w:type="spellStart"/>
             <w:r>
               <w:t>InvalidTopicFault</w:t>
             </w:r>
-            <w:proofErr w:type="spellEnd"/>
           </w:p>
           <w:p>
             <w:pPr>
@@ -19399,11 +18372,9 @@
               </w:numPr>
               <w:cnfStyle w:val="000000000000" w:firstRow="0" w:lastRow="0" w:firstColumn="0" w:lastColumn="0" w:oddVBand="0" w:evenVBand="0" w:oddHBand="0" w:evenHBand="0" w:firstRowFirstColumn="0" w:firstRowLastColumn="0" w:lastRowFirstColumn="0" w:lastRowLastColumn="0"/>
             </w:pPr>
-            <w:proofErr w:type="spellStart"/>
             <w:r>
               <w:t>InvalidContentFault</w:t>
             </w:r>
-            <w:proofErr w:type="spellEnd"/>
           </w:p>
         </w:tc>
       </w:tr>
@@ -19451,14 +18422,12 @@
             <w:pPr>
               <w:cnfStyle w:val="000000000000" w:firstRow="0" w:lastRow="0" w:firstColumn="0" w:lastColumn="0" w:oddVBand="0" w:evenVBand="0" w:oddHBand="0" w:evenHBand="0" w:firstRowFirstColumn="0" w:firstRowLastColumn="0" w:lastRowFirstColumn="0" w:lastRowLastColumn="0"/>
             </w:pPr>
-            <w:proofErr w:type="spellStart"/>
             <w:r>
               <w:t>ClosePublication</w:t>
             </w:r>
             <w:r>
               <w:t>Session</w:t>
             </w:r>
-            <w:proofErr w:type="spellEnd"/>
           </w:p>
         </w:tc>
       </w:tr>
@@ -19512,22 +18481,18 @@
               </w:numPr>
               <w:cnfStyle w:val="000000000000" w:firstRow="0" w:lastRow="0" w:firstColumn="0" w:lastColumn="0" w:oddVBand="0" w:evenVBand="0" w:oddHBand="0" w:evenHBand="0" w:firstRowFirstColumn="0" w:firstRowLastColumn="0" w:lastRowFirstColumn="0" w:lastRowLastColumn="0"/>
             </w:pPr>
-            <w:proofErr w:type="spellStart"/>
             <w:r>
               <w:t>SessionID</w:t>
             </w:r>
-            <w:proofErr w:type="spellEnd"/>
             <w:r>
               <w:t xml:space="preserve"> (</w:t>
             </w:r>
-            <w:proofErr w:type="spellStart"/>
             <w:r>
               <w:rPr>
                 <w:i/>
               </w:rPr>
               <w:t>xs:string</w:t>
             </w:r>
-            <w:proofErr w:type="spellEnd"/>
             <w:r>
               <w:t>) [1]</w:t>
             </w:r>
@@ -19559,23 +18524,7 @@
               <w:cnfStyle w:val="000000000000" w:firstRow="0" w:lastRow="0" w:firstColumn="0" w:lastColumn="0" w:oddVBand="0" w:evenVBand="0" w:oddHBand="0" w:evenHBand="0" w:firstRowFirstColumn="0" w:firstRowLastColumn="0" w:lastRowFirstColumn="0" w:lastRowLastColumn="0"/>
             </w:pPr>
             <w:r>
-              <w:t xml:space="preserve">If the </w:t>
-            </w:r>
-            <w:proofErr w:type="spellStart"/>
-            <w:r>
-              <w:t>SessionID</w:t>
-            </w:r>
-            <w:proofErr w:type="spellEnd"/>
-            <w:r>
-              <w:t xml:space="preserve"> does not exist then an </w:t>
-            </w:r>
-            <w:proofErr w:type="spellStart"/>
-            <w:r>
-              <w:t>InvalidSessionFault</w:t>
-            </w:r>
-            <w:proofErr w:type="spellEnd"/>
-            <w:r>
-              <w:t xml:space="preserve"> is thrown.</w:t>
+              <w:t>If the SessionID does not exist then an InvalidSessionFault is thrown.</w:t>
             </w:r>
           </w:p>
         </w:tc>
@@ -19634,11 +18583,9 @@
               </w:numPr>
               <w:cnfStyle w:val="000000000000" w:firstRow="0" w:lastRow="0" w:firstColumn="0" w:lastColumn="0" w:oddVBand="0" w:evenVBand="0" w:oddHBand="0" w:evenHBand="0" w:firstRowFirstColumn="0" w:firstRowLastColumn="0" w:lastRowFirstColumn="0" w:lastRowLastColumn="0"/>
             </w:pPr>
-            <w:proofErr w:type="spellStart"/>
             <w:r>
               <w:t>InvalidSessionFault</w:t>
             </w:r>
-            <w:proofErr w:type="spellEnd"/>
           </w:p>
         </w:tc>
       </w:tr>
@@ -19699,7 +18646,6 @@
             <w:pPr>
               <w:cnfStyle w:val="000000000000" w:firstRow="0" w:lastRow="0" w:firstColumn="0" w:lastColumn="0" w:oddVBand="0" w:evenVBand="0" w:oddHBand="0" w:evenHBand="0" w:firstRowFirstColumn="0" w:firstRowLastColumn="0" w:lastRowFirstColumn="0" w:lastRowLastColumn="0"/>
             </w:pPr>
-            <w:proofErr w:type="spellStart"/>
             <w:r>
               <w:t>Open</w:t>
             </w:r>
@@ -19709,7 +18655,6 @@
             <w:r>
               <w:t>ptionSession</w:t>
             </w:r>
-            <w:proofErr w:type="spellEnd"/>
           </w:p>
         </w:tc>
       </w:tr>
@@ -19766,22 +18711,18 @@
               </w:numPr>
               <w:cnfStyle w:val="000000000000" w:firstRow="0" w:lastRow="0" w:firstColumn="0" w:lastColumn="0" w:oddVBand="0" w:evenVBand="0" w:oddHBand="0" w:evenHBand="0" w:firstRowFirstColumn="0" w:firstRowLastColumn="0" w:lastRowFirstColumn="0" w:lastRowLastColumn="0"/>
             </w:pPr>
-            <w:proofErr w:type="spellStart"/>
             <w:r>
               <w:t>ChannelID</w:t>
             </w:r>
-            <w:proofErr w:type="spellEnd"/>
             <w:r>
               <w:t xml:space="preserve"> (</w:t>
             </w:r>
-            <w:proofErr w:type="spellStart"/>
             <w:r>
               <w:rPr>
                 <w:i/>
               </w:rPr>
               <w:t>xs:string</w:t>
             </w:r>
-            <w:proofErr w:type="spellEnd"/>
             <w:r>
               <w:t>) [1]</w:t>
             </w:r>
@@ -19794,33 +18735,21 @@
               </w:numPr>
               <w:cnfStyle w:val="000000000000" w:firstRow="0" w:lastRow="0" w:firstColumn="0" w:lastColumn="0" w:oddVBand="0" w:evenVBand="0" w:oddHBand="0" w:evenHBand="0" w:firstRowFirstColumn="0" w:firstRowLastColumn="0" w:lastRowFirstColumn="0" w:lastRowLastColumn="0"/>
             </w:pPr>
-            <w:proofErr w:type="spellStart"/>
             <w:r>
               <w:t>Topic</w:t>
             </w:r>
             <w:r>
               <w:t>Name</w:t>
             </w:r>
-            <w:proofErr w:type="spellEnd"/>
             <w:r>
               <w:t xml:space="preserve"> (</w:t>
             </w:r>
-            <w:proofErr w:type="spellStart"/>
             <w:r>
               <w:rPr>
                 <w:i/>
               </w:rPr>
-              <w:t>xs</w:t>
-            </w:r>
-            <w:proofErr w:type="gramStart"/>
-            <w:r>
-              <w:rPr>
-                <w:i/>
-              </w:rPr>
-              <w:t>:string</w:t>
-            </w:r>
-            <w:proofErr w:type="spellEnd"/>
-            <w:proofErr w:type="gramEnd"/>
+              <w:t>xs:string</w:t>
+            </w:r>
             <w:r>
               <w:t>) [1..*]</w:t>
             </w:r>
@@ -19833,28 +18762,21 @@
               </w:numPr>
               <w:cnfStyle w:val="000000000000" w:firstRow="0" w:lastRow="0" w:firstColumn="0" w:lastColumn="0" w:oddVBand="0" w:evenVBand="0" w:oddHBand="0" w:evenHBand="0" w:firstRowFirstColumn="0" w:firstRowLastColumn="0" w:lastRowFirstColumn="0" w:lastRowLastColumn="0"/>
             </w:pPr>
-            <w:proofErr w:type="spellStart"/>
             <w:r>
               <w:t>Listener</w:t>
             </w:r>
             <w:r>
-              <w:t>URI</w:t>
-            </w:r>
-            <w:proofErr w:type="spellEnd"/>
-            <w:r>
-              <w:t xml:space="preserve"> </w:t>
+              <w:t xml:space="preserve">URI </w:t>
             </w:r>
             <w:r>
               <w:t>(</w:t>
             </w:r>
-            <w:proofErr w:type="spellStart"/>
             <w:r>
               <w:rPr>
                 <w:i/>
               </w:rPr>
               <w:t>xs:anyURI</w:t>
             </w:r>
-            <w:proofErr w:type="spellEnd"/>
             <w:r>
               <w:t>) [0..1]</w:t>
             </w:r>
@@ -19886,15 +18808,7 @@
               <w:cnfStyle w:val="000000000000" w:firstRow="0" w:lastRow="0" w:firstColumn="0" w:lastColumn="0" w:oddVBand="0" w:evenVBand="0" w:oddHBand="0" w:evenHBand="0" w:firstRowFirstColumn="0" w:firstRowLastColumn="0" w:lastRowFirstColumn="0" w:lastRowLastColumn="0"/>
             </w:pPr>
             <w:r>
-              <w:t xml:space="preserve">The ISBM creates a session and returns the </w:t>
-            </w:r>
-            <w:proofErr w:type="spellStart"/>
-            <w:r>
-              <w:t>SessionID</w:t>
-            </w:r>
-            <w:proofErr w:type="spellEnd"/>
-            <w:r>
-              <w:t xml:space="preserve"> that uniquely identifies the application and channel pair.</w:t>
+              <w:t>The ISBM creates a session and returns the SessionID that uniquely identifies the application and channel pair.</w:t>
             </w:r>
           </w:p>
           <w:p>
@@ -19906,23 +18820,7 @@
               <w:cnfStyle w:val="000000000000" w:firstRow="0" w:lastRow="0" w:firstColumn="0" w:lastColumn="0" w:oddVBand="0" w:evenVBand="0" w:oddHBand="0" w:evenHBand="0" w:firstRowFirstColumn="0" w:firstRowLastColumn="0" w:lastRowFirstColumn="0" w:lastRowLastColumn="0"/>
             </w:pPr>
             <w:r>
-              <w:t xml:space="preserve">If the </w:t>
-            </w:r>
-            <w:proofErr w:type="spellStart"/>
-            <w:r>
-              <w:t>ChannelID</w:t>
-            </w:r>
-            <w:proofErr w:type="spellEnd"/>
-            <w:r>
-              <w:t xml:space="preserve"> does not exist, then an </w:t>
-            </w:r>
-            <w:proofErr w:type="spellStart"/>
-            <w:r>
-              <w:t>InvalidChannelFault</w:t>
-            </w:r>
-            <w:proofErr w:type="spellEnd"/>
-            <w:r>
-              <w:t xml:space="preserve"> is thrown.</w:t>
+              <w:t>If the ChannelID does not exist, then an InvalidChannelFault is thrown.</w:t>
             </w:r>
           </w:p>
           <w:p>
@@ -19936,7 +18834,6 @@
             <w:r>
               <w:t xml:space="preserve">If the </w:t>
             </w:r>
-            <w:proofErr w:type="spellStart"/>
             <w:r>
               <w:t>C</w:t>
             </w:r>
@@ -19947,19 +18844,7 @@
               <w:t>T</w:t>
             </w:r>
             <w:r>
-              <w:t>ype</w:t>
-            </w:r>
-            <w:proofErr w:type="spellEnd"/>
-            <w:r>
-              <w:t xml:space="preserve"> is not a Publication type, then an </w:t>
-            </w:r>
-            <w:proofErr w:type="spellStart"/>
-            <w:r>
-              <w:t>InvalidChannelTypeFault</w:t>
-            </w:r>
-            <w:proofErr w:type="spellEnd"/>
-            <w:r>
-              <w:t xml:space="preserve"> is thrown.</w:t>
+              <w:t>ype is not a Publication type, then an InvalidChannelTypeFault is thrown.</w:t>
             </w:r>
           </w:p>
           <w:p>
@@ -19971,23 +18856,7 @@
               <w:cnfStyle w:val="000000000000" w:firstRow="0" w:lastRow="0" w:firstColumn="0" w:lastColumn="0" w:oddVBand="0" w:evenVBand="0" w:oddHBand="0" w:evenHBand="0" w:firstRowFirstColumn="0" w:firstRowLastColumn="0" w:lastRowFirstColumn="0" w:lastRowLastColumn="0"/>
             </w:pPr>
             <w:r>
-              <w:t xml:space="preserve">If any of the </w:t>
-            </w:r>
-            <w:proofErr w:type="spellStart"/>
-            <w:r>
-              <w:t>TopicNames</w:t>
-            </w:r>
-            <w:proofErr w:type="spellEnd"/>
-            <w:r>
-              <w:t xml:space="preserve"> do not exist for the channel or do not belong to the channel, then an </w:t>
-            </w:r>
-            <w:proofErr w:type="spellStart"/>
-            <w:r>
-              <w:t>InvalidTopicFault</w:t>
-            </w:r>
-            <w:proofErr w:type="spellEnd"/>
-            <w:r>
-              <w:t xml:space="preserve"> is thrown.</w:t>
+              <w:t>If any of the TopicNames do not exist for the channel or do not belong to the channel, then an InvalidTopicFault is thrown.</w:t>
             </w:r>
           </w:p>
         </w:tc>
@@ -20016,25 +18885,21 @@
               </w:numPr>
               <w:cnfStyle w:val="000000000000" w:firstRow="0" w:lastRow="0" w:firstColumn="0" w:lastColumn="0" w:oddVBand="0" w:evenVBand="0" w:oddHBand="0" w:evenHBand="0" w:firstRowFirstColumn="0" w:firstRowLastColumn="0" w:lastRowFirstColumn="0" w:lastRowLastColumn="0"/>
             </w:pPr>
-            <w:proofErr w:type="spellStart"/>
             <w:r>
               <w:t>Session</w:t>
             </w:r>
             <w:r>
               <w:t>ID</w:t>
             </w:r>
-            <w:proofErr w:type="spellEnd"/>
             <w:r>
               <w:t xml:space="preserve"> (</w:t>
             </w:r>
-            <w:proofErr w:type="spellStart"/>
             <w:r>
               <w:rPr>
                 <w:i/>
               </w:rPr>
               <w:t>xs:string</w:t>
             </w:r>
-            <w:proofErr w:type="spellEnd"/>
             <w:r>
               <w:t>) [1]</w:t>
             </w:r>
@@ -20049,7 +18914,6 @@
           </w:tcPr>
           <w:p>
             <w:r>
-              <w:lastRenderedPageBreak/>
               <w:t>Faults</w:t>
             </w:r>
           </w:p>
@@ -20066,11 +18930,9 @@
               </w:numPr>
               <w:cnfStyle w:val="000000000000" w:firstRow="0" w:lastRow="0" w:firstColumn="0" w:lastColumn="0" w:oddVBand="0" w:evenVBand="0" w:oddHBand="0" w:evenHBand="0" w:firstRowFirstColumn="0" w:firstRowLastColumn="0" w:lastRowFirstColumn="0" w:lastRowLastColumn="0"/>
             </w:pPr>
-            <w:proofErr w:type="spellStart"/>
             <w:r>
               <w:t>InvalidChannelFault</w:t>
             </w:r>
-            <w:proofErr w:type="spellEnd"/>
           </w:p>
           <w:p>
             <w:pPr>
@@ -20080,11 +18942,9 @@
               </w:numPr>
               <w:cnfStyle w:val="000000000000" w:firstRow="0" w:lastRow="0" w:firstColumn="0" w:lastColumn="0" w:oddVBand="0" w:evenVBand="0" w:oddHBand="0" w:evenHBand="0" w:firstRowFirstColumn="0" w:firstRowLastColumn="0" w:lastRowFirstColumn="0" w:lastRowLastColumn="0"/>
             </w:pPr>
-            <w:proofErr w:type="spellStart"/>
             <w:r>
               <w:t>InvalidChannelTypeFault</w:t>
             </w:r>
-            <w:proofErr w:type="spellEnd"/>
           </w:p>
           <w:p>
             <w:pPr>
@@ -20094,11 +18954,9 @@
               </w:numPr>
               <w:cnfStyle w:val="000000000000" w:firstRow="0" w:lastRow="0" w:firstColumn="0" w:lastColumn="0" w:oddVBand="0" w:evenVBand="0" w:oddHBand="0" w:evenHBand="0" w:firstRowFirstColumn="0" w:firstRowLastColumn="0" w:lastRowFirstColumn="0" w:lastRowLastColumn="0"/>
             </w:pPr>
-            <w:proofErr w:type="spellStart"/>
             <w:r>
               <w:t>InvalidTopicFault</w:t>
             </w:r>
-            <w:proofErr w:type="spellEnd"/>
           </w:p>
         </w:tc>
       </w:tr>
@@ -20143,14 +19001,12 @@
             <w:pPr>
               <w:cnfStyle w:val="000000000000" w:firstRow="0" w:lastRow="0" w:firstColumn="0" w:lastColumn="0" w:oddVBand="0" w:evenVBand="0" w:oddHBand="0" w:evenHBand="0" w:firstRowFirstColumn="0" w:firstRowLastColumn="0" w:lastRowFirstColumn="0" w:lastRowLastColumn="0"/>
             </w:pPr>
-            <w:proofErr w:type="spellStart"/>
             <w:r>
               <w:t>Read</w:t>
             </w:r>
             <w:r>
               <w:t>Publication</w:t>
             </w:r>
-            <w:proofErr w:type="spellEnd"/>
           </w:p>
         </w:tc>
       </w:tr>
@@ -20237,22 +19093,18 @@
               </w:numPr>
               <w:cnfStyle w:val="000000000000" w:firstRow="0" w:lastRow="0" w:firstColumn="0" w:lastColumn="0" w:oddVBand="0" w:evenVBand="0" w:oddHBand="0" w:evenHBand="0" w:firstRowFirstColumn="0" w:firstRowLastColumn="0" w:lastRowFirstColumn="0" w:lastRowLastColumn="0"/>
             </w:pPr>
-            <w:proofErr w:type="spellStart"/>
             <w:r>
               <w:t>SessionID</w:t>
             </w:r>
-            <w:proofErr w:type="spellEnd"/>
             <w:r>
               <w:t xml:space="preserve"> (</w:t>
             </w:r>
-            <w:proofErr w:type="spellStart"/>
             <w:r>
               <w:rPr>
                 <w:i/>
               </w:rPr>
               <w:t>xs:string</w:t>
             </w:r>
-            <w:proofErr w:type="spellEnd"/>
             <w:r>
               <w:t>) [1]</w:t>
             </w:r>
@@ -20284,23 +19136,7 @@
               <w:cnfStyle w:val="000000000000" w:firstRow="0" w:lastRow="0" w:firstColumn="0" w:lastColumn="0" w:oddVBand="0" w:evenVBand="0" w:oddHBand="0" w:evenHBand="0" w:firstRowFirstColumn="0" w:firstRowLastColumn="0" w:lastRowFirstColumn="0" w:lastRowLastColumn="0"/>
             </w:pPr>
             <w:r>
-              <w:t xml:space="preserve">If the </w:t>
-            </w:r>
-            <w:proofErr w:type="spellStart"/>
-            <w:r>
-              <w:t>SessionID</w:t>
-            </w:r>
-            <w:proofErr w:type="spellEnd"/>
-            <w:r>
-              <w:t xml:space="preserve"> does not exist then an </w:t>
-            </w:r>
-            <w:proofErr w:type="spellStart"/>
-            <w:r>
-              <w:t>InvalidSessionFault</w:t>
-            </w:r>
-            <w:proofErr w:type="spellEnd"/>
-            <w:r>
-              <w:t xml:space="preserve"> is thrown.</w:t>
+              <w:t>If the SessionID does not exist then an InvalidSessionFault is thrown.</w:t>
             </w:r>
           </w:p>
         </w:tc>
@@ -20350,22 +19186,18 @@
               </w:numPr>
               <w:cnfStyle w:val="000000000000" w:firstRow="0" w:lastRow="0" w:firstColumn="0" w:lastColumn="0" w:oddVBand="0" w:evenVBand="0" w:oddHBand="0" w:evenHBand="0" w:firstRowFirstColumn="0" w:firstRowLastColumn="0" w:lastRowFirstColumn="0" w:lastRowLastColumn="0"/>
             </w:pPr>
-            <w:proofErr w:type="spellStart"/>
             <w:r>
               <w:t>MessageID</w:t>
             </w:r>
-            <w:proofErr w:type="spellEnd"/>
             <w:r>
               <w:t xml:space="preserve"> (</w:t>
             </w:r>
-            <w:proofErr w:type="spellStart"/>
             <w:r>
               <w:rPr>
                 <w:i/>
               </w:rPr>
               <w:t>xs:string</w:t>
             </w:r>
-            <w:proofErr w:type="spellEnd"/>
             <w:r>
               <w:t>) [1]</w:t>
             </w:r>
@@ -20378,33 +19210,21 @@
               </w:numPr>
               <w:cnfStyle w:val="000000000000" w:firstRow="0" w:lastRow="0" w:firstColumn="0" w:lastColumn="0" w:oddVBand="0" w:evenVBand="0" w:oddHBand="0" w:evenHBand="0" w:firstRowFirstColumn="0" w:firstRowLastColumn="0" w:lastRowFirstColumn="0" w:lastRowLastColumn="0"/>
             </w:pPr>
-            <w:proofErr w:type="spellStart"/>
             <w:r>
               <w:t>Topic</w:t>
             </w:r>
             <w:r>
               <w:t>Name</w:t>
             </w:r>
-            <w:proofErr w:type="spellEnd"/>
             <w:r>
               <w:t xml:space="preserve"> (</w:t>
             </w:r>
-            <w:proofErr w:type="spellStart"/>
             <w:r>
               <w:rPr>
                 <w:i/>
               </w:rPr>
-              <w:t>xs</w:t>
-            </w:r>
-            <w:proofErr w:type="gramStart"/>
-            <w:r>
-              <w:rPr>
-                <w:i/>
-              </w:rPr>
-              <w:t>:string</w:t>
-            </w:r>
-            <w:proofErr w:type="spellEnd"/>
-            <w:proofErr w:type="gramEnd"/>
+              <w:t>xs:string</w:t>
+            </w:r>
             <w:r>
               <w:t>) [1</w:t>
             </w:r>
@@ -20423,25 +19243,18 @@
               </w:numPr>
               <w:cnfStyle w:val="000000000000" w:firstRow="0" w:lastRow="0" w:firstColumn="0" w:lastColumn="0" w:oddVBand="0" w:evenVBand="0" w:oddHBand="0" w:evenHBand="0" w:firstRowFirstColumn="0" w:firstRowLastColumn="0" w:lastRowFirstColumn="0" w:lastRowLastColumn="0"/>
             </w:pPr>
-            <w:proofErr w:type="spellStart"/>
             <w:r>
               <w:t>Publication</w:t>
             </w:r>
             <w:r>
-              <w:t>Content</w:t>
-            </w:r>
-            <w:proofErr w:type="spellEnd"/>
-            <w:r>
-              <w:t xml:space="preserve"> (</w:t>
-            </w:r>
-            <w:proofErr w:type="spellStart"/>
+              <w:t>Content (</w:t>
+            </w:r>
             <w:r>
               <w:rPr>
                 <w:i/>
               </w:rPr>
               <w:t>xs:any</w:t>
             </w:r>
-            <w:proofErr w:type="spellEnd"/>
             <w:r>
               <w:t>) [1]</w:t>
             </w:r>
@@ -20472,11 +19285,9 @@
               </w:numPr>
               <w:cnfStyle w:val="000000000000" w:firstRow="0" w:lastRow="0" w:firstColumn="0" w:lastColumn="0" w:oddVBand="0" w:evenVBand="0" w:oddHBand="0" w:evenHBand="0" w:firstRowFirstColumn="0" w:firstRowLastColumn="0" w:lastRowFirstColumn="0" w:lastRowLastColumn="0"/>
             </w:pPr>
-            <w:proofErr w:type="spellStart"/>
             <w:r>
               <w:t>InvalidSessionFault</w:t>
             </w:r>
-            <w:proofErr w:type="spellEnd"/>
           </w:p>
         </w:tc>
       </w:tr>
@@ -20521,14 +19332,12 @@
             <w:pPr>
               <w:cnfStyle w:val="000000000000" w:firstRow="0" w:lastRow="0" w:firstColumn="0" w:lastColumn="0" w:oddVBand="0" w:evenVBand="0" w:oddHBand="0" w:evenHBand="0" w:firstRowFirstColumn="0" w:firstRowLastColumn="0" w:lastRowFirstColumn="0" w:lastRowLastColumn="0"/>
             </w:pPr>
-            <w:proofErr w:type="spellStart"/>
             <w:r>
               <w:t>Remove</w:t>
             </w:r>
             <w:r>
               <w:t>Publication</w:t>
             </w:r>
-            <w:proofErr w:type="spellEnd"/>
           </w:p>
         </w:tc>
       </w:tr>
@@ -20588,22 +19397,18 @@
               </w:numPr>
               <w:cnfStyle w:val="000000000000" w:firstRow="0" w:lastRow="0" w:firstColumn="0" w:lastColumn="0" w:oddVBand="0" w:evenVBand="0" w:oddHBand="0" w:evenHBand="0" w:firstRowFirstColumn="0" w:firstRowLastColumn="0" w:lastRowFirstColumn="0" w:lastRowLastColumn="0"/>
             </w:pPr>
-            <w:proofErr w:type="spellStart"/>
             <w:r>
               <w:t>SessionID</w:t>
             </w:r>
-            <w:proofErr w:type="spellEnd"/>
             <w:r>
               <w:t xml:space="preserve"> (</w:t>
             </w:r>
-            <w:proofErr w:type="spellStart"/>
             <w:r>
               <w:rPr>
                 <w:i/>
               </w:rPr>
               <w:t>xs:string</w:t>
             </w:r>
-            <w:proofErr w:type="spellEnd"/>
             <w:r>
               <w:t>) [1]</w:t>
             </w:r>
@@ -20635,23 +19440,7 @@
               <w:cnfStyle w:val="000000000000" w:firstRow="0" w:lastRow="0" w:firstColumn="0" w:lastColumn="0" w:oddVBand="0" w:evenVBand="0" w:oddHBand="0" w:evenHBand="0" w:firstRowFirstColumn="0" w:firstRowLastColumn="0" w:lastRowFirstColumn="0" w:lastRowLastColumn="0"/>
             </w:pPr>
             <w:r>
-              <w:t xml:space="preserve">If the </w:t>
-            </w:r>
-            <w:proofErr w:type="spellStart"/>
-            <w:r>
-              <w:t>SessionID</w:t>
-            </w:r>
-            <w:proofErr w:type="spellEnd"/>
-            <w:r>
-              <w:t xml:space="preserve"> does not exist then an </w:t>
-            </w:r>
-            <w:proofErr w:type="spellStart"/>
-            <w:r>
-              <w:t>InvalidSessionFault</w:t>
-            </w:r>
-            <w:proofErr w:type="spellEnd"/>
-            <w:r>
-              <w:t xml:space="preserve"> is thrown.</w:t>
+              <w:t>If the SessionID does not exist then an InvalidSessionFault is thrown.</w:t>
             </w:r>
           </w:p>
         </w:tc>
@@ -20710,11 +19499,9 @@
               </w:numPr>
               <w:cnfStyle w:val="000000000000" w:firstRow="0" w:lastRow="0" w:firstColumn="0" w:lastColumn="0" w:oddVBand="0" w:evenVBand="0" w:oddHBand="0" w:evenHBand="0" w:firstRowFirstColumn="0" w:firstRowLastColumn="0" w:lastRowFirstColumn="0" w:lastRowLastColumn="0"/>
             </w:pPr>
-            <w:proofErr w:type="spellStart"/>
             <w:r>
               <w:t>InvalidSessionFault</w:t>
             </w:r>
-            <w:proofErr w:type="spellEnd"/>
           </w:p>
         </w:tc>
       </w:tr>
@@ -20759,11 +19546,9 @@
             <w:pPr>
               <w:cnfStyle w:val="000000000000" w:firstRow="0" w:lastRow="0" w:firstColumn="0" w:lastColumn="0" w:oddVBand="0" w:evenVBand="0" w:oddHBand="0" w:evenHBand="0" w:firstRowFirstColumn="0" w:firstRowLastColumn="0" w:lastRowFirstColumn="0" w:lastRowLastColumn="0"/>
             </w:pPr>
-            <w:proofErr w:type="spellStart"/>
             <w:r>
               <w:t>CloseSubscriptionSession</w:t>
             </w:r>
-            <w:proofErr w:type="spellEnd"/>
           </w:p>
         </w:tc>
       </w:tr>
@@ -20817,25 +19602,21 @@
               </w:numPr>
               <w:cnfStyle w:val="000000000000" w:firstRow="0" w:lastRow="0" w:firstColumn="0" w:lastColumn="0" w:oddVBand="0" w:evenVBand="0" w:oddHBand="0" w:evenHBand="0" w:firstRowFirstColumn="0" w:firstRowLastColumn="0" w:lastRowFirstColumn="0" w:lastRowLastColumn="0"/>
             </w:pPr>
-            <w:proofErr w:type="spellStart"/>
             <w:r>
               <w:t>Session</w:t>
             </w:r>
             <w:r>
               <w:t>ID</w:t>
             </w:r>
-            <w:proofErr w:type="spellEnd"/>
             <w:r>
               <w:t xml:space="preserve"> (</w:t>
             </w:r>
-            <w:proofErr w:type="spellStart"/>
             <w:r>
               <w:rPr>
                 <w:i/>
               </w:rPr>
               <w:t>xs:string</w:t>
             </w:r>
-            <w:proofErr w:type="spellEnd"/>
             <w:r>
               <w:t>) [1]</w:t>
             </w:r>
@@ -20867,23 +19648,7 @@
               <w:cnfStyle w:val="000000000000" w:firstRow="0" w:lastRow="0" w:firstColumn="0" w:lastColumn="0" w:oddVBand="0" w:evenVBand="0" w:oddHBand="0" w:evenHBand="0" w:firstRowFirstColumn="0" w:firstRowLastColumn="0" w:lastRowFirstColumn="0" w:lastRowLastColumn="0"/>
             </w:pPr>
             <w:r>
-              <w:t xml:space="preserve">If the </w:t>
-            </w:r>
-            <w:proofErr w:type="spellStart"/>
-            <w:r>
-              <w:t>SessionID</w:t>
-            </w:r>
-            <w:proofErr w:type="spellEnd"/>
-            <w:r>
-              <w:t xml:space="preserve"> does not exist then an </w:t>
-            </w:r>
-            <w:proofErr w:type="spellStart"/>
-            <w:r>
-              <w:t>InvalidSessionFault</w:t>
-            </w:r>
-            <w:proofErr w:type="spellEnd"/>
-            <w:r>
-              <w:t xml:space="preserve"> is thrown.</w:t>
+              <w:t>If the SessionID does not exist then an InvalidSessionFault is thrown.</w:t>
             </w:r>
           </w:p>
         </w:tc>
@@ -20942,11 +19707,9 @@
               </w:numPr>
               <w:cnfStyle w:val="000000000000" w:firstRow="0" w:lastRow="0" w:firstColumn="0" w:lastColumn="0" w:oddVBand="0" w:evenVBand="0" w:oddHBand="0" w:evenHBand="0" w:firstRowFirstColumn="0" w:firstRowLastColumn="0" w:lastRowFirstColumn="0" w:lastRowLastColumn="0"/>
             </w:pPr>
-            <w:proofErr w:type="spellStart"/>
             <w:r>
               <w:t>InvalidSessionFault</w:t>
             </w:r>
-            <w:proofErr w:type="spellEnd"/>
           </w:p>
         </w:tc>
       </w:tr>
@@ -21013,7 +19776,6 @@
             <w:pPr>
               <w:cnfStyle w:val="000000000000" w:firstRow="0" w:lastRow="0" w:firstColumn="0" w:lastColumn="0" w:oddVBand="0" w:evenVBand="0" w:oddHBand="0" w:evenHBand="0" w:firstRowFirstColumn="0" w:firstRowLastColumn="0" w:lastRowFirstColumn="0" w:lastRowLastColumn="0"/>
             </w:pPr>
-            <w:proofErr w:type="spellStart"/>
             <w:r>
               <w:t>Open</w:t>
             </w:r>
@@ -21026,7 +19788,6 @@
             <w:r>
               <w:t>Session</w:t>
             </w:r>
-            <w:proofErr w:type="spellEnd"/>
           </w:p>
         </w:tc>
       </w:tr>
@@ -21038,7 +19799,6 @@
           </w:tcPr>
           <w:p>
             <w:r>
-              <w:lastRenderedPageBreak/>
               <w:t>Description</w:t>
             </w:r>
           </w:p>
@@ -21087,22 +19847,18 @@
               </w:numPr>
               <w:cnfStyle w:val="000000000000" w:firstRow="0" w:lastRow="0" w:firstColumn="0" w:lastColumn="0" w:oddVBand="0" w:evenVBand="0" w:oddHBand="0" w:evenHBand="0" w:firstRowFirstColumn="0" w:firstRowLastColumn="0" w:lastRowFirstColumn="0" w:lastRowLastColumn="0"/>
             </w:pPr>
-            <w:proofErr w:type="spellStart"/>
             <w:r>
               <w:t>ChannelID</w:t>
             </w:r>
-            <w:proofErr w:type="spellEnd"/>
             <w:r>
               <w:t xml:space="preserve"> (</w:t>
             </w:r>
-            <w:proofErr w:type="spellStart"/>
             <w:r>
               <w:rPr>
                 <w:i/>
               </w:rPr>
               <w:t>xs:string</w:t>
             </w:r>
-            <w:proofErr w:type="spellEnd"/>
             <w:r>
               <w:t>) [1]</w:t>
             </w:r>
@@ -21115,7 +19871,6 @@
               </w:numPr>
               <w:cnfStyle w:val="000000000000" w:firstRow="0" w:lastRow="0" w:firstColumn="0" w:lastColumn="0" w:oddVBand="0" w:evenVBand="0" w:oddHBand="0" w:evenHBand="0" w:firstRowFirstColumn="0" w:firstRowLastColumn="0" w:lastRowFirstColumn="0" w:lastRowLastColumn="0"/>
             </w:pPr>
-            <w:proofErr w:type="spellStart"/>
             <w:r>
               <w:t>Top</w:t>
             </w:r>
@@ -21125,26 +19880,15 @@
             <w:r>
               <w:t>Name</w:t>
             </w:r>
-            <w:proofErr w:type="spellEnd"/>
             <w:r>
               <w:t xml:space="preserve"> (</w:t>
             </w:r>
-            <w:proofErr w:type="spellStart"/>
             <w:r>
               <w:rPr>
                 <w:i/>
               </w:rPr>
-              <w:t>xs</w:t>
-            </w:r>
-            <w:proofErr w:type="gramStart"/>
-            <w:r>
-              <w:rPr>
-                <w:i/>
-              </w:rPr>
-              <w:t>:string</w:t>
-            </w:r>
-            <w:proofErr w:type="spellEnd"/>
-            <w:proofErr w:type="gramEnd"/>
+              <w:t>xs:string</w:t>
+            </w:r>
             <w:r>
               <w:t>) [</w:t>
             </w:r>
@@ -21163,28 +19907,21 @@
               </w:numPr>
               <w:cnfStyle w:val="000000000000" w:firstRow="0" w:lastRow="0" w:firstColumn="0" w:lastColumn="0" w:oddVBand="0" w:evenVBand="0" w:oddHBand="0" w:evenHBand="0" w:firstRowFirstColumn="0" w:firstRowLastColumn="0" w:lastRowFirstColumn="0" w:lastRowLastColumn="0"/>
             </w:pPr>
-            <w:proofErr w:type="spellStart"/>
             <w:r>
               <w:t>Listener</w:t>
             </w:r>
             <w:r>
-              <w:t>URI</w:t>
-            </w:r>
-            <w:proofErr w:type="spellEnd"/>
-            <w:r>
-              <w:t xml:space="preserve"> </w:t>
+              <w:t xml:space="preserve">URI </w:t>
             </w:r>
             <w:r>
               <w:t>(</w:t>
             </w:r>
-            <w:proofErr w:type="spellStart"/>
             <w:r>
               <w:rPr>
                 <w:i/>
               </w:rPr>
               <w:t>xs:anyURI</w:t>
             </w:r>
-            <w:proofErr w:type="spellEnd"/>
             <w:r>
               <w:t>) [0..1]</w:t>
             </w:r>
@@ -21216,15 +19953,7 @@
               <w:cnfStyle w:val="000000000000" w:firstRow="0" w:lastRow="0" w:firstColumn="0" w:lastColumn="0" w:oddVBand="0" w:evenVBand="0" w:oddHBand="0" w:evenHBand="0" w:firstRowFirstColumn="0" w:firstRowLastColumn="0" w:lastRowFirstColumn="0" w:lastRowLastColumn="0"/>
             </w:pPr>
             <w:r>
-              <w:t xml:space="preserve">The ISBM creates a session and returns the </w:t>
-            </w:r>
-            <w:proofErr w:type="spellStart"/>
-            <w:r>
-              <w:t>SessionID</w:t>
-            </w:r>
-            <w:proofErr w:type="spellEnd"/>
-            <w:r>
-              <w:t xml:space="preserve"> that uniquely identifies the application and channel pair.</w:t>
+              <w:t>The ISBM creates a session and returns the SessionID that uniquely identifies the application and channel pair.</w:t>
             </w:r>
           </w:p>
           <w:p>
@@ -21236,23 +19965,7 @@
               <w:cnfStyle w:val="000000000000" w:firstRow="0" w:lastRow="0" w:firstColumn="0" w:lastColumn="0" w:oddVBand="0" w:evenVBand="0" w:oddHBand="0" w:evenHBand="0" w:firstRowFirstColumn="0" w:firstRowLastColumn="0" w:lastRowFirstColumn="0" w:lastRowLastColumn="0"/>
             </w:pPr>
             <w:r>
-              <w:t xml:space="preserve">If the </w:t>
-            </w:r>
-            <w:proofErr w:type="spellStart"/>
-            <w:r>
-              <w:t>ChannelID</w:t>
-            </w:r>
-            <w:proofErr w:type="spellEnd"/>
-            <w:r>
-              <w:t xml:space="preserve"> does not exist, then an </w:t>
-            </w:r>
-            <w:proofErr w:type="spellStart"/>
-            <w:r>
-              <w:t>InvalidChannelFault</w:t>
-            </w:r>
-            <w:proofErr w:type="spellEnd"/>
-            <w:r>
-              <w:t xml:space="preserve"> is thrown.</w:t>
+              <w:t>If the ChannelID does not exist, then an InvalidChannelFault is thrown.</w:t>
             </w:r>
           </w:p>
           <w:p>
@@ -21266,7 +19979,6 @@
             <w:r>
               <w:t xml:space="preserve">If the </w:t>
             </w:r>
-            <w:proofErr w:type="spellStart"/>
             <w:r>
               <w:t>C</w:t>
             </w:r>
@@ -21277,19 +19989,7 @@
               <w:t>T</w:t>
             </w:r>
             <w:r>
-              <w:t>ype</w:t>
-            </w:r>
-            <w:proofErr w:type="spellEnd"/>
-            <w:r>
-              <w:t xml:space="preserve"> is not a Request type, then an </w:t>
-            </w:r>
-            <w:proofErr w:type="spellStart"/>
-            <w:r>
-              <w:t>InvalidChannelTypeFault</w:t>
-            </w:r>
-            <w:proofErr w:type="spellEnd"/>
-            <w:r>
-              <w:t xml:space="preserve"> is thrown.</w:t>
+              <w:t>ype is not a Request type, then an InvalidChannelTypeFault is thrown.</w:t>
             </w:r>
           </w:p>
           <w:p>
@@ -21301,15 +20001,7 @@
               <w:cnfStyle w:val="000000000000" w:firstRow="0" w:lastRow="0" w:firstColumn="0" w:lastColumn="0" w:oddVBand="0" w:evenVBand="0" w:oddHBand="0" w:evenHBand="0" w:firstRowFirstColumn="0" w:firstRowLastColumn="0" w:lastRowFirstColumn="0" w:lastRowLastColumn="0"/>
             </w:pPr>
             <w:r>
-              <w:t xml:space="preserve">If any of the Topic Names do not exist for the channel or do not belong to the channel, then an </w:t>
-            </w:r>
-            <w:proofErr w:type="spellStart"/>
-            <w:r>
-              <w:t>InvalidTopicFault</w:t>
-            </w:r>
-            <w:proofErr w:type="spellEnd"/>
-            <w:r>
-              <w:t xml:space="preserve"> is thrown.</w:t>
+              <w:t>If any of the Topic Names do not exist for the channel or do not belong to the channel, then an InvalidTopicFault is thrown.</w:t>
             </w:r>
           </w:p>
         </w:tc>
@@ -21338,22 +20030,18 @@
               </w:numPr>
               <w:cnfStyle w:val="000000000000" w:firstRow="0" w:lastRow="0" w:firstColumn="0" w:lastColumn="0" w:oddVBand="0" w:evenVBand="0" w:oddHBand="0" w:evenHBand="0" w:firstRowFirstColumn="0" w:firstRowLastColumn="0" w:lastRowFirstColumn="0" w:lastRowLastColumn="0"/>
             </w:pPr>
-            <w:proofErr w:type="spellStart"/>
             <w:r>
               <w:t>SessionID</w:t>
             </w:r>
-            <w:proofErr w:type="spellEnd"/>
             <w:r>
               <w:t xml:space="preserve"> (</w:t>
             </w:r>
-            <w:proofErr w:type="spellStart"/>
             <w:r>
               <w:rPr>
                 <w:i/>
               </w:rPr>
               <w:t>xs:string</w:t>
             </w:r>
-            <w:proofErr w:type="spellEnd"/>
             <w:r>
               <w:t>) [1]</w:t>
             </w:r>
@@ -21384,11 +20072,9 @@
               </w:numPr>
               <w:cnfStyle w:val="000000000000" w:firstRow="0" w:lastRow="0" w:firstColumn="0" w:lastColumn="0" w:oddVBand="0" w:evenVBand="0" w:oddHBand="0" w:evenHBand="0" w:firstRowFirstColumn="0" w:firstRowLastColumn="0" w:lastRowFirstColumn="0" w:lastRowLastColumn="0"/>
             </w:pPr>
-            <w:proofErr w:type="spellStart"/>
             <w:r>
               <w:t>InvalidChannelFault</w:t>
             </w:r>
-            <w:proofErr w:type="spellEnd"/>
           </w:p>
           <w:p>
             <w:pPr>
@@ -21398,11 +20084,9 @@
               </w:numPr>
               <w:cnfStyle w:val="000000000000" w:firstRow="0" w:lastRow="0" w:firstColumn="0" w:lastColumn="0" w:oddVBand="0" w:evenVBand="0" w:oddHBand="0" w:evenHBand="0" w:firstRowFirstColumn="0" w:firstRowLastColumn="0" w:lastRowFirstColumn="0" w:lastRowLastColumn="0"/>
             </w:pPr>
-            <w:proofErr w:type="spellStart"/>
             <w:r>
               <w:t>InvalidChannelTypeFault</w:t>
             </w:r>
-            <w:proofErr w:type="spellEnd"/>
           </w:p>
           <w:p>
             <w:pPr>
@@ -21412,11 +20096,9 @@
               </w:numPr>
               <w:cnfStyle w:val="000000000000" w:firstRow="0" w:lastRow="0" w:firstColumn="0" w:lastColumn="0" w:oddVBand="0" w:evenVBand="0" w:oddHBand="0" w:evenHBand="0" w:firstRowFirstColumn="0" w:firstRowLastColumn="0" w:lastRowFirstColumn="0" w:lastRowLastColumn="0"/>
             </w:pPr>
-            <w:proofErr w:type="spellStart"/>
             <w:r>
               <w:t>InvalidTopicFault</w:t>
             </w:r>
-            <w:proofErr w:type="spellEnd"/>
           </w:p>
         </w:tc>
       </w:tr>
@@ -21464,14 +20146,12 @@
             <w:pPr>
               <w:cnfStyle w:val="000000000000" w:firstRow="0" w:lastRow="0" w:firstColumn="0" w:lastColumn="0" w:oddVBand="0" w:evenVBand="0" w:oddHBand="0" w:evenHBand="0" w:firstRowFirstColumn="0" w:firstRowLastColumn="0" w:lastRowFirstColumn="0" w:lastRowLastColumn="0"/>
             </w:pPr>
-            <w:proofErr w:type="spellStart"/>
             <w:r>
               <w:t>Read</w:t>
             </w:r>
             <w:r>
               <w:t>Request</w:t>
             </w:r>
-            <w:proofErr w:type="spellEnd"/>
           </w:p>
         </w:tc>
       </w:tr>
@@ -21555,22 +20235,18 @@
               </w:numPr>
               <w:cnfStyle w:val="000000000000" w:firstRow="0" w:lastRow="0" w:firstColumn="0" w:lastColumn="0" w:oddVBand="0" w:evenVBand="0" w:oddHBand="0" w:evenHBand="0" w:firstRowFirstColumn="0" w:firstRowLastColumn="0" w:lastRowFirstColumn="0" w:lastRowLastColumn="0"/>
             </w:pPr>
-            <w:proofErr w:type="spellStart"/>
             <w:r>
               <w:t>SessionID</w:t>
             </w:r>
-            <w:proofErr w:type="spellEnd"/>
             <w:r>
               <w:t xml:space="preserve"> (</w:t>
             </w:r>
-            <w:proofErr w:type="spellStart"/>
             <w:r>
               <w:rPr>
                 <w:i/>
               </w:rPr>
               <w:t>xs:string</w:t>
             </w:r>
-            <w:proofErr w:type="spellEnd"/>
             <w:r>
               <w:t>) [1]</w:t>
             </w:r>
@@ -21602,23 +20278,7 @@
               <w:cnfStyle w:val="000000000000" w:firstRow="0" w:lastRow="0" w:firstColumn="0" w:lastColumn="0" w:oddVBand="0" w:evenVBand="0" w:oddHBand="0" w:evenHBand="0" w:firstRowFirstColumn="0" w:firstRowLastColumn="0" w:lastRowFirstColumn="0" w:lastRowLastColumn="0"/>
             </w:pPr>
             <w:r>
-              <w:t xml:space="preserve">If the </w:t>
-            </w:r>
-            <w:proofErr w:type="spellStart"/>
-            <w:r>
-              <w:t>SessionID</w:t>
-            </w:r>
-            <w:proofErr w:type="spellEnd"/>
-            <w:r>
-              <w:t xml:space="preserve"> does not exist then an </w:t>
-            </w:r>
-            <w:proofErr w:type="spellStart"/>
-            <w:r>
-              <w:t>InvalidSessionFault</w:t>
-            </w:r>
-            <w:proofErr w:type="spellEnd"/>
-            <w:r>
-              <w:t xml:space="preserve"> is thrown.</w:t>
+              <w:t>If the SessionID does not exist then an InvalidSessionFault is thrown.</w:t>
             </w:r>
           </w:p>
         </w:tc>
@@ -21668,22 +20328,18 @@
               </w:numPr>
               <w:cnfStyle w:val="000000000000" w:firstRow="0" w:lastRow="0" w:firstColumn="0" w:lastColumn="0" w:oddVBand="0" w:evenVBand="0" w:oddHBand="0" w:evenHBand="0" w:firstRowFirstColumn="0" w:firstRowLastColumn="0" w:lastRowFirstColumn="0" w:lastRowLastColumn="0"/>
             </w:pPr>
-            <w:proofErr w:type="spellStart"/>
             <w:r>
               <w:t>MessageID</w:t>
             </w:r>
-            <w:proofErr w:type="spellEnd"/>
             <w:r>
               <w:t xml:space="preserve"> (</w:t>
             </w:r>
-            <w:proofErr w:type="spellStart"/>
             <w:r>
               <w:rPr>
                 <w:i/>
               </w:rPr>
               <w:t>xs:string</w:t>
             </w:r>
-            <w:proofErr w:type="spellEnd"/>
             <w:r>
               <w:t>) [1]</w:t>
             </w:r>
@@ -21696,33 +20352,21 @@
               </w:numPr>
               <w:cnfStyle w:val="000000000000" w:firstRow="0" w:lastRow="0" w:firstColumn="0" w:lastColumn="0" w:oddVBand="0" w:evenVBand="0" w:oddHBand="0" w:evenHBand="0" w:firstRowFirstColumn="0" w:firstRowLastColumn="0" w:lastRowFirstColumn="0" w:lastRowLastColumn="0"/>
             </w:pPr>
-            <w:proofErr w:type="spellStart"/>
             <w:r>
               <w:t>Topic</w:t>
             </w:r>
             <w:r>
               <w:t>Name</w:t>
             </w:r>
-            <w:proofErr w:type="spellEnd"/>
             <w:r>
               <w:t xml:space="preserve"> (</w:t>
             </w:r>
-            <w:proofErr w:type="spellStart"/>
             <w:r>
               <w:rPr>
                 <w:i/>
               </w:rPr>
-              <w:t>xs</w:t>
-            </w:r>
-            <w:proofErr w:type="gramStart"/>
-            <w:r>
-              <w:rPr>
-                <w:i/>
-              </w:rPr>
-              <w:t>:string</w:t>
-            </w:r>
-            <w:proofErr w:type="spellEnd"/>
-            <w:proofErr w:type="gramEnd"/>
+              <w:t>xs:string</w:t>
+            </w:r>
             <w:r>
               <w:t>) [1</w:t>
             </w:r>
@@ -21741,25 +20385,18 @@
               </w:numPr>
               <w:cnfStyle w:val="000000000000" w:firstRow="0" w:lastRow="0" w:firstColumn="0" w:lastColumn="0" w:oddVBand="0" w:evenVBand="0" w:oddHBand="0" w:evenHBand="0" w:firstRowFirstColumn="0" w:firstRowLastColumn="0" w:lastRowFirstColumn="0" w:lastRowLastColumn="0"/>
             </w:pPr>
-            <w:proofErr w:type="spellStart"/>
             <w:r>
               <w:t>Request</w:t>
             </w:r>
             <w:r>
-              <w:t>Content</w:t>
-            </w:r>
-            <w:proofErr w:type="spellEnd"/>
-            <w:r>
-              <w:t xml:space="preserve"> (</w:t>
-            </w:r>
-            <w:proofErr w:type="spellStart"/>
+              <w:t>Content (</w:t>
+            </w:r>
             <w:r>
               <w:rPr>
                 <w:i/>
               </w:rPr>
               <w:t>xs:any</w:t>
             </w:r>
-            <w:proofErr w:type="spellEnd"/>
             <w:r>
               <w:t>) [1]</w:t>
             </w:r>
@@ -21790,11 +20427,9 @@
               </w:numPr>
               <w:cnfStyle w:val="000000000000" w:firstRow="0" w:lastRow="0" w:firstColumn="0" w:lastColumn="0" w:oddVBand="0" w:evenVBand="0" w:oddHBand="0" w:evenHBand="0" w:firstRowFirstColumn="0" w:firstRowLastColumn="0" w:lastRowFirstColumn="0" w:lastRowLastColumn="0"/>
             </w:pPr>
-            <w:proofErr w:type="spellStart"/>
             <w:r>
               <w:t>InvalidSessionFault</w:t>
             </w:r>
-            <w:proofErr w:type="spellEnd"/>
           </w:p>
         </w:tc>
       </w:tr>
@@ -21839,14 +20474,12 @@
             <w:pPr>
               <w:cnfStyle w:val="000000000000" w:firstRow="0" w:lastRow="0" w:firstColumn="0" w:lastColumn="0" w:oddVBand="0" w:evenVBand="0" w:oddHBand="0" w:evenHBand="0" w:firstRowFirstColumn="0" w:firstRowLastColumn="0" w:lastRowFirstColumn="0" w:lastRowLastColumn="0"/>
             </w:pPr>
-            <w:proofErr w:type="spellStart"/>
             <w:r>
               <w:t>Remove</w:t>
             </w:r>
             <w:r>
               <w:t>Request</w:t>
             </w:r>
-            <w:proofErr w:type="spellEnd"/>
           </w:p>
         </w:tc>
       </w:tr>
@@ -21900,22 +20533,18 @@
               </w:numPr>
               <w:cnfStyle w:val="000000000000" w:firstRow="0" w:lastRow="0" w:firstColumn="0" w:lastColumn="0" w:oddVBand="0" w:evenVBand="0" w:oddHBand="0" w:evenHBand="0" w:firstRowFirstColumn="0" w:firstRowLastColumn="0" w:lastRowFirstColumn="0" w:lastRowLastColumn="0"/>
             </w:pPr>
-            <w:proofErr w:type="spellStart"/>
             <w:r>
               <w:t>SessionID</w:t>
             </w:r>
-            <w:proofErr w:type="spellEnd"/>
             <w:r>
               <w:t xml:space="preserve"> (</w:t>
             </w:r>
-            <w:proofErr w:type="spellStart"/>
             <w:r>
               <w:rPr>
                 <w:i/>
               </w:rPr>
               <w:t>xs:string</w:t>
             </w:r>
-            <w:proofErr w:type="spellEnd"/>
             <w:r>
               <w:t>) [1]</w:t>
             </w:r>
@@ -21947,23 +20576,7 @@
               <w:cnfStyle w:val="000000000000" w:firstRow="0" w:lastRow="0" w:firstColumn="0" w:lastColumn="0" w:oddVBand="0" w:evenVBand="0" w:oddHBand="0" w:evenHBand="0" w:firstRowFirstColumn="0" w:firstRowLastColumn="0" w:lastRowFirstColumn="0" w:lastRowLastColumn="0"/>
             </w:pPr>
             <w:r>
-              <w:t xml:space="preserve">If the </w:t>
-            </w:r>
-            <w:proofErr w:type="spellStart"/>
-            <w:r>
-              <w:t>SessionID</w:t>
-            </w:r>
-            <w:proofErr w:type="spellEnd"/>
-            <w:r>
-              <w:t xml:space="preserve"> does not exist then an </w:t>
-            </w:r>
-            <w:proofErr w:type="spellStart"/>
-            <w:r>
-              <w:t>InvalidSessionFault</w:t>
-            </w:r>
-            <w:proofErr w:type="spellEnd"/>
-            <w:r>
-              <w:t xml:space="preserve"> is thrown.</w:t>
+              <w:t>If the SessionID does not exist then an InvalidSessionFault is thrown.</w:t>
             </w:r>
           </w:p>
         </w:tc>
@@ -22022,11 +20635,9 @@
               </w:numPr>
               <w:cnfStyle w:val="000000000000" w:firstRow="0" w:lastRow="0" w:firstColumn="0" w:lastColumn="0" w:oddVBand="0" w:evenVBand="0" w:oddHBand="0" w:evenHBand="0" w:firstRowFirstColumn="0" w:firstRowLastColumn="0" w:lastRowFirstColumn="0" w:lastRowLastColumn="0"/>
             </w:pPr>
-            <w:proofErr w:type="spellStart"/>
             <w:r>
               <w:t>InvalidSessionFault</w:t>
             </w:r>
-            <w:proofErr w:type="spellEnd"/>
           </w:p>
         </w:tc>
       </w:tr>
@@ -22037,7 +20648,6 @@
       </w:pPr>
       <w:bookmarkStart w:id="78" w:name="_Toc301264023"/>
       <w:r>
-        <w:lastRenderedPageBreak/>
         <w:t xml:space="preserve">Close </w:t>
       </w:r>
       <w:r>
@@ -22078,7 +20688,6 @@
             <w:pPr>
               <w:cnfStyle w:val="000000000000" w:firstRow="0" w:lastRow="0" w:firstColumn="0" w:lastColumn="0" w:oddVBand="0" w:evenVBand="0" w:oddHBand="0" w:evenHBand="0" w:firstRowFirstColumn="0" w:firstRowLastColumn="0" w:lastRowFirstColumn="0" w:lastRowLastColumn="0"/>
             </w:pPr>
-            <w:proofErr w:type="spellStart"/>
             <w:r>
               <w:t>Close</w:t>
             </w:r>
@@ -22091,7 +20700,6 @@
             <w:r>
               <w:t>Session</w:t>
             </w:r>
-            <w:proofErr w:type="spellEnd"/>
           </w:p>
         </w:tc>
       </w:tr>
@@ -22151,22 +20759,18 @@
               </w:numPr>
               <w:cnfStyle w:val="000000000000" w:firstRow="0" w:lastRow="0" w:firstColumn="0" w:lastColumn="0" w:oddVBand="0" w:evenVBand="0" w:oddHBand="0" w:evenHBand="0" w:firstRowFirstColumn="0" w:firstRowLastColumn="0" w:lastRowFirstColumn="0" w:lastRowLastColumn="0"/>
             </w:pPr>
-            <w:proofErr w:type="spellStart"/>
             <w:r>
               <w:t>SessionID</w:t>
             </w:r>
-            <w:proofErr w:type="spellEnd"/>
             <w:r>
               <w:t xml:space="preserve"> (</w:t>
             </w:r>
-            <w:proofErr w:type="spellStart"/>
             <w:r>
               <w:rPr>
                 <w:i/>
               </w:rPr>
               <w:t>xs:string</w:t>
             </w:r>
-            <w:proofErr w:type="spellEnd"/>
             <w:r>
               <w:t>) [1]</w:t>
             </w:r>
@@ -22198,23 +20802,7 @@
               <w:cnfStyle w:val="000000000000" w:firstRow="0" w:lastRow="0" w:firstColumn="0" w:lastColumn="0" w:oddVBand="0" w:evenVBand="0" w:oddHBand="0" w:evenHBand="0" w:firstRowFirstColumn="0" w:firstRowLastColumn="0" w:lastRowFirstColumn="0" w:lastRowLastColumn="0"/>
             </w:pPr>
             <w:r>
-              <w:t xml:space="preserve">If the </w:t>
-            </w:r>
-            <w:proofErr w:type="spellStart"/>
-            <w:r>
-              <w:t>SessionID</w:t>
-            </w:r>
-            <w:proofErr w:type="spellEnd"/>
-            <w:r>
-              <w:t xml:space="preserve"> does not exist then an </w:t>
-            </w:r>
-            <w:proofErr w:type="spellStart"/>
-            <w:r>
-              <w:t>InvalidSessionFault</w:t>
-            </w:r>
-            <w:proofErr w:type="spellEnd"/>
-            <w:r>
-              <w:t xml:space="preserve"> is thrown.</w:t>
+              <w:t>If the SessionID does not exist then an InvalidSessionFault is thrown.</w:t>
             </w:r>
           </w:p>
         </w:tc>
@@ -22273,11 +20861,9 @@
               </w:numPr>
               <w:cnfStyle w:val="000000000000" w:firstRow="0" w:lastRow="0" w:firstColumn="0" w:lastColumn="0" w:oddVBand="0" w:evenVBand="0" w:oddHBand="0" w:evenHBand="0" w:firstRowFirstColumn="0" w:firstRowLastColumn="0" w:lastRowFirstColumn="0" w:lastRowLastColumn="0"/>
             </w:pPr>
-            <w:proofErr w:type="spellStart"/>
             <w:r>
               <w:t>InvalidSessionFault</w:t>
             </w:r>
-            <w:proofErr w:type="spellEnd"/>
           </w:p>
         </w:tc>
       </w:tr>
@@ -22331,14 +20917,12 @@
             <w:pPr>
               <w:cnfStyle w:val="000000000000" w:firstRow="0" w:lastRow="0" w:firstColumn="0" w:lastColumn="0" w:oddVBand="0" w:evenVBand="0" w:oddHBand="0" w:evenHBand="0" w:firstRowFirstColumn="0" w:firstRowLastColumn="0" w:lastRowFirstColumn="0" w:lastRowLastColumn="0"/>
             </w:pPr>
-            <w:proofErr w:type="spellStart"/>
             <w:r>
               <w:t>Open</w:t>
             </w:r>
             <w:r>
               <w:t>PostResponseSession</w:t>
             </w:r>
-            <w:proofErr w:type="spellEnd"/>
           </w:p>
         </w:tc>
       </w:tr>
@@ -22395,22 +20979,18 @@
               </w:numPr>
               <w:cnfStyle w:val="000000000000" w:firstRow="0" w:lastRow="0" w:firstColumn="0" w:lastColumn="0" w:oddVBand="0" w:evenVBand="0" w:oddHBand="0" w:evenHBand="0" w:firstRowFirstColumn="0" w:firstRowLastColumn="0" w:lastRowFirstColumn="0" w:lastRowLastColumn="0"/>
             </w:pPr>
-            <w:proofErr w:type="spellStart"/>
             <w:r>
               <w:t>ChannelID</w:t>
             </w:r>
-            <w:proofErr w:type="spellEnd"/>
             <w:r>
               <w:t xml:space="preserve"> (</w:t>
             </w:r>
-            <w:proofErr w:type="spellStart"/>
             <w:r>
               <w:rPr>
                 <w:i/>
               </w:rPr>
               <w:t>xs:string</w:t>
             </w:r>
-            <w:proofErr w:type="spellEnd"/>
             <w:r>
               <w:t>) [1]</w:t>
             </w:r>
@@ -22442,15 +21022,7 @@
               <w:cnfStyle w:val="000000000000" w:firstRow="0" w:lastRow="0" w:firstColumn="0" w:lastColumn="0" w:oddVBand="0" w:evenVBand="0" w:oddHBand="0" w:evenHBand="0" w:firstRowFirstColumn="0" w:firstRowLastColumn="0" w:lastRowFirstColumn="0" w:lastRowLastColumn="0"/>
             </w:pPr>
             <w:r>
-              <w:t xml:space="preserve">The ISBM creates a session and returns the </w:t>
-            </w:r>
-            <w:proofErr w:type="spellStart"/>
-            <w:r>
-              <w:t>SessionID</w:t>
-            </w:r>
-            <w:proofErr w:type="spellEnd"/>
-            <w:r>
-              <w:t xml:space="preserve"> that uniquely identifies the application and channel pair.</w:t>
+              <w:t>The ISBM creates a session and returns the SessionID that uniquely identifies the application and channel pair.</w:t>
             </w:r>
           </w:p>
           <w:p>
@@ -22462,15 +21034,7 @@
               <w:cnfStyle w:val="000000000000" w:firstRow="0" w:lastRow="0" w:firstColumn="0" w:lastColumn="0" w:oddVBand="0" w:evenVBand="0" w:oddHBand="0" w:evenHBand="0" w:firstRowFirstColumn="0" w:firstRowLastColumn="0" w:lastRowFirstColumn="0" w:lastRowLastColumn="0"/>
             </w:pPr>
             <w:r>
-              <w:t xml:space="preserve">If a session already exists (i.e. has not been closed) for the application and channel pair, the existing </w:t>
-            </w:r>
-            <w:proofErr w:type="spellStart"/>
-            <w:r>
-              <w:t>SessionID</w:t>
-            </w:r>
-            <w:proofErr w:type="spellEnd"/>
-            <w:r>
-              <w:t xml:space="preserve"> is returned.</w:t>
+              <w:t>If a session already exists (i.e. has not been closed) for the application and channel pair, the existing SessionID is returned.</w:t>
             </w:r>
           </w:p>
           <w:p>
@@ -22483,23 +21047,7 @@
               <w:cnfStyle w:val="000000000000" w:firstRow="0" w:lastRow="0" w:firstColumn="0" w:lastColumn="0" w:oddVBand="0" w:evenVBand="0" w:oddHBand="0" w:evenHBand="0" w:firstRowFirstColumn="0" w:firstRowLastColumn="0" w:lastRowFirstColumn="0" w:lastRowLastColumn="0"/>
             </w:pPr>
             <w:r>
-              <w:t xml:space="preserve">If the </w:t>
-            </w:r>
-            <w:proofErr w:type="spellStart"/>
-            <w:r>
-              <w:t>ChannelID</w:t>
-            </w:r>
-            <w:proofErr w:type="spellEnd"/>
-            <w:r>
-              <w:t xml:space="preserve"> does not exist, then an </w:t>
-            </w:r>
-            <w:proofErr w:type="spellStart"/>
-            <w:r>
-              <w:t>InvalidChannelFault</w:t>
-            </w:r>
-            <w:proofErr w:type="spellEnd"/>
-            <w:r>
-              <w:t xml:space="preserve"> is thrown.</w:t>
+              <w:t>If the ChannelID does not exist, then an InvalidChannelFault is thrown.</w:t>
             </w:r>
           </w:p>
           <w:p>
@@ -22524,15 +21072,7 @@
               <w:t>T</w:t>
             </w:r>
             <w:r>
-              <w:t xml:space="preserve">ype is not a Response type, then an </w:t>
-            </w:r>
-            <w:proofErr w:type="spellStart"/>
-            <w:r>
-              <w:t>InvalidChannelTypeFault</w:t>
-            </w:r>
-            <w:proofErr w:type="spellEnd"/>
-            <w:r>
-              <w:t xml:space="preserve"> is thrown.</w:t>
+              <w:t>ype is not a Response type, then an InvalidChannelTypeFault is thrown.</w:t>
             </w:r>
           </w:p>
         </w:tc>
@@ -22561,22 +21101,18 @@
               </w:numPr>
               <w:cnfStyle w:val="000000000000" w:firstRow="0" w:lastRow="0" w:firstColumn="0" w:lastColumn="0" w:oddVBand="0" w:evenVBand="0" w:oddHBand="0" w:evenHBand="0" w:firstRowFirstColumn="0" w:firstRowLastColumn="0" w:lastRowFirstColumn="0" w:lastRowLastColumn="0"/>
             </w:pPr>
-            <w:proofErr w:type="spellStart"/>
             <w:r>
               <w:t>SessionID</w:t>
             </w:r>
-            <w:proofErr w:type="spellEnd"/>
             <w:r>
               <w:t xml:space="preserve"> (</w:t>
             </w:r>
-            <w:proofErr w:type="spellStart"/>
             <w:r>
               <w:rPr>
                 <w:i/>
               </w:rPr>
               <w:t>xs:string</w:t>
             </w:r>
-            <w:proofErr w:type="spellEnd"/>
             <w:r>
               <w:t>) [1]</w:t>
             </w:r>
@@ -22607,11 +21143,9 @@
               </w:numPr>
               <w:cnfStyle w:val="000000000000" w:firstRow="0" w:lastRow="0" w:firstColumn="0" w:lastColumn="0" w:oddVBand="0" w:evenVBand="0" w:oddHBand="0" w:evenHBand="0" w:firstRowFirstColumn="0" w:firstRowLastColumn="0" w:lastRowFirstColumn="0" w:lastRowLastColumn="0"/>
             </w:pPr>
-            <w:proofErr w:type="spellStart"/>
             <w:r>
               <w:t>InvalidChannelFault</w:t>
             </w:r>
-            <w:proofErr w:type="spellEnd"/>
           </w:p>
           <w:p>
             <w:pPr>
@@ -22621,11 +21155,9 @@
               </w:numPr>
               <w:cnfStyle w:val="000000000000" w:firstRow="0" w:lastRow="0" w:firstColumn="0" w:lastColumn="0" w:oddVBand="0" w:evenVBand="0" w:oddHBand="0" w:evenHBand="0" w:firstRowFirstColumn="0" w:firstRowLastColumn="0" w:lastRowFirstColumn="0" w:lastRowLastColumn="0"/>
             </w:pPr>
-            <w:proofErr w:type="spellStart"/>
             <w:r>
               <w:t>InvalidChannelTypeFault</w:t>
             </w:r>
-            <w:proofErr w:type="spellEnd"/>
           </w:p>
         </w:tc>
       </w:tr>
@@ -22670,14 +21202,12 @@
             <w:pPr>
               <w:cnfStyle w:val="000000000000" w:firstRow="0" w:lastRow="0" w:firstColumn="0" w:lastColumn="0" w:oddVBand="0" w:evenVBand="0" w:oddHBand="0" w:evenHBand="0" w:firstRowFirstColumn="0" w:firstRowLastColumn="0" w:lastRowFirstColumn="0" w:lastRowLastColumn="0"/>
             </w:pPr>
-            <w:proofErr w:type="spellStart"/>
             <w:r>
               <w:t>Post</w:t>
             </w:r>
             <w:r>
               <w:t>Response</w:t>
             </w:r>
-            <w:proofErr w:type="spellEnd"/>
           </w:p>
         </w:tc>
       </w:tr>
@@ -22737,22 +21267,15 @@
               </w:numPr>
               <w:cnfStyle w:val="000000000000" w:firstRow="0" w:lastRow="0" w:firstColumn="0" w:lastColumn="0" w:oddVBand="0" w:evenVBand="0" w:oddHBand="0" w:evenHBand="0" w:firstRowFirstColumn="0" w:firstRowLastColumn="0" w:lastRowFirstColumn="0" w:lastRowLastColumn="0"/>
             </w:pPr>
-            <w:proofErr w:type="spellStart"/>
-            <w:r>
-              <w:t>SessionID</w:t>
-            </w:r>
-            <w:proofErr w:type="spellEnd"/>
-            <w:r>
-              <w:t xml:space="preserve"> (</w:t>
-            </w:r>
-            <w:proofErr w:type="spellStart"/>
+            <w:r>
+              <w:t>SessionID (</w:t>
+            </w:r>
             <w:r>
               <w:rPr>
                 <w:i/>
               </w:rPr>
               <w:t>xs:string</w:t>
             </w:r>
-            <w:proofErr w:type="spellEnd"/>
             <w:r>
               <w:t>) [1]</w:t>
             </w:r>
@@ -22765,22 +21288,15 @@
               </w:numPr>
               <w:cnfStyle w:val="000000000000" w:firstRow="0" w:lastRow="0" w:firstColumn="0" w:lastColumn="0" w:oddVBand="0" w:evenVBand="0" w:oddHBand="0" w:evenHBand="0" w:firstRowFirstColumn="0" w:firstRowLastColumn="0" w:lastRowFirstColumn="0" w:lastRowLastColumn="0"/>
             </w:pPr>
-            <w:proofErr w:type="spellStart"/>
-            <w:r>
-              <w:t>RequestMessageID</w:t>
-            </w:r>
-            <w:proofErr w:type="spellEnd"/>
-            <w:r>
-              <w:t xml:space="preserve"> (</w:t>
-            </w:r>
-            <w:proofErr w:type="spellStart"/>
+            <w:r>
+              <w:t>RequestMessageID (</w:t>
+            </w:r>
             <w:r>
               <w:rPr>
                 <w:i/>
               </w:rPr>
               <w:t>xs:string</w:t>
             </w:r>
-            <w:proofErr w:type="spellEnd"/>
             <w:r>
               <w:t>) [1]</w:t>
             </w:r>
@@ -22793,25 +21309,21 @@
               </w:numPr>
               <w:cnfStyle w:val="000000000000" w:firstRow="0" w:lastRow="0" w:firstColumn="0" w:lastColumn="0" w:oddVBand="0" w:evenVBand="0" w:oddHBand="0" w:evenHBand="0" w:firstRowFirstColumn="0" w:firstRowLastColumn="0" w:lastRowFirstColumn="0" w:lastRowLastColumn="0"/>
             </w:pPr>
-            <w:proofErr w:type="spellStart"/>
             <w:r>
               <w:t>Response</w:t>
             </w:r>
             <w:r>
               <w:t>Content</w:t>
             </w:r>
-            <w:proofErr w:type="spellEnd"/>
             <w:r>
               <w:t xml:space="preserve"> (</w:t>
             </w:r>
-            <w:proofErr w:type="spellStart"/>
             <w:r>
               <w:rPr>
                 <w:i/>
               </w:rPr>
               <w:t>xs:any</w:t>
             </w:r>
-            <w:proofErr w:type="spellEnd"/>
             <w:r>
               <w:t>) [1]</w:t>
             </w:r>
@@ -22846,23 +21358,7 @@
               <w:t xml:space="preserve">The ISBM </w:t>
             </w:r>
             <w:r>
-              <w:t xml:space="preserve">creates a message with the </w:t>
-            </w:r>
-            <w:proofErr w:type="spellStart"/>
-            <w:r>
-              <w:t>ResponseContent</w:t>
-            </w:r>
-            <w:proofErr w:type="spellEnd"/>
-            <w:r>
-              <w:t xml:space="preserve"> and a </w:t>
-            </w:r>
-            <w:proofErr w:type="spellStart"/>
-            <w:r>
-              <w:t>MessageID</w:t>
-            </w:r>
-            <w:proofErr w:type="spellEnd"/>
-            <w:r>
-              <w:t xml:space="preserve"> that uniquely identifies message and then routes the message to the appropriate read response queues on the channel.</w:t>
+              <w:t>creates a message with the ResponseContent and a MessageID that uniquely identifies message and then routes the message to the appropriate read response queues on the channel.</w:t>
             </w:r>
           </w:p>
           <w:p>
@@ -22874,23 +21370,7 @@
               <w:cnfStyle w:val="000000000000" w:firstRow="0" w:lastRow="0" w:firstColumn="0" w:lastColumn="0" w:oddVBand="0" w:evenVBand="0" w:oddHBand="0" w:evenHBand="0" w:firstRowFirstColumn="0" w:firstRowLastColumn="0" w:lastRowFirstColumn="0" w:lastRowLastColumn="0"/>
             </w:pPr>
             <w:r>
-              <w:t xml:space="preserve">If the </w:t>
-            </w:r>
-            <w:proofErr w:type="spellStart"/>
-            <w:r>
-              <w:t>SessionID</w:t>
-            </w:r>
-            <w:proofErr w:type="spellEnd"/>
-            <w:r>
-              <w:t xml:space="preserve"> does not exist then an </w:t>
-            </w:r>
-            <w:proofErr w:type="spellStart"/>
-            <w:r>
-              <w:t>InvalidSessionFault</w:t>
-            </w:r>
-            <w:proofErr w:type="spellEnd"/>
-            <w:r>
-              <w:t xml:space="preserve"> is thrown.</w:t>
+              <w:t>If the SessionID does not exist then an InvalidSessionFault is thrown.</w:t>
             </w:r>
           </w:p>
           <w:p>
@@ -22902,15 +21382,7 @@
               <w:cnfStyle w:val="000000000000" w:firstRow="0" w:lastRow="0" w:firstColumn="0" w:lastColumn="0" w:oddVBand="0" w:evenVBand="0" w:oddHBand="0" w:evenHBand="0" w:firstRowFirstColumn="0" w:firstRowLastColumn="0" w:lastRowFirstColumn="0" w:lastRowLastColumn="0"/>
             </w:pPr>
             <w:r>
-              <w:t xml:space="preserve">The ISBM is not required to validate that the </w:t>
-            </w:r>
-            <w:proofErr w:type="spellStart"/>
-            <w:r>
-              <w:t>RequestMessageID</w:t>
-            </w:r>
-            <w:proofErr w:type="spellEnd"/>
-            <w:r>
-              <w:t xml:space="preserve"> is valid.</w:t>
+              <w:t>The ISBM is not required to validate that the RequestMessageID is valid.</w:t>
             </w:r>
           </w:p>
         </w:tc>
@@ -22939,22 +21411,15 @@
               </w:numPr>
               <w:cnfStyle w:val="000000000000" w:firstRow="0" w:lastRow="0" w:firstColumn="0" w:lastColumn="0" w:oddVBand="0" w:evenVBand="0" w:oddHBand="0" w:evenHBand="0" w:firstRowFirstColumn="0" w:firstRowLastColumn="0" w:lastRowFirstColumn="0" w:lastRowLastColumn="0"/>
             </w:pPr>
-            <w:proofErr w:type="spellStart"/>
-            <w:r>
-              <w:t>MessageID</w:t>
-            </w:r>
-            <w:proofErr w:type="spellEnd"/>
-            <w:r>
-              <w:t xml:space="preserve"> (</w:t>
-            </w:r>
-            <w:proofErr w:type="spellStart"/>
+            <w:r>
+              <w:t>MessageID (</w:t>
+            </w:r>
             <w:r>
               <w:rPr>
                 <w:i/>
               </w:rPr>
               <w:t>xs:string</w:t>
             </w:r>
-            <w:proofErr w:type="spellEnd"/>
             <w:r>
               <w:t>) [1]</w:t>
             </w:r>
@@ -22985,11 +21450,9 @@
               </w:numPr>
               <w:cnfStyle w:val="000000000000" w:firstRow="0" w:lastRow="0" w:firstColumn="0" w:lastColumn="0" w:oddVBand="0" w:evenVBand="0" w:oddHBand="0" w:evenHBand="0" w:firstRowFirstColumn="0" w:firstRowLastColumn="0" w:lastRowFirstColumn="0" w:lastRowLastColumn="0"/>
             </w:pPr>
-            <w:proofErr w:type="spellStart"/>
             <w:r>
               <w:t>InvalidSessionFault</w:t>
             </w:r>
-            <w:proofErr w:type="spellEnd"/>
           </w:p>
         </w:tc>
       </w:tr>
@@ -23000,7 +21463,6 @@
       </w:pPr>
       <w:bookmarkStart w:id="81" w:name="_Toc301264026"/>
       <w:r>
-        <w:lastRenderedPageBreak/>
         <w:t xml:space="preserve">Close </w:t>
       </w:r>
       <w:r>
@@ -23044,7 +21506,6 @@
             <w:pPr>
               <w:cnfStyle w:val="000000000000" w:firstRow="0" w:lastRow="0" w:firstColumn="0" w:lastColumn="0" w:oddVBand="0" w:evenVBand="0" w:oddHBand="0" w:evenHBand="0" w:firstRowFirstColumn="0" w:firstRowLastColumn="0" w:lastRowFirstColumn="0" w:lastRowLastColumn="0"/>
             </w:pPr>
-            <w:proofErr w:type="spellStart"/>
             <w:r>
               <w:t>Close</w:t>
             </w:r>
@@ -23054,7 +21515,6 @@
             <w:r>
               <w:t>Session</w:t>
             </w:r>
-            <w:proofErr w:type="spellEnd"/>
           </w:p>
         </w:tc>
       </w:tr>
@@ -23114,22 +21574,18 @@
               </w:numPr>
               <w:cnfStyle w:val="000000000000" w:firstRow="0" w:lastRow="0" w:firstColumn="0" w:lastColumn="0" w:oddVBand="0" w:evenVBand="0" w:oddHBand="0" w:evenHBand="0" w:firstRowFirstColumn="0" w:firstRowLastColumn="0" w:lastRowFirstColumn="0" w:lastRowLastColumn="0"/>
             </w:pPr>
-            <w:proofErr w:type="spellStart"/>
             <w:r>
               <w:t>SessionID</w:t>
             </w:r>
-            <w:proofErr w:type="spellEnd"/>
             <w:r>
               <w:t xml:space="preserve"> (</w:t>
             </w:r>
-            <w:proofErr w:type="spellStart"/>
             <w:r>
               <w:rPr>
                 <w:i/>
               </w:rPr>
               <w:t>xs:string</w:t>
             </w:r>
-            <w:proofErr w:type="spellEnd"/>
             <w:r>
               <w:t>) [1]</w:t>
             </w:r>
@@ -23161,23 +21617,7 @@
               <w:cnfStyle w:val="000000000000" w:firstRow="0" w:lastRow="0" w:firstColumn="0" w:lastColumn="0" w:oddVBand="0" w:evenVBand="0" w:oddHBand="0" w:evenHBand="0" w:firstRowFirstColumn="0" w:firstRowLastColumn="0" w:lastRowFirstColumn="0" w:lastRowLastColumn="0"/>
             </w:pPr>
             <w:r>
-              <w:t xml:space="preserve">If the </w:t>
-            </w:r>
-            <w:proofErr w:type="spellStart"/>
-            <w:r>
-              <w:t>SessionID</w:t>
-            </w:r>
-            <w:proofErr w:type="spellEnd"/>
-            <w:r>
-              <w:t xml:space="preserve"> does not exist then an </w:t>
-            </w:r>
-            <w:proofErr w:type="spellStart"/>
-            <w:r>
-              <w:t>InvalidSessionFault</w:t>
-            </w:r>
-            <w:proofErr w:type="spellEnd"/>
-            <w:r>
-              <w:t xml:space="preserve"> is thrown.</w:t>
+              <w:t>If the SessionID does not exist then an InvalidSessionFault is thrown.</w:t>
             </w:r>
           </w:p>
         </w:tc>
@@ -23236,11 +21676,9 @@
               </w:numPr>
               <w:cnfStyle w:val="000000000000" w:firstRow="0" w:lastRow="0" w:firstColumn="0" w:lastColumn="0" w:oddVBand="0" w:evenVBand="0" w:oddHBand="0" w:evenHBand="0" w:firstRowFirstColumn="0" w:firstRowLastColumn="0" w:lastRowFirstColumn="0" w:lastRowLastColumn="0"/>
             </w:pPr>
-            <w:proofErr w:type="spellStart"/>
             <w:r>
               <w:t>InvalidSessionFault</w:t>
             </w:r>
-            <w:proofErr w:type="spellEnd"/>
           </w:p>
         </w:tc>
       </w:tr>
@@ -23304,14 +21742,12 @@
             <w:pPr>
               <w:cnfStyle w:val="000000000000" w:firstRow="0" w:lastRow="0" w:firstColumn="0" w:lastColumn="0" w:oddVBand="0" w:evenVBand="0" w:oddHBand="0" w:evenHBand="0" w:firstRowFirstColumn="0" w:firstRowLastColumn="0" w:lastRowFirstColumn="0" w:lastRowLastColumn="0"/>
             </w:pPr>
-            <w:proofErr w:type="spellStart"/>
             <w:r>
               <w:t>Open</w:t>
             </w:r>
             <w:r>
               <w:t>PostRequestSession</w:t>
             </w:r>
-            <w:proofErr w:type="spellEnd"/>
           </w:p>
         </w:tc>
       </w:tr>
@@ -23377,22 +21813,18 @@
               </w:numPr>
               <w:cnfStyle w:val="000000000000" w:firstRow="0" w:lastRow="0" w:firstColumn="0" w:lastColumn="0" w:oddVBand="0" w:evenVBand="0" w:oddHBand="0" w:evenHBand="0" w:firstRowFirstColumn="0" w:firstRowLastColumn="0" w:lastRowFirstColumn="0" w:lastRowLastColumn="0"/>
             </w:pPr>
-            <w:proofErr w:type="spellStart"/>
             <w:r>
               <w:t>ChannelID</w:t>
             </w:r>
-            <w:proofErr w:type="spellEnd"/>
             <w:r>
               <w:t xml:space="preserve"> (</w:t>
             </w:r>
-            <w:proofErr w:type="spellStart"/>
             <w:r>
               <w:rPr>
                 <w:i/>
               </w:rPr>
               <w:t>xs:string</w:t>
             </w:r>
-            <w:proofErr w:type="spellEnd"/>
             <w:r>
               <w:t>) [1]</w:t>
             </w:r>
@@ -23424,15 +21856,7 @@
               <w:cnfStyle w:val="000000000000" w:firstRow="0" w:lastRow="0" w:firstColumn="0" w:lastColumn="0" w:oddVBand="0" w:evenVBand="0" w:oddHBand="0" w:evenHBand="0" w:firstRowFirstColumn="0" w:firstRowLastColumn="0" w:lastRowFirstColumn="0" w:lastRowLastColumn="0"/>
             </w:pPr>
             <w:r>
-              <w:t xml:space="preserve">The ISBM creates a session and returns the </w:t>
-            </w:r>
-            <w:proofErr w:type="spellStart"/>
-            <w:r>
-              <w:t>SessionID</w:t>
-            </w:r>
-            <w:proofErr w:type="spellEnd"/>
-            <w:r>
-              <w:t xml:space="preserve"> that uniquely identifies the application and channel pair.</w:t>
+              <w:t>The ISBM creates a session and returns the SessionID that uniquely identifies the application and channel pair.</w:t>
             </w:r>
           </w:p>
           <w:p>
@@ -23444,15 +21868,7 @@
               <w:cnfStyle w:val="000000000000" w:firstRow="0" w:lastRow="0" w:firstColumn="0" w:lastColumn="0" w:oddVBand="0" w:evenVBand="0" w:oddHBand="0" w:evenHBand="0" w:firstRowFirstColumn="0" w:firstRowLastColumn="0" w:lastRowFirstColumn="0" w:lastRowLastColumn="0"/>
             </w:pPr>
             <w:r>
-              <w:t xml:space="preserve">If a session already exists (i.e. has not been closed) for the application and channel pair, the existing </w:t>
-            </w:r>
-            <w:proofErr w:type="spellStart"/>
-            <w:r>
-              <w:t>SessionID</w:t>
-            </w:r>
-            <w:proofErr w:type="spellEnd"/>
-            <w:r>
-              <w:t xml:space="preserve"> is returned.</w:t>
+              <w:t>If a session already exists (i.e. has not been closed) for the application and channel pair, the existing SessionID is returned.</w:t>
             </w:r>
           </w:p>
           <w:p>
@@ -23465,23 +21881,7 @@
               <w:cnfStyle w:val="000000000000" w:firstRow="0" w:lastRow="0" w:firstColumn="0" w:lastColumn="0" w:oddVBand="0" w:evenVBand="0" w:oddHBand="0" w:evenHBand="0" w:firstRowFirstColumn="0" w:firstRowLastColumn="0" w:lastRowFirstColumn="0" w:lastRowLastColumn="0"/>
             </w:pPr>
             <w:r>
-              <w:t xml:space="preserve">If the </w:t>
-            </w:r>
-            <w:proofErr w:type="spellStart"/>
-            <w:r>
-              <w:t>ChannelID</w:t>
-            </w:r>
-            <w:proofErr w:type="spellEnd"/>
-            <w:r>
-              <w:t xml:space="preserve"> does not exist, then an </w:t>
-            </w:r>
-            <w:proofErr w:type="spellStart"/>
-            <w:r>
-              <w:t>InvalidChannelFault</w:t>
-            </w:r>
-            <w:proofErr w:type="spellEnd"/>
-            <w:r>
-              <w:t xml:space="preserve"> is thrown.</w:t>
+              <w:t>If the ChannelID does not exist, then an InvalidChannelFault is thrown.</w:t>
             </w:r>
           </w:p>
           <w:p>
@@ -23494,11 +21894,7 @@
               <w:cnfStyle w:val="000000000000" w:firstRow="0" w:lastRow="0" w:firstColumn="0" w:lastColumn="0" w:oddVBand="0" w:evenVBand="0" w:oddHBand="0" w:evenHBand="0" w:firstRowFirstColumn="0" w:firstRowLastColumn="0" w:lastRowFirstColumn="0" w:lastRowLastColumn="0"/>
             </w:pPr>
             <w:r>
-              <w:t xml:space="preserve">If the </w:t>
-            </w:r>
-            <w:proofErr w:type="spellStart"/>
-            <w:r>
-              <w:t>C</w:t>
+              <w:t>If the C</w:t>
             </w:r>
             <w:r>
               <w:t>hannel</w:t>
@@ -23507,19 +21903,7 @@
               <w:t>T</w:t>
             </w:r>
             <w:r>
-              <w:t>ype</w:t>
-            </w:r>
-            <w:proofErr w:type="spellEnd"/>
-            <w:r>
-              <w:t xml:space="preserve"> is not a Request type, then an </w:t>
-            </w:r>
-            <w:proofErr w:type="spellStart"/>
-            <w:r>
-              <w:t>InvalidChannelTypeFault</w:t>
-            </w:r>
-            <w:proofErr w:type="spellEnd"/>
-            <w:r>
-              <w:t xml:space="preserve"> is thrown.</w:t>
+              <w:t>ype is not a Request type, then an InvalidChannelTypeFault is thrown.</w:t>
             </w:r>
           </w:p>
         </w:tc>
@@ -23548,22 +21932,18 @@
               </w:numPr>
               <w:cnfStyle w:val="000000000000" w:firstRow="0" w:lastRow="0" w:firstColumn="0" w:lastColumn="0" w:oddVBand="0" w:evenVBand="0" w:oddHBand="0" w:evenHBand="0" w:firstRowFirstColumn="0" w:firstRowLastColumn="0" w:lastRowFirstColumn="0" w:lastRowLastColumn="0"/>
             </w:pPr>
-            <w:proofErr w:type="spellStart"/>
             <w:r>
               <w:t>SessionID</w:t>
             </w:r>
-            <w:proofErr w:type="spellEnd"/>
             <w:r>
               <w:t xml:space="preserve"> (</w:t>
             </w:r>
-            <w:proofErr w:type="spellStart"/>
             <w:r>
               <w:rPr>
                 <w:i/>
               </w:rPr>
               <w:t>xs:string</w:t>
             </w:r>
-            <w:proofErr w:type="spellEnd"/>
             <w:r>
               <w:t>) [1]</w:t>
             </w:r>
@@ -23594,11 +21974,9 @@
               </w:numPr>
               <w:cnfStyle w:val="000000000000" w:firstRow="0" w:lastRow="0" w:firstColumn="0" w:lastColumn="0" w:oddVBand="0" w:evenVBand="0" w:oddHBand="0" w:evenHBand="0" w:firstRowFirstColumn="0" w:firstRowLastColumn="0" w:lastRowFirstColumn="0" w:lastRowLastColumn="0"/>
             </w:pPr>
-            <w:proofErr w:type="spellStart"/>
             <w:r>
               <w:t>InvalidChannelFault</w:t>
             </w:r>
-            <w:proofErr w:type="spellEnd"/>
           </w:p>
           <w:p>
             <w:pPr>
@@ -23608,11 +21986,9 @@
               </w:numPr>
               <w:cnfStyle w:val="000000000000" w:firstRow="0" w:lastRow="0" w:firstColumn="0" w:lastColumn="0" w:oddVBand="0" w:evenVBand="0" w:oddHBand="0" w:evenHBand="0" w:firstRowFirstColumn="0" w:firstRowLastColumn="0" w:lastRowFirstColumn="0" w:lastRowLastColumn="0"/>
             </w:pPr>
-            <w:proofErr w:type="spellStart"/>
             <w:r>
               <w:t>InvalidChannelTypeFault</w:t>
             </w:r>
-            <w:proofErr w:type="spellEnd"/>
           </w:p>
         </w:tc>
       </w:tr>
@@ -23657,14 +22033,12 @@
             <w:pPr>
               <w:cnfStyle w:val="000000000000" w:firstRow="0" w:lastRow="0" w:firstColumn="0" w:lastColumn="0" w:oddVBand="0" w:evenVBand="0" w:oddHBand="0" w:evenHBand="0" w:firstRowFirstColumn="0" w:firstRowLastColumn="0" w:lastRowFirstColumn="0" w:lastRowLastColumn="0"/>
             </w:pPr>
-            <w:proofErr w:type="spellStart"/>
             <w:r>
               <w:t>Post</w:t>
             </w:r>
             <w:r>
               <w:t>Request</w:t>
             </w:r>
-            <w:proofErr w:type="spellEnd"/>
           </w:p>
         </w:tc>
       </w:tr>
@@ -23724,22 +22098,15 @@
               </w:numPr>
               <w:cnfStyle w:val="000000000000" w:firstRow="0" w:lastRow="0" w:firstColumn="0" w:lastColumn="0" w:oddVBand="0" w:evenVBand="0" w:oddHBand="0" w:evenHBand="0" w:firstRowFirstColumn="0" w:firstRowLastColumn="0" w:lastRowFirstColumn="0" w:lastRowLastColumn="0"/>
             </w:pPr>
-            <w:proofErr w:type="spellStart"/>
-            <w:r>
-              <w:t>SessionID</w:t>
-            </w:r>
-            <w:proofErr w:type="spellEnd"/>
-            <w:r>
-              <w:t xml:space="preserve"> (</w:t>
-            </w:r>
-            <w:proofErr w:type="spellStart"/>
+            <w:r>
+              <w:t>SessionID (</w:t>
+            </w:r>
             <w:r>
               <w:rPr>
                 <w:i/>
               </w:rPr>
               <w:t>xs:string</w:t>
             </w:r>
-            <w:proofErr w:type="spellEnd"/>
             <w:r>
               <w:t>) [1]</w:t>
             </w:r>
@@ -23752,33 +22119,21 @@
               </w:numPr>
               <w:cnfStyle w:val="000000000000" w:firstRow="0" w:lastRow="0" w:firstColumn="0" w:lastColumn="0" w:oddVBand="0" w:evenVBand="0" w:oddHBand="0" w:evenHBand="0" w:firstRowFirstColumn="0" w:firstRowLastColumn="0" w:lastRowFirstColumn="0" w:lastRowLastColumn="0"/>
             </w:pPr>
-            <w:proofErr w:type="spellStart"/>
             <w:r>
               <w:t>Topic</w:t>
             </w:r>
             <w:r>
               <w:t>Name</w:t>
             </w:r>
-            <w:proofErr w:type="spellEnd"/>
             <w:r>
               <w:t xml:space="preserve"> (</w:t>
             </w:r>
-            <w:proofErr w:type="spellStart"/>
             <w:r>
               <w:rPr>
                 <w:i/>
               </w:rPr>
-              <w:t>xs</w:t>
-            </w:r>
-            <w:proofErr w:type="gramStart"/>
-            <w:r>
-              <w:rPr>
-                <w:i/>
-              </w:rPr>
-              <w:t>:string</w:t>
-            </w:r>
-            <w:proofErr w:type="spellEnd"/>
-            <w:proofErr w:type="gramEnd"/>
+              <w:t>xs:string</w:t>
+            </w:r>
             <w:r>
               <w:t>) [1</w:t>
             </w:r>
@@ -23797,22 +22152,18 @@
               </w:numPr>
               <w:cnfStyle w:val="000000000000" w:firstRow="0" w:lastRow="0" w:firstColumn="0" w:lastColumn="0" w:oddVBand="0" w:evenVBand="0" w:oddHBand="0" w:evenHBand="0" w:firstRowFirstColumn="0" w:firstRowLastColumn="0" w:lastRowFirstColumn="0" w:lastRowLastColumn="0"/>
             </w:pPr>
-            <w:proofErr w:type="spellStart"/>
             <w:r>
               <w:t>RequestContent</w:t>
             </w:r>
-            <w:proofErr w:type="spellEnd"/>
             <w:r>
               <w:t xml:space="preserve"> (</w:t>
             </w:r>
-            <w:proofErr w:type="spellStart"/>
             <w:r>
               <w:rPr>
                 <w:i/>
               </w:rPr>
               <w:t>xs:any</w:t>
             </w:r>
-            <w:proofErr w:type="spellEnd"/>
             <w:r>
               <w:t>) [1]</w:t>
             </w:r>
@@ -23847,23 +22198,7 @@
               <w:t xml:space="preserve">The ISBM </w:t>
             </w:r>
             <w:r>
-              <w:t xml:space="preserve">creates a message with the </w:t>
-            </w:r>
-            <w:proofErr w:type="spellStart"/>
-            <w:r>
-              <w:t>RequestContent</w:t>
-            </w:r>
-            <w:proofErr w:type="spellEnd"/>
-            <w:r>
-              <w:t xml:space="preserve"> and a </w:t>
-            </w:r>
-            <w:proofErr w:type="spellStart"/>
-            <w:r>
-              <w:t>MessageID</w:t>
-            </w:r>
-            <w:proofErr w:type="spellEnd"/>
-            <w:r>
-              <w:t xml:space="preserve"> that uniquely identifies message and then routes the message to the appropriate read request queues on the channel.</w:t>
+              <w:t>creates a message with the RequestContent and a MessageID that uniquely identifies message and then routes the message to the appropriate read request queues on the channel.</w:t>
             </w:r>
           </w:p>
           <w:p>
@@ -23875,23 +22210,7 @@
               <w:cnfStyle w:val="000000000000" w:firstRow="0" w:lastRow="0" w:firstColumn="0" w:lastColumn="0" w:oddVBand="0" w:evenVBand="0" w:oddHBand="0" w:evenHBand="0" w:firstRowFirstColumn="0" w:firstRowLastColumn="0" w:lastRowFirstColumn="0" w:lastRowLastColumn="0"/>
             </w:pPr>
             <w:r>
-              <w:t xml:space="preserve">If the </w:t>
-            </w:r>
-            <w:proofErr w:type="spellStart"/>
-            <w:r>
-              <w:t>SessionID</w:t>
-            </w:r>
-            <w:proofErr w:type="spellEnd"/>
-            <w:r>
-              <w:t xml:space="preserve"> does not exist then an </w:t>
-            </w:r>
-            <w:proofErr w:type="spellStart"/>
-            <w:r>
-              <w:t>InvalidSessionFault</w:t>
-            </w:r>
-            <w:proofErr w:type="spellEnd"/>
-            <w:r>
-              <w:t xml:space="preserve"> is thrown.</w:t>
+              <w:t>If the SessionID does not exist then an InvalidSessionFault is thrown.</w:t>
             </w:r>
           </w:p>
           <w:p>
@@ -23903,23 +22222,7 @@
               <w:cnfStyle w:val="000000000000" w:firstRow="0" w:lastRow="0" w:firstColumn="0" w:lastColumn="0" w:oddVBand="0" w:evenVBand="0" w:oddHBand="0" w:evenHBand="0" w:firstRowFirstColumn="0" w:firstRowLastColumn="0" w:lastRowFirstColumn="0" w:lastRowLastColumn="0"/>
             </w:pPr>
             <w:r>
-              <w:t xml:space="preserve">If any of the </w:t>
-            </w:r>
-            <w:proofErr w:type="spellStart"/>
-            <w:r>
-              <w:t>TopicNames</w:t>
-            </w:r>
-            <w:proofErr w:type="spellEnd"/>
-            <w:r>
-              <w:t xml:space="preserve"> do not exist for the channel (where the channel is implied from the session) or do not belong to the channel, then an </w:t>
-            </w:r>
-            <w:proofErr w:type="spellStart"/>
-            <w:r>
-              <w:t>InvalidTopicFault</w:t>
-            </w:r>
-            <w:proofErr w:type="spellEnd"/>
-            <w:r>
-              <w:t xml:space="preserve"> is thrown.</w:t>
+              <w:t>If any of the TopicNames do not exist for the channel (where the channel is implied from the session) or do not belong to the channel, then an InvalidTopicFault is thrown.</w:t>
             </w:r>
           </w:p>
           <w:p>
@@ -23931,24 +22234,7 @@
               <w:cnfStyle w:val="000000000000" w:firstRow="0" w:lastRow="0" w:firstColumn="0" w:lastColumn="0" w:oddVBand="0" w:evenVBand="0" w:oddHBand="0" w:evenHBand="0" w:firstRowFirstColumn="0" w:firstRowLastColumn="0" w:lastRowFirstColumn="0" w:lastRowLastColumn="0"/>
             </w:pPr>
             <w:r>
-              <w:lastRenderedPageBreak/>
-              <w:t xml:space="preserve">For any associated topic, if an </w:t>
-            </w:r>
-            <w:proofErr w:type="spellStart"/>
-            <w:r>
-              <w:t>XPath</w:t>
-            </w:r>
-            <w:proofErr w:type="spellEnd"/>
-            <w:r>
-              <w:t xml:space="preserve"> expression evaluation returns non-valid XML, an </w:t>
-            </w:r>
-            <w:proofErr w:type="spellStart"/>
-            <w:r>
-              <w:t>InvalidContentFault</w:t>
-            </w:r>
-            <w:proofErr w:type="spellEnd"/>
-            <w:r>
-              <w:t xml:space="preserve"> is thrown.</w:t>
+              <w:t>For any associated topic, if an XPath expression evaluation returns non-valid XML, an InvalidContentFault is thrown.</w:t>
             </w:r>
           </w:p>
         </w:tc>
@@ -23961,7 +22247,6 @@
           </w:tcPr>
           <w:p>
             <w:r>
-              <w:lastRenderedPageBreak/>
               <w:t>Returns</w:t>
             </w:r>
           </w:p>
@@ -23978,22 +22263,15 @@
               </w:numPr>
               <w:cnfStyle w:val="000000000000" w:firstRow="0" w:lastRow="0" w:firstColumn="0" w:lastColumn="0" w:oddVBand="0" w:evenVBand="0" w:oddHBand="0" w:evenHBand="0" w:firstRowFirstColumn="0" w:firstRowLastColumn="0" w:lastRowFirstColumn="0" w:lastRowLastColumn="0"/>
             </w:pPr>
-            <w:proofErr w:type="spellStart"/>
-            <w:r>
-              <w:t>MessageID</w:t>
-            </w:r>
-            <w:proofErr w:type="spellEnd"/>
-            <w:r>
-              <w:t xml:space="preserve"> (</w:t>
-            </w:r>
-            <w:proofErr w:type="spellStart"/>
+            <w:r>
+              <w:t>MessageID (</w:t>
+            </w:r>
             <w:r>
               <w:rPr>
                 <w:i/>
               </w:rPr>
               <w:t>xs:string</w:t>
             </w:r>
-            <w:proofErr w:type="spellEnd"/>
             <w:r>
               <w:t>) [1]</w:t>
             </w:r>
@@ -24024,11 +22302,9 @@
               </w:numPr>
               <w:cnfStyle w:val="000000000000" w:firstRow="0" w:lastRow="0" w:firstColumn="0" w:lastColumn="0" w:oddVBand="0" w:evenVBand="0" w:oddHBand="0" w:evenHBand="0" w:firstRowFirstColumn="0" w:firstRowLastColumn="0" w:lastRowFirstColumn="0" w:lastRowLastColumn="0"/>
             </w:pPr>
-            <w:proofErr w:type="spellStart"/>
             <w:r>
               <w:t>InvalidSessionFault</w:t>
             </w:r>
-            <w:proofErr w:type="spellEnd"/>
           </w:p>
           <w:p>
             <w:pPr>
@@ -24038,11 +22314,9 @@
               </w:numPr>
               <w:cnfStyle w:val="000000000000" w:firstRow="0" w:lastRow="0" w:firstColumn="0" w:lastColumn="0" w:oddVBand="0" w:evenVBand="0" w:oddHBand="0" w:evenHBand="0" w:firstRowFirstColumn="0" w:firstRowLastColumn="0" w:lastRowFirstColumn="0" w:lastRowLastColumn="0"/>
             </w:pPr>
-            <w:proofErr w:type="spellStart"/>
             <w:r>
               <w:t>InvalidTopicFault</w:t>
             </w:r>
-            <w:proofErr w:type="spellEnd"/>
           </w:p>
           <w:p>
             <w:pPr>
@@ -24052,11 +22326,9 @@
               </w:numPr>
               <w:cnfStyle w:val="000000000000" w:firstRow="0" w:lastRow="0" w:firstColumn="0" w:lastColumn="0" w:oddVBand="0" w:evenVBand="0" w:oddHBand="0" w:evenHBand="0" w:firstRowFirstColumn="0" w:firstRowLastColumn="0" w:lastRowFirstColumn="0" w:lastRowLastColumn="0"/>
             </w:pPr>
-            <w:proofErr w:type="spellStart"/>
             <w:r>
               <w:t>InvalidContentFault</w:t>
             </w:r>
-            <w:proofErr w:type="spellEnd"/>
           </w:p>
         </w:tc>
       </w:tr>
@@ -24101,7 +22373,6 @@
             <w:pPr>
               <w:cnfStyle w:val="000000000000" w:firstRow="0" w:lastRow="0" w:firstColumn="0" w:lastColumn="0" w:oddVBand="0" w:evenVBand="0" w:oddHBand="0" w:evenHBand="0" w:firstRowFirstColumn="0" w:firstRowLastColumn="0" w:lastRowFirstColumn="0" w:lastRowLastColumn="0"/>
             </w:pPr>
-            <w:proofErr w:type="spellStart"/>
             <w:r>
               <w:t>Close</w:t>
             </w:r>
@@ -24111,7 +22382,6 @@
             <w:r>
               <w:t>Session</w:t>
             </w:r>
-            <w:proofErr w:type="spellEnd"/>
           </w:p>
         </w:tc>
       </w:tr>
@@ -24171,22 +22441,18 @@
               </w:numPr>
               <w:cnfStyle w:val="000000000000" w:firstRow="0" w:lastRow="0" w:firstColumn="0" w:lastColumn="0" w:oddVBand="0" w:evenVBand="0" w:oddHBand="0" w:evenHBand="0" w:firstRowFirstColumn="0" w:firstRowLastColumn="0" w:lastRowFirstColumn="0" w:lastRowLastColumn="0"/>
             </w:pPr>
-            <w:proofErr w:type="spellStart"/>
             <w:r>
               <w:t>SessionID</w:t>
             </w:r>
-            <w:proofErr w:type="spellEnd"/>
             <w:r>
               <w:t xml:space="preserve"> (</w:t>
             </w:r>
-            <w:proofErr w:type="spellStart"/>
             <w:r>
               <w:rPr>
                 <w:i/>
               </w:rPr>
               <w:t>xs:string</w:t>
             </w:r>
-            <w:proofErr w:type="spellEnd"/>
             <w:r>
               <w:t>) [1]</w:t>
             </w:r>
@@ -24218,23 +22484,7 @@
               <w:cnfStyle w:val="000000000000" w:firstRow="0" w:lastRow="0" w:firstColumn="0" w:lastColumn="0" w:oddVBand="0" w:evenVBand="0" w:oddHBand="0" w:evenHBand="0" w:firstRowFirstColumn="0" w:firstRowLastColumn="0" w:lastRowFirstColumn="0" w:lastRowLastColumn="0"/>
             </w:pPr>
             <w:r>
-              <w:t xml:space="preserve">If the </w:t>
-            </w:r>
-            <w:proofErr w:type="spellStart"/>
-            <w:r>
-              <w:t>SessionID</w:t>
-            </w:r>
-            <w:proofErr w:type="spellEnd"/>
-            <w:r>
-              <w:t xml:space="preserve"> does not exist then an </w:t>
-            </w:r>
-            <w:proofErr w:type="spellStart"/>
-            <w:r>
-              <w:t>InvalidSessionFault</w:t>
-            </w:r>
-            <w:proofErr w:type="spellEnd"/>
-            <w:r>
-              <w:t xml:space="preserve"> is thrown.</w:t>
+              <w:t>If the SessionID does not exist then an InvalidSessionFault is thrown.</w:t>
             </w:r>
           </w:p>
         </w:tc>
@@ -24293,11 +22543,9 @@
               </w:numPr>
               <w:cnfStyle w:val="000000000000" w:firstRow="0" w:lastRow="0" w:firstColumn="0" w:lastColumn="0" w:oddVBand="0" w:evenVBand="0" w:oddHBand="0" w:evenHBand="0" w:firstRowFirstColumn="0" w:firstRowLastColumn="0" w:lastRowFirstColumn="0" w:lastRowLastColumn="0"/>
             </w:pPr>
-            <w:proofErr w:type="spellStart"/>
             <w:r>
               <w:t>InvalidSessionFault</w:t>
             </w:r>
-            <w:proofErr w:type="spellEnd"/>
           </w:p>
         </w:tc>
       </w:tr>
@@ -24348,7 +22596,6 @@
             <w:pPr>
               <w:cnfStyle w:val="000000000000" w:firstRow="0" w:lastRow="0" w:firstColumn="0" w:lastColumn="0" w:oddVBand="0" w:evenVBand="0" w:oddHBand="0" w:evenHBand="0" w:firstRowFirstColumn="0" w:firstRowLastColumn="0" w:lastRowFirstColumn="0" w:lastRowLastColumn="0"/>
             </w:pPr>
-            <w:proofErr w:type="spellStart"/>
             <w:r>
               <w:t>Open</w:t>
             </w:r>
@@ -24358,7 +22605,6 @@
             <w:r>
               <w:t>Session</w:t>
             </w:r>
-            <w:proofErr w:type="spellEnd"/>
           </w:p>
         </w:tc>
       </w:tr>
@@ -24412,22 +22658,18 @@
               </w:numPr>
               <w:cnfStyle w:val="000000000000" w:firstRow="0" w:lastRow="0" w:firstColumn="0" w:lastColumn="0" w:oddVBand="0" w:evenVBand="0" w:oddHBand="0" w:evenHBand="0" w:firstRowFirstColumn="0" w:firstRowLastColumn="0" w:lastRowFirstColumn="0" w:lastRowLastColumn="0"/>
             </w:pPr>
-            <w:proofErr w:type="spellStart"/>
             <w:r>
               <w:t>ChannelID</w:t>
             </w:r>
-            <w:proofErr w:type="spellEnd"/>
             <w:r>
               <w:t xml:space="preserve"> (</w:t>
             </w:r>
-            <w:proofErr w:type="spellStart"/>
             <w:r>
               <w:rPr>
                 <w:i/>
               </w:rPr>
               <w:t>xs:string</w:t>
             </w:r>
-            <w:proofErr w:type="spellEnd"/>
             <w:r>
               <w:t>) [1]</w:t>
             </w:r>
@@ -24440,28 +22682,21 @@
               </w:numPr>
               <w:cnfStyle w:val="000000000000" w:firstRow="0" w:lastRow="0" w:firstColumn="0" w:lastColumn="0" w:oddVBand="0" w:evenVBand="0" w:oddHBand="0" w:evenHBand="0" w:firstRowFirstColumn="0" w:firstRowLastColumn="0" w:lastRowFirstColumn="0" w:lastRowLastColumn="0"/>
             </w:pPr>
-            <w:proofErr w:type="spellStart"/>
             <w:r>
               <w:t>Listener</w:t>
             </w:r>
             <w:r>
-              <w:t>URI</w:t>
-            </w:r>
-            <w:proofErr w:type="spellEnd"/>
-            <w:r>
-              <w:t xml:space="preserve"> </w:t>
+              <w:t xml:space="preserve">URI </w:t>
             </w:r>
             <w:r>
               <w:t>(</w:t>
             </w:r>
-            <w:proofErr w:type="spellStart"/>
             <w:r>
               <w:rPr>
                 <w:i/>
               </w:rPr>
               <w:t>xs:anyURI</w:t>
             </w:r>
-            <w:proofErr w:type="spellEnd"/>
             <w:r>
               <w:t>) [0..1]</w:t>
             </w:r>
@@ -24493,15 +22728,7 @@
               <w:cnfStyle w:val="000000000000" w:firstRow="0" w:lastRow="0" w:firstColumn="0" w:lastColumn="0" w:oddVBand="0" w:evenVBand="0" w:oddHBand="0" w:evenHBand="0" w:firstRowFirstColumn="0" w:firstRowLastColumn="0" w:lastRowFirstColumn="0" w:lastRowLastColumn="0"/>
             </w:pPr>
             <w:r>
-              <w:t xml:space="preserve">The ISBM creates a session and returns the </w:t>
-            </w:r>
-            <w:proofErr w:type="spellStart"/>
-            <w:r>
-              <w:t>SessionID</w:t>
-            </w:r>
-            <w:proofErr w:type="spellEnd"/>
-            <w:r>
-              <w:t xml:space="preserve"> that uniquely identifies the application and channel pair.</w:t>
+              <w:t>The ISBM creates a session and returns the SessionID that uniquely identifies the application and channel pair.</w:t>
             </w:r>
           </w:p>
           <w:p>
@@ -24513,23 +22740,7 @@
               <w:cnfStyle w:val="000000000000" w:firstRow="0" w:lastRow="0" w:firstColumn="0" w:lastColumn="0" w:oddVBand="0" w:evenVBand="0" w:oddHBand="0" w:evenHBand="0" w:firstRowFirstColumn="0" w:firstRowLastColumn="0" w:lastRowFirstColumn="0" w:lastRowLastColumn="0"/>
             </w:pPr>
             <w:r>
-              <w:t xml:space="preserve">If the </w:t>
-            </w:r>
-            <w:proofErr w:type="spellStart"/>
-            <w:r>
-              <w:t>ChannelID</w:t>
-            </w:r>
-            <w:proofErr w:type="spellEnd"/>
-            <w:r>
-              <w:t xml:space="preserve"> does not exist, then an </w:t>
-            </w:r>
-            <w:proofErr w:type="spellStart"/>
-            <w:r>
-              <w:t>InvalidChannelFault</w:t>
-            </w:r>
-            <w:proofErr w:type="spellEnd"/>
-            <w:r>
-              <w:t xml:space="preserve"> is thrown.</w:t>
+              <w:t>If the ChannelID does not exist, then an InvalidChannelFault is thrown.</w:t>
             </w:r>
           </w:p>
           <w:p>
@@ -24553,15 +22764,7 @@
               <w:t>T</w:t>
             </w:r>
             <w:r>
-              <w:t xml:space="preserve">ype is not a Response type, then an </w:t>
-            </w:r>
-            <w:proofErr w:type="spellStart"/>
-            <w:r>
-              <w:t>InvalidChannelTypeFault</w:t>
-            </w:r>
-            <w:proofErr w:type="spellEnd"/>
-            <w:r>
-              <w:t xml:space="preserve"> is thrown.</w:t>
+              <w:t>ype is not a Response type, then an InvalidChannelTypeFault is thrown.</w:t>
             </w:r>
           </w:p>
         </w:tc>
@@ -24590,22 +22793,18 @@
               </w:numPr>
               <w:cnfStyle w:val="000000000000" w:firstRow="0" w:lastRow="0" w:firstColumn="0" w:lastColumn="0" w:oddVBand="0" w:evenVBand="0" w:oddHBand="0" w:evenHBand="0" w:firstRowFirstColumn="0" w:firstRowLastColumn="0" w:lastRowFirstColumn="0" w:lastRowLastColumn="0"/>
             </w:pPr>
-            <w:proofErr w:type="spellStart"/>
             <w:r>
               <w:t>SessionID</w:t>
             </w:r>
-            <w:proofErr w:type="spellEnd"/>
             <w:r>
               <w:t xml:space="preserve"> (</w:t>
             </w:r>
-            <w:proofErr w:type="spellStart"/>
             <w:r>
               <w:rPr>
                 <w:i/>
               </w:rPr>
               <w:t>xs:string</w:t>
             </w:r>
-            <w:proofErr w:type="spellEnd"/>
             <w:r>
               <w:t>) [1]</w:t>
             </w:r>
@@ -24636,11 +22835,9 @@
               </w:numPr>
               <w:cnfStyle w:val="000000000000" w:firstRow="0" w:lastRow="0" w:firstColumn="0" w:lastColumn="0" w:oddVBand="0" w:evenVBand="0" w:oddHBand="0" w:evenHBand="0" w:firstRowFirstColumn="0" w:firstRowLastColumn="0" w:lastRowFirstColumn="0" w:lastRowLastColumn="0"/>
             </w:pPr>
-            <w:proofErr w:type="spellStart"/>
             <w:r>
               <w:t>InvalidChannelFault</w:t>
             </w:r>
-            <w:proofErr w:type="spellEnd"/>
           </w:p>
           <w:p>
             <w:pPr>
@@ -24650,11 +22847,9 @@
               </w:numPr>
               <w:cnfStyle w:val="000000000000" w:firstRow="0" w:lastRow="0" w:firstColumn="0" w:lastColumn="0" w:oddVBand="0" w:evenVBand="0" w:oddHBand="0" w:evenHBand="0" w:firstRowFirstColumn="0" w:firstRowLastColumn="0" w:lastRowFirstColumn="0" w:lastRowLastColumn="0"/>
             </w:pPr>
-            <w:proofErr w:type="spellStart"/>
             <w:r>
               <w:t>InvalidChannelTypeFault</w:t>
             </w:r>
-            <w:proofErr w:type="spellEnd"/>
           </w:p>
         </w:tc>
       </w:tr>
@@ -24699,14 +22894,12 @@
             <w:pPr>
               <w:cnfStyle w:val="000000000000" w:firstRow="0" w:lastRow="0" w:firstColumn="0" w:lastColumn="0" w:oddVBand="0" w:evenVBand="0" w:oddHBand="0" w:evenHBand="0" w:firstRowFirstColumn="0" w:firstRowLastColumn="0" w:lastRowFirstColumn="0" w:lastRowLastColumn="0"/>
             </w:pPr>
-            <w:proofErr w:type="spellStart"/>
             <w:r>
               <w:t>Read</w:t>
             </w:r>
             <w:r>
               <w:t>Response</w:t>
             </w:r>
-            <w:proofErr w:type="spellEnd"/>
           </w:p>
         </w:tc>
       </w:tr>
@@ -24790,22 +22983,18 @@
               </w:numPr>
               <w:cnfStyle w:val="000000000000" w:firstRow="0" w:lastRow="0" w:firstColumn="0" w:lastColumn="0" w:oddVBand="0" w:evenVBand="0" w:oddHBand="0" w:evenHBand="0" w:firstRowFirstColumn="0" w:firstRowLastColumn="0" w:lastRowFirstColumn="0" w:lastRowLastColumn="0"/>
             </w:pPr>
-            <w:proofErr w:type="spellStart"/>
             <w:r>
               <w:t>SessionID</w:t>
             </w:r>
-            <w:proofErr w:type="spellEnd"/>
             <w:r>
               <w:t xml:space="preserve"> (</w:t>
             </w:r>
-            <w:proofErr w:type="spellStart"/>
             <w:r>
               <w:rPr>
                 <w:i/>
               </w:rPr>
               <w:t>xs:string</w:t>
             </w:r>
-            <w:proofErr w:type="spellEnd"/>
             <w:r>
               <w:t>) [1]</w:t>
             </w:r>
@@ -24840,15 +23029,7 @@
               <w:t>Different</w:t>
             </w:r>
             <w:r>
-              <w:t xml:space="preserve"> to other read services, the returned message contains the originating </w:t>
-            </w:r>
-            <w:proofErr w:type="spellStart"/>
-            <w:r>
-              <w:t>RequestMessageID</w:t>
-            </w:r>
-            <w:proofErr w:type="spellEnd"/>
-            <w:r>
-              <w:t xml:space="preserve"> for correlation purposes.</w:t>
+              <w:t xml:space="preserve"> to other read services, the returned message contains the originating RequestMessageID for correlation purposes.</w:t>
             </w:r>
           </w:p>
           <w:p>
@@ -24860,23 +23041,7 @@
               <w:cnfStyle w:val="000000000000" w:firstRow="0" w:lastRow="0" w:firstColumn="0" w:lastColumn="0" w:oddVBand="0" w:evenVBand="0" w:oddHBand="0" w:evenHBand="0" w:firstRowFirstColumn="0" w:firstRowLastColumn="0" w:lastRowFirstColumn="0" w:lastRowLastColumn="0"/>
             </w:pPr>
             <w:r>
-              <w:t xml:space="preserve">If the </w:t>
-            </w:r>
-            <w:proofErr w:type="spellStart"/>
-            <w:r>
-              <w:t>SessionID</w:t>
-            </w:r>
-            <w:proofErr w:type="spellEnd"/>
-            <w:r>
-              <w:t xml:space="preserve"> does not exist then an </w:t>
-            </w:r>
-            <w:proofErr w:type="spellStart"/>
-            <w:r>
-              <w:t>InvalidSessionFault</w:t>
-            </w:r>
-            <w:proofErr w:type="spellEnd"/>
-            <w:r>
-              <w:t xml:space="preserve"> is thrown.</w:t>
+              <w:t>If the SessionID does not exist then an InvalidSessionFault is thrown.</w:t>
             </w:r>
           </w:p>
         </w:tc>
@@ -24889,7 +23054,6 @@
           </w:tcPr>
           <w:p>
             <w:r>
-              <w:lastRenderedPageBreak/>
               <w:t>Returns</w:t>
             </w:r>
           </w:p>
@@ -24909,7 +23073,6 @@
             <w:r>
               <w:t>Message (</w:t>
             </w:r>
-            <w:proofErr w:type="spellStart"/>
             <w:r>
               <w:rPr>
                 <w:i/>
@@ -24922,7 +23085,6 @@
               </w:rPr>
               <w:t>Message</w:t>
             </w:r>
-            <w:proofErr w:type="spellEnd"/>
             <w:r>
               <w:t>) [0..1], composed of:</w:t>
             </w:r>
@@ -24935,22 +23097,18 @@
               </w:numPr>
               <w:cnfStyle w:val="000000000000" w:firstRow="0" w:lastRow="0" w:firstColumn="0" w:lastColumn="0" w:oddVBand="0" w:evenVBand="0" w:oddHBand="0" w:evenHBand="0" w:firstRowFirstColumn="0" w:firstRowLastColumn="0" w:lastRowFirstColumn="0" w:lastRowLastColumn="0"/>
             </w:pPr>
-            <w:proofErr w:type="spellStart"/>
             <w:r>
               <w:t>MessageID</w:t>
             </w:r>
-            <w:proofErr w:type="spellEnd"/>
             <w:r>
               <w:t xml:space="preserve"> (</w:t>
             </w:r>
-            <w:proofErr w:type="spellStart"/>
             <w:r>
               <w:rPr>
                 <w:i/>
               </w:rPr>
               <w:t>xs:string</w:t>
             </w:r>
-            <w:proofErr w:type="spellEnd"/>
             <w:r>
               <w:t>) [1]</w:t>
             </w:r>
@@ -24963,22 +23121,15 @@
               </w:numPr>
               <w:cnfStyle w:val="000000000000" w:firstRow="0" w:lastRow="0" w:firstColumn="0" w:lastColumn="0" w:oddVBand="0" w:evenVBand="0" w:oddHBand="0" w:evenHBand="0" w:firstRowFirstColumn="0" w:firstRowLastColumn="0" w:lastRowFirstColumn="0" w:lastRowLastColumn="0"/>
             </w:pPr>
-            <w:proofErr w:type="spellStart"/>
-            <w:r>
-              <w:t>RequestMessageID</w:t>
-            </w:r>
-            <w:proofErr w:type="spellEnd"/>
-            <w:r>
-              <w:t xml:space="preserve"> (</w:t>
-            </w:r>
-            <w:proofErr w:type="spellStart"/>
+            <w:r>
+              <w:t>RequestMessageID (</w:t>
+            </w:r>
             <w:r>
               <w:rPr>
                 <w:i/>
               </w:rPr>
               <w:t>xs:string</w:t>
             </w:r>
-            <w:proofErr w:type="spellEnd"/>
             <w:r>
               <w:t>) [1]</w:t>
             </w:r>
@@ -24991,22 +23142,15 @@
               </w:numPr>
               <w:cnfStyle w:val="000000000000" w:firstRow="0" w:lastRow="0" w:firstColumn="0" w:lastColumn="0" w:oddVBand="0" w:evenVBand="0" w:oddHBand="0" w:evenHBand="0" w:firstRowFirstColumn="0" w:firstRowLastColumn="0" w:lastRowFirstColumn="0" w:lastRowLastColumn="0"/>
             </w:pPr>
-            <w:proofErr w:type="spellStart"/>
-            <w:r>
-              <w:t>ResponseContent</w:t>
-            </w:r>
-            <w:proofErr w:type="spellEnd"/>
-            <w:r>
-              <w:t xml:space="preserve"> (</w:t>
-            </w:r>
-            <w:proofErr w:type="spellStart"/>
+            <w:r>
+              <w:t>ResponseContent (</w:t>
+            </w:r>
             <w:r>
               <w:rPr>
                 <w:i/>
               </w:rPr>
               <w:t>xs:any</w:t>
             </w:r>
-            <w:proofErr w:type="spellEnd"/>
             <w:r>
               <w:t>) [1]</w:t>
             </w:r>
@@ -25037,11 +23181,9 @@
               </w:numPr>
               <w:cnfStyle w:val="000000000000" w:firstRow="0" w:lastRow="0" w:firstColumn="0" w:lastColumn="0" w:oddVBand="0" w:evenVBand="0" w:oddHBand="0" w:evenHBand="0" w:firstRowFirstColumn="0" w:firstRowLastColumn="0" w:lastRowFirstColumn="0" w:lastRowLastColumn="0"/>
             </w:pPr>
-            <w:proofErr w:type="spellStart"/>
             <w:r>
               <w:t>InvalidSessionFault</w:t>
             </w:r>
-            <w:proofErr w:type="spellEnd"/>
           </w:p>
         </w:tc>
       </w:tr>
@@ -25086,14 +23228,12 @@
             <w:pPr>
               <w:cnfStyle w:val="000000000000" w:firstRow="0" w:lastRow="0" w:firstColumn="0" w:lastColumn="0" w:oddVBand="0" w:evenVBand="0" w:oddHBand="0" w:evenHBand="0" w:firstRowFirstColumn="0" w:firstRowLastColumn="0" w:lastRowFirstColumn="0" w:lastRowLastColumn="0"/>
             </w:pPr>
-            <w:proofErr w:type="spellStart"/>
             <w:r>
               <w:t>Remove</w:t>
             </w:r>
             <w:r>
               <w:t>Response</w:t>
             </w:r>
-            <w:proofErr w:type="spellEnd"/>
           </w:p>
         </w:tc>
       </w:tr>
@@ -25147,22 +23287,18 @@
               </w:numPr>
               <w:cnfStyle w:val="000000000000" w:firstRow="0" w:lastRow="0" w:firstColumn="0" w:lastColumn="0" w:oddVBand="0" w:evenVBand="0" w:oddHBand="0" w:evenHBand="0" w:firstRowFirstColumn="0" w:firstRowLastColumn="0" w:lastRowFirstColumn="0" w:lastRowLastColumn="0"/>
             </w:pPr>
-            <w:proofErr w:type="spellStart"/>
             <w:r>
               <w:t>SessionID</w:t>
             </w:r>
-            <w:proofErr w:type="spellEnd"/>
             <w:r>
               <w:t xml:space="preserve"> (</w:t>
             </w:r>
-            <w:proofErr w:type="spellStart"/>
             <w:r>
               <w:rPr>
                 <w:i/>
               </w:rPr>
               <w:t>xs:string</w:t>
             </w:r>
-            <w:proofErr w:type="spellEnd"/>
             <w:r>
               <w:t>) [1]</w:t>
             </w:r>
@@ -25194,23 +23330,7 @@
               <w:cnfStyle w:val="000000000000" w:firstRow="0" w:lastRow="0" w:firstColumn="0" w:lastColumn="0" w:oddVBand="0" w:evenVBand="0" w:oddHBand="0" w:evenHBand="0" w:firstRowFirstColumn="0" w:firstRowLastColumn="0" w:lastRowFirstColumn="0" w:lastRowLastColumn="0"/>
             </w:pPr>
             <w:r>
-              <w:t xml:space="preserve">If the </w:t>
-            </w:r>
-            <w:proofErr w:type="spellStart"/>
-            <w:r>
-              <w:t>SessionID</w:t>
-            </w:r>
-            <w:proofErr w:type="spellEnd"/>
-            <w:r>
-              <w:t xml:space="preserve"> does not exist then an </w:t>
-            </w:r>
-            <w:proofErr w:type="spellStart"/>
-            <w:r>
-              <w:t>InvalidSessionFault</w:t>
-            </w:r>
-            <w:proofErr w:type="spellEnd"/>
-            <w:r>
-              <w:t xml:space="preserve"> is thrown.</w:t>
+              <w:t>If the SessionID does not exist then an InvalidSessionFault is thrown.</w:t>
             </w:r>
           </w:p>
         </w:tc>
@@ -25269,11 +23389,9 @@
               </w:numPr>
               <w:cnfStyle w:val="000000000000" w:firstRow="0" w:lastRow="0" w:firstColumn="0" w:lastColumn="0" w:oddVBand="0" w:evenVBand="0" w:oddHBand="0" w:evenHBand="0" w:firstRowFirstColumn="0" w:firstRowLastColumn="0" w:lastRowFirstColumn="0" w:lastRowLastColumn="0"/>
             </w:pPr>
-            <w:proofErr w:type="spellStart"/>
             <w:r>
               <w:t>InvalidSessionFault</w:t>
             </w:r>
-            <w:proofErr w:type="spellEnd"/>
           </w:p>
         </w:tc>
       </w:tr>
@@ -25330,7 +23448,6 @@
             <w:pPr>
               <w:cnfStyle w:val="000000000000" w:firstRow="0" w:lastRow="0" w:firstColumn="0" w:lastColumn="0" w:oddVBand="0" w:evenVBand="0" w:oddHBand="0" w:evenHBand="0" w:firstRowFirstColumn="0" w:firstRowLastColumn="0" w:lastRowFirstColumn="0" w:lastRowLastColumn="0"/>
             </w:pPr>
-            <w:proofErr w:type="spellStart"/>
             <w:r>
               <w:t>Close</w:t>
             </w:r>
@@ -25340,7 +23457,6 @@
             <w:r>
               <w:t>Session</w:t>
             </w:r>
-            <w:proofErr w:type="spellEnd"/>
           </w:p>
         </w:tc>
       </w:tr>
@@ -25394,22 +23510,18 @@
               </w:numPr>
               <w:cnfStyle w:val="000000000000" w:firstRow="0" w:lastRow="0" w:firstColumn="0" w:lastColumn="0" w:oddVBand="0" w:evenVBand="0" w:oddHBand="0" w:evenHBand="0" w:firstRowFirstColumn="0" w:firstRowLastColumn="0" w:lastRowFirstColumn="0" w:lastRowLastColumn="0"/>
             </w:pPr>
-            <w:proofErr w:type="spellStart"/>
             <w:r>
               <w:t>SessionID</w:t>
             </w:r>
-            <w:proofErr w:type="spellEnd"/>
             <w:r>
               <w:t xml:space="preserve"> (</w:t>
             </w:r>
-            <w:proofErr w:type="spellStart"/>
             <w:r>
               <w:rPr>
                 <w:i/>
               </w:rPr>
               <w:t>xs:string</w:t>
             </w:r>
-            <w:proofErr w:type="spellEnd"/>
             <w:r>
               <w:t>) [1]</w:t>
             </w:r>
@@ -25441,23 +23553,7 @@
               <w:cnfStyle w:val="000000000000" w:firstRow="0" w:lastRow="0" w:firstColumn="0" w:lastColumn="0" w:oddVBand="0" w:evenVBand="0" w:oddHBand="0" w:evenHBand="0" w:firstRowFirstColumn="0" w:firstRowLastColumn="0" w:lastRowFirstColumn="0" w:lastRowLastColumn="0"/>
             </w:pPr>
             <w:r>
-              <w:t xml:space="preserve">If the </w:t>
-            </w:r>
-            <w:proofErr w:type="spellStart"/>
-            <w:r>
-              <w:t>SessionID</w:t>
-            </w:r>
-            <w:proofErr w:type="spellEnd"/>
-            <w:r>
-              <w:t xml:space="preserve"> does not exist then an </w:t>
-            </w:r>
-            <w:proofErr w:type="spellStart"/>
-            <w:r>
-              <w:t>InvalidSessionFault</w:t>
-            </w:r>
-            <w:proofErr w:type="spellEnd"/>
-            <w:r>
-              <w:t xml:space="preserve"> is thrown.</w:t>
+              <w:t>If the SessionID does not exist then an InvalidSessionFault is thrown.</w:t>
             </w:r>
           </w:p>
         </w:tc>
@@ -25516,11 +23612,9 @@
               </w:numPr>
               <w:cnfStyle w:val="000000000000" w:firstRow="0" w:lastRow="0" w:firstColumn="0" w:lastColumn="0" w:oddVBand="0" w:evenVBand="0" w:oddHBand="0" w:evenHBand="0" w:firstRowFirstColumn="0" w:firstRowLastColumn="0" w:lastRowFirstColumn="0" w:lastRowLastColumn="0"/>
             </w:pPr>
-            <w:proofErr w:type="spellStart"/>
             <w:r>
               <w:t>InvalidSessionFault</w:t>
             </w:r>
-            <w:proofErr w:type="spellEnd"/>
           </w:p>
         </w:tc>
       </w:tr>
@@ -25541,7 +23635,7 @@
 </file>
 
 <file path=word/endnotes.xml><?xml version="1.0" encoding="utf-8"?>
-<w:endnotes xmlns:wpc="http://schemas.microsoft.com/office/word/2010/wordprocessingCanvas" xmlns:mc="http://schemas.openxmlformats.org/markup-compatibility/2006" xmlns:o="urn:schemas-microsoft-com:office:office" xmlns:r="http://schemas.openxmlformats.org/officeDocument/2006/relationships" xmlns:m="http://schemas.openxmlformats.org/officeDocument/2006/math" xmlns:v="urn:schemas-microsoft-com:vml" xmlns:wp14="http://schemas.microsoft.com/office/word/2010/wordprocessingDrawing" xmlns:wp="http://schemas.openxmlformats.org/drawingml/2006/wordprocessingDrawing" xmlns:w10="urn:schemas-microsoft-com:office:word" xmlns:w="http://schemas.openxmlformats.org/wordprocessingml/2006/main" xmlns:w14="http://schemas.microsoft.com/office/word/2010/wordml" xmlns:wpg="http://schemas.microsoft.com/office/word/2010/wordprocessingGroup" xmlns:wpi="http://schemas.microsoft.com/office/word/2010/wordprocessingInk" xmlns:wne="http://schemas.microsoft.com/office/word/2006/wordml" xmlns:wps="http://schemas.microsoft.com/office/word/2010/wordprocessingShape" mc:Ignorable="w14 wp14">
+<w:endnotes xmlns:wpc="http://schemas.microsoft.com/office/word/2010/wordprocessingCanvas" xmlns:mo="http://schemas.microsoft.com/office/mac/office/2008/main" xmlns:mc="http://schemas.openxmlformats.org/markup-compatibility/2006" xmlns:mv="urn:schemas-microsoft-com:mac:vml" xmlns:o="urn:schemas-microsoft-com:office:office" xmlns:r="http://schemas.openxmlformats.org/officeDocument/2006/relationships" xmlns:m="http://schemas.openxmlformats.org/officeDocument/2006/math" xmlns:v="urn:schemas-microsoft-com:vml" xmlns:wp14="http://schemas.microsoft.com/office/word/2010/wordprocessingDrawing" xmlns:wp="http://schemas.openxmlformats.org/drawingml/2006/wordprocessingDrawing" xmlns:w10="urn:schemas-microsoft-com:office:word" xmlns:w="http://schemas.openxmlformats.org/wordprocessingml/2006/main" xmlns:w14="http://schemas.microsoft.com/office/word/2010/wordml" xmlns:wpg="http://schemas.microsoft.com/office/word/2010/wordprocessingGroup" xmlns:wpi="http://schemas.microsoft.com/office/word/2010/wordprocessingInk" xmlns:wne="http://schemas.microsoft.com/office/word/2006/wordml" xmlns:wps="http://schemas.microsoft.com/office/word/2010/wordprocessingShape" mc:Ignorable="w14 wp14">
   <w:endnote w:type="separator" w:id="-1">
     <w:p>
       <w:r>
@@ -25560,7 +23654,7 @@
 </file>
 
 <file path=word/footer1.xml><?xml version="1.0" encoding="utf-8"?>
-<w:ftr xmlns:wpc="http://schemas.microsoft.com/office/word/2010/wordprocessingCanvas" xmlns:mc="http://schemas.openxmlformats.org/markup-compatibility/2006" xmlns:o="urn:schemas-microsoft-com:office:office" xmlns:r="http://schemas.openxmlformats.org/officeDocument/2006/relationships" xmlns:m="http://schemas.openxmlformats.org/officeDocument/2006/math" xmlns:v="urn:schemas-microsoft-com:vml" xmlns:wp14="http://schemas.microsoft.com/office/word/2010/wordprocessingDrawing" xmlns:wp="http://schemas.openxmlformats.org/drawingml/2006/wordprocessingDrawing" xmlns:w10="urn:schemas-microsoft-com:office:word" xmlns:w="http://schemas.openxmlformats.org/wordprocessingml/2006/main" xmlns:w14="http://schemas.microsoft.com/office/word/2010/wordml" xmlns:wpg="http://schemas.microsoft.com/office/word/2010/wordprocessingGroup" xmlns:wpi="http://schemas.microsoft.com/office/word/2010/wordprocessingInk" xmlns:wne="http://schemas.microsoft.com/office/word/2006/wordml" xmlns:wps="http://schemas.microsoft.com/office/word/2010/wordprocessingShape" mc:Ignorable="w14 wp14">
+<w:ftr xmlns:wpc="http://schemas.microsoft.com/office/word/2010/wordprocessingCanvas" xmlns:mo="http://schemas.microsoft.com/office/mac/office/2008/main" xmlns:mc="http://schemas.openxmlformats.org/markup-compatibility/2006" xmlns:mv="urn:schemas-microsoft-com:mac:vml" xmlns:o="urn:schemas-microsoft-com:office:office" xmlns:r="http://schemas.openxmlformats.org/officeDocument/2006/relationships" xmlns:m="http://schemas.openxmlformats.org/officeDocument/2006/math" xmlns:v="urn:schemas-microsoft-com:vml" xmlns:wp14="http://schemas.microsoft.com/office/word/2010/wordprocessingDrawing" xmlns:wp="http://schemas.openxmlformats.org/drawingml/2006/wordprocessingDrawing" xmlns:w10="urn:schemas-microsoft-com:office:word" xmlns:w="http://schemas.openxmlformats.org/wordprocessingml/2006/main" xmlns:w14="http://schemas.microsoft.com/office/word/2010/wordml" xmlns:wpg="http://schemas.microsoft.com/office/word/2010/wordprocessingGroup" xmlns:wpi="http://schemas.microsoft.com/office/word/2010/wordprocessingInk" xmlns:wne="http://schemas.microsoft.com/office/word/2006/wordml" xmlns:wps="http://schemas.microsoft.com/office/word/2010/wordprocessingShape" mc:Ignorable="w14 wp14">
   <w:p>
     <w:pPr>
       <w:pStyle w:val="Footer"/>
@@ -25606,7 +23700,7 @@
         <w:rStyle w:val="PageNumber"/>
         <w:noProof/>
       </w:rPr>
-      <w:t>37</w:t>
+      <w:t>2</w:t>
     </w:r>
     <w:r>
       <w:rPr>
@@ -25643,7 +23737,7 @@
         <w:rStyle w:val="PageNumber"/>
         <w:noProof/>
       </w:rPr>
-      <w:t>37</w:t>
+      <w:t>2</w:t>
     </w:r>
     <w:r>
       <w:rPr>
@@ -25656,7 +23750,7 @@
 </file>
 
 <file path=word/footnotes.xml><?xml version="1.0" encoding="utf-8"?>
-<w:footnotes xmlns:wpc="http://schemas.microsoft.com/office/word/2010/wordprocessingCanvas" xmlns:mc="http://schemas.openxmlformats.org/markup-compatibility/2006" xmlns:o="urn:schemas-microsoft-com:office:office" xmlns:r="http://schemas.openxmlformats.org/officeDocument/2006/relationships" xmlns:m="http://schemas.openxmlformats.org/officeDocument/2006/math" xmlns:v="urn:schemas-microsoft-com:vml" xmlns:wp14="http://schemas.microsoft.com/office/word/2010/wordprocessingDrawing" xmlns:wp="http://schemas.openxmlformats.org/drawingml/2006/wordprocessingDrawing" xmlns:w10="urn:schemas-microsoft-com:office:word" xmlns:w="http://schemas.openxmlformats.org/wordprocessingml/2006/main" xmlns:w14="http://schemas.microsoft.com/office/word/2010/wordml" xmlns:wpg="http://schemas.microsoft.com/office/word/2010/wordprocessingGroup" xmlns:wpi="http://schemas.microsoft.com/office/word/2010/wordprocessingInk" xmlns:wne="http://schemas.microsoft.com/office/word/2006/wordml" xmlns:wps="http://schemas.microsoft.com/office/word/2010/wordprocessingShape" mc:Ignorable="w14 wp14">
+<w:footnotes xmlns:wpc="http://schemas.microsoft.com/office/word/2010/wordprocessingCanvas" xmlns:mo="http://schemas.microsoft.com/office/mac/office/2008/main" xmlns:mc="http://schemas.openxmlformats.org/markup-compatibility/2006" xmlns:mv="urn:schemas-microsoft-com:mac:vml" xmlns:o="urn:schemas-microsoft-com:office:office" xmlns:r="http://schemas.openxmlformats.org/officeDocument/2006/relationships" xmlns:m="http://schemas.openxmlformats.org/officeDocument/2006/math" xmlns:v="urn:schemas-microsoft-com:vml" xmlns:wp14="http://schemas.microsoft.com/office/word/2010/wordprocessingDrawing" xmlns:wp="http://schemas.openxmlformats.org/drawingml/2006/wordprocessingDrawing" xmlns:w10="urn:schemas-microsoft-com:office:word" xmlns:w="http://schemas.openxmlformats.org/wordprocessingml/2006/main" xmlns:w14="http://schemas.microsoft.com/office/word/2010/wordml" xmlns:wpg="http://schemas.microsoft.com/office/word/2010/wordprocessingGroup" xmlns:wpi="http://schemas.microsoft.com/office/word/2010/wordprocessingInk" xmlns:wne="http://schemas.microsoft.com/office/word/2006/wordml" xmlns:wps="http://schemas.microsoft.com/office/word/2010/wordprocessingShape" mc:Ignorable="w14 wp14">
   <w:footnote w:type="separator" w:id="-1">
     <w:p>
       <w:r>
@@ -25735,7 +23829,7 @@
 </file>
 
 <file path=word/header1.xml><?xml version="1.0" encoding="utf-8"?>
-<w:hdr xmlns:wpc="http://schemas.microsoft.com/office/word/2010/wordprocessingCanvas" xmlns:mc="http://schemas.openxmlformats.org/markup-compatibility/2006" xmlns:o="urn:schemas-microsoft-com:office:office" xmlns:r="http://schemas.openxmlformats.org/officeDocument/2006/relationships" xmlns:m="http://schemas.openxmlformats.org/officeDocument/2006/math" xmlns:v="urn:schemas-microsoft-com:vml" xmlns:wp14="http://schemas.microsoft.com/office/word/2010/wordprocessingDrawing" xmlns:wp="http://schemas.openxmlformats.org/drawingml/2006/wordprocessingDrawing" xmlns:w10="urn:schemas-microsoft-com:office:word" xmlns:w="http://schemas.openxmlformats.org/wordprocessingml/2006/main" xmlns:w14="http://schemas.microsoft.com/office/word/2010/wordml" xmlns:wpg="http://schemas.microsoft.com/office/word/2010/wordprocessingGroup" xmlns:wpi="http://schemas.microsoft.com/office/word/2010/wordprocessingInk" xmlns:wne="http://schemas.microsoft.com/office/word/2006/wordml" xmlns:wps="http://schemas.microsoft.com/office/word/2010/wordprocessingShape" mc:Ignorable="w14 wp14">
+<w:hdr xmlns:wpc="http://schemas.microsoft.com/office/word/2010/wordprocessingCanvas" xmlns:mo="http://schemas.microsoft.com/office/mac/office/2008/main" xmlns:mc="http://schemas.openxmlformats.org/markup-compatibility/2006" xmlns:mv="urn:schemas-microsoft-com:mac:vml" xmlns:o="urn:schemas-microsoft-com:office:office" xmlns:r="http://schemas.openxmlformats.org/officeDocument/2006/relationships" xmlns:m="http://schemas.openxmlformats.org/officeDocument/2006/math" xmlns:v="urn:schemas-microsoft-com:vml" xmlns:wp14="http://schemas.microsoft.com/office/word/2010/wordprocessingDrawing" xmlns:wp="http://schemas.openxmlformats.org/drawingml/2006/wordprocessingDrawing" xmlns:w10="urn:schemas-microsoft-com:office:word" xmlns:w="http://schemas.openxmlformats.org/wordprocessingml/2006/main" xmlns:w14="http://schemas.microsoft.com/office/word/2010/wordml" xmlns:wpg="http://schemas.microsoft.com/office/word/2010/wordprocessingGroup" xmlns:wpi="http://schemas.microsoft.com/office/word/2010/wordprocessingInk" xmlns:wne="http://schemas.microsoft.com/office/word/2006/wordml" xmlns:wps="http://schemas.microsoft.com/office/word/2010/wordprocessingShape" mc:Ignorable="w14 wp14">
   <w:p>
     <w:pPr>
       <w:pStyle w:val="Header"/>
@@ -25750,21 +23844,14 @@
     </w:pPr>
     <w:r>
       <w:tab/>
-    </w:r>
-    <w:proofErr w:type="spellStart"/>
-    <w:r>
-      <w:t>OpenO&amp;M</w:t>
-    </w:r>
-    <w:proofErr w:type="spellEnd"/>
-    <w:r>
-      <w:t xml:space="preserve"> Information Service Bus Model</w:t>
+      <w:t>OpenO&amp;M Information Service Bus Model</w:t>
     </w:r>
   </w:p>
 </w:hdr>
 </file>
 
 <file path=word/numbering.xml><?xml version="1.0" encoding="utf-8"?>
-<w:numbering xmlns:wpc="http://schemas.microsoft.com/office/word/2010/wordprocessingCanvas" xmlns:mc="http://schemas.openxmlformats.org/markup-compatibility/2006" xmlns:o="urn:schemas-microsoft-com:office:office" xmlns:r="http://schemas.openxmlformats.org/officeDocument/2006/relationships" xmlns:m="http://schemas.openxmlformats.org/officeDocument/2006/math" xmlns:v="urn:schemas-microsoft-com:vml" xmlns:wp14="http://schemas.microsoft.com/office/word/2010/wordprocessingDrawing" xmlns:wp="http://schemas.openxmlformats.org/drawingml/2006/wordprocessingDrawing" xmlns:w10="urn:schemas-microsoft-com:office:word" xmlns:w="http://schemas.openxmlformats.org/wordprocessingml/2006/main" xmlns:w14="http://schemas.microsoft.com/office/word/2010/wordml" xmlns:wpg="http://schemas.microsoft.com/office/word/2010/wordprocessingGroup" xmlns:wpi="http://schemas.microsoft.com/office/word/2010/wordprocessingInk" xmlns:wne="http://schemas.microsoft.com/office/word/2006/wordml" xmlns:wps="http://schemas.microsoft.com/office/word/2010/wordprocessingShape" mc:Ignorable="w14 wp14">
+<w:numbering xmlns:wpc="http://schemas.microsoft.com/office/word/2010/wordprocessingCanvas" xmlns:mo="http://schemas.microsoft.com/office/mac/office/2008/main" xmlns:mc="http://schemas.openxmlformats.org/markup-compatibility/2006" xmlns:mv="urn:schemas-microsoft-com:mac:vml" xmlns:o="urn:schemas-microsoft-com:office:office" xmlns:r="http://schemas.openxmlformats.org/officeDocument/2006/relationships" xmlns:m="http://schemas.openxmlformats.org/officeDocument/2006/math" xmlns:v="urn:schemas-microsoft-com:vml" xmlns:wp14="http://schemas.microsoft.com/office/word/2010/wordprocessingDrawing" xmlns:wp="http://schemas.openxmlformats.org/drawingml/2006/wordprocessingDrawing" xmlns:w10="urn:schemas-microsoft-com:office:word" xmlns:w="http://schemas.openxmlformats.org/wordprocessingml/2006/main" xmlns:w14="http://schemas.microsoft.com/office/word/2010/wordml" xmlns:wpg="http://schemas.microsoft.com/office/word/2010/wordprocessingGroup" xmlns:wpi="http://schemas.microsoft.com/office/word/2010/wordprocessingInk" xmlns:wne="http://schemas.microsoft.com/office/word/2006/wordml" xmlns:wps="http://schemas.microsoft.com/office/word/2010/wordprocessingShape" mc:Ignorable="w14 wp14">
   <w:abstractNum w:abstractNumId="0">
     <w:nsid w:val="FFFFFF7E"/>
     <w:multiLevelType w:val="singleLevel"/>
@@ -28410,7 +26497,7 @@
     </w:rPrDefault>
     <w:pPrDefault/>
   </w:docDefaults>
-  <w:latentStyles w:defLockedState="0" w:defUIPriority="99" w:defSemiHidden="1" w:defUnhideWhenUsed="1" w:defQFormat="0" w:count="267">
+  <w:latentStyles w:defLockedState="0" w:defUIPriority="99" w:defSemiHidden="1" w:defUnhideWhenUsed="1" w:defQFormat="0" w:count="276">
     <w:lsdException w:name="Normal" w:semiHidden="0" w:uiPriority="0" w:unhideWhenUsed="0" w:qFormat="1"/>
     <w:lsdException w:name="heading 1" w:semiHidden="0" w:uiPriority="0" w:unhideWhenUsed="0" w:qFormat="1"/>
     <w:lsdException w:name="heading 2" w:semiHidden="0" w:uiPriority="0" w:unhideWhenUsed="0" w:qFormat="1"/>
@@ -29231,7 +27318,7 @@
 </file>
 
 <file path=word/stylesWithEffects.xml><?xml version="1.0" encoding="utf-8"?>
-<w:styles xmlns:wpc="http://schemas.microsoft.com/office/word/2010/wordprocessingCanvas" xmlns:mc="http://schemas.openxmlformats.org/markup-compatibility/2006" xmlns:o="urn:schemas-microsoft-com:office:office" xmlns:r="http://schemas.openxmlformats.org/officeDocument/2006/relationships" xmlns:m="http://schemas.openxmlformats.org/officeDocument/2006/math" xmlns:v="urn:schemas-microsoft-com:vml" xmlns:wp14="http://schemas.microsoft.com/office/word/2010/wordprocessingDrawing" xmlns:wp="http://schemas.openxmlformats.org/drawingml/2006/wordprocessingDrawing" xmlns:w10="urn:schemas-microsoft-com:office:word" xmlns:w="http://schemas.openxmlformats.org/wordprocessingml/2006/main" xmlns:w14="http://schemas.microsoft.com/office/word/2010/wordml" xmlns:wpg="http://schemas.microsoft.com/office/word/2010/wordprocessingGroup" xmlns:wpi="http://schemas.microsoft.com/office/word/2010/wordprocessingInk" xmlns:wne="http://schemas.microsoft.com/office/word/2006/wordml" xmlns:wps="http://schemas.microsoft.com/office/word/2010/wordprocessingShape" mc:Ignorable="w14 wp14">
+<w:styles xmlns:wpc="http://schemas.microsoft.com/office/word/2010/wordprocessingCanvas" xmlns:mo="http://schemas.microsoft.com/office/mac/office/2008/main" xmlns:mc="http://schemas.openxmlformats.org/markup-compatibility/2006" xmlns:mv="urn:schemas-microsoft-com:mac:vml" xmlns:o="urn:schemas-microsoft-com:office:office" xmlns:r="http://schemas.openxmlformats.org/officeDocument/2006/relationships" xmlns:m="http://schemas.openxmlformats.org/officeDocument/2006/math" xmlns:v="urn:schemas-microsoft-com:vml" xmlns:wp14="http://schemas.microsoft.com/office/word/2010/wordprocessingDrawing" xmlns:wp="http://schemas.openxmlformats.org/drawingml/2006/wordprocessingDrawing" xmlns:w10="urn:schemas-microsoft-com:office:word" xmlns:w="http://schemas.openxmlformats.org/wordprocessingml/2006/main" xmlns:w14="http://schemas.microsoft.com/office/word/2010/wordml" xmlns:wpg="http://schemas.microsoft.com/office/word/2010/wordprocessingGroup" xmlns:wpi="http://schemas.microsoft.com/office/word/2010/wordprocessingInk" xmlns:wne="http://schemas.microsoft.com/office/word/2006/wordml" xmlns:wps="http://schemas.microsoft.com/office/word/2010/wordprocessingShape" mc:Ignorable="w14 wp14">
   <w:docDefaults>
     <w:rPrDefault>
       <w:rPr>
@@ -29247,7 +27334,7 @@
       </w:pPr>
     </w:pPrDefault>
   </w:docDefaults>
-  <w:latentStyles w:defLockedState="0" w:defUIPriority="99" w:defSemiHidden="1" w:defUnhideWhenUsed="1" w:defQFormat="0" w:count="267">
+  <w:latentStyles w:defLockedState="0" w:defUIPriority="99" w:defSemiHidden="1" w:defUnhideWhenUsed="1" w:defQFormat="0" w:count="276">
     <w:lsdException w:name="Normal" w:semiHidden="0" w:uiPriority="0" w:unhideWhenUsed="0" w:qFormat="1"/>
     <w:lsdException w:name="heading 1" w:semiHidden="0" w:uiPriority="9" w:unhideWhenUsed="0" w:qFormat="1"/>
     <w:lsdException w:name="heading 2" w:uiPriority="9" w:qFormat="1"/>
@@ -29712,7 +27799,7 @@
 </file>
 
 <file path=customXml/itemProps1.xml><?xml version="1.0" encoding="utf-8"?>
-<ds:datastoreItem xmlns:ds="http://schemas.openxmlformats.org/officeDocument/2006/customXml" ds:itemID="{85B39446-93D5-415F-A957-29FF1AE29BD7}">
+<ds:datastoreItem xmlns:ds="http://schemas.openxmlformats.org/officeDocument/2006/customXml" ds:itemID="{61245B8B-86CF-5D4B-8550-E86922E1B7F7}">
   <ds:schemaRefs>
     <ds:schemaRef ds:uri="http://schemas.openxmlformats.org/officeDocument/2006/bibliography"/>
   </ds:schemaRefs>
@@ -29720,7 +27807,7 @@
 </file>
 
 <file path=customXml/itemProps2.xml><?xml version="1.0" encoding="utf-8"?>
-<ds:datastoreItem xmlns:ds="http://schemas.openxmlformats.org/officeDocument/2006/customXml" ds:itemID="{D082306F-B631-4E08-BDB6-8410C3799C2A}">
+<ds:datastoreItem xmlns:ds="http://schemas.openxmlformats.org/officeDocument/2006/customXml" ds:itemID="{73067E29-2CD8-2543-A0EC-8B6B7E35DE12}">
   <ds:schemaRefs>
     <ds:schemaRef ds:uri="http://schemas.openxmlformats.org/officeDocument/2006/bibliography"/>
   </ds:schemaRefs>

--- a/0-Doc/OpenO&M Information Service Bus Model Specification.docx
+++ b/0-Doc/OpenO&M Information Service Bus Model Specification.docx
@@ -1,6 +1,6 @@
 
 <file path=word/document.xml><?xml version="1.0" encoding="utf-8"?>
-<w:document xmlns:wpc="http://schemas.microsoft.com/office/word/2010/wordprocessingCanvas" xmlns:mo="http://schemas.microsoft.com/office/mac/office/2008/main" xmlns:mc="http://schemas.openxmlformats.org/markup-compatibility/2006" xmlns:mv="urn:schemas-microsoft-com:mac:vml" xmlns:o="urn:schemas-microsoft-com:office:office" xmlns:r="http://schemas.openxmlformats.org/officeDocument/2006/relationships" xmlns:m="http://schemas.openxmlformats.org/officeDocument/2006/math" xmlns:v="urn:schemas-microsoft-com:vml" xmlns:wp14="http://schemas.microsoft.com/office/word/2010/wordprocessingDrawing" xmlns:wp="http://schemas.openxmlformats.org/drawingml/2006/wordprocessingDrawing" xmlns:w10="urn:schemas-microsoft-com:office:word" xmlns:w="http://schemas.openxmlformats.org/wordprocessingml/2006/main" xmlns:w14="http://schemas.microsoft.com/office/word/2010/wordml" xmlns:wpg="http://schemas.microsoft.com/office/word/2010/wordprocessingGroup" xmlns:wpi="http://schemas.microsoft.com/office/word/2010/wordprocessingInk" xmlns:wne="http://schemas.microsoft.com/office/word/2006/wordml" xmlns:wps="http://schemas.microsoft.com/office/word/2010/wordprocessingShape" mc:Ignorable="w14 wp14">
+<w:document xmlns:wpc="http://schemas.microsoft.com/office/word/2010/wordprocessingCanvas" xmlns:mc="http://schemas.openxmlformats.org/markup-compatibility/2006" xmlns:o="urn:schemas-microsoft-com:office:office" xmlns:r="http://schemas.openxmlformats.org/officeDocument/2006/relationships" xmlns:m="http://schemas.openxmlformats.org/officeDocument/2006/math" xmlns:v="urn:schemas-microsoft-com:vml" xmlns:wp14="http://schemas.microsoft.com/office/word/2010/wordprocessingDrawing" xmlns:wp="http://schemas.openxmlformats.org/drawingml/2006/wordprocessingDrawing" xmlns:w10="urn:schemas-microsoft-com:office:word" xmlns:w="http://schemas.openxmlformats.org/wordprocessingml/2006/main" xmlns:w14="http://schemas.microsoft.com/office/word/2010/wordml" xmlns:wpg="http://schemas.microsoft.com/office/word/2010/wordprocessingGroup" xmlns:wpi="http://schemas.microsoft.com/office/word/2010/wordprocessingInk" xmlns:wne="http://schemas.microsoft.com/office/word/2006/wordml" xmlns:wps="http://schemas.microsoft.com/office/word/2010/wordprocessingShape" mc:Ignorable="w14 wp14">
   <w:body>
     <w:p>
       <w:pPr>
@@ -24,6 +24,7 @@
       <w:r>
         <w:rPr>
           <w:noProof/>
+          <w:lang w:val="en-AU" w:eastAsia="en-AU"/>
         </w:rPr>
         <w:drawing>
           <wp:inline distT="0" distB="0" distL="0" distR="0" wp14:anchorId="6F171EFD" wp14:editId="650CC2D9">
@@ -104,6 +105,7 @@
           <w:szCs w:val="36"/>
         </w:rPr>
       </w:pPr>
+      <w:proofErr w:type="spellStart"/>
       <w:r>
         <w:rPr>
           <w:b/>
@@ -112,6 +114,7 @@
         </w:rPr>
         <w:t>OpenO&amp;M</w:t>
       </w:r>
+      <w:proofErr w:type="spellEnd"/>
       <w:r>
         <w:rPr>
           <w:b/>
@@ -172,8 +175,6 @@
         </w:rPr>
         <w:t>0</w:t>
       </w:r>
-      <w:bookmarkStart w:id="0" w:name="_GoBack"/>
-      <w:bookmarkEnd w:id="0"/>
       <w:r>
         <w:rPr>
           <w:b/>
@@ -198,6 +199,14 @@
         </w:rPr>
         <w:t>4</w:t>
       </w:r>
+      <w:r>
+        <w:rPr>
+          <w:b/>
+          <w:sz w:val="32"/>
+          <w:szCs w:val="36"/>
+        </w:rPr>
+        <w:t>.1</w:t>
+      </w:r>
     </w:p>
     <w:p>
       <w:pPr>
@@ -211,7 +220,23 @@
     </w:p>
     <w:p>
       <w:r>
-        <w:t>This document defines the OpenO&amp;M Information Service Bus Model (ISBM). It defines a underlying logical data model, the web services for the registry, and a normative XML Schema/WSDL specification for the web services.</w:t>
+        <w:t xml:space="preserve">This document defines the </w:t>
+      </w:r>
+      <w:proofErr w:type="spellStart"/>
+      <w:r>
+        <w:t>OpenO&amp;M</w:t>
+      </w:r>
+      <w:proofErr w:type="spellEnd"/>
+      <w:r>
+        <w:t xml:space="preserve"> Information Service Bus Model (ISBM). It defines </w:t>
+      </w:r>
+      <w:proofErr w:type="gramStart"/>
+      <w:r>
+        <w:t>a</w:t>
+      </w:r>
+      <w:proofErr w:type="gramEnd"/>
+      <w:r>
+        <w:t xml:space="preserve"> underlying logical data model, the web services for the registry, and a normative XML Schema/WSDL specification for the web services.</w:t>
       </w:r>
     </w:p>
     <w:p/>
@@ -223,6 +248,7 @@
           <w:szCs w:val="16"/>
         </w:rPr>
       </w:pPr>
+      <w:proofErr w:type="spellStart"/>
       <w:r>
         <w:rPr>
           <w:sz w:val="16"/>
@@ -230,6 +256,7 @@
         </w:rPr>
         <w:t>OpenO&amp;M</w:t>
       </w:r>
+      <w:proofErr w:type="spellEnd"/>
       <w:r>
         <w:rPr>
           <w:sz w:val="16"/>
@@ -267,6 +294,7 @@
           <w:szCs w:val="16"/>
         </w:rPr>
       </w:pPr>
+      <w:proofErr w:type="gramStart"/>
       <w:r>
         <w:rPr>
           <w:sz w:val="16"/>
@@ -279,83 +307,107 @@
           <w:sz w:val="16"/>
           <w:szCs w:val="16"/>
         </w:rPr>
-        <w:t>. MIMOSA</w:t>
-      </w:r>
-    </w:p>
-    <w:p>
-      <w:pPr>
-        <w:jc w:val="center"/>
+        <w:t>.</w:t>
+      </w:r>
+      <w:proofErr w:type="gramEnd"/>
+      <w:r>
         <w:rPr>
           <w:sz w:val="16"/>
           <w:szCs w:val="16"/>
         </w:rPr>
-      </w:pPr>
-      <w:r>
+        <w:t xml:space="preserve"> MIMOSA</w:t>
+      </w:r>
+    </w:p>
+    <w:p>
+      <w:pPr>
+        <w:jc w:val="center"/>
         <w:rPr>
           <w:sz w:val="16"/>
           <w:szCs w:val="16"/>
         </w:rPr>
-        <w:t>All Right</w:t>
-      </w:r>
+      </w:pPr>
       <w:r>
         <w:rPr>
           <w:sz w:val="16"/>
           <w:szCs w:val="16"/>
         </w:rPr>
-        <w:t>s Reserved. http://www.mimosa</w:t>
+        <w:t>All Right</w:t>
       </w:r>
       <w:r>
         <w:rPr>
           <w:sz w:val="16"/>
           <w:szCs w:val="16"/>
         </w:rPr>
-        <w:t>.org</w:t>
-      </w:r>
-    </w:p>
-    <w:p/>
-    <w:p>
-      <w:pPr>
-        <w:jc w:val="center"/>
+        <w:t>s Reserved. http://www.mimosa</w:t>
+      </w:r>
+      <w:r>
         <w:rPr>
           <w:sz w:val="16"/>
           <w:szCs w:val="16"/>
         </w:rPr>
-      </w:pPr>
-      <w:r>
+        <w:t>.org</w:t>
+      </w:r>
+    </w:p>
+    <w:p/>
+    <w:p>
+      <w:pPr>
+        <w:jc w:val="center"/>
         <w:rPr>
           <w:sz w:val="16"/>
           <w:szCs w:val="16"/>
         </w:rPr>
-        <w:t>Parts derived from WBF B2MML-V0401</w:t>
-      </w:r>
-    </w:p>
-    <w:p>
-      <w:pPr>
-        <w:jc w:val="center"/>
+      </w:pPr>
+      <w:r>
         <w:rPr>
           <w:sz w:val="16"/>
           <w:szCs w:val="16"/>
         </w:rPr>
-      </w:pPr>
-      <w:r>
+        <w:t>Parts derived from WBF B2MML-V0401</w:t>
+      </w:r>
+    </w:p>
+    <w:p>
+      <w:pPr>
+        <w:jc w:val="center"/>
         <w:rPr>
           <w:sz w:val="16"/>
           <w:szCs w:val="16"/>
         </w:rPr>
-        <w:t>"The Business To Manufacturing Markup Language (B2MML) is used</w:t>
-      </w:r>
+      </w:pPr>
       <w:r>
         <w:rPr>
           <w:sz w:val="16"/>
           <w:szCs w:val="16"/>
         </w:rPr>
-        <w:t xml:space="preserve"> </w:t>
-      </w:r>
+        <w:t xml:space="preserve">"The Business </w:t>
+      </w:r>
+      <w:proofErr w:type="gramStart"/>
       <w:r>
         <w:rPr>
           <w:sz w:val="16"/>
           <w:szCs w:val="16"/>
         </w:rPr>
+        <w:t>To</w:t>
+      </w:r>
+      <w:proofErr w:type="gramEnd"/>
+      <w:r>
+        <w:rPr>
+          <w:sz w:val="16"/>
+          <w:szCs w:val="16"/>
+        </w:rPr>
+        <w:t xml:space="preserve"> Manufacturing Markup Language (B2MML) is used</w:t>
+      </w:r>
+      <w:r>
+        <w:rPr>
+          <w:sz w:val="16"/>
+          <w:szCs w:val="16"/>
+        </w:rPr>
+        <w:t xml:space="preserve"> </w:t>
+      </w:r>
+      <w:r>
+        <w:rPr>
+          <w:sz w:val="16"/>
+          <w:szCs w:val="16"/>
+        </w:rPr>
         <w:t>courtesy of WBF."</w:t>
       </w:r>
     </w:p>
@@ -613,8 +665,13 @@
       <w:r>
         <w:t xml:space="preserve"> </w:t>
       </w:r>
-      <w:r>
-        <w:t>OpenO&amp;M Information Service Bus Model</w:t>
+      <w:proofErr w:type="spellStart"/>
+      <w:r>
+        <w:t>OpenO&amp;M</w:t>
+      </w:r>
+      <w:proofErr w:type="spellEnd"/>
+      <w:r>
+        <w:t xml:space="preserve"> Information Service Bus Model</w:t>
       </w:r>
       <w:r>
         <w:t xml:space="preserve"> </w:t>
@@ -635,7 +692,15 @@
         <w:t>s</w:t>
       </w:r>
       <w:r>
-        <w:t xml:space="preserve">, OpenO&amp;M Common Interoperability Registry (CIR), MIMOSA OSA-EAI, </w:t>
+        <w:t xml:space="preserve">, </w:t>
+      </w:r>
+      <w:proofErr w:type="spellStart"/>
+      <w:r>
+        <w:t>OpenO&amp;M</w:t>
+      </w:r>
+      <w:proofErr w:type="spellEnd"/>
+      <w:r>
+        <w:t xml:space="preserve"> Common Interoperability Registry (CIR), MIMOSA OSA-EAI, </w:t>
       </w:r>
       <w:r>
         <w:t xml:space="preserve">the </w:t>
@@ -794,6 +859,7 @@
           <w:sz w:val="28"/>
           <w:szCs w:val="28"/>
         </w:rPr>
+        <w:lastRenderedPageBreak/>
         <w:t>Table of Contents</w:t>
       </w:r>
     </w:p>
@@ -5635,7 +5701,7 @@
             <w:noProof/>
             <w:webHidden/>
           </w:rPr>
-          <w:t>33</w:t>
+          <w:t>32</w:t>
         </w:r>
         <w:r>
           <w:rPr>
@@ -5723,7 +5789,7 @@
             <w:noProof/>
             <w:webHidden/>
           </w:rPr>
-          <w:t>33</w:t>
+          <w:t>32</w:t>
         </w:r>
         <w:r>
           <w:rPr>
@@ -6976,11 +7042,12 @@
         <w:pStyle w:val="Heading1"/>
         <w:pageBreakBefore/>
       </w:pPr>
-      <w:bookmarkStart w:id="1" w:name="_Toc301263965"/>
-      <w:r>
+      <w:bookmarkStart w:id="0" w:name="_Toc301263965"/>
+      <w:r>
+        <w:lastRenderedPageBreak/>
         <w:t>References</w:t>
       </w:r>
-      <w:bookmarkEnd w:id="1"/>
+      <w:bookmarkEnd w:id="0"/>
     </w:p>
     <w:p>
       <w:pPr>
@@ -7128,8 +7195,13 @@
         </w:numPr>
         <w:jc w:val="left"/>
       </w:pPr>
-      <w:r>
-        <w:t>OpenO&amp;M Common Interoperability Registry (CIR)</w:t>
+      <w:proofErr w:type="spellStart"/>
+      <w:r>
+        <w:t>OpenO&amp;M</w:t>
+      </w:r>
+      <w:proofErr w:type="spellEnd"/>
+      <w:r>
+        <w:t xml:space="preserve"> Common Interoperability Registry (CIR)</w:t>
       </w:r>
       <w:r>
         <w:t xml:space="preserve">, </w:t>
@@ -7240,21 +7312,27 @@
         <w:pStyle w:val="Heading1"/>
         <w:pageBreakBefore/>
       </w:pPr>
-      <w:bookmarkStart w:id="2" w:name="_Toc301263966"/>
-      <w:r>
-        <w:t>OpenO&amp;M Information Service Bus Model</w:t>
+      <w:bookmarkStart w:id="1" w:name="_Toc301263966"/>
+      <w:proofErr w:type="spellStart"/>
+      <w:r>
+        <w:lastRenderedPageBreak/>
+        <w:t>OpenO&amp;M</w:t>
+      </w:r>
+      <w:proofErr w:type="spellEnd"/>
+      <w:r>
+        <w:t xml:space="preserve"> Information Service Bus Model</w:t>
+      </w:r>
+      <w:bookmarkEnd w:id="1"/>
+    </w:p>
+    <w:p>
+      <w:pPr>
+        <w:pStyle w:val="Heading2"/>
+      </w:pPr>
+      <w:bookmarkStart w:id="2" w:name="_Toc301263967"/>
+      <w:r>
+        <w:t>Interface Model</w:t>
       </w:r>
       <w:bookmarkEnd w:id="2"/>
-    </w:p>
-    <w:p>
-      <w:pPr>
-        <w:pStyle w:val="Heading2"/>
-      </w:pPr>
-      <w:bookmarkStart w:id="3" w:name="_Toc301263967"/>
-      <w:r>
-        <w:t>Interface Model</w:t>
-      </w:r>
-      <w:bookmarkEnd w:id="3"/>
     </w:p>
     <w:p>
       <w:r>
@@ -7454,9 +7532,6 @@
         <w:pStyle w:val="Figure"/>
       </w:pPr>
       <w:r>
-        <w:rPr>
-          <w:lang w:val="en-US" w:eastAsia="en-US"/>
-        </w:rPr>
         <w:drawing>
           <wp:inline distT="0" distB="0" distL="0" distR="0" wp14:anchorId="359BF140" wp14:editId="3A82E5BD">
             <wp:extent cx="5486400" cy="2873325"/>
@@ -7596,11 +7671,12 @@
       <w:pPr>
         <w:pStyle w:val="Heading2"/>
       </w:pPr>
-      <w:bookmarkStart w:id="4" w:name="_Toc301263968"/>
-      <w:r>
+      <w:bookmarkStart w:id="3" w:name="_Toc301263968"/>
+      <w:r>
+        <w:lastRenderedPageBreak/>
         <w:t>Application to Application Data Exchange</w:t>
       </w:r>
-      <w:bookmarkEnd w:id="4"/>
+      <w:bookmarkEnd w:id="3"/>
     </w:p>
     <w:p>
       <w:r>
@@ -7651,7 +7727,15 @@
     </w:p>
     <w:p>
       <w:r>
-        <w:t xml:space="preserve">Three sublayers can be defined for the application layer for application-to-application communication: a data object layer, a transaction layer, and an exchange service layer, as shown in </w:t>
+        <w:t xml:space="preserve">Three </w:t>
+      </w:r>
+      <w:proofErr w:type="spellStart"/>
+      <w:r>
+        <w:t>sublayers</w:t>
+      </w:r>
+      <w:proofErr w:type="spellEnd"/>
+      <w:r>
+        <w:t xml:space="preserve"> can be defined for the application layer for application-to-application communication: a data object layer, a transaction layer, and an exchange service layer, as shown in </w:t>
       </w:r>
       <w:r>
         <w:fldChar w:fldCharType="begin"/>
@@ -7722,7 +7806,7 @@
             <v:path o:extrusionok="f" gradientshapeok="t" o:connecttype="rect"/>
             <o:lock v:ext="edit" aspectratio="t"/>
           </v:shapetype>
-          <v:shape id="_x0000_i1025" type="#_x0000_t75" style="width:431pt;height:249pt" o:allowoverlap="f">
+          <v:shape id="_x0000_i1025" type="#_x0000_t75" style="width:430.9pt;height:248.75pt" o:allowoverlap="f">
             <v:imagedata r:id="rId20" o:title=""/>
           </v:shape>
         </w:pict>
@@ -7732,7 +7816,7 @@
       <w:pPr>
         <w:pStyle w:val="Caption"/>
       </w:pPr>
-      <w:bookmarkStart w:id="5" w:name="_Ref199020694"/>
+      <w:bookmarkStart w:id="4" w:name="_Ref199020694"/>
       <w:r>
         <w:t xml:space="preserve">Figure </w:t>
       </w:r>
@@ -7754,14 +7838,30 @@
       <w:r>
         <w:fldChar w:fldCharType="end"/>
       </w:r>
-      <w:bookmarkEnd w:id="5"/>
+      <w:bookmarkEnd w:id="4"/>
       <w:r>
         <w:t xml:space="preserve"> – Loosely Coupled Application Communication Stack</w:t>
       </w:r>
     </w:p>
     <w:p>
       <w:r>
-        <w:t xml:space="preserve">Each of these “Application” sublayers address a specific element of application data exchange, as shown in </w:t>
+        <w:t xml:space="preserve">Each of these “Application” </w:t>
+      </w:r>
+      <w:proofErr w:type="spellStart"/>
+      <w:r>
+        <w:t>sublayers</w:t>
+      </w:r>
+      <w:proofErr w:type="spellEnd"/>
+      <w:r>
+        <w:t xml:space="preserve"> </w:t>
+      </w:r>
+      <w:proofErr w:type="gramStart"/>
+      <w:r>
+        <w:t>address</w:t>
+      </w:r>
+      <w:proofErr w:type="gramEnd"/>
+      <w:r>
+        <w:t xml:space="preserve"> a specific element of application data exchange, as shown in </w:t>
       </w:r>
       <w:r>
         <w:fldChar w:fldCharType="begin"/>
@@ -7822,8 +7922,13 @@
       <w:r>
         <w:t xml:space="preserve"> objects, </w:t>
       </w:r>
-      <w:r>
-        <w:t xml:space="preserve">OpenO&amp;M CIR objects, </w:t>
+      <w:proofErr w:type="spellStart"/>
+      <w:r>
+        <w:t>OpenO&amp;M</w:t>
+      </w:r>
+      <w:proofErr w:type="spellEnd"/>
+      <w:r>
+        <w:t xml:space="preserve"> CIR objects, </w:t>
       </w:r>
       <w:r>
         <w:t xml:space="preserve">ISO 15926 objects, </w:t>
@@ -7925,9 +8030,6 @@
         <w:pStyle w:val="Figure"/>
       </w:pPr>
       <w:r>
-        <w:rPr>
-          <w:lang w:val="en-US" w:eastAsia="en-US"/>
-        </w:rPr>
         <w:drawing>
           <wp:inline distT="0" distB="0" distL="0" distR="0" wp14:anchorId="03099979" wp14:editId="22515827">
             <wp:extent cx="5486400" cy="2723447"/>
@@ -7979,7 +8081,7 @@
       <w:pPr>
         <w:pStyle w:val="Caption"/>
       </w:pPr>
-      <w:bookmarkStart w:id="6" w:name="_Ref199079187"/>
+      <w:bookmarkStart w:id="5" w:name="_Ref199079187"/>
       <w:r>
         <w:t xml:space="preserve">Figure </w:t>
       </w:r>
@@ -8001,111 +8103,121 @@
       <w:r>
         <w:fldChar w:fldCharType="end"/>
       </w:r>
+      <w:bookmarkEnd w:id="5"/>
+      <w:r>
+        <w:t xml:space="preserve"> – Defined Standards at Each Application Sublevel</w:t>
+      </w:r>
+    </w:p>
+    <w:p>
+      <w:r>
+        <w:t xml:space="preserve">The </w:t>
+      </w:r>
+      <w:proofErr w:type="spellStart"/>
+      <w:r>
+        <w:t>OpenO&amp;M</w:t>
+      </w:r>
+      <w:proofErr w:type="spellEnd"/>
+      <w:r>
+        <w:t xml:space="preserve"> Information Service Bus Model</w:t>
+      </w:r>
+      <w:r>
+        <w:t xml:space="preserve"> (ISBM)</w:t>
+      </w:r>
+      <w:r>
+        <w:t xml:space="preserve"> defines a set of transaction services that are suitable for use of exchange of </w:t>
+      </w:r>
+      <w:proofErr w:type="spellStart"/>
+      <w:r>
+        <w:t>OpenO&amp;M</w:t>
+      </w:r>
+      <w:proofErr w:type="spellEnd"/>
+      <w:r>
+        <w:t xml:space="preserve"> information </w:t>
+      </w:r>
+      <w:r>
+        <w:t xml:space="preserve">objects, using </w:t>
+      </w:r>
+      <w:r>
+        <w:t>IEC 62264-5 transactions</w:t>
+      </w:r>
+      <w:r>
+        <w:t>.</w:t>
+      </w:r>
+      <w:r>
+        <w:t xml:space="preserve"> </w:t>
+      </w:r>
+      <w:r>
+        <w:t xml:space="preserve">In a sense, </w:t>
+      </w:r>
+      <w:r>
+        <w:t>ISBM</w:t>
+      </w:r>
+      <w:r>
+        <w:t xml:space="preserve"> defines the standard “on-ramp”</w:t>
+      </w:r>
+      <w:r>
+        <w:t xml:space="preserve"> and "off-ramp"</w:t>
+      </w:r>
+      <w:r>
+        <w:t xml:space="preserve"> to a set of communication services.</w:t>
+      </w:r>
+      <w:r>
+        <w:t xml:space="preserve"> </w:t>
+      </w:r>
+      <w:r>
+        <w:t>It defines how data is placed into exchange methods and how it is retrieved from the exchange methods.</w:t>
+      </w:r>
+    </w:p>
+    <w:p>
+      <w:pPr>
+        <w:pStyle w:val="Heading2"/>
+      </w:pPr>
+      <w:bookmarkStart w:id="6" w:name="_Toc301263969"/>
+      <w:r>
+        <w:t>Transaction Model</w:t>
+      </w:r>
       <w:bookmarkEnd w:id="6"/>
-      <w:r>
-        <w:t xml:space="preserve"> – Defined Standards at Each Application Sublevel</w:t>
-      </w:r>
     </w:p>
     <w:p>
       <w:r>
         <w:t xml:space="preserve">The </w:t>
       </w:r>
       <w:r>
-        <w:t>OpenO&amp;M Information Service Bus Model</w:t>
-      </w:r>
-      <w:r>
-        <w:t xml:space="preserve"> (ISBM)</w:t>
-      </w:r>
-      <w:r>
-        <w:t xml:space="preserve"> defines a set of transaction services that are suitable for use of exchange of </w:t>
-      </w:r>
-      <w:r>
-        <w:t xml:space="preserve">OpenO&amp;M information </w:t>
-      </w:r>
-      <w:r>
-        <w:t xml:space="preserve">objects, using </w:t>
-      </w:r>
-      <w:r>
-        <w:t>IEC 62264-5 transactions</w:t>
+        <w:t>ISA 95</w:t>
+      </w:r>
+      <w:r>
+        <w:t xml:space="preserve">.05 </w:t>
+      </w:r>
+      <w:r>
+        <w:t xml:space="preserve">and IEC 62264-5 </w:t>
+      </w:r>
+      <w:r>
+        <w:t>standard</w:t>
+      </w:r>
+      <w:r>
+        <w:t>s define</w:t>
+      </w:r>
+      <w:r>
+        <w:t xml:space="preserve"> three models for business transactions: a publish model, a push model, and a pull model</w:t>
+      </w:r>
+      <w:r>
+        <w:rPr>
+          <w:rStyle w:val="FootnoteReference"/>
+        </w:rPr>
+        <w:footnoteReference w:id="2"/>
       </w:r>
       <w:r>
         <w:t>.</w:t>
       </w:r>
-      <w:r>
-        <w:t xml:space="preserve"> </w:t>
-      </w:r>
-      <w:r>
-        <w:t xml:space="preserve">In a sense, </w:t>
+    </w:p>
+    <w:p>
+      <w:r>
+        <w:t xml:space="preserve">The </w:t>
       </w:r>
       <w:r>
         <w:t>ISBM</w:t>
       </w:r>
       <w:r>
-        <w:t xml:space="preserve"> defines the standard “on-ramp”</w:t>
-      </w:r>
-      <w:r>
-        <w:t xml:space="preserve"> and "off-ramp"</w:t>
-      </w:r>
-      <w:r>
-        <w:t xml:space="preserve"> to a set of communication services.</w:t>
-      </w:r>
-      <w:r>
-        <w:t xml:space="preserve"> </w:t>
-      </w:r>
-      <w:r>
-        <w:t>It defines how data is placed into exchange methods and how it is retrieved from the exchange methods.</w:t>
-      </w:r>
-    </w:p>
-    <w:p>
-      <w:pPr>
-        <w:pStyle w:val="Heading2"/>
-      </w:pPr>
-      <w:bookmarkStart w:id="7" w:name="_Toc301263969"/>
-      <w:r>
-        <w:t>Transaction Model</w:t>
-      </w:r>
-      <w:bookmarkEnd w:id="7"/>
-    </w:p>
-    <w:p>
-      <w:r>
-        <w:t xml:space="preserve">The </w:t>
-      </w:r>
-      <w:r>
-        <w:t>ISA 95</w:t>
-      </w:r>
-      <w:r>
-        <w:t xml:space="preserve">.05 </w:t>
-      </w:r>
-      <w:r>
-        <w:t xml:space="preserve">and IEC 62264-5 </w:t>
-      </w:r>
-      <w:r>
-        <w:t>standard</w:t>
-      </w:r>
-      <w:r>
-        <w:t>s define</w:t>
-      </w:r>
-      <w:r>
-        <w:t xml:space="preserve"> three models for business transactions: a publish model, a push model, and a pull model</w:t>
-      </w:r>
-      <w:r>
-        <w:rPr>
-          <w:rStyle w:val="FootnoteReference"/>
-        </w:rPr>
-        <w:footnoteReference w:id="2"/>
-      </w:r>
-      <w:r>
-        <w:t>.</w:t>
-      </w:r>
-    </w:p>
-    <w:p>
-      <w:r>
-        <w:t xml:space="preserve">The </w:t>
-      </w:r>
-      <w:r>
-        <w:t>ISBM</w:t>
-      </w:r>
-      <w:r>
         <w:t xml:space="preserve"> defines a standard interface for applications to exchange data following any of the ISA</w:t>
       </w:r>
       <w:r>
@@ -8120,8 +8232,13 @@
       <w:r>
         <w:t xml:space="preserve"> transaction models using </w:t>
       </w:r>
-      <w:r>
-        <w:t xml:space="preserve">OpenO&amp;M XML </w:t>
+      <w:proofErr w:type="spellStart"/>
+      <w:r>
+        <w:t>OpenO&amp;M</w:t>
+      </w:r>
+      <w:proofErr w:type="spellEnd"/>
+      <w:r>
+        <w:t xml:space="preserve"> XML </w:t>
       </w:r>
       <w:r>
         <w:t>schemas to represent data.</w:t>
@@ -8145,8 +8262,13 @@
           <w:numId w:val="5"/>
         </w:numPr>
       </w:pPr>
-      <w:r>
-        <w:t>A publish-subscribe model with multiple subscribers and multiple publishers, where the publishers and subscribers have not direct k</w:t>
+      <w:proofErr w:type="gramStart"/>
+      <w:r>
+        <w:t>A publish</w:t>
+      </w:r>
+      <w:proofErr w:type="gramEnd"/>
+      <w:r>
+        <w:t>-subscribe model with multiple subscribers and multiple publishers, where the publishers and subscribers have not direct k</w:t>
       </w:r>
       <w:r>
         <w:t>nowledge of other applications.</w:t>
@@ -8185,11 +8307,11 @@
       <w:pPr>
         <w:pStyle w:val="Heading2"/>
       </w:pPr>
-      <w:bookmarkStart w:id="8" w:name="_Toc301263970"/>
+      <w:bookmarkStart w:id="7" w:name="_Toc301263970"/>
       <w:r>
         <w:t>Communicating Applications</w:t>
       </w:r>
-      <w:bookmarkEnd w:id="8"/>
+      <w:bookmarkEnd w:id="7"/>
     </w:p>
     <w:p>
       <w:r>
@@ -8251,10 +8373,16 @@
     </w:p>
     <w:p>
       <w:r>
+        <w:lastRenderedPageBreak/>
         <w:t xml:space="preserve">In the </w:t>
       </w:r>
-      <w:r>
-        <w:t xml:space="preserve">OpenO&amp;M </w:t>
+      <w:proofErr w:type="spellStart"/>
+      <w:r>
+        <w:t>OpenO&amp;M</w:t>
+      </w:r>
+      <w:proofErr w:type="spellEnd"/>
+      <w:r>
+        <w:t xml:space="preserve"> </w:t>
       </w:r>
       <w:r>
         <w:t>ISBM</w:t>
@@ -8319,9 +8447,6 @@
         <w:pStyle w:val="Figure"/>
       </w:pPr>
       <w:r>
-        <w:rPr>
-          <w:lang w:val="en-US" w:eastAsia="en-US"/>
-        </w:rPr>
         <w:drawing>
           <wp:inline distT="0" distB="0" distL="0" distR="0" wp14:anchorId="25AF958E" wp14:editId="5C093AB5">
             <wp:extent cx="5245200" cy="2008800"/>
@@ -8376,7 +8501,7 @@
       <w:pPr>
         <w:pStyle w:val="Caption"/>
       </w:pPr>
-      <w:bookmarkStart w:id="9" w:name="_Ref188698670"/>
+      <w:bookmarkStart w:id="8" w:name="_Ref188698670"/>
       <w:r>
         <w:t xml:space="preserve">Figure </w:t>
       </w:r>
@@ -8398,41 +8523,54 @@
       <w:r>
         <w:fldChar w:fldCharType="end"/>
       </w:r>
+      <w:bookmarkEnd w:id="8"/>
+      <w:r>
+        <w:t xml:space="preserve"> – </w:t>
+      </w:r>
+      <w:proofErr w:type="spellStart"/>
+      <w:r>
+        <w:t>OpenO&amp;M</w:t>
+      </w:r>
+      <w:proofErr w:type="spellEnd"/>
+      <w:r>
+        <w:t xml:space="preserve"> Information Service Bus Model</w:t>
+      </w:r>
+      <w:r>
+        <w:t xml:space="preserve"> Names</w:t>
+      </w:r>
+    </w:p>
+    <w:p>
+      <w:r>
+        <w:t>While the ISA 95.05 verbs (e.g. GET, SYNC and CANCEL) can be used with both transaction model</w:t>
+      </w:r>
+      <w:r>
+        <w:t xml:space="preserve"> types</w:t>
+      </w:r>
+      <w:r>
+        <w:t xml:space="preserve"> (i.e. publish-subscribe and request-response), the semantics of the GET verb only aligns with the request-response model.</w:t>
+      </w:r>
+    </w:p>
+    <w:p>
+      <w:pPr>
+        <w:pStyle w:val="Heading2"/>
+      </w:pPr>
+      <w:bookmarkStart w:id="9" w:name="_Toc301263971"/>
+      <w:r>
+        <w:t>Managed Communication Channels</w:t>
+      </w:r>
       <w:bookmarkEnd w:id="9"/>
-      <w:r>
-        <w:t xml:space="preserve"> – </w:t>
-      </w:r>
-      <w:r>
-        <w:t>OpenO&amp;M Information Service Bus Model</w:t>
-      </w:r>
-      <w:r>
-        <w:t xml:space="preserve"> Names</w:t>
-      </w:r>
-    </w:p>
-    <w:p>
-      <w:r>
-        <w:t>While the ISA 95.05 verbs (e.g. GET, SYNC and CANCEL) can be used with both transaction model</w:t>
-      </w:r>
-      <w:r>
-        <w:t xml:space="preserve"> types</w:t>
-      </w:r>
-      <w:r>
-        <w:t xml:space="preserve"> (i.e. publish-subscribe and request-response), the semantics of the GET verb only aligns with the request-response model.</w:t>
-      </w:r>
-    </w:p>
-    <w:p>
-      <w:pPr>
-        <w:pStyle w:val="Heading2"/>
-      </w:pPr>
-      <w:bookmarkStart w:id="10" w:name="_Toc301263971"/>
-      <w:r>
-        <w:t>Managed Communication Channels</w:t>
-      </w:r>
-      <w:bookmarkEnd w:id="10"/>
-    </w:p>
-    <w:p>
-      <w:r>
-        <w:t xml:space="preserve">The OpenO&amp;M </w:t>
+    </w:p>
+    <w:p>
+      <w:r>
+        <w:t xml:space="preserve">The </w:t>
+      </w:r>
+      <w:proofErr w:type="spellStart"/>
+      <w:r>
+        <w:t>OpenO&amp;M</w:t>
+      </w:r>
+      <w:proofErr w:type="spellEnd"/>
+      <w:r>
+        <w:t xml:space="preserve"> </w:t>
       </w:r>
       <w:r>
         <w:t>ISBM</w:t>
@@ -8786,6 +8924,7 @@
         </w:numPr>
       </w:pPr>
       <w:r>
+        <w:lastRenderedPageBreak/>
         <w:t xml:space="preserve">Requests – Information that may be sent to </w:t>
       </w:r>
       <w:r>
@@ -9251,7 +9390,7 @@
       <w:pPr>
         <w:pStyle w:val="Heading2"/>
       </w:pPr>
-      <w:bookmarkStart w:id="11" w:name="_Toc301263972"/>
+      <w:bookmarkStart w:id="10" w:name="_Toc301263972"/>
       <w:r>
         <w:t>ISBM</w:t>
       </w:r>
@@ -9264,7 +9403,7 @@
       <w:r>
         <w:t>Services</w:t>
       </w:r>
-      <w:bookmarkEnd w:id="11"/>
+      <w:bookmarkEnd w:id="10"/>
     </w:p>
     <w:p>
       <w:r>
@@ -9324,9 +9463,6 @@
         <w:pStyle w:val="Figure"/>
       </w:pPr>
       <w:r>
-        <w:rPr>
-          <w:lang w:val="en-US" w:eastAsia="en-US"/>
-        </w:rPr>
         <w:drawing>
           <wp:inline distT="0" distB="0" distL="0" distR="0" wp14:anchorId="691E0E96" wp14:editId="412292B8">
             <wp:extent cx="4633200" cy="2516400"/>
@@ -9381,7 +9517,7 @@
       <w:pPr>
         <w:pStyle w:val="Caption"/>
       </w:pPr>
-      <w:bookmarkStart w:id="12" w:name="_Ref200962259"/>
+      <w:bookmarkStart w:id="11" w:name="_Ref200962259"/>
       <w:r>
         <w:t xml:space="preserve">Figure </w:t>
       </w:r>
@@ -9403,16 +9539,132 @@
       <w:r>
         <w:fldChar w:fldCharType="end"/>
       </w:r>
+      <w:bookmarkEnd w:id="11"/>
+      <w:r>
+        <w:t xml:space="preserve"> – </w:t>
+      </w:r>
+      <w:r>
+        <w:t>ISBM</w:t>
+      </w:r>
+      <w:r>
+        <w:t xml:space="preserve"> Channel Management Services</w:t>
+      </w:r>
+    </w:p>
+    <w:p>
+      <w:r>
+        <w:t xml:space="preserve">The </w:t>
+      </w:r>
+      <w:r>
+        <w:t>ISBM</w:t>
+      </w:r>
+      <w:r>
+        <w:t xml:space="preserve"> Channel Management Services are used to create and delete channels </w:t>
+      </w:r>
+      <w:r>
+        <w:t xml:space="preserve">and topics, </w:t>
+      </w:r>
+      <w:r>
+        <w:t xml:space="preserve">and to </w:t>
+      </w:r>
+      <w:r>
+        <w:t>query channel data</w:t>
+      </w:r>
+      <w:r>
+        <w:t>.</w:t>
+      </w:r>
+    </w:p>
+    <w:p>
+      <w:r>
+        <w:t>Instead of dynamic channels and topics being created at session time, c</w:t>
+      </w:r>
+      <w:r>
+        <w:t xml:space="preserve">hannels and topics are created upfront in order to </w:t>
+      </w:r>
+      <w:r>
+        <w:t xml:space="preserve">support the concept of “fixed” application communications </w:t>
+      </w:r>
+      <w:r>
+        <w:t>(</w:t>
+      </w:r>
+      <w:r>
+        <w:t>commonly found in industrial environments</w:t>
+      </w:r>
+      <w:r>
+        <w:t>)</w:t>
+      </w:r>
+      <w:r>
+        <w:t xml:space="preserve"> and to </w:t>
+      </w:r>
+      <w:r>
+        <w:t xml:space="preserve">provide a mechanism </w:t>
+      </w:r>
+      <w:r>
+        <w:t xml:space="preserve">for </w:t>
+      </w:r>
+      <w:r>
+        <w:t>permissions</w:t>
+      </w:r>
+      <w:r>
+        <w:t xml:space="preserve"> management in governing channels and topics.</w:t>
+      </w:r>
+    </w:p>
+    <w:p>
+      <w:pPr>
+        <w:pStyle w:val="Heading2"/>
+      </w:pPr>
+      <w:bookmarkStart w:id="12" w:name="_Ref300217350"/>
+      <w:bookmarkStart w:id="13" w:name="_Toc301263973"/>
+      <w:r>
+        <w:lastRenderedPageBreak/>
+        <w:t>ISBM Notification Services</w:t>
+      </w:r>
       <w:bookmarkEnd w:id="12"/>
-      <w:r>
-        <w:t xml:space="preserve"> – </w:t>
-      </w:r>
+      <w:bookmarkEnd w:id="13"/>
+    </w:p>
+    <w:p>
+      <w:r>
+        <w:t xml:space="preserve">The </w:t>
+      </w:r>
+      <w:r>
+        <w:t xml:space="preserve">single Notify Listener service allows the ISBM to indicate to a provider or consumer application that a message that meets their read criteria is waiting to be read. It provides an asynchronous callback alternative to the provider/consumer application polling the ISBM. See Section </w:t>
+      </w:r>
+      <w:r>
+        <w:fldChar w:fldCharType="begin"/>
+      </w:r>
+      <w:r>
+        <w:instrText xml:space="preserve"> REF _Ref299453637 \r \h </w:instrText>
+      </w:r>
+      <w:r>
+        <w:fldChar w:fldCharType="separate"/>
+      </w:r>
+      <w:r>
+        <w:t>3.3</w:t>
+      </w:r>
+      <w:r>
+        <w:fldChar w:fldCharType="end"/>
+      </w:r>
+      <w:r>
+        <w:t xml:space="preserve"> for details on message queues and notification.</w:t>
+      </w:r>
+    </w:p>
+    <w:p>
+      <w:pPr>
+        <w:pStyle w:val="Heading2"/>
+      </w:pPr>
+      <w:bookmarkStart w:id="14" w:name="_Toc301263974"/>
       <w:r>
         <w:t>ISBM</w:t>
       </w:r>
       <w:r>
-        <w:t xml:space="preserve"> Channel Management Services</w:t>
-      </w:r>
+        <w:t xml:space="preserve"> Publish-Subscribe</w:t>
+      </w:r>
+      <w:r>
+        <w:t xml:space="preserve"> </w:t>
+      </w:r>
+      <w:r>
+        <w:t>Services</w:t>
+      </w:r>
+      <w:bookmarkEnd w:id="14"/>
     </w:p>
     <w:p>
       <w:r>
@@ -9422,200 +9674,90 @@
         <w:t>ISBM</w:t>
       </w:r>
       <w:r>
-        <w:t xml:space="preserve"> Channel Management Services are used to create and delete channels </w:t>
-      </w:r>
-      <w:r>
-        <w:t xml:space="preserve">and topics, </w:t>
-      </w:r>
-      <w:r>
-        <w:t xml:space="preserve">and to </w:t>
-      </w:r>
-      <w:r>
-        <w:t>query channel data</w:t>
+        <w:t xml:space="preserve"> </w:t>
+      </w:r>
+      <w:r>
+        <w:t>Publ</w:t>
+      </w:r>
+      <w:r>
+        <w:t xml:space="preserve">ish-Subscribe </w:t>
+      </w:r>
+      <w:r>
+        <w:t xml:space="preserve">Services </w:t>
+      </w:r>
+      <w:r>
+        <w:t>are shown in</w:t>
+      </w:r>
+      <w:r>
+        <w:t xml:space="preserve"> </w:t>
+      </w:r>
+      <w:r>
+        <w:fldChar w:fldCharType="begin"/>
+      </w:r>
+      <w:r>
+        <w:instrText xml:space="preserve"> REF _Ref191109382 </w:instrText>
+      </w:r>
+      <w:r>
+        <w:fldChar w:fldCharType="separate"/>
+      </w:r>
+      <w:r>
+        <w:t xml:space="preserve">Figure </w:t>
+      </w:r>
+      <w:r>
+        <w:rPr>
+          <w:noProof/>
+        </w:rPr>
+        <w:t>6</w:t>
+      </w:r>
+      <w:r>
+        <w:fldChar w:fldCharType="end"/>
       </w:r>
       <w:r>
         <w:t>.</w:t>
       </w:r>
-    </w:p>
-    <w:p>
-      <w:r>
-        <w:t>Instead of dynamic channels and topics being created at session time, c</w:t>
-      </w:r>
-      <w:r>
-        <w:t xml:space="preserve">hannels and topics are created upfront in order to </w:t>
-      </w:r>
-      <w:r>
-        <w:t xml:space="preserve">support the concept of “fixed” application communications </w:t>
-      </w:r>
-      <w:r>
-        <w:t>(</w:t>
-      </w:r>
-      <w:r>
-        <w:t>commonly found in industrial environments</w:t>
-      </w:r>
-      <w:r>
-        <w:t>)</w:t>
-      </w:r>
-      <w:r>
-        <w:t xml:space="preserve"> and to </w:t>
-      </w:r>
-      <w:r>
-        <w:t xml:space="preserve">provide a mechanism </w:t>
-      </w:r>
-      <w:r>
-        <w:t xml:space="preserve">for </w:t>
-      </w:r>
-      <w:r>
-        <w:t>permissions</w:t>
-      </w:r>
-      <w:r>
-        <w:t xml:space="preserve"> management in governing channels and topics.</w:t>
-      </w:r>
-    </w:p>
-    <w:p>
-      <w:pPr>
-        <w:pStyle w:val="Heading2"/>
-      </w:pPr>
-      <w:bookmarkStart w:id="13" w:name="_Ref300217350"/>
-      <w:bookmarkStart w:id="14" w:name="_Toc301263973"/>
-      <w:r>
-        <w:t>ISBM Notification Services</w:t>
-      </w:r>
-      <w:bookmarkEnd w:id="13"/>
-      <w:bookmarkEnd w:id="14"/>
-    </w:p>
-    <w:p>
+      <w:r>
+        <w:t xml:space="preserve"> </w:t>
+      </w:r>
       <w:r>
         <w:t xml:space="preserve">The </w:t>
       </w:r>
       <w:r>
-        <w:t xml:space="preserve">single Notify Listener service allows the ISBM to indicate to a provider or consumer application that a message that meets their read criteria is waiting to be read. It provides an asynchronous callback alternative to the provider/consumer application polling the ISBM. See Section </w:t>
-      </w:r>
-      <w:r>
-        <w:fldChar w:fldCharType="begin"/>
-      </w:r>
-      <w:r>
-        <w:instrText xml:space="preserve"> REF _Ref299453637 \r \h </w:instrText>
-      </w:r>
-      <w:r>
-        <w:fldChar w:fldCharType="separate"/>
-      </w:r>
-      <w:r>
-        <w:t>3.3</w:t>
-      </w:r>
-      <w:r>
-        <w:fldChar w:fldCharType="end"/>
-      </w:r>
-      <w:r>
-        <w:t xml:space="preserve"> for details on message queues and notification.</w:t>
-      </w:r>
-    </w:p>
-    <w:p>
-      <w:pPr>
-        <w:pStyle w:val="Heading2"/>
-      </w:pPr>
-      <w:bookmarkStart w:id="15" w:name="_Toc301263974"/>
-      <w:r>
-        <w:t>ISBM</w:t>
-      </w:r>
-      <w:r>
-        <w:t xml:space="preserve"> Publish-Subscribe</w:t>
+        <w:t xml:space="preserve">services allow multiple </w:t>
+      </w:r>
+      <w:r>
+        <w:t>provider a</w:t>
+      </w:r>
+      <w:r>
+        <w:t xml:space="preserve">pplications to post publications to the same </w:t>
+      </w:r>
+      <w:r>
+        <w:t xml:space="preserve">channel or different </w:t>
+      </w:r>
+      <w:r>
+        <w:t>channel</w:t>
+      </w:r>
+      <w:r>
+        <w:t>s</w:t>
+      </w:r>
+      <w:r>
+        <w:t>.</w:t>
       </w:r>
       <w:r>
         <w:t xml:space="preserve"> </w:t>
       </w:r>
       <w:r>
-        <w:t>Services</w:t>
-      </w:r>
-      <w:bookmarkEnd w:id="15"/>
-    </w:p>
-    <w:p>
-      <w:r>
-        <w:t xml:space="preserve">The </w:t>
-      </w:r>
-      <w:r>
-        <w:t>ISBM</w:t>
-      </w:r>
-      <w:r>
-        <w:t xml:space="preserve"> </w:t>
-      </w:r>
-      <w:r>
-        <w:t>Publ</w:t>
-      </w:r>
-      <w:r>
-        <w:t xml:space="preserve">ish-Subscribe </w:t>
-      </w:r>
-      <w:r>
-        <w:t xml:space="preserve">Services </w:t>
-      </w:r>
-      <w:r>
-        <w:t>are shown in</w:t>
-      </w:r>
-      <w:r>
-        <w:t xml:space="preserve"> </w:t>
-      </w:r>
-      <w:r>
-        <w:fldChar w:fldCharType="begin"/>
-      </w:r>
-      <w:r>
-        <w:instrText xml:space="preserve"> REF _Ref191109382 </w:instrText>
-      </w:r>
-      <w:r>
-        <w:fldChar w:fldCharType="separate"/>
-      </w:r>
-      <w:r>
-        <w:t xml:space="preserve">Figure </w:t>
-      </w:r>
-      <w:r>
-        <w:rPr>
-          <w:noProof/>
-        </w:rPr>
-        <w:t>6</w:t>
-      </w:r>
-      <w:r>
-        <w:fldChar w:fldCharType="end"/>
-      </w:r>
-      <w:r>
-        <w:t>.</w:t>
-      </w:r>
-      <w:r>
-        <w:t xml:space="preserve"> </w:t>
-      </w:r>
-      <w:r>
-        <w:t xml:space="preserve">The </w:t>
-      </w:r>
-      <w:r>
-        <w:t xml:space="preserve">services allow multiple </w:t>
-      </w:r>
-      <w:r>
-        <w:t>provider a</w:t>
-      </w:r>
-      <w:r>
-        <w:t xml:space="preserve">pplications to post publications to the same </w:t>
-      </w:r>
-      <w:r>
-        <w:t xml:space="preserve">channel or different </w:t>
-      </w:r>
-      <w:r>
-        <w:t>channel</w:t>
-      </w:r>
-      <w:r>
-        <w:t>s</w:t>
-      </w:r>
-      <w:r>
-        <w:t>.</w:t>
-      </w:r>
-      <w:r>
-        <w:t xml:space="preserve"> </w:t>
-      </w:r>
-      <w:r>
         <w:t xml:space="preserve">Consumer </w:t>
       </w:r>
+      <w:proofErr w:type="spellStart"/>
       <w:r>
         <w:t>p</w:t>
       </w:r>
       <w:r>
-        <w:t xml:space="preserve">pplications may subscribe to </w:t>
+        <w:t>pplications</w:t>
+      </w:r>
+      <w:proofErr w:type="spellEnd"/>
+      <w:r>
+        <w:t xml:space="preserve"> may subscribe to </w:t>
       </w:r>
       <w:r>
         <w:t xml:space="preserve">callback </w:t>
@@ -9638,9 +9780,6 @@
         <w:pStyle w:val="Figure"/>
       </w:pPr>
       <w:r>
-        <w:rPr>
-          <w:lang w:val="en-US" w:eastAsia="en-US"/>
-        </w:rPr>
         <w:drawing>
           <wp:inline distT="0" distB="0" distL="0" distR="0" wp14:anchorId="66636AD8" wp14:editId="0F06BDAF">
             <wp:extent cx="4690800" cy="2358000"/>
@@ -9695,7 +9834,7 @@
       <w:pPr>
         <w:pStyle w:val="Caption"/>
       </w:pPr>
-      <w:bookmarkStart w:id="16" w:name="_Ref191109382"/>
+      <w:bookmarkStart w:id="15" w:name="_Ref191109382"/>
       <w:r>
         <w:t xml:space="preserve">Figure </w:t>
       </w:r>
@@ -9717,7 +9856,7 @@
       <w:r>
         <w:fldChar w:fldCharType="end"/>
       </w:r>
-      <w:bookmarkEnd w:id="16"/>
+      <w:bookmarkEnd w:id="15"/>
       <w:r>
         <w:t xml:space="preserve"> – </w:t>
       </w:r>
@@ -9953,9 +10092,7 @@
         <w:pStyle w:val="Figure"/>
       </w:pPr>
       <w:r>
-        <w:rPr>
-          <w:lang w:val="en-US" w:eastAsia="en-US"/>
-        </w:rPr>
+        <w:lastRenderedPageBreak/>
         <w:drawing>
           <wp:inline distT="0" distB="0" distL="0" distR="0" wp14:anchorId="10A7948E" wp14:editId="07FAC4FC">
             <wp:extent cx="4514400" cy="3297600"/>
@@ -10010,7 +10147,7 @@
       <w:pPr>
         <w:pStyle w:val="Caption"/>
       </w:pPr>
-      <w:bookmarkStart w:id="17" w:name="_Ref188700616"/>
+      <w:bookmarkStart w:id="16" w:name="_Ref188700616"/>
       <w:r>
         <w:t xml:space="preserve">Figure </w:t>
       </w:r>
@@ -10032,7 +10169,7 @@
       <w:r>
         <w:fldChar w:fldCharType="end"/>
       </w:r>
-      <w:bookmarkEnd w:id="17"/>
+      <w:bookmarkEnd w:id="16"/>
       <w:r>
         <w:t xml:space="preserve"> – </w:t>
       </w:r>
@@ -10065,9 +10202,11 @@
           <w:iCs/>
         </w:rPr>
       </w:pPr>
+      <w:proofErr w:type="gramStart"/>
       <w:r>
         <w:t>A publish</w:t>
       </w:r>
+      <w:proofErr w:type="gramEnd"/>
       <w:r>
         <w:t>-</w:t>
       </w:r>
@@ -10331,9 +10470,7 @@
         <w:pStyle w:val="Figure"/>
       </w:pPr>
       <w:r>
-        <w:rPr>
-          <w:lang w:val="en-US" w:eastAsia="en-US"/>
-        </w:rPr>
+        <w:lastRenderedPageBreak/>
         <w:drawing>
           <wp:inline distT="0" distB="0" distL="0" distR="0" wp14:anchorId="3A63B045" wp14:editId="1D6E0DCD">
             <wp:extent cx="4514400" cy="3297600"/>
@@ -10388,7 +10525,7 @@
       <w:pPr>
         <w:pStyle w:val="Caption"/>
       </w:pPr>
-      <w:bookmarkStart w:id="18" w:name="_Ref191110778"/>
+      <w:bookmarkStart w:id="17" w:name="_Ref191110778"/>
       <w:r>
         <w:t xml:space="preserve">Figure </w:t>
       </w:r>
@@ -10410,7 +10547,7 @@
       <w:r>
         <w:fldChar w:fldCharType="end"/>
       </w:r>
-      <w:bookmarkEnd w:id="18"/>
+      <w:bookmarkEnd w:id="17"/>
       <w:r>
         <w:t xml:space="preserve"> – Publish-subscribe</w:t>
       </w:r>
@@ -10506,9 +10643,6 @@
         <w:pStyle w:val="Figure"/>
       </w:pPr>
       <w:r>
-        <w:rPr>
-          <w:lang w:val="en-US" w:eastAsia="en-US"/>
-        </w:rPr>
         <w:drawing>
           <wp:inline distT="0" distB="0" distL="0" distR="0" wp14:anchorId="221436EF" wp14:editId="7C8C30E8">
             <wp:extent cx="5486400" cy="3346761"/>
@@ -10563,7 +10697,7 @@
       <w:pPr>
         <w:pStyle w:val="Caption"/>
       </w:pPr>
-      <w:bookmarkStart w:id="19" w:name="_Ref197424504"/>
+      <w:bookmarkStart w:id="18" w:name="_Ref197424504"/>
       <w:r>
         <w:t xml:space="preserve">Figure </w:t>
       </w:r>
@@ -10585,7 +10719,7 @@
       <w:r>
         <w:fldChar w:fldCharType="end"/>
       </w:r>
-      <w:bookmarkEnd w:id="19"/>
+      <w:bookmarkEnd w:id="18"/>
       <w:r>
         <w:t xml:space="preserve"> – </w:t>
       </w:r>
@@ -10619,8 +10753,9 @@
         <w:pStyle w:val="Heading2"/>
         <w:pageBreakBefore/>
       </w:pPr>
-      <w:bookmarkStart w:id="20" w:name="_Toc301263975"/>
-      <w:r>
+      <w:bookmarkStart w:id="19" w:name="_Toc301263975"/>
+      <w:r>
+        <w:lastRenderedPageBreak/>
         <w:t>ISBM</w:t>
       </w:r>
       <w:r>
@@ -10635,7 +10770,7 @@
       <w:r>
         <w:t>Services</w:t>
       </w:r>
-      <w:bookmarkEnd w:id="20"/>
+      <w:bookmarkEnd w:id="19"/>
     </w:p>
     <w:p>
       <w:r>
@@ -10732,9 +10867,6 @@
         <w:pStyle w:val="Figure"/>
       </w:pPr>
       <w:r>
-        <w:rPr>
-          <w:lang w:val="en-US" w:eastAsia="en-US"/>
-        </w:rPr>
         <w:drawing>
           <wp:inline distT="0" distB="0" distL="0" distR="0" wp14:anchorId="293D3C6D" wp14:editId="2D43FD16">
             <wp:extent cx="4694400" cy="2894400"/>
@@ -10789,7 +10921,7 @@
       <w:pPr>
         <w:pStyle w:val="Caption"/>
       </w:pPr>
-      <w:bookmarkStart w:id="21" w:name="_Ref188698732"/>
+      <w:bookmarkStart w:id="20" w:name="_Ref188698732"/>
       <w:r>
         <w:t xml:space="preserve">Figure </w:t>
       </w:r>
@@ -10811,7 +10943,7 @@
       <w:r>
         <w:fldChar w:fldCharType="end"/>
       </w:r>
-      <w:bookmarkEnd w:id="21"/>
+      <w:bookmarkEnd w:id="20"/>
       <w:r>
         <w:t xml:space="preserve"> – Services for Request/Response</w:t>
       </w:r>
@@ -10821,6 +10953,7 @@
         <w:keepNext/>
       </w:pPr>
       <w:r>
+        <w:lastRenderedPageBreak/>
         <w:t xml:space="preserve">A request-response scenario with a single provider application, notification services available, and a consumer application able to use notification services is shown in </w:t>
       </w:r>
       <w:r>
@@ -10853,9 +10986,6 @@
         <w:pStyle w:val="Figure"/>
       </w:pPr>
       <w:r>
-        <w:rPr>
-          <w:lang w:val="en-US" w:eastAsia="en-US"/>
-        </w:rPr>
         <w:drawing>
           <wp:inline distT="0" distB="0" distL="0" distR="0" wp14:anchorId="24510684" wp14:editId="5373C168">
             <wp:extent cx="4514400" cy="3297600"/>
@@ -10910,7 +11040,7 @@
       <w:pPr>
         <w:pStyle w:val="Caption"/>
       </w:pPr>
-      <w:bookmarkStart w:id="22" w:name="_Ref191114532"/>
+      <w:bookmarkStart w:id="21" w:name="_Ref191114532"/>
       <w:r>
         <w:t xml:space="preserve">Figure </w:t>
       </w:r>
@@ -10932,7 +11062,7 @@
       <w:r>
         <w:fldChar w:fldCharType="end"/>
       </w:r>
-      <w:bookmarkEnd w:id="22"/>
+      <w:bookmarkEnd w:id="21"/>
       <w:r>
         <w:t xml:space="preserve"> –</w:t>
       </w:r>
@@ -11076,9 +11206,7 @@
         <w:pStyle w:val="Figure"/>
       </w:pPr>
       <w:r>
-        <w:rPr>
-          <w:lang w:val="en-US" w:eastAsia="en-US"/>
-        </w:rPr>
+        <w:lastRenderedPageBreak/>
         <w:drawing>
           <wp:inline distT="0" distB="0" distL="0" distR="0" wp14:anchorId="1ACF8940" wp14:editId="26D12741">
             <wp:extent cx="4514400" cy="3297600"/>
@@ -11133,7 +11261,7 @@
       <w:pPr>
         <w:pStyle w:val="Caption"/>
       </w:pPr>
-      <w:bookmarkStart w:id="23" w:name="_Ref191114897"/>
+      <w:bookmarkStart w:id="22" w:name="_Ref191114897"/>
       <w:r>
         <w:t xml:space="preserve">Figure </w:t>
       </w:r>
@@ -11155,7 +11283,7 @@
       <w:r>
         <w:fldChar w:fldCharType="end"/>
       </w:r>
-      <w:bookmarkEnd w:id="23"/>
+      <w:bookmarkEnd w:id="22"/>
       <w:r>
         <w:t xml:space="preserve"> – </w:t>
       </w:r>
@@ -11169,6 +11297,7 @@
         <w:pageBreakBefore/>
       </w:pPr>
       <w:r>
+        <w:lastRenderedPageBreak/>
         <w:fldChar w:fldCharType="begin"/>
       </w:r>
       <w:r>
@@ -11286,9 +11415,6 @@
         <w:pStyle w:val="Figure"/>
       </w:pPr>
       <w:r>
-        <w:rPr>
-          <w:lang w:val="en-US" w:eastAsia="en-US"/>
-        </w:rPr>
         <w:drawing>
           <wp:inline distT="0" distB="0" distL="0" distR="0" wp14:anchorId="40DBBBA2" wp14:editId="48BA1995">
             <wp:extent cx="5486400" cy="3346761"/>
@@ -11343,7 +11469,7 @@
       <w:pPr>
         <w:pStyle w:val="Caption"/>
       </w:pPr>
-      <w:bookmarkStart w:id="24" w:name="_Ref191115561"/>
+      <w:bookmarkStart w:id="23" w:name="_Ref191115561"/>
       <w:r>
         <w:t xml:space="preserve">Figure </w:t>
       </w:r>
@@ -11365,7 +11491,7 @@
       <w:r>
         <w:fldChar w:fldCharType="end"/>
       </w:r>
-      <w:bookmarkEnd w:id="24"/>
+      <w:bookmarkEnd w:id="23"/>
       <w:r>
         <w:t xml:space="preserve"> – </w:t>
       </w:r>
@@ -11410,143 +11536,184 @@
         <w:pStyle w:val="Heading1"/>
         <w:pageBreakBefore/>
       </w:pPr>
-      <w:bookmarkStart w:id="25" w:name="_Ref295887385"/>
-      <w:bookmarkStart w:id="26" w:name="_Ref295887398"/>
-      <w:bookmarkStart w:id="27" w:name="_Toc301263976"/>
-      <w:r>
+      <w:bookmarkStart w:id="24" w:name="_Ref295887385"/>
+      <w:bookmarkStart w:id="25" w:name="_Ref295887398"/>
+      <w:bookmarkStart w:id="26" w:name="_Toc301263976"/>
+      <w:r>
+        <w:lastRenderedPageBreak/>
         <w:t>ISBM Technical Requirements</w:t>
       </w:r>
+      <w:bookmarkEnd w:id="24"/>
       <w:bookmarkEnd w:id="25"/>
       <w:bookmarkEnd w:id="26"/>
+    </w:p>
+    <w:p>
+      <w:pPr>
+        <w:pStyle w:val="Heading2"/>
+      </w:pPr>
+      <w:bookmarkStart w:id="27" w:name="_Ref300214718"/>
+      <w:bookmarkStart w:id="28" w:name="_Toc301263977"/>
+      <w:r>
+        <w:t>Channel Names</w:t>
+      </w:r>
       <w:bookmarkEnd w:id="27"/>
-    </w:p>
-    <w:p>
-      <w:pPr>
-        <w:pStyle w:val="Heading2"/>
-      </w:pPr>
-      <w:bookmarkStart w:id="28" w:name="_Ref300214718"/>
-      <w:bookmarkStart w:id="29" w:name="_Toc301263977"/>
-      <w:r>
-        <w:t>Channel Names</w:t>
-      </w:r>
       <w:bookmarkEnd w:id="28"/>
+    </w:p>
+    <w:p>
+      <w:r>
+        <w:t>Channel names should be defined as a name hierarchy determined by the company or the application suites.</w:t>
+      </w:r>
+      <w:r>
+        <w:t xml:space="preserve"> </w:t>
+      </w:r>
+      <w:r>
+        <w:t>Channel names should follow the syntax:</w:t>
+      </w:r>
+    </w:p>
+    <w:p/>
+    <w:p>
+      <w:pPr>
+        <w:ind w:left="1440"/>
+      </w:pPr>
+      <w:r>
+        <w:t>\</w:t>
+      </w:r>
+      <w:r>
+        <w:t>&lt;</w:t>
+      </w:r>
+      <w:r>
+        <w:t>ISBM</w:t>
+      </w:r>
+      <w:r>
+        <w:t xml:space="preserve"> root&gt;</w:t>
+      </w:r>
+      <w:r>
+        <w:t>\</w:t>
+      </w:r>
+      <w:r>
+        <w:t>&lt;</w:t>
+      </w:r>
+      <w:r>
+        <w:t xml:space="preserve">channel </w:t>
+      </w:r>
+      <w:r>
+        <w:t>scope&gt;</w:t>
+      </w:r>
+      <w:r>
+        <w:t>\</w:t>
+      </w:r>
+      <w:r>
+        <w:t>&lt;</w:t>
+      </w:r>
+      <w:r>
+        <w:t>information scope</w:t>
+      </w:r>
+      <w:r>
+        <w:t>&gt;</w:t>
+      </w:r>
+      <w:r>
+        <w:t>\</w:t>
+      </w:r>
+      <w:r>
+        <w:t xml:space="preserve">&lt;channel </w:t>
+      </w:r>
+      <w:r>
+        <w:t>use</w:t>
+      </w:r>
+      <w:r>
+        <w:t>&gt;</w:t>
+      </w:r>
+    </w:p>
+    <w:p/>
+    <w:p>
+      <w:r>
+        <w:t>For example:</w:t>
+      </w:r>
+    </w:p>
+    <w:p>
+      <w:pPr>
+        <w:ind w:left="1440"/>
+      </w:pPr>
+      <w:r>
+        <w:t>\</w:t>
+      </w:r>
+      <w:proofErr w:type="spellStart"/>
+      <w:r>
+        <w:t>AJAXEnterprises</w:t>
+      </w:r>
+      <w:proofErr w:type="spellEnd"/>
+      <w:r>
+        <w:t>\Company\Material\Checkpoint</w:t>
+      </w:r>
+    </w:p>
+    <w:p>
+      <w:pPr>
+        <w:ind w:left="1440"/>
+      </w:pPr>
+      <w:r>
+        <w:t>\</w:t>
+      </w:r>
+      <w:proofErr w:type="spellStart"/>
+      <w:r>
+        <w:t>AJAXEnterprises</w:t>
+      </w:r>
+      <w:proofErr w:type="spellEnd"/>
+      <w:r>
+        <w:t>\Company\Material\Request</w:t>
+      </w:r>
+    </w:p>
+    <w:p>
+      <w:pPr>
+        <w:ind w:left="1440"/>
+      </w:pPr>
+      <w:r>
+        <w:t>\</w:t>
+      </w:r>
+      <w:proofErr w:type="spellStart"/>
+      <w:r>
+        <w:t>SystemTest</w:t>
+      </w:r>
+      <w:proofErr w:type="spellEnd"/>
+      <w:r>
+        <w:t>\Final\</w:t>
+      </w:r>
+      <w:proofErr w:type="spellStart"/>
+      <w:r>
+        <w:t>OurMaterialManager</w:t>
+      </w:r>
+      <w:proofErr w:type="spellEnd"/>
+      <w:r>
+        <w:t>\Inventory\Changes</w:t>
+      </w:r>
+    </w:p>
+    <w:p>
+      <w:pPr>
+        <w:ind w:left="1440"/>
+      </w:pPr>
+      <w:r>
+        <w:t>\</w:t>
+      </w:r>
+      <w:proofErr w:type="spellStart"/>
+      <w:r>
+        <w:t>AJAXEnterprises</w:t>
+      </w:r>
+      <w:proofErr w:type="spellEnd"/>
+      <w:r>
+        <w:t>\France\Personnel\Checkpoint</w:t>
+      </w:r>
+    </w:p>
+    <w:p>
+      <w:pPr>
+        <w:pStyle w:val="Heading3"/>
+      </w:pPr>
+      <w:bookmarkStart w:id="29" w:name="_Toc301263978"/>
+      <w:r>
+        <w:t>ISBM</w:t>
+      </w:r>
+      <w:r>
+        <w:t xml:space="preserve"> Root</w:t>
+      </w:r>
       <w:bookmarkEnd w:id="29"/>
-    </w:p>
-    <w:p>
-      <w:r>
-        <w:t>Channel names should be defined as a name hierarchy determined by the company or the application suites.</w:t>
-      </w:r>
-      <w:r>
-        <w:t xml:space="preserve"> </w:t>
-      </w:r>
-      <w:r>
-        <w:t>Channel names should follow the syntax:</w:t>
-      </w:r>
-    </w:p>
-    <w:p/>
-    <w:p>
-      <w:pPr>
-        <w:ind w:left="1440"/>
-      </w:pPr>
-      <w:r>
-        <w:t>\</w:t>
-      </w:r>
-      <w:r>
-        <w:t>&lt;</w:t>
-      </w:r>
-      <w:r>
-        <w:t>ISBM</w:t>
-      </w:r>
-      <w:r>
-        <w:t xml:space="preserve"> root&gt;</w:t>
-      </w:r>
-      <w:r>
-        <w:t>\</w:t>
-      </w:r>
-      <w:r>
-        <w:t>&lt;</w:t>
-      </w:r>
-      <w:r>
-        <w:t xml:space="preserve">channel </w:t>
-      </w:r>
-      <w:r>
-        <w:t>scope&gt;</w:t>
-      </w:r>
-      <w:r>
-        <w:t>\</w:t>
-      </w:r>
-      <w:r>
-        <w:t>&lt;</w:t>
-      </w:r>
-      <w:r>
-        <w:t>information scope</w:t>
-      </w:r>
-      <w:r>
-        <w:t>&gt;</w:t>
-      </w:r>
-      <w:r>
-        <w:t>\</w:t>
-      </w:r>
-      <w:r>
-        <w:t xml:space="preserve">&lt;channel </w:t>
-      </w:r>
-      <w:r>
-        <w:t>use</w:t>
-      </w:r>
-      <w:r>
-        <w:t>&gt;</w:t>
-      </w:r>
-    </w:p>
-    <w:p/>
-    <w:p>
-      <w:r>
-        <w:t>For example:</w:t>
-      </w:r>
-    </w:p>
-    <w:p>
-      <w:pPr>
-        <w:ind w:left="1440"/>
-      </w:pPr>
-      <w:r>
-        <w:t>\AJAXEnterprises\Company\Material\Checkpoint</w:t>
-      </w:r>
-    </w:p>
-    <w:p>
-      <w:pPr>
-        <w:ind w:left="1440"/>
-      </w:pPr>
-      <w:r>
-        <w:t>\AJAXEnterprises\Company\Material\Request</w:t>
-      </w:r>
-    </w:p>
-    <w:p>
-      <w:pPr>
-        <w:ind w:left="1440"/>
-      </w:pPr>
-      <w:r>
-        <w:t>\SystemTest\Final\OurMaterialManager\Inventory\Changes</w:t>
-      </w:r>
-    </w:p>
-    <w:p>
-      <w:pPr>
-        <w:ind w:left="1440"/>
-      </w:pPr>
-      <w:r>
-        <w:t>\AJAXEnterprises\France\Personnel\Checkpoint</w:t>
-      </w:r>
-    </w:p>
-    <w:p>
-      <w:pPr>
-        <w:pStyle w:val="Heading3"/>
-      </w:pPr>
-      <w:bookmarkStart w:id="30" w:name="_Toc301263978"/>
-      <w:r>
-        <w:t>ISBM</w:t>
-      </w:r>
-      <w:r>
-        <w:t xml:space="preserve"> Root</w:t>
-      </w:r>
-      <w:bookmarkEnd w:id="30"/>
     </w:p>
     <w:p>
       <w:r>
@@ -11634,12 +11801,14 @@
       <w:r>
         <w:t>” or “</w:t>
       </w:r>
+      <w:proofErr w:type="spellStart"/>
       <w:r>
         <w:rPr>
           <w:i/>
         </w:rPr>
         <w:t>AJAXEnterprises</w:t>
       </w:r>
+      <w:proofErr w:type="spellEnd"/>
       <w:r>
         <w:rPr>
           <w:i/>
@@ -11658,12 +11827,14 @@
         </w:rPr>
         <w:t xml:space="preserve"> </w:t>
       </w:r>
+      <w:proofErr w:type="spellStart"/>
       <w:r>
         <w:rPr>
           <w:i/>
         </w:rPr>
         <w:t>SpecialToolCo</w:t>
       </w:r>
+      <w:proofErr w:type="spellEnd"/>
       <w:r>
         <w:t>”.</w:t>
       </w:r>
@@ -11687,12 +11858,14 @@
       <w:r>
         <w:t>uch as: “</w:t>
       </w:r>
+      <w:proofErr w:type="spellStart"/>
       <w:r>
         <w:rPr>
           <w:i/>
         </w:rPr>
         <w:t>SystemTest</w:t>
       </w:r>
+      <w:proofErr w:type="spellEnd"/>
       <w:r>
         <w:rPr>
           <w:i/>
@@ -11720,12 +11893,14 @@
       <w:r>
         <w:t>”, “</w:t>
       </w:r>
+      <w:proofErr w:type="spellStart"/>
       <w:r>
         <w:rPr>
           <w:i/>
         </w:rPr>
         <w:t>SystemTest</w:t>
       </w:r>
+      <w:proofErr w:type="spellEnd"/>
       <w:r>
         <w:rPr>
           <w:i/>
@@ -11753,12 +11928,14 @@
       <w:r>
         <w:t>”, “</w:t>
       </w:r>
+      <w:proofErr w:type="spellStart"/>
       <w:r>
         <w:rPr>
           <w:i/>
         </w:rPr>
         <w:t>SpecialToolCo</w:t>
       </w:r>
+      <w:proofErr w:type="spellEnd"/>
       <w:r>
         <w:rPr>
           <w:i/>
@@ -11791,11 +11968,11 @@
       <w:pPr>
         <w:pStyle w:val="Heading3"/>
       </w:pPr>
-      <w:bookmarkStart w:id="31" w:name="_Toc301263979"/>
+      <w:bookmarkStart w:id="30" w:name="_Toc301263979"/>
       <w:r>
         <w:t>Channel Scope</w:t>
       </w:r>
-      <w:bookmarkEnd w:id="31"/>
+      <w:bookmarkEnd w:id="30"/>
     </w:p>
     <w:p>
       <w:r>
@@ -11844,21 +12021,25 @@
       <w:r>
         <w:t>“</w:t>
       </w:r>
+      <w:proofErr w:type="spellStart"/>
       <w:r>
         <w:rPr>
           <w:i/>
         </w:rPr>
         <w:t>AsiaPacific</w:t>
       </w:r>
+      <w:proofErr w:type="spellEnd"/>
       <w:r>
         <w:t>”, “</w:t>
       </w:r>
+      <w:proofErr w:type="spellStart"/>
       <w:r>
         <w:rPr>
           <w:i/>
         </w:rPr>
         <w:t>SouthAfrica</w:t>
       </w:r>
+      <w:proofErr w:type="spellEnd"/>
       <w:r>
         <w:t>”, or “</w:t>
       </w:r>
@@ -11891,15 +12072,18 @@
       <w:r>
         <w:t xml:space="preserve"> system name, such as “</w:t>
       </w:r>
+      <w:proofErr w:type="spellStart"/>
       <w:r>
         <w:rPr>
           <w:i/>
         </w:rPr>
         <w:t>OurMaterialManager</w:t>
       </w:r>
+      <w:proofErr w:type="spellEnd"/>
       <w:r>
         <w:t>”, “</w:t>
       </w:r>
+      <w:proofErr w:type="spellStart"/>
       <w:r>
         <w:rPr>
           <w:i/>
@@ -11912,15 +12096,23 @@
         </w:rPr>
         <w:t>Tracker</w:t>
       </w:r>
-      <w:r>
-        <w:t>”, “</w:t>
-      </w:r>
+      <w:proofErr w:type="spellEnd"/>
+      <w:r>
+        <w:t xml:space="preserve">”, </w:t>
+      </w:r>
+      <w:proofErr w:type="gramStart"/>
+      <w:r>
+        <w:t>“</w:t>
+      </w:r>
+      <w:proofErr w:type="spellStart"/>
+      <w:proofErr w:type="gramEnd"/>
       <w:r>
         <w:rPr>
           <w:i/>
         </w:rPr>
         <w:t>InventoryDatabase</w:t>
       </w:r>
+      <w:proofErr w:type="spellEnd"/>
       <w:r>
         <w:t>”.</w:t>
       </w:r>
@@ -11979,11 +12171,12 @@
       <w:pPr>
         <w:pStyle w:val="Heading3"/>
       </w:pPr>
-      <w:bookmarkStart w:id="32" w:name="_Toc301263980"/>
-      <w:r>
+      <w:bookmarkStart w:id="31" w:name="_Toc301263980"/>
+      <w:r>
+        <w:lastRenderedPageBreak/>
         <w:t>Information Scope</w:t>
       </w:r>
-      <w:bookmarkEnd w:id="32"/>
+      <w:bookmarkEnd w:id="31"/>
     </w:p>
     <w:p>
       <w:r>
@@ -12041,7 +12234,15 @@
         </w:numPr>
       </w:pPr>
       <w:r>
-        <w:t>An application that only handles Material Lot and Sublot inventories may define a channel with an information scope of “</w:t>
+        <w:t xml:space="preserve">An application that only handles Material Lot and </w:t>
+      </w:r>
+      <w:proofErr w:type="spellStart"/>
+      <w:r>
+        <w:t>Sublot</w:t>
+      </w:r>
+      <w:proofErr w:type="spellEnd"/>
+      <w:r>
+        <w:t xml:space="preserve"> inventories may define a channel with an information scope of “</w:t>
       </w:r>
       <w:r>
         <w:rPr>
@@ -12057,16 +12258,16 @@
       <w:pPr>
         <w:pStyle w:val="Heading3"/>
       </w:pPr>
-      <w:bookmarkStart w:id="33" w:name="_Ref201412600"/>
-      <w:bookmarkStart w:id="34" w:name="_Toc301263981"/>
+      <w:bookmarkStart w:id="32" w:name="_Ref201412600"/>
+      <w:bookmarkStart w:id="33" w:name="_Toc301263981"/>
       <w:r>
         <w:t xml:space="preserve">Channel </w:t>
       </w:r>
       <w:r>
         <w:t>Use</w:t>
       </w:r>
+      <w:bookmarkEnd w:id="32"/>
       <w:bookmarkEnd w:id="33"/>
-      <w:bookmarkEnd w:id="34"/>
     </w:p>
     <w:p>
       <w:r>
@@ -12115,7 +12316,15 @@
         </w:numPr>
       </w:pPr>
       <w:r>
-        <w:t>An application that indicates changes handles Material Lot and Sublot inventories may define a channel with a channel use of “</w:t>
+        <w:t xml:space="preserve">An application that indicates changes handles Material Lot and </w:t>
+      </w:r>
+      <w:proofErr w:type="spellStart"/>
+      <w:r>
+        <w:t>Sublot</w:t>
+      </w:r>
+      <w:proofErr w:type="spellEnd"/>
+      <w:r>
+        <w:t xml:space="preserve"> inventories may define a channel with a channel use of “</w:t>
       </w:r>
       <w:r>
         <w:rPr>
@@ -12131,11 +12340,11 @@
       <w:pPr>
         <w:pStyle w:val="Heading2"/>
       </w:pPr>
-      <w:bookmarkStart w:id="35" w:name="_Toc301263982"/>
+      <w:bookmarkStart w:id="34" w:name="_Toc301263982"/>
       <w:r>
         <w:t>Topics</w:t>
       </w:r>
-      <w:bookmarkEnd w:id="35"/>
+      <w:bookmarkEnd w:id="34"/>
     </w:p>
     <w:p>
       <w:r>
@@ -12200,21 +12409,25 @@
       <w:r>
         <w:t xml:space="preserve">There may be a </w:t>
       </w:r>
+      <w:proofErr w:type="spellStart"/>
       <w:r>
         <w:rPr>
           <w:i/>
         </w:rPr>
         <w:t>ProductionSchedule</w:t>
       </w:r>
+      <w:proofErr w:type="spellEnd"/>
       <w:r>
         <w:t xml:space="preserve"> topic defined for </w:t>
       </w:r>
+      <w:proofErr w:type="spellStart"/>
       <w:r>
         <w:rPr>
           <w:i/>
         </w:rPr>
         <w:t>CheckPoint</w:t>
       </w:r>
+      <w:proofErr w:type="spellEnd"/>
       <w:r>
         <w:t xml:space="preserve"> and </w:t>
       </w:r>
@@ -12227,12 +12440,14 @@
       <w:r>
         <w:t xml:space="preserve"> channels with a site channel scope, and a </w:t>
       </w:r>
+      <w:proofErr w:type="spellStart"/>
       <w:r>
         <w:rPr>
           <w:i/>
         </w:rPr>
         <w:t>ProductionSchedule</w:t>
       </w:r>
+      <w:proofErr w:type="spellEnd"/>
       <w:r>
         <w:t xml:space="preserve"> topic defined for </w:t>
       </w:r>
@@ -12271,12 +12486,14 @@
       <w:r>
         <w:t xml:space="preserve">There may be a </w:t>
       </w:r>
+      <w:proofErr w:type="spellStart"/>
       <w:r>
         <w:rPr>
           <w:i/>
         </w:rPr>
         <w:t>QualificationTest</w:t>
       </w:r>
+      <w:proofErr w:type="spellEnd"/>
       <w:r>
         <w:t xml:space="preserve"> topic defined for a </w:t>
       </w:r>
@@ -12289,11 +12506,19 @@
       <w:r>
         <w:t xml:space="preserve"> channel at the enterprise channel scope, and a </w:t>
       </w:r>
+      <w:proofErr w:type="spellStart"/>
       <w:r>
         <w:rPr>
           <w:i/>
         </w:rPr>
-        <w:t xml:space="preserve">QualificationTest </w:t>
+        <w:t>QualificationTest</w:t>
+      </w:r>
+      <w:proofErr w:type="spellEnd"/>
+      <w:r>
+        <w:rPr>
+          <w:i/>
+        </w:rPr>
+        <w:t xml:space="preserve"> </w:t>
       </w:r>
       <w:r>
         <w:t xml:space="preserve">topic defined for a </w:t>
@@ -12312,218 +12537,293 @@
       <w:pPr>
         <w:pStyle w:val="Heading3"/>
       </w:pPr>
-      <w:bookmarkStart w:id="36" w:name="_Toc301263983"/>
-      <w:r>
-        <w:t>XPath Filtering</w:t>
+      <w:bookmarkStart w:id="35" w:name="_Toc301263983"/>
+      <w:proofErr w:type="spellStart"/>
+      <w:r>
+        <w:t>XPath</w:t>
+      </w:r>
+      <w:proofErr w:type="spellEnd"/>
+      <w:r>
+        <w:t xml:space="preserve"> Filtering</w:t>
+      </w:r>
+      <w:bookmarkEnd w:id="35"/>
+    </w:p>
+    <w:p>
+      <w:r>
+        <w:t xml:space="preserve">To allow content filtering of messages, </w:t>
+      </w:r>
+      <w:r>
+        <w:t xml:space="preserve">an </w:t>
+      </w:r>
+      <w:proofErr w:type="spellStart"/>
+      <w:r>
+        <w:t>XPath</w:t>
+      </w:r>
+      <w:proofErr w:type="spellEnd"/>
+      <w:r>
+        <w:t xml:space="preserve"> </w:t>
+      </w:r>
+      <w:r>
+        <w:t>expression</w:t>
+      </w:r>
+      <w:r>
+        <w:t xml:space="preserve"> can be optionally added to a topic to provide a filtering mechanism. The </w:t>
+      </w:r>
+      <w:proofErr w:type="spellStart"/>
+      <w:r>
+        <w:t>XPath</w:t>
+      </w:r>
+      <w:proofErr w:type="spellEnd"/>
+      <w:r>
+        <w:t xml:space="preserve"> </w:t>
+      </w:r>
+      <w:r>
+        <w:t>expression</w:t>
+      </w:r>
+      <w:r>
+        <w:t xml:space="preserve"> must be defined as a</w:t>
+      </w:r>
+      <w:r>
+        <w:t>n</w:t>
+      </w:r>
+      <w:r>
+        <w:t xml:space="preserve"> </w:t>
+      </w:r>
+      <w:proofErr w:type="spellStart"/>
+      <w:r>
+        <w:t>XPath</w:t>
+      </w:r>
+      <w:proofErr w:type="spellEnd"/>
+      <w:r>
+        <w:t xml:space="preserve"> v1.0 expression that returns a </w:t>
+      </w:r>
+      <w:r>
+        <w:t>node</w:t>
+      </w:r>
+      <w:r>
+        <w:t xml:space="preserve"> set</w:t>
+      </w:r>
+      <w:r>
+        <w:t xml:space="preserve"> that is considered valid XML</w:t>
+      </w:r>
+      <w:r>
+        <w:t>.</w:t>
+      </w:r>
+      <w:r>
+        <w:t xml:space="preserve"> </w:t>
+      </w:r>
+      <w:r>
+        <w:t xml:space="preserve">As valid XML has a single root </w:t>
+      </w:r>
+      <w:r>
+        <w:t>element</w:t>
+      </w:r>
+      <w:r>
+        <w:t xml:space="preserve">, an </w:t>
+      </w:r>
+      <w:proofErr w:type="spellStart"/>
+      <w:r>
+        <w:t>XPath</w:t>
+      </w:r>
+      <w:proofErr w:type="spellEnd"/>
+      <w:r>
+        <w:t xml:space="preserve"> evaluation that returns multiple nodes is considered invalid and </w:t>
+      </w:r>
+      <w:r>
+        <w:t>a fault is returned to the provider application</w:t>
+      </w:r>
+      <w:r>
+        <w:t xml:space="preserve">. </w:t>
+      </w:r>
+      <w:r>
+        <w:t xml:space="preserve">For an </w:t>
+      </w:r>
+      <w:proofErr w:type="spellStart"/>
+      <w:r>
+        <w:t>XPath</w:t>
+      </w:r>
+      <w:proofErr w:type="spellEnd"/>
+      <w:r>
+        <w:t xml:space="preserve"> expression that use namespaces, multiple namespace prefixes and names can be added </w:t>
+      </w:r>
+      <w:r>
+        <w:t>upon topic creation.</w:t>
+      </w:r>
+    </w:p>
+    <w:p>
+      <w:r>
+        <w:t xml:space="preserve">Before a message is placed in a consumer session queue, any corresponding topic </w:t>
+      </w:r>
+      <w:proofErr w:type="spellStart"/>
+      <w:r>
+        <w:t>XPath</w:t>
+      </w:r>
+      <w:proofErr w:type="spellEnd"/>
+      <w:r>
+        <w:t xml:space="preserve"> expressions should first be evaluated on the message content. The ISBM will replace the message content with the results of the </w:t>
+      </w:r>
+      <w:proofErr w:type="spellStart"/>
+      <w:r>
+        <w:t>XPath</w:t>
+      </w:r>
+      <w:proofErr w:type="spellEnd"/>
+      <w:r>
+        <w:t xml:space="preserve"> evaluation.</w:t>
+      </w:r>
+    </w:p>
+    <w:p>
+      <w:pPr>
+        <w:pStyle w:val="Heading2"/>
+      </w:pPr>
+      <w:bookmarkStart w:id="36" w:name="_Ref299453637"/>
+      <w:bookmarkStart w:id="37" w:name="_Toc301263984"/>
+      <w:r>
+        <w:lastRenderedPageBreak/>
+        <w:t>Session</w:t>
+      </w:r>
+      <w:r>
+        <w:t xml:space="preserve"> Queuing</w:t>
       </w:r>
       <w:bookmarkEnd w:id="36"/>
-    </w:p>
-    <w:p>
-      <w:r>
-        <w:t xml:space="preserve">To allow content filtering of messages, </w:t>
-      </w:r>
-      <w:r>
-        <w:t xml:space="preserve">an </w:t>
-      </w:r>
-      <w:r>
-        <w:t xml:space="preserve">XPath </w:t>
-      </w:r>
-      <w:r>
-        <w:t>expression</w:t>
-      </w:r>
-      <w:r>
-        <w:t xml:space="preserve"> can be optionally added to a topic to provide a filtering mechanism. The XPath </w:t>
-      </w:r>
-      <w:r>
-        <w:t>expression</w:t>
-      </w:r>
-      <w:r>
-        <w:t xml:space="preserve"> must be defined as a</w:t>
-      </w:r>
-      <w:r>
-        <w:t>n</w:t>
-      </w:r>
-      <w:r>
-        <w:t xml:space="preserve"> XPath v1.0 expression that returns a </w:t>
-      </w:r>
-      <w:r>
-        <w:t>node</w:t>
-      </w:r>
-      <w:r>
-        <w:t xml:space="preserve"> set</w:t>
-      </w:r>
-      <w:r>
-        <w:t xml:space="preserve"> that is considered valid XML</w:t>
+      <w:bookmarkEnd w:id="37"/>
+    </w:p>
+    <w:p>
+      <w:r>
+        <w:t>T</w:t>
+      </w:r>
+      <w:r>
+        <w:t xml:space="preserve">he ISBM must maintain a </w:t>
+      </w:r>
+      <w:r>
+        <w:t xml:space="preserve">queue </w:t>
+      </w:r>
+      <w:r>
+        <w:t xml:space="preserve">for each session for a </w:t>
+      </w:r>
+      <w:r>
+        <w:t>c</w:t>
+      </w:r>
+      <w:r>
+        <w:t xml:space="preserve">onsumer </w:t>
+      </w:r>
+      <w:r>
+        <w:t>a</w:t>
+      </w:r>
+      <w:r>
+        <w:t xml:space="preserve">pplication (i.e. subscriber sessions, request sessions, </w:t>
+      </w:r>
+      <w:r>
+        <w:t xml:space="preserve">and </w:t>
+      </w:r>
+      <w:r>
+        <w:t xml:space="preserve">response sessions). The queue </w:t>
+      </w:r>
+      <w:r>
+        <w:t xml:space="preserve">stores </w:t>
+      </w:r>
+      <w:r>
+        <w:t xml:space="preserve">messages routed to the consuming application, from which the application will read and delete the top most message. The message order in the queue is determined by when a </w:t>
+      </w:r>
+      <w:r>
+        <w:t>p</w:t>
+      </w:r>
+      <w:r>
+        <w:t xml:space="preserve">rovider </w:t>
+      </w:r>
+      <w:r>
+        <w:t>a</w:t>
+      </w:r>
+      <w:r>
+        <w:t xml:space="preserve">pplication </w:t>
+      </w:r>
+      <w:r>
+        <w:rPr>
+          <w:i/>
+        </w:rPr>
+        <w:t>invoke</w:t>
+      </w:r>
+      <w:r>
+        <w:rPr>
+          <w:i/>
+        </w:rPr>
+        <w:t>s</w:t>
+      </w:r>
+      <w:r>
+        <w:t xml:space="preserve"> the call to put the message on the ISBM</w:t>
+      </w:r>
+      <w:r>
+        <w:t xml:space="preserve"> (and not by the completion of the call). In a notification scenario, the ISBM must delay notifying any </w:t>
+      </w:r>
+      <w:r>
+        <w:t>c</w:t>
+      </w:r>
+      <w:r>
+        <w:t xml:space="preserve">onsumer </w:t>
+      </w:r>
+      <w:r>
+        <w:t>a</w:t>
+      </w:r>
+      <w:r>
+        <w:t xml:space="preserve">pplications of the pending message until </w:t>
+      </w:r>
+      <w:r>
+        <w:t xml:space="preserve">notifications of </w:t>
+      </w:r>
+      <w:r>
+        <w:t xml:space="preserve">earlier invoked messages have </w:t>
+      </w:r>
+      <w:r>
+        <w:t>been sent</w:t>
       </w:r>
       <w:r>
         <w:t>.</w:t>
       </w:r>
+    </w:p>
+    <w:p>
+      <w:r>
+        <w:t xml:space="preserve">In the below </w:t>
+      </w:r>
+      <w:r>
+        <w:t xml:space="preserve">example, Provider Application </w:t>
+      </w:r>
+      <w:r>
+        <w:t>2</w:t>
+      </w:r>
       <w:r>
         <w:t xml:space="preserve"> </w:t>
       </w:r>
       <w:r>
-        <w:t xml:space="preserve">As valid XML has a single root </w:t>
-      </w:r>
-      <w:r>
-        <w:t>element</w:t>
-      </w:r>
-      <w:r>
-        <w:t xml:space="preserve">, an XPath evaluation that returns multiple nodes is considered invalid and </w:t>
-      </w:r>
-      <w:r>
-        <w:t>a fault is returned to the provider application</w:t>
-      </w:r>
-      <w:r>
-        <w:t xml:space="preserve">. </w:t>
-      </w:r>
-      <w:r>
-        <w:t xml:space="preserve">For an XPath expression that use namespaces, multiple namespace prefixes and names can be added </w:t>
-      </w:r>
-      <w:r>
-        <w:t>upon topic creation.</w:t>
-      </w:r>
-    </w:p>
-    <w:p>
-      <w:r>
-        <w:t>Before a message is placed in a consumer session queue, any corresponding topic XPath expressions should first be evaluated on the message content. The ISBM will replace the message content with the results of the XPath evaluation.</w:t>
-      </w:r>
-    </w:p>
-    <w:p>
-      <w:pPr>
-        <w:pStyle w:val="Heading2"/>
-      </w:pPr>
-      <w:bookmarkStart w:id="37" w:name="_Ref299453637"/>
-      <w:bookmarkStart w:id="38" w:name="_Toc301263984"/>
-      <w:r>
-        <w:t>Session</w:t>
-      </w:r>
-      <w:r>
-        <w:t xml:space="preserve"> Queuing</w:t>
-      </w:r>
-      <w:bookmarkEnd w:id="37"/>
-      <w:bookmarkEnd w:id="38"/>
-    </w:p>
-    <w:p>
-      <w:r>
-        <w:t>T</w:t>
-      </w:r>
-      <w:r>
-        <w:t xml:space="preserve">he ISBM must maintain a </w:t>
-      </w:r>
-      <w:r>
-        <w:t xml:space="preserve">queue </w:t>
-      </w:r>
-      <w:r>
-        <w:t xml:space="preserve">for each session for a </w:t>
-      </w:r>
-      <w:r>
-        <w:t>c</w:t>
-      </w:r>
-      <w:r>
-        <w:t xml:space="preserve">onsumer </w:t>
-      </w:r>
-      <w:r>
-        <w:t>a</w:t>
-      </w:r>
-      <w:r>
-        <w:t xml:space="preserve">pplication (i.e. subscriber sessions, request sessions, </w:t>
-      </w:r>
-      <w:r>
-        <w:t xml:space="preserve">and </w:t>
-      </w:r>
-      <w:r>
-        <w:t xml:space="preserve">response sessions). The queue </w:t>
-      </w:r>
-      <w:r>
-        <w:t xml:space="preserve">stores </w:t>
-      </w:r>
-      <w:r>
-        <w:t xml:space="preserve">messages routed to the consuming application, from which the application will read and delete the top most message. The message order in the queue is determined by when a </w:t>
-      </w:r>
-      <w:r>
-        <w:t>p</w:t>
-      </w:r>
-      <w:r>
-        <w:t xml:space="preserve">rovider </w:t>
-      </w:r>
-      <w:r>
-        <w:t>a</w:t>
-      </w:r>
-      <w:r>
-        <w:t xml:space="preserve">pplication </w:t>
-      </w:r>
-      <w:r>
-        <w:rPr>
-          <w:i/>
-        </w:rPr>
-        <w:t>invoke</w:t>
-      </w:r>
-      <w:r>
-        <w:rPr>
-          <w:i/>
-        </w:rPr>
-        <w:t>s</w:t>
-      </w:r>
-      <w:r>
-        <w:t xml:space="preserve"> the call to put the message on the ISBM</w:t>
-      </w:r>
-      <w:r>
-        <w:t xml:space="preserve"> (and not by the completion of the call). In a notification scenario, the ISBM must delay notifying any </w:t>
-      </w:r>
-      <w:r>
-        <w:t>c</w:t>
-      </w:r>
-      <w:r>
-        <w:t xml:space="preserve">onsumer </w:t>
-      </w:r>
-      <w:r>
-        <w:t>a</w:t>
-      </w:r>
-      <w:r>
-        <w:t xml:space="preserve">pplications of the pending message until </w:t>
-      </w:r>
-      <w:r>
-        <w:t xml:space="preserve">notifications of </w:t>
-      </w:r>
-      <w:r>
-        <w:t xml:space="preserve">earlier invoked messages have </w:t>
-      </w:r>
-      <w:r>
-        <w:t>been sent</w:t>
-      </w:r>
-      <w:r>
-        <w:t>.</w:t>
-      </w:r>
-    </w:p>
-    <w:p>
-      <w:r>
-        <w:t xml:space="preserve">In the below </w:t>
-      </w:r>
-      <w:r>
-        <w:t xml:space="preserve">example, Provider Application </w:t>
-      </w:r>
-      <w:r>
-        <w:t>2</w:t>
+        <w:t xml:space="preserve">starts the </w:t>
+      </w:r>
+      <w:proofErr w:type="spellStart"/>
+      <w:r>
+        <w:t>PostPublication</w:t>
+      </w:r>
+      <w:proofErr w:type="spellEnd"/>
+      <w:r>
+        <w:t xml:space="preserve"> call before </w:t>
+      </w:r>
+      <w:r>
+        <w:t xml:space="preserve">and Provider Application </w:t>
+      </w:r>
+      <w:r>
+        <w:t xml:space="preserve">1 starts its </w:t>
+      </w:r>
+      <w:proofErr w:type="spellStart"/>
+      <w:r>
+        <w:t>PostPublication</w:t>
+      </w:r>
+      <w:proofErr w:type="spellEnd"/>
+      <w:r>
+        <w:t xml:space="preserve"> call. While Provider Application 1 completes the call first (</w:t>
+      </w:r>
+      <w:r>
+        <w:t>due to</w:t>
       </w:r>
       <w:r>
         <w:t xml:space="preserve"> </w:t>
       </w:r>
       <w:r>
-        <w:t xml:space="preserve">starts the PostPublication call before </w:t>
-      </w:r>
-      <w:r>
-        <w:t xml:space="preserve">and Provider Application </w:t>
-      </w:r>
-      <w:r>
-        <w:t>1 starts its PostPublication call. While Provider Application 1 completes the call first (</w:t>
-      </w:r>
-      <w:r>
-        <w:t>due to</w:t>
-      </w:r>
-      <w:r>
-        <w:t xml:space="preserve"> </w:t>
-      </w:r>
-      <w:r>
         <w:t xml:space="preserve">a </w:t>
       </w:r>
       <w:r>
@@ -12548,7 +12848,15 @@
         <w:t xml:space="preserve">until Provider Application </w:t>
       </w:r>
       <w:r>
-        <w:t>2’s PostPublication call is complete. At this point, notifications are sent consecutively (in order of invocation) to the Consumer Application.</w:t>
+        <w:t xml:space="preserve">2’s </w:t>
+      </w:r>
+      <w:proofErr w:type="spellStart"/>
+      <w:r>
+        <w:t>PostPublication</w:t>
+      </w:r>
+      <w:proofErr w:type="spellEnd"/>
+      <w:r>
+        <w:t xml:space="preserve"> call is complete. At this point, notifications are sent consecutively (in order of invocation) to the Consumer Application.</w:t>
       </w:r>
     </w:p>
     <w:p>
@@ -12556,9 +12864,6 @@
         <w:pStyle w:val="Figure"/>
       </w:pPr>
       <w:r>
-        <w:rPr>
-          <w:lang w:val="en-US" w:eastAsia="en-US"/>
-        </w:rPr>
         <w:drawing>
           <wp:inline distT="0" distB="0" distL="0" distR="0" wp14:anchorId="267439E7" wp14:editId="53DE256A">
             <wp:extent cx="5486400" cy="3346761"/>
@@ -12616,27 +12921,14 @@
       <w:r>
         <w:t xml:space="preserve">Figure </w:t>
       </w:r>
-      <w:r>
-        <w:fldChar w:fldCharType="begin"/>
-      </w:r>
-      <w:r>
-        <w:instrText xml:space="preserve"> SEQ Figure \* ARABIC </w:instrText>
-      </w:r>
-      <w:r>
-        <w:fldChar w:fldCharType="separate"/>
-      </w:r>
-      <w:r>
-        <w:rPr>
-          <w:noProof/>
-        </w:rPr>
-        <w:t>14</w:t>
-      </w:r>
-      <w:r>
-        <w:rPr>
-          <w:noProof/>
-        </w:rPr>
-        <w:fldChar w:fldCharType="end"/>
-      </w:r>
+      <w:fldSimple w:instr=" SEQ Figure \* ARABIC ">
+        <w:r>
+          <w:rPr>
+            <w:noProof/>
+          </w:rPr>
+          <w:t>14</w:t>
+        </w:r>
+      </w:fldSimple>
       <w:r>
         <w:t xml:space="preserve"> – Message Queuing and Delayed Notification</w:t>
       </w:r>
@@ -12650,92 +12942,93 @@
       <w:pPr>
         <w:pStyle w:val="Heading2"/>
       </w:pPr>
-      <w:bookmarkStart w:id="39" w:name="_Toc301263985"/>
+      <w:bookmarkStart w:id="38" w:name="_Toc301263985"/>
       <w:r>
         <w:t>Security</w:t>
       </w:r>
+      <w:bookmarkEnd w:id="38"/>
+    </w:p>
+    <w:p>
+      <w:r>
+        <w:t>A security model is not specified in this version of the ISBM and will be addressed thoroughly in an upcoming version. In absence of a security model, it is advised that Transport Layer Security be used if authentication, encryption or signatures are required between applications and the ISBM.</w:t>
+      </w:r>
+    </w:p>
+    <w:p>
+      <w:pPr>
+        <w:pStyle w:val="Heading1"/>
+      </w:pPr>
+      <w:bookmarkStart w:id="39" w:name="_Toc301263986"/>
+      <w:r>
+        <w:lastRenderedPageBreak/>
+        <w:t>ISBM</w:t>
+      </w:r>
+      <w:r>
+        <w:t xml:space="preserve"> Service Provider Considerations</w:t>
+      </w:r>
       <w:bookmarkEnd w:id="39"/>
     </w:p>
     <w:p>
       <w:r>
-        <w:t>A security model is not specified in this version of the ISBM and will be addressed thoroughly in an upcoming version. In absence of a security model, it is advised that Transport Layer Security be used if authentication, encryption or signatures are required between applications and the ISBM.</w:t>
-      </w:r>
-    </w:p>
-    <w:p>
-      <w:pPr>
-        <w:pStyle w:val="Heading1"/>
-      </w:pPr>
-      <w:bookmarkStart w:id="40" w:name="_Toc301263986"/>
+        <w:t xml:space="preserve">The following sections define ESB type services that </w:t>
+      </w:r>
+      <w:r>
+        <w:rPr>
+          <w:b/>
+        </w:rPr>
+        <w:t>can</w:t>
+      </w:r>
+      <w:r>
+        <w:t xml:space="preserve"> be provided by </w:t>
+      </w:r>
       <w:r>
         <w:t>ISBM</w:t>
       </w:r>
       <w:r>
-        <w:t xml:space="preserve"> Service Provider Considerations</w:t>
+        <w:t xml:space="preserve"> </w:t>
+      </w:r>
+      <w:r>
+        <w:rPr>
+          <w:i/>
+        </w:rPr>
+        <w:t>Service Providers</w:t>
+      </w:r>
+      <w:r>
+        <w:t>.</w:t>
+      </w:r>
+      <w:r>
+        <w:t xml:space="preserve"> </w:t>
+      </w:r>
+      <w:r>
+        <w:t xml:space="preserve">The services are </w:t>
+      </w:r>
+      <w:r>
+        <w:rPr>
+          <w:b/>
+        </w:rPr>
+        <w:t>not</w:t>
+      </w:r>
+      <w:r>
+        <w:t xml:space="preserve"> part of the </w:t>
+      </w:r>
+      <w:r>
+        <w:t>ISBM</w:t>
+      </w:r>
+      <w:r>
+        <w:t xml:space="preserve"> specification, but provide some of the areas in which vendors and others can p</w:t>
+      </w:r>
+      <w:r>
+        <w:t>rovide differentiated service.</w:t>
+      </w:r>
+    </w:p>
+    <w:p>
+      <w:pPr>
+        <w:pStyle w:val="Heading2"/>
+      </w:pPr>
+      <w:bookmarkStart w:id="40" w:name="_Toc301263987"/>
+      <w:r>
+        <w:t>Security Considerations</w:t>
       </w:r>
       <w:bookmarkEnd w:id="40"/>
-    </w:p>
-    <w:p>
-      <w:r>
-        <w:t xml:space="preserve">The following sections define ESB type services that </w:t>
-      </w:r>
-      <w:r>
-        <w:rPr>
-          <w:b/>
-        </w:rPr>
-        <w:t>can</w:t>
-      </w:r>
-      <w:r>
-        <w:t xml:space="preserve"> be provided by </w:t>
-      </w:r>
-      <w:r>
-        <w:t>ISBM</w:t>
-      </w:r>
-      <w:r>
-        <w:t xml:space="preserve"> </w:t>
-      </w:r>
-      <w:r>
-        <w:rPr>
-          <w:i/>
-        </w:rPr>
-        <w:t>Service Providers</w:t>
-      </w:r>
-      <w:r>
-        <w:t>.</w:t>
-      </w:r>
-      <w:r>
-        <w:t xml:space="preserve"> </w:t>
-      </w:r>
-      <w:r>
-        <w:t xml:space="preserve">The services are </w:t>
-      </w:r>
-      <w:r>
-        <w:rPr>
-          <w:b/>
-        </w:rPr>
-        <w:t>not</w:t>
-      </w:r>
-      <w:r>
-        <w:t xml:space="preserve"> part of the </w:t>
-      </w:r>
-      <w:r>
-        <w:t>ISBM</w:t>
-      </w:r>
-      <w:r>
-        <w:t xml:space="preserve"> specification, but provide some of the areas in which vendors and others can p</w:t>
-      </w:r>
-      <w:r>
-        <w:t>rovide differentiated service.</w:t>
-      </w:r>
-    </w:p>
-    <w:p>
-      <w:pPr>
-        <w:pStyle w:val="Heading2"/>
-      </w:pPr>
-      <w:bookmarkStart w:id="41" w:name="_Toc301263987"/>
-      <w:r>
-        <w:t>Security Considerations</w:t>
-      </w:r>
-      <w:bookmarkEnd w:id="41"/>
     </w:p>
     <w:p>
       <w:r>
@@ -12838,10 +13131,49 @@
       <w:pPr>
         <w:pStyle w:val="Heading2"/>
       </w:pPr>
-      <w:bookmarkStart w:id="42" w:name="_Toc301263988"/>
+      <w:bookmarkStart w:id="41" w:name="_Toc301263988"/>
       <w:r>
         <w:t>Notification</w:t>
       </w:r>
+      <w:bookmarkEnd w:id="41"/>
+    </w:p>
+    <w:p>
+      <w:r>
+        <w:rPr>
+          <w:i/>
+        </w:rPr>
+        <w:t>ISBM Service Providers</w:t>
+      </w:r>
+      <w:r>
+        <w:t xml:space="preserve"> are encouraged to implement notification capability utilizing the provided notification service.</w:t>
+      </w:r>
+      <w:r>
+        <w:t xml:space="preserve"> </w:t>
+      </w:r>
+      <w:r>
+        <w:t xml:space="preserve">This specification also allows light weight </w:t>
+      </w:r>
+      <w:r>
+        <w:rPr>
+          <w:i/>
+        </w:rPr>
+        <w:t>ISBM Service Provider</w:t>
+      </w:r>
+      <w:r>
+        <w:t xml:space="preserve"> implementations, where polling is an acceptable method for synchronization of applications.</w:t>
+      </w:r>
+    </w:p>
+    <w:p>
+      <w:pPr>
+        <w:pStyle w:val="Heading2"/>
+      </w:pPr>
+      <w:bookmarkStart w:id="42" w:name="_Toc301263989"/>
+      <w:r>
+        <w:t xml:space="preserve">Data Format </w:t>
+      </w:r>
+      <w:r>
+        <w:t>Validation</w:t>
+      </w:r>
       <w:bookmarkEnd w:id="42"/>
     </w:p>
     <w:p>
@@ -12849,39 +13181,141 @@
         <w:rPr>
           <w:i/>
         </w:rPr>
-        <w:t>ISBM Service Providers</w:t>
-      </w:r>
-      <w:r>
-        <w:t xml:space="preserve"> are encouraged to implement notification capability utilizing the provided notification service.</w:t>
+        <w:t>ISBM</w:t>
+      </w:r>
+      <w:r>
+        <w:rPr>
+          <w:i/>
+        </w:rPr>
+        <w:t xml:space="preserve"> Service Providers</w:t>
+      </w:r>
+      <w:r>
+        <w:t xml:space="preserve"> could provide data format </w:t>
+      </w:r>
+      <w:r>
+        <w:t>validation</w:t>
+      </w:r>
+      <w:r>
+        <w:t xml:space="preserve"> services for messages.</w:t>
       </w:r>
       <w:r>
         <w:t xml:space="preserve"> </w:t>
       </w:r>
       <w:r>
-        <w:t xml:space="preserve">This specification also allows light weight </w:t>
-      </w:r>
+        <w:t xml:space="preserve">If the </w:t>
+      </w:r>
+      <w:proofErr w:type="gramStart"/>
+      <w:r>
+        <w:t>message are</w:t>
+      </w:r>
+      <w:proofErr w:type="gramEnd"/>
+      <w:r>
+        <w:t xml:space="preserve"> to follow a predefined and well specified format, such as B2MML or </w:t>
+      </w:r>
+      <w:proofErr w:type="spellStart"/>
+      <w:r>
+        <w:t>BatchML</w:t>
+      </w:r>
+      <w:proofErr w:type="spellEnd"/>
+      <w:r>
+        <w:t>, then the service provider could provide a service to check the syntax correctness of posted messages.</w:t>
+      </w:r>
+      <w:r>
+        <w:t xml:space="preserve"> </w:t>
+      </w:r>
+      <w:r>
+        <w:t>This would provide a governance check on messages.</w:t>
+      </w:r>
+      <w:r>
+        <w:t xml:space="preserve"> This could be implemented by </w:t>
+      </w:r>
+      <w:r>
+        <w:t xml:space="preserve">the </w:t>
+      </w:r>
+      <w:r>
+        <w:t>ISBM</w:t>
+      </w:r>
+      <w:r>
+        <w:t xml:space="preserve"> Service Provider maintain</w:t>
+      </w:r>
+      <w:r>
+        <w:t>ing</w:t>
+      </w:r>
+      <w:r>
+        <w:t xml:space="preserve"> a map between topic</w:t>
+      </w:r>
+      <w:r>
+        <w:t xml:space="preserve"> namespaces and </w:t>
+      </w:r>
+      <w:r>
+        <w:t xml:space="preserve">XML </w:t>
+      </w:r>
+      <w:r>
+        <w:t>S</w:t>
+      </w:r>
+      <w:r>
+        <w:t>chema files.</w:t>
+      </w:r>
+    </w:p>
+    <w:p>
+      <w:pPr>
+        <w:pStyle w:val="Heading2"/>
+      </w:pPr>
+      <w:bookmarkStart w:id="43" w:name="_Toc301263990"/>
+      <w:r>
+        <w:t>Allowed Application Checking</w:t>
+      </w:r>
+      <w:bookmarkEnd w:id="43"/>
+    </w:p>
+    <w:p>
       <w:r>
         <w:rPr>
           <w:i/>
         </w:rPr>
-        <w:t>ISBM Service Provider</w:t>
-      </w:r>
-      <w:r>
-        <w:t xml:space="preserve"> implementations, where polling is an acceptable method for synchronization of applications.</w:t>
+        <w:t>ISBM</w:t>
+      </w:r>
+      <w:r>
+        <w:rPr>
+          <w:i/>
+        </w:rPr>
+        <w:t xml:space="preserve"> Service Providers</w:t>
+      </w:r>
+      <w:r>
+        <w:t xml:space="preserve"> could provide </w:t>
+      </w:r>
+      <w:proofErr w:type="gramStart"/>
+      <w:r>
+        <w:t>a governance</w:t>
+      </w:r>
+      <w:proofErr w:type="gramEnd"/>
+      <w:r>
+        <w:t xml:space="preserve"> check that applications creating and subscribing to channels are allowed applications.</w:t>
+      </w:r>
+      <w:r>
+        <w:t xml:space="preserve"> </w:t>
+      </w:r>
+      <w:r>
+        <w:t xml:space="preserve">This check would provide an additional level of security, which may be important if the </w:t>
+      </w:r>
+      <w:r>
+        <w:t>ISBM</w:t>
+      </w:r>
+      <w:r>
+        <w:t xml:space="preserve"> S</w:t>
+      </w:r>
+      <w:r>
+        <w:t>ervices go outside the company.</w:t>
       </w:r>
     </w:p>
     <w:p>
       <w:pPr>
         <w:pStyle w:val="Heading2"/>
       </w:pPr>
-      <w:bookmarkStart w:id="43" w:name="_Toc301263989"/>
-      <w:r>
-        <w:t xml:space="preserve">Data Format </w:t>
-      </w:r>
-      <w:r>
-        <w:t>Validation</w:t>
-      </w:r>
-      <w:bookmarkEnd w:id="43"/>
+      <w:bookmarkStart w:id="44" w:name="_Toc301263991"/>
+      <w:r>
+        <w:t>Data Exchange Logging</w:t>
+      </w:r>
+      <w:bookmarkEnd w:id="44"/>
     </w:p>
     <w:p>
       <w:r>
@@ -12897,66 +13331,73 @@
         <w:t xml:space="preserve"> Service Providers</w:t>
       </w:r>
       <w:r>
-        <w:t xml:space="preserve"> could provide data format </w:t>
-      </w:r>
-      <w:r>
-        <w:t>validation</w:t>
-      </w:r>
-      <w:r>
-        <w:t xml:space="preserve"> services for messages.</w:t>
+        <w:t xml:space="preserve"> could provide services to log all or selected messages for purposes of governance, compliance, and auditing.</w:t>
       </w:r>
       <w:r>
         <w:t xml:space="preserve"> </w:t>
       </w:r>
       <w:r>
-        <w:t>If the message are to follow a predefined and well specified format, such as B2MML or BatchML, then the service provider could provide a service to check the syntax correctness of posted messages.</w:t>
+        <w:t>Because all messages are in an XML format, and the posting application is know, this could provide an audit or error tracing log that captu</w:t>
+      </w:r>
+      <w:r>
+        <w:t>res all in-band communications.</w:t>
+      </w:r>
+    </w:p>
+    <w:p>
+      <w:pPr>
+        <w:pStyle w:val="Heading2"/>
+      </w:pPr>
+      <w:bookmarkStart w:id="45" w:name="_Toc301263992"/>
+      <w:r>
+        <w:t>Common Error Handling</w:t>
+      </w:r>
+      <w:bookmarkEnd w:id="45"/>
+    </w:p>
+    <w:p>
+      <w:r>
+        <w:rPr>
+          <w:i/>
+        </w:rPr>
+        <w:t>ISBM</w:t>
+      </w:r>
+      <w:r>
+        <w:rPr>
+          <w:i/>
+        </w:rPr>
+        <w:t xml:space="preserve"> Service Providers</w:t>
+      </w:r>
+      <w:r>
+        <w:t xml:space="preserve"> could provide services for a consistent method for handling errors detected by provider and consumer applications. An error handling service, provided as a dedicated channel, could be used to determine the response to the error.</w:t>
       </w:r>
       <w:r>
         <w:t xml:space="preserve"> </w:t>
       </w:r>
       <w:r>
-        <w:t>This would provide a governance check on messages.</w:t>
-      </w:r>
-      <w:r>
-        <w:t xml:space="preserve"> This could be implemented by </w:t>
-      </w:r>
-      <w:r>
-        <w:t xml:space="preserve">the </w:t>
+        <w:t xml:space="preserve">Depending on the error, such as; invalid message received, lost message, incorrect data in message, or failure in </w:t>
       </w:r>
       <w:r>
         <w:t>ISBM</w:t>
       </w:r>
       <w:r>
-        <w:t xml:space="preserve"> Service Provider maintain</w:t>
-      </w:r>
-      <w:r>
-        <w:t>ing</w:t>
-      </w:r>
-      <w:r>
-        <w:t xml:space="preserve"> a map between topic</w:t>
-      </w:r>
-      <w:r>
-        <w:t xml:space="preserve"> namespaces and </w:t>
-      </w:r>
-      <w:r>
-        <w:t xml:space="preserve">XML </w:t>
-      </w:r>
-      <w:r>
-        <w:t>S</w:t>
-      </w:r>
-      <w:r>
-        <w:t>chema files.</w:t>
+        <w:t xml:space="preserve"> </w:t>
+      </w:r>
+      <w:r>
+        <w:lastRenderedPageBreak/>
+        <w:t xml:space="preserve">services, the error handling service could notify the appropriate person </w:t>
+      </w:r>
+      <w:r>
+        <w:t>or entity with responsibility.</w:t>
       </w:r>
     </w:p>
     <w:p>
       <w:pPr>
         <w:pStyle w:val="Heading2"/>
       </w:pPr>
-      <w:bookmarkStart w:id="44" w:name="_Toc301263990"/>
-      <w:r>
-        <w:t>Allowed Application Checking</w:t>
-      </w:r>
-      <w:bookmarkEnd w:id="44"/>
+      <w:bookmarkStart w:id="46" w:name="_Toc301263993"/>
+      <w:r>
+        <w:t>Data Transformation Services</w:t>
+      </w:r>
+      <w:bookmarkEnd w:id="46"/>
     </w:p>
     <w:p>
       <w:r>
@@ -12972,71 +13413,99 @@
         <w:t xml:space="preserve"> Service Providers</w:t>
       </w:r>
       <w:r>
-        <w:t xml:space="preserve"> could provide a governance check that applications creating and subscribing to channels are allowed applications.</w:t>
-      </w:r>
-      <w:r>
         <w:t xml:space="preserve"> </w:t>
       </w:r>
       <w:r>
-        <w:t xml:space="preserve">This check would provide an additional level of security, which may be important if the </w:t>
-      </w:r>
-      <w:r>
+        <w:t xml:space="preserve">could </w:t>
+      </w:r>
+      <w:r>
+        <w:t xml:space="preserve">provide transformation services </w:t>
+      </w:r>
+      <w:r>
+        <w:t>for messages.</w:t>
+      </w:r>
+      <w:r>
+        <w:t xml:space="preserve"> </w:t>
+      </w:r>
+      <w:r>
+        <w:t xml:space="preserve">Typically this would be from a provider or consumer application specific format into a common format (such as B2MML or </w:t>
+      </w:r>
+      <w:proofErr w:type="spellStart"/>
+      <w:r>
+        <w:t>BatchML</w:t>
+      </w:r>
+      <w:proofErr w:type="spellEnd"/>
+      <w:r>
+        <w:t>), and from a standard format to an application specific format.</w:t>
+      </w:r>
+    </w:p>
+    <w:p>
+      <w:r>
+        <w:t xml:space="preserve">A </w:t>
+      </w:r>
+      <w:r>
+        <w:t>possible</w:t>
+      </w:r>
+      <w:r>
+        <w:t xml:space="preserve"> method to handle the transformation interfaces is through topics. </w:t>
+      </w:r>
+      <w:r>
+        <w:t>Topics may be defined that match the application specific format for the messages.</w:t>
+      </w:r>
+      <w:r>
+        <w:t xml:space="preserve"> </w:t>
+      </w:r>
+      <w:r>
+        <w:t xml:space="preserve">The </w:t>
+      </w:r>
+      <w:r>
+        <w:rPr>
+          <w:i/>
+        </w:rPr>
         <w:t>ISBM</w:t>
       </w:r>
       <w:r>
-        <w:t xml:space="preserve"> S</w:t>
-      </w:r>
-      <w:r>
-        <w:t>ervices go outside the company.</w:t>
-      </w:r>
-    </w:p>
-    <w:p>
-      <w:pPr>
-        <w:pStyle w:val="Heading2"/>
-      </w:pPr>
-      <w:bookmarkStart w:id="45" w:name="_Toc301263991"/>
-      <w:r>
-        <w:t>Data Exchange Logging</w:t>
-      </w:r>
-      <w:bookmarkEnd w:id="45"/>
-    </w:p>
-    <w:p>
-      <w:r>
         <w:rPr>
           <w:i/>
         </w:rPr>
+        <w:t xml:space="preserve"> Service Provider</w:t>
+      </w:r>
+      <w:r>
+        <w:t xml:space="preserve"> </w:t>
+      </w:r>
+      <w:r>
+        <w:t>could</w:t>
+      </w:r>
+      <w:r>
+        <w:t xml:space="preserve"> provide a method for associating a topic to a transformation mapping. When a message is received with a transformation topic, then the </w:t>
+      </w:r>
+      <w:r>
+        <w:rPr>
+          <w:i/>
+        </w:rPr>
         <w:t>ISBM</w:t>
       </w:r>
       <w:r>
         <w:rPr>
           <w:i/>
         </w:rPr>
-        <w:t xml:space="preserve"> Service Providers</w:t>
-      </w:r>
-      <w:r>
-        <w:t xml:space="preserve"> could provide services to log all or selected messages for purposes of governance, compliance, and auditing.</w:t>
+        <w:t xml:space="preserve"> Service Provider</w:t>
+      </w:r>
+      <w:r>
+        <w:t xml:space="preserve"> would transform the message to a standard</w:t>
+      </w:r>
+      <w:r>
+        <w:t xml:space="preserve"> format</w:t>
+      </w:r>
+      <w:r>
+        <w:t>.</w:t>
       </w:r>
       <w:r>
         <w:t xml:space="preserve"> </w:t>
       </w:r>
       <w:r>
-        <w:t>Because all messages are in an XML format, and the posting application is know, this could provide an audit or error tracing log that captu</w:t>
-      </w:r>
-      <w:r>
-        <w:t>res all in-band communications.</w:t>
-      </w:r>
-    </w:p>
-    <w:p>
-      <w:pPr>
-        <w:pStyle w:val="Heading2"/>
-      </w:pPr>
-      <w:bookmarkStart w:id="46" w:name="_Toc301263992"/>
-      <w:r>
-        <w:t>Common Error Handling</w:t>
-      </w:r>
-      <w:bookmarkEnd w:id="46"/>
-    </w:p>
-    <w:p>
+        <w:t xml:space="preserve">When a read request is received with a transformation topic, then the </w:t>
+      </w:r>
       <w:r>
         <w:rPr>
           <w:i/>
@@ -13047,231 +13516,88 @@
         <w:rPr>
           <w:i/>
         </w:rPr>
-        <w:t xml:space="preserve"> Service Providers</w:t>
-      </w:r>
-      <w:r>
-        <w:t xml:space="preserve"> could provide services for a consistent method for handling errors detected by provider and consumer applications. An error handling service, provided as a dedicated channel, could be used to determine the response to the error.</w:t>
+        <w:t xml:space="preserve"> Service Provider</w:t>
+      </w:r>
+      <w:r>
+        <w:t xml:space="preserve"> would transform the standard format into the app</w:t>
+      </w:r>
+      <w:r>
+        <w:t>lication specific topic format.</w:t>
+      </w:r>
+    </w:p>
+    <w:p>
+      <w:r>
+        <w:t xml:space="preserve">The </w:t>
+      </w:r>
+      <w:r>
+        <w:rPr>
+          <w:i/>
+        </w:rPr>
+        <w:t>ISBM</w:t>
+      </w:r>
+      <w:r>
+        <w:rPr>
+          <w:i/>
+        </w:rPr>
+        <w:t xml:space="preserve"> Service Provider</w:t>
+      </w:r>
+      <w:r>
+        <w:t xml:space="preserve"> would maintain the relationship between the application specific topics, the transformation rules to a standard, and a “standard” topic definition.</w:t>
       </w:r>
       <w:r>
         <w:t xml:space="preserve"> </w:t>
       </w:r>
       <w:r>
-        <w:t xml:space="preserve">Depending on the error, such as; invalid message received, lost message, incorrect data in message, or failure in </w:t>
-      </w:r>
-      <w:r>
+        <w:t xml:space="preserve">There are no </w:t>
+      </w:r>
+      <w:r>
+        <w:rPr>
+          <w:i/>
+        </w:rPr>
         <w:t>ISBM</w:t>
       </w:r>
       <w:r>
-        <w:t xml:space="preserve"> services, the error handling service could notify the appropriate person </w:t>
-      </w:r>
-      <w:r>
-        <w:t>or entity with responsibility.</w:t>
-      </w:r>
-    </w:p>
-    <w:p>
-      <w:pPr>
-        <w:pStyle w:val="Heading2"/>
-      </w:pPr>
-      <w:bookmarkStart w:id="47" w:name="_Toc301263993"/>
-      <w:r>
-        <w:t>Data Transformation Services</w:t>
-      </w:r>
-      <w:bookmarkEnd w:id="47"/>
-    </w:p>
-    <w:p>
-      <w:r>
         <w:rPr>
           <w:i/>
         </w:rPr>
+        <w:t xml:space="preserve"> Channel Service</w:t>
+      </w:r>
+      <w:r>
+        <w:rPr>
+          <w:i/>
+        </w:rPr>
+        <w:t>s</w:t>
+      </w:r>
+      <w:r>
+        <w:t xml:space="preserve"> for transformation.</w:t>
+      </w:r>
+      <w:r>
+        <w:t xml:space="preserve"> </w:t>
+      </w:r>
+      <w:r>
+        <w:t xml:space="preserve">The assumption is that the transformation is not handled by the applications, and that creating and maintaining the transformation rules and associations is handled by the </w:t>
+      </w:r>
+      <w:r>
+        <w:rPr>
+          <w:i/>
+        </w:rPr>
         <w:t>ISBM</w:t>
       </w:r>
       <w:r>
         <w:rPr>
           <w:i/>
         </w:rPr>
-        <w:t xml:space="preserve"> Service Providers</w:t>
-      </w:r>
-      <w:r>
-        <w:t xml:space="preserve"> </w:t>
-      </w:r>
-      <w:r>
-        <w:t xml:space="preserve">could </w:t>
-      </w:r>
-      <w:r>
-        <w:t xml:space="preserve">provide transformation services </w:t>
-      </w:r>
-      <w:r>
-        <w:t>for messages.</w:t>
-      </w:r>
-      <w:r>
-        <w:t xml:space="preserve"> </w:t>
-      </w:r>
-      <w:r>
-        <w:t>Typically this would be from a provider or consumer application specific format into a common format (such as B2MML or BatchML), and from a standard format to an application specific format.</w:t>
-      </w:r>
-    </w:p>
-    <w:p>
-      <w:r>
-        <w:t xml:space="preserve">A </w:t>
-      </w:r>
-      <w:r>
-        <w:t>possible</w:t>
-      </w:r>
-      <w:r>
-        <w:t xml:space="preserve"> method to handle the transformation interfaces is through topics. </w:t>
-      </w:r>
-      <w:r>
-        <w:t>Topics may be defined that match the application specific format for the messages.</w:t>
-      </w:r>
-      <w:r>
-        <w:t xml:space="preserve"> </w:t>
-      </w:r>
-      <w:r>
-        <w:t xml:space="preserve">The </w:t>
-      </w:r>
-      <w:r>
-        <w:rPr>
-          <w:i/>
-        </w:rPr>
-        <w:t>ISBM</w:t>
-      </w:r>
-      <w:r>
-        <w:rPr>
-          <w:i/>
-        </w:rPr>
         <w:t xml:space="preserve"> Service Provider</w:t>
       </w:r>
       <w:r>
-        <w:t xml:space="preserve"> </w:t>
-      </w:r>
-      <w:r>
-        <w:t>could</w:t>
-      </w:r>
-      <w:r>
-        <w:t xml:space="preserve"> provide a method for associating a topic to a transformation mapping. When a message is received with a transformation topic, then the </w:t>
-      </w:r>
-      <w:r>
-        <w:rPr>
-          <w:i/>
-        </w:rPr>
-        <w:t>ISBM</w:t>
-      </w:r>
-      <w:r>
-        <w:rPr>
-          <w:i/>
-        </w:rPr>
-        <w:t xml:space="preserve"> Service Provider</w:t>
-      </w:r>
-      <w:r>
-        <w:t xml:space="preserve"> would transform the message to a standard</w:t>
-      </w:r>
-      <w:r>
-        <w:t xml:space="preserve"> format</w:t>
-      </w:r>
-      <w:r>
         <w:t>.</w:t>
       </w:r>
-      <w:r>
-        <w:t xml:space="preserve"> </w:t>
-      </w:r>
-      <w:r>
-        <w:t xml:space="preserve">When a read request is received with a transformation topic, then the </w:t>
-      </w:r>
-      <w:r>
-        <w:rPr>
-          <w:i/>
-        </w:rPr>
-        <w:t>ISBM</w:t>
-      </w:r>
-      <w:r>
-        <w:rPr>
-          <w:i/>
-        </w:rPr>
-        <w:t xml:space="preserve"> Service Provider</w:t>
-      </w:r>
-      <w:r>
-        <w:t xml:space="preserve"> would transform the standard format into the app</w:t>
-      </w:r>
-      <w:r>
-        <w:t>lication specific topic format.</w:t>
-      </w:r>
-    </w:p>
-    <w:p>
-      <w:r>
-        <w:t xml:space="preserve">The </w:t>
-      </w:r>
-      <w:r>
-        <w:rPr>
-          <w:i/>
-        </w:rPr>
-        <w:t>ISBM</w:t>
-      </w:r>
-      <w:r>
-        <w:rPr>
-          <w:i/>
-        </w:rPr>
-        <w:t xml:space="preserve"> Service Provider</w:t>
-      </w:r>
-      <w:r>
-        <w:t xml:space="preserve"> would maintain the relationship between the application specific topics, the transformation rules to a standard, and a “standard” topic definition.</w:t>
-      </w:r>
-      <w:r>
-        <w:t xml:space="preserve"> </w:t>
-      </w:r>
-      <w:r>
-        <w:t xml:space="preserve">There are no </w:t>
-      </w:r>
-      <w:r>
-        <w:rPr>
-          <w:i/>
-        </w:rPr>
-        <w:t>ISBM</w:t>
-      </w:r>
-      <w:r>
-        <w:rPr>
-          <w:i/>
-        </w:rPr>
-        <w:t xml:space="preserve"> Channel Service</w:t>
-      </w:r>
-      <w:r>
-        <w:rPr>
-          <w:i/>
-        </w:rPr>
-        <w:t>s</w:t>
-      </w:r>
-      <w:r>
-        <w:t xml:space="preserve"> for transformation.</w:t>
-      </w:r>
-      <w:r>
-        <w:t xml:space="preserve"> </w:t>
-      </w:r>
-      <w:r>
-        <w:t xml:space="preserve">The assumption is that the transformation is not handled by the applications, and that creating and maintaining the transformation rules and associations is handled by the </w:t>
-      </w:r>
-      <w:r>
-        <w:rPr>
-          <w:i/>
-        </w:rPr>
-        <w:t>ISBM</w:t>
-      </w:r>
-      <w:r>
-        <w:rPr>
-          <w:i/>
-        </w:rPr>
-        <w:t xml:space="preserve"> Service Provider</w:t>
-      </w:r>
-      <w:r>
-        <w:t>.</w:t>
-      </w:r>
     </w:p>
     <w:p>
       <w:pPr>
         <w:pStyle w:val="Figure"/>
       </w:pPr>
       <w:r>
-        <w:rPr>
-          <w:lang w:val="en-US" w:eastAsia="en-US"/>
-        </w:rPr>
         <w:drawing>
           <wp:inline distT="0" distB="0" distL="0" distR="0" wp14:anchorId="0C4E2CD3" wp14:editId="2E1A61E9">
             <wp:extent cx="5486400" cy="3298986"/>
@@ -13361,14 +13687,14 @@
       <w:pPr>
         <w:pStyle w:val="Heading2"/>
       </w:pPr>
-      <w:bookmarkStart w:id="48" w:name="_Toc301263994"/>
+      <w:bookmarkStart w:id="47" w:name="_Toc301263994"/>
       <w:r>
         <w:t xml:space="preserve">Cross Company </w:t>
       </w:r>
       <w:r>
         <w:t>Bridge</w:t>
       </w:r>
-      <w:bookmarkEnd w:id="48"/>
+      <w:bookmarkEnd w:id="47"/>
     </w:p>
     <w:p>
       <w:r>
@@ -13425,13 +13751,25 @@
         <w:t xml:space="preserve"> </w:t>
       </w:r>
       <w:r>
-        <w:t>The proxy would forward the publications using a authenticated or secure method to a</w:t>
+        <w:t xml:space="preserve">The proxy would forward the publications using </w:t>
+      </w:r>
+      <w:proofErr w:type="gramStart"/>
+      <w:r>
+        <w:t>a</w:t>
+      </w:r>
+      <w:proofErr w:type="gramEnd"/>
+      <w:r>
+        <w:t xml:space="preserve"> authenticated or secure method to a</w:t>
       </w:r>
       <w:r>
         <w:t xml:space="preserve"> proxy application in Company B’</w:t>
       </w:r>
       <w:r>
-        <w:t>s environment. The receiving proxy would p</w:t>
+        <w:t xml:space="preserve">s environment. The receiving proxy would </w:t>
+      </w:r>
+      <w:r>
+        <w:lastRenderedPageBreak/>
+        <w:t>p</w:t>
       </w:r>
       <w:r>
         <w:t>ublish the message in Company B’</w:t>
@@ -13467,9 +13805,6 @@
         <w:pStyle w:val="Figure"/>
       </w:pPr>
       <w:r>
-        <w:rPr>
-          <w:lang w:val="en-US" w:eastAsia="en-US"/>
-        </w:rPr>
         <w:drawing>
           <wp:inline distT="0" distB="0" distL="0" distR="0" wp14:anchorId="452AF785" wp14:editId="1C6674EC">
             <wp:extent cx="5486400" cy="3218789"/>
@@ -13524,7 +13859,7 @@
       <w:pPr>
         <w:pStyle w:val="Caption"/>
       </w:pPr>
-      <w:bookmarkStart w:id="49" w:name="_Ref253650671"/>
+      <w:bookmarkStart w:id="48" w:name="_Ref253650671"/>
       <w:r>
         <w:t xml:space="preserve">Figure </w:t>
       </w:r>
@@ -13546,22 +13881,24 @@
       <w:r>
         <w:fldChar w:fldCharType="end"/>
       </w:r>
+      <w:bookmarkEnd w:id="48"/>
+      <w:r>
+        <w:t xml:space="preserve"> – Cross Company </w:t>
+      </w:r>
+      <w:r>
+        <w:t xml:space="preserve">Bridge between </w:t>
+      </w:r>
+      <w:r>
+        <w:t xml:space="preserve">multiple </w:t>
+      </w:r>
+      <w:r>
+        <w:t>ISBM</w:t>
+      </w:r>
+      <w:r>
+        <w:t>s</w:t>
+      </w:r>
+      <w:bookmarkStart w:id="49" w:name="_GoBack"/>
       <w:bookmarkEnd w:id="49"/>
-      <w:r>
-        <w:t xml:space="preserve"> – Cross Company </w:t>
-      </w:r>
-      <w:r>
-        <w:t xml:space="preserve">Bridge between </w:t>
-      </w:r>
-      <w:r>
-        <w:t xml:space="preserve">multiple </w:t>
-      </w:r>
-      <w:r>
-        <w:t>ISBM</w:t>
-      </w:r>
-      <w:r>
-        <w:t>s</w:t>
-      </w:r>
     </w:p>
     <w:p>
       <w:pPr>
@@ -13570,6 +13907,7 @@
       </w:pPr>
       <w:bookmarkStart w:id="50" w:name="_Toc301263995"/>
       <w:r>
+        <w:lastRenderedPageBreak/>
         <w:t>Service Definitions</w:t>
       </w:r>
       <w:bookmarkEnd w:id="50"/>
@@ -13614,9 +13952,6 @@
         <w:pStyle w:val="Figure"/>
       </w:pPr>
       <w:r>
-        <w:rPr>
-          <w:lang w:val="en-US" w:eastAsia="en-US"/>
-        </w:rPr>
         <w:drawing>
           <wp:inline distT="0" distB="0" distL="0" distR="0" wp14:anchorId="21A03FC7" wp14:editId="1BBB780E">
             <wp:extent cx="5410200" cy="4114800"/>
@@ -13674,27 +14009,14 @@
       <w:r>
         <w:t xml:space="preserve">Figure </w:t>
       </w:r>
-      <w:r>
-        <w:fldChar w:fldCharType="begin"/>
-      </w:r>
-      <w:r>
-        <w:instrText xml:space="preserve"> SEQ Figure \* ARABIC </w:instrText>
-      </w:r>
-      <w:r>
-        <w:fldChar w:fldCharType="separate"/>
-      </w:r>
-      <w:r>
-        <w:rPr>
-          <w:noProof/>
-        </w:rPr>
-        <w:t>17</w:t>
-      </w:r>
-      <w:r>
-        <w:rPr>
-          <w:noProof/>
-        </w:rPr>
-        <w:fldChar w:fldCharType="end"/>
-      </w:r>
+      <w:fldSimple w:instr=" SEQ Figure \* ARABIC ">
+        <w:r>
+          <w:rPr>
+            <w:noProof/>
+          </w:rPr>
+          <w:t>17</w:t>
+        </w:r>
+      </w:fldSimple>
       <w:r>
         <w:t xml:space="preserve"> –</w:t>
       </w:r>
@@ -13778,9 +14100,11 @@
             <w:tcW w:w="2112" w:type="dxa"/>
           </w:tcPr>
           <w:p>
+            <w:proofErr w:type="spellStart"/>
             <w:r>
               <w:t>ChannelID</w:t>
             </w:r>
+            <w:proofErr w:type="spellEnd"/>
           </w:p>
         </w:tc>
         <w:tc>
@@ -13807,9 +14131,11 @@
             <w:tcW w:w="2112" w:type="dxa"/>
           </w:tcPr>
           <w:p>
+            <w:proofErr w:type="spellStart"/>
             <w:r>
               <w:t>ChannelName</w:t>
             </w:r>
+            <w:proofErr w:type="spellEnd"/>
           </w:p>
         </w:tc>
         <w:tc>
@@ -13854,9 +14180,11 @@
             <w:tcW w:w="2112" w:type="dxa"/>
           </w:tcPr>
           <w:p>
+            <w:proofErr w:type="spellStart"/>
             <w:r>
               <w:t>ChannelType</w:t>
             </w:r>
+            <w:proofErr w:type="spellEnd"/>
           </w:p>
         </w:tc>
         <w:tc>
@@ -13883,9 +14211,11 @@
             <w:tcW w:w="2112" w:type="dxa"/>
           </w:tcPr>
           <w:p>
+            <w:proofErr w:type="spellStart"/>
             <w:r>
               <w:t>ChannelDescription</w:t>
             </w:r>
+            <w:proofErr w:type="spellEnd"/>
           </w:p>
         </w:tc>
         <w:tc>
@@ -13907,6 +14237,7 @@
           </w:tcPr>
           <w:p>
             <w:r>
+              <w:lastRenderedPageBreak/>
               <w:t>Topic</w:t>
             </w:r>
           </w:p>
@@ -13916,9 +14247,11 @@
             <w:tcW w:w="2112" w:type="dxa"/>
           </w:tcPr>
           <w:p>
+            <w:proofErr w:type="spellStart"/>
             <w:r>
               <w:t>TopicName</w:t>
             </w:r>
+            <w:proofErr w:type="spellEnd"/>
           </w:p>
         </w:tc>
         <w:tc>
@@ -13945,9 +14278,11 @@
             <w:tcW w:w="2112" w:type="dxa"/>
           </w:tcPr>
           <w:p>
+            <w:proofErr w:type="spellStart"/>
             <w:r>
               <w:t>TopicDescription</w:t>
             </w:r>
+            <w:proofErr w:type="spellEnd"/>
           </w:p>
         </w:tc>
         <w:tc>
@@ -13974,12 +14309,14 @@
             <w:tcW w:w="2112" w:type="dxa"/>
           </w:tcPr>
           <w:p>
+            <w:proofErr w:type="spellStart"/>
             <w:r>
               <w:t>XPath</w:t>
             </w:r>
             <w:r>
               <w:t>Expression</w:t>
             </w:r>
+            <w:proofErr w:type="spellEnd"/>
           </w:p>
         </w:tc>
         <w:tc>
@@ -13988,7 +14325,15 @@
           </w:tcPr>
           <w:p>
             <w:r>
-              <w:t xml:space="preserve">The XPath 1.0 </w:t>
+              <w:t xml:space="preserve">The </w:t>
+            </w:r>
+            <w:proofErr w:type="spellStart"/>
+            <w:r>
+              <w:t>XPath</w:t>
+            </w:r>
+            <w:proofErr w:type="spellEnd"/>
+            <w:r>
+              <w:t xml:space="preserve"> 1.0 </w:t>
             </w:r>
             <w:r>
               <w:t>expression</w:t>
@@ -14019,9 +14364,11 @@
             <w:tcW w:w="2112" w:type="dxa"/>
           </w:tcPr>
           <w:p>
+            <w:proofErr w:type="spellStart"/>
             <w:r>
               <w:t>NamespacePrefix</w:t>
             </w:r>
+            <w:proofErr w:type="spellEnd"/>
           </w:p>
         </w:tc>
         <w:tc>
@@ -14030,7 +14377,15 @@
           </w:tcPr>
           <w:p>
             <w:r>
-              <w:t xml:space="preserve">The namespace prefix used for XPath </w:t>
+              <w:t xml:space="preserve">The namespace prefix used for </w:t>
+            </w:r>
+            <w:proofErr w:type="spellStart"/>
+            <w:r>
+              <w:t>XPath</w:t>
+            </w:r>
+            <w:proofErr w:type="spellEnd"/>
+            <w:r>
+              <w:t xml:space="preserve"> </w:t>
             </w:r>
             <w:r>
               <w:t>expression</w:t>
@@ -14054,9 +14409,11 @@
             <w:tcW w:w="2112" w:type="dxa"/>
           </w:tcPr>
           <w:p>
+            <w:proofErr w:type="spellStart"/>
             <w:r>
               <w:t>NamespaceName</w:t>
             </w:r>
+            <w:proofErr w:type="spellEnd"/>
           </w:p>
         </w:tc>
         <w:tc>
@@ -14065,7 +14422,15 @@
           </w:tcPr>
           <w:p>
             <w:r>
-              <w:t xml:space="preserve">The namespace name used for XPath </w:t>
+              <w:t xml:space="preserve">The namespace name used for </w:t>
+            </w:r>
+            <w:proofErr w:type="spellStart"/>
+            <w:r>
+              <w:t>XPath</w:t>
+            </w:r>
+            <w:proofErr w:type="spellEnd"/>
+            <w:r>
+              <w:t xml:space="preserve"> </w:t>
             </w:r>
             <w:r>
               <w:t>expression</w:t>
@@ -14093,12 +14458,14 @@
             <w:tcW w:w="2112" w:type="dxa"/>
           </w:tcPr>
           <w:p>
+            <w:proofErr w:type="spellStart"/>
             <w:r>
               <w:t>Session</w:t>
             </w:r>
             <w:r>
               <w:t>ID</w:t>
             </w:r>
+            <w:proofErr w:type="spellEnd"/>
           </w:p>
         </w:tc>
         <w:tc>
@@ -14125,9 +14492,11 @@
             <w:tcW w:w="2112" w:type="dxa"/>
           </w:tcPr>
           <w:p>
+            <w:proofErr w:type="spellStart"/>
             <w:r>
               <w:t>ApplicationType</w:t>
             </w:r>
+            <w:proofErr w:type="spellEnd"/>
           </w:p>
         </w:tc>
         <w:tc>
@@ -14154,12 +14523,14 @@
             <w:tcW w:w="2112" w:type="dxa"/>
           </w:tcPr>
           <w:p>
+            <w:proofErr w:type="spellStart"/>
             <w:r>
               <w:t>Listener</w:t>
             </w:r>
             <w:r>
               <w:t>URI</w:t>
             </w:r>
+            <w:proofErr w:type="spellEnd"/>
           </w:p>
         </w:tc>
         <w:tc>
@@ -14208,9 +14579,11 @@
             <w:tcW w:w="2112" w:type="dxa"/>
           </w:tcPr>
           <w:p>
+            <w:proofErr w:type="spellStart"/>
             <w:r>
               <w:t>MessageID</w:t>
             </w:r>
+            <w:proofErr w:type="spellEnd"/>
           </w:p>
         </w:tc>
         <w:tc>
@@ -14269,9 +14642,11 @@
             <w:tcW w:w="2112" w:type="dxa"/>
           </w:tcPr>
           <w:p>
+            <w:proofErr w:type="spellStart"/>
             <w:r>
               <w:t>RequestMessageID</w:t>
             </w:r>
+            <w:proofErr w:type="spellEnd"/>
           </w:p>
         </w:tc>
         <w:tc>
@@ -14340,9 +14715,11 @@
             <w:pPr>
               <w:cnfStyle w:val="000000000000" w:firstRow="0" w:lastRow="0" w:firstColumn="0" w:lastColumn="0" w:oddVBand="0" w:evenVBand="0" w:oddHBand="0" w:evenHBand="0" w:firstRowFirstColumn="0" w:firstRowLastColumn="0" w:lastRowFirstColumn="0" w:lastRowLastColumn="0"/>
             </w:pPr>
+            <w:proofErr w:type="spellStart"/>
             <w:r>
               <w:t>CreateChannel</w:t>
             </w:r>
+            <w:proofErr w:type="spellEnd"/>
           </w:p>
         </w:tc>
       </w:tr>
@@ -14408,18 +14785,22 @@
               </w:numPr>
               <w:cnfStyle w:val="000000000000" w:firstRow="0" w:lastRow="0" w:firstColumn="0" w:lastColumn="0" w:oddVBand="0" w:evenVBand="0" w:oddHBand="0" w:evenHBand="0" w:firstRowFirstColumn="0" w:firstRowLastColumn="0" w:lastRowFirstColumn="0" w:lastRowLastColumn="0"/>
             </w:pPr>
+            <w:proofErr w:type="spellStart"/>
             <w:r>
               <w:t>ChannelName</w:t>
             </w:r>
+            <w:proofErr w:type="spellEnd"/>
             <w:r>
               <w:t xml:space="preserve"> (</w:t>
             </w:r>
+            <w:proofErr w:type="spellStart"/>
             <w:r>
               <w:rPr>
                 <w:i/>
               </w:rPr>
               <w:t>xs:string</w:t>
             </w:r>
+            <w:proofErr w:type="spellEnd"/>
             <w:r>
               <w:t>) [1]</w:t>
             </w:r>
@@ -14432,15 +14813,22 @@
               </w:numPr>
               <w:cnfStyle w:val="000000000000" w:firstRow="0" w:lastRow="0" w:firstColumn="0" w:lastColumn="0" w:oddVBand="0" w:evenVBand="0" w:oddHBand="0" w:evenHBand="0" w:firstRowFirstColumn="0" w:firstRowLastColumn="0" w:lastRowFirstColumn="0" w:lastRowLastColumn="0"/>
             </w:pPr>
-            <w:r>
-              <w:t>ChannelType (</w:t>
-            </w:r>
+            <w:proofErr w:type="spellStart"/>
+            <w:r>
+              <w:t>ChannelType</w:t>
+            </w:r>
+            <w:proofErr w:type="spellEnd"/>
+            <w:r>
+              <w:t xml:space="preserve"> (</w:t>
+            </w:r>
+            <w:proofErr w:type="spellStart"/>
             <w:r>
               <w:rPr>
                 <w:i/>
               </w:rPr>
               <w:t>ChannelType</w:t>
             </w:r>
+            <w:proofErr w:type="spellEnd"/>
             <w:r>
               <w:t>)</w:t>
             </w:r>
@@ -14456,15 +14844,22 @@
               </w:numPr>
               <w:cnfStyle w:val="000000000000" w:firstRow="0" w:lastRow="0" w:firstColumn="0" w:lastColumn="0" w:oddVBand="0" w:evenVBand="0" w:oddHBand="0" w:evenHBand="0" w:firstRowFirstColumn="0" w:firstRowLastColumn="0" w:lastRowFirstColumn="0" w:lastRowLastColumn="0"/>
             </w:pPr>
-            <w:r>
-              <w:t>ChannelDescription (</w:t>
-            </w:r>
+            <w:proofErr w:type="spellStart"/>
+            <w:r>
+              <w:t>ChannelDescription</w:t>
+            </w:r>
+            <w:proofErr w:type="spellEnd"/>
+            <w:r>
+              <w:t xml:space="preserve"> (</w:t>
+            </w:r>
+            <w:proofErr w:type="spellStart"/>
             <w:r>
               <w:rPr>
                 <w:i/>
               </w:rPr>
               <w:t>xs:string</w:t>
             </w:r>
+            <w:proofErr w:type="spellEnd"/>
             <w:r>
               <w:t>) [0..1]</w:t>
             </w:r>
@@ -14507,11 +14902,16 @@
             <w:r>
               <w:t xml:space="preserve"> </w:t>
             </w:r>
+            <w:proofErr w:type="spellStart"/>
             <w:r>
               <w:t>C</w:t>
             </w:r>
             <w:r>
-              <w:t xml:space="preserve">hannelID </w:t>
+              <w:t>hannelID</w:t>
+            </w:r>
+            <w:proofErr w:type="spellEnd"/>
+            <w:r>
+              <w:t xml:space="preserve"> </w:t>
             </w:r>
             <w:r>
               <w:t>that uniquely identifies</w:t>
@@ -14537,6 +14937,7 @@
             <w:r>
               <w:t xml:space="preserve">combination of </w:t>
             </w:r>
+            <w:proofErr w:type="spellStart"/>
             <w:r>
               <w:t>C</w:t>
             </w:r>
@@ -14547,13 +14948,22 @@
               <w:t>N</w:t>
             </w:r>
             <w:r>
-              <w:t xml:space="preserve">ame and </w:t>
-            </w:r>
+              <w:t>ame</w:t>
+            </w:r>
+            <w:proofErr w:type="spellEnd"/>
+            <w:r>
+              <w:t xml:space="preserve"> and </w:t>
+            </w:r>
+            <w:proofErr w:type="spellStart"/>
             <w:r>
               <w:t>ChannelT</w:t>
             </w:r>
             <w:r>
-              <w:t xml:space="preserve">ype </w:t>
+              <w:t>ype</w:t>
+            </w:r>
+            <w:proofErr w:type="spellEnd"/>
+            <w:r>
+              <w:t xml:space="preserve"> </w:t>
             </w:r>
             <w:r>
               <w:t>are</w:t>
@@ -14562,7 +14972,15 @@
               <w:t xml:space="preserve"> already defined</w:t>
             </w:r>
             <w:r>
-              <w:t>, then a DuplicateChannelFault is thrown.</w:t>
+              <w:t xml:space="preserve">, then a </w:t>
+            </w:r>
+            <w:proofErr w:type="spellStart"/>
+            <w:r>
+              <w:t>DuplicateChannelFault</w:t>
+            </w:r>
+            <w:proofErr w:type="spellEnd"/>
+            <w:r>
+              <w:t xml:space="preserve"> is thrown.</w:t>
             </w:r>
           </w:p>
         </w:tc>
@@ -14591,18 +15009,22 @@
               </w:numPr>
               <w:cnfStyle w:val="000000000000" w:firstRow="0" w:lastRow="0" w:firstColumn="0" w:lastColumn="0" w:oddVBand="0" w:evenVBand="0" w:oddHBand="0" w:evenHBand="0" w:firstRowFirstColumn="0" w:firstRowLastColumn="0" w:lastRowFirstColumn="0" w:lastRowLastColumn="0"/>
             </w:pPr>
+            <w:proofErr w:type="spellStart"/>
             <w:r>
               <w:t>ChannelID</w:t>
             </w:r>
+            <w:proofErr w:type="spellEnd"/>
             <w:r>
               <w:t xml:space="preserve"> (</w:t>
             </w:r>
+            <w:proofErr w:type="spellStart"/>
             <w:r>
               <w:rPr>
                 <w:i/>
               </w:rPr>
               <w:t>xs:string</w:t>
             </w:r>
+            <w:proofErr w:type="spellEnd"/>
             <w:r>
               <w:t>) [1]</w:t>
             </w:r>
@@ -14633,9 +15055,11 @@
               </w:numPr>
               <w:cnfStyle w:val="000000000000" w:firstRow="0" w:lastRow="0" w:firstColumn="0" w:lastColumn="0" w:oddVBand="0" w:evenVBand="0" w:oddHBand="0" w:evenHBand="0" w:firstRowFirstColumn="0" w:firstRowLastColumn="0" w:lastRowFirstColumn="0" w:lastRowLastColumn="0"/>
             </w:pPr>
+            <w:proofErr w:type="spellStart"/>
             <w:r>
               <w:t>DuplicateChannelFault</w:t>
             </w:r>
+            <w:proofErr w:type="spellEnd"/>
           </w:p>
         </w:tc>
       </w:tr>
@@ -14646,6 +15070,7 @@
       </w:pPr>
       <w:bookmarkStart w:id="55" w:name="_Toc301264000"/>
       <w:r>
+        <w:lastRenderedPageBreak/>
         <w:t>Create Topic</w:t>
       </w:r>
       <w:bookmarkEnd w:id="55"/>
@@ -14681,9 +15106,11 @@
               <w:keepLines/>
               <w:cnfStyle w:val="000000000000" w:firstRow="0" w:lastRow="0" w:firstColumn="0" w:lastColumn="0" w:oddVBand="0" w:evenVBand="0" w:oddHBand="0" w:evenHBand="0" w:firstRowFirstColumn="0" w:firstRowLastColumn="0" w:lastRowFirstColumn="0" w:lastRowLastColumn="0"/>
             </w:pPr>
+            <w:proofErr w:type="spellStart"/>
             <w:r>
               <w:t>CreateTopic</w:t>
             </w:r>
+            <w:proofErr w:type="spellEnd"/>
           </w:p>
         </w:tc>
       </w:tr>
@@ -14741,18 +15168,22 @@
               </w:numPr>
               <w:cnfStyle w:val="000000000000" w:firstRow="0" w:lastRow="0" w:firstColumn="0" w:lastColumn="0" w:oddVBand="0" w:evenVBand="0" w:oddHBand="0" w:evenHBand="0" w:firstRowFirstColumn="0" w:firstRowLastColumn="0" w:lastRowFirstColumn="0" w:lastRowLastColumn="0"/>
             </w:pPr>
+            <w:proofErr w:type="spellStart"/>
             <w:r>
               <w:t>ChannelID</w:t>
             </w:r>
+            <w:proofErr w:type="spellEnd"/>
             <w:r>
               <w:t xml:space="preserve"> (</w:t>
             </w:r>
+            <w:proofErr w:type="spellStart"/>
             <w:r>
               <w:rPr>
                 <w:i/>
               </w:rPr>
               <w:t>xs:string</w:t>
             </w:r>
+            <w:proofErr w:type="spellEnd"/>
             <w:r>
               <w:t>) [1]</w:t>
             </w:r>
@@ -14766,18 +15197,25 @@
               </w:numPr>
               <w:cnfStyle w:val="000000000000" w:firstRow="0" w:lastRow="0" w:firstColumn="0" w:lastColumn="0" w:oddVBand="0" w:evenVBand="0" w:oddHBand="0" w:evenHBand="0" w:firstRowFirstColumn="0" w:firstRowLastColumn="0" w:lastRowFirstColumn="0" w:lastRowLastColumn="0"/>
             </w:pPr>
+            <w:proofErr w:type="spellStart"/>
             <w:r>
               <w:t>Topic</w:t>
             </w:r>
             <w:r>
-              <w:t>Name (</w:t>
-            </w:r>
+              <w:t>Name</w:t>
+            </w:r>
+            <w:proofErr w:type="spellEnd"/>
+            <w:r>
+              <w:t xml:space="preserve"> (</w:t>
+            </w:r>
+            <w:proofErr w:type="spellStart"/>
             <w:r>
               <w:rPr>
                 <w:i/>
               </w:rPr>
               <w:t>xs:string</w:t>
             </w:r>
+            <w:proofErr w:type="spellEnd"/>
             <w:r>
               <w:t>) [1]</w:t>
             </w:r>
@@ -14791,18 +15229,22 @@
               </w:numPr>
               <w:cnfStyle w:val="000000000000" w:firstRow="0" w:lastRow="0" w:firstColumn="0" w:lastColumn="0" w:oddVBand="0" w:evenVBand="0" w:oddHBand="0" w:evenHBand="0" w:firstRowFirstColumn="0" w:firstRowLastColumn="0" w:lastRowFirstColumn="0" w:lastRowLastColumn="0"/>
             </w:pPr>
+            <w:proofErr w:type="spellStart"/>
             <w:r>
               <w:t>TopicDescription</w:t>
             </w:r>
+            <w:proofErr w:type="spellEnd"/>
             <w:r>
               <w:t xml:space="preserve"> (</w:t>
             </w:r>
+            <w:proofErr w:type="spellStart"/>
             <w:r>
               <w:rPr>
                 <w:i/>
               </w:rPr>
               <w:t>xs:string</w:t>
             </w:r>
+            <w:proofErr w:type="spellEnd"/>
             <w:r>
               <w:t>) [0..1]</w:t>
             </w:r>
@@ -14816,6 +15258,7 @@
               </w:numPr>
               <w:cnfStyle w:val="000000000000" w:firstRow="0" w:lastRow="0" w:firstColumn="0" w:lastColumn="0" w:oddVBand="0" w:evenVBand="0" w:oddHBand="0" w:evenHBand="0" w:firstRowFirstColumn="0" w:firstRowLastColumn="0" w:lastRowFirstColumn="0" w:lastRowLastColumn="0"/>
             </w:pPr>
+            <w:proofErr w:type="spellStart"/>
             <w:r>
               <w:t>X</w:t>
             </w:r>
@@ -14828,15 +15271,18 @@
             <w:r>
               <w:t>Expression</w:t>
             </w:r>
+            <w:proofErr w:type="spellEnd"/>
             <w:r>
               <w:t xml:space="preserve"> (</w:t>
             </w:r>
+            <w:proofErr w:type="spellStart"/>
             <w:r>
               <w:rPr>
                 <w:i/>
               </w:rPr>
               <w:t>xs:string</w:t>
             </w:r>
+            <w:proofErr w:type="spellEnd"/>
             <w:r>
               <w:t>) [0..1]</w:t>
             </w:r>
@@ -14850,8 +15296,13 @@
               </w:numPr>
               <w:cnfStyle w:val="000000000000" w:firstRow="0" w:lastRow="0" w:firstColumn="0" w:lastColumn="0" w:oddVBand="0" w:evenVBand="0" w:oddHBand="0" w:evenHBand="0" w:firstRowFirstColumn="0" w:firstRowLastColumn="0" w:lastRowFirstColumn="0" w:lastRowLastColumn="0"/>
             </w:pPr>
-            <w:r>
-              <w:t>XPathNamespace (</w:t>
+            <w:proofErr w:type="spellStart"/>
+            <w:r>
+              <w:t>XPathNamespace</w:t>
+            </w:r>
+            <w:proofErr w:type="spellEnd"/>
+            <w:r>
+              <w:t xml:space="preserve"> (</w:t>
             </w:r>
             <w:r>
               <w:rPr>
@@ -14860,7 +15311,15 @@
               <w:t>Namespace</w:t>
             </w:r>
             <w:r>
-              <w:t>) [0..*]</w:t>
+              <w:t>) [0</w:t>
+            </w:r>
+            <w:proofErr w:type="gramStart"/>
+            <w:r>
+              <w:t>..*</w:t>
+            </w:r>
+            <w:proofErr w:type="gramEnd"/>
+            <w:r>
+              <w:t>]</w:t>
             </w:r>
           </w:p>
         </w:tc>
@@ -14891,10 +15350,26 @@
               <w:cnfStyle w:val="000000000000" w:firstRow="0" w:lastRow="0" w:firstColumn="0" w:lastColumn="0" w:oddVBand="0" w:evenVBand="0" w:oddHBand="0" w:evenHBand="0" w:firstRowFirstColumn="0" w:firstRowLastColumn="0" w:lastRowFirstColumn="0" w:lastRowLastColumn="0"/>
             </w:pPr>
             <w:r>
-              <w:t>If the C</w:t>
-            </w:r>
-            <w:r>
-              <w:t>hannelID does not exist, then an InvalidChannelFault is thrown.</w:t>
+              <w:t xml:space="preserve">If the </w:t>
+            </w:r>
+            <w:proofErr w:type="spellStart"/>
+            <w:r>
+              <w:t>C</w:t>
+            </w:r>
+            <w:r>
+              <w:t>hannelID</w:t>
+            </w:r>
+            <w:proofErr w:type="spellEnd"/>
+            <w:r>
+              <w:t xml:space="preserve"> does not exist, then an </w:t>
+            </w:r>
+            <w:proofErr w:type="spellStart"/>
+            <w:r>
+              <w:t>InvalidChannelFault</w:t>
+            </w:r>
+            <w:proofErr w:type="spellEnd"/>
+            <w:r>
+              <w:t xml:space="preserve"> is thrown.</w:t>
             </w:r>
           </w:p>
           <w:p>
@@ -14909,6 +15384,7 @@
             <w:r>
               <w:t xml:space="preserve">If the </w:t>
             </w:r>
+            <w:proofErr w:type="spellStart"/>
             <w:r>
               <w:t>T</w:t>
             </w:r>
@@ -14919,10 +15395,22 @@
               <w:t>N</w:t>
             </w:r>
             <w:r>
-              <w:t xml:space="preserve">ame </w:t>
-            </w:r>
-            <w:r>
-              <w:t>for the channel is already defined, then a DuplicateTopicFault is thrown.</w:t>
+              <w:t>ame</w:t>
+            </w:r>
+            <w:proofErr w:type="spellEnd"/>
+            <w:r>
+              <w:t xml:space="preserve"> </w:t>
+            </w:r>
+            <w:r>
+              <w:t xml:space="preserve">for the channel is already defined, then a </w:t>
+            </w:r>
+            <w:proofErr w:type="spellStart"/>
+            <w:r>
+              <w:t>DuplicateTopicFault</w:t>
+            </w:r>
+            <w:proofErr w:type="spellEnd"/>
+            <w:r>
+              <w:t xml:space="preserve"> is thrown.</w:t>
             </w:r>
           </w:p>
           <w:p>
@@ -14935,8 +15423,17 @@
               <w:cnfStyle w:val="000000000000" w:firstRow="0" w:lastRow="0" w:firstColumn="0" w:lastColumn="0" w:oddVBand="0" w:evenVBand="0" w:oddHBand="0" w:evenHBand="0" w:firstRowFirstColumn="0" w:firstRowLastColumn="0" w:lastRowFirstColumn="0" w:lastRowLastColumn="0"/>
             </w:pPr>
             <w:r>
-              <w:t xml:space="preserve">If multiple Namespace Prefixes exist with different NamespaceNames, then a </w:t>
-            </w:r>
+              <w:t xml:space="preserve">If multiple Namespace Prefixes exist with different </w:t>
+            </w:r>
+            <w:proofErr w:type="spellStart"/>
+            <w:r>
+              <w:t>NamespaceNames</w:t>
+            </w:r>
+            <w:proofErr w:type="spellEnd"/>
+            <w:r>
+              <w:t xml:space="preserve">, then a </w:t>
+            </w:r>
+            <w:proofErr w:type="spellStart"/>
             <w:r>
               <w:t>Duplicate</w:t>
             </w:r>
@@ -14946,6 +15443,7 @@
             <w:r>
               <w:t>PrefixFault</w:t>
             </w:r>
+            <w:proofErr w:type="spellEnd"/>
             <w:r>
               <w:t xml:space="preserve"> is thrown.</w:t>
             </w:r>
@@ -15008,9 +15506,11 @@
               </w:numPr>
               <w:cnfStyle w:val="000000000000" w:firstRow="0" w:lastRow="0" w:firstColumn="0" w:lastColumn="0" w:oddVBand="0" w:evenVBand="0" w:oddHBand="0" w:evenHBand="0" w:firstRowFirstColumn="0" w:firstRowLastColumn="0" w:lastRowFirstColumn="0" w:lastRowLastColumn="0"/>
             </w:pPr>
+            <w:proofErr w:type="spellStart"/>
             <w:r>
               <w:t>InvalidChannelFault</w:t>
             </w:r>
+            <w:proofErr w:type="spellEnd"/>
           </w:p>
           <w:p>
             <w:pPr>
@@ -15021,9 +15521,11 @@
               </w:numPr>
               <w:cnfStyle w:val="000000000000" w:firstRow="0" w:lastRow="0" w:firstColumn="0" w:lastColumn="0" w:oddVBand="0" w:evenVBand="0" w:oddHBand="0" w:evenHBand="0" w:firstRowFirstColumn="0" w:firstRowLastColumn="0" w:lastRowFirstColumn="0" w:lastRowLastColumn="0"/>
             </w:pPr>
+            <w:proofErr w:type="spellStart"/>
             <w:r>
               <w:t>DuplicateTopicFault</w:t>
             </w:r>
+            <w:proofErr w:type="spellEnd"/>
           </w:p>
           <w:p>
             <w:pPr>
@@ -15034,6 +15536,7 @@
               </w:numPr>
               <w:cnfStyle w:val="000000000000" w:firstRow="0" w:lastRow="0" w:firstColumn="0" w:lastColumn="0" w:oddVBand="0" w:evenVBand="0" w:oddHBand="0" w:evenHBand="0" w:firstRowFirstColumn="0" w:firstRowLastColumn="0" w:lastRowFirstColumn="0" w:lastRowLastColumn="0"/>
             </w:pPr>
+            <w:proofErr w:type="spellStart"/>
             <w:r>
               <w:t>Duplicate</w:t>
             </w:r>
@@ -15043,6 +15546,7 @@
             <w:r>
               <w:t>PrefixFault</w:t>
             </w:r>
+            <w:proofErr w:type="spellEnd"/>
           </w:p>
         </w:tc>
       </w:tr>
@@ -15088,12 +15592,14 @@
               <w:keepLines/>
               <w:cnfStyle w:val="000000000000" w:firstRow="0" w:lastRow="0" w:firstColumn="0" w:lastColumn="0" w:oddVBand="0" w:evenVBand="0" w:oddHBand="0" w:evenHBand="0" w:firstRowFirstColumn="0" w:firstRowLastColumn="0" w:lastRowFirstColumn="0" w:lastRowLastColumn="0"/>
             </w:pPr>
+            <w:proofErr w:type="spellStart"/>
             <w:r>
               <w:t>Delete</w:t>
             </w:r>
             <w:r>
               <w:t>Channel</w:t>
             </w:r>
+            <w:proofErr w:type="spellEnd"/>
           </w:p>
         </w:tc>
       </w:tr>
@@ -15164,18 +15670,22 @@
               </w:numPr>
               <w:cnfStyle w:val="000000000000" w:firstRow="0" w:lastRow="0" w:firstColumn="0" w:lastColumn="0" w:oddVBand="0" w:evenVBand="0" w:oddHBand="0" w:evenHBand="0" w:firstRowFirstColumn="0" w:firstRowLastColumn="0" w:lastRowFirstColumn="0" w:lastRowLastColumn="0"/>
             </w:pPr>
+            <w:proofErr w:type="spellStart"/>
             <w:r>
               <w:t>ChannelID</w:t>
             </w:r>
+            <w:proofErr w:type="spellEnd"/>
             <w:r>
               <w:t xml:space="preserve"> (</w:t>
             </w:r>
+            <w:proofErr w:type="spellStart"/>
             <w:r>
               <w:rPr>
                 <w:i/>
               </w:rPr>
               <w:t>xs:string</w:t>
             </w:r>
+            <w:proofErr w:type="spellEnd"/>
             <w:r>
               <w:t>) [1]</w:t>
             </w:r>
@@ -15223,11 +15733,24 @@
             <w:r>
               <w:t xml:space="preserve">If the </w:t>
             </w:r>
+            <w:proofErr w:type="spellStart"/>
             <w:r>
               <w:t>C</w:t>
             </w:r>
             <w:r>
-              <w:t>hannelID does not exist, then an InvalidChannelFault is thrown.</w:t>
+              <w:t>hannelID</w:t>
+            </w:r>
+            <w:proofErr w:type="spellEnd"/>
+            <w:r>
+              <w:t xml:space="preserve"> does not exist, then an </w:t>
+            </w:r>
+            <w:proofErr w:type="spellStart"/>
+            <w:r>
+              <w:t>InvalidChannelFault</w:t>
+            </w:r>
+            <w:proofErr w:type="spellEnd"/>
+            <w:r>
+              <w:t xml:space="preserve"> is thrown.</w:t>
             </w:r>
           </w:p>
         </w:tc>
@@ -15288,9 +15811,11 @@
               </w:numPr>
               <w:cnfStyle w:val="000000000000" w:firstRow="0" w:lastRow="0" w:firstColumn="0" w:lastColumn="0" w:oddVBand="0" w:evenVBand="0" w:oddHBand="0" w:evenHBand="0" w:firstRowFirstColumn="0" w:firstRowLastColumn="0" w:lastRowFirstColumn="0" w:lastRowLastColumn="0"/>
             </w:pPr>
+            <w:proofErr w:type="spellStart"/>
             <w:r>
               <w:t>InvalidChannelFault</w:t>
             </w:r>
+            <w:proofErr w:type="spellEnd"/>
           </w:p>
         </w:tc>
       </w:tr>
@@ -15336,12 +15861,14 @@
               <w:keepLines/>
               <w:cnfStyle w:val="000000000000" w:firstRow="0" w:lastRow="0" w:firstColumn="0" w:lastColumn="0" w:oddVBand="0" w:evenVBand="0" w:oddHBand="0" w:evenHBand="0" w:firstRowFirstColumn="0" w:firstRowLastColumn="0" w:lastRowFirstColumn="0" w:lastRowLastColumn="0"/>
             </w:pPr>
+            <w:proofErr w:type="spellStart"/>
             <w:r>
               <w:t>Delete</w:t>
             </w:r>
             <w:r>
               <w:t>Topic</w:t>
             </w:r>
+            <w:proofErr w:type="spellEnd"/>
           </w:p>
         </w:tc>
       </w:tr>
@@ -15397,21 +15924,25 @@
               </w:numPr>
               <w:cnfStyle w:val="000000000000" w:firstRow="0" w:lastRow="0" w:firstColumn="0" w:lastColumn="0" w:oddVBand="0" w:evenVBand="0" w:oddHBand="0" w:evenHBand="0" w:firstRowFirstColumn="0" w:firstRowLastColumn="0" w:lastRowFirstColumn="0" w:lastRowLastColumn="0"/>
             </w:pPr>
+            <w:proofErr w:type="spellStart"/>
             <w:r>
               <w:t>Topic</w:t>
             </w:r>
             <w:r>
               <w:t>Name</w:t>
             </w:r>
+            <w:proofErr w:type="spellEnd"/>
             <w:r>
               <w:t xml:space="preserve"> (</w:t>
             </w:r>
+            <w:proofErr w:type="spellStart"/>
             <w:r>
               <w:rPr>
                 <w:i/>
               </w:rPr>
               <w:t>xs:string</w:t>
             </w:r>
+            <w:proofErr w:type="spellEnd"/>
             <w:r>
               <w:t>) [1]</w:t>
             </w:r>
@@ -15469,7 +16000,15 @@
               <w:t>Name</w:t>
             </w:r>
             <w:r>
-              <w:t xml:space="preserve"> does not exist, then an InvalidTopicFault is thrown.</w:t>
+              <w:t xml:space="preserve"> does not exist, then an </w:t>
+            </w:r>
+            <w:proofErr w:type="spellStart"/>
+            <w:r>
+              <w:t>InvalidTopicFault</w:t>
+            </w:r>
+            <w:proofErr w:type="spellEnd"/>
+            <w:r>
+              <w:t xml:space="preserve"> is thrown.</w:t>
             </w:r>
           </w:p>
         </w:tc>
@@ -15513,6 +16052,7 @@
           </w:tcPr>
           <w:p>
             <w:r>
+              <w:lastRenderedPageBreak/>
               <w:t>Faults</w:t>
             </w:r>
           </w:p>
@@ -15530,9 +16070,11 @@
               </w:numPr>
               <w:cnfStyle w:val="000000000000" w:firstRow="0" w:lastRow="0" w:firstColumn="0" w:lastColumn="0" w:oddVBand="0" w:evenVBand="0" w:oddHBand="0" w:evenHBand="0" w:firstRowFirstColumn="0" w:firstRowLastColumn="0" w:lastRowFirstColumn="0" w:lastRowLastColumn="0"/>
             </w:pPr>
+            <w:proofErr w:type="spellStart"/>
             <w:r>
               <w:t>InvalidTopicFault</w:t>
             </w:r>
+            <w:proofErr w:type="spellEnd"/>
           </w:p>
         </w:tc>
       </w:tr>
@@ -15578,6 +16120,7 @@
               <w:keepLines/>
               <w:cnfStyle w:val="000000000000" w:firstRow="0" w:lastRow="0" w:firstColumn="0" w:lastColumn="0" w:oddVBand="0" w:evenVBand="0" w:oddHBand="0" w:evenHBand="0" w:firstRowFirstColumn="0" w:firstRowLastColumn="0" w:lastRowFirstColumn="0" w:lastRowLastColumn="0"/>
             </w:pPr>
+            <w:proofErr w:type="spellStart"/>
             <w:r>
               <w:t>Get</w:t>
             </w:r>
@@ -15587,6 +16130,7 @@
             <w:r>
               <w:t>s</w:t>
             </w:r>
+            <w:proofErr w:type="spellEnd"/>
           </w:p>
         </w:tc>
       </w:tr>
@@ -15713,18 +16257,22 @@
               </w:numPr>
               <w:cnfStyle w:val="000000000000" w:firstRow="0" w:lastRow="0" w:firstColumn="0" w:lastColumn="0" w:oddVBand="0" w:evenVBand="0" w:oddHBand="0" w:evenHBand="0" w:firstRowFirstColumn="0" w:firstRowLastColumn="0" w:lastRowFirstColumn="0" w:lastRowLastColumn="0"/>
             </w:pPr>
+            <w:proofErr w:type="spellStart"/>
             <w:r>
               <w:t>ChannelID</w:t>
             </w:r>
+            <w:proofErr w:type="spellEnd"/>
             <w:r>
               <w:t xml:space="preserve"> (</w:t>
             </w:r>
+            <w:proofErr w:type="spellStart"/>
             <w:r>
               <w:rPr>
                 <w:i/>
               </w:rPr>
               <w:t>xs:string</w:t>
             </w:r>
+            <w:proofErr w:type="spellEnd"/>
             <w:r>
               <w:t>) [1]</w:t>
             </w:r>
@@ -15738,18 +16286,22 @@
               </w:numPr>
               <w:cnfStyle w:val="000000000000" w:firstRow="0" w:lastRow="0" w:firstColumn="0" w:lastColumn="0" w:oddVBand="0" w:evenVBand="0" w:oddHBand="0" w:evenHBand="0" w:firstRowFirstColumn="0" w:firstRowLastColumn="0" w:lastRowFirstColumn="0" w:lastRowLastColumn="0"/>
             </w:pPr>
+            <w:proofErr w:type="spellStart"/>
             <w:r>
               <w:t>ChannelName</w:t>
             </w:r>
+            <w:proofErr w:type="spellEnd"/>
             <w:r>
               <w:t xml:space="preserve"> (</w:t>
             </w:r>
+            <w:proofErr w:type="spellStart"/>
             <w:r>
               <w:rPr>
                 <w:i/>
               </w:rPr>
               <w:t>xs:string</w:t>
             </w:r>
+            <w:proofErr w:type="spellEnd"/>
             <w:r>
               <w:t>) [1]</w:t>
             </w:r>
@@ -15763,18 +16315,22 @@
               </w:numPr>
               <w:cnfStyle w:val="000000000000" w:firstRow="0" w:lastRow="0" w:firstColumn="0" w:lastColumn="0" w:oddVBand="0" w:evenVBand="0" w:oddHBand="0" w:evenHBand="0" w:firstRowFirstColumn="0" w:firstRowLastColumn="0" w:lastRowFirstColumn="0" w:lastRowLastColumn="0"/>
             </w:pPr>
+            <w:proofErr w:type="spellStart"/>
             <w:r>
               <w:t>ChannelType</w:t>
             </w:r>
+            <w:proofErr w:type="spellEnd"/>
             <w:r>
               <w:t xml:space="preserve"> (</w:t>
             </w:r>
+            <w:proofErr w:type="spellStart"/>
             <w:r>
               <w:rPr>
                 <w:i/>
               </w:rPr>
               <w:t>ChannelType</w:t>
             </w:r>
+            <w:proofErr w:type="spellEnd"/>
             <w:r>
               <w:t>) [1]</w:t>
             </w:r>
@@ -15787,15 +16343,22 @@
               </w:numPr>
               <w:cnfStyle w:val="000000000000" w:firstRow="0" w:lastRow="0" w:firstColumn="0" w:lastColumn="0" w:oddVBand="0" w:evenVBand="0" w:oddHBand="0" w:evenHBand="0" w:firstRowFirstColumn="0" w:firstRowLastColumn="0" w:lastRowFirstColumn="0" w:lastRowLastColumn="0"/>
             </w:pPr>
-            <w:r>
-              <w:t>ChannelDescription (</w:t>
-            </w:r>
+            <w:proofErr w:type="spellStart"/>
+            <w:r>
+              <w:t>ChannelDescription</w:t>
+            </w:r>
+            <w:proofErr w:type="spellEnd"/>
+            <w:r>
+              <w:t xml:space="preserve"> (</w:t>
+            </w:r>
+            <w:proofErr w:type="spellStart"/>
             <w:r>
               <w:rPr>
                 <w:i/>
               </w:rPr>
               <w:t>xs:string</w:t>
             </w:r>
+            <w:proofErr w:type="spellEnd"/>
             <w:r>
               <w:t>) [0..1]</w:t>
             </w:r>
@@ -15809,21 +16372,33 @@
               </w:numPr>
               <w:cnfStyle w:val="000000000000" w:firstRow="0" w:lastRow="0" w:firstColumn="0" w:lastColumn="0" w:oddVBand="0" w:evenVBand="0" w:oddHBand="0" w:evenHBand="0" w:firstRowFirstColumn="0" w:firstRowLastColumn="0" w:lastRowFirstColumn="0" w:lastRowLastColumn="0"/>
             </w:pPr>
+            <w:proofErr w:type="spellStart"/>
             <w:r>
               <w:t>Topic</w:t>
             </w:r>
             <w:r>
               <w:t>Name</w:t>
             </w:r>
+            <w:proofErr w:type="spellEnd"/>
             <w:r>
               <w:t xml:space="preserve"> (</w:t>
             </w:r>
+            <w:proofErr w:type="spellStart"/>
             <w:r>
               <w:rPr>
                 <w:i/>
               </w:rPr>
-              <w:t>xs:string</w:t>
-            </w:r>
+              <w:t>xs</w:t>
+            </w:r>
+            <w:proofErr w:type="gramStart"/>
+            <w:r>
+              <w:rPr>
+                <w:i/>
+              </w:rPr>
+              <w:t>:string</w:t>
+            </w:r>
+            <w:proofErr w:type="spellEnd"/>
+            <w:proofErr w:type="gramEnd"/>
             <w:r>
               <w:t>) [0..*]</w:t>
             </w:r>
@@ -15837,18 +16412,33 @@
               </w:numPr>
               <w:cnfStyle w:val="000000000000" w:firstRow="0" w:lastRow="0" w:firstColumn="0" w:lastColumn="0" w:oddVBand="0" w:evenVBand="0" w:oddHBand="0" w:evenHBand="0" w:firstRowFirstColumn="0" w:firstRowLastColumn="0" w:lastRowFirstColumn="0" w:lastRowLastColumn="0"/>
             </w:pPr>
+            <w:proofErr w:type="spellStart"/>
             <w:r>
               <w:t>Session</w:t>
             </w:r>
             <w:r>
-              <w:t>ID (</w:t>
-            </w:r>
+              <w:t>ID</w:t>
+            </w:r>
+            <w:proofErr w:type="spellEnd"/>
+            <w:r>
+              <w:t xml:space="preserve"> (</w:t>
+            </w:r>
+            <w:proofErr w:type="spellStart"/>
             <w:r>
               <w:rPr>
                 <w:i/>
               </w:rPr>
-              <w:t>xs:string</w:t>
-            </w:r>
+              <w:t>xs</w:t>
+            </w:r>
+            <w:proofErr w:type="gramStart"/>
+            <w:r>
+              <w:rPr>
+                <w:i/>
+              </w:rPr>
+              <w:t>:string</w:t>
+            </w:r>
+            <w:proofErr w:type="spellEnd"/>
+            <w:proofErr w:type="gramEnd"/>
             <w:r>
               <w:t>) [0..*]</w:t>
             </w:r>
@@ -15896,9 +16486,11 @@
             <w:pPr>
               <w:cnfStyle w:val="000000000000" w:firstRow="0" w:lastRow="0" w:firstColumn="0" w:lastColumn="0" w:oddVBand="0" w:evenVBand="0" w:oddHBand="0" w:evenHBand="0" w:firstRowFirstColumn="0" w:firstRowLastColumn="0" w:lastRowFirstColumn="0" w:lastRowLastColumn="0"/>
             </w:pPr>
+            <w:proofErr w:type="spellStart"/>
             <w:r>
               <w:t>GetSession</w:t>
             </w:r>
+            <w:proofErr w:type="spellEnd"/>
           </w:p>
         </w:tc>
       </w:tr>
@@ -15955,18 +16547,22 @@
               </w:numPr>
               <w:cnfStyle w:val="000000000000" w:firstRow="0" w:lastRow="0" w:firstColumn="0" w:lastColumn="0" w:oddVBand="0" w:evenVBand="0" w:oddHBand="0" w:evenHBand="0" w:firstRowFirstColumn="0" w:firstRowLastColumn="0" w:lastRowFirstColumn="0" w:lastRowLastColumn="0"/>
             </w:pPr>
+            <w:proofErr w:type="spellStart"/>
             <w:r>
               <w:t>SessionID</w:t>
             </w:r>
+            <w:proofErr w:type="spellEnd"/>
             <w:r>
               <w:t xml:space="preserve"> (</w:t>
             </w:r>
+            <w:proofErr w:type="spellStart"/>
             <w:r>
               <w:rPr>
                 <w:i/>
               </w:rPr>
               <w:t>xs:string</w:t>
             </w:r>
+            <w:proofErr w:type="spellEnd"/>
             <w:r>
               <w:t>) [1]</w:t>
             </w:r>
@@ -16000,11 +16596,24 @@
             <w:r>
               <w:t xml:space="preserve">If the </w:t>
             </w:r>
+            <w:proofErr w:type="spellStart"/>
             <w:r>
               <w:t>S</w:t>
             </w:r>
             <w:r>
-              <w:t>essionID does not exist, then an InvalidChannelSessionFault is thrown.</w:t>
+              <w:t>essionID</w:t>
+            </w:r>
+            <w:proofErr w:type="spellEnd"/>
+            <w:r>
+              <w:t xml:space="preserve"> does not exist, then an </w:t>
+            </w:r>
+            <w:proofErr w:type="spellStart"/>
+            <w:r>
+              <w:t>InvalidChannelSessionFault</w:t>
+            </w:r>
+            <w:proofErr w:type="spellEnd"/>
+            <w:r>
+              <w:t xml:space="preserve"> is thrown.</w:t>
             </w:r>
           </w:p>
         </w:tc>
@@ -16054,15 +16663,22 @@
               </w:numPr>
               <w:cnfStyle w:val="000000000000" w:firstRow="0" w:lastRow="0" w:firstColumn="0" w:lastColumn="0" w:oddVBand="0" w:evenVBand="0" w:oddHBand="0" w:evenHBand="0" w:firstRowFirstColumn="0" w:firstRowLastColumn="0" w:lastRowFirstColumn="0" w:lastRowLastColumn="0"/>
             </w:pPr>
-            <w:r>
-              <w:t>SessionID (</w:t>
-            </w:r>
+            <w:proofErr w:type="spellStart"/>
+            <w:r>
+              <w:t>SessionID</w:t>
+            </w:r>
+            <w:proofErr w:type="spellEnd"/>
+            <w:r>
+              <w:t xml:space="preserve"> (</w:t>
+            </w:r>
+            <w:proofErr w:type="spellStart"/>
             <w:r>
               <w:rPr>
                 <w:i/>
               </w:rPr>
               <w:t>xs:string</w:t>
             </w:r>
+            <w:proofErr w:type="spellEnd"/>
             <w:r>
               <w:t>) [1]</w:t>
             </w:r>
@@ -16075,15 +16691,22 @@
               </w:numPr>
               <w:cnfStyle w:val="000000000000" w:firstRow="0" w:lastRow="0" w:firstColumn="0" w:lastColumn="0" w:oddVBand="0" w:evenVBand="0" w:oddHBand="0" w:evenHBand="0" w:firstRowFirstColumn="0" w:firstRowLastColumn="0" w:lastRowFirstColumn="0" w:lastRowLastColumn="0"/>
             </w:pPr>
-            <w:r>
-              <w:t>ChannelID (</w:t>
-            </w:r>
+            <w:proofErr w:type="spellStart"/>
+            <w:r>
+              <w:t>ChannelID</w:t>
+            </w:r>
+            <w:proofErr w:type="spellEnd"/>
+            <w:r>
+              <w:t xml:space="preserve"> (</w:t>
+            </w:r>
+            <w:proofErr w:type="spellStart"/>
             <w:r>
               <w:rPr>
                 <w:i/>
               </w:rPr>
               <w:t>xs:string</w:t>
             </w:r>
+            <w:proofErr w:type="spellEnd"/>
             <w:r>
               <w:t>) [1]</w:t>
             </w:r>
@@ -16096,12 +16719,18 @@
               </w:numPr>
               <w:cnfStyle w:val="000000000000" w:firstRow="0" w:lastRow="0" w:firstColumn="0" w:lastColumn="0" w:oddVBand="0" w:evenVBand="0" w:oddHBand="0" w:evenHBand="0" w:firstRowFirstColumn="0" w:firstRowLastColumn="0" w:lastRowFirstColumn="0" w:lastRowLastColumn="0"/>
             </w:pPr>
+            <w:proofErr w:type="spellStart"/>
             <w:r>
               <w:t>Application</w:t>
             </w:r>
             <w:r>
-              <w:t>Type (</w:t>
-            </w:r>
+              <w:t>Type</w:t>
+            </w:r>
+            <w:proofErr w:type="spellEnd"/>
+            <w:r>
+              <w:t xml:space="preserve"> (</w:t>
+            </w:r>
+            <w:proofErr w:type="spellStart"/>
             <w:r>
               <w:rPr>
                 <w:i/>
@@ -16114,6 +16743,7 @@
               </w:rPr>
               <w:t>Type</w:t>
             </w:r>
+            <w:proofErr w:type="spellEnd"/>
             <w:r>
               <w:t>) [1]</w:t>
             </w:r>
@@ -16126,21 +16756,33 @@
               </w:numPr>
               <w:cnfStyle w:val="000000000000" w:firstRow="0" w:lastRow="0" w:firstColumn="0" w:lastColumn="0" w:oddVBand="0" w:evenVBand="0" w:oddHBand="0" w:evenHBand="0" w:firstRowFirstColumn="0" w:firstRowLastColumn="0" w:lastRowFirstColumn="0" w:lastRowLastColumn="0"/>
             </w:pPr>
+            <w:proofErr w:type="spellStart"/>
             <w:r>
               <w:t>Topic</w:t>
             </w:r>
             <w:r>
               <w:t>Name</w:t>
             </w:r>
+            <w:proofErr w:type="spellEnd"/>
             <w:r>
               <w:t xml:space="preserve"> (</w:t>
             </w:r>
+            <w:proofErr w:type="spellStart"/>
             <w:r>
               <w:rPr>
                 <w:i/>
               </w:rPr>
-              <w:t>xs:string</w:t>
-            </w:r>
+              <w:t>xs</w:t>
+            </w:r>
+            <w:proofErr w:type="gramStart"/>
+            <w:r>
+              <w:rPr>
+                <w:i/>
+              </w:rPr>
+              <w:t>:string</w:t>
+            </w:r>
+            <w:proofErr w:type="spellEnd"/>
+            <w:proofErr w:type="gramEnd"/>
             <w:r>
               <w:t>) [0..*]</w:t>
             </w:r>
@@ -16165,11 +16807,24 @@
               </w:numPr>
               <w:cnfStyle w:val="000000000000" w:firstRow="0" w:lastRow="0" w:firstColumn="0" w:lastColumn="0" w:oddVBand="0" w:evenVBand="0" w:oddHBand="0" w:evenHBand="0" w:firstRowFirstColumn="0" w:firstRowLastColumn="0" w:lastRowFirstColumn="0" w:lastRowLastColumn="0"/>
             </w:pPr>
+            <w:proofErr w:type="spellStart"/>
             <w:r>
               <w:t>Listener</w:t>
             </w:r>
             <w:r>
-              <w:t>URI (xs:anyURI) [0..1]</w:t>
+              <w:t>URI</w:t>
+            </w:r>
+            <w:proofErr w:type="spellEnd"/>
+            <w:r>
+              <w:t xml:space="preserve"> (</w:t>
+            </w:r>
+            <w:proofErr w:type="spellStart"/>
+            <w:r>
+              <w:t>xs:anyURI</w:t>
+            </w:r>
+            <w:proofErr w:type="spellEnd"/>
+            <w:r>
+              <w:t>) [0..1]</w:t>
             </w:r>
           </w:p>
           <w:p>
@@ -16210,9 +16865,11 @@
               </w:numPr>
               <w:cnfStyle w:val="000000000000" w:firstRow="0" w:lastRow="0" w:firstColumn="0" w:lastColumn="0" w:oddVBand="0" w:evenVBand="0" w:oddHBand="0" w:evenHBand="0" w:firstRowFirstColumn="0" w:firstRowLastColumn="0" w:lastRowFirstColumn="0" w:lastRowLastColumn="0"/>
             </w:pPr>
+            <w:proofErr w:type="spellStart"/>
             <w:r>
               <w:t>InvalidSessionFault</w:t>
             </w:r>
+            <w:proofErr w:type="spellEnd"/>
           </w:p>
         </w:tc>
       </w:tr>
@@ -16263,9 +16920,11 @@
             <w:pPr>
               <w:cnfStyle w:val="000000000000" w:firstRow="0" w:lastRow="0" w:firstColumn="0" w:lastColumn="0" w:oddVBand="0" w:evenVBand="0" w:oddHBand="0" w:evenHBand="0" w:firstRowFirstColumn="0" w:firstRowLastColumn="0" w:lastRowFirstColumn="0" w:lastRowLastColumn="0"/>
             </w:pPr>
+            <w:proofErr w:type="spellStart"/>
             <w:r>
               <w:t>GetSessions</w:t>
             </w:r>
+            <w:proofErr w:type="spellEnd"/>
           </w:p>
         </w:tc>
       </w:tr>
@@ -16325,18 +16984,22 @@
               </w:numPr>
               <w:cnfStyle w:val="000000000000" w:firstRow="0" w:lastRow="0" w:firstColumn="0" w:lastColumn="0" w:oddVBand="0" w:evenVBand="0" w:oddHBand="0" w:evenHBand="0" w:firstRowFirstColumn="0" w:firstRowLastColumn="0" w:lastRowFirstColumn="0" w:lastRowLastColumn="0"/>
             </w:pPr>
+            <w:proofErr w:type="spellStart"/>
             <w:r>
               <w:t>ChannelID</w:t>
             </w:r>
+            <w:proofErr w:type="spellEnd"/>
             <w:r>
               <w:t xml:space="preserve"> (</w:t>
             </w:r>
+            <w:proofErr w:type="spellStart"/>
             <w:r>
               <w:rPr>
                 <w:i/>
               </w:rPr>
               <w:t>xs:string</w:t>
             </w:r>
+            <w:proofErr w:type="spellEnd"/>
             <w:r>
               <w:t>) [1]</w:t>
             </w:r>
@@ -16368,13 +17031,29 @@
               <w:cnfStyle w:val="000000000000" w:firstRow="0" w:lastRow="0" w:firstColumn="0" w:lastColumn="0" w:oddVBand="0" w:evenVBand="0" w:oddHBand="0" w:evenHBand="0" w:firstRowFirstColumn="0" w:firstRowLastColumn="0" w:lastRowFirstColumn="0" w:lastRowLastColumn="0"/>
             </w:pPr>
             <w:r>
-              <w:t>If the C</w:t>
+              <w:t xml:space="preserve">If the </w:t>
+            </w:r>
+            <w:proofErr w:type="spellStart"/>
+            <w:r>
+              <w:t>C</w:t>
             </w:r>
             <w:r>
               <w:t>hannel</w:t>
             </w:r>
             <w:r>
-              <w:t>ID does not exist, then an InvalidChannelFault is thrown.</w:t>
+              <w:t>ID</w:t>
+            </w:r>
+            <w:proofErr w:type="spellEnd"/>
+            <w:r>
+              <w:t xml:space="preserve"> does not exist, then an </w:t>
+            </w:r>
+            <w:proofErr w:type="spellStart"/>
+            <w:r>
+              <w:t>InvalidChannelFault</w:t>
+            </w:r>
+            <w:proofErr w:type="spellEnd"/>
+            <w:r>
+              <w:t xml:space="preserve"> is thrown.</w:t>
             </w:r>
           </w:p>
         </w:tc>
@@ -16424,15 +17103,22 @@
               </w:numPr>
               <w:cnfStyle w:val="000000000000" w:firstRow="0" w:lastRow="0" w:firstColumn="0" w:lastColumn="0" w:oddVBand="0" w:evenVBand="0" w:oddHBand="0" w:evenHBand="0" w:firstRowFirstColumn="0" w:firstRowLastColumn="0" w:lastRowFirstColumn="0" w:lastRowLastColumn="0"/>
             </w:pPr>
-            <w:r>
-              <w:t>SessionID (</w:t>
-            </w:r>
+            <w:proofErr w:type="spellStart"/>
+            <w:r>
+              <w:t>SessionID</w:t>
+            </w:r>
+            <w:proofErr w:type="spellEnd"/>
+            <w:r>
+              <w:t xml:space="preserve"> (</w:t>
+            </w:r>
+            <w:proofErr w:type="spellStart"/>
             <w:r>
               <w:rPr>
                 <w:i/>
               </w:rPr>
               <w:t>xs:string</w:t>
             </w:r>
+            <w:proofErr w:type="spellEnd"/>
             <w:r>
               <w:t>) [1]</w:t>
             </w:r>
@@ -16445,15 +17131,23 @@
               </w:numPr>
               <w:cnfStyle w:val="000000000000" w:firstRow="0" w:lastRow="0" w:firstColumn="0" w:lastColumn="0" w:oddVBand="0" w:evenVBand="0" w:oddHBand="0" w:evenHBand="0" w:firstRowFirstColumn="0" w:firstRowLastColumn="0" w:lastRowFirstColumn="0" w:lastRowLastColumn="0"/>
             </w:pPr>
-            <w:r>
-              <w:t>ChannelID (</w:t>
-            </w:r>
+            <w:proofErr w:type="spellStart"/>
+            <w:r>
+              <w:lastRenderedPageBreak/>
+              <w:t>ChannelID</w:t>
+            </w:r>
+            <w:proofErr w:type="spellEnd"/>
+            <w:r>
+              <w:t xml:space="preserve"> (</w:t>
+            </w:r>
+            <w:proofErr w:type="spellStart"/>
             <w:r>
               <w:rPr>
                 <w:i/>
               </w:rPr>
               <w:t>xs:string</w:t>
             </w:r>
+            <w:proofErr w:type="spellEnd"/>
             <w:r>
               <w:t>) [1]</w:t>
             </w:r>
@@ -16466,12 +17160,18 @@
               </w:numPr>
               <w:cnfStyle w:val="000000000000" w:firstRow="0" w:lastRow="0" w:firstColumn="0" w:lastColumn="0" w:oddVBand="0" w:evenVBand="0" w:oddHBand="0" w:evenHBand="0" w:firstRowFirstColumn="0" w:firstRowLastColumn="0" w:lastRowFirstColumn="0" w:lastRowLastColumn="0"/>
             </w:pPr>
+            <w:proofErr w:type="spellStart"/>
             <w:r>
               <w:t>Application</w:t>
             </w:r>
             <w:r>
-              <w:t>Type (</w:t>
-            </w:r>
+              <w:t>Type</w:t>
+            </w:r>
+            <w:proofErr w:type="spellEnd"/>
+            <w:r>
+              <w:t xml:space="preserve"> (</w:t>
+            </w:r>
+            <w:proofErr w:type="spellStart"/>
             <w:r>
               <w:rPr>
                 <w:i/>
@@ -16484,6 +17184,7 @@
               </w:rPr>
               <w:t>Type</w:t>
             </w:r>
+            <w:proofErr w:type="spellEnd"/>
             <w:r>
               <w:t>) [1]</w:t>
             </w:r>
@@ -16496,21 +17197,33 @@
               </w:numPr>
               <w:cnfStyle w:val="000000000000" w:firstRow="0" w:lastRow="0" w:firstColumn="0" w:lastColumn="0" w:oddVBand="0" w:evenVBand="0" w:oddHBand="0" w:evenHBand="0" w:firstRowFirstColumn="0" w:firstRowLastColumn="0" w:lastRowFirstColumn="0" w:lastRowLastColumn="0"/>
             </w:pPr>
+            <w:proofErr w:type="spellStart"/>
             <w:r>
               <w:t>Topic</w:t>
             </w:r>
             <w:r>
               <w:t>Name</w:t>
             </w:r>
+            <w:proofErr w:type="spellEnd"/>
             <w:r>
               <w:t xml:space="preserve"> (</w:t>
             </w:r>
+            <w:proofErr w:type="spellStart"/>
             <w:r>
               <w:rPr>
                 <w:i/>
               </w:rPr>
-              <w:t>xs:string</w:t>
-            </w:r>
+              <w:t>xs</w:t>
+            </w:r>
+            <w:proofErr w:type="gramStart"/>
+            <w:r>
+              <w:rPr>
+                <w:i/>
+              </w:rPr>
+              <w:t>:string</w:t>
+            </w:r>
+            <w:proofErr w:type="spellEnd"/>
+            <w:proofErr w:type="gramEnd"/>
             <w:r>
               <w:t>) [0..*]</w:t>
             </w:r>
@@ -16535,8 +17248,21 @@
               </w:numPr>
               <w:cnfStyle w:val="000000000000" w:firstRow="0" w:lastRow="0" w:firstColumn="0" w:lastColumn="0" w:oddVBand="0" w:evenVBand="0" w:oddHBand="0" w:evenHBand="0" w:firstRowFirstColumn="0" w:firstRowLastColumn="0" w:lastRowFirstColumn="0" w:lastRowLastColumn="0"/>
             </w:pPr>
-            <w:r>
-              <w:t>ListenerURI (xs:anyURI) [0..1]</w:t>
+            <w:proofErr w:type="spellStart"/>
+            <w:r>
+              <w:t>ListenerURI</w:t>
+            </w:r>
+            <w:proofErr w:type="spellEnd"/>
+            <w:r>
+              <w:t xml:space="preserve"> (</w:t>
+            </w:r>
+            <w:proofErr w:type="spellStart"/>
+            <w:r>
+              <w:t>xs:anyURI</w:t>
+            </w:r>
+            <w:proofErr w:type="spellEnd"/>
+            <w:r>
+              <w:t>) [0..1]</w:t>
             </w:r>
           </w:p>
           <w:p>
@@ -16561,6 +17287,7 @@
           </w:tcPr>
           <w:p>
             <w:r>
+              <w:lastRenderedPageBreak/>
               <w:t>Faults</w:t>
             </w:r>
           </w:p>
@@ -16577,9 +17304,11 @@
               </w:numPr>
               <w:cnfStyle w:val="000000000000" w:firstRow="0" w:lastRow="0" w:firstColumn="0" w:lastColumn="0" w:oddVBand="0" w:evenVBand="0" w:oddHBand="0" w:evenHBand="0" w:firstRowFirstColumn="0" w:firstRowLastColumn="0" w:lastRowFirstColumn="0" w:lastRowLastColumn="0"/>
             </w:pPr>
+            <w:proofErr w:type="spellStart"/>
             <w:r>
               <w:t>InvalidChannelFault</w:t>
             </w:r>
+            <w:proofErr w:type="spellEnd"/>
           </w:p>
         </w:tc>
       </w:tr>
@@ -16624,9 +17353,11 @@
             <w:pPr>
               <w:cnfStyle w:val="000000000000" w:firstRow="0" w:lastRow="0" w:firstColumn="0" w:lastColumn="0" w:oddVBand="0" w:evenVBand="0" w:oddHBand="0" w:evenHBand="0" w:firstRowFirstColumn="0" w:firstRowLastColumn="0" w:lastRowFirstColumn="0" w:lastRowLastColumn="0"/>
             </w:pPr>
+            <w:proofErr w:type="spellStart"/>
             <w:r>
               <w:t>GetTopic</w:t>
             </w:r>
+            <w:proofErr w:type="spellEnd"/>
           </w:p>
         </w:tc>
       </w:tr>
@@ -16683,18 +17414,22 @@
               </w:numPr>
               <w:cnfStyle w:val="000000000000" w:firstRow="0" w:lastRow="0" w:firstColumn="0" w:lastColumn="0" w:oddVBand="0" w:evenVBand="0" w:oddHBand="0" w:evenHBand="0" w:firstRowFirstColumn="0" w:firstRowLastColumn="0" w:lastRowFirstColumn="0" w:lastRowLastColumn="0"/>
             </w:pPr>
+            <w:proofErr w:type="spellStart"/>
             <w:r>
               <w:t>ChannelID</w:t>
             </w:r>
+            <w:proofErr w:type="spellEnd"/>
             <w:r>
               <w:t xml:space="preserve"> (</w:t>
             </w:r>
+            <w:proofErr w:type="spellStart"/>
             <w:r>
               <w:rPr>
                 <w:i/>
               </w:rPr>
               <w:t>xs:string</w:t>
             </w:r>
+            <w:proofErr w:type="spellEnd"/>
             <w:r>
               <w:t>) [1]</w:t>
             </w:r>
@@ -16707,21 +17442,25 @@
               </w:numPr>
               <w:cnfStyle w:val="000000000000" w:firstRow="0" w:lastRow="0" w:firstColumn="0" w:lastColumn="0" w:oddVBand="0" w:evenVBand="0" w:oddHBand="0" w:evenHBand="0" w:firstRowFirstColumn="0" w:firstRowLastColumn="0" w:lastRowFirstColumn="0" w:lastRowLastColumn="0"/>
             </w:pPr>
+            <w:proofErr w:type="spellStart"/>
             <w:r>
               <w:t>Topic</w:t>
             </w:r>
             <w:r>
               <w:t>Name</w:t>
             </w:r>
+            <w:proofErr w:type="spellEnd"/>
             <w:r>
               <w:t xml:space="preserve"> (</w:t>
             </w:r>
+            <w:proofErr w:type="spellStart"/>
             <w:r>
               <w:rPr>
                 <w:i/>
               </w:rPr>
               <w:t>xs:string</w:t>
             </w:r>
+            <w:proofErr w:type="spellEnd"/>
             <w:r>
               <w:t>) [1]</w:t>
             </w:r>
@@ -16753,10 +17492,26 @@
               <w:cnfStyle w:val="000000000000" w:firstRow="0" w:lastRow="0" w:firstColumn="0" w:lastColumn="0" w:oddVBand="0" w:evenVBand="0" w:oddHBand="0" w:evenHBand="0" w:firstRowFirstColumn="0" w:firstRowLastColumn="0" w:lastRowFirstColumn="0" w:lastRowLastColumn="0"/>
             </w:pPr>
             <w:r>
-              <w:t>If the Channel</w:t>
-            </w:r>
-            <w:r>
-              <w:t>ID does not exist, then an InvalidChannelFault is thrown.</w:t>
+              <w:t xml:space="preserve">If the </w:t>
+            </w:r>
+            <w:proofErr w:type="spellStart"/>
+            <w:r>
+              <w:t>Channel</w:t>
+            </w:r>
+            <w:r>
+              <w:t>ID</w:t>
+            </w:r>
+            <w:proofErr w:type="spellEnd"/>
+            <w:r>
+              <w:t xml:space="preserve"> does not exist, then an </w:t>
+            </w:r>
+            <w:proofErr w:type="spellStart"/>
+            <w:r>
+              <w:t>InvalidChannelFault</w:t>
+            </w:r>
+            <w:proofErr w:type="spellEnd"/>
+            <w:r>
+              <w:t xml:space="preserve"> is thrown.</w:t>
             </w:r>
           </w:p>
           <w:p>
@@ -16770,6 +17525,7 @@
             <w:r>
               <w:t xml:space="preserve">If the </w:t>
             </w:r>
+            <w:proofErr w:type="spellStart"/>
             <w:r>
               <w:t>T</w:t>
             </w:r>
@@ -16779,8 +17535,17 @@
             <w:r>
               <w:t>Name</w:t>
             </w:r>
-            <w:r>
-              <w:t xml:space="preserve"> does not exist, then an InvalidTopicFault is thrown.</w:t>
+            <w:proofErr w:type="spellEnd"/>
+            <w:r>
+              <w:t xml:space="preserve"> does not exist, then an </w:t>
+            </w:r>
+            <w:proofErr w:type="spellStart"/>
+            <w:r>
+              <w:t>InvalidTopicFault</w:t>
+            </w:r>
+            <w:proofErr w:type="spellEnd"/>
+            <w:r>
+              <w:t xml:space="preserve"> is thrown.</w:t>
             </w:r>
           </w:p>
         </w:tc>
@@ -16831,15 +17596,22 @@
               </w:numPr>
               <w:cnfStyle w:val="000000000000" w:firstRow="0" w:lastRow="0" w:firstColumn="0" w:lastColumn="0" w:oddVBand="0" w:evenVBand="0" w:oddHBand="0" w:evenHBand="0" w:firstRowFirstColumn="0" w:firstRowLastColumn="0" w:lastRowFirstColumn="0" w:lastRowLastColumn="0"/>
             </w:pPr>
-            <w:r>
-              <w:t>TopicName (</w:t>
-            </w:r>
+            <w:proofErr w:type="spellStart"/>
+            <w:r>
+              <w:t>TopicName</w:t>
+            </w:r>
+            <w:proofErr w:type="spellEnd"/>
+            <w:r>
+              <w:t xml:space="preserve"> (</w:t>
+            </w:r>
+            <w:proofErr w:type="spellStart"/>
             <w:r>
               <w:rPr>
                 <w:i/>
               </w:rPr>
               <w:t>xs:string</w:t>
             </w:r>
+            <w:proofErr w:type="spellEnd"/>
             <w:r>
               <w:t>) [1]</w:t>
             </w:r>
@@ -16852,15 +17624,22 @@
               </w:numPr>
               <w:cnfStyle w:val="000000000000" w:firstRow="0" w:lastRow="0" w:firstColumn="0" w:lastColumn="0" w:oddVBand="0" w:evenVBand="0" w:oddHBand="0" w:evenHBand="0" w:firstRowFirstColumn="0" w:firstRowLastColumn="0" w:lastRowFirstColumn="0" w:lastRowLastColumn="0"/>
             </w:pPr>
-            <w:r>
-              <w:t>ChannelID (</w:t>
-            </w:r>
+            <w:proofErr w:type="spellStart"/>
+            <w:r>
+              <w:t>ChannelID</w:t>
+            </w:r>
+            <w:proofErr w:type="spellEnd"/>
+            <w:r>
+              <w:t xml:space="preserve"> (</w:t>
+            </w:r>
+            <w:proofErr w:type="spellStart"/>
             <w:r>
               <w:rPr>
                 <w:i/>
               </w:rPr>
               <w:t>xs:string</w:t>
             </w:r>
+            <w:proofErr w:type="spellEnd"/>
             <w:r>
               <w:t>) [1]</w:t>
             </w:r>
@@ -16874,18 +17653,25 @@
               </w:numPr>
               <w:cnfStyle w:val="000000000000" w:firstRow="0" w:lastRow="0" w:firstColumn="0" w:lastColumn="0" w:oddVBand="0" w:evenVBand="0" w:oddHBand="0" w:evenHBand="0" w:firstRowFirstColumn="0" w:firstRowLastColumn="0" w:lastRowFirstColumn="0" w:lastRowLastColumn="0"/>
             </w:pPr>
+            <w:proofErr w:type="spellStart"/>
             <w:r>
               <w:t>Topic</w:t>
             </w:r>
             <w:r>
-              <w:t>Description (</w:t>
-            </w:r>
+              <w:t>Description</w:t>
+            </w:r>
+            <w:proofErr w:type="spellEnd"/>
+            <w:r>
+              <w:t xml:space="preserve"> (</w:t>
+            </w:r>
+            <w:proofErr w:type="spellStart"/>
             <w:r>
               <w:rPr>
                 <w:i/>
               </w:rPr>
               <w:t>xs:string</w:t>
             </w:r>
+            <w:proofErr w:type="spellEnd"/>
             <w:r>
               <w:t>) [0..1]</w:t>
             </w:r>
@@ -16898,21 +17684,25 @@
               </w:numPr>
               <w:cnfStyle w:val="000000000000" w:firstRow="0" w:lastRow="0" w:firstColumn="0" w:lastColumn="0" w:oddVBand="0" w:evenVBand="0" w:oddHBand="0" w:evenHBand="0" w:firstRowFirstColumn="0" w:firstRowLastColumn="0" w:lastRowFirstColumn="0" w:lastRowLastColumn="0"/>
             </w:pPr>
+            <w:proofErr w:type="spellStart"/>
             <w:r>
               <w:t>XPath</w:t>
             </w:r>
             <w:r>
               <w:t>Expression</w:t>
             </w:r>
+            <w:proofErr w:type="spellEnd"/>
             <w:r>
               <w:t xml:space="preserve"> (</w:t>
             </w:r>
+            <w:proofErr w:type="spellStart"/>
             <w:r>
               <w:rPr>
                 <w:i/>
               </w:rPr>
               <w:t>xs:string</w:t>
             </w:r>
+            <w:proofErr w:type="spellEnd"/>
             <w:r>
               <w:t>) [0..1]</w:t>
             </w:r>
@@ -16925,8 +17715,13 @@
               </w:numPr>
               <w:cnfStyle w:val="000000000000" w:firstRow="0" w:lastRow="0" w:firstColumn="0" w:lastColumn="0" w:oddVBand="0" w:evenVBand="0" w:oddHBand="0" w:evenHBand="0" w:firstRowFirstColumn="0" w:firstRowLastColumn="0" w:lastRowFirstColumn="0" w:lastRowLastColumn="0"/>
             </w:pPr>
-            <w:r>
-              <w:t>XPathNamespace (</w:t>
+            <w:proofErr w:type="spellStart"/>
+            <w:r>
+              <w:t>XPathNamespace</w:t>
+            </w:r>
+            <w:proofErr w:type="spellEnd"/>
+            <w:r>
+              <w:t xml:space="preserve"> (</w:t>
             </w:r>
             <w:r>
               <w:rPr>
@@ -16935,7 +17730,15 @@
               <w:t>Namespace</w:t>
             </w:r>
             <w:r>
-              <w:t>) [0..*]</w:t>
+              <w:t>) [0</w:t>
+            </w:r>
+            <w:proofErr w:type="gramStart"/>
+            <w:r>
+              <w:t>..*</w:t>
+            </w:r>
+            <w:proofErr w:type="gramEnd"/>
+            <w:r>
+              <w:t>]</w:t>
             </w:r>
           </w:p>
         </w:tc>
@@ -16964,9 +17767,11 @@
               </w:numPr>
               <w:cnfStyle w:val="000000000000" w:firstRow="0" w:lastRow="0" w:firstColumn="0" w:lastColumn="0" w:oddVBand="0" w:evenVBand="0" w:oddHBand="0" w:evenHBand="0" w:firstRowFirstColumn="0" w:firstRowLastColumn="0" w:lastRowFirstColumn="0" w:lastRowLastColumn="0"/>
             </w:pPr>
+            <w:proofErr w:type="spellStart"/>
             <w:r>
               <w:t>InvalidChannelFault</w:t>
             </w:r>
+            <w:proofErr w:type="spellEnd"/>
           </w:p>
           <w:p>
             <w:pPr>
@@ -16976,9 +17781,11 @@
               </w:numPr>
               <w:cnfStyle w:val="000000000000" w:firstRow="0" w:lastRow="0" w:firstColumn="0" w:lastColumn="0" w:oddVBand="0" w:evenVBand="0" w:oddHBand="0" w:evenHBand="0" w:firstRowFirstColumn="0" w:firstRowLastColumn="0" w:lastRowFirstColumn="0" w:lastRowLastColumn="0"/>
             </w:pPr>
+            <w:proofErr w:type="spellStart"/>
             <w:r>
               <w:t>InvalidTopicFault</w:t>
             </w:r>
+            <w:proofErr w:type="spellEnd"/>
           </w:p>
         </w:tc>
       </w:tr>
@@ -17026,12 +17833,14 @@
             <w:pPr>
               <w:cnfStyle w:val="000000000000" w:firstRow="0" w:lastRow="0" w:firstColumn="0" w:lastColumn="0" w:oddVBand="0" w:evenVBand="0" w:oddHBand="0" w:evenHBand="0" w:firstRowFirstColumn="0" w:firstRowLastColumn="0" w:lastRowFirstColumn="0" w:lastRowLastColumn="0"/>
             </w:pPr>
+            <w:proofErr w:type="spellStart"/>
             <w:r>
               <w:t>Get</w:t>
             </w:r>
             <w:r>
               <w:t>Topics</w:t>
             </w:r>
+            <w:proofErr w:type="spellEnd"/>
           </w:p>
         </w:tc>
       </w:tr>
@@ -17106,18 +17915,22 @@
               </w:numPr>
               <w:cnfStyle w:val="000000000000" w:firstRow="0" w:lastRow="0" w:firstColumn="0" w:lastColumn="0" w:oddVBand="0" w:evenVBand="0" w:oddHBand="0" w:evenHBand="0" w:firstRowFirstColumn="0" w:firstRowLastColumn="0" w:lastRowFirstColumn="0" w:lastRowLastColumn="0"/>
             </w:pPr>
+            <w:proofErr w:type="spellStart"/>
             <w:r>
               <w:t>ChannelID</w:t>
             </w:r>
+            <w:proofErr w:type="spellEnd"/>
             <w:r>
               <w:t xml:space="preserve"> (</w:t>
             </w:r>
+            <w:proofErr w:type="spellStart"/>
             <w:r>
               <w:rPr>
                 <w:i/>
               </w:rPr>
               <w:t>xs:string</w:t>
             </w:r>
+            <w:proofErr w:type="spellEnd"/>
             <w:r>
               <w:t>) [1]</w:t>
             </w:r>
@@ -17149,10 +17962,26 @@
               <w:cnfStyle w:val="000000000000" w:firstRow="0" w:lastRow="0" w:firstColumn="0" w:lastColumn="0" w:oddVBand="0" w:evenVBand="0" w:oddHBand="0" w:evenHBand="0" w:firstRowFirstColumn="0" w:firstRowLastColumn="0" w:lastRowFirstColumn="0" w:lastRowLastColumn="0"/>
             </w:pPr>
             <w:r>
-              <w:t>If the C</w:t>
-            </w:r>
-            <w:r>
-              <w:t>hannelID does not exist, then an InvalidChannelFault is thrown.</w:t>
+              <w:t xml:space="preserve">If the </w:t>
+            </w:r>
+            <w:proofErr w:type="spellStart"/>
+            <w:r>
+              <w:t>C</w:t>
+            </w:r>
+            <w:r>
+              <w:t>hannelID</w:t>
+            </w:r>
+            <w:proofErr w:type="spellEnd"/>
+            <w:r>
+              <w:t xml:space="preserve"> does not exist, then an </w:t>
+            </w:r>
+            <w:proofErr w:type="spellStart"/>
+            <w:r>
+              <w:t>InvalidChannelFault</w:t>
+            </w:r>
+            <w:proofErr w:type="spellEnd"/>
+            <w:r>
+              <w:t xml:space="preserve"> is thrown.</w:t>
             </w:r>
           </w:p>
         </w:tc>
@@ -17203,15 +18032,22 @@
               </w:numPr>
               <w:cnfStyle w:val="000000000000" w:firstRow="0" w:lastRow="0" w:firstColumn="0" w:lastColumn="0" w:oddVBand="0" w:evenVBand="0" w:oddHBand="0" w:evenHBand="0" w:firstRowFirstColumn="0" w:firstRowLastColumn="0" w:lastRowFirstColumn="0" w:lastRowLastColumn="0"/>
             </w:pPr>
-            <w:r>
-              <w:t>TopicName (</w:t>
-            </w:r>
+            <w:proofErr w:type="spellStart"/>
+            <w:r>
+              <w:t>TopicName</w:t>
+            </w:r>
+            <w:proofErr w:type="spellEnd"/>
+            <w:r>
+              <w:t xml:space="preserve"> (</w:t>
+            </w:r>
+            <w:proofErr w:type="spellStart"/>
             <w:r>
               <w:rPr>
                 <w:i/>
               </w:rPr>
               <w:t>xs:string</w:t>
             </w:r>
+            <w:proofErr w:type="spellEnd"/>
             <w:r>
               <w:t>) [1]</w:t>
             </w:r>
@@ -17224,15 +18060,22 @@
               </w:numPr>
               <w:cnfStyle w:val="000000000000" w:firstRow="0" w:lastRow="0" w:firstColumn="0" w:lastColumn="0" w:oddVBand="0" w:evenVBand="0" w:oddHBand="0" w:evenHBand="0" w:firstRowFirstColumn="0" w:firstRowLastColumn="0" w:lastRowFirstColumn="0" w:lastRowLastColumn="0"/>
             </w:pPr>
-            <w:r>
-              <w:t>ChannelID (</w:t>
-            </w:r>
+            <w:proofErr w:type="spellStart"/>
+            <w:r>
+              <w:t>ChannelID</w:t>
+            </w:r>
+            <w:proofErr w:type="spellEnd"/>
+            <w:r>
+              <w:t xml:space="preserve"> (</w:t>
+            </w:r>
+            <w:proofErr w:type="spellStart"/>
             <w:r>
               <w:rPr>
                 <w:i/>
               </w:rPr>
               <w:t>xs:string</w:t>
             </w:r>
+            <w:proofErr w:type="spellEnd"/>
             <w:r>
               <w:t>) [1]</w:t>
             </w:r>
@@ -17246,18 +18089,25 @@
               </w:numPr>
               <w:cnfStyle w:val="000000000000" w:firstRow="0" w:lastRow="0" w:firstColumn="0" w:lastColumn="0" w:oddVBand="0" w:evenVBand="0" w:oddHBand="0" w:evenHBand="0" w:firstRowFirstColumn="0" w:firstRowLastColumn="0" w:lastRowFirstColumn="0" w:lastRowLastColumn="0"/>
             </w:pPr>
+            <w:proofErr w:type="spellStart"/>
             <w:r>
               <w:t>Topic</w:t>
             </w:r>
             <w:r>
-              <w:t>Description (</w:t>
-            </w:r>
+              <w:t>Description</w:t>
+            </w:r>
+            <w:proofErr w:type="spellEnd"/>
+            <w:r>
+              <w:t xml:space="preserve"> (</w:t>
+            </w:r>
+            <w:proofErr w:type="spellStart"/>
             <w:r>
               <w:rPr>
                 <w:i/>
               </w:rPr>
               <w:t>xs:string</w:t>
             </w:r>
+            <w:proofErr w:type="spellEnd"/>
             <w:r>
               <w:t>) [0..1]</w:t>
             </w:r>
@@ -17270,21 +18120,25 @@
               </w:numPr>
               <w:cnfStyle w:val="000000000000" w:firstRow="0" w:lastRow="0" w:firstColumn="0" w:lastColumn="0" w:oddVBand="0" w:evenVBand="0" w:oddHBand="0" w:evenHBand="0" w:firstRowFirstColumn="0" w:firstRowLastColumn="0" w:lastRowFirstColumn="0" w:lastRowLastColumn="0"/>
             </w:pPr>
+            <w:proofErr w:type="spellStart"/>
             <w:r>
               <w:t>XPath</w:t>
             </w:r>
             <w:r>
               <w:t>Expression</w:t>
             </w:r>
+            <w:proofErr w:type="spellEnd"/>
             <w:r>
               <w:t xml:space="preserve"> (</w:t>
             </w:r>
+            <w:proofErr w:type="spellStart"/>
             <w:r>
               <w:rPr>
                 <w:i/>
               </w:rPr>
               <w:t>xs:string</w:t>
             </w:r>
+            <w:proofErr w:type="spellEnd"/>
             <w:r>
               <w:t>) [0..1]</w:t>
             </w:r>
@@ -17297,8 +18151,13 @@
               </w:numPr>
               <w:cnfStyle w:val="000000000000" w:firstRow="0" w:lastRow="0" w:firstColumn="0" w:lastColumn="0" w:oddVBand="0" w:evenVBand="0" w:oddHBand="0" w:evenHBand="0" w:firstRowFirstColumn="0" w:firstRowLastColumn="0" w:lastRowFirstColumn="0" w:lastRowLastColumn="0"/>
             </w:pPr>
-            <w:r>
-              <w:t>XPathNamespace (</w:t>
+            <w:proofErr w:type="spellStart"/>
+            <w:r>
+              <w:t>XPathNamespace</w:t>
+            </w:r>
+            <w:proofErr w:type="spellEnd"/>
+            <w:r>
+              <w:t xml:space="preserve"> (</w:t>
             </w:r>
             <w:r>
               <w:rPr>
@@ -17307,7 +18166,15 @@
               <w:t>Namespace</w:t>
             </w:r>
             <w:r>
-              <w:t>) [0..*]</w:t>
+              <w:t>) [0</w:t>
+            </w:r>
+            <w:proofErr w:type="gramStart"/>
+            <w:r>
+              <w:t>..*</w:t>
+            </w:r>
+            <w:proofErr w:type="gramEnd"/>
+            <w:r>
+              <w:t>]</w:t>
             </w:r>
           </w:p>
         </w:tc>
@@ -17336,9 +18203,11 @@
               </w:numPr>
               <w:cnfStyle w:val="000000000000" w:firstRow="0" w:lastRow="0" w:firstColumn="0" w:lastColumn="0" w:oddVBand="0" w:evenVBand="0" w:oddHBand="0" w:evenHBand="0" w:firstRowFirstColumn="0" w:firstRowLastColumn="0" w:lastRowFirstColumn="0" w:lastRowLastColumn="0"/>
             </w:pPr>
+            <w:proofErr w:type="spellStart"/>
             <w:r>
               <w:t>InvalidChannelFault</w:t>
             </w:r>
+            <w:proofErr w:type="spellEnd"/>
           </w:p>
         </w:tc>
       </w:tr>
@@ -17349,6 +18218,7 @@
       </w:pPr>
       <w:bookmarkStart w:id="63" w:name="_Toc301264008"/>
       <w:r>
+        <w:lastRenderedPageBreak/>
         <w:t xml:space="preserve">ISBM Notification </w:t>
       </w:r>
       <w:r>
@@ -17473,21 +18343,25 @@
               </w:numPr>
               <w:cnfStyle w:val="000000000000" w:firstRow="0" w:lastRow="0" w:firstColumn="0" w:lastColumn="0" w:oddVBand="0" w:evenVBand="0" w:oddHBand="0" w:evenHBand="0" w:firstRowFirstColumn="0" w:firstRowLastColumn="0" w:lastRowFirstColumn="0" w:lastRowLastColumn="0"/>
             </w:pPr>
+            <w:proofErr w:type="spellStart"/>
             <w:r>
               <w:t>Session</w:t>
             </w:r>
             <w:r>
               <w:t>ID</w:t>
             </w:r>
+            <w:proofErr w:type="spellEnd"/>
             <w:r>
               <w:t xml:space="preserve"> (</w:t>
             </w:r>
+            <w:proofErr w:type="spellStart"/>
             <w:r>
               <w:rPr>
                 <w:i/>
               </w:rPr>
               <w:t>xs:string</w:t>
             </w:r>
+            <w:proofErr w:type="spellEnd"/>
             <w:r>
               <w:t>) [1]</w:t>
             </w:r>
@@ -17500,15 +18374,22 @@
               </w:numPr>
               <w:cnfStyle w:val="000000000000" w:firstRow="0" w:lastRow="0" w:firstColumn="0" w:lastColumn="0" w:oddVBand="0" w:evenVBand="0" w:oddHBand="0" w:evenHBand="0" w:firstRowFirstColumn="0" w:firstRowLastColumn="0" w:lastRowFirstColumn="0" w:lastRowLastColumn="0"/>
             </w:pPr>
-            <w:r>
-              <w:t>MessageID (</w:t>
-            </w:r>
+            <w:proofErr w:type="spellStart"/>
+            <w:r>
+              <w:t>MessageID</w:t>
+            </w:r>
+            <w:proofErr w:type="spellEnd"/>
+            <w:r>
+              <w:t xml:space="preserve"> (</w:t>
+            </w:r>
+            <w:proofErr w:type="spellStart"/>
             <w:r>
               <w:rPr>
                 <w:i/>
               </w:rPr>
               <w:t>xs:string</w:t>
             </w:r>
+            <w:proofErr w:type="spellEnd"/>
             <w:r>
               <w:t>) [1]</w:t>
             </w:r>
@@ -17521,6 +18402,7 @@
               </w:numPr>
               <w:cnfStyle w:val="000000000000" w:firstRow="0" w:lastRow="0" w:firstColumn="0" w:lastColumn="0" w:oddVBand="0" w:evenVBand="0" w:oddHBand="0" w:evenHBand="0" w:firstRowFirstColumn="0" w:firstRowLastColumn="0" w:lastRowFirstColumn="0" w:lastRowLastColumn="0"/>
             </w:pPr>
+            <w:proofErr w:type="spellStart"/>
             <w:r>
               <w:t>T</w:t>
             </w:r>
@@ -17530,15 +18412,26 @@
             <w:r>
               <w:t>Name</w:t>
             </w:r>
+            <w:proofErr w:type="spellEnd"/>
             <w:r>
               <w:t xml:space="preserve"> (</w:t>
             </w:r>
+            <w:proofErr w:type="spellStart"/>
             <w:r>
               <w:rPr>
                 <w:i/>
               </w:rPr>
-              <w:t>xs:string</w:t>
-            </w:r>
+              <w:t>xs</w:t>
+            </w:r>
+            <w:proofErr w:type="gramStart"/>
+            <w:r>
+              <w:rPr>
+                <w:i/>
+              </w:rPr>
+              <w:t>:string</w:t>
+            </w:r>
+            <w:proofErr w:type="spellEnd"/>
+            <w:proofErr w:type="gramEnd"/>
             <w:r>
               <w:t>) [</w:t>
             </w:r>
@@ -17569,18 +18462,22 @@
               </w:numPr>
               <w:cnfStyle w:val="000000000000" w:firstRow="0" w:lastRow="0" w:firstColumn="0" w:lastColumn="0" w:oddVBand="0" w:evenVBand="0" w:oddHBand="0" w:evenHBand="0" w:firstRowFirstColumn="0" w:firstRowLastColumn="0" w:lastRowFirstColumn="0" w:lastRowLastColumn="0"/>
             </w:pPr>
+            <w:proofErr w:type="spellStart"/>
             <w:r>
               <w:t>RequestMessageID</w:t>
             </w:r>
+            <w:proofErr w:type="spellEnd"/>
             <w:r>
               <w:t xml:space="preserve"> (</w:t>
             </w:r>
+            <w:proofErr w:type="spellStart"/>
             <w:r>
               <w:rPr>
                 <w:i/>
               </w:rPr>
               <w:t>xs:string</w:t>
             </w:r>
+            <w:proofErr w:type="spellEnd"/>
             <w:r>
               <w:t>) [0..1]</w:t>
             </w:r>
@@ -17728,12 +18625,14 @@
             <w:pPr>
               <w:cnfStyle w:val="000000000000" w:firstRow="0" w:lastRow="0" w:firstColumn="0" w:lastColumn="0" w:oddVBand="0" w:evenVBand="0" w:oddHBand="0" w:evenHBand="0" w:firstRowFirstColumn="0" w:firstRowLastColumn="0" w:lastRowFirstColumn="0" w:lastRowLastColumn="0"/>
             </w:pPr>
+            <w:proofErr w:type="spellStart"/>
             <w:r>
               <w:t>OpenPublication</w:t>
             </w:r>
             <w:r>
               <w:t>Session</w:t>
             </w:r>
+            <w:proofErr w:type="spellEnd"/>
           </w:p>
         </w:tc>
       </w:tr>
@@ -17796,18 +18695,22 @@
               </w:numPr>
               <w:cnfStyle w:val="000000000000" w:firstRow="0" w:lastRow="0" w:firstColumn="0" w:lastColumn="0" w:oddVBand="0" w:evenVBand="0" w:oddHBand="0" w:evenHBand="0" w:firstRowFirstColumn="0" w:firstRowLastColumn="0" w:lastRowFirstColumn="0" w:lastRowLastColumn="0"/>
             </w:pPr>
+            <w:proofErr w:type="spellStart"/>
             <w:r>
               <w:t>ChannelID</w:t>
             </w:r>
+            <w:proofErr w:type="spellEnd"/>
             <w:r>
               <w:t xml:space="preserve"> (</w:t>
             </w:r>
+            <w:proofErr w:type="spellStart"/>
             <w:r>
               <w:rPr>
                 <w:i/>
               </w:rPr>
               <w:t>xs:string</w:t>
             </w:r>
+            <w:proofErr w:type="spellEnd"/>
             <w:r>
               <w:t>) [1]</w:t>
             </w:r>
@@ -17841,11 +18744,16 @@
             <w:r>
               <w:t xml:space="preserve">The ISBM creates a session and returns the </w:t>
             </w:r>
+            <w:proofErr w:type="spellStart"/>
             <w:r>
               <w:t>S</w:t>
             </w:r>
             <w:r>
-              <w:t>essionID that uniquely identifies the application and channel pair.</w:t>
+              <w:t>essionID</w:t>
+            </w:r>
+            <w:proofErr w:type="spellEnd"/>
+            <w:r>
+              <w:t xml:space="preserve"> that uniquely identifies the application and channel pair.</w:t>
             </w:r>
           </w:p>
           <w:p>
@@ -17857,7 +18765,15 @@
               <w:cnfStyle w:val="000000000000" w:firstRow="0" w:lastRow="0" w:firstColumn="0" w:lastColumn="0" w:oddVBand="0" w:evenVBand="0" w:oddHBand="0" w:evenHBand="0" w:firstRowFirstColumn="0" w:firstRowLastColumn="0" w:lastRowFirstColumn="0" w:lastRowLastColumn="0"/>
             </w:pPr>
             <w:r>
-              <w:t>If a session already exists (i.e. has not been closed) for the application and channel pair, the existing SessionID is returned.</w:t>
+              <w:t xml:space="preserve">If a session already exists (i.e. has not been closed) for the application and channel pair, the existing </w:t>
+            </w:r>
+            <w:proofErr w:type="spellStart"/>
+            <w:r>
+              <w:t>SessionID</w:t>
+            </w:r>
+            <w:proofErr w:type="spellEnd"/>
+            <w:r>
+              <w:t xml:space="preserve"> is returned.</w:t>
             </w:r>
           </w:p>
           <w:p>
@@ -17872,11 +18788,24 @@
             <w:r>
               <w:t xml:space="preserve">If the </w:t>
             </w:r>
+            <w:proofErr w:type="spellStart"/>
             <w:r>
               <w:t>C</w:t>
             </w:r>
             <w:r>
-              <w:t>hannelID does not exist, then an InvalidChannelFault is thrown.</w:t>
+              <w:t>hannelID</w:t>
+            </w:r>
+            <w:proofErr w:type="spellEnd"/>
+            <w:r>
+              <w:t xml:space="preserve"> does not exist, then an </w:t>
+            </w:r>
+            <w:proofErr w:type="spellStart"/>
+            <w:r>
+              <w:t>InvalidChannelFault</w:t>
+            </w:r>
+            <w:proofErr w:type="spellEnd"/>
+            <w:r>
+              <w:t xml:space="preserve"> is thrown.</w:t>
             </w:r>
           </w:p>
           <w:p>
@@ -17891,6 +18820,7 @@
             <w:r>
               <w:t xml:space="preserve">If the </w:t>
             </w:r>
+            <w:proofErr w:type="spellStart"/>
             <w:r>
               <w:t>C</w:t>
             </w:r>
@@ -17901,7 +18831,19 @@
               <w:t>T</w:t>
             </w:r>
             <w:r>
-              <w:t>ype is not a Publication type, then an InvalidChannelTypeFault is thrown.</w:t>
+              <w:t>ype</w:t>
+            </w:r>
+            <w:proofErr w:type="spellEnd"/>
+            <w:r>
+              <w:t xml:space="preserve"> is not a Publication type, then an </w:t>
+            </w:r>
+            <w:proofErr w:type="spellStart"/>
+            <w:r>
+              <w:t>InvalidChannelTypeFault</w:t>
+            </w:r>
+            <w:proofErr w:type="spellEnd"/>
+            <w:r>
+              <w:t xml:space="preserve"> is thrown.</w:t>
             </w:r>
           </w:p>
         </w:tc>
@@ -17930,18 +18872,22 @@
               </w:numPr>
               <w:cnfStyle w:val="000000000000" w:firstRow="0" w:lastRow="0" w:firstColumn="0" w:lastColumn="0" w:oddVBand="0" w:evenVBand="0" w:oddHBand="0" w:evenHBand="0" w:firstRowFirstColumn="0" w:firstRowLastColumn="0" w:lastRowFirstColumn="0" w:lastRowLastColumn="0"/>
             </w:pPr>
+            <w:proofErr w:type="spellStart"/>
             <w:r>
               <w:t>SessionID</w:t>
             </w:r>
+            <w:proofErr w:type="spellEnd"/>
             <w:r>
               <w:t xml:space="preserve"> (</w:t>
             </w:r>
+            <w:proofErr w:type="spellStart"/>
             <w:r>
               <w:rPr>
                 <w:i/>
               </w:rPr>
               <w:t>xs:string</w:t>
             </w:r>
+            <w:proofErr w:type="spellEnd"/>
             <w:r>
               <w:t>) [1]</w:t>
             </w:r>
@@ -17972,9 +18918,11 @@
               </w:numPr>
               <w:cnfStyle w:val="000000000000" w:firstRow="0" w:lastRow="0" w:firstColumn="0" w:lastColumn="0" w:oddVBand="0" w:evenVBand="0" w:oddHBand="0" w:evenHBand="0" w:firstRowFirstColumn="0" w:firstRowLastColumn="0" w:lastRowFirstColumn="0" w:lastRowLastColumn="0"/>
             </w:pPr>
+            <w:proofErr w:type="spellStart"/>
             <w:r>
               <w:t>InvalidChannelFault</w:t>
             </w:r>
+            <w:proofErr w:type="spellEnd"/>
           </w:p>
           <w:p>
             <w:pPr>
@@ -17984,9 +18932,11 @@
               </w:numPr>
               <w:cnfStyle w:val="000000000000" w:firstRow="0" w:lastRow="0" w:firstColumn="0" w:lastColumn="0" w:oddVBand="0" w:evenVBand="0" w:oddHBand="0" w:evenHBand="0" w:firstRowFirstColumn="0" w:firstRowLastColumn="0" w:lastRowFirstColumn="0" w:lastRowLastColumn="0"/>
             </w:pPr>
+            <w:proofErr w:type="spellStart"/>
             <w:r>
               <w:t>InvalidChannelTypeFault</w:t>
             </w:r>
+            <w:proofErr w:type="spellEnd"/>
           </w:p>
         </w:tc>
       </w:tr>
@@ -18031,12 +18981,14 @@
             <w:pPr>
               <w:cnfStyle w:val="000000000000" w:firstRow="0" w:lastRow="0" w:firstColumn="0" w:lastColumn="0" w:oddVBand="0" w:evenVBand="0" w:oddHBand="0" w:evenHBand="0" w:firstRowFirstColumn="0" w:firstRowLastColumn="0" w:lastRowFirstColumn="0" w:lastRowLastColumn="0"/>
             </w:pPr>
+            <w:proofErr w:type="spellStart"/>
             <w:r>
               <w:t>Post</w:t>
             </w:r>
             <w:r>
               <w:t>Publication</w:t>
             </w:r>
+            <w:proofErr w:type="spellEnd"/>
           </w:p>
         </w:tc>
       </w:tr>
@@ -18096,18 +19048,22 @@
               </w:numPr>
               <w:cnfStyle w:val="000000000000" w:firstRow="0" w:lastRow="0" w:firstColumn="0" w:lastColumn="0" w:oddVBand="0" w:evenVBand="0" w:oddHBand="0" w:evenHBand="0" w:firstRowFirstColumn="0" w:firstRowLastColumn="0" w:lastRowFirstColumn="0" w:lastRowLastColumn="0"/>
             </w:pPr>
+            <w:proofErr w:type="spellStart"/>
             <w:r>
               <w:t>SessionID</w:t>
             </w:r>
+            <w:proofErr w:type="spellEnd"/>
             <w:r>
               <w:t xml:space="preserve"> (</w:t>
             </w:r>
+            <w:proofErr w:type="spellStart"/>
             <w:r>
               <w:rPr>
                 <w:i/>
               </w:rPr>
               <w:t>xs:string</w:t>
             </w:r>
+            <w:proofErr w:type="spellEnd"/>
             <w:r>
               <w:t>) [1]</w:t>
             </w:r>
@@ -18120,21 +19076,33 @@
               </w:numPr>
               <w:cnfStyle w:val="000000000000" w:firstRow="0" w:lastRow="0" w:firstColumn="0" w:lastColumn="0" w:oddVBand="0" w:evenVBand="0" w:oddHBand="0" w:evenHBand="0" w:firstRowFirstColumn="0" w:firstRowLastColumn="0" w:lastRowFirstColumn="0" w:lastRowLastColumn="0"/>
             </w:pPr>
+            <w:proofErr w:type="spellStart"/>
             <w:r>
               <w:t>Topic</w:t>
             </w:r>
             <w:r>
               <w:t>Name</w:t>
             </w:r>
+            <w:proofErr w:type="spellEnd"/>
             <w:r>
               <w:t xml:space="preserve"> (</w:t>
             </w:r>
+            <w:proofErr w:type="spellStart"/>
             <w:r>
               <w:rPr>
                 <w:i/>
               </w:rPr>
-              <w:t>xs:string</w:t>
-            </w:r>
+              <w:t>xs</w:t>
+            </w:r>
+            <w:proofErr w:type="gramStart"/>
+            <w:r>
+              <w:rPr>
+                <w:i/>
+              </w:rPr>
+              <w:t>:string</w:t>
+            </w:r>
+            <w:proofErr w:type="spellEnd"/>
+            <w:proofErr w:type="gramEnd"/>
             <w:r>
               <w:t>) [1</w:t>
             </w:r>
@@ -18153,21 +19121,26 @@
               </w:numPr>
               <w:cnfStyle w:val="000000000000" w:firstRow="0" w:lastRow="0" w:firstColumn="0" w:lastColumn="0" w:oddVBand="0" w:evenVBand="0" w:oddHBand="0" w:evenHBand="0" w:firstRowFirstColumn="0" w:firstRowLastColumn="0" w:lastRowFirstColumn="0" w:lastRowLastColumn="0"/>
             </w:pPr>
-            <w:r>
+            <w:proofErr w:type="spellStart"/>
+            <w:r>
+              <w:lastRenderedPageBreak/>
               <w:t>Publication</w:t>
             </w:r>
             <w:r>
               <w:t>Content</w:t>
             </w:r>
+            <w:proofErr w:type="spellEnd"/>
             <w:r>
               <w:t xml:space="preserve"> (</w:t>
             </w:r>
+            <w:proofErr w:type="spellStart"/>
             <w:r>
               <w:rPr>
                 <w:i/>
               </w:rPr>
               <w:t>xs:any</w:t>
             </w:r>
+            <w:proofErr w:type="spellEnd"/>
             <w:r>
               <w:t>) [1]</w:t>
             </w:r>
@@ -18182,6 +19155,7 @@
           </w:tcPr>
           <w:p>
             <w:r>
+              <w:lastRenderedPageBreak/>
               <w:t>Behavior</w:t>
             </w:r>
           </w:p>
@@ -18205,13 +19179,29 @@
               <w:t>creates</w:t>
             </w:r>
             <w:r>
-              <w:t xml:space="preserve"> a message with the Publication</w:t>
-            </w:r>
-            <w:r>
-              <w:t xml:space="preserve">Content and </w:t>
-            </w:r>
-            <w:r>
-              <w:t xml:space="preserve">a MessageID that uniquely identifies </w:t>
+              <w:t xml:space="preserve"> a message with the </w:t>
+            </w:r>
+            <w:proofErr w:type="spellStart"/>
+            <w:r>
+              <w:t>Publication</w:t>
+            </w:r>
+            <w:r>
+              <w:t>Content</w:t>
+            </w:r>
+            <w:proofErr w:type="spellEnd"/>
+            <w:r>
+              <w:t xml:space="preserve"> and </w:t>
+            </w:r>
+            <w:r>
+              <w:t xml:space="preserve">a </w:t>
+            </w:r>
+            <w:proofErr w:type="spellStart"/>
+            <w:r>
+              <w:t>MessageID</w:t>
+            </w:r>
+            <w:proofErr w:type="spellEnd"/>
+            <w:r>
+              <w:t xml:space="preserve"> that uniquely identifies </w:t>
             </w:r>
             <w:r>
               <w:t>m</w:t>
@@ -18235,7 +19225,23 @@
               <w:cnfStyle w:val="000000000000" w:firstRow="0" w:lastRow="0" w:firstColumn="0" w:lastColumn="0" w:oddVBand="0" w:evenVBand="0" w:oddHBand="0" w:evenHBand="0" w:firstRowFirstColumn="0" w:firstRowLastColumn="0" w:lastRowFirstColumn="0" w:lastRowLastColumn="0"/>
             </w:pPr>
             <w:r>
-              <w:t>If the SessionID does not exist then an InvalidSessionFault is thrown.</w:t>
+              <w:t xml:space="preserve">If the </w:t>
+            </w:r>
+            <w:proofErr w:type="spellStart"/>
+            <w:r>
+              <w:t>SessionID</w:t>
+            </w:r>
+            <w:proofErr w:type="spellEnd"/>
+            <w:r>
+              <w:t xml:space="preserve"> does not exist then an </w:t>
+            </w:r>
+            <w:proofErr w:type="spellStart"/>
+            <w:r>
+              <w:t>InvalidSessionFault</w:t>
+            </w:r>
+            <w:proofErr w:type="spellEnd"/>
+            <w:r>
+              <w:t xml:space="preserve"> is thrown.</w:t>
             </w:r>
           </w:p>
           <w:p>
@@ -18253,11 +19259,16 @@
               <w:t xml:space="preserve">any of </w:t>
             </w:r>
             <w:r>
-              <w:t>the Topic</w:t>
+              <w:t xml:space="preserve">the </w:t>
+            </w:r>
+            <w:proofErr w:type="spellStart"/>
+            <w:r>
+              <w:t>Topic</w:t>
             </w:r>
             <w:r>
               <w:t>Names</w:t>
             </w:r>
+            <w:proofErr w:type="spellEnd"/>
             <w:r>
               <w:t xml:space="preserve"> do not exist for the channel (where the channel is implied from the session)</w:t>
             </w:r>
@@ -18265,7 +19276,15 @@
               <w:t xml:space="preserve"> or do not belong to the channel</w:t>
             </w:r>
             <w:r>
-              <w:t>, then an InvalidTopicFault is thrown.</w:t>
+              <w:t xml:space="preserve">, then an </w:t>
+            </w:r>
+            <w:proofErr w:type="spellStart"/>
+            <w:r>
+              <w:t>InvalidTopicFault</w:t>
+            </w:r>
+            <w:proofErr w:type="spellEnd"/>
+            <w:r>
+              <w:t xml:space="preserve"> is thrown.</w:t>
             </w:r>
           </w:p>
           <w:p>
@@ -18277,7 +19296,23 @@
               <w:cnfStyle w:val="000000000000" w:firstRow="0" w:lastRow="0" w:firstColumn="0" w:lastColumn="0" w:oddVBand="0" w:evenVBand="0" w:oddHBand="0" w:evenHBand="0" w:firstRowFirstColumn="0" w:firstRowLastColumn="0" w:lastRowFirstColumn="0" w:lastRowLastColumn="0"/>
             </w:pPr>
             <w:r>
-              <w:t>For any associated topic, if an XPath expression evaluation returns non-valid XML, an InvalidContentFault is thrown.</w:t>
+              <w:t xml:space="preserve">For any associated topic, if an </w:t>
+            </w:r>
+            <w:proofErr w:type="spellStart"/>
+            <w:r>
+              <w:t>XPath</w:t>
+            </w:r>
+            <w:proofErr w:type="spellEnd"/>
+            <w:r>
+              <w:t xml:space="preserve"> expression evaluation returns non-valid XML, an </w:t>
+            </w:r>
+            <w:proofErr w:type="spellStart"/>
+            <w:r>
+              <w:t>InvalidContentFault</w:t>
+            </w:r>
+            <w:proofErr w:type="spellEnd"/>
+            <w:r>
+              <w:t xml:space="preserve"> is thrown.</w:t>
             </w:r>
           </w:p>
         </w:tc>
@@ -18306,18 +19341,22 @@
               </w:numPr>
               <w:cnfStyle w:val="000000000000" w:firstRow="0" w:lastRow="0" w:firstColumn="0" w:lastColumn="0" w:oddVBand="0" w:evenVBand="0" w:oddHBand="0" w:evenHBand="0" w:firstRowFirstColumn="0" w:firstRowLastColumn="0" w:lastRowFirstColumn="0" w:lastRowLastColumn="0"/>
             </w:pPr>
+            <w:proofErr w:type="spellStart"/>
             <w:r>
               <w:t>MessageID</w:t>
             </w:r>
+            <w:proofErr w:type="spellEnd"/>
             <w:r>
               <w:t xml:space="preserve"> (</w:t>
             </w:r>
+            <w:proofErr w:type="spellStart"/>
             <w:r>
               <w:rPr>
                 <w:i/>
               </w:rPr>
               <w:t>xs:string</w:t>
             </w:r>
+            <w:proofErr w:type="spellEnd"/>
             <w:r>
               <w:t>) [1]</w:t>
             </w:r>
@@ -18348,9 +19387,11 @@
               </w:numPr>
               <w:cnfStyle w:val="000000000000" w:firstRow="0" w:lastRow="0" w:firstColumn="0" w:lastColumn="0" w:oddVBand="0" w:evenVBand="0" w:oddHBand="0" w:evenHBand="0" w:firstRowFirstColumn="0" w:firstRowLastColumn="0" w:lastRowFirstColumn="0" w:lastRowLastColumn="0"/>
             </w:pPr>
+            <w:proofErr w:type="spellStart"/>
             <w:r>
               <w:t>InvalidSessionFault</w:t>
             </w:r>
+            <w:proofErr w:type="spellEnd"/>
           </w:p>
           <w:p>
             <w:pPr>
@@ -18360,9 +19401,11 @@
               </w:numPr>
               <w:cnfStyle w:val="000000000000" w:firstRow="0" w:lastRow="0" w:firstColumn="0" w:lastColumn="0" w:oddVBand="0" w:evenVBand="0" w:oddHBand="0" w:evenHBand="0" w:firstRowFirstColumn="0" w:firstRowLastColumn="0" w:lastRowFirstColumn="0" w:lastRowLastColumn="0"/>
             </w:pPr>
+            <w:proofErr w:type="spellStart"/>
             <w:r>
               <w:t>InvalidTopicFault</w:t>
             </w:r>
+            <w:proofErr w:type="spellEnd"/>
           </w:p>
           <w:p>
             <w:pPr>
@@ -18372,9 +19415,11 @@
               </w:numPr>
               <w:cnfStyle w:val="000000000000" w:firstRow="0" w:lastRow="0" w:firstColumn="0" w:lastColumn="0" w:oddVBand="0" w:evenVBand="0" w:oddHBand="0" w:evenHBand="0" w:firstRowFirstColumn="0" w:firstRowLastColumn="0" w:lastRowFirstColumn="0" w:lastRowLastColumn="0"/>
             </w:pPr>
+            <w:proofErr w:type="spellStart"/>
             <w:r>
               <w:t>InvalidContentFault</w:t>
             </w:r>
+            <w:proofErr w:type="spellEnd"/>
           </w:p>
         </w:tc>
       </w:tr>
@@ -18422,12 +19467,14 @@
             <w:pPr>
               <w:cnfStyle w:val="000000000000" w:firstRow="0" w:lastRow="0" w:firstColumn="0" w:lastColumn="0" w:oddVBand="0" w:evenVBand="0" w:oddHBand="0" w:evenHBand="0" w:firstRowFirstColumn="0" w:firstRowLastColumn="0" w:lastRowFirstColumn="0" w:lastRowLastColumn="0"/>
             </w:pPr>
+            <w:proofErr w:type="spellStart"/>
             <w:r>
               <w:t>ClosePublication</w:t>
             </w:r>
             <w:r>
               <w:t>Session</w:t>
             </w:r>
+            <w:proofErr w:type="spellEnd"/>
           </w:p>
         </w:tc>
       </w:tr>
@@ -18481,18 +19528,22 @@
               </w:numPr>
               <w:cnfStyle w:val="000000000000" w:firstRow="0" w:lastRow="0" w:firstColumn="0" w:lastColumn="0" w:oddVBand="0" w:evenVBand="0" w:oddHBand="0" w:evenHBand="0" w:firstRowFirstColumn="0" w:firstRowLastColumn="0" w:lastRowFirstColumn="0" w:lastRowLastColumn="0"/>
             </w:pPr>
+            <w:proofErr w:type="spellStart"/>
             <w:r>
               <w:t>SessionID</w:t>
             </w:r>
+            <w:proofErr w:type="spellEnd"/>
             <w:r>
               <w:t xml:space="preserve"> (</w:t>
             </w:r>
+            <w:proofErr w:type="spellStart"/>
             <w:r>
               <w:rPr>
                 <w:i/>
               </w:rPr>
               <w:t>xs:string</w:t>
             </w:r>
+            <w:proofErr w:type="spellEnd"/>
             <w:r>
               <w:t>) [1]</w:t>
             </w:r>
@@ -18524,7 +19575,23 @@
               <w:cnfStyle w:val="000000000000" w:firstRow="0" w:lastRow="0" w:firstColumn="0" w:lastColumn="0" w:oddVBand="0" w:evenVBand="0" w:oddHBand="0" w:evenHBand="0" w:firstRowFirstColumn="0" w:firstRowLastColumn="0" w:lastRowFirstColumn="0" w:lastRowLastColumn="0"/>
             </w:pPr>
             <w:r>
-              <w:t>If the SessionID does not exist then an InvalidSessionFault is thrown.</w:t>
+              <w:t xml:space="preserve">If the </w:t>
+            </w:r>
+            <w:proofErr w:type="spellStart"/>
+            <w:r>
+              <w:t>SessionID</w:t>
+            </w:r>
+            <w:proofErr w:type="spellEnd"/>
+            <w:r>
+              <w:t xml:space="preserve"> does not exist then an </w:t>
+            </w:r>
+            <w:proofErr w:type="spellStart"/>
+            <w:r>
+              <w:t>InvalidSessionFault</w:t>
+            </w:r>
+            <w:proofErr w:type="spellEnd"/>
+            <w:r>
+              <w:t xml:space="preserve"> is thrown.</w:t>
             </w:r>
           </w:p>
         </w:tc>
@@ -18583,9 +19650,11 @@
               </w:numPr>
               <w:cnfStyle w:val="000000000000" w:firstRow="0" w:lastRow="0" w:firstColumn="0" w:lastColumn="0" w:oddVBand="0" w:evenVBand="0" w:oddHBand="0" w:evenHBand="0" w:firstRowFirstColumn="0" w:firstRowLastColumn="0" w:lastRowFirstColumn="0" w:lastRowLastColumn="0"/>
             </w:pPr>
+            <w:proofErr w:type="spellStart"/>
             <w:r>
               <w:t>InvalidSessionFault</w:t>
             </w:r>
+            <w:proofErr w:type="spellEnd"/>
           </w:p>
         </w:tc>
       </w:tr>
@@ -18646,6 +19715,7 @@
             <w:pPr>
               <w:cnfStyle w:val="000000000000" w:firstRow="0" w:lastRow="0" w:firstColumn="0" w:lastColumn="0" w:oddVBand="0" w:evenVBand="0" w:oddHBand="0" w:evenHBand="0" w:firstRowFirstColumn="0" w:firstRowLastColumn="0" w:lastRowFirstColumn="0" w:lastRowLastColumn="0"/>
             </w:pPr>
+            <w:proofErr w:type="spellStart"/>
             <w:r>
               <w:t>Open</w:t>
             </w:r>
@@ -18655,6 +19725,7 @@
             <w:r>
               <w:t>ptionSession</w:t>
             </w:r>
+            <w:proofErr w:type="spellEnd"/>
           </w:p>
         </w:tc>
       </w:tr>
@@ -18711,18 +19782,22 @@
               </w:numPr>
               <w:cnfStyle w:val="000000000000" w:firstRow="0" w:lastRow="0" w:firstColumn="0" w:lastColumn="0" w:oddVBand="0" w:evenVBand="0" w:oddHBand="0" w:evenHBand="0" w:firstRowFirstColumn="0" w:firstRowLastColumn="0" w:lastRowFirstColumn="0" w:lastRowLastColumn="0"/>
             </w:pPr>
+            <w:proofErr w:type="spellStart"/>
             <w:r>
               <w:t>ChannelID</w:t>
             </w:r>
+            <w:proofErr w:type="spellEnd"/>
             <w:r>
               <w:t xml:space="preserve"> (</w:t>
             </w:r>
+            <w:proofErr w:type="spellStart"/>
             <w:r>
               <w:rPr>
                 <w:i/>
               </w:rPr>
               <w:t>xs:string</w:t>
             </w:r>
+            <w:proofErr w:type="spellEnd"/>
             <w:r>
               <w:t>) [1]</w:t>
             </w:r>
@@ -18735,21 +19810,33 @@
               </w:numPr>
               <w:cnfStyle w:val="000000000000" w:firstRow="0" w:lastRow="0" w:firstColumn="0" w:lastColumn="0" w:oddVBand="0" w:evenVBand="0" w:oddHBand="0" w:evenHBand="0" w:firstRowFirstColumn="0" w:firstRowLastColumn="0" w:lastRowFirstColumn="0" w:lastRowLastColumn="0"/>
             </w:pPr>
+            <w:proofErr w:type="spellStart"/>
             <w:r>
               <w:t>Topic</w:t>
             </w:r>
             <w:r>
               <w:t>Name</w:t>
             </w:r>
+            <w:proofErr w:type="spellEnd"/>
             <w:r>
               <w:t xml:space="preserve"> (</w:t>
             </w:r>
+            <w:proofErr w:type="spellStart"/>
             <w:r>
               <w:rPr>
                 <w:i/>
               </w:rPr>
-              <w:t>xs:string</w:t>
-            </w:r>
+              <w:t>xs</w:t>
+            </w:r>
+            <w:proofErr w:type="gramStart"/>
+            <w:r>
+              <w:rPr>
+                <w:i/>
+              </w:rPr>
+              <w:t>:string</w:t>
+            </w:r>
+            <w:proofErr w:type="spellEnd"/>
+            <w:proofErr w:type="gramEnd"/>
             <w:r>
               <w:t>) [1..*]</w:t>
             </w:r>
@@ -18762,21 +19849,28 @@
               </w:numPr>
               <w:cnfStyle w:val="000000000000" w:firstRow="0" w:lastRow="0" w:firstColumn="0" w:lastColumn="0" w:oddVBand="0" w:evenVBand="0" w:oddHBand="0" w:evenHBand="0" w:firstRowFirstColumn="0" w:firstRowLastColumn="0" w:lastRowFirstColumn="0" w:lastRowLastColumn="0"/>
             </w:pPr>
+            <w:proofErr w:type="spellStart"/>
             <w:r>
               <w:t>Listener</w:t>
             </w:r>
             <w:r>
-              <w:t xml:space="preserve">URI </w:t>
+              <w:t>URI</w:t>
+            </w:r>
+            <w:proofErr w:type="spellEnd"/>
+            <w:r>
+              <w:t xml:space="preserve"> </w:t>
             </w:r>
             <w:r>
               <w:t>(</w:t>
             </w:r>
+            <w:proofErr w:type="spellStart"/>
             <w:r>
               <w:rPr>
                 <w:i/>
               </w:rPr>
               <w:t>xs:anyURI</w:t>
             </w:r>
+            <w:proofErr w:type="spellEnd"/>
             <w:r>
               <w:t>) [0..1]</w:t>
             </w:r>
@@ -18808,7 +19902,15 @@
               <w:cnfStyle w:val="000000000000" w:firstRow="0" w:lastRow="0" w:firstColumn="0" w:lastColumn="0" w:oddVBand="0" w:evenVBand="0" w:oddHBand="0" w:evenHBand="0" w:firstRowFirstColumn="0" w:firstRowLastColumn="0" w:lastRowFirstColumn="0" w:lastRowLastColumn="0"/>
             </w:pPr>
             <w:r>
-              <w:t>The ISBM creates a session and returns the SessionID that uniquely identifies the application and channel pair.</w:t>
+              <w:t xml:space="preserve">The ISBM creates a session and returns the </w:t>
+            </w:r>
+            <w:proofErr w:type="spellStart"/>
+            <w:r>
+              <w:t>SessionID</w:t>
+            </w:r>
+            <w:proofErr w:type="spellEnd"/>
+            <w:r>
+              <w:t xml:space="preserve"> that uniquely identifies the application and channel pair.</w:t>
             </w:r>
           </w:p>
           <w:p>
@@ -18820,7 +19922,23 @@
               <w:cnfStyle w:val="000000000000" w:firstRow="0" w:lastRow="0" w:firstColumn="0" w:lastColumn="0" w:oddVBand="0" w:evenVBand="0" w:oddHBand="0" w:evenHBand="0" w:firstRowFirstColumn="0" w:firstRowLastColumn="0" w:lastRowFirstColumn="0" w:lastRowLastColumn="0"/>
             </w:pPr>
             <w:r>
-              <w:t>If the ChannelID does not exist, then an InvalidChannelFault is thrown.</w:t>
+              <w:t xml:space="preserve">If the </w:t>
+            </w:r>
+            <w:proofErr w:type="spellStart"/>
+            <w:r>
+              <w:t>ChannelID</w:t>
+            </w:r>
+            <w:proofErr w:type="spellEnd"/>
+            <w:r>
+              <w:t xml:space="preserve"> does not exist, then an </w:t>
+            </w:r>
+            <w:proofErr w:type="spellStart"/>
+            <w:r>
+              <w:t>InvalidChannelFault</w:t>
+            </w:r>
+            <w:proofErr w:type="spellEnd"/>
+            <w:r>
+              <w:t xml:space="preserve"> is thrown.</w:t>
             </w:r>
           </w:p>
           <w:p>
@@ -18834,6 +19952,7 @@
             <w:r>
               <w:t xml:space="preserve">If the </w:t>
             </w:r>
+            <w:proofErr w:type="spellStart"/>
             <w:r>
               <w:t>C</w:t>
             </w:r>
@@ -18844,7 +19963,19 @@
               <w:t>T</w:t>
             </w:r>
             <w:r>
-              <w:t>ype is not a Publication type, then an InvalidChannelTypeFault is thrown.</w:t>
+              <w:t>ype</w:t>
+            </w:r>
+            <w:proofErr w:type="spellEnd"/>
+            <w:r>
+              <w:t xml:space="preserve"> is not a Publication type, then an </w:t>
+            </w:r>
+            <w:proofErr w:type="spellStart"/>
+            <w:r>
+              <w:t>InvalidChannelTypeFault</w:t>
+            </w:r>
+            <w:proofErr w:type="spellEnd"/>
+            <w:r>
+              <w:t xml:space="preserve"> is thrown.</w:t>
             </w:r>
           </w:p>
           <w:p>
@@ -18856,7 +19987,23 @@
               <w:cnfStyle w:val="000000000000" w:firstRow="0" w:lastRow="0" w:firstColumn="0" w:lastColumn="0" w:oddVBand="0" w:evenVBand="0" w:oddHBand="0" w:evenHBand="0" w:firstRowFirstColumn="0" w:firstRowLastColumn="0" w:lastRowFirstColumn="0" w:lastRowLastColumn="0"/>
             </w:pPr>
             <w:r>
-              <w:t>If any of the TopicNames do not exist for the channel or do not belong to the channel, then an InvalidTopicFault is thrown.</w:t>
+              <w:t xml:space="preserve">If any of the </w:t>
+            </w:r>
+            <w:proofErr w:type="spellStart"/>
+            <w:r>
+              <w:t>TopicNames</w:t>
+            </w:r>
+            <w:proofErr w:type="spellEnd"/>
+            <w:r>
+              <w:t xml:space="preserve"> do not exist for the channel or do not belong to the channel, then an </w:t>
+            </w:r>
+            <w:proofErr w:type="spellStart"/>
+            <w:r>
+              <w:t>InvalidTopicFault</w:t>
+            </w:r>
+            <w:proofErr w:type="spellEnd"/>
+            <w:r>
+              <w:t xml:space="preserve"> is thrown.</w:t>
             </w:r>
           </w:p>
         </w:tc>
@@ -18885,21 +20032,25 @@
               </w:numPr>
               <w:cnfStyle w:val="000000000000" w:firstRow="0" w:lastRow="0" w:firstColumn="0" w:lastColumn="0" w:oddVBand="0" w:evenVBand="0" w:oddHBand="0" w:evenHBand="0" w:firstRowFirstColumn="0" w:firstRowLastColumn="0" w:lastRowFirstColumn="0" w:lastRowLastColumn="0"/>
             </w:pPr>
+            <w:proofErr w:type="spellStart"/>
             <w:r>
               <w:t>Session</w:t>
             </w:r>
             <w:r>
               <w:t>ID</w:t>
             </w:r>
+            <w:proofErr w:type="spellEnd"/>
             <w:r>
               <w:t xml:space="preserve"> (</w:t>
             </w:r>
+            <w:proofErr w:type="spellStart"/>
             <w:r>
               <w:rPr>
                 <w:i/>
               </w:rPr>
               <w:t>xs:string</w:t>
             </w:r>
+            <w:proofErr w:type="spellEnd"/>
             <w:r>
               <w:t>) [1]</w:t>
             </w:r>
@@ -18914,6 +20065,7 @@
           </w:tcPr>
           <w:p>
             <w:r>
+              <w:lastRenderedPageBreak/>
               <w:t>Faults</w:t>
             </w:r>
           </w:p>
@@ -18930,9 +20082,11 @@
               </w:numPr>
               <w:cnfStyle w:val="000000000000" w:firstRow="0" w:lastRow="0" w:firstColumn="0" w:lastColumn="0" w:oddVBand="0" w:evenVBand="0" w:oddHBand="0" w:evenHBand="0" w:firstRowFirstColumn="0" w:firstRowLastColumn="0" w:lastRowFirstColumn="0" w:lastRowLastColumn="0"/>
             </w:pPr>
+            <w:proofErr w:type="spellStart"/>
             <w:r>
               <w:t>InvalidChannelFault</w:t>
             </w:r>
+            <w:proofErr w:type="spellEnd"/>
           </w:p>
           <w:p>
             <w:pPr>
@@ -18942,9 +20096,11 @@
               </w:numPr>
               <w:cnfStyle w:val="000000000000" w:firstRow="0" w:lastRow="0" w:firstColumn="0" w:lastColumn="0" w:oddVBand="0" w:evenVBand="0" w:oddHBand="0" w:evenHBand="0" w:firstRowFirstColumn="0" w:firstRowLastColumn="0" w:lastRowFirstColumn="0" w:lastRowLastColumn="0"/>
             </w:pPr>
+            <w:proofErr w:type="spellStart"/>
             <w:r>
               <w:t>InvalidChannelTypeFault</w:t>
             </w:r>
+            <w:proofErr w:type="spellEnd"/>
           </w:p>
           <w:p>
             <w:pPr>
@@ -18954,9 +20110,11 @@
               </w:numPr>
               <w:cnfStyle w:val="000000000000" w:firstRow="0" w:lastRow="0" w:firstColumn="0" w:lastColumn="0" w:oddVBand="0" w:evenVBand="0" w:oddHBand="0" w:evenHBand="0" w:firstRowFirstColumn="0" w:firstRowLastColumn="0" w:lastRowFirstColumn="0" w:lastRowLastColumn="0"/>
             </w:pPr>
+            <w:proofErr w:type="spellStart"/>
             <w:r>
               <w:t>InvalidTopicFault</w:t>
             </w:r>
+            <w:proofErr w:type="spellEnd"/>
           </w:p>
         </w:tc>
       </w:tr>
@@ -19001,12 +20159,14 @@
             <w:pPr>
               <w:cnfStyle w:val="000000000000" w:firstRow="0" w:lastRow="0" w:firstColumn="0" w:lastColumn="0" w:oddVBand="0" w:evenVBand="0" w:oddHBand="0" w:evenHBand="0" w:firstRowFirstColumn="0" w:firstRowLastColumn="0" w:lastRowFirstColumn="0" w:lastRowLastColumn="0"/>
             </w:pPr>
+            <w:proofErr w:type="spellStart"/>
             <w:r>
               <w:t>Read</w:t>
             </w:r>
             <w:r>
               <w:t>Publication</w:t>
             </w:r>
+            <w:proofErr w:type="spellEnd"/>
           </w:p>
         </w:tc>
       </w:tr>
@@ -19093,18 +20253,22 @@
               </w:numPr>
               <w:cnfStyle w:val="000000000000" w:firstRow="0" w:lastRow="0" w:firstColumn="0" w:lastColumn="0" w:oddVBand="0" w:evenVBand="0" w:oddHBand="0" w:evenHBand="0" w:firstRowFirstColumn="0" w:firstRowLastColumn="0" w:lastRowFirstColumn="0" w:lastRowLastColumn="0"/>
             </w:pPr>
+            <w:proofErr w:type="spellStart"/>
             <w:r>
               <w:t>SessionID</w:t>
             </w:r>
+            <w:proofErr w:type="spellEnd"/>
             <w:r>
               <w:t xml:space="preserve"> (</w:t>
             </w:r>
+            <w:proofErr w:type="spellStart"/>
             <w:r>
               <w:rPr>
                 <w:i/>
               </w:rPr>
               <w:t>xs:string</w:t>
             </w:r>
+            <w:proofErr w:type="spellEnd"/>
             <w:r>
               <w:t>) [1]</w:t>
             </w:r>
@@ -19136,7 +20300,23 @@
               <w:cnfStyle w:val="000000000000" w:firstRow="0" w:lastRow="0" w:firstColumn="0" w:lastColumn="0" w:oddVBand="0" w:evenVBand="0" w:oddHBand="0" w:evenHBand="0" w:firstRowFirstColumn="0" w:firstRowLastColumn="0" w:lastRowFirstColumn="0" w:lastRowLastColumn="0"/>
             </w:pPr>
             <w:r>
-              <w:t>If the SessionID does not exist then an InvalidSessionFault is thrown.</w:t>
+              <w:t xml:space="preserve">If the </w:t>
+            </w:r>
+            <w:proofErr w:type="spellStart"/>
+            <w:r>
+              <w:t>SessionID</w:t>
+            </w:r>
+            <w:proofErr w:type="spellEnd"/>
+            <w:r>
+              <w:t xml:space="preserve"> does not exist then an </w:t>
+            </w:r>
+            <w:proofErr w:type="spellStart"/>
+            <w:r>
+              <w:t>InvalidSessionFault</w:t>
+            </w:r>
+            <w:proofErr w:type="spellEnd"/>
+            <w:r>
+              <w:t xml:space="preserve"> is thrown.</w:t>
             </w:r>
           </w:p>
         </w:tc>
@@ -19186,18 +20366,22 @@
               </w:numPr>
               <w:cnfStyle w:val="000000000000" w:firstRow="0" w:lastRow="0" w:firstColumn="0" w:lastColumn="0" w:oddVBand="0" w:evenVBand="0" w:oddHBand="0" w:evenHBand="0" w:firstRowFirstColumn="0" w:firstRowLastColumn="0" w:lastRowFirstColumn="0" w:lastRowLastColumn="0"/>
             </w:pPr>
+            <w:proofErr w:type="spellStart"/>
             <w:r>
               <w:t>MessageID</w:t>
             </w:r>
+            <w:proofErr w:type="spellEnd"/>
             <w:r>
               <w:t xml:space="preserve"> (</w:t>
             </w:r>
+            <w:proofErr w:type="spellStart"/>
             <w:r>
               <w:rPr>
                 <w:i/>
               </w:rPr>
               <w:t>xs:string</w:t>
             </w:r>
+            <w:proofErr w:type="spellEnd"/>
             <w:r>
               <w:t>) [1]</w:t>
             </w:r>
@@ -19210,21 +20394,33 @@
               </w:numPr>
               <w:cnfStyle w:val="000000000000" w:firstRow="0" w:lastRow="0" w:firstColumn="0" w:lastColumn="0" w:oddVBand="0" w:evenVBand="0" w:oddHBand="0" w:evenHBand="0" w:firstRowFirstColumn="0" w:firstRowLastColumn="0" w:lastRowFirstColumn="0" w:lastRowLastColumn="0"/>
             </w:pPr>
+            <w:proofErr w:type="spellStart"/>
             <w:r>
               <w:t>Topic</w:t>
             </w:r>
             <w:r>
               <w:t>Name</w:t>
             </w:r>
+            <w:proofErr w:type="spellEnd"/>
             <w:r>
               <w:t xml:space="preserve"> (</w:t>
             </w:r>
+            <w:proofErr w:type="spellStart"/>
             <w:r>
               <w:rPr>
                 <w:i/>
               </w:rPr>
-              <w:t>xs:string</w:t>
-            </w:r>
+              <w:t>xs</w:t>
+            </w:r>
+            <w:proofErr w:type="gramStart"/>
+            <w:r>
+              <w:rPr>
+                <w:i/>
+              </w:rPr>
+              <w:t>:string</w:t>
+            </w:r>
+            <w:proofErr w:type="spellEnd"/>
+            <w:proofErr w:type="gramEnd"/>
             <w:r>
               <w:t>) [1</w:t>
             </w:r>
@@ -19243,18 +20439,25 @@
               </w:numPr>
               <w:cnfStyle w:val="000000000000" w:firstRow="0" w:lastRow="0" w:firstColumn="0" w:lastColumn="0" w:oddVBand="0" w:evenVBand="0" w:oddHBand="0" w:evenHBand="0" w:firstRowFirstColumn="0" w:firstRowLastColumn="0" w:lastRowFirstColumn="0" w:lastRowLastColumn="0"/>
             </w:pPr>
+            <w:proofErr w:type="spellStart"/>
             <w:r>
               <w:t>Publication</w:t>
             </w:r>
             <w:r>
-              <w:t>Content (</w:t>
-            </w:r>
+              <w:t>Content</w:t>
+            </w:r>
+            <w:proofErr w:type="spellEnd"/>
+            <w:r>
+              <w:t xml:space="preserve"> (</w:t>
+            </w:r>
+            <w:proofErr w:type="spellStart"/>
             <w:r>
               <w:rPr>
                 <w:i/>
               </w:rPr>
               <w:t>xs:any</w:t>
             </w:r>
+            <w:proofErr w:type="spellEnd"/>
             <w:r>
               <w:t>) [1]</w:t>
             </w:r>
@@ -19285,9 +20488,11 @@
               </w:numPr>
               <w:cnfStyle w:val="000000000000" w:firstRow="0" w:lastRow="0" w:firstColumn="0" w:lastColumn="0" w:oddVBand="0" w:evenVBand="0" w:oddHBand="0" w:evenHBand="0" w:firstRowFirstColumn="0" w:firstRowLastColumn="0" w:lastRowFirstColumn="0" w:lastRowLastColumn="0"/>
             </w:pPr>
+            <w:proofErr w:type="spellStart"/>
             <w:r>
               <w:t>InvalidSessionFault</w:t>
             </w:r>
+            <w:proofErr w:type="spellEnd"/>
           </w:p>
         </w:tc>
       </w:tr>
@@ -19332,12 +20537,14 @@
             <w:pPr>
               <w:cnfStyle w:val="000000000000" w:firstRow="0" w:lastRow="0" w:firstColumn="0" w:lastColumn="0" w:oddVBand="0" w:evenVBand="0" w:oddHBand="0" w:evenHBand="0" w:firstRowFirstColumn="0" w:firstRowLastColumn="0" w:lastRowFirstColumn="0" w:lastRowLastColumn="0"/>
             </w:pPr>
+            <w:proofErr w:type="spellStart"/>
             <w:r>
               <w:t>Remove</w:t>
             </w:r>
             <w:r>
               <w:t>Publication</w:t>
             </w:r>
+            <w:proofErr w:type="spellEnd"/>
           </w:p>
         </w:tc>
       </w:tr>
@@ -19397,18 +20604,22 @@
               </w:numPr>
               <w:cnfStyle w:val="000000000000" w:firstRow="0" w:lastRow="0" w:firstColumn="0" w:lastColumn="0" w:oddVBand="0" w:evenVBand="0" w:oddHBand="0" w:evenHBand="0" w:firstRowFirstColumn="0" w:firstRowLastColumn="0" w:lastRowFirstColumn="0" w:lastRowLastColumn="0"/>
             </w:pPr>
+            <w:proofErr w:type="spellStart"/>
             <w:r>
               <w:t>SessionID</w:t>
             </w:r>
+            <w:proofErr w:type="spellEnd"/>
             <w:r>
               <w:t xml:space="preserve"> (</w:t>
             </w:r>
+            <w:proofErr w:type="spellStart"/>
             <w:r>
               <w:rPr>
                 <w:i/>
               </w:rPr>
               <w:t>xs:string</w:t>
             </w:r>
+            <w:proofErr w:type="spellEnd"/>
             <w:r>
               <w:t>) [1]</w:t>
             </w:r>
@@ -19440,7 +20651,23 @@
               <w:cnfStyle w:val="000000000000" w:firstRow="0" w:lastRow="0" w:firstColumn="0" w:lastColumn="0" w:oddVBand="0" w:evenVBand="0" w:oddHBand="0" w:evenHBand="0" w:firstRowFirstColumn="0" w:firstRowLastColumn="0" w:lastRowFirstColumn="0" w:lastRowLastColumn="0"/>
             </w:pPr>
             <w:r>
-              <w:t>If the SessionID does not exist then an InvalidSessionFault is thrown.</w:t>
+              <w:t xml:space="preserve">If the </w:t>
+            </w:r>
+            <w:proofErr w:type="spellStart"/>
+            <w:r>
+              <w:t>SessionID</w:t>
+            </w:r>
+            <w:proofErr w:type="spellEnd"/>
+            <w:r>
+              <w:t xml:space="preserve"> does not exist then an </w:t>
+            </w:r>
+            <w:proofErr w:type="spellStart"/>
+            <w:r>
+              <w:t>InvalidSessionFault</w:t>
+            </w:r>
+            <w:proofErr w:type="spellEnd"/>
+            <w:r>
+              <w:t xml:space="preserve"> is thrown.</w:t>
             </w:r>
           </w:p>
         </w:tc>
@@ -19499,9 +20726,11 @@
               </w:numPr>
               <w:cnfStyle w:val="000000000000" w:firstRow="0" w:lastRow="0" w:firstColumn="0" w:lastColumn="0" w:oddVBand="0" w:evenVBand="0" w:oddHBand="0" w:evenHBand="0" w:firstRowFirstColumn="0" w:firstRowLastColumn="0" w:lastRowFirstColumn="0" w:lastRowLastColumn="0"/>
             </w:pPr>
+            <w:proofErr w:type="spellStart"/>
             <w:r>
               <w:t>InvalidSessionFault</w:t>
             </w:r>
+            <w:proofErr w:type="spellEnd"/>
           </w:p>
         </w:tc>
       </w:tr>
@@ -19546,9 +20775,11 @@
             <w:pPr>
               <w:cnfStyle w:val="000000000000" w:firstRow="0" w:lastRow="0" w:firstColumn="0" w:lastColumn="0" w:oddVBand="0" w:evenVBand="0" w:oddHBand="0" w:evenHBand="0" w:firstRowFirstColumn="0" w:firstRowLastColumn="0" w:lastRowFirstColumn="0" w:lastRowLastColumn="0"/>
             </w:pPr>
+            <w:proofErr w:type="spellStart"/>
             <w:r>
               <w:t>CloseSubscriptionSession</w:t>
             </w:r>
+            <w:proofErr w:type="spellEnd"/>
           </w:p>
         </w:tc>
       </w:tr>
@@ -19602,21 +20833,25 @@
               </w:numPr>
               <w:cnfStyle w:val="000000000000" w:firstRow="0" w:lastRow="0" w:firstColumn="0" w:lastColumn="0" w:oddVBand="0" w:evenVBand="0" w:oddHBand="0" w:evenHBand="0" w:firstRowFirstColumn="0" w:firstRowLastColumn="0" w:lastRowFirstColumn="0" w:lastRowLastColumn="0"/>
             </w:pPr>
+            <w:proofErr w:type="spellStart"/>
             <w:r>
               <w:t>Session</w:t>
             </w:r>
             <w:r>
               <w:t>ID</w:t>
             </w:r>
+            <w:proofErr w:type="spellEnd"/>
             <w:r>
               <w:t xml:space="preserve"> (</w:t>
             </w:r>
+            <w:proofErr w:type="spellStart"/>
             <w:r>
               <w:rPr>
                 <w:i/>
               </w:rPr>
               <w:t>xs:string</w:t>
             </w:r>
+            <w:proofErr w:type="spellEnd"/>
             <w:r>
               <w:t>) [1]</w:t>
             </w:r>
@@ -19648,7 +20883,23 @@
               <w:cnfStyle w:val="000000000000" w:firstRow="0" w:lastRow="0" w:firstColumn="0" w:lastColumn="0" w:oddVBand="0" w:evenVBand="0" w:oddHBand="0" w:evenHBand="0" w:firstRowFirstColumn="0" w:firstRowLastColumn="0" w:lastRowFirstColumn="0" w:lastRowLastColumn="0"/>
             </w:pPr>
             <w:r>
-              <w:t>If the SessionID does not exist then an InvalidSessionFault is thrown.</w:t>
+              <w:t xml:space="preserve">If the </w:t>
+            </w:r>
+            <w:proofErr w:type="spellStart"/>
+            <w:r>
+              <w:t>SessionID</w:t>
+            </w:r>
+            <w:proofErr w:type="spellEnd"/>
+            <w:r>
+              <w:t xml:space="preserve"> does not exist then an </w:t>
+            </w:r>
+            <w:proofErr w:type="spellStart"/>
+            <w:r>
+              <w:t>InvalidSessionFault</w:t>
+            </w:r>
+            <w:proofErr w:type="spellEnd"/>
+            <w:r>
+              <w:t xml:space="preserve"> is thrown.</w:t>
             </w:r>
           </w:p>
         </w:tc>
@@ -19707,9 +20958,11 @@
               </w:numPr>
               <w:cnfStyle w:val="000000000000" w:firstRow="0" w:lastRow="0" w:firstColumn="0" w:lastColumn="0" w:oddVBand="0" w:evenVBand="0" w:oddHBand="0" w:evenHBand="0" w:firstRowFirstColumn="0" w:firstRowLastColumn="0" w:lastRowFirstColumn="0" w:lastRowLastColumn="0"/>
             </w:pPr>
+            <w:proofErr w:type="spellStart"/>
             <w:r>
               <w:t>InvalidSessionFault</w:t>
             </w:r>
+            <w:proofErr w:type="spellEnd"/>
           </w:p>
         </w:tc>
       </w:tr>
@@ -19776,6 +21029,7 @@
             <w:pPr>
               <w:cnfStyle w:val="000000000000" w:firstRow="0" w:lastRow="0" w:firstColumn="0" w:lastColumn="0" w:oddVBand="0" w:evenVBand="0" w:oddHBand="0" w:evenHBand="0" w:firstRowFirstColumn="0" w:firstRowLastColumn="0" w:lastRowFirstColumn="0" w:lastRowLastColumn="0"/>
             </w:pPr>
+            <w:proofErr w:type="spellStart"/>
             <w:r>
               <w:t>Open</w:t>
             </w:r>
@@ -19788,6 +21042,7 @@
             <w:r>
               <w:t>Session</w:t>
             </w:r>
+            <w:proofErr w:type="spellEnd"/>
           </w:p>
         </w:tc>
       </w:tr>
@@ -19799,6 +21054,7 @@
           </w:tcPr>
           <w:p>
             <w:r>
+              <w:lastRenderedPageBreak/>
               <w:t>Description</w:t>
             </w:r>
           </w:p>
@@ -19847,18 +21103,22 @@
               </w:numPr>
               <w:cnfStyle w:val="000000000000" w:firstRow="0" w:lastRow="0" w:firstColumn="0" w:lastColumn="0" w:oddVBand="0" w:evenVBand="0" w:oddHBand="0" w:evenHBand="0" w:firstRowFirstColumn="0" w:firstRowLastColumn="0" w:lastRowFirstColumn="0" w:lastRowLastColumn="0"/>
             </w:pPr>
+            <w:proofErr w:type="spellStart"/>
             <w:r>
               <w:t>ChannelID</w:t>
             </w:r>
+            <w:proofErr w:type="spellEnd"/>
             <w:r>
               <w:t xml:space="preserve"> (</w:t>
             </w:r>
+            <w:proofErr w:type="spellStart"/>
             <w:r>
               <w:rPr>
                 <w:i/>
               </w:rPr>
               <w:t>xs:string</w:t>
             </w:r>
+            <w:proofErr w:type="spellEnd"/>
             <w:r>
               <w:t>) [1]</w:t>
             </w:r>
@@ -19871,6 +21131,7 @@
               </w:numPr>
               <w:cnfStyle w:val="000000000000" w:firstRow="0" w:lastRow="0" w:firstColumn="0" w:lastColumn="0" w:oddVBand="0" w:evenVBand="0" w:oddHBand="0" w:evenHBand="0" w:firstRowFirstColumn="0" w:firstRowLastColumn="0" w:lastRowFirstColumn="0" w:lastRowLastColumn="0"/>
             </w:pPr>
+            <w:proofErr w:type="spellStart"/>
             <w:r>
               <w:t>Top</w:t>
             </w:r>
@@ -19880,15 +21141,26 @@
             <w:r>
               <w:t>Name</w:t>
             </w:r>
+            <w:proofErr w:type="spellEnd"/>
             <w:r>
               <w:t xml:space="preserve"> (</w:t>
             </w:r>
+            <w:proofErr w:type="spellStart"/>
             <w:r>
               <w:rPr>
                 <w:i/>
               </w:rPr>
-              <w:t>xs:string</w:t>
-            </w:r>
+              <w:t>xs</w:t>
+            </w:r>
+            <w:proofErr w:type="gramStart"/>
+            <w:r>
+              <w:rPr>
+                <w:i/>
+              </w:rPr>
+              <w:t>:string</w:t>
+            </w:r>
+            <w:proofErr w:type="spellEnd"/>
+            <w:proofErr w:type="gramEnd"/>
             <w:r>
               <w:t>) [</w:t>
             </w:r>
@@ -19907,21 +21179,28 @@
               </w:numPr>
               <w:cnfStyle w:val="000000000000" w:firstRow="0" w:lastRow="0" w:firstColumn="0" w:lastColumn="0" w:oddVBand="0" w:evenVBand="0" w:oddHBand="0" w:evenHBand="0" w:firstRowFirstColumn="0" w:firstRowLastColumn="0" w:lastRowFirstColumn="0" w:lastRowLastColumn="0"/>
             </w:pPr>
+            <w:proofErr w:type="spellStart"/>
             <w:r>
               <w:t>Listener</w:t>
             </w:r>
             <w:r>
-              <w:t xml:space="preserve">URI </w:t>
+              <w:t>URI</w:t>
+            </w:r>
+            <w:proofErr w:type="spellEnd"/>
+            <w:r>
+              <w:t xml:space="preserve"> </w:t>
             </w:r>
             <w:r>
               <w:t>(</w:t>
             </w:r>
+            <w:proofErr w:type="spellStart"/>
             <w:r>
               <w:rPr>
                 <w:i/>
               </w:rPr>
               <w:t>xs:anyURI</w:t>
             </w:r>
+            <w:proofErr w:type="spellEnd"/>
             <w:r>
               <w:t>) [0..1]</w:t>
             </w:r>
@@ -19953,7 +21232,15 @@
               <w:cnfStyle w:val="000000000000" w:firstRow="0" w:lastRow="0" w:firstColumn="0" w:lastColumn="0" w:oddVBand="0" w:evenVBand="0" w:oddHBand="0" w:evenHBand="0" w:firstRowFirstColumn="0" w:firstRowLastColumn="0" w:lastRowFirstColumn="0" w:lastRowLastColumn="0"/>
             </w:pPr>
             <w:r>
-              <w:t>The ISBM creates a session and returns the SessionID that uniquely identifies the application and channel pair.</w:t>
+              <w:t xml:space="preserve">The ISBM creates a session and returns the </w:t>
+            </w:r>
+            <w:proofErr w:type="spellStart"/>
+            <w:r>
+              <w:t>SessionID</w:t>
+            </w:r>
+            <w:proofErr w:type="spellEnd"/>
+            <w:r>
+              <w:t xml:space="preserve"> that uniquely identifies the application and channel pair.</w:t>
             </w:r>
           </w:p>
           <w:p>
@@ -19965,7 +21252,23 @@
               <w:cnfStyle w:val="000000000000" w:firstRow="0" w:lastRow="0" w:firstColumn="0" w:lastColumn="0" w:oddVBand="0" w:evenVBand="0" w:oddHBand="0" w:evenHBand="0" w:firstRowFirstColumn="0" w:firstRowLastColumn="0" w:lastRowFirstColumn="0" w:lastRowLastColumn="0"/>
             </w:pPr>
             <w:r>
-              <w:t>If the ChannelID does not exist, then an InvalidChannelFault is thrown.</w:t>
+              <w:t xml:space="preserve">If the </w:t>
+            </w:r>
+            <w:proofErr w:type="spellStart"/>
+            <w:r>
+              <w:t>ChannelID</w:t>
+            </w:r>
+            <w:proofErr w:type="spellEnd"/>
+            <w:r>
+              <w:t xml:space="preserve"> does not exist, then an </w:t>
+            </w:r>
+            <w:proofErr w:type="spellStart"/>
+            <w:r>
+              <w:t>InvalidChannelFault</w:t>
+            </w:r>
+            <w:proofErr w:type="spellEnd"/>
+            <w:r>
+              <w:t xml:space="preserve"> is thrown.</w:t>
             </w:r>
           </w:p>
           <w:p>
@@ -19979,6 +21282,7 @@
             <w:r>
               <w:t xml:space="preserve">If the </w:t>
             </w:r>
+            <w:proofErr w:type="spellStart"/>
             <w:r>
               <w:t>C</w:t>
             </w:r>
@@ -19989,7 +21293,19 @@
               <w:t>T</w:t>
             </w:r>
             <w:r>
-              <w:t>ype is not a Request type, then an InvalidChannelTypeFault is thrown.</w:t>
+              <w:t>ype</w:t>
+            </w:r>
+            <w:proofErr w:type="spellEnd"/>
+            <w:r>
+              <w:t xml:space="preserve"> is not a Request type, then an </w:t>
+            </w:r>
+            <w:proofErr w:type="spellStart"/>
+            <w:r>
+              <w:t>InvalidChannelTypeFault</w:t>
+            </w:r>
+            <w:proofErr w:type="spellEnd"/>
+            <w:r>
+              <w:t xml:space="preserve"> is thrown.</w:t>
             </w:r>
           </w:p>
           <w:p>
@@ -20001,7 +21317,15 @@
               <w:cnfStyle w:val="000000000000" w:firstRow="0" w:lastRow="0" w:firstColumn="0" w:lastColumn="0" w:oddVBand="0" w:evenVBand="0" w:oddHBand="0" w:evenHBand="0" w:firstRowFirstColumn="0" w:firstRowLastColumn="0" w:lastRowFirstColumn="0" w:lastRowLastColumn="0"/>
             </w:pPr>
             <w:r>
-              <w:t>If any of the Topic Names do not exist for the channel or do not belong to the channel, then an InvalidTopicFault is thrown.</w:t>
+              <w:t xml:space="preserve">If any of the Topic Names do not exist for the channel or do not belong to the channel, then an </w:t>
+            </w:r>
+            <w:proofErr w:type="spellStart"/>
+            <w:r>
+              <w:t>InvalidTopicFault</w:t>
+            </w:r>
+            <w:proofErr w:type="spellEnd"/>
+            <w:r>
+              <w:t xml:space="preserve"> is thrown.</w:t>
             </w:r>
           </w:p>
         </w:tc>
@@ -20030,18 +21354,22 @@
               </w:numPr>
               <w:cnfStyle w:val="000000000000" w:firstRow="0" w:lastRow="0" w:firstColumn="0" w:lastColumn="0" w:oddVBand="0" w:evenVBand="0" w:oddHBand="0" w:evenHBand="0" w:firstRowFirstColumn="0" w:firstRowLastColumn="0" w:lastRowFirstColumn="0" w:lastRowLastColumn="0"/>
             </w:pPr>
+            <w:proofErr w:type="spellStart"/>
             <w:r>
               <w:t>SessionID</w:t>
             </w:r>
+            <w:proofErr w:type="spellEnd"/>
             <w:r>
               <w:t xml:space="preserve"> (</w:t>
             </w:r>
+            <w:proofErr w:type="spellStart"/>
             <w:r>
               <w:rPr>
                 <w:i/>
               </w:rPr>
               <w:t>xs:string</w:t>
             </w:r>
+            <w:proofErr w:type="spellEnd"/>
             <w:r>
               <w:t>) [1]</w:t>
             </w:r>
@@ -20072,9 +21400,11 @@
               </w:numPr>
               <w:cnfStyle w:val="000000000000" w:firstRow="0" w:lastRow="0" w:firstColumn="0" w:lastColumn="0" w:oddVBand="0" w:evenVBand="0" w:oddHBand="0" w:evenHBand="0" w:firstRowFirstColumn="0" w:firstRowLastColumn="0" w:lastRowFirstColumn="0" w:lastRowLastColumn="0"/>
             </w:pPr>
+            <w:proofErr w:type="spellStart"/>
             <w:r>
               <w:t>InvalidChannelFault</w:t>
             </w:r>
+            <w:proofErr w:type="spellEnd"/>
           </w:p>
           <w:p>
             <w:pPr>
@@ -20084,9 +21414,11 @@
               </w:numPr>
               <w:cnfStyle w:val="000000000000" w:firstRow="0" w:lastRow="0" w:firstColumn="0" w:lastColumn="0" w:oddVBand="0" w:evenVBand="0" w:oddHBand="0" w:evenHBand="0" w:firstRowFirstColumn="0" w:firstRowLastColumn="0" w:lastRowFirstColumn="0" w:lastRowLastColumn="0"/>
             </w:pPr>
+            <w:proofErr w:type="spellStart"/>
             <w:r>
               <w:t>InvalidChannelTypeFault</w:t>
             </w:r>
+            <w:proofErr w:type="spellEnd"/>
           </w:p>
           <w:p>
             <w:pPr>
@@ -20096,9 +21428,11 @@
               </w:numPr>
               <w:cnfStyle w:val="000000000000" w:firstRow="0" w:lastRow="0" w:firstColumn="0" w:lastColumn="0" w:oddVBand="0" w:evenVBand="0" w:oddHBand="0" w:evenHBand="0" w:firstRowFirstColumn="0" w:firstRowLastColumn="0" w:lastRowFirstColumn="0" w:lastRowLastColumn="0"/>
             </w:pPr>
+            <w:proofErr w:type="spellStart"/>
             <w:r>
               <w:t>InvalidTopicFault</w:t>
             </w:r>
+            <w:proofErr w:type="spellEnd"/>
           </w:p>
         </w:tc>
       </w:tr>
@@ -20146,12 +21480,14 @@
             <w:pPr>
               <w:cnfStyle w:val="000000000000" w:firstRow="0" w:lastRow="0" w:firstColumn="0" w:lastColumn="0" w:oddVBand="0" w:evenVBand="0" w:oddHBand="0" w:evenHBand="0" w:firstRowFirstColumn="0" w:firstRowLastColumn="0" w:lastRowFirstColumn="0" w:lastRowLastColumn="0"/>
             </w:pPr>
+            <w:proofErr w:type="spellStart"/>
             <w:r>
               <w:t>Read</w:t>
             </w:r>
             <w:r>
               <w:t>Request</w:t>
             </w:r>
+            <w:proofErr w:type="spellEnd"/>
           </w:p>
         </w:tc>
       </w:tr>
@@ -20235,18 +21571,22 @@
               </w:numPr>
               <w:cnfStyle w:val="000000000000" w:firstRow="0" w:lastRow="0" w:firstColumn="0" w:lastColumn="0" w:oddVBand="0" w:evenVBand="0" w:oddHBand="0" w:evenHBand="0" w:firstRowFirstColumn="0" w:firstRowLastColumn="0" w:lastRowFirstColumn="0" w:lastRowLastColumn="0"/>
             </w:pPr>
+            <w:proofErr w:type="spellStart"/>
             <w:r>
               <w:t>SessionID</w:t>
             </w:r>
+            <w:proofErr w:type="spellEnd"/>
             <w:r>
               <w:t xml:space="preserve"> (</w:t>
             </w:r>
+            <w:proofErr w:type="spellStart"/>
             <w:r>
               <w:rPr>
                 <w:i/>
               </w:rPr>
               <w:t>xs:string</w:t>
             </w:r>
+            <w:proofErr w:type="spellEnd"/>
             <w:r>
               <w:t>) [1]</w:t>
             </w:r>
@@ -20278,7 +21618,23 @@
               <w:cnfStyle w:val="000000000000" w:firstRow="0" w:lastRow="0" w:firstColumn="0" w:lastColumn="0" w:oddVBand="0" w:evenVBand="0" w:oddHBand="0" w:evenHBand="0" w:firstRowFirstColumn="0" w:firstRowLastColumn="0" w:lastRowFirstColumn="0" w:lastRowLastColumn="0"/>
             </w:pPr>
             <w:r>
-              <w:t>If the SessionID does not exist then an InvalidSessionFault is thrown.</w:t>
+              <w:t xml:space="preserve">If the </w:t>
+            </w:r>
+            <w:proofErr w:type="spellStart"/>
+            <w:r>
+              <w:t>SessionID</w:t>
+            </w:r>
+            <w:proofErr w:type="spellEnd"/>
+            <w:r>
+              <w:t xml:space="preserve"> does not exist then an </w:t>
+            </w:r>
+            <w:proofErr w:type="spellStart"/>
+            <w:r>
+              <w:t>InvalidSessionFault</w:t>
+            </w:r>
+            <w:proofErr w:type="spellEnd"/>
+            <w:r>
+              <w:t xml:space="preserve"> is thrown.</w:t>
             </w:r>
           </w:p>
         </w:tc>
@@ -20328,18 +21684,22 @@
               </w:numPr>
               <w:cnfStyle w:val="000000000000" w:firstRow="0" w:lastRow="0" w:firstColumn="0" w:lastColumn="0" w:oddVBand="0" w:evenVBand="0" w:oddHBand="0" w:evenHBand="0" w:firstRowFirstColumn="0" w:firstRowLastColumn="0" w:lastRowFirstColumn="0" w:lastRowLastColumn="0"/>
             </w:pPr>
+            <w:proofErr w:type="spellStart"/>
             <w:r>
               <w:t>MessageID</w:t>
             </w:r>
+            <w:proofErr w:type="spellEnd"/>
             <w:r>
               <w:t xml:space="preserve"> (</w:t>
             </w:r>
+            <w:proofErr w:type="spellStart"/>
             <w:r>
               <w:rPr>
                 <w:i/>
               </w:rPr>
               <w:t>xs:string</w:t>
             </w:r>
+            <w:proofErr w:type="spellEnd"/>
             <w:r>
               <w:t>) [1]</w:t>
             </w:r>
@@ -20352,21 +21712,33 @@
               </w:numPr>
               <w:cnfStyle w:val="000000000000" w:firstRow="0" w:lastRow="0" w:firstColumn="0" w:lastColumn="0" w:oddVBand="0" w:evenVBand="0" w:oddHBand="0" w:evenHBand="0" w:firstRowFirstColumn="0" w:firstRowLastColumn="0" w:lastRowFirstColumn="0" w:lastRowLastColumn="0"/>
             </w:pPr>
+            <w:proofErr w:type="spellStart"/>
             <w:r>
               <w:t>Topic</w:t>
             </w:r>
             <w:r>
               <w:t>Name</w:t>
             </w:r>
+            <w:proofErr w:type="spellEnd"/>
             <w:r>
               <w:t xml:space="preserve"> (</w:t>
             </w:r>
+            <w:proofErr w:type="spellStart"/>
             <w:r>
               <w:rPr>
                 <w:i/>
               </w:rPr>
-              <w:t>xs:string</w:t>
-            </w:r>
+              <w:t>xs</w:t>
+            </w:r>
+            <w:proofErr w:type="gramStart"/>
+            <w:r>
+              <w:rPr>
+                <w:i/>
+              </w:rPr>
+              <w:t>:string</w:t>
+            </w:r>
+            <w:proofErr w:type="spellEnd"/>
+            <w:proofErr w:type="gramEnd"/>
             <w:r>
               <w:t>) [1</w:t>
             </w:r>
@@ -20385,18 +21757,25 @@
               </w:numPr>
               <w:cnfStyle w:val="000000000000" w:firstRow="0" w:lastRow="0" w:firstColumn="0" w:lastColumn="0" w:oddVBand="0" w:evenVBand="0" w:oddHBand="0" w:evenHBand="0" w:firstRowFirstColumn="0" w:firstRowLastColumn="0" w:lastRowFirstColumn="0" w:lastRowLastColumn="0"/>
             </w:pPr>
+            <w:proofErr w:type="spellStart"/>
             <w:r>
               <w:t>Request</w:t>
             </w:r>
             <w:r>
-              <w:t>Content (</w:t>
-            </w:r>
+              <w:t>Content</w:t>
+            </w:r>
+            <w:proofErr w:type="spellEnd"/>
+            <w:r>
+              <w:t xml:space="preserve"> (</w:t>
+            </w:r>
+            <w:proofErr w:type="spellStart"/>
             <w:r>
               <w:rPr>
                 <w:i/>
               </w:rPr>
               <w:t>xs:any</w:t>
             </w:r>
+            <w:proofErr w:type="spellEnd"/>
             <w:r>
               <w:t>) [1]</w:t>
             </w:r>
@@ -20427,9 +21806,11 @@
               </w:numPr>
               <w:cnfStyle w:val="000000000000" w:firstRow="0" w:lastRow="0" w:firstColumn="0" w:lastColumn="0" w:oddVBand="0" w:evenVBand="0" w:oddHBand="0" w:evenHBand="0" w:firstRowFirstColumn="0" w:firstRowLastColumn="0" w:lastRowFirstColumn="0" w:lastRowLastColumn="0"/>
             </w:pPr>
+            <w:proofErr w:type="spellStart"/>
             <w:r>
               <w:t>InvalidSessionFault</w:t>
             </w:r>
+            <w:proofErr w:type="spellEnd"/>
           </w:p>
         </w:tc>
       </w:tr>
@@ -20474,12 +21855,14 @@
             <w:pPr>
               <w:cnfStyle w:val="000000000000" w:firstRow="0" w:lastRow="0" w:firstColumn="0" w:lastColumn="0" w:oddVBand="0" w:evenVBand="0" w:oddHBand="0" w:evenHBand="0" w:firstRowFirstColumn="0" w:firstRowLastColumn="0" w:lastRowFirstColumn="0" w:lastRowLastColumn="0"/>
             </w:pPr>
+            <w:proofErr w:type="spellStart"/>
             <w:r>
               <w:t>Remove</w:t>
             </w:r>
             <w:r>
               <w:t>Request</w:t>
             </w:r>
+            <w:proofErr w:type="spellEnd"/>
           </w:p>
         </w:tc>
       </w:tr>
@@ -20533,18 +21916,22 @@
               </w:numPr>
               <w:cnfStyle w:val="000000000000" w:firstRow="0" w:lastRow="0" w:firstColumn="0" w:lastColumn="0" w:oddVBand="0" w:evenVBand="0" w:oddHBand="0" w:evenHBand="0" w:firstRowFirstColumn="0" w:firstRowLastColumn="0" w:lastRowFirstColumn="0" w:lastRowLastColumn="0"/>
             </w:pPr>
+            <w:proofErr w:type="spellStart"/>
             <w:r>
               <w:t>SessionID</w:t>
             </w:r>
+            <w:proofErr w:type="spellEnd"/>
             <w:r>
               <w:t xml:space="preserve"> (</w:t>
             </w:r>
+            <w:proofErr w:type="spellStart"/>
             <w:r>
               <w:rPr>
                 <w:i/>
               </w:rPr>
               <w:t>xs:string</w:t>
             </w:r>
+            <w:proofErr w:type="spellEnd"/>
             <w:r>
               <w:t>) [1]</w:t>
             </w:r>
@@ -20576,7 +21963,23 @@
               <w:cnfStyle w:val="000000000000" w:firstRow="0" w:lastRow="0" w:firstColumn="0" w:lastColumn="0" w:oddVBand="0" w:evenVBand="0" w:oddHBand="0" w:evenHBand="0" w:firstRowFirstColumn="0" w:firstRowLastColumn="0" w:lastRowFirstColumn="0" w:lastRowLastColumn="0"/>
             </w:pPr>
             <w:r>
-              <w:t>If the SessionID does not exist then an InvalidSessionFault is thrown.</w:t>
+              <w:t xml:space="preserve">If the </w:t>
+            </w:r>
+            <w:proofErr w:type="spellStart"/>
+            <w:r>
+              <w:t>SessionID</w:t>
+            </w:r>
+            <w:proofErr w:type="spellEnd"/>
+            <w:r>
+              <w:t xml:space="preserve"> does not exist then an </w:t>
+            </w:r>
+            <w:proofErr w:type="spellStart"/>
+            <w:r>
+              <w:t>InvalidSessionFault</w:t>
+            </w:r>
+            <w:proofErr w:type="spellEnd"/>
+            <w:r>
+              <w:t xml:space="preserve"> is thrown.</w:t>
             </w:r>
           </w:p>
         </w:tc>
@@ -20635,9 +22038,11 @@
               </w:numPr>
               <w:cnfStyle w:val="000000000000" w:firstRow="0" w:lastRow="0" w:firstColumn="0" w:lastColumn="0" w:oddVBand="0" w:evenVBand="0" w:oddHBand="0" w:evenHBand="0" w:firstRowFirstColumn="0" w:firstRowLastColumn="0" w:lastRowFirstColumn="0" w:lastRowLastColumn="0"/>
             </w:pPr>
+            <w:proofErr w:type="spellStart"/>
             <w:r>
               <w:t>InvalidSessionFault</w:t>
             </w:r>
+            <w:proofErr w:type="spellEnd"/>
           </w:p>
         </w:tc>
       </w:tr>
@@ -20648,6 +22053,7 @@
       </w:pPr>
       <w:bookmarkStart w:id="78" w:name="_Toc301264023"/>
       <w:r>
+        <w:lastRenderedPageBreak/>
         <w:t xml:space="preserve">Close </w:t>
       </w:r>
       <w:r>
@@ -20688,6 +22094,7 @@
             <w:pPr>
               <w:cnfStyle w:val="000000000000" w:firstRow="0" w:lastRow="0" w:firstColumn="0" w:lastColumn="0" w:oddVBand="0" w:evenVBand="0" w:oddHBand="0" w:evenHBand="0" w:firstRowFirstColumn="0" w:firstRowLastColumn="0" w:lastRowFirstColumn="0" w:lastRowLastColumn="0"/>
             </w:pPr>
+            <w:proofErr w:type="spellStart"/>
             <w:r>
               <w:t>Close</w:t>
             </w:r>
@@ -20700,6 +22107,7 @@
             <w:r>
               <w:t>Session</w:t>
             </w:r>
+            <w:proofErr w:type="spellEnd"/>
           </w:p>
         </w:tc>
       </w:tr>
@@ -20759,18 +22167,22 @@
               </w:numPr>
               <w:cnfStyle w:val="000000000000" w:firstRow="0" w:lastRow="0" w:firstColumn="0" w:lastColumn="0" w:oddVBand="0" w:evenVBand="0" w:oddHBand="0" w:evenHBand="0" w:firstRowFirstColumn="0" w:firstRowLastColumn="0" w:lastRowFirstColumn="0" w:lastRowLastColumn="0"/>
             </w:pPr>
+            <w:proofErr w:type="spellStart"/>
             <w:r>
               <w:t>SessionID</w:t>
             </w:r>
+            <w:proofErr w:type="spellEnd"/>
             <w:r>
               <w:t xml:space="preserve"> (</w:t>
             </w:r>
+            <w:proofErr w:type="spellStart"/>
             <w:r>
               <w:rPr>
                 <w:i/>
               </w:rPr>
               <w:t>xs:string</w:t>
             </w:r>
+            <w:proofErr w:type="spellEnd"/>
             <w:r>
               <w:t>) [1]</w:t>
             </w:r>
@@ -20802,7 +22214,23 @@
               <w:cnfStyle w:val="000000000000" w:firstRow="0" w:lastRow="0" w:firstColumn="0" w:lastColumn="0" w:oddVBand="0" w:evenVBand="0" w:oddHBand="0" w:evenHBand="0" w:firstRowFirstColumn="0" w:firstRowLastColumn="0" w:lastRowFirstColumn="0" w:lastRowLastColumn="0"/>
             </w:pPr>
             <w:r>
-              <w:t>If the SessionID does not exist then an InvalidSessionFault is thrown.</w:t>
+              <w:t xml:space="preserve">If the </w:t>
+            </w:r>
+            <w:proofErr w:type="spellStart"/>
+            <w:r>
+              <w:t>SessionID</w:t>
+            </w:r>
+            <w:proofErr w:type="spellEnd"/>
+            <w:r>
+              <w:t xml:space="preserve"> does not exist then an </w:t>
+            </w:r>
+            <w:proofErr w:type="spellStart"/>
+            <w:r>
+              <w:t>InvalidSessionFault</w:t>
+            </w:r>
+            <w:proofErr w:type="spellEnd"/>
+            <w:r>
+              <w:t xml:space="preserve"> is thrown.</w:t>
             </w:r>
           </w:p>
         </w:tc>
@@ -20861,9 +22289,11 @@
               </w:numPr>
               <w:cnfStyle w:val="000000000000" w:firstRow="0" w:lastRow="0" w:firstColumn="0" w:lastColumn="0" w:oddVBand="0" w:evenVBand="0" w:oddHBand="0" w:evenHBand="0" w:firstRowFirstColumn="0" w:firstRowLastColumn="0" w:lastRowFirstColumn="0" w:lastRowLastColumn="0"/>
             </w:pPr>
+            <w:proofErr w:type="spellStart"/>
             <w:r>
               <w:t>InvalidSessionFault</w:t>
             </w:r>
+            <w:proofErr w:type="spellEnd"/>
           </w:p>
         </w:tc>
       </w:tr>
@@ -20917,12 +22347,14 @@
             <w:pPr>
               <w:cnfStyle w:val="000000000000" w:firstRow="0" w:lastRow="0" w:firstColumn="0" w:lastColumn="0" w:oddVBand="0" w:evenVBand="0" w:oddHBand="0" w:evenHBand="0" w:firstRowFirstColumn="0" w:firstRowLastColumn="0" w:lastRowFirstColumn="0" w:lastRowLastColumn="0"/>
             </w:pPr>
+            <w:proofErr w:type="spellStart"/>
             <w:r>
               <w:t>Open</w:t>
             </w:r>
             <w:r>
               <w:t>PostResponseSession</w:t>
             </w:r>
+            <w:proofErr w:type="spellEnd"/>
           </w:p>
         </w:tc>
       </w:tr>
@@ -20979,18 +22411,22 @@
               </w:numPr>
               <w:cnfStyle w:val="000000000000" w:firstRow="0" w:lastRow="0" w:firstColumn="0" w:lastColumn="0" w:oddVBand="0" w:evenVBand="0" w:oddHBand="0" w:evenHBand="0" w:firstRowFirstColumn="0" w:firstRowLastColumn="0" w:lastRowFirstColumn="0" w:lastRowLastColumn="0"/>
             </w:pPr>
+            <w:proofErr w:type="spellStart"/>
             <w:r>
               <w:t>ChannelID</w:t>
             </w:r>
+            <w:proofErr w:type="spellEnd"/>
             <w:r>
               <w:t xml:space="preserve"> (</w:t>
             </w:r>
+            <w:proofErr w:type="spellStart"/>
             <w:r>
               <w:rPr>
                 <w:i/>
               </w:rPr>
               <w:t>xs:string</w:t>
             </w:r>
+            <w:proofErr w:type="spellEnd"/>
             <w:r>
               <w:t>) [1]</w:t>
             </w:r>
@@ -21022,7 +22458,15 @@
               <w:cnfStyle w:val="000000000000" w:firstRow="0" w:lastRow="0" w:firstColumn="0" w:lastColumn="0" w:oddVBand="0" w:evenVBand="0" w:oddHBand="0" w:evenHBand="0" w:firstRowFirstColumn="0" w:firstRowLastColumn="0" w:lastRowFirstColumn="0" w:lastRowLastColumn="0"/>
             </w:pPr>
             <w:r>
-              <w:t>The ISBM creates a session and returns the SessionID that uniquely identifies the application and channel pair.</w:t>
+              <w:t xml:space="preserve">The ISBM creates a session and returns the </w:t>
+            </w:r>
+            <w:proofErr w:type="spellStart"/>
+            <w:r>
+              <w:t>SessionID</w:t>
+            </w:r>
+            <w:proofErr w:type="spellEnd"/>
+            <w:r>
+              <w:t xml:space="preserve"> that uniquely identifies the application and channel pair.</w:t>
             </w:r>
           </w:p>
           <w:p>
@@ -21034,7 +22478,15 @@
               <w:cnfStyle w:val="000000000000" w:firstRow="0" w:lastRow="0" w:firstColumn="0" w:lastColumn="0" w:oddVBand="0" w:evenVBand="0" w:oddHBand="0" w:evenHBand="0" w:firstRowFirstColumn="0" w:firstRowLastColumn="0" w:lastRowFirstColumn="0" w:lastRowLastColumn="0"/>
             </w:pPr>
             <w:r>
-              <w:t>If a session already exists (i.e. has not been closed) for the application and channel pair, the existing SessionID is returned.</w:t>
+              <w:t xml:space="preserve">If a session already exists (i.e. has not been closed) for the application and channel pair, the existing </w:t>
+            </w:r>
+            <w:proofErr w:type="spellStart"/>
+            <w:r>
+              <w:t>SessionID</w:t>
+            </w:r>
+            <w:proofErr w:type="spellEnd"/>
+            <w:r>
+              <w:t xml:space="preserve"> is returned.</w:t>
             </w:r>
           </w:p>
           <w:p>
@@ -21047,7 +22499,23 @@
               <w:cnfStyle w:val="000000000000" w:firstRow="0" w:lastRow="0" w:firstColumn="0" w:lastColumn="0" w:oddVBand="0" w:evenVBand="0" w:oddHBand="0" w:evenHBand="0" w:firstRowFirstColumn="0" w:firstRowLastColumn="0" w:lastRowFirstColumn="0" w:lastRowLastColumn="0"/>
             </w:pPr>
             <w:r>
-              <w:t>If the ChannelID does not exist, then an InvalidChannelFault is thrown.</w:t>
+              <w:t xml:space="preserve">If the </w:t>
+            </w:r>
+            <w:proofErr w:type="spellStart"/>
+            <w:r>
+              <w:t>ChannelID</w:t>
+            </w:r>
+            <w:proofErr w:type="spellEnd"/>
+            <w:r>
+              <w:t xml:space="preserve"> does not exist, then an </w:t>
+            </w:r>
+            <w:proofErr w:type="spellStart"/>
+            <w:r>
+              <w:t>InvalidChannelFault</w:t>
+            </w:r>
+            <w:proofErr w:type="spellEnd"/>
+            <w:r>
+              <w:t xml:space="preserve"> is thrown.</w:t>
             </w:r>
           </w:p>
           <w:p>
@@ -21072,7 +22540,15 @@
               <w:t>T</w:t>
             </w:r>
             <w:r>
-              <w:t>ype is not a Response type, then an InvalidChannelTypeFault is thrown.</w:t>
+              <w:t xml:space="preserve">ype is not a Response type, then an </w:t>
+            </w:r>
+            <w:proofErr w:type="spellStart"/>
+            <w:r>
+              <w:t>InvalidChannelTypeFault</w:t>
+            </w:r>
+            <w:proofErr w:type="spellEnd"/>
+            <w:r>
+              <w:t xml:space="preserve"> is thrown.</w:t>
             </w:r>
           </w:p>
         </w:tc>
@@ -21101,18 +22577,22 @@
               </w:numPr>
               <w:cnfStyle w:val="000000000000" w:firstRow="0" w:lastRow="0" w:firstColumn="0" w:lastColumn="0" w:oddVBand="0" w:evenVBand="0" w:oddHBand="0" w:evenHBand="0" w:firstRowFirstColumn="0" w:firstRowLastColumn="0" w:lastRowFirstColumn="0" w:lastRowLastColumn="0"/>
             </w:pPr>
+            <w:proofErr w:type="spellStart"/>
             <w:r>
               <w:t>SessionID</w:t>
             </w:r>
+            <w:proofErr w:type="spellEnd"/>
             <w:r>
               <w:t xml:space="preserve"> (</w:t>
             </w:r>
+            <w:proofErr w:type="spellStart"/>
             <w:r>
               <w:rPr>
                 <w:i/>
               </w:rPr>
               <w:t>xs:string</w:t>
             </w:r>
+            <w:proofErr w:type="spellEnd"/>
             <w:r>
               <w:t>) [1]</w:t>
             </w:r>
@@ -21143,9 +22623,11 @@
               </w:numPr>
               <w:cnfStyle w:val="000000000000" w:firstRow="0" w:lastRow="0" w:firstColumn="0" w:lastColumn="0" w:oddVBand="0" w:evenVBand="0" w:oddHBand="0" w:evenHBand="0" w:firstRowFirstColumn="0" w:firstRowLastColumn="0" w:lastRowFirstColumn="0" w:lastRowLastColumn="0"/>
             </w:pPr>
+            <w:proofErr w:type="spellStart"/>
             <w:r>
               <w:t>InvalidChannelFault</w:t>
             </w:r>
+            <w:proofErr w:type="spellEnd"/>
           </w:p>
           <w:p>
             <w:pPr>
@@ -21155,9 +22637,11 @@
               </w:numPr>
               <w:cnfStyle w:val="000000000000" w:firstRow="0" w:lastRow="0" w:firstColumn="0" w:lastColumn="0" w:oddVBand="0" w:evenVBand="0" w:oddHBand="0" w:evenHBand="0" w:firstRowFirstColumn="0" w:firstRowLastColumn="0" w:lastRowFirstColumn="0" w:lastRowLastColumn="0"/>
             </w:pPr>
+            <w:proofErr w:type="spellStart"/>
             <w:r>
               <w:t>InvalidChannelTypeFault</w:t>
             </w:r>
+            <w:proofErr w:type="spellEnd"/>
           </w:p>
         </w:tc>
       </w:tr>
@@ -21202,12 +22686,14 @@
             <w:pPr>
               <w:cnfStyle w:val="000000000000" w:firstRow="0" w:lastRow="0" w:firstColumn="0" w:lastColumn="0" w:oddVBand="0" w:evenVBand="0" w:oddHBand="0" w:evenHBand="0" w:firstRowFirstColumn="0" w:firstRowLastColumn="0" w:lastRowFirstColumn="0" w:lastRowLastColumn="0"/>
             </w:pPr>
+            <w:proofErr w:type="spellStart"/>
             <w:r>
               <w:t>Post</w:t>
             </w:r>
             <w:r>
               <w:t>Response</w:t>
             </w:r>
+            <w:proofErr w:type="spellEnd"/>
           </w:p>
         </w:tc>
       </w:tr>
@@ -21267,15 +22753,22 @@
               </w:numPr>
               <w:cnfStyle w:val="000000000000" w:firstRow="0" w:lastRow="0" w:firstColumn="0" w:lastColumn="0" w:oddVBand="0" w:evenVBand="0" w:oddHBand="0" w:evenHBand="0" w:firstRowFirstColumn="0" w:firstRowLastColumn="0" w:lastRowFirstColumn="0" w:lastRowLastColumn="0"/>
             </w:pPr>
-            <w:r>
-              <w:t>SessionID (</w:t>
-            </w:r>
+            <w:proofErr w:type="spellStart"/>
+            <w:r>
+              <w:t>SessionID</w:t>
+            </w:r>
+            <w:proofErr w:type="spellEnd"/>
+            <w:r>
+              <w:t xml:space="preserve"> (</w:t>
+            </w:r>
+            <w:proofErr w:type="spellStart"/>
             <w:r>
               <w:rPr>
                 <w:i/>
               </w:rPr>
               <w:t>xs:string</w:t>
             </w:r>
+            <w:proofErr w:type="spellEnd"/>
             <w:r>
               <w:t>) [1]</w:t>
             </w:r>
@@ -21288,15 +22781,22 @@
               </w:numPr>
               <w:cnfStyle w:val="000000000000" w:firstRow="0" w:lastRow="0" w:firstColumn="0" w:lastColumn="0" w:oddVBand="0" w:evenVBand="0" w:oddHBand="0" w:evenHBand="0" w:firstRowFirstColumn="0" w:firstRowLastColumn="0" w:lastRowFirstColumn="0" w:lastRowLastColumn="0"/>
             </w:pPr>
-            <w:r>
-              <w:t>RequestMessageID (</w:t>
-            </w:r>
+            <w:proofErr w:type="spellStart"/>
+            <w:r>
+              <w:t>RequestMessageID</w:t>
+            </w:r>
+            <w:proofErr w:type="spellEnd"/>
+            <w:r>
+              <w:t xml:space="preserve"> (</w:t>
+            </w:r>
+            <w:proofErr w:type="spellStart"/>
             <w:r>
               <w:rPr>
                 <w:i/>
               </w:rPr>
               <w:t>xs:string</w:t>
             </w:r>
+            <w:proofErr w:type="spellEnd"/>
             <w:r>
               <w:t>) [1]</w:t>
             </w:r>
@@ -21309,21 +22809,25 @@
               </w:numPr>
               <w:cnfStyle w:val="000000000000" w:firstRow="0" w:lastRow="0" w:firstColumn="0" w:lastColumn="0" w:oddVBand="0" w:evenVBand="0" w:oddHBand="0" w:evenHBand="0" w:firstRowFirstColumn="0" w:firstRowLastColumn="0" w:lastRowFirstColumn="0" w:lastRowLastColumn="0"/>
             </w:pPr>
+            <w:proofErr w:type="spellStart"/>
             <w:r>
               <w:t>Response</w:t>
             </w:r>
             <w:r>
               <w:t>Content</w:t>
             </w:r>
+            <w:proofErr w:type="spellEnd"/>
             <w:r>
               <w:t xml:space="preserve"> (</w:t>
             </w:r>
+            <w:proofErr w:type="spellStart"/>
             <w:r>
               <w:rPr>
                 <w:i/>
               </w:rPr>
               <w:t>xs:any</w:t>
             </w:r>
+            <w:proofErr w:type="spellEnd"/>
             <w:r>
               <w:t>) [1]</w:t>
             </w:r>
@@ -21358,7 +22862,23 @@
               <w:t xml:space="preserve">The ISBM </w:t>
             </w:r>
             <w:r>
-              <w:t>creates a message with the ResponseContent and a MessageID that uniquely identifies message and then routes the message to the appropriate read response queues on the channel.</w:t>
+              <w:t xml:space="preserve">creates a message with the </w:t>
+            </w:r>
+            <w:proofErr w:type="spellStart"/>
+            <w:r>
+              <w:t>ResponseContent</w:t>
+            </w:r>
+            <w:proofErr w:type="spellEnd"/>
+            <w:r>
+              <w:t xml:space="preserve"> and a </w:t>
+            </w:r>
+            <w:proofErr w:type="spellStart"/>
+            <w:r>
+              <w:t>MessageID</w:t>
+            </w:r>
+            <w:proofErr w:type="spellEnd"/>
+            <w:r>
+              <w:t xml:space="preserve"> that uniquely identifies message and then routes the message to the appropriate read response queues on the channel.</w:t>
             </w:r>
           </w:p>
           <w:p>
@@ -21370,7 +22890,23 @@
               <w:cnfStyle w:val="000000000000" w:firstRow="0" w:lastRow="0" w:firstColumn="0" w:lastColumn="0" w:oddVBand="0" w:evenVBand="0" w:oddHBand="0" w:evenHBand="0" w:firstRowFirstColumn="0" w:firstRowLastColumn="0" w:lastRowFirstColumn="0" w:lastRowLastColumn="0"/>
             </w:pPr>
             <w:r>
-              <w:t>If the SessionID does not exist then an InvalidSessionFault is thrown.</w:t>
+              <w:t xml:space="preserve">If the </w:t>
+            </w:r>
+            <w:proofErr w:type="spellStart"/>
+            <w:r>
+              <w:t>SessionID</w:t>
+            </w:r>
+            <w:proofErr w:type="spellEnd"/>
+            <w:r>
+              <w:t xml:space="preserve"> does not exist then an </w:t>
+            </w:r>
+            <w:proofErr w:type="spellStart"/>
+            <w:r>
+              <w:t>InvalidSessionFault</w:t>
+            </w:r>
+            <w:proofErr w:type="spellEnd"/>
+            <w:r>
+              <w:t xml:space="preserve"> is thrown.</w:t>
             </w:r>
           </w:p>
           <w:p>
@@ -21382,7 +22918,15 @@
               <w:cnfStyle w:val="000000000000" w:firstRow="0" w:lastRow="0" w:firstColumn="0" w:lastColumn="0" w:oddVBand="0" w:evenVBand="0" w:oddHBand="0" w:evenHBand="0" w:firstRowFirstColumn="0" w:firstRowLastColumn="0" w:lastRowFirstColumn="0" w:lastRowLastColumn="0"/>
             </w:pPr>
             <w:r>
-              <w:t>The ISBM is not required to validate that the RequestMessageID is valid.</w:t>
+              <w:t xml:space="preserve">The ISBM is not required to validate that the </w:t>
+            </w:r>
+            <w:proofErr w:type="spellStart"/>
+            <w:r>
+              <w:t>RequestMessageID</w:t>
+            </w:r>
+            <w:proofErr w:type="spellEnd"/>
+            <w:r>
+              <w:t xml:space="preserve"> is valid.</w:t>
             </w:r>
           </w:p>
         </w:tc>
@@ -21411,15 +22955,22 @@
               </w:numPr>
               <w:cnfStyle w:val="000000000000" w:firstRow="0" w:lastRow="0" w:firstColumn="0" w:lastColumn="0" w:oddVBand="0" w:evenVBand="0" w:oddHBand="0" w:evenHBand="0" w:firstRowFirstColumn="0" w:firstRowLastColumn="0" w:lastRowFirstColumn="0" w:lastRowLastColumn="0"/>
             </w:pPr>
-            <w:r>
-              <w:t>MessageID (</w:t>
-            </w:r>
+            <w:proofErr w:type="spellStart"/>
+            <w:r>
+              <w:t>MessageID</w:t>
+            </w:r>
+            <w:proofErr w:type="spellEnd"/>
+            <w:r>
+              <w:t xml:space="preserve"> (</w:t>
+            </w:r>
+            <w:proofErr w:type="spellStart"/>
             <w:r>
               <w:rPr>
                 <w:i/>
               </w:rPr>
               <w:t>xs:string</w:t>
             </w:r>
+            <w:proofErr w:type="spellEnd"/>
             <w:r>
               <w:t>) [1]</w:t>
             </w:r>
@@ -21450,9 +23001,11 @@
               </w:numPr>
               <w:cnfStyle w:val="000000000000" w:firstRow="0" w:lastRow="0" w:firstColumn="0" w:lastColumn="0" w:oddVBand="0" w:evenVBand="0" w:oddHBand="0" w:evenHBand="0" w:firstRowFirstColumn="0" w:firstRowLastColumn="0" w:lastRowFirstColumn="0" w:lastRowLastColumn="0"/>
             </w:pPr>
+            <w:proofErr w:type="spellStart"/>
             <w:r>
               <w:t>InvalidSessionFault</w:t>
             </w:r>
+            <w:proofErr w:type="spellEnd"/>
           </w:p>
         </w:tc>
       </w:tr>
@@ -21463,6 +23016,7 @@
       </w:pPr>
       <w:bookmarkStart w:id="81" w:name="_Toc301264026"/>
       <w:r>
+        <w:lastRenderedPageBreak/>
         <w:t xml:space="preserve">Close </w:t>
       </w:r>
       <w:r>
@@ -21506,6 +23060,7 @@
             <w:pPr>
               <w:cnfStyle w:val="000000000000" w:firstRow="0" w:lastRow="0" w:firstColumn="0" w:lastColumn="0" w:oddVBand="0" w:evenVBand="0" w:oddHBand="0" w:evenHBand="0" w:firstRowFirstColumn="0" w:firstRowLastColumn="0" w:lastRowFirstColumn="0" w:lastRowLastColumn="0"/>
             </w:pPr>
+            <w:proofErr w:type="spellStart"/>
             <w:r>
               <w:t>Close</w:t>
             </w:r>
@@ -21515,6 +23070,7 @@
             <w:r>
               <w:t>Session</w:t>
             </w:r>
+            <w:proofErr w:type="spellEnd"/>
           </w:p>
         </w:tc>
       </w:tr>
@@ -21574,18 +23130,22 @@
               </w:numPr>
               <w:cnfStyle w:val="000000000000" w:firstRow="0" w:lastRow="0" w:firstColumn="0" w:lastColumn="0" w:oddVBand="0" w:evenVBand="0" w:oddHBand="0" w:evenHBand="0" w:firstRowFirstColumn="0" w:firstRowLastColumn="0" w:lastRowFirstColumn="0" w:lastRowLastColumn="0"/>
             </w:pPr>
+            <w:proofErr w:type="spellStart"/>
             <w:r>
               <w:t>SessionID</w:t>
             </w:r>
+            <w:proofErr w:type="spellEnd"/>
             <w:r>
               <w:t xml:space="preserve"> (</w:t>
             </w:r>
+            <w:proofErr w:type="spellStart"/>
             <w:r>
               <w:rPr>
                 <w:i/>
               </w:rPr>
               <w:t>xs:string</w:t>
             </w:r>
+            <w:proofErr w:type="spellEnd"/>
             <w:r>
               <w:t>) [1]</w:t>
             </w:r>
@@ -21617,7 +23177,23 @@
               <w:cnfStyle w:val="000000000000" w:firstRow="0" w:lastRow="0" w:firstColumn="0" w:lastColumn="0" w:oddVBand="0" w:evenVBand="0" w:oddHBand="0" w:evenHBand="0" w:firstRowFirstColumn="0" w:firstRowLastColumn="0" w:lastRowFirstColumn="0" w:lastRowLastColumn="0"/>
             </w:pPr>
             <w:r>
-              <w:t>If the SessionID does not exist then an InvalidSessionFault is thrown.</w:t>
+              <w:t xml:space="preserve">If the </w:t>
+            </w:r>
+            <w:proofErr w:type="spellStart"/>
+            <w:r>
+              <w:t>SessionID</w:t>
+            </w:r>
+            <w:proofErr w:type="spellEnd"/>
+            <w:r>
+              <w:t xml:space="preserve"> does not exist then an </w:t>
+            </w:r>
+            <w:proofErr w:type="spellStart"/>
+            <w:r>
+              <w:t>InvalidSessionFault</w:t>
+            </w:r>
+            <w:proofErr w:type="spellEnd"/>
+            <w:r>
+              <w:t xml:space="preserve"> is thrown.</w:t>
             </w:r>
           </w:p>
         </w:tc>
@@ -21676,9 +23252,11 @@
               </w:numPr>
               <w:cnfStyle w:val="000000000000" w:firstRow="0" w:lastRow="0" w:firstColumn="0" w:lastColumn="0" w:oddVBand="0" w:evenVBand="0" w:oddHBand="0" w:evenHBand="0" w:firstRowFirstColumn="0" w:firstRowLastColumn="0" w:lastRowFirstColumn="0" w:lastRowLastColumn="0"/>
             </w:pPr>
+            <w:proofErr w:type="spellStart"/>
             <w:r>
               <w:t>InvalidSessionFault</w:t>
             </w:r>
+            <w:proofErr w:type="spellEnd"/>
           </w:p>
         </w:tc>
       </w:tr>
@@ -21742,12 +23320,14 @@
             <w:pPr>
               <w:cnfStyle w:val="000000000000" w:firstRow="0" w:lastRow="0" w:firstColumn="0" w:lastColumn="0" w:oddVBand="0" w:evenVBand="0" w:oddHBand="0" w:evenHBand="0" w:firstRowFirstColumn="0" w:firstRowLastColumn="0" w:lastRowFirstColumn="0" w:lastRowLastColumn="0"/>
             </w:pPr>
+            <w:proofErr w:type="spellStart"/>
             <w:r>
               <w:t>Open</w:t>
             </w:r>
             <w:r>
               <w:t>PostRequestSession</w:t>
             </w:r>
+            <w:proofErr w:type="spellEnd"/>
           </w:p>
         </w:tc>
       </w:tr>
@@ -21813,18 +23393,22 @@
               </w:numPr>
               <w:cnfStyle w:val="000000000000" w:firstRow="0" w:lastRow="0" w:firstColumn="0" w:lastColumn="0" w:oddVBand="0" w:evenVBand="0" w:oddHBand="0" w:evenHBand="0" w:firstRowFirstColumn="0" w:firstRowLastColumn="0" w:lastRowFirstColumn="0" w:lastRowLastColumn="0"/>
             </w:pPr>
+            <w:proofErr w:type="spellStart"/>
             <w:r>
               <w:t>ChannelID</w:t>
             </w:r>
+            <w:proofErr w:type="spellEnd"/>
             <w:r>
               <w:t xml:space="preserve"> (</w:t>
             </w:r>
+            <w:proofErr w:type="spellStart"/>
             <w:r>
               <w:rPr>
                 <w:i/>
               </w:rPr>
               <w:t>xs:string</w:t>
             </w:r>
+            <w:proofErr w:type="spellEnd"/>
             <w:r>
               <w:t>) [1]</w:t>
             </w:r>
@@ -21856,7 +23440,15 @@
               <w:cnfStyle w:val="000000000000" w:firstRow="0" w:lastRow="0" w:firstColumn="0" w:lastColumn="0" w:oddVBand="0" w:evenVBand="0" w:oddHBand="0" w:evenHBand="0" w:firstRowFirstColumn="0" w:firstRowLastColumn="0" w:lastRowFirstColumn="0" w:lastRowLastColumn="0"/>
             </w:pPr>
             <w:r>
-              <w:t>The ISBM creates a session and returns the SessionID that uniquely identifies the application and channel pair.</w:t>
+              <w:t xml:space="preserve">The ISBM creates a session and returns the </w:t>
+            </w:r>
+            <w:proofErr w:type="spellStart"/>
+            <w:r>
+              <w:t>SessionID</w:t>
+            </w:r>
+            <w:proofErr w:type="spellEnd"/>
+            <w:r>
+              <w:t xml:space="preserve"> that uniquely identifies the application and channel pair.</w:t>
             </w:r>
           </w:p>
           <w:p>
@@ -21868,7 +23460,15 @@
               <w:cnfStyle w:val="000000000000" w:firstRow="0" w:lastRow="0" w:firstColumn="0" w:lastColumn="0" w:oddVBand="0" w:evenVBand="0" w:oddHBand="0" w:evenHBand="0" w:firstRowFirstColumn="0" w:firstRowLastColumn="0" w:lastRowFirstColumn="0" w:lastRowLastColumn="0"/>
             </w:pPr>
             <w:r>
-              <w:t>If a session already exists (i.e. has not been closed) for the application and channel pair, the existing SessionID is returned.</w:t>
+              <w:t xml:space="preserve">If a session already exists (i.e. has not been closed) for the application and channel pair, the existing </w:t>
+            </w:r>
+            <w:proofErr w:type="spellStart"/>
+            <w:r>
+              <w:t>SessionID</w:t>
+            </w:r>
+            <w:proofErr w:type="spellEnd"/>
+            <w:r>
+              <w:t xml:space="preserve"> is returned.</w:t>
             </w:r>
           </w:p>
           <w:p>
@@ -21881,7 +23481,23 @@
               <w:cnfStyle w:val="000000000000" w:firstRow="0" w:lastRow="0" w:firstColumn="0" w:lastColumn="0" w:oddVBand="0" w:evenVBand="0" w:oddHBand="0" w:evenHBand="0" w:firstRowFirstColumn="0" w:firstRowLastColumn="0" w:lastRowFirstColumn="0" w:lastRowLastColumn="0"/>
             </w:pPr>
             <w:r>
-              <w:t>If the ChannelID does not exist, then an InvalidChannelFault is thrown.</w:t>
+              <w:t xml:space="preserve">If the </w:t>
+            </w:r>
+            <w:proofErr w:type="spellStart"/>
+            <w:r>
+              <w:t>ChannelID</w:t>
+            </w:r>
+            <w:proofErr w:type="spellEnd"/>
+            <w:r>
+              <w:t xml:space="preserve"> does not exist, then an </w:t>
+            </w:r>
+            <w:proofErr w:type="spellStart"/>
+            <w:r>
+              <w:t>InvalidChannelFault</w:t>
+            </w:r>
+            <w:proofErr w:type="spellEnd"/>
+            <w:r>
+              <w:t xml:space="preserve"> is thrown.</w:t>
             </w:r>
           </w:p>
           <w:p>
@@ -21894,7 +23510,11 @@
               <w:cnfStyle w:val="000000000000" w:firstRow="0" w:lastRow="0" w:firstColumn="0" w:lastColumn="0" w:oddVBand="0" w:evenVBand="0" w:oddHBand="0" w:evenHBand="0" w:firstRowFirstColumn="0" w:firstRowLastColumn="0" w:lastRowFirstColumn="0" w:lastRowLastColumn="0"/>
             </w:pPr>
             <w:r>
-              <w:t>If the C</w:t>
+              <w:t xml:space="preserve">If the </w:t>
+            </w:r>
+            <w:proofErr w:type="spellStart"/>
+            <w:r>
+              <w:t>C</w:t>
             </w:r>
             <w:r>
               <w:t>hannel</w:t>
@@ -21903,7 +23523,19 @@
               <w:t>T</w:t>
             </w:r>
             <w:r>
-              <w:t>ype is not a Request type, then an InvalidChannelTypeFault is thrown.</w:t>
+              <w:t>ype</w:t>
+            </w:r>
+            <w:proofErr w:type="spellEnd"/>
+            <w:r>
+              <w:t xml:space="preserve"> is not a Request type, then an </w:t>
+            </w:r>
+            <w:proofErr w:type="spellStart"/>
+            <w:r>
+              <w:t>InvalidChannelTypeFault</w:t>
+            </w:r>
+            <w:proofErr w:type="spellEnd"/>
+            <w:r>
+              <w:t xml:space="preserve"> is thrown.</w:t>
             </w:r>
           </w:p>
         </w:tc>
@@ -21932,18 +23564,22 @@
               </w:numPr>
               <w:cnfStyle w:val="000000000000" w:firstRow="0" w:lastRow="0" w:firstColumn="0" w:lastColumn="0" w:oddVBand="0" w:evenVBand="0" w:oddHBand="0" w:evenHBand="0" w:firstRowFirstColumn="0" w:firstRowLastColumn="0" w:lastRowFirstColumn="0" w:lastRowLastColumn="0"/>
             </w:pPr>
+            <w:proofErr w:type="spellStart"/>
             <w:r>
               <w:t>SessionID</w:t>
             </w:r>
+            <w:proofErr w:type="spellEnd"/>
             <w:r>
               <w:t xml:space="preserve"> (</w:t>
             </w:r>
+            <w:proofErr w:type="spellStart"/>
             <w:r>
               <w:rPr>
                 <w:i/>
               </w:rPr>
               <w:t>xs:string</w:t>
             </w:r>
+            <w:proofErr w:type="spellEnd"/>
             <w:r>
               <w:t>) [1]</w:t>
             </w:r>
@@ -21974,9 +23610,11 @@
               </w:numPr>
               <w:cnfStyle w:val="000000000000" w:firstRow="0" w:lastRow="0" w:firstColumn="0" w:lastColumn="0" w:oddVBand="0" w:evenVBand="0" w:oddHBand="0" w:evenHBand="0" w:firstRowFirstColumn="0" w:firstRowLastColumn="0" w:lastRowFirstColumn="0" w:lastRowLastColumn="0"/>
             </w:pPr>
+            <w:proofErr w:type="spellStart"/>
             <w:r>
               <w:t>InvalidChannelFault</w:t>
             </w:r>
+            <w:proofErr w:type="spellEnd"/>
           </w:p>
           <w:p>
             <w:pPr>
@@ -21986,9 +23624,11 @@
               </w:numPr>
               <w:cnfStyle w:val="000000000000" w:firstRow="0" w:lastRow="0" w:firstColumn="0" w:lastColumn="0" w:oddVBand="0" w:evenVBand="0" w:oddHBand="0" w:evenHBand="0" w:firstRowFirstColumn="0" w:firstRowLastColumn="0" w:lastRowFirstColumn="0" w:lastRowLastColumn="0"/>
             </w:pPr>
+            <w:proofErr w:type="spellStart"/>
             <w:r>
               <w:t>InvalidChannelTypeFault</w:t>
             </w:r>
+            <w:proofErr w:type="spellEnd"/>
           </w:p>
         </w:tc>
       </w:tr>
@@ -22033,12 +23673,14 @@
             <w:pPr>
               <w:cnfStyle w:val="000000000000" w:firstRow="0" w:lastRow="0" w:firstColumn="0" w:lastColumn="0" w:oddVBand="0" w:evenVBand="0" w:oddHBand="0" w:evenHBand="0" w:firstRowFirstColumn="0" w:firstRowLastColumn="0" w:lastRowFirstColumn="0" w:lastRowLastColumn="0"/>
             </w:pPr>
+            <w:proofErr w:type="spellStart"/>
             <w:r>
               <w:t>Post</w:t>
             </w:r>
             <w:r>
               <w:t>Request</w:t>
             </w:r>
+            <w:proofErr w:type="spellEnd"/>
           </w:p>
         </w:tc>
       </w:tr>
@@ -22098,15 +23740,22 @@
               </w:numPr>
               <w:cnfStyle w:val="000000000000" w:firstRow="0" w:lastRow="0" w:firstColumn="0" w:lastColumn="0" w:oddVBand="0" w:evenVBand="0" w:oddHBand="0" w:evenHBand="0" w:firstRowFirstColumn="0" w:firstRowLastColumn="0" w:lastRowFirstColumn="0" w:lastRowLastColumn="0"/>
             </w:pPr>
-            <w:r>
-              <w:t>SessionID (</w:t>
-            </w:r>
+            <w:proofErr w:type="spellStart"/>
+            <w:r>
+              <w:t>SessionID</w:t>
+            </w:r>
+            <w:proofErr w:type="spellEnd"/>
+            <w:r>
+              <w:t xml:space="preserve"> (</w:t>
+            </w:r>
+            <w:proofErr w:type="spellStart"/>
             <w:r>
               <w:rPr>
                 <w:i/>
               </w:rPr>
               <w:t>xs:string</w:t>
             </w:r>
+            <w:proofErr w:type="spellEnd"/>
             <w:r>
               <w:t>) [1]</w:t>
             </w:r>
@@ -22119,21 +23768,33 @@
               </w:numPr>
               <w:cnfStyle w:val="000000000000" w:firstRow="0" w:lastRow="0" w:firstColumn="0" w:lastColumn="0" w:oddVBand="0" w:evenVBand="0" w:oddHBand="0" w:evenHBand="0" w:firstRowFirstColumn="0" w:firstRowLastColumn="0" w:lastRowFirstColumn="0" w:lastRowLastColumn="0"/>
             </w:pPr>
+            <w:proofErr w:type="spellStart"/>
             <w:r>
               <w:t>Topic</w:t>
             </w:r>
             <w:r>
               <w:t>Name</w:t>
             </w:r>
+            <w:proofErr w:type="spellEnd"/>
             <w:r>
               <w:t xml:space="preserve"> (</w:t>
             </w:r>
+            <w:proofErr w:type="spellStart"/>
             <w:r>
               <w:rPr>
                 <w:i/>
               </w:rPr>
-              <w:t>xs:string</w:t>
-            </w:r>
+              <w:t>xs</w:t>
+            </w:r>
+            <w:proofErr w:type="gramStart"/>
+            <w:r>
+              <w:rPr>
+                <w:i/>
+              </w:rPr>
+              <w:t>:string</w:t>
+            </w:r>
+            <w:proofErr w:type="spellEnd"/>
+            <w:proofErr w:type="gramEnd"/>
             <w:r>
               <w:t>) [1</w:t>
             </w:r>
@@ -22152,18 +23813,22 @@
               </w:numPr>
               <w:cnfStyle w:val="000000000000" w:firstRow="0" w:lastRow="0" w:firstColumn="0" w:lastColumn="0" w:oddVBand="0" w:evenVBand="0" w:oddHBand="0" w:evenHBand="0" w:firstRowFirstColumn="0" w:firstRowLastColumn="0" w:lastRowFirstColumn="0" w:lastRowLastColumn="0"/>
             </w:pPr>
+            <w:proofErr w:type="spellStart"/>
             <w:r>
               <w:t>RequestContent</w:t>
             </w:r>
+            <w:proofErr w:type="spellEnd"/>
             <w:r>
               <w:t xml:space="preserve"> (</w:t>
             </w:r>
+            <w:proofErr w:type="spellStart"/>
             <w:r>
               <w:rPr>
                 <w:i/>
               </w:rPr>
               <w:t>xs:any</w:t>
             </w:r>
+            <w:proofErr w:type="spellEnd"/>
             <w:r>
               <w:t>) [1]</w:t>
             </w:r>
@@ -22198,7 +23863,23 @@
               <w:t xml:space="preserve">The ISBM </w:t>
             </w:r>
             <w:r>
-              <w:t>creates a message with the RequestContent and a MessageID that uniquely identifies message and then routes the message to the appropriate read request queues on the channel.</w:t>
+              <w:t xml:space="preserve">creates a message with the </w:t>
+            </w:r>
+            <w:proofErr w:type="spellStart"/>
+            <w:r>
+              <w:t>RequestContent</w:t>
+            </w:r>
+            <w:proofErr w:type="spellEnd"/>
+            <w:r>
+              <w:t xml:space="preserve"> and a </w:t>
+            </w:r>
+            <w:proofErr w:type="spellStart"/>
+            <w:r>
+              <w:t>MessageID</w:t>
+            </w:r>
+            <w:proofErr w:type="spellEnd"/>
+            <w:r>
+              <w:t xml:space="preserve"> that uniquely identifies message and then routes the message to the appropriate read request queues on the channel.</w:t>
             </w:r>
           </w:p>
           <w:p>
@@ -22210,7 +23891,23 @@
               <w:cnfStyle w:val="000000000000" w:firstRow="0" w:lastRow="0" w:firstColumn="0" w:lastColumn="0" w:oddVBand="0" w:evenVBand="0" w:oddHBand="0" w:evenHBand="0" w:firstRowFirstColumn="0" w:firstRowLastColumn="0" w:lastRowFirstColumn="0" w:lastRowLastColumn="0"/>
             </w:pPr>
             <w:r>
-              <w:t>If the SessionID does not exist then an InvalidSessionFault is thrown.</w:t>
+              <w:t xml:space="preserve">If the </w:t>
+            </w:r>
+            <w:proofErr w:type="spellStart"/>
+            <w:r>
+              <w:t>SessionID</w:t>
+            </w:r>
+            <w:proofErr w:type="spellEnd"/>
+            <w:r>
+              <w:t xml:space="preserve"> does not exist then an </w:t>
+            </w:r>
+            <w:proofErr w:type="spellStart"/>
+            <w:r>
+              <w:t>InvalidSessionFault</w:t>
+            </w:r>
+            <w:proofErr w:type="spellEnd"/>
+            <w:r>
+              <w:t xml:space="preserve"> is thrown.</w:t>
             </w:r>
           </w:p>
           <w:p>
@@ -22222,7 +23919,23 @@
               <w:cnfStyle w:val="000000000000" w:firstRow="0" w:lastRow="0" w:firstColumn="0" w:lastColumn="0" w:oddVBand="0" w:evenVBand="0" w:oddHBand="0" w:evenHBand="0" w:firstRowFirstColumn="0" w:firstRowLastColumn="0" w:lastRowFirstColumn="0" w:lastRowLastColumn="0"/>
             </w:pPr>
             <w:r>
-              <w:t>If any of the TopicNames do not exist for the channel (where the channel is implied from the session) or do not belong to the channel, then an InvalidTopicFault is thrown.</w:t>
+              <w:t xml:space="preserve">If any of the </w:t>
+            </w:r>
+            <w:proofErr w:type="spellStart"/>
+            <w:r>
+              <w:t>TopicNames</w:t>
+            </w:r>
+            <w:proofErr w:type="spellEnd"/>
+            <w:r>
+              <w:t xml:space="preserve"> do not exist for the channel (where the channel is implied from the session) or do not belong to the channel, then an </w:t>
+            </w:r>
+            <w:proofErr w:type="spellStart"/>
+            <w:r>
+              <w:t>InvalidTopicFault</w:t>
+            </w:r>
+            <w:proofErr w:type="spellEnd"/>
+            <w:r>
+              <w:t xml:space="preserve"> is thrown.</w:t>
             </w:r>
           </w:p>
           <w:p>
@@ -22234,7 +23947,24 @@
               <w:cnfStyle w:val="000000000000" w:firstRow="0" w:lastRow="0" w:firstColumn="0" w:lastColumn="0" w:oddVBand="0" w:evenVBand="0" w:oddHBand="0" w:evenHBand="0" w:firstRowFirstColumn="0" w:firstRowLastColumn="0" w:lastRowFirstColumn="0" w:lastRowLastColumn="0"/>
             </w:pPr>
             <w:r>
-              <w:t>For any associated topic, if an XPath expression evaluation returns non-valid XML, an InvalidContentFault is thrown.</w:t>
+              <w:lastRenderedPageBreak/>
+              <w:t xml:space="preserve">For any associated topic, if an </w:t>
+            </w:r>
+            <w:proofErr w:type="spellStart"/>
+            <w:r>
+              <w:t>XPath</w:t>
+            </w:r>
+            <w:proofErr w:type="spellEnd"/>
+            <w:r>
+              <w:t xml:space="preserve"> expression evaluation returns non-valid XML, an </w:t>
+            </w:r>
+            <w:proofErr w:type="spellStart"/>
+            <w:r>
+              <w:t>InvalidContentFault</w:t>
+            </w:r>
+            <w:proofErr w:type="spellEnd"/>
+            <w:r>
+              <w:t xml:space="preserve"> is thrown.</w:t>
             </w:r>
           </w:p>
         </w:tc>
@@ -22247,6 +23977,7 @@
           </w:tcPr>
           <w:p>
             <w:r>
+              <w:lastRenderedPageBreak/>
               <w:t>Returns</w:t>
             </w:r>
           </w:p>
@@ -22263,15 +23994,22 @@
               </w:numPr>
               <w:cnfStyle w:val="000000000000" w:firstRow="0" w:lastRow="0" w:firstColumn="0" w:lastColumn="0" w:oddVBand="0" w:evenVBand="0" w:oddHBand="0" w:evenHBand="0" w:firstRowFirstColumn="0" w:firstRowLastColumn="0" w:lastRowFirstColumn="0" w:lastRowLastColumn="0"/>
             </w:pPr>
-            <w:r>
-              <w:t>MessageID (</w:t>
-            </w:r>
+            <w:proofErr w:type="spellStart"/>
+            <w:r>
+              <w:t>MessageID</w:t>
+            </w:r>
+            <w:proofErr w:type="spellEnd"/>
+            <w:r>
+              <w:t xml:space="preserve"> (</w:t>
+            </w:r>
+            <w:proofErr w:type="spellStart"/>
             <w:r>
               <w:rPr>
                 <w:i/>
               </w:rPr>
               <w:t>xs:string</w:t>
             </w:r>
+            <w:proofErr w:type="spellEnd"/>
             <w:r>
               <w:t>) [1]</w:t>
             </w:r>
@@ -22302,9 +24040,11 @@
               </w:numPr>
               <w:cnfStyle w:val="000000000000" w:firstRow="0" w:lastRow="0" w:firstColumn="0" w:lastColumn="0" w:oddVBand="0" w:evenVBand="0" w:oddHBand="0" w:evenHBand="0" w:firstRowFirstColumn="0" w:firstRowLastColumn="0" w:lastRowFirstColumn="0" w:lastRowLastColumn="0"/>
             </w:pPr>
+            <w:proofErr w:type="spellStart"/>
             <w:r>
               <w:t>InvalidSessionFault</w:t>
             </w:r>
+            <w:proofErr w:type="spellEnd"/>
           </w:p>
           <w:p>
             <w:pPr>
@@ -22314,9 +24054,11 @@
               </w:numPr>
               <w:cnfStyle w:val="000000000000" w:firstRow="0" w:lastRow="0" w:firstColumn="0" w:lastColumn="0" w:oddVBand="0" w:evenVBand="0" w:oddHBand="0" w:evenHBand="0" w:firstRowFirstColumn="0" w:firstRowLastColumn="0" w:lastRowFirstColumn="0" w:lastRowLastColumn="0"/>
             </w:pPr>
+            <w:proofErr w:type="spellStart"/>
             <w:r>
               <w:t>InvalidTopicFault</w:t>
             </w:r>
+            <w:proofErr w:type="spellEnd"/>
           </w:p>
           <w:p>
             <w:pPr>
@@ -22326,9 +24068,11 @@
               </w:numPr>
               <w:cnfStyle w:val="000000000000" w:firstRow="0" w:lastRow="0" w:firstColumn="0" w:lastColumn="0" w:oddVBand="0" w:evenVBand="0" w:oddHBand="0" w:evenHBand="0" w:firstRowFirstColumn="0" w:firstRowLastColumn="0" w:lastRowFirstColumn="0" w:lastRowLastColumn="0"/>
             </w:pPr>
+            <w:proofErr w:type="spellStart"/>
             <w:r>
               <w:t>InvalidContentFault</w:t>
             </w:r>
+            <w:proofErr w:type="spellEnd"/>
           </w:p>
         </w:tc>
       </w:tr>
@@ -22373,6 +24117,7 @@
             <w:pPr>
               <w:cnfStyle w:val="000000000000" w:firstRow="0" w:lastRow="0" w:firstColumn="0" w:lastColumn="0" w:oddVBand="0" w:evenVBand="0" w:oddHBand="0" w:evenHBand="0" w:firstRowFirstColumn="0" w:firstRowLastColumn="0" w:lastRowFirstColumn="0" w:lastRowLastColumn="0"/>
             </w:pPr>
+            <w:proofErr w:type="spellStart"/>
             <w:r>
               <w:t>Close</w:t>
             </w:r>
@@ -22382,6 +24127,7 @@
             <w:r>
               <w:t>Session</w:t>
             </w:r>
+            <w:proofErr w:type="spellEnd"/>
           </w:p>
         </w:tc>
       </w:tr>
@@ -22441,18 +24187,22 @@
               </w:numPr>
               <w:cnfStyle w:val="000000000000" w:firstRow="0" w:lastRow="0" w:firstColumn="0" w:lastColumn="0" w:oddVBand="0" w:evenVBand="0" w:oddHBand="0" w:evenHBand="0" w:firstRowFirstColumn="0" w:firstRowLastColumn="0" w:lastRowFirstColumn="0" w:lastRowLastColumn="0"/>
             </w:pPr>
+            <w:proofErr w:type="spellStart"/>
             <w:r>
               <w:t>SessionID</w:t>
             </w:r>
+            <w:proofErr w:type="spellEnd"/>
             <w:r>
               <w:t xml:space="preserve"> (</w:t>
             </w:r>
+            <w:proofErr w:type="spellStart"/>
             <w:r>
               <w:rPr>
                 <w:i/>
               </w:rPr>
               <w:t>xs:string</w:t>
             </w:r>
+            <w:proofErr w:type="spellEnd"/>
             <w:r>
               <w:t>) [1]</w:t>
             </w:r>
@@ -22484,7 +24234,23 @@
               <w:cnfStyle w:val="000000000000" w:firstRow="0" w:lastRow="0" w:firstColumn="0" w:lastColumn="0" w:oddVBand="0" w:evenVBand="0" w:oddHBand="0" w:evenHBand="0" w:firstRowFirstColumn="0" w:firstRowLastColumn="0" w:lastRowFirstColumn="0" w:lastRowLastColumn="0"/>
             </w:pPr>
             <w:r>
-              <w:t>If the SessionID does not exist then an InvalidSessionFault is thrown.</w:t>
+              <w:t xml:space="preserve">If the </w:t>
+            </w:r>
+            <w:proofErr w:type="spellStart"/>
+            <w:r>
+              <w:t>SessionID</w:t>
+            </w:r>
+            <w:proofErr w:type="spellEnd"/>
+            <w:r>
+              <w:t xml:space="preserve"> does not exist then an </w:t>
+            </w:r>
+            <w:proofErr w:type="spellStart"/>
+            <w:r>
+              <w:t>InvalidSessionFault</w:t>
+            </w:r>
+            <w:proofErr w:type="spellEnd"/>
+            <w:r>
+              <w:t xml:space="preserve"> is thrown.</w:t>
             </w:r>
           </w:p>
         </w:tc>
@@ -22543,9 +24309,11 @@
               </w:numPr>
               <w:cnfStyle w:val="000000000000" w:firstRow="0" w:lastRow="0" w:firstColumn="0" w:lastColumn="0" w:oddVBand="0" w:evenVBand="0" w:oddHBand="0" w:evenHBand="0" w:firstRowFirstColumn="0" w:firstRowLastColumn="0" w:lastRowFirstColumn="0" w:lastRowLastColumn="0"/>
             </w:pPr>
+            <w:proofErr w:type="spellStart"/>
             <w:r>
               <w:t>InvalidSessionFault</w:t>
             </w:r>
+            <w:proofErr w:type="spellEnd"/>
           </w:p>
         </w:tc>
       </w:tr>
@@ -22596,6 +24364,7 @@
             <w:pPr>
               <w:cnfStyle w:val="000000000000" w:firstRow="0" w:lastRow="0" w:firstColumn="0" w:lastColumn="0" w:oddVBand="0" w:evenVBand="0" w:oddHBand="0" w:evenHBand="0" w:firstRowFirstColumn="0" w:firstRowLastColumn="0" w:lastRowFirstColumn="0" w:lastRowLastColumn="0"/>
             </w:pPr>
+            <w:proofErr w:type="spellStart"/>
             <w:r>
               <w:t>Open</w:t>
             </w:r>
@@ -22605,6 +24374,7 @@
             <w:r>
               <w:t>Session</w:t>
             </w:r>
+            <w:proofErr w:type="spellEnd"/>
           </w:p>
         </w:tc>
       </w:tr>
@@ -22658,18 +24428,22 @@
               </w:numPr>
               <w:cnfStyle w:val="000000000000" w:firstRow="0" w:lastRow="0" w:firstColumn="0" w:lastColumn="0" w:oddVBand="0" w:evenVBand="0" w:oddHBand="0" w:evenHBand="0" w:firstRowFirstColumn="0" w:firstRowLastColumn="0" w:lastRowFirstColumn="0" w:lastRowLastColumn="0"/>
             </w:pPr>
+            <w:proofErr w:type="spellStart"/>
             <w:r>
               <w:t>ChannelID</w:t>
             </w:r>
+            <w:proofErr w:type="spellEnd"/>
             <w:r>
               <w:t xml:space="preserve"> (</w:t>
             </w:r>
+            <w:proofErr w:type="spellStart"/>
             <w:r>
               <w:rPr>
                 <w:i/>
               </w:rPr>
               <w:t>xs:string</w:t>
             </w:r>
+            <w:proofErr w:type="spellEnd"/>
             <w:r>
               <w:t>) [1]</w:t>
             </w:r>
@@ -22682,21 +24456,28 @@
               </w:numPr>
               <w:cnfStyle w:val="000000000000" w:firstRow="0" w:lastRow="0" w:firstColumn="0" w:lastColumn="0" w:oddVBand="0" w:evenVBand="0" w:oddHBand="0" w:evenHBand="0" w:firstRowFirstColumn="0" w:firstRowLastColumn="0" w:lastRowFirstColumn="0" w:lastRowLastColumn="0"/>
             </w:pPr>
+            <w:proofErr w:type="spellStart"/>
             <w:r>
               <w:t>Listener</w:t>
             </w:r>
             <w:r>
-              <w:t xml:space="preserve">URI </w:t>
+              <w:t>URI</w:t>
+            </w:r>
+            <w:proofErr w:type="spellEnd"/>
+            <w:r>
+              <w:t xml:space="preserve"> </w:t>
             </w:r>
             <w:r>
               <w:t>(</w:t>
             </w:r>
+            <w:proofErr w:type="spellStart"/>
             <w:r>
               <w:rPr>
                 <w:i/>
               </w:rPr>
               <w:t>xs:anyURI</w:t>
             </w:r>
+            <w:proofErr w:type="spellEnd"/>
             <w:r>
               <w:t>) [0..1]</w:t>
             </w:r>
@@ -22728,7 +24509,15 @@
               <w:cnfStyle w:val="000000000000" w:firstRow="0" w:lastRow="0" w:firstColumn="0" w:lastColumn="0" w:oddVBand="0" w:evenVBand="0" w:oddHBand="0" w:evenHBand="0" w:firstRowFirstColumn="0" w:firstRowLastColumn="0" w:lastRowFirstColumn="0" w:lastRowLastColumn="0"/>
             </w:pPr>
             <w:r>
-              <w:t>The ISBM creates a session and returns the SessionID that uniquely identifies the application and channel pair.</w:t>
+              <w:t xml:space="preserve">The ISBM creates a session and returns the </w:t>
+            </w:r>
+            <w:proofErr w:type="spellStart"/>
+            <w:r>
+              <w:t>SessionID</w:t>
+            </w:r>
+            <w:proofErr w:type="spellEnd"/>
+            <w:r>
+              <w:t xml:space="preserve"> that uniquely identifies the application and channel pair.</w:t>
             </w:r>
           </w:p>
           <w:p>
@@ -22740,7 +24529,23 @@
               <w:cnfStyle w:val="000000000000" w:firstRow="0" w:lastRow="0" w:firstColumn="0" w:lastColumn="0" w:oddVBand="0" w:evenVBand="0" w:oddHBand="0" w:evenHBand="0" w:firstRowFirstColumn="0" w:firstRowLastColumn="0" w:lastRowFirstColumn="0" w:lastRowLastColumn="0"/>
             </w:pPr>
             <w:r>
-              <w:t>If the ChannelID does not exist, then an InvalidChannelFault is thrown.</w:t>
+              <w:t xml:space="preserve">If the </w:t>
+            </w:r>
+            <w:proofErr w:type="spellStart"/>
+            <w:r>
+              <w:t>ChannelID</w:t>
+            </w:r>
+            <w:proofErr w:type="spellEnd"/>
+            <w:r>
+              <w:t xml:space="preserve"> does not exist, then an </w:t>
+            </w:r>
+            <w:proofErr w:type="spellStart"/>
+            <w:r>
+              <w:t>InvalidChannelFault</w:t>
+            </w:r>
+            <w:proofErr w:type="spellEnd"/>
+            <w:r>
+              <w:t xml:space="preserve"> is thrown.</w:t>
             </w:r>
           </w:p>
           <w:p>
@@ -22764,7 +24569,15 @@
               <w:t>T</w:t>
             </w:r>
             <w:r>
-              <w:t>ype is not a Response type, then an InvalidChannelTypeFault is thrown.</w:t>
+              <w:t xml:space="preserve">ype is not a Response type, then an </w:t>
+            </w:r>
+            <w:proofErr w:type="spellStart"/>
+            <w:r>
+              <w:t>InvalidChannelTypeFault</w:t>
+            </w:r>
+            <w:proofErr w:type="spellEnd"/>
+            <w:r>
+              <w:t xml:space="preserve"> is thrown.</w:t>
             </w:r>
           </w:p>
         </w:tc>
@@ -22793,18 +24606,22 @@
               </w:numPr>
               <w:cnfStyle w:val="000000000000" w:firstRow="0" w:lastRow="0" w:firstColumn="0" w:lastColumn="0" w:oddVBand="0" w:evenVBand="0" w:oddHBand="0" w:evenHBand="0" w:firstRowFirstColumn="0" w:firstRowLastColumn="0" w:lastRowFirstColumn="0" w:lastRowLastColumn="0"/>
             </w:pPr>
+            <w:proofErr w:type="spellStart"/>
             <w:r>
               <w:t>SessionID</w:t>
             </w:r>
+            <w:proofErr w:type="spellEnd"/>
             <w:r>
               <w:t xml:space="preserve"> (</w:t>
             </w:r>
+            <w:proofErr w:type="spellStart"/>
             <w:r>
               <w:rPr>
                 <w:i/>
               </w:rPr>
               <w:t>xs:string</w:t>
             </w:r>
+            <w:proofErr w:type="spellEnd"/>
             <w:r>
               <w:t>) [1]</w:t>
             </w:r>
@@ -22835,9 +24652,11 @@
               </w:numPr>
               <w:cnfStyle w:val="000000000000" w:firstRow="0" w:lastRow="0" w:firstColumn="0" w:lastColumn="0" w:oddVBand="0" w:evenVBand="0" w:oddHBand="0" w:evenHBand="0" w:firstRowFirstColumn="0" w:firstRowLastColumn="0" w:lastRowFirstColumn="0" w:lastRowLastColumn="0"/>
             </w:pPr>
+            <w:proofErr w:type="spellStart"/>
             <w:r>
               <w:t>InvalidChannelFault</w:t>
             </w:r>
+            <w:proofErr w:type="spellEnd"/>
           </w:p>
           <w:p>
             <w:pPr>
@@ -22847,9 +24666,11 @@
               </w:numPr>
               <w:cnfStyle w:val="000000000000" w:firstRow="0" w:lastRow="0" w:firstColumn="0" w:lastColumn="0" w:oddVBand="0" w:evenVBand="0" w:oddHBand="0" w:evenHBand="0" w:firstRowFirstColumn="0" w:firstRowLastColumn="0" w:lastRowFirstColumn="0" w:lastRowLastColumn="0"/>
             </w:pPr>
+            <w:proofErr w:type="spellStart"/>
             <w:r>
               <w:t>InvalidChannelTypeFault</w:t>
             </w:r>
+            <w:proofErr w:type="spellEnd"/>
           </w:p>
         </w:tc>
       </w:tr>
@@ -22894,12 +24715,14 @@
             <w:pPr>
               <w:cnfStyle w:val="000000000000" w:firstRow="0" w:lastRow="0" w:firstColumn="0" w:lastColumn="0" w:oddVBand="0" w:evenVBand="0" w:oddHBand="0" w:evenHBand="0" w:firstRowFirstColumn="0" w:firstRowLastColumn="0" w:lastRowFirstColumn="0" w:lastRowLastColumn="0"/>
             </w:pPr>
+            <w:proofErr w:type="spellStart"/>
             <w:r>
               <w:t>Read</w:t>
             </w:r>
             <w:r>
               <w:t>Response</w:t>
             </w:r>
+            <w:proofErr w:type="spellEnd"/>
           </w:p>
         </w:tc>
       </w:tr>
@@ -22983,18 +24806,22 @@
               </w:numPr>
               <w:cnfStyle w:val="000000000000" w:firstRow="0" w:lastRow="0" w:firstColumn="0" w:lastColumn="0" w:oddVBand="0" w:evenVBand="0" w:oddHBand="0" w:evenHBand="0" w:firstRowFirstColumn="0" w:firstRowLastColumn="0" w:lastRowFirstColumn="0" w:lastRowLastColumn="0"/>
             </w:pPr>
+            <w:proofErr w:type="spellStart"/>
             <w:r>
               <w:t>SessionID</w:t>
             </w:r>
+            <w:proofErr w:type="spellEnd"/>
             <w:r>
               <w:t xml:space="preserve"> (</w:t>
             </w:r>
+            <w:proofErr w:type="spellStart"/>
             <w:r>
               <w:rPr>
                 <w:i/>
               </w:rPr>
               <w:t>xs:string</w:t>
             </w:r>
+            <w:proofErr w:type="spellEnd"/>
             <w:r>
               <w:t>) [1]</w:t>
             </w:r>
@@ -23029,7 +24856,15 @@
               <w:t>Different</w:t>
             </w:r>
             <w:r>
-              <w:t xml:space="preserve"> to other read services, the returned message contains the originating RequestMessageID for correlation purposes.</w:t>
+              <w:t xml:space="preserve"> to other read services, the returned message contains the originating </w:t>
+            </w:r>
+            <w:proofErr w:type="spellStart"/>
+            <w:r>
+              <w:t>RequestMessageID</w:t>
+            </w:r>
+            <w:proofErr w:type="spellEnd"/>
+            <w:r>
+              <w:t xml:space="preserve"> for correlation purposes.</w:t>
             </w:r>
           </w:p>
           <w:p>
@@ -23041,7 +24876,23 @@
               <w:cnfStyle w:val="000000000000" w:firstRow="0" w:lastRow="0" w:firstColumn="0" w:lastColumn="0" w:oddVBand="0" w:evenVBand="0" w:oddHBand="0" w:evenHBand="0" w:firstRowFirstColumn="0" w:firstRowLastColumn="0" w:lastRowFirstColumn="0" w:lastRowLastColumn="0"/>
             </w:pPr>
             <w:r>
-              <w:t>If the SessionID does not exist then an InvalidSessionFault is thrown.</w:t>
+              <w:t xml:space="preserve">If the </w:t>
+            </w:r>
+            <w:proofErr w:type="spellStart"/>
+            <w:r>
+              <w:t>SessionID</w:t>
+            </w:r>
+            <w:proofErr w:type="spellEnd"/>
+            <w:r>
+              <w:t xml:space="preserve"> does not exist then an </w:t>
+            </w:r>
+            <w:proofErr w:type="spellStart"/>
+            <w:r>
+              <w:t>InvalidSessionFault</w:t>
+            </w:r>
+            <w:proofErr w:type="spellEnd"/>
+            <w:r>
+              <w:t xml:space="preserve"> is thrown.</w:t>
             </w:r>
           </w:p>
         </w:tc>
@@ -23054,6 +24905,7 @@
           </w:tcPr>
           <w:p>
             <w:r>
+              <w:lastRenderedPageBreak/>
               <w:t>Returns</w:t>
             </w:r>
           </w:p>
@@ -23073,6 +24925,7 @@
             <w:r>
               <w:t>Message (</w:t>
             </w:r>
+            <w:proofErr w:type="spellStart"/>
             <w:r>
               <w:rPr>
                 <w:i/>
@@ -23085,6 +24938,7 @@
               </w:rPr>
               <w:t>Message</w:t>
             </w:r>
+            <w:proofErr w:type="spellEnd"/>
             <w:r>
               <w:t>) [0..1], composed of:</w:t>
             </w:r>
@@ -23097,18 +24951,22 @@
               </w:numPr>
               <w:cnfStyle w:val="000000000000" w:firstRow="0" w:lastRow="0" w:firstColumn="0" w:lastColumn="0" w:oddVBand="0" w:evenVBand="0" w:oddHBand="0" w:evenHBand="0" w:firstRowFirstColumn="0" w:firstRowLastColumn="0" w:lastRowFirstColumn="0" w:lastRowLastColumn="0"/>
             </w:pPr>
+            <w:proofErr w:type="spellStart"/>
             <w:r>
               <w:t>MessageID</w:t>
             </w:r>
+            <w:proofErr w:type="spellEnd"/>
             <w:r>
               <w:t xml:space="preserve"> (</w:t>
             </w:r>
+            <w:proofErr w:type="spellStart"/>
             <w:r>
               <w:rPr>
                 <w:i/>
               </w:rPr>
               <w:t>xs:string</w:t>
             </w:r>
+            <w:proofErr w:type="spellEnd"/>
             <w:r>
               <w:t>) [1]</w:t>
             </w:r>
@@ -23121,15 +24979,22 @@
               </w:numPr>
               <w:cnfStyle w:val="000000000000" w:firstRow="0" w:lastRow="0" w:firstColumn="0" w:lastColumn="0" w:oddVBand="0" w:evenVBand="0" w:oddHBand="0" w:evenHBand="0" w:firstRowFirstColumn="0" w:firstRowLastColumn="0" w:lastRowFirstColumn="0" w:lastRowLastColumn="0"/>
             </w:pPr>
-            <w:r>
-              <w:t>RequestMessageID (</w:t>
-            </w:r>
+            <w:proofErr w:type="spellStart"/>
+            <w:r>
+              <w:t>RequestMessageID</w:t>
+            </w:r>
+            <w:proofErr w:type="spellEnd"/>
+            <w:r>
+              <w:t xml:space="preserve"> (</w:t>
+            </w:r>
+            <w:proofErr w:type="spellStart"/>
             <w:r>
               <w:rPr>
                 <w:i/>
               </w:rPr>
               <w:t>xs:string</w:t>
             </w:r>
+            <w:proofErr w:type="spellEnd"/>
             <w:r>
               <w:t>) [1]</w:t>
             </w:r>
@@ -23142,15 +25007,22 @@
               </w:numPr>
               <w:cnfStyle w:val="000000000000" w:firstRow="0" w:lastRow="0" w:firstColumn="0" w:lastColumn="0" w:oddVBand="0" w:evenVBand="0" w:oddHBand="0" w:evenHBand="0" w:firstRowFirstColumn="0" w:firstRowLastColumn="0" w:lastRowFirstColumn="0" w:lastRowLastColumn="0"/>
             </w:pPr>
-            <w:r>
-              <w:t>ResponseContent (</w:t>
-            </w:r>
+            <w:proofErr w:type="spellStart"/>
+            <w:r>
+              <w:t>ResponseContent</w:t>
+            </w:r>
+            <w:proofErr w:type="spellEnd"/>
+            <w:r>
+              <w:t xml:space="preserve"> (</w:t>
+            </w:r>
+            <w:proofErr w:type="spellStart"/>
             <w:r>
               <w:rPr>
                 <w:i/>
               </w:rPr>
               <w:t>xs:any</w:t>
             </w:r>
+            <w:proofErr w:type="spellEnd"/>
             <w:r>
               <w:t>) [1]</w:t>
             </w:r>
@@ -23181,9 +25053,11 @@
               </w:numPr>
               <w:cnfStyle w:val="000000000000" w:firstRow="0" w:lastRow="0" w:firstColumn="0" w:lastColumn="0" w:oddVBand="0" w:evenVBand="0" w:oddHBand="0" w:evenHBand="0" w:firstRowFirstColumn="0" w:firstRowLastColumn="0" w:lastRowFirstColumn="0" w:lastRowLastColumn="0"/>
             </w:pPr>
+            <w:proofErr w:type="spellStart"/>
             <w:r>
               <w:t>InvalidSessionFault</w:t>
             </w:r>
+            <w:proofErr w:type="spellEnd"/>
           </w:p>
         </w:tc>
       </w:tr>
@@ -23228,12 +25102,14 @@
             <w:pPr>
               <w:cnfStyle w:val="000000000000" w:firstRow="0" w:lastRow="0" w:firstColumn="0" w:lastColumn="0" w:oddVBand="0" w:evenVBand="0" w:oddHBand="0" w:evenHBand="0" w:firstRowFirstColumn="0" w:firstRowLastColumn="0" w:lastRowFirstColumn="0" w:lastRowLastColumn="0"/>
             </w:pPr>
+            <w:proofErr w:type="spellStart"/>
             <w:r>
               <w:t>Remove</w:t>
             </w:r>
             <w:r>
               <w:t>Response</w:t>
             </w:r>
+            <w:proofErr w:type="spellEnd"/>
           </w:p>
         </w:tc>
       </w:tr>
@@ -23287,18 +25163,22 @@
               </w:numPr>
               <w:cnfStyle w:val="000000000000" w:firstRow="0" w:lastRow="0" w:firstColumn="0" w:lastColumn="0" w:oddVBand="0" w:evenVBand="0" w:oddHBand="0" w:evenHBand="0" w:firstRowFirstColumn="0" w:firstRowLastColumn="0" w:lastRowFirstColumn="0" w:lastRowLastColumn="0"/>
             </w:pPr>
+            <w:proofErr w:type="spellStart"/>
             <w:r>
               <w:t>SessionID</w:t>
             </w:r>
+            <w:proofErr w:type="spellEnd"/>
             <w:r>
               <w:t xml:space="preserve"> (</w:t>
             </w:r>
+            <w:proofErr w:type="spellStart"/>
             <w:r>
               <w:rPr>
                 <w:i/>
               </w:rPr>
               <w:t>xs:string</w:t>
             </w:r>
+            <w:proofErr w:type="spellEnd"/>
             <w:r>
               <w:t>) [1]</w:t>
             </w:r>
@@ -23330,7 +25210,23 @@
               <w:cnfStyle w:val="000000000000" w:firstRow="0" w:lastRow="0" w:firstColumn="0" w:lastColumn="0" w:oddVBand="0" w:evenVBand="0" w:oddHBand="0" w:evenHBand="0" w:firstRowFirstColumn="0" w:firstRowLastColumn="0" w:lastRowFirstColumn="0" w:lastRowLastColumn="0"/>
             </w:pPr>
             <w:r>
-              <w:t>If the SessionID does not exist then an InvalidSessionFault is thrown.</w:t>
+              <w:t xml:space="preserve">If the </w:t>
+            </w:r>
+            <w:proofErr w:type="spellStart"/>
+            <w:r>
+              <w:t>SessionID</w:t>
+            </w:r>
+            <w:proofErr w:type="spellEnd"/>
+            <w:r>
+              <w:t xml:space="preserve"> does not exist then an </w:t>
+            </w:r>
+            <w:proofErr w:type="spellStart"/>
+            <w:r>
+              <w:t>InvalidSessionFault</w:t>
+            </w:r>
+            <w:proofErr w:type="spellEnd"/>
+            <w:r>
+              <w:t xml:space="preserve"> is thrown.</w:t>
             </w:r>
           </w:p>
         </w:tc>
@@ -23389,9 +25285,11 @@
               </w:numPr>
               <w:cnfStyle w:val="000000000000" w:firstRow="0" w:lastRow="0" w:firstColumn="0" w:lastColumn="0" w:oddVBand="0" w:evenVBand="0" w:oddHBand="0" w:evenHBand="0" w:firstRowFirstColumn="0" w:firstRowLastColumn="0" w:lastRowFirstColumn="0" w:lastRowLastColumn="0"/>
             </w:pPr>
+            <w:proofErr w:type="spellStart"/>
             <w:r>
               <w:t>InvalidSessionFault</w:t>
             </w:r>
+            <w:proofErr w:type="spellEnd"/>
           </w:p>
         </w:tc>
       </w:tr>
@@ -23448,6 +25346,7 @@
             <w:pPr>
               <w:cnfStyle w:val="000000000000" w:firstRow="0" w:lastRow="0" w:firstColumn="0" w:lastColumn="0" w:oddVBand="0" w:evenVBand="0" w:oddHBand="0" w:evenHBand="0" w:firstRowFirstColumn="0" w:firstRowLastColumn="0" w:lastRowFirstColumn="0" w:lastRowLastColumn="0"/>
             </w:pPr>
+            <w:proofErr w:type="spellStart"/>
             <w:r>
               <w:t>Close</w:t>
             </w:r>
@@ -23457,6 +25356,7 @@
             <w:r>
               <w:t>Session</w:t>
             </w:r>
+            <w:proofErr w:type="spellEnd"/>
           </w:p>
         </w:tc>
       </w:tr>
@@ -23510,18 +25410,22 @@
               </w:numPr>
               <w:cnfStyle w:val="000000000000" w:firstRow="0" w:lastRow="0" w:firstColumn="0" w:lastColumn="0" w:oddVBand="0" w:evenVBand="0" w:oddHBand="0" w:evenHBand="0" w:firstRowFirstColumn="0" w:firstRowLastColumn="0" w:lastRowFirstColumn="0" w:lastRowLastColumn="0"/>
             </w:pPr>
+            <w:proofErr w:type="spellStart"/>
             <w:r>
               <w:t>SessionID</w:t>
             </w:r>
+            <w:proofErr w:type="spellEnd"/>
             <w:r>
               <w:t xml:space="preserve"> (</w:t>
             </w:r>
+            <w:proofErr w:type="spellStart"/>
             <w:r>
               <w:rPr>
                 <w:i/>
               </w:rPr>
               <w:t>xs:string</w:t>
             </w:r>
+            <w:proofErr w:type="spellEnd"/>
             <w:r>
               <w:t>) [1]</w:t>
             </w:r>
@@ -23553,7 +25457,23 @@
               <w:cnfStyle w:val="000000000000" w:firstRow="0" w:lastRow="0" w:firstColumn="0" w:lastColumn="0" w:oddVBand="0" w:evenVBand="0" w:oddHBand="0" w:evenHBand="0" w:firstRowFirstColumn="0" w:firstRowLastColumn="0" w:lastRowFirstColumn="0" w:lastRowLastColumn="0"/>
             </w:pPr>
             <w:r>
-              <w:t>If the SessionID does not exist then an InvalidSessionFault is thrown.</w:t>
+              <w:t xml:space="preserve">If the </w:t>
+            </w:r>
+            <w:proofErr w:type="spellStart"/>
+            <w:r>
+              <w:t>SessionID</w:t>
+            </w:r>
+            <w:proofErr w:type="spellEnd"/>
+            <w:r>
+              <w:t xml:space="preserve"> does not exist then an </w:t>
+            </w:r>
+            <w:proofErr w:type="spellStart"/>
+            <w:r>
+              <w:t>InvalidSessionFault</w:t>
+            </w:r>
+            <w:proofErr w:type="spellEnd"/>
+            <w:r>
+              <w:t xml:space="preserve"> is thrown.</w:t>
             </w:r>
           </w:p>
         </w:tc>
@@ -23612,9 +25532,11 @@
               </w:numPr>
               <w:cnfStyle w:val="000000000000" w:firstRow="0" w:lastRow="0" w:firstColumn="0" w:lastColumn="0" w:oddVBand="0" w:evenVBand="0" w:oddHBand="0" w:evenHBand="0" w:firstRowFirstColumn="0" w:firstRowLastColumn="0" w:lastRowFirstColumn="0" w:lastRowLastColumn="0"/>
             </w:pPr>
+            <w:proofErr w:type="spellStart"/>
             <w:r>
               <w:t>InvalidSessionFault</w:t>
             </w:r>
+            <w:proofErr w:type="spellEnd"/>
           </w:p>
         </w:tc>
       </w:tr>
@@ -23635,7 +25557,7 @@
 </file>
 
 <file path=word/endnotes.xml><?xml version="1.0" encoding="utf-8"?>
-<w:endnotes xmlns:wpc="http://schemas.microsoft.com/office/word/2010/wordprocessingCanvas" xmlns:mo="http://schemas.microsoft.com/office/mac/office/2008/main" xmlns:mc="http://schemas.openxmlformats.org/markup-compatibility/2006" xmlns:mv="urn:schemas-microsoft-com:mac:vml" xmlns:o="urn:schemas-microsoft-com:office:office" xmlns:r="http://schemas.openxmlformats.org/officeDocument/2006/relationships" xmlns:m="http://schemas.openxmlformats.org/officeDocument/2006/math" xmlns:v="urn:schemas-microsoft-com:vml" xmlns:wp14="http://schemas.microsoft.com/office/word/2010/wordprocessingDrawing" xmlns:wp="http://schemas.openxmlformats.org/drawingml/2006/wordprocessingDrawing" xmlns:w10="urn:schemas-microsoft-com:office:word" xmlns:w="http://schemas.openxmlformats.org/wordprocessingml/2006/main" xmlns:w14="http://schemas.microsoft.com/office/word/2010/wordml" xmlns:wpg="http://schemas.microsoft.com/office/word/2010/wordprocessingGroup" xmlns:wpi="http://schemas.microsoft.com/office/word/2010/wordprocessingInk" xmlns:wne="http://schemas.microsoft.com/office/word/2006/wordml" xmlns:wps="http://schemas.microsoft.com/office/word/2010/wordprocessingShape" mc:Ignorable="w14 wp14">
+<w:endnotes xmlns:wpc="http://schemas.microsoft.com/office/word/2010/wordprocessingCanvas" xmlns:mc="http://schemas.openxmlformats.org/markup-compatibility/2006" xmlns:o="urn:schemas-microsoft-com:office:office" xmlns:r="http://schemas.openxmlformats.org/officeDocument/2006/relationships" xmlns:m="http://schemas.openxmlformats.org/officeDocument/2006/math" xmlns:v="urn:schemas-microsoft-com:vml" xmlns:wp14="http://schemas.microsoft.com/office/word/2010/wordprocessingDrawing" xmlns:wp="http://schemas.openxmlformats.org/drawingml/2006/wordprocessingDrawing" xmlns:w10="urn:schemas-microsoft-com:office:word" xmlns:w="http://schemas.openxmlformats.org/wordprocessingml/2006/main" xmlns:w14="http://schemas.microsoft.com/office/word/2010/wordml" xmlns:wpg="http://schemas.microsoft.com/office/word/2010/wordprocessingGroup" xmlns:wpi="http://schemas.microsoft.com/office/word/2010/wordprocessingInk" xmlns:wne="http://schemas.microsoft.com/office/word/2006/wordml" xmlns:wps="http://schemas.microsoft.com/office/word/2010/wordprocessingShape" mc:Ignorable="w14 wp14">
   <w:endnote w:type="separator" w:id="-1">
     <w:p>
       <w:r>
@@ -23654,7 +25576,7 @@
 </file>
 
 <file path=word/footer1.xml><?xml version="1.0" encoding="utf-8"?>
-<w:ftr xmlns:wpc="http://schemas.microsoft.com/office/word/2010/wordprocessingCanvas" xmlns:mo="http://schemas.microsoft.com/office/mac/office/2008/main" xmlns:mc="http://schemas.openxmlformats.org/markup-compatibility/2006" xmlns:mv="urn:schemas-microsoft-com:mac:vml" xmlns:o="urn:schemas-microsoft-com:office:office" xmlns:r="http://schemas.openxmlformats.org/officeDocument/2006/relationships" xmlns:m="http://schemas.openxmlformats.org/officeDocument/2006/math" xmlns:v="urn:schemas-microsoft-com:vml" xmlns:wp14="http://schemas.microsoft.com/office/word/2010/wordprocessingDrawing" xmlns:wp="http://schemas.openxmlformats.org/drawingml/2006/wordprocessingDrawing" xmlns:w10="urn:schemas-microsoft-com:office:word" xmlns:w="http://schemas.openxmlformats.org/wordprocessingml/2006/main" xmlns:w14="http://schemas.microsoft.com/office/word/2010/wordml" xmlns:wpg="http://schemas.microsoft.com/office/word/2010/wordprocessingGroup" xmlns:wpi="http://schemas.microsoft.com/office/word/2010/wordprocessingInk" xmlns:wne="http://schemas.microsoft.com/office/word/2006/wordml" xmlns:wps="http://schemas.microsoft.com/office/word/2010/wordprocessingShape" mc:Ignorable="w14 wp14">
+<w:ftr xmlns:wpc="http://schemas.microsoft.com/office/word/2010/wordprocessingCanvas" xmlns:mc="http://schemas.openxmlformats.org/markup-compatibility/2006" xmlns:o="urn:schemas-microsoft-com:office:office" xmlns:r="http://schemas.openxmlformats.org/officeDocument/2006/relationships" xmlns:m="http://schemas.openxmlformats.org/officeDocument/2006/math" xmlns:v="urn:schemas-microsoft-com:vml" xmlns:wp14="http://schemas.microsoft.com/office/word/2010/wordprocessingDrawing" xmlns:wp="http://schemas.openxmlformats.org/drawingml/2006/wordprocessingDrawing" xmlns:w10="urn:schemas-microsoft-com:office:word" xmlns:w="http://schemas.openxmlformats.org/wordprocessingml/2006/main" xmlns:w14="http://schemas.microsoft.com/office/word/2010/wordml" xmlns:wpg="http://schemas.microsoft.com/office/word/2010/wordprocessingGroup" xmlns:wpi="http://schemas.microsoft.com/office/word/2010/wordprocessingInk" xmlns:wne="http://schemas.microsoft.com/office/word/2006/wordml" xmlns:wps="http://schemas.microsoft.com/office/word/2010/wordprocessingShape" mc:Ignorable="w14 wp14">
   <w:p>
     <w:pPr>
       <w:pStyle w:val="Footer"/>
@@ -23672,6 +25594,9 @@
     <w:r>
       <w:tab/>
       <w:t>v1.0 RC4</w:t>
+    </w:r>
+    <w:r>
+      <w:t>.1</w:t>
     </w:r>
     <w:r>
       <w:tab/>
@@ -23700,7 +25625,7 @@
         <w:rStyle w:val="PageNumber"/>
         <w:noProof/>
       </w:rPr>
-      <w:t>2</w:t>
+      <w:t>23</w:t>
     </w:r>
     <w:r>
       <w:rPr>
@@ -23737,7 +25662,7 @@
         <w:rStyle w:val="PageNumber"/>
         <w:noProof/>
       </w:rPr>
-      <w:t>2</w:t>
+      <w:t>37</w:t>
     </w:r>
     <w:r>
       <w:rPr>
@@ -23750,7 +25675,7 @@
 </file>
 
 <file path=word/footnotes.xml><?xml version="1.0" encoding="utf-8"?>
-<w:footnotes xmlns:wpc="http://schemas.microsoft.com/office/word/2010/wordprocessingCanvas" xmlns:mo="http://schemas.microsoft.com/office/mac/office/2008/main" xmlns:mc="http://schemas.openxmlformats.org/markup-compatibility/2006" xmlns:mv="urn:schemas-microsoft-com:mac:vml" xmlns:o="urn:schemas-microsoft-com:office:office" xmlns:r="http://schemas.openxmlformats.org/officeDocument/2006/relationships" xmlns:m="http://schemas.openxmlformats.org/officeDocument/2006/math" xmlns:v="urn:schemas-microsoft-com:vml" xmlns:wp14="http://schemas.microsoft.com/office/word/2010/wordprocessingDrawing" xmlns:wp="http://schemas.openxmlformats.org/drawingml/2006/wordprocessingDrawing" xmlns:w10="urn:schemas-microsoft-com:office:word" xmlns:w="http://schemas.openxmlformats.org/wordprocessingml/2006/main" xmlns:w14="http://schemas.microsoft.com/office/word/2010/wordml" xmlns:wpg="http://schemas.microsoft.com/office/word/2010/wordprocessingGroup" xmlns:wpi="http://schemas.microsoft.com/office/word/2010/wordprocessingInk" xmlns:wne="http://schemas.microsoft.com/office/word/2006/wordml" xmlns:wps="http://schemas.microsoft.com/office/word/2010/wordprocessingShape" mc:Ignorable="w14 wp14">
+<w:footnotes xmlns:wpc="http://schemas.microsoft.com/office/word/2010/wordprocessingCanvas" xmlns:mc="http://schemas.openxmlformats.org/markup-compatibility/2006" xmlns:o="urn:schemas-microsoft-com:office:office" xmlns:r="http://schemas.openxmlformats.org/officeDocument/2006/relationships" xmlns:m="http://schemas.openxmlformats.org/officeDocument/2006/math" xmlns:v="urn:schemas-microsoft-com:vml" xmlns:wp14="http://schemas.microsoft.com/office/word/2010/wordprocessingDrawing" xmlns:wp="http://schemas.openxmlformats.org/drawingml/2006/wordprocessingDrawing" xmlns:w10="urn:schemas-microsoft-com:office:word" xmlns:w="http://schemas.openxmlformats.org/wordprocessingml/2006/main" xmlns:w14="http://schemas.microsoft.com/office/word/2010/wordml" xmlns:wpg="http://schemas.microsoft.com/office/word/2010/wordprocessingGroup" xmlns:wpi="http://schemas.microsoft.com/office/word/2010/wordprocessingInk" xmlns:wne="http://schemas.microsoft.com/office/word/2006/wordml" xmlns:wps="http://schemas.microsoft.com/office/word/2010/wordprocessingShape" mc:Ignorable="w14 wp14">
   <w:footnote w:type="separator" w:id="-1">
     <w:p>
       <w:r>
@@ -23829,7 +25754,7 @@
 </file>
 
 <file path=word/header1.xml><?xml version="1.0" encoding="utf-8"?>
-<w:hdr xmlns:wpc="http://schemas.microsoft.com/office/word/2010/wordprocessingCanvas" xmlns:mo="http://schemas.microsoft.com/office/mac/office/2008/main" xmlns:mc="http://schemas.openxmlformats.org/markup-compatibility/2006" xmlns:mv="urn:schemas-microsoft-com:mac:vml" xmlns:o="urn:schemas-microsoft-com:office:office" xmlns:r="http://schemas.openxmlformats.org/officeDocument/2006/relationships" xmlns:m="http://schemas.openxmlformats.org/officeDocument/2006/math" xmlns:v="urn:schemas-microsoft-com:vml" xmlns:wp14="http://schemas.microsoft.com/office/word/2010/wordprocessingDrawing" xmlns:wp="http://schemas.openxmlformats.org/drawingml/2006/wordprocessingDrawing" xmlns:w10="urn:schemas-microsoft-com:office:word" xmlns:w="http://schemas.openxmlformats.org/wordprocessingml/2006/main" xmlns:w14="http://schemas.microsoft.com/office/word/2010/wordml" xmlns:wpg="http://schemas.microsoft.com/office/word/2010/wordprocessingGroup" xmlns:wpi="http://schemas.microsoft.com/office/word/2010/wordprocessingInk" xmlns:wne="http://schemas.microsoft.com/office/word/2006/wordml" xmlns:wps="http://schemas.microsoft.com/office/word/2010/wordprocessingShape" mc:Ignorable="w14 wp14">
+<w:hdr xmlns:wpc="http://schemas.microsoft.com/office/word/2010/wordprocessingCanvas" xmlns:mc="http://schemas.openxmlformats.org/markup-compatibility/2006" xmlns:o="urn:schemas-microsoft-com:office:office" xmlns:r="http://schemas.openxmlformats.org/officeDocument/2006/relationships" xmlns:m="http://schemas.openxmlformats.org/officeDocument/2006/math" xmlns:v="urn:schemas-microsoft-com:vml" xmlns:wp14="http://schemas.microsoft.com/office/word/2010/wordprocessingDrawing" xmlns:wp="http://schemas.openxmlformats.org/drawingml/2006/wordprocessingDrawing" xmlns:w10="urn:schemas-microsoft-com:office:word" xmlns:w="http://schemas.openxmlformats.org/wordprocessingml/2006/main" xmlns:w14="http://schemas.microsoft.com/office/word/2010/wordml" xmlns:wpg="http://schemas.microsoft.com/office/word/2010/wordprocessingGroup" xmlns:wpi="http://schemas.microsoft.com/office/word/2010/wordprocessingInk" xmlns:wne="http://schemas.microsoft.com/office/word/2006/wordml" xmlns:wps="http://schemas.microsoft.com/office/word/2010/wordprocessingShape" mc:Ignorable="w14 wp14">
   <w:p>
     <w:pPr>
       <w:pStyle w:val="Header"/>
@@ -23841,17 +25766,22 @@
         <w:tab w:val="clear" w:pos="8640"/>
         <w:tab w:val="center" w:pos="4253"/>
       </w:tabs>
+      <w:jc w:val="center"/>
     </w:pPr>
+    <w:proofErr w:type="spellStart"/>
     <w:r>
-      <w:tab/>
-      <w:t>OpenO&amp;M Information Service Bus Model</w:t>
+      <w:t>OpenO&amp;M</w:t>
+    </w:r>
+    <w:proofErr w:type="spellEnd"/>
+    <w:r>
+      <w:t xml:space="preserve"> Information Service Bus Model</w:t>
     </w:r>
   </w:p>
 </w:hdr>
 </file>
 
 <file path=word/numbering.xml><?xml version="1.0" encoding="utf-8"?>
-<w:numbering xmlns:wpc="http://schemas.microsoft.com/office/word/2010/wordprocessingCanvas" xmlns:mo="http://schemas.microsoft.com/office/mac/office/2008/main" xmlns:mc="http://schemas.openxmlformats.org/markup-compatibility/2006" xmlns:mv="urn:schemas-microsoft-com:mac:vml" xmlns:o="urn:schemas-microsoft-com:office:office" xmlns:r="http://schemas.openxmlformats.org/officeDocument/2006/relationships" xmlns:m="http://schemas.openxmlformats.org/officeDocument/2006/math" xmlns:v="urn:schemas-microsoft-com:vml" xmlns:wp14="http://schemas.microsoft.com/office/word/2010/wordprocessingDrawing" xmlns:wp="http://schemas.openxmlformats.org/drawingml/2006/wordprocessingDrawing" xmlns:w10="urn:schemas-microsoft-com:office:word" xmlns:w="http://schemas.openxmlformats.org/wordprocessingml/2006/main" xmlns:w14="http://schemas.microsoft.com/office/word/2010/wordml" xmlns:wpg="http://schemas.microsoft.com/office/word/2010/wordprocessingGroup" xmlns:wpi="http://schemas.microsoft.com/office/word/2010/wordprocessingInk" xmlns:wne="http://schemas.microsoft.com/office/word/2006/wordml" xmlns:wps="http://schemas.microsoft.com/office/word/2010/wordprocessingShape" mc:Ignorable="w14 wp14">
+<w:numbering xmlns:wpc="http://schemas.microsoft.com/office/word/2010/wordprocessingCanvas" xmlns:mc="http://schemas.openxmlformats.org/markup-compatibility/2006" xmlns:o="urn:schemas-microsoft-com:office:office" xmlns:r="http://schemas.openxmlformats.org/officeDocument/2006/relationships" xmlns:m="http://schemas.openxmlformats.org/officeDocument/2006/math" xmlns:v="urn:schemas-microsoft-com:vml" xmlns:wp14="http://schemas.microsoft.com/office/word/2010/wordprocessingDrawing" xmlns:wp="http://schemas.openxmlformats.org/drawingml/2006/wordprocessingDrawing" xmlns:w10="urn:schemas-microsoft-com:office:word" xmlns:w="http://schemas.openxmlformats.org/wordprocessingml/2006/main" xmlns:w14="http://schemas.microsoft.com/office/word/2010/wordml" xmlns:wpg="http://schemas.microsoft.com/office/word/2010/wordprocessingGroup" xmlns:wpi="http://schemas.microsoft.com/office/word/2010/wordprocessingInk" xmlns:wne="http://schemas.microsoft.com/office/word/2006/wordml" xmlns:wps="http://schemas.microsoft.com/office/word/2010/wordprocessingShape" mc:Ignorable="w14 wp14">
   <w:abstractNum w:abstractNumId="0">
     <w:nsid w:val="FFFFFF7E"/>
     <w:multiLevelType w:val="singleLevel"/>
@@ -26497,7 +28427,7 @@
     </w:rPrDefault>
     <w:pPrDefault/>
   </w:docDefaults>
-  <w:latentStyles w:defLockedState="0" w:defUIPriority="99" w:defSemiHidden="1" w:defUnhideWhenUsed="1" w:defQFormat="0" w:count="276">
+  <w:latentStyles w:defLockedState="0" w:defUIPriority="99" w:defSemiHidden="1" w:defUnhideWhenUsed="1" w:defQFormat="0" w:count="267">
     <w:lsdException w:name="Normal" w:semiHidden="0" w:uiPriority="0" w:unhideWhenUsed="0" w:qFormat="1"/>
     <w:lsdException w:name="heading 1" w:semiHidden="0" w:uiPriority="0" w:unhideWhenUsed="0" w:qFormat="1"/>
     <w:lsdException w:name="heading 2" w:semiHidden="0" w:uiPriority="0" w:unhideWhenUsed="0" w:qFormat="1"/>
@@ -27318,7 +29248,7 @@
 </file>
 
 <file path=word/stylesWithEffects.xml><?xml version="1.0" encoding="utf-8"?>
-<w:styles xmlns:wpc="http://schemas.microsoft.com/office/word/2010/wordprocessingCanvas" xmlns:mo="http://schemas.microsoft.com/office/mac/office/2008/main" xmlns:mc="http://schemas.openxmlformats.org/markup-compatibility/2006" xmlns:mv="urn:schemas-microsoft-com:mac:vml" xmlns:o="urn:schemas-microsoft-com:office:office" xmlns:r="http://schemas.openxmlformats.org/officeDocument/2006/relationships" xmlns:m="http://schemas.openxmlformats.org/officeDocument/2006/math" xmlns:v="urn:schemas-microsoft-com:vml" xmlns:wp14="http://schemas.microsoft.com/office/word/2010/wordprocessingDrawing" xmlns:wp="http://schemas.openxmlformats.org/drawingml/2006/wordprocessingDrawing" xmlns:w10="urn:schemas-microsoft-com:office:word" xmlns:w="http://schemas.openxmlformats.org/wordprocessingml/2006/main" xmlns:w14="http://schemas.microsoft.com/office/word/2010/wordml" xmlns:wpg="http://schemas.microsoft.com/office/word/2010/wordprocessingGroup" xmlns:wpi="http://schemas.microsoft.com/office/word/2010/wordprocessingInk" xmlns:wne="http://schemas.microsoft.com/office/word/2006/wordml" xmlns:wps="http://schemas.microsoft.com/office/word/2010/wordprocessingShape" mc:Ignorable="w14 wp14">
+<w:styles xmlns:wpc="http://schemas.microsoft.com/office/word/2010/wordprocessingCanvas" xmlns:mc="http://schemas.openxmlformats.org/markup-compatibility/2006" xmlns:o="urn:schemas-microsoft-com:office:office" xmlns:r="http://schemas.openxmlformats.org/officeDocument/2006/relationships" xmlns:m="http://schemas.openxmlformats.org/officeDocument/2006/math" xmlns:v="urn:schemas-microsoft-com:vml" xmlns:wp14="http://schemas.microsoft.com/office/word/2010/wordprocessingDrawing" xmlns:wp="http://schemas.openxmlformats.org/drawingml/2006/wordprocessingDrawing" xmlns:w10="urn:schemas-microsoft-com:office:word" xmlns:w="http://schemas.openxmlformats.org/wordprocessingml/2006/main" xmlns:w14="http://schemas.microsoft.com/office/word/2010/wordml" xmlns:wpg="http://schemas.microsoft.com/office/word/2010/wordprocessingGroup" xmlns:wpi="http://schemas.microsoft.com/office/word/2010/wordprocessingInk" xmlns:wne="http://schemas.microsoft.com/office/word/2006/wordml" xmlns:wps="http://schemas.microsoft.com/office/word/2010/wordprocessingShape" mc:Ignorable="w14 wp14">
   <w:docDefaults>
     <w:rPrDefault>
       <w:rPr>
@@ -27334,7 +29264,7 @@
       </w:pPr>
     </w:pPrDefault>
   </w:docDefaults>
-  <w:latentStyles w:defLockedState="0" w:defUIPriority="99" w:defSemiHidden="1" w:defUnhideWhenUsed="1" w:defQFormat="0" w:count="276">
+  <w:latentStyles w:defLockedState="0" w:defUIPriority="99" w:defSemiHidden="1" w:defUnhideWhenUsed="1" w:defQFormat="0" w:count="267">
     <w:lsdException w:name="Normal" w:semiHidden="0" w:uiPriority="0" w:unhideWhenUsed="0" w:qFormat="1"/>
     <w:lsdException w:name="heading 1" w:semiHidden="0" w:uiPriority="9" w:unhideWhenUsed="0" w:qFormat="1"/>
     <w:lsdException w:name="heading 2" w:uiPriority="9" w:qFormat="1"/>
@@ -27799,7 +29729,7 @@
 </file>
 
 <file path=customXml/itemProps1.xml><?xml version="1.0" encoding="utf-8"?>
-<ds:datastoreItem xmlns:ds="http://schemas.openxmlformats.org/officeDocument/2006/customXml" ds:itemID="{61245B8B-86CF-5D4B-8550-E86922E1B7F7}">
+<ds:datastoreItem xmlns:ds="http://schemas.openxmlformats.org/officeDocument/2006/customXml" ds:itemID="{79F810CA-B9E8-4937-BD2B-F928B292C049}">
   <ds:schemaRefs>
     <ds:schemaRef ds:uri="http://schemas.openxmlformats.org/officeDocument/2006/bibliography"/>
   </ds:schemaRefs>
@@ -27807,7 +29737,7 @@
 </file>
 
 <file path=customXml/itemProps2.xml><?xml version="1.0" encoding="utf-8"?>
-<ds:datastoreItem xmlns:ds="http://schemas.openxmlformats.org/officeDocument/2006/customXml" ds:itemID="{73067E29-2CD8-2543-A0EC-8B6B7E35DE12}">
+<ds:datastoreItem xmlns:ds="http://schemas.openxmlformats.org/officeDocument/2006/customXml" ds:itemID="{9F023B79-25EF-4B20-8D7B-C9C5AE87662A}">
   <ds:schemaRefs>
     <ds:schemaRef ds:uri="http://schemas.openxmlformats.org/officeDocument/2006/bibliography"/>
   </ds:schemaRefs>

--- a/0-Doc/OpenO&M Information Service Bus Model Specification.docx
+++ b/0-Doc/OpenO&M Information Service Bus Model Specification.docx
@@ -11,6 +11,8 @@
           <w:szCs w:val="36"/>
         </w:rPr>
       </w:pPr>
+      <w:bookmarkStart w:id="0" w:name="_GoBack"/>
+      <w:bookmarkEnd w:id="0"/>
     </w:p>
     <w:p>
       <w:pPr>
@@ -197,15 +199,7 @@
           <w:sz w:val="32"/>
           <w:szCs w:val="36"/>
         </w:rPr>
-        <w:t>4</w:t>
-      </w:r>
-      <w:r>
-        <w:rPr>
-          <w:b/>
-          <w:sz w:val="32"/>
-          <w:szCs w:val="36"/>
-        </w:rPr>
-        <w:t>.1</w:t>
+        <w:t>5</w:t>
       </w:r>
     </w:p>
     <w:p>
@@ -7042,12 +7036,12 @@
         <w:pStyle w:val="Heading1"/>
         <w:pageBreakBefore/>
       </w:pPr>
-      <w:bookmarkStart w:id="0" w:name="_Toc301263965"/>
+      <w:bookmarkStart w:id="1" w:name="_Toc301263965"/>
       <w:r>
         <w:lastRenderedPageBreak/>
         <w:t>References</w:t>
       </w:r>
-      <w:bookmarkEnd w:id="0"/>
+      <w:bookmarkEnd w:id="1"/>
     </w:p>
     <w:p>
       <w:pPr>
@@ -7312,7 +7306,7 @@
         <w:pStyle w:val="Heading1"/>
         <w:pageBreakBefore/>
       </w:pPr>
-      <w:bookmarkStart w:id="1" w:name="_Toc301263966"/>
+      <w:bookmarkStart w:id="2" w:name="_Toc301263966"/>
       <w:proofErr w:type="spellStart"/>
       <w:r>
         <w:lastRenderedPageBreak/>
@@ -7322,17 +7316,17 @@
       <w:r>
         <w:t xml:space="preserve"> Information Service Bus Model</w:t>
       </w:r>
-      <w:bookmarkEnd w:id="1"/>
+      <w:bookmarkEnd w:id="2"/>
     </w:p>
     <w:p>
       <w:pPr>
         <w:pStyle w:val="Heading2"/>
       </w:pPr>
-      <w:bookmarkStart w:id="2" w:name="_Toc301263967"/>
+      <w:bookmarkStart w:id="3" w:name="_Toc301263967"/>
       <w:r>
         <w:t>Interface Model</w:t>
       </w:r>
-      <w:bookmarkEnd w:id="2"/>
+      <w:bookmarkEnd w:id="3"/>
     </w:p>
     <w:p>
       <w:r>
@@ -7671,12 +7665,12 @@
       <w:pPr>
         <w:pStyle w:val="Heading2"/>
       </w:pPr>
-      <w:bookmarkStart w:id="3" w:name="_Toc301263968"/>
+      <w:bookmarkStart w:id="4" w:name="_Toc301263968"/>
       <w:r>
         <w:lastRenderedPageBreak/>
         <w:t>Application to Application Data Exchange</w:t>
       </w:r>
-      <w:bookmarkEnd w:id="3"/>
+      <w:bookmarkEnd w:id="4"/>
     </w:p>
     <w:p>
       <w:r>
@@ -7816,7 +7810,7 @@
       <w:pPr>
         <w:pStyle w:val="Caption"/>
       </w:pPr>
-      <w:bookmarkStart w:id="4" w:name="_Ref199020694"/>
+      <w:bookmarkStart w:id="5" w:name="_Ref199020694"/>
       <w:r>
         <w:t xml:space="preserve">Figure </w:t>
       </w:r>
@@ -7838,7 +7832,7 @@
       <w:r>
         <w:fldChar w:fldCharType="end"/>
       </w:r>
-      <w:bookmarkEnd w:id="4"/>
+      <w:bookmarkEnd w:id="5"/>
       <w:r>
         <w:t xml:space="preserve"> – Loosely Coupled Application Communication Stack</w:t>
       </w:r>
@@ -8081,7 +8075,7 @@
       <w:pPr>
         <w:pStyle w:val="Caption"/>
       </w:pPr>
-      <w:bookmarkStart w:id="5" w:name="_Ref199079187"/>
+      <w:bookmarkStart w:id="6" w:name="_Ref199079187"/>
       <w:r>
         <w:t xml:space="preserve">Figure </w:t>
       </w:r>
@@ -8103,7 +8097,7 @@
       <w:r>
         <w:fldChar w:fldCharType="end"/>
       </w:r>
-      <w:bookmarkEnd w:id="5"/>
+      <w:bookmarkEnd w:id="6"/>
       <w:r>
         <w:t xml:space="preserve"> – Defined Standards at Each Application Sublevel</w:t>
       </w:r>
@@ -8172,11 +8166,11 @@
       <w:pPr>
         <w:pStyle w:val="Heading2"/>
       </w:pPr>
-      <w:bookmarkStart w:id="6" w:name="_Toc301263969"/>
+      <w:bookmarkStart w:id="7" w:name="_Toc301263969"/>
       <w:r>
         <w:t>Transaction Model</w:t>
       </w:r>
-      <w:bookmarkEnd w:id="6"/>
+      <w:bookmarkEnd w:id="7"/>
     </w:p>
     <w:p>
       <w:r>
@@ -8307,11 +8301,11 @@
       <w:pPr>
         <w:pStyle w:val="Heading2"/>
       </w:pPr>
-      <w:bookmarkStart w:id="7" w:name="_Toc301263970"/>
+      <w:bookmarkStart w:id="8" w:name="_Toc301263970"/>
       <w:r>
         <w:t>Communicating Applications</w:t>
       </w:r>
-      <w:bookmarkEnd w:id="7"/>
+      <w:bookmarkEnd w:id="8"/>
     </w:p>
     <w:p>
       <w:r>
@@ -8501,7 +8495,7 @@
       <w:pPr>
         <w:pStyle w:val="Caption"/>
       </w:pPr>
-      <w:bookmarkStart w:id="8" w:name="_Ref188698670"/>
+      <w:bookmarkStart w:id="9" w:name="_Ref188698670"/>
       <w:r>
         <w:t xml:space="preserve">Figure </w:t>
       </w:r>
@@ -8523,7 +8517,7 @@
       <w:r>
         <w:fldChar w:fldCharType="end"/>
       </w:r>
-      <w:bookmarkEnd w:id="8"/>
+      <w:bookmarkEnd w:id="9"/>
       <w:r>
         <w:t xml:space="preserve"> – </w:t>
       </w:r>
@@ -8554,11 +8548,11 @@
       <w:pPr>
         <w:pStyle w:val="Heading2"/>
       </w:pPr>
-      <w:bookmarkStart w:id="9" w:name="_Toc301263971"/>
+      <w:bookmarkStart w:id="10" w:name="_Toc301263971"/>
       <w:r>
         <w:t>Managed Communication Channels</w:t>
       </w:r>
-      <w:bookmarkEnd w:id="9"/>
+      <w:bookmarkEnd w:id="10"/>
     </w:p>
     <w:p>
       <w:r>
@@ -9390,7 +9384,7 @@
       <w:pPr>
         <w:pStyle w:val="Heading2"/>
       </w:pPr>
-      <w:bookmarkStart w:id="10" w:name="_Toc301263972"/>
+      <w:bookmarkStart w:id="11" w:name="_Toc301263972"/>
       <w:r>
         <w:t>ISBM</w:t>
       </w:r>
@@ -9403,7 +9397,7 @@
       <w:r>
         <w:t>Services</w:t>
       </w:r>
-      <w:bookmarkEnd w:id="10"/>
+      <w:bookmarkEnd w:id="11"/>
     </w:p>
     <w:p>
       <w:r>
@@ -9517,7 +9511,7 @@
       <w:pPr>
         <w:pStyle w:val="Caption"/>
       </w:pPr>
-      <w:bookmarkStart w:id="11" w:name="_Ref200962259"/>
+      <w:bookmarkStart w:id="12" w:name="_Ref200962259"/>
       <w:r>
         <w:t xml:space="preserve">Figure </w:t>
       </w:r>
@@ -9539,7 +9533,7 @@
       <w:r>
         <w:fldChar w:fldCharType="end"/>
       </w:r>
-      <w:bookmarkEnd w:id="11"/>
+      <w:bookmarkEnd w:id="12"/>
       <w:r>
         <w:t xml:space="preserve"> – </w:t>
       </w:r>
@@ -9612,14 +9606,14 @@
       <w:pPr>
         <w:pStyle w:val="Heading2"/>
       </w:pPr>
-      <w:bookmarkStart w:id="12" w:name="_Ref300217350"/>
-      <w:bookmarkStart w:id="13" w:name="_Toc301263973"/>
+      <w:bookmarkStart w:id="13" w:name="_Ref300217350"/>
+      <w:bookmarkStart w:id="14" w:name="_Toc301263973"/>
       <w:r>
         <w:lastRenderedPageBreak/>
         <w:t>ISBM Notification Services</w:t>
       </w:r>
-      <w:bookmarkEnd w:id="12"/>
       <w:bookmarkEnd w:id="13"/>
+      <w:bookmarkEnd w:id="14"/>
     </w:p>
     <w:p>
       <w:r>
@@ -9651,7 +9645,7 @@
       <w:pPr>
         <w:pStyle w:val="Heading2"/>
       </w:pPr>
-      <w:bookmarkStart w:id="14" w:name="_Toc301263974"/>
+      <w:bookmarkStart w:id="15" w:name="_Toc301263974"/>
       <w:r>
         <w:t>ISBM</w:t>
       </w:r>
@@ -9664,7 +9658,7 @@
       <w:r>
         <w:t>Services</w:t>
       </w:r>
-      <w:bookmarkEnd w:id="14"/>
+      <w:bookmarkEnd w:id="15"/>
     </w:p>
     <w:p>
       <w:r>
@@ -9834,7 +9828,7 @@
       <w:pPr>
         <w:pStyle w:val="Caption"/>
       </w:pPr>
-      <w:bookmarkStart w:id="15" w:name="_Ref191109382"/>
+      <w:bookmarkStart w:id="16" w:name="_Ref191109382"/>
       <w:r>
         <w:t xml:space="preserve">Figure </w:t>
       </w:r>
@@ -9856,7 +9850,7 @@
       <w:r>
         <w:fldChar w:fldCharType="end"/>
       </w:r>
-      <w:bookmarkEnd w:id="15"/>
+      <w:bookmarkEnd w:id="16"/>
       <w:r>
         <w:t xml:space="preserve"> – </w:t>
       </w:r>
@@ -10147,7 +10141,7 @@
       <w:pPr>
         <w:pStyle w:val="Caption"/>
       </w:pPr>
-      <w:bookmarkStart w:id="16" w:name="_Ref188700616"/>
+      <w:bookmarkStart w:id="17" w:name="_Ref188700616"/>
       <w:r>
         <w:t xml:space="preserve">Figure </w:t>
       </w:r>
@@ -10169,7 +10163,7 @@
       <w:r>
         <w:fldChar w:fldCharType="end"/>
       </w:r>
-      <w:bookmarkEnd w:id="16"/>
+      <w:bookmarkEnd w:id="17"/>
       <w:r>
         <w:t xml:space="preserve"> – </w:t>
       </w:r>
@@ -10525,7 +10519,7 @@
       <w:pPr>
         <w:pStyle w:val="Caption"/>
       </w:pPr>
-      <w:bookmarkStart w:id="17" w:name="_Ref191110778"/>
+      <w:bookmarkStart w:id="18" w:name="_Ref191110778"/>
       <w:r>
         <w:t xml:space="preserve">Figure </w:t>
       </w:r>
@@ -10547,7 +10541,7 @@
       <w:r>
         <w:fldChar w:fldCharType="end"/>
       </w:r>
-      <w:bookmarkEnd w:id="17"/>
+      <w:bookmarkEnd w:id="18"/>
       <w:r>
         <w:t xml:space="preserve"> – Publish-subscribe</w:t>
       </w:r>
@@ -10697,7 +10691,7 @@
       <w:pPr>
         <w:pStyle w:val="Caption"/>
       </w:pPr>
-      <w:bookmarkStart w:id="18" w:name="_Ref197424504"/>
+      <w:bookmarkStart w:id="19" w:name="_Ref197424504"/>
       <w:r>
         <w:t xml:space="preserve">Figure </w:t>
       </w:r>
@@ -10719,7 +10713,7 @@
       <w:r>
         <w:fldChar w:fldCharType="end"/>
       </w:r>
-      <w:bookmarkEnd w:id="18"/>
+      <w:bookmarkEnd w:id="19"/>
       <w:r>
         <w:t xml:space="preserve"> – </w:t>
       </w:r>
@@ -10753,7 +10747,7 @@
         <w:pStyle w:val="Heading2"/>
         <w:pageBreakBefore/>
       </w:pPr>
-      <w:bookmarkStart w:id="19" w:name="_Toc301263975"/>
+      <w:bookmarkStart w:id="20" w:name="_Toc301263975"/>
       <w:r>
         <w:lastRenderedPageBreak/>
         <w:t>ISBM</w:t>
@@ -10770,7 +10764,7 @@
       <w:r>
         <w:t>Services</w:t>
       </w:r>
-      <w:bookmarkEnd w:id="19"/>
+      <w:bookmarkEnd w:id="20"/>
     </w:p>
     <w:p>
       <w:r>
@@ -10921,7 +10915,7 @@
       <w:pPr>
         <w:pStyle w:val="Caption"/>
       </w:pPr>
-      <w:bookmarkStart w:id="20" w:name="_Ref188698732"/>
+      <w:bookmarkStart w:id="21" w:name="_Ref188698732"/>
       <w:r>
         <w:t xml:space="preserve">Figure </w:t>
       </w:r>
@@ -10943,7 +10937,7 @@
       <w:r>
         <w:fldChar w:fldCharType="end"/>
       </w:r>
-      <w:bookmarkEnd w:id="20"/>
+      <w:bookmarkEnd w:id="21"/>
       <w:r>
         <w:t xml:space="preserve"> – Services for Request/Response</w:t>
       </w:r>
@@ -11040,7 +11034,7 @@
       <w:pPr>
         <w:pStyle w:val="Caption"/>
       </w:pPr>
-      <w:bookmarkStart w:id="21" w:name="_Ref191114532"/>
+      <w:bookmarkStart w:id="22" w:name="_Ref191114532"/>
       <w:r>
         <w:t xml:space="preserve">Figure </w:t>
       </w:r>
@@ -11062,7 +11056,7 @@
       <w:r>
         <w:fldChar w:fldCharType="end"/>
       </w:r>
-      <w:bookmarkEnd w:id="21"/>
+      <w:bookmarkEnd w:id="22"/>
       <w:r>
         <w:t xml:space="preserve"> –</w:t>
       </w:r>
@@ -11261,7 +11255,7 @@
       <w:pPr>
         <w:pStyle w:val="Caption"/>
       </w:pPr>
-      <w:bookmarkStart w:id="22" w:name="_Ref191114897"/>
+      <w:bookmarkStart w:id="23" w:name="_Ref191114897"/>
       <w:r>
         <w:t xml:space="preserve">Figure </w:t>
       </w:r>
@@ -11283,7 +11277,7 @@
       <w:r>
         <w:fldChar w:fldCharType="end"/>
       </w:r>
-      <w:bookmarkEnd w:id="22"/>
+      <w:bookmarkEnd w:id="23"/>
       <w:r>
         <w:t xml:space="preserve"> – </w:t>
       </w:r>
@@ -11469,7 +11463,7 @@
       <w:pPr>
         <w:pStyle w:val="Caption"/>
       </w:pPr>
-      <w:bookmarkStart w:id="23" w:name="_Ref191115561"/>
+      <w:bookmarkStart w:id="24" w:name="_Ref191115561"/>
       <w:r>
         <w:t xml:space="preserve">Figure </w:t>
       </w:r>
@@ -11491,7 +11485,7 @@
       <w:r>
         <w:fldChar w:fldCharType="end"/>
       </w:r>
-      <w:bookmarkEnd w:id="23"/>
+      <w:bookmarkEnd w:id="24"/>
       <w:r>
         <w:t xml:space="preserve"> – </w:t>
       </w:r>
@@ -11536,28 +11530,28 @@
         <w:pStyle w:val="Heading1"/>
         <w:pageBreakBefore/>
       </w:pPr>
-      <w:bookmarkStart w:id="24" w:name="_Ref295887385"/>
-      <w:bookmarkStart w:id="25" w:name="_Ref295887398"/>
-      <w:bookmarkStart w:id="26" w:name="_Toc301263976"/>
+      <w:bookmarkStart w:id="25" w:name="_Ref295887385"/>
+      <w:bookmarkStart w:id="26" w:name="_Ref295887398"/>
+      <w:bookmarkStart w:id="27" w:name="_Toc301263976"/>
       <w:r>
         <w:lastRenderedPageBreak/>
         <w:t>ISBM Technical Requirements</w:t>
       </w:r>
-      <w:bookmarkEnd w:id="24"/>
       <w:bookmarkEnd w:id="25"/>
       <w:bookmarkEnd w:id="26"/>
+      <w:bookmarkEnd w:id="27"/>
     </w:p>
     <w:p>
       <w:pPr>
         <w:pStyle w:val="Heading2"/>
       </w:pPr>
-      <w:bookmarkStart w:id="27" w:name="_Ref300214718"/>
-      <w:bookmarkStart w:id="28" w:name="_Toc301263977"/>
+      <w:bookmarkStart w:id="28" w:name="_Ref300214718"/>
+      <w:bookmarkStart w:id="29" w:name="_Toc301263977"/>
       <w:r>
         <w:t>Channel Names</w:t>
       </w:r>
-      <w:bookmarkEnd w:id="27"/>
       <w:bookmarkEnd w:id="28"/>
+      <w:bookmarkEnd w:id="29"/>
     </w:p>
     <w:p>
       <w:r>
@@ -11706,14 +11700,14 @@
       <w:pPr>
         <w:pStyle w:val="Heading3"/>
       </w:pPr>
-      <w:bookmarkStart w:id="29" w:name="_Toc301263978"/>
+      <w:bookmarkStart w:id="30" w:name="_Toc301263978"/>
       <w:r>
         <w:t>ISBM</w:t>
       </w:r>
       <w:r>
         <w:t xml:space="preserve"> Root</w:t>
       </w:r>
-      <w:bookmarkEnd w:id="29"/>
+      <w:bookmarkEnd w:id="30"/>
     </w:p>
     <w:p>
       <w:r>
@@ -11968,11 +11962,11 @@
       <w:pPr>
         <w:pStyle w:val="Heading3"/>
       </w:pPr>
-      <w:bookmarkStart w:id="30" w:name="_Toc301263979"/>
+      <w:bookmarkStart w:id="31" w:name="_Toc301263979"/>
       <w:r>
         <w:t>Channel Scope</w:t>
       </w:r>
-      <w:bookmarkEnd w:id="30"/>
+      <w:bookmarkEnd w:id="31"/>
     </w:p>
     <w:p>
       <w:r>
@@ -12171,12 +12165,12 @@
       <w:pPr>
         <w:pStyle w:val="Heading3"/>
       </w:pPr>
-      <w:bookmarkStart w:id="31" w:name="_Toc301263980"/>
+      <w:bookmarkStart w:id="32" w:name="_Toc301263980"/>
       <w:r>
         <w:lastRenderedPageBreak/>
         <w:t>Information Scope</w:t>
       </w:r>
-      <w:bookmarkEnd w:id="31"/>
+      <w:bookmarkEnd w:id="32"/>
     </w:p>
     <w:p>
       <w:r>
@@ -12258,16 +12252,16 @@
       <w:pPr>
         <w:pStyle w:val="Heading3"/>
       </w:pPr>
-      <w:bookmarkStart w:id="32" w:name="_Ref201412600"/>
-      <w:bookmarkStart w:id="33" w:name="_Toc301263981"/>
+      <w:bookmarkStart w:id="33" w:name="_Ref201412600"/>
+      <w:bookmarkStart w:id="34" w:name="_Toc301263981"/>
       <w:r>
         <w:t xml:space="preserve">Channel </w:t>
       </w:r>
       <w:r>
         <w:t>Use</w:t>
       </w:r>
-      <w:bookmarkEnd w:id="32"/>
       <w:bookmarkEnd w:id="33"/>
+      <w:bookmarkEnd w:id="34"/>
     </w:p>
     <w:p>
       <w:r>
@@ -12340,11 +12334,11 @@
       <w:pPr>
         <w:pStyle w:val="Heading2"/>
       </w:pPr>
-      <w:bookmarkStart w:id="34" w:name="_Toc301263982"/>
+      <w:bookmarkStart w:id="35" w:name="_Toc301263982"/>
       <w:r>
         <w:t>Topics</w:t>
       </w:r>
-      <w:bookmarkEnd w:id="34"/>
+      <w:bookmarkEnd w:id="35"/>
     </w:p>
     <w:p>
       <w:r>
@@ -12537,7 +12531,7 @@
       <w:pPr>
         <w:pStyle w:val="Heading3"/>
       </w:pPr>
-      <w:bookmarkStart w:id="35" w:name="_Toc301263983"/>
+      <w:bookmarkStart w:id="36" w:name="_Toc301263983"/>
       <w:proofErr w:type="spellStart"/>
       <w:r>
         <w:t>XPath</w:t>
@@ -12546,7 +12540,7 @@
       <w:r>
         <w:t xml:space="preserve"> Filtering</w:t>
       </w:r>
-      <w:bookmarkEnd w:id="35"/>
+      <w:bookmarkEnd w:id="36"/>
     </w:p>
     <w:p>
       <w:r>
@@ -12675,8 +12669,8 @@
       <w:pPr>
         <w:pStyle w:val="Heading2"/>
       </w:pPr>
-      <w:bookmarkStart w:id="36" w:name="_Ref299453637"/>
-      <w:bookmarkStart w:id="37" w:name="_Toc301263984"/>
+      <w:bookmarkStart w:id="37" w:name="_Ref299453637"/>
+      <w:bookmarkStart w:id="38" w:name="_Toc301263984"/>
       <w:r>
         <w:lastRenderedPageBreak/>
         <w:t>Session</w:t>
@@ -12684,8 +12678,8 @@
       <w:r>
         <w:t xml:space="preserve"> Queuing</w:t>
       </w:r>
-      <w:bookmarkEnd w:id="36"/>
       <w:bookmarkEnd w:id="37"/>
+      <w:bookmarkEnd w:id="38"/>
     </w:p>
     <w:p>
       <w:r>
@@ -12942,11 +12936,11 @@
       <w:pPr>
         <w:pStyle w:val="Heading2"/>
       </w:pPr>
-      <w:bookmarkStart w:id="38" w:name="_Toc301263985"/>
+      <w:bookmarkStart w:id="39" w:name="_Toc301263985"/>
       <w:r>
         <w:t>Security</w:t>
       </w:r>
-      <w:bookmarkEnd w:id="38"/>
+      <w:bookmarkEnd w:id="39"/>
     </w:p>
     <w:p>
       <w:r>
@@ -12957,7 +12951,7 @@
       <w:pPr>
         <w:pStyle w:val="Heading1"/>
       </w:pPr>
-      <w:bookmarkStart w:id="39" w:name="_Toc301263986"/>
+      <w:bookmarkStart w:id="40" w:name="_Toc301263986"/>
       <w:r>
         <w:lastRenderedPageBreak/>
         <w:t>ISBM</w:t>
@@ -12965,7 +12959,7 @@
       <w:r>
         <w:t xml:space="preserve"> Service Provider Considerations</w:t>
       </w:r>
-      <w:bookmarkEnd w:id="39"/>
+      <w:bookmarkEnd w:id="40"/>
     </w:p>
     <w:p>
       <w:r>
@@ -13024,11 +13018,11 @@
       <w:pPr>
         <w:pStyle w:val="Heading2"/>
       </w:pPr>
-      <w:bookmarkStart w:id="40" w:name="_Toc301263987"/>
+      <w:bookmarkStart w:id="41" w:name="_Toc301263987"/>
       <w:r>
         <w:t>Security Considerations</w:t>
       </w:r>
-      <w:bookmarkEnd w:id="40"/>
+      <w:bookmarkEnd w:id="41"/>
     </w:p>
     <w:p>
       <w:r>
@@ -13131,11 +13125,11 @@
       <w:pPr>
         <w:pStyle w:val="Heading2"/>
       </w:pPr>
-      <w:bookmarkStart w:id="41" w:name="_Toc301263988"/>
+      <w:bookmarkStart w:id="42" w:name="_Toc301263988"/>
       <w:r>
         <w:t>Notification</w:t>
       </w:r>
-      <w:bookmarkEnd w:id="41"/>
+      <w:bookmarkEnd w:id="42"/>
     </w:p>
     <w:p>
       <w:r>
@@ -13167,14 +13161,14 @@
       <w:pPr>
         <w:pStyle w:val="Heading2"/>
       </w:pPr>
-      <w:bookmarkStart w:id="42" w:name="_Toc301263989"/>
+      <w:bookmarkStart w:id="43" w:name="_Toc301263989"/>
       <w:r>
         <w:t xml:space="preserve">Data Format </w:t>
       </w:r>
       <w:r>
         <w:t>Validation</w:t>
       </w:r>
-      <w:bookmarkEnd w:id="42"/>
+      <w:bookmarkEnd w:id="43"/>
     </w:p>
     <w:p>
       <w:r>
@@ -13261,11 +13255,11 @@
       <w:pPr>
         <w:pStyle w:val="Heading2"/>
       </w:pPr>
-      <w:bookmarkStart w:id="43" w:name="_Toc301263990"/>
+      <w:bookmarkStart w:id="44" w:name="_Toc301263990"/>
       <w:r>
         <w:t>Allowed Application Checking</w:t>
       </w:r>
-      <w:bookmarkEnd w:id="43"/>
+      <w:bookmarkEnd w:id="44"/>
     </w:p>
     <w:p>
       <w:r>
@@ -13311,11 +13305,11 @@
       <w:pPr>
         <w:pStyle w:val="Heading2"/>
       </w:pPr>
-      <w:bookmarkStart w:id="44" w:name="_Toc301263991"/>
+      <w:bookmarkStart w:id="45" w:name="_Toc301263991"/>
       <w:r>
         <w:t>Data Exchange Logging</w:t>
       </w:r>
-      <w:bookmarkEnd w:id="44"/>
+      <w:bookmarkEnd w:id="45"/>
     </w:p>
     <w:p>
       <w:r>
@@ -13347,11 +13341,11 @@
       <w:pPr>
         <w:pStyle w:val="Heading2"/>
       </w:pPr>
-      <w:bookmarkStart w:id="45" w:name="_Toc301263992"/>
+      <w:bookmarkStart w:id="46" w:name="_Toc301263992"/>
       <w:r>
         <w:t>Common Error Handling</w:t>
       </w:r>
-      <w:bookmarkEnd w:id="45"/>
+      <w:bookmarkEnd w:id="46"/>
     </w:p>
     <w:p>
       <w:r>
@@ -13393,11 +13387,11 @@
       <w:pPr>
         <w:pStyle w:val="Heading2"/>
       </w:pPr>
-      <w:bookmarkStart w:id="46" w:name="_Toc301263993"/>
+      <w:bookmarkStart w:id="47" w:name="_Toc301263993"/>
       <w:r>
         <w:t>Data Transformation Services</w:t>
       </w:r>
-      <w:bookmarkEnd w:id="46"/>
+      <w:bookmarkEnd w:id="47"/>
     </w:p>
     <w:p>
       <w:r>
@@ -13687,14 +13681,14 @@
       <w:pPr>
         <w:pStyle w:val="Heading2"/>
       </w:pPr>
-      <w:bookmarkStart w:id="47" w:name="_Toc301263994"/>
+      <w:bookmarkStart w:id="48" w:name="_Toc301263994"/>
       <w:r>
         <w:t xml:space="preserve">Cross Company </w:t>
       </w:r>
       <w:r>
         <w:t>Bridge</w:t>
       </w:r>
-      <w:bookmarkEnd w:id="47"/>
+      <w:bookmarkEnd w:id="48"/>
     </w:p>
     <w:p>
       <w:r>
@@ -13859,7 +13853,7 @@
       <w:pPr>
         <w:pStyle w:val="Caption"/>
       </w:pPr>
-      <w:bookmarkStart w:id="48" w:name="_Ref253650671"/>
+      <w:bookmarkStart w:id="49" w:name="_Ref253650671"/>
       <w:r>
         <w:t xml:space="preserve">Figure </w:t>
       </w:r>
@@ -13881,7 +13875,7 @@
       <w:r>
         <w:fldChar w:fldCharType="end"/>
       </w:r>
-      <w:bookmarkEnd w:id="48"/>
+      <w:bookmarkEnd w:id="49"/>
       <w:r>
         <w:t xml:space="preserve"> – Cross Company </w:t>
       </w:r>
@@ -13897,8 +13891,6 @@
       <w:r>
         <w:t>s</w:t>
       </w:r>
-      <w:bookmarkStart w:id="49" w:name="_GoBack"/>
-      <w:bookmarkEnd w:id="49"/>
     </w:p>
     <w:p>
       <w:pPr>
@@ -15926,10 +15918,7 @@
             </w:pPr>
             <w:proofErr w:type="spellStart"/>
             <w:r>
-              <w:t>Topic</w:t>
-            </w:r>
-            <w:r>
-              <w:t>Name</w:t>
+              <w:t>ChannelID</w:t>
             </w:r>
             <w:proofErr w:type="spellEnd"/>
             <w:r>
@@ -15947,24 +15936,6 @@
               <w:t>) [1]</w:t>
             </w:r>
           </w:p>
-        </w:tc>
-      </w:tr>
-      <w:tr>
-        <w:tc>
-          <w:tcPr>
-            <w:cnfStyle w:val="001000000000" w:firstRow="0" w:lastRow="0" w:firstColumn="1" w:lastColumn="0" w:oddVBand="0" w:evenVBand="0" w:oddHBand="0" w:evenHBand="0" w:firstRowFirstColumn="0" w:firstRowLastColumn="0" w:lastRowFirstColumn="0" w:lastRowLastColumn="0"/>
-            <w:tcW w:w="1964" w:type="dxa"/>
-          </w:tcPr>
-          <w:p>
-            <w:r>
-              <w:t>Behavior</w:t>
-            </w:r>
-          </w:p>
-        </w:tc>
-        <w:tc>
-          <w:tcPr>
-            <w:tcW w:w="6933" w:type="dxa"/>
-          </w:tcPr>
           <w:p>
             <w:pPr>
               <w:keepLines/>
@@ -15974,10 +15945,47 @@
               </w:numPr>
               <w:cnfStyle w:val="000000000000" w:firstRow="0" w:lastRow="0" w:firstColumn="0" w:lastColumn="0" w:oddVBand="0" w:evenVBand="0" w:oddHBand="0" w:evenHBand="0" w:firstRowFirstColumn="0" w:firstRowLastColumn="0" w:lastRowFirstColumn="0" w:lastRowLastColumn="0"/>
             </w:pPr>
-            <w:r>
-              <w:t>The topic and associations with applications are deleted. No notification is provided to any applications with active sessions.</w:t>
-            </w:r>
-          </w:p>
+            <w:proofErr w:type="spellStart"/>
+            <w:r>
+              <w:t>Topic</w:t>
+            </w:r>
+            <w:r>
+              <w:t>Name</w:t>
+            </w:r>
+            <w:proofErr w:type="spellEnd"/>
+            <w:r>
+              <w:t xml:space="preserve"> (</w:t>
+            </w:r>
+            <w:proofErr w:type="spellStart"/>
+            <w:r>
+              <w:rPr>
+                <w:i/>
+              </w:rPr>
+              <w:t>xs:string</w:t>
+            </w:r>
+            <w:proofErr w:type="spellEnd"/>
+            <w:r>
+              <w:t>) [1]</w:t>
+            </w:r>
+          </w:p>
+        </w:tc>
+      </w:tr>
+      <w:tr>
+        <w:tc>
+          <w:tcPr>
+            <w:cnfStyle w:val="001000000000" w:firstRow="0" w:lastRow="0" w:firstColumn="1" w:lastColumn="0" w:oddVBand="0" w:evenVBand="0" w:oddHBand="0" w:evenHBand="0" w:firstRowFirstColumn="0" w:firstRowLastColumn="0" w:lastRowFirstColumn="0" w:lastRowLastColumn="0"/>
+            <w:tcW w:w="1964" w:type="dxa"/>
+          </w:tcPr>
+          <w:p>
+            <w:r>
+              <w:t>Behavior</w:t>
+            </w:r>
+          </w:p>
+        </w:tc>
+        <w:tc>
+          <w:tcPr>
+            <w:tcW w:w="6933" w:type="dxa"/>
+          </w:tcPr>
           <w:p>
             <w:pPr>
               <w:keepLines/>
@@ -15988,47 +15996,15 @@
               <w:cnfStyle w:val="000000000000" w:firstRow="0" w:lastRow="0" w:firstColumn="0" w:lastColumn="0" w:oddVBand="0" w:evenVBand="0" w:oddHBand="0" w:evenHBand="0" w:firstRowFirstColumn="0" w:firstRowLastColumn="0" w:lastRowFirstColumn="0" w:lastRowLastColumn="0"/>
             </w:pPr>
             <w:r>
-              <w:t xml:space="preserve">If the </w:t>
-            </w:r>
-            <w:r>
-              <w:t>T</w:t>
-            </w:r>
-            <w:r>
-              <w:t xml:space="preserve">opic </w:t>
-            </w:r>
-            <w:r>
-              <w:t>Name</w:t>
-            </w:r>
-            <w:r>
-              <w:t xml:space="preserve"> does not exist, then an </w:t>
-            </w:r>
-            <w:proofErr w:type="spellStart"/>
-            <w:r>
-              <w:t>InvalidTopicFault</w:t>
-            </w:r>
-            <w:proofErr w:type="spellEnd"/>
-            <w:r>
-              <w:t xml:space="preserve"> is thrown.</w:t>
-            </w:r>
-          </w:p>
-        </w:tc>
-      </w:tr>
-      <w:tr>
-        <w:tc>
-          <w:tcPr>
-            <w:cnfStyle w:val="001000000000" w:firstRow="0" w:lastRow="0" w:firstColumn="1" w:lastColumn="0" w:oddVBand="0" w:evenVBand="0" w:oddHBand="0" w:evenHBand="0" w:firstRowFirstColumn="0" w:firstRowLastColumn="0" w:lastRowFirstColumn="0" w:lastRowLastColumn="0"/>
-            <w:tcW w:w="1964" w:type="dxa"/>
-          </w:tcPr>
-          <w:p>
-            <w:r>
-              <w:t>Returns</w:t>
-            </w:r>
-          </w:p>
-        </w:tc>
-        <w:tc>
-          <w:tcPr>
-            <w:tcW w:w="6933" w:type="dxa"/>
-          </w:tcPr>
+              <w:t>The topic and associa</w:t>
+            </w:r>
+            <w:r>
+              <w:t>ted sessions and queues are deleted.</w:t>
+            </w:r>
+            <w:r>
+              <w:t xml:space="preserve"> No notification is provided to any applications with active sessions.</w:t>
+            </w:r>
+          </w:p>
           <w:p>
             <w:pPr>
               <w:keepLines/>
@@ -16039,7 +16015,56 @@
               <w:cnfStyle w:val="000000000000" w:firstRow="0" w:lastRow="0" w:firstColumn="0" w:lastColumn="0" w:oddVBand="0" w:evenVBand="0" w:oddHBand="0" w:evenHBand="0" w:firstRowFirstColumn="0" w:firstRowLastColumn="0" w:lastRowFirstColumn="0" w:lastRowLastColumn="0"/>
             </w:pPr>
             <w:r>
-              <w:t>N/A</w:t>
+              <w:t xml:space="preserve">If the </w:t>
+            </w:r>
+            <w:proofErr w:type="spellStart"/>
+            <w:r>
+              <w:t>ChannelID</w:t>
+            </w:r>
+            <w:proofErr w:type="spellEnd"/>
+            <w:r>
+              <w:t xml:space="preserve"> does not exist, then an </w:t>
+            </w:r>
+            <w:proofErr w:type="spellStart"/>
+            <w:r>
+              <w:t>InvalidChannelFault</w:t>
+            </w:r>
+            <w:proofErr w:type="spellEnd"/>
+            <w:r>
+              <w:t xml:space="preserve"> is thrown.</w:t>
+            </w:r>
+          </w:p>
+          <w:p>
+            <w:pPr>
+              <w:keepLines/>
+              <w:numPr>
+                <w:ilvl w:val="0"/>
+                <w:numId w:val="18"/>
+              </w:numPr>
+              <w:cnfStyle w:val="000000000000" w:firstRow="0" w:lastRow="0" w:firstColumn="0" w:lastColumn="0" w:oddVBand="0" w:evenVBand="0" w:oddHBand="0" w:evenHBand="0" w:firstRowFirstColumn="0" w:firstRowLastColumn="0" w:lastRowFirstColumn="0" w:lastRowLastColumn="0"/>
+            </w:pPr>
+            <w:r>
+              <w:t xml:space="preserve">If the </w:t>
+            </w:r>
+            <w:r>
+              <w:t>T</w:t>
+            </w:r>
+            <w:r>
+              <w:t xml:space="preserve">opic </w:t>
+            </w:r>
+            <w:r>
+              <w:t>Name</w:t>
+            </w:r>
+            <w:r>
+              <w:t xml:space="preserve"> does not exist, then an </w:t>
+            </w:r>
+            <w:proofErr w:type="spellStart"/>
+            <w:r>
+              <w:t>InvalidTopicFault</w:t>
+            </w:r>
+            <w:proofErr w:type="spellEnd"/>
+            <w:r>
+              <w:t xml:space="preserve"> is thrown.</w:t>
             </w:r>
           </w:p>
         </w:tc>
@@ -16053,6 +16078,37 @@
           <w:p>
             <w:r>
               <w:lastRenderedPageBreak/>
+              <w:t>Returns</w:t>
+            </w:r>
+          </w:p>
+        </w:tc>
+        <w:tc>
+          <w:tcPr>
+            <w:tcW w:w="6933" w:type="dxa"/>
+          </w:tcPr>
+          <w:p>
+            <w:pPr>
+              <w:keepLines/>
+              <w:numPr>
+                <w:ilvl w:val="0"/>
+                <w:numId w:val="18"/>
+              </w:numPr>
+              <w:cnfStyle w:val="000000000000" w:firstRow="0" w:lastRow="0" w:firstColumn="0" w:lastColumn="0" w:oddVBand="0" w:evenVBand="0" w:oddHBand="0" w:evenHBand="0" w:firstRowFirstColumn="0" w:firstRowLastColumn="0" w:lastRowFirstColumn="0" w:lastRowLastColumn="0"/>
+            </w:pPr>
+            <w:r>
+              <w:t>N/A</w:t>
+            </w:r>
+          </w:p>
+        </w:tc>
+      </w:tr>
+      <w:tr>
+        <w:tc>
+          <w:tcPr>
+            <w:cnfStyle w:val="001000000000" w:firstRow="0" w:lastRow="0" w:firstColumn="1" w:lastColumn="0" w:oddVBand="0" w:evenVBand="0" w:oddHBand="0" w:evenHBand="0" w:firstRowFirstColumn="0" w:firstRowLastColumn="0" w:lastRowFirstColumn="0" w:lastRowLastColumn="0"/>
+            <w:tcW w:w="1964" w:type="dxa"/>
+          </w:tcPr>
+          <w:p>
+            <w:r>
               <w:t>Faults</w:t>
             </w:r>
           </w:p>
@@ -16061,6 +16117,21 @@
           <w:tcPr>
             <w:tcW w:w="6933" w:type="dxa"/>
           </w:tcPr>
+          <w:p>
+            <w:pPr>
+              <w:keepLines/>
+              <w:numPr>
+                <w:ilvl w:val="0"/>
+                <w:numId w:val="18"/>
+              </w:numPr>
+              <w:cnfStyle w:val="000000000000" w:firstRow="0" w:lastRow="0" w:firstColumn="0" w:lastColumn="0" w:oddVBand="0" w:evenVBand="0" w:oddHBand="0" w:evenHBand="0" w:firstRowFirstColumn="0" w:firstRowLastColumn="0" w:lastRowFirstColumn="0" w:lastRowLastColumn="0"/>
+            </w:pPr>
+            <w:proofErr w:type="spellStart"/>
+            <w:r>
+              <w:t>InvalidChannelFault</w:t>
+            </w:r>
+            <w:proofErr w:type="spellEnd"/>
+          </w:p>
           <w:p>
             <w:pPr>
               <w:keepLines/>
@@ -17066,6 +17137,7 @@
           </w:tcPr>
           <w:p>
             <w:r>
+              <w:lastRenderedPageBreak/>
               <w:t>Returns</w:t>
             </w:r>
           </w:p>
@@ -17133,7 +17205,6 @@
             </w:pPr>
             <w:proofErr w:type="spellStart"/>
             <w:r>
-              <w:lastRenderedPageBreak/>
               <w:t>ChannelID</w:t>
             </w:r>
             <w:proofErr w:type="spellEnd"/>
@@ -17287,7 +17358,6 @@
           </w:tcPr>
           <w:p>
             <w:r>
-              <w:lastRenderedPageBreak/>
               <w:t>Faults</w:t>
             </w:r>
           </w:p>
@@ -18187,6 +18257,7 @@
           </w:tcPr>
           <w:p>
             <w:r>
+              <w:lastRenderedPageBreak/>
               <w:t>Faults</w:t>
             </w:r>
           </w:p>
@@ -18218,7 +18289,6 @@
       </w:pPr>
       <w:bookmarkStart w:id="63" w:name="_Toc301264008"/>
       <w:r>
-        <w:lastRenderedPageBreak/>
         <w:t xml:space="preserve">ISBM Notification </w:t>
       </w:r>
       <w:r>
@@ -19078,6 +19148,7 @@
             </w:pPr>
             <w:proofErr w:type="spellStart"/>
             <w:r>
+              <w:lastRenderedPageBreak/>
               <w:t>Topic</w:t>
             </w:r>
             <w:r>
@@ -19123,7 +19194,6 @@
             </w:pPr>
             <w:proofErr w:type="spellStart"/>
             <w:r>
-              <w:lastRenderedPageBreak/>
               <w:t>Publication</w:t>
             </w:r>
             <w:r>
@@ -20016,6 +20086,7 @@
           </w:tcPr>
           <w:p>
             <w:r>
+              <w:lastRenderedPageBreak/>
               <w:t>Returns</w:t>
             </w:r>
           </w:p>
@@ -20065,7 +20136,6 @@
           </w:tcPr>
           <w:p>
             <w:r>
-              <w:lastRenderedPageBreak/>
               <w:t>Faults</w:t>
             </w:r>
           </w:p>
@@ -20973,6 +21043,7 @@
       </w:pPr>
       <w:bookmarkStart w:id="74" w:name="_Toc301264019"/>
       <w:r>
+        <w:lastRenderedPageBreak/>
         <w:t>ISBM Provider Request Services</w:t>
       </w:r>
       <w:bookmarkEnd w:id="74"/>
@@ -21054,7 +21125,6 @@
           </w:tcPr>
           <w:p>
             <w:r>
-              <w:lastRenderedPageBreak/>
               <w:t>Description</w:t>
             </w:r>
           </w:p>
@@ -21992,6 +22062,7 @@
           </w:tcPr>
           <w:p>
             <w:r>
+              <w:lastRenderedPageBreak/>
               <w:t>Returns</w:t>
             </w:r>
           </w:p>
@@ -22053,7 +22124,6 @@
       </w:pPr>
       <w:bookmarkStart w:id="78" w:name="_Toc301264023"/>
       <w:r>
-        <w:lastRenderedPageBreak/>
         <w:t xml:space="preserve">Close </w:t>
       </w:r>
       <w:r>
@@ -22926,7 +22996,11 @@
             </w:r>
             <w:proofErr w:type="spellEnd"/>
             <w:r>
-              <w:t xml:space="preserve"> is valid.</w:t>
+              <w:t xml:space="preserve"> is </w:t>
+            </w:r>
+            <w:r>
+              <w:lastRenderedPageBreak/>
+              <w:t>valid.</w:t>
             </w:r>
           </w:p>
         </w:tc>
@@ -22939,6 +23013,7 @@
           </w:tcPr>
           <w:p>
             <w:r>
+              <w:lastRenderedPageBreak/>
               <w:t>Returns</w:t>
             </w:r>
           </w:p>
@@ -23016,7 +23091,6 @@
       </w:pPr>
       <w:bookmarkStart w:id="81" w:name="_Toc301264026"/>
       <w:r>
-        <w:lastRenderedPageBreak/>
         <w:t xml:space="preserve">Close </w:t>
       </w:r>
       <w:r>
@@ -23879,7 +23953,11 @@
             </w:r>
             <w:proofErr w:type="spellEnd"/>
             <w:r>
-              <w:t xml:space="preserve"> that uniquely identifies message and then routes the message to the appropriate read request queues on the channel.</w:t>
+              <w:t xml:space="preserve"> that uniquely identifies message and then routes the </w:t>
+            </w:r>
+            <w:r>
+              <w:lastRenderedPageBreak/>
+              <w:t>message to the appropriate read request queues on the channel.</w:t>
             </w:r>
           </w:p>
           <w:p>
@@ -23947,7 +24025,6 @@
               <w:cnfStyle w:val="000000000000" w:firstRow="0" w:lastRow="0" w:firstColumn="0" w:lastColumn="0" w:oddVBand="0" w:evenVBand="0" w:oddHBand="0" w:evenHBand="0" w:firstRowFirstColumn="0" w:firstRowLastColumn="0" w:lastRowFirstColumn="0" w:lastRowLastColumn="0"/>
             </w:pPr>
             <w:r>
-              <w:lastRenderedPageBreak/>
               <w:t xml:space="preserve">For any associated topic, if an </w:t>
             </w:r>
             <w:proofErr w:type="spellStart"/>
@@ -24790,6 +24867,7 @@
           </w:tcPr>
           <w:p>
             <w:r>
+              <w:lastRenderedPageBreak/>
               <w:t>Input Parameters</w:t>
             </w:r>
           </w:p>
@@ -24905,7 +24983,6 @@
           </w:tcPr>
           <w:p>
             <w:r>
-              <w:lastRenderedPageBreak/>
               <w:t>Returns</w:t>
             </w:r>
           </w:p>
@@ -25593,10 +25670,10 @@
     </w:r>
     <w:r>
       <w:tab/>
-      <w:t>v1.0 RC4</w:t>
+      <w:t>v1.0 RC</w:t>
     </w:r>
     <w:r>
-      <w:t>.1</w:t>
+      <w:t>5</w:t>
     </w:r>
     <w:r>
       <w:tab/>
@@ -25625,7 +25702,7 @@
         <w:rStyle w:val="PageNumber"/>
         <w:noProof/>
       </w:rPr>
-      <w:t>23</w:t>
+      <w:t>2</w:t>
     </w:r>
     <w:r>
       <w:rPr>
@@ -29729,7 +29806,7 @@
 </file>
 
 <file path=customXml/itemProps1.xml><?xml version="1.0" encoding="utf-8"?>
-<ds:datastoreItem xmlns:ds="http://schemas.openxmlformats.org/officeDocument/2006/customXml" ds:itemID="{79F810CA-B9E8-4937-BD2B-F928B292C049}">
+<ds:datastoreItem xmlns:ds="http://schemas.openxmlformats.org/officeDocument/2006/customXml" ds:itemID="{155E089E-72E9-4255-BB00-AB288FF94198}">
   <ds:schemaRefs>
     <ds:schemaRef ds:uri="http://schemas.openxmlformats.org/officeDocument/2006/bibliography"/>
   </ds:schemaRefs>
@@ -29737,7 +29814,7 @@
 </file>
 
 <file path=customXml/itemProps2.xml><?xml version="1.0" encoding="utf-8"?>
-<ds:datastoreItem xmlns:ds="http://schemas.openxmlformats.org/officeDocument/2006/customXml" ds:itemID="{9F023B79-25EF-4B20-8D7B-C9C5AE87662A}">
+<ds:datastoreItem xmlns:ds="http://schemas.openxmlformats.org/officeDocument/2006/customXml" ds:itemID="{7D25D3A3-F7CF-4E09-9544-48E8948EB014}">
   <ds:schemaRefs>
     <ds:schemaRef ds:uri="http://schemas.openxmlformats.org/officeDocument/2006/bibliography"/>
   </ds:schemaRefs>

--- a/0-Doc/OpenO&M Information Service Bus Model Specification.docx
+++ b/0-Doc/OpenO&M Information Service Bus Model Specification.docx
@@ -4461,7 +4461,7 @@
             <w:noProof/>
             <w:webHidden/>
           </w:rPr>
-          <w:t>28</w:t>
+          <w:t>29</w:t>
         </w:r>
         <w:r>
           <w:rPr>
@@ -4637,7 +4637,7 @@
             <w:noProof/>
             <w:webHidden/>
           </w:rPr>
-          <w:t>29</w:t>
+          <w:t>30</w:t>
         </w:r>
         <w:r>
           <w:rPr>
@@ -5077,7 +5077,7 @@
             <w:noProof/>
             <w:webHidden/>
           </w:rPr>
-          <w:t>30</w:t>
+          <w:t>31</w:t>
         </w:r>
         <w:r>
           <w:rPr>
@@ -5253,7 +5253,7 @@
             <w:noProof/>
             <w:webHidden/>
           </w:rPr>
-          <w:t>31</w:t>
+          <w:t>32</w:t>
         </w:r>
         <w:r>
           <w:rPr>
@@ -5341,7 +5341,7 @@
             <w:noProof/>
             <w:webHidden/>
           </w:rPr>
-          <w:t>31</w:t>
+          <w:t>32</w:t>
         </w:r>
         <w:r>
           <w:rPr>
@@ -5605,7 +5605,7 @@
             <w:noProof/>
             <w:webHidden/>
           </w:rPr>
-          <w:t>32</w:t>
+          <w:t>33</w:t>
         </w:r>
         <w:r>
           <w:rPr>
@@ -5693,7 +5693,7 @@
             <w:noProof/>
             <w:webHidden/>
           </w:rPr>
-          <w:t>32</w:t>
+          <w:t>33</w:t>
         </w:r>
         <w:r>
           <w:rPr>
@@ -5781,7 +5781,7 @@
             <w:noProof/>
             <w:webHidden/>
           </w:rPr>
-          <w:t>32</w:t>
+          <w:t>33</w:t>
         </w:r>
         <w:r>
           <w:rPr>
@@ -5957,7 +5957,7 @@
             <w:noProof/>
             <w:webHidden/>
           </w:rPr>
-          <w:t>33</w:t>
+          <w:t>34</w:t>
         </w:r>
         <w:r>
           <w:rPr>
@@ -6221,7 +6221,7 @@
             <w:noProof/>
             <w:webHidden/>
           </w:rPr>
-          <w:t>34</w:t>
+          <w:t>35</w:t>
         </w:r>
         <w:r>
           <w:rPr>
@@ -6573,7 +6573,7 @@
             <w:noProof/>
             <w:webHidden/>
           </w:rPr>
-          <w:t>35</w:t>
+          <w:t>36</w:t>
         </w:r>
         <w:r>
           <w:rPr>
@@ -6837,7 +6837,7 @@
             <w:noProof/>
             <w:webHidden/>
           </w:rPr>
-          <w:t>36</w:t>
+          <w:t>37</w:t>
         </w:r>
         <w:r>
           <w:rPr>
@@ -12913,14 +12913,27 @@
       <w:r>
         <w:t xml:space="preserve">Figure </w:t>
       </w:r>
-      <w:fldSimple w:instr=" SEQ Figure \* ARABIC ">
-        <w:r>
-          <w:rPr>
-            <w:noProof/>
-          </w:rPr>
-          <w:t>14</w:t>
-        </w:r>
-      </w:fldSimple>
+      <w:r>
+        <w:fldChar w:fldCharType="begin"/>
+      </w:r>
+      <w:r>
+        <w:instrText xml:space="preserve"> SEQ Figure \* ARABIC </w:instrText>
+      </w:r>
+      <w:r>
+        <w:fldChar w:fldCharType="separate"/>
+      </w:r>
+      <w:r>
+        <w:rPr>
+          <w:noProof/>
+        </w:rPr>
+        <w:t>14</w:t>
+      </w:r>
+      <w:r>
+        <w:rPr>
+          <w:noProof/>
+        </w:rPr>
+        <w:fldChar w:fldCharType="end"/>
+      </w:r>
       <w:r>
         <w:t xml:space="preserve"> – Message Queuing and Delayed Notification</w:t>
       </w:r>
@@ -13999,14 +14012,27 @@
       <w:r>
         <w:t xml:space="preserve">Figure </w:t>
       </w:r>
-      <w:fldSimple w:instr=" SEQ Figure \* ARABIC ">
-        <w:r>
-          <w:rPr>
-            <w:noProof/>
-          </w:rPr>
-          <w:t>17</w:t>
-        </w:r>
-      </w:fldSimple>
+      <w:r>
+        <w:fldChar w:fldCharType="begin"/>
+      </w:r>
+      <w:r>
+        <w:instrText xml:space="preserve"> SEQ Figure \* ARABIC </w:instrText>
+      </w:r>
+      <w:r>
+        <w:fldChar w:fldCharType="separate"/>
+      </w:r>
+      <w:r>
+        <w:rPr>
+          <w:noProof/>
+        </w:rPr>
+        <w:t>17</w:t>
+      </w:r>
+      <w:r>
+        <w:rPr>
+          <w:noProof/>
+        </w:rPr>
+        <w:fldChar w:fldCharType="end"/>
+      </w:r>
       <w:r>
         <w:t xml:space="preserve"> –</w:t>
       </w:r>
@@ -16221,13 +16247,7 @@
               <w:cnfStyle w:val="000000000000" w:firstRow="0" w:lastRow="0" w:firstColumn="0" w:lastColumn="0" w:oddVBand="0" w:evenVBand="0" w:oddHBand="0" w:evenHBand="0" w:firstRowFirstColumn="0" w:firstRowLastColumn="0" w:lastRowFirstColumn="0" w:lastRowLastColumn="0"/>
             </w:pPr>
             <w:r>
-              <w:t xml:space="preserve">Gets </w:t>
-            </w:r>
-            <w:r>
-              <w:t xml:space="preserve">information about a </w:t>
-            </w:r>
-            <w:r>
-              <w:t>channel.</w:t>
+              <w:t>Gets information about a channel.</w:t>
             </w:r>
           </w:p>
         </w:tc>
@@ -16335,13 +16355,7 @@
               <w:cnfStyle w:val="000000000000" w:firstRow="0" w:lastRow="0" w:firstColumn="0" w:lastColumn="0" w:oddVBand="0" w:evenVBand="0" w:oddHBand="0" w:evenHBand="0" w:firstRowFirstColumn="0" w:firstRowLastColumn="0" w:lastRowFirstColumn="0" w:lastRowLastColumn="0"/>
             </w:pPr>
             <w:r>
-              <w:t xml:space="preserve">If the </w:t>
-            </w:r>
-            <w:r>
-              <w:t xml:space="preserve">channel </w:t>
-            </w:r>
-            <w:r>
-              <w:t xml:space="preserve">does not exist, then an </w:t>
+              <w:t xml:space="preserve">If the channel does not exist, then an </w:t>
             </w:r>
             <w:proofErr w:type="spellStart"/>
             <w:r>
@@ -16389,13 +16403,7 @@
               <w:t>Channel</w:t>
             </w:r>
             <w:r>
-              <w:t>) [</w:t>
-            </w:r>
-            <w:r>
-              <w:t>1</w:t>
-            </w:r>
-            <w:r>
-              <w:t>], composed of:</w:t>
+              <w:t>) [1], composed of:</w:t>
             </w:r>
           </w:p>
           <w:p>
@@ -16616,16 +16624,8 @@
             </w:pPr>
             <w:proofErr w:type="spellStart"/>
             <w:r>
-              <w:t>Invalid</w:t>
-            </w:r>
-            <w:r>
-              <w:t>Channel</w:t>
-            </w:r>
-            <w:r>
-              <w:t>Fault</w:t>
-            </w:r>
-            <w:bookmarkStart w:id="58" w:name="_GoBack"/>
-            <w:bookmarkEnd w:id="58"/>
+              <w:t>InvalidChannelFault</w:t>
+            </w:r>
             <w:proofErr w:type="spellEnd"/>
           </w:p>
         </w:tc>
@@ -17001,11 +17001,11 @@
       <w:pPr>
         <w:pStyle w:val="Heading3"/>
       </w:pPr>
-      <w:bookmarkStart w:id="59" w:name="_Toc301264004"/>
+      <w:bookmarkStart w:id="58" w:name="_Toc301264004"/>
       <w:r>
         <w:t>Get Session</w:t>
       </w:r>
-      <w:bookmarkEnd w:id="59"/>
+      <w:bookmarkEnd w:id="58"/>
     </w:p>
     <w:tbl>
       <w:tblPr>
@@ -17437,7 +17437,7 @@
       <w:pPr>
         <w:pStyle w:val="Heading3"/>
       </w:pPr>
-      <w:bookmarkStart w:id="60" w:name="_Toc301264005"/>
+      <w:bookmarkStart w:id="59" w:name="_Toc301264005"/>
       <w:r>
         <w:t xml:space="preserve">Get </w:t>
       </w:r>
@@ -17447,7 +17447,7 @@
       <w:r>
         <w:t>essions</w:t>
       </w:r>
-      <w:bookmarkEnd w:id="60"/>
+      <w:bookmarkEnd w:id="59"/>
     </w:p>
     <w:tbl>
       <w:tblPr>
@@ -17874,11 +17874,11 @@
       <w:pPr>
         <w:pStyle w:val="Heading3"/>
       </w:pPr>
-      <w:bookmarkStart w:id="61" w:name="_Toc301264006"/>
+      <w:bookmarkStart w:id="60" w:name="_Toc301264006"/>
       <w:r>
         <w:t>Get Topic</w:t>
       </w:r>
-      <w:bookmarkEnd w:id="61"/>
+      <w:bookmarkEnd w:id="60"/>
     </w:p>
     <w:tbl>
       <w:tblPr>
@@ -18356,14 +18356,14 @@
           <w:tab w:val="num" w:pos="851"/>
         </w:tabs>
       </w:pPr>
-      <w:bookmarkStart w:id="62" w:name="_Toc301264007"/>
+      <w:bookmarkStart w:id="61" w:name="_Toc301264007"/>
       <w:r>
         <w:t xml:space="preserve">Get </w:t>
       </w:r>
       <w:r>
         <w:t>Topics</w:t>
       </w:r>
-      <w:bookmarkEnd w:id="62"/>
+      <w:bookmarkEnd w:id="61"/>
     </w:p>
     <w:tbl>
       <w:tblPr>
@@ -18778,24 +18778,24 @@
       <w:pPr>
         <w:pStyle w:val="Heading2"/>
       </w:pPr>
-      <w:bookmarkStart w:id="63" w:name="_Toc301264008"/>
+      <w:bookmarkStart w:id="62" w:name="_Toc301264008"/>
       <w:r>
         <w:t xml:space="preserve">ISBM Notification </w:t>
       </w:r>
       <w:r>
         <w:t>Services</w:t>
       </w:r>
+      <w:bookmarkEnd w:id="62"/>
+    </w:p>
+    <w:p>
+      <w:pPr>
+        <w:pStyle w:val="Heading3"/>
+      </w:pPr>
+      <w:bookmarkStart w:id="63" w:name="_Toc301264009"/>
+      <w:r>
+        <w:t>Notify Listener</w:t>
+      </w:r>
       <w:bookmarkEnd w:id="63"/>
-    </w:p>
-    <w:p>
-      <w:pPr>
-        <w:pStyle w:val="Heading3"/>
-      </w:pPr>
-      <w:bookmarkStart w:id="64" w:name="_Toc301264009"/>
-      <w:r>
-        <w:t>Notify Listener</w:t>
-      </w:r>
-      <w:bookmarkEnd w:id="64"/>
     </w:p>
     <w:tbl>
       <w:tblPr>
@@ -19137,24 +19137,24 @@
       <w:pPr>
         <w:pStyle w:val="Heading2"/>
       </w:pPr>
-      <w:bookmarkStart w:id="65" w:name="_Toc301264010"/>
+      <w:bookmarkStart w:id="64" w:name="_Toc301264010"/>
       <w:r>
         <w:t>ISBM Provider Publication Services</w:t>
       </w:r>
+      <w:bookmarkEnd w:id="64"/>
+    </w:p>
+    <w:p>
+      <w:pPr>
+        <w:pStyle w:val="Heading3"/>
+      </w:pPr>
+      <w:bookmarkStart w:id="65" w:name="_Toc301264011"/>
+      <w:r>
+        <w:t xml:space="preserve">Open Publication </w:t>
+      </w:r>
+      <w:r>
+        <w:t>Session</w:t>
+      </w:r>
       <w:bookmarkEnd w:id="65"/>
-    </w:p>
-    <w:p>
-      <w:pPr>
-        <w:pStyle w:val="Heading3"/>
-      </w:pPr>
-      <w:bookmarkStart w:id="66" w:name="_Toc301264011"/>
-      <w:r>
-        <w:t xml:space="preserve">Open Publication </w:t>
-      </w:r>
-      <w:r>
-        <w:t>Session</w:t>
-      </w:r>
-      <w:bookmarkEnd w:id="66"/>
     </w:p>
     <w:tbl>
       <w:tblPr>
@@ -19507,11 +19507,11 @@
       <w:pPr>
         <w:pStyle w:val="Heading3"/>
       </w:pPr>
-      <w:bookmarkStart w:id="67" w:name="_Toc301264012"/>
+      <w:bookmarkStart w:id="66" w:name="_Toc301264012"/>
       <w:r>
         <w:t>Post Publication</w:t>
       </w:r>
-      <w:bookmarkEnd w:id="67"/>
+      <w:bookmarkEnd w:id="66"/>
     </w:p>
     <w:tbl>
       <w:tblPr>
@@ -19640,6 +19640,34 @@
             </w:pPr>
             <w:proofErr w:type="spellStart"/>
             <w:r>
+              <w:t>PublicationContent</w:t>
+            </w:r>
+            <w:proofErr w:type="spellEnd"/>
+            <w:r>
+              <w:t xml:space="preserve"> (</w:t>
+            </w:r>
+            <w:proofErr w:type="spellStart"/>
+            <w:r>
+              <w:rPr>
+                <w:i/>
+              </w:rPr>
+              <w:t>xs:any</w:t>
+            </w:r>
+            <w:proofErr w:type="spellEnd"/>
+            <w:r>
+              <w:t>) [1]</w:t>
+            </w:r>
+          </w:p>
+          <w:p>
+            <w:pPr>
+              <w:numPr>
+                <w:ilvl w:val="0"/>
+                <w:numId w:val="19"/>
+              </w:numPr>
+              <w:cnfStyle w:val="000000000000" w:firstRow="0" w:lastRow="0" w:firstColumn="0" w:lastColumn="0" w:oddVBand="0" w:evenVBand="0" w:oddHBand="0" w:evenHBand="0" w:firstRowFirstColumn="0" w:firstRowLastColumn="0" w:lastRowFirstColumn="0" w:lastRowLastColumn="0"/>
+            </w:pPr>
+            <w:proofErr w:type="spellStart"/>
+            <w:r>
               <w:t>Topic</w:t>
             </w:r>
             <w:r>
@@ -19675,6 +19703,24 @@
               <w:t>]</w:t>
             </w:r>
           </w:p>
+        </w:tc>
+      </w:tr>
+      <w:tr>
+        <w:tc>
+          <w:tcPr>
+            <w:cnfStyle w:val="001000000000" w:firstRow="0" w:lastRow="0" w:firstColumn="1" w:lastColumn="0" w:oddVBand="0" w:evenVBand="0" w:oddHBand="0" w:evenHBand="0" w:firstRowFirstColumn="0" w:firstRowLastColumn="0" w:lastRowFirstColumn="0" w:lastRowLastColumn="0"/>
+            <w:tcW w:w="1964" w:type="dxa"/>
+          </w:tcPr>
+          <w:p>
+            <w:r>
+              <w:t>Behavior</w:t>
+            </w:r>
+          </w:p>
+        </w:tc>
+        <w:tc>
+          <w:tcPr>
+            <w:tcW w:w="6933" w:type="dxa"/>
+          </w:tcPr>
           <w:p>
             <w:pPr>
               <w:numPr>
@@ -19683,6 +19729,15 @@
               </w:numPr>
               <w:cnfStyle w:val="000000000000" w:firstRow="0" w:lastRow="0" w:firstColumn="0" w:lastColumn="0" w:oddVBand="0" w:evenVBand="0" w:oddHBand="0" w:evenHBand="0" w:firstRowFirstColumn="0" w:firstRowLastColumn="0" w:lastRowFirstColumn="0" w:lastRowLastColumn="0"/>
             </w:pPr>
+            <w:r>
+              <w:t xml:space="preserve">The ISBM </w:t>
+            </w:r>
+            <w:r>
+              <w:t>creates</w:t>
+            </w:r>
+            <w:r>
+              <w:t xml:space="preserve"> a message with the </w:t>
+            </w:r>
             <w:proofErr w:type="spellStart"/>
             <w:r>
               <w:t>Publication</w:t>
@@ -19692,38 +19747,32 @@
             </w:r>
             <w:proofErr w:type="spellEnd"/>
             <w:r>
-              <w:t xml:space="preserve"> (</w:t>
-            </w:r>
-            <w:proofErr w:type="spellStart"/>
-            <w:r>
-              <w:rPr>
-                <w:i/>
-              </w:rPr>
-              <w:t>xs:any</w:t>
-            </w:r>
-            <w:proofErr w:type="spellEnd"/>
-            <w:r>
-              <w:t>) [1]</w:t>
-            </w:r>
-          </w:p>
-        </w:tc>
-      </w:tr>
-      <w:tr>
-        <w:tc>
-          <w:tcPr>
-            <w:cnfStyle w:val="001000000000" w:firstRow="0" w:lastRow="0" w:firstColumn="1" w:lastColumn="0" w:oddVBand="0" w:evenVBand="0" w:oddHBand="0" w:evenHBand="0" w:firstRowFirstColumn="0" w:firstRowLastColumn="0" w:lastRowFirstColumn="0" w:lastRowLastColumn="0"/>
-            <w:tcW w:w="1964" w:type="dxa"/>
-          </w:tcPr>
-          <w:p>
-            <w:r>
-              <w:t>Behavior</w:t>
-            </w:r>
-          </w:p>
-        </w:tc>
-        <w:tc>
-          <w:tcPr>
-            <w:tcW w:w="6933" w:type="dxa"/>
-          </w:tcPr>
+              <w:t xml:space="preserve"> and </w:t>
+            </w:r>
+            <w:r>
+              <w:t xml:space="preserve">a </w:t>
+            </w:r>
+            <w:proofErr w:type="spellStart"/>
+            <w:r>
+              <w:t>MessageID</w:t>
+            </w:r>
+            <w:proofErr w:type="spellEnd"/>
+            <w:r>
+              <w:t xml:space="preserve"> that uniquely identifies </w:t>
+            </w:r>
+            <w:r>
+              <w:t>m</w:t>
+            </w:r>
+            <w:r>
+              <w:t>essage and then routes the message to the appropriate subscription queues</w:t>
+            </w:r>
+            <w:r>
+              <w:t xml:space="preserve"> on the channel</w:t>
+            </w:r>
+            <w:r>
+              <w:t>.</w:t>
+            </w:r>
+          </w:p>
           <w:p>
             <w:pPr>
               <w:numPr>
@@ -19733,47 +19782,23 @@
               <w:cnfStyle w:val="000000000000" w:firstRow="0" w:lastRow="0" w:firstColumn="0" w:lastColumn="0" w:oddVBand="0" w:evenVBand="0" w:oddHBand="0" w:evenHBand="0" w:firstRowFirstColumn="0" w:firstRowLastColumn="0" w:lastRowFirstColumn="0" w:lastRowLastColumn="0"/>
             </w:pPr>
             <w:r>
-              <w:t xml:space="preserve">The ISBM </w:t>
-            </w:r>
-            <w:r>
-              <w:t>creates</w:t>
-            </w:r>
-            <w:r>
-              <w:t xml:space="preserve"> a message with the </w:t>
-            </w:r>
-            <w:proofErr w:type="spellStart"/>
-            <w:r>
-              <w:t>Publication</w:t>
-            </w:r>
-            <w:r>
-              <w:t>Content</w:t>
-            </w:r>
-            <w:proofErr w:type="spellEnd"/>
-            <w:r>
-              <w:t xml:space="preserve"> and </w:t>
-            </w:r>
-            <w:r>
-              <w:t xml:space="preserve">a </w:t>
-            </w:r>
-            <w:proofErr w:type="spellStart"/>
-            <w:r>
-              <w:t>MessageID</w:t>
-            </w:r>
-            <w:proofErr w:type="spellEnd"/>
-            <w:r>
-              <w:t xml:space="preserve"> that uniquely identifies </w:t>
-            </w:r>
-            <w:r>
-              <w:t>m</w:t>
-            </w:r>
-            <w:r>
-              <w:t>essage and then routes the message to the appropriate subscription queues</w:t>
-            </w:r>
-            <w:r>
-              <w:t xml:space="preserve"> on the channel</w:t>
-            </w:r>
-            <w:r>
-              <w:t>.</w:t>
+              <w:t xml:space="preserve">If the </w:t>
+            </w:r>
+            <w:proofErr w:type="spellStart"/>
+            <w:r>
+              <w:t>SessionID</w:t>
+            </w:r>
+            <w:proofErr w:type="spellEnd"/>
+            <w:r>
+              <w:t xml:space="preserve"> does not exist then an </w:t>
+            </w:r>
+            <w:proofErr w:type="spellStart"/>
+            <w:r>
+              <w:t>InvalidSessionFault</w:t>
+            </w:r>
+            <w:proofErr w:type="spellEnd"/>
+            <w:r>
+              <w:t xml:space="preserve"> is thrown.</w:t>
             </w:r>
           </w:p>
           <w:p>
@@ -19785,19 +19810,34 @@
               <w:cnfStyle w:val="000000000000" w:firstRow="0" w:lastRow="0" w:firstColumn="0" w:lastColumn="0" w:oddVBand="0" w:evenVBand="0" w:oddHBand="0" w:evenHBand="0" w:firstRowFirstColumn="0" w:firstRowLastColumn="0" w:lastRowFirstColumn="0" w:lastRowLastColumn="0"/>
             </w:pPr>
             <w:r>
-              <w:t xml:space="preserve">If the </w:t>
-            </w:r>
-            <w:proofErr w:type="spellStart"/>
-            <w:r>
-              <w:t>SessionID</w:t>
-            </w:r>
-            <w:proofErr w:type="spellEnd"/>
-            <w:r>
-              <w:t xml:space="preserve"> does not exist then an </w:t>
-            </w:r>
-            <w:proofErr w:type="spellStart"/>
-            <w:r>
-              <w:t>InvalidSessionFault</w:t>
+              <w:t xml:space="preserve">If </w:t>
+            </w:r>
+            <w:r>
+              <w:t xml:space="preserve">any of </w:t>
+            </w:r>
+            <w:r>
+              <w:t xml:space="preserve">the </w:t>
+            </w:r>
+            <w:proofErr w:type="spellStart"/>
+            <w:r>
+              <w:t>Topic</w:t>
+            </w:r>
+            <w:r>
+              <w:t>Names</w:t>
+            </w:r>
+            <w:proofErr w:type="spellEnd"/>
+            <w:r>
+              <w:t xml:space="preserve"> do not exist for the channel (where the channel is implied from the session)</w:t>
+            </w:r>
+            <w:r>
+              <w:t xml:space="preserve"> or do not belong to the channel</w:t>
+            </w:r>
+            <w:r>
+              <w:t xml:space="preserve">, then an </w:t>
+            </w:r>
+            <w:proofErr w:type="spellStart"/>
+            <w:r>
+              <w:t>InvalidTopicFault</w:t>
             </w:r>
             <w:proofErr w:type="spellEnd"/>
             <w:r>
@@ -19813,40 +19853,43 @@
               <w:cnfStyle w:val="000000000000" w:firstRow="0" w:lastRow="0" w:firstColumn="0" w:lastColumn="0" w:oddVBand="0" w:evenVBand="0" w:oddHBand="0" w:evenHBand="0" w:firstRowFirstColumn="0" w:firstRowLastColumn="0" w:lastRowFirstColumn="0" w:lastRowLastColumn="0"/>
             </w:pPr>
             <w:r>
-              <w:t xml:space="preserve">If </w:t>
-            </w:r>
-            <w:r>
-              <w:t xml:space="preserve">any of </w:t>
-            </w:r>
-            <w:r>
-              <w:t xml:space="preserve">the </w:t>
-            </w:r>
-            <w:proofErr w:type="spellStart"/>
-            <w:r>
-              <w:t>Topic</w:t>
-            </w:r>
-            <w:r>
-              <w:t>Names</w:t>
-            </w:r>
-            <w:proofErr w:type="spellEnd"/>
-            <w:r>
-              <w:t xml:space="preserve"> do not exist for the channel (where the channel is implied from the session)</w:t>
-            </w:r>
-            <w:r>
-              <w:t xml:space="preserve"> or do not belong to the channel</w:t>
-            </w:r>
-            <w:r>
-              <w:t xml:space="preserve">, then an </w:t>
-            </w:r>
-            <w:proofErr w:type="spellStart"/>
-            <w:r>
-              <w:t>InvalidTopicFault</w:t>
+              <w:t xml:space="preserve">For any associated topic, if an </w:t>
+            </w:r>
+            <w:proofErr w:type="spellStart"/>
+            <w:r>
+              <w:t>XPath</w:t>
+            </w:r>
+            <w:proofErr w:type="spellEnd"/>
+            <w:r>
+              <w:t xml:space="preserve"> expression evaluation returns non-valid XML, an </w:t>
+            </w:r>
+            <w:proofErr w:type="spellStart"/>
+            <w:r>
+              <w:t>InvalidContentFault</w:t>
             </w:r>
             <w:proofErr w:type="spellEnd"/>
             <w:r>
               <w:t xml:space="preserve"> is thrown.</w:t>
             </w:r>
           </w:p>
+        </w:tc>
+      </w:tr>
+      <w:tr>
+        <w:tc>
+          <w:tcPr>
+            <w:cnfStyle w:val="001000000000" w:firstRow="0" w:lastRow="0" w:firstColumn="1" w:lastColumn="0" w:oddVBand="0" w:evenVBand="0" w:oddHBand="0" w:evenHBand="0" w:firstRowFirstColumn="0" w:firstRowLastColumn="0" w:lastRowFirstColumn="0" w:lastRowLastColumn="0"/>
+            <w:tcW w:w="1964" w:type="dxa"/>
+          </w:tcPr>
+          <w:p>
+            <w:r>
+              <w:t>Returns</w:t>
+            </w:r>
+          </w:p>
+        </w:tc>
+        <w:tc>
+          <w:tcPr>
+            <w:tcW w:w="6933" w:type="dxa"/>
+          </w:tcPr>
           <w:p>
             <w:pPr>
               <w:numPr>
@@ -19855,24 +19898,24 @@
               </w:numPr>
               <w:cnfStyle w:val="000000000000" w:firstRow="0" w:lastRow="0" w:firstColumn="0" w:lastColumn="0" w:oddVBand="0" w:evenVBand="0" w:oddHBand="0" w:evenHBand="0" w:firstRowFirstColumn="0" w:firstRowLastColumn="0" w:lastRowFirstColumn="0" w:lastRowLastColumn="0"/>
             </w:pPr>
-            <w:r>
-              <w:t xml:space="preserve">For any associated topic, if an </w:t>
-            </w:r>
-            <w:proofErr w:type="spellStart"/>
-            <w:r>
-              <w:t>XPath</w:t>
-            </w:r>
-            <w:proofErr w:type="spellEnd"/>
-            <w:r>
-              <w:t xml:space="preserve"> expression evaluation returns non-valid XML, an </w:t>
-            </w:r>
-            <w:proofErr w:type="spellStart"/>
-            <w:r>
-              <w:t>InvalidContentFault</w:t>
-            </w:r>
-            <w:proofErr w:type="spellEnd"/>
-            <w:r>
-              <w:t xml:space="preserve"> is thrown.</w:t>
+            <w:proofErr w:type="spellStart"/>
+            <w:r>
+              <w:t>MessageID</w:t>
+            </w:r>
+            <w:proofErr w:type="spellEnd"/>
+            <w:r>
+              <w:t xml:space="preserve"> (</w:t>
+            </w:r>
+            <w:proofErr w:type="spellStart"/>
+            <w:r>
+              <w:rPr>
+                <w:i/>
+              </w:rPr>
+              <w:t>xs:string</w:t>
+            </w:r>
+            <w:proofErr w:type="spellEnd"/>
+            <w:r>
+              <w:t>) [1]</w:t>
             </w:r>
           </w:p>
         </w:tc>
@@ -19885,7 +19928,7 @@
           </w:tcPr>
           <w:p>
             <w:r>
-              <w:t>Returns</w:t>
+              <w:t>Faults</w:t>
             </w:r>
           </w:p>
         </w:tc>
@@ -19903,42 +19946,10 @@
             </w:pPr>
             <w:proofErr w:type="spellStart"/>
             <w:r>
-              <w:t>MessageID</w:t>
-            </w:r>
-            <w:proofErr w:type="spellEnd"/>
-            <w:r>
-              <w:t xml:space="preserve"> (</w:t>
-            </w:r>
-            <w:proofErr w:type="spellStart"/>
-            <w:r>
-              <w:rPr>
-                <w:i/>
-              </w:rPr>
-              <w:t>xs:string</w:t>
-            </w:r>
-            <w:proofErr w:type="spellEnd"/>
-            <w:r>
-              <w:t>) [1]</w:t>
-            </w:r>
-          </w:p>
-        </w:tc>
-      </w:tr>
-      <w:tr>
-        <w:tc>
-          <w:tcPr>
-            <w:cnfStyle w:val="001000000000" w:firstRow="0" w:lastRow="0" w:firstColumn="1" w:lastColumn="0" w:oddVBand="0" w:evenVBand="0" w:oddHBand="0" w:evenHBand="0" w:firstRowFirstColumn="0" w:firstRowLastColumn="0" w:lastRowFirstColumn="0" w:lastRowLastColumn="0"/>
-            <w:tcW w:w="1964" w:type="dxa"/>
-          </w:tcPr>
-          <w:p>
-            <w:r>
-              <w:t>Faults</w:t>
-            </w:r>
-          </w:p>
-        </w:tc>
-        <w:tc>
-          <w:tcPr>
-            <w:tcW w:w="6933" w:type="dxa"/>
-          </w:tcPr>
+              <w:t>InvalidSessionFault</w:t>
+            </w:r>
+            <w:proofErr w:type="spellEnd"/>
+          </w:p>
           <w:p>
             <w:pPr>
               <w:numPr>
@@ -19949,7 +19960,7 @@
             </w:pPr>
             <w:proofErr w:type="spellStart"/>
             <w:r>
-              <w:t>InvalidSessionFault</w:t>
+              <w:t>InvalidTopicFault</w:t>
             </w:r>
             <w:proofErr w:type="spellEnd"/>
           </w:p>
@@ -19963,20 +19974,6 @@
             </w:pPr>
             <w:proofErr w:type="spellStart"/>
             <w:r>
-              <w:t>InvalidTopicFault</w:t>
-            </w:r>
-            <w:proofErr w:type="spellEnd"/>
-          </w:p>
-          <w:p>
-            <w:pPr>
-              <w:numPr>
-                <w:ilvl w:val="0"/>
-                <w:numId w:val="19"/>
-              </w:numPr>
-              <w:cnfStyle w:val="000000000000" w:firstRow="0" w:lastRow="0" w:firstColumn="0" w:lastColumn="0" w:oddVBand="0" w:evenVBand="0" w:oddHBand="0" w:evenHBand="0" w:firstRowFirstColumn="0" w:firstRowLastColumn="0" w:lastRowFirstColumn="0" w:lastRowLastColumn="0"/>
-            </w:pPr>
-            <w:proofErr w:type="spellStart"/>
-            <w:r>
               <w:t>InvalidContentFault</w:t>
             </w:r>
             <w:proofErr w:type="spellEnd"/>
@@ -19988,14 +19985,14 @@
       <w:pPr>
         <w:pStyle w:val="Heading3"/>
       </w:pPr>
-      <w:bookmarkStart w:id="68" w:name="_Toc301264013"/>
+      <w:bookmarkStart w:id="67" w:name="_Toc301264013"/>
       <w:r>
         <w:t xml:space="preserve">Close Publication </w:t>
       </w:r>
       <w:r>
         <w:t>Session</w:t>
       </w:r>
-      <w:bookmarkEnd w:id="68"/>
+      <w:bookmarkEnd w:id="67"/>
     </w:p>
     <w:tbl>
       <w:tblPr>
@@ -20223,28 +20220,28 @@
       <w:pPr>
         <w:pStyle w:val="Heading2"/>
       </w:pPr>
-      <w:bookmarkStart w:id="69" w:name="_Toc301264014"/>
+      <w:bookmarkStart w:id="68" w:name="_Toc301264014"/>
       <w:r>
         <w:lastRenderedPageBreak/>
         <w:t>ISBM Consumer Publication Services</w:t>
       </w:r>
+      <w:bookmarkEnd w:id="68"/>
+    </w:p>
+    <w:p>
+      <w:pPr>
+        <w:pStyle w:val="Heading3"/>
+      </w:pPr>
+      <w:bookmarkStart w:id="69" w:name="_Toc301264015"/>
+      <w:r>
+        <w:t>Open</w:t>
+      </w:r>
+      <w:r>
+        <w:t xml:space="preserve"> </w:t>
+      </w:r>
+      <w:r>
+        <w:t>Subscription Session</w:t>
+      </w:r>
       <w:bookmarkEnd w:id="69"/>
-    </w:p>
-    <w:p>
-      <w:pPr>
-        <w:pStyle w:val="Heading3"/>
-      </w:pPr>
-      <w:bookmarkStart w:id="70" w:name="_Toc301264015"/>
-      <w:r>
-        <w:t>Open</w:t>
-      </w:r>
-      <w:r>
-        <w:t xml:space="preserve"> </w:t>
-      </w:r>
-      <w:r>
-        <w:t>Subscription Session</w:t>
-      </w:r>
-      <w:bookmarkEnd w:id="70"/>
     </w:p>
     <w:tbl>
       <w:tblPr>
@@ -20683,11 +20680,11 @@
       <w:pPr>
         <w:pStyle w:val="Heading3"/>
       </w:pPr>
-      <w:bookmarkStart w:id="71" w:name="_Toc301264016"/>
+      <w:bookmarkStart w:id="70" w:name="_Toc301264016"/>
       <w:r>
         <w:t>Read Publication</w:t>
       </w:r>
-      <w:bookmarkEnd w:id="71"/>
+      <w:bookmarkEnd w:id="70"/>
     </w:p>
     <w:tbl>
       <w:tblPr>
@@ -20956,6 +20953,37 @@
             </w:pPr>
             <w:proofErr w:type="spellStart"/>
             <w:r>
+              <w:t>Publication</w:t>
+            </w:r>
+            <w:r>
+              <w:t>Content</w:t>
+            </w:r>
+            <w:proofErr w:type="spellEnd"/>
+            <w:r>
+              <w:t xml:space="preserve"> (</w:t>
+            </w:r>
+            <w:proofErr w:type="spellStart"/>
+            <w:r>
+              <w:rPr>
+                <w:i/>
+              </w:rPr>
+              <w:t>xs:any</w:t>
+            </w:r>
+            <w:proofErr w:type="spellEnd"/>
+            <w:r>
+              <w:t>) [1]</w:t>
+            </w:r>
+          </w:p>
+          <w:p>
+            <w:pPr>
+              <w:numPr>
+                <w:ilvl w:val="1"/>
+                <w:numId w:val="19"/>
+              </w:numPr>
+              <w:cnfStyle w:val="000000000000" w:firstRow="0" w:lastRow="0" w:firstColumn="0" w:lastColumn="0" w:oddVBand="0" w:evenVBand="0" w:oddHBand="0" w:evenHBand="0" w:firstRowFirstColumn="0" w:firstRowLastColumn="0" w:lastRowFirstColumn="0" w:lastRowLastColumn="0"/>
+            </w:pPr>
+            <w:proofErr w:type="spellStart"/>
+            <w:r>
               <w:t>Topic</w:t>
             </w:r>
             <w:r>
@@ -20991,37 +21019,6 @@
               <w:t>]</w:t>
             </w:r>
           </w:p>
-          <w:p>
-            <w:pPr>
-              <w:numPr>
-                <w:ilvl w:val="1"/>
-                <w:numId w:val="19"/>
-              </w:numPr>
-              <w:cnfStyle w:val="000000000000" w:firstRow="0" w:lastRow="0" w:firstColumn="0" w:lastColumn="0" w:oddVBand="0" w:evenVBand="0" w:oddHBand="0" w:evenHBand="0" w:firstRowFirstColumn="0" w:firstRowLastColumn="0" w:lastRowFirstColumn="0" w:lastRowLastColumn="0"/>
-            </w:pPr>
-            <w:proofErr w:type="spellStart"/>
-            <w:r>
-              <w:t>Publication</w:t>
-            </w:r>
-            <w:r>
-              <w:t>Content</w:t>
-            </w:r>
-            <w:proofErr w:type="spellEnd"/>
-            <w:r>
-              <w:t xml:space="preserve"> (</w:t>
-            </w:r>
-            <w:proofErr w:type="spellStart"/>
-            <w:r>
-              <w:rPr>
-                <w:i/>
-              </w:rPr>
-              <w:t>xs:any</w:t>
-            </w:r>
-            <w:proofErr w:type="spellEnd"/>
-            <w:r>
-              <w:t>) [1]</w:t>
-            </w:r>
-          </w:p>
         </w:tc>
       </w:tr>
       <w:tr>
@@ -21061,11 +21058,11 @@
       <w:pPr>
         <w:pStyle w:val="Heading3"/>
       </w:pPr>
-      <w:bookmarkStart w:id="72" w:name="_Toc301264017"/>
+      <w:bookmarkStart w:id="71" w:name="_Toc301264017"/>
       <w:r>
         <w:t>Remove Publication</w:t>
       </w:r>
-      <w:bookmarkEnd w:id="72"/>
+      <w:bookmarkEnd w:id="71"/>
     </w:p>
     <w:tbl>
       <w:tblPr>
@@ -21300,11 +21297,11 @@
       <w:pPr>
         <w:pStyle w:val="Heading3"/>
       </w:pPr>
-      <w:bookmarkStart w:id="73" w:name="_Toc301264018"/>
+      <w:bookmarkStart w:id="72" w:name="_Toc301264018"/>
       <w:r>
         <w:t>Close Subscription Session</w:t>
       </w:r>
-      <w:bookmarkEnd w:id="73"/>
+      <w:bookmarkEnd w:id="72"/>
     </w:p>
     <w:tbl>
       <w:tblPr>
@@ -21532,33 +21529,33 @@
       <w:pPr>
         <w:pStyle w:val="Heading2"/>
       </w:pPr>
-      <w:bookmarkStart w:id="74" w:name="_Toc301264019"/>
+      <w:bookmarkStart w:id="73" w:name="_Toc301264019"/>
       <w:r>
         <w:t>ISBM Provider Request Services</w:t>
       </w:r>
+      <w:bookmarkEnd w:id="73"/>
+    </w:p>
+    <w:p>
+      <w:pPr>
+        <w:pStyle w:val="Heading3"/>
+      </w:pPr>
+      <w:bookmarkStart w:id="74" w:name="_Toc301264020"/>
+      <w:r>
+        <w:t>Open</w:t>
+      </w:r>
+      <w:r>
+        <w:t xml:space="preserve"> </w:t>
+      </w:r>
+      <w:r>
+        <w:t xml:space="preserve">Read </w:t>
+      </w:r>
+      <w:r>
+        <w:t xml:space="preserve">Request </w:t>
+      </w:r>
+      <w:r>
+        <w:t>Session</w:t>
+      </w:r>
       <w:bookmarkEnd w:id="74"/>
-    </w:p>
-    <w:p>
-      <w:pPr>
-        <w:pStyle w:val="Heading3"/>
-      </w:pPr>
-      <w:bookmarkStart w:id="75" w:name="_Toc301264020"/>
-      <w:r>
-        <w:t>Open</w:t>
-      </w:r>
-      <w:r>
-        <w:t xml:space="preserve"> </w:t>
-      </w:r>
-      <w:r>
-        <w:t xml:space="preserve">Read </w:t>
-      </w:r>
-      <w:r>
-        <w:t xml:space="preserve">Request </w:t>
-      </w:r>
-      <w:r>
-        <w:t>Session</w:t>
-      </w:r>
-      <w:bookmarkEnd w:id="75"/>
     </w:p>
     <w:tbl>
       <w:tblPr>
@@ -22001,14 +21998,14 @@
       <w:pPr>
         <w:pStyle w:val="Heading3"/>
       </w:pPr>
-      <w:bookmarkStart w:id="76" w:name="_Toc301264021"/>
+      <w:bookmarkStart w:id="75" w:name="_Toc301264021"/>
       <w:r>
         <w:t xml:space="preserve">Read </w:t>
       </w:r>
       <w:r>
         <w:t>Request</w:t>
       </w:r>
-      <w:bookmarkEnd w:id="76"/>
+      <w:bookmarkEnd w:id="75"/>
     </w:p>
     <w:tbl>
       <w:tblPr>
@@ -22275,6 +22272,34 @@
             </w:pPr>
             <w:proofErr w:type="spellStart"/>
             <w:r>
+              <w:t>RequestContent</w:t>
+            </w:r>
+            <w:proofErr w:type="spellEnd"/>
+            <w:r>
+              <w:t xml:space="preserve"> (</w:t>
+            </w:r>
+            <w:proofErr w:type="spellStart"/>
+            <w:r>
+              <w:rPr>
+                <w:i/>
+              </w:rPr>
+              <w:t>xs:any</w:t>
+            </w:r>
+            <w:proofErr w:type="spellEnd"/>
+            <w:r>
+              <w:t>) [1]</w:t>
+            </w:r>
+          </w:p>
+          <w:p>
+            <w:pPr>
+              <w:numPr>
+                <w:ilvl w:val="1"/>
+                <w:numId w:val="19"/>
+              </w:numPr>
+              <w:cnfStyle w:val="000000000000" w:firstRow="0" w:lastRow="0" w:firstColumn="0" w:lastColumn="0" w:oddVBand="0" w:evenVBand="0" w:oddHBand="0" w:evenHBand="0" w:firstRowFirstColumn="0" w:firstRowLastColumn="0" w:lastRowFirstColumn="0" w:lastRowLastColumn="0"/>
+            </w:pPr>
+            <w:proofErr w:type="spellStart"/>
+            <w:r>
               <w:t>Topic</w:t>
             </w:r>
             <w:r>
@@ -22310,37 +22335,6 @@
               <w:t>]</w:t>
             </w:r>
           </w:p>
-          <w:p>
-            <w:pPr>
-              <w:numPr>
-                <w:ilvl w:val="1"/>
-                <w:numId w:val="19"/>
-              </w:numPr>
-              <w:cnfStyle w:val="000000000000" w:firstRow="0" w:lastRow="0" w:firstColumn="0" w:lastColumn="0" w:oddVBand="0" w:evenVBand="0" w:oddHBand="0" w:evenHBand="0" w:firstRowFirstColumn="0" w:firstRowLastColumn="0" w:lastRowFirstColumn="0" w:lastRowLastColumn="0"/>
-            </w:pPr>
-            <w:proofErr w:type="spellStart"/>
-            <w:r>
-              <w:t>Request</w:t>
-            </w:r>
-            <w:r>
-              <w:t>Content</w:t>
-            </w:r>
-            <w:proofErr w:type="spellEnd"/>
-            <w:r>
-              <w:t xml:space="preserve"> (</w:t>
-            </w:r>
-            <w:proofErr w:type="spellStart"/>
-            <w:r>
-              <w:rPr>
-                <w:i/>
-              </w:rPr>
-              <w:t>xs:any</w:t>
-            </w:r>
-            <w:proofErr w:type="spellEnd"/>
-            <w:r>
-              <w:t>) [1]</w:t>
-            </w:r>
-          </w:p>
         </w:tc>
       </w:tr>
       <w:tr>
@@ -22380,10 +22374,12 @@
       <w:pPr>
         <w:pStyle w:val="Heading3"/>
       </w:pPr>
-      <w:bookmarkStart w:id="77" w:name="_Toc301264022"/>
+      <w:bookmarkStart w:id="76" w:name="_Toc301264022"/>
       <w:r>
         <w:t>Remove Request</w:t>
       </w:r>
+      <w:bookmarkStart w:id="77" w:name="_GoBack"/>
+      <w:bookmarkEnd w:id="76"/>
       <w:bookmarkEnd w:id="77"/>
     </w:p>
     <w:tbl>
@@ -24331,6 +24327,34 @@
             </w:pPr>
             <w:proofErr w:type="spellStart"/>
             <w:r>
+              <w:t>RequestContent</w:t>
+            </w:r>
+            <w:proofErr w:type="spellEnd"/>
+            <w:r>
+              <w:t xml:space="preserve"> (</w:t>
+            </w:r>
+            <w:proofErr w:type="spellStart"/>
+            <w:r>
+              <w:rPr>
+                <w:i/>
+              </w:rPr>
+              <w:t>xs:any</w:t>
+            </w:r>
+            <w:proofErr w:type="spellEnd"/>
+            <w:r>
+              <w:t>) [1]</w:t>
+            </w:r>
+          </w:p>
+          <w:p>
+            <w:pPr>
+              <w:numPr>
+                <w:ilvl w:val="0"/>
+                <w:numId w:val="19"/>
+              </w:numPr>
+              <w:cnfStyle w:val="000000000000" w:firstRow="0" w:lastRow="0" w:firstColumn="0" w:lastColumn="0" w:oddVBand="0" w:evenVBand="0" w:oddHBand="0" w:evenHBand="0" w:firstRowFirstColumn="0" w:firstRowLastColumn="0" w:lastRowFirstColumn="0" w:lastRowLastColumn="0"/>
+            </w:pPr>
+            <w:proofErr w:type="spellStart"/>
+            <w:r>
               <w:t>Topic</w:t>
             </w:r>
             <w:r>
@@ -24364,34 +24388,6 @@
             </w:r>
             <w:r>
               <w:t>]</w:t>
-            </w:r>
-          </w:p>
-          <w:p>
-            <w:pPr>
-              <w:numPr>
-                <w:ilvl w:val="0"/>
-                <w:numId w:val="19"/>
-              </w:numPr>
-              <w:cnfStyle w:val="000000000000" w:firstRow="0" w:lastRow="0" w:firstColumn="0" w:lastColumn="0" w:oddVBand="0" w:evenVBand="0" w:oddHBand="0" w:evenHBand="0" w:firstRowFirstColumn="0" w:firstRowLastColumn="0" w:lastRowFirstColumn="0" w:lastRowLastColumn="0"/>
-            </w:pPr>
-            <w:proofErr w:type="spellStart"/>
-            <w:r>
-              <w:t>RequestContent</w:t>
-            </w:r>
-            <w:proofErr w:type="spellEnd"/>
-            <w:r>
-              <w:t xml:space="preserve"> (</w:t>
-            </w:r>
-            <w:proofErr w:type="spellStart"/>
-            <w:r>
-              <w:rPr>
-                <w:i/>
-              </w:rPr>
-              <w:t>xs:any</w:t>
-            </w:r>
-            <w:proofErr w:type="spellEnd"/>
-            <w:r>
-              <w:t>) [1]</w:t>
             </w:r>
           </w:p>
         </w:tc>
@@ -26186,7 +26182,7 @@
         <w:rStyle w:val="PageNumber"/>
         <w:noProof/>
       </w:rPr>
-      <w:t>28</w:t>
+      <w:t>34</w:t>
     </w:r>
     <w:r>
       <w:rPr>
@@ -30290,7 +30286,7 @@
 </file>
 
 <file path=customXml/itemProps1.xml><?xml version="1.0" encoding="utf-8"?>
-<ds:datastoreItem xmlns:ds="http://schemas.openxmlformats.org/officeDocument/2006/customXml" ds:itemID="{C6F2EF17-B6AC-4E71-87AF-D4D7F6AB570C}">
+<ds:datastoreItem xmlns:ds="http://schemas.openxmlformats.org/officeDocument/2006/customXml" ds:itemID="{25854E42-DB9E-4708-9E22-2EAFF9A16886}">
   <ds:schemaRefs>
     <ds:schemaRef ds:uri="http://schemas.openxmlformats.org/officeDocument/2006/bibliography"/>
   </ds:schemaRefs>
@@ -30298,7 +30294,7 @@
 </file>
 
 <file path=customXml/itemProps2.xml><?xml version="1.0" encoding="utf-8"?>
-<ds:datastoreItem xmlns:ds="http://schemas.openxmlformats.org/officeDocument/2006/customXml" ds:itemID="{748CB7F2-0AA9-4C15-8972-BDA11215F326}">
+<ds:datastoreItem xmlns:ds="http://schemas.openxmlformats.org/officeDocument/2006/customXml" ds:itemID="{BE02AD9F-66ED-4FBB-A74C-2237A23FA091}">
   <ds:schemaRefs>
     <ds:schemaRef ds:uri="http://schemas.openxmlformats.org/officeDocument/2006/bibliography"/>
   </ds:schemaRefs>

--- a/0-Doc/OpenO&M Information Service Bus Model Specification.docx
+++ b/0-Doc/OpenO&M Information Service Bus Model Specification.docx
@@ -13804,14 +13804,27 @@
       <w:r>
         <w:t xml:space="preserve">Figure </w:t>
       </w:r>
-      <w:fldSimple w:instr=" SEQ Figure \* ARABIC ">
-        <w:r>
-          <w:rPr>
-            <w:noProof/>
-          </w:rPr>
-          <w:t>14</w:t>
-        </w:r>
-      </w:fldSimple>
+      <w:r>
+        <w:fldChar w:fldCharType="begin"/>
+      </w:r>
+      <w:r>
+        <w:instrText xml:space="preserve"> SEQ Figure \* ARABIC </w:instrText>
+      </w:r>
+      <w:r>
+        <w:fldChar w:fldCharType="separate"/>
+      </w:r>
+      <w:r>
+        <w:rPr>
+          <w:noProof/>
+        </w:rPr>
+        <w:t>14</w:t>
+      </w:r>
+      <w:r>
+        <w:rPr>
+          <w:noProof/>
+        </w:rPr>
+        <w:fldChar w:fldCharType="end"/>
+      </w:r>
       <w:bookmarkEnd w:id="38"/>
       <w:r>
         <w:t xml:space="preserve"> – Message </w:t>
@@ -13990,14 +14003,27 @@
       <w:r>
         <w:t xml:space="preserve">Figure </w:t>
       </w:r>
-      <w:fldSimple w:instr=" SEQ Figure \* ARABIC ">
-        <w:r>
-          <w:rPr>
-            <w:noProof/>
-          </w:rPr>
-          <w:t>15</w:t>
-        </w:r>
-      </w:fldSimple>
+      <w:r>
+        <w:fldChar w:fldCharType="begin"/>
+      </w:r>
+      <w:r>
+        <w:instrText xml:space="preserve"> SEQ Figure \* ARABIC </w:instrText>
+      </w:r>
+      <w:r>
+        <w:fldChar w:fldCharType="separate"/>
+      </w:r>
+      <w:r>
+        <w:rPr>
+          <w:noProof/>
+        </w:rPr>
+        <w:t>15</w:t>
+      </w:r>
+      <w:r>
+        <w:rPr>
+          <w:noProof/>
+        </w:rPr>
+        <w:fldChar w:fldCharType="end"/>
+      </w:r>
       <w:r>
         <w:t xml:space="preserve"> – Security of Channels</w:t>
       </w:r>
@@ -14060,25 +14086,10 @@
         <w:rPr>
           <w:i/>
         </w:rPr>
-        <w:t>ISBM Service Provide</w:t>
-      </w:r>
-      <w:r>
-        <w:rPr>
-          <w:i/>
-        </w:rPr>
-        <w:t>r</w:t>
-      </w:r>
-      <w:r>
-        <w:rPr>
-          <w:i/>
-        </w:rPr>
-        <w:t>s</w:t>
-      </w:r>
-      <w:r>
-        <w:t xml:space="preserve"> m</w:t>
-      </w:r>
-      <w:r>
-        <w:t>ust support, at a minimum, the three aforementioned security token formats;</w:t>
+        <w:t>ISBM Service Providers</w:t>
+      </w:r>
+      <w:r>
+        <w:t xml:space="preserve"> must support, at a minimum, the three aforementioned security token formats;</w:t>
       </w:r>
       <w:r>
         <w:rPr>
@@ -17149,14 +17160,30 @@
       <w:r>
         <w:t xml:space="preserve">Figure </w:t>
       </w:r>
-      <w:fldSimple w:instr=" SEQ Figure \* ARABIC ">
-        <w:r>
-          <w:rPr>
-            <w:noProof/>
-          </w:rPr>
-          <w:t>16</w:t>
-        </w:r>
-      </w:fldSimple>
+      <w:r>
+        <w:fldChar w:fldCharType="begin"/>
+      </w:r>
+      <w:r>
+        <w:instrText xml:space="preserve"> SEQ F</w:instrText>
+      </w:r>
+      <w:r>
+        <w:instrText xml:space="preserve">igure \* ARABIC </w:instrText>
+      </w:r>
+      <w:r>
+        <w:fldChar w:fldCharType="separate"/>
+      </w:r>
+      <w:r>
+        <w:rPr>
+          <w:noProof/>
+        </w:rPr>
+        <w:t>16</w:t>
+      </w:r>
+      <w:r>
+        <w:rPr>
+          <w:noProof/>
+        </w:rPr>
+        <w:fldChar w:fldCharType="end"/>
+      </w:r>
       <w:bookmarkEnd w:id="45"/>
       <w:r>
         <w:t xml:space="preserve"> - Security Token Service</w:t>
@@ -21354,14 +21381,27 @@
       <w:r>
         <w:t xml:space="preserve">Figure </w:t>
       </w:r>
-      <w:fldSimple w:instr=" SEQ Figure \* ARABIC ">
-        <w:r>
-          <w:rPr>
-            <w:noProof/>
-          </w:rPr>
-          <w:t>19</w:t>
-        </w:r>
-      </w:fldSimple>
+      <w:r>
+        <w:fldChar w:fldCharType="begin"/>
+      </w:r>
+      <w:r>
+        <w:instrText xml:space="preserve"> SEQ Figure \* ARABIC </w:instrText>
+      </w:r>
+      <w:r>
+        <w:fldChar w:fldCharType="separate"/>
+      </w:r>
+      <w:r>
+        <w:rPr>
+          <w:noProof/>
+        </w:rPr>
+        <w:t>19</w:t>
+      </w:r>
+      <w:r>
+        <w:rPr>
+          <w:noProof/>
+        </w:rPr>
+        <w:fldChar w:fldCharType="end"/>
+      </w:r>
       <w:r>
         <w:t xml:space="preserve"> –</w:t>
       </w:r>
@@ -23765,13 +23805,7 @@
             </w:pPr>
             <w:proofErr w:type="spellStart"/>
             <w:r>
-              <w:t>Invalid</w:t>
-            </w:r>
-            <w:r>
-              <w:t>Security</w:t>
-            </w:r>
-            <w:r>
-              <w:t>TokenFault</w:t>
+              <w:t>InvalidSecurityTokenFault</w:t>
             </w:r>
             <w:proofErr w:type="spellEnd"/>
           </w:p>
@@ -26942,49 +26976,6 @@
           </w:tcPr>
           <w:p>
             <w:pPr>
-              <w:numPr>
-                <w:ilvl w:val="0"/>
-                <w:numId w:val="19"/>
-              </w:numPr>
-              <w:cnfStyle w:val="000000000000" w:firstRow="0" w:lastRow="0" w:firstColumn="0" w:lastColumn="0" w:oddVBand="0" w:evenVBand="0" w:oddHBand="0" w:evenHBand="0" w:firstRowFirstColumn="0" w:firstRowLastColumn="0" w:lastRowFirstColumn="0" w:lastRowLastColumn="0"/>
-            </w:pPr>
-            <w:r>
-              <w:t xml:space="preserve">The ISBM creates a session and returns the </w:t>
-            </w:r>
-            <w:proofErr w:type="spellStart"/>
-            <w:r>
-              <w:t>S</w:t>
-            </w:r>
-            <w:r>
-              <w:t>essionID</w:t>
-            </w:r>
-            <w:proofErr w:type="spellEnd"/>
-            <w:r>
-              <w:t xml:space="preserve"> that uniquely identifies the application and channel pair.</w:t>
-            </w:r>
-          </w:p>
-          <w:p>
-            <w:pPr>
-              <w:numPr>
-                <w:ilvl w:val="0"/>
-                <w:numId w:val="19"/>
-              </w:numPr>
-              <w:cnfStyle w:val="000000000000" w:firstRow="0" w:lastRow="0" w:firstColumn="0" w:lastColumn="0" w:oddVBand="0" w:evenVBand="0" w:oddHBand="0" w:evenHBand="0" w:firstRowFirstColumn="0" w:firstRowLastColumn="0" w:lastRowFirstColumn="0" w:lastRowLastColumn="0"/>
-            </w:pPr>
-            <w:r>
-              <w:t xml:space="preserve">If a session already exists (i.e. has not been closed) for the application and channel pair, the existing </w:t>
-            </w:r>
-            <w:proofErr w:type="spellStart"/>
-            <w:r>
-              <w:t>SessionID</w:t>
-            </w:r>
-            <w:proofErr w:type="spellEnd"/>
-            <w:r>
-              <w:t xml:space="preserve"> is returned.</w:t>
-            </w:r>
-          </w:p>
-          <w:p>
-            <w:pPr>
               <w:keepLines/>
               <w:numPr>
                 <w:ilvl w:val="0"/>
@@ -27719,7 +27710,6 @@
       </w:pPr>
       <w:bookmarkStart w:id="79" w:name="_Toc315071377"/>
       <w:r>
-        <w:lastRenderedPageBreak/>
         <w:t>Expire</w:t>
       </w:r>
       <w:r>
@@ -27879,6 +27869,7 @@
           </w:tcPr>
           <w:p>
             <w:r>
+              <w:lastRenderedPageBreak/>
               <w:t>Behavior</w:t>
             </w:r>
           </w:p>
@@ -28589,15 +28580,23 @@
               <w:cnfStyle w:val="000000000000" w:firstRow="0" w:lastRow="0" w:firstColumn="0" w:lastColumn="0" w:oddVBand="0" w:evenVBand="0" w:oddHBand="0" w:evenHBand="0" w:firstRowFirstColumn="0" w:firstRowLastColumn="0" w:lastRowFirstColumn="0" w:lastRowLastColumn="0"/>
             </w:pPr>
             <w:r>
-              <w:t xml:space="preserve">The ISBM creates a session and returns the </w:t>
-            </w:r>
-            <w:proofErr w:type="spellStart"/>
-            <w:r>
-              <w:t>SessionID</w:t>
-            </w:r>
-            <w:proofErr w:type="spellEnd"/>
-            <w:r>
-              <w:t xml:space="preserve"> that uniquely identifies the application and channel pair.</w:t>
+              <w:t xml:space="preserve">If the </w:t>
+            </w:r>
+            <w:proofErr w:type="spellStart"/>
+            <w:r>
+              <w:t>ChannelID</w:t>
+            </w:r>
+            <w:proofErr w:type="spellEnd"/>
+            <w:r>
+              <w:t xml:space="preserve"> does not exist, then an </w:t>
+            </w:r>
+            <w:proofErr w:type="spellStart"/>
+            <w:r>
+              <w:t>InvalidChannelFault</w:t>
+            </w:r>
+            <w:proofErr w:type="spellEnd"/>
+            <w:r>
+              <w:t xml:space="preserve"> is thrown.</w:t>
             </w:r>
           </w:p>
           <w:p>
@@ -28613,15 +28612,24 @@
             </w:r>
             <w:proofErr w:type="spellStart"/>
             <w:r>
-              <w:t>ChannelID</w:t>
-            </w:r>
-            <w:proofErr w:type="spellEnd"/>
-            <w:r>
-              <w:t xml:space="preserve"> does not exist, then an </w:t>
-            </w:r>
-            <w:proofErr w:type="spellStart"/>
-            <w:r>
-              <w:t>InvalidChannelFault</w:t>
+              <w:t>C</w:t>
+            </w:r>
+            <w:r>
+              <w:t>hannel</w:t>
+            </w:r>
+            <w:r>
+              <w:t>T</w:t>
+            </w:r>
+            <w:r>
+              <w:t>ype</w:t>
+            </w:r>
+            <w:proofErr w:type="spellEnd"/>
+            <w:r>
+              <w:t xml:space="preserve"> is not a Publication type, then an </w:t>
+            </w:r>
+            <w:proofErr w:type="spellStart"/>
+            <w:r>
+              <w:t>InvalidChannelTypeFault</w:t>
             </w:r>
             <w:proofErr w:type="spellEnd"/>
             <w:r>
@@ -28637,28 +28645,19 @@
               <w:cnfStyle w:val="000000000000" w:firstRow="0" w:lastRow="0" w:firstColumn="0" w:lastColumn="0" w:oddVBand="0" w:evenVBand="0" w:oddHBand="0" w:evenHBand="0" w:firstRowFirstColumn="0" w:firstRowLastColumn="0" w:lastRowFirstColumn="0" w:lastRowLastColumn="0"/>
             </w:pPr>
             <w:r>
-              <w:t xml:space="preserve">If the </w:t>
-            </w:r>
-            <w:proofErr w:type="spellStart"/>
-            <w:r>
-              <w:t>C</w:t>
-            </w:r>
-            <w:r>
-              <w:t>hannel</w:t>
-            </w:r>
-            <w:r>
-              <w:t>T</w:t>
-            </w:r>
-            <w:r>
-              <w:t>ype</w:t>
-            </w:r>
-            <w:proofErr w:type="spellEnd"/>
-            <w:r>
-              <w:t xml:space="preserve"> is not a Publication type, then an </w:t>
-            </w:r>
-            <w:proofErr w:type="spellStart"/>
-            <w:r>
-              <w:t>InvalidChannelTypeFault</w:t>
+              <w:t xml:space="preserve">If any of the </w:t>
+            </w:r>
+            <w:proofErr w:type="spellStart"/>
+            <w:r>
+              <w:t>TopicNames</w:t>
+            </w:r>
+            <w:proofErr w:type="spellEnd"/>
+            <w:r>
+              <w:t xml:space="preserve"> do not exist for the channel or do not belong to the channel, then an </w:t>
+            </w:r>
+            <w:proofErr w:type="spellStart"/>
+            <w:r>
+              <w:t>InvalidTopicFault</w:t>
             </w:r>
             <w:proofErr w:type="spellEnd"/>
             <w:r>
@@ -28674,23 +28673,25 @@
               <w:cnfStyle w:val="000000000000" w:firstRow="0" w:lastRow="0" w:firstColumn="0" w:lastColumn="0" w:oddVBand="0" w:evenVBand="0" w:oddHBand="0" w:evenHBand="0" w:firstRowFirstColumn="0" w:firstRowLastColumn="0" w:lastRowFirstColumn="0" w:lastRowLastColumn="0"/>
             </w:pPr>
             <w:r>
-              <w:t xml:space="preserve">If any of the </w:t>
-            </w:r>
-            <w:proofErr w:type="spellStart"/>
-            <w:r>
-              <w:t>TopicNames</w:t>
-            </w:r>
-            <w:proofErr w:type="spellEnd"/>
-            <w:r>
-              <w:t xml:space="preserve"> do not exist for the channel or do not belong </w:t>
-            </w:r>
-            <w:r>
-              <w:lastRenderedPageBreak/>
-              <w:t xml:space="preserve">to the channel, then an </w:t>
-            </w:r>
-            <w:proofErr w:type="spellStart"/>
-            <w:r>
-              <w:t>InvalidTopicFault</w:t>
+              <w:t xml:space="preserve">If multiple Namespace Prefixes exist with different </w:t>
+            </w:r>
+            <w:proofErr w:type="spellStart"/>
+            <w:r>
+              <w:t>NamespaceNames</w:t>
+            </w:r>
+            <w:proofErr w:type="spellEnd"/>
+            <w:r>
+              <w:t xml:space="preserve">, then a </w:t>
+            </w:r>
+            <w:proofErr w:type="spellStart"/>
+            <w:r>
+              <w:t>Duplicate</w:t>
+            </w:r>
+            <w:r>
+              <w:t>Namespace</w:t>
+            </w:r>
+            <w:r>
+              <w:t>PrefixFault</w:t>
             </w:r>
             <w:proofErr w:type="spellEnd"/>
             <w:r>
@@ -28706,31 +28707,43 @@
               <w:cnfStyle w:val="000000000000" w:firstRow="0" w:lastRow="0" w:firstColumn="0" w:lastColumn="0" w:oddVBand="0" w:evenVBand="0" w:oddHBand="0" w:evenHBand="0" w:firstRowFirstColumn="0" w:firstRowLastColumn="0" w:lastRowFirstColumn="0" w:lastRowLastColumn="0"/>
             </w:pPr>
             <w:r>
-              <w:t xml:space="preserve">If multiple Namespace Prefixes exist with different </w:t>
-            </w:r>
-            <w:proofErr w:type="spellStart"/>
-            <w:r>
-              <w:t>NamespaceNames</w:t>
-            </w:r>
-            <w:proofErr w:type="spellEnd"/>
-            <w:r>
-              <w:t xml:space="preserve">, then a </w:t>
-            </w:r>
-            <w:proofErr w:type="spellStart"/>
-            <w:r>
-              <w:t>Duplicate</w:t>
-            </w:r>
-            <w:r>
-              <w:t>Namespace</w:t>
-            </w:r>
-            <w:r>
-              <w:t>PrefixFault</w:t>
+              <w:t xml:space="preserve">If the specified channel is assigned security tokens and the specified </w:t>
+            </w:r>
+            <w:proofErr w:type="spellStart"/>
+            <w:r>
+              <w:t>SecurityToken</w:t>
+            </w:r>
+            <w:proofErr w:type="spellEnd"/>
+            <w:r>
+              <w:t xml:space="preserve"> does not match a token assigned to the specified channel, then an </w:t>
+            </w:r>
+            <w:proofErr w:type="spellStart"/>
+            <w:r>
+              <w:t>InvalidChannelTokenFault</w:t>
             </w:r>
             <w:proofErr w:type="spellEnd"/>
             <w:r>
               <w:t xml:space="preserve"> is thrown.</w:t>
             </w:r>
           </w:p>
+        </w:tc>
+      </w:tr>
+      <w:tr>
+        <w:tc>
+          <w:tcPr>
+            <w:cnfStyle w:val="001000000000" w:firstRow="0" w:lastRow="0" w:firstColumn="1" w:lastColumn="0" w:oddVBand="0" w:evenVBand="0" w:oddHBand="0" w:evenHBand="0" w:firstRowFirstColumn="0" w:firstRowLastColumn="0" w:lastRowFirstColumn="0" w:lastRowLastColumn="0"/>
+            <w:tcW w:w="1964" w:type="dxa"/>
+          </w:tcPr>
+          <w:p>
+            <w:r>
+              <w:t>Returns</w:t>
+            </w:r>
+          </w:p>
+        </w:tc>
+        <w:tc>
+          <w:tcPr>
+            <w:tcW w:w="6933" w:type="dxa"/>
+          </w:tcPr>
           <w:p>
             <w:pPr>
               <w:numPr>
@@ -28739,24 +28752,27 @@
               </w:numPr>
               <w:cnfStyle w:val="000000000000" w:firstRow="0" w:lastRow="0" w:firstColumn="0" w:lastColumn="0" w:oddVBand="0" w:evenVBand="0" w:oddHBand="0" w:evenHBand="0" w:firstRowFirstColumn="0" w:firstRowLastColumn="0" w:lastRowFirstColumn="0" w:lastRowLastColumn="0"/>
             </w:pPr>
-            <w:r>
-              <w:t xml:space="preserve">If the specified channel is assigned security tokens and the specified </w:t>
-            </w:r>
-            <w:proofErr w:type="spellStart"/>
-            <w:r>
-              <w:t>SecurityToken</w:t>
-            </w:r>
-            <w:proofErr w:type="spellEnd"/>
-            <w:r>
-              <w:t xml:space="preserve"> does not match a token assigned to the specified channel, then an </w:t>
-            </w:r>
-            <w:proofErr w:type="spellStart"/>
-            <w:r>
-              <w:t>InvalidChannelTokenFault</w:t>
-            </w:r>
-            <w:proofErr w:type="spellEnd"/>
-            <w:r>
-              <w:t xml:space="preserve"> is thrown.</w:t>
+            <w:proofErr w:type="spellStart"/>
+            <w:r>
+              <w:t>Session</w:t>
+            </w:r>
+            <w:r>
+              <w:t>ID</w:t>
+            </w:r>
+            <w:proofErr w:type="spellEnd"/>
+            <w:r>
+              <w:t xml:space="preserve"> (</w:t>
+            </w:r>
+            <w:proofErr w:type="spellStart"/>
+            <w:r>
+              <w:rPr>
+                <w:i/>
+              </w:rPr>
+              <w:t>xs:string</w:t>
+            </w:r>
+            <w:proofErr w:type="spellEnd"/>
+            <w:r>
+              <w:t>) [1]</w:t>
             </w:r>
           </w:p>
         </w:tc>
@@ -28769,8 +28785,7 @@
           </w:tcPr>
           <w:p>
             <w:r>
-              <w:lastRenderedPageBreak/>
-              <w:t>Returns</w:t>
+              <w:t>Faults</w:t>
             </w:r>
           </w:p>
         </w:tc>
@@ -28788,45 +28803,10 @@
             </w:pPr>
             <w:proofErr w:type="spellStart"/>
             <w:r>
-              <w:t>Session</w:t>
-            </w:r>
-            <w:r>
-              <w:t>ID</w:t>
-            </w:r>
-            <w:proofErr w:type="spellEnd"/>
-            <w:r>
-              <w:t xml:space="preserve"> (</w:t>
-            </w:r>
-            <w:proofErr w:type="spellStart"/>
-            <w:r>
-              <w:rPr>
-                <w:i/>
-              </w:rPr>
-              <w:t>xs:string</w:t>
-            </w:r>
-            <w:proofErr w:type="spellEnd"/>
-            <w:r>
-              <w:t>) [1]</w:t>
-            </w:r>
-          </w:p>
-        </w:tc>
-      </w:tr>
-      <w:tr>
-        <w:tc>
-          <w:tcPr>
-            <w:cnfStyle w:val="001000000000" w:firstRow="0" w:lastRow="0" w:firstColumn="1" w:lastColumn="0" w:oddVBand="0" w:evenVBand="0" w:oddHBand="0" w:evenHBand="0" w:firstRowFirstColumn="0" w:firstRowLastColumn="0" w:lastRowFirstColumn="0" w:lastRowLastColumn="0"/>
-            <w:tcW w:w="1964" w:type="dxa"/>
-          </w:tcPr>
-          <w:p>
-            <w:r>
-              <w:t>Faults</w:t>
-            </w:r>
-          </w:p>
-        </w:tc>
-        <w:tc>
-          <w:tcPr>
-            <w:tcW w:w="6933" w:type="dxa"/>
-          </w:tcPr>
+              <w:t>InvalidChannelFault</w:t>
+            </w:r>
+            <w:proofErr w:type="spellEnd"/>
+          </w:p>
           <w:p>
             <w:pPr>
               <w:numPr>
@@ -28837,7 +28817,8 @@
             </w:pPr>
             <w:proofErr w:type="spellStart"/>
             <w:r>
-              <w:t>InvalidChannelFault</w:t>
+              <w:lastRenderedPageBreak/>
+              <w:t>InvalidChannelTypeFault</w:t>
             </w:r>
             <w:proofErr w:type="spellEnd"/>
           </w:p>
@@ -28851,7 +28832,7 @@
             </w:pPr>
             <w:proofErr w:type="spellStart"/>
             <w:r>
-              <w:t>InvalidChannelTypeFault</w:t>
+              <w:t>InvalidTopicFault</w:t>
             </w:r>
             <w:proofErr w:type="spellEnd"/>
           </w:p>
@@ -28865,7 +28846,13 @@
             </w:pPr>
             <w:proofErr w:type="spellStart"/>
             <w:r>
-              <w:t>InvalidTopicFault</w:t>
+              <w:t>Duplicate</w:t>
+            </w:r>
+            <w:r>
+              <w:t>Namespace</w:t>
+            </w:r>
+            <w:r>
+              <w:t>PrefixFault</w:t>
             </w:r>
             <w:proofErr w:type="spellEnd"/>
           </w:p>
@@ -28879,26 +28866,6 @@
             </w:pPr>
             <w:proofErr w:type="spellStart"/>
             <w:r>
-              <w:t>Duplicate</w:t>
-            </w:r>
-            <w:r>
-              <w:t>Namespace</w:t>
-            </w:r>
-            <w:r>
-              <w:t>PrefixFault</w:t>
-            </w:r>
-            <w:proofErr w:type="spellEnd"/>
-          </w:p>
-          <w:p>
-            <w:pPr>
-              <w:numPr>
-                <w:ilvl w:val="0"/>
-                <w:numId w:val="19"/>
-              </w:numPr>
-              <w:cnfStyle w:val="000000000000" w:firstRow="0" w:lastRow="0" w:firstColumn="0" w:lastColumn="0" w:oddVBand="0" w:evenVBand="0" w:oddHBand="0" w:evenHBand="0" w:firstRowFirstColumn="0" w:firstRowLastColumn="0" w:lastRowFirstColumn="0" w:lastRowLastColumn="0"/>
-            </w:pPr>
-            <w:proofErr w:type="spellStart"/>
-            <w:r>
               <w:t>InvalidChannelTokenFault</w:t>
             </w:r>
             <w:proofErr w:type="spellEnd"/>
@@ -28912,6 +28879,7 @@
       </w:pPr>
       <w:bookmarkStart w:id="83" w:name="_Toc315071381"/>
       <w:r>
+        <w:lastRenderedPageBreak/>
         <w:t>Read Publication</w:t>
       </w:r>
       <w:bookmarkEnd w:id="83"/>
@@ -28981,12 +28949,7 @@
               <w:t xml:space="preserve">Returns </w:t>
             </w:r>
             <w:r>
-              <w:t>the</w:t>
-            </w:r>
-            <w:bookmarkStart w:id="84" w:name="_GoBack"/>
-            <w:bookmarkEnd w:id="84"/>
-            <w:r>
-              <w:t xml:space="preserve"> </w:t>
+              <w:t xml:space="preserve">the </w:t>
             </w:r>
             <w:r>
               <w:t xml:space="preserve">first </w:t>
@@ -29304,11 +29267,11 @@
       <w:pPr>
         <w:pStyle w:val="Heading3"/>
       </w:pPr>
-      <w:bookmarkStart w:id="85" w:name="_Toc315071383"/>
+      <w:bookmarkStart w:id="84" w:name="_Toc315071383"/>
       <w:r>
         <w:t>Close Subscription Session</w:t>
       </w:r>
-      <w:bookmarkEnd w:id="85"/>
+      <w:bookmarkEnd w:id="84"/>
     </w:p>
     <w:tbl>
       <w:tblPr>
@@ -29536,34 +29499,33 @@
       <w:pPr>
         <w:pStyle w:val="Heading2"/>
       </w:pPr>
-      <w:bookmarkStart w:id="86" w:name="_Toc315071384"/>
-      <w:r>
-        <w:lastRenderedPageBreak/>
+      <w:bookmarkStart w:id="85" w:name="_Toc315071384"/>
+      <w:r>
         <w:t>ISBM Provider Request Services</w:t>
       </w:r>
+      <w:bookmarkEnd w:id="85"/>
+    </w:p>
+    <w:p>
+      <w:pPr>
+        <w:pStyle w:val="Heading3"/>
+      </w:pPr>
+      <w:bookmarkStart w:id="86" w:name="_Toc315071385"/>
+      <w:r>
+        <w:t>Open</w:t>
+      </w:r>
+      <w:r>
+        <w:t xml:space="preserve"> </w:t>
+      </w:r>
+      <w:r>
+        <w:t xml:space="preserve">Read </w:t>
+      </w:r>
+      <w:r>
+        <w:t xml:space="preserve">Request </w:t>
+      </w:r>
+      <w:r>
+        <w:t>Session</w:t>
+      </w:r>
       <w:bookmarkEnd w:id="86"/>
-    </w:p>
-    <w:p>
-      <w:pPr>
-        <w:pStyle w:val="Heading3"/>
-      </w:pPr>
-      <w:bookmarkStart w:id="87" w:name="_Toc315071385"/>
-      <w:r>
-        <w:t>Open</w:t>
-      </w:r>
-      <w:r>
-        <w:t xml:space="preserve"> </w:t>
-      </w:r>
-      <w:r>
-        <w:t xml:space="preserve">Read </w:t>
-      </w:r>
-      <w:r>
-        <w:t xml:space="preserve">Request </w:t>
-      </w:r>
-      <w:r>
-        <w:t>Session</w:t>
-      </w:r>
-      <w:bookmarkEnd w:id="87"/>
     </w:p>
     <w:tbl>
       <w:tblPr>
@@ -29827,6 +29789,7 @@
             </w:pPr>
             <w:proofErr w:type="spellStart"/>
             <w:r>
+              <w:lastRenderedPageBreak/>
               <w:t>SecurityToken</w:t>
             </w:r>
             <w:proofErr w:type="spellEnd"/>
@@ -29855,6 +29818,7 @@
           </w:tcPr>
           <w:p>
             <w:r>
+              <w:lastRenderedPageBreak/>
               <w:t>Behavior</w:t>
             </w:r>
           </w:p>
@@ -29872,15 +29836,23 @@
               <w:cnfStyle w:val="000000000000" w:firstRow="0" w:lastRow="0" w:firstColumn="0" w:lastColumn="0" w:oddVBand="0" w:evenVBand="0" w:oddHBand="0" w:evenHBand="0" w:firstRowFirstColumn="0" w:firstRowLastColumn="0" w:lastRowFirstColumn="0" w:lastRowLastColumn="0"/>
             </w:pPr>
             <w:r>
-              <w:t xml:space="preserve">The ISBM creates a session and returns the </w:t>
-            </w:r>
-            <w:proofErr w:type="spellStart"/>
-            <w:r>
-              <w:t>SessionID</w:t>
-            </w:r>
-            <w:proofErr w:type="spellEnd"/>
-            <w:r>
-              <w:t xml:space="preserve"> that uniquely identifies the application and channel pair.</w:t>
+              <w:t xml:space="preserve">If the </w:t>
+            </w:r>
+            <w:proofErr w:type="spellStart"/>
+            <w:r>
+              <w:t>ChannelID</w:t>
+            </w:r>
+            <w:proofErr w:type="spellEnd"/>
+            <w:r>
+              <w:t xml:space="preserve"> does not exist, then an </w:t>
+            </w:r>
+            <w:proofErr w:type="spellStart"/>
+            <w:r>
+              <w:t>InvalidChannelFault</w:t>
+            </w:r>
+            <w:proofErr w:type="spellEnd"/>
+            <w:r>
+              <w:t xml:space="preserve"> is thrown.</w:t>
             </w:r>
           </w:p>
           <w:p>
@@ -29896,15 +29868,24 @@
             </w:r>
             <w:proofErr w:type="spellStart"/>
             <w:r>
-              <w:t>ChannelID</w:t>
-            </w:r>
-            <w:proofErr w:type="spellEnd"/>
-            <w:r>
-              <w:t xml:space="preserve"> does not exist, then an </w:t>
-            </w:r>
-            <w:proofErr w:type="spellStart"/>
-            <w:r>
-              <w:t>InvalidChannelFault</w:t>
+              <w:t>C</w:t>
+            </w:r>
+            <w:r>
+              <w:t>hannel</w:t>
+            </w:r>
+            <w:r>
+              <w:t>T</w:t>
+            </w:r>
+            <w:r>
+              <w:t>ype</w:t>
+            </w:r>
+            <w:proofErr w:type="spellEnd"/>
+            <w:r>
+              <w:t xml:space="preserve"> is not a Request type, then an </w:t>
+            </w:r>
+            <w:proofErr w:type="spellStart"/>
+            <w:r>
+              <w:t>InvalidChannelTypeFault</w:t>
             </w:r>
             <w:proofErr w:type="spellEnd"/>
             <w:r>
@@ -29920,28 +29901,11 @@
               <w:cnfStyle w:val="000000000000" w:firstRow="0" w:lastRow="0" w:firstColumn="0" w:lastColumn="0" w:oddVBand="0" w:evenVBand="0" w:oddHBand="0" w:evenHBand="0" w:firstRowFirstColumn="0" w:firstRowLastColumn="0" w:lastRowFirstColumn="0" w:lastRowLastColumn="0"/>
             </w:pPr>
             <w:r>
-              <w:t xml:space="preserve">If the </w:t>
-            </w:r>
-            <w:proofErr w:type="spellStart"/>
-            <w:r>
-              <w:t>C</w:t>
-            </w:r>
-            <w:r>
-              <w:t>hannel</w:t>
-            </w:r>
-            <w:r>
-              <w:t>T</w:t>
-            </w:r>
-            <w:r>
-              <w:t>ype</w:t>
-            </w:r>
-            <w:proofErr w:type="spellEnd"/>
-            <w:r>
-              <w:t xml:space="preserve"> is not a Request type, then an </w:t>
-            </w:r>
-            <w:proofErr w:type="spellStart"/>
-            <w:r>
-              <w:t>InvalidChannelTypeFault</w:t>
+              <w:t xml:space="preserve">If any of the Topic Names do not exist for the channel or do not belong to the channel, then an </w:t>
+            </w:r>
+            <w:proofErr w:type="spellStart"/>
+            <w:r>
+              <w:t>InvalidTopicFault</w:t>
             </w:r>
             <w:proofErr w:type="spellEnd"/>
             <w:r>
@@ -29957,11 +29921,25 @@
               <w:cnfStyle w:val="000000000000" w:firstRow="0" w:lastRow="0" w:firstColumn="0" w:lastColumn="0" w:oddVBand="0" w:evenVBand="0" w:oddHBand="0" w:evenHBand="0" w:firstRowFirstColumn="0" w:firstRowLastColumn="0" w:lastRowFirstColumn="0" w:lastRowLastColumn="0"/>
             </w:pPr>
             <w:r>
-              <w:t xml:space="preserve">If any of the Topic Names do not exist for the channel or do not belong to the channel, then an </w:t>
-            </w:r>
-            <w:proofErr w:type="spellStart"/>
-            <w:r>
-              <w:t>InvalidTopicFault</w:t>
+              <w:t xml:space="preserve">If multiple Namespace Prefixes exist with different </w:t>
+            </w:r>
+            <w:proofErr w:type="spellStart"/>
+            <w:r>
+              <w:t>NamespaceNames</w:t>
+            </w:r>
+            <w:proofErr w:type="spellEnd"/>
+            <w:r>
+              <w:t xml:space="preserve">, then a </w:t>
+            </w:r>
+            <w:proofErr w:type="spellStart"/>
+            <w:r>
+              <w:t>Duplicate</w:t>
+            </w:r>
+            <w:r>
+              <w:t>Namespace</w:t>
+            </w:r>
+            <w:r>
+              <w:t>PrefixFault</w:t>
             </w:r>
             <w:proofErr w:type="spellEnd"/>
             <w:r>
@@ -29977,31 +29955,43 @@
               <w:cnfStyle w:val="000000000000" w:firstRow="0" w:lastRow="0" w:firstColumn="0" w:lastColumn="0" w:oddVBand="0" w:evenVBand="0" w:oddHBand="0" w:evenHBand="0" w:firstRowFirstColumn="0" w:firstRowLastColumn="0" w:lastRowFirstColumn="0" w:lastRowLastColumn="0"/>
             </w:pPr>
             <w:r>
-              <w:t xml:space="preserve">If multiple Namespace Prefixes exist with different </w:t>
-            </w:r>
-            <w:proofErr w:type="spellStart"/>
-            <w:r>
-              <w:t>NamespaceNames</w:t>
-            </w:r>
-            <w:proofErr w:type="spellEnd"/>
-            <w:r>
-              <w:t xml:space="preserve">, then a </w:t>
-            </w:r>
-            <w:proofErr w:type="spellStart"/>
-            <w:r>
-              <w:t>Duplicate</w:t>
-            </w:r>
-            <w:r>
-              <w:t>Namespace</w:t>
-            </w:r>
-            <w:r>
-              <w:t>PrefixFault</w:t>
+              <w:t xml:space="preserve">If the specified channel is assigned security tokens and the specified </w:t>
+            </w:r>
+            <w:proofErr w:type="spellStart"/>
+            <w:r>
+              <w:t>SecurityToken</w:t>
+            </w:r>
+            <w:proofErr w:type="spellEnd"/>
+            <w:r>
+              <w:t xml:space="preserve"> does not match a token assigned to the specified channel, then an </w:t>
+            </w:r>
+            <w:proofErr w:type="spellStart"/>
+            <w:r>
+              <w:t>InvalidChannelTokenFault</w:t>
             </w:r>
             <w:proofErr w:type="spellEnd"/>
             <w:r>
               <w:t xml:space="preserve"> is thrown.</w:t>
             </w:r>
           </w:p>
+        </w:tc>
+      </w:tr>
+      <w:tr>
+        <w:tc>
+          <w:tcPr>
+            <w:cnfStyle w:val="001000000000" w:firstRow="0" w:lastRow="0" w:firstColumn="1" w:lastColumn="0" w:oddVBand="0" w:evenVBand="0" w:oddHBand="0" w:evenHBand="0" w:firstRowFirstColumn="0" w:firstRowLastColumn="0" w:lastRowFirstColumn="0" w:lastRowLastColumn="0"/>
+            <w:tcW w:w="1964" w:type="dxa"/>
+          </w:tcPr>
+          <w:p>
+            <w:r>
+              <w:t>Returns</w:t>
+            </w:r>
+          </w:p>
+        </w:tc>
+        <w:tc>
+          <w:tcPr>
+            <w:tcW w:w="6933" w:type="dxa"/>
+          </w:tcPr>
           <w:p>
             <w:pPr>
               <w:numPr>
@@ -30010,24 +30000,24 @@
               </w:numPr>
               <w:cnfStyle w:val="000000000000" w:firstRow="0" w:lastRow="0" w:firstColumn="0" w:lastColumn="0" w:oddVBand="0" w:evenVBand="0" w:oddHBand="0" w:evenHBand="0" w:firstRowFirstColumn="0" w:firstRowLastColumn="0" w:lastRowFirstColumn="0" w:lastRowLastColumn="0"/>
             </w:pPr>
-            <w:r>
-              <w:t xml:space="preserve">If the specified channel is assigned security tokens and the specified </w:t>
-            </w:r>
-            <w:proofErr w:type="spellStart"/>
-            <w:r>
-              <w:t>SecurityToken</w:t>
-            </w:r>
-            <w:proofErr w:type="spellEnd"/>
-            <w:r>
-              <w:t xml:space="preserve"> does not match a token assigned to the specified channel, then an </w:t>
-            </w:r>
-            <w:proofErr w:type="spellStart"/>
-            <w:r>
-              <w:t>InvalidChannelTokenFault</w:t>
-            </w:r>
-            <w:proofErr w:type="spellEnd"/>
-            <w:r>
-              <w:t xml:space="preserve"> is thrown.</w:t>
+            <w:proofErr w:type="spellStart"/>
+            <w:r>
+              <w:t>SessionID</w:t>
+            </w:r>
+            <w:proofErr w:type="spellEnd"/>
+            <w:r>
+              <w:t xml:space="preserve"> (</w:t>
+            </w:r>
+            <w:proofErr w:type="spellStart"/>
+            <w:r>
+              <w:rPr>
+                <w:i/>
+              </w:rPr>
+              <w:t>xs:string</w:t>
+            </w:r>
+            <w:proofErr w:type="spellEnd"/>
+            <w:r>
+              <w:t>) [1]</w:t>
             </w:r>
           </w:p>
         </w:tc>
@@ -30040,7 +30030,7 @@
           </w:tcPr>
           <w:p>
             <w:r>
-              <w:t>Returns</w:t>
+              <w:t>Faults</w:t>
             </w:r>
           </w:p>
         </w:tc>
@@ -30058,42 +30048,10 @@
             </w:pPr>
             <w:proofErr w:type="spellStart"/>
             <w:r>
-              <w:t>SessionID</w:t>
-            </w:r>
-            <w:proofErr w:type="spellEnd"/>
-            <w:r>
-              <w:t xml:space="preserve"> (</w:t>
-            </w:r>
-            <w:proofErr w:type="spellStart"/>
-            <w:r>
-              <w:rPr>
-                <w:i/>
-              </w:rPr>
-              <w:t>xs:string</w:t>
-            </w:r>
-            <w:proofErr w:type="spellEnd"/>
-            <w:r>
-              <w:t>) [1]</w:t>
-            </w:r>
-          </w:p>
-        </w:tc>
-      </w:tr>
-      <w:tr>
-        <w:tc>
-          <w:tcPr>
-            <w:cnfStyle w:val="001000000000" w:firstRow="0" w:lastRow="0" w:firstColumn="1" w:lastColumn="0" w:oddVBand="0" w:evenVBand="0" w:oddHBand="0" w:evenHBand="0" w:firstRowFirstColumn="0" w:firstRowLastColumn="0" w:lastRowFirstColumn="0" w:lastRowLastColumn="0"/>
-            <w:tcW w:w="1964" w:type="dxa"/>
-          </w:tcPr>
-          <w:p>
-            <w:r>
-              <w:t>Faults</w:t>
-            </w:r>
-          </w:p>
-        </w:tc>
-        <w:tc>
-          <w:tcPr>
-            <w:tcW w:w="6933" w:type="dxa"/>
-          </w:tcPr>
+              <w:t>InvalidChannelFault</w:t>
+            </w:r>
+            <w:proofErr w:type="spellEnd"/>
+          </w:p>
           <w:p>
             <w:pPr>
               <w:numPr>
@@ -30104,7 +30062,7 @@
             </w:pPr>
             <w:proofErr w:type="spellStart"/>
             <w:r>
-              <w:t>InvalidChannelFault</w:t>
+              <w:t>InvalidChannelTypeFault</w:t>
             </w:r>
             <w:proofErr w:type="spellEnd"/>
           </w:p>
@@ -30118,7 +30076,7 @@
             </w:pPr>
             <w:proofErr w:type="spellStart"/>
             <w:r>
-              <w:t>InvalidChannelTypeFault</w:t>
+              <w:t>InvalidTopicFault</w:t>
             </w:r>
             <w:proofErr w:type="spellEnd"/>
           </w:p>
@@ -30132,7 +30090,13 @@
             </w:pPr>
             <w:proofErr w:type="spellStart"/>
             <w:r>
-              <w:t>InvalidTopicFault</w:t>
+              <w:t>Duplicate</w:t>
+            </w:r>
+            <w:r>
+              <w:t>Namespace</w:t>
+            </w:r>
+            <w:r>
+              <w:t>PrefixFault</w:t>
             </w:r>
             <w:proofErr w:type="spellEnd"/>
           </w:p>
@@ -30146,26 +30110,6 @@
             </w:pPr>
             <w:proofErr w:type="spellStart"/>
             <w:r>
-              <w:t>Duplicate</w:t>
-            </w:r>
-            <w:r>
-              <w:t>Namespace</w:t>
-            </w:r>
-            <w:r>
-              <w:t>PrefixFault</w:t>
-            </w:r>
-            <w:proofErr w:type="spellEnd"/>
-          </w:p>
-          <w:p>
-            <w:pPr>
-              <w:numPr>
-                <w:ilvl w:val="0"/>
-                <w:numId w:val="19"/>
-              </w:numPr>
-              <w:cnfStyle w:val="000000000000" w:firstRow="0" w:lastRow="0" w:firstColumn="0" w:lastColumn="0" w:oddVBand="0" w:evenVBand="0" w:oddHBand="0" w:evenHBand="0" w:firstRowFirstColumn="0" w:firstRowLastColumn="0" w:lastRowFirstColumn="0" w:lastRowLastColumn="0"/>
-            </w:pPr>
-            <w:proofErr w:type="spellStart"/>
-            <w:r>
               <w:t>InvalidChannelTokenFault</w:t>
             </w:r>
             <w:proofErr w:type="spellEnd"/>
@@ -30177,14 +30121,14 @@
       <w:pPr>
         <w:pStyle w:val="Heading3"/>
       </w:pPr>
-      <w:bookmarkStart w:id="88" w:name="_Toc315071386"/>
+      <w:bookmarkStart w:id="87" w:name="_Toc315071386"/>
       <w:r>
         <w:t xml:space="preserve">Read </w:t>
       </w:r>
       <w:r>
         <w:t>Request</w:t>
       </w:r>
-      <w:bookmarkEnd w:id="88"/>
+      <w:bookmarkEnd w:id="87"/>
     </w:p>
     <w:tbl>
       <w:tblPr>
@@ -30478,7 +30422,6 @@
             </w:pPr>
             <w:proofErr w:type="spellStart"/>
             <w:r>
-              <w:lastRenderedPageBreak/>
               <w:t>Topic</w:t>
             </w:r>
             <w:r>
@@ -30516,7 +30459,6 @@
           </w:tcPr>
           <w:p>
             <w:r>
-              <w:lastRenderedPageBreak/>
               <w:t>Faults</w:t>
             </w:r>
           </w:p>
@@ -30546,11 +30488,11 @@
       <w:pPr>
         <w:pStyle w:val="Heading3"/>
       </w:pPr>
-      <w:bookmarkStart w:id="89" w:name="_Toc315071387"/>
+      <w:bookmarkStart w:id="88" w:name="_Toc315071387"/>
       <w:r>
         <w:t>Remove Request</w:t>
       </w:r>
-      <w:bookmarkEnd w:id="89"/>
+      <w:bookmarkEnd w:id="88"/>
     </w:p>
     <w:tbl>
       <w:tblPr>
@@ -30778,8 +30720,9 @@
       <w:pPr>
         <w:pStyle w:val="Heading3"/>
       </w:pPr>
-      <w:bookmarkStart w:id="90" w:name="_Toc315071388"/>
-      <w:r>
+      <w:bookmarkStart w:id="89" w:name="_Toc315071388"/>
+      <w:r>
+        <w:lastRenderedPageBreak/>
         <w:t xml:space="preserve">Close </w:t>
       </w:r>
       <w:r>
@@ -30788,7 +30731,7 @@
       <w:r>
         <w:t>Request Session</w:t>
       </w:r>
-      <w:bookmarkEnd w:id="90"/>
+      <w:bookmarkEnd w:id="89"/>
     </w:p>
     <w:tbl>
       <w:tblPr>
@@ -31028,7 +30971,7 @@
       <w:pPr>
         <w:pStyle w:val="Heading3"/>
       </w:pPr>
-      <w:bookmarkStart w:id="91" w:name="_Toc315071389"/>
+      <w:bookmarkStart w:id="90" w:name="_Toc315071389"/>
       <w:r>
         <w:t xml:space="preserve">Open </w:t>
       </w:r>
@@ -31041,7 +30984,7 @@
       <w:r>
         <w:t>Session</w:t>
       </w:r>
-      <w:bookmarkEnd w:id="91"/>
+      <w:bookmarkEnd w:id="90"/>
     </w:p>
     <w:tbl>
       <w:tblPr>
@@ -31205,6 +31148,7 @@
           </w:tcPr>
           <w:p>
             <w:pPr>
+              <w:keepLines/>
               <w:numPr>
                 <w:ilvl w:val="0"/>
                 <w:numId w:val="19"/>
@@ -31212,35 +31156,23 @@
               <w:cnfStyle w:val="000000000000" w:firstRow="0" w:lastRow="0" w:firstColumn="0" w:lastColumn="0" w:oddVBand="0" w:evenVBand="0" w:oddHBand="0" w:evenHBand="0" w:firstRowFirstColumn="0" w:firstRowLastColumn="0" w:lastRowFirstColumn="0" w:lastRowLastColumn="0"/>
             </w:pPr>
             <w:r>
-              <w:t xml:space="preserve">The ISBM creates a session and returns the </w:t>
-            </w:r>
-            <w:proofErr w:type="spellStart"/>
-            <w:r>
-              <w:t>SessionID</w:t>
-            </w:r>
-            <w:proofErr w:type="spellEnd"/>
-            <w:r>
-              <w:t xml:space="preserve"> that uniquely identifies the application and channel pair.</w:t>
-            </w:r>
-          </w:p>
-          <w:p>
-            <w:pPr>
-              <w:numPr>
-                <w:ilvl w:val="0"/>
-                <w:numId w:val="19"/>
-              </w:numPr>
-              <w:cnfStyle w:val="000000000000" w:firstRow="0" w:lastRow="0" w:firstColumn="0" w:lastColumn="0" w:oddVBand="0" w:evenVBand="0" w:oddHBand="0" w:evenHBand="0" w:firstRowFirstColumn="0" w:firstRowLastColumn="0" w:lastRowFirstColumn="0" w:lastRowLastColumn="0"/>
-            </w:pPr>
-            <w:r>
-              <w:t xml:space="preserve">If a session already exists (i.e. has not been closed) for the application and channel pair, the existing </w:t>
-            </w:r>
-            <w:proofErr w:type="spellStart"/>
-            <w:r>
-              <w:t>SessionID</w:t>
-            </w:r>
-            <w:proofErr w:type="spellEnd"/>
-            <w:r>
-              <w:t xml:space="preserve"> is returned.</w:t>
+              <w:t xml:space="preserve">If the </w:t>
+            </w:r>
+            <w:proofErr w:type="spellStart"/>
+            <w:r>
+              <w:t>ChannelID</w:t>
+            </w:r>
+            <w:proofErr w:type="spellEnd"/>
+            <w:r>
+              <w:t xml:space="preserve"> does not exist, then an </w:t>
+            </w:r>
+            <w:proofErr w:type="spellStart"/>
+            <w:r>
+              <w:t>InvalidChannelFault</w:t>
+            </w:r>
+            <w:proofErr w:type="spellEnd"/>
+            <w:r>
+              <w:t xml:space="preserve"> is thrown.</w:t>
             </w:r>
           </w:p>
           <w:p>
@@ -31255,17 +31187,21 @@
             <w:r>
               <w:t xml:space="preserve">If the </w:t>
             </w:r>
-            <w:proofErr w:type="spellStart"/>
-            <w:r>
-              <w:t>ChannelID</w:t>
-            </w:r>
-            <w:proofErr w:type="spellEnd"/>
-            <w:r>
-              <w:t xml:space="preserve"> does not exist, then an </w:t>
-            </w:r>
-            <w:proofErr w:type="spellStart"/>
-            <w:r>
-              <w:t>InvalidChannelFault</w:t>
+            <w:r>
+              <w:t>C</w:t>
+            </w:r>
+            <w:r>
+              <w:t xml:space="preserve">hannel </w:t>
+            </w:r>
+            <w:r>
+              <w:t>T</w:t>
+            </w:r>
+            <w:r>
+              <w:t xml:space="preserve">ype is not a Response type, then an </w:t>
+            </w:r>
+            <w:proofErr w:type="spellStart"/>
+            <w:r>
+              <w:t>InvalidChannelTypeFault</w:t>
             </w:r>
             <w:proofErr w:type="spellEnd"/>
             <w:r>
@@ -31282,39 +31218,6 @@
               <w:cnfStyle w:val="000000000000" w:firstRow="0" w:lastRow="0" w:firstColumn="0" w:lastColumn="0" w:oddVBand="0" w:evenVBand="0" w:oddHBand="0" w:evenHBand="0" w:firstRowFirstColumn="0" w:firstRowLastColumn="0" w:lastRowFirstColumn="0" w:lastRowLastColumn="0"/>
             </w:pPr>
             <w:r>
-              <w:t xml:space="preserve">If the </w:t>
-            </w:r>
-            <w:r>
-              <w:t>C</w:t>
-            </w:r>
-            <w:r>
-              <w:t xml:space="preserve">hannel </w:t>
-            </w:r>
-            <w:r>
-              <w:t>T</w:t>
-            </w:r>
-            <w:r>
-              <w:t xml:space="preserve">ype is not a Response type, then an </w:t>
-            </w:r>
-            <w:proofErr w:type="spellStart"/>
-            <w:r>
-              <w:t>InvalidChannelTypeFault</w:t>
-            </w:r>
-            <w:proofErr w:type="spellEnd"/>
-            <w:r>
-              <w:t xml:space="preserve"> is thrown.</w:t>
-            </w:r>
-          </w:p>
-          <w:p>
-            <w:pPr>
-              <w:keepLines/>
-              <w:numPr>
-                <w:ilvl w:val="0"/>
-                <w:numId w:val="19"/>
-              </w:numPr>
-              <w:cnfStyle w:val="000000000000" w:firstRow="0" w:lastRow="0" w:firstColumn="0" w:lastColumn="0" w:oddVBand="0" w:evenVBand="0" w:oddHBand="0" w:evenHBand="0" w:firstRowFirstColumn="0" w:firstRowLastColumn="0" w:lastRowFirstColumn="0" w:lastRowLastColumn="0"/>
-            </w:pPr>
-            <w:r>
               <w:t xml:space="preserve">If the specified channel is assigned security tokens and the specified </w:t>
             </w:r>
             <w:proofErr w:type="spellStart"/>
@@ -31436,7 +31339,6 @@
             </w:pPr>
             <w:proofErr w:type="spellStart"/>
             <w:r>
-              <w:lastRenderedPageBreak/>
               <w:t>InvalidChannelTokenFault</w:t>
             </w:r>
             <w:proofErr w:type="spellEnd"/>
@@ -31448,12 +31350,11 @@
       <w:pPr>
         <w:pStyle w:val="Heading3"/>
       </w:pPr>
-      <w:bookmarkStart w:id="92" w:name="_Toc315071390"/>
-      <w:r>
-        <w:lastRenderedPageBreak/>
+      <w:bookmarkStart w:id="91" w:name="_Toc315071390"/>
+      <w:r>
         <w:t>Post Response</w:t>
       </w:r>
-      <w:bookmarkEnd w:id="92"/>
+      <w:bookmarkEnd w:id="91"/>
     </w:p>
     <w:tbl>
       <w:tblPr>
@@ -31784,6 +31685,7 @@
           </w:tcPr>
           <w:p>
             <w:r>
+              <w:lastRenderedPageBreak/>
               <w:t>Faults</w:t>
             </w:r>
           </w:p>
@@ -31813,7 +31715,7 @@
       <w:pPr>
         <w:pStyle w:val="Heading3"/>
       </w:pPr>
-      <w:bookmarkStart w:id="93" w:name="_Toc315071391"/>
+      <w:bookmarkStart w:id="92" w:name="_Toc315071391"/>
       <w:r>
         <w:t xml:space="preserve">Close </w:t>
       </w:r>
@@ -31826,7 +31728,7 @@
       <w:r>
         <w:t>Session</w:t>
       </w:r>
-      <w:bookmarkEnd w:id="93"/>
+      <w:bookmarkEnd w:id="92"/>
     </w:p>
     <w:tbl>
       <w:tblPr>
@@ -32063,30 +31965,30 @@
       <w:pPr>
         <w:pStyle w:val="Heading2"/>
       </w:pPr>
-      <w:bookmarkStart w:id="94" w:name="_Toc315071392"/>
+      <w:bookmarkStart w:id="93" w:name="_Toc315071392"/>
       <w:r>
         <w:t>ISBM Consumer Request Services</w:t>
       </w:r>
+      <w:bookmarkEnd w:id="93"/>
+    </w:p>
+    <w:p>
+      <w:pPr>
+        <w:pStyle w:val="Heading3"/>
+      </w:pPr>
+      <w:bookmarkStart w:id="94" w:name="_Toc315071393"/>
+      <w:r>
+        <w:t xml:space="preserve">Open </w:t>
+      </w:r>
+      <w:r>
+        <w:t xml:space="preserve">Post </w:t>
+      </w:r>
+      <w:r>
+        <w:t xml:space="preserve">Request </w:t>
+      </w:r>
+      <w:r>
+        <w:t>Session</w:t>
+      </w:r>
       <w:bookmarkEnd w:id="94"/>
-    </w:p>
-    <w:p>
-      <w:pPr>
-        <w:pStyle w:val="Heading3"/>
-      </w:pPr>
-      <w:bookmarkStart w:id="95" w:name="_Toc315071393"/>
-      <w:r>
-        <w:t xml:space="preserve">Open </w:t>
-      </w:r>
-      <w:r>
-        <w:t xml:space="preserve">Post </w:t>
-      </w:r>
-      <w:r>
-        <w:t xml:space="preserve">Request </w:t>
-      </w:r>
-      <w:r>
-        <w:t>Session</w:t>
-      </w:r>
-      <w:bookmarkEnd w:id="95"/>
     </w:p>
     <w:tbl>
       <w:tblPr>
@@ -32259,6 +32161,7 @@
           </w:tcPr>
           <w:p>
             <w:pPr>
+              <w:keepLines/>
               <w:numPr>
                 <w:ilvl w:val="0"/>
                 <w:numId w:val="19"/>
@@ -32266,35 +32169,23 @@
               <w:cnfStyle w:val="000000000000" w:firstRow="0" w:lastRow="0" w:firstColumn="0" w:lastColumn="0" w:oddVBand="0" w:evenVBand="0" w:oddHBand="0" w:evenHBand="0" w:firstRowFirstColumn="0" w:firstRowLastColumn="0" w:lastRowFirstColumn="0" w:lastRowLastColumn="0"/>
             </w:pPr>
             <w:r>
-              <w:t xml:space="preserve">The ISBM creates a session and returns the </w:t>
-            </w:r>
-            <w:proofErr w:type="spellStart"/>
-            <w:r>
-              <w:t>SessionID</w:t>
-            </w:r>
-            <w:proofErr w:type="spellEnd"/>
-            <w:r>
-              <w:t xml:space="preserve"> that uniquely identifies the application and channel pair.</w:t>
-            </w:r>
-          </w:p>
-          <w:p>
-            <w:pPr>
-              <w:numPr>
-                <w:ilvl w:val="0"/>
-                <w:numId w:val="19"/>
-              </w:numPr>
-              <w:cnfStyle w:val="000000000000" w:firstRow="0" w:lastRow="0" w:firstColumn="0" w:lastColumn="0" w:oddVBand="0" w:evenVBand="0" w:oddHBand="0" w:evenHBand="0" w:firstRowFirstColumn="0" w:firstRowLastColumn="0" w:lastRowFirstColumn="0" w:lastRowLastColumn="0"/>
-            </w:pPr>
-            <w:r>
-              <w:t xml:space="preserve">If a session already exists (i.e. has not been closed) for the application and channel pair, the existing </w:t>
-            </w:r>
-            <w:proofErr w:type="spellStart"/>
-            <w:r>
-              <w:t>SessionID</w:t>
-            </w:r>
-            <w:proofErr w:type="spellEnd"/>
-            <w:r>
-              <w:t xml:space="preserve"> is returned.</w:t>
+              <w:t xml:space="preserve">If the </w:t>
+            </w:r>
+            <w:proofErr w:type="spellStart"/>
+            <w:r>
+              <w:t>ChannelID</w:t>
+            </w:r>
+            <w:proofErr w:type="spellEnd"/>
+            <w:r>
+              <w:t xml:space="preserve"> does not exist, then an </w:t>
+            </w:r>
+            <w:proofErr w:type="spellStart"/>
+            <w:r>
+              <w:t>InvalidChannelFault</w:t>
+            </w:r>
+            <w:proofErr w:type="spellEnd"/>
+            <w:r>
+              <w:t xml:space="preserve"> is thrown.</w:t>
             </w:r>
           </w:p>
           <w:p>
@@ -32311,15 +32202,24 @@
             </w:r>
             <w:proofErr w:type="spellStart"/>
             <w:r>
-              <w:t>ChannelID</w:t>
-            </w:r>
-            <w:proofErr w:type="spellEnd"/>
-            <w:r>
-              <w:t xml:space="preserve"> does not exist, then an </w:t>
-            </w:r>
-            <w:proofErr w:type="spellStart"/>
-            <w:r>
-              <w:t>InvalidChannelFault</w:t>
+              <w:t>C</w:t>
+            </w:r>
+            <w:r>
+              <w:t>hannel</w:t>
+            </w:r>
+            <w:r>
+              <w:t>T</w:t>
+            </w:r>
+            <w:r>
+              <w:t>ype</w:t>
+            </w:r>
+            <w:proofErr w:type="spellEnd"/>
+            <w:r>
+              <w:t xml:space="preserve"> is not a Request type, then an </w:t>
+            </w:r>
+            <w:proofErr w:type="spellStart"/>
+            <w:r>
+              <w:t>InvalidChannelTypeFault</w:t>
             </w:r>
             <w:proofErr w:type="spellEnd"/>
             <w:r>
@@ -32336,45 +32236,6 @@
               <w:cnfStyle w:val="000000000000" w:firstRow="0" w:lastRow="0" w:firstColumn="0" w:lastColumn="0" w:oddVBand="0" w:evenVBand="0" w:oddHBand="0" w:evenHBand="0" w:firstRowFirstColumn="0" w:firstRowLastColumn="0" w:lastRowFirstColumn="0" w:lastRowLastColumn="0"/>
             </w:pPr>
             <w:r>
-              <w:t xml:space="preserve">If the </w:t>
-            </w:r>
-            <w:proofErr w:type="spellStart"/>
-            <w:r>
-              <w:t>C</w:t>
-            </w:r>
-            <w:r>
-              <w:t>hannel</w:t>
-            </w:r>
-            <w:r>
-              <w:t>T</w:t>
-            </w:r>
-            <w:r>
-              <w:t>ype</w:t>
-            </w:r>
-            <w:proofErr w:type="spellEnd"/>
-            <w:r>
-              <w:t xml:space="preserve"> is not a Request type, then an </w:t>
-            </w:r>
-            <w:proofErr w:type="spellStart"/>
-            <w:r>
-              <w:lastRenderedPageBreak/>
-              <w:t>InvalidChannelTypeFault</w:t>
-            </w:r>
-            <w:proofErr w:type="spellEnd"/>
-            <w:r>
-              <w:t xml:space="preserve"> is thrown.</w:t>
-            </w:r>
-          </w:p>
-          <w:p>
-            <w:pPr>
-              <w:keepLines/>
-              <w:numPr>
-                <w:ilvl w:val="0"/>
-                <w:numId w:val="19"/>
-              </w:numPr>
-              <w:cnfStyle w:val="000000000000" w:firstRow="0" w:lastRow="0" w:firstColumn="0" w:lastColumn="0" w:oddVBand="0" w:evenVBand="0" w:oddHBand="0" w:evenHBand="0" w:firstRowFirstColumn="0" w:firstRowLastColumn="0" w:lastRowFirstColumn="0" w:lastRowLastColumn="0"/>
-            </w:pPr>
-            <w:r>
               <w:t xml:space="preserve">If the specified channel is assigned security tokens and the specified </w:t>
             </w:r>
             <w:proofErr w:type="spellStart"/>
@@ -32404,7 +32265,6 @@
           </w:tcPr>
           <w:p>
             <w:r>
-              <w:lastRenderedPageBreak/>
               <w:t>Returns</w:t>
             </w:r>
           </w:p>
@@ -32508,11 +32368,11 @@
       <w:pPr>
         <w:pStyle w:val="Heading3"/>
       </w:pPr>
-      <w:bookmarkStart w:id="96" w:name="_Toc315071394"/>
+      <w:bookmarkStart w:id="95" w:name="_Toc315071394"/>
       <w:r>
         <w:t>Post Request</w:t>
       </w:r>
-      <w:bookmarkEnd w:id="96"/>
+      <w:bookmarkEnd w:id="95"/>
     </w:p>
     <w:tbl>
       <w:tblPr>
@@ -32754,6 +32614,7 @@
               <w:cnfStyle w:val="000000000000" w:firstRow="0" w:lastRow="0" w:firstColumn="0" w:lastColumn="0" w:oddVBand="0" w:evenVBand="0" w:oddHBand="0" w:evenHBand="0" w:firstRowFirstColumn="0" w:firstRowLastColumn="0" w:lastRowFirstColumn="0" w:lastRowLastColumn="0"/>
             </w:pPr>
             <w:r>
+              <w:lastRenderedPageBreak/>
               <w:t xml:space="preserve">If the </w:t>
             </w:r>
             <w:proofErr w:type="spellStart"/>
@@ -32839,6 +32700,7 @@
           </w:tcPr>
           <w:p>
             <w:r>
+              <w:lastRenderedPageBreak/>
               <w:t>Returns</w:t>
             </w:r>
           </w:p>
@@ -32942,11 +32804,11 @@
       <w:pPr>
         <w:pStyle w:val="Heading3"/>
       </w:pPr>
-      <w:bookmarkStart w:id="97" w:name="_Toc315071395"/>
+      <w:bookmarkStart w:id="96" w:name="_Toc315071395"/>
       <w:r>
         <w:t>Close Post Request Session</w:t>
       </w:r>
-      <w:bookmarkEnd w:id="97"/>
+      <w:bookmarkEnd w:id="96"/>
     </w:p>
     <w:tbl>
       <w:tblPr>
@@ -33183,9 +33045,8 @@
       <w:pPr>
         <w:pStyle w:val="Heading3"/>
       </w:pPr>
-      <w:bookmarkStart w:id="98" w:name="_Toc315071396"/>
-      <w:r>
-        <w:lastRenderedPageBreak/>
+      <w:bookmarkStart w:id="97" w:name="_Toc315071396"/>
+      <w:r>
         <w:t>Open Read</w:t>
       </w:r>
       <w:r>
@@ -33194,7 +33055,7 @@
       <w:r>
         <w:t>Session</w:t>
       </w:r>
-      <w:bookmarkEnd w:id="98"/>
+      <w:bookmarkEnd w:id="97"/>
     </w:p>
     <w:tbl>
       <w:tblPr>
@@ -33399,15 +33260,23 @@
               <w:cnfStyle w:val="000000000000" w:firstRow="0" w:lastRow="0" w:firstColumn="0" w:lastColumn="0" w:oddVBand="0" w:evenVBand="0" w:oddHBand="0" w:evenHBand="0" w:firstRowFirstColumn="0" w:firstRowLastColumn="0" w:lastRowFirstColumn="0" w:lastRowLastColumn="0"/>
             </w:pPr>
             <w:r>
-              <w:t xml:space="preserve">The ISBM creates a session and returns the </w:t>
-            </w:r>
-            <w:proofErr w:type="spellStart"/>
-            <w:r>
-              <w:t>SessionID</w:t>
-            </w:r>
-            <w:proofErr w:type="spellEnd"/>
-            <w:r>
-              <w:t xml:space="preserve"> that uniquely identifies the application and channel pair.</w:t>
+              <w:t xml:space="preserve">If the </w:t>
+            </w:r>
+            <w:proofErr w:type="spellStart"/>
+            <w:r>
+              <w:t>ChannelID</w:t>
+            </w:r>
+            <w:proofErr w:type="spellEnd"/>
+            <w:r>
+              <w:t xml:space="preserve"> does not exist, then an </w:t>
+            </w:r>
+            <w:proofErr w:type="spellStart"/>
+            <w:r>
+              <w:t>InvalidChannelFault</w:t>
+            </w:r>
+            <w:proofErr w:type="spellEnd"/>
+            <w:r>
+              <w:t xml:space="preserve"> is thrown.</w:t>
             </w:r>
           </w:p>
           <w:p>
@@ -33421,17 +33290,21 @@
             <w:r>
               <w:t xml:space="preserve">If the </w:t>
             </w:r>
-            <w:proofErr w:type="spellStart"/>
-            <w:r>
-              <w:t>ChannelID</w:t>
-            </w:r>
-            <w:proofErr w:type="spellEnd"/>
-            <w:r>
-              <w:t xml:space="preserve"> does not exist, then an </w:t>
-            </w:r>
-            <w:proofErr w:type="spellStart"/>
-            <w:r>
-              <w:t>InvalidChannelFault</w:t>
+            <w:r>
+              <w:t>C</w:t>
+            </w:r>
+            <w:r>
+              <w:t xml:space="preserve">hannel </w:t>
+            </w:r>
+            <w:r>
+              <w:t>T</w:t>
+            </w:r>
+            <w:r>
+              <w:t xml:space="preserve">ype is not a Response type, then an </w:t>
+            </w:r>
+            <w:proofErr w:type="spellStart"/>
+            <w:r>
+              <w:t>InvalidChannelTypeFault</w:t>
             </w:r>
             <w:proofErr w:type="spellEnd"/>
             <w:r>
@@ -33447,29 +33320,43 @@
               <w:cnfStyle w:val="000000000000" w:firstRow="0" w:lastRow="0" w:firstColumn="0" w:lastColumn="0" w:oddVBand="0" w:evenVBand="0" w:oddHBand="0" w:evenHBand="0" w:firstRowFirstColumn="0" w:firstRowLastColumn="0" w:lastRowFirstColumn="0" w:lastRowLastColumn="0"/>
             </w:pPr>
             <w:r>
-              <w:t xml:space="preserve">If the </w:t>
-            </w:r>
-            <w:r>
-              <w:t>C</w:t>
-            </w:r>
-            <w:r>
-              <w:t xml:space="preserve">hannel </w:t>
-            </w:r>
-            <w:r>
-              <w:t>T</w:t>
-            </w:r>
-            <w:r>
-              <w:t xml:space="preserve">ype is not a Response type, then an </w:t>
-            </w:r>
-            <w:proofErr w:type="spellStart"/>
-            <w:r>
-              <w:t>InvalidChannelTypeFault</w:t>
+              <w:t xml:space="preserve">If the specified channel is assigned security tokens and the specified </w:t>
+            </w:r>
+            <w:proofErr w:type="spellStart"/>
+            <w:r>
+              <w:t>SecurityToken</w:t>
+            </w:r>
+            <w:proofErr w:type="spellEnd"/>
+            <w:r>
+              <w:t xml:space="preserve"> does not match a token assigned to the specified channel, then an </w:t>
+            </w:r>
+            <w:proofErr w:type="spellStart"/>
+            <w:r>
+              <w:t>InvalidChannelTokenFault</w:t>
             </w:r>
             <w:proofErr w:type="spellEnd"/>
             <w:r>
               <w:t xml:space="preserve"> is thrown.</w:t>
             </w:r>
           </w:p>
+        </w:tc>
+      </w:tr>
+      <w:tr>
+        <w:tc>
+          <w:tcPr>
+            <w:cnfStyle w:val="001000000000" w:firstRow="0" w:lastRow="0" w:firstColumn="1" w:lastColumn="0" w:oddVBand="0" w:evenVBand="0" w:oddHBand="0" w:evenHBand="0" w:firstRowFirstColumn="0" w:firstRowLastColumn="0" w:lastRowFirstColumn="0" w:lastRowLastColumn="0"/>
+            <w:tcW w:w="1964" w:type="dxa"/>
+          </w:tcPr>
+          <w:p>
+            <w:r>
+              <w:t>Returns</w:t>
+            </w:r>
+          </w:p>
+        </w:tc>
+        <w:tc>
+          <w:tcPr>
+            <w:tcW w:w="6933" w:type="dxa"/>
+          </w:tcPr>
           <w:p>
             <w:pPr>
               <w:numPr>
@@ -33478,24 +33365,24 @@
               </w:numPr>
               <w:cnfStyle w:val="000000000000" w:firstRow="0" w:lastRow="0" w:firstColumn="0" w:lastColumn="0" w:oddVBand="0" w:evenVBand="0" w:oddHBand="0" w:evenHBand="0" w:firstRowFirstColumn="0" w:firstRowLastColumn="0" w:lastRowFirstColumn="0" w:lastRowLastColumn="0"/>
             </w:pPr>
-            <w:r>
-              <w:t xml:space="preserve">If the specified channel is assigned security tokens and the specified </w:t>
-            </w:r>
-            <w:proofErr w:type="spellStart"/>
-            <w:r>
-              <w:t>SecurityToken</w:t>
-            </w:r>
-            <w:proofErr w:type="spellEnd"/>
-            <w:r>
-              <w:t xml:space="preserve"> does not match a token assigned to the specified channel, then an </w:t>
-            </w:r>
-            <w:proofErr w:type="spellStart"/>
-            <w:r>
-              <w:t>InvalidChannelTokenFault</w:t>
-            </w:r>
-            <w:proofErr w:type="spellEnd"/>
-            <w:r>
-              <w:t xml:space="preserve"> is thrown.</w:t>
+            <w:proofErr w:type="spellStart"/>
+            <w:r>
+              <w:t>SessionID</w:t>
+            </w:r>
+            <w:proofErr w:type="spellEnd"/>
+            <w:r>
+              <w:t xml:space="preserve"> (</w:t>
+            </w:r>
+            <w:proofErr w:type="spellStart"/>
+            <w:r>
+              <w:rPr>
+                <w:i/>
+              </w:rPr>
+              <w:t>xs:string</w:t>
+            </w:r>
+            <w:proofErr w:type="spellEnd"/>
+            <w:r>
+              <w:t>) [1]</w:t>
             </w:r>
           </w:p>
         </w:tc>
@@ -33508,7 +33395,7 @@
           </w:tcPr>
           <w:p>
             <w:r>
-              <w:t>Returns</w:t>
+              <w:t>Faults</w:t>
             </w:r>
           </w:p>
         </w:tc>
@@ -33526,42 +33413,10 @@
             </w:pPr>
             <w:proofErr w:type="spellStart"/>
             <w:r>
-              <w:t>SessionID</w:t>
-            </w:r>
-            <w:proofErr w:type="spellEnd"/>
-            <w:r>
-              <w:t xml:space="preserve"> (</w:t>
-            </w:r>
-            <w:proofErr w:type="spellStart"/>
-            <w:r>
-              <w:rPr>
-                <w:i/>
-              </w:rPr>
-              <w:t>xs:string</w:t>
-            </w:r>
-            <w:proofErr w:type="spellEnd"/>
-            <w:r>
-              <w:t>) [1]</w:t>
-            </w:r>
-          </w:p>
-        </w:tc>
-      </w:tr>
-      <w:tr>
-        <w:tc>
-          <w:tcPr>
-            <w:cnfStyle w:val="001000000000" w:firstRow="0" w:lastRow="0" w:firstColumn="1" w:lastColumn="0" w:oddVBand="0" w:evenVBand="0" w:oddHBand="0" w:evenHBand="0" w:firstRowFirstColumn="0" w:firstRowLastColumn="0" w:lastRowFirstColumn="0" w:lastRowLastColumn="0"/>
-            <w:tcW w:w="1964" w:type="dxa"/>
-          </w:tcPr>
-          <w:p>
-            <w:r>
-              <w:t>Faults</w:t>
-            </w:r>
-          </w:p>
-        </w:tc>
-        <w:tc>
-          <w:tcPr>
-            <w:tcW w:w="6933" w:type="dxa"/>
-          </w:tcPr>
+              <w:t>InvalidChannelFault</w:t>
+            </w:r>
+            <w:proofErr w:type="spellEnd"/>
+          </w:p>
           <w:p>
             <w:pPr>
               <w:numPr>
@@ -33572,7 +33427,7 @@
             </w:pPr>
             <w:proofErr w:type="spellStart"/>
             <w:r>
-              <w:t>InvalidChannelFault</w:t>
+              <w:t>InvalidChannelTypeFault</w:t>
             </w:r>
             <w:proofErr w:type="spellEnd"/>
           </w:p>
@@ -33586,20 +33441,6 @@
             </w:pPr>
             <w:proofErr w:type="spellStart"/>
             <w:r>
-              <w:t>InvalidChannelTypeFault</w:t>
-            </w:r>
-            <w:proofErr w:type="spellEnd"/>
-          </w:p>
-          <w:p>
-            <w:pPr>
-              <w:numPr>
-                <w:ilvl w:val="0"/>
-                <w:numId w:val="19"/>
-              </w:numPr>
-              <w:cnfStyle w:val="000000000000" w:firstRow="0" w:lastRow="0" w:firstColumn="0" w:lastColumn="0" w:oddVBand="0" w:evenVBand="0" w:oddHBand="0" w:evenHBand="0" w:firstRowFirstColumn="0" w:firstRowLastColumn="0" w:lastRowFirstColumn="0" w:lastRowLastColumn="0"/>
-            </w:pPr>
-            <w:proofErr w:type="spellStart"/>
-            <w:r>
               <w:t>InvalidChannelTokenFault</w:t>
             </w:r>
             <w:proofErr w:type="spellEnd"/>
@@ -33611,11 +33452,11 @@
       <w:pPr>
         <w:pStyle w:val="Heading3"/>
       </w:pPr>
-      <w:bookmarkStart w:id="99" w:name="_Toc315071397"/>
+      <w:bookmarkStart w:id="98" w:name="_Toc315071397"/>
       <w:r>
         <w:t>Read Response</w:t>
       </w:r>
-      <w:bookmarkEnd w:id="99"/>
+      <w:bookmarkEnd w:id="98"/>
     </w:p>
     <w:tbl>
       <w:tblPr>
@@ -33666,6 +33507,7 @@
           </w:tcPr>
           <w:p>
             <w:r>
+              <w:lastRenderedPageBreak/>
               <w:t>Description</w:t>
             </w:r>
           </w:p>
@@ -33997,11 +33839,12 @@
       <w:pPr>
         <w:pStyle w:val="Heading3"/>
       </w:pPr>
-      <w:bookmarkStart w:id="100" w:name="_Toc315071398"/>
+      <w:bookmarkStart w:id="99" w:name="_Toc315071398"/>
+      <w:bookmarkStart w:id="100" w:name="_GoBack"/>
       <w:r>
         <w:t>Remove Response</w:t>
       </w:r>
-      <w:bookmarkEnd w:id="100"/>
+      <w:bookmarkEnd w:id="99"/>
     </w:p>
     <w:tbl>
       <w:tblPr>
@@ -34019,6 +33862,7 @@
             <w:cnfStyle w:val="001000000000" w:firstRow="0" w:lastRow="0" w:firstColumn="1" w:lastColumn="0" w:oddVBand="0" w:evenVBand="0" w:oddHBand="0" w:evenHBand="0" w:firstRowFirstColumn="0" w:firstRowLastColumn="0" w:lastRowFirstColumn="0" w:lastRowLastColumn="0"/>
             <w:tcW w:w="1964" w:type="dxa"/>
           </w:tcPr>
+          <w:bookmarkEnd w:id="100"/>
           <w:p>
             <w:r>
               <w:t>Name</w:t>
@@ -34170,7 +34014,6 @@
           </w:tcPr>
           <w:p>
             <w:r>
-              <w:lastRenderedPageBreak/>
               <w:t>Returns</w:t>
             </w:r>
           </w:p>
@@ -34554,7 +34397,7 @@
         <w:rStyle w:val="PageNumber"/>
         <w:noProof/>
       </w:rPr>
-      <w:t>40</w:t>
+      <w:t>44</w:t>
     </w:r>
     <w:r>
       <w:rPr>
@@ -34591,7 +34434,7 @@
         <w:rStyle w:val="PageNumber"/>
         <w:noProof/>
       </w:rPr>
-      <w:t>45</w:t>
+      <w:t>44</w:t>
     </w:r>
     <w:r>
       <w:rPr>
@@ -39255,7 +39098,7 @@
 </file>
 
 <file path=customXml/itemProps1.xml><?xml version="1.0" encoding="utf-8"?>
-<ds:datastoreItem xmlns:ds="http://schemas.openxmlformats.org/officeDocument/2006/customXml" ds:itemID="{9B9D8EA3-97C7-4EB3-8B65-D247E58999B1}">
+<ds:datastoreItem xmlns:ds="http://schemas.openxmlformats.org/officeDocument/2006/customXml" ds:itemID="{FEAA0F41-0991-4D46-A2DA-1BC8F6CFFAA6}">
   <ds:schemaRefs>
     <ds:schemaRef ds:uri="http://schemas.openxmlformats.org/officeDocument/2006/bibliography"/>
   </ds:schemaRefs>
@@ -39263,7 +39106,7 @@
 </file>
 
 <file path=customXml/itemProps2.xml><?xml version="1.0" encoding="utf-8"?>
-<ds:datastoreItem xmlns:ds="http://schemas.openxmlformats.org/officeDocument/2006/customXml" ds:itemID="{BCEB7447-A181-45C7-8718-0E44ECAE2F2A}">
+<ds:datastoreItem xmlns:ds="http://schemas.openxmlformats.org/officeDocument/2006/customXml" ds:itemID="{BD2F26D7-9F5F-4802-A1D8-4ED624AA6953}">
   <ds:schemaRefs>
     <ds:schemaRef ds:uri="http://schemas.openxmlformats.org/officeDocument/2006/bibliography"/>
   </ds:schemaRefs>

--- a/0-Doc/OpenO&M Information Service Bus Model Specification.docx
+++ b/0-Doc/OpenO&M Information Service Bus Model Specification.docx
@@ -220,13 +220,11 @@
       </w:r>
       <w:proofErr w:type="spellEnd"/>
       <w:r>
-        <w:t xml:space="preserve"> Information Service Bus Model (ISBM). It defines </w:t>
-      </w:r>
-      <w:proofErr w:type="gramStart"/>
-      <w:r>
-        <w:t>a</w:t>
-      </w:r>
-      <w:proofErr w:type="gramEnd"/>
+        <w:t xml:space="preserve"> Information Service Bus Model (ISBM). It defines a</w:t>
+      </w:r>
+      <w:r>
+        <w:t>n</w:t>
+      </w:r>
       <w:r>
         <w:t xml:space="preserve"> underlying logical data model, the web services for the registry, and a normative XML Schema/WSDL specification for the web services.</w:t>
       </w:r>
@@ -8745,8 +8743,6 @@
       <w:r>
         <w:t>o</w:t>
       </w:r>
-      <w:bookmarkStart w:id="4" w:name="_GoBack"/>
-      <w:bookmarkEnd w:id="4"/>
       <w:r>
         <w:t xml:space="preserve">bjects, </w:t>
       </w:r>
@@ -8849,7 +8845,7 @@
             <v:path o:extrusionok="f" gradientshapeok="t" o:connecttype="rect"/>
             <o:lock v:ext="edit" aspectratio="t"/>
           </v:shapetype>
-          <v:shape id="_x0000_i1025" type="#_x0000_t75" style="width:430.8pt;height:249pt" o:allowoverlap="f">
+          <v:shape id="_x0000_i1025" type="#_x0000_t75" style="width:430.9pt;height:248.75pt" o:allowoverlap="f">
             <v:imagedata r:id="rId20" o:title=""/>
           </v:shape>
         </w:pict>
@@ -8859,7 +8855,7 @@
       <w:pPr>
         <w:pStyle w:val="Caption"/>
       </w:pPr>
-      <w:bookmarkStart w:id="5" w:name="_Ref199020694"/>
+      <w:bookmarkStart w:id="4" w:name="_Ref199020694"/>
       <w:r>
         <w:t xml:space="preserve">Figure </w:t>
       </w:r>
@@ -8881,7 +8877,7 @@
       <w:r>
         <w:fldChar w:fldCharType="end"/>
       </w:r>
-      <w:bookmarkEnd w:id="5"/>
+      <w:bookmarkEnd w:id="4"/>
       <w:r>
         <w:t xml:space="preserve"> – Loosely Coupled Application Communication Stack</w:t>
       </w:r>
@@ -9125,7 +9121,7 @@
       <w:pPr>
         <w:pStyle w:val="Caption"/>
       </w:pPr>
-      <w:bookmarkStart w:id="6" w:name="_Ref199079187"/>
+      <w:bookmarkStart w:id="5" w:name="_Ref199079187"/>
       <w:r>
         <w:t xml:space="preserve">Figure </w:t>
       </w:r>
@@ -9147,80 +9143,80 @@
       <w:r>
         <w:fldChar w:fldCharType="end"/>
       </w:r>
+      <w:bookmarkEnd w:id="5"/>
+      <w:r>
+        <w:t xml:space="preserve"> – Defined Standards at Each Application Sublevel</w:t>
+      </w:r>
+    </w:p>
+    <w:p>
+      <w:r>
+        <w:t xml:space="preserve">The </w:t>
+      </w:r>
+      <w:proofErr w:type="spellStart"/>
+      <w:r>
+        <w:t>OpenO&amp;M</w:t>
+      </w:r>
+      <w:proofErr w:type="spellEnd"/>
+      <w:r>
+        <w:t xml:space="preserve"> Information Service Bus Model</w:t>
+      </w:r>
+      <w:r>
+        <w:t xml:space="preserve"> (ISBM)</w:t>
+      </w:r>
+      <w:r>
+        <w:t xml:space="preserve"> defines a set of transaction services that are suitable for use of exchange of </w:t>
+      </w:r>
+      <w:proofErr w:type="spellStart"/>
+      <w:r>
+        <w:t>OpenO&amp;M</w:t>
+      </w:r>
+      <w:proofErr w:type="spellEnd"/>
+      <w:r>
+        <w:t xml:space="preserve"> information </w:t>
+      </w:r>
+      <w:r>
+        <w:t xml:space="preserve">objects, using </w:t>
+      </w:r>
+      <w:r>
+        <w:t>IEC 62264-5 transactions</w:t>
+      </w:r>
+      <w:r>
+        <w:t>.</w:t>
+      </w:r>
+      <w:r>
+        <w:t xml:space="preserve"> </w:t>
+      </w:r>
+      <w:r>
+        <w:t xml:space="preserve">In a sense, </w:t>
+      </w:r>
+      <w:r>
+        <w:t>ISBM</w:t>
+      </w:r>
+      <w:r>
+        <w:t xml:space="preserve"> defines the standard “on-ramp”</w:t>
+      </w:r>
+      <w:r>
+        <w:t xml:space="preserve"> and "off-ramp"</w:t>
+      </w:r>
+      <w:r>
+        <w:t xml:space="preserve"> to a set of communication services.</w:t>
+      </w:r>
+      <w:r>
+        <w:t xml:space="preserve"> </w:t>
+      </w:r>
+      <w:r>
+        <w:t>It defines how data is placed into exchange methods and how it is retrieved from the exchange methods.</w:t>
+      </w:r>
+    </w:p>
+    <w:p>
+      <w:pPr>
+        <w:pStyle w:val="Heading2"/>
+      </w:pPr>
+      <w:bookmarkStart w:id="6" w:name="_Toc329257713"/>
+      <w:r>
+        <w:t>Transaction Model</w:t>
+      </w:r>
       <w:bookmarkEnd w:id="6"/>
-      <w:r>
-        <w:t xml:space="preserve"> – Defined Standards at Each Application Sublevel</w:t>
-      </w:r>
-    </w:p>
-    <w:p>
-      <w:r>
-        <w:t xml:space="preserve">The </w:t>
-      </w:r>
-      <w:proofErr w:type="spellStart"/>
-      <w:r>
-        <w:t>OpenO&amp;M</w:t>
-      </w:r>
-      <w:proofErr w:type="spellEnd"/>
-      <w:r>
-        <w:t xml:space="preserve"> Information Service Bus Model</w:t>
-      </w:r>
-      <w:r>
-        <w:t xml:space="preserve"> (ISBM)</w:t>
-      </w:r>
-      <w:r>
-        <w:t xml:space="preserve"> defines a set of transaction services that are suitable for use of exchange of </w:t>
-      </w:r>
-      <w:proofErr w:type="spellStart"/>
-      <w:r>
-        <w:t>OpenO&amp;M</w:t>
-      </w:r>
-      <w:proofErr w:type="spellEnd"/>
-      <w:r>
-        <w:t xml:space="preserve"> information </w:t>
-      </w:r>
-      <w:r>
-        <w:t xml:space="preserve">objects, using </w:t>
-      </w:r>
-      <w:r>
-        <w:t>IEC 62264-5 transactions</w:t>
-      </w:r>
-      <w:r>
-        <w:t>.</w:t>
-      </w:r>
-      <w:r>
-        <w:t xml:space="preserve"> </w:t>
-      </w:r>
-      <w:r>
-        <w:t xml:space="preserve">In a sense, </w:t>
-      </w:r>
-      <w:r>
-        <w:t>ISBM</w:t>
-      </w:r>
-      <w:r>
-        <w:t xml:space="preserve"> defines the standard “on-ramp”</w:t>
-      </w:r>
-      <w:r>
-        <w:t xml:space="preserve"> and "off-ramp"</w:t>
-      </w:r>
-      <w:r>
-        <w:t xml:space="preserve"> to a set of communication services.</w:t>
-      </w:r>
-      <w:r>
-        <w:t xml:space="preserve"> </w:t>
-      </w:r>
-      <w:r>
-        <w:t>It defines how data is placed into exchange methods and how it is retrieved from the exchange methods.</w:t>
-      </w:r>
-    </w:p>
-    <w:p>
-      <w:pPr>
-        <w:pStyle w:val="Heading2"/>
-      </w:pPr>
-      <w:bookmarkStart w:id="7" w:name="_Toc329257713"/>
-      <w:r>
-        <w:t>Transaction Model</w:t>
-      </w:r>
-      <w:bookmarkEnd w:id="7"/>
     </w:p>
     <w:p>
       <w:r>
@@ -9363,11 +9359,11 @@
       <w:pPr>
         <w:pStyle w:val="Heading2"/>
       </w:pPr>
-      <w:bookmarkStart w:id="8" w:name="_Toc329257714"/>
+      <w:bookmarkStart w:id="7" w:name="_Toc329257714"/>
       <w:r>
         <w:t>Communicating Applications</w:t>
       </w:r>
-      <w:bookmarkEnd w:id="8"/>
+      <w:bookmarkEnd w:id="7"/>
     </w:p>
     <w:p>
       <w:r>
@@ -9557,7 +9553,7 @@
       <w:pPr>
         <w:pStyle w:val="Caption"/>
       </w:pPr>
-      <w:bookmarkStart w:id="9" w:name="_Ref188698670"/>
+      <w:bookmarkStart w:id="8" w:name="_Ref188698670"/>
       <w:r>
         <w:t xml:space="preserve">Figure </w:t>
       </w:r>
@@ -9579,31 +9575,31 @@
       <w:r>
         <w:fldChar w:fldCharType="end"/>
       </w:r>
+      <w:bookmarkEnd w:id="8"/>
+      <w:r>
+        <w:t xml:space="preserve"> – </w:t>
+      </w:r>
+      <w:proofErr w:type="spellStart"/>
+      <w:r>
+        <w:t>OpenO&amp;M</w:t>
+      </w:r>
+      <w:proofErr w:type="spellEnd"/>
+      <w:r>
+        <w:t xml:space="preserve"> Information Service Bus Model</w:t>
+      </w:r>
+      <w:r>
+        <w:t xml:space="preserve"> Names</w:t>
+      </w:r>
+    </w:p>
+    <w:p>
+      <w:pPr>
+        <w:pStyle w:val="Heading2"/>
+      </w:pPr>
+      <w:bookmarkStart w:id="9" w:name="_Toc329257715"/>
+      <w:r>
+        <w:t>Managed Communication Channels</w:t>
+      </w:r>
       <w:bookmarkEnd w:id="9"/>
-      <w:r>
-        <w:t xml:space="preserve"> – </w:t>
-      </w:r>
-      <w:proofErr w:type="spellStart"/>
-      <w:r>
-        <w:t>OpenO&amp;M</w:t>
-      </w:r>
-      <w:proofErr w:type="spellEnd"/>
-      <w:r>
-        <w:t xml:space="preserve"> Information Service Bus Model</w:t>
-      </w:r>
-      <w:r>
-        <w:t xml:space="preserve"> Names</w:t>
-      </w:r>
-    </w:p>
-    <w:p>
-      <w:pPr>
-        <w:pStyle w:val="Heading2"/>
-      </w:pPr>
-      <w:bookmarkStart w:id="10" w:name="_Toc329257715"/>
-      <w:r>
-        <w:t>Managed Communication Channels</w:t>
-      </w:r>
-      <w:bookmarkEnd w:id="10"/>
     </w:p>
     <w:p>
       <w:r>
@@ -10475,7 +10471,7 @@
       <w:pPr>
         <w:pStyle w:val="Heading2"/>
       </w:pPr>
-      <w:bookmarkStart w:id="11" w:name="_Toc329257716"/>
+      <w:bookmarkStart w:id="10" w:name="_Toc329257716"/>
       <w:r>
         <w:t>ISBM</w:t>
       </w:r>
@@ -10488,7 +10484,7 @@
       <w:r>
         <w:t>Services</w:t>
       </w:r>
-      <w:bookmarkEnd w:id="11"/>
+      <w:bookmarkEnd w:id="10"/>
     </w:p>
     <w:p>
       <w:r>
@@ -10603,7 +10599,7 @@
       <w:pPr>
         <w:pStyle w:val="Caption"/>
       </w:pPr>
-      <w:bookmarkStart w:id="12" w:name="_Ref200962259"/>
+      <w:bookmarkStart w:id="11" w:name="_Ref200962259"/>
       <w:r>
         <w:t xml:space="preserve">Figure </w:t>
       </w:r>
@@ -10625,140 +10621,140 @@
       <w:r>
         <w:fldChar w:fldCharType="end"/>
       </w:r>
+      <w:bookmarkEnd w:id="11"/>
+      <w:r>
+        <w:t xml:space="preserve"> – </w:t>
+      </w:r>
+      <w:r>
+        <w:t>ISBM</w:t>
+      </w:r>
+      <w:r>
+        <w:t xml:space="preserve"> Channel Management Services</w:t>
+      </w:r>
+    </w:p>
+    <w:p>
+      <w:r>
+        <w:t xml:space="preserve">The </w:t>
+      </w:r>
+      <w:r>
+        <w:t>ISBM</w:t>
+      </w:r>
+      <w:r>
+        <w:t xml:space="preserve"> Channel Management Services are used to create and delete channels </w:t>
+      </w:r>
+      <w:r>
+        <w:t xml:space="preserve">and topics, </w:t>
+      </w:r>
+      <w:r>
+        <w:t xml:space="preserve">and to </w:t>
+      </w:r>
+      <w:r>
+        <w:t>query channel data</w:t>
+      </w:r>
+      <w:r>
+        <w:t>.</w:t>
+      </w:r>
+    </w:p>
+    <w:p>
+      <w:r>
+        <w:t>Instead of dynamic channels and topics being created at session time, c</w:t>
+      </w:r>
+      <w:r>
+        <w:t xml:space="preserve">hannels and topics are created upfront in order to </w:t>
+      </w:r>
+      <w:r>
+        <w:t xml:space="preserve">support the concept of “fixed” application communications </w:t>
+      </w:r>
+      <w:r>
+        <w:t>(</w:t>
+      </w:r>
+      <w:r>
+        <w:t>commonly found in industrial environments</w:t>
+      </w:r>
+      <w:r>
+        <w:t>)</w:t>
+      </w:r>
+      <w:r>
+        <w:t xml:space="preserve"> and to </w:t>
+      </w:r>
+      <w:r>
+        <w:t xml:space="preserve">provide a mechanism </w:t>
+      </w:r>
+      <w:r>
+        <w:t xml:space="preserve">for </w:t>
+      </w:r>
+      <w:r>
+        <w:t>permissions</w:t>
+      </w:r>
+      <w:r>
+        <w:t xml:space="preserve"> management in governing channels and topics.</w:t>
+      </w:r>
+    </w:p>
+    <w:p>
+      <w:pPr>
+        <w:pStyle w:val="Heading2"/>
+      </w:pPr>
+      <w:bookmarkStart w:id="12" w:name="_Ref300217350"/>
+      <w:bookmarkStart w:id="13" w:name="_Toc329257717"/>
+      <w:r>
+        <w:t>ISBM Notification Services</w:t>
+      </w:r>
       <w:bookmarkEnd w:id="12"/>
-      <w:r>
-        <w:t xml:space="preserve"> – </w:t>
-      </w:r>
+      <w:bookmarkEnd w:id="13"/>
+    </w:p>
+    <w:p>
+      <w:r>
+        <w:t xml:space="preserve">The </w:t>
+      </w:r>
+      <w:r>
+        <w:t xml:space="preserve">single </w:t>
+      </w:r>
+      <w:proofErr w:type="spellStart"/>
+      <w:r>
+        <w:t>NotifyListener</w:t>
+      </w:r>
+      <w:proofErr w:type="spellEnd"/>
+      <w:r>
+        <w:t xml:space="preserve"> service allows the ISBM </w:t>
+      </w:r>
+      <w:r>
+        <w:t xml:space="preserve">Service Provider </w:t>
+      </w:r>
+      <w:r>
+        <w:t>to indicate to a provider or consumer application that a message that meets their read criteria is waiting to be read. It provides an asynchronous callback alternative to the provider/consumer application polling the ISBM.</w:t>
+      </w:r>
+    </w:p>
+    <w:p>
+      <w:r>
+        <w:t xml:space="preserve">If a provider/consumer application does not provide a valid URI hosting the </w:t>
+      </w:r>
+      <w:proofErr w:type="spellStart"/>
+      <w:r>
+        <w:t>NotifyListener</w:t>
+      </w:r>
+      <w:proofErr w:type="spellEnd"/>
+      <w:r>
+        <w:t xml:space="preserve"> service, no notification will be provided to the respective application.</w:t>
+      </w:r>
+    </w:p>
+    <w:p>
+      <w:pPr>
+        <w:pStyle w:val="Heading2"/>
+      </w:pPr>
+      <w:bookmarkStart w:id="14" w:name="_Toc329257718"/>
       <w:r>
         <w:t>ISBM</w:t>
       </w:r>
       <w:r>
-        <w:t xml:space="preserve"> Channel Management Services</w:t>
-      </w:r>
-    </w:p>
-    <w:p>
-      <w:r>
-        <w:t xml:space="preserve">The </w:t>
-      </w:r>
-      <w:r>
-        <w:t>ISBM</w:t>
-      </w:r>
-      <w:r>
-        <w:t xml:space="preserve"> Channel Management Services are used to create and delete channels </w:t>
-      </w:r>
-      <w:r>
-        <w:t xml:space="preserve">and topics, </w:t>
-      </w:r>
-      <w:r>
-        <w:t xml:space="preserve">and to </w:t>
-      </w:r>
-      <w:r>
-        <w:t>query channel data</w:t>
-      </w:r>
-      <w:r>
-        <w:t>.</w:t>
-      </w:r>
-    </w:p>
-    <w:p>
-      <w:r>
-        <w:t>Instead of dynamic channels and topics being created at session time, c</w:t>
-      </w:r>
-      <w:r>
-        <w:t xml:space="preserve">hannels and topics are created upfront in order to </w:t>
-      </w:r>
-      <w:r>
-        <w:t xml:space="preserve">support the concept of “fixed” application communications </w:t>
-      </w:r>
-      <w:r>
-        <w:t>(</w:t>
-      </w:r>
-      <w:r>
-        <w:t>commonly found in industrial environments</w:t>
-      </w:r>
-      <w:r>
-        <w:t>)</w:t>
-      </w:r>
-      <w:r>
-        <w:t xml:space="preserve"> and to </w:t>
-      </w:r>
-      <w:r>
-        <w:t xml:space="preserve">provide a mechanism </w:t>
-      </w:r>
-      <w:r>
-        <w:t xml:space="preserve">for </w:t>
-      </w:r>
-      <w:r>
-        <w:t>permissions</w:t>
-      </w:r>
-      <w:r>
-        <w:t xml:space="preserve"> management in governing channels and topics.</w:t>
-      </w:r>
-    </w:p>
-    <w:p>
-      <w:pPr>
-        <w:pStyle w:val="Heading2"/>
-      </w:pPr>
-      <w:bookmarkStart w:id="13" w:name="_Ref300217350"/>
-      <w:bookmarkStart w:id="14" w:name="_Toc329257717"/>
-      <w:r>
-        <w:t>ISBM Notification Services</w:t>
-      </w:r>
-      <w:bookmarkEnd w:id="13"/>
+        <w:t xml:space="preserve"> Publish-Subscribe</w:t>
+      </w:r>
+      <w:r>
+        <w:t xml:space="preserve"> </w:t>
+      </w:r>
+      <w:r>
+        <w:t>Services</w:t>
+      </w:r>
       <w:bookmarkEnd w:id="14"/>
-    </w:p>
-    <w:p>
-      <w:r>
-        <w:t xml:space="preserve">The </w:t>
-      </w:r>
-      <w:r>
-        <w:t xml:space="preserve">single </w:t>
-      </w:r>
-      <w:proofErr w:type="spellStart"/>
-      <w:r>
-        <w:t>NotifyListener</w:t>
-      </w:r>
-      <w:proofErr w:type="spellEnd"/>
-      <w:r>
-        <w:t xml:space="preserve"> service allows the ISBM </w:t>
-      </w:r>
-      <w:r>
-        <w:t xml:space="preserve">Service Provider </w:t>
-      </w:r>
-      <w:r>
-        <w:t>to indicate to a provider or consumer application that a message that meets their read criteria is waiting to be read. It provides an asynchronous callback alternative to the provider/consumer application polling the ISBM.</w:t>
-      </w:r>
-    </w:p>
-    <w:p>
-      <w:r>
-        <w:t xml:space="preserve">If a provider/consumer application does not provide a valid URI hosting the </w:t>
-      </w:r>
-      <w:proofErr w:type="spellStart"/>
-      <w:r>
-        <w:t>NotifyListener</w:t>
-      </w:r>
-      <w:proofErr w:type="spellEnd"/>
-      <w:r>
-        <w:t xml:space="preserve"> service, no notification will be provided to the respective application.</w:t>
-      </w:r>
-    </w:p>
-    <w:p>
-      <w:pPr>
-        <w:pStyle w:val="Heading2"/>
-      </w:pPr>
-      <w:bookmarkStart w:id="15" w:name="_Toc329257718"/>
-      <w:r>
-        <w:t>ISBM</w:t>
-      </w:r>
-      <w:r>
-        <w:t xml:space="preserve"> Publish-Subscribe</w:t>
-      </w:r>
-      <w:r>
-        <w:t xml:space="preserve"> </w:t>
-      </w:r>
-      <w:r>
-        <w:t>Services</w:t>
-      </w:r>
-      <w:bookmarkEnd w:id="15"/>
     </w:p>
     <w:p>
       <w:r>
@@ -10950,7 +10946,7 @@
       <w:pPr>
         <w:pStyle w:val="Caption"/>
       </w:pPr>
-      <w:bookmarkStart w:id="16" w:name="_Ref191109382"/>
+      <w:bookmarkStart w:id="15" w:name="_Ref191109382"/>
       <w:r>
         <w:t xml:space="preserve">Figure </w:t>
       </w:r>
@@ -10972,32 +10968,32 @@
       <w:r>
         <w:fldChar w:fldCharType="end"/>
       </w:r>
+      <w:bookmarkEnd w:id="15"/>
+      <w:r>
+        <w:t xml:space="preserve"> – </w:t>
+      </w:r>
+      <w:r>
+        <w:t>ISBM</w:t>
+      </w:r>
+      <w:r>
+        <w:t xml:space="preserve"> </w:t>
+      </w:r>
+      <w:r>
+        <w:t>Publish-Subscribe</w:t>
+      </w:r>
+      <w:r>
+        <w:t xml:space="preserve"> Services</w:t>
+      </w:r>
+    </w:p>
+    <w:p>
+      <w:pPr>
+        <w:pStyle w:val="Heading3"/>
+      </w:pPr>
+      <w:bookmarkStart w:id="16" w:name="_Toc329257719"/>
+      <w:r>
+        <w:t>Publish-Subscribe with Notification Example</w:t>
+      </w:r>
       <w:bookmarkEnd w:id="16"/>
-      <w:r>
-        <w:t xml:space="preserve"> – </w:t>
-      </w:r>
-      <w:r>
-        <w:t>ISBM</w:t>
-      </w:r>
-      <w:r>
-        <w:t xml:space="preserve"> </w:t>
-      </w:r>
-      <w:r>
-        <w:t>Publish-Subscribe</w:t>
-      </w:r>
-      <w:r>
-        <w:t xml:space="preserve"> Services</w:t>
-      </w:r>
-    </w:p>
-    <w:p>
-      <w:pPr>
-        <w:pStyle w:val="Heading3"/>
-      </w:pPr>
-      <w:bookmarkStart w:id="17" w:name="_Toc329257719"/>
-      <w:r>
-        <w:t>Publish-Subscribe with Notification Example</w:t>
-      </w:r>
-      <w:bookmarkEnd w:id="17"/>
     </w:p>
     <w:p>
       <w:r>
@@ -11316,7 +11312,7 @@
       <w:pPr>
         <w:pStyle w:val="Caption"/>
       </w:pPr>
-      <w:bookmarkStart w:id="18" w:name="_Ref188700616"/>
+      <w:bookmarkStart w:id="17" w:name="_Ref188700616"/>
       <w:r>
         <w:t xml:space="preserve">Figure </w:t>
       </w:r>
@@ -11338,41 +11334,41 @@
       <w:r>
         <w:fldChar w:fldCharType="end"/>
       </w:r>
+      <w:bookmarkEnd w:id="17"/>
+      <w:r>
+        <w:t xml:space="preserve"> – </w:t>
+      </w:r>
+      <w:r>
+        <w:t>Publi</w:t>
+      </w:r>
+      <w:r>
+        <w:t>sh-subscribe</w:t>
+      </w:r>
+      <w:r>
+        <w:t xml:space="preserve"> </w:t>
+      </w:r>
+      <w:r>
+        <w:t xml:space="preserve">scenario </w:t>
+      </w:r>
+      <w:r>
+        <w:t xml:space="preserve">with </w:t>
+      </w:r>
+      <w:r>
+        <w:t>n</w:t>
+      </w:r>
+      <w:r>
+        <w:t>otification</w:t>
+      </w:r>
+    </w:p>
+    <w:p>
+      <w:pPr>
+        <w:pStyle w:val="Heading3"/>
+      </w:pPr>
+      <w:bookmarkStart w:id="18" w:name="_Toc329257720"/>
+      <w:r>
+        <w:t>Publish-Subscribe without Notification Example</w:t>
+      </w:r>
       <w:bookmarkEnd w:id="18"/>
-      <w:r>
-        <w:t xml:space="preserve"> – </w:t>
-      </w:r>
-      <w:r>
-        <w:t>Publi</w:t>
-      </w:r>
-      <w:r>
-        <w:t>sh-subscribe</w:t>
-      </w:r>
-      <w:r>
-        <w:t xml:space="preserve"> </w:t>
-      </w:r>
-      <w:r>
-        <w:t xml:space="preserve">scenario </w:t>
-      </w:r>
-      <w:r>
-        <w:t xml:space="preserve">with </w:t>
-      </w:r>
-      <w:r>
-        <w:t>n</w:t>
-      </w:r>
-      <w:r>
-        <w:t>otification</w:t>
-      </w:r>
-    </w:p>
-    <w:p>
-      <w:pPr>
-        <w:pStyle w:val="Heading3"/>
-      </w:pPr>
-      <w:bookmarkStart w:id="19" w:name="_Toc329257720"/>
-      <w:r>
-        <w:t>Publish-Subscribe without Notification Example</w:t>
-      </w:r>
-      <w:bookmarkEnd w:id="19"/>
     </w:p>
     <w:p>
       <w:pPr>
@@ -11775,7 +11771,7 @@
       <w:pPr>
         <w:pStyle w:val="Caption"/>
       </w:pPr>
-      <w:bookmarkStart w:id="20" w:name="_Ref191110778"/>
+      <w:bookmarkStart w:id="19" w:name="_Ref191110778"/>
       <w:r>
         <w:t xml:space="preserve">Figure </w:t>
       </w:r>
@@ -11797,7 +11793,7 @@
       <w:r>
         <w:fldChar w:fldCharType="end"/>
       </w:r>
-      <w:bookmarkEnd w:id="20"/>
+      <w:bookmarkEnd w:id="19"/>
       <w:r>
         <w:t xml:space="preserve"> – Publish-subscribe</w:t>
       </w:r>
@@ -11815,12 +11811,12 @@
       <w:pPr>
         <w:pStyle w:val="Heading3"/>
       </w:pPr>
-      <w:bookmarkStart w:id="21" w:name="_Toc329257721"/>
+      <w:bookmarkStart w:id="20" w:name="_Toc329257721"/>
       <w:r>
         <w:lastRenderedPageBreak/>
         <w:t>Publish-Subscribe with Multiple Providers Example</w:t>
       </w:r>
-      <w:bookmarkEnd w:id="21"/>
+      <w:bookmarkEnd w:id="20"/>
     </w:p>
     <w:p>
       <w:pPr>
@@ -11916,7 +11912,7 @@
       <w:pPr>
         <w:pStyle w:val="Caption"/>
       </w:pPr>
-      <w:bookmarkStart w:id="22" w:name="_Ref197424504"/>
+      <w:bookmarkStart w:id="21" w:name="_Ref197424504"/>
       <w:r>
         <w:t xml:space="preserve">Figure </w:t>
       </w:r>
@@ -11938,44 +11934,44 @@
       <w:r>
         <w:fldChar w:fldCharType="end"/>
       </w:r>
+      <w:bookmarkEnd w:id="21"/>
+      <w:r>
+        <w:t xml:space="preserve"> – </w:t>
+      </w:r>
+      <w:r>
+        <w:t>Publi</w:t>
+      </w:r>
+      <w:r>
+        <w:t xml:space="preserve">sh-subscribe scenario </w:t>
+      </w:r>
+      <w:r>
+        <w:t>with m</w:t>
+      </w:r>
+      <w:r>
+        <w:t xml:space="preserve">ultiple </w:t>
+      </w:r>
+      <w:r>
+        <w:t>p</w:t>
+      </w:r>
+      <w:r>
+        <w:t xml:space="preserve">rovider </w:t>
+      </w:r>
+      <w:r>
+        <w:t>a</w:t>
+      </w:r>
+      <w:r>
+        <w:t>pplications</w:t>
+      </w:r>
+    </w:p>
+    <w:p>
+      <w:pPr>
+        <w:pStyle w:val="Heading3"/>
+      </w:pPr>
+      <w:bookmarkStart w:id="22" w:name="_Toc329257722"/>
+      <w:r>
+        <w:t>Publish-Subscribe with Expiry Example</w:t>
+      </w:r>
       <w:bookmarkEnd w:id="22"/>
-      <w:r>
-        <w:t xml:space="preserve"> – </w:t>
-      </w:r>
-      <w:r>
-        <w:t>Publi</w:t>
-      </w:r>
-      <w:r>
-        <w:t xml:space="preserve">sh-subscribe scenario </w:t>
-      </w:r>
-      <w:r>
-        <w:t>with m</w:t>
-      </w:r>
-      <w:r>
-        <w:t xml:space="preserve">ultiple </w:t>
-      </w:r>
-      <w:r>
-        <w:t>p</w:t>
-      </w:r>
-      <w:r>
-        <w:t xml:space="preserve">rovider </w:t>
-      </w:r>
-      <w:r>
-        <w:t>a</w:t>
-      </w:r>
-      <w:r>
-        <w:t>pplications</w:t>
-      </w:r>
-    </w:p>
-    <w:p>
-      <w:pPr>
-        <w:pStyle w:val="Heading3"/>
-      </w:pPr>
-      <w:bookmarkStart w:id="23" w:name="_Toc329257722"/>
-      <w:r>
-        <w:t>Publish-Subscribe with Expiry Example</w:t>
-      </w:r>
-      <w:bookmarkEnd w:id="23"/>
     </w:p>
     <w:p>
       <w:r>
@@ -12128,32 +12124,19 @@
       <w:pPr>
         <w:pStyle w:val="Caption"/>
       </w:pPr>
-      <w:bookmarkStart w:id="24" w:name="_Ref316371057"/>
+      <w:bookmarkStart w:id="23" w:name="_Ref316371057"/>
       <w:r>
         <w:t xml:space="preserve">Figure </w:t>
       </w:r>
-      <w:r>
-        <w:fldChar w:fldCharType="begin"/>
-      </w:r>
-      <w:r>
-        <w:instrText xml:space="preserve"> SEQ Figure \* ARABIC </w:instrText>
-      </w:r>
-      <w:r>
-        <w:fldChar w:fldCharType="separate"/>
-      </w:r>
-      <w:r>
-        <w:rPr>
-          <w:noProof/>
-        </w:rPr>
-        <w:t>10</w:t>
-      </w:r>
-      <w:r>
-        <w:rPr>
-          <w:noProof/>
-        </w:rPr>
-        <w:fldChar w:fldCharType="end"/>
-      </w:r>
-      <w:bookmarkEnd w:id="24"/>
+      <w:fldSimple w:instr=" SEQ Figure \* ARABIC ">
+        <w:r>
+          <w:rPr>
+            <w:noProof/>
+          </w:rPr>
+          <w:t>10</w:t>
+        </w:r>
+      </w:fldSimple>
+      <w:bookmarkEnd w:id="23"/>
       <w:r>
         <w:t xml:space="preserve"> – Publish-subscribe scenario with expiry</w:t>
       </w:r>
@@ -12163,7 +12146,7 @@
         <w:pStyle w:val="Heading2"/>
         <w:pageBreakBefore/>
       </w:pPr>
-      <w:bookmarkStart w:id="25" w:name="_Toc329257723"/>
+      <w:bookmarkStart w:id="24" w:name="_Toc329257723"/>
       <w:r>
         <w:lastRenderedPageBreak/>
         <w:t>ISBM</w:t>
@@ -12180,7 +12163,7 @@
       <w:r>
         <w:t>Services</w:t>
       </w:r>
-      <w:bookmarkEnd w:id="25"/>
+      <w:bookmarkEnd w:id="24"/>
     </w:p>
     <w:p>
       <w:r>
@@ -12330,7 +12313,7 @@
       <w:pPr>
         <w:pStyle w:val="Caption"/>
       </w:pPr>
-      <w:bookmarkStart w:id="26" w:name="_Ref188698732"/>
+      <w:bookmarkStart w:id="25" w:name="_Ref188698732"/>
       <w:r>
         <w:t xml:space="preserve">Figure </w:t>
       </w:r>
@@ -12352,7 +12335,7 @@
       <w:r>
         <w:fldChar w:fldCharType="end"/>
       </w:r>
-      <w:bookmarkEnd w:id="26"/>
+      <w:bookmarkEnd w:id="25"/>
       <w:r>
         <w:t xml:space="preserve"> – Services for Request/Response</w:t>
       </w:r>
@@ -12361,12 +12344,12 @@
       <w:pPr>
         <w:pStyle w:val="Heading3"/>
       </w:pPr>
-      <w:bookmarkStart w:id="27" w:name="_Toc329257724"/>
+      <w:bookmarkStart w:id="26" w:name="_Toc329257724"/>
       <w:r>
         <w:lastRenderedPageBreak/>
         <w:t>Request-Response with Notification Example</w:t>
       </w:r>
-      <w:bookmarkEnd w:id="27"/>
+      <w:bookmarkEnd w:id="26"/>
     </w:p>
     <w:p>
       <w:pPr>
@@ -12459,7 +12442,7 @@
       <w:pPr>
         <w:pStyle w:val="Caption"/>
       </w:pPr>
-      <w:bookmarkStart w:id="28" w:name="_Ref191114532"/>
+      <w:bookmarkStart w:id="27" w:name="_Ref191114532"/>
       <w:r>
         <w:t xml:space="preserve">Figure </w:t>
       </w:r>
@@ -12481,94 +12464,94 @@
       <w:r>
         <w:fldChar w:fldCharType="end"/>
       </w:r>
+      <w:bookmarkEnd w:id="27"/>
+      <w:r>
+        <w:t xml:space="preserve"> –</w:t>
+      </w:r>
+      <w:r>
+        <w:t xml:space="preserve"> </w:t>
+      </w:r>
+      <w:r>
+        <w:t>Request</w:t>
+      </w:r>
+      <w:r>
+        <w:t>-Response scenario with notification</w:t>
+      </w:r>
+    </w:p>
+    <w:p>
+      <w:r>
+        <w:t xml:space="preserve">In </w:t>
+      </w:r>
+      <w:r>
+        <w:t xml:space="preserve">this scenario, the </w:t>
+      </w:r>
+      <w:r>
+        <w:t xml:space="preserve">provider application subscribes to </w:t>
+      </w:r>
+      <w:r>
+        <w:t>the request channel</w:t>
+      </w:r>
+      <w:r>
+        <w:t>.</w:t>
+      </w:r>
+      <w:r>
+        <w:t xml:space="preserve"> </w:t>
+      </w:r>
+      <w:r>
+        <w:t xml:space="preserve">A consumer application opens the request channel and </w:t>
+      </w:r>
+      <w:r>
+        <w:t>posts a request</w:t>
+      </w:r>
+      <w:r>
+        <w:t>.</w:t>
+      </w:r>
+      <w:r>
+        <w:t xml:space="preserve"> </w:t>
+      </w:r>
+      <w:r>
+        <w:t xml:space="preserve">The provider is </w:t>
+      </w:r>
+      <w:r>
+        <w:t>notified and reads the req</w:t>
+      </w:r>
+      <w:r>
+        <w:t>uest.</w:t>
+      </w:r>
+      <w:r>
+        <w:t xml:space="preserve"> </w:t>
+      </w:r>
+      <w:r>
+        <w:t>The provider application</w:t>
+      </w:r>
+      <w:r>
+        <w:t xml:space="preserve"> performs its appropriate function (in this case to get data) </w:t>
+      </w:r>
+      <w:r>
+        <w:t>and sends the response message</w:t>
+      </w:r>
+      <w:r>
+        <w:t>.</w:t>
+      </w:r>
+      <w:r>
+        <w:t xml:space="preserve"> </w:t>
+      </w:r>
+      <w:r>
+        <w:t>The consumer application is notified of the posting and reads the request.</w:t>
+      </w:r>
+      <w:r>
+        <w:t xml:space="preserve"> While not shown in the scenario, a provider application may post multiple responses depending on the scenario, in which case the consumer would receive multiple notifications.</w:t>
+      </w:r>
+    </w:p>
+    <w:p>
+      <w:pPr>
+        <w:pStyle w:val="Heading3"/>
+      </w:pPr>
+      <w:bookmarkStart w:id="28" w:name="_Toc329257725"/>
+      <w:r>
+        <w:t>Request-Response without Notification Example</w:t>
+      </w:r>
       <w:bookmarkEnd w:id="28"/>
-      <w:r>
-        <w:t xml:space="preserve"> –</w:t>
-      </w:r>
-      <w:r>
-        <w:t xml:space="preserve"> </w:t>
-      </w:r>
-      <w:r>
-        <w:t>Request</w:t>
-      </w:r>
-      <w:r>
-        <w:t>-Response scenario with notification</w:t>
-      </w:r>
-    </w:p>
-    <w:p>
-      <w:r>
-        <w:t xml:space="preserve">In </w:t>
-      </w:r>
-      <w:r>
-        <w:t xml:space="preserve">this scenario, the </w:t>
-      </w:r>
-      <w:r>
-        <w:t xml:space="preserve">provider application subscribes to </w:t>
-      </w:r>
-      <w:r>
-        <w:t>the request channel</w:t>
-      </w:r>
-      <w:r>
-        <w:t>.</w:t>
-      </w:r>
-      <w:r>
-        <w:t xml:space="preserve"> </w:t>
-      </w:r>
-      <w:r>
-        <w:t xml:space="preserve">A consumer application opens the request channel and </w:t>
-      </w:r>
-      <w:r>
-        <w:t>posts a request</w:t>
-      </w:r>
-      <w:r>
-        <w:t>.</w:t>
-      </w:r>
-      <w:r>
-        <w:t xml:space="preserve"> </w:t>
-      </w:r>
-      <w:r>
-        <w:t xml:space="preserve">The provider is </w:t>
-      </w:r>
-      <w:r>
-        <w:t>notified and reads the req</w:t>
-      </w:r>
-      <w:r>
-        <w:t>uest.</w:t>
-      </w:r>
-      <w:r>
-        <w:t xml:space="preserve"> </w:t>
-      </w:r>
-      <w:r>
-        <w:t>The provider application</w:t>
-      </w:r>
-      <w:r>
-        <w:t xml:space="preserve"> performs its appropriate function (in this case to get data) </w:t>
-      </w:r>
-      <w:r>
-        <w:t>and sends the response message</w:t>
-      </w:r>
-      <w:r>
-        <w:t>.</w:t>
-      </w:r>
-      <w:r>
-        <w:t xml:space="preserve"> </w:t>
-      </w:r>
-      <w:r>
-        <w:t>The consumer application is notified of the posting and reads the request.</w:t>
-      </w:r>
-      <w:r>
-        <w:t xml:space="preserve"> While not shown in the scenario, a provider application may post multiple responses depending on the scenario, in which case the consumer would receive multiple notifications.</w:t>
-      </w:r>
-    </w:p>
-    <w:p>
-      <w:pPr>
-        <w:pStyle w:val="Heading3"/>
-      </w:pPr>
-      <w:bookmarkStart w:id="29" w:name="_Toc329257725"/>
-      <w:r>
-        <w:t>Request-Response without Notification Example</w:t>
-      </w:r>
-      <w:bookmarkEnd w:id="29"/>
     </w:p>
     <w:p>
       <w:r>
@@ -12689,7 +12672,7 @@
       <w:pPr>
         <w:pStyle w:val="Caption"/>
       </w:pPr>
-      <w:bookmarkStart w:id="30" w:name="_Ref191114897"/>
+      <w:bookmarkStart w:id="29" w:name="_Ref191114897"/>
       <w:r>
         <w:t xml:space="preserve">Figure </w:t>
       </w:r>
@@ -12711,23 +12694,23 @@
       <w:r>
         <w:fldChar w:fldCharType="end"/>
       </w:r>
+      <w:bookmarkEnd w:id="29"/>
+      <w:r>
+        <w:t xml:space="preserve"> – </w:t>
+      </w:r>
+      <w:r>
+        <w:t>Request-Response scenario without notification</w:t>
+      </w:r>
+    </w:p>
+    <w:p>
+      <w:pPr>
+        <w:pStyle w:val="Heading3"/>
+      </w:pPr>
+      <w:bookmarkStart w:id="30" w:name="_Toc329257726"/>
+      <w:r>
+        <w:t>Request-Response with Multiple Providers Example</w:t>
+      </w:r>
       <w:bookmarkEnd w:id="30"/>
-      <w:r>
-        <w:t xml:space="preserve"> – </w:t>
-      </w:r>
-      <w:r>
-        <w:t>Request-Response scenario without notification</w:t>
-      </w:r>
-    </w:p>
-    <w:p>
-      <w:pPr>
-        <w:pStyle w:val="Heading3"/>
-      </w:pPr>
-      <w:bookmarkStart w:id="31" w:name="_Toc329257726"/>
-      <w:r>
-        <w:t>Request-Response with Multiple Providers Example</w:t>
-      </w:r>
-      <w:bookmarkEnd w:id="31"/>
     </w:p>
     <w:p>
       <w:pPr>
@@ -12906,7 +12889,7 @@
       <w:pPr>
         <w:pStyle w:val="Caption"/>
       </w:pPr>
-      <w:bookmarkStart w:id="32" w:name="_Ref191115561"/>
+      <w:bookmarkStart w:id="31" w:name="_Ref191115561"/>
       <w:r>
         <w:t xml:space="preserve">Figure </w:t>
       </w:r>
@@ -12928,7 +12911,7 @@
       <w:r>
         <w:fldChar w:fldCharType="end"/>
       </w:r>
-      <w:bookmarkEnd w:id="32"/>
+      <w:bookmarkEnd w:id="31"/>
       <w:r>
         <w:t xml:space="preserve"> – </w:t>
       </w:r>
@@ -12973,290 +12956,290 @@
         <w:pStyle w:val="Heading1"/>
         <w:pageBreakBefore/>
       </w:pPr>
-      <w:bookmarkStart w:id="33" w:name="_Ref295887385"/>
-      <w:bookmarkStart w:id="34" w:name="_Ref295887398"/>
-      <w:bookmarkStart w:id="35" w:name="_Toc329257727"/>
+      <w:bookmarkStart w:id="32" w:name="_Ref295887385"/>
+      <w:bookmarkStart w:id="33" w:name="_Ref295887398"/>
+      <w:bookmarkStart w:id="34" w:name="_Toc329257727"/>
       <w:r>
         <w:lastRenderedPageBreak/>
         <w:t>ISBM Technical Requirements</w:t>
       </w:r>
+      <w:bookmarkEnd w:id="32"/>
       <w:bookmarkEnd w:id="33"/>
       <w:bookmarkEnd w:id="34"/>
+    </w:p>
+    <w:p>
+      <w:pPr>
+        <w:pStyle w:val="Heading2"/>
+      </w:pPr>
+      <w:bookmarkStart w:id="35" w:name="_Ref300214718"/>
+      <w:bookmarkStart w:id="36" w:name="_Toc329257728"/>
+      <w:r>
+        <w:t xml:space="preserve">Channel </w:t>
+      </w:r>
       <w:bookmarkEnd w:id="35"/>
-    </w:p>
-    <w:p>
-      <w:pPr>
-        <w:pStyle w:val="Heading2"/>
-      </w:pPr>
-      <w:bookmarkStart w:id="36" w:name="_Ref300214718"/>
-      <w:bookmarkStart w:id="37" w:name="_Toc329257728"/>
+      <w:r>
+        <w:t>URIs</w:t>
+      </w:r>
+      <w:bookmarkEnd w:id="36"/>
+    </w:p>
+    <w:p>
       <w:r>
         <w:t xml:space="preserve">Channel </w:t>
       </w:r>
-      <w:bookmarkEnd w:id="36"/>
       <w:r>
         <w:t>URIs</w:t>
       </w:r>
+      <w:r>
+        <w:t xml:space="preserve"> should be defined as a name hierarchy determined by the company or the application suites.</w:t>
+      </w:r>
+      <w:r>
+        <w:t xml:space="preserve"> </w:t>
+      </w:r>
+      <w:r>
+        <w:t xml:space="preserve">Channel </w:t>
+      </w:r>
+      <w:r>
+        <w:t xml:space="preserve">URIs </w:t>
+      </w:r>
+      <w:r>
+        <w:t>should follow the syntax:</w:t>
+      </w:r>
+    </w:p>
+    <w:p/>
+    <w:p>
+      <w:pPr>
+        <w:ind w:left="1440"/>
+      </w:pPr>
+      <w:r>
+        <w:t>/</w:t>
+      </w:r>
+      <w:r>
+        <w:t>&lt;</w:t>
+      </w:r>
+      <w:r>
+        <w:t>ISBM</w:t>
+      </w:r>
+      <w:r>
+        <w:t xml:space="preserve"> root&gt;</w:t>
+      </w:r>
+      <w:r>
+        <w:t>/</w:t>
+      </w:r>
+      <w:r>
+        <w:t>&lt;</w:t>
+      </w:r>
+      <w:r>
+        <w:t xml:space="preserve">channel </w:t>
+      </w:r>
+      <w:r>
+        <w:t>scope&gt;</w:t>
+      </w:r>
+      <w:r>
+        <w:t>/</w:t>
+      </w:r>
+      <w:r>
+        <w:t>&lt;</w:t>
+      </w:r>
+      <w:r>
+        <w:t>information scope</w:t>
+      </w:r>
+      <w:r>
+        <w:t>&gt;</w:t>
+      </w:r>
+      <w:r>
+        <w:t>/</w:t>
+      </w:r>
+      <w:r>
+        <w:t xml:space="preserve">&lt;channel </w:t>
+      </w:r>
+      <w:r>
+        <w:t>use</w:t>
+      </w:r>
+      <w:r>
+        <w:t>&gt;</w:t>
+      </w:r>
+    </w:p>
+    <w:p/>
+    <w:p>
+      <w:r>
+        <w:t>For example:</w:t>
+      </w:r>
+    </w:p>
+    <w:p>
+      <w:pPr>
+        <w:ind w:left="1440"/>
+      </w:pPr>
+      <w:r>
+        <w:t>/</w:t>
+      </w:r>
+      <w:proofErr w:type="spellStart"/>
+      <w:r>
+        <w:t>AJAXEnterprises</w:t>
+      </w:r>
+      <w:proofErr w:type="spellEnd"/>
+      <w:r>
+        <w:t>/</w:t>
+      </w:r>
+      <w:r>
+        <w:t>Company</w:t>
+      </w:r>
+      <w:r>
+        <w:t>/</w:t>
+      </w:r>
+      <w:r>
+        <w:t>Material</w:t>
+      </w:r>
+      <w:r>
+        <w:t>/</w:t>
+      </w:r>
+      <w:r>
+        <w:t>Checkpoint</w:t>
+      </w:r>
+    </w:p>
+    <w:p>
+      <w:pPr>
+        <w:ind w:left="1440"/>
+      </w:pPr>
+      <w:r>
+        <w:t>/</w:t>
+      </w:r>
+      <w:proofErr w:type="spellStart"/>
+      <w:r>
+        <w:t>AJAXEnterprises</w:t>
+      </w:r>
+      <w:proofErr w:type="spellEnd"/>
+      <w:r>
+        <w:t>/</w:t>
+      </w:r>
+      <w:r>
+        <w:t>Company</w:t>
+      </w:r>
+      <w:r>
+        <w:t>/</w:t>
+      </w:r>
+      <w:r>
+        <w:t>Material</w:t>
+      </w:r>
+      <w:r>
+        <w:t>/</w:t>
+      </w:r>
+      <w:r>
+        <w:t>Request</w:t>
+      </w:r>
+    </w:p>
+    <w:p>
+      <w:pPr>
+        <w:ind w:left="1440"/>
+      </w:pPr>
+      <w:r>
+        <w:t>/</w:t>
+      </w:r>
+      <w:proofErr w:type="spellStart"/>
+      <w:r>
+        <w:t>AJAXEnterprises</w:t>
+      </w:r>
+      <w:proofErr w:type="spellEnd"/>
+      <w:r>
+        <w:t>/</w:t>
+      </w:r>
+      <w:r>
+        <w:t>Company</w:t>
+      </w:r>
+      <w:r>
+        <w:t>/</w:t>
+      </w:r>
+      <w:r>
+        <w:t>Material</w:t>
+      </w:r>
+      <w:r>
+        <w:t>/</w:t>
+      </w:r>
+      <w:r>
+        <w:t>Response</w:t>
+      </w:r>
+    </w:p>
+    <w:p>
+      <w:pPr>
+        <w:ind w:left="1440"/>
+      </w:pPr>
+      <w:r>
+        <w:t>/</w:t>
+      </w:r>
+      <w:proofErr w:type="spellStart"/>
+      <w:r>
+        <w:t>SystemTest</w:t>
+      </w:r>
+      <w:proofErr w:type="spellEnd"/>
+      <w:r>
+        <w:t>/</w:t>
+      </w:r>
+      <w:r>
+        <w:t>Final</w:t>
+      </w:r>
+      <w:r>
+        <w:t>/</w:t>
+      </w:r>
+      <w:proofErr w:type="spellStart"/>
+      <w:r>
+        <w:t>OurMaterialManager</w:t>
+      </w:r>
+      <w:proofErr w:type="spellEnd"/>
+      <w:r>
+        <w:t>/</w:t>
+      </w:r>
+      <w:r>
+        <w:t>Inventory</w:t>
+      </w:r>
+      <w:r>
+        <w:t>/</w:t>
+      </w:r>
+      <w:r>
+        <w:t>Changes</w:t>
+      </w:r>
+    </w:p>
+    <w:p>
+      <w:pPr>
+        <w:ind w:left="1440"/>
+      </w:pPr>
+      <w:r>
+        <w:t>/</w:t>
+      </w:r>
+      <w:proofErr w:type="spellStart"/>
+      <w:r>
+        <w:t>AJAXEnterprises</w:t>
+      </w:r>
+      <w:proofErr w:type="spellEnd"/>
+      <w:r>
+        <w:t>/</w:t>
+      </w:r>
+      <w:r>
+        <w:t>France</w:t>
+      </w:r>
+      <w:r>
+        <w:t>/</w:t>
+      </w:r>
+      <w:r>
+        <w:t>Personnel</w:t>
+      </w:r>
+      <w:r>
+        <w:t>/</w:t>
+      </w:r>
+      <w:r>
+        <w:t>Checkpoint</w:t>
+      </w:r>
+    </w:p>
+    <w:p>
+      <w:pPr>
+        <w:pStyle w:val="Heading3"/>
+      </w:pPr>
+      <w:bookmarkStart w:id="37" w:name="_Toc329257729"/>
+      <w:r>
+        <w:t>ISBM</w:t>
+      </w:r>
+      <w:r>
+        <w:t xml:space="preserve"> Root</w:t>
+      </w:r>
       <w:bookmarkEnd w:id="37"/>
-    </w:p>
-    <w:p>
-      <w:r>
-        <w:t xml:space="preserve">Channel </w:t>
-      </w:r>
-      <w:r>
-        <w:t>URIs</w:t>
-      </w:r>
-      <w:r>
-        <w:t xml:space="preserve"> should be defined as a name hierarchy determined by the company or the application suites.</w:t>
-      </w:r>
-      <w:r>
-        <w:t xml:space="preserve"> </w:t>
-      </w:r>
-      <w:r>
-        <w:t xml:space="preserve">Channel </w:t>
-      </w:r>
-      <w:r>
-        <w:t xml:space="preserve">URIs </w:t>
-      </w:r>
-      <w:r>
-        <w:t>should follow the syntax:</w:t>
-      </w:r>
-    </w:p>
-    <w:p/>
-    <w:p>
-      <w:pPr>
-        <w:ind w:left="1440"/>
-      </w:pPr>
-      <w:r>
-        <w:t>/</w:t>
-      </w:r>
-      <w:r>
-        <w:t>&lt;</w:t>
-      </w:r>
-      <w:r>
-        <w:t>ISBM</w:t>
-      </w:r>
-      <w:r>
-        <w:t xml:space="preserve"> root&gt;</w:t>
-      </w:r>
-      <w:r>
-        <w:t>/</w:t>
-      </w:r>
-      <w:r>
-        <w:t>&lt;</w:t>
-      </w:r>
-      <w:r>
-        <w:t xml:space="preserve">channel </w:t>
-      </w:r>
-      <w:r>
-        <w:t>scope&gt;</w:t>
-      </w:r>
-      <w:r>
-        <w:t>/</w:t>
-      </w:r>
-      <w:r>
-        <w:t>&lt;</w:t>
-      </w:r>
-      <w:r>
-        <w:t>information scope</w:t>
-      </w:r>
-      <w:r>
-        <w:t>&gt;</w:t>
-      </w:r>
-      <w:r>
-        <w:t>/</w:t>
-      </w:r>
-      <w:r>
-        <w:t xml:space="preserve">&lt;channel </w:t>
-      </w:r>
-      <w:r>
-        <w:t>use</w:t>
-      </w:r>
-      <w:r>
-        <w:t>&gt;</w:t>
-      </w:r>
-    </w:p>
-    <w:p/>
-    <w:p>
-      <w:r>
-        <w:t>For example:</w:t>
-      </w:r>
-    </w:p>
-    <w:p>
-      <w:pPr>
-        <w:ind w:left="1440"/>
-      </w:pPr>
-      <w:r>
-        <w:t>/</w:t>
-      </w:r>
-      <w:proofErr w:type="spellStart"/>
-      <w:r>
-        <w:t>AJAXEnterprises</w:t>
-      </w:r>
-      <w:proofErr w:type="spellEnd"/>
-      <w:r>
-        <w:t>/</w:t>
-      </w:r>
-      <w:r>
-        <w:t>Company</w:t>
-      </w:r>
-      <w:r>
-        <w:t>/</w:t>
-      </w:r>
-      <w:r>
-        <w:t>Material</w:t>
-      </w:r>
-      <w:r>
-        <w:t>/</w:t>
-      </w:r>
-      <w:r>
-        <w:t>Checkpoint</w:t>
-      </w:r>
-    </w:p>
-    <w:p>
-      <w:pPr>
-        <w:ind w:left="1440"/>
-      </w:pPr>
-      <w:r>
-        <w:t>/</w:t>
-      </w:r>
-      <w:proofErr w:type="spellStart"/>
-      <w:r>
-        <w:t>AJAXEnterprises</w:t>
-      </w:r>
-      <w:proofErr w:type="spellEnd"/>
-      <w:r>
-        <w:t>/</w:t>
-      </w:r>
-      <w:r>
-        <w:t>Company</w:t>
-      </w:r>
-      <w:r>
-        <w:t>/</w:t>
-      </w:r>
-      <w:r>
-        <w:t>Material</w:t>
-      </w:r>
-      <w:r>
-        <w:t>/</w:t>
-      </w:r>
-      <w:r>
-        <w:t>Request</w:t>
-      </w:r>
-    </w:p>
-    <w:p>
-      <w:pPr>
-        <w:ind w:left="1440"/>
-      </w:pPr>
-      <w:r>
-        <w:t>/</w:t>
-      </w:r>
-      <w:proofErr w:type="spellStart"/>
-      <w:r>
-        <w:t>AJAXEnterprises</w:t>
-      </w:r>
-      <w:proofErr w:type="spellEnd"/>
-      <w:r>
-        <w:t>/</w:t>
-      </w:r>
-      <w:r>
-        <w:t>Company</w:t>
-      </w:r>
-      <w:r>
-        <w:t>/</w:t>
-      </w:r>
-      <w:r>
-        <w:t>Material</w:t>
-      </w:r>
-      <w:r>
-        <w:t>/</w:t>
-      </w:r>
-      <w:r>
-        <w:t>Response</w:t>
-      </w:r>
-    </w:p>
-    <w:p>
-      <w:pPr>
-        <w:ind w:left="1440"/>
-      </w:pPr>
-      <w:r>
-        <w:t>/</w:t>
-      </w:r>
-      <w:proofErr w:type="spellStart"/>
-      <w:r>
-        <w:t>SystemTest</w:t>
-      </w:r>
-      <w:proofErr w:type="spellEnd"/>
-      <w:r>
-        <w:t>/</w:t>
-      </w:r>
-      <w:r>
-        <w:t>Final</w:t>
-      </w:r>
-      <w:r>
-        <w:t>/</w:t>
-      </w:r>
-      <w:proofErr w:type="spellStart"/>
-      <w:r>
-        <w:t>OurMaterialManager</w:t>
-      </w:r>
-      <w:proofErr w:type="spellEnd"/>
-      <w:r>
-        <w:t>/</w:t>
-      </w:r>
-      <w:r>
-        <w:t>Inventory</w:t>
-      </w:r>
-      <w:r>
-        <w:t>/</w:t>
-      </w:r>
-      <w:r>
-        <w:t>Changes</w:t>
-      </w:r>
-    </w:p>
-    <w:p>
-      <w:pPr>
-        <w:ind w:left="1440"/>
-      </w:pPr>
-      <w:r>
-        <w:t>/</w:t>
-      </w:r>
-      <w:proofErr w:type="spellStart"/>
-      <w:r>
-        <w:t>AJAXEnterprises</w:t>
-      </w:r>
-      <w:proofErr w:type="spellEnd"/>
-      <w:r>
-        <w:t>/</w:t>
-      </w:r>
-      <w:r>
-        <w:t>France</w:t>
-      </w:r>
-      <w:r>
-        <w:t>/</w:t>
-      </w:r>
-      <w:r>
-        <w:t>Personnel</w:t>
-      </w:r>
-      <w:r>
-        <w:t>/</w:t>
-      </w:r>
-      <w:r>
-        <w:t>Checkpoint</w:t>
-      </w:r>
-    </w:p>
-    <w:p>
-      <w:pPr>
-        <w:pStyle w:val="Heading3"/>
-      </w:pPr>
-      <w:bookmarkStart w:id="38" w:name="_Toc329257729"/>
-      <w:r>
-        <w:t>ISBM</w:t>
-      </w:r>
-      <w:r>
-        <w:t xml:space="preserve"> Root</w:t>
-      </w:r>
-      <w:bookmarkEnd w:id="38"/>
     </w:p>
     <w:p>
       <w:r>
@@ -13511,11 +13494,11 @@
       <w:pPr>
         <w:pStyle w:val="Heading3"/>
       </w:pPr>
-      <w:bookmarkStart w:id="39" w:name="_Toc329257730"/>
+      <w:bookmarkStart w:id="38" w:name="_Toc329257730"/>
       <w:r>
         <w:t>Channel Scope</w:t>
       </w:r>
-      <w:bookmarkEnd w:id="39"/>
+      <w:bookmarkEnd w:id="38"/>
     </w:p>
     <w:p>
       <w:r>
@@ -13714,12 +13697,12 @@
       <w:pPr>
         <w:pStyle w:val="Heading3"/>
       </w:pPr>
-      <w:bookmarkStart w:id="40" w:name="_Toc329257731"/>
+      <w:bookmarkStart w:id="39" w:name="_Toc329257731"/>
       <w:r>
         <w:lastRenderedPageBreak/>
         <w:t>Information Scope</w:t>
       </w:r>
-      <w:bookmarkEnd w:id="40"/>
+      <w:bookmarkEnd w:id="39"/>
     </w:p>
     <w:p>
       <w:r>
@@ -13801,16 +13784,16 @@
       <w:pPr>
         <w:pStyle w:val="Heading3"/>
       </w:pPr>
-      <w:bookmarkStart w:id="41" w:name="_Ref201412600"/>
-      <w:bookmarkStart w:id="42" w:name="_Toc329257732"/>
+      <w:bookmarkStart w:id="40" w:name="_Ref201412600"/>
+      <w:bookmarkStart w:id="41" w:name="_Toc329257732"/>
       <w:r>
         <w:t xml:space="preserve">Channel </w:t>
       </w:r>
       <w:r>
         <w:t>Use</w:t>
       </w:r>
+      <w:bookmarkEnd w:id="40"/>
       <w:bookmarkEnd w:id="41"/>
-      <w:bookmarkEnd w:id="42"/>
     </w:p>
     <w:p>
       <w:r>
@@ -13883,11 +13866,11 @@
       <w:pPr>
         <w:pStyle w:val="Heading2"/>
       </w:pPr>
-      <w:bookmarkStart w:id="43" w:name="_Toc329257733"/>
+      <w:bookmarkStart w:id="42" w:name="_Toc329257733"/>
       <w:r>
         <w:t>Topics</w:t>
       </w:r>
-      <w:bookmarkEnd w:id="43"/>
+      <w:bookmarkEnd w:id="42"/>
     </w:p>
     <w:p>
       <w:r>
@@ -14086,32 +14069,62 @@
       <w:pPr>
         <w:pStyle w:val="Heading2"/>
       </w:pPr>
-      <w:bookmarkStart w:id="44" w:name="_Toc329257734"/>
+      <w:bookmarkStart w:id="43" w:name="_Toc329257734"/>
+      <w:r>
+        <w:t xml:space="preserve">Content-Based Message </w:t>
+      </w:r>
+      <w:r>
+        <w:t>Filtering</w:t>
+      </w:r>
+      <w:bookmarkEnd w:id="43"/>
+    </w:p>
+    <w:p>
+      <w:r>
+        <w:t xml:space="preserve">To allow </w:t>
+      </w:r>
+      <w:r>
+        <w:t>efficient</w:t>
+      </w:r>
+      <w:r>
+        <w:t xml:space="preserve"> </w:t>
+      </w:r>
+      <w:r>
+        <w:t>content</w:t>
+      </w:r>
+      <w:r>
+        <w:t>-based</w:t>
+      </w:r>
+      <w:r>
+        <w:t xml:space="preserve"> filtering of messages, </w:t>
+      </w:r>
+      <w:r>
+        <w:t xml:space="preserve">an </w:t>
+      </w:r>
       <w:proofErr w:type="spellStart"/>
       <w:r>
         <w:t>XPath</w:t>
       </w:r>
       <w:proofErr w:type="spellEnd"/>
       <w:r>
-        <w:t xml:space="preserve"> Filtering</w:t>
-      </w:r>
-      <w:bookmarkEnd w:id="44"/>
-    </w:p>
-    <w:p>
-      <w:r>
-        <w:t xml:space="preserve">To allow </w:t>
-      </w:r>
-      <w:r>
-        <w:t>efficient</w:t>
-      </w:r>
-      <w:r>
         <w:t xml:space="preserve"> </w:t>
       </w:r>
       <w:r>
-        <w:t xml:space="preserve">content filtering of messages, </w:t>
-      </w:r>
-      <w:r>
-        <w:t xml:space="preserve">an </w:t>
+        <w:t>expression</w:t>
+      </w:r>
+      <w:r>
+        <w:t xml:space="preserve"> can be optionally added to a </w:t>
+      </w:r>
+      <w:r>
+        <w:t xml:space="preserve">subscription or read request session </w:t>
+      </w:r>
+      <w:r>
+        <w:t xml:space="preserve">to provide a filtering </w:t>
+      </w:r>
+      <w:r>
+        <w:t>definition</w:t>
+      </w:r>
+      <w:r>
+        <w:t xml:space="preserve">. The </w:t>
       </w:r>
       <w:proofErr w:type="spellStart"/>
       <w:r>
@@ -14125,25 +14138,13 @@
         <w:t>expression</w:t>
       </w:r>
       <w:r>
-        <w:t xml:space="preserve"> can be optionally added to a </w:t>
-      </w:r>
-      <w:r>
-        <w:t xml:space="preserve">subscription or read request session </w:t>
-      </w:r>
-      <w:r>
-        <w:t xml:space="preserve">to provide a </w:t>
-      </w:r>
-      <w:r>
-        <w:t xml:space="preserve">content </w:t>
-      </w:r>
-      <w:r>
-        <w:t xml:space="preserve">filtering </w:t>
-      </w:r>
-      <w:r>
-        <w:t>definition</w:t>
-      </w:r>
-      <w:r>
-        <w:t xml:space="preserve">. The </w:t>
+        <w:t xml:space="preserve"> must be defined as a</w:t>
+      </w:r>
+      <w:r>
+        <w:t>n</w:t>
+      </w:r>
+      <w:r>
+        <w:t xml:space="preserve"> </w:t>
       </w:r>
       <w:proofErr w:type="spellStart"/>
       <w:r>
@@ -14151,42 +14152,58 @@
       </w:r>
       <w:proofErr w:type="spellEnd"/>
       <w:r>
+        <w:t xml:space="preserve"> v1.0 expression</w:t>
+      </w:r>
+      <w:r>
+        <w:t>.</w:t>
+      </w:r>
+      <w:r>
         <w:t xml:space="preserve"> </w:t>
       </w:r>
       <w:r>
-        <w:t>expression</w:t>
-      </w:r>
-      <w:r>
-        <w:t xml:space="preserve"> must be defined as a</w:t>
-      </w:r>
-      <w:r>
-        <w:t>n</w:t>
+        <w:t xml:space="preserve">An </w:t>
+      </w:r>
+      <w:proofErr w:type="spellStart"/>
+      <w:r>
+        <w:t>XPath</w:t>
+      </w:r>
+      <w:proofErr w:type="spellEnd"/>
+      <w:r>
+        <w:t xml:space="preserve"> evaluation that returns an empty </w:t>
+      </w:r>
+      <w:r>
+        <w:t xml:space="preserve">value or node set </w:t>
+      </w:r>
+      <w:r>
+        <w:t>will not cause a notification to be generated nor will be visible as a message to the receiving system.</w:t>
       </w:r>
       <w:r>
         <w:t xml:space="preserve"> </w:t>
       </w:r>
+      <w:r>
+        <w:t xml:space="preserve">For an </w:t>
+      </w:r>
       <w:proofErr w:type="spellStart"/>
       <w:r>
         <w:t>XPath</w:t>
       </w:r>
       <w:proofErr w:type="spellEnd"/>
       <w:r>
-        <w:t xml:space="preserve"> v1.0 expression that returns a </w:t>
-      </w:r>
-      <w:r>
-        <w:t>node</w:t>
-      </w:r>
-      <w:r>
-        <w:t xml:space="preserve"> set</w:t>
-      </w:r>
-      <w:r>
-        <w:t xml:space="preserve"> that is considered valid XML</w:t>
-      </w:r>
-      <w:r>
-        <w:t>.</w:t>
-      </w:r>
-      <w:r>
-        <w:t xml:space="preserve"> An </w:t>
+        <w:t xml:space="preserve"> expression that use namespaces, multiple namespace prefixes and names can be added </w:t>
+      </w:r>
+      <w:r>
+        <w:t xml:space="preserve">upon </w:t>
+      </w:r>
+      <w:r>
+        <w:t>session</w:t>
+      </w:r>
+      <w:r>
+        <w:t xml:space="preserve"> creation.</w:t>
+      </w:r>
+    </w:p>
+    <w:p>
+      <w:r>
+        <w:t xml:space="preserve">Note: an empty result from an </w:t>
       </w:r>
       <w:proofErr w:type="spellStart"/>
       <w:r>
@@ -14194,173 +14211,132 @@
       </w:r>
       <w:proofErr w:type="spellEnd"/>
       <w:r>
-        <w:t xml:space="preserve"> evaluation that returns an empty node set will not cause a notification to be generated nor will be visible as a message to the receiving system.</w:t>
-      </w:r>
-    </w:p>
-    <w:p>
-      <w:r>
-        <w:t xml:space="preserve">As valid XML has a single root </w:t>
-      </w:r>
-      <w:r>
-        <w:t>element</w:t>
-      </w:r>
-      <w:r>
-        <w:t xml:space="preserve">, an </w:t>
-      </w:r>
-      <w:proofErr w:type="spellStart"/>
-      <w:r>
-        <w:t>XPath</w:t>
-      </w:r>
-      <w:proofErr w:type="spellEnd"/>
-      <w:r>
-        <w:t xml:space="preserve"> evaluation that returns multiple nodes is considered invalid and </w:t>
-      </w:r>
-      <w:r>
-        <w:t>th</w:t>
-      </w:r>
-      <w:r>
-        <w:t>e</w:t>
-      </w:r>
-      <w:r>
-        <w:t xml:space="preserve"> </w:t>
-      </w:r>
-      <w:r>
-        <w:t>behavior is the same as that of an empty node set in that no notifications will be generated and the message will not be visible to the receiving system</w:t>
-      </w:r>
-      <w:r>
-        <w:t xml:space="preserve">. </w:t>
-      </w:r>
-      <w:r>
-        <w:t xml:space="preserve">For an </w:t>
-      </w:r>
-      <w:proofErr w:type="spellStart"/>
-      <w:r>
-        <w:t>XPath</w:t>
-      </w:r>
-      <w:proofErr w:type="spellEnd"/>
-      <w:r>
-        <w:t xml:space="preserve"> expression that use namespaces, multiple namespace prefixes and names can be added </w:t>
-      </w:r>
-      <w:r>
-        <w:t xml:space="preserve">upon </w:t>
-      </w:r>
-      <w:r>
-        <w:t>session</w:t>
-      </w:r>
-      <w:r>
-        <w:t xml:space="preserve"> creation.</w:t>
+        <w:t xml:space="preserve"> evaluation will result in the whole message being is filtered; the message content itself is not filtered.</w:t>
       </w:r>
     </w:p>
     <w:p>
       <w:pPr>
         <w:pStyle w:val="Heading2"/>
       </w:pPr>
-      <w:bookmarkStart w:id="45" w:name="_Toc329257735"/>
+      <w:bookmarkStart w:id="44" w:name="_Toc329257735"/>
       <w:r>
         <w:lastRenderedPageBreak/>
         <w:t>Publication Expiration</w:t>
       </w:r>
+      <w:bookmarkEnd w:id="44"/>
+    </w:p>
+    <w:p>
+      <w:r>
+        <w:t xml:space="preserve">A publication can </w:t>
+      </w:r>
+      <w:r>
+        <w:t xml:space="preserve">be flagged as expired </w:t>
+      </w:r>
+      <w:r>
+        <w:t xml:space="preserve">by a provider </w:t>
+      </w:r>
+      <w:r>
+        <w:t xml:space="preserve">application via the </w:t>
+      </w:r>
+      <w:proofErr w:type="spellStart"/>
+      <w:r>
+        <w:t>ExpirePublication</w:t>
+      </w:r>
+      <w:proofErr w:type="spellEnd"/>
+      <w:r>
+        <w:t xml:space="preserve"> method or via a time-based expiry. With the time-based expiry, the expiry time is calculated based on the </w:t>
+      </w:r>
+      <w:r>
+        <w:rPr>
+          <w:i/>
+        </w:rPr>
+        <w:t>completion</w:t>
+      </w:r>
+      <w:r>
+        <w:t xml:space="preserve"> of invocation of the </w:t>
+      </w:r>
+      <w:proofErr w:type="spellStart"/>
+      <w:r>
+        <w:t>PostPublication</w:t>
+      </w:r>
+      <w:proofErr w:type="spellEnd"/>
+      <w:r>
+        <w:t xml:space="preserve"> method plus the specified duration. Despite a time-based expiry duration being specified, the publication can be expired via the </w:t>
+      </w:r>
+      <w:proofErr w:type="spellStart"/>
+      <w:r>
+        <w:t>ExpirePublication</w:t>
+      </w:r>
+      <w:proofErr w:type="spellEnd"/>
+      <w:r>
+        <w:t xml:space="preserve"> method prior to its time-based expiry.</w:t>
+      </w:r>
+    </w:p>
+    <w:p>
+      <w:r>
+        <w:t>Expired publications are no longer available to subscribing consumer applications nor accessible to the provider application.</w:t>
+      </w:r>
+    </w:p>
+    <w:p>
+      <w:pPr>
+        <w:pStyle w:val="Heading2"/>
+      </w:pPr>
+      <w:bookmarkStart w:id="45" w:name="_Toc329257736"/>
+      <w:r>
+        <w:t>Message Content</w:t>
+      </w:r>
       <w:bookmarkEnd w:id="45"/>
     </w:p>
     <w:p>
       <w:r>
-        <w:t xml:space="preserve">A publication can </w:t>
-      </w:r>
-      <w:r>
-        <w:t xml:space="preserve">be flagged as expired </w:t>
-      </w:r>
-      <w:r>
-        <w:t xml:space="preserve">by a provider </w:t>
-      </w:r>
-      <w:r>
-        <w:t xml:space="preserve">application via the </w:t>
-      </w:r>
-      <w:proofErr w:type="spellStart"/>
-      <w:r>
-        <w:t>ExpirePublication</w:t>
-      </w:r>
-      <w:proofErr w:type="spellEnd"/>
-      <w:r>
-        <w:t xml:space="preserve"> method or via a time-based expiry. With the time-based expiry, the expiry time is calculated based on the </w:t>
-      </w:r>
-      <w:r>
-        <w:rPr>
-          <w:i/>
-        </w:rPr>
-        <w:t>completion</w:t>
-      </w:r>
-      <w:r>
-        <w:t xml:space="preserve"> of invocation of the </w:t>
-      </w:r>
-      <w:proofErr w:type="spellStart"/>
-      <w:r>
-        <w:t>PostPublication</w:t>
-      </w:r>
-      <w:proofErr w:type="spellEnd"/>
-      <w:r>
-        <w:t xml:space="preserve"> method plus the specified duration. Despite a time-based expiry duration being specified, the publication can be expired via the </w:t>
-      </w:r>
-      <w:proofErr w:type="spellStart"/>
-      <w:r>
-        <w:t>ExpirePublication</w:t>
-      </w:r>
-      <w:proofErr w:type="spellEnd"/>
-      <w:r>
-        <w:t xml:space="preserve"> method prior to its time-based expiry.</w:t>
-      </w:r>
-    </w:p>
-    <w:p>
-      <w:r>
-        <w:t>Expired publications are no longer available to subscribing consumer applications nor accessible to the provider application.</w:t>
+        <w:t>Content is associated with a message through the use of an XSD any element. No restrictions are placed on the XML element apart from being valid XML.</w:t>
+      </w:r>
+    </w:p>
+    <w:p>
+      <w:r>
+        <w:t xml:space="preserve">Note: as only an </w:t>
+      </w:r>
+      <w:r>
+        <w:t xml:space="preserve">XML </w:t>
+      </w:r>
+      <w:r>
+        <w:t xml:space="preserve">element is associated with a message, an XML declaration specifically for the content is not supported. </w:t>
+      </w:r>
+      <w:r>
+        <w:t>Instead, t</w:t>
+      </w:r>
+      <w:r>
+        <w:t>he message content</w:t>
+      </w:r>
+      <w:r>
+        <w:t xml:space="preserve"> </w:t>
+      </w:r>
+      <w:r>
+        <w:t>will inherit the XML declaration of the SOAP body.</w:t>
       </w:r>
     </w:p>
     <w:p>
       <w:pPr>
         <w:pStyle w:val="Heading2"/>
       </w:pPr>
-      <w:bookmarkStart w:id="46" w:name="_Toc329257736"/>
-      <w:r>
-        <w:t>Message Content</w:t>
+      <w:bookmarkStart w:id="46" w:name="_Toc329257737"/>
+      <w:commentRangeStart w:id="47"/>
+      <w:r>
+        <w:t>Security</w:t>
       </w:r>
       <w:bookmarkEnd w:id="46"/>
-    </w:p>
-    <w:p>
-      <w:r>
-        <w:t>Content is associated with a message through the use of an XSD any element. No restrictions are placed on the XML element apart from being valid XML.</w:t>
-      </w:r>
-    </w:p>
-    <w:p>
-      <w:r>
-        <w:t xml:space="preserve">Note: as only an </w:t>
-      </w:r>
-      <w:r>
-        <w:t xml:space="preserve">XML </w:t>
-      </w:r>
-      <w:r>
-        <w:t xml:space="preserve">element is associated with a message, an XML declaration specifically for the content is not supported. </w:t>
-      </w:r>
-      <w:r>
-        <w:t>Instead, t</w:t>
-      </w:r>
-      <w:r>
-        <w:t>he message content</w:t>
-      </w:r>
-      <w:r>
-        <w:t xml:space="preserve"> </w:t>
-      </w:r>
-      <w:r>
-        <w:t>will inherit the XML declaration of the SOAP body.</w:t>
-      </w:r>
-    </w:p>
-    <w:p>
-      <w:pPr>
-        <w:pStyle w:val="Heading2"/>
-      </w:pPr>
-      <w:bookmarkStart w:id="47" w:name="_Toc329257737"/>
-      <w:r>
-        <w:t>Security</w:t>
-      </w:r>
-      <w:bookmarkEnd w:id="47"/>
+      <w:commentRangeEnd w:id="47"/>
+      <w:r>
+        <w:rPr>
+          <w:rStyle w:val="CommentReference"/>
+          <w:rFonts w:ascii="Times New Roman" w:hAnsi="Times New Roman" w:cs="Times New Roman"/>
+          <w:b w:val="0"/>
+          <w:bCs w:val="0"/>
+          <w:i w:val="0"/>
+          <w:iCs w:val="0"/>
+        </w:rPr>
+        <w:commentReference w:id="47"/>
+      </w:r>
     </w:p>
     <w:p>
       <w:r>
@@ -14430,7 +14406,7 @@
                     </pic:cNvPicPr>
                   </pic:nvPicPr>
                   <pic:blipFill>
-                    <a:blip r:embed="rId33">
+                    <a:blip r:embed="rId34">
                       <a:extLst>
                         <a:ext uri="{28A0092B-C50C-407E-A947-70E740481C1C}">
                           <a14:useLocalDpi xmlns:a14="http://schemas.microsoft.com/office/drawing/2010/main" val="0"/>
@@ -14469,27 +14445,14 @@
       <w:r>
         <w:t xml:space="preserve">Figure </w:t>
       </w:r>
-      <w:r>
-        <w:fldChar w:fldCharType="begin"/>
-      </w:r>
-      <w:r>
-        <w:instrText xml:space="preserve"> SEQ Figure \* ARABIC </w:instrText>
-      </w:r>
-      <w:r>
-        <w:fldChar w:fldCharType="separate"/>
-      </w:r>
-      <w:r>
-        <w:rPr>
-          <w:noProof/>
-        </w:rPr>
-        <w:t>15</w:t>
-      </w:r>
-      <w:r>
-        <w:rPr>
-          <w:noProof/>
-        </w:rPr>
-        <w:fldChar w:fldCharType="end"/>
-      </w:r>
+      <w:fldSimple w:instr=" SEQ Figure \* ARABIC ">
+        <w:r>
+          <w:rPr>
+            <w:noProof/>
+          </w:rPr>
+          <w:t>15</w:t>
+        </w:r>
+      </w:fldSimple>
       <w:r>
         <w:t xml:space="preserve"> – Security of Channels</w:t>
       </w:r>
@@ -14605,7 +14568,7 @@
       </w:r>
     </w:p>
     <w:p>
-      <w:hyperlink r:id="rId34" w:history="1">
+      <w:hyperlink r:id="rId35" w:history="1">
         <w:r>
           <w:rPr>
             <w:rStyle w:val="Hyperlink"/>
@@ -14620,7 +14583,7 @@
       </w:r>
     </w:p>
     <w:p>
-      <w:hyperlink r:id="rId35" w:history="1">
+      <w:hyperlink r:id="rId36" w:history="1">
         <w:r>
           <w:rPr>
             <w:rStyle w:val="Hyperlink"/>
@@ -14671,6 +14634,70 @@
       </w:pPr>
       <w:r>
         <w:lastRenderedPageBreak/>
+        <w:t>Token Identity</w:t>
+      </w:r>
+    </w:p>
+    <w:p>
+      <w:r>
+        <w:t>In order to ma</w:t>
+      </w:r>
+      <w:r>
+        <w:t xml:space="preserve">intain token distinctness, the </w:t>
+      </w:r>
+      <w:proofErr w:type="spellStart"/>
+      <w:r>
+        <w:t>wsu</w:t>
+      </w:r>
+      <w:proofErr w:type="gramStart"/>
+      <w:r>
+        <w:t>:Id</w:t>
+      </w:r>
+      <w:proofErr w:type="spellEnd"/>
+      <w:proofErr w:type="gramEnd"/>
+      <w:r>
+        <w:t xml:space="preserve"> attribute of </w:t>
+      </w:r>
+      <w:proofErr w:type="spellStart"/>
+      <w:r>
+        <w:t>wsse:</w:t>
+      </w:r>
+      <w:commentRangeStart w:id="52"/>
+      <w:r>
+        <w:t>SecurityTokenReference</w:t>
+      </w:r>
+      <w:commentRangeEnd w:id="52"/>
+      <w:r>
+        <w:rPr>
+          <w:rStyle w:val="CommentReference"/>
+        </w:rPr>
+        <w:commentReference w:id="52"/>
+      </w:r>
+      <w:r>
+        <w:t>Type</w:t>
+      </w:r>
+      <w:proofErr w:type="spellEnd"/>
+      <w:r>
+        <w:t xml:space="preserve"> must be provided in all exchanges of tokens. The </w:t>
+      </w:r>
+      <w:proofErr w:type="spellStart"/>
+      <w:r>
+        <w:t>wsu</w:t>
+      </w:r>
+      <w:proofErr w:type="gramStart"/>
+      <w:r>
+        <w:t>:Id</w:t>
+      </w:r>
+      <w:proofErr w:type="spellEnd"/>
+      <w:proofErr w:type="gramEnd"/>
+      <w:r>
+        <w:t xml:space="preserve"> attribute must provide a unique identifier for each token.</w:t>
+      </w:r>
+    </w:p>
+    <w:p>
+      <w:pPr>
+        <w:pStyle w:val="Heading4"/>
+      </w:pPr>
+      <w:r>
         <w:t>Username/Password</w:t>
       </w:r>
     </w:p>
@@ -15291,6 +15318,1238 @@
         <w:t xml:space="preserve"> with a password that is encrypted is:</w:t>
       </w:r>
     </w:p>
+    <w:p>
+      <w:pPr>
+        <w:autoSpaceDE w:val="0"/>
+        <w:autoSpaceDN w:val="0"/>
+        <w:adjustRightInd w:val="0"/>
+        <w:spacing w:before="0" w:after="0"/>
+        <w:jc w:val="left"/>
+        <w:rPr>
+          <w:rFonts w:ascii="Consolas" w:hAnsi="Consolas" w:cs="Consolas"/>
+          <w:sz w:val="18"/>
+          <w:szCs w:val="21"/>
+          <w:lang w:val="en-AU"/>
+        </w:rPr>
+      </w:pPr>
+      <w:r>
+        <w:rPr>
+          <w:rFonts w:ascii="Consolas" w:hAnsi="Consolas" w:cs="Consolas"/>
+          <w:color w:val="0000FF"/>
+          <w:sz w:val="18"/>
+          <w:szCs w:val="21"/>
+          <w:lang w:val="en-AU"/>
+        </w:rPr>
+        <w:t>&lt;</w:t>
+      </w:r>
+      <w:proofErr w:type="spellStart"/>
+      <w:r>
+        <w:rPr>
+          <w:rFonts w:ascii="Consolas" w:hAnsi="Consolas" w:cs="Consolas"/>
+          <w:color w:val="A31515"/>
+          <w:sz w:val="18"/>
+          <w:szCs w:val="21"/>
+          <w:lang w:val="en-AU"/>
+        </w:rPr>
+        <w:t>soap</w:t>
+      </w:r>
+      <w:proofErr w:type="gramStart"/>
+      <w:r>
+        <w:rPr>
+          <w:rFonts w:ascii="Consolas" w:hAnsi="Consolas" w:cs="Consolas"/>
+          <w:color w:val="A31515"/>
+          <w:sz w:val="18"/>
+          <w:szCs w:val="21"/>
+          <w:lang w:val="en-AU"/>
+        </w:rPr>
+        <w:t>:Envelope</w:t>
+      </w:r>
+      <w:proofErr w:type="spellEnd"/>
+      <w:proofErr w:type="gramEnd"/>
+      <w:r>
+        <w:rPr>
+          <w:rFonts w:ascii="Consolas" w:hAnsi="Consolas" w:cs="Consolas"/>
+          <w:color w:val="0000FF"/>
+          <w:sz w:val="18"/>
+          <w:szCs w:val="21"/>
+          <w:lang w:val="en-AU"/>
+        </w:rPr>
+        <w:t xml:space="preserve"> </w:t>
+      </w:r>
+      <w:proofErr w:type="spellStart"/>
+      <w:r>
+        <w:rPr>
+          <w:rFonts w:ascii="Consolas" w:hAnsi="Consolas" w:cs="Consolas"/>
+          <w:color w:val="FF0000"/>
+          <w:sz w:val="18"/>
+          <w:szCs w:val="21"/>
+          <w:lang w:val="en-AU"/>
+        </w:rPr>
+        <w:t>xmlns:soap</w:t>
+      </w:r>
+      <w:proofErr w:type="spellEnd"/>
+      <w:r>
+        <w:rPr>
+          <w:rFonts w:ascii="Consolas" w:hAnsi="Consolas" w:cs="Consolas"/>
+          <w:color w:val="0000FF"/>
+          <w:sz w:val="18"/>
+          <w:szCs w:val="21"/>
+          <w:lang w:val="en-AU"/>
+        </w:rPr>
+        <w:t>=</w:t>
+      </w:r>
+      <w:r>
+        <w:rPr>
+          <w:rFonts w:ascii="Consolas" w:hAnsi="Consolas" w:cs="Consolas"/>
+          <w:sz w:val="18"/>
+          <w:szCs w:val="21"/>
+          <w:lang w:val="en-AU"/>
+        </w:rPr>
+        <w:t>"</w:t>
+      </w:r>
+      <w:r>
+        <w:rPr>
+          <w:rFonts w:ascii="Consolas" w:hAnsi="Consolas" w:cs="Consolas"/>
+          <w:color w:val="0000FF"/>
+          <w:sz w:val="18"/>
+          <w:szCs w:val="21"/>
+          <w:lang w:val="en-AU"/>
+        </w:rPr>
+        <w:t>http://schemas.xmlsoap.org/soap/envelope/</w:t>
+      </w:r>
+      <w:r>
+        <w:rPr>
+          <w:rFonts w:ascii="Consolas" w:hAnsi="Consolas" w:cs="Consolas"/>
+          <w:sz w:val="18"/>
+          <w:szCs w:val="21"/>
+          <w:lang w:val="en-AU"/>
+        </w:rPr>
+        <w:t>"</w:t>
+      </w:r>
+      <w:r>
+        <w:rPr>
+          <w:rFonts w:ascii="Consolas" w:hAnsi="Consolas" w:cs="Consolas"/>
+          <w:color w:val="0000FF"/>
+          <w:sz w:val="18"/>
+          <w:szCs w:val="21"/>
+          <w:lang w:val="en-AU"/>
+        </w:rPr>
+        <w:t>&gt;</w:t>
+      </w:r>
+    </w:p>
+    <w:p>
+      <w:pPr>
+        <w:autoSpaceDE w:val="0"/>
+        <w:autoSpaceDN w:val="0"/>
+        <w:adjustRightInd w:val="0"/>
+        <w:spacing w:before="0" w:after="0"/>
+        <w:jc w:val="left"/>
+        <w:rPr>
+          <w:rFonts w:ascii="Consolas" w:hAnsi="Consolas" w:cs="Consolas"/>
+          <w:sz w:val="18"/>
+          <w:szCs w:val="21"/>
+          <w:lang w:val="en-AU"/>
+        </w:rPr>
+      </w:pPr>
+      <w:r>
+        <w:rPr>
+          <w:rFonts w:ascii="Consolas" w:hAnsi="Consolas" w:cs="Consolas"/>
+          <w:color w:val="0000FF"/>
+          <w:sz w:val="18"/>
+          <w:szCs w:val="21"/>
+          <w:lang w:val="en-AU"/>
+        </w:rPr>
+        <w:t xml:space="preserve">  &lt;</w:t>
+      </w:r>
+      <w:proofErr w:type="spellStart"/>
+      <w:proofErr w:type="gramStart"/>
+      <w:r>
+        <w:rPr>
+          <w:rFonts w:ascii="Consolas" w:hAnsi="Consolas" w:cs="Consolas"/>
+          <w:color w:val="A31515"/>
+          <w:sz w:val="18"/>
+          <w:szCs w:val="21"/>
+          <w:lang w:val="en-AU"/>
+        </w:rPr>
+        <w:t>soap:</w:t>
+      </w:r>
+      <w:proofErr w:type="gramEnd"/>
+      <w:r>
+        <w:rPr>
+          <w:rFonts w:ascii="Consolas" w:hAnsi="Consolas" w:cs="Consolas"/>
+          <w:color w:val="A31515"/>
+          <w:sz w:val="18"/>
+          <w:szCs w:val="21"/>
+          <w:lang w:val="en-AU"/>
+        </w:rPr>
+        <w:t>Header</w:t>
+      </w:r>
+      <w:proofErr w:type="spellEnd"/>
+      <w:r>
+        <w:rPr>
+          <w:rFonts w:ascii="Consolas" w:hAnsi="Consolas" w:cs="Consolas"/>
+          <w:color w:val="0000FF"/>
+          <w:sz w:val="18"/>
+          <w:szCs w:val="21"/>
+          <w:lang w:val="en-AU"/>
+        </w:rPr>
+        <w:t>&gt;</w:t>
+      </w:r>
+    </w:p>
+    <w:p>
+      <w:pPr>
+        <w:autoSpaceDE w:val="0"/>
+        <w:autoSpaceDN w:val="0"/>
+        <w:adjustRightInd w:val="0"/>
+        <w:spacing w:before="0" w:after="0"/>
+        <w:jc w:val="left"/>
+        <w:rPr>
+          <w:rFonts w:ascii="Consolas" w:hAnsi="Consolas" w:cs="Consolas"/>
+          <w:sz w:val="18"/>
+          <w:szCs w:val="21"/>
+          <w:lang w:val="en-AU"/>
+        </w:rPr>
+      </w:pPr>
+      <w:r>
+        <w:rPr>
+          <w:rFonts w:ascii="Consolas" w:hAnsi="Consolas" w:cs="Consolas"/>
+          <w:color w:val="0000FF"/>
+          <w:sz w:val="18"/>
+          <w:szCs w:val="21"/>
+          <w:lang w:val="en-AU"/>
+        </w:rPr>
+        <w:t xml:space="preserve">    &lt;</w:t>
+      </w:r>
+      <w:proofErr w:type="spellStart"/>
+      <w:r>
+        <w:rPr>
+          <w:rFonts w:ascii="Consolas" w:hAnsi="Consolas" w:cs="Consolas"/>
+          <w:color w:val="A31515"/>
+          <w:sz w:val="18"/>
+          <w:szCs w:val="21"/>
+          <w:lang w:val="en-AU"/>
+        </w:rPr>
+        <w:t>wsse</w:t>
+      </w:r>
+      <w:proofErr w:type="gramStart"/>
+      <w:r>
+        <w:rPr>
+          <w:rFonts w:ascii="Consolas" w:hAnsi="Consolas" w:cs="Consolas"/>
+          <w:color w:val="A31515"/>
+          <w:sz w:val="18"/>
+          <w:szCs w:val="21"/>
+          <w:lang w:val="en-AU"/>
+        </w:rPr>
+        <w:t>:Security</w:t>
+      </w:r>
+      <w:proofErr w:type="spellEnd"/>
+      <w:proofErr w:type="gramEnd"/>
+      <w:r>
+        <w:rPr>
+          <w:rFonts w:ascii="Consolas" w:hAnsi="Consolas" w:cs="Consolas"/>
+          <w:color w:val="0000FF"/>
+          <w:sz w:val="18"/>
+          <w:szCs w:val="21"/>
+          <w:lang w:val="en-AU"/>
+        </w:rPr>
+        <w:t xml:space="preserve"> </w:t>
+      </w:r>
+      <w:r>
+        <w:rPr>
+          <w:rFonts w:ascii="Consolas" w:hAnsi="Consolas" w:cs="Consolas"/>
+          <w:color w:val="FF0000"/>
+          <w:sz w:val="18"/>
+          <w:szCs w:val="21"/>
+          <w:lang w:val="en-AU"/>
+        </w:rPr>
+        <w:t>xmlns:wsse</w:t>
+      </w:r>
+      <w:r>
+        <w:rPr>
+          <w:rFonts w:ascii="Consolas" w:hAnsi="Consolas" w:cs="Consolas"/>
+          <w:color w:val="0000FF"/>
+          <w:sz w:val="18"/>
+          <w:szCs w:val="21"/>
+          <w:lang w:val="en-AU"/>
+        </w:rPr>
+        <w:t>=</w:t>
+      </w:r>
+      <w:r>
+        <w:rPr>
+          <w:rFonts w:ascii="Consolas" w:hAnsi="Consolas" w:cs="Consolas"/>
+          <w:sz w:val="18"/>
+          <w:szCs w:val="21"/>
+          <w:lang w:val="en-AU"/>
+        </w:rPr>
+        <w:t>"</w:t>
+      </w:r>
+      <w:r>
+        <w:rPr>
+          <w:rFonts w:ascii="Consolas" w:hAnsi="Consolas" w:cs="Consolas"/>
+          <w:color w:val="0000FF"/>
+          <w:sz w:val="18"/>
+          <w:szCs w:val="21"/>
+          <w:lang w:val="en-AU"/>
+        </w:rPr>
+        <w:t>http://docs.oasis-open.org/wss/2004/01/oasis-200401-wss-wssecurity-utility-1.0.xsd</w:t>
+      </w:r>
+      <w:r>
+        <w:rPr>
+          <w:rFonts w:ascii="Consolas" w:hAnsi="Consolas" w:cs="Consolas"/>
+          <w:sz w:val="18"/>
+          <w:szCs w:val="21"/>
+          <w:lang w:val="en-AU"/>
+        </w:rPr>
+        <w:t>"</w:t>
+      </w:r>
+      <w:r>
+        <w:rPr>
+          <w:rFonts w:ascii="Consolas" w:hAnsi="Consolas" w:cs="Consolas"/>
+          <w:color w:val="0000FF"/>
+          <w:sz w:val="18"/>
+          <w:szCs w:val="21"/>
+          <w:lang w:val="en-AU"/>
+        </w:rPr>
+        <w:t>&gt;</w:t>
+      </w:r>
+    </w:p>
+    <w:p>
+      <w:pPr>
+        <w:autoSpaceDE w:val="0"/>
+        <w:autoSpaceDN w:val="0"/>
+        <w:adjustRightInd w:val="0"/>
+        <w:spacing w:before="0" w:after="0"/>
+        <w:jc w:val="left"/>
+        <w:rPr>
+          <w:rFonts w:ascii="Consolas" w:hAnsi="Consolas" w:cs="Consolas"/>
+          <w:sz w:val="18"/>
+          <w:szCs w:val="21"/>
+          <w:lang w:val="en-AU"/>
+        </w:rPr>
+      </w:pPr>
+      <w:r>
+        <w:rPr>
+          <w:rFonts w:ascii="Consolas" w:hAnsi="Consolas" w:cs="Consolas"/>
+          <w:color w:val="0000FF"/>
+          <w:sz w:val="18"/>
+          <w:szCs w:val="21"/>
+          <w:lang w:val="en-AU"/>
+        </w:rPr>
+        <w:t xml:space="preserve">      &lt;</w:t>
+      </w:r>
+      <w:proofErr w:type="spellStart"/>
+      <w:r>
+        <w:rPr>
+          <w:rFonts w:ascii="Consolas" w:hAnsi="Consolas" w:cs="Consolas"/>
+          <w:color w:val="A31515"/>
+          <w:sz w:val="18"/>
+          <w:szCs w:val="21"/>
+          <w:lang w:val="en-AU"/>
+        </w:rPr>
+        <w:t>wsse</w:t>
+      </w:r>
+      <w:proofErr w:type="gramStart"/>
+      <w:r>
+        <w:rPr>
+          <w:rFonts w:ascii="Consolas" w:hAnsi="Consolas" w:cs="Consolas"/>
+          <w:color w:val="A31515"/>
+          <w:sz w:val="18"/>
+          <w:szCs w:val="21"/>
+          <w:lang w:val="en-AU"/>
+        </w:rPr>
+        <w:t>:UsernameToken</w:t>
+      </w:r>
+      <w:proofErr w:type="spellEnd"/>
+      <w:proofErr w:type="gramEnd"/>
+      <w:r>
+        <w:rPr>
+          <w:rFonts w:ascii="Consolas" w:hAnsi="Consolas" w:cs="Consolas"/>
+          <w:color w:val="0000FF"/>
+          <w:sz w:val="18"/>
+          <w:szCs w:val="21"/>
+          <w:lang w:val="en-AU"/>
+        </w:rPr>
+        <w:t xml:space="preserve"> </w:t>
+      </w:r>
+      <w:proofErr w:type="spellStart"/>
+      <w:r>
+        <w:rPr>
+          <w:rFonts w:ascii="Consolas" w:hAnsi="Consolas" w:cs="Consolas"/>
+          <w:color w:val="FF0000"/>
+          <w:sz w:val="18"/>
+          <w:szCs w:val="21"/>
+          <w:lang w:val="en-AU"/>
+        </w:rPr>
+        <w:t>wsu:Id</w:t>
+      </w:r>
+      <w:proofErr w:type="spellEnd"/>
+      <w:r>
+        <w:rPr>
+          <w:rFonts w:ascii="Consolas" w:hAnsi="Consolas" w:cs="Consolas"/>
+          <w:color w:val="0000FF"/>
+          <w:sz w:val="18"/>
+          <w:szCs w:val="21"/>
+          <w:lang w:val="en-AU"/>
+        </w:rPr>
+        <w:t>=</w:t>
+      </w:r>
+      <w:r>
+        <w:rPr>
+          <w:rFonts w:ascii="Consolas" w:hAnsi="Consolas" w:cs="Consolas"/>
+          <w:sz w:val="18"/>
+          <w:szCs w:val="21"/>
+          <w:lang w:val="en-AU"/>
+        </w:rPr>
+        <w:t>"</w:t>
+      </w:r>
+      <w:proofErr w:type="spellStart"/>
+      <w:r>
+        <w:rPr>
+          <w:rFonts w:ascii="Consolas" w:hAnsi="Consolas" w:cs="Consolas"/>
+          <w:color w:val="0000FF"/>
+          <w:sz w:val="18"/>
+          <w:szCs w:val="21"/>
+          <w:lang w:val="en-AU"/>
+        </w:rPr>
+        <w:t>asset_reg</w:t>
+      </w:r>
+      <w:proofErr w:type="spellEnd"/>
+      <w:r>
+        <w:rPr>
+          <w:rFonts w:ascii="Consolas" w:hAnsi="Consolas" w:cs="Consolas"/>
+          <w:sz w:val="18"/>
+          <w:szCs w:val="21"/>
+          <w:lang w:val="en-AU"/>
+        </w:rPr>
+        <w:t>"</w:t>
+      </w:r>
+      <w:r>
+        <w:rPr>
+          <w:rFonts w:ascii="Consolas" w:hAnsi="Consolas" w:cs="Consolas"/>
+          <w:color w:val="0000FF"/>
+          <w:sz w:val="18"/>
+          <w:szCs w:val="21"/>
+          <w:lang w:val="en-AU"/>
+        </w:rPr>
+        <w:t xml:space="preserve"> </w:t>
+      </w:r>
+      <w:r>
+        <w:rPr>
+          <w:rFonts w:ascii="Consolas" w:hAnsi="Consolas" w:cs="Consolas"/>
+          <w:color w:val="FF0000"/>
+          <w:sz w:val="18"/>
+          <w:szCs w:val="21"/>
+          <w:lang w:val="en-AU"/>
+        </w:rPr>
+        <w:t>xmlns:wsu</w:t>
+      </w:r>
+      <w:r>
+        <w:rPr>
+          <w:rFonts w:ascii="Consolas" w:hAnsi="Consolas" w:cs="Consolas"/>
+          <w:color w:val="0000FF"/>
+          <w:sz w:val="18"/>
+          <w:szCs w:val="21"/>
+          <w:lang w:val="en-AU"/>
+        </w:rPr>
+        <w:t>=</w:t>
+      </w:r>
+      <w:r>
+        <w:rPr>
+          <w:rFonts w:ascii="Consolas" w:hAnsi="Consolas" w:cs="Consolas"/>
+          <w:sz w:val="18"/>
+          <w:szCs w:val="21"/>
+          <w:lang w:val="en-AU"/>
+        </w:rPr>
+        <w:t>"</w:t>
+      </w:r>
+      <w:r>
+        <w:rPr>
+          <w:rFonts w:ascii="Consolas" w:hAnsi="Consolas" w:cs="Consolas"/>
+          <w:color w:val="0000FF"/>
+          <w:sz w:val="18"/>
+          <w:szCs w:val="21"/>
+          <w:lang w:val="en-AU"/>
+        </w:rPr>
+        <w:t>http://docs.oasis-open.org/wss/2004/01/oasis-200401-wss-wssecurity-utility-1.0.xsd</w:t>
+      </w:r>
+      <w:r>
+        <w:rPr>
+          <w:rFonts w:ascii="Consolas" w:hAnsi="Consolas" w:cs="Consolas"/>
+          <w:sz w:val="18"/>
+          <w:szCs w:val="21"/>
+          <w:lang w:val="en-AU"/>
+        </w:rPr>
+        <w:t>"</w:t>
+      </w:r>
+      <w:r>
+        <w:rPr>
+          <w:rFonts w:ascii="Consolas" w:hAnsi="Consolas" w:cs="Consolas"/>
+          <w:color w:val="0000FF"/>
+          <w:sz w:val="18"/>
+          <w:szCs w:val="21"/>
+          <w:lang w:val="en-AU"/>
+        </w:rPr>
+        <w:t>&gt;</w:t>
+      </w:r>
+    </w:p>
+    <w:p>
+      <w:pPr>
+        <w:autoSpaceDE w:val="0"/>
+        <w:autoSpaceDN w:val="0"/>
+        <w:adjustRightInd w:val="0"/>
+        <w:spacing w:before="0" w:after="0"/>
+        <w:jc w:val="left"/>
+        <w:rPr>
+          <w:rFonts w:ascii="Consolas" w:hAnsi="Consolas" w:cs="Consolas"/>
+          <w:sz w:val="18"/>
+          <w:szCs w:val="21"/>
+          <w:lang w:val="en-AU"/>
+        </w:rPr>
+      </w:pPr>
+      <w:r>
+        <w:rPr>
+          <w:rFonts w:ascii="Consolas" w:hAnsi="Consolas" w:cs="Consolas"/>
+          <w:color w:val="0000FF"/>
+          <w:sz w:val="18"/>
+          <w:szCs w:val="21"/>
+          <w:lang w:val="en-AU"/>
+        </w:rPr>
+        <w:t xml:space="preserve">        &lt;</w:t>
+      </w:r>
+      <w:proofErr w:type="spellStart"/>
+      <w:r>
+        <w:rPr>
+          <w:rFonts w:ascii="Consolas" w:hAnsi="Consolas" w:cs="Consolas"/>
+          <w:color w:val="A31515"/>
+          <w:sz w:val="18"/>
+          <w:szCs w:val="21"/>
+          <w:lang w:val="en-AU"/>
+        </w:rPr>
+        <w:t>wsse</w:t>
+      </w:r>
+      <w:proofErr w:type="gramStart"/>
+      <w:r>
+        <w:rPr>
+          <w:rFonts w:ascii="Consolas" w:hAnsi="Consolas" w:cs="Consolas"/>
+          <w:color w:val="A31515"/>
+          <w:sz w:val="18"/>
+          <w:szCs w:val="21"/>
+          <w:lang w:val="en-AU"/>
+        </w:rPr>
+        <w:t>:Username</w:t>
+      </w:r>
+      <w:proofErr w:type="spellEnd"/>
+      <w:proofErr w:type="gramEnd"/>
+      <w:r>
+        <w:rPr>
+          <w:rFonts w:ascii="Consolas" w:hAnsi="Consolas" w:cs="Consolas"/>
+          <w:color w:val="0000FF"/>
+          <w:sz w:val="18"/>
+          <w:szCs w:val="21"/>
+          <w:lang w:val="en-AU"/>
+        </w:rPr>
+        <w:t>&gt;</w:t>
+      </w:r>
+      <w:proofErr w:type="spellStart"/>
+      <w:r>
+        <w:rPr>
+          <w:rFonts w:ascii="Consolas" w:hAnsi="Consolas" w:cs="Consolas"/>
+          <w:sz w:val="18"/>
+          <w:szCs w:val="21"/>
+          <w:lang w:val="en-AU"/>
+        </w:rPr>
+        <w:t>asset_reg</w:t>
+      </w:r>
+      <w:proofErr w:type="spellEnd"/>
+      <w:r>
+        <w:rPr>
+          <w:rFonts w:ascii="Consolas" w:hAnsi="Consolas" w:cs="Consolas"/>
+          <w:color w:val="0000FF"/>
+          <w:sz w:val="18"/>
+          <w:szCs w:val="21"/>
+          <w:lang w:val="en-AU"/>
+        </w:rPr>
+        <w:t>&lt;/</w:t>
+      </w:r>
+      <w:proofErr w:type="spellStart"/>
+      <w:r>
+        <w:rPr>
+          <w:rFonts w:ascii="Consolas" w:hAnsi="Consolas" w:cs="Consolas"/>
+          <w:color w:val="A31515"/>
+          <w:sz w:val="18"/>
+          <w:szCs w:val="21"/>
+          <w:lang w:val="en-AU"/>
+        </w:rPr>
+        <w:t>wsse:Username</w:t>
+      </w:r>
+      <w:proofErr w:type="spellEnd"/>
+      <w:r>
+        <w:rPr>
+          <w:rFonts w:ascii="Consolas" w:hAnsi="Consolas" w:cs="Consolas"/>
+          <w:color w:val="0000FF"/>
+          <w:sz w:val="18"/>
+          <w:szCs w:val="21"/>
+          <w:lang w:val="en-AU"/>
+        </w:rPr>
+        <w:t>&gt;</w:t>
+      </w:r>
+    </w:p>
+    <w:p>
+      <w:pPr>
+        <w:autoSpaceDE w:val="0"/>
+        <w:autoSpaceDN w:val="0"/>
+        <w:adjustRightInd w:val="0"/>
+        <w:spacing w:before="0" w:after="0"/>
+        <w:jc w:val="left"/>
+        <w:rPr>
+          <w:rFonts w:ascii="Consolas" w:hAnsi="Consolas" w:cs="Consolas"/>
+          <w:sz w:val="18"/>
+          <w:szCs w:val="21"/>
+          <w:lang w:val="en-AU"/>
+        </w:rPr>
+      </w:pPr>
+      <w:r>
+        <w:rPr>
+          <w:rFonts w:ascii="Consolas" w:hAnsi="Consolas" w:cs="Consolas"/>
+          <w:color w:val="0000FF"/>
+          <w:sz w:val="18"/>
+          <w:szCs w:val="21"/>
+          <w:lang w:val="en-AU"/>
+        </w:rPr>
+        <w:t xml:space="preserve">        &lt;</w:t>
+      </w:r>
+      <w:proofErr w:type="spellStart"/>
+      <w:r>
+        <w:rPr>
+          <w:rFonts w:ascii="Consolas" w:hAnsi="Consolas" w:cs="Consolas"/>
+          <w:color w:val="A31515"/>
+          <w:sz w:val="18"/>
+          <w:szCs w:val="21"/>
+          <w:lang w:val="en-AU"/>
+        </w:rPr>
+        <w:t>wsse</w:t>
+      </w:r>
+      <w:proofErr w:type="gramStart"/>
+      <w:r>
+        <w:rPr>
+          <w:rFonts w:ascii="Consolas" w:hAnsi="Consolas" w:cs="Consolas"/>
+          <w:color w:val="A31515"/>
+          <w:sz w:val="18"/>
+          <w:szCs w:val="21"/>
+          <w:lang w:val="en-AU"/>
+        </w:rPr>
+        <w:t>:Password</w:t>
+      </w:r>
+      <w:proofErr w:type="spellEnd"/>
+      <w:proofErr w:type="gramEnd"/>
+      <w:r>
+        <w:rPr>
+          <w:rFonts w:ascii="Consolas" w:hAnsi="Consolas" w:cs="Consolas"/>
+          <w:color w:val="0000FF"/>
+          <w:sz w:val="18"/>
+          <w:szCs w:val="21"/>
+          <w:lang w:val="en-AU"/>
+        </w:rPr>
+        <w:t xml:space="preserve"> </w:t>
+      </w:r>
+      <w:r>
+        <w:rPr>
+          <w:rFonts w:ascii="Consolas" w:hAnsi="Consolas" w:cs="Consolas"/>
+          <w:color w:val="FF0000"/>
+          <w:sz w:val="18"/>
+          <w:szCs w:val="21"/>
+          <w:lang w:val="en-AU"/>
+        </w:rPr>
+        <w:t>Type</w:t>
+      </w:r>
+      <w:r>
+        <w:rPr>
+          <w:rFonts w:ascii="Consolas" w:hAnsi="Consolas" w:cs="Consolas"/>
+          <w:color w:val="0000FF"/>
+          <w:sz w:val="18"/>
+          <w:szCs w:val="21"/>
+          <w:lang w:val="en-AU"/>
+        </w:rPr>
+        <w:t>=</w:t>
+      </w:r>
+      <w:r>
+        <w:rPr>
+          <w:rFonts w:ascii="Consolas" w:hAnsi="Consolas" w:cs="Consolas"/>
+          <w:sz w:val="18"/>
+          <w:szCs w:val="21"/>
+          <w:lang w:val="en-AU"/>
+        </w:rPr>
+        <w:t>"</w:t>
+      </w:r>
+      <w:r>
+        <w:rPr>
+          <w:rFonts w:ascii="Consolas" w:hAnsi="Consolas" w:cs="Consolas"/>
+          <w:color w:val="0000FF"/>
+          <w:sz w:val="18"/>
+          <w:szCs w:val="21"/>
+          <w:lang w:val="en-AU"/>
+        </w:rPr>
+        <w:t>http://docs.oasis-open.org/wss/2004/01/oasis-200401-wss-username-token-profile-1.0#PasswordDigest</w:t>
+      </w:r>
+      <w:r>
+        <w:rPr>
+          <w:rFonts w:ascii="Consolas" w:hAnsi="Consolas" w:cs="Consolas"/>
+          <w:sz w:val="18"/>
+          <w:szCs w:val="21"/>
+          <w:lang w:val="en-AU"/>
+        </w:rPr>
+        <w:t>"</w:t>
+      </w:r>
+      <w:r>
+        <w:rPr>
+          <w:rFonts w:ascii="Consolas" w:hAnsi="Consolas" w:cs="Consolas"/>
+          <w:color w:val="0000FF"/>
+          <w:sz w:val="18"/>
+          <w:szCs w:val="21"/>
+          <w:lang w:val="en-AU"/>
+        </w:rPr>
+        <w:t>&gt;</w:t>
+      </w:r>
+      <w:r>
+        <w:rPr>
+          <w:rFonts w:ascii="Consolas" w:hAnsi="Consolas" w:cs="Consolas"/>
+          <w:sz w:val="18"/>
+          <w:szCs w:val="21"/>
+          <w:lang w:val="en-AU"/>
+        </w:rPr>
+        <w:t>ZDM4MjkwNzNlNTc3MjNmMTY4MjgyYWQ1ZjllN2JlZmJmNGY2NDE4MA==</w:t>
+      </w:r>
+      <w:r>
+        <w:rPr>
+          <w:rFonts w:ascii="Consolas" w:hAnsi="Consolas" w:cs="Consolas"/>
+          <w:color w:val="0000FF"/>
+          <w:sz w:val="18"/>
+          <w:szCs w:val="21"/>
+          <w:lang w:val="en-AU"/>
+        </w:rPr>
+        <w:t>&lt;/</w:t>
+      </w:r>
+      <w:r>
+        <w:rPr>
+          <w:rFonts w:ascii="Consolas" w:hAnsi="Consolas" w:cs="Consolas"/>
+          <w:color w:val="A31515"/>
+          <w:sz w:val="18"/>
+          <w:szCs w:val="21"/>
+          <w:lang w:val="en-AU"/>
+        </w:rPr>
+        <w:t>wsse:Password</w:t>
+      </w:r>
+      <w:r>
+        <w:rPr>
+          <w:rFonts w:ascii="Consolas" w:hAnsi="Consolas" w:cs="Consolas"/>
+          <w:color w:val="0000FF"/>
+          <w:sz w:val="18"/>
+          <w:szCs w:val="21"/>
+          <w:lang w:val="en-AU"/>
+        </w:rPr>
+        <w:t>&gt;</w:t>
+      </w:r>
+    </w:p>
+    <w:p>
+      <w:pPr>
+        <w:autoSpaceDE w:val="0"/>
+        <w:autoSpaceDN w:val="0"/>
+        <w:adjustRightInd w:val="0"/>
+        <w:spacing w:before="0" w:after="0"/>
+        <w:jc w:val="left"/>
+        <w:rPr>
+          <w:rFonts w:ascii="Consolas" w:hAnsi="Consolas" w:cs="Consolas"/>
+          <w:sz w:val="18"/>
+          <w:szCs w:val="21"/>
+          <w:lang w:val="en-AU"/>
+        </w:rPr>
+      </w:pPr>
+      <w:r>
+        <w:rPr>
+          <w:rFonts w:ascii="Consolas" w:hAnsi="Consolas" w:cs="Consolas"/>
+          <w:color w:val="0000FF"/>
+          <w:sz w:val="18"/>
+          <w:szCs w:val="21"/>
+          <w:lang w:val="en-AU"/>
+        </w:rPr>
+        <w:t xml:space="preserve">        &lt;</w:t>
+      </w:r>
+      <w:proofErr w:type="spellStart"/>
+      <w:r>
+        <w:rPr>
+          <w:rFonts w:ascii="Consolas" w:hAnsi="Consolas" w:cs="Consolas"/>
+          <w:color w:val="A31515"/>
+          <w:sz w:val="18"/>
+          <w:szCs w:val="21"/>
+          <w:lang w:val="en-AU"/>
+        </w:rPr>
+        <w:t>wsse</w:t>
+      </w:r>
+      <w:proofErr w:type="gramStart"/>
+      <w:r>
+        <w:rPr>
+          <w:rFonts w:ascii="Consolas" w:hAnsi="Consolas" w:cs="Consolas"/>
+          <w:color w:val="A31515"/>
+          <w:sz w:val="18"/>
+          <w:szCs w:val="21"/>
+          <w:lang w:val="en-AU"/>
+        </w:rPr>
+        <w:t>:Nonce</w:t>
+      </w:r>
+      <w:proofErr w:type="spellEnd"/>
+      <w:proofErr w:type="gramEnd"/>
+      <w:r>
+        <w:rPr>
+          <w:rFonts w:ascii="Consolas" w:hAnsi="Consolas" w:cs="Consolas"/>
+          <w:color w:val="0000FF"/>
+          <w:sz w:val="18"/>
+          <w:szCs w:val="21"/>
+          <w:lang w:val="en-AU"/>
+        </w:rPr>
+        <w:t>&gt;</w:t>
+      </w:r>
+      <w:r>
+        <w:rPr>
+          <w:rFonts w:ascii="Consolas" w:hAnsi="Consolas" w:cs="Consolas"/>
+          <w:sz w:val="18"/>
+          <w:szCs w:val="21"/>
+          <w:lang w:val="en-AU"/>
+        </w:rPr>
+        <w:t>NTU5NzA2Mjkw</w:t>
+      </w:r>
+      <w:r>
+        <w:rPr>
+          <w:rFonts w:ascii="Consolas" w:hAnsi="Consolas" w:cs="Consolas"/>
+          <w:color w:val="0000FF"/>
+          <w:sz w:val="18"/>
+          <w:szCs w:val="21"/>
+          <w:lang w:val="en-AU"/>
+        </w:rPr>
+        <w:t>&lt;/</w:t>
+      </w:r>
+      <w:proofErr w:type="spellStart"/>
+      <w:r>
+        <w:rPr>
+          <w:rFonts w:ascii="Consolas" w:hAnsi="Consolas" w:cs="Consolas"/>
+          <w:color w:val="A31515"/>
+          <w:sz w:val="18"/>
+          <w:szCs w:val="21"/>
+          <w:lang w:val="en-AU"/>
+        </w:rPr>
+        <w:t>wsse:Nonce</w:t>
+      </w:r>
+      <w:proofErr w:type="spellEnd"/>
+      <w:r>
+        <w:rPr>
+          <w:rFonts w:ascii="Consolas" w:hAnsi="Consolas" w:cs="Consolas"/>
+          <w:color w:val="0000FF"/>
+          <w:sz w:val="18"/>
+          <w:szCs w:val="21"/>
+          <w:lang w:val="en-AU"/>
+        </w:rPr>
+        <w:t>&gt;</w:t>
+      </w:r>
+    </w:p>
+    <w:p>
+      <w:pPr>
+        <w:autoSpaceDE w:val="0"/>
+        <w:autoSpaceDN w:val="0"/>
+        <w:adjustRightInd w:val="0"/>
+        <w:spacing w:before="0" w:after="0"/>
+        <w:jc w:val="left"/>
+        <w:rPr>
+          <w:rFonts w:ascii="Consolas" w:hAnsi="Consolas" w:cs="Consolas"/>
+          <w:sz w:val="18"/>
+          <w:szCs w:val="21"/>
+          <w:lang w:val="en-AU"/>
+        </w:rPr>
+      </w:pPr>
+      <w:r>
+        <w:rPr>
+          <w:rFonts w:ascii="Consolas" w:hAnsi="Consolas" w:cs="Consolas"/>
+          <w:color w:val="0000FF"/>
+          <w:sz w:val="18"/>
+          <w:szCs w:val="21"/>
+          <w:lang w:val="en-AU"/>
+        </w:rPr>
+        <w:t xml:space="preserve">        &lt;</w:t>
+      </w:r>
+      <w:proofErr w:type="spellStart"/>
+      <w:r>
+        <w:rPr>
+          <w:rFonts w:ascii="Consolas" w:hAnsi="Consolas" w:cs="Consolas"/>
+          <w:color w:val="A31515"/>
+          <w:sz w:val="18"/>
+          <w:szCs w:val="21"/>
+          <w:lang w:val="en-AU"/>
+        </w:rPr>
+        <w:t>wsu</w:t>
+      </w:r>
+      <w:proofErr w:type="gramStart"/>
+      <w:r>
+        <w:rPr>
+          <w:rFonts w:ascii="Consolas" w:hAnsi="Consolas" w:cs="Consolas"/>
+          <w:color w:val="A31515"/>
+          <w:sz w:val="18"/>
+          <w:szCs w:val="21"/>
+          <w:lang w:val="en-AU"/>
+        </w:rPr>
+        <w:t>:Created</w:t>
+      </w:r>
+      <w:proofErr w:type="spellEnd"/>
+      <w:proofErr w:type="gramEnd"/>
+      <w:r>
+        <w:rPr>
+          <w:rFonts w:ascii="Consolas" w:hAnsi="Consolas" w:cs="Consolas"/>
+          <w:color w:val="0000FF"/>
+          <w:sz w:val="18"/>
+          <w:szCs w:val="21"/>
+          <w:lang w:val="en-AU"/>
+        </w:rPr>
+        <w:t>&gt;</w:t>
+      </w:r>
+      <w:r>
+        <w:rPr>
+          <w:rFonts w:ascii="Consolas" w:hAnsi="Consolas" w:cs="Consolas"/>
+          <w:sz w:val="18"/>
+          <w:szCs w:val="21"/>
+          <w:lang w:val="en-AU"/>
+        </w:rPr>
+        <w:t>2011-07-24T11:41:55Z</w:t>
+      </w:r>
+      <w:r>
+        <w:rPr>
+          <w:rFonts w:ascii="Consolas" w:hAnsi="Consolas" w:cs="Consolas"/>
+          <w:color w:val="0000FF"/>
+          <w:sz w:val="18"/>
+          <w:szCs w:val="21"/>
+          <w:lang w:val="en-AU"/>
+        </w:rPr>
+        <w:t>&lt;/</w:t>
+      </w:r>
+      <w:proofErr w:type="spellStart"/>
+      <w:r>
+        <w:rPr>
+          <w:rFonts w:ascii="Consolas" w:hAnsi="Consolas" w:cs="Consolas"/>
+          <w:color w:val="A31515"/>
+          <w:sz w:val="18"/>
+          <w:szCs w:val="21"/>
+          <w:lang w:val="en-AU"/>
+        </w:rPr>
+        <w:t>wsu:Created</w:t>
+      </w:r>
+      <w:proofErr w:type="spellEnd"/>
+      <w:r>
+        <w:rPr>
+          <w:rFonts w:ascii="Consolas" w:hAnsi="Consolas" w:cs="Consolas"/>
+          <w:color w:val="0000FF"/>
+          <w:sz w:val="18"/>
+          <w:szCs w:val="21"/>
+          <w:lang w:val="en-AU"/>
+        </w:rPr>
+        <w:t>&gt;</w:t>
+      </w:r>
+    </w:p>
+    <w:p>
+      <w:pPr>
+        <w:autoSpaceDE w:val="0"/>
+        <w:autoSpaceDN w:val="0"/>
+        <w:adjustRightInd w:val="0"/>
+        <w:spacing w:before="0" w:after="0"/>
+        <w:jc w:val="left"/>
+        <w:rPr>
+          <w:rFonts w:ascii="Consolas" w:hAnsi="Consolas" w:cs="Consolas"/>
+          <w:sz w:val="18"/>
+          <w:szCs w:val="21"/>
+          <w:lang w:val="en-AU"/>
+        </w:rPr>
+      </w:pPr>
+      <w:r>
+        <w:rPr>
+          <w:rFonts w:ascii="Consolas" w:hAnsi="Consolas" w:cs="Consolas"/>
+          <w:color w:val="0000FF"/>
+          <w:sz w:val="18"/>
+          <w:szCs w:val="21"/>
+          <w:lang w:val="en-AU"/>
+        </w:rPr>
+        <w:t xml:space="preserve">      &lt;/</w:t>
+      </w:r>
+      <w:proofErr w:type="spellStart"/>
+      <w:r>
+        <w:rPr>
+          <w:rFonts w:ascii="Consolas" w:hAnsi="Consolas" w:cs="Consolas"/>
+          <w:color w:val="A31515"/>
+          <w:sz w:val="18"/>
+          <w:szCs w:val="21"/>
+          <w:lang w:val="en-AU"/>
+        </w:rPr>
+        <w:t>wsse</w:t>
+      </w:r>
+      <w:proofErr w:type="gramStart"/>
+      <w:r>
+        <w:rPr>
+          <w:rFonts w:ascii="Consolas" w:hAnsi="Consolas" w:cs="Consolas"/>
+          <w:color w:val="A31515"/>
+          <w:sz w:val="18"/>
+          <w:szCs w:val="21"/>
+          <w:lang w:val="en-AU"/>
+        </w:rPr>
+        <w:t>:UsernameToken</w:t>
+      </w:r>
+      <w:proofErr w:type="spellEnd"/>
+      <w:proofErr w:type="gramEnd"/>
+      <w:r>
+        <w:rPr>
+          <w:rFonts w:ascii="Consolas" w:hAnsi="Consolas" w:cs="Consolas"/>
+          <w:color w:val="0000FF"/>
+          <w:sz w:val="18"/>
+          <w:szCs w:val="21"/>
+          <w:lang w:val="en-AU"/>
+        </w:rPr>
+        <w:t>&gt;</w:t>
+      </w:r>
+    </w:p>
+    <w:p>
+      <w:pPr>
+        <w:autoSpaceDE w:val="0"/>
+        <w:autoSpaceDN w:val="0"/>
+        <w:adjustRightInd w:val="0"/>
+        <w:spacing w:before="0" w:after="0"/>
+        <w:jc w:val="left"/>
+        <w:rPr>
+          <w:rFonts w:ascii="Consolas" w:hAnsi="Consolas" w:cs="Consolas"/>
+          <w:sz w:val="18"/>
+          <w:szCs w:val="21"/>
+          <w:lang w:val="en-AU"/>
+        </w:rPr>
+      </w:pPr>
+      <w:r>
+        <w:rPr>
+          <w:rFonts w:ascii="Consolas" w:hAnsi="Consolas" w:cs="Consolas"/>
+          <w:color w:val="0000FF"/>
+          <w:sz w:val="18"/>
+          <w:szCs w:val="21"/>
+          <w:lang w:val="en-AU"/>
+        </w:rPr>
+        <w:t xml:space="preserve">    &lt;/</w:t>
+      </w:r>
+      <w:proofErr w:type="spellStart"/>
+      <w:r>
+        <w:rPr>
+          <w:rFonts w:ascii="Consolas" w:hAnsi="Consolas" w:cs="Consolas"/>
+          <w:color w:val="A31515"/>
+          <w:sz w:val="18"/>
+          <w:szCs w:val="21"/>
+          <w:lang w:val="en-AU"/>
+        </w:rPr>
+        <w:t>wsse</w:t>
+      </w:r>
+      <w:proofErr w:type="gramStart"/>
+      <w:r>
+        <w:rPr>
+          <w:rFonts w:ascii="Consolas" w:hAnsi="Consolas" w:cs="Consolas"/>
+          <w:color w:val="A31515"/>
+          <w:sz w:val="18"/>
+          <w:szCs w:val="21"/>
+          <w:lang w:val="en-AU"/>
+        </w:rPr>
+        <w:t>:Security</w:t>
+      </w:r>
+      <w:proofErr w:type="spellEnd"/>
+      <w:proofErr w:type="gramEnd"/>
+      <w:r>
+        <w:rPr>
+          <w:rFonts w:ascii="Consolas" w:hAnsi="Consolas" w:cs="Consolas"/>
+          <w:color w:val="0000FF"/>
+          <w:sz w:val="18"/>
+          <w:szCs w:val="21"/>
+          <w:lang w:val="en-AU"/>
+        </w:rPr>
+        <w:t>&gt;</w:t>
+      </w:r>
+    </w:p>
+    <w:p>
+      <w:pPr>
+        <w:autoSpaceDE w:val="0"/>
+        <w:autoSpaceDN w:val="0"/>
+        <w:adjustRightInd w:val="0"/>
+        <w:spacing w:before="0" w:after="0"/>
+        <w:jc w:val="left"/>
+        <w:rPr>
+          <w:rFonts w:ascii="Consolas" w:hAnsi="Consolas" w:cs="Consolas"/>
+          <w:sz w:val="18"/>
+          <w:szCs w:val="21"/>
+          <w:lang w:val="en-AU"/>
+        </w:rPr>
+      </w:pPr>
+      <w:r>
+        <w:rPr>
+          <w:rFonts w:ascii="Consolas" w:hAnsi="Consolas" w:cs="Consolas"/>
+          <w:color w:val="0000FF"/>
+          <w:sz w:val="18"/>
+          <w:szCs w:val="21"/>
+          <w:lang w:val="en-AU"/>
+        </w:rPr>
+        <w:t xml:space="preserve">  &lt;/</w:t>
+      </w:r>
+      <w:proofErr w:type="spellStart"/>
+      <w:r>
+        <w:rPr>
+          <w:rFonts w:ascii="Consolas" w:hAnsi="Consolas" w:cs="Consolas"/>
+          <w:color w:val="A31515"/>
+          <w:sz w:val="18"/>
+          <w:szCs w:val="21"/>
+          <w:lang w:val="en-AU"/>
+        </w:rPr>
+        <w:t>soap</w:t>
+      </w:r>
+      <w:proofErr w:type="gramStart"/>
+      <w:r>
+        <w:rPr>
+          <w:rFonts w:ascii="Consolas" w:hAnsi="Consolas" w:cs="Consolas"/>
+          <w:color w:val="A31515"/>
+          <w:sz w:val="18"/>
+          <w:szCs w:val="21"/>
+          <w:lang w:val="en-AU"/>
+        </w:rPr>
+        <w:t>:Header</w:t>
+      </w:r>
+      <w:proofErr w:type="spellEnd"/>
+      <w:proofErr w:type="gramEnd"/>
+      <w:r>
+        <w:rPr>
+          <w:rFonts w:ascii="Consolas" w:hAnsi="Consolas" w:cs="Consolas"/>
+          <w:color w:val="0000FF"/>
+          <w:sz w:val="18"/>
+          <w:szCs w:val="21"/>
+          <w:lang w:val="en-AU"/>
+        </w:rPr>
+        <w:t>&gt;</w:t>
+      </w:r>
+    </w:p>
+    <w:p>
+      <w:pPr>
+        <w:autoSpaceDE w:val="0"/>
+        <w:autoSpaceDN w:val="0"/>
+        <w:adjustRightInd w:val="0"/>
+        <w:spacing w:before="0" w:after="0"/>
+        <w:jc w:val="left"/>
+        <w:rPr>
+          <w:rFonts w:ascii="Consolas" w:hAnsi="Consolas" w:cs="Consolas"/>
+          <w:sz w:val="18"/>
+          <w:szCs w:val="21"/>
+          <w:lang w:val="en-AU"/>
+        </w:rPr>
+      </w:pPr>
+      <w:r>
+        <w:rPr>
+          <w:rFonts w:ascii="Consolas" w:hAnsi="Consolas" w:cs="Consolas"/>
+          <w:sz w:val="18"/>
+          <w:szCs w:val="21"/>
+          <w:lang w:val="en-AU"/>
+        </w:rPr>
+        <w:t xml:space="preserve">  ...</w:t>
+      </w:r>
+    </w:p>
+    <w:p>
+      <w:pPr>
+        <w:autoSpaceDE w:val="0"/>
+        <w:autoSpaceDN w:val="0"/>
+        <w:adjustRightInd w:val="0"/>
+        <w:spacing w:before="0" w:after="0"/>
+        <w:jc w:val="left"/>
+        <w:rPr>
+          <w:rFonts w:ascii="Consolas" w:hAnsi="Consolas" w:cs="Consolas"/>
+          <w:sz w:val="18"/>
+          <w:szCs w:val="21"/>
+          <w:lang w:val="en-AU"/>
+        </w:rPr>
+      </w:pPr>
+      <w:r>
+        <w:rPr>
+          <w:rFonts w:ascii="Consolas" w:hAnsi="Consolas" w:cs="Consolas"/>
+          <w:color w:val="0000FF"/>
+          <w:sz w:val="18"/>
+          <w:szCs w:val="21"/>
+          <w:lang w:val="en-AU"/>
+        </w:rPr>
+        <w:t>&lt;/</w:t>
+      </w:r>
+      <w:proofErr w:type="spellStart"/>
+      <w:r>
+        <w:rPr>
+          <w:rFonts w:ascii="Consolas" w:hAnsi="Consolas" w:cs="Consolas"/>
+          <w:color w:val="A31515"/>
+          <w:sz w:val="18"/>
+          <w:szCs w:val="21"/>
+          <w:lang w:val="en-AU"/>
+        </w:rPr>
+        <w:t>soap</w:t>
+      </w:r>
+      <w:proofErr w:type="gramStart"/>
+      <w:r>
+        <w:rPr>
+          <w:rFonts w:ascii="Consolas" w:hAnsi="Consolas" w:cs="Consolas"/>
+          <w:color w:val="A31515"/>
+          <w:sz w:val="18"/>
+          <w:szCs w:val="21"/>
+          <w:lang w:val="en-AU"/>
+        </w:rPr>
+        <w:t>:Envelope</w:t>
+      </w:r>
+      <w:proofErr w:type="spellEnd"/>
+      <w:proofErr w:type="gramEnd"/>
+      <w:r>
+        <w:rPr>
+          <w:rFonts w:ascii="Consolas" w:hAnsi="Consolas" w:cs="Consolas"/>
+          <w:color w:val="0000FF"/>
+          <w:sz w:val="18"/>
+          <w:szCs w:val="21"/>
+          <w:lang w:val="en-AU"/>
+        </w:rPr>
+        <w:t>&gt;</w:t>
+      </w:r>
+    </w:p>
+    <w:p>
+      <w:pPr>
+        <w:pStyle w:val="Heading4"/>
+      </w:pPr>
+      <w:r>
+        <w:t>PKI Through X.509 Certificates</w:t>
+      </w:r>
+    </w:p>
+    <w:p>
+      <w:r>
+        <w:t xml:space="preserve">Security tokens may specify an X.509 certificate. </w:t>
+      </w:r>
+      <w:r>
+        <w:t xml:space="preserve">X.509 </w:t>
+      </w:r>
+      <w:r>
+        <w:t>is an ITU-T standard for a public key infrastructure (PKI) for single sign-on (SSO) and Privilege Management Infrastructure (PMI).</w:t>
+      </w:r>
+    </w:p>
+    <w:p>
+      <w:r>
+        <w:t xml:space="preserve">When a message sends an X.509 certificate, it passes the public version of the certificate in a WS-Security token named </w:t>
+      </w:r>
+      <w:proofErr w:type="spellStart"/>
+      <w:r>
+        <w:t>BinarySecurityToken</w:t>
+      </w:r>
+      <w:proofErr w:type="spellEnd"/>
+      <w:r>
+        <w:t xml:space="preserve">. The certificate is sent as base64 encoded data. The </w:t>
+      </w:r>
+      <w:proofErr w:type="spellStart"/>
+      <w:r>
+        <w:t>BinarySecurityToken</w:t>
+      </w:r>
+      <w:proofErr w:type="spellEnd"/>
+      <w:r>
+        <w:t xml:space="preserve"> has the following schema:</w:t>
+      </w:r>
+    </w:p>
     <w:p/>
     <w:p>
       <w:pPr>
@@ -15323,16 +16582,44 @@
           <w:sz w:val="18"/>
           <w:szCs w:val="18"/>
         </w:rPr>
-        <w:t>UsernameToken</w:t>
-      </w:r>
-      <w:proofErr w:type="spellEnd"/>
+        <w:t>xs</w:t>
+      </w:r>
+      <w:proofErr w:type="gramStart"/>
       <w:r>
         <w:rPr>
           <w:rFonts w:ascii="Courier New" w:hAnsi="Courier New" w:cs="Courier New"/>
           <w:sz w:val="18"/>
           <w:szCs w:val="18"/>
         </w:rPr>
-        <w:t>&gt;</w:t>
+        <w:t>:element</w:t>
+      </w:r>
+      <w:proofErr w:type="spellEnd"/>
+      <w:proofErr w:type="gramEnd"/>
+      <w:r>
+        <w:rPr>
+          <w:rFonts w:ascii="Courier New" w:hAnsi="Courier New" w:cs="Courier New"/>
+          <w:sz w:val="18"/>
+          <w:szCs w:val="18"/>
+        </w:rPr>
+        <w:t xml:space="preserve"> name="</w:t>
+      </w:r>
+      <w:proofErr w:type="spellStart"/>
+      <w:r>
+        <w:rPr>
+          <w:rFonts w:ascii="Courier New" w:hAnsi="Courier New" w:cs="Courier New"/>
+          <w:sz w:val="18"/>
+          <w:szCs w:val="18"/>
+        </w:rPr>
+        <w:t>BinarySecurityToken</w:t>
+      </w:r>
+      <w:proofErr w:type="spellEnd"/>
+      <w:r>
+        <w:rPr>
+          <w:rFonts w:ascii="Courier New" w:hAnsi="Courier New" w:cs="Courier New"/>
+          <w:sz w:val="18"/>
+          <w:szCs w:val="18"/>
+        </w:rPr>
+        <w:t>"&gt;</w:t>
       </w:r>
     </w:p>
     <w:p>
@@ -15357,7 +16644,36 @@
           <w:sz w:val="18"/>
           <w:szCs w:val="18"/>
         </w:rPr>
-        <w:t xml:space="preserve">  &lt;Username&gt;Bob Smith&lt;/Username&gt;</w:t>
+        <w:lastRenderedPageBreak/>
+        <w:t xml:space="preserve">  &lt;</w:t>
+      </w:r>
+      <w:proofErr w:type="spellStart"/>
+      <w:proofErr w:type="gramStart"/>
+      <w:r>
+        <w:rPr>
+          <w:rFonts w:ascii="Courier New" w:hAnsi="Courier New" w:cs="Courier New"/>
+          <w:sz w:val="18"/>
+          <w:szCs w:val="18"/>
+        </w:rPr>
+        <w:t>xs:</w:t>
+      </w:r>
+      <w:proofErr w:type="gramEnd"/>
+      <w:r>
+        <w:rPr>
+          <w:rFonts w:ascii="Courier New" w:hAnsi="Courier New" w:cs="Courier New"/>
+          <w:sz w:val="18"/>
+          <w:szCs w:val="18"/>
+        </w:rPr>
+        <w:t>complexType</w:t>
+      </w:r>
+      <w:proofErr w:type="spellEnd"/>
+      <w:r>
+        <w:rPr>
+          <w:rFonts w:ascii="Courier New" w:hAnsi="Courier New" w:cs="Courier New"/>
+          <w:sz w:val="18"/>
+          <w:szCs w:val="18"/>
+        </w:rPr>
+        <w:t>&gt;</w:t>
       </w:r>
     </w:p>
     <w:p>
@@ -15382,25 +16698,35 @@
           <w:sz w:val="18"/>
           <w:szCs w:val="18"/>
         </w:rPr>
-        <w:t xml:space="preserve">  &lt;Password Type="</w:t>
+        <w:t xml:space="preserve">    &lt;</w:t>
       </w:r>
       <w:proofErr w:type="spellStart"/>
+      <w:proofErr w:type="gramStart"/>
       <w:r>
         <w:rPr>
           <w:rFonts w:ascii="Courier New" w:hAnsi="Courier New" w:cs="Courier New"/>
           <w:sz w:val="18"/>
           <w:szCs w:val="18"/>
         </w:rPr>
-        <w:t>PasswordDigest</w:t>
-      </w:r>
-      <w:proofErr w:type="spellEnd"/>
+        <w:t>xs:</w:t>
+      </w:r>
+      <w:proofErr w:type="gramEnd"/>
       <w:r>
         <w:rPr>
           <w:rFonts w:ascii="Courier New" w:hAnsi="Courier New" w:cs="Courier New"/>
           <w:sz w:val="18"/>
           <w:szCs w:val="18"/>
         </w:rPr>
-        <w:t>"&gt;</w:t>
+        <w:t>simpleContent</w:t>
+      </w:r>
+      <w:proofErr w:type="spellEnd"/>
+      <w:r>
+        <w:rPr>
+          <w:rFonts w:ascii="Courier New" w:hAnsi="Courier New" w:cs="Courier New"/>
+          <w:sz w:val="18"/>
+          <w:szCs w:val="18"/>
+        </w:rPr>
+        <w:t>&gt;</w:t>
       </w:r>
     </w:p>
     <w:p>
@@ -15433,7 +16759,7 @@
           <w:sz w:val="18"/>
           <w:szCs w:val="18"/>
         </w:rPr>
-        <w:t xml:space="preserve">  </w:t>
+        <w:t xml:space="preserve"> </w:t>
       </w:r>
       <w:r>
         <w:rPr>
@@ -15441,7 +16767,53 @@
           <w:sz w:val="18"/>
           <w:szCs w:val="18"/>
         </w:rPr>
-        <w:t>KE6QugOpkPyT3Eo0SEgT30W4Keg=</w:t>
+        <w:t xml:space="preserve">   &lt;</w:t>
+      </w:r>
+      <w:proofErr w:type="spellStart"/>
+      <w:r>
+        <w:rPr>
+          <w:rFonts w:ascii="Courier New" w:hAnsi="Courier New" w:cs="Courier New"/>
+          <w:sz w:val="18"/>
+          <w:szCs w:val="18"/>
+        </w:rPr>
+        <w:t>xs</w:t>
+      </w:r>
+      <w:proofErr w:type="gramStart"/>
+      <w:r>
+        <w:rPr>
+          <w:rFonts w:ascii="Courier New" w:hAnsi="Courier New" w:cs="Courier New"/>
+          <w:sz w:val="18"/>
+          <w:szCs w:val="18"/>
+        </w:rPr>
+        <w:t>:extension</w:t>
+      </w:r>
+      <w:proofErr w:type="spellEnd"/>
+      <w:proofErr w:type="gramEnd"/>
+      <w:r>
+        <w:rPr>
+          <w:rFonts w:ascii="Courier New" w:hAnsi="Courier New" w:cs="Courier New"/>
+          <w:sz w:val="18"/>
+          <w:szCs w:val="18"/>
+        </w:rPr>
+        <w:t xml:space="preserve"> base="</w:t>
+      </w:r>
+      <w:proofErr w:type="spellStart"/>
+      <w:r>
+        <w:rPr>
+          <w:rFonts w:ascii="Courier New" w:hAnsi="Courier New" w:cs="Courier New"/>
+          <w:sz w:val="18"/>
+          <w:szCs w:val="18"/>
+        </w:rPr>
+        <w:t>xs:string</w:t>
+      </w:r>
+      <w:proofErr w:type="spellEnd"/>
+      <w:r>
+        <w:rPr>
+          <w:rFonts w:ascii="Courier New" w:hAnsi="Courier New" w:cs="Courier New"/>
+          <w:sz w:val="18"/>
+          <w:szCs w:val="18"/>
+        </w:rPr>
+        <w:t>"&gt;</w:t>
       </w:r>
     </w:p>
     <w:p>
@@ -15466,15 +16838,69 @@
           <w:sz w:val="18"/>
           <w:szCs w:val="18"/>
         </w:rPr>
-        <w:t xml:space="preserve">  </w:t>
-      </w:r>
+        <w:t xml:space="preserve">        &lt;</w:t>
+      </w:r>
+      <w:proofErr w:type="spellStart"/>
       <w:r>
         <w:rPr>
           <w:rFonts w:ascii="Courier New" w:hAnsi="Courier New" w:cs="Courier New"/>
           <w:sz w:val="18"/>
           <w:szCs w:val="18"/>
         </w:rPr>
-        <w:t>&lt;/Password&gt;</w:t>
+        <w:t>xs</w:t>
+      </w:r>
+      <w:proofErr w:type="gramStart"/>
+      <w:r>
+        <w:rPr>
+          <w:rFonts w:ascii="Courier New" w:hAnsi="Courier New" w:cs="Courier New"/>
+          <w:sz w:val="18"/>
+          <w:szCs w:val="18"/>
+        </w:rPr>
+        <w:t>:a</w:t>
+      </w:r>
+      <w:r>
+        <w:rPr>
+          <w:rFonts w:ascii="Courier New" w:hAnsi="Courier New" w:cs="Courier New"/>
+          <w:sz w:val="18"/>
+          <w:szCs w:val="18"/>
+        </w:rPr>
+        <w:t>ttribute</w:t>
+      </w:r>
+      <w:proofErr w:type="spellEnd"/>
+      <w:proofErr w:type="gramEnd"/>
+      <w:r>
+        <w:rPr>
+          <w:rFonts w:ascii="Courier New" w:hAnsi="Courier New" w:cs="Courier New"/>
+          <w:sz w:val="18"/>
+          <w:szCs w:val="18"/>
+        </w:rPr>
+        <w:t xml:space="preserve"> name="Id" type="</w:t>
+      </w:r>
+      <w:proofErr w:type="spellStart"/>
+      <w:r>
+        <w:rPr>
+          <w:rFonts w:ascii="Courier New" w:hAnsi="Courier New" w:cs="Courier New"/>
+          <w:sz w:val="18"/>
+          <w:szCs w:val="18"/>
+        </w:rPr>
+        <w:t>xs:ID</w:t>
+      </w:r>
+      <w:proofErr w:type="spellEnd"/>
+      <w:r>
+        <w:rPr>
+          <w:rFonts w:ascii="Courier New" w:hAnsi="Courier New" w:cs="Courier New"/>
+          <w:sz w:val="18"/>
+          <w:szCs w:val="18"/>
+        </w:rPr>
+        <w:t>"</w:t>
+      </w:r>
+      <w:r>
+        <w:rPr>
+          <w:rFonts w:ascii="Courier New" w:hAnsi="Courier New" w:cs="Courier New"/>
+          <w:sz w:val="18"/>
+          <w:szCs w:val="18"/>
+        </w:rPr>
+        <w:t>/&gt;</w:t>
       </w:r>
     </w:p>
     <w:p>
@@ -15499,7 +16925,87 @@
           <w:sz w:val="18"/>
           <w:szCs w:val="18"/>
         </w:rPr>
-        <w:t xml:space="preserve">  &lt;Nonce&gt;5uW4ABku/m6/S5rnE+L7vg==&lt;/Nonce&gt;</w:t>
+        <w:t xml:space="preserve">        &lt;</w:t>
+      </w:r>
+      <w:proofErr w:type="spellStart"/>
+      <w:r>
+        <w:rPr>
+          <w:rFonts w:ascii="Courier New" w:hAnsi="Courier New" w:cs="Courier New"/>
+          <w:sz w:val="18"/>
+          <w:szCs w:val="18"/>
+        </w:rPr>
+        <w:t>xs</w:t>
+      </w:r>
+      <w:proofErr w:type="gramStart"/>
+      <w:r>
+        <w:rPr>
+          <w:rFonts w:ascii="Courier New" w:hAnsi="Courier New" w:cs="Courier New"/>
+          <w:sz w:val="18"/>
+          <w:szCs w:val="18"/>
+        </w:rPr>
+        <w:t>:attribute</w:t>
+      </w:r>
+      <w:proofErr w:type="spellEnd"/>
+      <w:proofErr w:type="gramEnd"/>
+      <w:r>
+        <w:rPr>
+          <w:rFonts w:ascii="Courier New" w:hAnsi="Courier New" w:cs="Courier New"/>
+          <w:sz w:val="18"/>
+          <w:szCs w:val="18"/>
+        </w:rPr>
+        <w:t xml:space="preserve"> name="</w:t>
+      </w:r>
+      <w:proofErr w:type="spellStart"/>
+      <w:r>
+        <w:rPr>
+          <w:rFonts w:ascii="Courier New" w:hAnsi="Courier New" w:cs="Courier New"/>
+          <w:sz w:val="18"/>
+          <w:szCs w:val="18"/>
+        </w:rPr>
+        <w:t>ValueType</w:t>
+      </w:r>
+      <w:proofErr w:type="spellEnd"/>
+      <w:r>
+        <w:rPr>
+          <w:rFonts w:ascii="Courier New" w:hAnsi="Courier New" w:cs="Courier New"/>
+          <w:sz w:val="18"/>
+          <w:szCs w:val="18"/>
+        </w:rPr>
+        <w:t xml:space="preserve">" </w:t>
+      </w:r>
+      <w:r>
+        <w:rPr>
+          <w:rFonts w:ascii="Courier New" w:hAnsi="Courier New" w:cs="Courier New"/>
+          <w:sz w:val="18"/>
+          <w:szCs w:val="18"/>
+        </w:rPr>
+        <w:t>type="</w:t>
+      </w:r>
+      <w:proofErr w:type="spellStart"/>
+      <w:r>
+        <w:rPr>
+          <w:rFonts w:ascii="Courier New" w:hAnsi="Courier New" w:cs="Courier New"/>
+          <w:sz w:val="18"/>
+          <w:szCs w:val="18"/>
+        </w:rPr>
+        <w:t>xs:QName</w:t>
+      </w:r>
+      <w:proofErr w:type="spellEnd"/>
+      <w:r>
+        <w:rPr>
+          <w:rFonts w:ascii="Courier New" w:hAnsi="Courier New" w:cs="Courier New"/>
+          <w:sz w:val="18"/>
+          <w:szCs w:val="18"/>
+        </w:rPr>
+        <w:t>"</w:t>
+      </w:r>
+      <w:r>
+        <w:rPr>
+          <w:rFonts w:ascii="Courier New" w:hAnsi="Courier New" w:cs="Courier New"/>
+          <w:sz w:val="18"/>
+          <w:szCs w:val="18"/>
+        </w:rPr>
+        <w:t>/&gt;</w:t>
       </w:r>
     </w:p>
     <w:p>
@@ -15524,51 +17030,87 @@
           <w:sz w:val="18"/>
           <w:szCs w:val="18"/>
         </w:rPr>
-        <w:t xml:space="preserve">  </w:t>
-      </w:r>
+        <w:t xml:space="preserve">        &lt;</w:t>
+      </w:r>
+      <w:proofErr w:type="spellStart"/>
       <w:r>
         <w:rPr>
           <w:rFonts w:ascii="Courier New" w:hAnsi="Courier New" w:cs="Courier New"/>
           <w:sz w:val="18"/>
           <w:szCs w:val="18"/>
         </w:rPr>
-        <w:t xml:space="preserve">&lt;Created </w:t>
-      </w:r>
-      <w:proofErr w:type="spellStart"/>
+        <w:t>xs</w:t>
+      </w:r>
+      <w:proofErr w:type="gramStart"/>
       <w:r>
         <w:rPr>
           <w:rFonts w:ascii="Courier New" w:hAnsi="Courier New" w:cs="Courier New"/>
           <w:sz w:val="18"/>
           <w:szCs w:val="18"/>
         </w:rPr>
-        <w:t>xmlns:wsu</w:t>
+        <w:t>:attribute</w:t>
       </w:r>
       <w:proofErr w:type="spellEnd"/>
+      <w:proofErr w:type="gramEnd"/>
       <w:r>
         <w:rPr>
           <w:rFonts w:ascii="Courier New" w:hAnsi="Courier New" w:cs="Courier New"/>
           <w:sz w:val="18"/>
           <w:szCs w:val="18"/>
         </w:rPr>
-        <w:t>="http://schemas.xmlsoap.org/</w:t>
-      </w:r>
-      <w:proofErr w:type="spellStart"/>
+        <w:t xml:space="preserve"> name</w:t>
+      </w:r>
       <w:r>
         <w:rPr>
           <w:rFonts w:ascii="Courier New" w:hAnsi="Courier New" w:cs="Courier New"/>
           <w:sz w:val="18"/>
           <w:szCs w:val="18"/>
         </w:rPr>
-        <w:t>ws</w:t>
-      </w:r>
-      <w:proofErr w:type="spellEnd"/>
+        <w:t>="</w:t>
+      </w:r>
+      <w:proofErr w:type="spellStart"/>
       <w:r>
         <w:rPr>
           <w:rFonts w:ascii="Courier New" w:hAnsi="Courier New" w:cs="Courier New"/>
           <w:sz w:val="18"/>
           <w:szCs w:val="18"/>
         </w:rPr>
-        <w:t>/2002/07/utility"&gt;</w:t>
+        <w:t>EncodingType</w:t>
+      </w:r>
+      <w:proofErr w:type="spellEnd"/>
+      <w:r>
+        <w:rPr>
+          <w:rFonts w:ascii="Courier New" w:hAnsi="Courier New" w:cs="Courier New"/>
+          <w:sz w:val="18"/>
+          <w:szCs w:val="18"/>
+        </w:rPr>
+        <w:t>" type="</w:t>
+      </w:r>
+      <w:proofErr w:type="spellStart"/>
+      <w:r>
+        <w:rPr>
+          <w:rFonts w:ascii="Courier New" w:hAnsi="Courier New" w:cs="Courier New"/>
+          <w:sz w:val="18"/>
+          <w:szCs w:val="18"/>
+        </w:rPr>
+        <w:t>xs:QName</w:t>
+      </w:r>
+      <w:proofErr w:type="spellEnd"/>
+      <w:r>
+        <w:rPr>
+          <w:rFonts w:ascii="Courier New" w:hAnsi="Courier New" w:cs="Courier New"/>
+          <w:sz w:val="18"/>
+          <w:szCs w:val="18"/>
+        </w:rPr>
+        <w:t>"</w:t>
+      </w:r>
+      <w:r>
+        <w:rPr>
+          <w:rFonts w:ascii="Courier New" w:hAnsi="Courier New" w:cs="Courier New"/>
+          <w:sz w:val="18"/>
+          <w:szCs w:val="18"/>
+        </w:rPr>
+        <w:t>/&gt;</w:t>
       </w:r>
     </w:p>
     <w:p>
@@ -15593,7 +17135,35 @@
           <w:sz w:val="18"/>
           <w:szCs w:val="18"/>
         </w:rPr>
-        <w:t xml:space="preserve">    2002-08-19T00:44:02Z</w:t>
+        <w:t xml:space="preserve">        &lt;</w:t>
+      </w:r>
+      <w:proofErr w:type="spellStart"/>
+      <w:r>
+        <w:rPr>
+          <w:rFonts w:ascii="Courier New" w:hAnsi="Courier New" w:cs="Courier New"/>
+          <w:sz w:val="18"/>
+          <w:szCs w:val="18"/>
+        </w:rPr>
+        <w:t>xs</w:t>
+      </w:r>
+      <w:proofErr w:type="gramStart"/>
+      <w:r>
+        <w:rPr>
+          <w:rFonts w:ascii="Courier New" w:hAnsi="Courier New" w:cs="Courier New"/>
+          <w:sz w:val="18"/>
+          <w:szCs w:val="18"/>
+        </w:rPr>
+        <w:t>:anyAttribute</w:t>
+      </w:r>
+      <w:proofErr w:type="spellEnd"/>
+      <w:proofErr w:type="gramEnd"/>
+      <w:r>
+        <w:rPr>
+          <w:rFonts w:ascii="Courier New" w:hAnsi="Courier New" w:cs="Courier New"/>
+          <w:sz w:val="18"/>
+          <w:szCs w:val="18"/>
+        </w:rPr>
+        <w:t xml:space="preserve"> namespace="##other"</w:t>
       </w:r>
     </w:p>
     <w:p>
@@ -15618,7 +17188,35 @@
           <w:sz w:val="18"/>
           <w:szCs w:val="18"/>
         </w:rPr>
-        <w:t xml:space="preserve">  &lt;/Created&gt;</w:t>
+        <w:t xml:space="preserve">                         </w:t>
+      </w:r>
+      <w:proofErr w:type="spellStart"/>
+      <w:proofErr w:type="gramStart"/>
+      <w:r>
+        <w:rPr>
+          <w:rFonts w:ascii="Courier New" w:hAnsi="Courier New" w:cs="Courier New"/>
+          <w:sz w:val="18"/>
+          <w:szCs w:val="18"/>
+        </w:rPr>
+        <w:t>processContents</w:t>
+      </w:r>
+      <w:proofErr w:type="spellEnd"/>
+      <w:proofErr w:type="gramEnd"/>
+      <w:r>
+        <w:rPr>
+          <w:rFonts w:ascii="Courier New" w:hAnsi="Courier New" w:cs="Courier New"/>
+          <w:sz w:val="18"/>
+          <w:szCs w:val="18"/>
+        </w:rPr>
+        <w:t>="strict"</w:t>
+      </w:r>
+      <w:r>
+        <w:rPr>
+          <w:rFonts w:ascii="Courier New" w:hAnsi="Courier New" w:cs="Courier New"/>
+          <w:sz w:val="18"/>
+          <w:szCs w:val="18"/>
+        </w:rPr>
+        <w:t>/&gt;</w:t>
       </w:r>
     </w:p>
     <w:p>
@@ -15643,76 +17241,45 @@
           <w:sz w:val="18"/>
           <w:szCs w:val="18"/>
         </w:rPr>
-        <w:t>&lt;/</w:t>
-      </w:r>
-      <w:proofErr w:type="spellStart"/>
+        <w:t xml:space="preserve">       </w:t>
+      </w:r>
       <w:r>
         <w:rPr>
           <w:rFonts w:ascii="Courier New" w:hAnsi="Courier New" w:cs="Courier New"/>
           <w:sz w:val="18"/>
           <w:szCs w:val="18"/>
         </w:rPr>
-        <w:t>UsernameToken</w:t>
-      </w:r>
-      <w:proofErr w:type="spellEnd"/>
+        <w:t>&lt;/</w:t>
+      </w:r>
+      <w:proofErr w:type="spellStart"/>
       <w:r>
         <w:rPr>
           <w:rFonts w:ascii="Courier New" w:hAnsi="Courier New" w:cs="Courier New"/>
           <w:sz w:val="18"/>
           <w:szCs w:val="18"/>
         </w:rPr>
+        <w:t>xs</w:t>
+      </w:r>
+      <w:proofErr w:type="gramStart"/>
+      <w:r>
+        <w:rPr>
+          <w:rFonts w:ascii="Courier New" w:hAnsi="Courier New" w:cs="Courier New"/>
+          <w:sz w:val="18"/>
+          <w:szCs w:val="18"/>
+        </w:rPr>
+        <w:t>:extension</w:t>
+      </w:r>
+      <w:proofErr w:type="spellEnd"/>
+      <w:proofErr w:type="gramEnd"/>
+      <w:r>
+        <w:rPr>
+          <w:rFonts w:ascii="Courier New" w:hAnsi="Courier New" w:cs="Courier New"/>
+          <w:sz w:val="18"/>
+          <w:szCs w:val="18"/>
+        </w:rPr>
         <w:t>&gt;</w:t>
       </w:r>
     </w:p>
-    <w:p>
-      <w:pPr>
-        <w:pStyle w:val="Heading4"/>
-      </w:pPr>
-      <w:r>
-        <w:t xml:space="preserve">PKI </w:t>
-      </w:r>
-      <w:proofErr w:type="gramStart"/>
-      <w:r>
-        <w:t>Through</w:t>
-      </w:r>
-      <w:proofErr w:type="gramEnd"/>
-      <w:r>
-        <w:t xml:space="preserve"> X.509 Certificates</w:t>
-      </w:r>
-    </w:p>
-    <w:p>
-      <w:r>
-        <w:t xml:space="preserve">Security tokens may specify an X.509 certificate. </w:t>
-      </w:r>
-      <w:r>
-        <w:t xml:space="preserve">X.509 </w:t>
-      </w:r>
-      <w:r>
-        <w:t>is an ITU-T standard for a public key infrastructure (PKI) for single sign-on (SSO) and Privilege Management Infrastructure (PMI).</w:t>
-      </w:r>
-    </w:p>
-    <w:p>
-      <w:r>
-        <w:t xml:space="preserve">When a message sends an X.509 certificate, it passes the public version of the certificate in a WS-Security token named </w:t>
-      </w:r>
-      <w:proofErr w:type="spellStart"/>
-      <w:r>
-        <w:t>BinarySecurityToken</w:t>
-      </w:r>
-      <w:proofErr w:type="spellEnd"/>
-      <w:r>
-        <w:t xml:space="preserve">. The certificate is sent as base64 encoded data. The </w:t>
-      </w:r>
-      <w:proofErr w:type="spellStart"/>
-      <w:r>
-        <w:t>BinarySecurityToken</w:t>
-      </w:r>
-      <w:proofErr w:type="spellEnd"/>
-      <w:r>
-        <w:t xml:space="preserve"> has the following schema:</w:t>
-      </w:r>
-    </w:p>
-    <w:p/>
     <w:p>
       <w:pPr>
         <w:pBdr>
@@ -15735,53 +17302,43 @@
           <w:sz w:val="18"/>
           <w:szCs w:val="18"/>
         </w:rPr>
-        <w:t>&lt;</w:t>
-      </w:r>
-      <w:proofErr w:type="spellStart"/>
+        <w:t xml:space="preserve">    </w:t>
+      </w:r>
       <w:r>
         <w:rPr>
           <w:rFonts w:ascii="Courier New" w:hAnsi="Courier New" w:cs="Courier New"/>
           <w:sz w:val="18"/>
           <w:szCs w:val="18"/>
         </w:rPr>
-        <w:t>xs</w:t>
-      </w:r>
-      <w:proofErr w:type="gramStart"/>
+        <w:t>&lt;/</w:t>
+      </w:r>
+      <w:proofErr w:type="spellStart"/>
       <w:r>
         <w:rPr>
           <w:rFonts w:ascii="Courier New" w:hAnsi="Courier New" w:cs="Courier New"/>
           <w:sz w:val="18"/>
           <w:szCs w:val="18"/>
         </w:rPr>
-        <w:t>:element</w:t>
-      </w:r>
-      <w:proofErr w:type="spellEnd"/>
-      <w:proofErr w:type="gramEnd"/>
+        <w:t>xs</w:t>
+      </w:r>
+      <w:proofErr w:type="gramStart"/>
       <w:r>
         <w:rPr>
           <w:rFonts w:ascii="Courier New" w:hAnsi="Courier New" w:cs="Courier New"/>
           <w:sz w:val="18"/>
           <w:szCs w:val="18"/>
         </w:rPr>
-        <w:t xml:space="preserve"> name="</w:t>
-      </w:r>
-      <w:proofErr w:type="spellStart"/>
+        <w:t>:simpleContent</w:t>
+      </w:r>
+      <w:proofErr w:type="spellEnd"/>
+      <w:proofErr w:type="gramEnd"/>
       <w:r>
         <w:rPr>
           <w:rFonts w:ascii="Courier New" w:hAnsi="Courier New" w:cs="Courier New"/>
           <w:sz w:val="18"/>
           <w:szCs w:val="18"/>
         </w:rPr>
-        <w:t>BinarySecurityToken</w:t>
-      </w:r>
-      <w:proofErr w:type="spellEnd"/>
-      <w:r>
-        <w:rPr>
-          <w:rFonts w:ascii="Courier New" w:hAnsi="Courier New" w:cs="Courier New"/>
-          <w:sz w:val="18"/>
-          <w:szCs w:val="18"/>
-        </w:rPr>
-        <w:t>"&gt;</w:t>
+        <w:t>&gt;</w:t>
       </w:r>
     </w:p>
     <w:p>
@@ -15806,28 +17363,36 @@
           <w:sz w:val="18"/>
           <w:szCs w:val="18"/>
         </w:rPr>
-        <w:t xml:space="preserve">  &lt;</w:t>
-      </w:r>
-      <w:proofErr w:type="spellStart"/>
-      <w:proofErr w:type="gramStart"/>
+        <w:t xml:space="preserve">  </w:t>
+      </w:r>
       <w:r>
         <w:rPr>
           <w:rFonts w:ascii="Courier New" w:hAnsi="Courier New" w:cs="Courier New"/>
           <w:sz w:val="18"/>
           <w:szCs w:val="18"/>
         </w:rPr>
-        <w:t>xs:</w:t>
-      </w:r>
-      <w:proofErr w:type="gramEnd"/>
+        <w:t>&lt;/</w:t>
+      </w:r>
+      <w:proofErr w:type="spellStart"/>
       <w:r>
         <w:rPr>
           <w:rFonts w:ascii="Courier New" w:hAnsi="Courier New" w:cs="Courier New"/>
           <w:sz w:val="18"/>
           <w:szCs w:val="18"/>
         </w:rPr>
-        <w:t>complexType</w:t>
+        <w:t>xs</w:t>
+      </w:r>
+      <w:proofErr w:type="gramStart"/>
+      <w:r>
+        <w:rPr>
+          <w:rFonts w:ascii="Courier New" w:hAnsi="Courier New" w:cs="Courier New"/>
+          <w:sz w:val="18"/>
+          <w:szCs w:val="18"/>
+        </w:rPr>
+        <w:t>:complexType</w:t>
       </w:r>
       <w:proofErr w:type="spellEnd"/>
+      <w:proofErr w:type="gramEnd"/>
       <w:r>
         <w:rPr>
           <w:rFonts w:ascii="Courier New" w:hAnsi="Courier New" w:cs="Courier New"/>
@@ -15859,28 +17424,28 @@
           <w:sz w:val="18"/>
           <w:szCs w:val="18"/>
         </w:rPr>
-        <w:t xml:space="preserve">    &lt;</w:t>
+        <w:t>&lt;/</w:t>
       </w:r>
       <w:proofErr w:type="spellStart"/>
-      <w:proofErr w:type="gramStart"/>
       <w:r>
         <w:rPr>
           <w:rFonts w:ascii="Courier New" w:hAnsi="Courier New" w:cs="Courier New"/>
           <w:sz w:val="18"/>
           <w:szCs w:val="18"/>
         </w:rPr>
-        <w:t>xs:</w:t>
-      </w:r>
-      <w:proofErr w:type="gramEnd"/>
+        <w:t>xs</w:t>
+      </w:r>
+      <w:proofErr w:type="gramStart"/>
       <w:r>
         <w:rPr>
           <w:rFonts w:ascii="Courier New" w:hAnsi="Courier New" w:cs="Courier New"/>
           <w:sz w:val="18"/>
           <w:szCs w:val="18"/>
         </w:rPr>
-        <w:t>simpleContent</w:t>
+        <w:t>:element</w:t>
       </w:r>
       <w:proofErr w:type="spellEnd"/>
+      <w:proofErr w:type="gramEnd"/>
       <w:r>
         <w:rPr>
           <w:rFonts w:ascii="Courier New" w:hAnsi="Courier New" w:cs="Courier New"/>
@@ -15890,6 +17455,192 @@
         <w:t>&gt;</w:t>
       </w:r>
     </w:p>
+    <w:p>
+      <w:pPr>
+        <w:pStyle w:val="Heading4"/>
+      </w:pPr>
+      <w:r>
+        <w:t>Kerberos</w:t>
+      </w:r>
+    </w:p>
+    <w:p>
+      <w:r>
+        <w:t xml:space="preserve">Kerberos </w:t>
+      </w:r>
+      <w:r>
+        <w:t xml:space="preserve">is a computer network authentication protocol, which allows nodes communicating over a non-secure network to prove their identity to one another in a secure manner. It is also a suite of free software published by Massachusetts Institute of Technology (MIT) that implements this protocol. Its designers aimed primarily at a client-server model, and it provides mutual authentication </w:t>
+      </w:r>
+      <w:r>
+        <w:t xml:space="preserve">– </w:t>
+      </w:r>
+      <w:r>
+        <w:t>both the user and the server verify each other's identity.</w:t>
+      </w:r>
+    </w:p>
+    <w:p>
+      <w:r>
+        <w:t>The Kerberos specification used in ISBM is defined in:</w:t>
+      </w:r>
+    </w:p>
+    <w:p>
+      <w:pPr>
+        <w:ind w:left="720"/>
+      </w:pPr>
+      <w:hyperlink r:id="rId37" w:history="1">
+        <w:r>
+          <w:rPr>
+            <w:rStyle w:val="Hyperlink"/>
+          </w:rPr>
+          <w:t>http://www.ws-i.org/Profiles/KerberosTokenProfile-1.0.html</w:t>
+        </w:r>
+      </w:hyperlink>
+    </w:p>
+    <w:p>
+      <w:r>
+        <w:t>Message layer security with the Kerberos protocol in WSE 3.0 involves the following participants:</w:t>
+      </w:r>
+    </w:p>
+    <w:p>
+      <w:pPr>
+        <w:ind w:left="720"/>
+      </w:pPr>
+      <w:r>
+        <w:rPr>
+          <w:b/>
+        </w:rPr>
+        <w:t>Client</w:t>
+      </w:r>
+      <w:r>
+        <w:t>: The client accesses the Web service. The client provides the credentials for authentication during the request to the Web service.</w:t>
+      </w:r>
+    </w:p>
+    <w:p>
+      <w:pPr>
+        <w:ind w:left="720"/>
+      </w:pPr>
+      <w:r>
+        <w:rPr>
+          <w:b/>
+        </w:rPr>
+        <w:t>Service</w:t>
+      </w:r>
+      <w:r>
+        <w:rPr>
+          <w:b/>
+        </w:rPr>
+        <w:t>:</w:t>
+      </w:r>
+      <w:r>
+        <w:t xml:space="preserve"> The service is the Web service that requires authentication of a client prior to authorizing the client.</w:t>
+      </w:r>
+    </w:p>
+    <w:p>
+      <w:pPr>
+        <w:ind w:left="720"/>
+      </w:pPr>
+      <w:r>
+        <w:rPr>
+          <w:b/>
+        </w:rPr>
+        <w:t>Key Distribution Center (KDC)</w:t>
+      </w:r>
+      <w:r>
+        <w:t>: The KDC is the broker that authenticates clients and issues service tickets.</w:t>
+      </w:r>
+    </w:p>
+    <w:p>
+      <w:r>
+        <w:t>The main steps in the client side of a Kerberos system is:</w:t>
+      </w:r>
+    </w:p>
+    <w:p>
+      <w:pPr>
+        <w:numPr>
+          <w:ilvl w:val="0"/>
+          <w:numId w:val="26"/>
+        </w:numPr>
+      </w:pPr>
+      <w:r>
+        <w:t>Request a service ticket from the KDC.</w:t>
+      </w:r>
+    </w:p>
+    <w:p>
+      <w:pPr>
+        <w:numPr>
+          <w:ilvl w:val="0"/>
+          <w:numId w:val="26"/>
+        </w:numPr>
+      </w:pPr>
+      <w:r>
+        <w:t>Retrieve the service ticket from the KDC.</w:t>
+      </w:r>
+    </w:p>
+    <w:p>
+      <w:pPr>
+        <w:numPr>
+          <w:ilvl w:val="0"/>
+          <w:numId w:val="26"/>
+        </w:numPr>
+      </w:pPr>
+      <w:r>
+        <w:t>Send the message to the service using the service ticket as the security token.</w:t>
+      </w:r>
+    </w:p>
+    <w:p>
+      <w:r>
+        <w:t>The service authenticates the client using information found in the security token. The main service side steps are:</w:t>
+      </w:r>
+    </w:p>
+    <w:p>
+      <w:pPr>
+        <w:numPr>
+          <w:ilvl w:val="0"/>
+          <w:numId w:val="27"/>
+        </w:numPr>
+      </w:pPr>
+      <w:r>
+        <w:t>Validate the token.</w:t>
+      </w:r>
+    </w:p>
+    <w:p>
+      <w:pPr>
+        <w:numPr>
+          <w:ilvl w:val="0"/>
+          <w:numId w:val="27"/>
+        </w:numPr>
+      </w:pPr>
+      <w:r>
+        <w:t>Verify the XML signature.</w:t>
+      </w:r>
+    </w:p>
+    <w:p>
+      <w:pPr>
+        <w:numPr>
+          <w:ilvl w:val="0"/>
+          <w:numId w:val="27"/>
+        </w:numPr>
+      </w:pPr>
+      <w:r>
+        <w:t>Perform the specified service.</w:t>
+      </w:r>
+    </w:p>
+    <w:p>
+      <w:pPr>
+        <w:numPr>
+          <w:ilvl w:val="0"/>
+          <w:numId w:val="27"/>
+        </w:numPr>
+      </w:pPr>
+      <w:r>
+        <w:t>Initialize and send a response to the client (optional).</w:t>
+      </w:r>
+    </w:p>
+    <w:p>
+      <w:r>
+        <w:t>A Kerberos token may contain the schema used to validate the token, must defined a value type of the token (as defined by the KDC), the encoding type of the token, and the token. Some examples of Kerberos tokens are:</w:t>
+      </w:r>
+    </w:p>
+    <w:p/>
     <w:p>
       <w:pPr>
         <w:pBdr>
@@ -15912,70 +17663,28 @@
           <w:sz w:val="18"/>
           <w:szCs w:val="18"/>
         </w:rPr>
-        <w:t xml:space="preserve">  </w:t>
-      </w:r>
+        <w:t>&lt;</w:t>
+      </w:r>
+      <w:proofErr w:type="spellStart"/>
       <w:r>
         <w:rPr>
           <w:rFonts w:ascii="Courier New" w:hAnsi="Courier New" w:cs="Courier New"/>
           <w:sz w:val="18"/>
           <w:szCs w:val="18"/>
         </w:rPr>
-        <w:t xml:space="preserve"> </w:t>
-      </w:r>
+        <w:t>wsse</w:t>
+      </w:r>
+      <w:proofErr w:type="gramStart"/>
       <w:r>
         <w:rPr>
           <w:rFonts w:ascii="Courier New" w:hAnsi="Courier New" w:cs="Courier New"/>
           <w:sz w:val="18"/>
           <w:szCs w:val="18"/>
         </w:rPr>
-        <w:t xml:space="preserve">   &lt;</w:t>
-      </w:r>
-      <w:proofErr w:type="spellStart"/>
-      <w:r>
-        <w:rPr>
-          <w:rFonts w:ascii="Courier New" w:hAnsi="Courier New" w:cs="Courier New"/>
-          <w:sz w:val="18"/>
-          <w:szCs w:val="18"/>
-        </w:rPr>
-        <w:t>xs</w:t>
-      </w:r>
-      <w:proofErr w:type="gramStart"/>
-      <w:r>
-        <w:rPr>
-          <w:rFonts w:ascii="Courier New" w:hAnsi="Courier New" w:cs="Courier New"/>
-          <w:sz w:val="18"/>
-          <w:szCs w:val="18"/>
-        </w:rPr>
-        <w:t>:extension</w:t>
+        <w:t>:BinarySecurityToken</w:t>
       </w:r>
       <w:proofErr w:type="spellEnd"/>
       <w:proofErr w:type="gramEnd"/>
-      <w:r>
-        <w:rPr>
-          <w:rFonts w:ascii="Courier New" w:hAnsi="Courier New" w:cs="Courier New"/>
-          <w:sz w:val="18"/>
-          <w:szCs w:val="18"/>
-        </w:rPr>
-        <w:t xml:space="preserve"> base="</w:t>
-      </w:r>
-      <w:proofErr w:type="spellStart"/>
-      <w:r>
-        <w:rPr>
-          <w:rFonts w:ascii="Courier New" w:hAnsi="Courier New" w:cs="Courier New"/>
-          <w:sz w:val="18"/>
-          <w:szCs w:val="18"/>
-        </w:rPr>
-        <w:t>xs:string</w:t>
-      </w:r>
-      <w:proofErr w:type="spellEnd"/>
-      <w:r>
-        <w:rPr>
-          <w:rFonts w:ascii="Courier New" w:hAnsi="Courier New" w:cs="Courier New"/>
-          <w:sz w:val="18"/>
-          <w:szCs w:val="18"/>
-        </w:rPr>
-        <w:t>"&gt;</w:t>
-      </w:r>
     </w:p>
     <w:p>
       <w:pPr>
@@ -15999,7 +17708,7 @@
           <w:sz w:val="18"/>
           <w:szCs w:val="18"/>
         </w:rPr>
-        <w:t xml:space="preserve">        &lt;</w:t>
+        <w:t xml:space="preserve">  </w:t>
       </w:r>
       <w:proofErr w:type="spellStart"/>
       <w:r>
@@ -16008,34 +17717,34 @@
           <w:sz w:val="18"/>
           <w:szCs w:val="18"/>
         </w:rPr>
-        <w:t>xs</w:t>
-      </w:r>
-      <w:proofErr w:type="gramStart"/>
+        <w:t>xmlns:wsse</w:t>
+      </w:r>
+      <w:proofErr w:type="spellEnd"/>
       <w:r>
         <w:rPr>
           <w:rFonts w:ascii="Courier New" w:hAnsi="Courier New" w:cs="Courier New"/>
           <w:sz w:val="18"/>
           <w:szCs w:val="18"/>
         </w:rPr>
-        <w:t>:a</w:t>
-      </w:r>
+        <w:t>="http://schemas.xmlsoap.org/</w:t>
+      </w:r>
+      <w:proofErr w:type="spellStart"/>
       <w:r>
         <w:rPr>
           <w:rFonts w:ascii="Courier New" w:hAnsi="Courier New" w:cs="Courier New"/>
           <w:sz w:val="18"/>
           <w:szCs w:val="18"/>
         </w:rPr>
-        <w:t>ttribute</w:t>
+        <w:t>ws</w:t>
       </w:r>
       <w:proofErr w:type="spellEnd"/>
-      <w:proofErr w:type="gramEnd"/>
       <w:r>
         <w:rPr>
           <w:rFonts w:ascii="Courier New" w:hAnsi="Courier New" w:cs="Courier New"/>
           <w:sz w:val="18"/>
           <w:szCs w:val="18"/>
         </w:rPr>
-        <w:t xml:space="preserve"> name="Id" type="</w:t>
+        <w:t>/2002/xx/</w:t>
       </w:r>
       <w:proofErr w:type="spellStart"/>
       <w:r>
@@ -16044,7 +17753,7 @@
           <w:sz w:val="18"/>
           <w:szCs w:val="18"/>
         </w:rPr>
-        <w:t>xs:ID</w:t>
+        <w:t>secext</w:t>
       </w:r>
       <w:proofErr w:type="spellEnd"/>
       <w:r>
@@ -16054,14 +17763,6 @@
           <w:szCs w:val="18"/>
         </w:rPr>
         <w:t>"</w:t>
-      </w:r>
-      <w:r>
-        <w:rPr>
-          <w:rFonts w:ascii="Courier New" w:hAnsi="Courier New" w:cs="Courier New"/>
-          <w:sz w:val="18"/>
-          <w:szCs w:val="18"/>
-        </w:rPr>
-        <w:t>/&gt;</w:t>
       </w:r>
     </w:p>
     <w:p>
@@ -16086,35 +17787,35 @@
           <w:sz w:val="18"/>
           <w:szCs w:val="18"/>
         </w:rPr>
-        <w:t xml:space="preserve">        &lt;</w:t>
+        <w:t xml:space="preserve">  </w:t>
       </w:r>
       <w:proofErr w:type="spellStart"/>
+      <w:proofErr w:type="gramStart"/>
       <w:r>
         <w:rPr>
           <w:rFonts w:ascii="Courier New" w:hAnsi="Courier New" w:cs="Courier New"/>
           <w:sz w:val="18"/>
           <w:szCs w:val="18"/>
         </w:rPr>
-        <w:t>xs</w:t>
-      </w:r>
-      <w:proofErr w:type="gramStart"/>
+        <w:t>wsu:</w:t>
+      </w:r>
+      <w:proofErr w:type="gramEnd"/>
       <w:r>
         <w:rPr>
           <w:rFonts w:ascii="Courier New" w:hAnsi="Courier New" w:cs="Courier New"/>
           <w:sz w:val="18"/>
           <w:szCs w:val="18"/>
         </w:rPr>
-        <w:t>:attribute</w:t>
+        <w:t>Id</w:t>
       </w:r>
       <w:proofErr w:type="spellEnd"/>
-      <w:proofErr w:type="gramEnd"/>
       <w:r>
         <w:rPr>
           <w:rFonts w:ascii="Courier New" w:hAnsi="Courier New" w:cs="Courier New"/>
           <w:sz w:val="18"/>
           <w:szCs w:val="18"/>
         </w:rPr>
-        <w:t xml:space="preserve"> name="</w:t>
+        <w:t>="</w:t>
       </w:r>
       <w:proofErr w:type="spellStart"/>
       <w:r>
@@ -16123,7 +17824,7 @@
           <w:sz w:val="18"/>
           <w:szCs w:val="18"/>
         </w:rPr>
-        <w:t>ValueType</w:t>
+        <w:t>myToken</w:t>
       </w:r>
       <w:proofErr w:type="spellEnd"/>
       <w:r>
@@ -16132,41 +17833,7 @@
           <w:sz w:val="18"/>
           <w:szCs w:val="18"/>
         </w:rPr>
-        <w:t xml:space="preserve">" </w:t>
-      </w:r>
-      <w:r>
-        <w:rPr>
-          <w:rFonts w:ascii="Courier New" w:hAnsi="Courier New" w:cs="Courier New"/>
-          <w:sz w:val="18"/>
-          <w:szCs w:val="18"/>
-        </w:rPr>
-        <w:t>type="</w:t>
-      </w:r>
-      <w:proofErr w:type="spellStart"/>
-      <w:r>
-        <w:rPr>
-          <w:rFonts w:ascii="Courier New" w:hAnsi="Courier New" w:cs="Courier New"/>
-          <w:sz w:val="18"/>
-          <w:szCs w:val="18"/>
-        </w:rPr>
-        <w:t>xs:QName</w:t>
-      </w:r>
-      <w:proofErr w:type="spellEnd"/>
-      <w:r>
-        <w:rPr>
-          <w:rFonts w:ascii="Courier New" w:hAnsi="Courier New" w:cs="Courier New"/>
-          <w:sz w:val="18"/>
-          <w:szCs w:val="18"/>
-        </w:rPr>
         <w:t>"</w:t>
-      </w:r>
-      <w:r>
-        <w:rPr>
-          <w:rFonts w:ascii="Courier New" w:hAnsi="Courier New" w:cs="Courier New"/>
-          <w:sz w:val="18"/>
-          <w:szCs w:val="18"/>
-        </w:rPr>
-        <w:t>/&gt;</w:t>
       </w:r>
     </w:p>
     <w:p>
@@ -16191,7 +17858,7 @@
           <w:sz w:val="18"/>
           <w:szCs w:val="18"/>
         </w:rPr>
-        <w:t xml:space="preserve">        &lt;</w:t>
+        <w:t xml:space="preserve">  </w:t>
       </w:r>
       <w:proofErr w:type="spellStart"/>
       <w:r>
@@ -16200,78 +17867,34 @@
           <w:sz w:val="18"/>
           <w:szCs w:val="18"/>
         </w:rPr>
-        <w:t>xs</w:t>
-      </w:r>
-      <w:proofErr w:type="gramStart"/>
+        <w:t>ValueType</w:t>
+      </w:r>
+      <w:proofErr w:type="spellEnd"/>
       <w:r>
         <w:rPr>
           <w:rFonts w:ascii="Courier New" w:hAnsi="Courier New" w:cs="Courier New"/>
           <w:sz w:val="18"/>
           <w:szCs w:val="18"/>
         </w:rPr>
-        <w:t>:attribute</w:t>
-      </w:r>
-      <w:proofErr w:type="spellEnd"/>
-      <w:proofErr w:type="gramEnd"/>
+        <w:t>="wsse</w:t>
+      </w:r>
+      <w:proofErr w:type="gramStart"/>
       <w:r>
         <w:rPr>
           <w:rFonts w:ascii="Courier New" w:hAnsi="Courier New" w:cs="Courier New"/>
           <w:sz w:val="18"/>
           <w:szCs w:val="18"/>
         </w:rPr>
-        <w:t xml:space="preserve"> name</w:t>
-      </w:r>
+        <w:t>:Kerberosv5ST</w:t>
+      </w:r>
+      <w:proofErr w:type="gramEnd"/>
       <w:r>
         <w:rPr>
           <w:rFonts w:ascii="Courier New" w:hAnsi="Courier New" w:cs="Courier New"/>
           <w:sz w:val="18"/>
           <w:szCs w:val="18"/>
         </w:rPr>
-        <w:t>="</w:t>
-      </w:r>
-      <w:proofErr w:type="spellStart"/>
-      <w:r>
-        <w:rPr>
-          <w:rFonts w:ascii="Courier New" w:hAnsi="Courier New" w:cs="Courier New"/>
-          <w:sz w:val="18"/>
-          <w:szCs w:val="18"/>
-        </w:rPr>
-        <w:t>EncodingType</w:t>
-      </w:r>
-      <w:proofErr w:type="spellEnd"/>
-      <w:r>
-        <w:rPr>
-          <w:rFonts w:ascii="Courier New" w:hAnsi="Courier New" w:cs="Courier New"/>
-          <w:sz w:val="18"/>
-          <w:szCs w:val="18"/>
-        </w:rPr>
-        <w:t>" type="</w:t>
-      </w:r>
-      <w:proofErr w:type="spellStart"/>
-      <w:r>
-        <w:rPr>
-          <w:rFonts w:ascii="Courier New" w:hAnsi="Courier New" w:cs="Courier New"/>
-          <w:sz w:val="18"/>
-          <w:szCs w:val="18"/>
-        </w:rPr>
-        <w:t>xs:QName</w:t>
-      </w:r>
-      <w:proofErr w:type="spellEnd"/>
-      <w:r>
-        <w:rPr>
-          <w:rFonts w:ascii="Courier New" w:hAnsi="Courier New" w:cs="Courier New"/>
-          <w:sz w:val="18"/>
-          <w:szCs w:val="18"/>
-        </w:rPr>
         <w:t>"</w:t>
-      </w:r>
-      <w:r>
-        <w:rPr>
-          <w:rFonts w:ascii="Courier New" w:hAnsi="Courier New" w:cs="Courier New"/>
-          <w:sz w:val="18"/>
-          <w:szCs w:val="18"/>
-        </w:rPr>
-        <w:t>/&gt;</w:t>
       </w:r>
     </w:p>
     <w:p>
@@ -16296,7 +17919,7 @@
           <w:sz w:val="18"/>
           <w:szCs w:val="18"/>
         </w:rPr>
-        <w:t xml:space="preserve">        &lt;</w:t>
+        <w:t xml:space="preserve">  </w:t>
       </w:r>
       <w:proofErr w:type="spellStart"/>
       <w:r>
@@ -16305,26 +17928,34 @@
           <w:sz w:val="18"/>
           <w:szCs w:val="18"/>
         </w:rPr>
-        <w:t>xs</w:t>
-      </w:r>
-      <w:proofErr w:type="gramStart"/>
+        <w:t>EncodingType</w:t>
+      </w:r>
+      <w:proofErr w:type="spellEnd"/>
       <w:r>
         <w:rPr>
           <w:rFonts w:ascii="Courier New" w:hAnsi="Courier New" w:cs="Courier New"/>
           <w:sz w:val="18"/>
           <w:szCs w:val="18"/>
         </w:rPr>
-        <w:t>:anyAttribute</w:t>
-      </w:r>
-      <w:proofErr w:type="spellEnd"/>
-      <w:proofErr w:type="gramEnd"/>
+        <w:t>="wsse</w:t>
+      </w:r>
+      <w:proofErr w:type="gramStart"/>
       <w:r>
         <w:rPr>
           <w:rFonts w:ascii="Courier New" w:hAnsi="Courier New" w:cs="Courier New"/>
           <w:sz w:val="18"/>
           <w:szCs w:val="18"/>
         </w:rPr>
-        <w:t xml:space="preserve"> namespace="##other"</w:t>
+        <w:t>:Base64Binary</w:t>
+      </w:r>
+      <w:proofErr w:type="gramEnd"/>
+      <w:r>
+        <w:rPr>
+          <w:rFonts w:ascii="Courier New" w:hAnsi="Courier New" w:cs="Courier New"/>
+          <w:sz w:val="18"/>
+          <w:szCs w:val="18"/>
+        </w:rPr>
+        <w:t>"&gt;</w:t>
       </w:r>
     </w:p>
     <w:p>
@@ -16349,35 +17980,24 @@
           <w:sz w:val="18"/>
           <w:szCs w:val="18"/>
         </w:rPr>
-        <w:t xml:space="preserve">                         </w:t>
-      </w:r>
-      <w:proofErr w:type="spellStart"/>
-      <w:proofErr w:type="gramStart"/>
+        <w:lastRenderedPageBreak/>
+        <w:t xml:space="preserve">  </w:t>
+      </w:r>
       <w:r>
         <w:rPr>
           <w:rFonts w:ascii="Courier New" w:hAnsi="Courier New" w:cs="Courier New"/>
           <w:sz w:val="18"/>
           <w:szCs w:val="18"/>
         </w:rPr>
-        <w:t>processContents</w:t>
-      </w:r>
-      <w:proofErr w:type="spellEnd"/>
-      <w:proofErr w:type="gramEnd"/>
+        <w:t xml:space="preserve">  </w:t>
+      </w:r>
       <w:r>
         <w:rPr>
           <w:rFonts w:ascii="Courier New" w:hAnsi="Courier New" w:cs="Courier New"/>
           <w:sz w:val="18"/>
           <w:szCs w:val="18"/>
         </w:rPr>
-        <w:t>="strict"</w:t>
-      </w:r>
-      <w:r>
-        <w:rPr>
-          <w:rFonts w:ascii="Courier New" w:hAnsi="Courier New" w:cs="Courier New"/>
-          <w:sz w:val="18"/>
-          <w:szCs w:val="18"/>
-        </w:rPr>
-        <w:t>/&gt;</w:t>
+        <w:t>MIIEZzCCA9CgAwIBAgIQEmtJZc0...</w:t>
       </w:r>
     </w:p>
     <w:p>
@@ -16402,45 +18022,38 @@
           <w:sz w:val="18"/>
           <w:szCs w:val="18"/>
         </w:rPr>
-        <w:t xml:space="preserve">       </w:t>
-      </w:r>
+        <w:t>&lt;/</w:t>
+      </w:r>
+      <w:proofErr w:type="spellStart"/>
       <w:r>
         <w:rPr>
           <w:rFonts w:ascii="Courier New" w:hAnsi="Courier New" w:cs="Courier New"/>
           <w:sz w:val="18"/>
           <w:szCs w:val="18"/>
         </w:rPr>
-        <w:t>&lt;/</w:t>
-      </w:r>
-      <w:proofErr w:type="spellStart"/>
+        <w:t>wsse</w:t>
+      </w:r>
+      <w:proofErr w:type="gramStart"/>
       <w:r>
         <w:rPr>
           <w:rFonts w:ascii="Courier New" w:hAnsi="Courier New" w:cs="Courier New"/>
           <w:sz w:val="18"/>
           <w:szCs w:val="18"/>
         </w:rPr>
-        <w:t>xs</w:t>
-      </w:r>
-      <w:proofErr w:type="gramStart"/>
+        <w:t>:BinarySecurityToken</w:t>
+      </w:r>
+      <w:proofErr w:type="spellEnd"/>
+      <w:proofErr w:type="gramEnd"/>
       <w:r>
         <w:rPr>
           <w:rFonts w:ascii="Courier New" w:hAnsi="Courier New" w:cs="Courier New"/>
           <w:sz w:val="18"/>
           <w:szCs w:val="18"/>
         </w:rPr>
-        <w:t>:extension</w:t>
-      </w:r>
-      <w:proofErr w:type="spellEnd"/>
-      <w:proofErr w:type="gramEnd"/>
-      <w:r>
-        <w:rPr>
-          <w:rFonts w:ascii="Courier New" w:hAnsi="Courier New" w:cs="Courier New"/>
-          <w:sz w:val="18"/>
-          <w:szCs w:val="18"/>
-        </w:rPr>
         <w:t>&gt;</w:t>
       </w:r>
     </w:p>
+    <w:p/>
     <w:p>
       <w:pPr>
         <w:pBdr>
@@ -16463,44 +18076,28 @@
           <w:sz w:val="18"/>
           <w:szCs w:val="18"/>
         </w:rPr>
-        <w:t xml:space="preserve">    </w:t>
-      </w:r>
+        <w:t>&lt;</w:t>
+      </w:r>
+      <w:proofErr w:type="spellStart"/>
       <w:r>
         <w:rPr>
           <w:rFonts w:ascii="Courier New" w:hAnsi="Courier New" w:cs="Courier New"/>
           <w:sz w:val="18"/>
           <w:szCs w:val="18"/>
         </w:rPr>
-        <w:t>&lt;/</w:t>
-      </w:r>
-      <w:proofErr w:type="spellStart"/>
+        <w:t>wsse</w:t>
+      </w:r>
+      <w:proofErr w:type="gramStart"/>
       <w:r>
         <w:rPr>
           <w:rFonts w:ascii="Courier New" w:hAnsi="Courier New" w:cs="Courier New"/>
           <w:sz w:val="18"/>
           <w:szCs w:val="18"/>
         </w:rPr>
-        <w:t>xs</w:t>
-      </w:r>
-      <w:proofErr w:type="gramStart"/>
-      <w:r>
-        <w:rPr>
-          <w:rFonts w:ascii="Courier New" w:hAnsi="Courier New" w:cs="Courier New"/>
-          <w:sz w:val="18"/>
-          <w:szCs w:val="18"/>
-        </w:rPr>
-        <w:t>:simpleContent</w:t>
+        <w:t>:BinarySecurityToken</w:t>
       </w:r>
       <w:proofErr w:type="spellEnd"/>
       <w:proofErr w:type="gramEnd"/>
-      <w:r>
-        <w:rPr>
-          <w:rFonts w:ascii="Courier New" w:hAnsi="Courier New" w:cs="Courier New"/>
-          <w:sz w:val="18"/>
-          <w:szCs w:val="18"/>
-        </w:rPr>
-        <w:t>&gt;</w:t>
-      </w:r>
     </w:p>
     <w:p>
       <w:pPr>
@@ -16526,41 +18123,51 @@
         </w:rPr>
         <w:t xml:space="preserve">  </w:t>
       </w:r>
+      <w:proofErr w:type="spellStart"/>
+      <w:proofErr w:type="gramStart"/>
       <w:r>
         <w:rPr>
           <w:rFonts w:ascii="Courier New" w:hAnsi="Courier New" w:cs="Courier New"/>
           <w:sz w:val="18"/>
           <w:szCs w:val="18"/>
         </w:rPr>
-        <w:t>&lt;/</w:t>
-      </w:r>
-      <w:proofErr w:type="spellStart"/>
+        <w:t>wsu:</w:t>
+      </w:r>
+      <w:proofErr w:type="gramEnd"/>
       <w:r>
         <w:rPr>
           <w:rFonts w:ascii="Courier New" w:hAnsi="Courier New" w:cs="Courier New"/>
           <w:sz w:val="18"/>
           <w:szCs w:val="18"/>
         </w:rPr>
-        <w:t>xs</w:t>
-      </w:r>
-      <w:proofErr w:type="gramStart"/>
+        <w:t>Id</w:t>
+      </w:r>
+      <w:proofErr w:type="spellEnd"/>
       <w:r>
         <w:rPr>
           <w:rFonts w:ascii="Courier New" w:hAnsi="Courier New" w:cs="Courier New"/>
           <w:sz w:val="18"/>
           <w:szCs w:val="18"/>
         </w:rPr>
-        <w:t>:complexType</w:t>
-      </w:r>
-      <w:proofErr w:type="spellEnd"/>
-      <w:proofErr w:type="gramEnd"/>
+        <w:t>="</w:t>
+      </w:r>
+      <w:proofErr w:type="spellStart"/>
       <w:r>
         <w:rPr>
           <w:rFonts w:ascii="Courier New" w:hAnsi="Courier New" w:cs="Courier New"/>
           <w:sz w:val="18"/>
           <w:szCs w:val="18"/>
         </w:rPr>
-        <w:t>&gt;</w:t>
+        <w:t>myKerberosToken</w:t>
+      </w:r>
+      <w:proofErr w:type="spellEnd"/>
+      <w:r>
+        <w:rPr>
+          <w:rFonts w:ascii="Courier New" w:hAnsi="Courier New" w:cs="Courier New"/>
+          <w:sz w:val="18"/>
+          <w:szCs w:val="18"/>
+        </w:rPr>
+        <w:t>"</w:t>
       </w:r>
     </w:p>
     <w:p>
@@ -16585,224 +18192,17 @@
           <w:sz w:val="18"/>
           <w:szCs w:val="18"/>
         </w:rPr>
-        <w:lastRenderedPageBreak/>
-        <w:t>&lt;/</w:t>
-      </w:r>
-      <w:proofErr w:type="spellStart"/>
+        <w:t xml:space="preserve">  ValueType="http://docs.oasis-open.org/wss/2005/xx/oasis-2005xx-wss-kerberos-token-pro</w:t>
+      </w:r>
       <w:r>
         <w:rPr>
           <w:rFonts w:ascii="Courier New" w:hAnsi="Courier New" w:cs="Courier New"/>
           <w:sz w:val="18"/>
           <w:szCs w:val="18"/>
         </w:rPr>
-        <w:t>xs</w:t>
-      </w:r>
-      <w:proofErr w:type="gramStart"/>
-      <w:r>
-        <w:rPr>
-          <w:rFonts w:ascii="Courier New" w:hAnsi="Courier New" w:cs="Courier New"/>
-          <w:sz w:val="18"/>
-          <w:szCs w:val="18"/>
-        </w:rPr>
-        <w:t>:element</w:t>
-      </w:r>
-      <w:proofErr w:type="spellEnd"/>
-      <w:proofErr w:type="gramEnd"/>
-      <w:r>
-        <w:rPr>
-          <w:rFonts w:ascii="Courier New" w:hAnsi="Courier New" w:cs="Courier New"/>
-          <w:sz w:val="18"/>
-          <w:szCs w:val="18"/>
-        </w:rPr>
-        <w:t>&gt;</w:t>
-      </w:r>
-    </w:p>
-    <w:p>
-      <w:pPr>
-        <w:pStyle w:val="Heading4"/>
-      </w:pPr>
-      <w:r>
-        <w:t>Kerberos</w:t>
-      </w:r>
-    </w:p>
-    <w:p>
-      <w:r>
-        <w:t xml:space="preserve">Kerberos </w:t>
-      </w:r>
-      <w:r>
-        <w:t xml:space="preserve">is a computer network authentication protocol, which allows nodes communicating over a non-secure network to prove their identity to one another in a secure manner. It is also a suite of free software published by Massachusetts Institute of Technology (MIT) that implements this protocol. Its designers aimed primarily at a client-server model, and it provides mutual authentication </w:t>
-      </w:r>
-      <w:r>
-        <w:t xml:space="preserve">– </w:t>
-      </w:r>
-      <w:r>
-        <w:t>both the user and the server verify each other's identity.</w:t>
-      </w:r>
-    </w:p>
-    <w:p>
-      <w:r>
-        <w:t>The Kerberos specification used in ISBM is defined in:</w:t>
-      </w:r>
-    </w:p>
-    <w:p>
-      <w:pPr>
-        <w:ind w:left="720"/>
-      </w:pPr>
-      <w:hyperlink r:id="rId36" w:history="1">
-        <w:r>
-          <w:rPr>
-            <w:rStyle w:val="Hyperlink"/>
-          </w:rPr>
-          <w:t>http://www.ws-i.org/Profiles/KerberosTokenProfile-1.0.html</w:t>
-        </w:r>
-      </w:hyperlink>
-    </w:p>
-    <w:p>
-      <w:r>
-        <w:t>Message layer security with the Kerberos protocol in WSE 3.0 involves the following participants:</w:t>
-      </w:r>
-    </w:p>
-    <w:p>
-      <w:pPr>
-        <w:ind w:left="720"/>
-      </w:pPr>
-      <w:r>
-        <w:rPr>
-          <w:b/>
-        </w:rPr>
-        <w:t>Client</w:t>
-      </w:r>
-      <w:r>
-        <w:t>: The client accesses the Web service. The client provides the credentials for authentication during the request to the Web service.</w:t>
-      </w:r>
-    </w:p>
-    <w:p>
-      <w:pPr>
-        <w:ind w:left="720"/>
-      </w:pPr>
-      <w:r>
-        <w:rPr>
-          <w:b/>
-        </w:rPr>
-        <w:t>Service</w:t>
-      </w:r>
-      <w:r>
-        <w:rPr>
-          <w:b/>
-        </w:rPr>
-        <w:t>:</w:t>
-      </w:r>
-      <w:r>
-        <w:t xml:space="preserve"> The service is the Web service that requires authentication of a client prior to authorizing the client.</w:t>
-      </w:r>
-    </w:p>
-    <w:p>
-      <w:pPr>
-        <w:ind w:left="720"/>
-      </w:pPr>
-      <w:r>
-        <w:rPr>
-          <w:b/>
-        </w:rPr>
-        <w:t>Key Distribution Center (KDC)</w:t>
-      </w:r>
-      <w:r>
-        <w:t>: The KDC is the broker that authenticates clients and issues service tickets.</w:t>
-      </w:r>
-    </w:p>
-    <w:p>
-      <w:r>
-        <w:t>The main steps in the client side of a Kerberos system is:</w:t>
-      </w:r>
-    </w:p>
-    <w:p>
-      <w:pPr>
-        <w:numPr>
-          <w:ilvl w:val="0"/>
-          <w:numId w:val="26"/>
-        </w:numPr>
-      </w:pPr>
-      <w:r>
-        <w:t>Request a service ticket from the KDC.</w:t>
-      </w:r>
-    </w:p>
-    <w:p>
-      <w:pPr>
-        <w:numPr>
-          <w:ilvl w:val="0"/>
-          <w:numId w:val="26"/>
-        </w:numPr>
-      </w:pPr>
-      <w:r>
-        <w:t>Retrieve the service ticket from the KDC.</w:t>
-      </w:r>
-    </w:p>
-    <w:p>
-      <w:pPr>
-        <w:numPr>
-          <w:ilvl w:val="0"/>
-          <w:numId w:val="26"/>
-        </w:numPr>
-      </w:pPr>
-      <w:r>
-        <w:t>Send the message to the service using the service ticket as the security token.</w:t>
-      </w:r>
-    </w:p>
-    <w:p>
-      <w:r>
-        <w:t>The service authenticates the client using information found in the security token. The main service side steps are:</w:t>
-      </w:r>
-    </w:p>
-    <w:p>
-      <w:pPr>
-        <w:numPr>
-          <w:ilvl w:val="0"/>
-          <w:numId w:val="27"/>
-        </w:numPr>
-      </w:pPr>
-      <w:r>
-        <w:t>Validate the token.</w:t>
-      </w:r>
-    </w:p>
-    <w:p>
-      <w:pPr>
-        <w:numPr>
-          <w:ilvl w:val="0"/>
-          <w:numId w:val="27"/>
-        </w:numPr>
-      </w:pPr>
-      <w:r>
-        <w:t>Verify the XML signature.</w:t>
-      </w:r>
-    </w:p>
-    <w:p>
-      <w:pPr>
-        <w:numPr>
-          <w:ilvl w:val="0"/>
-          <w:numId w:val="27"/>
-        </w:numPr>
-      </w:pPr>
-      <w:r>
-        <w:t>Perform the specified service.</w:t>
-      </w:r>
-    </w:p>
-    <w:p>
-      <w:pPr>
-        <w:numPr>
-          <w:ilvl w:val="0"/>
-          <w:numId w:val="27"/>
-        </w:numPr>
-      </w:pPr>
-      <w:r>
-        <w:t>Initialize and send a response to the client (optional).</w:t>
-      </w:r>
-    </w:p>
-    <w:p>
-      <w:r>
-        <w:t>A Kerberos token may contain the schema used to validate the token, must defined a value type of the token (as defined by the KDC), the encoding type of the token, and the token. Some examples of Kerberos tokens are:</w:t>
-      </w:r>
-    </w:p>
-    <w:p/>
+        <w:t>file-1.1#GSS_Kerberosv5_AP_REQ"</w:t>
+      </w:r>
+    </w:p>
     <w:p>
       <w:pPr>
         <w:pBdr>
@@ -16825,28 +18225,16 @@
           <w:sz w:val="18"/>
           <w:szCs w:val="18"/>
         </w:rPr>
-        <w:t>&lt;</w:t>
-      </w:r>
-      <w:proofErr w:type="spellStart"/>
+        <w:t xml:space="preserve">  EncodingType="http://docs.oasis-open.org/wss/2004/01/oasis-200401-wss-soap-mess</w:t>
+      </w:r>
       <w:r>
         <w:rPr>
           <w:rFonts w:ascii="Courier New" w:hAnsi="Courier New" w:cs="Courier New"/>
           <w:sz w:val="18"/>
           <w:szCs w:val="18"/>
         </w:rPr>
-        <w:t>wsse</w:t>
-      </w:r>
-      <w:proofErr w:type="gramStart"/>
-      <w:r>
-        <w:rPr>
-          <w:rFonts w:ascii="Courier New" w:hAnsi="Courier New" w:cs="Courier New"/>
-          <w:sz w:val="18"/>
-          <w:szCs w:val="18"/>
-        </w:rPr>
-        <w:t>:BinarySecurityToken</w:t>
-      </w:r>
-      <w:proofErr w:type="spellEnd"/>
-      <w:proofErr w:type="gramEnd"/>
+        <w:t>age-security-1.0#Base64Binary"&gt;</w:t>
+      </w:r>
     </w:p>
     <w:p>
       <w:pPr>
@@ -16872,59 +18260,21 @@
         </w:rPr>
         <w:t xml:space="preserve">  </w:t>
       </w:r>
-      <w:proofErr w:type="spellStart"/>
       <w:r>
         <w:rPr>
           <w:rFonts w:ascii="Courier New" w:hAnsi="Courier New" w:cs="Courier New"/>
           <w:sz w:val="18"/>
           <w:szCs w:val="18"/>
         </w:rPr>
-        <w:t>xmlns:wsse</w:t>
-      </w:r>
-      <w:proofErr w:type="spellEnd"/>
+        <w:t xml:space="preserve"> </w:t>
+      </w:r>
       <w:r>
         <w:rPr>
           <w:rFonts w:ascii="Courier New" w:hAnsi="Courier New" w:cs="Courier New"/>
           <w:sz w:val="18"/>
           <w:szCs w:val="18"/>
         </w:rPr>
-        <w:t>="http://schemas.xmlsoap.org/</w:t>
-      </w:r>
-      <w:proofErr w:type="spellStart"/>
-      <w:r>
-        <w:rPr>
-          <w:rFonts w:ascii="Courier New" w:hAnsi="Courier New" w:cs="Courier New"/>
-          <w:sz w:val="18"/>
-          <w:szCs w:val="18"/>
-        </w:rPr>
-        <w:t>ws</w:t>
-      </w:r>
-      <w:proofErr w:type="spellEnd"/>
-      <w:r>
-        <w:rPr>
-          <w:rFonts w:ascii="Courier New" w:hAnsi="Courier New" w:cs="Courier New"/>
-          <w:sz w:val="18"/>
-          <w:szCs w:val="18"/>
-        </w:rPr>
-        <w:t>/2002/xx/</w:t>
-      </w:r>
-      <w:proofErr w:type="spellStart"/>
-      <w:r>
-        <w:rPr>
-          <w:rFonts w:ascii="Courier New" w:hAnsi="Courier New" w:cs="Courier New"/>
-          <w:sz w:val="18"/>
-          <w:szCs w:val="18"/>
-        </w:rPr>
-        <w:t>secext</w:t>
-      </w:r>
-      <w:proofErr w:type="spellEnd"/>
-      <w:r>
-        <w:rPr>
-          <w:rFonts w:ascii="Courier New" w:hAnsi="Courier New" w:cs="Courier New"/>
-          <w:sz w:val="18"/>
-          <w:szCs w:val="18"/>
-        </w:rPr>
-        <w:t>"</w:t>
+        <w:t xml:space="preserve"> YIIEZzCCA9CgAwIBAgIQEmtJZc0...</w:t>
       </w:r>
     </w:p>
     <w:p>
@@ -16949,555 +18299,43 @@
           <w:sz w:val="18"/>
           <w:szCs w:val="18"/>
         </w:rPr>
-        <w:t xml:space="preserve">  </w:t>
+        <w:t>&lt;/</w:t>
       </w:r>
       <w:proofErr w:type="spellStart"/>
-      <w:proofErr w:type="gramStart"/>
       <w:r>
         <w:rPr>
           <w:rFonts w:ascii="Courier New" w:hAnsi="Courier New" w:cs="Courier New"/>
           <w:sz w:val="18"/>
           <w:szCs w:val="18"/>
         </w:rPr>
-        <w:t>wsu:</w:t>
-      </w:r>
-      <w:proofErr w:type="gramEnd"/>
+        <w:t>wsse</w:t>
+      </w:r>
+      <w:proofErr w:type="gramStart"/>
       <w:r>
         <w:rPr>
           <w:rFonts w:ascii="Courier New" w:hAnsi="Courier New" w:cs="Courier New"/>
           <w:sz w:val="18"/>
           <w:szCs w:val="18"/>
         </w:rPr>
-        <w:t>Id</w:t>
+        <w:t>:BinarySecurityToken</w:t>
       </w:r>
       <w:proofErr w:type="spellEnd"/>
+      <w:proofErr w:type="gramEnd"/>
       <w:r>
         <w:rPr>
           <w:rFonts w:ascii="Courier New" w:hAnsi="Courier New" w:cs="Courier New"/>
           <w:sz w:val="18"/>
           <w:szCs w:val="18"/>
         </w:rPr>
-        <w:t>="</w:t>
-      </w:r>
-      <w:proofErr w:type="spellStart"/>
-      <w:r>
-        <w:rPr>
-          <w:rFonts w:ascii="Courier New" w:hAnsi="Courier New" w:cs="Courier New"/>
-          <w:sz w:val="18"/>
-          <w:szCs w:val="18"/>
-        </w:rPr>
-        <w:t>myToken</w:t>
-      </w:r>
-      <w:proofErr w:type="spellEnd"/>
-      <w:r>
-        <w:rPr>
-          <w:rFonts w:ascii="Courier New" w:hAnsi="Courier New" w:cs="Courier New"/>
-          <w:sz w:val="18"/>
-          <w:szCs w:val="18"/>
-        </w:rPr>
-        <w:t>"</w:t>
-      </w:r>
-    </w:p>
-    <w:p>
-      <w:pPr>
-        <w:pBdr>
-          <w:top w:val="single" w:sz="4" w:space="1" w:color="auto"/>
-          <w:left w:val="single" w:sz="4" w:space="4" w:color="auto"/>
-          <w:bottom w:val="single" w:sz="4" w:space="1" w:color="auto"/>
-          <w:right w:val="single" w:sz="4" w:space="4" w:color="auto"/>
-        </w:pBdr>
-        <w:spacing w:before="20" w:after="20"/>
-        <w:ind w:left="567" w:right="560"/>
-        <w:rPr>
-          <w:rFonts w:ascii="Courier New" w:hAnsi="Courier New" w:cs="Courier New"/>
-          <w:sz w:val="18"/>
-          <w:szCs w:val="18"/>
-        </w:rPr>
-      </w:pPr>
-      <w:r>
-        <w:rPr>
-          <w:rFonts w:ascii="Courier New" w:hAnsi="Courier New" w:cs="Courier New"/>
-          <w:sz w:val="18"/>
-          <w:szCs w:val="18"/>
-        </w:rPr>
-        <w:t xml:space="preserve">  </w:t>
-      </w:r>
-      <w:proofErr w:type="spellStart"/>
-      <w:r>
-        <w:rPr>
-          <w:rFonts w:ascii="Courier New" w:hAnsi="Courier New" w:cs="Courier New"/>
-          <w:sz w:val="18"/>
-          <w:szCs w:val="18"/>
-        </w:rPr>
-        <w:t>ValueType</w:t>
-      </w:r>
-      <w:proofErr w:type="spellEnd"/>
-      <w:r>
-        <w:rPr>
-          <w:rFonts w:ascii="Courier New" w:hAnsi="Courier New" w:cs="Courier New"/>
-          <w:sz w:val="18"/>
-          <w:szCs w:val="18"/>
-        </w:rPr>
-        <w:t>="wsse</w:t>
-      </w:r>
-      <w:proofErr w:type="gramStart"/>
-      <w:r>
-        <w:rPr>
-          <w:rFonts w:ascii="Courier New" w:hAnsi="Courier New" w:cs="Courier New"/>
-          <w:sz w:val="18"/>
-          <w:szCs w:val="18"/>
-        </w:rPr>
-        <w:t>:Kerberosv5ST</w:t>
-      </w:r>
-      <w:proofErr w:type="gramEnd"/>
-      <w:r>
-        <w:rPr>
-          <w:rFonts w:ascii="Courier New" w:hAnsi="Courier New" w:cs="Courier New"/>
-          <w:sz w:val="18"/>
-          <w:szCs w:val="18"/>
-        </w:rPr>
-        <w:t>"</w:t>
-      </w:r>
-    </w:p>
-    <w:p>
-      <w:pPr>
-        <w:pBdr>
-          <w:top w:val="single" w:sz="4" w:space="1" w:color="auto"/>
-          <w:left w:val="single" w:sz="4" w:space="4" w:color="auto"/>
-          <w:bottom w:val="single" w:sz="4" w:space="1" w:color="auto"/>
-          <w:right w:val="single" w:sz="4" w:space="4" w:color="auto"/>
-        </w:pBdr>
-        <w:spacing w:before="20" w:after="20"/>
-        <w:ind w:left="567" w:right="560"/>
-        <w:rPr>
-          <w:rFonts w:ascii="Courier New" w:hAnsi="Courier New" w:cs="Courier New"/>
-          <w:sz w:val="18"/>
-          <w:szCs w:val="18"/>
-        </w:rPr>
-      </w:pPr>
-      <w:r>
-        <w:rPr>
-          <w:rFonts w:ascii="Courier New" w:hAnsi="Courier New" w:cs="Courier New"/>
-          <w:sz w:val="18"/>
-          <w:szCs w:val="18"/>
-        </w:rPr>
-        <w:t xml:space="preserve">  </w:t>
-      </w:r>
-      <w:proofErr w:type="spellStart"/>
-      <w:r>
-        <w:rPr>
-          <w:rFonts w:ascii="Courier New" w:hAnsi="Courier New" w:cs="Courier New"/>
-          <w:sz w:val="18"/>
-          <w:szCs w:val="18"/>
-        </w:rPr>
-        <w:t>EncodingType</w:t>
-      </w:r>
-      <w:proofErr w:type="spellEnd"/>
-      <w:r>
-        <w:rPr>
-          <w:rFonts w:ascii="Courier New" w:hAnsi="Courier New" w:cs="Courier New"/>
-          <w:sz w:val="18"/>
-          <w:szCs w:val="18"/>
-        </w:rPr>
-        <w:t>="wsse</w:t>
-      </w:r>
-      <w:proofErr w:type="gramStart"/>
-      <w:r>
-        <w:rPr>
-          <w:rFonts w:ascii="Courier New" w:hAnsi="Courier New" w:cs="Courier New"/>
-          <w:sz w:val="18"/>
-          <w:szCs w:val="18"/>
-        </w:rPr>
-        <w:t>:Base64Binary</w:t>
-      </w:r>
-      <w:proofErr w:type="gramEnd"/>
-      <w:r>
-        <w:rPr>
-          <w:rFonts w:ascii="Courier New" w:hAnsi="Courier New" w:cs="Courier New"/>
-          <w:sz w:val="18"/>
-          <w:szCs w:val="18"/>
-        </w:rPr>
-        <w:t>"&gt;</w:t>
-      </w:r>
-    </w:p>
-    <w:p>
-      <w:pPr>
-        <w:pBdr>
-          <w:top w:val="single" w:sz="4" w:space="1" w:color="auto"/>
-          <w:left w:val="single" w:sz="4" w:space="4" w:color="auto"/>
-          <w:bottom w:val="single" w:sz="4" w:space="1" w:color="auto"/>
-          <w:right w:val="single" w:sz="4" w:space="4" w:color="auto"/>
-        </w:pBdr>
-        <w:spacing w:before="20" w:after="20"/>
-        <w:ind w:left="567" w:right="560"/>
-        <w:rPr>
-          <w:rFonts w:ascii="Courier New" w:hAnsi="Courier New" w:cs="Courier New"/>
-          <w:sz w:val="18"/>
-          <w:szCs w:val="18"/>
-        </w:rPr>
-      </w:pPr>
-      <w:r>
-        <w:rPr>
-          <w:rFonts w:ascii="Courier New" w:hAnsi="Courier New" w:cs="Courier New"/>
-          <w:sz w:val="18"/>
-          <w:szCs w:val="18"/>
-        </w:rPr>
-        <w:t xml:space="preserve">  </w:t>
-      </w:r>
-      <w:r>
-        <w:rPr>
-          <w:rFonts w:ascii="Courier New" w:hAnsi="Courier New" w:cs="Courier New"/>
-          <w:sz w:val="18"/>
-          <w:szCs w:val="18"/>
-        </w:rPr>
-        <w:t xml:space="preserve">  </w:t>
-      </w:r>
-      <w:r>
-        <w:rPr>
-          <w:rFonts w:ascii="Courier New" w:hAnsi="Courier New" w:cs="Courier New"/>
-          <w:sz w:val="18"/>
-          <w:szCs w:val="18"/>
-        </w:rPr>
-        <w:t>MIIEZzCCA9CgAwIBAgIQEmtJZc0...</w:t>
-      </w:r>
-    </w:p>
-    <w:p>
-      <w:pPr>
-        <w:pBdr>
-          <w:top w:val="single" w:sz="4" w:space="1" w:color="auto"/>
-          <w:left w:val="single" w:sz="4" w:space="4" w:color="auto"/>
-          <w:bottom w:val="single" w:sz="4" w:space="1" w:color="auto"/>
-          <w:right w:val="single" w:sz="4" w:space="4" w:color="auto"/>
-        </w:pBdr>
-        <w:spacing w:before="20" w:after="20"/>
-        <w:ind w:left="567" w:right="560"/>
-        <w:rPr>
-          <w:rFonts w:ascii="Courier New" w:hAnsi="Courier New" w:cs="Courier New"/>
-          <w:sz w:val="18"/>
-          <w:szCs w:val="18"/>
-        </w:rPr>
-      </w:pPr>
-      <w:r>
-        <w:rPr>
-          <w:rFonts w:ascii="Courier New" w:hAnsi="Courier New" w:cs="Courier New"/>
-          <w:sz w:val="18"/>
-          <w:szCs w:val="18"/>
-        </w:rPr>
-        <w:t>&lt;/</w:t>
-      </w:r>
-      <w:proofErr w:type="spellStart"/>
-      <w:r>
-        <w:rPr>
-          <w:rFonts w:ascii="Courier New" w:hAnsi="Courier New" w:cs="Courier New"/>
-          <w:sz w:val="18"/>
-          <w:szCs w:val="18"/>
-        </w:rPr>
-        <w:t>wsse</w:t>
-      </w:r>
-      <w:proofErr w:type="gramStart"/>
-      <w:r>
-        <w:rPr>
-          <w:rFonts w:ascii="Courier New" w:hAnsi="Courier New" w:cs="Courier New"/>
-          <w:sz w:val="18"/>
-          <w:szCs w:val="18"/>
-        </w:rPr>
-        <w:t>:BinarySecurityToken</w:t>
-      </w:r>
-      <w:proofErr w:type="spellEnd"/>
-      <w:proofErr w:type="gramEnd"/>
-      <w:r>
-        <w:rPr>
-          <w:rFonts w:ascii="Courier New" w:hAnsi="Courier New" w:cs="Courier New"/>
-          <w:sz w:val="18"/>
-          <w:szCs w:val="18"/>
-        </w:rPr>
         <w:t>&gt;</w:t>
       </w:r>
     </w:p>
-    <w:p/>
-    <w:p>
-      <w:pPr>
-        <w:pBdr>
-          <w:top w:val="single" w:sz="4" w:space="1" w:color="auto"/>
-          <w:left w:val="single" w:sz="4" w:space="4" w:color="auto"/>
-          <w:bottom w:val="single" w:sz="4" w:space="1" w:color="auto"/>
-          <w:right w:val="single" w:sz="4" w:space="4" w:color="auto"/>
-        </w:pBdr>
-        <w:spacing w:before="20" w:after="20"/>
-        <w:ind w:left="567" w:right="560"/>
-        <w:rPr>
-          <w:rFonts w:ascii="Courier New" w:hAnsi="Courier New" w:cs="Courier New"/>
-          <w:sz w:val="18"/>
-          <w:szCs w:val="18"/>
-        </w:rPr>
-      </w:pPr>
-      <w:r>
-        <w:rPr>
-          <w:rFonts w:ascii="Courier New" w:hAnsi="Courier New" w:cs="Courier New"/>
-          <w:sz w:val="18"/>
-          <w:szCs w:val="18"/>
-        </w:rPr>
-        <w:t>&lt;</w:t>
-      </w:r>
-      <w:proofErr w:type="spellStart"/>
-      <w:r>
-        <w:rPr>
-          <w:rFonts w:ascii="Courier New" w:hAnsi="Courier New" w:cs="Courier New"/>
-          <w:sz w:val="18"/>
-          <w:szCs w:val="18"/>
-        </w:rPr>
-        <w:t>wsse</w:t>
-      </w:r>
-      <w:proofErr w:type="gramStart"/>
-      <w:r>
-        <w:rPr>
-          <w:rFonts w:ascii="Courier New" w:hAnsi="Courier New" w:cs="Courier New"/>
-          <w:sz w:val="18"/>
-          <w:szCs w:val="18"/>
-        </w:rPr>
-        <w:t>:BinarySecurityToken</w:t>
-      </w:r>
-      <w:proofErr w:type="spellEnd"/>
-      <w:proofErr w:type="gramEnd"/>
-    </w:p>
-    <w:p>
-      <w:pPr>
-        <w:pBdr>
-          <w:top w:val="single" w:sz="4" w:space="1" w:color="auto"/>
-          <w:left w:val="single" w:sz="4" w:space="4" w:color="auto"/>
-          <w:bottom w:val="single" w:sz="4" w:space="1" w:color="auto"/>
-          <w:right w:val="single" w:sz="4" w:space="4" w:color="auto"/>
-        </w:pBdr>
-        <w:spacing w:before="20" w:after="20"/>
-        <w:ind w:left="567" w:right="560"/>
-        <w:rPr>
-          <w:rFonts w:ascii="Courier New" w:hAnsi="Courier New" w:cs="Courier New"/>
-          <w:sz w:val="18"/>
-          <w:szCs w:val="18"/>
-        </w:rPr>
-      </w:pPr>
-      <w:r>
-        <w:rPr>
-          <w:rFonts w:ascii="Courier New" w:hAnsi="Courier New" w:cs="Courier New"/>
-          <w:sz w:val="18"/>
-          <w:szCs w:val="18"/>
-        </w:rPr>
-        <w:t xml:space="preserve">  </w:t>
-      </w:r>
-      <w:proofErr w:type="spellStart"/>
-      <w:proofErr w:type="gramStart"/>
-      <w:r>
-        <w:rPr>
-          <w:rFonts w:ascii="Courier New" w:hAnsi="Courier New" w:cs="Courier New"/>
-          <w:sz w:val="18"/>
-          <w:szCs w:val="18"/>
-        </w:rPr>
-        <w:t>wsu:</w:t>
-      </w:r>
-      <w:proofErr w:type="gramEnd"/>
-      <w:r>
-        <w:rPr>
-          <w:rFonts w:ascii="Courier New" w:hAnsi="Courier New" w:cs="Courier New"/>
-          <w:sz w:val="18"/>
-          <w:szCs w:val="18"/>
-        </w:rPr>
-        <w:t>Id</w:t>
-      </w:r>
-      <w:proofErr w:type="spellEnd"/>
-      <w:r>
-        <w:rPr>
-          <w:rFonts w:ascii="Courier New" w:hAnsi="Courier New" w:cs="Courier New"/>
-          <w:sz w:val="18"/>
-          <w:szCs w:val="18"/>
-        </w:rPr>
-        <w:t>="</w:t>
-      </w:r>
-      <w:proofErr w:type="spellStart"/>
-      <w:r>
-        <w:rPr>
-          <w:rFonts w:ascii="Courier New" w:hAnsi="Courier New" w:cs="Courier New"/>
-          <w:sz w:val="18"/>
-          <w:szCs w:val="18"/>
-        </w:rPr>
-        <w:t>myKerberosToken</w:t>
-      </w:r>
-      <w:proofErr w:type="spellEnd"/>
-      <w:r>
-        <w:rPr>
-          <w:rFonts w:ascii="Courier New" w:hAnsi="Courier New" w:cs="Courier New"/>
-          <w:sz w:val="18"/>
-          <w:szCs w:val="18"/>
-        </w:rPr>
-        <w:t>"</w:t>
-      </w:r>
-    </w:p>
-    <w:p>
-      <w:pPr>
-        <w:pBdr>
-          <w:top w:val="single" w:sz="4" w:space="1" w:color="auto"/>
-          <w:left w:val="single" w:sz="4" w:space="4" w:color="auto"/>
-          <w:bottom w:val="single" w:sz="4" w:space="1" w:color="auto"/>
-          <w:right w:val="single" w:sz="4" w:space="4" w:color="auto"/>
-        </w:pBdr>
-        <w:spacing w:before="20" w:after="20"/>
-        <w:ind w:left="567" w:right="560"/>
-        <w:rPr>
-          <w:rFonts w:ascii="Courier New" w:hAnsi="Courier New" w:cs="Courier New"/>
-          <w:sz w:val="18"/>
-          <w:szCs w:val="18"/>
-        </w:rPr>
-      </w:pPr>
-      <w:r>
-        <w:rPr>
-          <w:rFonts w:ascii="Courier New" w:hAnsi="Courier New" w:cs="Courier New"/>
-          <w:sz w:val="18"/>
-          <w:szCs w:val="18"/>
-        </w:rPr>
-        <w:t xml:space="preserve">  ValueType="http://docs.oasis-open.org/wss/2005/xx/oasis-2005xx-wss-kerberos-token-pro</w:t>
-      </w:r>
-      <w:r>
-        <w:rPr>
-          <w:rFonts w:ascii="Courier New" w:hAnsi="Courier New" w:cs="Courier New"/>
-          <w:sz w:val="18"/>
-          <w:szCs w:val="18"/>
-        </w:rPr>
-        <w:t>file-1.1#GSS_Kerberosv5_AP_REQ"</w:t>
-      </w:r>
-    </w:p>
-    <w:p>
-      <w:pPr>
-        <w:pBdr>
-          <w:top w:val="single" w:sz="4" w:space="1" w:color="auto"/>
-          <w:left w:val="single" w:sz="4" w:space="4" w:color="auto"/>
-          <w:bottom w:val="single" w:sz="4" w:space="1" w:color="auto"/>
-          <w:right w:val="single" w:sz="4" w:space="4" w:color="auto"/>
-        </w:pBdr>
-        <w:spacing w:before="20" w:after="20"/>
-        <w:ind w:left="567" w:right="560"/>
-        <w:rPr>
-          <w:rFonts w:ascii="Courier New" w:hAnsi="Courier New" w:cs="Courier New"/>
-          <w:sz w:val="18"/>
-          <w:szCs w:val="18"/>
-        </w:rPr>
-      </w:pPr>
-      <w:r>
-        <w:rPr>
-          <w:rFonts w:ascii="Courier New" w:hAnsi="Courier New" w:cs="Courier New"/>
-          <w:sz w:val="18"/>
-          <w:szCs w:val="18"/>
-        </w:rPr>
-        <w:t xml:space="preserve">  EncodingType="http://docs.oasis-open.org/wss/2004/01/oasis-200401-wss-soap-mess</w:t>
-      </w:r>
-      <w:r>
-        <w:rPr>
-          <w:rFonts w:ascii="Courier New" w:hAnsi="Courier New" w:cs="Courier New"/>
-          <w:sz w:val="18"/>
-          <w:szCs w:val="18"/>
-        </w:rPr>
-        <w:t>age-security-1.0#Base64Binary"&gt;</w:t>
-      </w:r>
-    </w:p>
-    <w:p>
-      <w:pPr>
-        <w:pBdr>
-          <w:top w:val="single" w:sz="4" w:space="1" w:color="auto"/>
-          <w:left w:val="single" w:sz="4" w:space="4" w:color="auto"/>
-          <w:bottom w:val="single" w:sz="4" w:space="1" w:color="auto"/>
-          <w:right w:val="single" w:sz="4" w:space="4" w:color="auto"/>
-        </w:pBdr>
-        <w:spacing w:before="20" w:after="20"/>
-        <w:ind w:left="567" w:right="560"/>
-        <w:rPr>
-          <w:rFonts w:ascii="Courier New" w:hAnsi="Courier New" w:cs="Courier New"/>
-          <w:sz w:val="18"/>
-          <w:szCs w:val="18"/>
-        </w:rPr>
-      </w:pPr>
-      <w:r>
-        <w:rPr>
-          <w:rFonts w:ascii="Courier New" w:hAnsi="Courier New" w:cs="Courier New"/>
-          <w:sz w:val="18"/>
-          <w:szCs w:val="18"/>
-        </w:rPr>
-        <w:t xml:space="preserve">  </w:t>
-      </w:r>
-      <w:r>
-        <w:rPr>
-          <w:rFonts w:ascii="Courier New" w:hAnsi="Courier New" w:cs="Courier New"/>
-          <w:sz w:val="18"/>
-          <w:szCs w:val="18"/>
-        </w:rPr>
-        <w:t xml:space="preserve"> </w:t>
-      </w:r>
-      <w:r>
-        <w:rPr>
-          <w:rFonts w:ascii="Courier New" w:hAnsi="Courier New" w:cs="Courier New"/>
-          <w:sz w:val="18"/>
-          <w:szCs w:val="18"/>
-        </w:rPr>
-        <w:t xml:space="preserve"> YIIEZzCCA9CgAwIBAgIQEmtJZc0...</w:t>
-      </w:r>
-    </w:p>
-    <w:p>
-      <w:pPr>
-        <w:pBdr>
-          <w:top w:val="single" w:sz="4" w:space="1" w:color="auto"/>
-          <w:left w:val="single" w:sz="4" w:space="4" w:color="auto"/>
-          <w:bottom w:val="single" w:sz="4" w:space="1" w:color="auto"/>
-          <w:right w:val="single" w:sz="4" w:space="4" w:color="auto"/>
-        </w:pBdr>
-        <w:spacing w:before="20" w:after="20"/>
-        <w:ind w:left="567" w:right="560"/>
-        <w:rPr>
-          <w:rFonts w:ascii="Courier New" w:hAnsi="Courier New" w:cs="Courier New"/>
-          <w:sz w:val="18"/>
-          <w:szCs w:val="18"/>
-        </w:rPr>
-      </w:pPr>
-      <w:r>
-        <w:rPr>
-          <w:rFonts w:ascii="Courier New" w:hAnsi="Courier New" w:cs="Courier New"/>
-          <w:sz w:val="18"/>
-          <w:szCs w:val="18"/>
-        </w:rPr>
-        <w:lastRenderedPageBreak/>
-        <w:t>&lt;/</w:t>
-      </w:r>
-      <w:proofErr w:type="spellStart"/>
-      <w:r>
-        <w:rPr>
-          <w:rFonts w:ascii="Courier New" w:hAnsi="Courier New" w:cs="Courier New"/>
-          <w:sz w:val="18"/>
-          <w:szCs w:val="18"/>
-        </w:rPr>
-        <w:t>wsse</w:t>
-      </w:r>
-      <w:proofErr w:type="gramStart"/>
-      <w:r>
-        <w:rPr>
-          <w:rFonts w:ascii="Courier New" w:hAnsi="Courier New" w:cs="Courier New"/>
-          <w:sz w:val="18"/>
-          <w:szCs w:val="18"/>
-        </w:rPr>
-        <w:t>:BinarySecurityToken</w:t>
-      </w:r>
-      <w:proofErr w:type="spellEnd"/>
-      <w:proofErr w:type="gramEnd"/>
-      <w:r>
-        <w:rPr>
-          <w:rFonts w:ascii="Courier New" w:hAnsi="Courier New" w:cs="Courier New"/>
-          <w:sz w:val="18"/>
-          <w:szCs w:val="18"/>
-        </w:rPr>
-        <w:t>&gt;</w:t>
-      </w:r>
-    </w:p>
     <w:p>
       <w:pPr>
         <w:pStyle w:val="Heading3"/>
       </w:pPr>
-      <w:bookmarkStart w:id="52" w:name="_Toc296516015"/>
-      <w:bookmarkStart w:id="53" w:name="_Toc329257740"/>
+      <w:bookmarkStart w:id="53" w:name="_Toc296516015"/>
+      <w:bookmarkStart w:id="54" w:name="_Toc329257740"/>
       <w:r>
         <w:t>ISBM</w:t>
       </w:r>
@@ -17510,8 +18348,8 @@
       <w:r>
         <w:t>Implementations</w:t>
       </w:r>
-      <w:bookmarkEnd w:id="52"/>
       <w:bookmarkEnd w:id="53"/>
+      <w:bookmarkEnd w:id="54"/>
     </w:p>
     <w:p>
       <w:pPr>
@@ -17689,13 +18527,13 @@
       <w:pPr>
         <w:pStyle w:val="Heading3"/>
       </w:pPr>
-      <w:bookmarkStart w:id="54" w:name="_Toc296516016"/>
-      <w:bookmarkStart w:id="55" w:name="_Toc329257741"/>
+      <w:bookmarkStart w:id="55" w:name="_Toc296516016"/>
+      <w:bookmarkStart w:id="56" w:name="_Toc329257741"/>
       <w:r>
         <w:t>ISBM Application Implementation Considerations</w:t>
       </w:r>
-      <w:bookmarkEnd w:id="54"/>
       <w:bookmarkEnd w:id="55"/>
+      <w:bookmarkEnd w:id="56"/>
     </w:p>
     <w:p>
       <w:r>
@@ -17734,14 +18572,14 @@
       <w:pPr>
         <w:pStyle w:val="Heading1"/>
       </w:pPr>
-      <w:bookmarkStart w:id="56" w:name="_Toc329257742"/>
+      <w:bookmarkStart w:id="57" w:name="_Toc329257742"/>
       <w:r>
         <w:t>ISBM</w:t>
       </w:r>
       <w:r>
         <w:t xml:space="preserve"> Service Provider Considerations</w:t>
       </w:r>
-      <w:bookmarkEnd w:id="56"/>
+      <w:bookmarkEnd w:id="57"/>
     </w:p>
     <w:p>
       <w:r>
@@ -17803,11 +18641,11 @@
       <w:pPr>
         <w:pStyle w:val="Heading2"/>
       </w:pPr>
-      <w:bookmarkStart w:id="57" w:name="_Toc329257743"/>
+      <w:bookmarkStart w:id="58" w:name="_Toc329257743"/>
       <w:r>
         <w:t>Security Considerations</w:t>
       </w:r>
-      <w:bookmarkEnd w:id="57"/>
+      <w:bookmarkEnd w:id="58"/>
     </w:p>
     <w:p>
       <w:r>
@@ -17843,6 +18681,7 @@
         </w:numPr>
       </w:pPr>
       <w:r>
+        <w:lastRenderedPageBreak/>
         <w:t xml:space="preserve">The </w:t>
       </w:r>
       <w:r>
@@ -17923,459 +18762,455 @@
         </w:numPr>
       </w:pPr>
       <w:r>
+        <w:t>Session IDs should be globally unique and use restricted to a specific provider or consumer in order to prevent access to a channel without going through token security.</w:t>
+      </w:r>
+    </w:p>
+    <w:p>
+      <w:pPr>
+        <w:pStyle w:val="Heading2"/>
+      </w:pPr>
+      <w:bookmarkStart w:id="59" w:name="_Toc329257744"/>
+      <w:r>
+        <w:t>Notification</w:t>
+      </w:r>
+      <w:bookmarkEnd w:id="59"/>
+    </w:p>
+    <w:p>
+      <w:r>
+        <w:rPr>
+          <w:i/>
+        </w:rPr>
+        <w:t>ISBM Service Providers</w:t>
+      </w:r>
+      <w:r>
+        <w:t xml:space="preserve"> are encouraged to implement notification capability utilizing the provided notification service.</w:t>
+      </w:r>
+      <w:r>
+        <w:t xml:space="preserve"> </w:t>
+      </w:r>
+      <w:r>
+        <w:t xml:space="preserve">This specification also allows light weight </w:t>
+      </w:r>
+      <w:r>
+        <w:rPr>
+          <w:i/>
+        </w:rPr>
+        <w:t>ISBM Service Provider</w:t>
+      </w:r>
+      <w:r>
+        <w:t xml:space="preserve"> implementations, where polling is an acceptable method for synchronization of applications.</w:t>
+      </w:r>
+    </w:p>
+    <w:p>
+      <w:pPr>
+        <w:pStyle w:val="Heading2"/>
+      </w:pPr>
+      <w:bookmarkStart w:id="60" w:name="_Toc329257745"/>
+      <w:r>
+        <w:t xml:space="preserve">Data Format </w:t>
+      </w:r>
+      <w:r>
+        <w:t>Validation</w:t>
+      </w:r>
+      <w:bookmarkEnd w:id="60"/>
+    </w:p>
+    <w:p>
+      <w:r>
+        <w:rPr>
+          <w:i/>
+        </w:rPr>
+        <w:t>ISBM</w:t>
+      </w:r>
+      <w:r>
+        <w:rPr>
+          <w:i/>
+        </w:rPr>
+        <w:t xml:space="preserve"> Service Providers</w:t>
+      </w:r>
+      <w:r>
+        <w:t xml:space="preserve"> could provide data format </w:t>
+      </w:r>
+      <w:r>
+        <w:t>validation</w:t>
+      </w:r>
+      <w:r>
+        <w:t xml:space="preserve"> services for messages.</w:t>
+      </w:r>
+      <w:r>
+        <w:t xml:space="preserve"> </w:t>
+      </w:r>
+      <w:r>
+        <w:t xml:space="preserve">If the </w:t>
+      </w:r>
+      <w:proofErr w:type="gramStart"/>
+      <w:r>
+        <w:t>message are</w:t>
+      </w:r>
+      <w:proofErr w:type="gramEnd"/>
+      <w:r>
+        <w:t xml:space="preserve"> to follow a predefined and well specified format, such as B2MML or </w:t>
+      </w:r>
+      <w:proofErr w:type="spellStart"/>
+      <w:r>
+        <w:t>BatchML</w:t>
+      </w:r>
+      <w:proofErr w:type="spellEnd"/>
+      <w:r>
+        <w:t>, then the service provider could provide a service to check the syntax correctness of posted messages.</w:t>
+      </w:r>
+      <w:r>
+        <w:t xml:space="preserve"> </w:t>
+      </w:r>
+      <w:r>
+        <w:t>This would provide a governance check on messages.</w:t>
+      </w:r>
+      <w:r>
+        <w:t xml:space="preserve"> This could be implemented by </w:t>
+      </w:r>
+      <w:r>
+        <w:t xml:space="preserve">the </w:t>
+      </w:r>
+      <w:r>
+        <w:t>ISBM</w:t>
+      </w:r>
+      <w:r>
+        <w:t xml:space="preserve"> Service Provider maintain</w:t>
+      </w:r>
+      <w:r>
+        <w:t>ing</w:t>
+      </w:r>
+      <w:r>
+        <w:t xml:space="preserve"> a map between topic</w:t>
+      </w:r>
+      <w:r>
+        <w:t xml:space="preserve"> namespaces and </w:t>
+      </w:r>
+      <w:r>
+        <w:t xml:space="preserve">XML </w:t>
+      </w:r>
+      <w:r>
+        <w:t>S</w:t>
+      </w:r>
+      <w:r>
+        <w:t>chema files.</w:t>
+      </w:r>
+    </w:p>
+    <w:p>
+      <w:pPr>
+        <w:pStyle w:val="Heading2"/>
+      </w:pPr>
+      <w:bookmarkStart w:id="61" w:name="_Toc329257746"/>
+      <w:r>
+        <w:t>Allowed Application Checking</w:t>
+      </w:r>
+      <w:bookmarkEnd w:id="61"/>
+    </w:p>
+    <w:p>
+      <w:r>
+        <w:rPr>
+          <w:i/>
+        </w:rPr>
+        <w:t>ISBM</w:t>
+      </w:r>
+      <w:r>
+        <w:rPr>
+          <w:i/>
+        </w:rPr>
+        <w:t xml:space="preserve"> Service Providers</w:t>
+      </w:r>
+      <w:r>
+        <w:t xml:space="preserve"> could provide </w:t>
+      </w:r>
+      <w:proofErr w:type="gramStart"/>
+      <w:r>
+        <w:t>a governance</w:t>
+      </w:r>
+      <w:proofErr w:type="gramEnd"/>
+      <w:r>
+        <w:t xml:space="preserve"> check that applications creating and subscribing to channels are allowed applications.</w:t>
+      </w:r>
+      <w:r>
+        <w:t xml:space="preserve"> </w:t>
+      </w:r>
+      <w:r>
+        <w:t xml:space="preserve">This check would provide an additional level of security, which may be important if the </w:t>
+      </w:r>
+      <w:r>
+        <w:t>ISBM</w:t>
+      </w:r>
+      <w:r>
+        <w:t xml:space="preserve"> S</w:t>
+      </w:r>
+      <w:r>
+        <w:t>ervices go outside the company.</w:t>
+      </w:r>
+    </w:p>
+    <w:p>
+      <w:pPr>
+        <w:pStyle w:val="Heading2"/>
+      </w:pPr>
+      <w:bookmarkStart w:id="62" w:name="_Toc329257747"/>
+      <w:r>
+        <w:t>Data Exchange Logging</w:t>
+      </w:r>
+      <w:bookmarkEnd w:id="62"/>
+    </w:p>
+    <w:p>
+      <w:r>
+        <w:rPr>
+          <w:i/>
+        </w:rPr>
+        <w:t>ISBM</w:t>
+      </w:r>
+      <w:r>
+        <w:rPr>
+          <w:i/>
+        </w:rPr>
+        <w:t xml:space="preserve"> Service Providers</w:t>
+      </w:r>
+      <w:r>
+        <w:t xml:space="preserve"> could provide services to log all or selected messages for purposes of governance, compliance, and auditing.</w:t>
+      </w:r>
+      <w:r>
+        <w:t xml:space="preserve"> </w:t>
+      </w:r>
+      <w:r>
+        <w:t>Because all messages are in an XML format, and the posting application is know, this could provide an audit or error tracing log that captu</w:t>
+      </w:r>
+      <w:r>
+        <w:t>res all in-band communications.</w:t>
+      </w:r>
+    </w:p>
+    <w:p>
+      <w:pPr>
+        <w:pStyle w:val="Heading2"/>
+      </w:pPr>
+      <w:bookmarkStart w:id="63" w:name="_Toc329257748"/>
+      <w:r>
+        <w:t>Common Error Handling</w:t>
+      </w:r>
+      <w:bookmarkEnd w:id="63"/>
+    </w:p>
+    <w:p>
+      <w:r>
+        <w:rPr>
+          <w:i/>
+        </w:rPr>
+        <w:t>ISBM</w:t>
+      </w:r>
+      <w:r>
+        <w:rPr>
+          <w:i/>
+        </w:rPr>
+        <w:t xml:space="preserve"> Service Providers</w:t>
+      </w:r>
+      <w:r>
+        <w:t xml:space="preserve"> could provide services for a consistent method for handling errors detected by provider and consumer applications. An error handling service, provided as a dedicated channel, could be used to determine the response to the error.</w:t>
+      </w:r>
+      <w:r>
+        <w:t xml:space="preserve"> </w:t>
+      </w:r>
+      <w:r>
+        <w:t xml:space="preserve">Depending on the error, such as; invalid message received, lost message, incorrect data in message, or failure in </w:t>
+      </w:r>
+      <w:r>
+        <w:t>ISBM</w:t>
+      </w:r>
+      <w:r>
+        <w:t xml:space="preserve"> services, the error handling service could notify the appropriate person </w:t>
+      </w:r>
+      <w:r>
+        <w:t>or entity with responsibility.</w:t>
+      </w:r>
+    </w:p>
+    <w:p>
+      <w:pPr>
+        <w:pStyle w:val="Heading2"/>
+      </w:pPr>
+      <w:bookmarkStart w:id="64" w:name="_Toc329257749"/>
+      <w:r>
         <w:lastRenderedPageBreak/>
-        <w:t>Session IDs should be globally unique and use restricted to a specific provider or consumer in order to prevent access to a channel without going through token security.</w:t>
-      </w:r>
-    </w:p>
-    <w:p>
-      <w:pPr>
-        <w:pStyle w:val="Heading2"/>
-      </w:pPr>
-      <w:bookmarkStart w:id="58" w:name="_Toc329257744"/>
-      <w:r>
-        <w:t>Notification</w:t>
-      </w:r>
-      <w:bookmarkEnd w:id="58"/>
+        <w:t>Data Transformation Services</w:t>
+      </w:r>
+      <w:bookmarkEnd w:id="64"/>
     </w:p>
     <w:p>
       <w:r>
         <w:rPr>
           <w:i/>
         </w:rPr>
-        <w:t>ISBM Service Providers</w:t>
-      </w:r>
-      <w:r>
-        <w:t xml:space="preserve"> are encouraged to implement notification capability utilizing the provided notification service.</w:t>
+        <w:t>ISBM</w:t>
+      </w:r>
+      <w:r>
+        <w:rPr>
+          <w:i/>
+        </w:rPr>
+        <w:t xml:space="preserve"> Service Providers</w:t>
       </w:r>
       <w:r>
         <w:t xml:space="preserve"> </w:t>
       </w:r>
       <w:r>
-        <w:t xml:space="preserve">This specification also allows light weight </w:t>
+        <w:t xml:space="preserve">could </w:t>
+      </w:r>
+      <w:r>
+        <w:t xml:space="preserve">provide transformation services </w:t>
+      </w:r>
+      <w:r>
+        <w:t>for messages.</w:t>
+      </w:r>
+      <w:r>
+        <w:t xml:space="preserve"> </w:t>
+      </w:r>
+      <w:r>
+        <w:t xml:space="preserve">Typically this would be from a provider or consumer application specific format into a common format (such as B2MML or </w:t>
+      </w:r>
+      <w:proofErr w:type="spellStart"/>
+      <w:r>
+        <w:t>BatchML</w:t>
+      </w:r>
+      <w:proofErr w:type="spellEnd"/>
+      <w:r>
+        <w:t>), and from a standard format to an application specific format.</w:t>
+      </w:r>
+    </w:p>
+    <w:p>
+      <w:r>
+        <w:t xml:space="preserve">A </w:t>
+      </w:r>
+      <w:r>
+        <w:t>possible</w:t>
+      </w:r>
+      <w:r>
+        <w:t xml:space="preserve"> method to handle the transformation interfaces is through topics. </w:t>
+      </w:r>
+      <w:r>
+        <w:t>Topics may be defined that match the application specific format for the messages.</w:t>
+      </w:r>
+      <w:r>
+        <w:t xml:space="preserve"> </w:t>
+      </w:r>
+      <w:r>
+        <w:t xml:space="preserve">The </w:t>
       </w:r>
       <w:r>
         <w:rPr>
           <w:i/>
         </w:rPr>
-        <w:t>ISBM Service Provider</w:t>
-      </w:r>
-      <w:r>
-        <w:t xml:space="preserve"> implementations, where polling is an acceptable method for synchronization of applications.</w:t>
-      </w:r>
-    </w:p>
-    <w:p>
-      <w:pPr>
-        <w:pStyle w:val="Heading2"/>
-      </w:pPr>
-      <w:bookmarkStart w:id="59" w:name="_Toc329257745"/>
-      <w:r>
-        <w:t xml:space="preserve">Data Format </w:t>
-      </w:r>
-      <w:r>
-        <w:t>Validation</w:t>
-      </w:r>
-      <w:bookmarkEnd w:id="59"/>
-    </w:p>
-    <w:p>
+        <w:t>ISBM</w:t>
+      </w:r>
       <w:r>
         <w:rPr>
           <w:i/>
         </w:rPr>
+        <w:t xml:space="preserve"> Service Provider</w:t>
+      </w:r>
+      <w:r>
+        <w:t xml:space="preserve"> </w:t>
+      </w:r>
+      <w:r>
+        <w:t>could</w:t>
+      </w:r>
+      <w:r>
+        <w:t xml:space="preserve"> provide a method for associating a topic to a transformation mapping. When a message is received with a transformation topic, then the </w:t>
+      </w:r>
+      <w:r>
+        <w:rPr>
+          <w:i/>
+        </w:rPr>
         <w:t>ISBM</w:t>
       </w:r>
       <w:r>
         <w:rPr>
           <w:i/>
         </w:rPr>
-        <w:t xml:space="preserve"> Service Providers</w:t>
-      </w:r>
-      <w:r>
-        <w:t xml:space="preserve"> could provide data format </w:t>
-      </w:r>
-      <w:r>
-        <w:t>validation</w:t>
-      </w:r>
-      <w:r>
-        <w:t xml:space="preserve"> services for messages.</w:t>
+        <w:t xml:space="preserve"> Service Provider</w:t>
+      </w:r>
+      <w:r>
+        <w:t xml:space="preserve"> would transform the message to a standard</w:t>
+      </w:r>
+      <w:r>
+        <w:t xml:space="preserve"> format</w:t>
+      </w:r>
+      <w:r>
+        <w:t>.</w:t>
       </w:r>
       <w:r>
         <w:t xml:space="preserve"> </w:t>
       </w:r>
       <w:r>
-        <w:t xml:space="preserve">If the </w:t>
-      </w:r>
-      <w:proofErr w:type="gramStart"/>
-      <w:r>
-        <w:t>message are</w:t>
-      </w:r>
-      <w:proofErr w:type="gramEnd"/>
-      <w:r>
-        <w:t xml:space="preserve"> to follow a predefined and well specified format, such as B2MML or </w:t>
-      </w:r>
-      <w:proofErr w:type="spellStart"/>
-      <w:r>
-        <w:t>BatchML</w:t>
-      </w:r>
-      <w:proofErr w:type="spellEnd"/>
-      <w:r>
-        <w:t>, then the service provider could provide a service to check the syntax correctness of posted messages.</w:t>
+        <w:t xml:space="preserve">When a read request is received with a transformation topic, then the </w:t>
+      </w:r>
+      <w:r>
+        <w:rPr>
+          <w:i/>
+        </w:rPr>
+        <w:t>ISBM</w:t>
+      </w:r>
+      <w:r>
+        <w:rPr>
+          <w:i/>
+        </w:rPr>
+        <w:t xml:space="preserve"> Service Provider</w:t>
+      </w:r>
+      <w:r>
+        <w:t xml:space="preserve"> would transform the standard format into the app</w:t>
+      </w:r>
+      <w:r>
+        <w:t>lication specific topic format.</w:t>
+      </w:r>
+    </w:p>
+    <w:p>
+      <w:r>
+        <w:t xml:space="preserve">The </w:t>
+      </w:r>
+      <w:r>
+        <w:rPr>
+          <w:i/>
+        </w:rPr>
+        <w:t>ISBM</w:t>
+      </w:r>
+      <w:r>
+        <w:rPr>
+          <w:i/>
+        </w:rPr>
+        <w:t xml:space="preserve"> Service Provider</w:t>
+      </w:r>
+      <w:r>
+        <w:t xml:space="preserve"> would maintain the relationship between the application specific topics, the transformation rules to a standard, and a “standard” topic definition.</w:t>
       </w:r>
       <w:r>
         <w:t xml:space="preserve"> </w:t>
       </w:r>
       <w:r>
-        <w:t>This would provide a governance check on messages.</w:t>
-      </w:r>
-      <w:r>
-        <w:t xml:space="preserve"> This could be implemented by </w:t>
-      </w:r>
-      <w:r>
-        <w:t xml:space="preserve">the </w:t>
-      </w:r>
-      <w:r>
+        <w:t xml:space="preserve">There are no </w:t>
+      </w:r>
+      <w:r>
+        <w:rPr>
+          <w:i/>
+        </w:rPr>
         <w:t>ISBM</w:t>
       </w:r>
       <w:r>
-        <w:t xml:space="preserve"> Service Provider maintain</w:t>
-      </w:r>
-      <w:r>
-        <w:t>ing</w:t>
-      </w:r>
-      <w:r>
-        <w:t xml:space="preserve"> a map between topic</w:t>
-      </w:r>
-      <w:r>
-        <w:t xml:space="preserve"> namespaces and </w:t>
-      </w:r>
-      <w:r>
-        <w:t xml:space="preserve">XML </w:t>
-      </w:r>
-      <w:r>
-        <w:t>S</w:t>
-      </w:r>
-      <w:r>
-        <w:t>chema files.</w:t>
-      </w:r>
-    </w:p>
-    <w:p>
-      <w:pPr>
-        <w:pStyle w:val="Heading2"/>
-      </w:pPr>
-      <w:bookmarkStart w:id="60" w:name="_Toc329257746"/>
-      <w:r>
-        <w:t>Allowed Application Checking</w:t>
-      </w:r>
-      <w:bookmarkEnd w:id="60"/>
-    </w:p>
-    <w:p>
-      <w:r>
         <w:rPr>
           <w:i/>
         </w:rPr>
-        <w:t>ISBM</w:t>
+        <w:t xml:space="preserve"> Channel Service</w:t>
       </w:r>
       <w:r>
         <w:rPr>
           <w:i/>
         </w:rPr>
-        <w:t xml:space="preserve"> Service Providers</w:t>
-      </w:r>
-      <w:r>
-        <w:t xml:space="preserve"> could provide </w:t>
-      </w:r>
-      <w:proofErr w:type="gramStart"/>
-      <w:r>
-        <w:t>a governance</w:t>
-      </w:r>
-      <w:proofErr w:type="gramEnd"/>
-      <w:r>
-        <w:t xml:space="preserve"> check that applications creating and subscribing to channels are allowed applications.</w:t>
+        <w:t>s</w:t>
+      </w:r>
+      <w:r>
+        <w:t xml:space="preserve"> for transformation.</w:t>
       </w:r>
       <w:r>
         <w:t xml:space="preserve"> </w:t>
       </w:r>
       <w:r>
-        <w:t xml:space="preserve">This check would provide an additional level of security, which may be important if the </w:t>
-      </w:r>
-      <w:r>
-        <w:t>ISBM</w:t>
-      </w:r>
-      <w:r>
-        <w:t xml:space="preserve"> S</w:t>
-      </w:r>
-      <w:r>
-        <w:t>ervices go outside the company.</w:t>
-      </w:r>
-    </w:p>
-    <w:p>
-      <w:pPr>
-        <w:pStyle w:val="Heading2"/>
-      </w:pPr>
-      <w:bookmarkStart w:id="61" w:name="_Toc329257747"/>
-      <w:r>
-        <w:t>Data Exchange Logging</w:t>
-      </w:r>
-      <w:bookmarkEnd w:id="61"/>
-    </w:p>
-    <w:p>
-      <w:r>
-        <w:rPr>
-          <w:i/>
-        </w:rPr>
-        <w:t>ISBM</w:t>
-      </w:r>
-      <w:r>
-        <w:rPr>
-          <w:i/>
-        </w:rPr>
-        <w:t xml:space="preserve"> Service Providers</w:t>
-      </w:r>
-      <w:r>
-        <w:t xml:space="preserve"> could provide services to log all or selected messages for purposes of governance, compliance, and auditing.</w:t>
-      </w:r>
-      <w:r>
-        <w:t xml:space="preserve"> </w:t>
-      </w:r>
-      <w:r>
-        <w:t>Because all messages are in an XML format, and the posting application is know, this could provide an audit or error tracing log that captu</w:t>
-      </w:r>
-      <w:r>
-        <w:t>res all in-band communications.</w:t>
-      </w:r>
-    </w:p>
-    <w:p>
-      <w:pPr>
-        <w:pStyle w:val="Heading2"/>
-      </w:pPr>
-      <w:bookmarkStart w:id="62" w:name="_Toc329257748"/>
-      <w:r>
-        <w:t>Common Error Handling</w:t>
-      </w:r>
-      <w:bookmarkEnd w:id="62"/>
-    </w:p>
-    <w:p>
-      <w:r>
-        <w:rPr>
-          <w:i/>
-        </w:rPr>
-        <w:t>ISBM</w:t>
-      </w:r>
-      <w:r>
-        <w:rPr>
-          <w:i/>
-        </w:rPr>
-        <w:t xml:space="preserve"> Service Providers</w:t>
-      </w:r>
-      <w:r>
-        <w:t xml:space="preserve"> could provide services for a consistent method for handling errors detected by provider and consumer applications. An error handling service, provided as a dedicated channel, could be used to determine the response to the error.</w:t>
-      </w:r>
-      <w:r>
-        <w:t xml:space="preserve"> </w:t>
-      </w:r>
-      <w:r>
-        <w:t xml:space="preserve">Depending on the error, such as; invalid message received, lost message, incorrect data in message, or failure in </w:t>
-      </w:r>
-      <w:r>
-        <w:t>ISBM</w:t>
-      </w:r>
-      <w:r>
-        <w:t xml:space="preserve"> services, the error handling service could notify the appropriate person </w:t>
-      </w:r>
-      <w:r>
-        <w:t>or entity with responsibility.</w:t>
-      </w:r>
-    </w:p>
-    <w:p>
-      <w:pPr>
-        <w:pStyle w:val="Heading2"/>
-      </w:pPr>
-      <w:bookmarkStart w:id="63" w:name="_Toc329257749"/>
-      <w:r>
-        <w:t>Data Transformation Services</w:t>
-      </w:r>
-      <w:bookmarkEnd w:id="63"/>
-    </w:p>
-    <w:p>
-      <w:r>
-        <w:rPr>
-          <w:i/>
-        </w:rPr>
-        <w:t>ISBM</w:t>
-      </w:r>
-      <w:r>
-        <w:rPr>
-          <w:i/>
-        </w:rPr>
-        <w:t xml:space="preserve"> Service Providers</w:t>
-      </w:r>
-      <w:r>
-        <w:t xml:space="preserve"> </w:t>
-      </w:r>
-      <w:r>
-        <w:t xml:space="preserve">could </w:t>
-      </w:r>
-      <w:r>
-        <w:t xml:space="preserve">provide transformation services </w:t>
-      </w:r>
-      <w:r>
-        <w:t>for messages.</w:t>
-      </w:r>
-      <w:r>
-        <w:t xml:space="preserve"> </w:t>
-      </w:r>
-      <w:r>
-        <w:t xml:space="preserve">Typically this would be from a provider or consumer application specific format into a common format (such as B2MML or </w:t>
-      </w:r>
-      <w:proofErr w:type="spellStart"/>
-      <w:r>
-        <w:t>BatchML</w:t>
-      </w:r>
-      <w:proofErr w:type="spellEnd"/>
-      <w:r>
-        <w:t>), and from a standard format to an application specific format.</w:t>
-      </w:r>
-    </w:p>
-    <w:p>
-      <w:r>
-        <w:t xml:space="preserve">A </w:t>
-      </w:r>
-      <w:r>
-        <w:t>possible</w:t>
-      </w:r>
-      <w:r>
-        <w:t xml:space="preserve"> method to handle the transformation interfaces is through topics. </w:t>
-      </w:r>
-      <w:r>
-        <w:t>Topics may be defined that match the application specific format for the messages.</w:t>
-      </w:r>
-      <w:r>
-        <w:t xml:space="preserve"> </w:t>
-      </w:r>
-      <w:r>
-        <w:t xml:space="preserve">The </w:t>
-      </w:r>
-      <w:r>
-        <w:rPr>
-          <w:i/>
-        </w:rPr>
-        <w:t>ISBM</w:t>
-      </w:r>
-      <w:r>
-        <w:rPr>
-          <w:i/>
-        </w:rPr>
-        <w:t xml:space="preserve"> Service Provider</w:t>
-      </w:r>
-      <w:r>
-        <w:t xml:space="preserve"> </w:t>
-      </w:r>
-      <w:r>
-        <w:t>could</w:t>
-      </w:r>
-      <w:r>
-        <w:t xml:space="preserve"> provide a method for associating a topic to a transformation mapping. When a message is received with a transformation topic, then the </w:t>
-      </w:r>
-      <w:r>
-        <w:rPr>
-          <w:i/>
-        </w:rPr>
-        <w:t>ISBM</w:t>
-      </w:r>
-      <w:r>
-        <w:rPr>
-          <w:i/>
-        </w:rPr>
-        <w:t xml:space="preserve"> Service Provider</w:t>
-      </w:r>
-      <w:r>
-        <w:t xml:space="preserve"> would transform the message to a standard</w:t>
-      </w:r>
-      <w:r>
-        <w:t xml:space="preserve"> format</w:t>
-      </w:r>
-      <w:r>
-        <w:t>.</w:t>
-      </w:r>
-      <w:r>
-        <w:t xml:space="preserve"> </w:t>
-      </w:r>
-      <w:r>
-        <w:t xml:space="preserve">When a read request is received with a transformation topic, then the </w:t>
-      </w:r>
-      <w:r>
-        <w:rPr>
-          <w:i/>
-        </w:rPr>
-        <w:t>ISBM</w:t>
-      </w:r>
-      <w:r>
-        <w:rPr>
-          <w:i/>
-        </w:rPr>
-        <w:t xml:space="preserve"> Service Provider</w:t>
-      </w:r>
-      <w:r>
-        <w:t xml:space="preserve"> would transform the standard format into the app</w:t>
-      </w:r>
-      <w:r>
-        <w:t>lication specific topic format.</w:t>
-      </w:r>
-    </w:p>
-    <w:p>
-      <w:r>
-        <w:t xml:space="preserve">The </w:t>
-      </w:r>
-      <w:r>
-        <w:rPr>
-          <w:i/>
-        </w:rPr>
-        <w:t>ISBM</w:t>
-      </w:r>
-      <w:r>
-        <w:rPr>
-          <w:i/>
-        </w:rPr>
-        <w:t xml:space="preserve"> Service Provider</w:t>
-      </w:r>
-      <w:r>
-        <w:t xml:space="preserve"> would maintain the relationship between the application specific topics, the transformation rules to a standard, and a “standard” topic definition.</w:t>
-      </w:r>
-      <w:r>
-        <w:t xml:space="preserve"> </w:t>
-      </w:r>
-      <w:r>
-        <w:t xml:space="preserve">There are no </w:t>
-      </w:r>
-      <w:r>
-        <w:rPr>
-          <w:i/>
-        </w:rPr>
-        <w:t>ISBM</w:t>
-      </w:r>
-      <w:r>
-        <w:rPr>
-          <w:i/>
-        </w:rPr>
-        <w:t xml:space="preserve"> Channel Service</w:t>
-      </w:r>
-      <w:r>
-        <w:rPr>
-          <w:i/>
-        </w:rPr>
-        <w:t>s</w:t>
-      </w:r>
-      <w:r>
-        <w:t xml:space="preserve"> for transformation.</w:t>
-      </w:r>
-      <w:r>
-        <w:t xml:space="preserve"> </w:t>
-      </w:r>
-      <w:r>
-        <w:t xml:space="preserve">The assumption is that the transformation is not </w:t>
-      </w:r>
-      <w:r>
-        <w:lastRenderedPageBreak/>
-        <w:t xml:space="preserve">handled by the applications, and that creating and maintaining the transformation rules and associations is handled by the </w:t>
+        <w:t xml:space="preserve">The assumption is that the transformation is not handled by the applications, and that creating and maintaining the transformation rules and associations is handled by the </w:t>
       </w:r>
       <w:r>
         <w:rPr>
@@ -18416,7 +19251,7 @@
                     </pic:cNvPicPr>
                   </pic:nvPicPr>
                   <pic:blipFill>
-                    <a:blip r:embed="rId37" cstate="print">
+                    <a:blip r:embed="rId38" cstate="print">
                       <a:extLst>
                         <a:ext uri="{28A0092B-C50C-407E-A947-70E740481C1C}">
                           <a14:useLocalDpi xmlns:a14="http://schemas.microsoft.com/office/drawing/2010/main" val="0"/>
@@ -18487,14 +19322,14 @@
       <w:pPr>
         <w:pStyle w:val="Heading2"/>
       </w:pPr>
-      <w:bookmarkStart w:id="64" w:name="_Toc329257750"/>
+      <w:bookmarkStart w:id="65" w:name="_Toc329257750"/>
       <w:r>
         <w:t xml:space="preserve">Cross Company </w:t>
       </w:r>
       <w:r>
         <w:t>Bridge</w:t>
       </w:r>
-      <w:bookmarkEnd w:id="64"/>
+      <w:bookmarkEnd w:id="65"/>
     </w:p>
     <w:p>
       <w:r>
@@ -18619,7 +19454,7 @@
                     </pic:cNvPicPr>
                   </pic:nvPicPr>
                   <pic:blipFill>
-                    <a:blip r:embed="rId38" cstate="print">
+                    <a:blip r:embed="rId39" cstate="print">
                       <a:extLst>
                         <a:ext uri="{28A0092B-C50C-407E-A947-70E740481C1C}">
                           <a14:useLocalDpi xmlns:a14="http://schemas.microsoft.com/office/drawing/2010/main" val="0"/>
@@ -18655,7 +19490,7 @@
       <w:pPr>
         <w:pStyle w:val="Caption"/>
       </w:pPr>
-      <w:bookmarkStart w:id="65" w:name="_Ref253650671"/>
+      <w:bookmarkStart w:id="66" w:name="_Ref253650671"/>
       <w:r>
         <w:t xml:space="preserve">Figure </w:t>
       </w:r>
@@ -18677,7 +19512,7 @@
       <w:r>
         <w:fldChar w:fldCharType="end"/>
       </w:r>
-      <w:bookmarkEnd w:id="65"/>
+      <w:bookmarkEnd w:id="66"/>
       <w:r>
         <w:t xml:space="preserve"> – Cross Company </w:t>
       </w:r>
@@ -18699,12 +19534,12 @@
         <w:pStyle w:val="Heading1"/>
         <w:pageBreakBefore/>
       </w:pPr>
-      <w:bookmarkStart w:id="66" w:name="_Toc329257751"/>
+      <w:bookmarkStart w:id="67" w:name="_Toc329257751"/>
       <w:r>
         <w:lastRenderedPageBreak/>
         <w:t>Service Definitions</w:t>
       </w:r>
-      <w:bookmarkEnd w:id="66"/>
+      <w:bookmarkEnd w:id="67"/>
     </w:p>
     <w:p>
       <w:r>
@@ -18726,147 +19561,6 @@
     <w:p>
       <w:pPr>
         <w:pStyle w:val="Heading2"/>
-      </w:pPr>
-      <w:bookmarkStart w:id="67" w:name="_Toc329257752"/>
-      <w:r>
-        <w:t>Data Model</w:t>
-      </w:r>
-      <w:bookmarkEnd w:id="67"/>
-    </w:p>
-    <w:p>
-      <w:r>
-        <w:t>To assist the reader in understanding the data elements</w:t>
-      </w:r>
-      <w:r>
-        <w:t xml:space="preserve"> and relationships used by </w:t>
-      </w:r>
-      <w:r>
-        <w:t xml:space="preserve">the ISBM services, a </w:t>
-      </w:r>
-      <w:r>
-        <w:t xml:space="preserve">logical </w:t>
-      </w:r>
-      <w:r>
-        <w:t>data model</w:t>
-      </w:r>
-      <w:r>
-        <w:t xml:space="preserve"> and data definitions</w:t>
-      </w:r>
-      <w:r>
-        <w:t xml:space="preserve"> </w:t>
-      </w:r>
-      <w:r>
-        <w:t xml:space="preserve">are </w:t>
-      </w:r>
-      <w:r>
-        <w:t xml:space="preserve">presented below. </w:t>
-      </w:r>
-      <w:r>
-        <w:t xml:space="preserve">The data model </w:t>
-      </w:r>
-      <w:r>
-        <w:t xml:space="preserve">is not prescribed as an implementation data </w:t>
-      </w:r>
-      <w:r>
-        <w:t>model.</w:t>
-      </w:r>
-    </w:p>
-    <w:p>
-      <w:pPr>
-        <w:pStyle w:val="Figure"/>
-      </w:pPr>
-      <w:r>
-        <w:drawing>
-          <wp:inline distT="0" distB="0" distL="0" distR="0" wp14:anchorId="6BD50F25" wp14:editId="68B0836A">
-            <wp:extent cx="4613275" cy="4038600"/>
-            <wp:effectExtent l="0" t="0" r="0" b="0"/>
-            <wp:docPr id="17" name="Picture 17"/>
-            <wp:cNvGraphicFramePr>
-              <a:graphicFrameLocks xmlns:a="http://schemas.openxmlformats.org/drawingml/2006/main" noChangeAspect="1"/>
-            </wp:cNvGraphicFramePr>
-            <a:graphic xmlns:a="http://schemas.openxmlformats.org/drawingml/2006/main">
-              <a:graphicData uri="http://schemas.openxmlformats.org/drawingml/2006/picture">
-                <pic:pic xmlns:pic="http://schemas.openxmlformats.org/drawingml/2006/picture">
-                  <pic:nvPicPr>
-                    <pic:cNvPr id="0" name="Picture 8"/>
-                    <pic:cNvPicPr>
-                      <a:picLocks noChangeAspect="1" noChangeArrowheads="1"/>
-                    </pic:cNvPicPr>
-                  </pic:nvPicPr>
-                  <pic:blipFill>
-                    <a:blip r:embed="rId39">
-                      <a:extLst>
-                        <a:ext uri="{28A0092B-C50C-407E-A947-70E740481C1C}">
-                          <a14:useLocalDpi xmlns:a14="http://schemas.microsoft.com/office/drawing/2010/main" val="0"/>
-                        </a:ext>
-                      </a:extLst>
-                    </a:blip>
-                    <a:srcRect/>
-                    <a:stretch>
-                      <a:fillRect/>
-                    </a:stretch>
-                  </pic:blipFill>
-                  <pic:spPr bwMode="auto">
-                    <a:xfrm>
-                      <a:off x="0" y="0"/>
-                      <a:ext cx="4613275" cy="4038600"/>
-                    </a:xfrm>
-                    <a:prstGeom prst="rect">
-                      <a:avLst/>
-                    </a:prstGeom>
-                    <a:noFill/>
-                    <a:ln>
-                      <a:noFill/>
-                    </a:ln>
-                  </pic:spPr>
-                </pic:pic>
-              </a:graphicData>
-            </a:graphic>
-          </wp:inline>
-        </w:drawing>
-      </w:r>
-    </w:p>
-    <w:p>
-      <w:pPr>
-        <w:pStyle w:val="Caption"/>
-      </w:pPr>
-      <w:r>
-        <w:t xml:space="preserve">Figure </w:t>
-      </w:r>
-      <w:r>
-        <w:fldChar w:fldCharType="begin"/>
-      </w:r>
-      <w:r>
-        <w:instrText xml:space="preserve"> SEQ Figure \* ARABIC </w:instrText>
-      </w:r>
-      <w:r>
-        <w:fldChar w:fldCharType="separate"/>
-      </w:r>
-      <w:r>
-        <w:rPr>
-          <w:noProof/>
-        </w:rPr>
-        <w:t>18</w:t>
-      </w:r>
-      <w:r>
-        <w:rPr>
-          <w:noProof/>
-        </w:rPr>
-        <w:fldChar w:fldCharType="end"/>
-      </w:r>
-      <w:r>
-        <w:t xml:space="preserve"> –</w:t>
-      </w:r>
-      <w:r>
-        <w:t xml:space="preserve"> </w:t>
-      </w:r>
-      <w:r>
-        <w:t>Data Model</w:t>
-      </w:r>
-    </w:p>
-    <w:p>
-      <w:pPr>
-        <w:pStyle w:val="Heading3"/>
       </w:pPr>
       <w:bookmarkStart w:id="68" w:name="_Toc329257753"/>
       <w:r>
@@ -19546,6 +20240,7 @@
           </w:tcPr>
           <w:p>
             <w:r>
+              <w:lastRenderedPageBreak/>
               <w:t>Header</w:t>
             </w:r>
           </w:p>
@@ -19702,10 +20397,21 @@
               <w:rPr>
                 <w:i/>
               </w:rPr>
-              <w:t>:SecurityTokenReference</w:t>
+              <w:t>:UsernameToken</w:t>
             </w:r>
             <w:proofErr w:type="spellEnd"/>
             <w:proofErr w:type="gramEnd"/>
+            <w:r>
+              <w:t xml:space="preserve"> or </w:t>
+            </w:r>
+            <w:proofErr w:type="spellStart"/>
+            <w:r>
+              <w:rPr>
+                <w:i/>
+              </w:rPr>
+              <w:t>wsse:BinarySecurityToken</w:t>
+            </w:r>
+            <w:proofErr w:type="spellEnd"/>
             <w:r>
               <w:t>) [0..*]</w:t>
             </w:r>
@@ -19924,7 +20630,6 @@
           </w:tcPr>
           <w:p>
             <w:r>
-              <w:lastRenderedPageBreak/>
               <w:t>Faults</w:t>
             </w:r>
           </w:p>
@@ -20060,7 +20765,7 @@
             </w:pPr>
             <w:proofErr w:type="spellStart"/>
             <w:r>
-              <w:t>AuthorizationToken</w:t>
+              <w:t>ChannelToken</w:t>
             </w:r>
             <w:proofErr w:type="spellEnd"/>
             <w:r>
@@ -20071,7 +20776,18 @@
               <w:rPr>
                 <w:i/>
               </w:rPr>
-              <w:t>wsse:SecurityTokenReference</w:t>
+              <w:t>wsse:UsernameToken</w:t>
+            </w:r>
+            <w:proofErr w:type="spellEnd"/>
+            <w:r>
+              <w:t xml:space="preserve"> or </w:t>
+            </w:r>
+            <w:proofErr w:type="spellStart"/>
+            <w:r>
+              <w:rPr>
+                <w:i/>
+              </w:rPr>
+              <w:t>wsse:BinarySecurityToken</w:t>
             </w:r>
             <w:proofErr w:type="spellEnd"/>
             <w:r>
@@ -20301,24 +21017,6 @@
               <w:t>.</w:t>
             </w:r>
           </w:p>
-        </w:tc>
-      </w:tr>
-      <w:tr>
-        <w:tc>
-          <w:tcPr>
-            <w:cnfStyle w:val="001000000000" w:firstRow="0" w:lastRow="0" w:firstColumn="1" w:lastColumn="0" w:oddVBand="0" w:evenVBand="0" w:oddHBand="0" w:evenHBand="0" w:firstRowFirstColumn="0" w:firstRowLastColumn="0" w:lastRowFirstColumn="0" w:lastRowLastColumn="0"/>
-            <w:tcW w:w="1384" w:type="dxa"/>
-          </w:tcPr>
-          <w:p>
-            <w:r>
-              <w:t>Output</w:t>
-            </w:r>
-          </w:p>
-        </w:tc>
-        <w:tc>
-          <w:tcPr>
-            <w:tcW w:w="7513" w:type="dxa"/>
-          </w:tcPr>
           <w:p>
             <w:pPr>
               <w:keepLines/>
@@ -20328,8 +21026,24 @@
               </w:numPr>
               <w:cnfStyle w:val="000000000000" w:firstRow="0" w:lastRow="0" w:firstColumn="0" w:lastColumn="0" w:oddVBand="0" w:evenVBand="0" w:oddHBand="0" w:evenHBand="0" w:firstRowFirstColumn="0" w:firstRowLastColumn="0" w:lastRowFirstColumn="0" w:lastRowLastColumn="0"/>
             </w:pPr>
-            <w:r>
-              <w:t>N/A</w:t>
+            <w:commentRangeStart w:id="72"/>
+            <w:r>
+              <w:t xml:space="preserve">If the channel is a response channel, then an </w:t>
+            </w:r>
+            <w:proofErr w:type="spellStart"/>
+            <w:r>
+              <w:t>InvalidOperationFault</w:t>
+            </w:r>
+            <w:proofErr w:type="spellEnd"/>
+            <w:r>
+              <w:t xml:space="preserve"> is thrown.</w:t>
+            </w:r>
+            <w:commentRangeEnd w:id="72"/>
+            <w:r>
+              <w:rPr>
+                <w:rStyle w:val="CommentReference"/>
+              </w:rPr>
+              <w:commentReference w:id="72"/>
             </w:r>
           </w:p>
         </w:tc>
@@ -20342,7 +21056,7 @@
           </w:tcPr>
           <w:p>
             <w:r>
-              <w:t>Faults</w:t>
+              <w:t>Output</w:t>
             </w:r>
           </w:p>
         </w:tc>
@@ -20359,9 +21073,55 @@
               </w:numPr>
               <w:cnfStyle w:val="000000000000" w:firstRow="0" w:lastRow="0" w:firstColumn="0" w:lastColumn="0" w:oddVBand="0" w:evenVBand="0" w:oddHBand="0" w:evenHBand="0" w:firstRowFirstColumn="0" w:firstRowLastColumn="0" w:lastRowFirstColumn="0" w:lastRowLastColumn="0"/>
             </w:pPr>
+            <w:r>
+              <w:t>N/A</w:t>
+            </w:r>
+          </w:p>
+        </w:tc>
+      </w:tr>
+      <w:tr>
+        <w:tc>
+          <w:tcPr>
+            <w:cnfStyle w:val="001000000000" w:firstRow="0" w:lastRow="0" w:firstColumn="1" w:lastColumn="0" w:oddVBand="0" w:evenVBand="0" w:oddHBand="0" w:evenHBand="0" w:firstRowFirstColumn="0" w:firstRowLastColumn="0" w:lastRowFirstColumn="0" w:lastRowLastColumn="0"/>
+            <w:tcW w:w="1384" w:type="dxa"/>
+          </w:tcPr>
+          <w:p>
+            <w:r>
+              <w:t>Faults</w:t>
+            </w:r>
+          </w:p>
+        </w:tc>
+        <w:tc>
+          <w:tcPr>
+            <w:tcW w:w="7513" w:type="dxa"/>
+          </w:tcPr>
+          <w:p>
+            <w:pPr>
+              <w:keepLines/>
+              <w:numPr>
+                <w:ilvl w:val="0"/>
+                <w:numId w:val="16"/>
+              </w:numPr>
+              <w:cnfStyle w:val="000000000000" w:firstRow="0" w:lastRow="0" w:firstColumn="0" w:lastColumn="0" w:oddVBand="0" w:evenVBand="0" w:oddHBand="0" w:evenHBand="0" w:firstRowFirstColumn="0" w:firstRowLastColumn="0" w:lastRowFirstColumn="0" w:lastRowLastColumn="0"/>
+            </w:pPr>
             <w:proofErr w:type="spellStart"/>
             <w:r>
               <w:t>ChannelFault</w:t>
+            </w:r>
+            <w:proofErr w:type="spellEnd"/>
+          </w:p>
+          <w:p>
+            <w:pPr>
+              <w:keepLines/>
+              <w:numPr>
+                <w:ilvl w:val="0"/>
+                <w:numId w:val="16"/>
+              </w:numPr>
+              <w:cnfStyle w:val="000000000000" w:firstRow="0" w:lastRow="0" w:firstColumn="0" w:lastColumn="0" w:oddVBand="0" w:evenVBand="0" w:oddHBand="0" w:evenHBand="0" w:firstRowFirstColumn="0" w:firstRowLastColumn="0" w:lastRowFirstColumn="0" w:lastRowLastColumn="0"/>
+            </w:pPr>
+            <w:proofErr w:type="spellStart"/>
+            <w:r>
+              <w:t>InvalidOperationFault</w:t>
             </w:r>
             <w:proofErr w:type="spellEnd"/>
           </w:p>
@@ -20372,14 +21132,14 @@
       <w:pPr>
         <w:pStyle w:val="Heading3"/>
       </w:pPr>
-      <w:bookmarkStart w:id="72" w:name="_Toc329257757"/>
+      <w:bookmarkStart w:id="73" w:name="_Toc329257757"/>
       <w:r>
         <w:t>Add Security Token</w:t>
       </w:r>
       <w:r>
         <w:t>s</w:t>
       </w:r>
-      <w:bookmarkEnd w:id="72"/>
+      <w:bookmarkEnd w:id="73"/>
     </w:p>
     <w:tbl>
       <w:tblPr>
@@ -20475,7 +21235,7 @@
             </w:pPr>
             <w:proofErr w:type="spellStart"/>
             <w:r>
-              <w:t>AuthorizationToken</w:t>
+              <w:t>ChannelToken</w:t>
             </w:r>
             <w:proofErr w:type="spellEnd"/>
             <w:r>
@@ -20486,7 +21246,18 @@
               <w:rPr>
                 <w:i/>
               </w:rPr>
-              <w:t>wsse:SecurityTokenReference</w:t>
+              <w:t>wsse:UsernameToken</w:t>
+            </w:r>
+            <w:proofErr w:type="spellEnd"/>
+            <w:r>
+              <w:t xml:space="preserve"> or </w:t>
+            </w:r>
+            <w:proofErr w:type="spellStart"/>
+            <w:r>
+              <w:rPr>
+                <w:i/>
+              </w:rPr>
+              <w:t>wsse:BinarySecurityToken</w:t>
             </w:r>
             <w:proofErr w:type="spellEnd"/>
             <w:r>
@@ -20572,10 +21343,21 @@
               <w:rPr>
                 <w:i/>
               </w:rPr>
-              <w:t>:SecurityTokenReference</w:t>
+              <w:t>:UsernameToken</w:t>
             </w:r>
             <w:proofErr w:type="spellEnd"/>
             <w:proofErr w:type="gramEnd"/>
+            <w:r>
+              <w:t xml:space="preserve"> or </w:t>
+            </w:r>
+            <w:proofErr w:type="spellStart"/>
+            <w:r>
+              <w:rPr>
+                <w:i/>
+              </w:rPr>
+              <w:t>wsse:BinarySecurityToken</w:t>
+            </w:r>
+            <w:proofErr w:type="spellEnd"/>
             <w:r>
               <w:t>) [</w:t>
             </w:r>
@@ -20596,6 +21378,7 @@
           </w:tcPr>
           <w:p>
             <w:r>
+              <w:lastRenderedPageBreak/>
               <w:t>Behavior</w:t>
             </w:r>
           </w:p>
@@ -20757,14 +21540,14 @@
       <w:pPr>
         <w:pStyle w:val="Heading3"/>
       </w:pPr>
-      <w:bookmarkStart w:id="73" w:name="_Toc329257758"/>
+      <w:bookmarkStart w:id="74" w:name="_Toc329257758"/>
       <w:r>
         <w:t>Remove Security Token</w:t>
       </w:r>
       <w:r>
         <w:t>s</w:t>
       </w:r>
-      <w:bookmarkEnd w:id="73"/>
+      <w:bookmarkEnd w:id="74"/>
     </w:p>
     <w:tbl>
       <w:tblPr>
@@ -20860,7 +21643,7 @@
             </w:pPr>
             <w:proofErr w:type="spellStart"/>
             <w:r>
-              <w:t>AuthorizationToken</w:t>
+              <w:t>ChannelToken</w:t>
             </w:r>
             <w:proofErr w:type="spellEnd"/>
             <w:r>
@@ -20871,7 +21654,18 @@
               <w:rPr>
                 <w:i/>
               </w:rPr>
-              <w:t>wsse:SecurityTokenReference</w:t>
+              <w:t>wsse:UsernameToken</w:t>
+            </w:r>
+            <w:proofErr w:type="spellEnd"/>
+            <w:r>
+              <w:t xml:space="preserve"> or </w:t>
+            </w:r>
+            <w:proofErr w:type="spellStart"/>
+            <w:r>
+              <w:rPr>
+                <w:i/>
+              </w:rPr>
+              <w:t>wsse:BinarySecurityToken</w:t>
             </w:r>
             <w:proofErr w:type="spellEnd"/>
             <w:r>
@@ -20954,18 +21748,23 @@
               <w:rPr>
                 <w:i/>
               </w:rPr>
-              <w:t>:SecurityTokenReference</w:t>
+              <w:t>:UsernameToken</w:t>
             </w:r>
             <w:proofErr w:type="spellEnd"/>
             <w:proofErr w:type="gramEnd"/>
             <w:r>
-              <w:t>) [</w:t>
-            </w:r>
-            <w:r>
-              <w:t>1</w:t>
-            </w:r>
-            <w:r>
-              <w:t>..*]</w:t>
+              <w:t xml:space="preserve"> or </w:t>
+            </w:r>
+            <w:proofErr w:type="spellStart"/>
+            <w:r>
+              <w:rPr>
+                <w:i/>
+              </w:rPr>
+              <w:t>wsse:BinarySecurityToken</w:t>
+            </w:r>
+            <w:proofErr w:type="spellEnd"/>
+            <w:r>
+              <w:t>) [1..*]</w:t>
             </w:r>
           </w:p>
         </w:tc>
@@ -21004,11 +21803,7 @@
             </w:r>
             <w:proofErr w:type="spellEnd"/>
             <w:r>
-              <w:t xml:space="preserve"> does not exist, or if the specified channel is assigned </w:t>
-            </w:r>
-            <w:r>
-              <w:lastRenderedPageBreak/>
-              <w:t xml:space="preserve">security tokens and the </w:t>
+              <w:t xml:space="preserve"> does not exist, or if the specified channel is assigned security tokens and the </w:t>
             </w:r>
             <w:r>
               <w:t xml:space="preserve">specified </w:t>
@@ -21090,7 +21885,6 @@
           </w:tcPr>
           <w:p>
             <w:r>
-              <w:lastRenderedPageBreak/>
               <w:t>Output</w:t>
             </w:r>
           </w:p>
@@ -21176,11 +21970,11 @@
       <w:pPr>
         <w:pStyle w:val="Heading3"/>
       </w:pPr>
-      <w:bookmarkStart w:id="74" w:name="_Toc329257759"/>
+      <w:bookmarkStart w:id="75" w:name="_Toc329257759"/>
       <w:r>
         <w:t>Delete Channel</w:t>
       </w:r>
-      <w:bookmarkEnd w:id="74"/>
+      <w:bookmarkEnd w:id="75"/>
     </w:p>
     <w:tbl>
       <w:tblPr>
@@ -21289,7 +22083,7 @@
             </w:pPr>
             <w:proofErr w:type="spellStart"/>
             <w:r>
-              <w:t>AuthorizationToken</w:t>
+              <w:t>ChannelToken</w:t>
             </w:r>
             <w:proofErr w:type="spellEnd"/>
             <w:r>
@@ -21300,7 +22094,18 @@
               <w:rPr>
                 <w:i/>
               </w:rPr>
-              <w:t>wsse:SecurityTokenReference</w:t>
+              <w:t>wsse:UsernameToken</w:t>
+            </w:r>
+            <w:proofErr w:type="spellEnd"/>
+            <w:r>
+              <w:t xml:space="preserve"> or </w:t>
+            </w:r>
+            <w:proofErr w:type="spellStart"/>
+            <w:r>
+              <w:rPr>
+                <w:i/>
+              </w:rPr>
+              <w:t>wsse:BinarySecurityToken</w:t>
             </w:r>
             <w:proofErr w:type="spellEnd"/>
             <w:r>
@@ -21431,7 +22236,19 @@
               <w:cnfStyle w:val="000000000000" w:firstRow="0" w:lastRow="0" w:firstColumn="0" w:lastColumn="0" w:oddVBand="0" w:evenVBand="0" w:oddHBand="0" w:evenHBand="0" w:firstRowFirstColumn="0" w:firstRowLastColumn="0" w:lastRowFirstColumn="0" w:lastRowLastColumn="0"/>
             </w:pPr>
             <w:r>
-              <w:t>The channel, and associated topics and sessions are deleted. No notification is provided to any applications with active sessions.</w:t>
+              <w:t>The channel, and associated topics</w:t>
+            </w:r>
+            <w:r>
+              <w:t>,</w:t>
+            </w:r>
+            <w:r>
+              <w:t xml:space="preserve"> sessions </w:t>
+            </w:r>
+            <w:r>
+              <w:t xml:space="preserve">and messages </w:t>
+            </w:r>
+            <w:r>
+              <w:t>are deleted. No notification is provided to any applications with active sessions.</w:t>
             </w:r>
           </w:p>
         </w:tc>
@@ -21508,11 +22325,12 @@
       <w:pPr>
         <w:pStyle w:val="Heading3"/>
       </w:pPr>
-      <w:bookmarkStart w:id="75" w:name="_Toc329257760"/>
-      <w:r>
+      <w:bookmarkStart w:id="76" w:name="_Toc329257760"/>
+      <w:r>
+        <w:lastRenderedPageBreak/>
         <w:t>Delete Topic</w:t>
       </w:r>
-      <w:bookmarkEnd w:id="75"/>
+      <w:bookmarkEnd w:id="76"/>
     </w:p>
     <w:tbl>
       <w:tblPr>
@@ -21609,7 +22427,7 @@
             </w:pPr>
             <w:proofErr w:type="spellStart"/>
             <w:r>
-              <w:t>AuthorizationToken</w:t>
+              <w:t>ChannelToken</w:t>
             </w:r>
             <w:proofErr w:type="spellEnd"/>
             <w:r>
@@ -21620,7 +22438,18 @@
               <w:rPr>
                 <w:i/>
               </w:rPr>
-              <w:t>wsse:SecurityTokenReference</w:t>
+              <w:t>wsse:UsernameToken</w:t>
+            </w:r>
+            <w:proofErr w:type="spellEnd"/>
+            <w:r>
+              <w:t xml:space="preserve"> or </w:t>
+            </w:r>
+            <w:proofErr w:type="spellStart"/>
+            <w:r>
+              <w:rPr>
+                <w:i/>
+              </w:rPr>
+              <w:t>wsse:BinarySecurityToken</w:t>
             </w:r>
             <w:proofErr w:type="spellEnd"/>
             <w:r>
@@ -21797,8 +22626,16 @@
               </w:numPr>
               <w:cnfStyle w:val="000000000000" w:firstRow="0" w:lastRow="0" w:firstColumn="0" w:lastColumn="0" w:oddVBand="0" w:evenVBand="0" w:oddHBand="0" w:evenHBand="0" w:firstRowFirstColumn="0" w:firstRowLastColumn="0" w:lastRowFirstColumn="0" w:lastRowLastColumn="0"/>
             </w:pPr>
+            <w:commentRangeStart w:id="77"/>
             <w:r>
               <w:t>The topic and associated sessions are deleted. No notification is provided to any applications with active sessions.</w:t>
+            </w:r>
+            <w:commentRangeEnd w:id="77"/>
+            <w:r>
+              <w:rPr>
+                <w:rStyle w:val="CommentReference"/>
+              </w:rPr>
+              <w:commentReference w:id="77"/>
             </w:r>
           </w:p>
         </w:tc>
@@ -21887,12 +22724,11 @@
       <w:pPr>
         <w:pStyle w:val="Heading3"/>
       </w:pPr>
-      <w:bookmarkStart w:id="76" w:name="_Toc329257761"/>
-      <w:r>
-        <w:lastRenderedPageBreak/>
+      <w:bookmarkStart w:id="78" w:name="_Toc329257761"/>
+      <w:r>
         <w:t>Get Channel</w:t>
       </w:r>
-      <w:bookmarkEnd w:id="76"/>
+      <w:bookmarkEnd w:id="78"/>
     </w:p>
     <w:tbl>
       <w:tblPr>
@@ -21989,7 +22825,7 @@
             </w:pPr>
             <w:proofErr w:type="spellStart"/>
             <w:r>
-              <w:t>AuthorizationToken</w:t>
+              <w:t>ChannelToken</w:t>
             </w:r>
             <w:proofErr w:type="spellEnd"/>
             <w:r>
@@ -22000,7 +22836,18 @@
               <w:rPr>
                 <w:i/>
               </w:rPr>
-              <w:t>wsse:SecurityTokenReference</w:t>
+              <w:t>wsse:UsernameToken</w:t>
+            </w:r>
+            <w:proofErr w:type="spellEnd"/>
+            <w:r>
+              <w:t xml:space="preserve"> or </w:t>
+            </w:r>
+            <w:proofErr w:type="spellStart"/>
+            <w:r>
+              <w:rPr>
+                <w:i/>
+              </w:rPr>
+              <w:t>wsse:BinarySecurityToken</w:t>
             </w:r>
             <w:proofErr w:type="spellEnd"/>
             <w:r>
@@ -22320,11 +23167,11 @@
       <w:pPr>
         <w:pStyle w:val="Heading3"/>
       </w:pPr>
-      <w:bookmarkStart w:id="77" w:name="_Toc329257762"/>
+      <w:bookmarkStart w:id="79" w:name="_Toc329257762"/>
       <w:r>
         <w:t>Get Channels</w:t>
       </w:r>
-      <w:bookmarkEnd w:id="77"/>
+      <w:bookmarkEnd w:id="79"/>
     </w:p>
     <w:tbl>
       <w:tblPr>
@@ -22436,7 +23283,7 @@
             </w:pPr>
             <w:proofErr w:type="spellStart"/>
             <w:r>
-              <w:t>AuthorizationToken</w:t>
+              <w:t>ChannelToken</w:t>
             </w:r>
             <w:proofErr w:type="spellEnd"/>
             <w:r>
@@ -22454,10 +23301,21 @@
               <w:rPr>
                 <w:i/>
               </w:rPr>
-              <w:t>:SecurityTokenReference</w:t>
+              <w:t>:UsernameToken</w:t>
             </w:r>
             <w:proofErr w:type="spellEnd"/>
             <w:proofErr w:type="gramEnd"/>
+            <w:r>
+              <w:t xml:space="preserve"> or </w:t>
+            </w:r>
+            <w:proofErr w:type="spellStart"/>
+            <w:r>
+              <w:rPr>
+                <w:i/>
+              </w:rPr>
+              <w:t>wsse:BinarySecurityToken</w:t>
+            </w:r>
+            <w:proofErr w:type="spellEnd"/>
             <w:r>
               <w:t>) [0..*]</w:t>
             </w:r>
@@ -22534,7 +23392,8 @@
             </w:r>
             <w:proofErr w:type="spellStart"/>
             <w:r>
-              <w:t>Authorization</w:t>
+              <w:lastRenderedPageBreak/>
+              <w:t>Channel</w:t>
             </w:r>
             <w:r>
               <w:t>Tokens</w:t>
@@ -22554,6 +23413,7 @@
           </w:tcPr>
           <w:p>
             <w:r>
+              <w:lastRenderedPageBreak/>
               <w:t>Output</w:t>
             </w:r>
           </w:p>
@@ -22758,14 +23618,14 @@
           <w:tab w:val="num" w:pos="851"/>
         </w:tabs>
       </w:pPr>
-      <w:bookmarkStart w:id="78" w:name="_Toc329257763"/>
+      <w:bookmarkStart w:id="80" w:name="_Toc329257763"/>
       <w:r>
         <w:t xml:space="preserve">Get </w:t>
       </w:r>
       <w:r>
         <w:t>Topics</w:t>
       </w:r>
-      <w:bookmarkEnd w:id="78"/>
+      <w:bookmarkEnd w:id="80"/>
     </w:p>
     <w:tbl>
       <w:tblPr>
@@ -22881,7 +23741,7 @@
             </w:pPr>
             <w:proofErr w:type="spellStart"/>
             <w:r>
-              <w:t>AuthorizationToken</w:t>
+              <w:t>ChannelToken</w:t>
             </w:r>
             <w:proofErr w:type="spellEnd"/>
             <w:r>
@@ -22892,7 +23752,18 @@
               <w:rPr>
                 <w:i/>
               </w:rPr>
-              <w:t>wsse:SecurityTokenReference</w:t>
+              <w:t>wsse:UsernameToken</w:t>
+            </w:r>
+            <w:proofErr w:type="spellEnd"/>
+            <w:r>
+              <w:t xml:space="preserve"> or </w:t>
+            </w:r>
+            <w:proofErr w:type="spellStart"/>
+            <w:r>
+              <w:rPr>
+                <w:i/>
+              </w:rPr>
+              <w:t>wsse:BinarySecurityToken</w:t>
             </w:r>
             <w:proofErr w:type="spellEnd"/>
             <w:r>
@@ -22991,11 +23862,7 @@
             </w:r>
             <w:proofErr w:type="spellEnd"/>
             <w:r>
-              <w:t xml:space="preserve"> does not match a token </w:t>
-            </w:r>
-            <w:r>
-              <w:lastRenderedPageBreak/>
-              <w:t xml:space="preserve">assigned to the specified channel, then a </w:t>
+              <w:t xml:space="preserve"> does not match a token assigned to the specified channel, then a </w:t>
             </w:r>
             <w:proofErr w:type="spellStart"/>
             <w:r>
@@ -23016,7 +23883,6 @@
           </w:tcPr>
           <w:p>
             <w:r>
-              <w:lastRenderedPageBreak/>
               <w:t>Output</w:t>
             </w:r>
           </w:p>
@@ -23146,24 +24012,26 @@
       <w:pPr>
         <w:pStyle w:val="Heading2"/>
       </w:pPr>
-      <w:bookmarkStart w:id="79" w:name="_Toc329257764"/>
+      <w:bookmarkStart w:id="81" w:name="_Toc329257764"/>
       <w:r>
         <w:t xml:space="preserve">ISBM Notification </w:t>
       </w:r>
       <w:r>
         <w:t>Services</w:t>
       </w:r>
-      <w:bookmarkEnd w:id="79"/>
+      <w:bookmarkEnd w:id="81"/>
     </w:p>
     <w:p>
       <w:pPr>
         <w:pStyle w:val="Heading3"/>
       </w:pPr>
-      <w:bookmarkStart w:id="80" w:name="_Toc329257765"/>
+      <w:bookmarkStart w:id="82" w:name="_Toc329257765"/>
+      <w:bookmarkStart w:id="83" w:name="_GoBack"/>
+      <w:bookmarkEnd w:id="83"/>
       <w:r>
         <w:t>Notify Listener</w:t>
       </w:r>
-      <w:bookmarkEnd w:id="80"/>
+      <w:bookmarkEnd w:id="82"/>
     </w:p>
     <w:tbl>
       <w:tblPr>
@@ -23543,6 +24411,7 @@
           </w:tcPr>
           <w:p>
             <w:r>
+              <w:lastRenderedPageBreak/>
               <w:t>Faults</w:t>
             </w:r>
           </w:p>
@@ -23570,24 +24439,24 @@
       <w:pPr>
         <w:pStyle w:val="Heading2"/>
       </w:pPr>
-      <w:bookmarkStart w:id="81" w:name="_Toc329257766"/>
+      <w:bookmarkStart w:id="84" w:name="_Toc329257766"/>
       <w:r>
         <w:t>ISBM Provider Publication Services</w:t>
       </w:r>
-      <w:bookmarkEnd w:id="81"/>
+      <w:bookmarkEnd w:id="84"/>
     </w:p>
     <w:p>
       <w:pPr>
         <w:pStyle w:val="Heading3"/>
       </w:pPr>
-      <w:bookmarkStart w:id="82" w:name="_Toc329257767"/>
+      <w:bookmarkStart w:id="85" w:name="_Toc329257767"/>
       <w:r>
         <w:t xml:space="preserve">Open Publication </w:t>
       </w:r>
       <w:r>
         <w:t>Session</w:t>
       </w:r>
-      <w:bookmarkEnd w:id="82"/>
+      <w:bookmarkEnd w:id="85"/>
     </w:p>
     <w:tbl>
       <w:tblPr>
@@ -23691,7 +24560,7 @@
             </w:pPr>
             <w:proofErr w:type="spellStart"/>
             <w:r>
-              <w:t>AuthorizationToken</w:t>
+              <w:t>ChannelToken</w:t>
             </w:r>
             <w:proofErr w:type="spellEnd"/>
             <w:r>
@@ -23702,7 +24571,18 @@
               <w:rPr>
                 <w:i/>
               </w:rPr>
-              <w:t>wsse:SecurityTokenReference</w:t>
+              <w:t>wsse:UsernameToken</w:t>
+            </w:r>
+            <w:proofErr w:type="spellEnd"/>
+            <w:r>
+              <w:t xml:space="preserve"> or </w:t>
+            </w:r>
+            <w:proofErr w:type="spellStart"/>
+            <w:r>
+              <w:rPr>
+                <w:i/>
+              </w:rPr>
+              <w:t>wsse:BinarySecurityToken</w:t>
             </w:r>
             <w:proofErr w:type="spellEnd"/>
             <w:r>
@@ -23934,7 +24814,6 @@
             </w:pPr>
             <w:proofErr w:type="spellStart"/>
             <w:r>
-              <w:lastRenderedPageBreak/>
               <w:t>Invalid</w:t>
             </w:r>
             <w:r>
@@ -23952,12 +24831,11 @@
       <w:pPr>
         <w:pStyle w:val="Heading3"/>
       </w:pPr>
-      <w:bookmarkStart w:id="83" w:name="_Toc329257768"/>
-      <w:r>
-        <w:lastRenderedPageBreak/>
+      <w:bookmarkStart w:id="86" w:name="_Toc329257768"/>
+      <w:r>
         <w:t>Post Publication</w:t>
       </w:r>
-      <w:bookmarkEnd w:id="83"/>
+      <w:bookmarkEnd w:id="86"/>
     </w:p>
     <w:tbl>
       <w:tblPr>
@@ -24301,7 +25179,19 @@
             </w:r>
             <w:proofErr w:type="spellEnd"/>
             <w:r>
-              <w:t xml:space="preserve"> does not exist then an </w:t>
+              <w:t xml:space="preserve"> does not exist</w:t>
+            </w:r>
+            <w:r>
+              <w:t xml:space="preserve"> or does not correspond to a publication </w:t>
+            </w:r>
+            <w:r>
+              <w:t>session</w:t>
+            </w:r>
+            <w:r>
+              <w:t>,</w:t>
+            </w:r>
+            <w:r>
+              <w:t xml:space="preserve"> then an </w:t>
             </w:r>
             <w:proofErr w:type="spellStart"/>
             <w:r>
@@ -24483,14 +25373,15 @@
       <w:pPr>
         <w:pStyle w:val="Heading3"/>
       </w:pPr>
-      <w:bookmarkStart w:id="84" w:name="_Toc329257769"/>
-      <w:r>
+      <w:bookmarkStart w:id="87" w:name="_Toc329257769"/>
+      <w:r>
+        <w:lastRenderedPageBreak/>
         <w:t>Expire</w:t>
       </w:r>
       <w:r>
         <w:t xml:space="preserve"> Publication</w:t>
       </w:r>
-      <w:bookmarkEnd w:id="84"/>
+      <w:bookmarkEnd w:id="87"/>
     </w:p>
     <w:tbl>
       <w:tblPr>
@@ -24701,7 +25592,19 @@
             </w:r>
             <w:proofErr w:type="spellEnd"/>
             <w:r>
-              <w:t xml:space="preserve"> does not exist then an </w:t>
+              <w:t xml:space="preserve"> does not exist</w:t>
+            </w:r>
+            <w:r>
+              <w:t xml:space="preserve"> or does not correspond to a publication </w:t>
+            </w:r>
+            <w:r>
+              <w:t>session</w:t>
+            </w:r>
+            <w:r>
+              <w:t>,</w:t>
+            </w:r>
+            <w:r>
+              <w:t xml:space="preserve"> then an </w:t>
             </w:r>
             <w:proofErr w:type="spellStart"/>
             <w:r>
@@ -24752,24 +25655,6 @@
               <w:t>.</w:t>
             </w:r>
           </w:p>
-        </w:tc>
-      </w:tr>
-      <w:tr>
-        <w:tc>
-          <w:tcPr>
-            <w:cnfStyle w:val="001000000000" w:firstRow="0" w:lastRow="0" w:firstColumn="1" w:lastColumn="0" w:oddVBand="0" w:evenVBand="0" w:oddHBand="0" w:evenHBand="0" w:firstRowFirstColumn="0" w:firstRowLastColumn="0" w:lastRowFirstColumn="0" w:lastRowLastColumn="0"/>
-            <w:tcW w:w="1384" w:type="dxa"/>
-          </w:tcPr>
-          <w:p>
-            <w:r>
-              <w:t>Output</w:t>
-            </w:r>
-          </w:p>
-        </w:tc>
-        <w:tc>
-          <w:tcPr>
-            <w:tcW w:w="7513" w:type="dxa"/>
-          </w:tcPr>
           <w:p>
             <w:pPr>
               <w:numPr>
@@ -24779,7 +25664,7 @@
               <w:cnfStyle w:val="000000000000" w:firstRow="0" w:lastRow="0" w:firstColumn="0" w:lastColumn="0" w:oddVBand="0" w:evenVBand="0" w:oddHBand="0" w:evenHBand="0" w:firstRowFirstColumn="0" w:firstRowLastColumn="0" w:lastRowFirstColumn="0" w:lastRowLastColumn="0"/>
             </w:pPr>
             <w:r>
-              <w:t>N/A</w:t>
+              <w:t>The message is expired for all topics associated with the message.</w:t>
             </w:r>
           </w:p>
         </w:tc>
@@ -24792,7 +25677,7 @@
           </w:tcPr>
           <w:p>
             <w:r>
-              <w:t>Faults</w:t>
+              <w:t>Output</w:t>
             </w:r>
           </w:p>
         </w:tc>
@@ -24808,6 +25693,36 @@
               </w:numPr>
               <w:cnfStyle w:val="000000000000" w:firstRow="0" w:lastRow="0" w:firstColumn="0" w:lastColumn="0" w:oddVBand="0" w:evenVBand="0" w:oddHBand="0" w:evenHBand="0" w:firstRowFirstColumn="0" w:firstRowLastColumn="0" w:lastRowFirstColumn="0" w:lastRowLastColumn="0"/>
             </w:pPr>
+            <w:r>
+              <w:t>N/A</w:t>
+            </w:r>
+          </w:p>
+        </w:tc>
+      </w:tr>
+      <w:tr>
+        <w:tc>
+          <w:tcPr>
+            <w:cnfStyle w:val="001000000000" w:firstRow="0" w:lastRow="0" w:firstColumn="1" w:lastColumn="0" w:oddVBand="0" w:evenVBand="0" w:oddHBand="0" w:evenHBand="0" w:firstRowFirstColumn="0" w:firstRowLastColumn="0" w:lastRowFirstColumn="0" w:lastRowLastColumn="0"/>
+            <w:tcW w:w="1384" w:type="dxa"/>
+          </w:tcPr>
+          <w:p>
+            <w:r>
+              <w:t>Faults</w:t>
+            </w:r>
+          </w:p>
+        </w:tc>
+        <w:tc>
+          <w:tcPr>
+            <w:tcW w:w="7513" w:type="dxa"/>
+          </w:tcPr>
+          <w:p>
+            <w:pPr>
+              <w:numPr>
+                <w:ilvl w:val="0"/>
+                <w:numId w:val="19"/>
+              </w:numPr>
+              <w:cnfStyle w:val="000000000000" w:firstRow="0" w:lastRow="0" w:firstColumn="0" w:lastColumn="0" w:oddVBand="0" w:evenVBand="0" w:oddHBand="0" w:evenHBand="0" w:firstRowFirstColumn="0" w:firstRowLastColumn="0" w:lastRowFirstColumn="0" w:lastRowLastColumn="0"/>
+            </w:pPr>
             <w:proofErr w:type="spellStart"/>
             <w:r>
               <w:t>InvalidSessionFault</w:t>
@@ -24821,14 +25736,14 @@
       <w:pPr>
         <w:pStyle w:val="Heading3"/>
       </w:pPr>
-      <w:bookmarkStart w:id="85" w:name="_Toc329257770"/>
+      <w:bookmarkStart w:id="88" w:name="_Toc329257770"/>
       <w:r>
         <w:t xml:space="preserve">Close Publication </w:t>
       </w:r>
       <w:r>
         <w:t>Session</w:t>
       </w:r>
-      <w:bookmarkEnd w:id="85"/>
+      <w:bookmarkEnd w:id="88"/>
     </w:p>
     <w:tbl>
       <w:tblPr>
@@ -24860,6 +25775,7 @@
             <w:pPr>
               <w:cnfStyle w:val="000000000000" w:firstRow="0" w:lastRow="0" w:firstColumn="0" w:lastColumn="0" w:oddVBand="0" w:evenVBand="0" w:oddHBand="0" w:evenHBand="0" w:firstRowFirstColumn="0" w:firstRowLastColumn="0" w:lastRowFirstColumn="0" w:lastRowLastColumn="0"/>
             </w:pPr>
+            <w:commentRangeStart w:id="89"/>
             <w:proofErr w:type="spellStart"/>
             <w:r>
               <w:t>ClosePublication</w:t>
@@ -24867,7 +25783,14 @@
             <w:r>
               <w:t>Session</w:t>
             </w:r>
-            <w:proofErr w:type="spellEnd"/>
+            <w:commentRangeEnd w:id="89"/>
+            <w:proofErr w:type="spellEnd"/>
+            <w:r>
+              <w:rPr>
+                <w:rStyle w:val="CommentReference"/>
+              </w:rPr>
+              <w:commentReference w:id="89"/>
+            </w:r>
           </w:p>
         </w:tc>
       </w:tr>
@@ -24905,7 +25828,6 @@
           </w:tcPr>
           <w:p>
             <w:r>
-              <w:lastRenderedPageBreak/>
               <w:t>Header</w:t>
             </w:r>
           </w:p>
@@ -25007,7 +25929,13 @@
             </w:r>
             <w:proofErr w:type="spellEnd"/>
             <w:r>
-              <w:t xml:space="preserve"> does not exist (non-existent or already closed) then an </w:t>
+              <w:t xml:space="preserve"> does not exist (non-existent or already closed)</w:t>
+            </w:r>
+            <w:r>
+              <w:t xml:space="preserve"> or does not correspond to a publication channel,</w:t>
+            </w:r>
+            <w:r>
+              <w:t xml:space="preserve"> then an </w:t>
             </w:r>
             <w:proofErr w:type="spellStart"/>
             <w:r>
@@ -25087,17 +26015,17 @@
       <w:pPr>
         <w:pStyle w:val="Heading2"/>
       </w:pPr>
-      <w:bookmarkStart w:id="86" w:name="_Toc329257771"/>
+      <w:bookmarkStart w:id="90" w:name="_Toc329257771"/>
       <w:r>
         <w:t>ISBM Consumer Publication Services</w:t>
       </w:r>
-      <w:bookmarkEnd w:id="86"/>
+      <w:bookmarkEnd w:id="90"/>
     </w:p>
     <w:p>
       <w:pPr>
         <w:pStyle w:val="Heading3"/>
       </w:pPr>
-      <w:bookmarkStart w:id="87" w:name="_Toc329257772"/>
+      <w:bookmarkStart w:id="91" w:name="_Toc329257772"/>
       <w:r>
         <w:t>Open</w:t>
       </w:r>
@@ -25107,7 +26035,7 @@
       <w:r>
         <w:t>Subscription Session</w:t>
       </w:r>
-      <w:bookmarkEnd w:id="87"/>
+      <w:bookmarkEnd w:id="91"/>
     </w:p>
     <w:tbl>
       <w:tblPr>
@@ -25208,7 +26136,7 @@
             </w:pPr>
             <w:proofErr w:type="spellStart"/>
             <w:r>
-              <w:t>AuthorizationToken</w:t>
+              <w:t>ChannelToken</w:t>
             </w:r>
             <w:proofErr w:type="spellEnd"/>
             <w:r>
@@ -25219,7 +26147,18 @@
               <w:rPr>
                 <w:i/>
               </w:rPr>
-              <w:t>wsse:SecurityTokenReference</w:t>
+              <w:t>wsse:UsernameToken</w:t>
+            </w:r>
+            <w:proofErr w:type="spellEnd"/>
+            <w:r>
+              <w:t xml:space="preserve"> or </w:t>
+            </w:r>
+            <w:proofErr w:type="spellStart"/>
+            <w:r>
+              <w:rPr>
+                <w:i/>
+              </w:rPr>
+              <w:t>wsse:BinarySecurityToken</w:t>
             </w:r>
             <w:proofErr w:type="spellEnd"/>
             <w:r>
@@ -25484,6 +26423,7 @@
           </w:tcPr>
           <w:p>
             <w:r>
+              <w:lastRenderedPageBreak/>
               <w:t>Behavior</w:t>
             </w:r>
           </w:p>
@@ -25776,11 +26716,11 @@
       <w:pPr>
         <w:pStyle w:val="Heading3"/>
       </w:pPr>
-      <w:bookmarkStart w:id="88" w:name="_Toc329257773"/>
+      <w:bookmarkStart w:id="92" w:name="_Toc329257773"/>
       <w:r>
         <w:t>Read Publication</w:t>
       </w:r>
-      <w:bookmarkEnd w:id="88"/>
+      <w:bookmarkEnd w:id="92"/>
     </w:p>
     <w:tbl>
       <w:tblPr>
@@ -25862,11 +26802,7 @@
               <w:t>message</w:t>
             </w:r>
             <w:r>
-              <w:t xml:space="preserve"> (if any) after the specified last </w:t>
-            </w:r>
-            <w:r>
-              <w:lastRenderedPageBreak/>
-              <w:t xml:space="preserve">message (even if the </w:t>
+              <w:t xml:space="preserve"> (if any) after the specified last message (even if the </w:t>
             </w:r>
             <w:r>
               <w:t xml:space="preserve">specified </w:t>
@@ -25884,7 +26820,16 @@
               <w:t xml:space="preserve"> </w:t>
             </w:r>
             <w:r>
-              <w:t>for the session.</w:t>
+              <w:t xml:space="preserve">that also matches the </w:t>
+            </w:r>
+            <w:r>
+              <w:t>session</w:t>
+            </w:r>
+            <w:r>
+              <w:t xml:space="preserve"> topics</w:t>
+            </w:r>
+            <w:r>
+              <w:t>.</w:t>
             </w:r>
           </w:p>
         </w:tc>
@@ -25897,7 +26842,6 @@
           </w:tcPr>
           <w:p>
             <w:r>
-              <w:lastRenderedPageBreak/>
               <w:t>Header</w:t>
             </w:r>
           </w:p>
@@ -25972,6 +26916,7 @@
               </w:numPr>
               <w:cnfStyle w:val="000000000000" w:firstRow="0" w:lastRow="0" w:firstColumn="0" w:lastColumn="0" w:oddVBand="0" w:evenVBand="0" w:oddHBand="0" w:evenHBand="0" w:firstRowFirstColumn="0" w:firstRowLastColumn="0" w:lastRowFirstColumn="0" w:lastRowLastColumn="0"/>
             </w:pPr>
+            <w:commentRangeStart w:id="93"/>
             <w:proofErr w:type="spellStart"/>
             <w:r>
               <w:t>LastMessageID</w:t>
@@ -25990,6 +26935,13 @@
             <w:proofErr w:type="spellEnd"/>
             <w:r>
               <w:t>) [0..1]</w:t>
+            </w:r>
+            <w:commentRangeEnd w:id="93"/>
+            <w:r>
+              <w:rPr>
+                <w:rStyle w:val="CommentReference"/>
+              </w:rPr>
+              <w:commentReference w:id="93"/>
             </w:r>
           </w:p>
         </w:tc>
@@ -26027,7 +26979,19 @@
             </w:r>
             <w:proofErr w:type="spellEnd"/>
             <w:r>
-              <w:t xml:space="preserve"> does not exist then an </w:t>
+              <w:t xml:space="preserve"> does not exist</w:t>
+            </w:r>
+            <w:r>
+              <w:t xml:space="preserve"> or does not correspond to a </w:t>
+            </w:r>
+            <w:r>
+              <w:t>subscription session</w:t>
+            </w:r>
+            <w:r>
+              <w:t>,</w:t>
+            </w:r>
+            <w:r>
+              <w:t xml:space="preserve"> then an </w:t>
             </w:r>
             <w:proofErr w:type="spellStart"/>
             <w:r>
@@ -26236,11 +27200,11 @@
       <w:pPr>
         <w:pStyle w:val="Heading3"/>
       </w:pPr>
-      <w:bookmarkStart w:id="89" w:name="_Toc329257774"/>
+      <w:bookmarkStart w:id="94" w:name="_Toc329257774"/>
       <w:r>
         <w:t>Close Subscription Session</w:t>
       </w:r>
-      <w:bookmarkEnd w:id="89"/>
+      <w:bookmarkEnd w:id="94"/>
     </w:p>
     <w:tbl>
       <w:tblPr>
@@ -26418,7 +27382,13 @@
             </w:r>
             <w:proofErr w:type="spellEnd"/>
             <w:r>
-              <w:t xml:space="preserve"> does not exist (non-existent or already closed) then an </w:t>
+              <w:t xml:space="preserve"> does not exist (non-existent or already closed)</w:t>
+            </w:r>
+            <w:r>
+              <w:t xml:space="preserve"> or does not correspond to a publication channel,</w:t>
+            </w:r>
+            <w:r>
+              <w:t xml:space="preserve"> then an </w:t>
             </w:r>
             <w:proofErr w:type="spellStart"/>
             <w:r>
@@ -26439,6 +27409,7 @@
           </w:tcPr>
           <w:p>
             <w:r>
+              <w:lastRenderedPageBreak/>
               <w:t>Output</w:t>
             </w:r>
           </w:p>
@@ -26498,17 +27469,17 @@
       <w:pPr>
         <w:pStyle w:val="Heading2"/>
       </w:pPr>
-      <w:bookmarkStart w:id="90" w:name="_Toc329257775"/>
+      <w:bookmarkStart w:id="95" w:name="_Toc329257775"/>
       <w:r>
         <w:t>ISBM Provider Request Services</w:t>
       </w:r>
-      <w:bookmarkEnd w:id="90"/>
+      <w:bookmarkEnd w:id="95"/>
     </w:p>
     <w:p>
       <w:pPr>
         <w:pStyle w:val="Heading3"/>
       </w:pPr>
-      <w:bookmarkStart w:id="91" w:name="_Toc329257776"/>
+      <w:bookmarkStart w:id="96" w:name="_Toc329257776"/>
       <w:r>
         <w:t>Open</w:t>
       </w:r>
@@ -26524,7 +27495,7 @@
       <w:r>
         <w:t>Session</w:t>
       </w:r>
-      <w:bookmarkEnd w:id="91"/>
+      <w:bookmarkEnd w:id="96"/>
     </w:p>
     <w:tbl>
       <w:tblPr>
@@ -26631,7 +27602,7 @@
             </w:pPr>
             <w:proofErr w:type="spellStart"/>
             <w:r>
-              <w:t>AuthorizationToken</w:t>
+              <w:t>ChannelToken</w:t>
             </w:r>
             <w:proofErr w:type="spellEnd"/>
             <w:r>
@@ -26642,7 +27613,18 @@
               <w:rPr>
                 <w:i/>
               </w:rPr>
-              <w:t>wsse:SecurityTokenReference</w:t>
+              <w:t>wsse:UsernameToken</w:t>
+            </w:r>
+            <w:proofErr w:type="spellEnd"/>
+            <w:r>
+              <w:t xml:space="preserve"> or </w:t>
+            </w:r>
+            <w:proofErr w:type="spellStart"/>
+            <w:r>
+              <w:rPr>
+                <w:i/>
+              </w:rPr>
+              <w:t>wsse:BinarySecurityToken</w:t>
             </w:r>
             <w:proofErr w:type="spellEnd"/>
             <w:r>
@@ -26970,7 +27952,6 @@
               <w:cnfStyle w:val="000000000000" w:firstRow="0" w:lastRow="0" w:firstColumn="0" w:lastColumn="0" w:oddVBand="0" w:evenVBand="0" w:oddHBand="0" w:evenHBand="0" w:firstRowFirstColumn="0" w:firstRowLastColumn="0" w:lastRowFirstColumn="0" w:lastRowLastColumn="0"/>
             </w:pPr>
             <w:r>
-              <w:lastRenderedPageBreak/>
               <w:t xml:space="preserve">If the </w:t>
             </w:r>
             <w:r>
@@ -27064,7 +28045,6 @@
           </w:tcPr>
           <w:p>
             <w:r>
-              <w:lastRenderedPageBreak/>
               <w:t>Output</w:t>
             </w:r>
           </w:p>
@@ -27194,14 +28174,14 @@
       <w:pPr>
         <w:pStyle w:val="Heading3"/>
       </w:pPr>
-      <w:bookmarkStart w:id="92" w:name="_Toc329257777"/>
+      <w:bookmarkStart w:id="97" w:name="_Toc329257777"/>
       <w:r>
         <w:t xml:space="preserve">Read </w:t>
       </w:r>
       <w:r>
         <w:t>Request</w:t>
       </w:r>
-      <w:bookmarkEnd w:id="92"/>
+      <w:bookmarkEnd w:id="97"/>
     </w:p>
     <w:tbl>
       <w:tblPr>
@@ -27409,7 +28389,26 @@
             </w:r>
             <w:proofErr w:type="spellEnd"/>
             <w:r>
-              <w:t xml:space="preserve"> does not exist then an </w:t>
+              <w:t xml:space="preserve"> does not exist </w:t>
+            </w:r>
+            <w:r>
+              <w:t xml:space="preserve">or does not correspond to a </w:t>
+            </w:r>
+            <w:r>
+              <w:t xml:space="preserve">read </w:t>
+            </w:r>
+            <w:r>
+              <w:t xml:space="preserve">request </w:t>
+            </w:r>
+            <w:r>
+              <w:lastRenderedPageBreak/>
+              <w:t>session</w:t>
+            </w:r>
+            <w:r>
+              <w:t xml:space="preserve">, </w:t>
+            </w:r>
+            <w:r>
+              <w:t xml:space="preserve">then an </w:t>
             </w:r>
             <w:proofErr w:type="spellStart"/>
             <w:r>
@@ -27420,24 +28419,6 @@
               <w:t xml:space="preserve"> is thrown.</w:t>
             </w:r>
           </w:p>
-        </w:tc>
-      </w:tr>
-      <w:tr>
-        <w:tc>
-          <w:tcPr>
-            <w:cnfStyle w:val="001000000000" w:firstRow="0" w:lastRow="0" w:firstColumn="1" w:lastColumn="0" w:oddVBand="0" w:evenVBand="0" w:oddHBand="0" w:evenHBand="0" w:firstRowFirstColumn="0" w:firstRowLastColumn="0" w:lastRowFirstColumn="0" w:lastRowLastColumn="0"/>
-            <w:tcW w:w="1384" w:type="dxa"/>
-          </w:tcPr>
-          <w:p>
-            <w:r>
-              <w:t>Output</w:t>
-            </w:r>
-          </w:p>
-        </w:tc>
-        <w:tc>
-          <w:tcPr>
-            <w:tcW w:w="7513" w:type="dxa"/>
-          </w:tcPr>
           <w:p>
             <w:pPr>
               <w:numPr>
@@ -27446,6 +28427,45 @@
               </w:numPr>
               <w:cnfStyle w:val="000000000000" w:firstRow="0" w:lastRow="0" w:firstColumn="0" w:lastColumn="0" w:oddVBand="0" w:evenVBand="0" w:oddHBand="0" w:evenHBand="0" w:firstRowFirstColumn="0" w:firstRowLastColumn="0" w:lastRowFirstColumn="0" w:lastRowLastColumn="0"/>
             </w:pPr>
+            <w:r>
+              <w:t xml:space="preserve">The returned </w:t>
+            </w:r>
+            <w:proofErr w:type="spellStart"/>
+            <w:r>
+              <w:t>TopicName</w:t>
+            </w:r>
+            <w:proofErr w:type="spellEnd"/>
+            <w:r>
+              <w:t xml:space="preserve"> will correspond to the topic name that matched the posted request.</w:t>
+            </w:r>
+          </w:p>
+        </w:tc>
+      </w:tr>
+      <w:tr>
+        <w:tc>
+          <w:tcPr>
+            <w:cnfStyle w:val="001000000000" w:firstRow="0" w:lastRow="0" w:firstColumn="1" w:lastColumn="0" w:oddVBand="0" w:evenVBand="0" w:oddHBand="0" w:evenHBand="0" w:firstRowFirstColumn="0" w:firstRowLastColumn="0" w:lastRowFirstColumn="0" w:lastRowLastColumn="0"/>
+            <w:tcW w:w="1384" w:type="dxa"/>
+          </w:tcPr>
+          <w:p>
+            <w:r>
+              <w:lastRenderedPageBreak/>
+              <w:t>Output</w:t>
+            </w:r>
+          </w:p>
+        </w:tc>
+        <w:tc>
+          <w:tcPr>
+            <w:tcW w:w="7513" w:type="dxa"/>
+          </w:tcPr>
+          <w:p>
+            <w:pPr>
+              <w:numPr>
+                <w:ilvl w:val="0"/>
+                <w:numId w:val="19"/>
+              </w:numPr>
+              <w:cnfStyle w:val="000000000000" w:firstRow="0" w:lastRow="0" w:firstColumn="0" w:lastColumn="0" w:oddVBand="0" w:evenVBand="0" w:oddHBand="0" w:evenHBand="0" w:firstRowFirstColumn="0" w:firstRowLastColumn="0" w:lastRowFirstColumn="0" w:lastRowLastColumn="0"/>
+            </w:pPr>
             <w:proofErr w:type="spellStart"/>
             <w:r>
               <w:t>Request</w:t>
@@ -27558,25 +28578,11 @@
               <w:rPr>
                 <w:i/>
               </w:rPr>
-              <w:t>xs</w:t>
-            </w:r>
-            <w:proofErr w:type="gramStart"/>
-            <w:r>
-              <w:rPr>
-                <w:i/>
-              </w:rPr>
-              <w:t>:string</w:t>
-            </w:r>
-            <w:proofErr w:type="spellEnd"/>
-            <w:proofErr w:type="gramEnd"/>
-            <w:r>
-              <w:t>) [1</w:t>
-            </w:r>
-            <w:r>
-              <w:t>..*</w:t>
-            </w:r>
-            <w:r>
-              <w:t>]</w:t>
+              <w:t>xs:string</w:t>
+            </w:r>
+            <w:proofErr w:type="spellEnd"/>
+            <w:r>
+              <w:t>) [1]</w:t>
             </w:r>
           </w:p>
         </w:tc>
@@ -27618,11 +28624,11 @@
       <w:pPr>
         <w:pStyle w:val="Heading3"/>
       </w:pPr>
-      <w:bookmarkStart w:id="93" w:name="_Toc329257778"/>
+      <w:bookmarkStart w:id="98" w:name="_Toc329257778"/>
       <w:r>
         <w:t>Remove Request</w:t>
       </w:r>
-      <w:bookmarkEnd w:id="93"/>
+      <w:bookmarkEnd w:id="98"/>
     </w:p>
     <w:tbl>
       <w:tblPr>
@@ -27686,7 +28692,13 @@
               <w:cnfStyle w:val="000000000000" w:firstRow="0" w:lastRow="0" w:firstColumn="0" w:lastColumn="0" w:oddVBand="0" w:evenVBand="0" w:oddHBand="0" w:evenHBand="0" w:firstRowFirstColumn="0" w:firstRowLastColumn="0" w:lastRowFirstColumn="0" w:lastRowLastColumn="0"/>
             </w:pPr>
             <w:r>
-              <w:t>Deletes the first request message in the message queue for the session.</w:t>
+              <w:t>Deletes the first request message</w:t>
+            </w:r>
+            <w:r>
+              <w:t>, if any,</w:t>
+            </w:r>
+            <w:r>
+              <w:t xml:space="preserve"> in the message queue for the session.</w:t>
             </w:r>
           </w:p>
         </w:tc>
@@ -27800,7 +28812,25 @@
             </w:r>
             <w:proofErr w:type="spellEnd"/>
             <w:r>
-              <w:t xml:space="preserve"> does not exist then an </w:t>
+              <w:t xml:space="preserve"> does not exist</w:t>
+            </w:r>
+            <w:r>
+              <w:t xml:space="preserve"> or does not correspond to a </w:t>
+            </w:r>
+            <w:r>
+              <w:t xml:space="preserve">read </w:t>
+            </w:r>
+            <w:r>
+              <w:t xml:space="preserve">request </w:t>
+            </w:r>
+            <w:r>
+              <w:t>session</w:t>
+            </w:r>
+            <w:r>
+              <w:t>,</w:t>
+            </w:r>
+            <w:r>
+              <w:t xml:space="preserve"> then an </w:t>
             </w:r>
             <w:proofErr w:type="spellStart"/>
             <w:r>
@@ -27880,7 +28910,7 @@
       <w:pPr>
         <w:pStyle w:val="Heading3"/>
       </w:pPr>
-      <w:bookmarkStart w:id="94" w:name="_Toc329257779"/>
+      <w:bookmarkStart w:id="99" w:name="_Toc329257779"/>
       <w:r>
         <w:t xml:space="preserve">Close </w:t>
       </w:r>
@@ -27890,7 +28920,7 @@
       <w:r>
         <w:t>Request Session</w:t>
       </w:r>
-      <w:bookmarkEnd w:id="94"/>
+      <w:bookmarkEnd w:id="99"/>
     </w:p>
     <w:tbl>
       <w:tblPr>
@@ -27979,7 +29009,6 @@
           </w:tcPr>
           <w:p>
             <w:r>
-              <w:lastRenderedPageBreak/>
               <w:t>Header</w:t>
             </w:r>
           </w:p>
@@ -28081,7 +29110,13 @@
             </w:r>
             <w:proofErr w:type="spellEnd"/>
             <w:r>
-              <w:t xml:space="preserve"> does not exist (non-existent or already closed) then an </w:t>
+              <w:t xml:space="preserve"> does not exist (non-existent or already closed)</w:t>
+            </w:r>
+            <w:r>
+              <w:t xml:space="preserve"> or does not correspond to a request channel,</w:t>
+            </w:r>
+            <w:r>
+              <w:t xml:space="preserve"> then an </w:t>
             </w:r>
             <w:proofErr w:type="spellStart"/>
             <w:r>
@@ -28161,7 +29196,7 @@
       <w:pPr>
         <w:pStyle w:val="Heading3"/>
       </w:pPr>
-      <w:bookmarkStart w:id="95" w:name="_Toc329257780"/>
+      <w:bookmarkStart w:id="100" w:name="_Toc329257780"/>
       <w:r>
         <w:t xml:space="preserve">Open </w:t>
       </w:r>
@@ -28174,7 +29209,7 @@
       <w:r>
         <w:t>Session</w:t>
       </w:r>
-      <w:bookmarkEnd w:id="95"/>
+      <w:bookmarkEnd w:id="100"/>
     </w:p>
     <w:tbl>
       <w:tblPr>
@@ -28272,7 +29307,7 @@
             </w:pPr>
             <w:proofErr w:type="spellStart"/>
             <w:r>
-              <w:t>AuthorizationToken</w:t>
+              <w:t>ChannelToken</w:t>
             </w:r>
             <w:proofErr w:type="spellEnd"/>
             <w:r>
@@ -28283,7 +29318,18 @@
               <w:rPr>
                 <w:i/>
               </w:rPr>
-              <w:t>wsse:SecurityTokenReference</w:t>
+              <w:t>wsse:UsernameToken</w:t>
+            </w:r>
+            <w:proofErr w:type="spellEnd"/>
+            <w:r>
+              <w:t xml:space="preserve"> or </w:t>
+            </w:r>
+            <w:proofErr w:type="spellStart"/>
+            <w:r>
+              <w:rPr>
+                <w:i/>
+              </w:rPr>
+              <w:t>wsse:BinarySecurityToken</w:t>
             </w:r>
             <w:proofErr w:type="spellEnd"/>
             <w:r>
@@ -28383,7 +29429,11 @@
             </w:r>
             <w:proofErr w:type="spellEnd"/>
             <w:r>
-              <w:t xml:space="preserve"> does not match a token assigned to the specified channel, then a </w:t>
+              <w:t xml:space="preserve"> does not match a token </w:t>
+            </w:r>
+            <w:r>
+              <w:lastRenderedPageBreak/>
+              <w:t xml:space="preserve">assigned to the specified channel, then a </w:t>
             </w:r>
             <w:proofErr w:type="spellStart"/>
             <w:r>
@@ -28443,6 +29493,7 @@
           </w:tcPr>
           <w:p>
             <w:r>
+              <w:lastRenderedPageBreak/>
               <w:t>Output</w:t>
             </w:r>
           </w:p>
@@ -28538,11 +29589,11 @@
       <w:pPr>
         <w:pStyle w:val="Heading3"/>
       </w:pPr>
-      <w:bookmarkStart w:id="96" w:name="_Toc329257781"/>
+      <w:bookmarkStart w:id="101" w:name="_Toc329257781"/>
       <w:r>
         <w:t>Post Response</w:t>
       </w:r>
-      <w:bookmarkEnd w:id="96"/>
+      <w:bookmarkEnd w:id="101"/>
     </w:p>
     <w:tbl>
       <w:tblPr>
@@ -28834,7 +29885,25 @@
             </w:r>
             <w:proofErr w:type="spellEnd"/>
             <w:r>
-              <w:t xml:space="preserve"> does not exist then an </w:t>
+              <w:t xml:space="preserve"> does not exist</w:t>
+            </w:r>
+            <w:r>
+              <w:t xml:space="preserve"> or does not correspond to a </w:t>
+            </w:r>
+            <w:r>
+              <w:t xml:space="preserve">post </w:t>
+            </w:r>
+            <w:r>
+              <w:t xml:space="preserve">response </w:t>
+            </w:r>
+            <w:r>
+              <w:t>session</w:t>
+            </w:r>
+            <w:r>
+              <w:t>,</w:t>
+            </w:r>
+            <w:r>
+              <w:t xml:space="preserve"> then an </w:t>
             </w:r>
             <w:proofErr w:type="spellStart"/>
             <w:r>
@@ -28853,6 +29922,7 @@
               </w:numPr>
               <w:cnfStyle w:val="000000000000" w:firstRow="0" w:lastRow="0" w:firstColumn="0" w:lastColumn="0" w:oddVBand="0" w:evenVBand="0" w:oddHBand="0" w:evenHBand="0" w:firstRowFirstColumn="0" w:firstRowLastColumn="0" w:lastRowFirstColumn="0" w:lastRowLastColumn="0"/>
             </w:pPr>
+            <w:commentRangeStart w:id="102"/>
             <w:r>
               <w:t xml:space="preserve">The ISBM </w:t>
             </w:r>
@@ -28869,6 +29939,13 @@
             <w:proofErr w:type="spellEnd"/>
             <w:r>
               <w:t xml:space="preserve"> is valid.</w:t>
+            </w:r>
+            <w:commentRangeEnd w:id="102"/>
+            <w:r>
+              <w:rPr>
+                <w:rStyle w:val="CommentReference"/>
+              </w:rPr>
+              <w:commentReference w:id="102"/>
             </w:r>
           </w:p>
         </w:tc>
@@ -28956,9 +30033,8 @@
       <w:pPr>
         <w:pStyle w:val="Heading3"/>
       </w:pPr>
-      <w:bookmarkStart w:id="97" w:name="_Toc329257782"/>
-      <w:r>
-        <w:lastRenderedPageBreak/>
+      <w:bookmarkStart w:id="103" w:name="_Toc329257782"/>
+      <w:r>
         <w:t xml:space="preserve">Close </w:t>
       </w:r>
       <w:r>
@@ -28970,7 +30046,7 @@
       <w:r>
         <w:t>Session</w:t>
       </w:r>
-      <w:bookmarkEnd w:id="97"/>
+      <w:bookmarkEnd w:id="103"/>
     </w:p>
     <w:tbl>
       <w:tblPr>
@@ -29157,7 +30233,13 @@
             </w:r>
             <w:proofErr w:type="spellEnd"/>
             <w:r>
-              <w:t xml:space="preserve"> does not exist (non-existent or already closed) then an </w:t>
+              <w:t xml:space="preserve"> does not exist (non-existent or already closed)</w:t>
+            </w:r>
+            <w:r>
+              <w:t xml:space="preserve"> or does not correspond to a response channel,</w:t>
+            </w:r>
+            <w:r>
+              <w:t xml:space="preserve"> then an </w:t>
             </w:r>
             <w:proofErr w:type="spellStart"/>
             <w:r>
@@ -29237,17 +30319,17 @@
       <w:pPr>
         <w:pStyle w:val="Heading2"/>
       </w:pPr>
-      <w:bookmarkStart w:id="98" w:name="_Toc329257783"/>
+      <w:bookmarkStart w:id="104" w:name="_Toc329257783"/>
       <w:r>
         <w:t>ISBM Consumer Request Services</w:t>
       </w:r>
-      <w:bookmarkEnd w:id="98"/>
+      <w:bookmarkEnd w:id="104"/>
     </w:p>
     <w:p>
       <w:pPr>
         <w:pStyle w:val="Heading3"/>
       </w:pPr>
-      <w:bookmarkStart w:id="99" w:name="_Toc329257784"/>
+      <w:bookmarkStart w:id="105" w:name="_Toc329257784"/>
       <w:r>
         <w:t xml:space="preserve">Open </w:t>
       </w:r>
@@ -29260,7 +30342,7 @@
       <w:r>
         <w:t>Session</w:t>
       </w:r>
-      <w:bookmarkEnd w:id="99"/>
+      <w:bookmarkEnd w:id="105"/>
     </w:p>
     <w:tbl>
       <w:tblPr>
@@ -29311,6 +30393,7 @@
           </w:tcPr>
           <w:p>
             <w:r>
+              <w:lastRenderedPageBreak/>
               <w:t>Description</w:t>
             </w:r>
           </w:p>
@@ -29367,7 +30450,7 @@
             </w:pPr>
             <w:proofErr w:type="spellStart"/>
             <w:r>
-              <w:t>AuthorizationToken</w:t>
+              <w:t>ChannelToken</w:t>
             </w:r>
             <w:proofErr w:type="spellEnd"/>
             <w:r>
@@ -29378,7 +30461,18 @@
               <w:rPr>
                 <w:i/>
               </w:rPr>
-              <w:t>wsse:SecurityTokenReference</w:t>
+              <w:t>wsse:UsernameToken</w:t>
+            </w:r>
+            <w:proofErr w:type="spellEnd"/>
+            <w:r>
+              <w:t xml:space="preserve"> or </w:t>
+            </w:r>
+            <w:proofErr w:type="spellStart"/>
+            <w:r>
+              <w:rPr>
+                <w:i/>
+              </w:rPr>
+              <w:t>wsse:BinarySecurityToken</w:t>
             </w:r>
             <w:proofErr w:type="spellEnd"/>
             <w:r>
@@ -29630,11 +30724,11 @@
       <w:pPr>
         <w:pStyle w:val="Heading3"/>
       </w:pPr>
-      <w:bookmarkStart w:id="100" w:name="_Toc329257785"/>
+      <w:bookmarkStart w:id="106" w:name="_Toc329257785"/>
       <w:r>
         <w:t>Post Request</w:t>
       </w:r>
-      <w:bookmarkEnd w:id="100"/>
+      <w:bookmarkEnd w:id="106"/>
     </w:p>
     <w:tbl>
       <w:tblPr>
@@ -29935,7 +31029,25 @@
             </w:r>
             <w:proofErr w:type="spellEnd"/>
             <w:r>
-              <w:t xml:space="preserve"> does not exist then an </w:t>
+              <w:t xml:space="preserve"> does not exist</w:t>
+            </w:r>
+            <w:r>
+              <w:t xml:space="preserve"> or does not correspond to a </w:t>
+            </w:r>
+            <w:r>
+              <w:t xml:space="preserve">post </w:t>
+            </w:r>
+            <w:r>
+              <w:t xml:space="preserve">request </w:t>
+            </w:r>
+            <w:r>
+              <w:t>session</w:t>
+            </w:r>
+            <w:r>
+              <w:t>,</w:t>
+            </w:r>
+            <w:r>
+              <w:t xml:space="preserve"> then an </w:t>
             </w:r>
             <w:proofErr w:type="spellStart"/>
             <w:r>
@@ -29955,16 +31067,27 @@
               <w:cnfStyle w:val="000000000000" w:firstRow="0" w:lastRow="0" w:firstColumn="0" w:lastColumn="0" w:oddVBand="0" w:evenVBand="0" w:oddHBand="0" w:evenHBand="0" w:firstRowFirstColumn="0" w:firstRowLastColumn="0" w:lastRowFirstColumn="0" w:lastRowLastColumn="0"/>
             </w:pPr>
             <w:r>
-              <w:lastRenderedPageBreak/>
-              <w:t xml:space="preserve">If any of the </w:t>
-            </w:r>
-            <w:proofErr w:type="spellStart"/>
-            <w:r>
-              <w:t>TopicNames</w:t>
-            </w:r>
-            <w:proofErr w:type="spellEnd"/>
-            <w:r>
-              <w:t xml:space="preserve"> do not exist for the channel (where the channel is implied from the session) or do not belong to the channel, then an </w:t>
+              <w:t xml:space="preserve">If the </w:t>
+            </w:r>
+            <w:proofErr w:type="spellStart"/>
+            <w:r>
+              <w:t>TopicName</w:t>
+            </w:r>
+            <w:proofErr w:type="spellEnd"/>
+            <w:r>
+              <w:t xml:space="preserve"> do</w:t>
+            </w:r>
+            <w:r>
+              <w:t>es</w:t>
+            </w:r>
+            <w:r>
+              <w:t xml:space="preserve"> not exist for the channel (where the channel is implied from the session)</w:t>
+            </w:r>
+            <w:r>
+              <w:t>,</w:t>
+            </w:r>
+            <w:r>
+              <w:t xml:space="preserve"> then an </w:t>
             </w:r>
             <w:proofErr w:type="spellStart"/>
             <w:r>
@@ -29985,7 +31108,6 @@
           </w:tcPr>
           <w:p>
             <w:r>
-              <w:lastRenderedPageBreak/>
               <w:t>Output</w:t>
             </w:r>
           </w:p>
@@ -30075,11 +31197,11 @@
       <w:pPr>
         <w:pStyle w:val="Heading3"/>
       </w:pPr>
-      <w:bookmarkStart w:id="101" w:name="_Toc329257786"/>
+      <w:bookmarkStart w:id="107" w:name="_Toc329257786"/>
       <w:r>
         <w:t>Close Post Request Session</w:t>
       </w:r>
-      <w:bookmarkEnd w:id="101"/>
+      <w:bookmarkEnd w:id="107"/>
     </w:p>
     <w:tbl>
       <w:tblPr>
@@ -30266,7 +31388,13 @@
             </w:r>
             <w:proofErr w:type="spellEnd"/>
             <w:r>
-              <w:t xml:space="preserve"> does not exist (non-existent or already closed) then an </w:t>
+              <w:t xml:space="preserve"> does not exist (non-existent or already closed)</w:t>
+            </w:r>
+            <w:r>
+              <w:t xml:space="preserve"> or does not correspond to a request channel,</w:t>
+            </w:r>
+            <w:r>
+              <w:t xml:space="preserve"> then an </w:t>
             </w:r>
             <w:proofErr w:type="spellStart"/>
             <w:r>
@@ -30287,6 +31415,7 @@
           </w:tcPr>
           <w:p>
             <w:r>
+              <w:lastRenderedPageBreak/>
               <w:t>Output</w:t>
             </w:r>
           </w:p>
@@ -30346,7 +31475,7 @@
       <w:pPr>
         <w:pStyle w:val="Heading3"/>
       </w:pPr>
-      <w:bookmarkStart w:id="102" w:name="_Toc329257787"/>
+      <w:bookmarkStart w:id="108" w:name="_Toc329257787"/>
       <w:r>
         <w:t>Open Read</w:t>
       </w:r>
@@ -30356,7 +31485,7 @@
       <w:r>
         <w:t>Session</w:t>
       </w:r>
-      <w:bookmarkEnd w:id="102"/>
+      <w:bookmarkEnd w:id="108"/>
     </w:p>
     <w:tbl>
       <w:tblPr>
@@ -30454,7 +31583,7 @@
             </w:pPr>
             <w:proofErr w:type="spellStart"/>
             <w:r>
-              <w:t>AuthorizationToken</w:t>
+              <w:t>ChannelToken</w:t>
             </w:r>
             <w:proofErr w:type="spellEnd"/>
             <w:r>
@@ -30465,7 +31594,18 @@
               <w:rPr>
                 <w:i/>
               </w:rPr>
-              <w:t>wsse:SecurityTokenReference</w:t>
+              <w:t>wsse:UsernameToken</w:t>
+            </w:r>
+            <w:proofErr w:type="spellEnd"/>
+            <w:r>
+              <w:t xml:space="preserve"> or </w:t>
+            </w:r>
+            <w:proofErr w:type="spellStart"/>
+            <w:r>
+              <w:rPr>
+                <w:i/>
+              </w:rPr>
+              <w:t>wsse:BinarySecurityToken</w:t>
             </w:r>
             <w:proofErr w:type="spellEnd"/>
             <w:r>
@@ -30756,11 +31896,11 @@
       <w:pPr>
         <w:pStyle w:val="Heading3"/>
       </w:pPr>
-      <w:bookmarkStart w:id="103" w:name="_Toc329257788"/>
+      <w:bookmarkStart w:id="109" w:name="_Toc329257788"/>
       <w:r>
         <w:t>Read Response</w:t>
       </w:r>
-      <w:bookmarkEnd w:id="103"/>
+      <w:bookmarkEnd w:id="109"/>
     </w:p>
     <w:tbl>
       <w:tblPr>
@@ -30833,28 +31973,16 @@
               <w:t xml:space="preserve">first response </w:t>
             </w:r>
             <w:r>
-              <w:t xml:space="preserve">message </w:t>
+              <w:t>message</w:t>
+            </w:r>
+            <w:r>
+              <w:t>, if any, in the message queue</w:t>
+            </w:r>
+            <w:r>
+              <w:t xml:space="preserve"> </w:t>
             </w:r>
             <w:r>
               <w:t>associated with the request</w:t>
-            </w:r>
-            <w:r>
-              <w:t>.</w:t>
-            </w:r>
-            <w:r>
-              <w:t xml:space="preserve"> </w:t>
-            </w:r>
-            <w:r>
-              <w:t>Note: t</w:t>
-            </w:r>
-            <w:r>
-              <w:t xml:space="preserve">his service does not remove the message from the </w:t>
-            </w:r>
-            <w:r>
-              <w:t xml:space="preserve">message </w:t>
-            </w:r>
-            <w:r>
-              <w:t>queue</w:t>
             </w:r>
             <w:r>
               <w:t>.</w:t>
@@ -30900,7 +32028,6 @@
           </w:tcPr>
           <w:p>
             <w:r>
-              <w:lastRenderedPageBreak/>
               <w:t>Input</w:t>
             </w:r>
           </w:p>
@@ -31000,7 +32127,25 @@
             </w:r>
             <w:proofErr w:type="spellEnd"/>
             <w:r>
-              <w:t xml:space="preserve"> does not exist then an </w:t>
+              <w:t xml:space="preserve"> does not exist</w:t>
+            </w:r>
+            <w:r>
+              <w:t xml:space="preserve"> or does not correspond to a </w:t>
+            </w:r>
+            <w:r>
+              <w:t xml:space="preserve">read </w:t>
+            </w:r>
+            <w:r>
+              <w:t xml:space="preserve">response </w:t>
+            </w:r>
+            <w:r>
+              <w:t>session</w:t>
+            </w:r>
+            <w:r>
+              <w:t>,</w:t>
+            </w:r>
+            <w:r>
+              <w:t xml:space="preserve"> then an </w:t>
             </w:r>
             <w:proofErr w:type="spellStart"/>
             <w:r>
@@ -31011,24 +32156,6 @@
               <w:t xml:space="preserve"> is thrown.</w:t>
             </w:r>
           </w:p>
-        </w:tc>
-      </w:tr>
-      <w:tr>
-        <w:tc>
-          <w:tcPr>
-            <w:cnfStyle w:val="001000000000" w:firstRow="0" w:lastRow="0" w:firstColumn="1" w:lastColumn="0" w:oddVBand="0" w:evenVBand="0" w:oddHBand="0" w:evenHBand="0" w:firstRowFirstColumn="0" w:firstRowLastColumn="0" w:lastRowFirstColumn="0" w:lastRowLastColumn="0"/>
-            <w:tcW w:w="1384" w:type="dxa"/>
-          </w:tcPr>
-          <w:p>
-            <w:r>
-              <w:t>Output</w:t>
-            </w:r>
-          </w:p>
-        </w:tc>
-        <w:tc>
-          <w:tcPr>
-            <w:tcW w:w="7513" w:type="dxa"/>
-          </w:tcPr>
           <w:p>
             <w:pPr>
               <w:numPr>
@@ -31037,6 +32164,52 @@
               </w:numPr>
               <w:cnfStyle w:val="000000000000" w:firstRow="0" w:lastRow="0" w:firstColumn="0" w:lastColumn="0" w:oddVBand="0" w:evenVBand="0" w:oddHBand="0" w:evenHBand="0" w:firstRowFirstColumn="0" w:firstRowLastColumn="0" w:lastRowFirstColumn="0" w:lastRowLastColumn="0"/>
             </w:pPr>
+            <w:commentRangeStart w:id="110"/>
+            <w:r>
+              <w:t xml:space="preserve">If the </w:t>
+            </w:r>
+            <w:proofErr w:type="spellStart"/>
+            <w:r>
+              <w:t>RequestMessageID</w:t>
+            </w:r>
+            <w:proofErr w:type="spellEnd"/>
+            <w:r>
+              <w:t xml:space="preserve"> does not correspond to a message in the message queue, then no message is returned.</w:t>
+            </w:r>
+            <w:commentRangeEnd w:id="110"/>
+            <w:r>
+              <w:rPr>
+                <w:rStyle w:val="CommentReference"/>
+              </w:rPr>
+              <w:commentReference w:id="110"/>
+            </w:r>
+          </w:p>
+        </w:tc>
+      </w:tr>
+      <w:tr>
+        <w:tc>
+          <w:tcPr>
+            <w:cnfStyle w:val="001000000000" w:firstRow="0" w:lastRow="0" w:firstColumn="1" w:lastColumn="0" w:oddVBand="0" w:evenVBand="0" w:oddHBand="0" w:evenHBand="0" w:firstRowFirstColumn="0" w:firstRowLastColumn="0" w:lastRowFirstColumn="0" w:lastRowLastColumn="0"/>
+            <w:tcW w:w="1384" w:type="dxa"/>
+          </w:tcPr>
+          <w:p>
+            <w:r>
+              <w:t>Output</w:t>
+            </w:r>
+          </w:p>
+        </w:tc>
+        <w:tc>
+          <w:tcPr>
+            <w:tcW w:w="7513" w:type="dxa"/>
+          </w:tcPr>
+          <w:p>
+            <w:pPr>
+              <w:numPr>
+                <w:ilvl w:val="0"/>
+                <w:numId w:val="19"/>
+              </w:numPr>
+              <w:cnfStyle w:val="000000000000" w:firstRow="0" w:lastRow="0" w:firstColumn="0" w:lastColumn="0" w:oddVBand="0" w:evenVBand="0" w:oddHBand="0" w:evenHBand="0" w:firstRowFirstColumn="0" w:firstRowLastColumn="0" w:lastRowFirstColumn="0" w:lastRowLastColumn="0"/>
+            </w:pPr>
             <w:proofErr w:type="spellStart"/>
             <w:r>
               <w:t>Response</w:t>
@@ -31164,11 +32337,11 @@
       <w:pPr>
         <w:pStyle w:val="Heading3"/>
       </w:pPr>
-      <w:bookmarkStart w:id="104" w:name="_Toc329257789"/>
+      <w:bookmarkStart w:id="111" w:name="_Toc329257789"/>
       <w:r>
         <w:t>Remove Response</w:t>
       </w:r>
-      <w:bookmarkEnd w:id="104"/>
+      <w:bookmarkEnd w:id="111"/>
     </w:p>
     <w:tbl>
       <w:tblPr>
@@ -31232,7 +32405,29 @@
               <w:cnfStyle w:val="000000000000" w:firstRow="0" w:lastRow="0" w:firstColumn="0" w:lastColumn="0" w:oddVBand="0" w:evenVBand="0" w:oddHBand="0" w:evenHBand="0" w:firstRowFirstColumn="0" w:firstRowLastColumn="0" w:lastRowFirstColumn="0" w:lastRowLastColumn="0"/>
             </w:pPr>
             <w:r>
-              <w:t>Deletes the first request message in the message queue for the session.</w:t>
+              <w:t xml:space="preserve">Deletes the first </w:t>
+            </w:r>
+            <w:r>
+              <w:t>response</w:t>
+            </w:r>
+            <w:r>
+              <w:t xml:space="preserve"> message</w:t>
+            </w:r>
+            <w:r>
+              <w:t>, if any, in the message queue</w:t>
+            </w:r>
+            <w:r>
+              <w:t xml:space="preserve"> </w:t>
+            </w:r>
+            <w:r>
+              <w:t xml:space="preserve">associated with </w:t>
+            </w:r>
+            <w:r>
+              <w:lastRenderedPageBreak/>
+              <w:t>the request</w:t>
+            </w:r>
+            <w:r>
+              <w:t>.</w:t>
             </w:r>
           </w:p>
         </w:tc>
@@ -31245,6 +32440,7 @@
           </w:tcPr>
           <w:p>
             <w:r>
+              <w:lastRenderedPageBreak/>
               <w:t>Header</w:t>
             </w:r>
           </w:p>
@@ -31311,24 +32507,6 @@
               <w:t>) [1]</w:t>
             </w:r>
           </w:p>
-        </w:tc>
-      </w:tr>
-      <w:tr>
-        <w:tc>
-          <w:tcPr>
-            <w:cnfStyle w:val="001000000000" w:firstRow="0" w:lastRow="0" w:firstColumn="1" w:lastColumn="0" w:oddVBand="0" w:evenVBand="0" w:oddHBand="0" w:evenHBand="0" w:firstRowFirstColumn="0" w:firstRowLastColumn="0" w:lastRowFirstColumn="0" w:lastRowLastColumn="0"/>
-            <w:tcW w:w="1384" w:type="dxa"/>
-          </w:tcPr>
-          <w:p>
-            <w:r>
-              <w:t>Behavior</w:t>
-            </w:r>
-          </w:p>
-        </w:tc>
-        <w:tc>
-          <w:tcPr>
-            <w:tcW w:w="7513" w:type="dxa"/>
-          </w:tcPr>
           <w:p>
             <w:pPr>
               <w:numPr>
@@ -31337,24 +32515,32 @@
               </w:numPr>
               <w:cnfStyle w:val="000000000000" w:firstRow="0" w:lastRow="0" w:firstColumn="0" w:lastColumn="0" w:oddVBand="0" w:evenVBand="0" w:oddHBand="0" w:evenHBand="0" w:firstRowFirstColumn="0" w:firstRowLastColumn="0" w:lastRowFirstColumn="0" w:lastRowLastColumn="0"/>
             </w:pPr>
-            <w:r>
-              <w:t xml:space="preserve">If the </w:t>
-            </w:r>
-            <w:proofErr w:type="spellStart"/>
-            <w:r>
-              <w:t>SessionID</w:t>
-            </w:r>
-            <w:proofErr w:type="spellEnd"/>
-            <w:r>
-              <w:t xml:space="preserve"> does not exist then an </w:t>
-            </w:r>
-            <w:proofErr w:type="spellStart"/>
-            <w:r>
-              <w:t>InvalidSessionFault</w:t>
-            </w:r>
-            <w:proofErr w:type="spellEnd"/>
-            <w:r>
-              <w:t xml:space="preserve"> is thrown.</w:t>
+            <w:commentRangeStart w:id="112"/>
+            <w:proofErr w:type="spellStart"/>
+            <w:r>
+              <w:t>RequestMessageID</w:t>
+            </w:r>
+            <w:proofErr w:type="spellEnd"/>
+            <w:r>
+              <w:t xml:space="preserve"> (</w:t>
+            </w:r>
+            <w:proofErr w:type="spellStart"/>
+            <w:r>
+              <w:rPr>
+                <w:i/>
+              </w:rPr>
+              <w:t>xs:string</w:t>
+            </w:r>
+            <w:proofErr w:type="spellEnd"/>
+            <w:r>
+              <w:t>) [1]</w:t>
+            </w:r>
+            <w:commentRangeEnd w:id="112"/>
+            <w:r>
+              <w:rPr>
+                <w:rStyle w:val="CommentReference"/>
+              </w:rPr>
+              <w:commentReference w:id="112"/>
             </w:r>
           </w:p>
         </w:tc>
@@ -31367,7 +32553,7 @@
           </w:tcPr>
           <w:p>
             <w:r>
-              <w:t>Output</w:t>
+              <w:t>Behavior</w:t>
             </w:r>
           </w:p>
         </w:tc>
@@ -31384,27 +32570,43 @@
               <w:cnfStyle w:val="000000000000" w:firstRow="0" w:lastRow="0" w:firstColumn="0" w:lastColumn="0" w:oddVBand="0" w:evenVBand="0" w:oddHBand="0" w:evenHBand="0" w:firstRowFirstColumn="0" w:firstRowLastColumn="0" w:lastRowFirstColumn="0" w:lastRowLastColumn="0"/>
             </w:pPr>
             <w:r>
-              <w:t>N/A</w:t>
-            </w:r>
-          </w:p>
-        </w:tc>
-      </w:tr>
-      <w:tr>
-        <w:tc>
-          <w:tcPr>
-            <w:cnfStyle w:val="001000000000" w:firstRow="0" w:lastRow="0" w:firstColumn="1" w:lastColumn="0" w:oddVBand="0" w:evenVBand="0" w:oddHBand="0" w:evenHBand="0" w:firstRowFirstColumn="0" w:firstRowLastColumn="0" w:lastRowFirstColumn="0" w:lastRowLastColumn="0"/>
-            <w:tcW w:w="1384" w:type="dxa"/>
-          </w:tcPr>
-          <w:p>
-            <w:r>
-              <w:t>Faults</w:t>
-            </w:r>
-          </w:p>
-        </w:tc>
-        <w:tc>
-          <w:tcPr>
-            <w:tcW w:w="7513" w:type="dxa"/>
-          </w:tcPr>
+              <w:t xml:space="preserve">If the </w:t>
+            </w:r>
+            <w:proofErr w:type="spellStart"/>
+            <w:r>
+              <w:t>SessionID</w:t>
+            </w:r>
+            <w:proofErr w:type="spellEnd"/>
+            <w:r>
+              <w:t xml:space="preserve"> does not exist</w:t>
+            </w:r>
+            <w:r>
+              <w:t xml:space="preserve"> or does not correspond to a </w:t>
+            </w:r>
+            <w:r>
+              <w:t xml:space="preserve">read </w:t>
+            </w:r>
+            <w:r>
+              <w:t xml:space="preserve">response </w:t>
+            </w:r>
+            <w:r>
+              <w:t>session</w:t>
+            </w:r>
+            <w:r>
+              <w:t>,</w:t>
+            </w:r>
+            <w:r>
+              <w:t xml:space="preserve"> then an </w:t>
+            </w:r>
+            <w:proofErr w:type="spellStart"/>
+            <w:r>
+              <w:t>InvalidSessionFault</w:t>
+            </w:r>
+            <w:proofErr w:type="spellEnd"/>
+            <w:r>
+              <w:t xml:space="preserve"> is thrown.</w:t>
+            </w:r>
+          </w:p>
           <w:p>
             <w:pPr>
               <w:numPr>
@@ -31413,6 +32615,88 @@
               </w:numPr>
               <w:cnfStyle w:val="000000000000" w:firstRow="0" w:lastRow="0" w:firstColumn="0" w:lastColumn="0" w:oddVBand="0" w:evenVBand="0" w:oddHBand="0" w:evenHBand="0" w:firstRowFirstColumn="0" w:firstRowLastColumn="0" w:lastRowFirstColumn="0" w:lastRowLastColumn="0"/>
             </w:pPr>
+            <w:commentRangeStart w:id="113"/>
+            <w:r>
+              <w:t xml:space="preserve">If the </w:t>
+            </w:r>
+            <w:proofErr w:type="spellStart"/>
+            <w:r>
+              <w:t>RequestMessageID</w:t>
+            </w:r>
+            <w:proofErr w:type="spellEnd"/>
+            <w:r>
+              <w:t xml:space="preserve"> does not correspond to a message in the message queue, </w:t>
+            </w:r>
+            <w:r>
+              <w:t>then no action is taken</w:t>
+            </w:r>
+            <w:r>
+              <w:t>.</w:t>
+            </w:r>
+            <w:commentRangeEnd w:id="113"/>
+            <w:r>
+              <w:rPr>
+                <w:rStyle w:val="CommentReference"/>
+              </w:rPr>
+              <w:commentReference w:id="113"/>
+            </w:r>
+          </w:p>
+        </w:tc>
+      </w:tr>
+      <w:tr>
+        <w:tc>
+          <w:tcPr>
+            <w:cnfStyle w:val="001000000000" w:firstRow="0" w:lastRow="0" w:firstColumn="1" w:lastColumn="0" w:oddVBand="0" w:evenVBand="0" w:oddHBand="0" w:evenHBand="0" w:firstRowFirstColumn="0" w:firstRowLastColumn="0" w:lastRowFirstColumn="0" w:lastRowLastColumn="0"/>
+            <w:tcW w:w="1384" w:type="dxa"/>
+          </w:tcPr>
+          <w:p>
+            <w:r>
+              <w:t>Output</w:t>
+            </w:r>
+          </w:p>
+        </w:tc>
+        <w:tc>
+          <w:tcPr>
+            <w:tcW w:w="7513" w:type="dxa"/>
+          </w:tcPr>
+          <w:p>
+            <w:pPr>
+              <w:numPr>
+                <w:ilvl w:val="0"/>
+                <w:numId w:val="19"/>
+              </w:numPr>
+              <w:cnfStyle w:val="000000000000" w:firstRow="0" w:lastRow="0" w:firstColumn="0" w:lastColumn="0" w:oddVBand="0" w:evenVBand="0" w:oddHBand="0" w:evenHBand="0" w:firstRowFirstColumn="0" w:firstRowLastColumn="0" w:lastRowFirstColumn="0" w:lastRowLastColumn="0"/>
+            </w:pPr>
+            <w:r>
+              <w:t>N/A</w:t>
+            </w:r>
+          </w:p>
+        </w:tc>
+      </w:tr>
+      <w:tr>
+        <w:tc>
+          <w:tcPr>
+            <w:cnfStyle w:val="001000000000" w:firstRow="0" w:lastRow="0" w:firstColumn="1" w:lastColumn="0" w:oddVBand="0" w:evenVBand="0" w:oddHBand="0" w:evenHBand="0" w:firstRowFirstColumn="0" w:firstRowLastColumn="0" w:lastRowFirstColumn="0" w:lastRowLastColumn="0"/>
+            <w:tcW w:w="1384" w:type="dxa"/>
+          </w:tcPr>
+          <w:p>
+            <w:r>
+              <w:t>Faults</w:t>
+            </w:r>
+          </w:p>
+        </w:tc>
+        <w:tc>
+          <w:tcPr>
+            <w:tcW w:w="7513" w:type="dxa"/>
+          </w:tcPr>
+          <w:p>
+            <w:pPr>
+              <w:numPr>
+                <w:ilvl w:val="0"/>
+                <w:numId w:val="19"/>
+              </w:numPr>
+              <w:cnfStyle w:val="000000000000" w:firstRow="0" w:lastRow="0" w:firstColumn="0" w:lastColumn="0" w:oddVBand="0" w:evenVBand="0" w:oddHBand="0" w:evenHBand="0" w:firstRowFirstColumn="0" w:firstRowLastColumn="0" w:lastRowFirstColumn="0" w:lastRowLastColumn="0"/>
+            </w:pPr>
             <w:proofErr w:type="spellStart"/>
             <w:r>
               <w:t>InvalidSessionFault</w:t>
@@ -31426,7 +32710,7 @@
       <w:pPr>
         <w:pStyle w:val="Heading3"/>
       </w:pPr>
-      <w:bookmarkStart w:id="105" w:name="_Toc329257790"/>
+      <w:bookmarkStart w:id="114" w:name="_Toc329257790"/>
       <w:r>
         <w:t>Close</w:t>
       </w:r>
@@ -31442,7 +32726,7 @@
       <w:r>
         <w:t>Session</w:t>
       </w:r>
-      <w:bookmarkEnd w:id="105"/>
+      <w:bookmarkEnd w:id="114"/>
     </w:p>
     <w:tbl>
       <w:tblPr>
@@ -31623,7 +32907,13 @@
             </w:r>
             <w:proofErr w:type="spellEnd"/>
             <w:r>
-              <w:t xml:space="preserve"> does not exist (non-existent or already closed) then an </w:t>
+              <w:t xml:space="preserve"> does not exist (non-existent or already closed)</w:t>
+            </w:r>
+            <w:r>
+              <w:t xml:space="preserve"> or does not correspond to a response channel,</w:t>
+            </w:r>
+            <w:r>
+              <w:t xml:space="preserve"> then an </w:t>
             </w:r>
             <w:proofErr w:type="spellStart"/>
             <w:r>
@@ -31712,6 +33002,147 @@
     </w:sectPr>
   </w:body>
 </w:document>
+</file>
+
+<file path=word/comments.xml><?xml version="1.0" encoding="utf-8"?>
+<w:comments xmlns:wpc="http://schemas.microsoft.com/office/word/2010/wordprocessingCanvas" xmlns:mc="http://schemas.openxmlformats.org/markup-compatibility/2006" xmlns:o="urn:schemas-microsoft-com:office:office" xmlns:r="http://schemas.openxmlformats.org/officeDocument/2006/relationships" xmlns:m="http://schemas.openxmlformats.org/officeDocument/2006/math" xmlns:v="urn:schemas-microsoft-com:vml" xmlns:wp14="http://schemas.microsoft.com/office/word/2010/wordprocessingDrawing" xmlns:wp="http://schemas.openxmlformats.org/drawingml/2006/wordprocessingDrawing" xmlns:w10="urn:schemas-microsoft-com:office:word" xmlns:w="http://schemas.openxmlformats.org/wordprocessingml/2006/main" xmlns:w14="http://schemas.microsoft.com/office/word/2010/wordml" xmlns:wpg="http://schemas.microsoft.com/office/word/2010/wordprocessingGroup" xmlns:wpi="http://schemas.microsoft.com/office/word/2010/wordprocessingInk" xmlns:wne="http://schemas.microsoft.com/office/word/2006/wordml" xmlns:wps="http://schemas.microsoft.com/office/word/2010/wordprocessingShape" mc:Ignorable="w14 wp14">
+  <w:comment w:id="47" w:author="Avin Mathew" w:date="2012-07-13T11:09:00Z" w:initials="AM">
+    <w:p>
+      <w:pPr>
+        <w:pStyle w:val="CommentText"/>
+      </w:pPr>
+      <w:r>
+        <w:rPr>
+          <w:rStyle w:val="CommentReference"/>
+        </w:rPr>
+        <w:annotationRef/>
+      </w:r>
+      <w:r>
+        <w:t>Show SOAP header example</w:t>
+      </w:r>
+    </w:p>
+  </w:comment>
+  <w:comment w:id="52" w:author="Avin Mathew" w:date="2012-07-17T10:38:00Z" w:initials="AM">
+    <w:p>
+      <w:pPr>
+        <w:pStyle w:val="CommentText"/>
+      </w:pPr>
+      <w:r>
+        <w:rPr>
+          <w:rStyle w:val="CommentReference"/>
+        </w:rPr>
+        <w:annotationRef/>
+      </w:r>
+    </w:p>
+  </w:comment>
+  <w:comment w:id="72" w:author="Avin Mathew" w:date="2012-07-19T14:10:00Z" w:initials="AM">
+    <w:p>
+      <w:pPr>
+        <w:pStyle w:val="CommentText"/>
+      </w:pPr>
+      <w:r>
+        <w:rPr>
+          <w:rStyle w:val="CommentReference"/>
+        </w:rPr>
+        <w:annotationRef/>
+      </w:r>
+    </w:p>
+  </w:comment>
+  <w:comment w:id="77" w:author="Avin Mathew" w:date="2012-07-19T14:10:00Z" w:initials="AM">
+    <w:p>
+      <w:pPr>
+        <w:pStyle w:val="CommentText"/>
+      </w:pPr>
+      <w:r>
+        <w:rPr>
+          <w:rStyle w:val="CommentReference"/>
+        </w:rPr>
+        <w:annotationRef/>
+      </w:r>
+    </w:p>
+  </w:comment>
+  <w:comment w:id="89" w:author="Avin Mathew" w:date="2012-07-19T14:12:00Z" w:initials="AM">
+    <w:p>
+      <w:pPr>
+        <w:pStyle w:val="CommentText"/>
+      </w:pPr>
+      <w:r>
+        <w:rPr>
+          <w:rStyle w:val="CommentReference"/>
+        </w:rPr>
+        <w:annotationRef/>
+      </w:r>
+      <w:r>
+        <w:t>Are messages posted during the session removed?</w:t>
+      </w:r>
+    </w:p>
+  </w:comment>
+  <w:comment w:id="93" w:author="Avin Mathew" w:date="2012-07-19T14:17:00Z" w:initials="AM">
+    <w:p>
+      <w:pPr>
+        <w:pStyle w:val="CommentText"/>
+      </w:pPr>
+      <w:r>
+        <w:rPr>
+          <w:rStyle w:val="CommentReference"/>
+        </w:rPr>
+        <w:annotationRef/>
+      </w:r>
+    </w:p>
+  </w:comment>
+  <w:comment w:id="102" w:author="Avin Mathew" w:date="2012-07-16T14:16:00Z" w:initials="AM">
+    <w:p>
+      <w:pPr>
+        <w:pStyle w:val="CommentText"/>
+      </w:pPr>
+      <w:r>
+        <w:rPr>
+          <w:rStyle w:val="CommentReference"/>
+        </w:rPr>
+        <w:annotationRef/>
+      </w:r>
+    </w:p>
+  </w:comment>
+  <w:comment w:id="110" w:author="Avin Mathew" w:date="2012-07-19T14:10:00Z" w:initials="AM">
+    <w:p>
+      <w:pPr>
+        <w:pStyle w:val="CommentText"/>
+      </w:pPr>
+      <w:r>
+        <w:rPr>
+          <w:rStyle w:val="CommentReference"/>
+        </w:rPr>
+        <w:annotationRef/>
+      </w:r>
+    </w:p>
+  </w:comment>
+  <w:comment w:id="112" w:author="Avin Mathew" w:date="2012-07-19T14:10:00Z" w:initials="AM">
+    <w:p>
+      <w:pPr>
+        <w:pStyle w:val="CommentText"/>
+      </w:pPr>
+      <w:r>
+        <w:rPr>
+          <w:rStyle w:val="CommentReference"/>
+        </w:rPr>
+        <w:annotationRef/>
+      </w:r>
+    </w:p>
+  </w:comment>
+  <w:comment w:id="113" w:author="Avin Mathew" w:date="2012-07-19T14:09:00Z" w:initials="AM">
+    <w:p>
+      <w:pPr>
+        <w:pStyle w:val="CommentText"/>
+      </w:pPr>
+      <w:r>
+        <w:rPr>
+          <w:rStyle w:val="CommentReference"/>
+        </w:rPr>
+        <w:annotationRef/>
+      </w:r>
+    </w:p>
+  </w:comment>
+</w:comments>
 </file>
 
 <file path=word/endnotes.xml><?xml version="1.0" encoding="utf-8"?>
@@ -31777,7 +33208,7 @@
         <w:rStyle w:val="PageNumber"/>
         <w:noProof/>
       </w:rPr>
-      <w:t>46</w:t>
+      <w:t>38</w:t>
     </w:r>
     <w:r>
       <w:rPr>
@@ -37143,7 +38574,7 @@
 </file>
 
 <file path=customXml/itemProps1.xml><?xml version="1.0" encoding="utf-8"?>
-<ds:datastoreItem xmlns:ds="http://schemas.openxmlformats.org/officeDocument/2006/customXml" ds:itemID="{FB5D900F-30D9-4B06-8EB8-E4DECBFE0FBC}">
+<ds:datastoreItem xmlns:ds="http://schemas.openxmlformats.org/officeDocument/2006/customXml" ds:itemID="{494FB9A5-2874-474E-8836-E140591A6212}">
   <ds:schemaRefs>
     <ds:schemaRef ds:uri="http://schemas.openxmlformats.org/officeDocument/2006/bibliography"/>
   </ds:schemaRefs>
@@ -37151,7 +38582,7 @@
 </file>
 
 <file path=customXml/itemProps2.xml><?xml version="1.0" encoding="utf-8"?>
-<ds:datastoreItem xmlns:ds="http://schemas.openxmlformats.org/officeDocument/2006/customXml" ds:itemID="{F22B25BD-68C5-47BC-83F8-0DDB737C129D}">
+<ds:datastoreItem xmlns:ds="http://schemas.openxmlformats.org/officeDocument/2006/customXml" ds:itemID="{636D55C1-E9C4-48A9-91F9-E6A8556F44F9}">
   <ds:schemaRefs>
     <ds:schemaRef ds:uri="http://schemas.openxmlformats.org/officeDocument/2006/bibliography"/>
   </ds:schemaRefs>

--- a/0-Doc/OpenO&M Information Service Bus Model Specification.docx
+++ b/0-Doc/OpenO&M Information Service Bus Model Specification.docx
@@ -11803,27 +11803,14 @@
       <w:r>
         <w:t xml:space="preserve">Figure </w:t>
       </w:r>
-      <w:r>
-        <w:fldChar w:fldCharType="begin"/>
-      </w:r>
-      <w:r>
-        <w:instrText xml:space="preserve"> SEQ Figure \* ARABIC </w:instrText>
-      </w:r>
-      <w:r>
-        <w:fldChar w:fldCharType="separate"/>
-      </w:r>
-      <w:r>
-        <w:rPr>
-          <w:noProof/>
-        </w:rPr>
-        <w:t>10</w:t>
-      </w:r>
-      <w:r>
-        <w:rPr>
-          <w:noProof/>
-        </w:rPr>
-        <w:fldChar w:fldCharType="end"/>
-      </w:r>
+      <w:fldSimple w:instr=" SEQ Figure \* ARABIC ">
+        <w:r>
+          <w:rPr>
+            <w:noProof/>
+          </w:rPr>
+          <w:t>10</w:t>
+        </w:r>
+      </w:fldSimple>
       <w:bookmarkEnd w:id="23"/>
       <w:r>
         <w:t xml:space="preserve"> – Publish-subscribe scenario with expiry</w:t>
@@ -14019,27 +14006,14 @@
       <w:r>
         <w:t xml:space="preserve">Figure </w:t>
       </w:r>
-      <w:r>
-        <w:fldChar w:fldCharType="begin"/>
-      </w:r>
-      <w:r>
-        <w:instrText xml:space="preserve"> SEQ Figure \* ARABIC </w:instrText>
-      </w:r>
-      <w:r>
-        <w:fldChar w:fldCharType="separate"/>
-      </w:r>
-      <w:r>
-        <w:rPr>
-          <w:noProof/>
-        </w:rPr>
-        <w:t>15</w:t>
-      </w:r>
-      <w:r>
-        <w:rPr>
-          <w:noProof/>
-        </w:rPr>
-        <w:fldChar w:fldCharType="end"/>
-      </w:r>
+      <w:fldSimple w:instr=" SEQ Figure \* ARABIC ">
+        <w:r>
+          <w:rPr>
+            <w:noProof/>
+          </w:rPr>
+          <w:t>15</w:t>
+        </w:r>
+      </w:fldSimple>
       <w:r>
         <w:t xml:space="preserve"> – Security of Channels</w:t>
       </w:r>
@@ -15593,8 +15567,6 @@
             <w:r>
               <w:t>, reachable by the ISBM Service Provider,</w:t>
             </w:r>
-            <w:bookmarkStart w:id="70" w:name="_GoBack"/>
-            <w:bookmarkEnd w:id="70"/>
             <w:r>
               <w:t xml:space="preserve"> that hosts an ISBM Notification Service. Used to indicate when a new message has arrived. See Section </w:t>
             </w:r>
@@ -15690,24 +15662,24 @@
       <w:pPr>
         <w:pStyle w:val="Heading2"/>
       </w:pPr>
-      <w:bookmarkStart w:id="71" w:name="_Toc331013123"/>
+      <w:bookmarkStart w:id="70" w:name="_Toc331013123"/>
       <w:r>
         <w:t>ISBM</w:t>
       </w:r>
       <w:r>
         <w:t xml:space="preserve"> Channel Management Services</w:t>
       </w:r>
+      <w:bookmarkEnd w:id="70"/>
+    </w:p>
+    <w:p>
+      <w:pPr>
+        <w:pStyle w:val="Heading3"/>
+      </w:pPr>
+      <w:bookmarkStart w:id="71" w:name="_Toc331013124"/>
+      <w:r>
+        <w:t>Create Channel</w:t>
+      </w:r>
       <w:bookmarkEnd w:id="71"/>
-    </w:p>
-    <w:p>
-      <w:pPr>
-        <w:pStyle w:val="Heading3"/>
-      </w:pPr>
-      <w:bookmarkStart w:id="72" w:name="_Toc331013124"/>
-      <w:r>
-        <w:t>Create Channel</w:t>
-      </w:r>
-      <w:bookmarkEnd w:id="72"/>
     </w:p>
     <w:tbl>
       <w:tblPr>
@@ -15895,7 +15867,13 @@
               <w:t>xs:string</w:t>
             </w:r>
             <w:r>
-              <w:t>) [1]</w:t>
+              <w:t>) [</w:t>
+            </w:r>
+            <w:r>
+              <w:t>0..</w:t>
+            </w:r>
+            <w:r>
+              <w:t>1]</w:t>
             </w:r>
           </w:p>
           <w:p>
@@ -16137,14 +16115,14 @@
       <w:pPr>
         <w:pStyle w:val="Heading3"/>
       </w:pPr>
-      <w:bookmarkStart w:id="73" w:name="_Toc331013125"/>
+      <w:bookmarkStart w:id="72" w:name="_Toc331013125"/>
       <w:r>
         <w:t>Add Security Token</w:t>
       </w:r>
       <w:r>
         <w:t>s</w:t>
       </w:r>
-      <w:bookmarkEnd w:id="73"/>
+      <w:bookmarkEnd w:id="72"/>
     </w:p>
     <w:tbl>
       <w:tblPr>
@@ -16457,14 +16435,14 @@
       <w:pPr>
         <w:pStyle w:val="Heading3"/>
       </w:pPr>
-      <w:bookmarkStart w:id="74" w:name="_Toc331013126"/>
+      <w:bookmarkStart w:id="73" w:name="_Toc331013126"/>
       <w:r>
         <w:t>Remove Security Token</w:t>
       </w:r>
       <w:r>
         <w:t>s</w:t>
       </w:r>
-      <w:bookmarkEnd w:id="74"/>
+      <w:bookmarkEnd w:id="73"/>
     </w:p>
     <w:tbl>
       <w:tblPr>
@@ -16802,12 +16780,12 @@
       <w:pPr>
         <w:pStyle w:val="Heading3"/>
       </w:pPr>
-      <w:bookmarkStart w:id="75" w:name="_Toc331013127"/>
+      <w:bookmarkStart w:id="74" w:name="_Toc331013127"/>
       <w:r>
         <w:lastRenderedPageBreak/>
         <w:t>Delete Channel</w:t>
       </w:r>
-      <w:bookmarkEnd w:id="75"/>
+      <w:bookmarkEnd w:id="74"/>
     </w:p>
     <w:tbl>
       <w:tblPr>
@@ -17102,11 +17080,11 @@
       <w:pPr>
         <w:pStyle w:val="Heading3"/>
       </w:pPr>
-      <w:bookmarkStart w:id="76" w:name="_Toc331013128"/>
+      <w:bookmarkStart w:id="75" w:name="_Toc331013128"/>
       <w:r>
         <w:t>Get Channel</w:t>
       </w:r>
-      <w:bookmarkEnd w:id="76"/>
+      <w:bookmarkEnd w:id="75"/>
     </w:p>
     <w:tbl>
       <w:tblPr>
@@ -17393,7 +17371,13 @@
               <w:t>xs:string</w:t>
             </w:r>
             <w:r>
-              <w:t>) [1]</w:t>
+              <w:t>) [</w:t>
+            </w:r>
+            <w:r>
+              <w:t>0..</w:t>
+            </w:r>
+            <w:r>
+              <w:t>1]</w:t>
             </w:r>
           </w:p>
         </w:tc>
@@ -17434,11 +17418,11 @@
       <w:pPr>
         <w:pStyle w:val="Heading3"/>
       </w:pPr>
-      <w:bookmarkStart w:id="77" w:name="_Toc331013129"/>
+      <w:bookmarkStart w:id="76" w:name="_Toc331013129"/>
       <w:r>
         <w:t>Get Channels</w:t>
       </w:r>
-      <w:bookmarkEnd w:id="77"/>
+      <w:bookmarkEnd w:id="76"/>
     </w:p>
     <w:tbl>
       <w:tblPr>
@@ -17742,7 +17726,15 @@
               <w:t>xs:string</w:t>
             </w:r>
             <w:r>
-              <w:t>) [1]</w:t>
+              <w:t>) [</w:t>
+            </w:r>
+            <w:r>
+              <w:t>0..</w:t>
+            </w:r>
+            <w:bookmarkStart w:id="77" w:name="_GoBack"/>
+            <w:bookmarkEnd w:id="77"/>
+            <w:r>
+              <w:t>1]</w:t>
             </w:r>
           </w:p>
         </w:tc>
@@ -27975,7 +27967,7 @@
         <w:rStyle w:val="PageNumber"/>
         <w:noProof/>
       </w:rPr>
-      <w:t>30</w:t>
+      <w:t>33</w:t>
     </w:r>
     <w:r>
       <w:rPr>
@@ -33336,7 +33328,7 @@
 </file>
 
 <file path=customXml/itemProps1.xml><?xml version="1.0" encoding="utf-8"?>
-<ds:datastoreItem xmlns:ds="http://schemas.openxmlformats.org/officeDocument/2006/customXml" ds:itemID="{902104C8-E16C-4163-8EDD-8F0300B560CB}">
+<ds:datastoreItem xmlns:ds="http://schemas.openxmlformats.org/officeDocument/2006/customXml" ds:itemID="{6E55C435-4F19-4F74-914C-B0A4B509409C}">
   <ds:schemaRefs>
     <ds:schemaRef ds:uri="http://schemas.openxmlformats.org/officeDocument/2006/bibliography"/>
   </ds:schemaRefs>
@@ -33344,7 +33336,7 @@
 </file>
 
 <file path=customXml/itemProps2.xml><?xml version="1.0" encoding="utf-8"?>
-<ds:datastoreItem xmlns:ds="http://schemas.openxmlformats.org/officeDocument/2006/customXml" ds:itemID="{E30183DB-1659-4892-A66D-1EAFF7C315DF}">
+<ds:datastoreItem xmlns:ds="http://schemas.openxmlformats.org/officeDocument/2006/customXml" ds:itemID="{4C55BA2B-CEF8-41C1-8BA2-3ECE9734A099}">
   <ds:schemaRefs>
     <ds:schemaRef ds:uri="http://schemas.openxmlformats.org/officeDocument/2006/bibliography"/>
   </ds:schemaRefs>
